--- a/DevelopFit/src/main/webapp/WEB-INF/doc/활동내용.docx
+++ b/DevelopFit/src/main/webapp/WEB-INF/doc/활동내용.docx
@@ -18913,7 +18913,7 @@
         <w:ind w:firstLine="195"/>
         <w:jc w:val="left"/>
         <w:rPr>
-          <w:rFonts w:eastAsiaTheme="minorHAnsi" w:hint="eastAsia"/>
+          <w:rFonts w:eastAsiaTheme="minorHAnsi"/>
         </w:rPr>
       </w:pPr>
       <w:r>
@@ -18994,13 +18994,7 @@
         <w:rPr>
           <w:rFonts w:eastAsiaTheme="minorHAnsi"/>
         </w:rPr>
-        <w:t xml:space="preserve"> </w:t>
-      </w:r>
-      <w:r>
-        <w:rPr>
-          <w:rFonts w:eastAsiaTheme="minorHAnsi"/>
-        </w:rPr>
-        <w:t xml:space="preserve">ERD </w:t>
+        <w:t xml:space="preserve"> ERD </w:t>
       </w:r>
       <w:r>
         <w:rPr>
@@ -19125,22 +19119,430 @@
           <w:rFonts w:eastAsiaTheme="minorHAnsi"/>
         </w:rPr>
       </w:pPr>
-    </w:p>
-    <w:p>
-      <w:pPr>
-        <w:ind w:firstLine="195"/>
-        <w:jc w:val="left"/>
-        <w:rPr>
-          <w:rFonts w:eastAsiaTheme="minorHAnsi"/>
-        </w:rPr>
-      </w:pPr>
-    </w:p>
-    <w:p>
-      <w:pPr>
-        <w:ind w:firstLine="195"/>
-        <w:jc w:val="left"/>
-        <w:rPr>
-          <w:rFonts w:eastAsiaTheme="minorHAnsi"/>
+      <w:r>
+        <w:rPr>
+          <w:rFonts w:eastAsiaTheme="minorHAnsi"/>
+          <w:noProof/>
+        </w:rPr>
+        <w:drawing>
+          <wp:anchor distT="0" distB="0" distL="114300" distR="114300" simplePos="0" relativeHeight="251661312" behindDoc="1" locked="0" layoutInCell="1" allowOverlap="1" wp14:anchorId="3BDD9ABA" wp14:editId="24005428">
+            <wp:simplePos x="0" y="0"/>
+            <wp:positionH relativeFrom="margin">
+              <wp:posOffset>-390525</wp:posOffset>
+            </wp:positionH>
+            <wp:positionV relativeFrom="paragraph">
+              <wp:posOffset>290195</wp:posOffset>
+            </wp:positionV>
+            <wp:extent cx="6600825" cy="3470649"/>
+            <wp:effectExtent l="0" t="0" r="0" b="0"/>
+            <wp:wrapNone/>
+            <wp:docPr id="5" name="그림 5"/>
+            <wp:cNvGraphicFramePr>
+              <a:graphicFrameLocks xmlns:a="http://schemas.openxmlformats.org/drawingml/2006/main" noChangeAspect="1"/>
+            </wp:cNvGraphicFramePr>
+            <a:graphic xmlns:a="http://schemas.openxmlformats.org/drawingml/2006/main">
+              <a:graphicData uri="http://schemas.openxmlformats.org/drawingml/2006/picture">
+                <pic:pic xmlns:pic="http://schemas.openxmlformats.org/drawingml/2006/picture">
+                  <pic:nvPicPr>
+                    <pic:cNvPr id="0" name="Picture 1"/>
+                    <pic:cNvPicPr>
+                      <a:picLocks noChangeAspect="1" noChangeArrowheads="1"/>
+                    </pic:cNvPicPr>
+                  </pic:nvPicPr>
+                  <pic:blipFill>
+                    <a:blip r:embed="rId14" cstate="print">
+                      <a:extLst>
+                        <a:ext uri="{28A0092B-C50C-407E-A947-70E740481C1C}">
+                          <a14:useLocalDpi xmlns:a14="http://schemas.microsoft.com/office/drawing/2010/main" val="0"/>
+                        </a:ext>
+                      </a:extLst>
+                    </a:blip>
+                    <a:srcRect/>
+                    <a:stretch>
+                      <a:fillRect/>
+                    </a:stretch>
+                  </pic:blipFill>
+                  <pic:spPr bwMode="auto">
+                    <a:xfrm>
+                      <a:off x="0" y="0"/>
+                      <a:ext cx="6600825" cy="3470649"/>
+                    </a:xfrm>
+                    <a:prstGeom prst="rect">
+                      <a:avLst/>
+                    </a:prstGeom>
+                    <a:noFill/>
+                    <a:ln>
+                      <a:noFill/>
+                    </a:ln>
+                  </pic:spPr>
+                </pic:pic>
+              </a:graphicData>
+            </a:graphic>
+            <wp14:sizeRelH relativeFrom="page">
+              <wp14:pctWidth>0</wp14:pctWidth>
+            </wp14:sizeRelH>
+            <wp14:sizeRelV relativeFrom="page">
+              <wp14:pctHeight>0</wp14:pctHeight>
+            </wp14:sizeRelV>
+          </wp:anchor>
+        </w:drawing>
+      </w:r>
+      <w:r>
+        <w:rPr>
+          <w:rFonts w:eastAsiaTheme="minorHAnsi"/>
+        </w:rPr>
+        <w:t>∙</w:t>
+      </w:r>
+      <w:r>
+        <w:rPr>
+          <w:rFonts w:eastAsiaTheme="minorHAnsi"/>
+        </w:rPr>
+        <w:t xml:space="preserve"> </w:t>
+      </w:r>
+      <w:r>
+        <w:rPr>
+          <w:rFonts w:eastAsiaTheme="minorHAnsi" w:hint="eastAsia"/>
+        </w:rPr>
+        <w:t>색상표</w:t>
+      </w:r>
+    </w:p>
+    <w:p>
+      <w:pPr>
+        <w:ind w:firstLine="195"/>
+        <w:jc w:val="left"/>
+        <w:rPr>
+          <w:rFonts w:eastAsiaTheme="minorHAnsi"/>
+        </w:rPr>
+      </w:pPr>
+    </w:p>
+    <w:p>
+      <w:pPr>
+        <w:ind w:firstLine="195"/>
+        <w:jc w:val="left"/>
+        <w:rPr>
+          <w:rFonts w:eastAsiaTheme="minorHAnsi"/>
+        </w:rPr>
+      </w:pPr>
+    </w:p>
+    <w:p>
+      <w:pPr>
+        <w:ind w:firstLine="195"/>
+        <w:jc w:val="left"/>
+        <w:rPr>
+          <w:rFonts w:eastAsiaTheme="minorHAnsi"/>
+        </w:rPr>
+      </w:pPr>
+    </w:p>
+    <w:p>
+      <w:pPr>
+        <w:ind w:firstLine="195"/>
+        <w:jc w:val="left"/>
+        <w:rPr>
+          <w:rFonts w:eastAsiaTheme="minorHAnsi"/>
+        </w:rPr>
+      </w:pPr>
+    </w:p>
+    <w:p>
+      <w:pPr>
+        <w:ind w:firstLine="195"/>
+        <w:jc w:val="left"/>
+        <w:rPr>
+          <w:rFonts w:eastAsiaTheme="minorHAnsi"/>
+        </w:rPr>
+      </w:pPr>
+    </w:p>
+    <w:p>
+      <w:pPr>
+        <w:ind w:firstLine="195"/>
+        <w:jc w:val="left"/>
+        <w:rPr>
+          <w:rFonts w:eastAsiaTheme="minorHAnsi"/>
+        </w:rPr>
+      </w:pPr>
+    </w:p>
+    <w:p>
+      <w:pPr>
+        <w:ind w:firstLine="195"/>
+        <w:jc w:val="left"/>
+        <w:rPr>
+          <w:rFonts w:eastAsiaTheme="minorHAnsi"/>
+        </w:rPr>
+      </w:pPr>
+    </w:p>
+    <w:p>
+      <w:pPr>
+        <w:ind w:firstLine="195"/>
+        <w:jc w:val="left"/>
+        <w:rPr>
+          <w:rFonts w:eastAsiaTheme="minorHAnsi"/>
+        </w:rPr>
+      </w:pPr>
+      <w:r>
+        <w:rPr>
+          <w:rFonts w:eastAsiaTheme="minorHAnsi"/>
+          <w:noProof/>
+        </w:rPr>
+        <w:drawing>
+          <wp:anchor distT="0" distB="0" distL="114300" distR="114300" simplePos="0" relativeHeight="251662336" behindDoc="1" locked="0" layoutInCell="1" allowOverlap="1" wp14:anchorId="13EF5A98" wp14:editId="17F74101">
+            <wp:simplePos x="0" y="0"/>
+            <wp:positionH relativeFrom="margin">
+              <wp:align>center</wp:align>
+            </wp:positionH>
+            <wp:positionV relativeFrom="paragraph">
+              <wp:posOffset>342900</wp:posOffset>
+            </wp:positionV>
+            <wp:extent cx="6934200" cy="3761313"/>
+            <wp:effectExtent l="0" t="0" r="0" b="0"/>
+            <wp:wrapNone/>
+            <wp:docPr id="7" name="그림 7"/>
+            <wp:cNvGraphicFramePr>
+              <a:graphicFrameLocks xmlns:a="http://schemas.openxmlformats.org/drawingml/2006/main" noChangeAspect="1"/>
+            </wp:cNvGraphicFramePr>
+            <a:graphic xmlns:a="http://schemas.openxmlformats.org/drawingml/2006/main">
+              <a:graphicData uri="http://schemas.openxmlformats.org/drawingml/2006/picture">
+                <pic:pic xmlns:pic="http://schemas.openxmlformats.org/drawingml/2006/picture">
+                  <pic:nvPicPr>
+                    <pic:cNvPr id="0" name="Picture 2"/>
+                    <pic:cNvPicPr>
+                      <a:picLocks noChangeAspect="1" noChangeArrowheads="1"/>
+                    </pic:cNvPicPr>
+                  </pic:nvPicPr>
+                  <pic:blipFill>
+                    <a:blip r:embed="rId15" cstate="print">
+                      <a:extLst>
+                        <a:ext uri="{28A0092B-C50C-407E-A947-70E740481C1C}">
+                          <a14:useLocalDpi xmlns:a14="http://schemas.microsoft.com/office/drawing/2010/main" val="0"/>
+                        </a:ext>
+                      </a:extLst>
+                    </a:blip>
+                    <a:srcRect/>
+                    <a:stretch>
+                      <a:fillRect/>
+                    </a:stretch>
+                  </pic:blipFill>
+                  <pic:spPr bwMode="auto">
+                    <a:xfrm>
+                      <a:off x="0" y="0"/>
+                      <a:ext cx="6934200" cy="3761313"/>
+                    </a:xfrm>
+                    <a:prstGeom prst="rect">
+                      <a:avLst/>
+                    </a:prstGeom>
+                    <a:noFill/>
+                    <a:ln>
+                      <a:noFill/>
+                    </a:ln>
+                  </pic:spPr>
+                </pic:pic>
+              </a:graphicData>
+            </a:graphic>
+            <wp14:sizeRelH relativeFrom="page">
+              <wp14:pctWidth>0</wp14:pctWidth>
+            </wp14:sizeRelH>
+            <wp14:sizeRelV relativeFrom="page">
+              <wp14:pctHeight>0</wp14:pctHeight>
+            </wp14:sizeRelV>
+          </wp:anchor>
+        </w:drawing>
+      </w:r>
+      <w:r>
+        <w:rPr>
+          <w:rFonts w:eastAsiaTheme="minorHAnsi"/>
+        </w:rPr>
+        <w:t>∙</w:t>
+      </w:r>
+      <w:r>
+        <w:rPr>
+          <w:rFonts w:eastAsiaTheme="minorHAnsi"/>
+        </w:rPr>
+        <w:t xml:space="preserve"> </w:t>
+      </w:r>
+      <w:proofErr w:type="spellStart"/>
+      <w:r>
+        <w:rPr>
+          <w:rFonts w:eastAsiaTheme="minorHAnsi" w:hint="eastAsia"/>
+        </w:rPr>
+        <w:t>로그인페이지</w:t>
+      </w:r>
+      <w:proofErr w:type="spellEnd"/>
+    </w:p>
+    <w:p>
+      <w:pPr>
+        <w:ind w:firstLine="195"/>
+        <w:jc w:val="left"/>
+        <w:rPr>
+          <w:rFonts w:eastAsiaTheme="minorHAnsi" w:hint="eastAsia"/>
+        </w:rPr>
+      </w:pPr>
+    </w:p>
+    <w:p>
+      <w:pPr>
+        <w:ind w:firstLine="195"/>
+        <w:jc w:val="left"/>
+        <w:rPr>
+          <w:rFonts w:eastAsiaTheme="minorHAnsi" w:hint="eastAsia"/>
+        </w:rPr>
+      </w:pPr>
+    </w:p>
+    <w:p>
+      <w:pPr>
+        <w:ind w:firstLine="195"/>
+        <w:jc w:val="left"/>
+        <w:rPr>
+          <w:rFonts w:eastAsiaTheme="minorHAnsi"/>
+        </w:rPr>
+      </w:pPr>
+    </w:p>
+    <w:p>
+      <w:pPr>
+        <w:ind w:firstLine="195"/>
+        <w:jc w:val="left"/>
+        <w:rPr>
+          <w:rFonts w:eastAsiaTheme="minorHAnsi"/>
+        </w:rPr>
+      </w:pPr>
+    </w:p>
+    <w:p>
+      <w:pPr>
+        <w:ind w:firstLine="195"/>
+        <w:jc w:val="left"/>
+        <w:rPr>
+          <w:rFonts w:eastAsiaTheme="minorHAnsi"/>
+        </w:rPr>
+      </w:pPr>
+    </w:p>
+    <w:p>
+      <w:pPr>
+        <w:ind w:firstLine="195"/>
+        <w:jc w:val="left"/>
+        <w:rPr>
+          <w:rFonts w:eastAsiaTheme="minorHAnsi"/>
+        </w:rPr>
+      </w:pPr>
+    </w:p>
+    <w:p>
+      <w:pPr>
+        <w:ind w:firstLine="195"/>
+        <w:jc w:val="left"/>
+        <w:rPr>
+          <w:rFonts w:eastAsiaTheme="minorHAnsi"/>
+        </w:rPr>
+      </w:pPr>
+    </w:p>
+    <w:p>
+      <w:pPr>
+        <w:ind w:firstLine="195"/>
+        <w:jc w:val="left"/>
+        <w:rPr>
+          <w:rFonts w:eastAsiaTheme="minorHAnsi"/>
+        </w:rPr>
+      </w:pPr>
+    </w:p>
+    <w:p>
+      <w:pPr>
+        <w:ind w:firstLine="195"/>
+        <w:jc w:val="left"/>
+        <w:rPr>
+          <w:rFonts w:eastAsiaTheme="minorHAnsi"/>
+        </w:rPr>
+      </w:pPr>
+    </w:p>
+    <w:p>
+      <w:pPr>
+        <w:ind w:firstLine="195"/>
+        <w:jc w:val="left"/>
+        <w:rPr>
+          <w:rFonts w:eastAsiaTheme="minorHAnsi"/>
+        </w:rPr>
+      </w:pPr>
+    </w:p>
+    <w:p>
+      <w:pPr>
+        <w:ind w:firstLine="195"/>
+        <w:jc w:val="left"/>
+        <w:rPr>
+          <w:rFonts w:eastAsiaTheme="minorHAnsi"/>
+        </w:rPr>
+      </w:pPr>
+    </w:p>
+    <w:p>
+      <w:pPr>
+        <w:ind w:firstLine="195"/>
+        <w:jc w:val="left"/>
+        <w:rPr>
+          <w:rFonts w:eastAsiaTheme="minorHAnsi"/>
+        </w:rPr>
+      </w:pPr>
+    </w:p>
+    <w:p>
+      <w:pPr>
+        <w:ind w:firstLine="195"/>
+        <w:jc w:val="left"/>
+        <w:rPr>
+          <w:rFonts w:eastAsiaTheme="minorHAnsi"/>
+        </w:rPr>
+      </w:pPr>
+    </w:p>
+    <w:p>
+      <w:pPr>
+        <w:ind w:firstLine="195"/>
+        <w:jc w:val="left"/>
+        <w:rPr>
+          <w:rFonts w:eastAsiaTheme="minorHAnsi"/>
+        </w:rPr>
+      </w:pPr>
+    </w:p>
+    <w:p>
+      <w:pPr>
+        <w:ind w:firstLine="195"/>
+        <w:jc w:val="left"/>
+        <w:rPr>
+          <w:rFonts w:eastAsiaTheme="minorHAnsi"/>
+        </w:rPr>
+      </w:pPr>
+    </w:p>
+    <w:p>
+      <w:pPr>
+        <w:ind w:firstLine="195"/>
+        <w:jc w:val="left"/>
+        <w:rPr>
+          <w:rFonts w:eastAsiaTheme="minorHAnsi"/>
+        </w:rPr>
+      </w:pPr>
+    </w:p>
+    <w:p>
+      <w:pPr>
+        <w:ind w:firstLine="195"/>
+        <w:jc w:val="left"/>
+        <w:rPr>
+          <w:rFonts w:eastAsiaTheme="minorHAnsi"/>
+        </w:rPr>
+      </w:pPr>
+    </w:p>
+    <w:p>
+      <w:pPr>
+        <w:ind w:firstLine="195"/>
+        <w:jc w:val="left"/>
+        <w:rPr>
+          <w:rFonts w:eastAsiaTheme="minorHAnsi"/>
+        </w:rPr>
+      </w:pPr>
+    </w:p>
+    <w:p>
+      <w:pPr>
+        <w:ind w:firstLine="195"/>
+        <w:jc w:val="left"/>
+        <w:rPr>
+          <w:rFonts w:eastAsiaTheme="minorHAnsi"/>
+        </w:rPr>
+      </w:pPr>
+    </w:p>
+    <w:p>
+      <w:pPr>
+        <w:ind w:firstLine="195"/>
+        <w:jc w:val="left"/>
+        <w:rPr>
+          <w:rFonts w:eastAsiaTheme="minorHAnsi" w:hint="eastAsia"/>
         </w:rPr>
       </w:pPr>
     </w:p>
@@ -19274,7 +19676,7 @@
         <w:ind w:firstLine="195"/>
         <w:jc w:val="left"/>
         <w:rPr>
-          <w:rFonts w:eastAsiaTheme="minorHAnsi" w:hint="eastAsia"/>
+          <w:rFonts w:eastAsiaTheme="minorHAnsi"/>
         </w:rPr>
       </w:pPr>
       <w:r>
@@ -19295,6 +19697,15 @@
         </w:rPr>
         <w:t>프로젝트</w:t>
       </w:r>
+    </w:p>
+    <w:p>
+      <w:pPr>
+        <w:ind w:firstLine="195"/>
+        <w:jc w:val="left"/>
+        <w:rPr>
+          <w:rFonts w:eastAsiaTheme="minorHAnsi" w:hint="eastAsia"/>
+        </w:rPr>
+      </w:pPr>
     </w:p>
     <w:sectPr>
       <w:pgSz w:w="11906" w:h="16838"/>

--- a/DevelopFit/src/main/webapp/WEB-INF/doc/활동내용.docx
+++ b/DevelopFit/src/main/webapp/WEB-INF/doc/활동내용.docx
@@ -41,53 +41,23 @@
           <w:sz w:val="28"/>
           <w:szCs w:val="32"/>
         </w:rPr>
-        <w:t>(</w:t>
-      </w:r>
-      <w:proofErr w:type="spellStart"/>
-      <w:r>
-        <w:rPr>
-          <w:rFonts w:eastAsiaTheme="minorHAnsi"/>
-          <w:b/>
-          <w:bCs/>
-          <w:sz w:val="28"/>
-          <w:szCs w:val="32"/>
-        </w:rPr>
-        <w:t>디벨롭</w:t>
-      </w:r>
-      <w:proofErr w:type="spellEnd"/>
-      <w:r>
-        <w:rPr>
-          <w:rFonts w:eastAsiaTheme="minorHAnsi"/>
-          <w:b/>
-          <w:bCs/>
-          <w:sz w:val="28"/>
-          <w:szCs w:val="32"/>
-        </w:rPr>
-        <w:t xml:space="preserve"> 핏)</w:t>
-      </w:r>
-    </w:p>
-    <w:p>
-      <w:pPr>
-        <w:jc w:val="left"/>
-        <w:rPr>
-          <w:rFonts w:eastAsiaTheme="minorHAnsi"/>
-        </w:rPr>
-      </w:pPr>
-    </w:p>
-    <w:p>
-      <w:proofErr w:type="spellStart"/>
+        <w:t>(디벨롭 핏)</w:t>
+      </w:r>
+    </w:p>
+    <w:p>
+      <w:pPr>
+        <w:jc w:val="left"/>
+        <w:rPr>
+          <w:rFonts w:eastAsiaTheme="minorHAnsi"/>
+        </w:rPr>
+      </w:pPr>
+    </w:p>
+    <w:p>
       <w:r>
         <w:rPr>
           <w:rFonts w:hint="eastAsia"/>
         </w:rPr>
-        <w:t>해야할</w:t>
-      </w:r>
-      <w:proofErr w:type="spellEnd"/>
-      <w:r>
-        <w:rPr>
-          <w:rFonts w:hint="eastAsia"/>
-        </w:rPr>
-        <w:t xml:space="preserve"> 것</w:t>
+        <w:t>해야할 것</w:t>
       </w:r>
     </w:p>
     <w:p>
@@ -151,21 +121,7 @@
         <w:rPr>
           <w:rFonts w:hint="eastAsia"/>
         </w:rPr>
-        <w:t>모든 것들을 문서화 (</w:t>
-      </w:r>
-      <w:proofErr w:type="spellStart"/>
-      <w:r>
-        <w:rPr>
-          <w:rFonts w:hint="eastAsia"/>
-        </w:rPr>
-        <w:t>깃허브</w:t>
-      </w:r>
-      <w:proofErr w:type="spellEnd"/>
-      <w:r>
-        <w:rPr>
-          <w:rFonts w:hint="eastAsia"/>
-        </w:rPr>
-        <w:t xml:space="preserve"> 활성화)</w:t>
+        <w:t>모든 것들을 문서화 (깃허브 활성화)</w:t>
       </w:r>
     </w:p>
     <w:p>
@@ -177,19 +133,11 @@
         </w:numPr>
         <w:ind w:leftChars="0"/>
       </w:pPr>
-      <w:proofErr w:type="spellStart"/>
       <w:r>
         <w:rPr>
           <w:rFonts w:hint="eastAsia"/>
         </w:rPr>
-        <w:t>깃허브</w:t>
-      </w:r>
-      <w:proofErr w:type="spellEnd"/>
-      <w:r>
-        <w:rPr>
-          <w:rFonts w:hint="eastAsia"/>
-        </w:rPr>
-        <w:t xml:space="preserve"> 관리자 선출</w:t>
+        <w:t>깃허브 관리자 선출</w:t>
       </w:r>
     </w:p>
     <w:p>
@@ -213,169 +161,7 @@
         <w:rPr>
           <w:rFonts w:hint="eastAsia"/>
         </w:rPr>
-        <w:t xml:space="preserve">각각의 관리자가 있다. </w:t>
-      </w:r>
-      <w:proofErr w:type="spellStart"/>
-      <w:r>
-        <w:rPr>
-          <w:rFonts w:hint="eastAsia"/>
-        </w:rPr>
-        <w:t>프론트단</w:t>
-      </w:r>
-      <w:proofErr w:type="spellEnd"/>
-      <w:r>
-        <w:rPr>
-          <w:rFonts w:hint="eastAsia"/>
-        </w:rPr>
-        <w:t xml:space="preserve"> 관리자(화면 </w:t>
-      </w:r>
-      <w:proofErr w:type="spellStart"/>
-      <w:r>
-        <w:rPr>
-          <w:rFonts w:hint="eastAsia"/>
-        </w:rPr>
-        <w:t>공통단</w:t>
-      </w:r>
-      <w:proofErr w:type="spellEnd"/>
-      <w:r>
-        <w:rPr>
-          <w:rFonts w:hint="eastAsia"/>
-        </w:rPr>
-        <w:t xml:space="preserve">), </w:t>
-      </w:r>
-      <w:proofErr w:type="spellStart"/>
-      <w:r>
-        <w:rPr>
-          <w:rFonts w:hint="eastAsia"/>
-        </w:rPr>
-        <w:t>뒷단</w:t>
-      </w:r>
-      <w:proofErr w:type="spellEnd"/>
-      <w:r>
-        <w:rPr>
-          <w:rFonts w:hint="eastAsia"/>
-        </w:rPr>
-        <w:t xml:space="preserve"> 관리자(</w:t>
-      </w:r>
-      <w:proofErr w:type="spellStart"/>
-      <w:r>
-        <w:rPr>
-          <w:rFonts w:hint="eastAsia"/>
-        </w:rPr>
-        <w:t>뒷단</w:t>
-      </w:r>
-      <w:proofErr w:type="spellEnd"/>
-      <w:r>
-        <w:rPr>
-          <w:rFonts w:hint="eastAsia"/>
-        </w:rPr>
-        <w:t xml:space="preserve"> </w:t>
-      </w:r>
-      <w:proofErr w:type="spellStart"/>
-      <w:proofErr w:type="gramStart"/>
-      <w:r>
-        <w:rPr>
-          <w:rFonts w:hint="eastAsia"/>
-        </w:rPr>
-        <w:t>공통단</w:t>
-      </w:r>
-      <w:proofErr w:type="spellEnd"/>
-      <w:r>
-        <w:rPr>
-          <w:rFonts w:hint="eastAsia"/>
-        </w:rPr>
-        <w:t>,이클립스</w:t>
-      </w:r>
-      <w:proofErr w:type="gramEnd"/>
-      <w:r>
-        <w:rPr>
-          <w:rFonts w:hint="eastAsia"/>
-        </w:rPr>
-        <w:t xml:space="preserve"> 설정포함), </w:t>
-      </w:r>
-      <w:proofErr w:type="spellStart"/>
-      <w:r>
-        <w:rPr>
-          <w:rFonts w:hint="eastAsia"/>
-        </w:rPr>
-        <w:t>db</w:t>
-      </w:r>
-      <w:proofErr w:type="spellEnd"/>
-      <w:r>
-        <w:rPr>
-          <w:rFonts w:hint="eastAsia"/>
-        </w:rPr>
-        <w:t>관리자(</w:t>
-      </w:r>
-      <w:proofErr w:type="spellStart"/>
-      <w:r>
-        <w:rPr>
-          <w:rFonts w:hint="eastAsia"/>
-        </w:rPr>
-        <w:t>db</w:t>
-      </w:r>
-      <w:proofErr w:type="spellEnd"/>
-      <w:r>
-        <w:rPr>
-          <w:rFonts w:hint="eastAsia"/>
-        </w:rPr>
-        <w:t xml:space="preserve">설계, </w:t>
-      </w:r>
-      <w:proofErr w:type="spellStart"/>
-      <w:r>
-        <w:rPr>
-          <w:rFonts w:hint="eastAsia"/>
-        </w:rPr>
-        <w:t>db</w:t>
-      </w:r>
-      <w:proofErr w:type="spellEnd"/>
-      <w:r>
-        <w:rPr>
-          <w:rFonts w:hint="eastAsia"/>
-        </w:rPr>
-        <w:t xml:space="preserve">구현), </w:t>
-      </w:r>
-      <w:proofErr w:type="spellStart"/>
-      <w:r>
-        <w:rPr>
-          <w:rFonts w:hint="eastAsia"/>
-        </w:rPr>
-        <w:t>깃허브</w:t>
-      </w:r>
-      <w:proofErr w:type="spellEnd"/>
-      <w:r>
-        <w:rPr>
-          <w:rFonts w:hint="eastAsia"/>
-        </w:rPr>
-        <w:t xml:space="preserve"> 관리자(모든 문서 관리, 문서 </w:t>
-      </w:r>
-      <w:proofErr w:type="spellStart"/>
-      <w:r>
-        <w:rPr>
-          <w:rFonts w:hint="eastAsia"/>
-        </w:rPr>
-        <w:t>컨펌</w:t>
-      </w:r>
-      <w:proofErr w:type="spellEnd"/>
-      <w:r>
-        <w:rPr>
-          <w:rFonts w:hint="eastAsia"/>
-        </w:rPr>
-        <w:t xml:space="preserve">, </w:t>
-      </w:r>
-      <w:proofErr w:type="spellStart"/>
-      <w:r>
-        <w:rPr>
-          <w:rFonts w:hint="eastAsia"/>
-        </w:rPr>
-        <w:t>포폴</w:t>
-      </w:r>
-      <w:proofErr w:type="spellEnd"/>
-      <w:r>
-        <w:rPr>
-          <w:rFonts w:hint="eastAsia"/>
-        </w:rPr>
-        <w:t xml:space="preserve"> 관리)</w:t>
+        <w:t>각각의 관리자가 있다. 프론트단 관리자(화면 공통단), 뒷단 관리자(뒷단 공통단,이클립스 설정포함), db관리자(db설계, db구현), 깃허브 관리자(모든 문서 관리, 문서 컨펌, 포폴 관리)</w:t>
       </w:r>
     </w:p>
     <w:p/>
@@ -432,16 +218,8 @@
         <w:rPr>
           <w:rFonts w:hint="eastAsia"/>
         </w:rPr>
-        <w:t xml:space="preserve">주제가 정해지지 않았는데 미리 무언가 구체적인 활동을 </w:t>
-      </w:r>
-      <w:proofErr w:type="spellStart"/>
-      <w:r>
-        <w:rPr>
-          <w:rFonts w:hint="eastAsia"/>
-        </w:rPr>
-        <w:t>하지말자</w:t>
-      </w:r>
-      <w:proofErr w:type="spellEnd"/>
+        <w:t>주제가 정해지지 않았는데 미리 무언가 구체적인 활동을 하지말자</w:t>
+      </w:r>
     </w:p>
     <w:p>
       <w:pPr>
@@ -472,21 +250,7 @@
         <w:rPr>
           <w:rFonts w:hint="eastAsia"/>
         </w:rPr>
-        <w:t xml:space="preserve">팀장은 강사와 이야기한 것을 팀원들에게 전달한다. </w:t>
-      </w:r>
-      <w:proofErr w:type="spellStart"/>
-      <w:r>
-        <w:rPr>
-          <w:rFonts w:hint="eastAsia"/>
-        </w:rPr>
-        <w:t>이것말곤</w:t>
-      </w:r>
-      <w:proofErr w:type="spellEnd"/>
-      <w:r>
-        <w:rPr>
-          <w:rFonts w:hint="eastAsia"/>
-        </w:rPr>
-        <w:t xml:space="preserve"> 없음</w:t>
+        <w:t>팀장은 강사와 이야기한 것을 팀원들에게 전달한다. 이것말곤 없음</w:t>
       </w:r>
     </w:p>
     <w:p>
@@ -639,16 +403,8 @@
         <w:rPr>
           <w:rFonts w:eastAsiaTheme="minorHAnsi" w:hint="eastAsia"/>
         </w:rPr>
-        <w:t xml:space="preserve"> </w:t>
-      </w:r>
-      <w:proofErr w:type="spellStart"/>
-      <w:r>
-        <w:rPr>
-          <w:rFonts w:eastAsiaTheme="minorHAnsi" w:hint="eastAsia"/>
-        </w:rPr>
-        <w:t>첫미팅</w:t>
-      </w:r>
-      <w:proofErr w:type="spellEnd"/>
+        <w:t xml:space="preserve"> 첫미팅</w:t>
+      </w:r>
       <w:r>
         <w:rPr>
           <w:rFonts w:eastAsiaTheme="minorHAnsi" w:hint="eastAsia"/>
@@ -661,51 +417,523 @@
         </w:rPr>
         <w:t>(</w:t>
       </w:r>
-      <w:proofErr w:type="spellStart"/>
-      <w:r>
-        <w:rPr>
-          <w:rFonts w:eastAsiaTheme="minorHAnsi" w:hint="eastAsia"/>
-        </w:rPr>
-        <w:t>불백</w:t>
-      </w:r>
-      <w:proofErr w:type="spellEnd"/>
-      <w:r>
-        <w:rPr>
-          <w:rFonts w:eastAsiaTheme="minorHAnsi" w:hint="eastAsia"/>
+      <w:r>
+        <w:rPr>
+          <w:rFonts w:eastAsiaTheme="minorHAnsi" w:hint="eastAsia"/>
+        </w:rPr>
+        <w:t>불백3</w:t>
+      </w:r>
+      <w:r>
+        <w:rPr>
+          <w:rFonts w:eastAsiaTheme="minorHAnsi"/>
+        </w:rPr>
+        <w:t xml:space="preserve">, </w:t>
+      </w:r>
+      <w:r>
+        <w:rPr>
+          <w:rFonts w:eastAsiaTheme="minorHAnsi" w:hint="eastAsia"/>
+        </w:rPr>
+        <w:t>비빔밥1</w:t>
+      </w:r>
+      <w:r>
+        <w:rPr>
+          <w:rFonts w:eastAsiaTheme="minorHAnsi"/>
+        </w:rPr>
+        <w:t xml:space="preserve"> </w:t>
+      </w:r>
+      <w:r>
+        <w:rPr>
+          <w:rFonts w:eastAsiaTheme="minorHAnsi" w:hint="eastAsia"/>
+        </w:rPr>
+        <w:t>공기밥2개 추가</w:t>
+      </w:r>
+      <w:r>
+        <w:rPr>
+          <w:rFonts w:eastAsiaTheme="minorHAnsi"/>
+        </w:rPr>
+        <w:t>)</w:t>
+      </w:r>
+    </w:p>
+    <w:p>
+      <w:pPr>
+        <w:jc w:val="left"/>
+        <w:rPr>
+          <w:rFonts w:eastAsiaTheme="minorHAnsi"/>
+        </w:rPr>
+      </w:pPr>
+    </w:p>
+    <w:p>
+      <w:pPr>
+        <w:ind w:firstLine="195"/>
+        <w:jc w:val="left"/>
+        <w:rPr>
+          <w:rFonts w:eastAsiaTheme="minorHAnsi"/>
+        </w:rPr>
+      </w:pPr>
+      <w:r>
+        <w:rPr>
+          <w:rFonts w:eastAsiaTheme="minorHAnsi"/>
+        </w:rPr>
+        <w:t xml:space="preserve">∙ </w:t>
+      </w:r>
+      <w:r>
+        <w:rPr>
+          <w:rFonts w:eastAsiaTheme="minorHAnsi" w:hint="eastAsia"/>
+        </w:rPr>
+        <w:t xml:space="preserve">팀명 </w:t>
+      </w:r>
+      <w:r>
+        <w:rPr>
+          <w:rFonts w:eastAsiaTheme="minorHAnsi"/>
+        </w:rPr>
+        <w:t xml:space="preserve">: </w:t>
+      </w:r>
+      <w:r>
+        <w:rPr>
+          <w:rFonts w:eastAsiaTheme="minorHAnsi"/>
         </w:rPr>
         <w:t>3</w:t>
       </w:r>
       <w:r>
         <w:rPr>
-          <w:rFonts w:eastAsiaTheme="minorHAnsi"/>
-        </w:rPr>
-        <w:t xml:space="preserve">, </w:t>
-      </w:r>
-      <w:r>
-        <w:rPr>
-          <w:rFonts w:eastAsiaTheme="minorHAnsi" w:hint="eastAsia"/>
-        </w:rPr>
-        <w:t>비빔밥1</w:t>
-      </w:r>
-      <w:r>
-        <w:rPr>
-          <w:rFonts w:eastAsiaTheme="minorHAnsi"/>
-        </w:rPr>
-        <w:t xml:space="preserve"> </w:t>
-      </w:r>
-      <w:proofErr w:type="spellStart"/>
-      <w:r>
-        <w:rPr>
-          <w:rFonts w:eastAsiaTheme="minorHAnsi" w:hint="eastAsia"/>
-        </w:rPr>
-        <w:t>공기밥</w:t>
-      </w:r>
-      <w:proofErr w:type="spellEnd"/>
-      <w:r>
-        <w:rPr>
-          <w:rFonts w:eastAsiaTheme="minorHAnsi" w:hint="eastAsia"/>
-        </w:rPr>
-        <w:t>2개 추가</w:t>
+          <w:rFonts w:eastAsiaTheme="minorHAnsi" w:hint="eastAsia"/>
+        </w:rPr>
+        <w:t>팀(가제)</w:t>
+      </w:r>
+    </w:p>
+    <w:p>
+      <w:pPr>
+        <w:jc w:val="left"/>
+        <w:rPr>
+          <w:rFonts w:eastAsiaTheme="minorHAnsi"/>
+        </w:rPr>
+      </w:pPr>
+    </w:p>
+    <w:p>
+      <w:pPr>
+        <w:ind w:firstLine="195"/>
+        <w:jc w:val="left"/>
+        <w:rPr>
+          <w:rFonts w:eastAsiaTheme="minorHAnsi"/>
+        </w:rPr>
+      </w:pPr>
+      <w:r>
+        <w:rPr>
+          <w:rFonts w:eastAsiaTheme="minorHAnsi"/>
+        </w:rPr>
+        <w:t>∙</w:t>
+      </w:r>
+      <w:r>
+        <w:rPr>
+          <w:rFonts w:eastAsiaTheme="minorHAnsi"/>
+        </w:rPr>
+        <w:t xml:space="preserve"> </w:t>
+      </w:r>
+      <w:r>
+        <w:rPr>
+          <w:rFonts w:eastAsiaTheme="minorHAnsi" w:hint="eastAsia"/>
+        </w:rPr>
+        <w:t>포지션 확정</w:t>
+      </w:r>
+    </w:p>
+    <w:p>
+      <w:pPr>
+        <w:ind w:firstLine="195"/>
+        <w:jc w:val="left"/>
+        <w:rPr>
+          <w:rFonts w:eastAsiaTheme="minorHAnsi"/>
+        </w:rPr>
+      </w:pPr>
+      <w:r>
+        <w:rPr>
+          <w:rFonts w:eastAsiaTheme="minorHAnsi" w:hint="eastAsia"/>
+        </w:rPr>
+        <w:t xml:space="preserve"> </w:t>
+      </w:r>
+      <w:r>
+        <w:rPr>
+          <w:rFonts w:eastAsiaTheme="minorHAnsi"/>
+        </w:rPr>
+        <w:t xml:space="preserve"> </w:t>
+      </w:r>
+      <w:r>
+        <w:rPr>
+          <w:rFonts w:eastAsiaTheme="minorHAnsi"/>
+        </w:rPr>
+        <w:t xml:space="preserve">- </w:t>
+      </w:r>
+      <w:r>
+        <w:rPr>
+          <w:rFonts w:eastAsiaTheme="minorHAnsi" w:hint="eastAsia"/>
+        </w:rPr>
+        <w:t xml:space="preserve">팀장 </w:t>
+      </w:r>
+      <w:r>
+        <w:rPr>
+          <w:rFonts w:eastAsiaTheme="minorHAnsi"/>
+        </w:rPr>
+        <w:t xml:space="preserve">: </w:t>
+      </w:r>
+      <w:r>
+        <w:rPr>
+          <w:rFonts w:eastAsiaTheme="minorHAnsi" w:hint="eastAsia"/>
+        </w:rPr>
+        <w:t>이현수</w:t>
+      </w:r>
+    </w:p>
+    <w:p>
+      <w:pPr>
+        <w:jc w:val="left"/>
+        <w:rPr>
+          <w:rFonts w:eastAsiaTheme="minorHAnsi"/>
+        </w:rPr>
+      </w:pPr>
+      <w:r>
+        <w:rPr>
+          <w:rFonts w:eastAsiaTheme="minorHAnsi"/>
+        </w:rPr>
+        <w:t xml:space="preserve">    </w:t>
+      </w:r>
+      <w:r>
+        <w:rPr>
+          <w:rFonts w:eastAsiaTheme="minorHAnsi"/>
+        </w:rPr>
+        <w:t xml:space="preserve">- DB </w:t>
+      </w:r>
+      <w:r>
+        <w:rPr>
+          <w:rFonts w:eastAsiaTheme="minorHAnsi" w:hint="eastAsia"/>
+        </w:rPr>
+        <w:t xml:space="preserve">관리자 </w:t>
+      </w:r>
+      <w:r>
+        <w:rPr>
+          <w:rFonts w:eastAsiaTheme="minorHAnsi"/>
+        </w:rPr>
+        <w:t xml:space="preserve">: </w:t>
+      </w:r>
+      <w:r>
+        <w:rPr>
+          <w:rFonts w:eastAsiaTheme="minorHAnsi" w:hint="eastAsia"/>
+        </w:rPr>
+        <w:t>김태윤</w:t>
+      </w:r>
+    </w:p>
+    <w:p>
+      <w:pPr>
+        <w:jc w:val="left"/>
+        <w:rPr>
+          <w:rFonts w:eastAsiaTheme="minorHAnsi"/>
+        </w:rPr>
+      </w:pPr>
+      <w:r>
+        <w:rPr>
+          <w:rFonts w:eastAsiaTheme="minorHAnsi"/>
+        </w:rPr>
+        <w:t xml:space="preserve">    </w:t>
+      </w:r>
+      <w:r>
+        <w:rPr>
+          <w:rFonts w:eastAsiaTheme="minorHAnsi"/>
+        </w:rPr>
+        <w:t xml:space="preserve">- </w:t>
+      </w:r>
+      <w:r>
+        <w:rPr>
+          <w:rFonts w:eastAsiaTheme="minorHAnsi" w:hint="eastAsia"/>
+        </w:rPr>
+        <w:t xml:space="preserve">프론트엔드 관리자 </w:t>
+      </w:r>
+      <w:r>
+        <w:rPr>
+          <w:rFonts w:eastAsiaTheme="minorHAnsi"/>
+        </w:rPr>
+        <w:t xml:space="preserve">: </w:t>
+      </w:r>
+      <w:r>
+        <w:rPr>
+          <w:rFonts w:eastAsiaTheme="minorHAnsi" w:hint="eastAsia"/>
+        </w:rPr>
+        <w:t>이경준</w:t>
+      </w:r>
+    </w:p>
+    <w:p>
+      <w:pPr>
+        <w:jc w:val="left"/>
+        <w:rPr>
+          <w:rFonts w:eastAsiaTheme="minorHAnsi"/>
+        </w:rPr>
+      </w:pPr>
+      <w:r>
+        <w:rPr>
+          <w:rFonts w:eastAsiaTheme="minorHAnsi"/>
+        </w:rPr>
+        <w:t xml:space="preserve">    </w:t>
+      </w:r>
+      <w:r>
+        <w:rPr>
+          <w:rFonts w:eastAsiaTheme="minorHAnsi"/>
+        </w:rPr>
+        <w:t xml:space="preserve">- </w:t>
+      </w:r>
+      <w:r>
+        <w:rPr>
+          <w:rFonts w:eastAsiaTheme="minorHAnsi" w:hint="eastAsia"/>
+        </w:rPr>
+        <w:t>백엔드</w:t>
+      </w:r>
+      <w:r>
+        <w:rPr>
+          <w:rFonts w:eastAsiaTheme="minorHAnsi"/>
+        </w:rPr>
+        <w:t xml:space="preserve"> </w:t>
+      </w:r>
+      <w:r>
+        <w:rPr>
+          <w:rFonts w:eastAsiaTheme="minorHAnsi" w:hint="eastAsia"/>
+        </w:rPr>
+        <w:t>관리자</w:t>
+      </w:r>
+      <w:r>
+        <w:rPr>
+          <w:rFonts w:eastAsiaTheme="minorHAnsi"/>
+        </w:rPr>
+        <w:t xml:space="preserve"> : </w:t>
+      </w:r>
+      <w:r>
+        <w:rPr>
+          <w:rFonts w:eastAsiaTheme="minorHAnsi" w:hint="eastAsia"/>
+        </w:rPr>
+        <w:t>이현수</w:t>
+      </w:r>
+    </w:p>
+    <w:p>
+      <w:pPr>
+        <w:jc w:val="left"/>
+        <w:rPr>
+          <w:rFonts w:eastAsiaTheme="minorHAnsi"/>
+        </w:rPr>
+      </w:pPr>
+      <w:r>
+        <w:rPr>
+          <w:rFonts w:eastAsiaTheme="minorHAnsi"/>
+        </w:rPr>
+        <w:t xml:space="preserve">    </w:t>
+      </w:r>
+      <w:r>
+        <w:rPr>
+          <w:rFonts w:eastAsiaTheme="minorHAnsi"/>
+        </w:rPr>
+        <w:t xml:space="preserve">- </w:t>
+      </w:r>
+      <w:r>
+        <w:rPr>
+          <w:rFonts w:eastAsiaTheme="minorHAnsi" w:hint="eastAsia"/>
+        </w:rPr>
+        <w:t>G</w:t>
+      </w:r>
+      <w:r>
+        <w:rPr>
+          <w:rFonts w:eastAsiaTheme="minorHAnsi"/>
+        </w:rPr>
+        <w:t>itHub</w:t>
+      </w:r>
+      <w:r>
+        <w:rPr>
+          <w:rFonts w:eastAsiaTheme="minorHAnsi" w:hint="eastAsia"/>
+        </w:rPr>
+        <w:t xml:space="preserve">관리자 </w:t>
+      </w:r>
+      <w:r>
+        <w:rPr>
+          <w:rFonts w:eastAsiaTheme="minorHAnsi"/>
+        </w:rPr>
+        <w:t xml:space="preserve">: </w:t>
+      </w:r>
+      <w:r>
+        <w:rPr>
+          <w:rFonts w:eastAsiaTheme="minorHAnsi" w:hint="eastAsia"/>
+        </w:rPr>
+        <w:t>김용원</w:t>
+      </w:r>
+    </w:p>
+    <w:p>
+      <w:pPr>
+        <w:jc w:val="left"/>
+        <w:rPr>
+          <w:rFonts w:eastAsiaTheme="minorHAnsi"/>
+        </w:rPr>
+      </w:pPr>
+    </w:p>
+    <w:p>
+      <w:pPr>
+        <w:ind w:firstLine="195"/>
+        <w:jc w:val="left"/>
+        <w:rPr>
+          <w:rFonts w:eastAsiaTheme="minorHAnsi"/>
+        </w:rPr>
+      </w:pPr>
+      <w:r>
+        <w:rPr>
+          <w:rFonts w:eastAsiaTheme="minorHAnsi"/>
+        </w:rPr>
+        <w:t xml:space="preserve">∙ </w:t>
+      </w:r>
+      <w:r>
+        <w:rPr>
+          <w:rFonts w:eastAsiaTheme="minorHAnsi" w:hint="eastAsia"/>
+        </w:rPr>
+        <w:t>아이템</w:t>
+      </w:r>
+    </w:p>
+    <w:p>
+      <w:pPr>
+        <w:ind w:firstLine="195"/>
+        <w:jc w:val="left"/>
+        <w:rPr>
+          <w:rFonts w:eastAsiaTheme="minorHAnsi"/>
+        </w:rPr>
+      </w:pPr>
+      <w:r>
+        <w:rPr>
+          <w:rFonts w:eastAsiaTheme="minorHAnsi" w:hint="eastAsia"/>
+        </w:rPr>
+        <w:t xml:space="preserve"> </w:t>
+      </w:r>
+      <w:r>
+        <w:rPr>
+          <w:rFonts w:eastAsiaTheme="minorHAnsi"/>
+        </w:rPr>
+        <w:t xml:space="preserve"> - OTT </w:t>
+      </w:r>
+      <w:r>
+        <w:rPr>
+          <w:rFonts w:eastAsiaTheme="minorHAnsi" w:hint="eastAsia"/>
+        </w:rPr>
+        <w:t>정보</w:t>
+      </w:r>
+      <w:r>
+        <w:rPr>
+          <w:rFonts w:eastAsiaTheme="minorHAnsi" w:hint="eastAsia"/>
+        </w:rPr>
+        <w:t xml:space="preserve"> 서비스 (다양한 </w:t>
+      </w:r>
+      <w:r>
+        <w:rPr>
+          <w:rFonts w:eastAsiaTheme="minorHAnsi"/>
+        </w:rPr>
+        <w:t>OTT</w:t>
+      </w:r>
+      <w:r>
+        <w:rPr>
+          <w:rFonts w:eastAsiaTheme="minorHAnsi" w:hint="eastAsia"/>
+        </w:rPr>
+        <w:t xml:space="preserve"> 정보를 제공)</w:t>
+      </w:r>
+    </w:p>
+    <w:p>
+      <w:pPr>
+        <w:ind w:firstLine="195"/>
+        <w:jc w:val="left"/>
+        <w:rPr>
+          <w:rFonts w:eastAsiaTheme="minorHAnsi"/>
+        </w:rPr>
+      </w:pPr>
+      <w:r>
+        <w:rPr>
+          <w:rFonts w:eastAsiaTheme="minorHAnsi"/>
+        </w:rPr>
+        <w:t xml:space="preserve">  - </w:t>
+      </w:r>
+      <w:r>
+        <w:rPr>
+          <w:rFonts w:eastAsiaTheme="minorHAnsi" w:hint="eastAsia"/>
+        </w:rPr>
+        <w:t>쇼핑몰(관련 정보 제공 및 개인화에 중점)</w:t>
+      </w:r>
+    </w:p>
+    <w:p>
+      <w:pPr>
+        <w:ind w:firstLine="195"/>
+        <w:jc w:val="left"/>
+        <w:rPr>
+          <w:rFonts w:eastAsiaTheme="minorHAnsi"/>
+        </w:rPr>
+      </w:pPr>
+      <w:r>
+        <w:rPr>
+          <w:rFonts w:eastAsiaTheme="minorHAnsi"/>
+        </w:rPr>
+        <w:t xml:space="preserve">  - </w:t>
+      </w:r>
+      <w:r>
+        <w:rPr>
+          <w:rFonts w:eastAsiaTheme="minorHAnsi" w:hint="eastAsia"/>
+        </w:rPr>
+        <w:t xml:space="preserve">인벤 </w:t>
+      </w:r>
+      <w:r>
+        <w:rPr>
+          <w:rFonts w:eastAsiaTheme="minorHAnsi"/>
+        </w:rPr>
+        <w:t xml:space="preserve">/ </w:t>
+      </w:r>
+      <w:r>
+        <w:rPr>
+          <w:rFonts w:eastAsiaTheme="minorHAnsi" w:hint="eastAsia"/>
+        </w:rPr>
+        <w:t xml:space="preserve">기업 </w:t>
+      </w:r>
+      <w:r>
+        <w:rPr>
+          <w:rFonts w:eastAsiaTheme="minorHAnsi" w:hint="eastAsia"/>
+        </w:rPr>
+        <w:t>사이트</w:t>
+      </w:r>
+    </w:p>
+    <w:p>
+      <w:pPr>
+        <w:ind w:firstLine="195"/>
+        <w:jc w:val="left"/>
+        <w:rPr>
+          <w:rFonts w:eastAsiaTheme="minorHAnsi"/>
+        </w:rPr>
+      </w:pPr>
+      <w:r>
+        <w:rPr>
+          <w:rFonts w:eastAsiaTheme="minorHAnsi"/>
+        </w:rPr>
+        <w:t xml:space="preserve">  - </w:t>
+      </w:r>
+      <w:r>
+        <w:rPr>
+          <w:rFonts w:eastAsiaTheme="minorHAnsi" w:hint="eastAsia"/>
+        </w:rPr>
+        <w:t xml:space="preserve">기업 사내 솔루션 </w:t>
+      </w:r>
+      <w:r>
+        <w:rPr>
+          <w:rFonts w:eastAsiaTheme="minorHAnsi"/>
+        </w:rPr>
+        <w:t>(</w:t>
+      </w:r>
+      <w:r>
+        <w:rPr>
+          <w:rFonts w:eastAsiaTheme="minorHAnsi" w:hint="eastAsia"/>
+        </w:rPr>
+        <w:t>H</w:t>
+      </w:r>
+      <w:r>
+        <w:rPr>
+          <w:rFonts w:eastAsiaTheme="minorHAnsi"/>
+        </w:rPr>
+        <w:t xml:space="preserve">R, </w:t>
+      </w:r>
+      <w:r>
+        <w:rPr>
+          <w:rFonts w:eastAsiaTheme="minorHAnsi" w:hint="eastAsia"/>
+        </w:rPr>
+        <w:t>결재 등</w:t>
       </w:r>
       <w:r>
         <w:rPr>
@@ -713,603 +941,17 @@
         </w:rPr>
         <w:t>)</w:t>
       </w:r>
-    </w:p>
-    <w:p>
-      <w:pPr>
-        <w:jc w:val="left"/>
-        <w:rPr>
-          <w:rFonts w:eastAsiaTheme="minorHAnsi"/>
-        </w:rPr>
-      </w:pPr>
-    </w:p>
-    <w:p>
-      <w:pPr>
-        <w:ind w:firstLine="195"/>
-        <w:jc w:val="left"/>
-        <w:rPr>
-          <w:rFonts w:eastAsiaTheme="minorHAnsi"/>
-        </w:rPr>
-      </w:pPr>
-      <w:r>
-        <w:rPr>
-          <w:rFonts w:eastAsiaTheme="minorHAnsi"/>
-        </w:rPr>
-        <w:t xml:space="preserve">∙ </w:t>
-      </w:r>
-      <w:proofErr w:type="spellStart"/>
-      <w:proofErr w:type="gramStart"/>
-      <w:r>
-        <w:rPr>
-          <w:rFonts w:eastAsiaTheme="minorHAnsi" w:hint="eastAsia"/>
-        </w:rPr>
-        <w:t>팀명</w:t>
-      </w:r>
-      <w:proofErr w:type="spellEnd"/>
-      <w:r>
-        <w:rPr>
-          <w:rFonts w:eastAsiaTheme="minorHAnsi" w:hint="eastAsia"/>
-        </w:rPr>
-        <w:t xml:space="preserve"> </w:t>
-      </w:r>
-      <w:r>
-        <w:rPr>
-          <w:rFonts w:eastAsiaTheme="minorHAnsi"/>
-        </w:rPr>
-        <w:t>:</w:t>
-      </w:r>
-      <w:proofErr w:type="gramEnd"/>
-      <w:r>
-        <w:rPr>
-          <w:rFonts w:eastAsiaTheme="minorHAnsi"/>
-        </w:rPr>
-        <w:t xml:space="preserve"> </w:t>
-      </w:r>
-      <w:r>
-        <w:rPr>
-          <w:rFonts w:eastAsiaTheme="minorHAnsi"/>
-        </w:rPr>
-        <w:t>3</w:t>
-      </w:r>
-      <w:r>
-        <w:rPr>
-          <w:rFonts w:eastAsiaTheme="minorHAnsi" w:hint="eastAsia"/>
-        </w:rPr>
-        <w:t>팀(가제)</w:t>
-      </w:r>
-    </w:p>
-    <w:p>
-      <w:pPr>
-        <w:jc w:val="left"/>
-        <w:rPr>
-          <w:rFonts w:eastAsiaTheme="minorHAnsi"/>
-        </w:rPr>
-      </w:pPr>
-    </w:p>
-    <w:p>
-      <w:pPr>
-        <w:ind w:firstLine="195"/>
-        <w:jc w:val="left"/>
-        <w:rPr>
-          <w:rFonts w:eastAsiaTheme="minorHAnsi"/>
-        </w:rPr>
-      </w:pPr>
-      <w:r>
-        <w:rPr>
-          <w:rFonts w:eastAsiaTheme="minorHAnsi"/>
-        </w:rPr>
-        <w:t>∙</w:t>
-      </w:r>
-      <w:r>
-        <w:rPr>
-          <w:rFonts w:eastAsiaTheme="minorHAnsi"/>
-        </w:rPr>
-        <w:t xml:space="preserve"> </w:t>
-      </w:r>
-      <w:r>
-        <w:rPr>
-          <w:rFonts w:eastAsiaTheme="minorHAnsi" w:hint="eastAsia"/>
-        </w:rPr>
-        <w:t>포지션 확정</w:t>
-      </w:r>
-    </w:p>
-    <w:p>
-      <w:pPr>
-        <w:ind w:firstLine="195"/>
-        <w:jc w:val="left"/>
-        <w:rPr>
-          <w:rFonts w:eastAsiaTheme="minorHAnsi"/>
-        </w:rPr>
-      </w:pPr>
-      <w:r>
-        <w:rPr>
-          <w:rFonts w:eastAsiaTheme="minorHAnsi" w:hint="eastAsia"/>
-        </w:rPr>
-        <w:t xml:space="preserve"> </w:t>
-      </w:r>
-      <w:r>
-        <w:rPr>
-          <w:rFonts w:eastAsiaTheme="minorHAnsi"/>
-        </w:rPr>
-        <w:t xml:space="preserve"> </w:t>
-      </w:r>
-      <w:r>
-        <w:rPr>
-          <w:rFonts w:eastAsiaTheme="minorHAnsi"/>
-        </w:rPr>
-        <w:t xml:space="preserve">- </w:t>
-      </w:r>
-      <w:proofErr w:type="gramStart"/>
-      <w:r>
-        <w:rPr>
-          <w:rFonts w:eastAsiaTheme="minorHAnsi" w:hint="eastAsia"/>
-        </w:rPr>
-        <w:t xml:space="preserve">팀장 </w:t>
-      </w:r>
-      <w:r>
-        <w:rPr>
-          <w:rFonts w:eastAsiaTheme="minorHAnsi"/>
-        </w:rPr>
-        <w:t>:</w:t>
-      </w:r>
-      <w:proofErr w:type="gramEnd"/>
-      <w:r>
-        <w:rPr>
-          <w:rFonts w:eastAsiaTheme="minorHAnsi"/>
-        </w:rPr>
-        <w:t xml:space="preserve"> </w:t>
-      </w:r>
-      <w:r>
-        <w:rPr>
-          <w:rFonts w:eastAsiaTheme="minorHAnsi" w:hint="eastAsia"/>
-        </w:rPr>
-        <w:t>이현수</w:t>
-      </w:r>
-    </w:p>
-    <w:p>
-      <w:pPr>
-        <w:jc w:val="left"/>
-        <w:rPr>
-          <w:rFonts w:eastAsiaTheme="minorHAnsi"/>
-        </w:rPr>
-      </w:pPr>
-      <w:r>
-        <w:rPr>
-          <w:rFonts w:eastAsiaTheme="minorHAnsi"/>
-        </w:rPr>
-        <w:t xml:space="preserve">    </w:t>
-      </w:r>
-      <w:r>
-        <w:rPr>
-          <w:rFonts w:eastAsiaTheme="minorHAnsi"/>
-        </w:rPr>
-        <w:t xml:space="preserve">- DB </w:t>
-      </w:r>
-      <w:proofErr w:type="gramStart"/>
-      <w:r>
-        <w:rPr>
-          <w:rFonts w:eastAsiaTheme="minorHAnsi" w:hint="eastAsia"/>
-        </w:rPr>
-        <w:t xml:space="preserve">관리자 </w:t>
-      </w:r>
-      <w:r>
-        <w:rPr>
-          <w:rFonts w:eastAsiaTheme="minorHAnsi"/>
-        </w:rPr>
-        <w:t>:</w:t>
-      </w:r>
-      <w:proofErr w:type="gramEnd"/>
-      <w:r>
-        <w:rPr>
-          <w:rFonts w:eastAsiaTheme="minorHAnsi"/>
-        </w:rPr>
-        <w:t xml:space="preserve"> </w:t>
-      </w:r>
-      <w:r>
-        <w:rPr>
-          <w:rFonts w:eastAsiaTheme="minorHAnsi" w:hint="eastAsia"/>
-        </w:rPr>
-        <w:t>김태윤</w:t>
-      </w:r>
-    </w:p>
-    <w:p>
-      <w:pPr>
-        <w:jc w:val="left"/>
-        <w:rPr>
-          <w:rFonts w:eastAsiaTheme="minorHAnsi"/>
-        </w:rPr>
-      </w:pPr>
-      <w:r>
-        <w:rPr>
-          <w:rFonts w:eastAsiaTheme="minorHAnsi"/>
-        </w:rPr>
-        <w:t xml:space="preserve">    </w:t>
-      </w:r>
-      <w:r>
-        <w:rPr>
-          <w:rFonts w:eastAsiaTheme="minorHAnsi"/>
-        </w:rPr>
-        <w:t xml:space="preserve">- </w:t>
-      </w:r>
-      <w:proofErr w:type="spellStart"/>
-      <w:r>
-        <w:rPr>
-          <w:rFonts w:eastAsiaTheme="minorHAnsi" w:hint="eastAsia"/>
-        </w:rPr>
-        <w:t>프론트엔드</w:t>
-      </w:r>
-      <w:proofErr w:type="spellEnd"/>
-      <w:r>
-        <w:rPr>
-          <w:rFonts w:eastAsiaTheme="minorHAnsi" w:hint="eastAsia"/>
-        </w:rPr>
-        <w:t xml:space="preserve"> </w:t>
-      </w:r>
-      <w:proofErr w:type="gramStart"/>
-      <w:r>
-        <w:rPr>
-          <w:rFonts w:eastAsiaTheme="minorHAnsi" w:hint="eastAsia"/>
-        </w:rPr>
-        <w:t xml:space="preserve">관리자 </w:t>
-      </w:r>
-      <w:r>
-        <w:rPr>
-          <w:rFonts w:eastAsiaTheme="minorHAnsi"/>
-        </w:rPr>
-        <w:t>:</w:t>
-      </w:r>
-      <w:proofErr w:type="gramEnd"/>
-      <w:r>
-        <w:rPr>
-          <w:rFonts w:eastAsiaTheme="minorHAnsi"/>
-        </w:rPr>
-        <w:t xml:space="preserve"> </w:t>
-      </w:r>
-      <w:proofErr w:type="spellStart"/>
-      <w:r>
-        <w:rPr>
-          <w:rFonts w:eastAsiaTheme="minorHAnsi" w:hint="eastAsia"/>
-        </w:rPr>
-        <w:t>이경준</w:t>
-      </w:r>
-      <w:proofErr w:type="spellEnd"/>
-    </w:p>
-    <w:p>
-      <w:pPr>
-        <w:jc w:val="left"/>
-        <w:rPr>
-          <w:rFonts w:eastAsiaTheme="minorHAnsi"/>
-        </w:rPr>
-      </w:pPr>
-      <w:r>
-        <w:rPr>
-          <w:rFonts w:eastAsiaTheme="minorHAnsi"/>
-        </w:rPr>
-        <w:t xml:space="preserve">    </w:t>
-      </w:r>
-      <w:r>
-        <w:rPr>
-          <w:rFonts w:eastAsiaTheme="minorHAnsi"/>
-        </w:rPr>
-        <w:t xml:space="preserve">- </w:t>
-      </w:r>
-      <w:proofErr w:type="spellStart"/>
-      <w:r>
-        <w:rPr>
-          <w:rFonts w:eastAsiaTheme="minorHAnsi" w:hint="eastAsia"/>
-        </w:rPr>
-        <w:t>백엔드</w:t>
-      </w:r>
-      <w:proofErr w:type="spellEnd"/>
-      <w:r>
-        <w:rPr>
-          <w:rFonts w:eastAsiaTheme="minorHAnsi"/>
-        </w:rPr>
-        <w:t xml:space="preserve"> </w:t>
-      </w:r>
-      <w:proofErr w:type="gramStart"/>
-      <w:r>
-        <w:rPr>
-          <w:rFonts w:eastAsiaTheme="minorHAnsi" w:hint="eastAsia"/>
-        </w:rPr>
-        <w:t>관리자</w:t>
-      </w:r>
-      <w:r>
-        <w:rPr>
-          <w:rFonts w:eastAsiaTheme="minorHAnsi"/>
-        </w:rPr>
-        <w:t xml:space="preserve"> :</w:t>
-      </w:r>
-      <w:proofErr w:type="gramEnd"/>
-      <w:r>
-        <w:rPr>
-          <w:rFonts w:eastAsiaTheme="minorHAnsi"/>
-        </w:rPr>
-        <w:t xml:space="preserve"> </w:t>
-      </w:r>
-      <w:r>
-        <w:rPr>
-          <w:rFonts w:eastAsiaTheme="minorHAnsi" w:hint="eastAsia"/>
-        </w:rPr>
-        <w:t>이현수</w:t>
-      </w:r>
-    </w:p>
-    <w:p>
-      <w:pPr>
-        <w:jc w:val="left"/>
-        <w:rPr>
-          <w:rFonts w:eastAsiaTheme="minorHAnsi"/>
-        </w:rPr>
-      </w:pPr>
-      <w:r>
-        <w:rPr>
-          <w:rFonts w:eastAsiaTheme="minorHAnsi"/>
-        </w:rPr>
-        <w:t xml:space="preserve">    </w:t>
-      </w:r>
-      <w:r>
-        <w:rPr>
-          <w:rFonts w:eastAsiaTheme="minorHAnsi"/>
-        </w:rPr>
-        <w:t xml:space="preserve">- </w:t>
-      </w:r>
-      <w:r>
-        <w:rPr>
-          <w:rFonts w:eastAsiaTheme="minorHAnsi" w:hint="eastAsia"/>
-        </w:rPr>
-        <w:t>G</w:t>
-      </w:r>
-      <w:r>
-        <w:rPr>
-          <w:rFonts w:eastAsiaTheme="minorHAnsi"/>
-        </w:rPr>
-        <w:t>itHub</w:t>
-      </w:r>
-      <w:proofErr w:type="gramStart"/>
-      <w:r>
-        <w:rPr>
-          <w:rFonts w:eastAsiaTheme="minorHAnsi" w:hint="eastAsia"/>
-        </w:rPr>
-        <w:t xml:space="preserve">관리자 </w:t>
-      </w:r>
-      <w:r>
-        <w:rPr>
-          <w:rFonts w:eastAsiaTheme="minorHAnsi"/>
-        </w:rPr>
-        <w:t>:</w:t>
-      </w:r>
-      <w:proofErr w:type="gramEnd"/>
-      <w:r>
-        <w:rPr>
-          <w:rFonts w:eastAsiaTheme="minorHAnsi"/>
-        </w:rPr>
-        <w:t xml:space="preserve"> </w:t>
-      </w:r>
-      <w:r>
-        <w:rPr>
-          <w:rFonts w:eastAsiaTheme="minorHAnsi" w:hint="eastAsia"/>
-        </w:rPr>
-        <w:t>김용원</w:t>
-      </w:r>
-    </w:p>
-    <w:p>
-      <w:pPr>
-        <w:jc w:val="left"/>
-        <w:rPr>
-          <w:rFonts w:eastAsiaTheme="minorHAnsi"/>
-        </w:rPr>
-      </w:pPr>
-    </w:p>
-    <w:p>
-      <w:pPr>
-        <w:ind w:firstLine="195"/>
-        <w:jc w:val="left"/>
-        <w:rPr>
-          <w:rFonts w:eastAsiaTheme="minorHAnsi"/>
-        </w:rPr>
-      </w:pPr>
-      <w:r>
-        <w:rPr>
-          <w:rFonts w:eastAsiaTheme="minorHAnsi"/>
-        </w:rPr>
-        <w:t xml:space="preserve">∙ </w:t>
-      </w:r>
-      <w:r>
-        <w:rPr>
-          <w:rFonts w:eastAsiaTheme="minorHAnsi" w:hint="eastAsia"/>
-        </w:rPr>
-        <w:t>아이템</w:t>
-      </w:r>
-    </w:p>
-    <w:p>
-      <w:pPr>
-        <w:ind w:firstLine="195"/>
-        <w:jc w:val="left"/>
-        <w:rPr>
-          <w:rFonts w:eastAsiaTheme="minorHAnsi"/>
-        </w:rPr>
-      </w:pPr>
-      <w:r>
-        <w:rPr>
-          <w:rFonts w:eastAsiaTheme="minorHAnsi" w:hint="eastAsia"/>
-        </w:rPr>
-        <w:t xml:space="preserve"> </w:t>
-      </w:r>
-      <w:r>
-        <w:rPr>
-          <w:rFonts w:eastAsiaTheme="minorHAnsi"/>
-        </w:rPr>
-        <w:t xml:space="preserve"> - OTT </w:t>
-      </w:r>
-      <w:r>
-        <w:rPr>
-          <w:rFonts w:eastAsiaTheme="minorHAnsi" w:hint="eastAsia"/>
-        </w:rPr>
-        <w:t>정보</w:t>
-      </w:r>
-      <w:r>
-        <w:rPr>
-          <w:rFonts w:eastAsiaTheme="minorHAnsi" w:hint="eastAsia"/>
-        </w:rPr>
-        <w:t xml:space="preserve"> 서비스 (다양한 </w:t>
-      </w:r>
-      <w:r>
-        <w:rPr>
-          <w:rFonts w:eastAsiaTheme="minorHAnsi"/>
-        </w:rPr>
-        <w:t>OTT</w:t>
-      </w:r>
-      <w:r>
-        <w:rPr>
-          <w:rFonts w:eastAsiaTheme="minorHAnsi" w:hint="eastAsia"/>
-        </w:rPr>
-        <w:t xml:space="preserve"> 정보를 제공)</w:t>
-      </w:r>
-    </w:p>
-    <w:p>
-      <w:pPr>
-        <w:ind w:firstLine="195"/>
-        <w:jc w:val="left"/>
-        <w:rPr>
-          <w:rFonts w:eastAsiaTheme="minorHAnsi"/>
-        </w:rPr>
-      </w:pPr>
-      <w:r>
-        <w:rPr>
-          <w:rFonts w:eastAsiaTheme="minorHAnsi"/>
-        </w:rPr>
-        <w:t xml:space="preserve">  - </w:t>
-      </w:r>
-      <w:r>
-        <w:rPr>
-          <w:rFonts w:eastAsiaTheme="minorHAnsi" w:hint="eastAsia"/>
-        </w:rPr>
-        <w:t>쇼핑몰(관련 정보 제공 및 개인화에 중점)</w:t>
-      </w:r>
-    </w:p>
-    <w:p>
-      <w:pPr>
-        <w:ind w:firstLine="195"/>
-        <w:jc w:val="left"/>
-        <w:rPr>
-          <w:rFonts w:eastAsiaTheme="minorHAnsi"/>
-        </w:rPr>
-      </w:pPr>
-      <w:r>
-        <w:rPr>
-          <w:rFonts w:eastAsiaTheme="minorHAnsi"/>
-        </w:rPr>
-        <w:t xml:space="preserve">  - </w:t>
-      </w:r>
-      <w:proofErr w:type="spellStart"/>
-      <w:proofErr w:type="gramStart"/>
-      <w:r>
-        <w:rPr>
-          <w:rFonts w:eastAsiaTheme="minorHAnsi" w:hint="eastAsia"/>
-        </w:rPr>
-        <w:t>인벤</w:t>
-      </w:r>
-      <w:proofErr w:type="spellEnd"/>
-      <w:r>
-        <w:rPr>
-          <w:rFonts w:eastAsiaTheme="minorHAnsi" w:hint="eastAsia"/>
-        </w:rPr>
-        <w:t xml:space="preserve"> </w:t>
-      </w:r>
-      <w:r>
-        <w:rPr>
-          <w:rFonts w:eastAsiaTheme="minorHAnsi"/>
-        </w:rPr>
-        <w:t>/</w:t>
-      </w:r>
-      <w:proofErr w:type="gramEnd"/>
-      <w:r>
-        <w:rPr>
-          <w:rFonts w:eastAsiaTheme="minorHAnsi"/>
-        </w:rPr>
-        <w:t xml:space="preserve"> </w:t>
-      </w:r>
-      <w:r>
-        <w:rPr>
-          <w:rFonts w:eastAsiaTheme="minorHAnsi" w:hint="eastAsia"/>
-        </w:rPr>
-        <w:t xml:space="preserve">기업 </w:t>
-      </w:r>
-      <w:r>
-        <w:rPr>
-          <w:rFonts w:eastAsiaTheme="minorHAnsi" w:hint="eastAsia"/>
-        </w:rPr>
-        <w:t>사이트</w:t>
-      </w:r>
-    </w:p>
-    <w:p>
-      <w:pPr>
-        <w:ind w:firstLine="195"/>
-        <w:jc w:val="left"/>
-        <w:rPr>
-          <w:rFonts w:eastAsiaTheme="minorHAnsi"/>
-        </w:rPr>
-      </w:pPr>
-      <w:r>
-        <w:rPr>
-          <w:rFonts w:eastAsiaTheme="minorHAnsi"/>
-        </w:rPr>
-        <w:t xml:space="preserve">  - </w:t>
-      </w:r>
-      <w:r>
-        <w:rPr>
-          <w:rFonts w:eastAsiaTheme="minorHAnsi" w:hint="eastAsia"/>
-        </w:rPr>
-        <w:t xml:space="preserve">기업 사내 솔루션 </w:t>
-      </w:r>
-      <w:r>
-        <w:rPr>
-          <w:rFonts w:eastAsiaTheme="minorHAnsi"/>
-        </w:rPr>
-        <w:t>(</w:t>
-      </w:r>
-      <w:r>
-        <w:rPr>
-          <w:rFonts w:eastAsiaTheme="minorHAnsi" w:hint="eastAsia"/>
-        </w:rPr>
-        <w:t>H</w:t>
-      </w:r>
-      <w:r>
-        <w:rPr>
-          <w:rFonts w:eastAsiaTheme="minorHAnsi"/>
-        </w:rPr>
-        <w:t xml:space="preserve">R, </w:t>
-      </w:r>
-      <w:r>
-        <w:rPr>
-          <w:rFonts w:eastAsiaTheme="minorHAnsi" w:hint="eastAsia"/>
-        </w:rPr>
-        <w:t>결재 등</w:t>
-      </w:r>
-      <w:proofErr w:type="gramStart"/>
-      <w:r>
-        <w:rPr>
-          <w:rFonts w:eastAsiaTheme="minorHAnsi"/>
-        </w:rPr>
-        <w:t>)</w:t>
-      </w:r>
-      <w:r>
-        <w:rPr>
-          <w:rFonts w:eastAsiaTheme="minorHAnsi" w:hint="eastAsia"/>
-        </w:rPr>
-        <w:t xml:space="preserve"> </w:t>
-      </w:r>
-      <w:r>
-        <w:rPr>
-          <w:rFonts w:eastAsiaTheme="minorHAnsi"/>
-        </w:rPr>
-        <w:t>/</w:t>
-      </w:r>
-      <w:proofErr w:type="gramEnd"/>
-      <w:r>
-        <w:rPr>
-          <w:rFonts w:eastAsiaTheme="minorHAnsi"/>
-        </w:rPr>
-        <w:t xml:space="preserve"> </w:t>
+      <w:r>
+        <w:rPr>
+          <w:rFonts w:eastAsiaTheme="minorHAnsi" w:hint="eastAsia"/>
+        </w:rPr>
+        <w:t xml:space="preserve"> </w:t>
+      </w:r>
+      <w:r>
+        <w:rPr>
+          <w:rFonts w:eastAsiaTheme="minorHAnsi"/>
+        </w:rPr>
+        <w:t xml:space="preserve">/ </w:t>
       </w:r>
       <w:r>
         <w:rPr>
@@ -1578,27 +1220,13 @@
         <w:rPr>
           <w:rFonts w:eastAsiaTheme="minorHAnsi" w:hint="eastAsia"/>
         </w:rPr>
-        <w:t>주제</w:t>
-      </w:r>
-      <w:proofErr w:type="gramStart"/>
-      <w:r>
-        <w:rPr>
-          <w:rFonts w:eastAsiaTheme="minorHAnsi" w:hint="eastAsia"/>
-        </w:rPr>
-        <w:t xml:space="preserve">1 </w:t>
-      </w:r>
-      <w:r>
-        <w:rPr>
-          <w:rFonts w:eastAsiaTheme="minorHAnsi"/>
-        </w:rPr>
-        <w:t>:</w:t>
-      </w:r>
-      <w:proofErr w:type="gramEnd"/>
-      <w:r>
-        <w:rPr>
-          <w:rFonts w:eastAsiaTheme="minorHAnsi"/>
-        </w:rPr>
-        <w:t xml:space="preserve"> OTT </w:t>
+        <w:t xml:space="preserve">주제1 </w:t>
+      </w:r>
+      <w:r>
+        <w:rPr>
+          <w:rFonts w:eastAsiaTheme="minorHAnsi"/>
+        </w:rPr>
+        <w:t xml:space="preserve">: OTT </w:t>
       </w:r>
       <w:r>
         <w:rPr>
@@ -1928,7 +1556,6 @@
         </w:rPr>
         <w:t>(</w:t>
       </w:r>
-      <w:proofErr w:type="gramStart"/>
       <w:r>
         <w:rPr>
           <w:rFonts w:eastAsiaTheme="minorHAnsi" w:hint="eastAsia"/>
@@ -1945,20 +1572,185 @@
         <w:rPr>
           <w:rFonts w:eastAsiaTheme="minorHAnsi"/>
         </w:rPr>
+        <w:t xml:space="preserve">/ </w:t>
+      </w:r>
+      <w:r>
+        <w:rPr>
+          <w:rFonts w:eastAsiaTheme="minorHAnsi" w:hint="eastAsia"/>
+        </w:rPr>
+        <w:t>탈퇴</w:t>
+      </w:r>
+      <w:r>
+        <w:rPr>
+          <w:rFonts w:eastAsiaTheme="minorHAnsi" w:hint="eastAsia"/>
+        </w:rPr>
+        <w:t xml:space="preserve"> </w:t>
+      </w:r>
+      <w:r>
+        <w:rPr>
+          <w:rFonts w:eastAsiaTheme="minorHAnsi"/>
+        </w:rPr>
+        <w:t xml:space="preserve">/ </w:t>
+      </w:r>
+      <w:r>
+        <w:rPr>
+          <w:rFonts w:eastAsiaTheme="minorHAnsi" w:hint="eastAsia"/>
+        </w:rPr>
+        <w:t>로그인</w:t>
+      </w:r>
+      <w:r>
+        <w:rPr>
+          <w:rFonts w:eastAsiaTheme="minorHAnsi" w:hint="eastAsia"/>
+        </w:rPr>
+        <w:t>(기본,</w:t>
+      </w:r>
+      <w:r>
+        <w:rPr>
+          <w:rFonts w:eastAsiaTheme="minorHAnsi"/>
+        </w:rPr>
+        <w:t xml:space="preserve"> </w:t>
+      </w:r>
+      <w:r>
+        <w:rPr>
+          <w:rFonts w:eastAsiaTheme="minorHAnsi" w:hint="eastAsia"/>
+        </w:rPr>
+        <w:t xml:space="preserve">타 서비스 </w:t>
+      </w:r>
+      <w:r>
+        <w:rPr>
+          <w:rFonts w:eastAsiaTheme="minorHAnsi"/>
+        </w:rPr>
+        <w:t>API</w:t>
+      </w:r>
+      <w:r>
+        <w:rPr>
+          <w:rFonts w:eastAsiaTheme="minorHAnsi" w:hint="eastAsia"/>
+        </w:rPr>
+        <w:t>이용 로그인 기능</w:t>
+      </w:r>
+      <w:r>
+        <w:rPr>
+          <w:rFonts w:eastAsiaTheme="minorHAnsi"/>
+        </w:rPr>
+        <w:t>)</w:t>
+      </w:r>
+    </w:p>
+    <w:p>
+      <w:pPr>
+        <w:jc w:val="left"/>
+        <w:rPr>
+          <w:rFonts w:eastAsiaTheme="minorHAnsi"/>
+        </w:rPr>
+      </w:pPr>
+      <w:r>
+        <w:rPr>
+          <w:rFonts w:eastAsiaTheme="minorHAnsi" w:hint="eastAsia"/>
+        </w:rPr>
+        <w:t xml:space="preserve"> </w:t>
+      </w:r>
+      <w:r>
+        <w:rPr>
+          <w:rFonts w:eastAsiaTheme="minorHAnsi"/>
+        </w:rPr>
+        <w:t xml:space="preserve">   </w:t>
+      </w:r>
+      <w:r>
+        <w:rPr>
+          <w:rFonts w:eastAsiaTheme="minorHAnsi" w:hint="eastAsia"/>
+        </w:rPr>
+        <w:t>-</w:t>
+      </w:r>
+      <w:r>
+        <w:rPr>
+          <w:rFonts w:eastAsiaTheme="minorHAnsi"/>
+        </w:rPr>
+        <w:t xml:space="preserve"> </w:t>
+      </w:r>
+      <w:r>
+        <w:rPr>
+          <w:rFonts w:eastAsiaTheme="minorHAnsi" w:hint="eastAsia"/>
+        </w:rPr>
+        <w:t>랭킹 (타 서비스</w:t>
+      </w:r>
+      <w:r>
+        <w:rPr>
+          <w:rFonts w:eastAsiaTheme="minorHAnsi" w:hint="eastAsia"/>
+        </w:rPr>
+        <w:t>에서 가져와야 함)</w:t>
+      </w:r>
+    </w:p>
+    <w:p>
+      <w:pPr>
+        <w:jc w:val="left"/>
+        <w:rPr>
+          <w:rFonts w:eastAsiaTheme="minorHAnsi"/>
+        </w:rPr>
+      </w:pPr>
+      <w:r>
+        <w:rPr>
+          <w:rFonts w:eastAsiaTheme="minorHAnsi"/>
+        </w:rPr>
+        <w:t xml:space="preserve">    </w:t>
+      </w:r>
+      <w:r>
+        <w:rPr>
+          <w:rFonts w:eastAsiaTheme="minorHAnsi"/>
+        </w:rPr>
+        <w:t xml:space="preserve">- </w:t>
+      </w:r>
+      <w:r>
+        <w:rPr>
+          <w:rFonts w:eastAsiaTheme="minorHAnsi" w:hint="eastAsia"/>
+        </w:rPr>
+        <w:t>상세정보</w:t>
+      </w:r>
+      <w:r>
+        <w:rPr>
+          <w:rFonts w:eastAsiaTheme="minorHAnsi" w:hint="eastAsia"/>
+        </w:rPr>
+        <w:t xml:space="preserve"> </w:t>
+      </w:r>
+      <w:r>
+        <w:rPr>
+          <w:rFonts w:eastAsiaTheme="minorHAnsi"/>
+        </w:rPr>
+        <w:t>(</w:t>
+      </w:r>
+      <w:r>
+        <w:rPr>
+          <w:rFonts w:eastAsiaTheme="minorHAnsi" w:hint="eastAsia"/>
+        </w:rPr>
+        <w:t>서비스 중인 O</w:t>
+      </w:r>
+      <w:r>
+        <w:rPr>
+          <w:rFonts w:eastAsiaTheme="minorHAnsi"/>
+        </w:rPr>
+        <w:t xml:space="preserve">TT </w:t>
+      </w:r>
+      <w:r>
+        <w:rPr>
+          <w:rFonts w:eastAsiaTheme="minorHAnsi" w:hint="eastAsia"/>
+        </w:rPr>
+        <w:t xml:space="preserve">목록 </w:t>
+      </w:r>
+      <w:r>
+        <w:rPr>
+          <w:rFonts w:eastAsiaTheme="minorHAnsi"/>
+        </w:rPr>
         <w:t>/</w:t>
       </w:r>
-      <w:proofErr w:type="gramEnd"/>
-      <w:r>
-        <w:rPr>
-          <w:rFonts w:eastAsiaTheme="minorHAnsi"/>
-        </w:rPr>
-        <w:t xml:space="preserve"> </w:t>
-      </w:r>
-      <w:r>
-        <w:rPr>
-          <w:rFonts w:eastAsiaTheme="minorHAnsi" w:hint="eastAsia"/>
-        </w:rPr>
-        <w:t>탈퇴</w:t>
+      <w:r>
+        <w:rPr>
+          <w:rFonts w:eastAsiaTheme="minorHAnsi" w:hint="eastAsia"/>
+        </w:rPr>
+        <w:t xml:space="preserve"> </w:t>
+      </w:r>
+      <w:r>
+        <w:rPr>
+          <w:rFonts w:eastAsiaTheme="minorHAnsi" w:hint="eastAsia"/>
+        </w:rPr>
+        <w:t>작품 설명</w:t>
       </w:r>
       <w:r>
         <w:rPr>
@@ -1976,119 +1768,19 @@
         <w:rPr>
           <w:rFonts w:eastAsiaTheme="minorHAnsi" w:hint="eastAsia"/>
         </w:rPr>
-        <w:t>로그인</w:t>
-      </w:r>
-      <w:r>
-        <w:rPr>
-          <w:rFonts w:eastAsiaTheme="minorHAnsi" w:hint="eastAsia"/>
-        </w:rPr>
-        <w:t>(기본,</w:t>
-      </w:r>
-      <w:r>
-        <w:rPr>
-          <w:rFonts w:eastAsiaTheme="minorHAnsi"/>
-        </w:rPr>
-        <w:t xml:space="preserve"> </w:t>
-      </w:r>
-      <w:r>
-        <w:rPr>
-          <w:rFonts w:eastAsiaTheme="minorHAnsi" w:hint="eastAsia"/>
-        </w:rPr>
-        <w:t xml:space="preserve">타 서비스 </w:t>
-      </w:r>
-      <w:r>
-        <w:rPr>
-          <w:rFonts w:eastAsiaTheme="minorHAnsi"/>
-        </w:rPr>
-        <w:t>API</w:t>
-      </w:r>
-      <w:r>
-        <w:rPr>
-          <w:rFonts w:eastAsiaTheme="minorHAnsi" w:hint="eastAsia"/>
-        </w:rPr>
-        <w:t>이용 로그인 기능</w:t>
-      </w:r>
-      <w:r>
-        <w:rPr>
-          <w:rFonts w:eastAsiaTheme="minorHAnsi"/>
-        </w:rPr>
-        <w:t>)</w:t>
-      </w:r>
-    </w:p>
-    <w:p>
-      <w:pPr>
-        <w:jc w:val="left"/>
-        <w:rPr>
-          <w:rFonts w:eastAsiaTheme="minorHAnsi"/>
-        </w:rPr>
-      </w:pPr>
-      <w:r>
-        <w:rPr>
-          <w:rFonts w:eastAsiaTheme="minorHAnsi" w:hint="eastAsia"/>
-        </w:rPr>
-        <w:t xml:space="preserve"> </w:t>
-      </w:r>
-      <w:r>
-        <w:rPr>
-          <w:rFonts w:eastAsiaTheme="minorHAnsi"/>
-        </w:rPr>
-        <w:t xml:space="preserve">   </w:t>
-      </w:r>
-      <w:r>
-        <w:rPr>
-          <w:rFonts w:eastAsiaTheme="minorHAnsi" w:hint="eastAsia"/>
-        </w:rPr>
-        <w:t>-</w:t>
-      </w:r>
-      <w:r>
-        <w:rPr>
-          <w:rFonts w:eastAsiaTheme="minorHAnsi"/>
-        </w:rPr>
-        <w:t xml:space="preserve"> </w:t>
-      </w:r>
-      <w:r>
-        <w:rPr>
-          <w:rFonts w:eastAsiaTheme="minorHAnsi" w:hint="eastAsia"/>
-        </w:rPr>
-        <w:t>랭킹 (타 서비스</w:t>
-      </w:r>
-      <w:r>
-        <w:rPr>
-          <w:rFonts w:eastAsiaTheme="minorHAnsi" w:hint="eastAsia"/>
-        </w:rPr>
-        <w:t>에서 가져와야 함)</w:t>
-      </w:r>
-    </w:p>
-    <w:p>
-      <w:pPr>
-        <w:jc w:val="left"/>
-        <w:rPr>
-          <w:rFonts w:eastAsiaTheme="minorHAnsi"/>
-        </w:rPr>
-      </w:pPr>
-      <w:r>
-        <w:rPr>
-          <w:rFonts w:eastAsiaTheme="minorHAnsi"/>
-        </w:rPr>
-        <w:t xml:space="preserve">    </w:t>
-      </w:r>
-      <w:r>
-        <w:rPr>
-          <w:rFonts w:eastAsiaTheme="minorHAnsi"/>
-        </w:rPr>
-        <w:t xml:space="preserve">- </w:t>
-      </w:r>
-      <w:r>
-        <w:rPr>
-          <w:rFonts w:eastAsiaTheme="minorHAnsi" w:hint="eastAsia"/>
-        </w:rPr>
-        <w:t>상세정보</w:t>
-      </w:r>
-      <w:r>
-        <w:rPr>
-          <w:rFonts w:eastAsiaTheme="minorHAnsi" w:hint="eastAsia"/>
-        </w:rPr>
-        <w:t xml:space="preserve"> </w:t>
+        <w:t xml:space="preserve">출연진 </w:t>
+      </w:r>
+      <w:r>
+        <w:rPr>
+          <w:rFonts w:eastAsiaTheme="minorHAnsi"/>
+        </w:rPr>
+        <w:t xml:space="preserve">/ </w:t>
+      </w:r>
+      <w:r>
+        <w:rPr>
+          <w:rFonts w:eastAsiaTheme="minorHAnsi" w:hint="eastAsia"/>
+        </w:rPr>
+        <w:t>평점</w:t>
       </w:r>
       <w:r>
         <w:rPr>
@@ -2100,20 +1792,69 @@
         <w:rPr>
           <w:rFonts w:eastAsiaTheme="minorHAnsi" w:hint="eastAsia"/>
         </w:rPr>
-        <w:t>서비스 중인 O</w:t>
-      </w:r>
-      <w:r>
-        <w:rPr>
-          <w:rFonts w:eastAsiaTheme="minorHAnsi"/>
-        </w:rPr>
-        <w:t xml:space="preserve">TT </w:t>
-      </w:r>
-      <w:proofErr w:type="gramStart"/>
-      <w:r>
-        <w:rPr>
-          <w:rFonts w:eastAsiaTheme="minorHAnsi" w:hint="eastAsia"/>
-        </w:rPr>
-        <w:t xml:space="preserve">목록 </w:t>
+        <w:t>자체 서비스,</w:t>
+      </w:r>
+      <w:r>
+        <w:rPr>
+          <w:rFonts w:eastAsiaTheme="minorHAnsi"/>
+        </w:rPr>
+        <w:t xml:space="preserve"> IMDB,</w:t>
+      </w:r>
+    </w:p>
+    <w:p>
+      <w:pPr>
+        <w:jc w:val="left"/>
+        <w:rPr>
+          <w:rFonts w:eastAsiaTheme="minorHAnsi"/>
+        </w:rPr>
+      </w:pPr>
+      <w:r>
+        <w:rPr>
+          <w:rFonts w:eastAsiaTheme="minorHAnsi"/>
+        </w:rPr>
+        <w:tab/>
+      </w:r>
+      <w:r>
+        <w:rPr>
+          <w:rFonts w:eastAsiaTheme="minorHAnsi"/>
+        </w:rPr>
+        <w:tab/>
+      </w:r>
+      <w:r>
+        <w:rPr>
+          <w:rFonts w:eastAsiaTheme="minorHAnsi" w:hint="eastAsia"/>
+        </w:rPr>
+        <w:t>로튼토마토,</w:t>
+      </w:r>
+      <w:r>
+        <w:rPr>
+          <w:rFonts w:eastAsiaTheme="minorHAnsi"/>
+        </w:rPr>
+        <w:t xml:space="preserve"> </w:t>
+      </w:r>
+      <w:r>
+        <w:rPr>
+          <w:rFonts w:eastAsiaTheme="minorHAnsi" w:hint="eastAsia"/>
+        </w:rPr>
+        <w:t>네이버,</w:t>
+      </w:r>
+      <w:r>
+        <w:rPr>
+          <w:rFonts w:eastAsiaTheme="minorHAnsi"/>
+        </w:rPr>
+        <w:t xml:space="preserve"> </w:t>
+      </w:r>
+      <w:r>
+        <w:rPr>
+          <w:rFonts w:eastAsiaTheme="minorHAnsi" w:hint="eastAsia"/>
+        </w:rPr>
+        <w:t>카카오 등 타 영상 관련 서비스</w:t>
+      </w:r>
+      <w:r>
+        <w:rPr>
+          <w:rFonts w:eastAsiaTheme="minorHAnsi"/>
+        </w:rPr>
+        <w:t xml:space="preserve">) </w:t>
       </w:r>
       <w:r>
         <w:rPr>
@@ -2121,18 +1862,17 @@
         </w:rPr>
         <w:t>/</w:t>
       </w:r>
-      <w:proofErr w:type="gramEnd"/>
-      <w:r>
-        <w:rPr>
-          <w:rFonts w:eastAsiaTheme="minorHAnsi" w:hint="eastAsia"/>
-        </w:rPr>
-        <w:t xml:space="preserve"> </w:t>
-      </w:r>
-      <w:r>
-        <w:rPr>
-          <w:rFonts w:eastAsiaTheme="minorHAnsi" w:hint="eastAsia"/>
-        </w:rPr>
-        <w:t>작품 설명</w:t>
+      <w:r>
+        <w:rPr>
+          <w:rFonts w:eastAsiaTheme="minorHAnsi"/>
+        </w:rPr>
+        <w:t xml:space="preserve"> </w:t>
+      </w:r>
+      <w:r>
+        <w:rPr>
+          <w:rFonts w:eastAsiaTheme="minorHAnsi" w:hint="eastAsia"/>
+        </w:rPr>
+        <w:t>예고편</w:t>
       </w:r>
       <w:r>
         <w:rPr>
@@ -2150,7 +1890,27 @@
         <w:rPr>
           <w:rFonts w:eastAsiaTheme="minorHAnsi" w:hint="eastAsia"/>
         </w:rPr>
-        <w:t xml:space="preserve">출연진 </w:t>
+        <w:t>한줄평</w:t>
+      </w:r>
+    </w:p>
+    <w:p>
+      <w:pPr>
+        <w:jc w:val="left"/>
+        <w:rPr>
+          <w:rFonts w:eastAsiaTheme="minorHAnsi"/>
+        </w:rPr>
+      </w:pPr>
+      <w:r>
+        <w:rPr>
+          <w:rFonts w:eastAsiaTheme="minorHAnsi"/>
+        </w:rPr>
+        <w:tab/>
+      </w:r>
+      <w:r>
+        <w:rPr>
+          <w:rFonts w:eastAsiaTheme="minorHAnsi"/>
+        </w:rPr>
+        <w:tab/>
       </w:r>
       <w:r>
         <w:rPr>
@@ -2162,164 +1922,8 @@
         <w:rPr>
           <w:rFonts w:eastAsiaTheme="minorHAnsi" w:hint="eastAsia"/>
         </w:rPr>
-        <w:t>평점</w:t>
-      </w:r>
-      <w:r>
-        <w:rPr>
-          <w:rFonts w:eastAsiaTheme="minorHAnsi"/>
-        </w:rPr>
-        <w:t>(</w:t>
-      </w:r>
-      <w:r>
-        <w:rPr>
-          <w:rFonts w:eastAsiaTheme="minorHAnsi" w:hint="eastAsia"/>
-        </w:rPr>
-        <w:t>자체 서비스,</w:t>
-      </w:r>
-      <w:r>
-        <w:rPr>
-          <w:rFonts w:eastAsiaTheme="minorHAnsi"/>
-        </w:rPr>
-        <w:t xml:space="preserve"> IMDB,</w:t>
-      </w:r>
-    </w:p>
-    <w:p>
-      <w:pPr>
-        <w:jc w:val="left"/>
-        <w:rPr>
-          <w:rFonts w:eastAsiaTheme="minorHAnsi"/>
-        </w:rPr>
-      </w:pPr>
-      <w:r>
-        <w:rPr>
-          <w:rFonts w:eastAsiaTheme="minorHAnsi"/>
-        </w:rPr>
-        <w:tab/>
-      </w:r>
-      <w:r>
-        <w:rPr>
-          <w:rFonts w:eastAsiaTheme="minorHAnsi"/>
-        </w:rPr>
-        <w:tab/>
-      </w:r>
-      <w:proofErr w:type="spellStart"/>
-      <w:r>
-        <w:rPr>
-          <w:rFonts w:eastAsiaTheme="minorHAnsi" w:hint="eastAsia"/>
-        </w:rPr>
-        <w:t>로튼토마토</w:t>
-      </w:r>
-      <w:proofErr w:type="spellEnd"/>
-      <w:r>
-        <w:rPr>
-          <w:rFonts w:eastAsiaTheme="minorHAnsi" w:hint="eastAsia"/>
-        </w:rPr>
-        <w:t>,</w:t>
-      </w:r>
-      <w:r>
-        <w:rPr>
-          <w:rFonts w:eastAsiaTheme="minorHAnsi"/>
-        </w:rPr>
-        <w:t xml:space="preserve"> </w:t>
-      </w:r>
-      <w:r>
-        <w:rPr>
-          <w:rFonts w:eastAsiaTheme="minorHAnsi" w:hint="eastAsia"/>
-        </w:rPr>
-        <w:t>네이버,</w:t>
-      </w:r>
-      <w:r>
-        <w:rPr>
-          <w:rFonts w:eastAsiaTheme="minorHAnsi"/>
-        </w:rPr>
-        <w:t xml:space="preserve"> </w:t>
-      </w:r>
-      <w:r>
-        <w:rPr>
-          <w:rFonts w:eastAsiaTheme="minorHAnsi" w:hint="eastAsia"/>
-        </w:rPr>
-        <w:t>카카오 등 타 영상 관련 서비스</w:t>
-      </w:r>
-      <w:proofErr w:type="gramStart"/>
-      <w:r>
-        <w:rPr>
-          <w:rFonts w:eastAsiaTheme="minorHAnsi"/>
-        </w:rPr>
-        <w:t xml:space="preserve">) </w:t>
-      </w:r>
-      <w:r>
-        <w:rPr>
-          <w:rFonts w:eastAsiaTheme="minorHAnsi"/>
-        </w:rPr>
-        <w:t>/</w:t>
-      </w:r>
-      <w:proofErr w:type="gramEnd"/>
-      <w:r>
-        <w:rPr>
-          <w:rFonts w:eastAsiaTheme="minorHAnsi"/>
-        </w:rPr>
-        <w:t xml:space="preserve"> </w:t>
-      </w:r>
-      <w:r>
-        <w:rPr>
-          <w:rFonts w:eastAsiaTheme="minorHAnsi" w:hint="eastAsia"/>
-        </w:rPr>
-        <w:t>예고편</w:t>
-      </w:r>
-      <w:r>
-        <w:rPr>
-          <w:rFonts w:eastAsiaTheme="minorHAnsi" w:hint="eastAsia"/>
-        </w:rPr>
-        <w:t xml:space="preserve"> </w:t>
-      </w:r>
-      <w:r>
-        <w:rPr>
-          <w:rFonts w:eastAsiaTheme="minorHAnsi"/>
-        </w:rPr>
-        <w:t xml:space="preserve">/ </w:t>
-      </w:r>
-      <w:proofErr w:type="spellStart"/>
-      <w:r>
-        <w:rPr>
-          <w:rFonts w:eastAsiaTheme="minorHAnsi" w:hint="eastAsia"/>
-        </w:rPr>
-        <w:t>한줄평</w:t>
-      </w:r>
-      <w:proofErr w:type="spellEnd"/>
-    </w:p>
-    <w:p>
-      <w:pPr>
-        <w:jc w:val="left"/>
-        <w:rPr>
-          <w:rFonts w:eastAsiaTheme="minorHAnsi"/>
-        </w:rPr>
-      </w:pPr>
-      <w:r>
-        <w:rPr>
-          <w:rFonts w:eastAsiaTheme="minorHAnsi"/>
-        </w:rPr>
-        <w:tab/>
-      </w:r>
-      <w:r>
-        <w:rPr>
-          <w:rFonts w:eastAsiaTheme="minorHAnsi"/>
-        </w:rPr>
-        <w:tab/>
-      </w:r>
-      <w:proofErr w:type="gramStart"/>
-      <w:r>
-        <w:rPr>
-          <w:rFonts w:eastAsiaTheme="minorHAnsi"/>
-        </w:rPr>
-        <w:t xml:space="preserve">/ </w:t>
-      </w:r>
-      <w:r>
-        <w:rPr>
-          <w:rFonts w:eastAsiaTheme="minorHAnsi" w:hint="eastAsia"/>
-        </w:rPr>
         <w:t>좋아요</w:t>
       </w:r>
-      <w:proofErr w:type="gramEnd"/>
       <w:r>
         <w:rPr>
           <w:rFonts w:eastAsiaTheme="minorHAnsi"/>
@@ -2777,35 +2381,7 @@
         <w:rPr>
           <w:rFonts w:eastAsiaTheme="minorHAnsi"/>
         </w:rPr>
-        <w:t xml:space="preserve"> 구조 (</w:t>
-      </w:r>
-      <w:proofErr w:type="spellStart"/>
-      <w:r>
-        <w:rPr>
-          <w:rFonts w:eastAsiaTheme="minorHAnsi"/>
-        </w:rPr>
-        <w:t>화면예시</w:t>
-      </w:r>
-      <w:proofErr w:type="spellEnd"/>
-      <w:r>
-        <w:rPr>
-          <w:rFonts w:eastAsiaTheme="minorHAnsi"/>
-        </w:rPr>
-        <w:t xml:space="preserve">, 레이아웃, </w:t>
-      </w:r>
-      <w:proofErr w:type="spellStart"/>
-      <w:r>
-        <w:rPr>
-          <w:rFonts w:eastAsiaTheme="minorHAnsi"/>
-        </w:rPr>
-        <w:t>FlowChart</w:t>
-      </w:r>
-      <w:proofErr w:type="spellEnd"/>
-      <w:r>
-        <w:rPr>
-          <w:rFonts w:eastAsiaTheme="minorHAnsi"/>
-        </w:rPr>
-        <w:t>)</w:t>
+        <w:t xml:space="preserve"> 구조 (화면예시, 레이아웃, FlowChart)</w:t>
       </w:r>
     </w:p>
     <w:p>
@@ -2934,14 +2510,12 @@
         </w:rPr>
         <w:t>(</w:t>
       </w:r>
-      <w:proofErr w:type="spellStart"/>
       <w:r>
         <w:rPr>
           <w:rFonts w:eastAsiaTheme="minorHAnsi"/>
         </w:rPr>
         <w:t>키노라이츠</w:t>
       </w:r>
-      <w:proofErr w:type="spellEnd"/>
       <w:r>
         <w:rPr>
           <w:rFonts w:eastAsiaTheme="minorHAnsi" w:hint="eastAsia"/>
@@ -2982,14 +2556,12 @@
         </w:rPr>
         <w:t>(</w:t>
       </w:r>
-      <w:proofErr w:type="spellStart"/>
       <w:r>
         <w:rPr>
           <w:rFonts w:eastAsiaTheme="minorHAnsi"/>
         </w:rPr>
         <w:t>FlixPatrol</w:t>
       </w:r>
-      <w:proofErr w:type="spellEnd"/>
       <w:r>
         <w:rPr>
           <w:rFonts w:eastAsiaTheme="minorHAnsi"/>
@@ -3369,14 +2941,12 @@
         </w:rPr>
         <w:t xml:space="preserve"> - </w:t>
       </w:r>
-      <w:proofErr w:type="spellStart"/>
       <w:r>
         <w:rPr>
           <w:rFonts w:eastAsiaTheme="minorHAnsi" w:hint="eastAsia"/>
         </w:rPr>
         <w:t>메인페이지</w:t>
       </w:r>
-      <w:proofErr w:type="spellEnd"/>
     </w:p>
     <w:p>
       <w:pPr>
@@ -3398,14 +2968,12 @@
         </w:rPr>
         <w:t xml:space="preserve">   * </w:t>
       </w:r>
-      <w:proofErr w:type="gramStart"/>
       <w:r>
         <w:rPr>
           <w:rFonts w:eastAsiaTheme="minorHAnsi" w:hint="eastAsia"/>
         </w:rPr>
         <w:t>검색 :</w:t>
       </w:r>
-      <w:proofErr w:type="gramEnd"/>
       <w:r>
         <w:rPr>
           <w:rFonts w:eastAsiaTheme="minorHAnsi"/>
@@ -3577,117 +3145,750 @@
         <w:rPr>
           <w:rFonts w:eastAsiaTheme="minorHAnsi" w:hint="eastAsia"/>
         </w:rPr>
+        <w:t>커뮤니티 인기글</w:t>
+      </w:r>
+    </w:p>
+    <w:p>
+      <w:pPr>
+        <w:ind w:firstLine="195"/>
+        <w:jc w:val="left"/>
+        <w:rPr>
+          <w:rFonts w:eastAsiaTheme="minorHAnsi"/>
+        </w:rPr>
+      </w:pPr>
+      <w:r>
+        <w:rPr>
+          <w:rFonts w:eastAsiaTheme="minorHAnsi"/>
+        </w:rPr>
+        <w:t xml:space="preserve">    * </w:t>
+      </w:r>
+      <w:r>
+        <w:rPr>
+          <w:rFonts w:eastAsiaTheme="minorHAnsi" w:hint="eastAsia"/>
+        </w:rPr>
+        <w:t>최신 한줄평</w:t>
+      </w:r>
+    </w:p>
+    <w:p>
+      <w:pPr>
+        <w:jc w:val="left"/>
+        <w:rPr>
+          <w:rFonts w:eastAsiaTheme="minorHAnsi"/>
+        </w:rPr>
+      </w:pPr>
+      <w:r>
+        <w:rPr>
+          <w:rFonts w:eastAsiaTheme="minorHAnsi" w:hint="eastAsia"/>
+        </w:rPr>
+        <w:t xml:space="preserve"> </w:t>
+      </w:r>
+      <w:r>
+        <w:rPr>
+          <w:rFonts w:eastAsiaTheme="minorHAnsi"/>
+        </w:rPr>
+        <w:t xml:space="preserve">   - </w:t>
+      </w:r>
+      <w:r>
+        <w:rPr>
+          <w:rFonts w:eastAsiaTheme="minorHAnsi" w:hint="eastAsia"/>
+        </w:rPr>
+        <w:t>로그인</w:t>
+      </w:r>
+    </w:p>
+    <w:p>
+      <w:pPr>
+        <w:jc w:val="left"/>
+        <w:rPr>
+          <w:rFonts w:eastAsiaTheme="minorHAnsi"/>
+        </w:rPr>
+      </w:pPr>
+      <w:r>
+        <w:rPr>
+          <w:rFonts w:eastAsiaTheme="minorHAnsi"/>
+        </w:rPr>
+        <w:t xml:space="preserve">      * </w:t>
+      </w:r>
+      <w:r>
+        <w:rPr>
+          <w:rFonts w:eastAsiaTheme="minorHAnsi" w:hint="eastAsia"/>
+        </w:rPr>
+        <w:t>가입</w:t>
+      </w:r>
+      <w:r>
+        <w:rPr>
+          <w:rFonts w:eastAsiaTheme="minorHAnsi" w:hint="eastAsia"/>
+        </w:rPr>
+        <w:t xml:space="preserve"> </w:t>
+      </w:r>
+      <w:r>
+        <w:rPr>
+          <w:rFonts w:eastAsiaTheme="minorHAnsi"/>
+        </w:rPr>
+        <w:t xml:space="preserve">: </w:t>
+      </w:r>
+      <w:r>
+        <w:rPr>
+          <w:rFonts w:eastAsiaTheme="minorHAnsi" w:hint="eastAsia"/>
+        </w:rPr>
+        <w:t xml:space="preserve">직접 구현 </w:t>
+      </w:r>
+      <w:r>
+        <w:rPr>
+          <w:rFonts w:eastAsiaTheme="minorHAnsi"/>
+        </w:rPr>
+        <w:t>(</w:t>
+      </w:r>
+      <w:r>
+        <w:rPr>
+          <w:rFonts w:eastAsiaTheme="minorHAnsi" w:hint="eastAsia"/>
+        </w:rPr>
+        <w:t>현재 배우고 있는 부분 활용</w:t>
+      </w:r>
+      <w:r>
+        <w:rPr>
+          <w:rFonts w:eastAsiaTheme="minorHAnsi"/>
+        </w:rPr>
+        <w:t>)</w:t>
+      </w:r>
+    </w:p>
+    <w:p>
+      <w:pPr>
+        <w:jc w:val="left"/>
+        <w:rPr>
+          <w:rFonts w:eastAsiaTheme="minorHAnsi"/>
+        </w:rPr>
+      </w:pPr>
+      <w:r>
+        <w:rPr>
+          <w:rFonts w:eastAsiaTheme="minorHAnsi"/>
+        </w:rPr>
+        <w:t xml:space="preserve">      * </w:t>
+      </w:r>
+      <w:r>
+        <w:rPr>
+          <w:rFonts w:eastAsiaTheme="minorHAnsi" w:hint="eastAsia"/>
+        </w:rPr>
+        <w:t>탈퇴</w:t>
+      </w:r>
+      <w:r>
+        <w:rPr>
+          <w:rFonts w:eastAsiaTheme="minorHAnsi" w:hint="eastAsia"/>
+        </w:rPr>
+        <w:t xml:space="preserve"> </w:t>
+      </w:r>
+      <w:r>
+        <w:rPr>
+          <w:rFonts w:eastAsiaTheme="minorHAnsi"/>
+        </w:rPr>
+        <w:t xml:space="preserve">: </w:t>
+      </w:r>
+      <w:r>
+        <w:rPr>
+          <w:rFonts w:eastAsiaTheme="minorHAnsi" w:hint="eastAsia"/>
+        </w:rPr>
+        <w:t>직접</w:t>
+      </w:r>
+      <w:r>
+        <w:rPr>
+          <w:rFonts w:eastAsiaTheme="minorHAnsi" w:hint="eastAsia"/>
+        </w:rPr>
+        <w:t xml:space="preserve"> 구현 </w:t>
+      </w:r>
+      <w:r>
+        <w:rPr>
+          <w:rFonts w:eastAsiaTheme="minorHAnsi"/>
+        </w:rPr>
+        <w:t>(</w:t>
+      </w:r>
+      <w:r>
+        <w:rPr>
+          <w:rFonts w:eastAsiaTheme="minorHAnsi" w:hint="eastAsia"/>
+        </w:rPr>
+        <w:t>현재 배우고 있는 부분 활용</w:t>
+      </w:r>
+      <w:r>
+        <w:rPr>
+          <w:rFonts w:eastAsiaTheme="minorHAnsi"/>
+        </w:rPr>
+        <w:t>)</w:t>
+      </w:r>
+    </w:p>
+    <w:p>
+      <w:pPr>
+        <w:jc w:val="left"/>
+        <w:rPr>
+          <w:rFonts w:eastAsiaTheme="minorHAnsi"/>
+        </w:rPr>
+      </w:pPr>
+      <w:r>
+        <w:rPr>
+          <w:rFonts w:eastAsiaTheme="minorHAnsi"/>
+        </w:rPr>
+        <w:t xml:space="preserve">      * </w:t>
+      </w:r>
+      <w:r>
+        <w:rPr>
+          <w:rFonts w:eastAsiaTheme="minorHAnsi" w:hint="eastAsia"/>
+        </w:rPr>
+        <w:t>로그인</w:t>
+      </w:r>
+      <w:r>
+        <w:rPr>
+          <w:rFonts w:eastAsiaTheme="minorHAnsi" w:hint="eastAsia"/>
+        </w:rPr>
+        <w:t xml:space="preserve"> </w:t>
+      </w:r>
+      <w:r>
+        <w:rPr>
+          <w:rFonts w:eastAsiaTheme="minorHAnsi"/>
+        </w:rPr>
+        <w:t xml:space="preserve">: </w:t>
+      </w:r>
+      <w:r>
+        <w:rPr>
+          <w:rFonts w:eastAsiaTheme="minorHAnsi" w:hint="eastAsia"/>
+        </w:rPr>
+        <w:t>직접</w:t>
+      </w:r>
+      <w:r>
+        <w:rPr>
+          <w:rFonts w:eastAsiaTheme="minorHAnsi" w:hint="eastAsia"/>
+        </w:rPr>
+        <w:t xml:space="preserve"> 구현 및 타 서비스</w:t>
+      </w:r>
+      <w:r>
+        <w:rPr>
+          <w:rFonts w:eastAsiaTheme="minorHAnsi"/>
+        </w:rPr>
+        <w:t xml:space="preserve"> </w:t>
+      </w:r>
+      <w:r>
+        <w:rPr>
+          <w:rFonts w:eastAsiaTheme="minorHAnsi" w:hint="eastAsia"/>
+        </w:rPr>
+        <w:t>로그인 기능(네이버,</w:t>
+      </w:r>
+      <w:r>
+        <w:rPr>
+          <w:rFonts w:eastAsiaTheme="minorHAnsi"/>
+        </w:rPr>
+        <w:t xml:space="preserve"> </w:t>
+      </w:r>
+      <w:r>
+        <w:rPr>
+          <w:rFonts w:eastAsiaTheme="minorHAnsi" w:hint="eastAsia"/>
+        </w:rPr>
+        <w:t xml:space="preserve">카카오 등 </w:t>
+      </w:r>
+      <w:r>
+        <w:rPr>
+          <w:rFonts w:eastAsiaTheme="minorHAnsi"/>
+        </w:rPr>
+        <w:t xml:space="preserve">API </w:t>
+      </w:r>
+      <w:r>
+        <w:rPr>
+          <w:rFonts w:eastAsiaTheme="minorHAnsi" w:hint="eastAsia"/>
+        </w:rPr>
+        <w:t>활용</w:t>
+      </w:r>
+      <w:r>
+        <w:rPr>
+          <w:rFonts w:eastAsiaTheme="minorHAnsi"/>
+        </w:rPr>
+        <w:t>)</w:t>
+      </w:r>
+    </w:p>
+    <w:p>
+      <w:pPr>
+        <w:jc w:val="left"/>
+        <w:rPr>
+          <w:rFonts w:eastAsiaTheme="minorHAnsi"/>
+        </w:rPr>
+      </w:pPr>
+      <w:r>
+        <w:rPr>
+          <w:rFonts w:eastAsiaTheme="minorHAnsi"/>
+        </w:rPr>
+        <w:t xml:space="preserve">      * </w:t>
+      </w:r>
+      <w:r>
+        <w:rPr>
+          <w:rFonts w:eastAsiaTheme="minorHAnsi" w:hint="eastAsia"/>
+        </w:rPr>
+        <w:t>마이페이지</w:t>
+      </w:r>
+      <w:r>
+        <w:rPr>
+          <w:rFonts w:eastAsiaTheme="minorHAnsi" w:hint="eastAsia"/>
+        </w:rPr>
+        <w:t xml:space="preserve"> </w:t>
+      </w:r>
+      <w:r>
+        <w:rPr>
+          <w:rFonts w:eastAsiaTheme="minorHAnsi"/>
+        </w:rPr>
+        <w:t xml:space="preserve">: </w:t>
+      </w:r>
+      <w:r>
+        <w:rPr>
+          <w:rFonts w:eastAsiaTheme="minorHAnsi" w:hint="eastAsia"/>
+        </w:rPr>
+        <w:t xml:space="preserve">직접 구현 </w:t>
+      </w:r>
+      <w:r>
+        <w:rPr>
+          <w:rFonts w:eastAsiaTheme="minorHAnsi"/>
+        </w:rPr>
+        <w:t>(</w:t>
+      </w:r>
+      <w:r>
+        <w:rPr>
+          <w:rFonts w:eastAsiaTheme="minorHAnsi" w:hint="eastAsia"/>
+        </w:rPr>
+        <w:t>현재 배우고 있는 부분 활용</w:t>
+      </w:r>
+      <w:r>
+        <w:rPr>
+          <w:rFonts w:eastAsiaTheme="minorHAnsi"/>
+        </w:rPr>
+        <w:t>)</w:t>
+      </w:r>
+    </w:p>
+    <w:p>
+      <w:pPr>
+        <w:jc w:val="left"/>
+        <w:rPr>
+          <w:rFonts w:eastAsiaTheme="minorHAnsi"/>
+        </w:rPr>
+      </w:pPr>
+      <w:r>
+        <w:rPr>
+          <w:rFonts w:eastAsiaTheme="minorHAnsi"/>
+        </w:rPr>
+        <w:t xml:space="preserve">    - </w:t>
+      </w:r>
+      <w:r>
+        <w:rPr>
+          <w:rFonts w:eastAsiaTheme="minorHAnsi" w:hint="eastAsia"/>
+        </w:rPr>
+        <w:t>상세페이지</w:t>
+      </w:r>
+    </w:p>
+    <w:p>
+      <w:pPr>
+        <w:jc w:val="left"/>
+        <w:rPr>
+          <w:rFonts w:eastAsiaTheme="minorHAnsi"/>
+        </w:rPr>
+      </w:pPr>
+      <w:r>
+        <w:rPr>
+          <w:rFonts w:eastAsiaTheme="minorHAnsi" w:hint="eastAsia"/>
+        </w:rPr>
+        <w:t xml:space="preserve"> </w:t>
+      </w:r>
+      <w:r>
+        <w:rPr>
+          <w:rFonts w:eastAsiaTheme="minorHAnsi"/>
+        </w:rPr>
+        <w:t xml:space="preserve">     * </w:t>
+      </w:r>
+      <w:r>
+        <w:rPr>
+          <w:rFonts w:eastAsiaTheme="minorHAnsi" w:hint="eastAsia"/>
+        </w:rPr>
+        <w:t xml:space="preserve">영화 목록 </w:t>
+      </w:r>
+      <w:r>
+        <w:rPr>
+          <w:rFonts w:eastAsiaTheme="minorHAnsi"/>
+        </w:rPr>
+        <w:t xml:space="preserve">/ </w:t>
+      </w:r>
+      <w:r>
+        <w:rPr>
+          <w:rFonts w:eastAsiaTheme="minorHAnsi" w:hint="eastAsia"/>
+        </w:rPr>
+        <w:t xml:space="preserve">영화 상세정보 </w:t>
+      </w:r>
+      <w:r>
+        <w:rPr>
+          <w:rFonts w:eastAsiaTheme="minorHAnsi"/>
+        </w:rPr>
+        <w:t xml:space="preserve">/ </w:t>
+      </w:r>
+      <w:r>
+        <w:rPr>
+          <w:rFonts w:eastAsiaTheme="minorHAnsi" w:hint="eastAsia"/>
+        </w:rPr>
+        <w:t xml:space="preserve">영화인 목록 </w:t>
+      </w:r>
+      <w:r>
+        <w:rPr>
+          <w:rFonts w:eastAsiaTheme="minorHAnsi"/>
+        </w:rPr>
+        <w:t xml:space="preserve">/ </w:t>
+      </w:r>
+      <w:r>
+        <w:rPr>
+          <w:rFonts w:eastAsiaTheme="minorHAnsi" w:hint="eastAsia"/>
+        </w:rPr>
+        <w:t>영화인 상세정보</w:t>
+      </w:r>
+    </w:p>
+    <w:p>
+      <w:pPr>
+        <w:jc w:val="left"/>
+        <w:rPr>
+          <w:rFonts w:eastAsiaTheme="minorHAnsi"/>
+        </w:rPr>
+      </w:pPr>
+      <w:r>
+        <w:rPr>
+          <w:rFonts w:eastAsiaTheme="minorHAnsi"/>
+        </w:rPr>
+        <w:tab/>
+      </w:r>
+      <w:r>
+        <w:rPr>
+          <w:rFonts w:eastAsiaTheme="minorHAnsi"/>
+        </w:rPr>
+        <w:t xml:space="preserve">: </w:t>
+      </w:r>
+      <w:r>
+        <w:rPr>
+          <w:rFonts w:eastAsiaTheme="minorHAnsi" w:hint="eastAsia"/>
+        </w:rPr>
+        <w:t>영화진흥위원회 오픈</w:t>
+      </w:r>
+      <w:r>
+        <w:rPr>
+          <w:rFonts w:eastAsiaTheme="minorHAnsi"/>
+        </w:rPr>
+        <w:t xml:space="preserve">API </w:t>
+      </w:r>
+      <w:r>
+        <w:rPr>
+          <w:rFonts w:eastAsiaTheme="minorHAnsi" w:hint="eastAsia"/>
+        </w:rPr>
+        <w:t xml:space="preserve">활용 </w:t>
+      </w:r>
+      <w:r>
+        <w:rPr>
+          <w:rFonts w:eastAsiaTheme="minorHAnsi"/>
+        </w:rPr>
+        <w:t>(</w:t>
+      </w:r>
+      <w:r>
+        <w:rPr>
+          <w:rFonts w:eastAsiaTheme="minorHAnsi" w:hint="eastAsia"/>
+        </w:rPr>
+        <w:t>각 항목, J</w:t>
+      </w:r>
+      <w:r>
+        <w:rPr>
+          <w:rFonts w:eastAsiaTheme="minorHAnsi"/>
+        </w:rPr>
+        <w:t>son, XML</w:t>
+      </w:r>
+      <w:r>
+        <w:rPr>
+          <w:rFonts w:eastAsiaTheme="minorHAnsi" w:hint="eastAsia"/>
+        </w:rPr>
+        <w:t>)</w:t>
+      </w:r>
+    </w:p>
+    <w:p>
+      <w:pPr>
+        <w:jc w:val="left"/>
+        <w:rPr>
+          <w:rFonts w:eastAsiaTheme="minorHAnsi"/>
+        </w:rPr>
+      </w:pPr>
+      <w:r>
+        <w:rPr>
+          <w:rFonts w:eastAsiaTheme="minorHAnsi"/>
+        </w:rPr>
+        <w:t xml:space="preserve">      * </w:t>
+      </w:r>
+      <w:r>
+        <w:rPr>
+          <w:rFonts w:eastAsiaTheme="minorHAnsi" w:hint="eastAsia"/>
+        </w:rPr>
+        <w:t xml:space="preserve">예고편 </w:t>
+      </w:r>
+      <w:r>
+        <w:rPr>
+          <w:rFonts w:eastAsiaTheme="minorHAnsi"/>
+        </w:rPr>
+        <w:t xml:space="preserve">: </w:t>
+      </w:r>
+      <w:r>
+        <w:rPr>
+          <w:rFonts w:eastAsiaTheme="minorHAnsi" w:hint="eastAsia"/>
+        </w:rPr>
+        <w:t>유튜브 링크 연결</w:t>
+      </w:r>
+    </w:p>
+    <w:p>
+      <w:pPr>
+        <w:jc w:val="left"/>
+        <w:rPr>
+          <w:rFonts w:eastAsiaTheme="minorHAnsi"/>
+        </w:rPr>
+      </w:pPr>
+      <w:r>
+        <w:rPr>
+          <w:rFonts w:eastAsiaTheme="minorHAnsi" w:hint="eastAsia"/>
+        </w:rPr>
+        <w:lastRenderedPageBreak/>
+        <w:t xml:space="preserve"> </w:t>
+      </w:r>
+      <w:r>
+        <w:rPr>
+          <w:rFonts w:eastAsiaTheme="minorHAnsi"/>
+        </w:rPr>
+        <w:t xml:space="preserve">     * </w:t>
+      </w:r>
+      <w:r>
+        <w:rPr>
+          <w:rFonts w:eastAsiaTheme="minorHAnsi" w:hint="eastAsia"/>
+        </w:rPr>
+        <w:t xml:space="preserve">한줄평 </w:t>
+      </w:r>
+      <w:r>
+        <w:rPr>
+          <w:rFonts w:eastAsiaTheme="minorHAnsi"/>
+        </w:rPr>
+        <w:t xml:space="preserve">: </w:t>
+      </w:r>
+      <w:r>
+        <w:rPr>
+          <w:rFonts w:eastAsiaTheme="minorHAnsi" w:hint="eastAsia"/>
+        </w:rPr>
+        <w:t>직접 구현</w:t>
+      </w:r>
+    </w:p>
+    <w:p>
+      <w:pPr>
+        <w:jc w:val="left"/>
+        <w:rPr>
+          <w:rFonts w:eastAsiaTheme="minorHAnsi"/>
+        </w:rPr>
+      </w:pPr>
+      <w:r>
+        <w:rPr>
+          <w:rFonts w:eastAsiaTheme="minorHAnsi" w:hint="eastAsia"/>
+        </w:rPr>
+        <w:t xml:space="preserve"> </w:t>
+      </w:r>
+      <w:r>
+        <w:rPr>
+          <w:rFonts w:eastAsiaTheme="minorHAnsi"/>
+        </w:rPr>
+        <w:t xml:space="preserve">   - </w:t>
+      </w:r>
+      <w:r>
+        <w:rPr>
+          <w:rFonts w:eastAsiaTheme="minorHAnsi" w:hint="eastAsia"/>
+        </w:rPr>
+        <w:t>순위</w:t>
+      </w:r>
+    </w:p>
+    <w:p>
+      <w:pPr>
+        <w:jc w:val="left"/>
+        <w:rPr>
+          <w:rFonts w:eastAsiaTheme="minorHAnsi"/>
+        </w:rPr>
+      </w:pPr>
+      <w:r>
+        <w:rPr>
+          <w:rFonts w:eastAsiaTheme="minorHAnsi" w:hint="eastAsia"/>
+        </w:rPr>
+        <w:t xml:space="preserve"> </w:t>
+      </w:r>
+      <w:r>
+        <w:rPr>
+          <w:rFonts w:eastAsiaTheme="minorHAnsi"/>
+        </w:rPr>
+        <w:t xml:space="preserve">     * </w:t>
+      </w:r>
+      <w:r>
+        <w:rPr>
+          <w:rFonts w:eastAsiaTheme="minorHAnsi" w:hint="eastAsia"/>
+        </w:rPr>
+        <w:t>O</w:t>
+      </w:r>
+      <w:r>
+        <w:rPr>
+          <w:rFonts w:eastAsiaTheme="minorHAnsi"/>
+        </w:rPr>
+        <w:t>T</w:t>
+      </w:r>
+      <w:r>
+        <w:rPr>
+          <w:rFonts w:eastAsiaTheme="minorHAnsi" w:hint="eastAsia"/>
+        </w:rPr>
+        <w:t xml:space="preserve">T별 </w:t>
+      </w:r>
+      <w:r>
+        <w:rPr>
+          <w:rFonts w:eastAsiaTheme="minorHAnsi" w:hint="eastAsia"/>
+        </w:rPr>
+        <w:t>순위</w:t>
+      </w:r>
+      <w:r>
+        <w:rPr>
+          <w:rFonts w:eastAsiaTheme="minorHAnsi" w:hint="eastAsia"/>
+        </w:rPr>
+        <w:t xml:space="preserve"> </w:t>
+      </w:r>
+      <w:r>
+        <w:rPr>
+          <w:rFonts w:eastAsiaTheme="minorHAnsi"/>
+        </w:rPr>
+        <w:t xml:space="preserve">: </w:t>
+      </w:r>
+      <w:r>
+        <w:rPr>
+          <w:rFonts w:eastAsiaTheme="minorHAnsi" w:hint="eastAsia"/>
+        </w:rPr>
+        <w:t>타 서비스 웹크롤링,</w:t>
+      </w:r>
+      <w:r>
+        <w:rPr>
+          <w:rFonts w:eastAsiaTheme="minorHAnsi"/>
+        </w:rPr>
+        <w:t xml:space="preserve"> DB</w:t>
+      </w:r>
+      <w:r>
+        <w:rPr>
+          <w:rFonts w:eastAsiaTheme="minorHAnsi" w:hint="eastAsia"/>
+        </w:rPr>
+        <w:t>저장 및 불러오기</w:t>
+      </w:r>
+    </w:p>
+    <w:p>
+      <w:pPr>
+        <w:jc w:val="left"/>
+        <w:rPr>
+          <w:rFonts w:eastAsiaTheme="minorHAnsi"/>
+        </w:rPr>
+      </w:pPr>
+      <w:r>
+        <w:rPr>
+          <w:rFonts w:eastAsiaTheme="minorHAnsi"/>
+        </w:rPr>
+        <w:t xml:space="preserve">      * </w:t>
+      </w:r>
+      <w:r>
+        <w:rPr>
+          <w:rFonts w:eastAsiaTheme="minorHAnsi" w:hint="eastAsia"/>
+        </w:rPr>
+        <w:t>일별 박스오피스</w:t>
+      </w:r>
+    </w:p>
+    <w:p>
+      <w:pPr>
+        <w:jc w:val="left"/>
+        <w:rPr>
+          <w:rFonts w:eastAsiaTheme="minorHAnsi"/>
+        </w:rPr>
+      </w:pPr>
+      <w:r>
+        <w:rPr>
+          <w:rFonts w:eastAsiaTheme="minorHAnsi"/>
+        </w:rPr>
+        <w:tab/>
+      </w:r>
+      <w:r>
+        <w:rPr>
+          <w:rFonts w:eastAsiaTheme="minorHAnsi"/>
+        </w:rPr>
+        <w:t xml:space="preserve">: </w:t>
+      </w:r>
+      <w:r>
+        <w:rPr>
+          <w:rFonts w:eastAsiaTheme="minorHAnsi" w:hint="eastAsia"/>
+        </w:rPr>
+        <w:t>영화진흥위원회</w:t>
+      </w:r>
+      <w:r>
+        <w:rPr>
+          <w:rFonts w:eastAsiaTheme="minorHAnsi" w:hint="eastAsia"/>
+        </w:rPr>
+        <w:t xml:space="preserve"> 및 문화공공 데이터 광장</w:t>
+      </w:r>
+      <w:r>
+        <w:rPr>
+          <w:rFonts w:eastAsiaTheme="minorHAnsi" w:hint="eastAsia"/>
+        </w:rPr>
+        <w:t xml:space="preserve"> 오픈</w:t>
+      </w:r>
+      <w:r>
+        <w:rPr>
+          <w:rFonts w:eastAsiaTheme="minorHAnsi"/>
+        </w:rPr>
+        <w:t xml:space="preserve">API </w:t>
+      </w:r>
+      <w:r>
+        <w:rPr>
+          <w:rFonts w:eastAsiaTheme="minorHAnsi" w:hint="eastAsia"/>
+        </w:rPr>
+        <w:t>활용</w:t>
+      </w:r>
+      <w:r>
+        <w:rPr>
+          <w:rFonts w:eastAsiaTheme="minorHAnsi" w:hint="eastAsia"/>
+        </w:rPr>
+        <w:t xml:space="preserve"> </w:t>
+      </w:r>
+      <w:r>
+        <w:rPr>
+          <w:rFonts w:eastAsiaTheme="minorHAnsi"/>
+        </w:rPr>
+        <w:t>(</w:t>
+      </w:r>
+      <w:r>
+        <w:rPr>
+          <w:rFonts w:eastAsiaTheme="minorHAnsi" w:hint="eastAsia"/>
+        </w:rPr>
+        <w:t>J</w:t>
+      </w:r>
+      <w:r>
+        <w:rPr>
+          <w:rFonts w:eastAsiaTheme="minorHAnsi"/>
+        </w:rPr>
+        <w:t>son, XML</w:t>
+      </w:r>
+      <w:r>
+        <w:rPr>
+          <w:rFonts w:eastAsiaTheme="minorHAnsi" w:hint="eastAsia"/>
+        </w:rPr>
+        <w:t>)</w:t>
+      </w:r>
+    </w:p>
+    <w:p>
+      <w:pPr>
+        <w:jc w:val="left"/>
+        <w:rPr>
+          <w:rFonts w:eastAsiaTheme="minorHAnsi"/>
+        </w:rPr>
+      </w:pPr>
+      <w:r>
+        <w:rPr>
+          <w:rFonts w:eastAsiaTheme="minorHAnsi"/>
+        </w:rPr>
+        <w:t xml:space="preserve">    - </w:t>
+      </w:r>
+      <w:r>
+        <w:rPr>
+          <w:rFonts w:eastAsiaTheme="minorHAnsi" w:hint="eastAsia"/>
+        </w:rPr>
         <w:t xml:space="preserve">커뮤니티 </w:t>
       </w:r>
-      <w:proofErr w:type="spellStart"/>
-      <w:r>
-        <w:rPr>
-          <w:rFonts w:eastAsiaTheme="minorHAnsi" w:hint="eastAsia"/>
-        </w:rPr>
-        <w:t>인기글</w:t>
-      </w:r>
-      <w:proofErr w:type="spellEnd"/>
-    </w:p>
-    <w:p>
-      <w:pPr>
-        <w:ind w:firstLine="195"/>
-        <w:jc w:val="left"/>
-        <w:rPr>
-          <w:rFonts w:eastAsiaTheme="minorHAnsi"/>
-        </w:rPr>
-      </w:pPr>
-      <w:r>
-        <w:rPr>
-          <w:rFonts w:eastAsiaTheme="minorHAnsi"/>
-        </w:rPr>
-        <w:t xml:space="preserve">    * </w:t>
-      </w:r>
-      <w:r>
-        <w:rPr>
-          <w:rFonts w:eastAsiaTheme="minorHAnsi" w:hint="eastAsia"/>
-        </w:rPr>
-        <w:t xml:space="preserve">최신 </w:t>
-      </w:r>
-      <w:proofErr w:type="spellStart"/>
-      <w:r>
-        <w:rPr>
-          <w:rFonts w:eastAsiaTheme="minorHAnsi" w:hint="eastAsia"/>
-        </w:rPr>
-        <w:t>한줄평</w:t>
-      </w:r>
-      <w:proofErr w:type="spellEnd"/>
-    </w:p>
-    <w:p>
-      <w:pPr>
-        <w:jc w:val="left"/>
-        <w:rPr>
-          <w:rFonts w:eastAsiaTheme="minorHAnsi"/>
-        </w:rPr>
-      </w:pPr>
-      <w:r>
-        <w:rPr>
-          <w:rFonts w:eastAsiaTheme="minorHAnsi" w:hint="eastAsia"/>
-        </w:rPr>
-        <w:t xml:space="preserve"> </w:t>
-      </w:r>
-      <w:r>
-        <w:rPr>
-          <w:rFonts w:eastAsiaTheme="minorHAnsi"/>
-        </w:rPr>
-        <w:t xml:space="preserve">   - </w:t>
-      </w:r>
-      <w:r>
-        <w:rPr>
-          <w:rFonts w:eastAsiaTheme="minorHAnsi" w:hint="eastAsia"/>
-        </w:rPr>
-        <w:t>로그인</w:t>
-      </w:r>
-    </w:p>
-    <w:p>
-      <w:pPr>
-        <w:jc w:val="left"/>
-        <w:rPr>
-          <w:rFonts w:eastAsiaTheme="minorHAnsi"/>
-        </w:rPr>
-      </w:pPr>
-      <w:r>
-        <w:rPr>
-          <w:rFonts w:eastAsiaTheme="minorHAnsi"/>
-        </w:rPr>
-        <w:t xml:space="preserve">      * </w:t>
-      </w:r>
-      <w:proofErr w:type="gramStart"/>
-      <w:r>
-        <w:rPr>
-          <w:rFonts w:eastAsiaTheme="minorHAnsi" w:hint="eastAsia"/>
-        </w:rPr>
-        <w:t>가입</w:t>
-      </w:r>
-      <w:r>
-        <w:rPr>
-          <w:rFonts w:eastAsiaTheme="minorHAnsi" w:hint="eastAsia"/>
-        </w:rPr>
-        <w:t xml:space="preserve"> </w:t>
-      </w:r>
-      <w:r>
-        <w:rPr>
-          <w:rFonts w:eastAsiaTheme="minorHAnsi"/>
-        </w:rPr>
-        <w:t>:</w:t>
-      </w:r>
-      <w:proofErr w:type="gramEnd"/>
-      <w:r>
-        <w:rPr>
-          <w:rFonts w:eastAsiaTheme="minorHAnsi"/>
-        </w:rPr>
-        <w:t xml:space="preserve"> </w:t>
-      </w:r>
-      <w:r>
-        <w:rPr>
-          <w:rFonts w:eastAsiaTheme="minorHAnsi" w:hint="eastAsia"/>
-        </w:rPr>
-        <w:t xml:space="preserve">직접 구현 </w:t>
-      </w:r>
       <w:r>
         <w:rPr>
           <w:rFonts w:eastAsiaTheme="minorHAnsi"/>
@@ -3698,488 +3899,13 @@
         <w:rPr>
           <w:rFonts w:eastAsiaTheme="minorHAnsi" w:hint="eastAsia"/>
         </w:rPr>
-        <w:t>현재 배우고 있는 부분 활용</w:t>
-      </w:r>
-      <w:r>
-        <w:rPr>
-          <w:rFonts w:eastAsiaTheme="minorHAnsi"/>
-        </w:rPr>
-        <w:t>)</w:t>
-      </w:r>
-    </w:p>
-    <w:p>
-      <w:pPr>
-        <w:jc w:val="left"/>
-        <w:rPr>
-          <w:rFonts w:eastAsiaTheme="minorHAnsi"/>
-        </w:rPr>
-      </w:pPr>
-      <w:r>
-        <w:rPr>
-          <w:rFonts w:eastAsiaTheme="minorHAnsi"/>
-        </w:rPr>
-        <w:t xml:space="preserve">      * </w:t>
-      </w:r>
-      <w:proofErr w:type="gramStart"/>
-      <w:r>
-        <w:rPr>
-          <w:rFonts w:eastAsiaTheme="minorHAnsi" w:hint="eastAsia"/>
-        </w:rPr>
-        <w:t>탈퇴</w:t>
-      </w:r>
-      <w:r>
-        <w:rPr>
-          <w:rFonts w:eastAsiaTheme="minorHAnsi" w:hint="eastAsia"/>
-        </w:rPr>
-        <w:t xml:space="preserve"> </w:t>
-      </w:r>
-      <w:r>
-        <w:rPr>
-          <w:rFonts w:eastAsiaTheme="minorHAnsi"/>
-        </w:rPr>
-        <w:t>:</w:t>
-      </w:r>
-      <w:proofErr w:type="gramEnd"/>
-      <w:r>
-        <w:rPr>
-          <w:rFonts w:eastAsiaTheme="minorHAnsi"/>
-        </w:rPr>
-        <w:t xml:space="preserve"> </w:t>
-      </w:r>
-      <w:r>
-        <w:rPr>
-          <w:rFonts w:eastAsiaTheme="minorHAnsi" w:hint="eastAsia"/>
-        </w:rPr>
-        <w:t>직접</w:t>
-      </w:r>
-      <w:r>
-        <w:rPr>
-          <w:rFonts w:eastAsiaTheme="minorHAnsi" w:hint="eastAsia"/>
-        </w:rPr>
-        <w:t xml:space="preserve"> 구현 </w:t>
-      </w:r>
-      <w:r>
-        <w:rPr>
-          <w:rFonts w:eastAsiaTheme="minorHAnsi"/>
-        </w:rPr>
-        <w:t>(</w:t>
-      </w:r>
-      <w:r>
-        <w:rPr>
-          <w:rFonts w:eastAsiaTheme="minorHAnsi" w:hint="eastAsia"/>
-        </w:rPr>
-        <w:t>현재 배우고 있는 부분 활용</w:t>
-      </w:r>
-      <w:r>
-        <w:rPr>
-          <w:rFonts w:eastAsiaTheme="minorHAnsi"/>
-        </w:rPr>
-        <w:t>)</w:t>
-      </w:r>
-    </w:p>
-    <w:p>
-      <w:pPr>
-        <w:jc w:val="left"/>
-        <w:rPr>
-          <w:rFonts w:eastAsiaTheme="minorHAnsi"/>
-        </w:rPr>
-      </w:pPr>
-      <w:r>
-        <w:rPr>
-          <w:rFonts w:eastAsiaTheme="minorHAnsi"/>
-        </w:rPr>
-        <w:t xml:space="preserve">      * </w:t>
-      </w:r>
-      <w:proofErr w:type="gramStart"/>
-      <w:r>
-        <w:rPr>
-          <w:rFonts w:eastAsiaTheme="minorHAnsi" w:hint="eastAsia"/>
-        </w:rPr>
-        <w:t>로그인</w:t>
-      </w:r>
-      <w:r>
-        <w:rPr>
-          <w:rFonts w:eastAsiaTheme="minorHAnsi" w:hint="eastAsia"/>
-        </w:rPr>
-        <w:t xml:space="preserve"> </w:t>
-      </w:r>
-      <w:r>
-        <w:rPr>
-          <w:rFonts w:eastAsiaTheme="minorHAnsi"/>
-        </w:rPr>
-        <w:t>:</w:t>
-      </w:r>
-      <w:proofErr w:type="gramEnd"/>
-      <w:r>
-        <w:rPr>
-          <w:rFonts w:eastAsiaTheme="minorHAnsi"/>
-        </w:rPr>
-        <w:t xml:space="preserve"> </w:t>
-      </w:r>
-      <w:r>
-        <w:rPr>
-          <w:rFonts w:eastAsiaTheme="minorHAnsi" w:hint="eastAsia"/>
-        </w:rPr>
-        <w:t>직접</w:t>
-      </w:r>
-      <w:r>
-        <w:rPr>
-          <w:rFonts w:eastAsiaTheme="minorHAnsi" w:hint="eastAsia"/>
-        </w:rPr>
-        <w:t xml:space="preserve"> 구현 및 타 서비스</w:t>
-      </w:r>
-      <w:r>
-        <w:rPr>
-          <w:rFonts w:eastAsiaTheme="minorHAnsi"/>
-        </w:rPr>
-        <w:t xml:space="preserve"> </w:t>
-      </w:r>
-      <w:r>
-        <w:rPr>
-          <w:rFonts w:eastAsiaTheme="minorHAnsi" w:hint="eastAsia"/>
-        </w:rPr>
-        <w:t>로그인 기능(네이버,</w:t>
-      </w:r>
-      <w:r>
-        <w:rPr>
-          <w:rFonts w:eastAsiaTheme="minorHAnsi"/>
-        </w:rPr>
-        <w:t xml:space="preserve"> </w:t>
-      </w:r>
-      <w:r>
-        <w:rPr>
-          <w:rFonts w:eastAsiaTheme="minorHAnsi" w:hint="eastAsia"/>
-        </w:rPr>
-        <w:t xml:space="preserve">카카오 등 </w:t>
-      </w:r>
-      <w:r>
-        <w:rPr>
-          <w:rFonts w:eastAsiaTheme="minorHAnsi"/>
-        </w:rPr>
-        <w:t xml:space="preserve">API </w:t>
-      </w:r>
-      <w:r>
-        <w:rPr>
-          <w:rFonts w:eastAsiaTheme="minorHAnsi" w:hint="eastAsia"/>
-        </w:rPr>
-        <w:t>활용</w:t>
-      </w:r>
-      <w:r>
-        <w:rPr>
-          <w:rFonts w:eastAsiaTheme="minorHAnsi"/>
-        </w:rPr>
-        <w:t>)</w:t>
-      </w:r>
-    </w:p>
-    <w:p>
-      <w:pPr>
-        <w:jc w:val="left"/>
-        <w:rPr>
-          <w:rFonts w:eastAsiaTheme="minorHAnsi"/>
-        </w:rPr>
-      </w:pPr>
-      <w:r>
-        <w:rPr>
-          <w:rFonts w:eastAsiaTheme="minorHAnsi"/>
-        </w:rPr>
-        <w:t xml:space="preserve">      * </w:t>
-      </w:r>
-      <w:proofErr w:type="gramStart"/>
-      <w:r>
-        <w:rPr>
-          <w:rFonts w:eastAsiaTheme="minorHAnsi" w:hint="eastAsia"/>
-        </w:rPr>
-        <w:t>마이페이지</w:t>
-      </w:r>
-      <w:r>
-        <w:rPr>
-          <w:rFonts w:eastAsiaTheme="minorHAnsi" w:hint="eastAsia"/>
-        </w:rPr>
-        <w:t xml:space="preserve"> </w:t>
-      </w:r>
-      <w:r>
-        <w:rPr>
-          <w:rFonts w:eastAsiaTheme="minorHAnsi"/>
-        </w:rPr>
-        <w:t>:</w:t>
-      </w:r>
-      <w:proofErr w:type="gramEnd"/>
-      <w:r>
-        <w:rPr>
-          <w:rFonts w:eastAsiaTheme="minorHAnsi"/>
-        </w:rPr>
-        <w:t xml:space="preserve"> </w:t>
-      </w:r>
-      <w:r>
-        <w:rPr>
-          <w:rFonts w:eastAsiaTheme="minorHAnsi" w:hint="eastAsia"/>
-        </w:rPr>
-        <w:t xml:space="preserve">직접 구현 </w:t>
-      </w:r>
-      <w:r>
-        <w:rPr>
-          <w:rFonts w:eastAsiaTheme="minorHAnsi"/>
-        </w:rPr>
-        <w:t>(</w:t>
-      </w:r>
-      <w:r>
-        <w:rPr>
-          <w:rFonts w:eastAsiaTheme="minorHAnsi" w:hint="eastAsia"/>
-        </w:rPr>
-        <w:t>현재 배우고 있는 부분 활용</w:t>
-      </w:r>
-      <w:r>
-        <w:rPr>
-          <w:rFonts w:eastAsiaTheme="minorHAnsi"/>
-        </w:rPr>
-        <w:t>)</w:t>
-      </w:r>
-    </w:p>
-    <w:p>
-      <w:pPr>
-        <w:jc w:val="left"/>
-        <w:rPr>
-          <w:rFonts w:eastAsiaTheme="minorHAnsi"/>
-        </w:rPr>
-      </w:pPr>
-      <w:r>
-        <w:rPr>
-          <w:rFonts w:eastAsiaTheme="minorHAnsi"/>
-        </w:rPr>
-        <w:t xml:space="preserve">    - </w:t>
-      </w:r>
-      <w:r>
-        <w:rPr>
-          <w:rFonts w:eastAsiaTheme="minorHAnsi" w:hint="eastAsia"/>
-        </w:rPr>
-        <w:t>상세페이지</w:t>
-      </w:r>
-    </w:p>
-    <w:p>
-      <w:pPr>
-        <w:jc w:val="left"/>
-        <w:rPr>
-          <w:rFonts w:eastAsiaTheme="minorHAnsi"/>
-        </w:rPr>
-      </w:pPr>
-      <w:r>
-        <w:rPr>
-          <w:rFonts w:eastAsiaTheme="minorHAnsi" w:hint="eastAsia"/>
-        </w:rPr>
-        <w:t xml:space="preserve"> </w:t>
-      </w:r>
-      <w:r>
-        <w:rPr>
-          <w:rFonts w:eastAsiaTheme="minorHAnsi"/>
-        </w:rPr>
-        <w:t xml:space="preserve">     * </w:t>
-      </w:r>
-      <w:r>
-        <w:rPr>
-          <w:rFonts w:eastAsiaTheme="minorHAnsi" w:hint="eastAsia"/>
-        </w:rPr>
-        <w:t xml:space="preserve">영화 </w:t>
-      </w:r>
-      <w:proofErr w:type="gramStart"/>
-      <w:r>
-        <w:rPr>
-          <w:rFonts w:eastAsiaTheme="minorHAnsi" w:hint="eastAsia"/>
-        </w:rPr>
-        <w:t xml:space="preserve">목록 </w:t>
-      </w:r>
-      <w:r>
-        <w:rPr>
-          <w:rFonts w:eastAsiaTheme="minorHAnsi"/>
-        </w:rPr>
-        <w:t>/</w:t>
-      </w:r>
-      <w:proofErr w:type="gramEnd"/>
-      <w:r>
-        <w:rPr>
-          <w:rFonts w:eastAsiaTheme="minorHAnsi"/>
-        </w:rPr>
-        <w:t xml:space="preserve"> </w:t>
-      </w:r>
-      <w:r>
-        <w:rPr>
-          <w:rFonts w:eastAsiaTheme="minorHAnsi" w:hint="eastAsia"/>
-        </w:rPr>
-        <w:t xml:space="preserve">영화 상세정보 </w:t>
-      </w:r>
-      <w:r>
-        <w:rPr>
-          <w:rFonts w:eastAsiaTheme="minorHAnsi"/>
-        </w:rPr>
-        <w:t xml:space="preserve">/ </w:t>
-      </w:r>
-      <w:r>
-        <w:rPr>
-          <w:rFonts w:eastAsiaTheme="minorHAnsi" w:hint="eastAsia"/>
-        </w:rPr>
-        <w:t xml:space="preserve">영화인 목록 </w:t>
-      </w:r>
-      <w:r>
-        <w:rPr>
-          <w:rFonts w:eastAsiaTheme="minorHAnsi"/>
-        </w:rPr>
-        <w:t xml:space="preserve">/ </w:t>
-      </w:r>
-      <w:r>
-        <w:rPr>
-          <w:rFonts w:eastAsiaTheme="minorHAnsi" w:hint="eastAsia"/>
-        </w:rPr>
-        <w:t>영화인 상세정보</w:t>
-      </w:r>
-    </w:p>
-    <w:p>
-      <w:pPr>
-        <w:jc w:val="left"/>
-        <w:rPr>
-          <w:rFonts w:eastAsiaTheme="minorHAnsi"/>
-        </w:rPr>
-      </w:pPr>
-      <w:r>
-        <w:rPr>
-          <w:rFonts w:eastAsiaTheme="minorHAnsi"/>
-        </w:rPr>
-        <w:tab/>
-      </w:r>
-      <w:r>
-        <w:rPr>
-          <w:rFonts w:eastAsiaTheme="minorHAnsi"/>
-        </w:rPr>
-        <w:t xml:space="preserve">: </w:t>
-      </w:r>
-      <w:r>
-        <w:rPr>
-          <w:rFonts w:eastAsiaTheme="minorHAnsi" w:hint="eastAsia"/>
-        </w:rPr>
-        <w:t>영화진흥위원회 오픈</w:t>
-      </w:r>
-      <w:r>
-        <w:rPr>
-          <w:rFonts w:eastAsiaTheme="minorHAnsi"/>
-        </w:rPr>
-        <w:t xml:space="preserve">API </w:t>
-      </w:r>
-      <w:r>
-        <w:rPr>
-          <w:rFonts w:eastAsiaTheme="minorHAnsi" w:hint="eastAsia"/>
-        </w:rPr>
-        <w:t xml:space="preserve">활용 </w:t>
-      </w:r>
-      <w:r>
-        <w:rPr>
-          <w:rFonts w:eastAsiaTheme="minorHAnsi"/>
-        </w:rPr>
-        <w:t>(</w:t>
-      </w:r>
-      <w:r>
-        <w:rPr>
-          <w:rFonts w:eastAsiaTheme="minorHAnsi" w:hint="eastAsia"/>
-        </w:rPr>
-        <w:t>각 항목, J</w:t>
-      </w:r>
-      <w:r>
-        <w:rPr>
-          <w:rFonts w:eastAsiaTheme="minorHAnsi"/>
-        </w:rPr>
-        <w:t>son, XML</w:t>
-      </w:r>
-      <w:r>
-        <w:rPr>
-          <w:rFonts w:eastAsiaTheme="minorHAnsi" w:hint="eastAsia"/>
-        </w:rPr>
-        <w:t>)</w:t>
-      </w:r>
-    </w:p>
-    <w:p>
-      <w:pPr>
-        <w:jc w:val="left"/>
-        <w:rPr>
-          <w:rFonts w:eastAsiaTheme="minorHAnsi"/>
-        </w:rPr>
-      </w:pPr>
-      <w:r>
-        <w:rPr>
-          <w:rFonts w:eastAsiaTheme="minorHAnsi"/>
-        </w:rPr>
-        <w:t xml:space="preserve">      * </w:t>
-      </w:r>
-      <w:proofErr w:type="gramStart"/>
-      <w:r>
-        <w:rPr>
-          <w:rFonts w:eastAsiaTheme="minorHAnsi" w:hint="eastAsia"/>
-        </w:rPr>
-        <w:t xml:space="preserve">예고편 </w:t>
-      </w:r>
-      <w:r>
-        <w:rPr>
-          <w:rFonts w:eastAsiaTheme="minorHAnsi"/>
-        </w:rPr>
-        <w:t>:</w:t>
-      </w:r>
-      <w:proofErr w:type="gramEnd"/>
-      <w:r>
-        <w:rPr>
-          <w:rFonts w:eastAsiaTheme="minorHAnsi"/>
-        </w:rPr>
-        <w:t xml:space="preserve"> </w:t>
-      </w:r>
-      <w:r>
-        <w:rPr>
-          <w:rFonts w:eastAsiaTheme="minorHAnsi" w:hint="eastAsia"/>
-        </w:rPr>
-        <w:t>유튜브 링크 연결</w:t>
-      </w:r>
-    </w:p>
-    <w:p>
-      <w:pPr>
-        <w:jc w:val="left"/>
-        <w:rPr>
-          <w:rFonts w:eastAsiaTheme="minorHAnsi"/>
-        </w:rPr>
-      </w:pPr>
-      <w:r>
-        <w:rPr>
-          <w:rFonts w:eastAsiaTheme="minorHAnsi" w:hint="eastAsia"/>
-        </w:rPr>
-        <w:lastRenderedPageBreak/>
-        <w:t xml:space="preserve"> </w:t>
-      </w:r>
-      <w:r>
-        <w:rPr>
-          <w:rFonts w:eastAsiaTheme="minorHAnsi"/>
-        </w:rPr>
-        <w:t xml:space="preserve">     * </w:t>
-      </w:r>
-      <w:proofErr w:type="spellStart"/>
-      <w:proofErr w:type="gramStart"/>
-      <w:r>
-        <w:rPr>
-          <w:rFonts w:eastAsiaTheme="minorHAnsi" w:hint="eastAsia"/>
-        </w:rPr>
-        <w:t>한줄평</w:t>
-      </w:r>
-      <w:proofErr w:type="spellEnd"/>
-      <w:r>
-        <w:rPr>
-          <w:rFonts w:eastAsiaTheme="minorHAnsi" w:hint="eastAsia"/>
-        </w:rPr>
-        <w:t xml:space="preserve"> </w:t>
-      </w:r>
-      <w:r>
-        <w:rPr>
-          <w:rFonts w:eastAsiaTheme="minorHAnsi"/>
-        </w:rPr>
-        <w:t>:</w:t>
-      </w:r>
-      <w:proofErr w:type="gramEnd"/>
-      <w:r>
-        <w:rPr>
-          <w:rFonts w:eastAsiaTheme="minorHAnsi"/>
-        </w:rPr>
-        <w:t xml:space="preserve"> </w:t>
+        <w:t>자유게시판)</w:t>
+      </w:r>
+      <w:r>
+        <w:rPr>
+          <w:rFonts w:eastAsiaTheme="minorHAnsi"/>
+        </w:rPr>
+        <w:t xml:space="preserve"> : </w:t>
       </w:r>
       <w:r>
         <w:rPr>
@@ -4195,286 +3921,6 @@
           <w:rFonts w:eastAsiaTheme="minorHAnsi"/>
         </w:rPr>
       </w:pPr>
-      <w:r>
-        <w:rPr>
-          <w:rFonts w:eastAsiaTheme="minorHAnsi" w:hint="eastAsia"/>
-        </w:rPr>
-        <w:t xml:space="preserve"> </w:t>
-      </w:r>
-      <w:r>
-        <w:rPr>
-          <w:rFonts w:eastAsiaTheme="minorHAnsi"/>
-        </w:rPr>
-        <w:t xml:space="preserve">   - </w:t>
-      </w:r>
-      <w:r>
-        <w:rPr>
-          <w:rFonts w:eastAsiaTheme="minorHAnsi" w:hint="eastAsia"/>
-        </w:rPr>
-        <w:t>순위</w:t>
-      </w:r>
-    </w:p>
-    <w:p>
-      <w:pPr>
-        <w:jc w:val="left"/>
-        <w:rPr>
-          <w:rFonts w:eastAsiaTheme="minorHAnsi"/>
-        </w:rPr>
-      </w:pPr>
-      <w:r>
-        <w:rPr>
-          <w:rFonts w:eastAsiaTheme="minorHAnsi" w:hint="eastAsia"/>
-        </w:rPr>
-        <w:t xml:space="preserve"> </w:t>
-      </w:r>
-      <w:r>
-        <w:rPr>
-          <w:rFonts w:eastAsiaTheme="minorHAnsi"/>
-        </w:rPr>
-        <w:t xml:space="preserve">     * </w:t>
-      </w:r>
-      <w:r>
-        <w:rPr>
-          <w:rFonts w:eastAsiaTheme="minorHAnsi" w:hint="eastAsia"/>
-        </w:rPr>
-        <w:t>O</w:t>
-      </w:r>
-      <w:r>
-        <w:rPr>
-          <w:rFonts w:eastAsiaTheme="minorHAnsi"/>
-        </w:rPr>
-        <w:t>T</w:t>
-      </w:r>
-      <w:r>
-        <w:rPr>
-          <w:rFonts w:eastAsiaTheme="minorHAnsi" w:hint="eastAsia"/>
-        </w:rPr>
-        <w:t xml:space="preserve">T별 </w:t>
-      </w:r>
-      <w:proofErr w:type="gramStart"/>
-      <w:r>
-        <w:rPr>
-          <w:rFonts w:eastAsiaTheme="minorHAnsi" w:hint="eastAsia"/>
-        </w:rPr>
-        <w:t>순위</w:t>
-      </w:r>
-      <w:r>
-        <w:rPr>
-          <w:rFonts w:eastAsiaTheme="minorHAnsi" w:hint="eastAsia"/>
-        </w:rPr>
-        <w:t xml:space="preserve"> </w:t>
-      </w:r>
-      <w:r>
-        <w:rPr>
-          <w:rFonts w:eastAsiaTheme="minorHAnsi"/>
-        </w:rPr>
-        <w:t>:</w:t>
-      </w:r>
-      <w:proofErr w:type="gramEnd"/>
-      <w:r>
-        <w:rPr>
-          <w:rFonts w:eastAsiaTheme="minorHAnsi"/>
-        </w:rPr>
-        <w:t xml:space="preserve"> </w:t>
-      </w:r>
-      <w:r>
-        <w:rPr>
-          <w:rFonts w:eastAsiaTheme="minorHAnsi" w:hint="eastAsia"/>
-        </w:rPr>
-        <w:t xml:space="preserve">타 서비스 </w:t>
-      </w:r>
-      <w:proofErr w:type="spellStart"/>
-      <w:r>
-        <w:rPr>
-          <w:rFonts w:eastAsiaTheme="minorHAnsi" w:hint="eastAsia"/>
-        </w:rPr>
-        <w:t>웹크롤링</w:t>
-      </w:r>
-      <w:proofErr w:type="spellEnd"/>
-      <w:r>
-        <w:rPr>
-          <w:rFonts w:eastAsiaTheme="minorHAnsi" w:hint="eastAsia"/>
-        </w:rPr>
-        <w:t>,</w:t>
-      </w:r>
-      <w:r>
-        <w:rPr>
-          <w:rFonts w:eastAsiaTheme="minorHAnsi"/>
-        </w:rPr>
-        <w:t xml:space="preserve"> DB</w:t>
-      </w:r>
-      <w:r>
-        <w:rPr>
-          <w:rFonts w:eastAsiaTheme="minorHAnsi" w:hint="eastAsia"/>
-        </w:rPr>
-        <w:t>저장 및 불러오기</w:t>
-      </w:r>
-    </w:p>
-    <w:p>
-      <w:pPr>
-        <w:jc w:val="left"/>
-        <w:rPr>
-          <w:rFonts w:eastAsiaTheme="minorHAnsi"/>
-        </w:rPr>
-      </w:pPr>
-      <w:r>
-        <w:rPr>
-          <w:rFonts w:eastAsiaTheme="minorHAnsi"/>
-        </w:rPr>
-        <w:t xml:space="preserve">      * </w:t>
-      </w:r>
-      <w:r>
-        <w:rPr>
-          <w:rFonts w:eastAsiaTheme="minorHAnsi" w:hint="eastAsia"/>
-        </w:rPr>
-        <w:t>일별 박스오피스</w:t>
-      </w:r>
-    </w:p>
-    <w:p>
-      <w:pPr>
-        <w:jc w:val="left"/>
-        <w:rPr>
-          <w:rFonts w:eastAsiaTheme="minorHAnsi"/>
-        </w:rPr>
-      </w:pPr>
-      <w:r>
-        <w:rPr>
-          <w:rFonts w:eastAsiaTheme="minorHAnsi"/>
-        </w:rPr>
-        <w:tab/>
-      </w:r>
-      <w:r>
-        <w:rPr>
-          <w:rFonts w:eastAsiaTheme="minorHAnsi"/>
-        </w:rPr>
-        <w:t xml:space="preserve">: </w:t>
-      </w:r>
-      <w:r>
-        <w:rPr>
-          <w:rFonts w:eastAsiaTheme="minorHAnsi" w:hint="eastAsia"/>
-        </w:rPr>
-        <w:t>영화진흥위원회</w:t>
-      </w:r>
-      <w:r>
-        <w:rPr>
-          <w:rFonts w:eastAsiaTheme="minorHAnsi" w:hint="eastAsia"/>
-        </w:rPr>
-        <w:t xml:space="preserve"> 및 문화공공 데이터 광장</w:t>
-      </w:r>
-      <w:r>
-        <w:rPr>
-          <w:rFonts w:eastAsiaTheme="minorHAnsi" w:hint="eastAsia"/>
-        </w:rPr>
-        <w:t xml:space="preserve"> 오픈</w:t>
-      </w:r>
-      <w:r>
-        <w:rPr>
-          <w:rFonts w:eastAsiaTheme="minorHAnsi"/>
-        </w:rPr>
-        <w:t xml:space="preserve">API </w:t>
-      </w:r>
-      <w:r>
-        <w:rPr>
-          <w:rFonts w:eastAsiaTheme="minorHAnsi" w:hint="eastAsia"/>
-        </w:rPr>
-        <w:t>활용</w:t>
-      </w:r>
-      <w:r>
-        <w:rPr>
-          <w:rFonts w:eastAsiaTheme="minorHAnsi" w:hint="eastAsia"/>
-        </w:rPr>
-        <w:t xml:space="preserve"> </w:t>
-      </w:r>
-      <w:r>
-        <w:rPr>
-          <w:rFonts w:eastAsiaTheme="minorHAnsi"/>
-        </w:rPr>
-        <w:t>(</w:t>
-      </w:r>
-      <w:r>
-        <w:rPr>
-          <w:rFonts w:eastAsiaTheme="minorHAnsi" w:hint="eastAsia"/>
-        </w:rPr>
-        <w:t>J</w:t>
-      </w:r>
-      <w:r>
-        <w:rPr>
-          <w:rFonts w:eastAsiaTheme="minorHAnsi"/>
-        </w:rPr>
-        <w:t>son, XML</w:t>
-      </w:r>
-      <w:r>
-        <w:rPr>
-          <w:rFonts w:eastAsiaTheme="minorHAnsi" w:hint="eastAsia"/>
-        </w:rPr>
-        <w:t>)</w:t>
-      </w:r>
-    </w:p>
-    <w:p>
-      <w:pPr>
-        <w:jc w:val="left"/>
-        <w:rPr>
-          <w:rFonts w:eastAsiaTheme="minorHAnsi"/>
-        </w:rPr>
-      </w:pPr>
-      <w:r>
-        <w:rPr>
-          <w:rFonts w:eastAsiaTheme="minorHAnsi"/>
-        </w:rPr>
-        <w:t xml:space="preserve">    - </w:t>
-      </w:r>
-      <w:r>
-        <w:rPr>
-          <w:rFonts w:eastAsiaTheme="minorHAnsi" w:hint="eastAsia"/>
-        </w:rPr>
-        <w:t xml:space="preserve">커뮤니티 </w:t>
-      </w:r>
-      <w:r>
-        <w:rPr>
-          <w:rFonts w:eastAsiaTheme="minorHAnsi"/>
-        </w:rPr>
-        <w:t>(</w:t>
-      </w:r>
-      <w:r>
-        <w:rPr>
-          <w:rFonts w:eastAsiaTheme="minorHAnsi" w:hint="eastAsia"/>
-        </w:rPr>
-        <w:t>자유게시판</w:t>
-      </w:r>
-      <w:proofErr w:type="gramStart"/>
-      <w:r>
-        <w:rPr>
-          <w:rFonts w:eastAsiaTheme="minorHAnsi" w:hint="eastAsia"/>
-        </w:rPr>
-        <w:t>)</w:t>
-      </w:r>
-      <w:r>
-        <w:rPr>
-          <w:rFonts w:eastAsiaTheme="minorHAnsi"/>
-        </w:rPr>
-        <w:t xml:space="preserve"> :</w:t>
-      </w:r>
-      <w:proofErr w:type="gramEnd"/>
-      <w:r>
-        <w:rPr>
-          <w:rFonts w:eastAsiaTheme="minorHAnsi"/>
-        </w:rPr>
-        <w:t xml:space="preserve"> </w:t>
-      </w:r>
-      <w:r>
-        <w:rPr>
-          <w:rFonts w:eastAsiaTheme="minorHAnsi" w:hint="eastAsia"/>
-        </w:rPr>
-        <w:t>직접 구현</w:t>
-      </w:r>
-    </w:p>
-    <w:p>
-      <w:pPr>
-        <w:jc w:val="left"/>
-        <w:rPr>
-          <w:rFonts w:eastAsiaTheme="minorHAnsi"/>
-        </w:rPr>
-      </w:pPr>
     </w:p>
     <w:p>
       <w:pPr>
@@ -4592,14 +4038,12 @@
         </w:rPr>
         <w:t xml:space="preserve">   - (</w:t>
       </w:r>
-      <w:proofErr w:type="spellStart"/>
       <w:r>
         <w:rPr>
           <w:rFonts w:eastAsiaTheme="minorHAnsi"/>
         </w:rPr>
         <w:t>키노라이츠</w:t>
       </w:r>
-      <w:proofErr w:type="spellEnd"/>
       <w:r>
         <w:rPr>
           <w:rFonts w:eastAsiaTheme="minorHAnsi" w:hint="eastAsia"/>
@@ -4816,33 +4260,19 @@
         <w:rPr>
           <w:rFonts w:eastAsiaTheme="minorHAnsi" w:hint="eastAsia"/>
         </w:rPr>
-        <w:t xml:space="preserve">국내 외 </w:t>
-      </w:r>
-      <w:proofErr w:type="gramStart"/>
-      <w:r>
-        <w:rPr>
-          <w:rFonts w:eastAsiaTheme="minorHAnsi" w:hint="eastAsia"/>
-        </w:rPr>
-        <w:t>시장규모</w:t>
-      </w:r>
-      <w:r>
-        <w:rPr>
-          <w:rFonts w:eastAsiaTheme="minorHAnsi" w:hint="eastAsia"/>
-        </w:rPr>
-        <w:t xml:space="preserve"> </w:t>
-      </w:r>
-      <w:r>
-        <w:rPr>
-          <w:rFonts w:eastAsiaTheme="minorHAnsi"/>
-        </w:rPr>
-        <w:t>:</w:t>
-      </w:r>
-      <w:proofErr w:type="gramEnd"/>
-      <w:r>
-        <w:rPr>
-          <w:rFonts w:eastAsiaTheme="minorHAnsi"/>
-        </w:rPr>
-        <w:t xml:space="preserve"> </w:t>
+        <w:t>국내 외 시장규모</w:t>
+      </w:r>
+      <w:r>
+        <w:rPr>
+          <w:rFonts w:eastAsiaTheme="minorHAnsi" w:hint="eastAsia"/>
+        </w:rPr>
+        <w:t xml:space="preserve"> </w:t>
+      </w:r>
+      <w:r>
+        <w:rPr>
+          <w:rFonts w:eastAsiaTheme="minorHAnsi"/>
+        </w:rPr>
+        <w:t xml:space="preserve">: </w:t>
       </w:r>
       <w:r>
         <w:t>국내 OTT 시장규모는 약 2조 원으로 추정</w:t>
@@ -5006,27 +4436,16 @@
         <w:rPr>
           <w:rFonts w:hint="eastAsia"/>
         </w:rPr>
-        <w:t xml:space="preserve">수요 </w:t>
-      </w:r>
-      <w:proofErr w:type="gramStart"/>
+        <w:t>수요 급증</w:t>
+      </w:r>
       <w:r>
         <w:rPr>
           <w:rFonts w:hint="eastAsia"/>
         </w:rPr>
-        <w:t>급증</w:t>
-      </w:r>
-      <w:r>
-        <w:rPr>
-          <w:rFonts w:hint="eastAsia"/>
-        </w:rPr>
-        <w:t xml:space="preserve"> </w:t>
-      </w:r>
-      <w:r>
-        <w:t>:</w:t>
-      </w:r>
-      <w:proofErr w:type="gramEnd"/>
-      <w:r>
-        <w:t xml:space="preserve"> </w:t>
+        <w:t xml:space="preserve"> </w:t>
+      </w:r>
+      <w:r>
+        <w:t xml:space="preserve">: </w:t>
       </w:r>
       <w:r>
         <w:t>코로나19</w:t>
@@ -5391,21 +4810,7 @@
         <w:rPr>
           <w:rFonts w:eastAsiaTheme="minorHAnsi"/>
         </w:rPr>
-        <w:t xml:space="preserve"> </w:t>
-      </w:r>
-      <w:proofErr w:type="gramStart"/>
-      <w:r>
-        <w:rPr>
-          <w:rFonts w:eastAsiaTheme="minorHAnsi"/>
-        </w:rPr>
-        <w:t>TMDB :</w:t>
-      </w:r>
-      <w:proofErr w:type="gramEnd"/>
-      <w:r>
-        <w:rPr>
-          <w:rFonts w:eastAsiaTheme="minorHAnsi"/>
-        </w:rPr>
-        <w:t xml:space="preserve"> </w:t>
+        <w:t xml:space="preserve"> TMDB : </w:t>
       </w:r>
       <w:r>
         <w:rPr>
@@ -5473,29 +4878,7 @@
         <w:rPr>
           <w:rFonts w:eastAsiaTheme="minorHAnsi"/>
         </w:rPr>
-        <w:t xml:space="preserve">   - </w:t>
-      </w:r>
-      <w:proofErr w:type="spellStart"/>
-      <w:proofErr w:type="gramStart"/>
-      <w:r>
-        <w:rPr>
-          <w:rFonts w:eastAsiaTheme="minorHAnsi"/>
-        </w:rPr>
-        <w:t>FlixPatrol</w:t>
-      </w:r>
-      <w:proofErr w:type="spellEnd"/>
-      <w:r>
-        <w:rPr>
-          <w:rFonts w:eastAsiaTheme="minorHAnsi"/>
-        </w:rPr>
-        <w:t xml:space="preserve"> :</w:t>
-      </w:r>
-      <w:proofErr w:type="gramEnd"/>
-      <w:r>
-        <w:rPr>
-          <w:rFonts w:eastAsiaTheme="minorHAnsi"/>
-        </w:rPr>
-        <w:t xml:space="preserve"> </w:t>
+        <w:t xml:space="preserve">   - FlixPatrol : </w:t>
       </w:r>
       <w:r>
         <w:rPr>
@@ -5521,19 +4904,11 @@
         </w:rPr>
         <w:t xml:space="preserve"> </w:t>
       </w:r>
-      <w:proofErr w:type="spellStart"/>
-      <w:r>
-        <w:rPr>
-          <w:rFonts w:eastAsiaTheme="minorHAnsi" w:hint="eastAsia"/>
-        </w:rPr>
-        <w:t>넷플리스</w:t>
-      </w:r>
-      <w:proofErr w:type="spellEnd"/>
-      <w:r>
-        <w:rPr>
-          <w:rFonts w:eastAsiaTheme="minorHAnsi" w:hint="eastAsia"/>
-        </w:rPr>
-        <w:t xml:space="preserve"> 순위 정확도 높음</w:t>
+      <w:r>
+        <w:rPr>
+          <w:rFonts w:eastAsiaTheme="minorHAnsi" w:hint="eastAsia"/>
+        </w:rPr>
+        <w:t>넷플리스 순위 정확도 높음</w:t>
       </w:r>
     </w:p>
     <w:p>
@@ -5840,27 +5215,13 @@
         <w:rPr>
           <w:rFonts w:eastAsiaTheme="minorHAnsi" w:hint="eastAsia"/>
         </w:rPr>
-        <w:t xml:space="preserve">목차 </w:t>
-      </w:r>
-      <w:proofErr w:type="gramStart"/>
-      <w:r>
-        <w:rPr>
-          <w:rFonts w:eastAsiaTheme="minorHAnsi" w:hint="eastAsia"/>
-        </w:rPr>
-        <w:t xml:space="preserve">정리 </w:t>
-      </w:r>
-      <w:r>
-        <w:rPr>
-          <w:rFonts w:eastAsiaTheme="minorHAnsi"/>
-        </w:rPr>
-        <w:t>:</w:t>
-      </w:r>
-      <w:proofErr w:type="gramEnd"/>
-      <w:r>
-        <w:rPr>
-          <w:rFonts w:eastAsiaTheme="minorHAnsi"/>
-        </w:rPr>
-        <w:t xml:space="preserve"> ‘</w:t>
+        <w:t xml:space="preserve">목차 정리 </w:t>
+      </w:r>
+      <w:r>
+        <w:rPr>
+          <w:rFonts w:eastAsiaTheme="minorHAnsi"/>
+        </w:rPr>
+        <w:t>: ‘</w:t>
       </w:r>
       <w:r>
         <w:rPr>
@@ -5886,19 +5247,11 @@
         </w:rPr>
         <w:t>’</w:t>
       </w:r>
-      <w:proofErr w:type="spellStart"/>
-      <w:r>
-        <w:rPr>
-          <w:rFonts w:eastAsiaTheme="minorHAnsi" w:hint="eastAsia"/>
-        </w:rPr>
-        <w:t>으로</w:t>
-      </w:r>
-      <w:proofErr w:type="spellEnd"/>
-      <w:r>
-        <w:rPr>
-          <w:rFonts w:eastAsiaTheme="minorHAnsi" w:hint="eastAsia"/>
-        </w:rPr>
-        <w:t xml:space="preserve"> 분류</w:t>
+      <w:r>
+        <w:rPr>
+          <w:rFonts w:eastAsiaTheme="minorHAnsi" w:hint="eastAsia"/>
+        </w:rPr>
+        <w:t>으로 분류</w:t>
       </w:r>
     </w:p>
     <w:p>
@@ -5988,27 +5341,13 @@
         <w:rPr>
           <w:rFonts w:eastAsiaTheme="minorHAnsi" w:hint="eastAsia"/>
         </w:rPr>
-        <w:t xml:space="preserve">코드 퀄리티 </w:t>
-      </w:r>
-      <w:proofErr w:type="gramStart"/>
-      <w:r>
-        <w:rPr>
-          <w:rFonts w:eastAsiaTheme="minorHAnsi" w:hint="eastAsia"/>
-        </w:rPr>
-        <w:t xml:space="preserve">높이기 </w:t>
-      </w:r>
-      <w:r>
-        <w:rPr>
-          <w:rFonts w:eastAsiaTheme="minorHAnsi"/>
-        </w:rPr>
-        <w:t>:</w:t>
-      </w:r>
-      <w:proofErr w:type="gramEnd"/>
-      <w:r>
-        <w:rPr>
-          <w:rFonts w:eastAsiaTheme="minorHAnsi"/>
-        </w:rPr>
-        <w:t xml:space="preserve"> </w:t>
+        <w:t xml:space="preserve">코드 퀄리티 높이기 </w:t>
+      </w:r>
+      <w:r>
+        <w:rPr>
+          <w:rFonts w:eastAsiaTheme="minorHAnsi"/>
+        </w:rPr>
+        <w:t xml:space="preserve">: </w:t>
       </w:r>
       <w:r>
         <w:rPr>
@@ -6122,14 +5461,12 @@
         </w:rPr>
         <w:t xml:space="preserve">   - </w:t>
       </w:r>
-      <w:proofErr w:type="spellStart"/>
       <w:r>
         <w:rPr>
           <w:rFonts w:eastAsiaTheme="minorHAnsi" w:hint="eastAsia"/>
         </w:rPr>
         <w:t>트랜직션</w:t>
       </w:r>
-      <w:proofErr w:type="spellEnd"/>
       <w:r>
         <w:rPr>
           <w:rFonts w:eastAsiaTheme="minorHAnsi"/>
@@ -6150,48 +5487,36 @@
         </w:rPr>
         <w:t xml:space="preserve">    - </w:t>
       </w:r>
-      <w:proofErr w:type="spellStart"/>
-      <w:r>
-        <w:rPr>
-          <w:rFonts w:eastAsiaTheme="minorHAnsi" w:hint="eastAsia"/>
-        </w:rPr>
-        <w:t>깃허브</w:t>
-      </w:r>
-      <w:proofErr w:type="spellEnd"/>
-      <w:r>
-        <w:rPr>
-          <w:rFonts w:eastAsiaTheme="minorHAnsi" w:hint="eastAsia"/>
-        </w:rPr>
-        <w:t xml:space="preserve"> </w:t>
-      </w:r>
-      <w:proofErr w:type="gramStart"/>
-      <w:r>
-        <w:rPr>
-          <w:rFonts w:eastAsiaTheme="minorHAnsi" w:hint="eastAsia"/>
-        </w:rPr>
-        <w:t xml:space="preserve">수정 </w:t>
-      </w:r>
-      <w:r>
-        <w:rPr>
-          <w:rFonts w:eastAsiaTheme="minorHAnsi"/>
-        </w:rPr>
-        <w:t>:</w:t>
-      </w:r>
-      <w:proofErr w:type="gramEnd"/>
-      <w:r>
-        <w:rPr>
-          <w:rFonts w:eastAsiaTheme="minorHAnsi"/>
-        </w:rPr>
-        <w:t xml:space="preserve"> </w:t>
-      </w:r>
-      <w:proofErr w:type="spellStart"/>
-      <w:r>
-        <w:rPr>
-          <w:rFonts w:eastAsiaTheme="minorHAnsi" w:hint="eastAsia"/>
-        </w:rPr>
-        <w:t>팀명</w:t>
-      </w:r>
-      <w:proofErr w:type="spellEnd"/>
+      <w:r>
+        <w:rPr>
+          <w:rFonts w:eastAsiaTheme="minorHAnsi" w:hint="eastAsia"/>
+        </w:rPr>
+        <w:t xml:space="preserve">깃허브 수정 </w:t>
+      </w:r>
+      <w:r>
+        <w:rPr>
+          <w:rFonts w:eastAsiaTheme="minorHAnsi"/>
+        </w:rPr>
+        <w:t xml:space="preserve">: </w:t>
+      </w:r>
+      <w:r>
+        <w:rPr>
+          <w:rFonts w:eastAsiaTheme="minorHAnsi" w:hint="eastAsia"/>
+        </w:rPr>
+        <w:t>팀명,</w:t>
+      </w:r>
+      <w:r>
+        <w:rPr>
+          <w:rFonts w:eastAsiaTheme="minorHAnsi"/>
+        </w:rPr>
+        <w:t xml:space="preserve"> </w:t>
+      </w:r>
+      <w:r>
+        <w:rPr>
+          <w:rFonts w:eastAsiaTheme="minorHAnsi" w:hint="eastAsia"/>
+        </w:rPr>
+        <w:t>이유</w:t>
+      </w:r>
       <w:r>
         <w:rPr>
           <w:rFonts w:eastAsiaTheme="minorHAnsi" w:hint="eastAsia"/>
@@ -6208,24 +5533,6 @@
         <w:rPr>
           <w:rFonts w:eastAsiaTheme="minorHAnsi" w:hint="eastAsia"/>
         </w:rPr>
-        <w:t>이유</w:t>
-      </w:r>
-      <w:r>
-        <w:rPr>
-          <w:rFonts w:eastAsiaTheme="minorHAnsi" w:hint="eastAsia"/>
-        </w:rPr>
-        <w:t>,</w:t>
-      </w:r>
-      <w:r>
-        <w:rPr>
-          <w:rFonts w:eastAsiaTheme="minorHAnsi"/>
-        </w:rPr>
-        <w:t xml:space="preserve"> </w:t>
-      </w:r>
-      <w:r>
-        <w:rPr>
-          <w:rFonts w:eastAsiaTheme="minorHAnsi" w:hint="eastAsia"/>
-        </w:rPr>
         <w:t>버전관리 수정</w:t>
       </w:r>
     </w:p>
@@ -6278,19 +5585,11 @@
         </w:rPr>
         <w:t xml:space="preserve"> </w:t>
       </w:r>
-      <w:proofErr w:type="spellStart"/>
-      <w:r>
-        <w:rPr>
-          <w:rFonts w:eastAsiaTheme="minorHAnsi" w:hint="eastAsia"/>
-        </w:rPr>
-        <w:t>피그마</w:t>
-      </w:r>
-      <w:proofErr w:type="spellEnd"/>
-      <w:r>
-        <w:rPr>
-          <w:rFonts w:eastAsiaTheme="minorHAnsi" w:hint="eastAsia"/>
-        </w:rPr>
-        <w:t xml:space="preserve"> 등 공유 가능한 디자인 툴 사용</w:t>
+      <w:r>
+        <w:rPr>
+          <w:rFonts w:eastAsiaTheme="minorHAnsi" w:hint="eastAsia"/>
+        </w:rPr>
+        <w:t>피그마 등 공유 가능한 디자인 툴 사용</w:t>
       </w:r>
       <w:r>
         <w:rPr>
@@ -6404,27 +5703,13 @@
         <w:rPr>
           <w:rFonts w:eastAsiaTheme="minorHAnsi" w:hint="eastAsia"/>
         </w:rPr>
-        <w:t xml:space="preserve">조 </w:t>
-      </w:r>
-      <w:proofErr w:type="gramStart"/>
-      <w:r>
-        <w:rPr>
-          <w:rFonts w:eastAsiaTheme="minorHAnsi" w:hint="eastAsia"/>
-        </w:rPr>
-        <w:t xml:space="preserve">이름 </w:t>
-      </w:r>
-      <w:r>
-        <w:rPr>
-          <w:rFonts w:eastAsiaTheme="minorHAnsi"/>
-        </w:rPr>
-        <w:t>:</w:t>
-      </w:r>
-      <w:proofErr w:type="gramEnd"/>
-      <w:r>
-        <w:rPr>
-          <w:rFonts w:eastAsiaTheme="minorHAnsi"/>
-        </w:rPr>
-        <w:t xml:space="preserve"> </w:t>
+        <w:t xml:space="preserve">조 이름 </w:t>
+      </w:r>
+      <w:r>
+        <w:rPr>
+          <w:rFonts w:eastAsiaTheme="minorHAnsi"/>
+        </w:rPr>
+        <w:t xml:space="preserve">: </w:t>
       </w:r>
       <w:r>
         <w:rPr>
@@ -6450,19 +5735,11 @@
         </w:rPr>
         <w:t>’ (</w:t>
       </w:r>
-      <w:proofErr w:type="spellStart"/>
-      <w:r>
-        <w:rPr>
-          <w:rFonts w:eastAsiaTheme="minorHAnsi" w:hint="eastAsia"/>
-        </w:rPr>
-        <w:t>디벨롭</w:t>
-      </w:r>
-      <w:proofErr w:type="spellEnd"/>
-      <w:r>
-        <w:rPr>
-          <w:rFonts w:eastAsiaTheme="minorHAnsi" w:hint="eastAsia"/>
-        </w:rPr>
-        <w:t xml:space="preserve"> 핏)</w:t>
+      <w:r>
+        <w:rPr>
+          <w:rFonts w:eastAsiaTheme="minorHAnsi" w:hint="eastAsia"/>
+        </w:rPr>
+        <w:t>디벨롭 핏)</w:t>
       </w:r>
     </w:p>
     <w:p>
@@ -6506,7 +5783,6 @@
         </w:rPr>
         <w:t>I/UX</w:t>
       </w:r>
-      <w:proofErr w:type="gramStart"/>
       <w:r>
         <w:rPr>
           <w:rFonts w:eastAsiaTheme="minorHAnsi" w:hint="eastAsia"/>
@@ -6517,23 +5793,14 @@
         <w:rPr>
           <w:rFonts w:eastAsiaTheme="minorHAnsi"/>
         </w:rPr>
-        <w:t>:</w:t>
-      </w:r>
-      <w:proofErr w:type="gramEnd"/>
-      <w:r>
-        <w:rPr>
-          <w:rFonts w:eastAsiaTheme="minorHAnsi"/>
-        </w:rPr>
-        <w:t xml:space="preserve"> </w:t>
-      </w:r>
-      <w:proofErr w:type="spellStart"/>
+        <w:t xml:space="preserve">: </w:t>
+      </w:r>
       <w:r>
         <w:rPr>
           <w:rFonts w:eastAsiaTheme="minorHAnsi" w:hint="eastAsia"/>
         </w:rPr>
         <w:t>피그마</w:t>
       </w:r>
-      <w:proofErr w:type="spellEnd"/>
       <w:r>
         <w:rPr>
           <w:rFonts w:eastAsiaTheme="minorHAnsi" w:hint="eastAsia"/>
@@ -6609,14 +5876,12 @@
         </w:rPr>
         <w:t xml:space="preserve"> - </w:t>
       </w:r>
-      <w:proofErr w:type="spellStart"/>
       <w:r>
         <w:rPr>
           <w:rFonts w:eastAsiaTheme="minorHAnsi" w:hint="eastAsia"/>
         </w:rPr>
         <w:t>메인페이지</w:t>
       </w:r>
-      <w:proofErr w:type="spellEnd"/>
     </w:p>
     <w:p>
       <w:pPr>
@@ -6785,14 +6050,12 @@
         </w:rPr>
         <w:t xml:space="preserve"> - </w:t>
       </w:r>
-      <w:proofErr w:type="spellStart"/>
       <w:r>
         <w:rPr>
           <w:rFonts w:eastAsiaTheme="minorHAnsi" w:hint="eastAsia"/>
         </w:rPr>
         <w:t>한줄평</w:t>
       </w:r>
-      <w:proofErr w:type="spellEnd"/>
       <w:r>
         <w:rPr>
           <w:rFonts w:eastAsiaTheme="minorHAnsi"/>
@@ -7045,16 +6308,8 @@
         <w:rPr>
           <w:rFonts w:eastAsiaTheme="minorHAnsi" w:hint="eastAsia"/>
         </w:rPr>
-        <w:t>참고 링크 공유(</w:t>
-      </w:r>
-      <w:proofErr w:type="spellStart"/>
-      <w:r>
-        <w:rPr>
-          <w:rFonts w:eastAsiaTheme="minorHAnsi" w:hint="eastAsia"/>
-        </w:rPr>
-        <w:t>피그마</w:t>
-      </w:r>
-      <w:proofErr w:type="spellEnd"/>
+        <w:t>참고 링크 공유(피그마</w:t>
+      </w:r>
       <w:r>
         <w:rPr>
           <w:rFonts w:eastAsiaTheme="minorHAnsi"/>
@@ -7483,14 +6738,12 @@
         </w:rPr>
         <w:t xml:space="preserve">  - </w:t>
       </w:r>
-      <w:proofErr w:type="spellStart"/>
       <w:r>
         <w:rPr>
           <w:rFonts w:eastAsiaTheme="minorHAnsi" w:hint="eastAsia"/>
         </w:rPr>
         <w:t>메인페이지</w:t>
       </w:r>
-      <w:proofErr w:type="spellEnd"/>
       <w:r>
         <w:rPr>
           <w:rFonts w:eastAsiaTheme="minorHAnsi"/>
@@ -7525,7 +6778,6 @@
         </w:rPr>
         <w:t xml:space="preserve"> </w:t>
       </w:r>
-      <w:proofErr w:type="gramStart"/>
       <w:r>
         <w:rPr>
           <w:rFonts w:eastAsiaTheme="minorHAnsi" w:hint="eastAsia"/>
@@ -7542,14 +6794,7 @@
         <w:rPr>
           <w:rFonts w:eastAsiaTheme="minorHAnsi"/>
         </w:rPr>
-        <w:t>/</w:t>
-      </w:r>
-      <w:proofErr w:type="gramEnd"/>
-      <w:r>
-        <w:rPr>
-          <w:rFonts w:eastAsiaTheme="minorHAnsi"/>
-        </w:rPr>
-        <w:t xml:space="preserve"> </w:t>
+        <w:t xml:space="preserve">/ </w:t>
       </w:r>
       <w:r>
         <w:rPr>
@@ -7696,16 +6941,8 @@
         <w:rPr>
           <w:rFonts w:eastAsiaTheme="minorHAnsi"/>
         </w:rPr>
-        <w:t xml:space="preserve">최신 </w:t>
-      </w:r>
-      <w:proofErr w:type="spellStart"/>
-      <w:r>
-        <w:rPr>
-          <w:rFonts w:eastAsiaTheme="minorHAnsi"/>
-        </w:rPr>
-        <w:t>한줄평</w:t>
-      </w:r>
-      <w:proofErr w:type="spellEnd"/>
+        <w:t>최신 한줄평</w:t>
+      </w:r>
     </w:p>
     <w:p>
       <w:pPr>
@@ -8227,21 +7464,7 @@
         <w:rPr>
           <w:rFonts w:eastAsiaTheme="minorHAnsi" w:hint="eastAsia"/>
         </w:rPr>
-        <w:t xml:space="preserve">바코드 기반 </w:t>
-      </w:r>
-      <w:proofErr w:type="spellStart"/>
-      <w:r>
-        <w:rPr>
-          <w:rFonts w:eastAsiaTheme="minorHAnsi" w:hint="eastAsia"/>
-        </w:rPr>
-        <w:t>기프티콘</w:t>
-      </w:r>
-      <w:proofErr w:type="spellEnd"/>
-      <w:r>
-        <w:rPr>
-          <w:rFonts w:eastAsiaTheme="minorHAnsi" w:hint="eastAsia"/>
-        </w:rPr>
-        <w:t xml:space="preserve"> 등을 판매상품으로 구현</w:t>
+        <w:t>바코드 기반 기프티콘 등을 판매상품으로 구현</w:t>
       </w:r>
       <w:r>
         <w:rPr>
@@ -8324,19 +7547,11 @@
         </w:rPr>
         <w:tab/>
       </w:r>
-      <w:proofErr w:type="gramStart"/>
-      <w:r>
-        <w:rPr>
-          <w:rFonts w:eastAsiaTheme="minorHAnsi"/>
-        </w:rPr>
-        <w:t>좋아요 /</w:t>
-      </w:r>
-      <w:proofErr w:type="gramEnd"/>
-      <w:r>
-        <w:rPr>
-          <w:rFonts w:eastAsiaTheme="minorHAnsi"/>
-        </w:rPr>
-        <w:t xml:space="preserve"> 싫어요 버튼</w:t>
+      <w:r>
+        <w:rPr>
+          <w:rFonts w:eastAsiaTheme="minorHAnsi"/>
+        </w:rPr>
+        <w:t>좋아요 / 싫어요 버튼</w:t>
       </w:r>
     </w:p>
     <w:p>
@@ -8374,19 +7589,11 @@
         </w:rPr>
         <w:tab/>
       </w:r>
-      <w:proofErr w:type="gramStart"/>
-      <w:r>
-        <w:rPr>
-          <w:rFonts w:eastAsiaTheme="minorHAnsi"/>
-        </w:rPr>
-        <w:t>작품정보 :</w:t>
-      </w:r>
-      <w:proofErr w:type="gramEnd"/>
-      <w:r>
-        <w:rPr>
-          <w:rFonts w:eastAsiaTheme="minorHAnsi"/>
-        </w:rPr>
-        <w:t xml:space="preserve"> 줄거리 등</w:t>
+      <w:r>
+        <w:rPr>
+          <w:rFonts w:eastAsiaTheme="minorHAnsi"/>
+        </w:rPr>
+        <w:t>작품정보 : 줄거리 등</w:t>
       </w:r>
     </w:p>
     <w:p>
@@ -8445,19 +7652,11 @@
         </w:rPr>
         <w:tab/>
       </w:r>
-      <w:proofErr w:type="spellStart"/>
-      <w:r>
-        <w:rPr>
-          <w:rFonts w:eastAsiaTheme="minorHAnsi"/>
-        </w:rPr>
-        <w:t>한줄평</w:t>
-      </w:r>
-      <w:proofErr w:type="spellEnd"/>
-      <w:r>
-        <w:rPr>
-          <w:rFonts w:eastAsiaTheme="minorHAnsi"/>
-        </w:rPr>
-        <w:t xml:space="preserve"> 리스트</w:t>
+      <w:r>
+        <w:rPr>
+          <w:rFonts w:eastAsiaTheme="minorHAnsi"/>
+        </w:rPr>
+        <w:t>한줄평 리스트</w:t>
       </w:r>
     </w:p>
     <w:p>
@@ -8591,19 +7790,11 @@
         </w:rPr>
         <w:t xml:space="preserve"> </w:t>
       </w:r>
-      <w:proofErr w:type="spellStart"/>
-      <w:r>
-        <w:rPr>
-          <w:rFonts w:eastAsiaTheme="minorHAnsi" w:hint="eastAsia"/>
-        </w:rPr>
-        <w:t>피그마</w:t>
-      </w:r>
-      <w:proofErr w:type="spellEnd"/>
-      <w:r>
-        <w:rPr>
-          <w:rFonts w:eastAsiaTheme="minorHAnsi" w:hint="eastAsia"/>
-        </w:rPr>
-        <w:t xml:space="preserve"> 링크 공유</w:t>
+      <w:r>
+        <w:rPr>
+          <w:rFonts w:eastAsiaTheme="minorHAnsi" w:hint="eastAsia"/>
+        </w:rPr>
+        <w:t>피그마 링크 공유</w:t>
       </w:r>
     </w:p>
     <w:p>
@@ -8638,19 +7829,11 @@
         </w:rPr>
         <w:t xml:space="preserve"> </w:t>
       </w:r>
-      <w:proofErr w:type="spellStart"/>
-      <w:r>
-        <w:rPr>
-          <w:rFonts w:eastAsiaTheme="minorHAnsi" w:hint="eastAsia"/>
-        </w:rPr>
-        <w:t>피그마</w:t>
-      </w:r>
-      <w:proofErr w:type="spellEnd"/>
-      <w:r>
-        <w:rPr>
-          <w:rFonts w:eastAsiaTheme="minorHAnsi" w:hint="eastAsia"/>
-        </w:rPr>
-        <w:t xml:space="preserve"> 기본제공</w:t>
+      <w:r>
+        <w:rPr>
+          <w:rFonts w:eastAsiaTheme="minorHAnsi" w:hint="eastAsia"/>
+        </w:rPr>
+        <w:t>피그마 기본제공</w:t>
       </w:r>
       <w:r>
         <w:rPr>
@@ -8805,7 +7988,6 @@
         </w:rPr>
         <w:t xml:space="preserve"> </w:t>
       </w:r>
-      <w:proofErr w:type="spellStart"/>
       <w:r>
         <w:rPr>
           <w:rFonts w:eastAsiaTheme="minorHAnsi" w:hint="eastAsia"/>
@@ -8822,14 +8004,7 @@
         <w:rPr>
           <w:rFonts w:eastAsiaTheme="minorHAnsi" w:hint="eastAsia"/>
         </w:rPr>
-        <w:t>프레임</w:t>
-      </w:r>
-      <w:proofErr w:type="spellEnd"/>
-      <w:r>
-        <w:rPr>
-          <w:rFonts w:eastAsiaTheme="minorHAnsi" w:hint="eastAsia"/>
-        </w:rPr>
-        <w:t xml:space="preserve"> 작성 분담</w:t>
+        <w:t>프레임 작성 분담</w:t>
       </w:r>
     </w:p>
     <w:p>
@@ -8860,7 +8035,6 @@
         </w:rPr>
         <w:t xml:space="preserve"> </w:t>
       </w:r>
-      <w:proofErr w:type="spellStart"/>
       <w:r>
         <w:rPr>
           <w:rFonts w:eastAsiaTheme="minorHAnsi" w:hint="eastAsia"/>
@@ -8877,14 +8051,7 @@
         <w:rPr>
           <w:rFonts w:eastAsiaTheme="minorHAnsi" w:hint="eastAsia"/>
         </w:rPr>
-        <w:t>프레임</w:t>
-      </w:r>
-      <w:proofErr w:type="spellEnd"/>
-      <w:r>
-        <w:rPr>
-          <w:rFonts w:eastAsiaTheme="minorHAnsi" w:hint="eastAsia"/>
-        </w:rPr>
-        <w:t xml:space="preserve"> </w:t>
+        <w:t xml:space="preserve">프레임 </w:t>
       </w:r>
       <w:r>
         <w:rPr>
@@ -8913,7 +8080,6 @@
         </w:rPr>
         <w:t xml:space="preserve"> - </w:t>
       </w:r>
-      <w:proofErr w:type="gramStart"/>
       <w:r>
         <w:rPr>
           <w:rFonts w:eastAsiaTheme="minorHAnsi" w:hint="eastAsia"/>
@@ -8924,14 +8090,7 @@
         <w:rPr>
           <w:rFonts w:eastAsiaTheme="minorHAnsi"/>
         </w:rPr>
-        <w:t>:</w:t>
-      </w:r>
-      <w:proofErr w:type="gramEnd"/>
-      <w:r>
-        <w:rPr>
-          <w:rFonts w:eastAsiaTheme="minorHAnsi"/>
-        </w:rPr>
-        <w:t xml:space="preserve"> </w:t>
+        <w:t xml:space="preserve">: </w:t>
       </w:r>
       <w:r>
         <w:rPr>
@@ -8978,33 +8137,17 @@
         </w:rPr>
         <w:t xml:space="preserve">  - </w:t>
       </w:r>
-      <w:proofErr w:type="spellStart"/>
-      <w:proofErr w:type="gramStart"/>
-      <w:r>
-        <w:rPr>
-          <w:rFonts w:eastAsiaTheme="minorHAnsi" w:hint="eastAsia"/>
-        </w:rPr>
-        <w:t>이경준</w:t>
-      </w:r>
-      <w:proofErr w:type="spellEnd"/>
-      <w:r>
-        <w:rPr>
-          <w:rFonts w:eastAsiaTheme="minorHAnsi" w:hint="eastAsia"/>
-        </w:rPr>
-        <w:t xml:space="preserve"> </w:t>
-      </w:r>
-      <w:r>
-        <w:rPr>
-          <w:rFonts w:eastAsiaTheme="minorHAnsi"/>
-        </w:rPr>
-        <w:t>:</w:t>
-      </w:r>
-      <w:proofErr w:type="gramEnd"/>
-      <w:r>
-        <w:rPr>
-          <w:rFonts w:eastAsiaTheme="minorHAnsi"/>
-        </w:rPr>
-        <w:t xml:space="preserve"> </w:t>
+      <w:r>
+        <w:rPr>
+          <w:rFonts w:eastAsiaTheme="minorHAnsi" w:hint="eastAsia"/>
+        </w:rPr>
+        <w:t xml:space="preserve">이경준 </w:t>
+      </w:r>
+      <w:r>
+        <w:rPr>
+          <w:rFonts w:eastAsiaTheme="minorHAnsi"/>
+        </w:rPr>
+        <w:t xml:space="preserve">: </w:t>
       </w:r>
       <w:r>
         <w:rPr>
@@ -9045,7 +8188,6 @@
         </w:rPr>
         <w:t xml:space="preserve"> - </w:t>
       </w:r>
-      <w:proofErr w:type="gramStart"/>
       <w:r>
         <w:rPr>
           <w:rFonts w:eastAsiaTheme="minorHAnsi" w:hint="eastAsia"/>
@@ -9056,14 +8198,7 @@
         <w:rPr>
           <w:rFonts w:eastAsiaTheme="minorHAnsi"/>
         </w:rPr>
-        <w:t>:</w:t>
-      </w:r>
-      <w:proofErr w:type="gramEnd"/>
-      <w:r>
-        <w:rPr>
-          <w:rFonts w:eastAsiaTheme="minorHAnsi"/>
-        </w:rPr>
-        <w:t xml:space="preserve"> </w:t>
+        <w:t xml:space="preserve">: </w:t>
       </w:r>
       <w:r>
         <w:rPr>
@@ -9105,21 +8240,7 @@
         <w:rPr>
           <w:rFonts w:eastAsiaTheme="minorHAnsi" w:hint="eastAsia"/>
         </w:rPr>
-        <w:t xml:space="preserve">커뮤니티 및 </w:t>
-      </w:r>
-      <w:proofErr w:type="spellStart"/>
-      <w:r>
-        <w:rPr>
-          <w:rFonts w:eastAsiaTheme="minorHAnsi" w:hint="eastAsia"/>
-        </w:rPr>
-        <w:t>한줄평</w:t>
-      </w:r>
-      <w:proofErr w:type="spellEnd"/>
-      <w:r>
-        <w:rPr>
-          <w:rFonts w:eastAsiaTheme="minorHAnsi" w:hint="eastAsia"/>
-        </w:rPr>
-        <w:t xml:space="preserve"> 페이지</w:t>
+        <w:t>커뮤니티 및 한줄평 페이지</w:t>
       </w:r>
     </w:p>
     <w:p>
@@ -9142,7 +8263,6 @@
         </w:rPr>
         <w:t xml:space="preserve"> - </w:t>
       </w:r>
-      <w:proofErr w:type="gramStart"/>
       <w:r>
         <w:rPr>
           <w:rFonts w:eastAsiaTheme="minorHAnsi" w:hint="eastAsia"/>
@@ -9153,14 +8273,7 @@
         <w:rPr>
           <w:rFonts w:eastAsiaTheme="minorHAnsi"/>
         </w:rPr>
-        <w:t>:</w:t>
-      </w:r>
-      <w:proofErr w:type="gramEnd"/>
-      <w:r>
-        <w:rPr>
-          <w:rFonts w:eastAsiaTheme="minorHAnsi"/>
-        </w:rPr>
-        <w:t xml:space="preserve"> </w:t>
+        <w:t xml:space="preserve">: </w:t>
       </w:r>
       <w:r>
         <w:rPr>
@@ -9436,14 +8549,7 @@
         <w:rPr>
           <w:rFonts w:eastAsiaTheme="minorHAnsi" w:hint="eastAsia"/>
         </w:rPr>
-        <w:t xml:space="preserve">개인별 </w:t>
-      </w:r>
-      <w:proofErr w:type="spellStart"/>
-      <w:r>
-        <w:rPr>
-          <w:rFonts w:eastAsiaTheme="minorHAnsi" w:hint="eastAsia"/>
-        </w:rPr>
-        <w:t>와이</w:t>
+        <w:t>개인별 와이</w:t>
       </w:r>
       <w:r>
         <w:rPr>
@@ -9455,14 +8561,7 @@
         <w:rPr>
           <w:rFonts w:eastAsiaTheme="minorHAnsi" w:hint="eastAsia"/>
         </w:rPr>
-        <w:t>프레임</w:t>
-      </w:r>
-      <w:proofErr w:type="spellEnd"/>
-      <w:r>
-        <w:rPr>
-          <w:rFonts w:eastAsiaTheme="minorHAnsi" w:hint="eastAsia"/>
-        </w:rPr>
-        <w:t xml:space="preserve"> 작</w:t>
+        <w:t>프레임 작</w:t>
       </w:r>
       <w:r>
         <w:rPr>
@@ -9731,21 +8830,7 @@
         <w:rPr>
           <w:rFonts w:eastAsiaTheme="minorHAnsi" w:hint="eastAsia"/>
         </w:rPr>
-        <w:t xml:space="preserve">개인별 </w:t>
-      </w:r>
-      <w:proofErr w:type="spellStart"/>
-      <w:r>
-        <w:rPr>
-          <w:rFonts w:eastAsiaTheme="minorHAnsi" w:hint="eastAsia"/>
-        </w:rPr>
-        <w:t>와이드프레임</w:t>
-      </w:r>
-      <w:proofErr w:type="spellEnd"/>
-      <w:r>
-        <w:rPr>
-          <w:rFonts w:eastAsiaTheme="minorHAnsi" w:hint="eastAsia"/>
-        </w:rPr>
-        <w:t xml:space="preserve"> 작성</w:t>
+        <w:t>개인별 와이드프레임 작성</w:t>
       </w:r>
     </w:p>
     <w:p>
@@ -10004,19 +9089,11 @@
         </w:rPr>
         <w:t xml:space="preserve"> </w:t>
       </w:r>
-      <w:proofErr w:type="spellStart"/>
-      <w:r>
-        <w:rPr>
-          <w:rFonts w:eastAsiaTheme="minorHAnsi" w:hint="eastAsia"/>
-        </w:rPr>
-        <w:t>와이드프레임</w:t>
-      </w:r>
-      <w:proofErr w:type="spellEnd"/>
-      <w:r>
-        <w:rPr>
-          <w:rFonts w:eastAsiaTheme="minorHAnsi" w:hint="eastAsia"/>
-        </w:rPr>
-        <w:t xml:space="preserve"> 프로젝트 생성 및 개인 별 작업 병합</w:t>
+      <w:r>
+        <w:rPr>
+          <w:rFonts w:eastAsiaTheme="minorHAnsi" w:hint="eastAsia"/>
+        </w:rPr>
+        <w:t>와이드프레임 프로젝트 생성 및 개인 별 작업 병합</w:t>
       </w:r>
     </w:p>
     <w:p>
@@ -10047,33 +9124,17 @@
         </w:rPr>
         <w:t xml:space="preserve"> </w:t>
       </w:r>
-      <w:proofErr w:type="spellStart"/>
-      <w:r>
-        <w:rPr>
-          <w:rFonts w:eastAsiaTheme="minorHAnsi" w:hint="eastAsia"/>
-        </w:rPr>
-        <w:t>와이드프레임</w:t>
-      </w:r>
-      <w:proofErr w:type="spellEnd"/>
-      <w:r>
-        <w:rPr>
-          <w:rFonts w:eastAsiaTheme="minorHAnsi" w:hint="eastAsia"/>
-        </w:rPr>
-        <w:t xml:space="preserve"> </w:t>
-      </w:r>
-      <w:proofErr w:type="spellStart"/>
-      <w:r>
-        <w:rPr>
-          <w:rFonts w:eastAsiaTheme="minorHAnsi" w:hint="eastAsia"/>
-        </w:rPr>
-        <w:t>가안</w:t>
-      </w:r>
-      <w:proofErr w:type="spellEnd"/>
-      <w:r>
-        <w:rPr>
-          <w:rFonts w:eastAsiaTheme="minorHAnsi" w:hint="eastAsia"/>
-        </w:rPr>
-        <w:t xml:space="preserve"> 완성</w:t>
+      <w:r>
+        <w:rPr>
+          <w:rFonts w:eastAsiaTheme="minorHAnsi" w:hint="eastAsia"/>
+        </w:rPr>
+        <w:t xml:space="preserve">와이드프레임 </w:t>
+      </w:r>
+      <w:r>
+        <w:rPr>
+          <w:rFonts w:eastAsiaTheme="minorHAnsi" w:hint="eastAsia"/>
+        </w:rPr>
+        <w:t>가안 완성</w:t>
       </w:r>
       <w:r>
         <w:rPr>
@@ -10096,33 +9157,11 @@
         </w:rPr>
         <w:t xml:space="preserve">  - </w:t>
       </w:r>
-      <w:proofErr w:type="spellStart"/>
-      <w:r>
-        <w:rPr>
-          <w:rFonts w:eastAsiaTheme="minorHAnsi" w:hint="eastAsia"/>
-        </w:rPr>
-        <w:t>와이드프레임</w:t>
-      </w:r>
-      <w:proofErr w:type="spellEnd"/>
-      <w:r>
-        <w:rPr>
-          <w:rFonts w:eastAsiaTheme="minorHAnsi" w:hint="eastAsia"/>
-        </w:rPr>
-        <w:t xml:space="preserve"> 공유 </w:t>
-      </w:r>
-      <w:proofErr w:type="spellStart"/>
-      <w:r>
-        <w:rPr>
-          <w:rFonts w:eastAsiaTheme="minorHAnsi" w:hint="eastAsia"/>
-        </w:rPr>
-        <w:t>피그마</w:t>
-      </w:r>
-      <w:proofErr w:type="spellEnd"/>
-      <w:r>
-        <w:rPr>
-          <w:rFonts w:eastAsiaTheme="minorHAnsi" w:hint="eastAsia"/>
-        </w:rPr>
-        <w:t xml:space="preserve"> 프로젝트 생성</w:t>
+      <w:r>
+        <w:rPr>
+          <w:rFonts w:eastAsiaTheme="minorHAnsi" w:hint="eastAsia"/>
+        </w:rPr>
+        <w:t>와이드프레임 공유 피그마 프로젝트 생성</w:t>
       </w:r>
     </w:p>
     <w:p>
@@ -10299,21 +9338,7 @@
         <w:rPr>
           <w:rFonts w:eastAsiaTheme="minorHAnsi" w:hint="eastAsia"/>
         </w:rPr>
-        <w:t xml:space="preserve"> </w:t>
-      </w:r>
-      <w:proofErr w:type="spellStart"/>
-      <w:r>
-        <w:rPr>
-          <w:rFonts w:eastAsiaTheme="minorHAnsi" w:hint="eastAsia"/>
-        </w:rPr>
-        <w:t>와이드프레임</w:t>
-      </w:r>
-      <w:proofErr w:type="spellEnd"/>
-      <w:r>
-        <w:rPr>
-          <w:rFonts w:eastAsiaTheme="minorHAnsi" w:hint="eastAsia"/>
-        </w:rPr>
-        <w:t xml:space="preserve"> </w:t>
+        <w:t xml:space="preserve"> 와이드프레임 </w:t>
       </w:r>
       <w:r>
         <w:rPr>
@@ -10520,19 +9545,11 @@
         </w:rPr>
         <w:t xml:space="preserve"> </w:t>
       </w:r>
-      <w:proofErr w:type="spellStart"/>
-      <w:r>
-        <w:rPr>
-          <w:rFonts w:eastAsiaTheme="minorHAnsi" w:hint="eastAsia"/>
-        </w:rPr>
-        <w:t>와이드프레임</w:t>
-      </w:r>
-      <w:proofErr w:type="spellEnd"/>
-      <w:r>
-        <w:rPr>
-          <w:rFonts w:eastAsiaTheme="minorHAnsi" w:hint="eastAsia"/>
-        </w:rPr>
-        <w:t xml:space="preserve"> </w:t>
+      <w:r>
+        <w:rPr>
+          <w:rFonts w:eastAsiaTheme="minorHAnsi" w:hint="eastAsia"/>
+        </w:rPr>
+        <w:t xml:space="preserve">와이드프레임 </w:t>
       </w:r>
       <w:r>
         <w:rPr>
@@ -10906,21 +9923,7 @@
         <w:rPr>
           <w:rFonts w:eastAsiaTheme="minorHAnsi" w:hint="eastAsia"/>
         </w:rPr>
-        <w:t xml:space="preserve">는 더욱 </w:t>
-      </w:r>
-      <w:proofErr w:type="spellStart"/>
-      <w:r>
-        <w:rPr>
-          <w:rFonts w:eastAsiaTheme="minorHAnsi" w:hint="eastAsia"/>
-        </w:rPr>
-        <w:t>디테일하게</w:t>
-      </w:r>
-      <w:proofErr w:type="spellEnd"/>
-      <w:r>
-        <w:rPr>
-          <w:rFonts w:eastAsiaTheme="minorHAnsi" w:hint="eastAsia"/>
-        </w:rPr>
-        <w:t xml:space="preserve"> 표현해야 함</w:t>
+        <w:t>는 더욱 디테일하게 표현해야 함</w:t>
       </w:r>
     </w:p>
     <w:p>
@@ -11050,170 +10053,154 @@
         </w:rPr>
         <w:t xml:space="preserve">    - </w:t>
       </w:r>
-      <w:proofErr w:type="spellStart"/>
-      <w:r>
-        <w:rPr>
-          <w:rFonts w:eastAsiaTheme="minorHAnsi" w:hint="eastAsia"/>
-        </w:rPr>
-        <w:t>화면단</w:t>
-      </w:r>
-      <w:proofErr w:type="spellEnd"/>
-      <w:r>
-        <w:rPr>
-          <w:rFonts w:eastAsiaTheme="minorHAnsi" w:hint="eastAsia"/>
+      <w:r>
+        <w:rPr>
+          <w:rFonts w:eastAsiaTheme="minorHAnsi" w:hint="eastAsia"/>
+        </w:rPr>
+        <w:t>화면단(</w:t>
+      </w:r>
+      <w:r>
+        <w:rPr>
+          <w:rFonts w:eastAsiaTheme="minorHAnsi"/>
+        </w:rPr>
+        <w:t>UI)</w:t>
+      </w:r>
+      <w:r>
+        <w:rPr>
+          <w:rFonts w:eastAsiaTheme="minorHAnsi" w:hint="eastAsia"/>
+        </w:rPr>
+        <w:t xml:space="preserve"> 난이도가 지나치게 높음 </w:t>
+      </w:r>
+      <w:r>
+        <w:rPr>
+          <w:rFonts w:eastAsiaTheme="minorHAnsi"/>
+        </w:rPr>
+        <w:t xml:space="preserve">(ex) </w:t>
+      </w:r>
+      <w:r>
+        <w:rPr>
+          <w:rFonts w:eastAsiaTheme="minorHAnsi" w:hint="eastAsia"/>
+        </w:rPr>
+        <w:t>상세페이지,</w:t>
+      </w:r>
+      <w:r>
+        <w:rPr>
+          <w:rFonts w:eastAsiaTheme="minorHAnsi"/>
+        </w:rPr>
+        <w:t xml:space="preserve"> </w:t>
+      </w:r>
+      <w:r>
+        <w:rPr>
+          <w:rFonts w:eastAsiaTheme="minorHAnsi" w:hint="eastAsia"/>
+        </w:rPr>
+        <w:t>커뮤니티,</w:t>
+      </w:r>
+      <w:r>
+        <w:rPr>
+          <w:rFonts w:eastAsiaTheme="minorHAnsi"/>
+        </w:rPr>
+        <w:t xml:space="preserve"> </w:t>
+      </w:r>
+      <w:r>
+        <w:rPr>
+          <w:rFonts w:eastAsiaTheme="minorHAnsi" w:hint="eastAsia"/>
+        </w:rPr>
+        <w:t>작성시 팝업 등)</w:t>
+      </w:r>
+    </w:p>
+    <w:p>
+      <w:pPr>
+        <w:ind w:firstLine="195"/>
+        <w:jc w:val="left"/>
+        <w:rPr>
+          <w:rFonts w:eastAsiaTheme="minorHAnsi"/>
+        </w:rPr>
+      </w:pPr>
+      <w:r>
+        <w:rPr>
+          <w:rFonts w:eastAsiaTheme="minorHAnsi" w:hint="eastAsia"/>
+        </w:rPr>
+        <w:t xml:space="preserve"> </w:t>
+      </w:r>
+      <w:r>
+        <w:rPr>
+          <w:rFonts w:eastAsiaTheme="minorHAnsi"/>
+        </w:rPr>
+        <w:t xml:space="preserve"> - </w:t>
+      </w:r>
+      <w:r>
+        <w:rPr>
+          <w:rFonts w:eastAsiaTheme="minorHAnsi" w:hint="eastAsia"/>
+        </w:rPr>
+        <w:t>개인화를 위한 알고리즘에 집중</w:t>
+      </w:r>
+    </w:p>
+    <w:p>
+      <w:pPr>
+        <w:jc w:val="left"/>
+        <w:rPr>
+          <w:rFonts w:eastAsiaTheme="minorHAnsi"/>
+        </w:rPr>
+      </w:pPr>
+      <w:r>
+        <w:rPr>
+          <w:rFonts w:eastAsiaTheme="minorHAnsi"/>
+        </w:rPr>
+        <w:t xml:space="preserve">    - </w:t>
+      </w:r>
+      <w:r>
+        <w:rPr>
+          <w:rFonts w:eastAsiaTheme="minorHAnsi" w:hint="eastAsia"/>
+        </w:rPr>
+        <w:t>트랜젝션</w:t>
+      </w:r>
+      <w:r>
+        <w:rPr>
+          <w:rFonts w:eastAsiaTheme="minorHAnsi" w:hint="eastAsia"/>
+        </w:rPr>
+        <w:t xml:space="preserve">이 포함된 기능의 </w:t>
+      </w:r>
+      <w:r>
+        <w:rPr>
+          <w:rFonts w:eastAsiaTheme="minorHAnsi" w:hint="eastAsia"/>
+        </w:rPr>
+        <w:t>필요</w:t>
+      </w:r>
+    </w:p>
+    <w:p>
+      <w:pPr>
+        <w:ind w:firstLine="195"/>
+        <w:jc w:val="left"/>
+        <w:rPr>
+          <w:rFonts w:eastAsiaTheme="minorHAnsi"/>
+        </w:rPr>
+      </w:pPr>
+      <w:r>
+        <w:rPr>
+          <w:rFonts w:eastAsiaTheme="minorHAnsi" w:hint="eastAsia"/>
+        </w:rPr>
+        <w:t xml:space="preserve"> </w:t>
+      </w:r>
+      <w:r>
+        <w:rPr>
+          <w:rFonts w:eastAsiaTheme="minorHAnsi"/>
+        </w:rPr>
+        <w:t xml:space="preserve"> - </w:t>
+      </w:r>
+      <w:r>
+        <w:rPr>
+          <w:rFonts w:eastAsiaTheme="minorHAnsi" w:hint="eastAsia"/>
+        </w:rPr>
+        <w:t xml:space="preserve">구현순서 주의 </w:t>
+      </w:r>
+      <w:r>
+        <w:rPr>
+          <w:rFonts w:eastAsiaTheme="minorHAnsi"/>
         </w:rPr>
         <w:t>(</w:t>
       </w:r>
       <w:r>
         <w:rPr>
-          <w:rFonts w:eastAsiaTheme="minorHAnsi"/>
-        </w:rPr>
-        <w:t>UI)</w:t>
-      </w:r>
-      <w:r>
-        <w:rPr>
-          <w:rFonts w:eastAsiaTheme="minorHAnsi" w:hint="eastAsia"/>
-        </w:rPr>
-        <w:t xml:space="preserve"> 난이도가 지나치게 높음 </w:t>
-      </w:r>
-      <w:r>
-        <w:rPr>
-          <w:rFonts w:eastAsiaTheme="minorHAnsi"/>
-        </w:rPr>
-        <w:t xml:space="preserve">(ex) </w:t>
-      </w:r>
-      <w:r>
-        <w:rPr>
-          <w:rFonts w:eastAsiaTheme="minorHAnsi" w:hint="eastAsia"/>
-        </w:rPr>
-        <w:t>상세페이지,</w:t>
-      </w:r>
-      <w:r>
-        <w:rPr>
-          <w:rFonts w:eastAsiaTheme="minorHAnsi"/>
-        </w:rPr>
-        <w:t xml:space="preserve"> </w:t>
-      </w:r>
-      <w:r>
-        <w:rPr>
-          <w:rFonts w:eastAsiaTheme="minorHAnsi" w:hint="eastAsia"/>
-        </w:rPr>
-        <w:t>커뮤니티,</w:t>
-      </w:r>
-      <w:r>
-        <w:rPr>
-          <w:rFonts w:eastAsiaTheme="minorHAnsi"/>
-        </w:rPr>
-        <w:t xml:space="preserve"> </w:t>
-      </w:r>
-      <w:r>
-        <w:rPr>
-          <w:rFonts w:eastAsiaTheme="minorHAnsi" w:hint="eastAsia"/>
-        </w:rPr>
-        <w:t>작성시 팝업 등)</w:t>
-      </w:r>
-    </w:p>
-    <w:p>
-      <w:pPr>
-        <w:ind w:firstLine="195"/>
-        <w:jc w:val="left"/>
-        <w:rPr>
-          <w:rFonts w:eastAsiaTheme="minorHAnsi"/>
-        </w:rPr>
-      </w:pPr>
-      <w:r>
-        <w:rPr>
-          <w:rFonts w:eastAsiaTheme="minorHAnsi" w:hint="eastAsia"/>
-        </w:rPr>
-        <w:t xml:space="preserve"> </w:t>
-      </w:r>
-      <w:r>
-        <w:rPr>
-          <w:rFonts w:eastAsiaTheme="minorHAnsi"/>
-        </w:rPr>
-        <w:t xml:space="preserve"> - </w:t>
-      </w:r>
-      <w:r>
-        <w:rPr>
-          <w:rFonts w:eastAsiaTheme="minorHAnsi" w:hint="eastAsia"/>
-        </w:rPr>
-        <w:t>개인화를 위한 알고리즘에 집중</w:t>
-      </w:r>
-    </w:p>
-    <w:p>
-      <w:pPr>
-        <w:jc w:val="left"/>
-        <w:rPr>
-          <w:rFonts w:eastAsiaTheme="minorHAnsi"/>
-        </w:rPr>
-      </w:pPr>
-      <w:r>
-        <w:rPr>
-          <w:rFonts w:eastAsiaTheme="minorHAnsi"/>
-        </w:rPr>
-        <w:t xml:space="preserve">    - </w:t>
-      </w:r>
-      <w:proofErr w:type="spellStart"/>
-      <w:r>
-        <w:rPr>
-          <w:rFonts w:eastAsiaTheme="minorHAnsi" w:hint="eastAsia"/>
-        </w:rPr>
-        <w:t>트랜젝션</w:t>
-      </w:r>
-      <w:r>
-        <w:rPr>
-          <w:rFonts w:eastAsiaTheme="minorHAnsi" w:hint="eastAsia"/>
-        </w:rPr>
-        <w:t>이</w:t>
-      </w:r>
-      <w:proofErr w:type="spellEnd"/>
-      <w:r>
-        <w:rPr>
-          <w:rFonts w:eastAsiaTheme="minorHAnsi" w:hint="eastAsia"/>
-        </w:rPr>
-        <w:t xml:space="preserve"> 포함된 기능의 </w:t>
-      </w:r>
-      <w:r>
-        <w:rPr>
-          <w:rFonts w:eastAsiaTheme="minorHAnsi" w:hint="eastAsia"/>
-        </w:rPr>
-        <w:t>필요</w:t>
-      </w:r>
-    </w:p>
-    <w:p>
-      <w:pPr>
-        <w:ind w:firstLine="195"/>
-        <w:jc w:val="left"/>
-        <w:rPr>
-          <w:rFonts w:eastAsiaTheme="minorHAnsi"/>
-        </w:rPr>
-      </w:pPr>
-      <w:r>
-        <w:rPr>
-          <w:rFonts w:eastAsiaTheme="minorHAnsi" w:hint="eastAsia"/>
-        </w:rPr>
-        <w:t xml:space="preserve"> </w:t>
-      </w:r>
-      <w:r>
-        <w:rPr>
-          <w:rFonts w:eastAsiaTheme="minorHAnsi"/>
-        </w:rPr>
-        <w:t xml:space="preserve"> - </w:t>
-      </w:r>
-      <w:r>
-        <w:rPr>
-          <w:rFonts w:eastAsiaTheme="minorHAnsi" w:hint="eastAsia"/>
-        </w:rPr>
-        <w:t xml:space="preserve">구현순서 주의 </w:t>
-      </w:r>
-      <w:r>
-        <w:rPr>
-          <w:rFonts w:eastAsiaTheme="minorHAnsi"/>
-        </w:rPr>
-        <w:t>(</w:t>
-      </w:r>
-      <w:r>
-        <w:rPr>
           <w:rFonts w:eastAsiaTheme="minorHAnsi" w:hint="eastAsia"/>
         </w:rPr>
         <w:t>출연진,</w:t>
@@ -11224,39 +10211,17 @@
         </w:rPr>
         <w:t xml:space="preserve"> </w:t>
       </w:r>
-      <w:proofErr w:type="spellStart"/>
-      <w:r>
-        <w:rPr>
-          <w:rFonts w:eastAsiaTheme="minorHAnsi" w:hint="eastAsia"/>
-        </w:rPr>
-        <w:t>한줄평</w:t>
-      </w:r>
-      <w:proofErr w:type="spellEnd"/>
-      <w:r>
-        <w:rPr>
-          <w:rFonts w:eastAsiaTheme="minorHAnsi" w:hint="eastAsia"/>
-        </w:rPr>
-        <w:t>,</w:t>
-      </w:r>
-      <w:r>
-        <w:rPr>
-          <w:rFonts w:eastAsiaTheme="minorHAnsi"/>
-        </w:rPr>
-        <w:t xml:space="preserve"> </w:t>
-      </w:r>
-      <w:proofErr w:type="spellStart"/>
-      <w:r>
-        <w:rPr>
-          <w:rFonts w:eastAsiaTheme="minorHAnsi"/>
-        </w:rPr>
-        <w:t>ComingSoon</w:t>
-      </w:r>
-      <w:proofErr w:type="spellEnd"/>
-      <w:r>
-        <w:rPr>
-          <w:rFonts w:eastAsiaTheme="minorHAnsi"/>
-        </w:rPr>
-        <w:t xml:space="preserve"> </w:t>
+      <w:r>
+        <w:rPr>
+          <w:rFonts w:eastAsiaTheme="minorHAnsi" w:hint="eastAsia"/>
+        </w:rPr>
+        <w:t>한줄평,</w:t>
+      </w:r>
+      <w:r>
+        <w:rPr>
+          <w:rFonts w:eastAsiaTheme="minorHAnsi"/>
+        </w:rPr>
+        <w:t xml:space="preserve"> ComingSoon </w:t>
       </w:r>
       <w:r>
         <w:rPr>
@@ -11960,19 +10925,11 @@
         </w:rPr>
         <w:t xml:space="preserve"> </w:t>
       </w:r>
-      <w:proofErr w:type="spellStart"/>
-      <w:r>
-        <w:rPr>
-          <w:rFonts w:eastAsiaTheme="minorHAnsi" w:hint="eastAsia"/>
-        </w:rPr>
-        <w:t>비콘</w:t>
-      </w:r>
-      <w:proofErr w:type="spellEnd"/>
-      <w:r>
-        <w:rPr>
-          <w:rFonts w:eastAsiaTheme="minorHAnsi" w:hint="eastAsia"/>
-        </w:rPr>
-        <w:t xml:space="preserve"> 프로젝트</w:t>
+      <w:r>
+        <w:rPr>
+          <w:rFonts w:eastAsiaTheme="minorHAnsi" w:hint="eastAsia"/>
+        </w:rPr>
+        <w:t>비콘 프로젝트</w:t>
       </w:r>
     </w:p>
     <w:p>
@@ -12937,19 +11894,11 @@
         </w:rPr>
         <w:t xml:space="preserve"> </w:t>
       </w:r>
-      <w:proofErr w:type="spellStart"/>
-      <w:r>
-        <w:rPr>
-          <w:rFonts w:eastAsiaTheme="minorHAnsi" w:hint="eastAsia"/>
-        </w:rPr>
-        <w:t>화면단</w:t>
-      </w:r>
-      <w:proofErr w:type="spellEnd"/>
-      <w:r>
-        <w:rPr>
-          <w:rFonts w:eastAsiaTheme="minorHAnsi" w:hint="eastAsia"/>
-        </w:rPr>
-        <w:t xml:space="preserve"> 내용 </w:t>
+      <w:r>
+        <w:rPr>
+          <w:rFonts w:eastAsiaTheme="minorHAnsi" w:hint="eastAsia"/>
+        </w:rPr>
+        <w:t xml:space="preserve">화면단 내용 </w:t>
       </w:r>
       <w:r>
         <w:rPr>
@@ -12992,19 +11941,11 @@
         </w:rPr>
         <w:t xml:space="preserve"> </w:t>
       </w:r>
-      <w:proofErr w:type="spellStart"/>
-      <w:r>
-        <w:rPr>
-          <w:rFonts w:eastAsiaTheme="minorHAnsi" w:hint="eastAsia"/>
-        </w:rPr>
-        <w:t>화면단</w:t>
-      </w:r>
-      <w:proofErr w:type="spellEnd"/>
-      <w:r>
-        <w:rPr>
-          <w:rFonts w:eastAsiaTheme="minorHAnsi" w:hint="eastAsia"/>
-        </w:rPr>
-        <w:t xml:space="preserve"> 내용 수정</w:t>
+      <w:r>
+        <w:rPr>
+          <w:rFonts w:eastAsiaTheme="minorHAnsi" w:hint="eastAsia"/>
+        </w:rPr>
+        <w:t>화면단 내용 수정</w:t>
       </w:r>
     </w:p>
     <w:p>
@@ -13090,19 +12031,11 @@
         </w:rPr>
         <w:t>(</w:t>
       </w:r>
-      <w:proofErr w:type="spellStart"/>
-      <w:r>
-        <w:rPr>
-          <w:rFonts w:eastAsiaTheme="minorHAnsi" w:hint="eastAsia"/>
-        </w:rPr>
-        <w:t>한줄평</w:t>
-      </w:r>
-      <w:proofErr w:type="spellEnd"/>
-      <w:r>
-        <w:rPr>
-          <w:rFonts w:eastAsiaTheme="minorHAnsi" w:hint="eastAsia"/>
-        </w:rPr>
-        <w:t xml:space="preserve"> 모음)</w:t>
+      <w:r>
+        <w:rPr>
+          <w:rFonts w:eastAsiaTheme="minorHAnsi" w:hint="eastAsia"/>
+        </w:rPr>
+        <w:t>한줄평 모음)</w:t>
       </w:r>
     </w:p>
     <w:p>
@@ -13392,14 +12325,12 @@
         </w:rPr>
         <w:t xml:space="preserve"> </w:t>
       </w:r>
-      <w:proofErr w:type="spellStart"/>
       <w:r>
         <w:rPr>
           <w:rFonts w:eastAsiaTheme="minorHAnsi" w:hint="eastAsia"/>
         </w:rPr>
         <w:t>메인페이지</w:t>
       </w:r>
-      <w:proofErr w:type="spellEnd"/>
     </w:p>
     <w:p>
       <w:pPr>
@@ -13449,16 +12380,8 @@
         <w:rPr>
           <w:rFonts w:eastAsiaTheme="minorHAnsi" w:hint="eastAsia"/>
         </w:rPr>
-        <w:t xml:space="preserve">는 보여주지 않는 것이 </w:t>
-      </w:r>
-      <w:proofErr w:type="spellStart"/>
-      <w:r>
-        <w:rPr>
-          <w:rFonts w:eastAsiaTheme="minorHAnsi" w:hint="eastAsia"/>
-        </w:rPr>
-        <w:t>바람직</w:t>
-      </w:r>
-      <w:proofErr w:type="spellEnd"/>
+        <w:t>는 보여주지 않는 것이 바람직</w:t>
+      </w:r>
     </w:p>
     <w:p>
       <w:pPr>
@@ -13484,16 +12407,8 @@
         <w:rPr>
           <w:rFonts w:eastAsiaTheme="minorHAnsi" w:hint="eastAsia"/>
         </w:rPr>
-        <w:t xml:space="preserve">커뮤니티 </w:t>
-      </w:r>
-      <w:proofErr w:type="spellStart"/>
-      <w:r>
-        <w:rPr>
-          <w:rFonts w:eastAsiaTheme="minorHAnsi" w:hint="eastAsia"/>
-        </w:rPr>
-        <w:t>인기글</w:t>
-      </w:r>
-      <w:proofErr w:type="spellEnd"/>
+        <w:t>커뮤니티 인기글</w:t>
+      </w:r>
       <w:r>
         <w:rPr>
           <w:rFonts w:eastAsiaTheme="minorHAnsi"/>
@@ -13516,16 +12431,8 @@
         <w:rPr>
           <w:rFonts w:eastAsiaTheme="minorHAnsi" w:hint="eastAsia"/>
         </w:rPr>
-        <w:t xml:space="preserve">최신 </w:t>
-      </w:r>
-      <w:proofErr w:type="spellStart"/>
-      <w:r>
-        <w:rPr>
-          <w:rFonts w:eastAsiaTheme="minorHAnsi" w:hint="eastAsia"/>
-        </w:rPr>
-        <w:t>커뮤니티글</w:t>
-      </w:r>
-      <w:proofErr w:type="spellEnd"/>
+        <w:t>최신 커뮤니티글</w:t>
+      </w:r>
       <w:r>
         <w:rPr>
           <w:rFonts w:eastAsiaTheme="minorHAnsi"/>
@@ -13611,21 +12518,7 @@
         <w:rPr>
           <w:rFonts w:eastAsiaTheme="minorHAnsi" w:hint="eastAsia"/>
         </w:rPr>
-        <w:t xml:space="preserve">개 정도만 한 페이지 내에서(일단 복잡한 </w:t>
-      </w:r>
-      <w:proofErr w:type="spellStart"/>
-      <w:r>
-        <w:rPr>
-          <w:rFonts w:eastAsiaTheme="minorHAnsi" w:hint="eastAsia"/>
-        </w:rPr>
-        <w:t>화면단</w:t>
-      </w:r>
-      <w:proofErr w:type="spellEnd"/>
-      <w:r>
-        <w:rPr>
-          <w:rFonts w:eastAsiaTheme="minorHAnsi" w:hint="eastAsia"/>
-        </w:rPr>
-        <w:t xml:space="preserve"> 구현X</w:t>
+        <w:t>개 정도만 한 페이지 내에서(일단 복잡한 화면단 구현X</w:t>
       </w:r>
       <w:r>
         <w:rPr>
@@ -14023,21 +12916,7 @@
         <w:rPr>
           <w:rFonts w:eastAsiaTheme="minorHAnsi" w:hint="eastAsia"/>
         </w:rPr>
-        <w:t xml:space="preserve">여러가지 </w:t>
-      </w:r>
-      <w:proofErr w:type="spellStart"/>
-      <w:r>
-        <w:rPr>
-          <w:rFonts w:eastAsiaTheme="minorHAnsi" w:hint="eastAsia"/>
-        </w:rPr>
-        <w:t>섹션으로</w:t>
-      </w:r>
-      <w:proofErr w:type="spellEnd"/>
-      <w:r>
-        <w:rPr>
-          <w:rFonts w:eastAsiaTheme="minorHAnsi" w:hint="eastAsia"/>
-        </w:rPr>
-        <w:t xml:space="preserve"> 나눠야 함</w:t>
+        <w:t>여러가지 섹션으로 나눠야 함</w:t>
       </w:r>
     </w:p>
     <w:p>
@@ -14091,14 +12970,12 @@
         </w:rPr>
         <w:t xml:space="preserve"> ‘</w:t>
       </w:r>
-      <w:proofErr w:type="spellStart"/>
       <w:r>
         <w:rPr>
           <w:rFonts w:eastAsiaTheme="minorHAnsi" w:hint="eastAsia"/>
         </w:rPr>
         <w:t>영화명</w:t>
       </w:r>
-      <w:proofErr w:type="spellEnd"/>
       <w:r>
         <w:rPr>
           <w:rFonts w:eastAsiaTheme="minorHAnsi"/>
@@ -14135,27 +13012,11 @@
         </w:rPr>
         <w:t xml:space="preserve"> </w:t>
       </w:r>
-      <w:proofErr w:type="gramStart"/>
-      <w:r>
-        <w:rPr>
-          <w:rFonts w:eastAsiaTheme="minorHAnsi" w:hint="eastAsia"/>
-        </w:rPr>
-        <w:t xml:space="preserve">등 </w:t>
-      </w:r>
-      <w:proofErr w:type="spellStart"/>
-      <w:r>
-        <w:rPr>
-          <w:rFonts w:eastAsiaTheme="minorHAnsi" w:hint="eastAsia"/>
-        </w:rPr>
-        <w:t>으로</w:t>
-      </w:r>
-      <w:proofErr w:type="spellEnd"/>
-      <w:proofErr w:type="gramEnd"/>
-      <w:r>
-        <w:rPr>
-          <w:rFonts w:eastAsiaTheme="minorHAnsi" w:hint="eastAsia"/>
-        </w:rPr>
-        <w:t xml:space="preserve"> 최대한 세분화 하는 것이 </w:t>
+      <w:r>
+        <w:rPr>
+          <w:rFonts w:eastAsiaTheme="minorHAnsi" w:hint="eastAsia"/>
+        </w:rPr>
+        <w:t xml:space="preserve">등 으로 최대한 세분화 하는 것이 </w:t>
       </w:r>
       <w:r>
         <w:rPr>
@@ -14208,7 +13069,6 @@
         </w:rPr>
         <w:t xml:space="preserve"> - </w:t>
       </w:r>
-      <w:proofErr w:type="gramStart"/>
       <w:r>
         <w:rPr>
           <w:rFonts w:eastAsiaTheme="minorHAnsi" w:hint="eastAsia"/>
@@ -14219,14 +13079,7 @@
         <w:rPr>
           <w:rFonts w:eastAsiaTheme="minorHAnsi"/>
         </w:rPr>
-        <w:t>:</w:t>
-      </w:r>
-      <w:proofErr w:type="gramEnd"/>
-      <w:r>
-        <w:rPr>
-          <w:rFonts w:eastAsiaTheme="minorHAnsi"/>
-        </w:rPr>
-        <w:t xml:space="preserve"> </w:t>
+        <w:t xml:space="preserve">: </w:t>
       </w:r>
       <w:hyperlink r:id="rId8" w:history="1">
         <w:r>
@@ -14262,14 +13115,7 @@
         <w:rPr>
           <w:rFonts w:eastAsiaTheme="minorHAnsi" w:hint="eastAsia"/>
         </w:rPr>
-        <w:t xml:space="preserve">참고 </w:t>
-      </w:r>
-      <w:proofErr w:type="gramStart"/>
-      <w:r>
-        <w:rPr>
-          <w:rFonts w:eastAsiaTheme="minorHAnsi" w:hint="eastAsia"/>
-        </w:rPr>
-        <w:t xml:space="preserve">이미지 </w:t>
+        <w:t xml:space="preserve">참고 이미지 </w:t>
       </w:r>
       <w:r>
         <w:rPr>
@@ -14277,7 +13123,6 @@
         </w:rPr>
         <w:t>:</w:t>
       </w:r>
-      <w:proofErr w:type="gramEnd"/>
     </w:p>
     <w:p>
       <w:pPr>
@@ -14631,41 +13476,19 @@
         <w:rPr>
           <w:rFonts w:eastAsiaTheme="minorHAnsi" w:hint="eastAsia"/>
         </w:rPr>
-        <w:t xml:space="preserve">영화 상세페이지 중 </w:t>
-      </w:r>
-      <w:proofErr w:type="spellStart"/>
-      <w:r>
-        <w:rPr>
-          <w:rFonts w:eastAsiaTheme="minorHAnsi" w:hint="eastAsia"/>
-        </w:rPr>
-        <w:t>한줄평의</w:t>
-      </w:r>
-      <w:proofErr w:type="spellEnd"/>
-      <w:r>
-        <w:rPr>
-          <w:rFonts w:eastAsiaTheme="minorHAnsi" w:hint="eastAsia"/>
-        </w:rPr>
-        <w:t xml:space="preserve"> 경우,</w:t>
-      </w:r>
-      <w:r>
-        <w:rPr>
-          <w:rFonts w:eastAsiaTheme="minorHAnsi"/>
-        </w:rPr>
-        <w:t xml:space="preserve"> </w:t>
-      </w:r>
-      <w:proofErr w:type="spellStart"/>
-      <w:r>
-        <w:rPr>
-          <w:rFonts w:eastAsiaTheme="minorHAnsi" w:hint="eastAsia"/>
-        </w:rPr>
-        <w:t>한줄평</w:t>
-      </w:r>
-      <w:proofErr w:type="spellEnd"/>
-      <w:r>
-        <w:rPr>
-          <w:rFonts w:eastAsiaTheme="minorHAnsi" w:hint="eastAsia"/>
-        </w:rPr>
-        <w:t xml:space="preserve"> 테이블과 영화정보 테이블을 조인해서 구현?</w:t>
+        <w:t>영화 상세페이지 중 한줄평의 경우,</w:t>
+      </w:r>
+      <w:r>
+        <w:rPr>
+          <w:rFonts w:eastAsiaTheme="minorHAnsi"/>
+        </w:rPr>
+        <w:t xml:space="preserve"> </w:t>
+      </w:r>
+      <w:r>
+        <w:rPr>
+          <w:rFonts w:eastAsiaTheme="minorHAnsi" w:hint="eastAsia"/>
+        </w:rPr>
+        <w:t>한줄평 테이블과 영화정보 테이블을 조인해서 구현?</w:t>
       </w:r>
     </w:p>
     <w:p>
@@ -14722,27 +13545,13 @@
         <w:rPr>
           <w:rFonts w:eastAsiaTheme="minorHAnsi" w:hint="eastAsia"/>
         </w:rPr>
-        <w:t>의견</w:t>
-      </w:r>
-      <w:proofErr w:type="gramStart"/>
-      <w:r>
-        <w:rPr>
-          <w:rFonts w:eastAsiaTheme="minorHAnsi" w:hint="eastAsia"/>
-        </w:rPr>
-        <w:t>1</w:t>
-      </w:r>
-      <w:r>
-        <w:rPr>
-          <w:rFonts w:eastAsiaTheme="minorHAnsi"/>
-        </w:rPr>
-        <w:t xml:space="preserve"> :</w:t>
-      </w:r>
-      <w:proofErr w:type="gramEnd"/>
-      <w:r>
-        <w:rPr>
-          <w:rFonts w:eastAsiaTheme="minorHAnsi"/>
-        </w:rPr>
-        <w:t xml:space="preserve"> </w:t>
+        <w:t>의견1</w:t>
+      </w:r>
+      <w:r>
+        <w:rPr>
+          <w:rFonts w:eastAsiaTheme="minorHAnsi"/>
+        </w:rPr>
+        <w:t xml:space="preserve"> : </w:t>
       </w:r>
       <w:r>
         <w:rPr>
@@ -14835,27 +13644,13 @@
         <w:rPr>
           <w:rFonts w:eastAsiaTheme="minorHAnsi" w:hint="eastAsia"/>
         </w:rPr>
-        <w:t>의견</w:t>
-      </w:r>
-      <w:proofErr w:type="gramStart"/>
-      <w:r>
-        <w:rPr>
-          <w:rFonts w:eastAsiaTheme="minorHAnsi" w:hint="eastAsia"/>
-        </w:rPr>
-        <w:t>2</w:t>
-      </w:r>
-      <w:r>
-        <w:rPr>
-          <w:rFonts w:eastAsiaTheme="minorHAnsi"/>
-        </w:rPr>
-        <w:t xml:space="preserve"> :</w:t>
-      </w:r>
-      <w:proofErr w:type="gramEnd"/>
-      <w:r>
-        <w:rPr>
-          <w:rFonts w:eastAsiaTheme="minorHAnsi"/>
-        </w:rPr>
-        <w:t xml:space="preserve"> </w:t>
+        <w:t>의견2</w:t>
+      </w:r>
+      <w:r>
+        <w:rPr>
+          <w:rFonts w:eastAsiaTheme="minorHAnsi"/>
+        </w:rPr>
+        <w:t xml:space="preserve"> : </w:t>
       </w:r>
       <w:r>
         <w:rPr>
@@ -15121,19 +13916,11 @@
         </w:rPr>
         <w:t xml:space="preserve">UI </w:t>
       </w:r>
-      <w:proofErr w:type="spellStart"/>
-      <w:r>
-        <w:rPr>
-          <w:rFonts w:eastAsiaTheme="minorHAnsi" w:hint="eastAsia"/>
-        </w:rPr>
-        <w:t>피그마</w:t>
-      </w:r>
-      <w:proofErr w:type="spellEnd"/>
-      <w:r>
-        <w:rPr>
-          <w:rFonts w:eastAsiaTheme="minorHAnsi" w:hint="eastAsia"/>
-        </w:rPr>
-        <w:t xml:space="preserve"> 프로젝트 재 구축 및 조정</w:t>
+      <w:r>
+        <w:rPr>
+          <w:rFonts w:eastAsiaTheme="minorHAnsi" w:hint="eastAsia"/>
+        </w:rPr>
+        <w:t>피그마 프로젝트 재 구축 및 조정</w:t>
       </w:r>
     </w:p>
     <w:p>
@@ -15164,19 +13951,11 @@
         </w:rPr>
         <w:t xml:space="preserve"> UI </w:t>
       </w:r>
-      <w:proofErr w:type="spellStart"/>
-      <w:r>
-        <w:rPr>
-          <w:rFonts w:eastAsiaTheme="minorHAnsi" w:hint="eastAsia"/>
-        </w:rPr>
-        <w:t>피그마</w:t>
-      </w:r>
-      <w:proofErr w:type="spellEnd"/>
-      <w:r>
-        <w:rPr>
-          <w:rFonts w:eastAsiaTheme="minorHAnsi" w:hint="eastAsia"/>
-        </w:rPr>
-        <w:t xml:space="preserve"> 프로젝트 재 구축 및 조정</w:t>
+      <w:r>
+        <w:rPr>
+          <w:rFonts w:eastAsiaTheme="minorHAnsi" w:hint="eastAsia"/>
+        </w:rPr>
+        <w:t>피그마 프로젝트 재 구축 및 조정</w:t>
       </w:r>
     </w:p>
     <w:p>
@@ -15606,7 +14385,6 @@
         </w:rPr>
         <w:t>(</w:t>
       </w:r>
-      <w:proofErr w:type="gramStart"/>
       <w:r>
         <w:rPr>
           <w:rFonts w:eastAsiaTheme="minorHAnsi" w:hint="eastAsia"/>
@@ -15617,14 +14395,7 @@
         <w:rPr>
           <w:rFonts w:eastAsiaTheme="minorHAnsi"/>
         </w:rPr>
-        <w:t>:</w:t>
-      </w:r>
-      <w:proofErr w:type="gramEnd"/>
-      <w:r>
-        <w:rPr>
-          <w:rFonts w:eastAsiaTheme="minorHAnsi"/>
-        </w:rPr>
-        <w:t xml:space="preserve"> </w:t>
+        <w:t xml:space="preserve">: </w:t>
       </w:r>
       <w:r>
         <w:rPr>
@@ -15719,19 +14490,11 @@
         </w:rPr>
         <w:t xml:space="preserve"> </w:t>
       </w:r>
-      <w:proofErr w:type="spellStart"/>
-      <w:r>
-        <w:rPr>
-          <w:rFonts w:eastAsiaTheme="minorHAnsi" w:hint="eastAsia"/>
-        </w:rPr>
-        <w:t>나이대</w:t>
-      </w:r>
-      <w:proofErr w:type="spellEnd"/>
-      <w:r>
-        <w:rPr>
-          <w:rFonts w:eastAsiaTheme="minorHAnsi" w:hint="eastAsia"/>
-        </w:rPr>
-        <w:t xml:space="preserve"> 기능 제거 후 </w:t>
+      <w:r>
+        <w:rPr>
+          <w:rFonts w:eastAsiaTheme="minorHAnsi" w:hint="eastAsia"/>
+        </w:rPr>
+        <w:t xml:space="preserve">나이대 기능 제거 후 </w:t>
       </w:r>
       <w:r>
         <w:rPr>
@@ -15931,19 +14694,11 @@
         </w:rPr>
         <w:t xml:space="preserve"> </w:t>
       </w:r>
-      <w:proofErr w:type="spellStart"/>
-      <w:r>
-        <w:rPr>
-          <w:rFonts w:eastAsiaTheme="minorHAnsi" w:hint="eastAsia"/>
-        </w:rPr>
-        <w:t>화면단</w:t>
-      </w:r>
-      <w:proofErr w:type="spellEnd"/>
-      <w:r>
-        <w:rPr>
-          <w:rFonts w:eastAsiaTheme="minorHAnsi" w:hint="eastAsia"/>
-        </w:rPr>
-        <w:t xml:space="preserve"> 표현과</w:t>
+      <w:r>
+        <w:rPr>
+          <w:rFonts w:eastAsiaTheme="minorHAnsi" w:hint="eastAsia"/>
+        </w:rPr>
+        <w:t>화면단 표현과</w:t>
       </w:r>
     </w:p>
     <w:p>
@@ -16335,411 +15090,363 @@
         </w:rPr>
         <w:t xml:space="preserve"> </w:t>
       </w:r>
-      <w:proofErr w:type="spellStart"/>
+      <w:r>
+        <w:rPr>
+          <w:rFonts w:eastAsiaTheme="minorHAnsi" w:hint="eastAsia"/>
+        </w:rPr>
+        <w:t xml:space="preserve">한줄평 </w:t>
+      </w:r>
+      <w:r>
+        <w:rPr>
+          <w:rFonts w:eastAsiaTheme="minorHAnsi"/>
+        </w:rPr>
+        <w:t xml:space="preserve">-&gt; </w:t>
+      </w:r>
+      <w:r>
+        <w:rPr>
+          <w:rFonts w:eastAsiaTheme="minorHAnsi" w:hint="eastAsia"/>
+        </w:rPr>
+        <w:t>별점기능?</w:t>
+      </w:r>
+      <w:r>
+        <w:rPr>
+          <w:rFonts w:eastAsiaTheme="minorHAnsi"/>
+        </w:rPr>
+        <w:t>?</w:t>
+      </w:r>
+    </w:p>
+    <w:p>
+      <w:pPr>
+        <w:ind w:firstLine="195"/>
+        <w:jc w:val="left"/>
+        <w:rPr>
+          <w:rFonts w:eastAsiaTheme="minorHAnsi"/>
+        </w:rPr>
+      </w:pPr>
+      <w:r>
+        <w:rPr>
+          <w:rFonts w:eastAsiaTheme="minorHAnsi"/>
+        </w:rPr>
+        <w:t xml:space="preserve">  </w:t>
+      </w:r>
+      <w:r>
+        <w:rPr>
+          <w:rFonts w:eastAsiaTheme="minorHAnsi" w:hint="eastAsia"/>
+        </w:rPr>
+        <w:t>-</w:t>
+      </w:r>
+      <w:r>
+        <w:rPr>
+          <w:rFonts w:eastAsiaTheme="minorHAnsi"/>
+        </w:rPr>
+        <w:t xml:space="preserve"> </w:t>
+      </w:r>
+      <w:r>
+        <w:rPr>
+          <w:rFonts w:eastAsiaTheme="minorHAnsi" w:hint="eastAsia"/>
+        </w:rPr>
+        <w:t xml:space="preserve">알고리즘 </w:t>
+      </w:r>
+      <w:r>
+        <w:rPr>
+          <w:rFonts w:eastAsiaTheme="minorHAnsi"/>
+        </w:rPr>
+        <w:t xml:space="preserve">: </w:t>
+      </w:r>
+      <w:r>
+        <w:rPr>
+          <w:rFonts w:eastAsiaTheme="minorHAnsi" w:hint="eastAsia"/>
+        </w:rPr>
+        <w:t>특이점을 제공할 것.</w:t>
+      </w:r>
+      <w:r>
+        <w:rPr>
+          <w:rFonts w:eastAsiaTheme="minorHAnsi"/>
+        </w:rPr>
+        <w:t xml:space="preserve"> </w:t>
+      </w:r>
+      <w:r>
+        <w:rPr>
+          <w:rFonts w:eastAsiaTheme="minorHAnsi" w:hint="eastAsia"/>
+        </w:rPr>
+        <w:t>좀 더 구체화 필요</w:t>
+      </w:r>
+    </w:p>
+    <w:p>
+      <w:pPr>
+        <w:ind w:firstLine="195"/>
+        <w:jc w:val="left"/>
+        <w:rPr>
+          <w:rFonts w:eastAsiaTheme="minorHAnsi"/>
+        </w:rPr>
+      </w:pPr>
+      <w:r>
+        <w:rPr>
+          <w:rFonts w:eastAsiaTheme="minorHAnsi" w:hint="eastAsia"/>
+        </w:rPr>
+        <w:t xml:space="preserve"> </w:t>
+      </w:r>
+      <w:r>
+        <w:rPr>
+          <w:rFonts w:eastAsiaTheme="minorHAnsi"/>
+        </w:rPr>
+        <w:t xml:space="preserve"> </w:t>
+      </w:r>
+      <w:r>
+        <w:rPr>
+          <w:rFonts w:eastAsiaTheme="minorHAnsi" w:hint="eastAsia"/>
+        </w:rPr>
+        <w:t>-</w:t>
+      </w:r>
+      <w:r>
+        <w:rPr>
+          <w:rFonts w:eastAsiaTheme="minorHAnsi"/>
+        </w:rPr>
+        <w:t xml:space="preserve"> </w:t>
+      </w:r>
+      <w:r>
+        <w:rPr>
+          <w:rFonts w:eastAsiaTheme="minorHAnsi" w:hint="eastAsia"/>
+        </w:rPr>
+        <w:t>검색결과에는 영화만 나오게 할 것</w:t>
+      </w:r>
+    </w:p>
+    <w:p>
+      <w:pPr>
+        <w:ind w:firstLine="195"/>
+        <w:jc w:val="left"/>
+        <w:rPr>
+          <w:rFonts w:eastAsiaTheme="minorHAnsi"/>
+        </w:rPr>
+      </w:pPr>
+      <w:r>
+        <w:rPr>
+          <w:rFonts w:eastAsiaTheme="minorHAnsi"/>
+        </w:rPr>
+        <w:t xml:space="preserve">  </w:t>
+      </w:r>
+      <w:r>
+        <w:rPr>
+          <w:rFonts w:eastAsiaTheme="minorHAnsi" w:hint="eastAsia"/>
+        </w:rPr>
+        <w:t>-</w:t>
+      </w:r>
+      <w:r>
+        <w:rPr>
+          <w:rFonts w:eastAsiaTheme="minorHAnsi"/>
+        </w:rPr>
+        <w:t xml:space="preserve"> </w:t>
+      </w:r>
+      <w:r>
+        <w:rPr>
+          <w:rFonts w:eastAsiaTheme="minorHAnsi" w:hint="eastAsia"/>
+        </w:rPr>
+        <w:t xml:space="preserve">영화 </w:t>
+      </w:r>
+      <w:r>
+        <w:rPr>
+          <w:rFonts w:eastAsiaTheme="minorHAnsi"/>
+        </w:rPr>
+        <w:t xml:space="preserve">: </w:t>
+      </w:r>
+      <w:r>
+        <w:rPr>
+          <w:rFonts w:eastAsiaTheme="minorHAnsi" w:hint="eastAsia"/>
+        </w:rPr>
+        <w:t xml:space="preserve">영화 </w:t>
+      </w:r>
+      <w:r>
+        <w:rPr>
+          <w:rFonts w:eastAsiaTheme="minorHAnsi"/>
+        </w:rPr>
+        <w:t xml:space="preserve">+ </w:t>
+      </w:r>
+      <w:r>
+        <w:rPr>
+          <w:rFonts w:eastAsiaTheme="minorHAnsi" w:hint="eastAsia"/>
+        </w:rPr>
+        <w:t>마켓</w:t>
+      </w:r>
+      <w:r>
+        <w:rPr>
+          <w:rFonts w:eastAsiaTheme="minorHAnsi" w:hint="eastAsia"/>
+        </w:rPr>
+        <w:t xml:space="preserve"> </w:t>
+      </w:r>
+      <w:r>
+        <w:rPr>
+          <w:rFonts w:eastAsiaTheme="minorHAnsi" w:hint="eastAsia"/>
+        </w:rPr>
+        <w:t xml:space="preserve">(가상머니를 이용한 </w:t>
+      </w:r>
+      <w:r>
+        <w:rPr>
+          <w:rFonts w:eastAsiaTheme="minorHAnsi"/>
+        </w:rPr>
+        <w:t xml:space="preserve">VOD </w:t>
+      </w:r>
+      <w:r>
+        <w:rPr>
+          <w:rFonts w:eastAsiaTheme="minorHAnsi" w:hint="eastAsia"/>
+        </w:rPr>
+        <w:t>구매.</w:t>
+      </w:r>
+      <w:r>
+        <w:rPr>
+          <w:rFonts w:eastAsiaTheme="minorHAnsi"/>
+        </w:rPr>
+        <w:t xml:space="preserve"> </w:t>
+      </w:r>
+      <w:r>
+        <w:rPr>
+          <w:rFonts w:eastAsiaTheme="minorHAnsi"/>
+        </w:rPr>
+        <w:t>‘</w:t>
+      </w:r>
+      <w:r>
+        <w:rPr>
+          <w:rFonts w:eastAsiaTheme="minorHAnsi" w:hint="eastAsia"/>
+        </w:rPr>
+        <w:t>가격</w:t>
+      </w:r>
+      <w:r>
+        <w:rPr>
+          <w:rFonts w:eastAsiaTheme="minorHAnsi"/>
+        </w:rPr>
+        <w:t xml:space="preserve">’ </w:t>
+      </w:r>
+      <w:r>
+        <w:rPr>
+          <w:rFonts w:eastAsiaTheme="minorHAnsi" w:hint="eastAsia"/>
+        </w:rPr>
+        <w:t>정보 추가)</w:t>
+      </w:r>
+    </w:p>
+    <w:p>
+      <w:pPr>
+        <w:ind w:firstLine="195"/>
+        <w:jc w:val="left"/>
+        <w:rPr>
+          <w:rFonts w:eastAsiaTheme="minorHAnsi"/>
+        </w:rPr>
+      </w:pPr>
+      <w:r>
+        <w:rPr>
+          <w:rFonts w:eastAsiaTheme="minorHAnsi"/>
+        </w:rPr>
+        <w:t xml:space="preserve">  </w:t>
+      </w:r>
+      <w:r>
+        <w:rPr>
+          <w:rFonts w:eastAsiaTheme="minorHAnsi" w:hint="eastAsia"/>
+        </w:rPr>
+        <w:t>-</w:t>
+      </w:r>
+      <w:r>
+        <w:rPr>
+          <w:rFonts w:eastAsiaTheme="minorHAnsi"/>
+        </w:rPr>
+        <w:t xml:space="preserve"> </w:t>
+      </w:r>
+      <w:r>
+        <w:rPr>
+          <w:rFonts w:eastAsiaTheme="minorHAnsi" w:hint="eastAsia"/>
+        </w:rPr>
+        <w:t xml:space="preserve">우선 </w:t>
+      </w:r>
+      <w:r>
+        <w:rPr>
+          <w:rFonts w:eastAsiaTheme="minorHAnsi"/>
+        </w:rPr>
+        <w:t xml:space="preserve">CRUD </w:t>
+      </w:r>
+      <w:r>
+        <w:rPr>
+          <w:rFonts w:eastAsiaTheme="minorHAnsi" w:hint="eastAsia"/>
+        </w:rPr>
+        <w:t xml:space="preserve">구현 </w:t>
+      </w:r>
+      <w:r>
+        <w:rPr>
+          <w:rFonts w:eastAsiaTheme="minorHAnsi"/>
+        </w:rPr>
+        <w:t xml:space="preserve">→ </w:t>
+      </w:r>
+      <w:r>
+        <w:rPr>
+          <w:rFonts w:eastAsiaTheme="minorHAnsi" w:hint="eastAsia"/>
+        </w:rPr>
+        <w:t xml:space="preserve">외부 데이터 추가 </w:t>
+      </w:r>
+      <w:r>
+        <w:rPr>
+          <w:rFonts w:eastAsiaTheme="minorHAnsi"/>
+        </w:rPr>
+        <w:t xml:space="preserve">→ </w:t>
+      </w:r>
+      <w:r>
+        <w:rPr>
+          <w:rFonts w:eastAsiaTheme="minorHAnsi" w:hint="eastAsia"/>
+        </w:rPr>
+        <w:t>알고리즘 순서로 구현</w:t>
+      </w:r>
+    </w:p>
+    <w:p>
+      <w:pPr>
+        <w:ind w:firstLine="195"/>
+        <w:jc w:val="left"/>
+        <w:rPr>
+          <w:rFonts w:eastAsiaTheme="minorHAnsi"/>
+        </w:rPr>
+      </w:pPr>
+      <w:r>
+        <w:rPr>
+          <w:rFonts w:eastAsiaTheme="minorHAnsi"/>
+        </w:rPr>
+        <w:t xml:space="preserve">  </w:t>
+      </w:r>
+      <w:r>
+        <w:rPr>
+          <w:rFonts w:eastAsiaTheme="minorHAnsi" w:hint="eastAsia"/>
+        </w:rPr>
+        <w:t>-</w:t>
+      </w:r>
+      <w:r>
+        <w:rPr>
+          <w:rFonts w:eastAsiaTheme="minorHAnsi"/>
+        </w:rPr>
+        <w:t xml:space="preserve"> </w:t>
+      </w:r>
+      <w:r>
+        <w:rPr>
+          <w:rFonts w:eastAsiaTheme="minorHAnsi" w:hint="eastAsia"/>
+        </w:rPr>
+        <w:t>유저와 관리자 모두,</w:t>
+      </w:r>
+      <w:r>
+        <w:rPr>
+          <w:rFonts w:eastAsiaTheme="minorHAnsi"/>
+        </w:rPr>
+        <w:t xml:space="preserve"> ‘</w:t>
+      </w:r>
+      <w:r>
+        <w:rPr>
+          <w:rFonts w:eastAsiaTheme="minorHAnsi" w:hint="eastAsia"/>
+        </w:rPr>
+        <w:t>봤어요</w:t>
+      </w:r>
+      <w:r>
+        <w:rPr>
+          <w:rFonts w:eastAsiaTheme="minorHAnsi"/>
+        </w:rPr>
+        <w:t>’, ‘</w:t>
+      </w:r>
       <w:r>
         <w:rPr>
           <w:rFonts w:eastAsiaTheme="minorHAnsi" w:hint="eastAsia"/>
         </w:rPr>
         <w:t>한줄평</w:t>
       </w:r>
-      <w:proofErr w:type="spellEnd"/>
-      <w:r>
-        <w:rPr>
-          <w:rFonts w:eastAsiaTheme="minorHAnsi" w:hint="eastAsia"/>
-        </w:rPr>
-        <w:t xml:space="preserve"> </w:t>
-      </w:r>
-      <w:r>
-        <w:rPr>
-          <w:rFonts w:eastAsiaTheme="minorHAnsi"/>
-        </w:rPr>
-        <w:t xml:space="preserve">-&gt; </w:t>
-      </w:r>
-      <w:proofErr w:type="spellStart"/>
-      <w:r>
-        <w:rPr>
-          <w:rFonts w:eastAsiaTheme="minorHAnsi" w:hint="eastAsia"/>
-        </w:rPr>
-        <w:t>별점기능</w:t>
-      </w:r>
-      <w:proofErr w:type="spellEnd"/>
-      <w:r>
-        <w:rPr>
-          <w:rFonts w:eastAsiaTheme="minorHAnsi" w:hint="eastAsia"/>
-        </w:rPr>
-        <w:t>?</w:t>
-      </w:r>
-      <w:r>
-        <w:rPr>
-          <w:rFonts w:eastAsiaTheme="minorHAnsi"/>
-        </w:rPr>
-        <w:t>?</w:t>
-      </w:r>
-    </w:p>
-    <w:p>
-      <w:pPr>
-        <w:ind w:firstLine="195"/>
-        <w:jc w:val="left"/>
-        <w:rPr>
-          <w:rFonts w:eastAsiaTheme="minorHAnsi"/>
-        </w:rPr>
-      </w:pPr>
-      <w:r>
-        <w:rPr>
-          <w:rFonts w:eastAsiaTheme="minorHAnsi"/>
-        </w:rPr>
-        <w:t xml:space="preserve">  </w:t>
-      </w:r>
-      <w:r>
-        <w:rPr>
-          <w:rFonts w:eastAsiaTheme="minorHAnsi" w:hint="eastAsia"/>
-        </w:rPr>
-        <w:t>-</w:t>
-      </w:r>
-      <w:r>
-        <w:rPr>
-          <w:rFonts w:eastAsiaTheme="minorHAnsi"/>
-        </w:rPr>
-        <w:t xml:space="preserve"> </w:t>
-      </w:r>
-      <w:proofErr w:type="gramStart"/>
-      <w:r>
-        <w:rPr>
-          <w:rFonts w:eastAsiaTheme="minorHAnsi" w:hint="eastAsia"/>
-        </w:rPr>
-        <w:t xml:space="preserve">알고리즘 </w:t>
-      </w:r>
-      <w:r>
-        <w:rPr>
-          <w:rFonts w:eastAsiaTheme="minorHAnsi"/>
-        </w:rPr>
-        <w:t>:</w:t>
-      </w:r>
-      <w:proofErr w:type="gramEnd"/>
-      <w:r>
-        <w:rPr>
-          <w:rFonts w:eastAsiaTheme="minorHAnsi"/>
-        </w:rPr>
-        <w:t xml:space="preserve"> </w:t>
-      </w:r>
-      <w:r>
-        <w:rPr>
-          <w:rFonts w:eastAsiaTheme="minorHAnsi" w:hint="eastAsia"/>
-        </w:rPr>
-        <w:t>특이점을 제공할 것.</w:t>
-      </w:r>
-      <w:r>
-        <w:rPr>
-          <w:rFonts w:eastAsiaTheme="minorHAnsi"/>
-        </w:rPr>
-        <w:t xml:space="preserve"> </w:t>
-      </w:r>
-      <w:r>
-        <w:rPr>
-          <w:rFonts w:eastAsiaTheme="minorHAnsi" w:hint="eastAsia"/>
-        </w:rPr>
-        <w:t>좀 더 구체화 필요</w:t>
-      </w:r>
-    </w:p>
-    <w:p>
-      <w:pPr>
-        <w:ind w:firstLine="195"/>
-        <w:jc w:val="left"/>
-        <w:rPr>
-          <w:rFonts w:eastAsiaTheme="minorHAnsi"/>
-        </w:rPr>
-      </w:pPr>
-      <w:r>
-        <w:rPr>
-          <w:rFonts w:eastAsiaTheme="minorHAnsi" w:hint="eastAsia"/>
-        </w:rPr>
-        <w:t xml:space="preserve"> </w:t>
-      </w:r>
-      <w:r>
-        <w:rPr>
-          <w:rFonts w:eastAsiaTheme="minorHAnsi"/>
-        </w:rPr>
-        <w:t xml:space="preserve"> </w:t>
-      </w:r>
-      <w:r>
-        <w:rPr>
-          <w:rFonts w:eastAsiaTheme="minorHAnsi" w:hint="eastAsia"/>
-        </w:rPr>
-        <w:t>-</w:t>
-      </w:r>
-      <w:r>
-        <w:rPr>
-          <w:rFonts w:eastAsiaTheme="minorHAnsi"/>
-        </w:rPr>
-        <w:t xml:space="preserve"> </w:t>
-      </w:r>
-      <w:r>
-        <w:rPr>
-          <w:rFonts w:eastAsiaTheme="minorHAnsi" w:hint="eastAsia"/>
-        </w:rPr>
-        <w:t>검색결과에는 영화만 나오게 할 것</w:t>
-      </w:r>
-    </w:p>
-    <w:p>
-      <w:pPr>
-        <w:ind w:firstLine="195"/>
-        <w:jc w:val="left"/>
-        <w:rPr>
-          <w:rFonts w:eastAsiaTheme="minorHAnsi"/>
-        </w:rPr>
-      </w:pPr>
-      <w:r>
-        <w:rPr>
-          <w:rFonts w:eastAsiaTheme="minorHAnsi"/>
-        </w:rPr>
-        <w:t xml:space="preserve">  </w:t>
-      </w:r>
-      <w:r>
-        <w:rPr>
-          <w:rFonts w:eastAsiaTheme="minorHAnsi" w:hint="eastAsia"/>
-        </w:rPr>
-        <w:t>-</w:t>
-      </w:r>
-      <w:r>
-        <w:rPr>
-          <w:rFonts w:eastAsiaTheme="minorHAnsi"/>
-        </w:rPr>
-        <w:t xml:space="preserve"> </w:t>
-      </w:r>
-      <w:proofErr w:type="gramStart"/>
-      <w:r>
-        <w:rPr>
-          <w:rFonts w:eastAsiaTheme="minorHAnsi" w:hint="eastAsia"/>
-        </w:rPr>
-        <w:t xml:space="preserve">영화 </w:t>
-      </w:r>
-      <w:r>
-        <w:rPr>
-          <w:rFonts w:eastAsiaTheme="minorHAnsi"/>
-        </w:rPr>
-        <w:t>:</w:t>
-      </w:r>
-      <w:proofErr w:type="gramEnd"/>
-      <w:r>
-        <w:rPr>
-          <w:rFonts w:eastAsiaTheme="minorHAnsi"/>
-        </w:rPr>
-        <w:t xml:space="preserve"> </w:t>
-      </w:r>
-      <w:r>
-        <w:rPr>
-          <w:rFonts w:eastAsiaTheme="minorHAnsi" w:hint="eastAsia"/>
-        </w:rPr>
-        <w:t xml:space="preserve">영화 </w:t>
-      </w:r>
-      <w:r>
-        <w:rPr>
-          <w:rFonts w:eastAsiaTheme="minorHAnsi"/>
-        </w:rPr>
-        <w:t xml:space="preserve">+ </w:t>
-      </w:r>
-      <w:r>
-        <w:rPr>
-          <w:rFonts w:eastAsiaTheme="minorHAnsi" w:hint="eastAsia"/>
-        </w:rPr>
-        <w:t>마켓</w:t>
-      </w:r>
-      <w:r>
-        <w:rPr>
-          <w:rFonts w:eastAsiaTheme="minorHAnsi" w:hint="eastAsia"/>
-        </w:rPr>
-        <w:t xml:space="preserve"> </w:t>
-      </w:r>
-      <w:r>
-        <w:rPr>
-          <w:rFonts w:eastAsiaTheme="minorHAnsi" w:hint="eastAsia"/>
-        </w:rPr>
-        <w:t>(</w:t>
-      </w:r>
-      <w:proofErr w:type="spellStart"/>
-      <w:r>
-        <w:rPr>
-          <w:rFonts w:eastAsiaTheme="minorHAnsi" w:hint="eastAsia"/>
-        </w:rPr>
-        <w:t>가상머니를</w:t>
-      </w:r>
-      <w:proofErr w:type="spellEnd"/>
-      <w:r>
-        <w:rPr>
-          <w:rFonts w:eastAsiaTheme="minorHAnsi" w:hint="eastAsia"/>
-        </w:rPr>
-        <w:t xml:space="preserve"> 이용한 </w:t>
-      </w:r>
-      <w:r>
-        <w:rPr>
-          <w:rFonts w:eastAsiaTheme="minorHAnsi"/>
-        </w:rPr>
-        <w:t xml:space="preserve">VOD </w:t>
-      </w:r>
-      <w:r>
-        <w:rPr>
-          <w:rFonts w:eastAsiaTheme="minorHAnsi" w:hint="eastAsia"/>
-        </w:rPr>
-        <w:t>구매.</w:t>
-      </w:r>
-      <w:r>
-        <w:rPr>
-          <w:rFonts w:eastAsiaTheme="minorHAnsi"/>
-        </w:rPr>
-        <w:t xml:space="preserve"> </w:t>
-      </w:r>
-      <w:r>
-        <w:rPr>
-          <w:rFonts w:eastAsiaTheme="minorHAnsi"/>
-        </w:rPr>
-        <w:t>‘</w:t>
-      </w:r>
-      <w:r>
-        <w:rPr>
-          <w:rFonts w:eastAsiaTheme="minorHAnsi" w:hint="eastAsia"/>
-        </w:rPr>
-        <w:t>가격</w:t>
-      </w:r>
-      <w:r>
-        <w:rPr>
-          <w:rFonts w:eastAsiaTheme="minorHAnsi"/>
-        </w:rPr>
-        <w:t xml:space="preserve">’ </w:t>
-      </w:r>
-      <w:r>
-        <w:rPr>
-          <w:rFonts w:eastAsiaTheme="minorHAnsi" w:hint="eastAsia"/>
-        </w:rPr>
-        <w:t>정보 추가)</w:t>
-      </w:r>
-    </w:p>
-    <w:p>
-      <w:pPr>
-        <w:ind w:firstLine="195"/>
-        <w:jc w:val="left"/>
-        <w:rPr>
-          <w:rFonts w:eastAsiaTheme="minorHAnsi"/>
-        </w:rPr>
-      </w:pPr>
-      <w:r>
-        <w:rPr>
-          <w:rFonts w:eastAsiaTheme="minorHAnsi"/>
-        </w:rPr>
-        <w:t xml:space="preserve">  </w:t>
-      </w:r>
-      <w:r>
-        <w:rPr>
-          <w:rFonts w:eastAsiaTheme="minorHAnsi" w:hint="eastAsia"/>
-        </w:rPr>
-        <w:t>-</w:t>
-      </w:r>
-      <w:r>
-        <w:rPr>
-          <w:rFonts w:eastAsiaTheme="minorHAnsi"/>
-        </w:rPr>
-        <w:t xml:space="preserve"> </w:t>
-      </w:r>
-      <w:r>
-        <w:rPr>
-          <w:rFonts w:eastAsiaTheme="minorHAnsi" w:hint="eastAsia"/>
-        </w:rPr>
-        <w:t xml:space="preserve">우선 </w:t>
-      </w:r>
-      <w:r>
-        <w:rPr>
-          <w:rFonts w:eastAsiaTheme="minorHAnsi"/>
-        </w:rPr>
-        <w:t xml:space="preserve">CRUD </w:t>
-      </w:r>
-      <w:r>
-        <w:rPr>
-          <w:rFonts w:eastAsiaTheme="minorHAnsi" w:hint="eastAsia"/>
-        </w:rPr>
-        <w:t xml:space="preserve">구현 </w:t>
-      </w:r>
-      <w:r>
-        <w:rPr>
-          <w:rFonts w:eastAsiaTheme="minorHAnsi"/>
-        </w:rPr>
-        <w:t xml:space="preserve">→ </w:t>
-      </w:r>
-      <w:r>
-        <w:rPr>
-          <w:rFonts w:eastAsiaTheme="minorHAnsi" w:hint="eastAsia"/>
-        </w:rPr>
-        <w:t xml:space="preserve">외부 데이터 추가 </w:t>
-      </w:r>
-      <w:r>
-        <w:rPr>
-          <w:rFonts w:eastAsiaTheme="minorHAnsi"/>
-        </w:rPr>
-        <w:t xml:space="preserve">→ </w:t>
-      </w:r>
-      <w:r>
-        <w:rPr>
-          <w:rFonts w:eastAsiaTheme="minorHAnsi" w:hint="eastAsia"/>
-        </w:rPr>
-        <w:t>알고리즘 순서로 구현</w:t>
-      </w:r>
-    </w:p>
-    <w:p>
-      <w:pPr>
-        <w:ind w:firstLine="195"/>
-        <w:jc w:val="left"/>
-        <w:rPr>
-          <w:rFonts w:eastAsiaTheme="minorHAnsi"/>
-        </w:rPr>
-      </w:pPr>
-      <w:r>
-        <w:rPr>
-          <w:rFonts w:eastAsiaTheme="minorHAnsi"/>
-        </w:rPr>
-        <w:t xml:space="preserve">  </w:t>
-      </w:r>
-      <w:r>
-        <w:rPr>
-          <w:rFonts w:eastAsiaTheme="minorHAnsi" w:hint="eastAsia"/>
-        </w:rPr>
-        <w:t>-</w:t>
-      </w:r>
-      <w:r>
-        <w:rPr>
-          <w:rFonts w:eastAsiaTheme="minorHAnsi"/>
-        </w:rPr>
-        <w:t xml:space="preserve"> </w:t>
-      </w:r>
-      <w:r>
-        <w:rPr>
-          <w:rFonts w:eastAsiaTheme="minorHAnsi" w:hint="eastAsia"/>
-        </w:rPr>
-        <w:t>유저와 관리자 모두,</w:t>
-      </w:r>
-      <w:r>
-        <w:rPr>
-          <w:rFonts w:eastAsiaTheme="minorHAnsi"/>
-        </w:rPr>
-        <w:t xml:space="preserve"> ‘</w:t>
-      </w:r>
-      <w:r>
-        <w:rPr>
-          <w:rFonts w:eastAsiaTheme="minorHAnsi" w:hint="eastAsia"/>
-        </w:rPr>
-        <w:t>봤어요</w:t>
-      </w:r>
-      <w:r>
-        <w:rPr>
-          <w:rFonts w:eastAsiaTheme="minorHAnsi"/>
-        </w:rPr>
-        <w:t>’, ‘</w:t>
-      </w:r>
-      <w:proofErr w:type="spellStart"/>
-      <w:r>
-        <w:rPr>
-          <w:rFonts w:eastAsiaTheme="minorHAnsi" w:hint="eastAsia"/>
-        </w:rPr>
-        <w:t>한줄평</w:t>
-      </w:r>
-      <w:proofErr w:type="spellEnd"/>
       <w:r>
         <w:rPr>
           <w:rFonts w:eastAsiaTheme="minorHAnsi"/>
@@ -17250,14 +15957,12 @@
         </w:rPr>
         <w:tab/>
       </w:r>
-      <w:proofErr w:type="spellStart"/>
       <w:r>
         <w:rPr>
           <w:rFonts w:eastAsiaTheme="minorHAnsi" w:hint="eastAsia"/>
         </w:rPr>
         <w:t>이경준</w:t>
       </w:r>
-      <w:proofErr w:type="spellEnd"/>
     </w:p>
     <w:p>
       <w:pPr>
@@ -17887,21 +16592,7 @@
         <w:rPr>
           <w:rFonts w:eastAsiaTheme="minorHAnsi"/>
         </w:rPr>
-        <w:t xml:space="preserve">10월12일 </w:t>
-      </w:r>
-      <w:proofErr w:type="spellStart"/>
-      <w:r>
-        <w:rPr>
-          <w:rFonts w:eastAsiaTheme="minorHAnsi"/>
-        </w:rPr>
-        <w:t>수료식</w:t>
-      </w:r>
-      <w:proofErr w:type="spellEnd"/>
-      <w:r>
-        <w:rPr>
-          <w:rFonts w:eastAsiaTheme="minorHAnsi"/>
-        </w:rPr>
-        <w:t xml:space="preserve"> 및 정리정돈</w:t>
+        <w:t>10월12일 수료식 및 정리정돈</w:t>
       </w:r>
     </w:p>
     <w:p>
@@ -18053,19 +16744,11 @@
         </w:rPr>
         <w:t xml:space="preserve"> </w:t>
       </w:r>
-      <w:proofErr w:type="spellStart"/>
-      <w:r>
-        <w:rPr>
-          <w:rFonts w:eastAsiaTheme="minorHAnsi" w:hint="eastAsia"/>
-        </w:rPr>
-        <w:t>톰캣</w:t>
-      </w:r>
-      <w:proofErr w:type="spellEnd"/>
-      <w:r>
-        <w:rPr>
-          <w:rFonts w:eastAsiaTheme="minorHAnsi" w:hint="eastAsia"/>
-        </w:rPr>
-        <w:t xml:space="preserve"> </w:t>
+      <w:r>
+        <w:rPr>
+          <w:rFonts w:eastAsiaTheme="minorHAnsi" w:hint="eastAsia"/>
+        </w:rPr>
+        <w:t xml:space="preserve">톰캣 </w:t>
       </w:r>
       <w:r>
         <w:rPr>
@@ -18116,27 +16799,13 @@
         <w:rPr>
           <w:rFonts w:eastAsiaTheme="minorHAnsi"/>
         </w:rPr>
-        <w:t>OracleXE112_Win</w:t>
-      </w:r>
-      <w:proofErr w:type="gramStart"/>
-      <w:r>
-        <w:rPr>
-          <w:rFonts w:eastAsiaTheme="minorHAnsi"/>
-        </w:rPr>
-        <w:t>64</w:t>
-      </w:r>
-      <w:r>
-        <w:rPr>
-          <w:rFonts w:eastAsiaTheme="minorHAnsi"/>
-        </w:rPr>
-        <w:t xml:space="preserve"> /</w:t>
-      </w:r>
-      <w:proofErr w:type="gramEnd"/>
-      <w:r>
-        <w:rPr>
-          <w:rFonts w:eastAsiaTheme="minorHAnsi"/>
-        </w:rPr>
-        <w:t xml:space="preserve"> </w:t>
+        <w:t>OracleXE112_Win64</w:t>
+      </w:r>
+      <w:r>
+        <w:rPr>
+          <w:rFonts w:eastAsiaTheme="minorHAnsi"/>
+        </w:rPr>
+        <w:t xml:space="preserve"> / </w:t>
       </w:r>
       <w:r>
         <w:rPr>
@@ -18258,13 +16927,8 @@
         <w:t>삭제</w:t>
       </w:r>
       <w:r>
-        <w:t xml:space="preserve"> 기능 </w:t>
-      </w:r>
-      <w:proofErr w:type="spellStart"/>
-      <w:r>
-        <w:t>미구현</w:t>
-      </w:r>
-      <w:proofErr w:type="spellEnd"/>
+        <w:t xml:space="preserve"> 기능 미구현</w:t>
+      </w:r>
     </w:p>
     <w:p>
       <w:r>
@@ -18876,21 +17540,7 @@
         <w:rPr>
           <w:rFonts w:eastAsiaTheme="minorHAnsi"/>
         </w:rPr>
-        <w:t xml:space="preserve"> </w:t>
-      </w:r>
-      <w:proofErr w:type="spellStart"/>
-      <w:r>
-        <w:rPr>
-          <w:rFonts w:eastAsiaTheme="minorHAnsi"/>
-        </w:rPr>
-        <w:t>Github</w:t>
-      </w:r>
-      <w:proofErr w:type="spellEnd"/>
-      <w:r>
-        <w:rPr>
-          <w:rFonts w:eastAsiaTheme="minorHAnsi"/>
-        </w:rPr>
-        <w:t xml:space="preserve"> </w:t>
+        <w:t xml:space="preserve"> Github </w:t>
       </w:r>
       <w:r>
         <w:rPr>
@@ -19357,192 +18007,190 @@
         </w:rPr>
         <w:t xml:space="preserve"> </w:t>
       </w:r>
-      <w:proofErr w:type="spellStart"/>
       <w:r>
         <w:rPr>
           <w:rFonts w:eastAsiaTheme="minorHAnsi" w:hint="eastAsia"/>
         </w:rPr>
         <w:t>로그인페이지</w:t>
       </w:r>
-      <w:proofErr w:type="spellEnd"/>
-    </w:p>
-    <w:p>
-      <w:pPr>
-        <w:ind w:firstLine="195"/>
-        <w:jc w:val="left"/>
-        <w:rPr>
-          <w:rFonts w:eastAsiaTheme="minorHAnsi" w:hint="eastAsia"/>
-        </w:rPr>
-      </w:pPr>
-    </w:p>
-    <w:p>
-      <w:pPr>
-        <w:ind w:firstLine="195"/>
-        <w:jc w:val="left"/>
-        <w:rPr>
-          <w:rFonts w:eastAsiaTheme="minorHAnsi" w:hint="eastAsia"/>
-        </w:rPr>
-      </w:pPr>
-    </w:p>
-    <w:p>
-      <w:pPr>
-        <w:ind w:firstLine="195"/>
-        <w:jc w:val="left"/>
-        <w:rPr>
-          <w:rFonts w:eastAsiaTheme="minorHAnsi"/>
-        </w:rPr>
-      </w:pPr>
-    </w:p>
-    <w:p>
-      <w:pPr>
-        <w:ind w:firstLine="195"/>
-        <w:jc w:val="left"/>
-        <w:rPr>
-          <w:rFonts w:eastAsiaTheme="minorHAnsi"/>
-        </w:rPr>
-      </w:pPr>
-    </w:p>
-    <w:p>
-      <w:pPr>
-        <w:ind w:firstLine="195"/>
-        <w:jc w:val="left"/>
-        <w:rPr>
-          <w:rFonts w:eastAsiaTheme="minorHAnsi"/>
-        </w:rPr>
-      </w:pPr>
-    </w:p>
-    <w:p>
-      <w:pPr>
-        <w:ind w:firstLine="195"/>
-        <w:jc w:val="left"/>
-        <w:rPr>
-          <w:rFonts w:eastAsiaTheme="minorHAnsi"/>
-        </w:rPr>
-      </w:pPr>
-    </w:p>
-    <w:p>
-      <w:pPr>
-        <w:ind w:firstLine="195"/>
-        <w:jc w:val="left"/>
-        <w:rPr>
-          <w:rFonts w:eastAsiaTheme="minorHAnsi"/>
-        </w:rPr>
-      </w:pPr>
-    </w:p>
-    <w:p>
-      <w:pPr>
-        <w:ind w:firstLine="195"/>
-        <w:jc w:val="left"/>
-        <w:rPr>
-          <w:rFonts w:eastAsiaTheme="minorHAnsi"/>
-        </w:rPr>
-      </w:pPr>
-    </w:p>
-    <w:p>
-      <w:pPr>
-        <w:ind w:firstLine="195"/>
-        <w:jc w:val="left"/>
-        <w:rPr>
-          <w:rFonts w:eastAsiaTheme="minorHAnsi"/>
-        </w:rPr>
-      </w:pPr>
-    </w:p>
-    <w:p>
-      <w:pPr>
-        <w:ind w:firstLine="195"/>
-        <w:jc w:val="left"/>
-        <w:rPr>
-          <w:rFonts w:eastAsiaTheme="minorHAnsi"/>
-        </w:rPr>
-      </w:pPr>
-    </w:p>
-    <w:p>
-      <w:pPr>
-        <w:ind w:firstLine="195"/>
-        <w:jc w:val="left"/>
-        <w:rPr>
-          <w:rFonts w:eastAsiaTheme="minorHAnsi"/>
-        </w:rPr>
-      </w:pPr>
-    </w:p>
-    <w:p>
-      <w:pPr>
-        <w:ind w:firstLine="195"/>
-        <w:jc w:val="left"/>
-        <w:rPr>
-          <w:rFonts w:eastAsiaTheme="minorHAnsi"/>
-        </w:rPr>
-      </w:pPr>
-    </w:p>
-    <w:p>
-      <w:pPr>
-        <w:ind w:firstLine="195"/>
-        <w:jc w:val="left"/>
-        <w:rPr>
-          <w:rFonts w:eastAsiaTheme="minorHAnsi"/>
-        </w:rPr>
-      </w:pPr>
-    </w:p>
-    <w:p>
-      <w:pPr>
-        <w:ind w:firstLine="195"/>
-        <w:jc w:val="left"/>
-        <w:rPr>
-          <w:rFonts w:eastAsiaTheme="minorHAnsi"/>
-        </w:rPr>
-      </w:pPr>
-    </w:p>
-    <w:p>
-      <w:pPr>
-        <w:ind w:firstLine="195"/>
-        <w:jc w:val="left"/>
-        <w:rPr>
-          <w:rFonts w:eastAsiaTheme="minorHAnsi"/>
-        </w:rPr>
-      </w:pPr>
-    </w:p>
-    <w:p>
-      <w:pPr>
-        <w:ind w:firstLine="195"/>
-        <w:jc w:val="left"/>
-        <w:rPr>
-          <w:rFonts w:eastAsiaTheme="minorHAnsi"/>
-        </w:rPr>
-      </w:pPr>
-    </w:p>
-    <w:p>
-      <w:pPr>
-        <w:ind w:firstLine="195"/>
-        <w:jc w:val="left"/>
-        <w:rPr>
-          <w:rFonts w:eastAsiaTheme="minorHAnsi"/>
-        </w:rPr>
-      </w:pPr>
-    </w:p>
-    <w:p>
-      <w:pPr>
-        <w:ind w:firstLine="195"/>
-        <w:jc w:val="left"/>
-        <w:rPr>
-          <w:rFonts w:eastAsiaTheme="minorHAnsi"/>
-        </w:rPr>
-      </w:pPr>
-    </w:p>
-    <w:p>
-      <w:pPr>
-        <w:ind w:firstLine="195"/>
-        <w:jc w:val="left"/>
-        <w:rPr>
-          <w:rFonts w:eastAsiaTheme="minorHAnsi"/>
-        </w:rPr>
-      </w:pPr>
-    </w:p>
-    <w:p>
-      <w:pPr>
-        <w:ind w:firstLine="195"/>
-        <w:jc w:val="left"/>
-        <w:rPr>
-          <w:rFonts w:eastAsiaTheme="minorHAnsi" w:hint="eastAsia"/>
+    </w:p>
+    <w:p>
+      <w:pPr>
+        <w:ind w:firstLine="195"/>
+        <w:jc w:val="left"/>
+        <w:rPr>
+          <w:rFonts w:eastAsiaTheme="minorHAnsi"/>
+        </w:rPr>
+      </w:pPr>
+    </w:p>
+    <w:p>
+      <w:pPr>
+        <w:ind w:firstLine="195"/>
+        <w:jc w:val="left"/>
+        <w:rPr>
+          <w:rFonts w:eastAsiaTheme="minorHAnsi"/>
+        </w:rPr>
+      </w:pPr>
+    </w:p>
+    <w:p>
+      <w:pPr>
+        <w:ind w:firstLine="195"/>
+        <w:jc w:val="left"/>
+        <w:rPr>
+          <w:rFonts w:eastAsiaTheme="minorHAnsi"/>
+        </w:rPr>
+      </w:pPr>
+    </w:p>
+    <w:p>
+      <w:pPr>
+        <w:ind w:firstLine="195"/>
+        <w:jc w:val="left"/>
+        <w:rPr>
+          <w:rFonts w:eastAsiaTheme="minorHAnsi"/>
+        </w:rPr>
+      </w:pPr>
+    </w:p>
+    <w:p>
+      <w:pPr>
+        <w:ind w:firstLine="195"/>
+        <w:jc w:val="left"/>
+        <w:rPr>
+          <w:rFonts w:eastAsiaTheme="minorHAnsi"/>
+        </w:rPr>
+      </w:pPr>
+    </w:p>
+    <w:p>
+      <w:pPr>
+        <w:ind w:firstLine="195"/>
+        <w:jc w:val="left"/>
+        <w:rPr>
+          <w:rFonts w:eastAsiaTheme="minorHAnsi"/>
+        </w:rPr>
+      </w:pPr>
+    </w:p>
+    <w:p>
+      <w:pPr>
+        <w:ind w:firstLine="195"/>
+        <w:jc w:val="left"/>
+        <w:rPr>
+          <w:rFonts w:eastAsiaTheme="minorHAnsi"/>
+        </w:rPr>
+      </w:pPr>
+    </w:p>
+    <w:p>
+      <w:pPr>
+        <w:ind w:firstLine="195"/>
+        <w:jc w:val="left"/>
+        <w:rPr>
+          <w:rFonts w:eastAsiaTheme="minorHAnsi"/>
+        </w:rPr>
+      </w:pPr>
+    </w:p>
+    <w:p>
+      <w:pPr>
+        <w:ind w:firstLine="195"/>
+        <w:jc w:val="left"/>
+        <w:rPr>
+          <w:rFonts w:eastAsiaTheme="minorHAnsi"/>
+        </w:rPr>
+      </w:pPr>
+    </w:p>
+    <w:p>
+      <w:pPr>
+        <w:ind w:firstLine="195"/>
+        <w:jc w:val="left"/>
+        <w:rPr>
+          <w:rFonts w:eastAsiaTheme="minorHAnsi"/>
+        </w:rPr>
+      </w:pPr>
+    </w:p>
+    <w:p>
+      <w:pPr>
+        <w:ind w:firstLine="195"/>
+        <w:jc w:val="left"/>
+        <w:rPr>
+          <w:rFonts w:eastAsiaTheme="minorHAnsi"/>
+        </w:rPr>
+      </w:pPr>
+    </w:p>
+    <w:p>
+      <w:pPr>
+        <w:ind w:firstLine="195"/>
+        <w:jc w:val="left"/>
+        <w:rPr>
+          <w:rFonts w:eastAsiaTheme="minorHAnsi"/>
+        </w:rPr>
+      </w:pPr>
+    </w:p>
+    <w:p>
+      <w:pPr>
+        <w:ind w:firstLine="195"/>
+        <w:jc w:val="left"/>
+        <w:rPr>
+          <w:rFonts w:eastAsiaTheme="minorHAnsi"/>
+        </w:rPr>
+      </w:pPr>
+    </w:p>
+    <w:p>
+      <w:pPr>
+        <w:ind w:firstLine="195"/>
+        <w:jc w:val="left"/>
+        <w:rPr>
+          <w:rFonts w:eastAsiaTheme="minorHAnsi"/>
+        </w:rPr>
+      </w:pPr>
+    </w:p>
+    <w:p>
+      <w:pPr>
+        <w:ind w:firstLine="195"/>
+        <w:jc w:val="left"/>
+        <w:rPr>
+          <w:rFonts w:eastAsiaTheme="minorHAnsi"/>
+        </w:rPr>
+      </w:pPr>
+    </w:p>
+    <w:p>
+      <w:pPr>
+        <w:ind w:firstLine="195"/>
+        <w:jc w:val="left"/>
+        <w:rPr>
+          <w:rFonts w:eastAsiaTheme="minorHAnsi"/>
+        </w:rPr>
+      </w:pPr>
+    </w:p>
+    <w:p>
+      <w:pPr>
+        <w:ind w:firstLine="195"/>
+        <w:jc w:val="left"/>
+        <w:rPr>
+          <w:rFonts w:eastAsiaTheme="minorHAnsi"/>
+        </w:rPr>
+      </w:pPr>
+    </w:p>
+    <w:p>
+      <w:pPr>
+        <w:ind w:firstLine="195"/>
+        <w:jc w:val="left"/>
+        <w:rPr>
+          <w:rFonts w:eastAsiaTheme="minorHAnsi"/>
+        </w:rPr>
+      </w:pPr>
+    </w:p>
+    <w:p>
+      <w:pPr>
+        <w:ind w:firstLine="195"/>
+        <w:jc w:val="left"/>
+        <w:rPr>
+          <w:rFonts w:eastAsiaTheme="minorHAnsi"/>
+        </w:rPr>
+      </w:pPr>
+    </w:p>
+    <w:p>
+      <w:pPr>
+        <w:ind w:firstLine="195"/>
+        <w:jc w:val="left"/>
+        <w:rPr>
+          <w:rFonts w:eastAsiaTheme="minorHAnsi"/>
         </w:rPr>
       </w:pPr>
     </w:p>
@@ -19676,7 +18324,7 @@
         <w:ind w:firstLine="195"/>
         <w:jc w:val="left"/>
         <w:rPr>
-          <w:rFonts w:eastAsiaTheme="minorHAnsi"/>
+          <w:rFonts w:eastAsiaTheme="minorHAnsi" w:hint="eastAsia"/>
         </w:rPr>
       </w:pPr>
       <w:r>
@@ -19695,17 +18343,248 @@
         <w:rPr>
           <w:rFonts w:eastAsiaTheme="minorHAnsi" w:hint="eastAsia"/>
         </w:rPr>
-        <w:t>프로젝트</w:t>
-      </w:r>
-    </w:p>
-    <w:p>
-      <w:pPr>
-        <w:ind w:firstLine="195"/>
-        <w:jc w:val="left"/>
-        <w:rPr>
-          <w:rFonts w:eastAsiaTheme="minorHAnsi" w:hint="eastAsia"/>
-        </w:rPr>
-      </w:pPr>
+        <w:t>전달사항</w:t>
+      </w:r>
+      <w:r>
+        <w:rPr>
+          <w:rFonts w:eastAsiaTheme="minorHAnsi" w:hint="eastAsia"/>
+        </w:rPr>
+        <w:t xml:space="preserve"> 및 토의사항</w:t>
+      </w:r>
+    </w:p>
+    <w:p>
+      <w:pPr>
+        <w:ind w:firstLine="195"/>
+        <w:jc w:val="left"/>
+        <w:rPr>
+          <w:rFonts w:eastAsiaTheme="minorHAnsi"/>
+        </w:rPr>
+      </w:pPr>
+      <w:r>
+        <w:rPr>
+          <w:rFonts w:eastAsiaTheme="minorHAnsi" w:hint="eastAsia"/>
+        </w:rPr>
+        <w:t xml:space="preserve"> </w:t>
+      </w:r>
+      <w:r>
+        <w:rPr>
+          <w:rFonts w:eastAsiaTheme="minorHAnsi"/>
+        </w:rPr>
+        <w:t xml:space="preserve"> - PT</w:t>
+      </w:r>
+      <w:r>
+        <w:rPr>
+          <w:rFonts w:eastAsiaTheme="minorHAnsi" w:hint="eastAsia"/>
+        </w:rPr>
+        <w:t xml:space="preserve">제작 기간 감안한 </w:t>
+      </w:r>
+      <w:r>
+        <w:rPr>
+          <w:rFonts w:eastAsiaTheme="minorHAnsi" w:hint="eastAsia"/>
+        </w:rPr>
+        <w:t>프로젝트 기간 구상</w:t>
+      </w:r>
+    </w:p>
+    <w:p>
+      <w:pPr>
+        <w:ind w:firstLine="195"/>
+        <w:jc w:val="left"/>
+        <w:rPr>
+          <w:rFonts w:eastAsiaTheme="minorHAnsi"/>
+        </w:rPr>
+      </w:pPr>
+      <w:r>
+        <w:rPr>
+          <w:rFonts w:eastAsiaTheme="minorHAnsi" w:hint="eastAsia"/>
+        </w:rPr>
+        <w:t xml:space="preserve"> </w:t>
+      </w:r>
+      <w:r>
+        <w:rPr>
+          <w:rFonts w:eastAsiaTheme="minorHAnsi"/>
+        </w:rPr>
+        <w:t xml:space="preserve"> - </w:t>
+      </w:r>
+      <w:r>
+        <w:rPr>
+          <w:rFonts w:eastAsiaTheme="minorHAnsi" w:hint="eastAsia"/>
+        </w:rPr>
+        <w:t>발표일,</w:t>
+      </w:r>
+      <w:r>
+        <w:rPr>
+          <w:rFonts w:eastAsiaTheme="minorHAnsi"/>
+        </w:rPr>
+        <w:t xml:space="preserve"> </w:t>
+      </w:r>
+      <w:r>
+        <w:rPr>
+          <w:rFonts w:eastAsiaTheme="minorHAnsi" w:hint="eastAsia"/>
+        </w:rPr>
+        <w:t>발표자</w:t>
+      </w:r>
+      <w:r>
+        <w:rPr>
+          <w:rFonts w:eastAsiaTheme="minorHAnsi"/>
+        </w:rPr>
+        <w:t xml:space="preserve">, </w:t>
+      </w:r>
+      <w:r>
+        <w:rPr>
+          <w:rFonts w:eastAsiaTheme="minorHAnsi" w:hint="eastAsia"/>
+        </w:rPr>
+        <w:t>리허설 등 미리 준비 필요</w:t>
+      </w:r>
+    </w:p>
+    <w:p>
+      <w:pPr>
+        <w:ind w:firstLine="195"/>
+        <w:jc w:val="left"/>
+        <w:rPr>
+          <w:rFonts w:eastAsiaTheme="minorHAnsi"/>
+        </w:rPr>
+      </w:pPr>
+      <w:r>
+        <w:rPr>
+          <w:rFonts w:eastAsiaTheme="minorHAnsi" w:hint="eastAsia"/>
+        </w:rPr>
+        <w:t xml:space="preserve"> </w:t>
+      </w:r>
+      <w:r>
+        <w:rPr>
+          <w:rFonts w:eastAsiaTheme="minorHAnsi"/>
+        </w:rPr>
+        <w:t xml:space="preserve"> - </w:t>
+      </w:r>
+      <w:r>
+        <w:rPr>
+          <w:rFonts w:eastAsiaTheme="minorHAnsi" w:hint="eastAsia"/>
+        </w:rPr>
+        <w:t xml:space="preserve">게시판 등 </w:t>
+      </w:r>
+      <w:r>
+        <w:rPr>
+          <w:rFonts w:eastAsiaTheme="minorHAnsi"/>
+        </w:rPr>
+        <w:t>UI</w:t>
+      </w:r>
+      <w:r>
+        <w:rPr>
+          <w:rFonts w:eastAsiaTheme="minorHAnsi" w:hint="eastAsia"/>
+        </w:rPr>
+        <w:t>간소화</w:t>
+      </w:r>
+    </w:p>
+    <w:p>
+      <w:pPr>
+        <w:ind w:firstLine="195"/>
+        <w:jc w:val="left"/>
+        <w:rPr>
+          <w:rFonts w:eastAsiaTheme="minorHAnsi" w:hint="eastAsia"/>
+        </w:rPr>
+      </w:pPr>
+      <w:r>
+        <w:rPr>
+          <w:rFonts w:eastAsiaTheme="minorHAnsi" w:hint="eastAsia"/>
+        </w:rPr>
+        <w:t xml:space="preserve"> </w:t>
+      </w:r>
+      <w:r>
+        <w:rPr>
+          <w:rFonts w:eastAsiaTheme="minorHAnsi"/>
+        </w:rPr>
+        <w:t xml:space="preserve"> - UI </w:t>
+      </w:r>
+      <w:r>
+        <w:rPr>
+          <w:rFonts w:eastAsiaTheme="minorHAnsi" w:hint="eastAsia"/>
+        </w:rPr>
+        <w:t>추가 점검은 무시</w:t>
+      </w:r>
+    </w:p>
+    <w:p>
+      <w:pPr>
+        <w:ind w:firstLine="195"/>
+        <w:jc w:val="left"/>
+        <w:rPr>
+          <w:rFonts w:eastAsiaTheme="minorHAnsi"/>
+        </w:rPr>
+      </w:pPr>
+      <w:r>
+        <w:rPr>
+          <w:rFonts w:eastAsiaTheme="minorHAnsi" w:hint="eastAsia"/>
+        </w:rPr>
+        <w:t xml:space="preserve"> </w:t>
+      </w:r>
+      <w:r>
+        <w:rPr>
+          <w:rFonts w:eastAsiaTheme="minorHAnsi"/>
+        </w:rPr>
+        <w:t xml:space="preserve"> - </w:t>
+      </w:r>
+      <w:r>
+        <w:rPr>
+          <w:rFonts w:eastAsiaTheme="minorHAnsi" w:hint="eastAsia"/>
+        </w:rPr>
+        <w:t>팀 현황 점검</w:t>
+      </w:r>
+    </w:p>
+    <w:p>
+      <w:pPr>
+        <w:ind w:firstLine="195"/>
+        <w:jc w:val="left"/>
+        <w:rPr>
+          <w:rFonts w:eastAsiaTheme="minorHAnsi" w:hint="eastAsia"/>
+        </w:rPr>
+      </w:pPr>
+      <w:r>
+        <w:rPr>
+          <w:rFonts w:eastAsiaTheme="minorHAnsi"/>
+        </w:rPr>
+        <w:tab/>
+      </w:r>
+      <w:r>
+        <w:rPr>
+          <w:rFonts w:eastAsiaTheme="minorHAnsi" w:hint="eastAsia"/>
+        </w:rPr>
+        <w:t>D</w:t>
+      </w:r>
+      <w:r>
+        <w:rPr>
+          <w:rFonts w:eastAsiaTheme="minorHAnsi"/>
+        </w:rPr>
+        <w:t xml:space="preserve">B, </w:t>
+      </w:r>
+      <w:r>
+        <w:rPr>
+          <w:rFonts w:eastAsiaTheme="minorHAnsi" w:hint="eastAsia"/>
+        </w:rPr>
+        <w:t>로그인,</w:t>
+      </w:r>
+      <w:r>
+        <w:rPr>
+          <w:rFonts w:eastAsiaTheme="minorHAnsi"/>
+        </w:rPr>
+        <w:t xml:space="preserve"> </w:t>
+      </w:r>
+      <w:r>
+        <w:rPr>
+          <w:rFonts w:eastAsiaTheme="minorHAnsi" w:hint="eastAsia"/>
+        </w:rPr>
+        <w:t>게시판,</w:t>
+      </w:r>
+      <w:r>
+        <w:rPr>
+          <w:rFonts w:eastAsiaTheme="minorHAnsi"/>
+        </w:rPr>
+        <w:t xml:space="preserve"> </w:t>
+      </w:r>
+      <w:r>
+        <w:rPr>
+          <w:rFonts w:eastAsiaTheme="minorHAnsi" w:hint="eastAsia"/>
+        </w:rPr>
+        <w:t>영화 구현 중</w:t>
+      </w:r>
     </w:p>
     <w:sectPr>
       <w:pgSz w:w="11906" w:h="16838"/>

--- a/DevelopFit/src/main/webapp/WEB-INF/doc/활동내용.docx
+++ b/DevelopFit/src/main/webapp/WEB-INF/doc/활동내용.docx
@@ -18324,7 +18324,7 @@
         <w:ind w:firstLine="195"/>
         <w:jc w:val="left"/>
         <w:rPr>
-          <w:rFonts w:eastAsiaTheme="minorHAnsi" w:hint="eastAsia"/>
+          <w:rFonts w:eastAsiaTheme="minorHAnsi"/>
         </w:rPr>
       </w:pPr>
       <w:r>
@@ -18480,7 +18480,7 @@
         <w:ind w:firstLine="195"/>
         <w:jc w:val="left"/>
         <w:rPr>
-          <w:rFonts w:eastAsiaTheme="minorHAnsi" w:hint="eastAsia"/>
+          <w:rFonts w:eastAsiaTheme="minorHAnsi"/>
         </w:rPr>
       </w:pPr>
       <w:r>
@@ -18534,7 +18534,7 @@
         <w:ind w:firstLine="195"/>
         <w:jc w:val="left"/>
         <w:rPr>
-          <w:rFonts w:eastAsiaTheme="minorHAnsi" w:hint="eastAsia"/>
+          <w:rFonts w:eastAsiaTheme="minorHAnsi"/>
         </w:rPr>
       </w:pPr>
       <w:r>
@@ -18584,6 +18584,398 @@
           <w:rFonts w:eastAsiaTheme="minorHAnsi" w:hint="eastAsia"/>
         </w:rPr>
         <w:t>영화 구현 중</w:t>
+      </w:r>
+    </w:p>
+    <w:p>
+      <w:pPr>
+        <w:ind w:firstLine="195"/>
+        <w:jc w:val="left"/>
+        <w:rPr>
+          <w:rFonts w:eastAsiaTheme="minorHAnsi"/>
+        </w:rPr>
+      </w:pPr>
+    </w:p>
+    <w:p>
+      <w:pPr>
+        <w:ind w:firstLine="195"/>
+        <w:jc w:val="left"/>
+        <w:rPr>
+          <w:rFonts w:eastAsiaTheme="minorHAnsi"/>
+        </w:rPr>
+      </w:pPr>
+    </w:p>
+    <w:p>
+      <w:pPr>
+        <w:ind w:firstLine="195"/>
+        <w:jc w:val="left"/>
+        <w:rPr>
+          <w:rFonts w:eastAsiaTheme="minorHAnsi"/>
+        </w:rPr>
+      </w:pPr>
+    </w:p>
+    <w:p>
+      <w:pPr>
+        <w:ind w:firstLine="195"/>
+        <w:jc w:val="left"/>
+        <w:rPr>
+          <w:rFonts w:eastAsiaTheme="minorHAnsi"/>
+        </w:rPr>
+      </w:pPr>
+    </w:p>
+    <w:p>
+      <w:pPr>
+        <w:ind w:firstLine="195"/>
+        <w:jc w:val="left"/>
+        <w:rPr>
+          <w:rFonts w:eastAsiaTheme="minorHAnsi"/>
+        </w:rPr>
+      </w:pPr>
+    </w:p>
+    <w:p>
+      <w:pPr>
+        <w:ind w:firstLine="195"/>
+        <w:jc w:val="left"/>
+        <w:rPr>
+          <w:rFonts w:eastAsiaTheme="minorHAnsi"/>
+        </w:rPr>
+      </w:pPr>
+    </w:p>
+    <w:p>
+      <w:pPr>
+        <w:ind w:firstLine="195"/>
+        <w:jc w:val="left"/>
+        <w:rPr>
+          <w:rFonts w:eastAsiaTheme="minorHAnsi"/>
+        </w:rPr>
+      </w:pPr>
+    </w:p>
+    <w:p>
+      <w:pPr>
+        <w:ind w:firstLine="195"/>
+        <w:jc w:val="left"/>
+        <w:rPr>
+          <w:rFonts w:eastAsiaTheme="minorHAnsi"/>
+        </w:rPr>
+      </w:pPr>
+    </w:p>
+    <w:p>
+      <w:pPr>
+        <w:ind w:firstLine="195"/>
+        <w:jc w:val="left"/>
+        <w:rPr>
+          <w:rFonts w:eastAsiaTheme="minorHAnsi"/>
+        </w:rPr>
+      </w:pPr>
+    </w:p>
+    <w:p>
+      <w:pPr>
+        <w:ind w:firstLine="195"/>
+        <w:jc w:val="left"/>
+        <w:rPr>
+          <w:rFonts w:eastAsiaTheme="minorHAnsi"/>
+        </w:rPr>
+      </w:pPr>
+    </w:p>
+    <w:p>
+      <w:pPr>
+        <w:ind w:firstLine="195"/>
+        <w:jc w:val="left"/>
+        <w:rPr>
+          <w:rFonts w:eastAsiaTheme="minorHAnsi"/>
+        </w:rPr>
+      </w:pPr>
+    </w:p>
+    <w:p>
+      <w:pPr>
+        <w:ind w:firstLine="195"/>
+        <w:jc w:val="left"/>
+        <w:rPr>
+          <w:rFonts w:eastAsiaTheme="minorHAnsi"/>
+        </w:rPr>
+      </w:pPr>
+    </w:p>
+    <w:p>
+      <w:pPr>
+        <w:ind w:firstLine="195"/>
+        <w:jc w:val="left"/>
+        <w:rPr>
+          <w:rFonts w:eastAsiaTheme="minorHAnsi"/>
+        </w:rPr>
+      </w:pPr>
+    </w:p>
+    <w:p>
+      <w:pPr>
+        <w:ind w:firstLine="195"/>
+        <w:jc w:val="left"/>
+        <w:rPr>
+          <w:rFonts w:eastAsiaTheme="minorHAnsi"/>
+        </w:rPr>
+      </w:pPr>
+    </w:p>
+    <w:p>
+      <w:pPr>
+        <w:ind w:firstLine="195"/>
+        <w:jc w:val="left"/>
+        <w:rPr>
+          <w:rFonts w:eastAsiaTheme="minorHAnsi"/>
+        </w:rPr>
+      </w:pPr>
+    </w:p>
+    <w:p>
+      <w:pPr>
+        <w:ind w:firstLine="195"/>
+        <w:jc w:val="left"/>
+        <w:rPr>
+          <w:rFonts w:eastAsiaTheme="minorHAnsi"/>
+        </w:rPr>
+      </w:pPr>
+    </w:p>
+    <w:p>
+      <w:pPr>
+        <w:ind w:firstLine="195"/>
+        <w:jc w:val="left"/>
+        <w:rPr>
+          <w:rFonts w:eastAsiaTheme="minorHAnsi"/>
+        </w:rPr>
+      </w:pPr>
+    </w:p>
+    <w:p>
+      <w:pPr>
+        <w:jc w:val="left"/>
+        <w:rPr>
+          <w:rFonts w:eastAsiaTheme="minorHAnsi"/>
+        </w:rPr>
+      </w:pPr>
+      <w:r>
+        <w:rPr>
+          <w:rFonts w:eastAsiaTheme="minorHAnsi"/>
+        </w:rPr>
+        <w:lastRenderedPageBreak/>
+        <w:t xml:space="preserve">□ </w:t>
+      </w:r>
+      <w:r>
+        <w:rPr>
+          <w:rFonts w:eastAsiaTheme="minorHAnsi" w:hint="eastAsia"/>
+        </w:rPr>
+        <w:t>2</w:t>
+      </w:r>
+      <w:r>
+        <w:rPr>
+          <w:rFonts w:eastAsiaTheme="minorHAnsi"/>
+        </w:rPr>
+        <w:t>0230</w:t>
+      </w:r>
+      <w:r>
+        <w:rPr>
+          <w:rFonts w:eastAsiaTheme="minorHAnsi"/>
+        </w:rPr>
+        <w:t>9</w:t>
+      </w:r>
+      <w:r>
+        <w:rPr>
+          <w:rFonts w:eastAsiaTheme="minorHAnsi"/>
+        </w:rPr>
+        <w:t>11</w:t>
+      </w:r>
+      <w:r>
+        <w:rPr>
+          <w:rFonts w:eastAsiaTheme="minorHAnsi"/>
+        </w:rPr>
+        <w:t>(</w:t>
+      </w:r>
+      <w:r>
+        <w:rPr>
+          <w:rFonts w:eastAsiaTheme="minorHAnsi" w:hint="eastAsia"/>
+        </w:rPr>
+        <w:t>월</w:t>
+      </w:r>
+      <w:r>
+        <w:rPr>
+          <w:rFonts w:eastAsiaTheme="minorHAnsi" w:hint="eastAsia"/>
+        </w:rPr>
+        <w:t>)</w:t>
+      </w:r>
+      <w:r>
+        <w:rPr>
+          <w:rFonts w:eastAsiaTheme="minorHAnsi"/>
+        </w:rPr>
+        <w:t xml:space="preserve"> </w:t>
+      </w:r>
+      <w:r>
+        <w:rPr>
+          <w:rFonts w:eastAsiaTheme="minorHAnsi" w:hint="eastAsia"/>
+        </w:rPr>
+        <w:t xml:space="preserve">프로젝트 </w:t>
+      </w:r>
+      <w:r>
+        <w:rPr>
+          <w:rFonts w:eastAsiaTheme="minorHAnsi"/>
+        </w:rPr>
+        <w:t>4</w:t>
+      </w:r>
+      <w:r>
+        <w:rPr>
+          <w:rFonts w:eastAsiaTheme="minorHAnsi" w:hint="eastAsia"/>
+        </w:rPr>
+        <w:t>일차</w:t>
+      </w:r>
+    </w:p>
+    <w:p>
+      <w:pPr>
+        <w:jc w:val="left"/>
+        <w:rPr>
+          <w:rFonts w:eastAsiaTheme="minorHAnsi"/>
+        </w:rPr>
+      </w:pPr>
+    </w:p>
+    <w:p>
+      <w:pPr>
+        <w:ind w:firstLine="195"/>
+        <w:jc w:val="left"/>
+        <w:rPr>
+          <w:rFonts w:eastAsiaTheme="minorHAnsi" w:hint="eastAsia"/>
+        </w:rPr>
+      </w:pPr>
+      <w:r>
+        <w:rPr>
+          <w:rFonts w:eastAsiaTheme="minorHAnsi"/>
+        </w:rPr>
+        <w:t>∙</w:t>
+      </w:r>
+      <w:r>
+        <w:rPr>
+          <w:rFonts w:eastAsiaTheme="minorHAnsi"/>
+        </w:rPr>
+        <w:t xml:space="preserve"> </w:t>
+      </w:r>
+      <w:r>
+        <w:rPr>
+          <w:rFonts w:eastAsiaTheme="minorHAnsi" w:hint="eastAsia"/>
+        </w:rPr>
+        <w:t>전달사항</w:t>
+      </w:r>
+    </w:p>
+    <w:p>
+      <w:pPr>
+        <w:ind w:firstLine="195"/>
+        <w:jc w:val="left"/>
+        <w:rPr>
+          <w:rFonts w:eastAsiaTheme="minorHAnsi"/>
+        </w:rPr>
+      </w:pPr>
+      <w:r>
+        <w:rPr>
+          <w:rFonts w:eastAsiaTheme="minorHAnsi" w:hint="eastAsia"/>
+        </w:rPr>
+        <w:t xml:space="preserve"> </w:t>
+      </w:r>
+      <w:r>
+        <w:rPr>
+          <w:rFonts w:eastAsiaTheme="minorHAnsi"/>
+        </w:rPr>
+        <w:t xml:space="preserve"> - Mapper</w:t>
+      </w:r>
+      <w:r>
+        <w:rPr>
+          <w:rFonts w:eastAsiaTheme="minorHAnsi" w:hint="eastAsia"/>
+        </w:rPr>
+        <w:t xml:space="preserve">파일은 </w:t>
+      </w:r>
+      <w:r>
+        <w:rPr>
+          <w:rFonts w:eastAsiaTheme="minorHAnsi"/>
+        </w:rPr>
+        <w:t xml:space="preserve">package </w:t>
+      </w:r>
+      <w:r>
+        <w:rPr>
+          <w:rFonts w:eastAsiaTheme="minorHAnsi" w:hint="eastAsia"/>
+        </w:rPr>
+        <w:t>당 하나씩</w:t>
+      </w:r>
+    </w:p>
+    <w:p>
+      <w:pPr>
+        <w:ind w:firstLine="195"/>
+        <w:jc w:val="left"/>
+        <w:rPr>
+          <w:rFonts w:eastAsiaTheme="minorHAnsi"/>
+        </w:rPr>
+      </w:pPr>
+      <w:r>
+        <w:rPr>
+          <w:rFonts w:eastAsiaTheme="minorHAnsi" w:hint="eastAsia"/>
+        </w:rPr>
+        <w:t xml:space="preserve"> </w:t>
+      </w:r>
+      <w:r>
+        <w:rPr>
+          <w:rFonts w:eastAsiaTheme="minorHAnsi"/>
+        </w:rPr>
+        <w:t xml:space="preserve"> - </w:t>
+      </w:r>
+      <w:r>
+        <w:rPr>
+          <w:rFonts w:eastAsiaTheme="minorHAnsi" w:hint="eastAsia"/>
+        </w:rPr>
+        <w:t>환경설정 관련파일 및 페이징 파일은 공동으로 하나를 사용</w:t>
+      </w:r>
+      <w:r>
+        <w:rPr>
+          <w:rFonts w:eastAsiaTheme="minorHAnsi" w:hint="eastAsia"/>
+        </w:rPr>
+        <w:t>.</w:t>
+      </w:r>
+      <w:r>
+        <w:rPr>
+          <w:rFonts w:eastAsiaTheme="minorHAnsi"/>
+        </w:rPr>
+        <w:t xml:space="preserve"> </w:t>
+      </w:r>
+      <w:r>
+        <w:rPr>
+          <w:rFonts w:eastAsiaTheme="minorHAnsi" w:hint="eastAsia"/>
+        </w:rPr>
+        <w:t>팀장 혹은 최고 실력자가 관리</w:t>
+      </w:r>
+    </w:p>
+    <w:p>
+      <w:pPr>
+        <w:ind w:firstLine="195"/>
+        <w:jc w:val="left"/>
+        <w:rPr>
+          <w:rFonts w:eastAsiaTheme="minorHAnsi" w:hint="eastAsia"/>
+        </w:rPr>
+      </w:pPr>
+      <w:r>
+        <w:rPr>
+          <w:rFonts w:eastAsiaTheme="minorHAnsi" w:hint="eastAsia"/>
+        </w:rPr>
+        <w:t xml:space="preserve"> </w:t>
+      </w:r>
+      <w:r>
+        <w:rPr>
+          <w:rFonts w:eastAsiaTheme="minorHAnsi"/>
+        </w:rPr>
+        <w:t xml:space="preserve"> - </w:t>
+      </w:r>
+      <w:r>
+        <w:rPr>
+          <w:rFonts w:eastAsiaTheme="minorHAnsi" w:hint="eastAsia"/>
+        </w:rPr>
+        <w:t>다른 역할을 맡은 조원의 파일에 영향을 미칠 경우,</w:t>
+      </w:r>
+      <w:r>
+        <w:rPr>
+          <w:rFonts w:eastAsiaTheme="minorHAnsi"/>
+        </w:rPr>
+        <w:t xml:space="preserve"> </w:t>
+      </w:r>
+      <w:r>
+        <w:rPr>
+          <w:rFonts w:eastAsiaTheme="minorHAnsi" w:hint="eastAsia"/>
+        </w:rPr>
+        <w:t>우선 당사자들 간에 커뮤니케이션 필요</w:t>
       </w:r>
     </w:p>
     <w:sectPr>

--- a/DevelopFit/src/main/webapp/WEB-INF/doc/활동내용.docx
+++ b/DevelopFit/src/main/webapp/WEB-INF/doc/활동내용.docx
@@ -41,23 +41,53 @@
           <w:sz w:val="28"/>
           <w:szCs w:val="32"/>
         </w:rPr>
-        <w:t>(디벨롭 핏)</w:t>
-      </w:r>
-    </w:p>
-    <w:p>
-      <w:pPr>
-        <w:jc w:val="left"/>
-        <w:rPr>
-          <w:rFonts w:eastAsiaTheme="minorHAnsi"/>
-        </w:rPr>
-      </w:pPr>
-    </w:p>
-    <w:p>
+        <w:t>(</w:t>
+      </w:r>
+      <w:proofErr w:type="spellStart"/>
+      <w:r>
+        <w:rPr>
+          <w:rFonts w:eastAsiaTheme="minorHAnsi"/>
+          <w:b/>
+          <w:bCs/>
+          <w:sz w:val="28"/>
+          <w:szCs w:val="32"/>
+        </w:rPr>
+        <w:t>디벨롭</w:t>
+      </w:r>
+      <w:proofErr w:type="spellEnd"/>
+      <w:r>
+        <w:rPr>
+          <w:rFonts w:eastAsiaTheme="minorHAnsi"/>
+          <w:b/>
+          <w:bCs/>
+          <w:sz w:val="28"/>
+          <w:szCs w:val="32"/>
+        </w:rPr>
+        <w:t xml:space="preserve"> 핏)</w:t>
+      </w:r>
+    </w:p>
+    <w:p>
+      <w:pPr>
+        <w:jc w:val="left"/>
+        <w:rPr>
+          <w:rFonts w:eastAsiaTheme="minorHAnsi"/>
+        </w:rPr>
+      </w:pPr>
+    </w:p>
+    <w:p>
+      <w:proofErr w:type="spellStart"/>
       <w:r>
         <w:rPr>
           <w:rFonts w:hint="eastAsia"/>
         </w:rPr>
-        <w:t>해야할 것</w:t>
+        <w:t>해야할</w:t>
+      </w:r>
+      <w:proofErr w:type="spellEnd"/>
+      <w:r>
+        <w:rPr>
+          <w:rFonts w:hint="eastAsia"/>
+        </w:rPr>
+        <w:t xml:space="preserve"> 것</w:t>
       </w:r>
     </w:p>
     <w:p>
@@ -121,7 +151,21 @@
         <w:rPr>
           <w:rFonts w:hint="eastAsia"/>
         </w:rPr>
-        <w:t>모든 것들을 문서화 (깃허브 활성화)</w:t>
+        <w:t>모든 것들을 문서화 (</w:t>
+      </w:r>
+      <w:proofErr w:type="spellStart"/>
+      <w:r>
+        <w:rPr>
+          <w:rFonts w:hint="eastAsia"/>
+        </w:rPr>
+        <w:t>깃허브</w:t>
+      </w:r>
+      <w:proofErr w:type="spellEnd"/>
+      <w:r>
+        <w:rPr>
+          <w:rFonts w:hint="eastAsia"/>
+        </w:rPr>
+        <w:t xml:space="preserve"> 활성화)</w:t>
       </w:r>
     </w:p>
     <w:p>
@@ -133,11 +177,19 @@
         </w:numPr>
         <w:ind w:leftChars="0"/>
       </w:pPr>
+      <w:proofErr w:type="spellStart"/>
       <w:r>
         <w:rPr>
           <w:rFonts w:hint="eastAsia"/>
         </w:rPr>
-        <w:t>깃허브 관리자 선출</w:t>
+        <w:t>깃허브</w:t>
+      </w:r>
+      <w:proofErr w:type="spellEnd"/>
+      <w:r>
+        <w:rPr>
+          <w:rFonts w:hint="eastAsia"/>
+        </w:rPr>
+        <w:t xml:space="preserve"> 관리자 선출</w:t>
       </w:r>
     </w:p>
     <w:p>
@@ -161,7 +213,161 @@
         <w:rPr>
           <w:rFonts w:hint="eastAsia"/>
         </w:rPr>
-        <w:t>각각의 관리자가 있다. 프론트단 관리자(화면 공통단), 뒷단 관리자(뒷단 공통단,이클립스 설정포함), db관리자(db설계, db구현), 깃허브 관리자(모든 문서 관리, 문서 컨펌, 포폴 관리)</w:t>
+        <w:t xml:space="preserve">각각의 관리자가 있다. </w:t>
+      </w:r>
+      <w:proofErr w:type="spellStart"/>
+      <w:r>
+        <w:rPr>
+          <w:rFonts w:hint="eastAsia"/>
+        </w:rPr>
+        <w:t>프론트단</w:t>
+      </w:r>
+      <w:proofErr w:type="spellEnd"/>
+      <w:r>
+        <w:rPr>
+          <w:rFonts w:hint="eastAsia"/>
+        </w:rPr>
+        <w:t xml:space="preserve"> 관리자(화면 </w:t>
+      </w:r>
+      <w:proofErr w:type="spellStart"/>
+      <w:r>
+        <w:rPr>
+          <w:rFonts w:hint="eastAsia"/>
+        </w:rPr>
+        <w:t>공통단</w:t>
+      </w:r>
+      <w:proofErr w:type="spellEnd"/>
+      <w:r>
+        <w:rPr>
+          <w:rFonts w:hint="eastAsia"/>
+        </w:rPr>
+        <w:t xml:space="preserve">), </w:t>
+      </w:r>
+      <w:proofErr w:type="spellStart"/>
+      <w:r>
+        <w:rPr>
+          <w:rFonts w:hint="eastAsia"/>
+        </w:rPr>
+        <w:t>뒷단</w:t>
+      </w:r>
+      <w:proofErr w:type="spellEnd"/>
+      <w:r>
+        <w:rPr>
+          <w:rFonts w:hint="eastAsia"/>
+        </w:rPr>
+        <w:t xml:space="preserve"> 관리자(</w:t>
+      </w:r>
+      <w:proofErr w:type="spellStart"/>
+      <w:r>
+        <w:rPr>
+          <w:rFonts w:hint="eastAsia"/>
+        </w:rPr>
+        <w:t>뒷단</w:t>
+      </w:r>
+      <w:proofErr w:type="spellEnd"/>
+      <w:r>
+        <w:rPr>
+          <w:rFonts w:hint="eastAsia"/>
+        </w:rPr>
+        <w:t xml:space="preserve"> </w:t>
+      </w:r>
+      <w:proofErr w:type="spellStart"/>
+      <w:r>
+        <w:rPr>
+          <w:rFonts w:hint="eastAsia"/>
+        </w:rPr>
+        <w:t>공통단</w:t>
+      </w:r>
+      <w:proofErr w:type="spellEnd"/>
+      <w:r>
+        <w:rPr>
+          <w:rFonts w:hint="eastAsia"/>
+        </w:rPr>
+        <w:t xml:space="preserve">,이클립스 설정포함), </w:t>
+      </w:r>
+      <w:proofErr w:type="spellStart"/>
+      <w:r>
+        <w:rPr>
+          <w:rFonts w:hint="eastAsia"/>
+        </w:rPr>
+        <w:t>db</w:t>
+      </w:r>
+      <w:proofErr w:type="spellEnd"/>
+      <w:r>
+        <w:rPr>
+          <w:rFonts w:hint="eastAsia"/>
+        </w:rPr>
+        <w:t>관리자(</w:t>
+      </w:r>
+      <w:proofErr w:type="spellStart"/>
+      <w:r>
+        <w:rPr>
+          <w:rFonts w:hint="eastAsia"/>
+        </w:rPr>
+        <w:t>db</w:t>
+      </w:r>
+      <w:proofErr w:type="spellEnd"/>
+      <w:r>
+        <w:rPr>
+          <w:rFonts w:hint="eastAsia"/>
+        </w:rPr>
+        <w:t xml:space="preserve">설계, </w:t>
+      </w:r>
+      <w:proofErr w:type="spellStart"/>
+      <w:r>
+        <w:rPr>
+          <w:rFonts w:hint="eastAsia"/>
+        </w:rPr>
+        <w:t>db</w:t>
+      </w:r>
+      <w:proofErr w:type="spellEnd"/>
+      <w:r>
+        <w:rPr>
+          <w:rFonts w:hint="eastAsia"/>
+        </w:rPr>
+        <w:t xml:space="preserve">구현), </w:t>
+      </w:r>
+      <w:proofErr w:type="spellStart"/>
+      <w:r>
+        <w:rPr>
+          <w:rFonts w:hint="eastAsia"/>
+        </w:rPr>
+        <w:t>깃허브</w:t>
+      </w:r>
+      <w:proofErr w:type="spellEnd"/>
+      <w:r>
+        <w:rPr>
+          <w:rFonts w:hint="eastAsia"/>
+        </w:rPr>
+        <w:t xml:space="preserve"> 관리자(모든 문서 관리, 문서 </w:t>
+      </w:r>
+      <w:proofErr w:type="spellStart"/>
+      <w:r>
+        <w:rPr>
+          <w:rFonts w:hint="eastAsia"/>
+        </w:rPr>
+        <w:t>컨펌</w:t>
+      </w:r>
+      <w:proofErr w:type="spellEnd"/>
+      <w:r>
+        <w:rPr>
+          <w:rFonts w:hint="eastAsia"/>
+        </w:rPr>
+        <w:t xml:space="preserve">, </w:t>
+      </w:r>
+      <w:proofErr w:type="spellStart"/>
+      <w:r>
+        <w:rPr>
+          <w:rFonts w:hint="eastAsia"/>
+        </w:rPr>
+        <w:t>포폴</w:t>
+      </w:r>
+      <w:proofErr w:type="spellEnd"/>
+      <w:r>
+        <w:rPr>
+          <w:rFonts w:hint="eastAsia"/>
+        </w:rPr>
+        <w:t xml:space="preserve"> 관리)</w:t>
       </w:r>
     </w:p>
     <w:p/>
@@ -218,8 +424,16 @@
         <w:rPr>
           <w:rFonts w:hint="eastAsia"/>
         </w:rPr>
-        <w:t>주제가 정해지지 않았는데 미리 무언가 구체적인 활동을 하지말자</w:t>
-      </w:r>
+        <w:t xml:space="preserve">주제가 정해지지 않았는데 미리 무언가 구체적인 활동을 </w:t>
+      </w:r>
+      <w:proofErr w:type="spellStart"/>
+      <w:r>
+        <w:rPr>
+          <w:rFonts w:hint="eastAsia"/>
+        </w:rPr>
+        <w:t>하지말자</w:t>
+      </w:r>
+      <w:proofErr w:type="spellEnd"/>
     </w:p>
     <w:p>
       <w:pPr>
@@ -250,7 +464,21 @@
         <w:rPr>
           <w:rFonts w:hint="eastAsia"/>
         </w:rPr>
-        <w:t>팀장은 강사와 이야기한 것을 팀원들에게 전달한다. 이것말곤 없음</w:t>
+        <w:t xml:space="preserve">팀장은 강사와 이야기한 것을 팀원들에게 전달한다. </w:t>
+      </w:r>
+      <w:proofErr w:type="spellStart"/>
+      <w:r>
+        <w:rPr>
+          <w:rFonts w:hint="eastAsia"/>
+        </w:rPr>
+        <w:t>이것말곤</w:t>
+      </w:r>
+      <w:proofErr w:type="spellEnd"/>
+      <w:r>
+        <w:rPr>
+          <w:rFonts w:hint="eastAsia"/>
+        </w:rPr>
+        <w:t xml:space="preserve"> 없음</w:t>
       </w:r>
     </w:p>
     <w:p>
@@ -403,8 +631,16 @@
         <w:rPr>
           <w:rFonts w:eastAsiaTheme="minorHAnsi" w:hint="eastAsia"/>
         </w:rPr>
-        <w:t xml:space="preserve"> 첫미팅</w:t>
-      </w:r>
+        <w:t xml:space="preserve"> </w:t>
+      </w:r>
+      <w:proofErr w:type="spellStart"/>
+      <w:r>
+        <w:rPr>
+          <w:rFonts w:eastAsiaTheme="minorHAnsi" w:hint="eastAsia"/>
+        </w:rPr>
+        <w:t>첫미팅</w:t>
+      </w:r>
+      <w:proofErr w:type="spellEnd"/>
       <w:r>
         <w:rPr>
           <w:rFonts w:eastAsiaTheme="minorHAnsi" w:hint="eastAsia"/>
@@ -417,11 +653,19 @@
         </w:rPr>
         <w:t>(</w:t>
       </w:r>
-      <w:r>
-        <w:rPr>
-          <w:rFonts w:eastAsiaTheme="minorHAnsi" w:hint="eastAsia"/>
-        </w:rPr>
-        <w:t>불백3</w:t>
+      <w:proofErr w:type="spellStart"/>
+      <w:r>
+        <w:rPr>
+          <w:rFonts w:eastAsiaTheme="minorHAnsi" w:hint="eastAsia"/>
+        </w:rPr>
+        <w:t>불백</w:t>
+      </w:r>
+      <w:proofErr w:type="spellEnd"/>
+      <w:r>
+        <w:rPr>
+          <w:rFonts w:eastAsiaTheme="minorHAnsi" w:hint="eastAsia"/>
+        </w:rPr>
+        <w:t>3</w:t>
       </w:r>
       <w:r>
         <w:rPr>
@@ -441,11 +685,19 @@
         </w:rPr>
         <w:t xml:space="preserve"> </w:t>
       </w:r>
-      <w:r>
-        <w:rPr>
-          <w:rFonts w:eastAsiaTheme="minorHAnsi" w:hint="eastAsia"/>
-        </w:rPr>
-        <w:t>공기밥2개 추가</w:t>
+      <w:proofErr w:type="spellStart"/>
+      <w:r>
+        <w:rPr>
+          <w:rFonts w:eastAsiaTheme="minorHAnsi" w:hint="eastAsia"/>
+        </w:rPr>
+        <w:t>공기밥</w:t>
+      </w:r>
+      <w:proofErr w:type="spellEnd"/>
+      <w:r>
+        <w:rPr>
+          <w:rFonts w:eastAsiaTheme="minorHAnsi" w:hint="eastAsia"/>
+        </w:rPr>
+        <w:t>2개 추가</w:t>
       </w:r>
       <w:r>
         <w:rPr>
@@ -476,11 +728,19 @@
         </w:rPr>
         <w:t xml:space="preserve">∙ </w:t>
       </w:r>
-      <w:r>
-        <w:rPr>
-          <w:rFonts w:eastAsiaTheme="minorHAnsi" w:hint="eastAsia"/>
-        </w:rPr>
-        <w:t xml:space="preserve">팀명 </w:t>
+      <w:proofErr w:type="spellStart"/>
+      <w:r>
+        <w:rPr>
+          <w:rFonts w:eastAsiaTheme="minorHAnsi" w:hint="eastAsia"/>
+        </w:rPr>
+        <w:t>팀명</w:t>
+      </w:r>
+      <w:proofErr w:type="spellEnd"/>
+      <w:r>
+        <w:rPr>
+          <w:rFonts w:eastAsiaTheme="minorHAnsi" w:hint="eastAsia"/>
+        </w:rPr>
+        <w:t xml:space="preserve"> </w:t>
       </w:r>
       <w:r>
         <w:rPr>
@@ -638,11 +898,19 @@
         </w:rPr>
         <w:t xml:space="preserve">- </w:t>
       </w:r>
-      <w:r>
-        <w:rPr>
-          <w:rFonts w:eastAsiaTheme="minorHAnsi" w:hint="eastAsia"/>
-        </w:rPr>
-        <w:t xml:space="preserve">프론트엔드 관리자 </w:t>
+      <w:proofErr w:type="spellStart"/>
+      <w:r>
+        <w:rPr>
+          <w:rFonts w:eastAsiaTheme="minorHAnsi" w:hint="eastAsia"/>
+        </w:rPr>
+        <w:t>프론트엔드</w:t>
+      </w:r>
+      <w:proofErr w:type="spellEnd"/>
+      <w:r>
+        <w:rPr>
+          <w:rFonts w:eastAsiaTheme="minorHAnsi" w:hint="eastAsia"/>
+        </w:rPr>
+        <w:t xml:space="preserve"> 관리자 </w:t>
       </w:r>
       <w:r>
         <w:rPr>
@@ -650,12 +918,14 @@
         </w:rPr>
         <w:t xml:space="preserve">: </w:t>
       </w:r>
+      <w:proofErr w:type="spellStart"/>
       <w:r>
         <w:rPr>
           <w:rFonts w:eastAsiaTheme="minorHAnsi" w:hint="eastAsia"/>
         </w:rPr>
         <w:t>이경준</w:t>
       </w:r>
+      <w:proofErr w:type="spellEnd"/>
     </w:p>
     <w:p>
       <w:pPr>
@@ -676,12 +946,14 @@
         </w:rPr>
         <w:t xml:space="preserve">- </w:t>
       </w:r>
+      <w:proofErr w:type="spellStart"/>
       <w:r>
         <w:rPr>
           <w:rFonts w:eastAsiaTheme="minorHAnsi" w:hint="eastAsia"/>
         </w:rPr>
         <w:t>백엔드</w:t>
       </w:r>
+      <w:proofErr w:type="spellEnd"/>
       <w:r>
         <w:rPr>
           <w:rFonts w:eastAsiaTheme="minorHAnsi"/>
@@ -866,11 +1138,19 @@
         </w:rPr>
         <w:t xml:space="preserve">  - </w:t>
       </w:r>
-      <w:r>
-        <w:rPr>
-          <w:rFonts w:eastAsiaTheme="minorHAnsi" w:hint="eastAsia"/>
-        </w:rPr>
-        <w:t xml:space="preserve">인벤 </w:t>
+      <w:proofErr w:type="spellStart"/>
+      <w:r>
+        <w:rPr>
+          <w:rFonts w:eastAsiaTheme="minorHAnsi" w:hint="eastAsia"/>
+        </w:rPr>
+        <w:t>인벤</w:t>
+      </w:r>
+      <w:proofErr w:type="spellEnd"/>
+      <w:r>
+        <w:rPr>
+          <w:rFonts w:eastAsiaTheme="minorHAnsi" w:hint="eastAsia"/>
+        </w:rPr>
+        <w:t xml:space="preserve"> </w:t>
       </w:r>
       <w:r>
         <w:rPr>
@@ -1820,11 +2100,19 @@
         </w:rPr>
         <w:tab/>
       </w:r>
-      <w:r>
-        <w:rPr>
-          <w:rFonts w:eastAsiaTheme="minorHAnsi" w:hint="eastAsia"/>
-        </w:rPr>
-        <w:t>로튼토마토,</w:t>
+      <w:proofErr w:type="spellStart"/>
+      <w:r>
+        <w:rPr>
+          <w:rFonts w:eastAsiaTheme="minorHAnsi" w:hint="eastAsia"/>
+        </w:rPr>
+        <w:t>로튼토마토</w:t>
+      </w:r>
+      <w:proofErr w:type="spellEnd"/>
+      <w:r>
+        <w:rPr>
+          <w:rFonts w:eastAsiaTheme="minorHAnsi" w:hint="eastAsia"/>
+        </w:rPr>
+        <w:t>,</w:t>
       </w:r>
       <w:r>
         <w:rPr>
@@ -1886,12 +2174,14 @@
         </w:rPr>
         <w:t xml:space="preserve">/ </w:t>
       </w:r>
+      <w:proofErr w:type="spellStart"/>
       <w:r>
         <w:rPr>
           <w:rFonts w:eastAsiaTheme="minorHAnsi" w:hint="eastAsia"/>
         </w:rPr>
         <w:t>한줄평</w:t>
       </w:r>
+      <w:proofErr w:type="spellEnd"/>
     </w:p>
     <w:p>
       <w:pPr>
@@ -2381,7 +2671,35 @@
         <w:rPr>
           <w:rFonts w:eastAsiaTheme="minorHAnsi"/>
         </w:rPr>
-        <w:t xml:space="preserve"> 구조 (화면예시, 레이아웃, FlowChart)</w:t>
+        <w:t xml:space="preserve"> 구조 (</w:t>
+      </w:r>
+      <w:proofErr w:type="spellStart"/>
+      <w:r>
+        <w:rPr>
+          <w:rFonts w:eastAsiaTheme="minorHAnsi"/>
+        </w:rPr>
+        <w:t>화면예시</w:t>
+      </w:r>
+      <w:proofErr w:type="spellEnd"/>
+      <w:r>
+        <w:rPr>
+          <w:rFonts w:eastAsiaTheme="minorHAnsi"/>
+        </w:rPr>
+        <w:t xml:space="preserve">, 레이아웃, </w:t>
+      </w:r>
+      <w:proofErr w:type="spellStart"/>
+      <w:r>
+        <w:rPr>
+          <w:rFonts w:eastAsiaTheme="minorHAnsi"/>
+        </w:rPr>
+        <w:t>FlowChart</w:t>
+      </w:r>
+      <w:proofErr w:type="spellEnd"/>
+      <w:r>
+        <w:rPr>
+          <w:rFonts w:eastAsiaTheme="minorHAnsi"/>
+        </w:rPr>
+        <w:t>)</w:t>
       </w:r>
     </w:p>
     <w:p>
@@ -2510,12 +2828,14 @@
         </w:rPr>
         <w:t>(</w:t>
       </w:r>
+      <w:proofErr w:type="spellStart"/>
       <w:r>
         <w:rPr>
           <w:rFonts w:eastAsiaTheme="minorHAnsi"/>
         </w:rPr>
         <w:t>키노라이츠</w:t>
       </w:r>
+      <w:proofErr w:type="spellEnd"/>
       <w:r>
         <w:rPr>
           <w:rFonts w:eastAsiaTheme="minorHAnsi" w:hint="eastAsia"/>
@@ -2556,12 +2876,14 @@
         </w:rPr>
         <w:t>(</w:t>
       </w:r>
+      <w:proofErr w:type="spellStart"/>
       <w:r>
         <w:rPr>
           <w:rFonts w:eastAsiaTheme="minorHAnsi"/>
         </w:rPr>
         <w:t>FlixPatrol</w:t>
       </w:r>
+      <w:proofErr w:type="spellEnd"/>
       <w:r>
         <w:rPr>
           <w:rFonts w:eastAsiaTheme="minorHAnsi"/>
@@ -2941,12 +3263,14 @@
         </w:rPr>
         <w:t xml:space="preserve"> - </w:t>
       </w:r>
+      <w:proofErr w:type="spellStart"/>
       <w:r>
         <w:rPr>
           <w:rFonts w:eastAsiaTheme="minorHAnsi" w:hint="eastAsia"/>
         </w:rPr>
         <w:t>메인페이지</w:t>
       </w:r>
+      <w:proofErr w:type="spellEnd"/>
     </w:p>
     <w:p>
       <w:pPr>
@@ -3145,8 +3469,16 @@
         <w:rPr>
           <w:rFonts w:eastAsiaTheme="minorHAnsi" w:hint="eastAsia"/>
         </w:rPr>
-        <w:t>커뮤니티 인기글</w:t>
-      </w:r>
+        <w:t xml:space="preserve">커뮤니티 </w:t>
+      </w:r>
+      <w:proofErr w:type="spellStart"/>
+      <w:r>
+        <w:rPr>
+          <w:rFonts w:eastAsiaTheme="minorHAnsi" w:hint="eastAsia"/>
+        </w:rPr>
+        <w:t>인기글</w:t>
+      </w:r>
+      <w:proofErr w:type="spellEnd"/>
     </w:p>
     <w:p>
       <w:pPr>
@@ -3166,8 +3498,16 @@
         <w:rPr>
           <w:rFonts w:eastAsiaTheme="minorHAnsi" w:hint="eastAsia"/>
         </w:rPr>
-        <w:t>최신 한줄평</w:t>
-      </w:r>
+        <w:t xml:space="preserve">최신 </w:t>
+      </w:r>
+      <w:proofErr w:type="spellStart"/>
+      <w:r>
+        <w:rPr>
+          <w:rFonts w:eastAsiaTheme="minorHAnsi" w:hint="eastAsia"/>
+        </w:rPr>
+        <w:t>한줄평</w:t>
+      </w:r>
+      <w:proofErr w:type="spellEnd"/>
     </w:p>
     <w:p>
       <w:pPr>
@@ -3651,11 +3991,19 @@
         </w:rPr>
         <w:t xml:space="preserve">     * </w:t>
       </w:r>
-      <w:r>
-        <w:rPr>
-          <w:rFonts w:eastAsiaTheme="minorHAnsi" w:hint="eastAsia"/>
-        </w:rPr>
-        <w:t xml:space="preserve">한줄평 </w:t>
+      <w:proofErr w:type="spellStart"/>
+      <w:r>
+        <w:rPr>
+          <w:rFonts w:eastAsiaTheme="minorHAnsi" w:hint="eastAsia"/>
+        </w:rPr>
+        <w:t>한줄평</w:t>
+      </w:r>
+      <w:proofErr w:type="spellEnd"/>
+      <w:r>
+        <w:rPr>
+          <w:rFonts w:eastAsiaTheme="minorHAnsi" w:hint="eastAsia"/>
+        </w:rPr>
+        <w:t xml:space="preserve"> </w:t>
       </w:r>
       <w:r>
         <w:rPr>
@@ -3755,7 +4103,21 @@
         <w:rPr>
           <w:rFonts w:eastAsiaTheme="minorHAnsi" w:hint="eastAsia"/>
         </w:rPr>
-        <w:t>타 서비스 웹크롤링,</w:t>
+        <w:t xml:space="preserve">타 서비스 </w:t>
+      </w:r>
+      <w:proofErr w:type="spellStart"/>
+      <w:r>
+        <w:rPr>
+          <w:rFonts w:eastAsiaTheme="minorHAnsi" w:hint="eastAsia"/>
+        </w:rPr>
+        <w:t>웹크롤링</w:t>
+      </w:r>
+      <w:proofErr w:type="spellEnd"/>
+      <w:r>
+        <w:rPr>
+          <w:rFonts w:eastAsiaTheme="minorHAnsi" w:hint="eastAsia"/>
+        </w:rPr>
+        <w:t>,</w:t>
       </w:r>
       <w:r>
         <w:rPr>
@@ -4038,12 +4400,14 @@
         </w:rPr>
         <w:t xml:space="preserve">   - (</w:t>
       </w:r>
+      <w:proofErr w:type="spellStart"/>
       <w:r>
         <w:rPr>
           <w:rFonts w:eastAsiaTheme="minorHAnsi"/>
         </w:rPr>
         <w:t>키노라이츠</w:t>
       </w:r>
+      <w:proofErr w:type="spellEnd"/>
       <w:r>
         <w:rPr>
           <w:rFonts w:eastAsiaTheme="minorHAnsi" w:hint="eastAsia"/>
@@ -4878,7 +5242,21 @@
         <w:rPr>
           <w:rFonts w:eastAsiaTheme="minorHAnsi"/>
         </w:rPr>
-        <w:t xml:space="preserve">   - FlixPatrol : </w:t>
+        <w:t xml:space="preserve">   - </w:t>
+      </w:r>
+      <w:proofErr w:type="spellStart"/>
+      <w:r>
+        <w:rPr>
+          <w:rFonts w:eastAsiaTheme="minorHAnsi"/>
+        </w:rPr>
+        <w:t>FlixPatrol</w:t>
+      </w:r>
+      <w:proofErr w:type="spellEnd"/>
+      <w:r>
+        <w:rPr>
+          <w:rFonts w:eastAsiaTheme="minorHAnsi"/>
+        </w:rPr>
+        <w:t xml:space="preserve"> : </w:t>
       </w:r>
       <w:r>
         <w:rPr>
@@ -4904,11 +5282,19 @@
         </w:rPr>
         <w:t xml:space="preserve"> </w:t>
       </w:r>
-      <w:r>
-        <w:rPr>
-          <w:rFonts w:eastAsiaTheme="minorHAnsi" w:hint="eastAsia"/>
-        </w:rPr>
-        <w:t>넷플리스 순위 정확도 높음</w:t>
+      <w:proofErr w:type="spellStart"/>
+      <w:r>
+        <w:rPr>
+          <w:rFonts w:eastAsiaTheme="minorHAnsi" w:hint="eastAsia"/>
+        </w:rPr>
+        <w:t>넷플리스</w:t>
+      </w:r>
+      <w:proofErr w:type="spellEnd"/>
+      <w:r>
+        <w:rPr>
+          <w:rFonts w:eastAsiaTheme="minorHAnsi" w:hint="eastAsia"/>
+        </w:rPr>
+        <w:t xml:space="preserve"> 순위 정확도 높음</w:t>
       </w:r>
     </w:p>
     <w:p>
@@ -5247,11 +5633,19 @@
         </w:rPr>
         <w:t>’</w:t>
       </w:r>
-      <w:r>
-        <w:rPr>
-          <w:rFonts w:eastAsiaTheme="minorHAnsi" w:hint="eastAsia"/>
-        </w:rPr>
-        <w:t>으로 분류</w:t>
+      <w:proofErr w:type="spellStart"/>
+      <w:r>
+        <w:rPr>
+          <w:rFonts w:eastAsiaTheme="minorHAnsi" w:hint="eastAsia"/>
+        </w:rPr>
+        <w:t>으로</w:t>
+      </w:r>
+      <w:proofErr w:type="spellEnd"/>
+      <w:r>
+        <w:rPr>
+          <w:rFonts w:eastAsiaTheme="minorHAnsi" w:hint="eastAsia"/>
+        </w:rPr>
+        <w:t xml:space="preserve"> 분류</w:t>
       </w:r>
     </w:p>
     <w:p>
@@ -5461,12 +5855,14 @@
         </w:rPr>
         <w:t xml:space="preserve">   - </w:t>
       </w:r>
+      <w:proofErr w:type="spellStart"/>
       <w:r>
         <w:rPr>
           <w:rFonts w:eastAsiaTheme="minorHAnsi" w:hint="eastAsia"/>
         </w:rPr>
         <w:t>트랜직션</w:t>
       </w:r>
+      <w:proofErr w:type="spellEnd"/>
       <w:r>
         <w:rPr>
           <w:rFonts w:eastAsiaTheme="minorHAnsi"/>
@@ -5487,11 +5883,19 @@
         </w:rPr>
         <w:t xml:space="preserve">    - </w:t>
       </w:r>
-      <w:r>
-        <w:rPr>
-          <w:rFonts w:eastAsiaTheme="minorHAnsi" w:hint="eastAsia"/>
-        </w:rPr>
-        <w:t xml:space="preserve">깃허브 수정 </w:t>
+      <w:proofErr w:type="spellStart"/>
+      <w:r>
+        <w:rPr>
+          <w:rFonts w:eastAsiaTheme="minorHAnsi" w:hint="eastAsia"/>
+        </w:rPr>
+        <w:t>깃허브</w:t>
+      </w:r>
+      <w:proofErr w:type="spellEnd"/>
+      <w:r>
+        <w:rPr>
+          <w:rFonts w:eastAsiaTheme="minorHAnsi" w:hint="eastAsia"/>
+        </w:rPr>
+        <w:t xml:space="preserve"> 수정 </w:t>
       </w:r>
       <w:r>
         <w:rPr>
@@ -5499,11 +5903,19 @@
         </w:rPr>
         <w:t xml:space="preserve">: </w:t>
       </w:r>
-      <w:r>
-        <w:rPr>
-          <w:rFonts w:eastAsiaTheme="minorHAnsi" w:hint="eastAsia"/>
-        </w:rPr>
-        <w:t>팀명,</w:t>
+      <w:proofErr w:type="spellStart"/>
+      <w:r>
+        <w:rPr>
+          <w:rFonts w:eastAsiaTheme="minorHAnsi" w:hint="eastAsia"/>
+        </w:rPr>
+        <w:t>팀명</w:t>
+      </w:r>
+      <w:proofErr w:type="spellEnd"/>
+      <w:r>
+        <w:rPr>
+          <w:rFonts w:eastAsiaTheme="minorHAnsi" w:hint="eastAsia"/>
+        </w:rPr>
+        <w:t>,</w:t>
       </w:r>
       <w:r>
         <w:rPr>
@@ -5585,11 +5997,19 @@
         </w:rPr>
         <w:t xml:space="preserve"> </w:t>
       </w:r>
-      <w:r>
-        <w:rPr>
-          <w:rFonts w:eastAsiaTheme="minorHAnsi" w:hint="eastAsia"/>
-        </w:rPr>
-        <w:t>피그마 등 공유 가능한 디자인 툴 사용</w:t>
+      <w:proofErr w:type="spellStart"/>
+      <w:r>
+        <w:rPr>
+          <w:rFonts w:eastAsiaTheme="minorHAnsi" w:hint="eastAsia"/>
+        </w:rPr>
+        <w:t>피그마</w:t>
+      </w:r>
+      <w:proofErr w:type="spellEnd"/>
+      <w:r>
+        <w:rPr>
+          <w:rFonts w:eastAsiaTheme="minorHAnsi" w:hint="eastAsia"/>
+        </w:rPr>
+        <w:t xml:space="preserve"> 등 공유 가능한 디자인 툴 사용</w:t>
       </w:r>
       <w:r>
         <w:rPr>
@@ -5735,11 +6155,19 @@
         </w:rPr>
         <w:t>’ (</w:t>
       </w:r>
-      <w:r>
-        <w:rPr>
-          <w:rFonts w:eastAsiaTheme="minorHAnsi" w:hint="eastAsia"/>
-        </w:rPr>
-        <w:t>디벨롭 핏)</w:t>
+      <w:proofErr w:type="spellStart"/>
+      <w:r>
+        <w:rPr>
+          <w:rFonts w:eastAsiaTheme="minorHAnsi" w:hint="eastAsia"/>
+        </w:rPr>
+        <w:t>디벨롭</w:t>
+      </w:r>
+      <w:proofErr w:type="spellEnd"/>
+      <w:r>
+        <w:rPr>
+          <w:rFonts w:eastAsiaTheme="minorHAnsi" w:hint="eastAsia"/>
+        </w:rPr>
+        <w:t xml:space="preserve"> 핏)</w:t>
       </w:r>
     </w:p>
     <w:p>
@@ -5795,12 +6223,14 @@
         </w:rPr>
         <w:t xml:space="preserve">: </w:t>
       </w:r>
+      <w:proofErr w:type="spellStart"/>
       <w:r>
         <w:rPr>
           <w:rFonts w:eastAsiaTheme="minorHAnsi" w:hint="eastAsia"/>
         </w:rPr>
         <w:t>피그마</w:t>
       </w:r>
+      <w:proofErr w:type="spellEnd"/>
       <w:r>
         <w:rPr>
           <w:rFonts w:eastAsiaTheme="minorHAnsi" w:hint="eastAsia"/>
@@ -5876,12 +6306,14 @@
         </w:rPr>
         <w:t xml:space="preserve"> - </w:t>
       </w:r>
+      <w:proofErr w:type="spellStart"/>
       <w:r>
         <w:rPr>
           <w:rFonts w:eastAsiaTheme="minorHAnsi" w:hint="eastAsia"/>
         </w:rPr>
         <w:t>메인페이지</w:t>
       </w:r>
+      <w:proofErr w:type="spellEnd"/>
     </w:p>
     <w:p>
       <w:pPr>
@@ -6050,12 +6482,14 @@
         </w:rPr>
         <w:t xml:space="preserve"> - </w:t>
       </w:r>
+      <w:proofErr w:type="spellStart"/>
       <w:r>
         <w:rPr>
           <w:rFonts w:eastAsiaTheme="minorHAnsi" w:hint="eastAsia"/>
         </w:rPr>
         <w:t>한줄평</w:t>
       </w:r>
+      <w:proofErr w:type="spellEnd"/>
       <w:r>
         <w:rPr>
           <w:rFonts w:eastAsiaTheme="minorHAnsi"/>
@@ -6308,8 +6742,16 @@
         <w:rPr>
           <w:rFonts w:eastAsiaTheme="minorHAnsi" w:hint="eastAsia"/>
         </w:rPr>
-        <w:t>참고 링크 공유(피그마</w:t>
-      </w:r>
+        <w:t>참고 링크 공유(</w:t>
+      </w:r>
+      <w:proofErr w:type="spellStart"/>
+      <w:r>
+        <w:rPr>
+          <w:rFonts w:eastAsiaTheme="minorHAnsi" w:hint="eastAsia"/>
+        </w:rPr>
+        <w:t>피그마</w:t>
+      </w:r>
+      <w:proofErr w:type="spellEnd"/>
       <w:r>
         <w:rPr>
           <w:rFonts w:eastAsiaTheme="minorHAnsi"/>
@@ -6738,12 +7180,14 @@
         </w:rPr>
         <w:t xml:space="preserve">  - </w:t>
       </w:r>
+      <w:proofErr w:type="spellStart"/>
       <w:r>
         <w:rPr>
           <w:rFonts w:eastAsiaTheme="minorHAnsi" w:hint="eastAsia"/>
         </w:rPr>
         <w:t>메인페이지</w:t>
       </w:r>
+      <w:proofErr w:type="spellEnd"/>
       <w:r>
         <w:rPr>
           <w:rFonts w:eastAsiaTheme="minorHAnsi"/>
@@ -6941,8 +7385,16 @@
         <w:rPr>
           <w:rFonts w:eastAsiaTheme="minorHAnsi"/>
         </w:rPr>
-        <w:t>최신 한줄평</w:t>
-      </w:r>
+        <w:t xml:space="preserve">최신 </w:t>
+      </w:r>
+      <w:proofErr w:type="spellStart"/>
+      <w:r>
+        <w:rPr>
+          <w:rFonts w:eastAsiaTheme="minorHAnsi"/>
+        </w:rPr>
+        <w:t>한줄평</w:t>
+      </w:r>
+      <w:proofErr w:type="spellEnd"/>
     </w:p>
     <w:p>
       <w:pPr>
@@ -7464,7 +7916,21 @@
         <w:rPr>
           <w:rFonts w:eastAsiaTheme="minorHAnsi" w:hint="eastAsia"/>
         </w:rPr>
-        <w:t>바코드 기반 기프티콘 등을 판매상품으로 구현</w:t>
+        <w:t xml:space="preserve">바코드 기반 </w:t>
+      </w:r>
+      <w:proofErr w:type="spellStart"/>
+      <w:r>
+        <w:rPr>
+          <w:rFonts w:eastAsiaTheme="minorHAnsi" w:hint="eastAsia"/>
+        </w:rPr>
+        <w:t>기프티콘</w:t>
+      </w:r>
+      <w:proofErr w:type="spellEnd"/>
+      <w:r>
+        <w:rPr>
+          <w:rFonts w:eastAsiaTheme="minorHAnsi" w:hint="eastAsia"/>
+        </w:rPr>
+        <w:t xml:space="preserve"> 등을 판매상품으로 구현</w:t>
       </w:r>
       <w:r>
         <w:rPr>
@@ -7652,11 +8118,19 @@
         </w:rPr>
         <w:tab/>
       </w:r>
-      <w:r>
-        <w:rPr>
-          <w:rFonts w:eastAsiaTheme="minorHAnsi"/>
-        </w:rPr>
-        <w:t>한줄평 리스트</w:t>
+      <w:proofErr w:type="spellStart"/>
+      <w:r>
+        <w:rPr>
+          <w:rFonts w:eastAsiaTheme="minorHAnsi"/>
+        </w:rPr>
+        <w:t>한줄평</w:t>
+      </w:r>
+      <w:proofErr w:type="spellEnd"/>
+      <w:r>
+        <w:rPr>
+          <w:rFonts w:eastAsiaTheme="minorHAnsi"/>
+        </w:rPr>
+        <w:t xml:space="preserve"> 리스트</w:t>
       </w:r>
     </w:p>
     <w:p>
@@ -7790,11 +8264,19 @@
         </w:rPr>
         <w:t xml:space="preserve"> </w:t>
       </w:r>
-      <w:r>
-        <w:rPr>
-          <w:rFonts w:eastAsiaTheme="minorHAnsi" w:hint="eastAsia"/>
-        </w:rPr>
-        <w:t>피그마 링크 공유</w:t>
+      <w:proofErr w:type="spellStart"/>
+      <w:r>
+        <w:rPr>
+          <w:rFonts w:eastAsiaTheme="minorHAnsi" w:hint="eastAsia"/>
+        </w:rPr>
+        <w:t>피그마</w:t>
+      </w:r>
+      <w:proofErr w:type="spellEnd"/>
+      <w:r>
+        <w:rPr>
+          <w:rFonts w:eastAsiaTheme="minorHAnsi" w:hint="eastAsia"/>
+        </w:rPr>
+        <w:t xml:space="preserve"> 링크 공유</w:t>
       </w:r>
     </w:p>
     <w:p>
@@ -7829,11 +8311,19 @@
         </w:rPr>
         <w:t xml:space="preserve"> </w:t>
       </w:r>
-      <w:r>
-        <w:rPr>
-          <w:rFonts w:eastAsiaTheme="minorHAnsi" w:hint="eastAsia"/>
-        </w:rPr>
-        <w:t>피그마 기본제공</w:t>
+      <w:proofErr w:type="spellStart"/>
+      <w:r>
+        <w:rPr>
+          <w:rFonts w:eastAsiaTheme="minorHAnsi" w:hint="eastAsia"/>
+        </w:rPr>
+        <w:t>피그마</w:t>
+      </w:r>
+      <w:proofErr w:type="spellEnd"/>
+      <w:r>
+        <w:rPr>
+          <w:rFonts w:eastAsiaTheme="minorHAnsi" w:hint="eastAsia"/>
+        </w:rPr>
+        <w:t xml:space="preserve"> 기본제공</w:t>
       </w:r>
       <w:r>
         <w:rPr>
@@ -7988,6 +8478,7 @@
         </w:rPr>
         <w:t xml:space="preserve"> </w:t>
       </w:r>
+      <w:proofErr w:type="spellStart"/>
       <w:r>
         <w:rPr>
           <w:rFonts w:eastAsiaTheme="minorHAnsi" w:hint="eastAsia"/>
@@ -8004,7 +8495,14 @@
         <w:rPr>
           <w:rFonts w:eastAsiaTheme="minorHAnsi" w:hint="eastAsia"/>
         </w:rPr>
-        <w:t>프레임 작성 분담</w:t>
+        <w:t>프레임</w:t>
+      </w:r>
+      <w:proofErr w:type="spellEnd"/>
+      <w:r>
+        <w:rPr>
+          <w:rFonts w:eastAsiaTheme="minorHAnsi" w:hint="eastAsia"/>
+        </w:rPr>
+        <w:t xml:space="preserve"> 작성 분담</w:t>
       </w:r>
     </w:p>
     <w:p>
@@ -8035,6 +8533,7 @@
         </w:rPr>
         <w:t xml:space="preserve"> </w:t>
       </w:r>
+      <w:proofErr w:type="spellStart"/>
       <w:r>
         <w:rPr>
           <w:rFonts w:eastAsiaTheme="minorHAnsi" w:hint="eastAsia"/>
@@ -8051,7 +8550,14 @@
         <w:rPr>
           <w:rFonts w:eastAsiaTheme="minorHAnsi" w:hint="eastAsia"/>
         </w:rPr>
-        <w:t xml:space="preserve">프레임 </w:t>
+        <w:t>프레임</w:t>
+      </w:r>
+      <w:proofErr w:type="spellEnd"/>
+      <w:r>
+        <w:rPr>
+          <w:rFonts w:eastAsiaTheme="minorHAnsi" w:hint="eastAsia"/>
+        </w:rPr>
+        <w:t xml:space="preserve"> </w:t>
       </w:r>
       <w:r>
         <w:rPr>
@@ -8137,11 +8643,19 @@
         </w:rPr>
         <w:t xml:space="preserve">  - </w:t>
       </w:r>
-      <w:r>
-        <w:rPr>
-          <w:rFonts w:eastAsiaTheme="minorHAnsi" w:hint="eastAsia"/>
-        </w:rPr>
-        <w:t xml:space="preserve">이경준 </w:t>
+      <w:proofErr w:type="spellStart"/>
+      <w:r>
+        <w:rPr>
+          <w:rFonts w:eastAsiaTheme="minorHAnsi" w:hint="eastAsia"/>
+        </w:rPr>
+        <w:t>이경준</w:t>
+      </w:r>
+      <w:proofErr w:type="spellEnd"/>
+      <w:r>
+        <w:rPr>
+          <w:rFonts w:eastAsiaTheme="minorHAnsi" w:hint="eastAsia"/>
+        </w:rPr>
+        <w:t xml:space="preserve"> </w:t>
       </w:r>
       <w:r>
         <w:rPr>
@@ -8240,7 +8754,21 @@
         <w:rPr>
           <w:rFonts w:eastAsiaTheme="minorHAnsi" w:hint="eastAsia"/>
         </w:rPr>
-        <w:t>커뮤니티 및 한줄평 페이지</w:t>
+        <w:t xml:space="preserve">커뮤니티 및 </w:t>
+      </w:r>
+      <w:proofErr w:type="spellStart"/>
+      <w:r>
+        <w:rPr>
+          <w:rFonts w:eastAsiaTheme="minorHAnsi" w:hint="eastAsia"/>
+        </w:rPr>
+        <w:t>한줄평</w:t>
+      </w:r>
+      <w:proofErr w:type="spellEnd"/>
+      <w:r>
+        <w:rPr>
+          <w:rFonts w:eastAsiaTheme="minorHAnsi" w:hint="eastAsia"/>
+        </w:rPr>
+        <w:t xml:space="preserve"> 페이지</w:t>
       </w:r>
     </w:p>
     <w:p>
@@ -8549,7 +9077,14 @@
         <w:rPr>
           <w:rFonts w:eastAsiaTheme="minorHAnsi" w:hint="eastAsia"/>
         </w:rPr>
-        <w:t>개인별 와이</w:t>
+        <w:t xml:space="preserve">개인별 </w:t>
+      </w:r>
+      <w:proofErr w:type="spellStart"/>
+      <w:r>
+        <w:rPr>
+          <w:rFonts w:eastAsiaTheme="minorHAnsi" w:hint="eastAsia"/>
+        </w:rPr>
+        <w:t>와이</w:t>
       </w:r>
       <w:r>
         <w:rPr>
@@ -8561,7 +9096,14 @@
         <w:rPr>
           <w:rFonts w:eastAsiaTheme="minorHAnsi" w:hint="eastAsia"/>
         </w:rPr>
-        <w:t>프레임 작</w:t>
+        <w:t>프레임</w:t>
+      </w:r>
+      <w:proofErr w:type="spellEnd"/>
+      <w:r>
+        <w:rPr>
+          <w:rFonts w:eastAsiaTheme="minorHAnsi" w:hint="eastAsia"/>
+        </w:rPr>
+        <w:t xml:space="preserve"> 작</w:t>
       </w:r>
       <w:r>
         <w:rPr>
@@ -8830,7 +9372,21 @@
         <w:rPr>
           <w:rFonts w:eastAsiaTheme="minorHAnsi" w:hint="eastAsia"/>
         </w:rPr>
-        <w:t>개인별 와이드프레임 작성</w:t>
+        <w:t xml:space="preserve">개인별 </w:t>
+      </w:r>
+      <w:proofErr w:type="spellStart"/>
+      <w:r>
+        <w:rPr>
+          <w:rFonts w:eastAsiaTheme="minorHAnsi" w:hint="eastAsia"/>
+        </w:rPr>
+        <w:t>와이드프레임</w:t>
+      </w:r>
+      <w:proofErr w:type="spellEnd"/>
+      <w:r>
+        <w:rPr>
+          <w:rFonts w:eastAsiaTheme="minorHAnsi" w:hint="eastAsia"/>
+        </w:rPr>
+        <w:t xml:space="preserve"> 작성</w:t>
       </w:r>
     </w:p>
     <w:p>
@@ -9089,11 +9645,19 @@
         </w:rPr>
         <w:t xml:space="preserve"> </w:t>
       </w:r>
-      <w:r>
-        <w:rPr>
-          <w:rFonts w:eastAsiaTheme="minorHAnsi" w:hint="eastAsia"/>
-        </w:rPr>
-        <w:t>와이드프레임 프로젝트 생성 및 개인 별 작업 병합</w:t>
+      <w:proofErr w:type="spellStart"/>
+      <w:r>
+        <w:rPr>
+          <w:rFonts w:eastAsiaTheme="minorHAnsi" w:hint="eastAsia"/>
+        </w:rPr>
+        <w:t>와이드프레임</w:t>
+      </w:r>
+      <w:proofErr w:type="spellEnd"/>
+      <w:r>
+        <w:rPr>
+          <w:rFonts w:eastAsiaTheme="minorHAnsi" w:hint="eastAsia"/>
+        </w:rPr>
+        <w:t xml:space="preserve"> 프로젝트 생성 및 개인 별 작업 병합</w:t>
       </w:r>
     </w:p>
     <w:p>
@@ -9124,17 +9688,33 @@
         </w:rPr>
         <w:t xml:space="preserve"> </w:t>
       </w:r>
-      <w:r>
-        <w:rPr>
-          <w:rFonts w:eastAsiaTheme="minorHAnsi" w:hint="eastAsia"/>
-        </w:rPr>
-        <w:t xml:space="preserve">와이드프레임 </w:t>
-      </w:r>
-      <w:r>
-        <w:rPr>
-          <w:rFonts w:eastAsiaTheme="minorHAnsi" w:hint="eastAsia"/>
-        </w:rPr>
-        <w:t>가안 완성</w:t>
+      <w:proofErr w:type="spellStart"/>
+      <w:r>
+        <w:rPr>
+          <w:rFonts w:eastAsiaTheme="minorHAnsi" w:hint="eastAsia"/>
+        </w:rPr>
+        <w:t>와이드프레임</w:t>
+      </w:r>
+      <w:proofErr w:type="spellEnd"/>
+      <w:r>
+        <w:rPr>
+          <w:rFonts w:eastAsiaTheme="minorHAnsi" w:hint="eastAsia"/>
+        </w:rPr>
+        <w:t xml:space="preserve"> </w:t>
+      </w:r>
+      <w:proofErr w:type="spellStart"/>
+      <w:r>
+        <w:rPr>
+          <w:rFonts w:eastAsiaTheme="minorHAnsi" w:hint="eastAsia"/>
+        </w:rPr>
+        <w:t>가안</w:t>
+      </w:r>
+      <w:proofErr w:type="spellEnd"/>
+      <w:r>
+        <w:rPr>
+          <w:rFonts w:eastAsiaTheme="minorHAnsi" w:hint="eastAsia"/>
+        </w:rPr>
+        <w:t xml:space="preserve"> 완성</w:t>
       </w:r>
       <w:r>
         <w:rPr>
@@ -9157,11 +9737,33 @@
         </w:rPr>
         <w:t xml:space="preserve">  - </w:t>
       </w:r>
-      <w:r>
-        <w:rPr>
-          <w:rFonts w:eastAsiaTheme="minorHAnsi" w:hint="eastAsia"/>
-        </w:rPr>
-        <w:t>와이드프레임 공유 피그마 프로젝트 생성</w:t>
+      <w:proofErr w:type="spellStart"/>
+      <w:r>
+        <w:rPr>
+          <w:rFonts w:eastAsiaTheme="minorHAnsi" w:hint="eastAsia"/>
+        </w:rPr>
+        <w:t>와이드프레임</w:t>
+      </w:r>
+      <w:proofErr w:type="spellEnd"/>
+      <w:r>
+        <w:rPr>
+          <w:rFonts w:eastAsiaTheme="minorHAnsi" w:hint="eastAsia"/>
+        </w:rPr>
+        <w:t xml:space="preserve"> 공유 </w:t>
+      </w:r>
+      <w:proofErr w:type="spellStart"/>
+      <w:r>
+        <w:rPr>
+          <w:rFonts w:eastAsiaTheme="minorHAnsi" w:hint="eastAsia"/>
+        </w:rPr>
+        <w:t>피그마</w:t>
+      </w:r>
+      <w:proofErr w:type="spellEnd"/>
+      <w:r>
+        <w:rPr>
+          <w:rFonts w:eastAsiaTheme="minorHAnsi" w:hint="eastAsia"/>
+        </w:rPr>
+        <w:t xml:space="preserve"> 프로젝트 생성</w:t>
       </w:r>
     </w:p>
     <w:p>
@@ -9338,7 +9940,21 @@
         <w:rPr>
           <w:rFonts w:eastAsiaTheme="minorHAnsi" w:hint="eastAsia"/>
         </w:rPr>
-        <w:t xml:space="preserve"> 와이드프레임 </w:t>
+        <w:t xml:space="preserve"> </w:t>
+      </w:r>
+      <w:proofErr w:type="spellStart"/>
+      <w:r>
+        <w:rPr>
+          <w:rFonts w:eastAsiaTheme="minorHAnsi" w:hint="eastAsia"/>
+        </w:rPr>
+        <w:t>와이드프레임</w:t>
+      </w:r>
+      <w:proofErr w:type="spellEnd"/>
+      <w:r>
+        <w:rPr>
+          <w:rFonts w:eastAsiaTheme="minorHAnsi" w:hint="eastAsia"/>
+        </w:rPr>
+        <w:t xml:space="preserve"> </w:t>
       </w:r>
       <w:r>
         <w:rPr>
@@ -9545,11 +10161,19 @@
         </w:rPr>
         <w:t xml:space="preserve"> </w:t>
       </w:r>
-      <w:r>
-        <w:rPr>
-          <w:rFonts w:eastAsiaTheme="minorHAnsi" w:hint="eastAsia"/>
-        </w:rPr>
-        <w:t xml:space="preserve">와이드프레임 </w:t>
+      <w:proofErr w:type="spellStart"/>
+      <w:r>
+        <w:rPr>
+          <w:rFonts w:eastAsiaTheme="minorHAnsi" w:hint="eastAsia"/>
+        </w:rPr>
+        <w:t>와이드프레임</w:t>
+      </w:r>
+      <w:proofErr w:type="spellEnd"/>
+      <w:r>
+        <w:rPr>
+          <w:rFonts w:eastAsiaTheme="minorHAnsi" w:hint="eastAsia"/>
+        </w:rPr>
+        <w:t xml:space="preserve"> </w:t>
       </w:r>
       <w:r>
         <w:rPr>
@@ -9923,7 +10547,21 @@
         <w:rPr>
           <w:rFonts w:eastAsiaTheme="minorHAnsi" w:hint="eastAsia"/>
         </w:rPr>
-        <w:t>는 더욱 디테일하게 표현해야 함</w:t>
+        <w:t xml:space="preserve">는 더욱 </w:t>
+      </w:r>
+      <w:proofErr w:type="spellStart"/>
+      <w:r>
+        <w:rPr>
+          <w:rFonts w:eastAsiaTheme="minorHAnsi" w:hint="eastAsia"/>
+        </w:rPr>
+        <w:t>디테일하게</w:t>
+      </w:r>
+      <w:proofErr w:type="spellEnd"/>
+      <w:r>
+        <w:rPr>
+          <w:rFonts w:eastAsiaTheme="minorHAnsi" w:hint="eastAsia"/>
+        </w:rPr>
+        <w:t xml:space="preserve"> 표현해야 함</w:t>
       </w:r>
     </w:p>
     <w:p>
@@ -10053,11 +10691,19 @@
         </w:rPr>
         <w:t xml:space="preserve">    - </w:t>
       </w:r>
-      <w:r>
-        <w:rPr>
-          <w:rFonts w:eastAsiaTheme="minorHAnsi" w:hint="eastAsia"/>
-        </w:rPr>
-        <w:t>화면단(</w:t>
+      <w:proofErr w:type="spellStart"/>
+      <w:r>
+        <w:rPr>
+          <w:rFonts w:eastAsiaTheme="minorHAnsi" w:hint="eastAsia"/>
+        </w:rPr>
+        <w:t>화면단</w:t>
+      </w:r>
+      <w:proofErr w:type="spellEnd"/>
+      <w:r>
+        <w:rPr>
+          <w:rFonts w:eastAsiaTheme="minorHAnsi" w:hint="eastAsia"/>
+        </w:rPr>
+        <w:t>(</w:t>
       </w:r>
       <w:r>
         <w:rPr>
@@ -10148,6 +10794,7 @@
         </w:rPr>
         <w:t xml:space="preserve">    - </w:t>
       </w:r>
+      <w:proofErr w:type="spellStart"/>
       <w:r>
         <w:rPr>
           <w:rFonts w:eastAsiaTheme="minorHAnsi" w:hint="eastAsia"/>
@@ -10158,7 +10805,14 @@
         <w:rPr>
           <w:rFonts w:eastAsiaTheme="minorHAnsi" w:hint="eastAsia"/>
         </w:rPr>
-        <w:t xml:space="preserve">이 포함된 기능의 </w:t>
+        <w:t>이</w:t>
+      </w:r>
+      <w:proofErr w:type="spellEnd"/>
+      <w:r>
+        <w:rPr>
+          <w:rFonts w:eastAsiaTheme="minorHAnsi" w:hint="eastAsia"/>
+        </w:rPr>
+        <w:t xml:space="preserve"> 포함된 기능의 </w:t>
       </w:r>
       <w:r>
         <w:rPr>
@@ -10211,17 +10865,39 @@
         </w:rPr>
         <w:t xml:space="preserve"> </w:t>
       </w:r>
-      <w:r>
-        <w:rPr>
-          <w:rFonts w:eastAsiaTheme="minorHAnsi" w:hint="eastAsia"/>
-        </w:rPr>
-        <w:t>한줄평,</w:t>
-      </w:r>
-      <w:r>
-        <w:rPr>
-          <w:rFonts w:eastAsiaTheme="minorHAnsi"/>
-        </w:rPr>
-        <w:t xml:space="preserve"> ComingSoon </w:t>
+      <w:proofErr w:type="spellStart"/>
+      <w:r>
+        <w:rPr>
+          <w:rFonts w:eastAsiaTheme="minorHAnsi" w:hint="eastAsia"/>
+        </w:rPr>
+        <w:t>한줄평</w:t>
+      </w:r>
+      <w:proofErr w:type="spellEnd"/>
+      <w:r>
+        <w:rPr>
+          <w:rFonts w:eastAsiaTheme="minorHAnsi" w:hint="eastAsia"/>
+        </w:rPr>
+        <w:t>,</w:t>
+      </w:r>
+      <w:r>
+        <w:rPr>
+          <w:rFonts w:eastAsiaTheme="minorHAnsi"/>
+        </w:rPr>
+        <w:t xml:space="preserve"> </w:t>
+      </w:r>
+      <w:proofErr w:type="spellStart"/>
+      <w:r>
+        <w:rPr>
+          <w:rFonts w:eastAsiaTheme="minorHAnsi"/>
+        </w:rPr>
+        <w:t>ComingSoon</w:t>
+      </w:r>
+      <w:proofErr w:type="spellEnd"/>
+      <w:r>
+        <w:rPr>
+          <w:rFonts w:eastAsiaTheme="minorHAnsi"/>
+        </w:rPr>
+        <w:t xml:space="preserve"> </w:t>
       </w:r>
       <w:r>
         <w:rPr>
@@ -10925,11 +11601,19 @@
         </w:rPr>
         <w:t xml:space="preserve"> </w:t>
       </w:r>
-      <w:r>
-        <w:rPr>
-          <w:rFonts w:eastAsiaTheme="minorHAnsi" w:hint="eastAsia"/>
-        </w:rPr>
-        <w:t>비콘 프로젝트</w:t>
+      <w:proofErr w:type="spellStart"/>
+      <w:r>
+        <w:rPr>
+          <w:rFonts w:eastAsiaTheme="minorHAnsi" w:hint="eastAsia"/>
+        </w:rPr>
+        <w:t>비콘</w:t>
+      </w:r>
+      <w:proofErr w:type="spellEnd"/>
+      <w:r>
+        <w:rPr>
+          <w:rFonts w:eastAsiaTheme="minorHAnsi" w:hint="eastAsia"/>
+        </w:rPr>
+        <w:t xml:space="preserve"> 프로젝트</w:t>
       </w:r>
     </w:p>
     <w:p>
@@ -11894,11 +12578,19 @@
         </w:rPr>
         <w:t xml:space="preserve"> </w:t>
       </w:r>
-      <w:r>
-        <w:rPr>
-          <w:rFonts w:eastAsiaTheme="minorHAnsi" w:hint="eastAsia"/>
-        </w:rPr>
-        <w:t xml:space="preserve">화면단 내용 </w:t>
+      <w:proofErr w:type="spellStart"/>
+      <w:r>
+        <w:rPr>
+          <w:rFonts w:eastAsiaTheme="minorHAnsi" w:hint="eastAsia"/>
+        </w:rPr>
+        <w:t>화면단</w:t>
+      </w:r>
+      <w:proofErr w:type="spellEnd"/>
+      <w:r>
+        <w:rPr>
+          <w:rFonts w:eastAsiaTheme="minorHAnsi" w:hint="eastAsia"/>
+        </w:rPr>
+        <w:t xml:space="preserve"> 내용 </w:t>
       </w:r>
       <w:r>
         <w:rPr>
@@ -11941,11 +12633,19 @@
         </w:rPr>
         <w:t xml:space="preserve"> </w:t>
       </w:r>
-      <w:r>
-        <w:rPr>
-          <w:rFonts w:eastAsiaTheme="minorHAnsi" w:hint="eastAsia"/>
-        </w:rPr>
-        <w:t>화면단 내용 수정</w:t>
+      <w:proofErr w:type="spellStart"/>
+      <w:r>
+        <w:rPr>
+          <w:rFonts w:eastAsiaTheme="minorHAnsi" w:hint="eastAsia"/>
+        </w:rPr>
+        <w:t>화면단</w:t>
+      </w:r>
+      <w:proofErr w:type="spellEnd"/>
+      <w:r>
+        <w:rPr>
+          <w:rFonts w:eastAsiaTheme="minorHAnsi" w:hint="eastAsia"/>
+        </w:rPr>
+        <w:t xml:space="preserve"> 내용 수정</w:t>
       </w:r>
     </w:p>
     <w:p>
@@ -12031,11 +12731,19 @@
         </w:rPr>
         <w:t>(</w:t>
       </w:r>
-      <w:r>
-        <w:rPr>
-          <w:rFonts w:eastAsiaTheme="minorHAnsi" w:hint="eastAsia"/>
-        </w:rPr>
-        <w:t>한줄평 모음)</w:t>
+      <w:proofErr w:type="spellStart"/>
+      <w:r>
+        <w:rPr>
+          <w:rFonts w:eastAsiaTheme="minorHAnsi" w:hint="eastAsia"/>
+        </w:rPr>
+        <w:t>한줄평</w:t>
+      </w:r>
+      <w:proofErr w:type="spellEnd"/>
+      <w:r>
+        <w:rPr>
+          <w:rFonts w:eastAsiaTheme="minorHAnsi" w:hint="eastAsia"/>
+        </w:rPr>
+        <w:t xml:space="preserve"> 모음)</w:t>
       </w:r>
     </w:p>
     <w:p>
@@ -12325,12 +13033,14 @@
         </w:rPr>
         <w:t xml:space="preserve"> </w:t>
       </w:r>
+      <w:proofErr w:type="spellStart"/>
       <w:r>
         <w:rPr>
           <w:rFonts w:eastAsiaTheme="minorHAnsi" w:hint="eastAsia"/>
         </w:rPr>
         <w:t>메인페이지</w:t>
       </w:r>
+      <w:proofErr w:type="spellEnd"/>
     </w:p>
     <w:p>
       <w:pPr>
@@ -12380,8 +13090,16 @@
         <w:rPr>
           <w:rFonts w:eastAsiaTheme="minorHAnsi" w:hint="eastAsia"/>
         </w:rPr>
-        <w:t>는 보여주지 않는 것이 바람직</w:t>
-      </w:r>
+        <w:t xml:space="preserve">는 보여주지 않는 것이 </w:t>
+      </w:r>
+      <w:proofErr w:type="spellStart"/>
+      <w:r>
+        <w:rPr>
+          <w:rFonts w:eastAsiaTheme="minorHAnsi" w:hint="eastAsia"/>
+        </w:rPr>
+        <w:t>바람직</w:t>
+      </w:r>
+      <w:proofErr w:type="spellEnd"/>
     </w:p>
     <w:p>
       <w:pPr>
@@ -12407,8 +13125,16 @@
         <w:rPr>
           <w:rFonts w:eastAsiaTheme="minorHAnsi" w:hint="eastAsia"/>
         </w:rPr>
-        <w:t>커뮤니티 인기글</w:t>
-      </w:r>
+        <w:t xml:space="preserve">커뮤니티 </w:t>
+      </w:r>
+      <w:proofErr w:type="spellStart"/>
+      <w:r>
+        <w:rPr>
+          <w:rFonts w:eastAsiaTheme="minorHAnsi" w:hint="eastAsia"/>
+        </w:rPr>
+        <w:t>인기글</w:t>
+      </w:r>
+      <w:proofErr w:type="spellEnd"/>
       <w:r>
         <w:rPr>
           <w:rFonts w:eastAsiaTheme="minorHAnsi"/>
@@ -12431,8 +13157,16 @@
         <w:rPr>
           <w:rFonts w:eastAsiaTheme="minorHAnsi" w:hint="eastAsia"/>
         </w:rPr>
-        <w:t>최신 커뮤니티글</w:t>
-      </w:r>
+        <w:t xml:space="preserve">최신 </w:t>
+      </w:r>
+      <w:proofErr w:type="spellStart"/>
+      <w:r>
+        <w:rPr>
+          <w:rFonts w:eastAsiaTheme="minorHAnsi" w:hint="eastAsia"/>
+        </w:rPr>
+        <w:t>커뮤니티글</w:t>
+      </w:r>
+      <w:proofErr w:type="spellEnd"/>
       <w:r>
         <w:rPr>
           <w:rFonts w:eastAsiaTheme="minorHAnsi"/>
@@ -12518,7 +13252,21 @@
         <w:rPr>
           <w:rFonts w:eastAsiaTheme="minorHAnsi" w:hint="eastAsia"/>
         </w:rPr>
-        <w:t>개 정도만 한 페이지 내에서(일단 복잡한 화면단 구현X</w:t>
+        <w:t xml:space="preserve">개 정도만 한 페이지 내에서(일단 복잡한 </w:t>
+      </w:r>
+      <w:proofErr w:type="spellStart"/>
+      <w:r>
+        <w:rPr>
+          <w:rFonts w:eastAsiaTheme="minorHAnsi" w:hint="eastAsia"/>
+        </w:rPr>
+        <w:t>화면단</w:t>
+      </w:r>
+      <w:proofErr w:type="spellEnd"/>
+      <w:r>
+        <w:rPr>
+          <w:rFonts w:eastAsiaTheme="minorHAnsi" w:hint="eastAsia"/>
+        </w:rPr>
+        <w:t xml:space="preserve"> 구현X</w:t>
       </w:r>
       <w:r>
         <w:rPr>
@@ -12916,7 +13664,21 @@
         <w:rPr>
           <w:rFonts w:eastAsiaTheme="minorHAnsi" w:hint="eastAsia"/>
         </w:rPr>
-        <w:t>여러가지 섹션으로 나눠야 함</w:t>
+        <w:t xml:space="preserve">여러가지 </w:t>
+      </w:r>
+      <w:proofErr w:type="spellStart"/>
+      <w:r>
+        <w:rPr>
+          <w:rFonts w:eastAsiaTheme="minorHAnsi" w:hint="eastAsia"/>
+        </w:rPr>
+        <w:t>섹션으로</w:t>
+      </w:r>
+      <w:proofErr w:type="spellEnd"/>
+      <w:r>
+        <w:rPr>
+          <w:rFonts w:eastAsiaTheme="minorHAnsi" w:hint="eastAsia"/>
+        </w:rPr>
+        <w:t xml:space="preserve"> 나눠야 함</w:t>
       </w:r>
     </w:p>
     <w:p>
@@ -12970,12 +13732,14 @@
         </w:rPr>
         <w:t xml:space="preserve"> ‘</w:t>
       </w:r>
+      <w:proofErr w:type="spellStart"/>
       <w:r>
         <w:rPr>
           <w:rFonts w:eastAsiaTheme="minorHAnsi" w:hint="eastAsia"/>
         </w:rPr>
         <w:t>영화명</w:t>
       </w:r>
+      <w:proofErr w:type="spellEnd"/>
       <w:r>
         <w:rPr>
           <w:rFonts w:eastAsiaTheme="minorHAnsi"/>
@@ -13016,7 +13780,21 @@
         <w:rPr>
           <w:rFonts w:eastAsiaTheme="minorHAnsi" w:hint="eastAsia"/>
         </w:rPr>
-        <w:t xml:space="preserve">등 으로 최대한 세분화 하는 것이 </w:t>
+        <w:t xml:space="preserve">등 </w:t>
+      </w:r>
+      <w:proofErr w:type="spellStart"/>
+      <w:r>
+        <w:rPr>
+          <w:rFonts w:eastAsiaTheme="minorHAnsi" w:hint="eastAsia"/>
+        </w:rPr>
+        <w:t>으로</w:t>
+      </w:r>
+      <w:proofErr w:type="spellEnd"/>
+      <w:r>
+        <w:rPr>
+          <w:rFonts w:eastAsiaTheme="minorHAnsi" w:hint="eastAsia"/>
+        </w:rPr>
+        <w:t xml:space="preserve"> 최대한 세분화 하는 것이 </w:t>
       </w:r>
       <w:r>
         <w:rPr>
@@ -13476,19 +14254,41 @@
         <w:rPr>
           <w:rFonts w:eastAsiaTheme="minorHAnsi" w:hint="eastAsia"/>
         </w:rPr>
-        <w:t>영화 상세페이지 중 한줄평의 경우,</w:t>
-      </w:r>
-      <w:r>
-        <w:rPr>
-          <w:rFonts w:eastAsiaTheme="minorHAnsi"/>
-        </w:rPr>
-        <w:t xml:space="preserve"> </w:t>
-      </w:r>
-      <w:r>
-        <w:rPr>
-          <w:rFonts w:eastAsiaTheme="minorHAnsi" w:hint="eastAsia"/>
-        </w:rPr>
-        <w:t>한줄평 테이블과 영화정보 테이블을 조인해서 구현?</w:t>
+        <w:t xml:space="preserve">영화 상세페이지 중 </w:t>
+      </w:r>
+      <w:proofErr w:type="spellStart"/>
+      <w:r>
+        <w:rPr>
+          <w:rFonts w:eastAsiaTheme="minorHAnsi" w:hint="eastAsia"/>
+        </w:rPr>
+        <w:t>한줄평의</w:t>
+      </w:r>
+      <w:proofErr w:type="spellEnd"/>
+      <w:r>
+        <w:rPr>
+          <w:rFonts w:eastAsiaTheme="minorHAnsi" w:hint="eastAsia"/>
+        </w:rPr>
+        <w:t xml:space="preserve"> 경우,</w:t>
+      </w:r>
+      <w:r>
+        <w:rPr>
+          <w:rFonts w:eastAsiaTheme="minorHAnsi"/>
+        </w:rPr>
+        <w:t xml:space="preserve"> </w:t>
+      </w:r>
+      <w:proofErr w:type="spellStart"/>
+      <w:r>
+        <w:rPr>
+          <w:rFonts w:eastAsiaTheme="minorHAnsi" w:hint="eastAsia"/>
+        </w:rPr>
+        <w:t>한줄평</w:t>
+      </w:r>
+      <w:proofErr w:type="spellEnd"/>
+      <w:r>
+        <w:rPr>
+          <w:rFonts w:eastAsiaTheme="minorHAnsi" w:hint="eastAsia"/>
+        </w:rPr>
+        <w:t xml:space="preserve"> 테이블과 영화정보 테이블을 조인해서 구현?</w:t>
       </w:r>
     </w:p>
     <w:p>
@@ -13916,11 +14716,19 @@
         </w:rPr>
         <w:t xml:space="preserve">UI </w:t>
       </w:r>
-      <w:r>
-        <w:rPr>
-          <w:rFonts w:eastAsiaTheme="minorHAnsi" w:hint="eastAsia"/>
-        </w:rPr>
-        <w:t>피그마 프로젝트 재 구축 및 조정</w:t>
+      <w:proofErr w:type="spellStart"/>
+      <w:r>
+        <w:rPr>
+          <w:rFonts w:eastAsiaTheme="minorHAnsi" w:hint="eastAsia"/>
+        </w:rPr>
+        <w:t>피그마</w:t>
+      </w:r>
+      <w:proofErr w:type="spellEnd"/>
+      <w:r>
+        <w:rPr>
+          <w:rFonts w:eastAsiaTheme="minorHAnsi" w:hint="eastAsia"/>
+        </w:rPr>
+        <w:t xml:space="preserve"> 프로젝트 재 구축 및 조정</w:t>
       </w:r>
     </w:p>
     <w:p>
@@ -13951,11 +14759,19 @@
         </w:rPr>
         <w:t xml:space="preserve"> UI </w:t>
       </w:r>
-      <w:r>
-        <w:rPr>
-          <w:rFonts w:eastAsiaTheme="minorHAnsi" w:hint="eastAsia"/>
-        </w:rPr>
-        <w:t>피그마 프로젝트 재 구축 및 조정</w:t>
+      <w:proofErr w:type="spellStart"/>
+      <w:r>
+        <w:rPr>
+          <w:rFonts w:eastAsiaTheme="minorHAnsi" w:hint="eastAsia"/>
+        </w:rPr>
+        <w:t>피그마</w:t>
+      </w:r>
+      <w:proofErr w:type="spellEnd"/>
+      <w:r>
+        <w:rPr>
+          <w:rFonts w:eastAsiaTheme="minorHAnsi" w:hint="eastAsia"/>
+        </w:rPr>
+        <w:t xml:space="preserve"> 프로젝트 재 구축 및 조정</w:t>
       </w:r>
     </w:p>
     <w:p>
@@ -14490,11 +15306,19 @@
         </w:rPr>
         <w:t xml:space="preserve"> </w:t>
       </w:r>
-      <w:r>
-        <w:rPr>
-          <w:rFonts w:eastAsiaTheme="minorHAnsi" w:hint="eastAsia"/>
-        </w:rPr>
-        <w:t xml:space="preserve">나이대 기능 제거 후 </w:t>
+      <w:proofErr w:type="spellStart"/>
+      <w:r>
+        <w:rPr>
+          <w:rFonts w:eastAsiaTheme="minorHAnsi" w:hint="eastAsia"/>
+        </w:rPr>
+        <w:t>나이대</w:t>
+      </w:r>
+      <w:proofErr w:type="spellEnd"/>
+      <w:r>
+        <w:rPr>
+          <w:rFonts w:eastAsiaTheme="minorHAnsi" w:hint="eastAsia"/>
+        </w:rPr>
+        <w:t xml:space="preserve"> 기능 제거 후 </w:t>
       </w:r>
       <w:r>
         <w:rPr>
@@ -14694,11 +15518,19 @@
         </w:rPr>
         <w:t xml:space="preserve"> </w:t>
       </w:r>
-      <w:r>
-        <w:rPr>
-          <w:rFonts w:eastAsiaTheme="minorHAnsi" w:hint="eastAsia"/>
-        </w:rPr>
-        <w:t>화면단 표현과</w:t>
+      <w:proofErr w:type="spellStart"/>
+      <w:r>
+        <w:rPr>
+          <w:rFonts w:eastAsiaTheme="minorHAnsi" w:hint="eastAsia"/>
+        </w:rPr>
+        <w:t>화면단</w:t>
+      </w:r>
+      <w:proofErr w:type="spellEnd"/>
+      <w:r>
+        <w:rPr>
+          <w:rFonts w:eastAsiaTheme="minorHAnsi" w:hint="eastAsia"/>
+        </w:rPr>
+        <w:t xml:space="preserve"> 표현과</w:t>
       </w:r>
     </w:p>
     <w:p>
@@ -15090,11 +15922,19 @@
         </w:rPr>
         <w:t xml:space="preserve"> </w:t>
       </w:r>
-      <w:r>
-        <w:rPr>
-          <w:rFonts w:eastAsiaTheme="minorHAnsi" w:hint="eastAsia"/>
-        </w:rPr>
-        <w:t xml:space="preserve">한줄평 </w:t>
+      <w:proofErr w:type="spellStart"/>
+      <w:r>
+        <w:rPr>
+          <w:rFonts w:eastAsiaTheme="minorHAnsi" w:hint="eastAsia"/>
+        </w:rPr>
+        <w:t>한줄평</w:t>
+      </w:r>
+      <w:proofErr w:type="spellEnd"/>
+      <w:r>
+        <w:rPr>
+          <w:rFonts w:eastAsiaTheme="minorHAnsi" w:hint="eastAsia"/>
+        </w:rPr>
+        <w:t xml:space="preserve"> </w:t>
       </w:r>
       <w:r>
         <w:rPr>
@@ -15102,18 +15942,26 @@
         </w:rPr>
         <w:t xml:space="preserve">-&gt; </w:t>
       </w:r>
-      <w:r>
-        <w:rPr>
-          <w:rFonts w:eastAsiaTheme="minorHAnsi" w:hint="eastAsia"/>
-        </w:rPr>
-        <w:t>별점기능?</w:t>
-      </w:r>
-      <w:r>
-        <w:rPr>
-          <w:rFonts w:eastAsiaTheme="minorHAnsi"/>
+      <w:proofErr w:type="spellStart"/>
+      <w:r>
+        <w:rPr>
+          <w:rFonts w:eastAsiaTheme="minorHAnsi" w:hint="eastAsia"/>
+        </w:rPr>
+        <w:t>별점기능</w:t>
+      </w:r>
+      <w:proofErr w:type="spellEnd"/>
+      <w:r>
+        <w:rPr>
+          <w:rFonts w:eastAsiaTheme="minorHAnsi" w:hint="eastAsia"/>
         </w:rPr>
         <w:t>?</w:t>
       </w:r>
+      <w:r>
+        <w:rPr>
+          <w:rFonts w:eastAsiaTheme="minorHAnsi"/>
+        </w:rPr>
+        <w:t>?</w:t>
+      </w:r>
     </w:p>
     <w:p>
       <w:pPr>
@@ -15277,7 +16125,21 @@
         <w:rPr>
           <w:rFonts w:eastAsiaTheme="minorHAnsi" w:hint="eastAsia"/>
         </w:rPr>
-        <w:t xml:space="preserve">(가상머니를 이용한 </w:t>
+        <w:t>(</w:t>
+      </w:r>
+      <w:proofErr w:type="spellStart"/>
+      <w:r>
+        <w:rPr>
+          <w:rFonts w:eastAsiaTheme="minorHAnsi" w:hint="eastAsia"/>
+        </w:rPr>
+        <w:t>가상머니를</w:t>
+      </w:r>
+      <w:proofErr w:type="spellEnd"/>
+      <w:r>
+        <w:rPr>
+          <w:rFonts w:eastAsiaTheme="minorHAnsi" w:hint="eastAsia"/>
+        </w:rPr>
+        <w:t xml:space="preserve"> 이용한 </w:t>
       </w:r>
       <w:r>
         <w:rPr>
@@ -15441,12 +16303,14 @@
         </w:rPr>
         <w:t>’, ‘</w:t>
       </w:r>
+      <w:proofErr w:type="spellStart"/>
       <w:r>
         <w:rPr>
           <w:rFonts w:eastAsiaTheme="minorHAnsi" w:hint="eastAsia"/>
         </w:rPr>
         <w:t>한줄평</w:t>
       </w:r>
+      <w:proofErr w:type="spellEnd"/>
       <w:r>
         <w:rPr>
           <w:rFonts w:eastAsiaTheme="minorHAnsi"/>
@@ -15957,12 +16821,14 @@
         </w:rPr>
         <w:tab/>
       </w:r>
+      <w:proofErr w:type="spellStart"/>
       <w:r>
         <w:rPr>
           <w:rFonts w:eastAsiaTheme="minorHAnsi" w:hint="eastAsia"/>
         </w:rPr>
         <w:t>이경준</w:t>
       </w:r>
+      <w:proofErr w:type="spellEnd"/>
     </w:p>
     <w:p>
       <w:pPr>
@@ -16592,7 +17458,21 @@
         <w:rPr>
           <w:rFonts w:eastAsiaTheme="minorHAnsi"/>
         </w:rPr>
-        <w:t>10월12일 수료식 및 정리정돈</w:t>
+        <w:t xml:space="preserve">10월12일 </w:t>
+      </w:r>
+      <w:proofErr w:type="spellStart"/>
+      <w:r>
+        <w:rPr>
+          <w:rFonts w:eastAsiaTheme="minorHAnsi"/>
+        </w:rPr>
+        <w:t>수료식</w:t>
+      </w:r>
+      <w:proofErr w:type="spellEnd"/>
+      <w:r>
+        <w:rPr>
+          <w:rFonts w:eastAsiaTheme="minorHAnsi"/>
+        </w:rPr>
+        <w:t xml:space="preserve"> 및 정리정돈</w:t>
       </w:r>
     </w:p>
     <w:p>
@@ -16744,11 +17624,19 @@
         </w:rPr>
         <w:t xml:space="preserve"> </w:t>
       </w:r>
-      <w:r>
-        <w:rPr>
-          <w:rFonts w:eastAsiaTheme="minorHAnsi" w:hint="eastAsia"/>
-        </w:rPr>
-        <w:t xml:space="preserve">톰캣 </w:t>
+      <w:proofErr w:type="spellStart"/>
+      <w:r>
+        <w:rPr>
+          <w:rFonts w:eastAsiaTheme="minorHAnsi" w:hint="eastAsia"/>
+        </w:rPr>
+        <w:t>톰캣</w:t>
+      </w:r>
+      <w:proofErr w:type="spellEnd"/>
+      <w:r>
+        <w:rPr>
+          <w:rFonts w:eastAsiaTheme="minorHAnsi" w:hint="eastAsia"/>
+        </w:rPr>
+        <w:t xml:space="preserve"> </w:t>
       </w:r>
       <w:r>
         <w:rPr>
@@ -16927,8 +17815,13 @@
         <w:t>삭제</w:t>
       </w:r>
       <w:r>
-        <w:t xml:space="preserve"> 기능 미구현</w:t>
-      </w:r>
+        <w:t xml:space="preserve"> 기능 </w:t>
+      </w:r>
+      <w:proofErr w:type="spellStart"/>
+      <w:r>
+        <w:t>미구현</w:t>
+      </w:r>
+      <w:proofErr w:type="spellEnd"/>
     </w:p>
     <w:p>
       <w:r>
@@ -17540,7 +18433,21 @@
         <w:rPr>
           <w:rFonts w:eastAsiaTheme="minorHAnsi"/>
         </w:rPr>
-        <w:t xml:space="preserve"> Github </w:t>
+        <w:t xml:space="preserve"> </w:t>
+      </w:r>
+      <w:proofErr w:type="spellStart"/>
+      <w:r>
+        <w:rPr>
+          <w:rFonts w:eastAsiaTheme="minorHAnsi"/>
+        </w:rPr>
+        <w:t>Github</w:t>
+      </w:r>
+      <w:proofErr w:type="spellEnd"/>
+      <w:r>
+        <w:rPr>
+          <w:rFonts w:eastAsiaTheme="minorHAnsi"/>
+        </w:rPr>
+        <w:t xml:space="preserve"> </w:t>
       </w:r>
       <w:r>
         <w:rPr>
@@ -18007,12 +18914,14 @@
         </w:rPr>
         <w:t xml:space="preserve"> </w:t>
       </w:r>
+      <w:proofErr w:type="spellStart"/>
       <w:r>
         <w:rPr>
           <w:rFonts w:eastAsiaTheme="minorHAnsi" w:hint="eastAsia"/>
         </w:rPr>
         <w:t>로그인페이지</w:t>
       </w:r>
+      <w:proofErr w:type="spellEnd"/>
     </w:p>
     <w:p>
       <w:pPr>
@@ -18769,13 +19678,552 @@
         <w:rPr>
           <w:rFonts w:eastAsiaTheme="minorHAnsi"/>
         </w:rPr>
-        <w:t>9</w:t>
-      </w:r>
-      <w:r>
-        <w:rPr>
-          <w:rFonts w:eastAsiaTheme="minorHAnsi"/>
-        </w:rPr>
-        <w:t>11</w:t>
+        <w:t>911(</w:t>
+      </w:r>
+      <w:r>
+        <w:rPr>
+          <w:rFonts w:eastAsiaTheme="minorHAnsi" w:hint="eastAsia"/>
+        </w:rPr>
+        <w:t>월)</w:t>
+      </w:r>
+      <w:r>
+        <w:rPr>
+          <w:rFonts w:eastAsiaTheme="minorHAnsi"/>
+        </w:rPr>
+        <w:t xml:space="preserve"> </w:t>
+      </w:r>
+      <w:r>
+        <w:rPr>
+          <w:rFonts w:eastAsiaTheme="minorHAnsi" w:hint="eastAsia"/>
+        </w:rPr>
+        <w:t xml:space="preserve">프로젝트 </w:t>
+      </w:r>
+      <w:r>
+        <w:rPr>
+          <w:rFonts w:eastAsiaTheme="minorHAnsi"/>
+        </w:rPr>
+        <w:t>4</w:t>
+      </w:r>
+      <w:r>
+        <w:rPr>
+          <w:rFonts w:eastAsiaTheme="minorHAnsi" w:hint="eastAsia"/>
+        </w:rPr>
+        <w:t>일차</w:t>
+      </w:r>
+    </w:p>
+    <w:p>
+      <w:pPr>
+        <w:jc w:val="left"/>
+        <w:rPr>
+          <w:rFonts w:eastAsiaTheme="minorHAnsi"/>
+        </w:rPr>
+      </w:pPr>
+    </w:p>
+    <w:p>
+      <w:pPr>
+        <w:ind w:firstLine="195"/>
+        <w:jc w:val="left"/>
+        <w:rPr>
+          <w:rFonts w:eastAsiaTheme="minorHAnsi"/>
+        </w:rPr>
+      </w:pPr>
+      <w:r>
+        <w:rPr>
+          <w:rFonts w:eastAsiaTheme="minorHAnsi"/>
+        </w:rPr>
+        <w:t>∙</w:t>
+      </w:r>
+      <w:r>
+        <w:rPr>
+          <w:rFonts w:eastAsiaTheme="minorHAnsi"/>
+        </w:rPr>
+        <w:t xml:space="preserve"> </w:t>
+      </w:r>
+      <w:r>
+        <w:rPr>
+          <w:rFonts w:eastAsiaTheme="minorHAnsi" w:hint="eastAsia"/>
+        </w:rPr>
+        <w:t>전달사항</w:t>
+      </w:r>
+    </w:p>
+    <w:p>
+      <w:pPr>
+        <w:ind w:firstLine="195"/>
+        <w:jc w:val="left"/>
+        <w:rPr>
+          <w:rFonts w:eastAsiaTheme="minorHAnsi"/>
+        </w:rPr>
+      </w:pPr>
+      <w:r>
+        <w:rPr>
+          <w:rFonts w:eastAsiaTheme="minorHAnsi" w:hint="eastAsia"/>
+        </w:rPr>
+        <w:t xml:space="preserve"> </w:t>
+      </w:r>
+      <w:r>
+        <w:rPr>
+          <w:rFonts w:eastAsiaTheme="minorHAnsi"/>
+        </w:rPr>
+        <w:t xml:space="preserve"> - Mapper</w:t>
+      </w:r>
+      <w:r>
+        <w:rPr>
+          <w:rFonts w:eastAsiaTheme="minorHAnsi" w:hint="eastAsia"/>
+        </w:rPr>
+        <w:t xml:space="preserve">파일은 </w:t>
+      </w:r>
+      <w:r>
+        <w:rPr>
+          <w:rFonts w:eastAsiaTheme="minorHAnsi"/>
+        </w:rPr>
+        <w:t xml:space="preserve">package </w:t>
+      </w:r>
+      <w:r>
+        <w:rPr>
+          <w:rFonts w:eastAsiaTheme="minorHAnsi" w:hint="eastAsia"/>
+        </w:rPr>
+        <w:t>당 하나씩</w:t>
+      </w:r>
+    </w:p>
+    <w:p>
+      <w:pPr>
+        <w:ind w:firstLine="195"/>
+        <w:jc w:val="left"/>
+        <w:rPr>
+          <w:rFonts w:eastAsiaTheme="minorHAnsi"/>
+        </w:rPr>
+      </w:pPr>
+      <w:r>
+        <w:rPr>
+          <w:rFonts w:eastAsiaTheme="minorHAnsi" w:hint="eastAsia"/>
+        </w:rPr>
+        <w:t xml:space="preserve"> </w:t>
+      </w:r>
+      <w:r>
+        <w:rPr>
+          <w:rFonts w:eastAsiaTheme="minorHAnsi"/>
+        </w:rPr>
+        <w:t xml:space="preserve"> - </w:t>
+      </w:r>
+      <w:r>
+        <w:rPr>
+          <w:rFonts w:eastAsiaTheme="minorHAnsi" w:hint="eastAsia"/>
+        </w:rPr>
+        <w:t xml:space="preserve">환경설정 관련파일 및 </w:t>
+      </w:r>
+      <w:proofErr w:type="spellStart"/>
+      <w:r>
+        <w:rPr>
+          <w:rFonts w:eastAsiaTheme="minorHAnsi" w:hint="eastAsia"/>
+        </w:rPr>
+        <w:t>페이징</w:t>
+      </w:r>
+      <w:proofErr w:type="spellEnd"/>
+      <w:r>
+        <w:rPr>
+          <w:rFonts w:eastAsiaTheme="minorHAnsi" w:hint="eastAsia"/>
+        </w:rPr>
+        <w:t xml:space="preserve"> 파일은 공동으로 하나를 사용</w:t>
+      </w:r>
+      <w:r>
+        <w:rPr>
+          <w:rFonts w:eastAsiaTheme="minorHAnsi" w:hint="eastAsia"/>
+        </w:rPr>
+        <w:t>.</w:t>
+      </w:r>
+      <w:r>
+        <w:rPr>
+          <w:rFonts w:eastAsiaTheme="minorHAnsi"/>
+        </w:rPr>
+        <w:t xml:space="preserve"> </w:t>
+      </w:r>
+      <w:r>
+        <w:rPr>
+          <w:rFonts w:eastAsiaTheme="minorHAnsi" w:hint="eastAsia"/>
+        </w:rPr>
+        <w:t>팀장 혹은 최고 실력자가 관리</w:t>
+      </w:r>
+    </w:p>
+    <w:p>
+      <w:pPr>
+        <w:ind w:firstLine="195"/>
+        <w:jc w:val="left"/>
+        <w:rPr>
+          <w:rFonts w:eastAsiaTheme="minorHAnsi"/>
+        </w:rPr>
+      </w:pPr>
+      <w:r>
+        <w:rPr>
+          <w:rFonts w:eastAsiaTheme="minorHAnsi" w:hint="eastAsia"/>
+        </w:rPr>
+        <w:t xml:space="preserve"> </w:t>
+      </w:r>
+      <w:r>
+        <w:rPr>
+          <w:rFonts w:eastAsiaTheme="minorHAnsi"/>
+        </w:rPr>
+        <w:t xml:space="preserve"> - </w:t>
+      </w:r>
+      <w:r>
+        <w:rPr>
+          <w:rFonts w:eastAsiaTheme="minorHAnsi" w:hint="eastAsia"/>
+        </w:rPr>
+        <w:t>다른 역할을 맡은 조원의 파일에 영향을 미칠 경우,</w:t>
+      </w:r>
+      <w:r>
+        <w:rPr>
+          <w:rFonts w:eastAsiaTheme="minorHAnsi"/>
+        </w:rPr>
+        <w:t xml:space="preserve"> </w:t>
+      </w:r>
+      <w:r>
+        <w:rPr>
+          <w:rFonts w:eastAsiaTheme="minorHAnsi" w:hint="eastAsia"/>
+        </w:rPr>
+        <w:t>우선 당사자들 간에 커뮤니케이션 필요</w:t>
+      </w:r>
+    </w:p>
+    <w:p>
+      <w:pPr>
+        <w:ind w:firstLine="195"/>
+        <w:jc w:val="left"/>
+        <w:rPr>
+          <w:rFonts w:eastAsiaTheme="minorHAnsi"/>
+        </w:rPr>
+      </w:pPr>
+    </w:p>
+    <w:p>
+      <w:pPr>
+        <w:ind w:firstLine="195"/>
+        <w:jc w:val="left"/>
+        <w:rPr>
+          <w:rFonts w:eastAsiaTheme="minorHAnsi"/>
+        </w:rPr>
+      </w:pPr>
+    </w:p>
+    <w:p>
+      <w:pPr>
+        <w:ind w:firstLine="195"/>
+        <w:jc w:val="left"/>
+        <w:rPr>
+          <w:rFonts w:eastAsiaTheme="minorHAnsi"/>
+        </w:rPr>
+      </w:pPr>
+    </w:p>
+    <w:p>
+      <w:pPr>
+        <w:ind w:firstLine="195"/>
+        <w:jc w:val="left"/>
+        <w:rPr>
+          <w:rFonts w:eastAsiaTheme="minorHAnsi"/>
+        </w:rPr>
+      </w:pPr>
+    </w:p>
+    <w:p>
+      <w:pPr>
+        <w:ind w:firstLine="195"/>
+        <w:jc w:val="left"/>
+        <w:rPr>
+          <w:rFonts w:eastAsiaTheme="minorHAnsi"/>
+        </w:rPr>
+      </w:pPr>
+    </w:p>
+    <w:p>
+      <w:pPr>
+        <w:ind w:firstLine="195"/>
+        <w:jc w:val="left"/>
+        <w:rPr>
+          <w:rFonts w:eastAsiaTheme="minorHAnsi"/>
+        </w:rPr>
+      </w:pPr>
+    </w:p>
+    <w:p>
+      <w:pPr>
+        <w:ind w:firstLine="195"/>
+        <w:jc w:val="left"/>
+        <w:rPr>
+          <w:rFonts w:eastAsiaTheme="minorHAnsi"/>
+        </w:rPr>
+      </w:pPr>
+    </w:p>
+    <w:p>
+      <w:pPr>
+        <w:ind w:firstLine="195"/>
+        <w:jc w:val="left"/>
+        <w:rPr>
+          <w:rFonts w:eastAsiaTheme="minorHAnsi"/>
+        </w:rPr>
+      </w:pPr>
+    </w:p>
+    <w:p>
+      <w:pPr>
+        <w:ind w:firstLine="195"/>
+        <w:jc w:val="left"/>
+        <w:rPr>
+          <w:rFonts w:eastAsiaTheme="minorHAnsi"/>
+        </w:rPr>
+      </w:pPr>
+    </w:p>
+    <w:p>
+      <w:pPr>
+        <w:ind w:firstLine="195"/>
+        <w:jc w:val="left"/>
+        <w:rPr>
+          <w:rFonts w:eastAsiaTheme="minorHAnsi"/>
+        </w:rPr>
+      </w:pPr>
+    </w:p>
+    <w:p>
+      <w:pPr>
+        <w:ind w:firstLine="195"/>
+        <w:jc w:val="left"/>
+        <w:rPr>
+          <w:rFonts w:eastAsiaTheme="minorHAnsi"/>
+        </w:rPr>
+      </w:pPr>
+    </w:p>
+    <w:p>
+      <w:pPr>
+        <w:ind w:firstLine="195"/>
+        <w:jc w:val="left"/>
+        <w:rPr>
+          <w:rFonts w:eastAsiaTheme="minorHAnsi"/>
+        </w:rPr>
+      </w:pPr>
+    </w:p>
+    <w:p>
+      <w:pPr>
+        <w:ind w:firstLine="195"/>
+        <w:jc w:val="left"/>
+        <w:rPr>
+          <w:rFonts w:eastAsiaTheme="minorHAnsi"/>
+        </w:rPr>
+      </w:pPr>
+    </w:p>
+    <w:p>
+      <w:pPr>
+        <w:ind w:firstLine="195"/>
+        <w:jc w:val="left"/>
+        <w:rPr>
+          <w:rFonts w:eastAsiaTheme="minorHAnsi"/>
+        </w:rPr>
+      </w:pPr>
+    </w:p>
+    <w:p>
+      <w:pPr>
+        <w:ind w:firstLine="195"/>
+        <w:jc w:val="left"/>
+        <w:rPr>
+          <w:rFonts w:eastAsiaTheme="minorHAnsi"/>
+        </w:rPr>
+      </w:pPr>
+    </w:p>
+    <w:p>
+      <w:pPr>
+        <w:ind w:firstLine="195"/>
+        <w:jc w:val="left"/>
+        <w:rPr>
+          <w:rFonts w:eastAsiaTheme="minorHAnsi"/>
+        </w:rPr>
+      </w:pPr>
+    </w:p>
+    <w:p>
+      <w:pPr>
+        <w:ind w:firstLine="195"/>
+        <w:jc w:val="left"/>
+        <w:rPr>
+          <w:rFonts w:eastAsiaTheme="minorHAnsi"/>
+        </w:rPr>
+      </w:pPr>
+    </w:p>
+    <w:p>
+      <w:pPr>
+        <w:ind w:firstLine="195"/>
+        <w:jc w:val="left"/>
+        <w:rPr>
+          <w:rFonts w:eastAsiaTheme="minorHAnsi"/>
+        </w:rPr>
+      </w:pPr>
+    </w:p>
+    <w:p>
+      <w:pPr>
+        <w:ind w:firstLine="195"/>
+        <w:jc w:val="left"/>
+        <w:rPr>
+          <w:rFonts w:eastAsiaTheme="minorHAnsi"/>
+        </w:rPr>
+      </w:pPr>
+    </w:p>
+    <w:p>
+      <w:pPr>
+        <w:ind w:firstLine="195"/>
+        <w:jc w:val="left"/>
+        <w:rPr>
+          <w:rFonts w:eastAsiaTheme="minorHAnsi"/>
+        </w:rPr>
+      </w:pPr>
+    </w:p>
+    <w:p>
+      <w:pPr>
+        <w:jc w:val="left"/>
+        <w:rPr>
+          <w:rFonts w:eastAsiaTheme="minorHAnsi"/>
+        </w:rPr>
+      </w:pPr>
+      <w:r>
+        <w:rPr>
+          <w:rFonts w:eastAsiaTheme="minorHAnsi"/>
+        </w:rPr>
+        <w:lastRenderedPageBreak/>
+        <w:t xml:space="preserve">□ </w:t>
+      </w:r>
+      <w:r>
+        <w:rPr>
+          <w:rFonts w:eastAsiaTheme="minorHAnsi" w:hint="eastAsia"/>
+        </w:rPr>
+        <w:t>2</w:t>
+      </w:r>
+      <w:r>
+        <w:rPr>
+          <w:rFonts w:eastAsiaTheme="minorHAnsi"/>
+        </w:rPr>
+        <w:t>0230</w:t>
+      </w:r>
+      <w:r>
+        <w:rPr>
+          <w:rFonts w:eastAsiaTheme="minorHAnsi"/>
+        </w:rPr>
+        <w:t>912(</w:t>
+      </w:r>
+      <w:r>
+        <w:rPr>
+          <w:rFonts w:eastAsiaTheme="minorHAnsi" w:hint="eastAsia"/>
+        </w:rPr>
+        <w:t>화)</w:t>
+      </w:r>
+      <w:r>
+        <w:rPr>
+          <w:rFonts w:eastAsiaTheme="minorHAnsi"/>
+        </w:rPr>
+        <w:t xml:space="preserve"> </w:t>
+      </w:r>
+      <w:r>
+        <w:rPr>
+          <w:rFonts w:eastAsiaTheme="minorHAnsi" w:hint="eastAsia"/>
+        </w:rPr>
+        <w:t xml:space="preserve">프로젝트 </w:t>
+      </w:r>
+      <w:r>
+        <w:rPr>
+          <w:rFonts w:eastAsiaTheme="minorHAnsi"/>
+        </w:rPr>
+        <w:t>5</w:t>
+      </w:r>
+      <w:r>
+        <w:rPr>
+          <w:rFonts w:eastAsiaTheme="minorHAnsi" w:hint="eastAsia"/>
+        </w:rPr>
+        <w:t>일차</w:t>
+      </w:r>
+    </w:p>
+    <w:p>
+      <w:pPr>
+        <w:jc w:val="left"/>
+        <w:rPr>
+          <w:rFonts w:eastAsiaTheme="minorHAnsi"/>
+        </w:rPr>
+      </w:pPr>
+    </w:p>
+    <w:p>
+      <w:pPr>
+        <w:jc w:val="left"/>
+        <w:rPr>
+          <w:rFonts w:eastAsiaTheme="minorHAnsi"/>
+        </w:rPr>
+      </w:pPr>
+      <w:r>
+        <w:rPr>
+          <w:rFonts w:eastAsiaTheme="minorHAnsi" w:hint="eastAsia"/>
+        </w:rPr>
+        <w:t xml:space="preserve"> </w:t>
+      </w:r>
+      <w:r>
+        <w:rPr>
+          <w:rFonts w:eastAsiaTheme="minorHAnsi"/>
+        </w:rPr>
+        <w:t xml:space="preserve"> </w:t>
+      </w:r>
+      <w:r>
+        <w:rPr>
+          <w:rFonts w:eastAsiaTheme="minorHAnsi"/>
+        </w:rPr>
+        <w:t>∙</w:t>
+      </w:r>
+      <w:r>
+        <w:rPr>
+          <w:rFonts w:eastAsiaTheme="minorHAnsi"/>
+        </w:rPr>
+        <w:t xml:space="preserve"> </w:t>
+      </w:r>
+      <w:r>
+        <w:rPr>
+          <w:rFonts w:eastAsiaTheme="minorHAnsi" w:hint="eastAsia"/>
+        </w:rPr>
+        <w:t>조 회의 실시</w:t>
+      </w:r>
+    </w:p>
+    <w:p>
+      <w:pPr>
+        <w:ind w:firstLine="195"/>
+        <w:jc w:val="left"/>
+        <w:rPr>
+          <w:rFonts w:eastAsiaTheme="minorHAnsi"/>
+        </w:rPr>
+      </w:pPr>
+      <w:r>
+        <w:rPr>
+          <w:rFonts w:eastAsiaTheme="minorHAnsi" w:hint="eastAsia"/>
+        </w:rPr>
+        <w:t xml:space="preserve"> </w:t>
+      </w:r>
+      <w:r>
+        <w:rPr>
+          <w:rFonts w:eastAsiaTheme="minorHAnsi"/>
+        </w:rPr>
+        <w:t xml:space="preserve"> - </w:t>
+      </w:r>
+      <w:r>
+        <w:rPr>
+          <w:rFonts w:eastAsiaTheme="minorHAnsi" w:hint="eastAsia"/>
+        </w:rPr>
+        <w:t>새 팀장으로 김태윤 선임</w:t>
+      </w:r>
+    </w:p>
+    <w:p>
+      <w:pPr>
+        <w:ind w:firstLine="195"/>
+        <w:jc w:val="left"/>
+        <w:rPr>
+          <w:rFonts w:eastAsiaTheme="minorHAnsi"/>
+        </w:rPr>
+      </w:pPr>
+      <w:r>
+        <w:rPr>
+          <w:rFonts w:eastAsiaTheme="minorHAnsi" w:hint="eastAsia"/>
+        </w:rPr>
+        <w:t xml:space="preserve"> </w:t>
+      </w:r>
+      <w:r>
+        <w:rPr>
+          <w:rFonts w:eastAsiaTheme="minorHAnsi"/>
+        </w:rPr>
+        <w:t xml:space="preserve"> - </w:t>
+      </w:r>
+      <w:r>
+        <w:rPr>
+          <w:rFonts w:eastAsiaTheme="minorHAnsi" w:hint="eastAsia"/>
+        </w:rPr>
+        <w:t xml:space="preserve">매일 마무리 전 일일결산 실시 </w:t>
       </w:r>
       <w:r>
         <w:rPr>
@@ -18787,14 +20235,936 @@
         <w:rPr>
           <w:rFonts w:eastAsiaTheme="minorHAnsi" w:hint="eastAsia"/>
         </w:rPr>
-        <w:t>월</w:t>
-      </w:r>
+        <w:t>오늘 한 일,</w:t>
+      </w:r>
+      <w:r>
+        <w:rPr>
+          <w:rFonts w:eastAsiaTheme="minorHAnsi"/>
+        </w:rPr>
+        <w:t xml:space="preserve"> </w:t>
+      </w:r>
+      <w:r>
+        <w:rPr>
+          <w:rFonts w:eastAsiaTheme="minorHAnsi" w:hint="eastAsia"/>
+        </w:rPr>
+        <w:t>해야 할 일 등 토의)</w:t>
+      </w:r>
+    </w:p>
+    <w:p>
+      <w:pPr>
+        <w:ind w:firstLine="195"/>
+        <w:jc w:val="left"/>
+        <w:rPr>
+          <w:rFonts w:eastAsiaTheme="minorHAnsi"/>
+        </w:rPr>
+      </w:pPr>
+      <w:r>
+        <w:rPr>
+          <w:rFonts w:eastAsiaTheme="minorHAnsi" w:hint="eastAsia"/>
+        </w:rPr>
+        <w:t xml:space="preserve"> </w:t>
+      </w:r>
+      <w:r>
+        <w:rPr>
+          <w:rFonts w:eastAsiaTheme="minorHAnsi"/>
+        </w:rPr>
+        <w:t xml:space="preserve"> - </w:t>
+      </w:r>
+      <w:r>
+        <w:rPr>
+          <w:rFonts w:eastAsiaTheme="minorHAnsi" w:hint="eastAsia"/>
+        </w:rPr>
+        <w:t xml:space="preserve">매일 오전, </w:t>
+      </w:r>
+      <w:r>
+        <w:rPr>
+          <w:rFonts w:eastAsiaTheme="minorHAnsi"/>
+        </w:rPr>
+        <w:t xml:space="preserve">Git </w:t>
+      </w:r>
+      <w:r>
+        <w:rPr>
+          <w:rFonts w:eastAsiaTheme="minorHAnsi" w:hint="eastAsia"/>
+        </w:rPr>
+        <w:t>작업 실시</w:t>
+      </w:r>
+      <w:r>
+        <w:rPr>
+          <w:rFonts w:eastAsiaTheme="minorHAnsi"/>
+        </w:rPr>
+        <w:t xml:space="preserve"> (Pull &amp; </w:t>
+      </w:r>
+      <w:r>
+        <w:rPr>
+          <w:rFonts w:eastAsiaTheme="minorHAnsi" w:hint="eastAsia"/>
+        </w:rPr>
+        <w:t>P</w:t>
+      </w:r>
+      <w:r>
+        <w:rPr>
+          <w:rFonts w:eastAsiaTheme="minorHAnsi"/>
+        </w:rPr>
+        <w:t>ush)</w:t>
+      </w:r>
+    </w:p>
+    <w:p>
+      <w:pPr>
+        <w:jc w:val="left"/>
+        <w:rPr>
+          <w:rFonts w:eastAsiaTheme="minorHAnsi"/>
+        </w:rPr>
+      </w:pPr>
+    </w:p>
+    <w:p>
+      <w:pPr>
+        <w:ind w:firstLine="195"/>
+        <w:jc w:val="left"/>
+        <w:rPr>
+          <w:rFonts w:eastAsiaTheme="minorHAnsi"/>
+        </w:rPr>
+      </w:pPr>
+      <w:r>
+        <w:rPr>
+          <w:rFonts w:eastAsiaTheme="minorHAnsi"/>
+        </w:rPr>
+        <w:t>∙</w:t>
+      </w:r>
+      <w:r>
+        <w:rPr>
+          <w:rFonts w:eastAsiaTheme="minorHAnsi"/>
+        </w:rPr>
+        <w:t xml:space="preserve"> </w:t>
+      </w:r>
+      <w:r>
+        <w:rPr>
+          <w:rFonts w:eastAsiaTheme="minorHAnsi" w:hint="eastAsia"/>
+        </w:rPr>
+        <w:t xml:space="preserve">일일 결산 </w:t>
+      </w:r>
+      <w:r>
+        <w:rPr>
+          <w:rFonts w:eastAsiaTheme="minorHAnsi"/>
+        </w:rPr>
+        <w:t>(</w:t>
+      </w:r>
+      <w:proofErr w:type="spellStart"/>
+      <w:r>
+        <w:rPr>
+          <w:rFonts w:eastAsiaTheme="minorHAnsi" w:hint="eastAsia"/>
+        </w:rPr>
+        <w:t>이경준</w:t>
+      </w:r>
+      <w:proofErr w:type="spellEnd"/>
       <w:r>
         <w:rPr>
           <w:rFonts w:eastAsiaTheme="minorHAnsi" w:hint="eastAsia"/>
         </w:rPr>
         <w:t>)</w:t>
       </w:r>
+    </w:p>
+    <w:p>
+      <w:pPr>
+        <w:ind w:firstLine="195"/>
+        <w:jc w:val="left"/>
+        <w:rPr>
+          <w:rFonts w:eastAsiaTheme="minorHAnsi"/>
+        </w:rPr>
+      </w:pPr>
+      <w:r>
+        <w:rPr>
+          <w:rFonts w:eastAsiaTheme="minorHAnsi" w:hint="eastAsia"/>
+        </w:rPr>
+        <w:t xml:space="preserve"> </w:t>
+      </w:r>
+      <w:r>
+        <w:rPr>
+          <w:rFonts w:eastAsiaTheme="minorHAnsi"/>
+        </w:rPr>
+        <w:t xml:space="preserve"> - </w:t>
+      </w:r>
+      <w:r>
+        <w:rPr>
+          <w:rFonts w:eastAsiaTheme="minorHAnsi" w:hint="eastAsia"/>
+        </w:rPr>
+        <w:t>오늘 한 일</w:t>
+      </w:r>
+    </w:p>
+    <w:p>
+      <w:pPr>
+        <w:ind w:firstLine="195"/>
+        <w:jc w:val="left"/>
+        <w:rPr>
+          <w:rFonts w:eastAsiaTheme="minorHAnsi"/>
+        </w:rPr>
+      </w:pPr>
+      <w:r>
+        <w:rPr>
+          <w:rFonts w:eastAsiaTheme="minorHAnsi"/>
+        </w:rPr>
+        <w:tab/>
+      </w:r>
+      <w:r>
+        <w:rPr>
+          <w:rFonts w:eastAsiaTheme="minorHAnsi"/>
+        </w:rPr>
+        <w:t>회원가입 성공 시 DB 저장 연동</w:t>
+      </w:r>
+      <w:r>
+        <w:rPr>
+          <w:rFonts w:eastAsiaTheme="minorHAnsi" w:hint="eastAsia"/>
+        </w:rPr>
+        <w:t xml:space="preserve"> </w:t>
+      </w:r>
+      <w:r>
+        <w:rPr>
+          <w:rFonts w:eastAsiaTheme="minorHAnsi"/>
+        </w:rPr>
+        <w:t>(Date 수정 필요)</w:t>
+      </w:r>
+    </w:p>
+    <w:p>
+      <w:pPr>
+        <w:ind w:firstLine="195"/>
+        <w:jc w:val="left"/>
+        <w:rPr>
+          <w:rFonts w:eastAsiaTheme="minorHAnsi" w:hint="eastAsia"/>
+        </w:rPr>
+      </w:pPr>
+      <w:r>
+        <w:rPr>
+          <w:rFonts w:eastAsiaTheme="minorHAnsi" w:hint="eastAsia"/>
+        </w:rPr>
+        <w:t xml:space="preserve"> </w:t>
+      </w:r>
+      <w:r>
+        <w:rPr>
+          <w:rFonts w:eastAsiaTheme="minorHAnsi"/>
+        </w:rPr>
+        <w:tab/>
+      </w:r>
+      <w:r>
+        <w:rPr>
+          <w:rFonts w:eastAsiaTheme="minorHAnsi"/>
+        </w:rPr>
+        <w:t>로그인 성공 시 화면이동</w:t>
+      </w:r>
+    </w:p>
+    <w:p>
+      <w:pPr>
+        <w:ind w:firstLine="195"/>
+        <w:jc w:val="left"/>
+        <w:rPr>
+          <w:rFonts w:eastAsiaTheme="minorHAnsi"/>
+        </w:rPr>
+      </w:pPr>
+      <w:r>
+        <w:rPr>
+          <w:rFonts w:eastAsiaTheme="minorHAnsi" w:hint="eastAsia"/>
+        </w:rPr>
+        <w:t xml:space="preserve"> </w:t>
+      </w:r>
+      <w:r>
+        <w:rPr>
+          <w:rFonts w:eastAsiaTheme="minorHAnsi"/>
+        </w:rPr>
+        <w:t xml:space="preserve"> - </w:t>
+      </w:r>
+      <w:r>
+        <w:rPr>
+          <w:rFonts w:eastAsiaTheme="minorHAnsi" w:hint="eastAsia"/>
+        </w:rPr>
+        <w:t>내일 할 일</w:t>
+      </w:r>
+    </w:p>
+    <w:p>
+      <w:pPr>
+        <w:ind w:firstLine="195"/>
+        <w:jc w:val="left"/>
+        <w:rPr>
+          <w:rFonts w:eastAsiaTheme="minorHAnsi"/>
+        </w:rPr>
+      </w:pPr>
+      <w:r>
+        <w:rPr>
+          <w:rFonts w:eastAsiaTheme="minorHAnsi"/>
+        </w:rPr>
+        <w:tab/>
+      </w:r>
+      <w:r>
+        <w:rPr>
+          <w:rFonts w:eastAsiaTheme="minorHAnsi"/>
+        </w:rPr>
+        <w:t>아이디 중복검사</w:t>
+      </w:r>
+    </w:p>
+    <w:p>
+      <w:pPr>
+        <w:ind w:firstLine="195"/>
+        <w:jc w:val="left"/>
+        <w:rPr>
+          <w:rFonts w:eastAsiaTheme="minorHAnsi"/>
+        </w:rPr>
+      </w:pPr>
+      <w:r>
+        <w:rPr>
+          <w:rFonts w:eastAsiaTheme="minorHAnsi"/>
+        </w:rPr>
+        <w:tab/>
+      </w:r>
+      <w:r>
+        <w:rPr>
+          <w:rFonts w:eastAsiaTheme="minorHAnsi"/>
+        </w:rPr>
+        <w:t>아이디 / 비밀번호 찾기</w:t>
+      </w:r>
+    </w:p>
+    <w:p>
+      <w:pPr>
+        <w:jc w:val="left"/>
+        <w:rPr>
+          <w:rFonts w:eastAsiaTheme="minorHAnsi" w:hint="eastAsia"/>
+        </w:rPr>
+      </w:pPr>
+    </w:p>
+    <w:p>
+      <w:pPr>
+        <w:ind w:firstLine="195"/>
+        <w:jc w:val="left"/>
+        <w:rPr>
+          <w:rFonts w:eastAsiaTheme="minorHAnsi"/>
+        </w:rPr>
+      </w:pPr>
+      <w:r>
+        <w:rPr>
+          <w:rFonts w:eastAsiaTheme="minorHAnsi"/>
+        </w:rPr>
+        <w:t>∙</w:t>
+      </w:r>
+      <w:r>
+        <w:rPr>
+          <w:rFonts w:eastAsiaTheme="minorHAnsi"/>
+        </w:rPr>
+        <w:t xml:space="preserve"> </w:t>
+      </w:r>
+      <w:r>
+        <w:rPr>
+          <w:rFonts w:eastAsiaTheme="minorHAnsi" w:hint="eastAsia"/>
+        </w:rPr>
+        <w:t xml:space="preserve">일일 결산 </w:t>
+      </w:r>
+      <w:r>
+        <w:rPr>
+          <w:rFonts w:eastAsiaTheme="minorHAnsi"/>
+        </w:rPr>
+        <w:t>(</w:t>
+      </w:r>
+      <w:r>
+        <w:rPr>
+          <w:rFonts w:eastAsiaTheme="minorHAnsi" w:hint="eastAsia"/>
+        </w:rPr>
+        <w:t>김용원</w:t>
+      </w:r>
+      <w:r>
+        <w:rPr>
+          <w:rFonts w:eastAsiaTheme="minorHAnsi" w:hint="eastAsia"/>
+        </w:rPr>
+        <w:t>)</w:t>
+      </w:r>
+    </w:p>
+    <w:p>
+      <w:pPr>
+        <w:ind w:firstLine="195"/>
+        <w:jc w:val="left"/>
+        <w:rPr>
+          <w:rFonts w:eastAsiaTheme="minorHAnsi"/>
+        </w:rPr>
+      </w:pPr>
+      <w:r>
+        <w:rPr>
+          <w:rFonts w:eastAsiaTheme="minorHAnsi" w:hint="eastAsia"/>
+        </w:rPr>
+        <w:t xml:space="preserve"> </w:t>
+      </w:r>
+      <w:r>
+        <w:rPr>
+          <w:rFonts w:eastAsiaTheme="minorHAnsi"/>
+        </w:rPr>
+        <w:t xml:space="preserve"> - </w:t>
+      </w:r>
+      <w:r>
+        <w:rPr>
+          <w:rFonts w:eastAsiaTheme="minorHAnsi" w:hint="eastAsia"/>
+        </w:rPr>
+        <w:t>오늘 한 일</w:t>
+      </w:r>
+    </w:p>
+    <w:p>
+      <w:pPr>
+        <w:ind w:firstLine="195"/>
+        <w:jc w:val="left"/>
+        <w:rPr>
+          <w:rFonts w:eastAsiaTheme="minorHAnsi"/>
+        </w:rPr>
+      </w:pPr>
+      <w:r>
+        <w:rPr>
+          <w:rFonts w:eastAsiaTheme="minorHAnsi"/>
+        </w:rPr>
+        <w:tab/>
+      </w:r>
+      <w:r>
+        <w:rPr>
+          <w:rFonts w:eastAsiaTheme="minorHAnsi" w:hint="eastAsia"/>
+        </w:rPr>
+        <w:t>페이지</w:t>
+      </w:r>
+      <w:r>
+        <w:rPr>
+          <w:rFonts w:eastAsiaTheme="minorHAnsi"/>
+        </w:rPr>
+        <w:t xml:space="preserve"> (영화 상세, 영화 등록, 영화 수정) 수정</w:t>
+      </w:r>
+    </w:p>
+    <w:p>
+      <w:pPr>
+        <w:ind w:firstLine="195"/>
+        <w:jc w:val="left"/>
+        <w:rPr>
+          <w:rFonts w:eastAsiaTheme="minorHAnsi"/>
+        </w:rPr>
+      </w:pPr>
+      <w:r>
+        <w:rPr>
+          <w:rFonts w:eastAsiaTheme="minorHAnsi" w:hint="eastAsia"/>
+        </w:rPr>
+        <w:t xml:space="preserve"> </w:t>
+      </w:r>
+      <w:r>
+        <w:rPr>
+          <w:rFonts w:eastAsiaTheme="minorHAnsi"/>
+        </w:rPr>
+        <w:t xml:space="preserve"> </w:t>
+      </w:r>
+      <w:r>
+        <w:rPr>
+          <w:rFonts w:eastAsiaTheme="minorHAnsi"/>
+        </w:rPr>
+        <w:t xml:space="preserve">- </w:t>
+      </w:r>
+      <w:r>
+        <w:rPr>
+          <w:rFonts w:eastAsiaTheme="minorHAnsi" w:hint="eastAsia"/>
+        </w:rPr>
+        <w:t>내일 할 일</w:t>
+      </w:r>
+    </w:p>
+    <w:p>
+      <w:pPr>
+        <w:ind w:firstLine="195"/>
+        <w:jc w:val="left"/>
+        <w:rPr>
+          <w:rFonts w:eastAsiaTheme="minorHAnsi"/>
+        </w:rPr>
+      </w:pPr>
+      <w:r>
+        <w:rPr>
+          <w:rFonts w:eastAsiaTheme="minorHAnsi"/>
+        </w:rPr>
+        <w:tab/>
+      </w:r>
+      <w:r>
+        <w:rPr>
+          <w:rFonts w:eastAsiaTheme="minorHAnsi" w:hint="eastAsia"/>
+        </w:rPr>
+        <w:t>영화</w:t>
+      </w:r>
+      <w:r>
+        <w:rPr>
+          <w:rFonts w:eastAsiaTheme="minorHAnsi"/>
+        </w:rPr>
+        <w:t xml:space="preserve"> 등록 및 수정 시 SQL 처리 및 유효성 검사 기능 추가</w:t>
+      </w:r>
+    </w:p>
+    <w:p>
+      <w:pPr>
+        <w:ind w:firstLine="195"/>
+        <w:jc w:val="left"/>
+        <w:rPr>
+          <w:rFonts w:eastAsiaTheme="minorHAnsi"/>
+        </w:rPr>
+      </w:pPr>
+      <w:r>
+        <w:rPr>
+          <w:rFonts w:eastAsiaTheme="minorHAnsi"/>
+        </w:rPr>
+        <w:tab/>
+      </w:r>
+      <w:r>
+        <w:rPr>
+          <w:rFonts w:eastAsiaTheme="minorHAnsi"/>
+        </w:rPr>
+        <w:t>페이지 (영화 상세, 영화 등록, 영화 수정) 수정</w:t>
+      </w:r>
+    </w:p>
+    <w:p>
+      <w:pPr>
+        <w:jc w:val="left"/>
+        <w:rPr>
+          <w:rFonts w:eastAsiaTheme="minorHAnsi"/>
+        </w:rPr>
+      </w:pPr>
+    </w:p>
+    <w:p>
+      <w:pPr>
+        <w:ind w:firstLine="195"/>
+        <w:jc w:val="left"/>
+        <w:rPr>
+          <w:rFonts w:eastAsiaTheme="minorHAnsi"/>
+        </w:rPr>
+      </w:pPr>
+      <w:r>
+        <w:rPr>
+          <w:rFonts w:eastAsiaTheme="minorHAnsi"/>
+        </w:rPr>
+        <w:t>∙</w:t>
+      </w:r>
+      <w:r>
+        <w:rPr>
+          <w:rFonts w:eastAsiaTheme="minorHAnsi"/>
+        </w:rPr>
+        <w:t xml:space="preserve"> </w:t>
+      </w:r>
+      <w:r>
+        <w:rPr>
+          <w:rFonts w:eastAsiaTheme="minorHAnsi" w:hint="eastAsia"/>
+        </w:rPr>
+        <w:t xml:space="preserve">일일 결산 </w:t>
+      </w:r>
+      <w:r>
+        <w:rPr>
+          <w:rFonts w:eastAsiaTheme="minorHAnsi"/>
+        </w:rPr>
+        <w:t>(</w:t>
+      </w:r>
+      <w:r>
+        <w:rPr>
+          <w:rFonts w:eastAsiaTheme="minorHAnsi" w:hint="eastAsia"/>
+        </w:rPr>
+        <w:t>이현수</w:t>
+      </w:r>
+      <w:r>
+        <w:rPr>
+          <w:rFonts w:eastAsiaTheme="minorHAnsi" w:hint="eastAsia"/>
+        </w:rPr>
+        <w:t>)</w:t>
+      </w:r>
+    </w:p>
+    <w:p>
+      <w:pPr>
+        <w:ind w:firstLine="195"/>
+        <w:jc w:val="left"/>
+        <w:rPr>
+          <w:rFonts w:eastAsiaTheme="minorHAnsi"/>
+        </w:rPr>
+      </w:pPr>
+      <w:r>
+        <w:rPr>
+          <w:rFonts w:eastAsiaTheme="minorHAnsi" w:hint="eastAsia"/>
+        </w:rPr>
+        <w:t xml:space="preserve"> </w:t>
+      </w:r>
+      <w:r>
+        <w:rPr>
+          <w:rFonts w:eastAsiaTheme="minorHAnsi"/>
+        </w:rPr>
+        <w:t xml:space="preserve"> - </w:t>
+      </w:r>
+      <w:r>
+        <w:rPr>
+          <w:rFonts w:eastAsiaTheme="minorHAnsi" w:hint="eastAsia"/>
+        </w:rPr>
+        <w:t>오늘 한 일</w:t>
+      </w:r>
+    </w:p>
+    <w:p>
+      <w:pPr>
+        <w:ind w:firstLine="195"/>
+        <w:jc w:val="left"/>
+        <w:rPr>
+          <w:rFonts w:eastAsiaTheme="minorHAnsi"/>
+        </w:rPr>
+      </w:pPr>
+      <w:r>
+        <w:rPr>
+          <w:rFonts w:eastAsiaTheme="minorHAnsi"/>
+        </w:rPr>
+        <w:tab/>
+      </w:r>
+      <w:r>
+        <w:rPr>
+          <w:rFonts w:eastAsiaTheme="minorHAnsi" w:hint="eastAsia"/>
+        </w:rPr>
+        <w:t>게시판</w:t>
+      </w:r>
+      <w:r>
+        <w:rPr>
+          <w:rFonts w:eastAsiaTheme="minorHAnsi"/>
+        </w:rPr>
+        <w:t xml:space="preserve"> </w:t>
+      </w:r>
+      <w:r>
+        <w:rPr>
+          <w:rFonts w:eastAsiaTheme="minorHAnsi" w:hint="eastAsia"/>
+        </w:rPr>
+        <w:t>D</w:t>
+      </w:r>
+      <w:r>
+        <w:rPr>
+          <w:rFonts w:eastAsiaTheme="minorHAnsi"/>
+        </w:rPr>
+        <w:t>B</w:t>
+      </w:r>
+      <w:r>
+        <w:rPr>
+          <w:rFonts w:eastAsiaTheme="minorHAnsi"/>
+        </w:rPr>
+        <w:t>연동 및 화면 구현</w:t>
+      </w:r>
+    </w:p>
+    <w:p>
+      <w:pPr>
+        <w:ind w:firstLine="195"/>
+        <w:jc w:val="left"/>
+        <w:rPr>
+          <w:rFonts w:eastAsiaTheme="minorHAnsi"/>
+        </w:rPr>
+      </w:pPr>
+      <w:r>
+        <w:rPr>
+          <w:rFonts w:eastAsiaTheme="minorHAnsi" w:hint="eastAsia"/>
+        </w:rPr>
+        <w:t xml:space="preserve"> </w:t>
+      </w:r>
+      <w:r>
+        <w:rPr>
+          <w:rFonts w:eastAsiaTheme="minorHAnsi"/>
+        </w:rPr>
+        <w:t xml:space="preserve"> - </w:t>
+      </w:r>
+      <w:r>
+        <w:rPr>
+          <w:rFonts w:eastAsiaTheme="minorHAnsi" w:hint="eastAsia"/>
+        </w:rPr>
+        <w:t>내일 할 일</w:t>
+      </w:r>
+    </w:p>
+    <w:p>
+      <w:pPr>
+        <w:ind w:firstLine="195"/>
+        <w:jc w:val="left"/>
+        <w:rPr>
+          <w:rFonts w:eastAsiaTheme="minorHAnsi"/>
+        </w:rPr>
+      </w:pPr>
+      <w:r>
+        <w:rPr>
+          <w:rFonts w:eastAsiaTheme="minorHAnsi"/>
+        </w:rPr>
+        <w:lastRenderedPageBreak/>
+        <w:tab/>
+      </w:r>
+      <w:proofErr w:type="spellStart"/>
+      <w:r>
+        <w:rPr>
+          <w:rFonts w:eastAsiaTheme="minorHAnsi" w:hint="eastAsia"/>
+        </w:rPr>
+        <w:t>페이징</w:t>
+      </w:r>
+      <w:proofErr w:type="spellEnd"/>
+      <w:r>
+        <w:rPr>
+          <w:rFonts w:eastAsiaTheme="minorHAnsi"/>
+        </w:rPr>
+        <w:t xml:space="preserve"> 구현</w:t>
+      </w:r>
+    </w:p>
+    <w:p>
+      <w:pPr>
+        <w:ind w:firstLine="195"/>
+        <w:jc w:val="left"/>
+        <w:rPr>
+          <w:rFonts w:eastAsiaTheme="minorHAnsi"/>
+        </w:rPr>
+      </w:pPr>
+      <w:r>
+        <w:rPr>
+          <w:rFonts w:eastAsiaTheme="minorHAnsi"/>
+        </w:rPr>
+        <w:tab/>
+      </w:r>
+      <w:proofErr w:type="spellStart"/>
+      <w:r>
+        <w:rPr>
+          <w:rFonts w:eastAsiaTheme="minorHAnsi"/>
+        </w:rPr>
+        <w:t>검색창</w:t>
+      </w:r>
+      <w:proofErr w:type="spellEnd"/>
+      <w:r>
+        <w:rPr>
+          <w:rFonts w:eastAsiaTheme="minorHAnsi"/>
+        </w:rPr>
+        <w:t xml:space="preserve"> 구현</w:t>
+      </w:r>
+    </w:p>
+    <w:p>
+      <w:pPr>
+        <w:jc w:val="left"/>
+        <w:rPr>
+          <w:rFonts w:eastAsiaTheme="minorHAnsi"/>
+        </w:rPr>
+      </w:pPr>
+    </w:p>
+    <w:p>
+      <w:pPr>
+        <w:jc w:val="left"/>
+        <w:rPr>
+          <w:rFonts w:eastAsiaTheme="minorHAnsi"/>
+        </w:rPr>
+      </w:pPr>
+    </w:p>
+    <w:p>
+      <w:pPr>
+        <w:jc w:val="left"/>
+        <w:rPr>
+          <w:rFonts w:eastAsiaTheme="minorHAnsi"/>
+        </w:rPr>
+      </w:pPr>
+    </w:p>
+    <w:p>
+      <w:pPr>
+        <w:jc w:val="left"/>
+        <w:rPr>
+          <w:rFonts w:eastAsiaTheme="minorHAnsi"/>
+        </w:rPr>
+      </w:pPr>
+    </w:p>
+    <w:p>
+      <w:pPr>
+        <w:jc w:val="left"/>
+        <w:rPr>
+          <w:rFonts w:eastAsiaTheme="minorHAnsi"/>
+        </w:rPr>
+      </w:pPr>
+    </w:p>
+    <w:p>
+      <w:pPr>
+        <w:jc w:val="left"/>
+        <w:rPr>
+          <w:rFonts w:eastAsiaTheme="minorHAnsi"/>
+        </w:rPr>
+      </w:pPr>
+    </w:p>
+    <w:p>
+      <w:pPr>
+        <w:jc w:val="left"/>
+        <w:rPr>
+          <w:rFonts w:eastAsiaTheme="minorHAnsi"/>
+        </w:rPr>
+      </w:pPr>
+    </w:p>
+    <w:p>
+      <w:pPr>
+        <w:jc w:val="left"/>
+        <w:rPr>
+          <w:rFonts w:eastAsiaTheme="minorHAnsi"/>
+        </w:rPr>
+      </w:pPr>
+    </w:p>
+    <w:p>
+      <w:pPr>
+        <w:jc w:val="left"/>
+        <w:rPr>
+          <w:rFonts w:eastAsiaTheme="minorHAnsi"/>
+        </w:rPr>
+      </w:pPr>
+    </w:p>
+    <w:p>
+      <w:pPr>
+        <w:jc w:val="left"/>
+        <w:rPr>
+          <w:rFonts w:eastAsiaTheme="minorHAnsi"/>
+        </w:rPr>
+      </w:pPr>
+    </w:p>
+    <w:p>
+      <w:pPr>
+        <w:jc w:val="left"/>
+        <w:rPr>
+          <w:rFonts w:eastAsiaTheme="minorHAnsi"/>
+        </w:rPr>
+      </w:pPr>
+    </w:p>
+    <w:p>
+      <w:pPr>
+        <w:jc w:val="left"/>
+        <w:rPr>
+          <w:rFonts w:eastAsiaTheme="minorHAnsi"/>
+        </w:rPr>
+      </w:pPr>
+    </w:p>
+    <w:p>
+      <w:pPr>
+        <w:jc w:val="left"/>
+        <w:rPr>
+          <w:rFonts w:eastAsiaTheme="minorHAnsi"/>
+        </w:rPr>
+      </w:pPr>
+    </w:p>
+    <w:p>
+      <w:pPr>
+        <w:jc w:val="left"/>
+        <w:rPr>
+          <w:rFonts w:eastAsiaTheme="minorHAnsi"/>
+        </w:rPr>
+      </w:pPr>
+    </w:p>
+    <w:p>
+      <w:pPr>
+        <w:jc w:val="left"/>
+        <w:rPr>
+          <w:rFonts w:eastAsiaTheme="minorHAnsi"/>
+        </w:rPr>
+      </w:pPr>
+    </w:p>
+    <w:p>
+      <w:pPr>
+        <w:jc w:val="left"/>
+        <w:rPr>
+          <w:rFonts w:eastAsiaTheme="minorHAnsi"/>
+        </w:rPr>
+      </w:pPr>
+    </w:p>
+    <w:p>
+      <w:pPr>
+        <w:jc w:val="left"/>
+        <w:rPr>
+          <w:rFonts w:eastAsiaTheme="minorHAnsi"/>
+        </w:rPr>
+      </w:pPr>
+    </w:p>
+    <w:p>
+      <w:pPr>
+        <w:jc w:val="left"/>
+        <w:rPr>
+          <w:rFonts w:eastAsiaTheme="minorHAnsi"/>
+        </w:rPr>
+      </w:pPr>
+    </w:p>
+    <w:p>
+      <w:pPr>
+        <w:jc w:val="left"/>
+        <w:rPr>
+          <w:rFonts w:eastAsiaTheme="minorHAnsi"/>
+        </w:rPr>
+      </w:pPr>
+    </w:p>
+    <w:p>
+      <w:pPr>
+        <w:jc w:val="left"/>
+        <w:rPr>
+          <w:rFonts w:eastAsiaTheme="minorHAnsi"/>
+        </w:rPr>
+      </w:pPr>
+    </w:p>
+    <w:p>
+      <w:pPr>
+        <w:jc w:val="left"/>
+        <w:rPr>
+          <w:rFonts w:eastAsiaTheme="minorHAnsi"/>
+        </w:rPr>
+      </w:pPr>
+    </w:p>
+    <w:p>
+      <w:pPr>
+        <w:jc w:val="left"/>
+        <w:rPr>
+          <w:rFonts w:eastAsiaTheme="minorHAnsi"/>
+        </w:rPr>
+      </w:pPr>
+    </w:p>
+    <w:p>
+      <w:pPr>
+        <w:jc w:val="left"/>
+        <w:rPr>
+          <w:rFonts w:eastAsiaTheme="minorHAnsi"/>
+        </w:rPr>
+      </w:pPr>
+    </w:p>
+    <w:p>
+      <w:pPr>
+        <w:jc w:val="left"/>
+        <w:rPr>
+          <w:rFonts w:eastAsiaTheme="minorHAnsi"/>
+        </w:rPr>
+      </w:pPr>
+    </w:p>
+    <w:p>
+      <w:pPr>
+        <w:jc w:val="left"/>
+        <w:rPr>
+          <w:rFonts w:eastAsiaTheme="minorHAnsi"/>
+        </w:rPr>
+      </w:pPr>
+      <w:r>
+        <w:rPr>
+          <w:rFonts w:eastAsiaTheme="minorHAnsi"/>
+        </w:rPr>
+        <w:lastRenderedPageBreak/>
+        <w:t xml:space="preserve">□ </w:t>
+      </w:r>
+      <w:r>
+        <w:rPr>
+          <w:rFonts w:eastAsiaTheme="minorHAnsi" w:hint="eastAsia"/>
+        </w:rPr>
+        <w:t>2</w:t>
+      </w:r>
+      <w:r>
+        <w:rPr>
+          <w:rFonts w:eastAsiaTheme="minorHAnsi"/>
+        </w:rPr>
+        <w:t>0230</w:t>
+      </w:r>
+      <w:r>
+        <w:rPr>
+          <w:rFonts w:eastAsiaTheme="minorHAnsi"/>
+        </w:rPr>
+        <w:t>91</w:t>
+      </w:r>
+      <w:r>
+        <w:rPr>
+          <w:rFonts w:eastAsiaTheme="minorHAnsi"/>
+        </w:rPr>
+        <w:t>3</w:t>
+      </w:r>
+      <w:r>
+        <w:rPr>
+          <w:rFonts w:eastAsiaTheme="minorHAnsi"/>
+        </w:rPr>
+        <w:t>(</w:t>
+      </w:r>
+      <w:r>
+        <w:rPr>
+          <w:rFonts w:eastAsiaTheme="minorHAnsi" w:hint="eastAsia"/>
+        </w:rPr>
+        <w:t>수</w:t>
+      </w:r>
+      <w:r>
+        <w:rPr>
+          <w:rFonts w:eastAsiaTheme="minorHAnsi" w:hint="eastAsia"/>
+        </w:rPr>
+        <w:t>)</w:t>
+      </w:r>
       <w:r>
         <w:rPr>
           <w:rFonts w:eastAsiaTheme="minorHAnsi"/>
@@ -18811,7 +21181,7 @@
         <w:rPr>
           <w:rFonts w:eastAsiaTheme="minorHAnsi"/>
         </w:rPr>
-        <w:t>4</w:t>
+        <w:t>6</w:t>
       </w:r>
       <w:r>
         <w:rPr>
@@ -18830,12 +21200,23 @@
     </w:p>
     <w:p>
       <w:pPr>
-        <w:ind w:firstLine="195"/>
-        <w:jc w:val="left"/>
-        <w:rPr>
-          <w:rFonts w:eastAsiaTheme="minorHAnsi" w:hint="eastAsia"/>
-        </w:rPr>
-      </w:pPr>
+        <w:jc w:val="left"/>
+        <w:rPr>
+          <w:rFonts w:eastAsiaTheme="minorHAnsi"/>
+        </w:rPr>
+      </w:pPr>
+      <w:r>
+        <w:rPr>
+          <w:rFonts w:eastAsiaTheme="minorHAnsi" w:hint="eastAsia"/>
+        </w:rPr>
+        <w:t xml:space="preserve"> </w:t>
+      </w:r>
+      <w:r>
+        <w:rPr>
+          <w:rFonts w:eastAsiaTheme="minorHAnsi"/>
+        </w:rPr>
+        <w:t xml:space="preserve"> </w:t>
+      </w:r>
       <w:r>
         <w:rPr>
           <w:rFonts w:eastAsiaTheme="minorHAnsi"/>
@@ -18848,51 +21229,6 @@
         </w:rPr>
         <w:t xml:space="preserve"> </w:t>
       </w:r>
-      <w:r>
-        <w:rPr>
-          <w:rFonts w:eastAsiaTheme="minorHAnsi" w:hint="eastAsia"/>
-        </w:rPr>
-        <w:t>전달사항</w:t>
-      </w:r>
-    </w:p>
-    <w:p>
-      <w:pPr>
-        <w:ind w:firstLine="195"/>
-        <w:jc w:val="left"/>
-        <w:rPr>
-          <w:rFonts w:eastAsiaTheme="minorHAnsi"/>
-        </w:rPr>
-      </w:pPr>
-      <w:r>
-        <w:rPr>
-          <w:rFonts w:eastAsiaTheme="minorHAnsi" w:hint="eastAsia"/>
-        </w:rPr>
-        <w:t xml:space="preserve"> </w:t>
-      </w:r>
-      <w:r>
-        <w:rPr>
-          <w:rFonts w:eastAsiaTheme="minorHAnsi"/>
-        </w:rPr>
-        <w:t xml:space="preserve"> - Mapper</w:t>
-      </w:r>
-      <w:r>
-        <w:rPr>
-          <w:rFonts w:eastAsiaTheme="minorHAnsi" w:hint="eastAsia"/>
-        </w:rPr>
-        <w:t xml:space="preserve">파일은 </w:t>
-      </w:r>
-      <w:r>
-        <w:rPr>
-          <w:rFonts w:eastAsiaTheme="minorHAnsi"/>
-        </w:rPr>
-        <w:t xml:space="preserve">package </w:t>
-      </w:r>
-      <w:r>
-        <w:rPr>
-          <w:rFonts w:eastAsiaTheme="minorHAnsi" w:hint="eastAsia"/>
-        </w:rPr>
-        <w:t>당 하나씩</w:t>
-      </w:r>
     </w:p>
     <w:p>
       <w:pPr>
@@ -18914,37 +21250,67 @@
         </w:rPr>
         <w:t xml:space="preserve"> - </w:t>
       </w:r>
-      <w:r>
-        <w:rPr>
-          <w:rFonts w:eastAsiaTheme="minorHAnsi" w:hint="eastAsia"/>
-        </w:rPr>
-        <w:t>환경설정 관련파일 및 페이징 파일은 공동으로 하나를 사용</w:t>
-      </w:r>
-      <w:r>
-        <w:rPr>
-          <w:rFonts w:eastAsiaTheme="minorHAnsi" w:hint="eastAsia"/>
-        </w:rPr>
-        <w:t>.</w:t>
-      </w:r>
-      <w:r>
-        <w:rPr>
-          <w:rFonts w:eastAsiaTheme="minorHAnsi"/>
-        </w:rPr>
-        <w:t xml:space="preserve"> </w:t>
-      </w:r>
-      <w:r>
-        <w:rPr>
-          <w:rFonts w:eastAsiaTheme="minorHAnsi" w:hint="eastAsia"/>
-        </w:rPr>
-        <w:t>팀장 혹은 최고 실력자가 관리</w:t>
-      </w:r>
-    </w:p>
-    <w:p>
-      <w:pPr>
-        <w:ind w:firstLine="195"/>
-        <w:jc w:val="left"/>
-        <w:rPr>
-          <w:rFonts w:eastAsiaTheme="minorHAnsi" w:hint="eastAsia"/>
+    </w:p>
+    <w:p>
+      <w:pPr>
+        <w:jc w:val="left"/>
+        <w:rPr>
+          <w:rFonts w:eastAsiaTheme="minorHAnsi" w:hint="eastAsia"/>
+        </w:rPr>
+      </w:pPr>
+      <w:r>
+        <w:rPr>
+          <w:rFonts w:eastAsiaTheme="minorHAnsi"/>
+        </w:rPr>
+        <w:t xml:space="preserve">    - </w:t>
+      </w:r>
+    </w:p>
+    <w:p>
+      <w:pPr>
+        <w:jc w:val="left"/>
+        <w:rPr>
+          <w:rFonts w:eastAsiaTheme="minorHAnsi" w:hint="eastAsia"/>
+        </w:rPr>
+      </w:pPr>
+    </w:p>
+    <w:p>
+      <w:pPr>
+        <w:jc w:val="left"/>
+        <w:rPr>
+          <w:rFonts w:eastAsiaTheme="minorHAnsi"/>
+        </w:rPr>
+      </w:pPr>
+      <w:r>
+        <w:rPr>
+          <w:rFonts w:eastAsiaTheme="minorHAnsi" w:hint="eastAsia"/>
+        </w:rPr>
+        <w:t xml:space="preserve"> </w:t>
+      </w:r>
+      <w:r>
+        <w:rPr>
+          <w:rFonts w:eastAsiaTheme="minorHAnsi"/>
+        </w:rPr>
+        <w:t xml:space="preserve"> </w:t>
+      </w:r>
+      <w:r>
+        <w:rPr>
+          <w:rFonts w:eastAsiaTheme="minorHAnsi"/>
+        </w:rPr>
+        <w:t>∙</w:t>
+      </w:r>
+      <w:r>
+        <w:rPr>
+          <w:rFonts w:eastAsiaTheme="minorHAnsi"/>
+        </w:rPr>
+        <w:t xml:space="preserve"> </w:t>
+      </w:r>
+    </w:p>
+    <w:p>
+      <w:pPr>
+        <w:ind w:firstLine="195"/>
+        <w:jc w:val="left"/>
+        <w:rPr>
+          <w:rFonts w:eastAsiaTheme="minorHAnsi"/>
         </w:rPr>
       </w:pPr>
       <w:r>
@@ -18959,23 +21325,25 @@
         </w:rPr>
         <w:t xml:space="preserve"> - </w:t>
       </w:r>
-      <w:r>
-        <w:rPr>
-          <w:rFonts w:eastAsiaTheme="minorHAnsi" w:hint="eastAsia"/>
-        </w:rPr>
-        <w:t>다른 역할을 맡은 조원의 파일에 영향을 미칠 경우,</w:t>
-      </w:r>
-      <w:r>
-        <w:rPr>
-          <w:rFonts w:eastAsiaTheme="minorHAnsi"/>
-        </w:rPr>
-        <w:t xml:space="preserve"> </w:t>
-      </w:r>
-      <w:r>
-        <w:rPr>
-          <w:rFonts w:eastAsiaTheme="minorHAnsi" w:hint="eastAsia"/>
-        </w:rPr>
-        <w:t>우선 당사자들 간에 커뮤니케이션 필요</w:t>
+    </w:p>
+    <w:p>
+      <w:pPr>
+        <w:jc w:val="left"/>
+        <w:rPr>
+          <w:rFonts w:eastAsiaTheme="minorHAnsi" w:hint="eastAsia"/>
+        </w:rPr>
+      </w:pPr>
+      <w:r>
+        <w:rPr>
+          <w:rFonts w:eastAsiaTheme="minorHAnsi"/>
+        </w:rPr>
+        <w:t xml:space="preserve">    </w:t>
+      </w:r>
+      <w:r>
+        <w:rPr>
+          <w:rFonts w:eastAsiaTheme="minorHAnsi"/>
+        </w:rPr>
+        <w:t xml:space="preserve">- </w:t>
       </w:r>
     </w:p>
     <w:sectPr>

--- a/DevelopFit/src/main/webapp/WEB-INF/doc/활동내용.docx
+++ b/DevelopFit/src/main/webapp/WEB-INF/doc/활동내용.docx
@@ -272,6 +272,7 @@
         <w:t xml:space="preserve"> </w:t>
       </w:r>
       <w:proofErr w:type="spellStart"/>
+      <w:proofErr w:type="gramStart"/>
       <w:r>
         <w:rPr>
           <w:rFonts w:hint="eastAsia"/>
@@ -283,7 +284,14 @@
         <w:rPr>
           <w:rFonts w:hint="eastAsia"/>
         </w:rPr>
-        <w:t xml:space="preserve">,이클립스 설정포함), </w:t>
+        <w:t>,이클립스</w:t>
+      </w:r>
+      <w:proofErr w:type="gramEnd"/>
+      <w:r>
+        <w:rPr>
+          <w:rFonts w:hint="eastAsia"/>
+        </w:rPr>
+        <w:t xml:space="preserve"> 설정포함), </w:t>
       </w:r>
       <w:proofErr w:type="spellStart"/>
       <w:r>
@@ -729,6 +737,7 @@
         <w:t xml:space="preserve">∙ </w:t>
       </w:r>
       <w:proofErr w:type="spellStart"/>
+      <w:proofErr w:type="gramStart"/>
       <w:r>
         <w:rPr>
           <w:rFonts w:eastAsiaTheme="minorHAnsi" w:hint="eastAsia"/>
@@ -746,7 +755,14 @@
         <w:rPr>
           <w:rFonts w:eastAsiaTheme="minorHAnsi"/>
         </w:rPr>
-        <w:t xml:space="preserve">: </w:t>
+        <w:t>:</w:t>
+      </w:r>
+      <w:proofErr w:type="gramEnd"/>
+      <w:r>
+        <w:rPr>
+          <w:rFonts w:eastAsiaTheme="minorHAnsi"/>
+        </w:rPr>
+        <w:t xml:space="preserve"> </w:t>
       </w:r>
       <w:r>
         <w:rPr>
@@ -822,6 +838,7 @@
         </w:rPr>
         <w:t xml:space="preserve">- </w:t>
       </w:r>
+      <w:proofErr w:type="gramStart"/>
       <w:r>
         <w:rPr>
           <w:rFonts w:eastAsiaTheme="minorHAnsi" w:hint="eastAsia"/>
@@ -832,7 +849,14 @@
         <w:rPr>
           <w:rFonts w:eastAsiaTheme="minorHAnsi"/>
         </w:rPr>
-        <w:t xml:space="preserve">: </w:t>
+        <w:t>:</w:t>
+      </w:r>
+      <w:proofErr w:type="gramEnd"/>
+      <w:r>
+        <w:rPr>
+          <w:rFonts w:eastAsiaTheme="minorHAnsi"/>
+        </w:rPr>
+        <w:t xml:space="preserve"> </w:t>
       </w:r>
       <w:r>
         <w:rPr>
@@ -860,6 +884,7 @@
         </w:rPr>
         <w:t xml:space="preserve">- DB </w:t>
       </w:r>
+      <w:proofErr w:type="gramStart"/>
       <w:r>
         <w:rPr>
           <w:rFonts w:eastAsiaTheme="minorHAnsi" w:hint="eastAsia"/>
@@ -870,7 +895,14 @@
         <w:rPr>
           <w:rFonts w:eastAsiaTheme="minorHAnsi"/>
         </w:rPr>
-        <w:t xml:space="preserve">: </w:t>
+        <w:t>:</w:t>
+      </w:r>
+      <w:proofErr w:type="gramEnd"/>
+      <w:r>
+        <w:rPr>
+          <w:rFonts w:eastAsiaTheme="minorHAnsi"/>
+        </w:rPr>
+        <w:t xml:space="preserve"> </w:t>
       </w:r>
       <w:r>
         <w:rPr>
@@ -910,13 +942,27 @@
         <w:rPr>
           <w:rFonts w:eastAsiaTheme="minorHAnsi" w:hint="eastAsia"/>
         </w:rPr>
-        <w:t xml:space="preserve"> 관리자 </w:t>
-      </w:r>
-      <w:r>
-        <w:rPr>
-          <w:rFonts w:eastAsiaTheme="minorHAnsi"/>
-        </w:rPr>
-        <w:t xml:space="preserve">: </w:t>
+        <w:t xml:space="preserve"> </w:t>
+      </w:r>
+      <w:proofErr w:type="gramStart"/>
+      <w:r>
+        <w:rPr>
+          <w:rFonts w:eastAsiaTheme="minorHAnsi" w:hint="eastAsia"/>
+        </w:rPr>
+        <w:t xml:space="preserve">관리자 </w:t>
+      </w:r>
+      <w:r>
+        <w:rPr>
+          <w:rFonts w:eastAsiaTheme="minorHAnsi"/>
+        </w:rPr>
+        <w:t>:</w:t>
+      </w:r>
+      <w:proofErr w:type="gramEnd"/>
+      <w:r>
+        <w:rPr>
+          <w:rFonts w:eastAsiaTheme="minorHAnsi"/>
+        </w:rPr>
+        <w:t xml:space="preserve"> </w:t>
       </w:r>
       <w:proofErr w:type="spellStart"/>
       <w:r>
@@ -960,6 +1006,7 @@
         </w:rPr>
         <w:t xml:space="preserve"> </w:t>
       </w:r>
+      <w:proofErr w:type="gramStart"/>
       <w:r>
         <w:rPr>
           <w:rFonts w:eastAsiaTheme="minorHAnsi" w:hint="eastAsia"/>
@@ -970,7 +1017,14 @@
         <w:rPr>
           <w:rFonts w:eastAsiaTheme="minorHAnsi"/>
         </w:rPr>
-        <w:t xml:space="preserve"> : </w:t>
+        <w:t xml:space="preserve"> :</w:t>
+      </w:r>
+      <w:proofErr w:type="gramEnd"/>
+      <w:r>
+        <w:rPr>
+          <w:rFonts w:eastAsiaTheme="minorHAnsi"/>
+        </w:rPr>
+        <w:t xml:space="preserve"> </w:t>
       </w:r>
       <w:r>
         <w:rPr>
@@ -1010,6 +1064,7 @@
         </w:rPr>
         <w:t>itHub</w:t>
       </w:r>
+      <w:proofErr w:type="gramStart"/>
       <w:r>
         <w:rPr>
           <w:rFonts w:eastAsiaTheme="minorHAnsi" w:hint="eastAsia"/>
@@ -1020,7 +1075,14 @@
         <w:rPr>
           <w:rFonts w:eastAsiaTheme="minorHAnsi"/>
         </w:rPr>
-        <w:t xml:space="preserve">: </w:t>
+        <w:t>:</w:t>
+      </w:r>
+      <w:proofErr w:type="gramEnd"/>
+      <w:r>
+        <w:rPr>
+          <w:rFonts w:eastAsiaTheme="minorHAnsi"/>
+        </w:rPr>
+        <w:t xml:space="preserve"> </w:t>
       </w:r>
       <w:r>
         <w:rPr>
@@ -1139,6 +1201,7 @@
         <w:t xml:space="preserve">  - </w:t>
       </w:r>
       <w:proofErr w:type="spellStart"/>
+      <w:proofErr w:type="gramStart"/>
       <w:r>
         <w:rPr>
           <w:rFonts w:eastAsiaTheme="minorHAnsi" w:hint="eastAsia"/>
@@ -1156,7 +1219,14 @@
         <w:rPr>
           <w:rFonts w:eastAsiaTheme="minorHAnsi"/>
         </w:rPr>
-        <w:t xml:space="preserve">/ </w:t>
+        <w:t>/</w:t>
+      </w:r>
+      <w:proofErr w:type="gramEnd"/>
+      <w:r>
+        <w:rPr>
+          <w:rFonts w:eastAsiaTheme="minorHAnsi"/>
+        </w:rPr>
+        <w:t xml:space="preserve"> </w:t>
       </w:r>
       <w:r>
         <w:rPr>
@@ -1215,6 +1285,7 @@
         </w:rPr>
         <w:t>결재 등</w:t>
       </w:r>
+      <w:proofErr w:type="gramStart"/>
       <w:r>
         <w:rPr>
           <w:rFonts w:eastAsiaTheme="minorHAnsi"/>
@@ -1231,7 +1302,14 @@
         <w:rPr>
           <w:rFonts w:eastAsiaTheme="minorHAnsi"/>
         </w:rPr>
-        <w:t xml:space="preserve">/ </w:t>
+        <w:t>/</w:t>
+      </w:r>
+      <w:proofErr w:type="gramEnd"/>
+      <w:r>
+        <w:rPr>
+          <w:rFonts w:eastAsiaTheme="minorHAnsi"/>
+        </w:rPr>
+        <w:t xml:space="preserve"> </w:t>
       </w:r>
       <w:r>
         <w:rPr>
@@ -1500,13 +1578,27 @@
         <w:rPr>
           <w:rFonts w:eastAsiaTheme="minorHAnsi" w:hint="eastAsia"/>
         </w:rPr>
-        <w:t xml:space="preserve">주제1 </w:t>
-      </w:r>
-      <w:r>
-        <w:rPr>
-          <w:rFonts w:eastAsiaTheme="minorHAnsi"/>
-        </w:rPr>
-        <w:t xml:space="preserve">: OTT </w:t>
+        <w:t>주제</w:t>
+      </w:r>
+      <w:proofErr w:type="gramStart"/>
+      <w:r>
+        <w:rPr>
+          <w:rFonts w:eastAsiaTheme="minorHAnsi" w:hint="eastAsia"/>
+        </w:rPr>
+        <w:t xml:space="preserve">1 </w:t>
+      </w:r>
+      <w:r>
+        <w:rPr>
+          <w:rFonts w:eastAsiaTheme="minorHAnsi"/>
+        </w:rPr>
+        <w:t>:</w:t>
+      </w:r>
+      <w:proofErr w:type="gramEnd"/>
+      <w:r>
+        <w:rPr>
+          <w:rFonts w:eastAsiaTheme="minorHAnsi"/>
+        </w:rPr>
+        <w:t xml:space="preserve"> OTT </w:t>
       </w:r>
       <w:r>
         <w:rPr>
@@ -1836,6 +1928,7 @@
         </w:rPr>
         <w:t>(</w:t>
       </w:r>
+      <w:proofErr w:type="gramStart"/>
       <w:r>
         <w:rPr>
           <w:rFonts w:eastAsiaTheme="minorHAnsi" w:hint="eastAsia"/>
@@ -1852,13 +1945,194 @@
         <w:rPr>
           <w:rFonts w:eastAsiaTheme="minorHAnsi"/>
         </w:rPr>
+        <w:t>/</w:t>
+      </w:r>
+      <w:proofErr w:type="gramEnd"/>
+      <w:r>
+        <w:rPr>
+          <w:rFonts w:eastAsiaTheme="minorHAnsi"/>
+        </w:rPr>
+        <w:t xml:space="preserve"> </w:t>
+      </w:r>
+      <w:r>
+        <w:rPr>
+          <w:rFonts w:eastAsiaTheme="minorHAnsi" w:hint="eastAsia"/>
+        </w:rPr>
+        <w:t>탈퇴</w:t>
+      </w:r>
+      <w:r>
+        <w:rPr>
+          <w:rFonts w:eastAsiaTheme="minorHAnsi" w:hint="eastAsia"/>
+        </w:rPr>
+        <w:t xml:space="preserve"> </w:t>
+      </w:r>
+      <w:r>
+        <w:rPr>
+          <w:rFonts w:eastAsiaTheme="minorHAnsi"/>
+        </w:rPr>
         <w:t xml:space="preserve">/ </w:t>
       </w:r>
       <w:r>
         <w:rPr>
           <w:rFonts w:eastAsiaTheme="minorHAnsi" w:hint="eastAsia"/>
         </w:rPr>
-        <w:t>탈퇴</w:t>
+        <w:t>로그인</w:t>
+      </w:r>
+      <w:r>
+        <w:rPr>
+          <w:rFonts w:eastAsiaTheme="minorHAnsi" w:hint="eastAsia"/>
+        </w:rPr>
+        <w:t>(기본,</w:t>
+      </w:r>
+      <w:r>
+        <w:rPr>
+          <w:rFonts w:eastAsiaTheme="minorHAnsi"/>
+        </w:rPr>
+        <w:t xml:space="preserve"> </w:t>
+      </w:r>
+      <w:r>
+        <w:rPr>
+          <w:rFonts w:eastAsiaTheme="minorHAnsi" w:hint="eastAsia"/>
+        </w:rPr>
+        <w:t xml:space="preserve">타 서비스 </w:t>
+      </w:r>
+      <w:r>
+        <w:rPr>
+          <w:rFonts w:eastAsiaTheme="minorHAnsi"/>
+        </w:rPr>
+        <w:t>API</w:t>
+      </w:r>
+      <w:r>
+        <w:rPr>
+          <w:rFonts w:eastAsiaTheme="minorHAnsi" w:hint="eastAsia"/>
+        </w:rPr>
+        <w:t>이용 로그인 기능</w:t>
+      </w:r>
+      <w:r>
+        <w:rPr>
+          <w:rFonts w:eastAsiaTheme="minorHAnsi"/>
+        </w:rPr>
+        <w:t>)</w:t>
+      </w:r>
+    </w:p>
+    <w:p>
+      <w:pPr>
+        <w:jc w:val="left"/>
+        <w:rPr>
+          <w:rFonts w:eastAsiaTheme="minorHAnsi"/>
+        </w:rPr>
+      </w:pPr>
+      <w:r>
+        <w:rPr>
+          <w:rFonts w:eastAsiaTheme="minorHAnsi" w:hint="eastAsia"/>
+        </w:rPr>
+        <w:t xml:space="preserve"> </w:t>
+      </w:r>
+      <w:r>
+        <w:rPr>
+          <w:rFonts w:eastAsiaTheme="minorHAnsi"/>
+        </w:rPr>
+        <w:t xml:space="preserve">   </w:t>
+      </w:r>
+      <w:r>
+        <w:rPr>
+          <w:rFonts w:eastAsiaTheme="minorHAnsi" w:hint="eastAsia"/>
+        </w:rPr>
+        <w:t>-</w:t>
+      </w:r>
+      <w:r>
+        <w:rPr>
+          <w:rFonts w:eastAsiaTheme="minorHAnsi"/>
+        </w:rPr>
+        <w:t xml:space="preserve"> </w:t>
+      </w:r>
+      <w:r>
+        <w:rPr>
+          <w:rFonts w:eastAsiaTheme="minorHAnsi" w:hint="eastAsia"/>
+        </w:rPr>
+        <w:t>랭킹 (타 서비스</w:t>
+      </w:r>
+      <w:r>
+        <w:rPr>
+          <w:rFonts w:eastAsiaTheme="minorHAnsi" w:hint="eastAsia"/>
+        </w:rPr>
+        <w:t>에서 가져와야 함)</w:t>
+      </w:r>
+    </w:p>
+    <w:p>
+      <w:pPr>
+        <w:jc w:val="left"/>
+        <w:rPr>
+          <w:rFonts w:eastAsiaTheme="minorHAnsi"/>
+        </w:rPr>
+      </w:pPr>
+      <w:r>
+        <w:rPr>
+          <w:rFonts w:eastAsiaTheme="minorHAnsi"/>
+        </w:rPr>
+        <w:t xml:space="preserve">    </w:t>
+      </w:r>
+      <w:r>
+        <w:rPr>
+          <w:rFonts w:eastAsiaTheme="minorHAnsi"/>
+        </w:rPr>
+        <w:t xml:space="preserve">- </w:t>
+      </w:r>
+      <w:r>
+        <w:rPr>
+          <w:rFonts w:eastAsiaTheme="minorHAnsi" w:hint="eastAsia"/>
+        </w:rPr>
+        <w:t>상세정보</w:t>
+      </w:r>
+      <w:r>
+        <w:rPr>
+          <w:rFonts w:eastAsiaTheme="minorHAnsi" w:hint="eastAsia"/>
+        </w:rPr>
+        <w:t xml:space="preserve"> </w:t>
+      </w:r>
+      <w:r>
+        <w:rPr>
+          <w:rFonts w:eastAsiaTheme="minorHAnsi"/>
+        </w:rPr>
+        <w:t>(</w:t>
+      </w:r>
+      <w:r>
+        <w:rPr>
+          <w:rFonts w:eastAsiaTheme="minorHAnsi" w:hint="eastAsia"/>
+        </w:rPr>
+        <w:t>서비스 중인 O</w:t>
+      </w:r>
+      <w:r>
+        <w:rPr>
+          <w:rFonts w:eastAsiaTheme="minorHAnsi"/>
+        </w:rPr>
+        <w:t xml:space="preserve">TT </w:t>
+      </w:r>
+      <w:proofErr w:type="gramStart"/>
+      <w:r>
+        <w:rPr>
+          <w:rFonts w:eastAsiaTheme="minorHAnsi" w:hint="eastAsia"/>
+        </w:rPr>
+        <w:t xml:space="preserve">목록 </w:t>
+      </w:r>
+      <w:r>
+        <w:rPr>
+          <w:rFonts w:eastAsiaTheme="minorHAnsi"/>
+        </w:rPr>
+        <w:t>/</w:t>
+      </w:r>
+      <w:proofErr w:type="gramEnd"/>
+      <w:r>
+        <w:rPr>
+          <w:rFonts w:eastAsiaTheme="minorHAnsi" w:hint="eastAsia"/>
+        </w:rPr>
+        <w:t xml:space="preserve"> </w:t>
+      </w:r>
+      <w:r>
+        <w:rPr>
+          <w:rFonts w:eastAsiaTheme="minorHAnsi" w:hint="eastAsia"/>
+        </w:rPr>
+        <w:t>작품 설명</w:t>
       </w:r>
       <w:r>
         <w:rPr>
@@ -1876,119 +2150,19 @@
         <w:rPr>
           <w:rFonts w:eastAsiaTheme="minorHAnsi" w:hint="eastAsia"/>
         </w:rPr>
-        <w:t>로그인</w:t>
-      </w:r>
-      <w:r>
-        <w:rPr>
-          <w:rFonts w:eastAsiaTheme="minorHAnsi" w:hint="eastAsia"/>
-        </w:rPr>
-        <w:t>(기본,</w:t>
-      </w:r>
-      <w:r>
-        <w:rPr>
-          <w:rFonts w:eastAsiaTheme="minorHAnsi"/>
-        </w:rPr>
-        <w:t xml:space="preserve"> </w:t>
-      </w:r>
-      <w:r>
-        <w:rPr>
-          <w:rFonts w:eastAsiaTheme="minorHAnsi" w:hint="eastAsia"/>
-        </w:rPr>
-        <w:t xml:space="preserve">타 서비스 </w:t>
-      </w:r>
-      <w:r>
-        <w:rPr>
-          <w:rFonts w:eastAsiaTheme="minorHAnsi"/>
-        </w:rPr>
-        <w:t>API</w:t>
-      </w:r>
-      <w:r>
-        <w:rPr>
-          <w:rFonts w:eastAsiaTheme="minorHAnsi" w:hint="eastAsia"/>
-        </w:rPr>
-        <w:t>이용 로그인 기능</w:t>
-      </w:r>
-      <w:r>
-        <w:rPr>
-          <w:rFonts w:eastAsiaTheme="minorHAnsi"/>
-        </w:rPr>
-        <w:t>)</w:t>
-      </w:r>
-    </w:p>
-    <w:p>
-      <w:pPr>
-        <w:jc w:val="left"/>
-        <w:rPr>
-          <w:rFonts w:eastAsiaTheme="minorHAnsi"/>
-        </w:rPr>
-      </w:pPr>
-      <w:r>
-        <w:rPr>
-          <w:rFonts w:eastAsiaTheme="minorHAnsi" w:hint="eastAsia"/>
-        </w:rPr>
-        <w:t xml:space="preserve"> </w:t>
-      </w:r>
-      <w:r>
-        <w:rPr>
-          <w:rFonts w:eastAsiaTheme="minorHAnsi"/>
-        </w:rPr>
-        <w:t xml:space="preserve">   </w:t>
-      </w:r>
-      <w:r>
-        <w:rPr>
-          <w:rFonts w:eastAsiaTheme="minorHAnsi" w:hint="eastAsia"/>
-        </w:rPr>
-        <w:t>-</w:t>
-      </w:r>
-      <w:r>
-        <w:rPr>
-          <w:rFonts w:eastAsiaTheme="minorHAnsi"/>
-        </w:rPr>
-        <w:t xml:space="preserve"> </w:t>
-      </w:r>
-      <w:r>
-        <w:rPr>
-          <w:rFonts w:eastAsiaTheme="minorHAnsi" w:hint="eastAsia"/>
-        </w:rPr>
-        <w:t>랭킹 (타 서비스</w:t>
-      </w:r>
-      <w:r>
-        <w:rPr>
-          <w:rFonts w:eastAsiaTheme="minorHAnsi" w:hint="eastAsia"/>
-        </w:rPr>
-        <w:t>에서 가져와야 함)</w:t>
-      </w:r>
-    </w:p>
-    <w:p>
-      <w:pPr>
-        <w:jc w:val="left"/>
-        <w:rPr>
-          <w:rFonts w:eastAsiaTheme="minorHAnsi"/>
-        </w:rPr>
-      </w:pPr>
-      <w:r>
-        <w:rPr>
-          <w:rFonts w:eastAsiaTheme="minorHAnsi"/>
-        </w:rPr>
-        <w:t xml:space="preserve">    </w:t>
-      </w:r>
-      <w:r>
-        <w:rPr>
-          <w:rFonts w:eastAsiaTheme="minorHAnsi"/>
-        </w:rPr>
-        <w:t xml:space="preserve">- </w:t>
-      </w:r>
-      <w:r>
-        <w:rPr>
-          <w:rFonts w:eastAsiaTheme="minorHAnsi" w:hint="eastAsia"/>
-        </w:rPr>
-        <w:t>상세정보</w:t>
-      </w:r>
-      <w:r>
-        <w:rPr>
-          <w:rFonts w:eastAsiaTheme="minorHAnsi" w:hint="eastAsia"/>
-        </w:rPr>
-        <w:t xml:space="preserve"> </w:t>
+        <w:t xml:space="preserve">출연진 </w:t>
+      </w:r>
+      <w:r>
+        <w:rPr>
+          <w:rFonts w:eastAsiaTheme="minorHAnsi"/>
+        </w:rPr>
+        <w:t xml:space="preserve">/ </w:t>
+      </w:r>
+      <w:r>
+        <w:rPr>
+          <w:rFonts w:eastAsiaTheme="minorHAnsi" w:hint="eastAsia"/>
+        </w:rPr>
+        <w:t>평점</w:t>
       </w:r>
       <w:r>
         <w:rPr>
@@ -2000,19 +2174,78 @@
         <w:rPr>
           <w:rFonts w:eastAsiaTheme="minorHAnsi" w:hint="eastAsia"/>
         </w:rPr>
-        <w:t>서비스 중인 O</w:t>
-      </w:r>
-      <w:r>
-        <w:rPr>
-          <w:rFonts w:eastAsiaTheme="minorHAnsi"/>
-        </w:rPr>
-        <w:t xml:space="preserve">TT </w:t>
-      </w:r>
-      <w:r>
-        <w:rPr>
-          <w:rFonts w:eastAsiaTheme="minorHAnsi" w:hint="eastAsia"/>
-        </w:rPr>
-        <w:t xml:space="preserve">목록 </w:t>
+        <w:t>자체 서비스,</w:t>
+      </w:r>
+      <w:r>
+        <w:rPr>
+          <w:rFonts w:eastAsiaTheme="minorHAnsi"/>
+        </w:rPr>
+        <w:t xml:space="preserve"> IMDB,</w:t>
+      </w:r>
+    </w:p>
+    <w:p>
+      <w:pPr>
+        <w:jc w:val="left"/>
+        <w:rPr>
+          <w:rFonts w:eastAsiaTheme="minorHAnsi"/>
+        </w:rPr>
+      </w:pPr>
+      <w:r>
+        <w:rPr>
+          <w:rFonts w:eastAsiaTheme="minorHAnsi"/>
+        </w:rPr>
+        <w:tab/>
+      </w:r>
+      <w:r>
+        <w:rPr>
+          <w:rFonts w:eastAsiaTheme="minorHAnsi"/>
+        </w:rPr>
+        <w:tab/>
+      </w:r>
+      <w:proofErr w:type="spellStart"/>
+      <w:r>
+        <w:rPr>
+          <w:rFonts w:eastAsiaTheme="minorHAnsi" w:hint="eastAsia"/>
+        </w:rPr>
+        <w:t>로튼토마토</w:t>
+      </w:r>
+      <w:proofErr w:type="spellEnd"/>
+      <w:r>
+        <w:rPr>
+          <w:rFonts w:eastAsiaTheme="minorHAnsi" w:hint="eastAsia"/>
+        </w:rPr>
+        <w:t>,</w:t>
+      </w:r>
+      <w:r>
+        <w:rPr>
+          <w:rFonts w:eastAsiaTheme="minorHAnsi"/>
+        </w:rPr>
+        <w:t xml:space="preserve"> </w:t>
+      </w:r>
+      <w:r>
+        <w:rPr>
+          <w:rFonts w:eastAsiaTheme="minorHAnsi" w:hint="eastAsia"/>
+        </w:rPr>
+        <w:t>네이버,</w:t>
+      </w:r>
+      <w:r>
+        <w:rPr>
+          <w:rFonts w:eastAsiaTheme="minorHAnsi"/>
+        </w:rPr>
+        <w:t xml:space="preserve"> </w:t>
+      </w:r>
+      <w:r>
+        <w:rPr>
+          <w:rFonts w:eastAsiaTheme="minorHAnsi" w:hint="eastAsia"/>
+        </w:rPr>
+        <w:t>카카오 등 타 영상 관련 서비스</w:t>
+      </w:r>
+      <w:proofErr w:type="gramStart"/>
+      <w:r>
+        <w:rPr>
+          <w:rFonts w:eastAsiaTheme="minorHAnsi"/>
+        </w:rPr>
+        <w:t xml:space="preserve">) </w:t>
       </w:r>
       <w:r>
         <w:rPr>
@@ -2020,17 +2253,18 @@
         </w:rPr>
         <w:t>/</w:t>
       </w:r>
-      <w:r>
-        <w:rPr>
-          <w:rFonts w:eastAsiaTheme="minorHAnsi" w:hint="eastAsia"/>
-        </w:rPr>
-        <w:t xml:space="preserve"> </w:t>
-      </w:r>
-      <w:r>
-        <w:rPr>
-          <w:rFonts w:eastAsiaTheme="minorHAnsi" w:hint="eastAsia"/>
-        </w:rPr>
-        <w:t>작품 설명</w:t>
+      <w:proofErr w:type="gramEnd"/>
+      <w:r>
+        <w:rPr>
+          <w:rFonts w:eastAsiaTheme="minorHAnsi"/>
+        </w:rPr>
+        <w:t xml:space="preserve"> </w:t>
+      </w:r>
+      <w:r>
+        <w:rPr>
+          <w:rFonts w:eastAsiaTheme="minorHAnsi" w:hint="eastAsia"/>
+        </w:rPr>
+        <w:t>예고편</w:t>
       </w:r>
       <w:r>
         <w:rPr>
@@ -2044,12 +2278,35 @@
         </w:rPr>
         <w:t xml:space="preserve">/ </w:t>
       </w:r>
-      <w:r>
-        <w:rPr>
-          <w:rFonts w:eastAsiaTheme="minorHAnsi" w:hint="eastAsia"/>
-        </w:rPr>
-        <w:t xml:space="preserve">출연진 </w:t>
-      </w:r>
+      <w:proofErr w:type="spellStart"/>
+      <w:r>
+        <w:rPr>
+          <w:rFonts w:eastAsiaTheme="minorHAnsi" w:hint="eastAsia"/>
+        </w:rPr>
+        <w:t>한줄평</w:t>
+      </w:r>
+      <w:proofErr w:type="spellEnd"/>
+    </w:p>
+    <w:p>
+      <w:pPr>
+        <w:jc w:val="left"/>
+        <w:rPr>
+          <w:rFonts w:eastAsiaTheme="minorHAnsi"/>
+        </w:rPr>
+      </w:pPr>
+      <w:r>
+        <w:rPr>
+          <w:rFonts w:eastAsiaTheme="minorHAnsi"/>
+        </w:rPr>
+        <w:tab/>
+      </w:r>
+      <w:r>
+        <w:rPr>
+          <w:rFonts w:eastAsiaTheme="minorHAnsi"/>
+        </w:rPr>
+        <w:tab/>
+      </w:r>
+      <w:proofErr w:type="gramStart"/>
       <w:r>
         <w:rPr>
           <w:rFonts w:eastAsiaTheme="minorHAnsi"/>
@@ -2060,160 +2317,9 @@
         <w:rPr>
           <w:rFonts w:eastAsiaTheme="minorHAnsi" w:hint="eastAsia"/>
         </w:rPr>
-        <w:t>평점</w:t>
-      </w:r>
-      <w:r>
-        <w:rPr>
-          <w:rFonts w:eastAsiaTheme="minorHAnsi"/>
-        </w:rPr>
-        <w:t>(</w:t>
-      </w:r>
-      <w:r>
-        <w:rPr>
-          <w:rFonts w:eastAsiaTheme="minorHAnsi" w:hint="eastAsia"/>
-        </w:rPr>
-        <w:t>자체 서비스,</w:t>
-      </w:r>
-      <w:r>
-        <w:rPr>
-          <w:rFonts w:eastAsiaTheme="minorHAnsi"/>
-        </w:rPr>
-        <w:t xml:space="preserve"> IMDB,</w:t>
-      </w:r>
-    </w:p>
-    <w:p>
-      <w:pPr>
-        <w:jc w:val="left"/>
-        <w:rPr>
-          <w:rFonts w:eastAsiaTheme="minorHAnsi"/>
-        </w:rPr>
-      </w:pPr>
-      <w:r>
-        <w:rPr>
-          <w:rFonts w:eastAsiaTheme="minorHAnsi"/>
-        </w:rPr>
-        <w:tab/>
-      </w:r>
-      <w:r>
-        <w:rPr>
-          <w:rFonts w:eastAsiaTheme="minorHAnsi"/>
-        </w:rPr>
-        <w:tab/>
-      </w:r>
-      <w:proofErr w:type="spellStart"/>
-      <w:r>
-        <w:rPr>
-          <w:rFonts w:eastAsiaTheme="minorHAnsi" w:hint="eastAsia"/>
-        </w:rPr>
-        <w:t>로튼토마토</w:t>
-      </w:r>
-      <w:proofErr w:type="spellEnd"/>
-      <w:r>
-        <w:rPr>
-          <w:rFonts w:eastAsiaTheme="minorHAnsi" w:hint="eastAsia"/>
-        </w:rPr>
-        <w:t>,</w:t>
-      </w:r>
-      <w:r>
-        <w:rPr>
-          <w:rFonts w:eastAsiaTheme="minorHAnsi"/>
-        </w:rPr>
-        <w:t xml:space="preserve"> </w:t>
-      </w:r>
-      <w:r>
-        <w:rPr>
-          <w:rFonts w:eastAsiaTheme="minorHAnsi" w:hint="eastAsia"/>
-        </w:rPr>
-        <w:t>네이버,</w:t>
-      </w:r>
-      <w:r>
-        <w:rPr>
-          <w:rFonts w:eastAsiaTheme="minorHAnsi"/>
-        </w:rPr>
-        <w:t xml:space="preserve"> </w:t>
-      </w:r>
-      <w:r>
-        <w:rPr>
-          <w:rFonts w:eastAsiaTheme="minorHAnsi" w:hint="eastAsia"/>
-        </w:rPr>
-        <w:t>카카오 등 타 영상 관련 서비스</w:t>
-      </w:r>
-      <w:r>
-        <w:rPr>
-          <w:rFonts w:eastAsiaTheme="minorHAnsi"/>
-        </w:rPr>
-        <w:t xml:space="preserve">) </w:t>
-      </w:r>
-      <w:r>
-        <w:rPr>
-          <w:rFonts w:eastAsiaTheme="minorHAnsi"/>
-        </w:rPr>
-        <w:t>/</w:t>
-      </w:r>
-      <w:r>
-        <w:rPr>
-          <w:rFonts w:eastAsiaTheme="minorHAnsi"/>
-        </w:rPr>
-        <w:t xml:space="preserve"> </w:t>
-      </w:r>
-      <w:r>
-        <w:rPr>
-          <w:rFonts w:eastAsiaTheme="minorHAnsi" w:hint="eastAsia"/>
-        </w:rPr>
-        <w:t>예고편</w:t>
-      </w:r>
-      <w:r>
-        <w:rPr>
-          <w:rFonts w:eastAsiaTheme="minorHAnsi" w:hint="eastAsia"/>
-        </w:rPr>
-        <w:t xml:space="preserve"> </w:t>
-      </w:r>
-      <w:r>
-        <w:rPr>
-          <w:rFonts w:eastAsiaTheme="minorHAnsi"/>
-        </w:rPr>
-        <w:t xml:space="preserve">/ </w:t>
-      </w:r>
-      <w:proofErr w:type="spellStart"/>
-      <w:r>
-        <w:rPr>
-          <w:rFonts w:eastAsiaTheme="minorHAnsi" w:hint="eastAsia"/>
-        </w:rPr>
-        <w:t>한줄평</w:t>
-      </w:r>
-      <w:proofErr w:type="spellEnd"/>
-    </w:p>
-    <w:p>
-      <w:pPr>
-        <w:jc w:val="left"/>
-        <w:rPr>
-          <w:rFonts w:eastAsiaTheme="minorHAnsi"/>
-        </w:rPr>
-      </w:pPr>
-      <w:r>
-        <w:rPr>
-          <w:rFonts w:eastAsiaTheme="minorHAnsi"/>
-        </w:rPr>
-        <w:tab/>
-      </w:r>
-      <w:r>
-        <w:rPr>
-          <w:rFonts w:eastAsiaTheme="minorHAnsi"/>
-        </w:rPr>
-        <w:tab/>
-      </w:r>
-      <w:r>
-        <w:rPr>
-          <w:rFonts w:eastAsiaTheme="minorHAnsi"/>
-        </w:rPr>
-        <w:t xml:space="preserve">/ </w:t>
-      </w:r>
-      <w:r>
-        <w:rPr>
-          <w:rFonts w:eastAsiaTheme="minorHAnsi" w:hint="eastAsia"/>
-        </w:rPr>
         <w:t>좋아요</w:t>
       </w:r>
+      <w:proofErr w:type="gramEnd"/>
       <w:r>
         <w:rPr>
           <w:rFonts w:eastAsiaTheme="minorHAnsi"/>
@@ -3292,12 +3398,14 @@
         </w:rPr>
         <w:t xml:space="preserve">   * </w:t>
       </w:r>
+      <w:proofErr w:type="gramStart"/>
       <w:r>
         <w:rPr>
           <w:rFonts w:eastAsiaTheme="minorHAnsi" w:hint="eastAsia"/>
         </w:rPr>
         <w:t>검색 :</w:t>
       </w:r>
+      <w:proofErr w:type="gramEnd"/>
       <w:r>
         <w:rPr>
           <w:rFonts w:eastAsiaTheme="minorHAnsi"/>
@@ -3548,6 +3656,7 @@
         </w:rPr>
         <w:t xml:space="preserve">      * </w:t>
       </w:r>
+      <w:proofErr w:type="gramStart"/>
       <w:r>
         <w:rPr>
           <w:rFonts w:eastAsiaTheme="minorHAnsi" w:hint="eastAsia"/>
@@ -3564,13 +3673,400 @@
         <w:rPr>
           <w:rFonts w:eastAsiaTheme="minorHAnsi"/>
         </w:rPr>
+        <w:t>:</w:t>
+      </w:r>
+      <w:proofErr w:type="gramEnd"/>
+      <w:r>
+        <w:rPr>
+          <w:rFonts w:eastAsiaTheme="minorHAnsi"/>
+        </w:rPr>
+        <w:t xml:space="preserve"> </w:t>
+      </w:r>
+      <w:r>
+        <w:rPr>
+          <w:rFonts w:eastAsiaTheme="minorHAnsi" w:hint="eastAsia"/>
+        </w:rPr>
+        <w:t xml:space="preserve">직접 구현 </w:t>
+      </w:r>
+      <w:r>
+        <w:rPr>
+          <w:rFonts w:eastAsiaTheme="minorHAnsi"/>
+        </w:rPr>
+        <w:t>(</w:t>
+      </w:r>
+      <w:r>
+        <w:rPr>
+          <w:rFonts w:eastAsiaTheme="minorHAnsi" w:hint="eastAsia"/>
+        </w:rPr>
+        <w:t>현재 배우고 있는 부분 활용</w:t>
+      </w:r>
+      <w:r>
+        <w:rPr>
+          <w:rFonts w:eastAsiaTheme="minorHAnsi"/>
+        </w:rPr>
+        <w:t>)</w:t>
+      </w:r>
+    </w:p>
+    <w:p>
+      <w:pPr>
+        <w:jc w:val="left"/>
+        <w:rPr>
+          <w:rFonts w:eastAsiaTheme="minorHAnsi"/>
+        </w:rPr>
+      </w:pPr>
+      <w:r>
+        <w:rPr>
+          <w:rFonts w:eastAsiaTheme="minorHAnsi"/>
+        </w:rPr>
+        <w:t xml:space="preserve">      * </w:t>
+      </w:r>
+      <w:proofErr w:type="gramStart"/>
+      <w:r>
+        <w:rPr>
+          <w:rFonts w:eastAsiaTheme="minorHAnsi" w:hint="eastAsia"/>
+        </w:rPr>
+        <w:t>탈퇴</w:t>
+      </w:r>
+      <w:r>
+        <w:rPr>
+          <w:rFonts w:eastAsiaTheme="minorHAnsi" w:hint="eastAsia"/>
+        </w:rPr>
+        <w:t xml:space="preserve"> </w:t>
+      </w:r>
+      <w:r>
+        <w:rPr>
+          <w:rFonts w:eastAsiaTheme="minorHAnsi"/>
+        </w:rPr>
+        <w:t>:</w:t>
+      </w:r>
+      <w:proofErr w:type="gramEnd"/>
+      <w:r>
+        <w:rPr>
+          <w:rFonts w:eastAsiaTheme="minorHAnsi"/>
+        </w:rPr>
+        <w:t xml:space="preserve"> </w:t>
+      </w:r>
+      <w:r>
+        <w:rPr>
+          <w:rFonts w:eastAsiaTheme="minorHAnsi" w:hint="eastAsia"/>
+        </w:rPr>
+        <w:t>직접</w:t>
+      </w:r>
+      <w:r>
+        <w:rPr>
+          <w:rFonts w:eastAsiaTheme="minorHAnsi" w:hint="eastAsia"/>
+        </w:rPr>
+        <w:t xml:space="preserve"> 구현 </w:t>
+      </w:r>
+      <w:r>
+        <w:rPr>
+          <w:rFonts w:eastAsiaTheme="minorHAnsi"/>
+        </w:rPr>
+        <w:t>(</w:t>
+      </w:r>
+      <w:r>
+        <w:rPr>
+          <w:rFonts w:eastAsiaTheme="minorHAnsi" w:hint="eastAsia"/>
+        </w:rPr>
+        <w:t>현재 배우고 있는 부분 활용</w:t>
+      </w:r>
+      <w:r>
+        <w:rPr>
+          <w:rFonts w:eastAsiaTheme="minorHAnsi"/>
+        </w:rPr>
+        <w:t>)</w:t>
+      </w:r>
+    </w:p>
+    <w:p>
+      <w:pPr>
+        <w:jc w:val="left"/>
+        <w:rPr>
+          <w:rFonts w:eastAsiaTheme="minorHAnsi"/>
+        </w:rPr>
+      </w:pPr>
+      <w:r>
+        <w:rPr>
+          <w:rFonts w:eastAsiaTheme="minorHAnsi"/>
+        </w:rPr>
+        <w:t xml:space="preserve">      * </w:t>
+      </w:r>
+      <w:proofErr w:type="gramStart"/>
+      <w:r>
+        <w:rPr>
+          <w:rFonts w:eastAsiaTheme="minorHAnsi" w:hint="eastAsia"/>
+        </w:rPr>
+        <w:t>로그인</w:t>
+      </w:r>
+      <w:r>
+        <w:rPr>
+          <w:rFonts w:eastAsiaTheme="minorHAnsi" w:hint="eastAsia"/>
+        </w:rPr>
+        <w:t xml:space="preserve"> </w:t>
+      </w:r>
+      <w:r>
+        <w:rPr>
+          <w:rFonts w:eastAsiaTheme="minorHAnsi"/>
+        </w:rPr>
+        <w:t>:</w:t>
+      </w:r>
+      <w:proofErr w:type="gramEnd"/>
+      <w:r>
+        <w:rPr>
+          <w:rFonts w:eastAsiaTheme="minorHAnsi"/>
+        </w:rPr>
+        <w:t xml:space="preserve"> </w:t>
+      </w:r>
+      <w:r>
+        <w:rPr>
+          <w:rFonts w:eastAsiaTheme="minorHAnsi" w:hint="eastAsia"/>
+        </w:rPr>
+        <w:t>직접</w:t>
+      </w:r>
+      <w:r>
+        <w:rPr>
+          <w:rFonts w:eastAsiaTheme="minorHAnsi" w:hint="eastAsia"/>
+        </w:rPr>
+        <w:t xml:space="preserve"> 구현 및 타 서비스</w:t>
+      </w:r>
+      <w:r>
+        <w:rPr>
+          <w:rFonts w:eastAsiaTheme="minorHAnsi"/>
+        </w:rPr>
+        <w:t xml:space="preserve"> </w:t>
+      </w:r>
+      <w:r>
+        <w:rPr>
+          <w:rFonts w:eastAsiaTheme="minorHAnsi" w:hint="eastAsia"/>
+        </w:rPr>
+        <w:t>로그인 기능(네이버,</w:t>
+      </w:r>
+      <w:r>
+        <w:rPr>
+          <w:rFonts w:eastAsiaTheme="minorHAnsi"/>
+        </w:rPr>
+        <w:t xml:space="preserve"> </w:t>
+      </w:r>
+      <w:r>
+        <w:rPr>
+          <w:rFonts w:eastAsiaTheme="minorHAnsi" w:hint="eastAsia"/>
+        </w:rPr>
+        <w:t xml:space="preserve">카카오 등 </w:t>
+      </w:r>
+      <w:r>
+        <w:rPr>
+          <w:rFonts w:eastAsiaTheme="minorHAnsi"/>
+        </w:rPr>
+        <w:t xml:space="preserve">API </w:t>
+      </w:r>
+      <w:r>
+        <w:rPr>
+          <w:rFonts w:eastAsiaTheme="minorHAnsi" w:hint="eastAsia"/>
+        </w:rPr>
+        <w:t>활용</w:t>
+      </w:r>
+      <w:r>
+        <w:rPr>
+          <w:rFonts w:eastAsiaTheme="minorHAnsi"/>
+        </w:rPr>
+        <w:t>)</w:t>
+      </w:r>
+    </w:p>
+    <w:p>
+      <w:pPr>
+        <w:jc w:val="left"/>
+        <w:rPr>
+          <w:rFonts w:eastAsiaTheme="minorHAnsi"/>
+        </w:rPr>
+      </w:pPr>
+      <w:r>
+        <w:rPr>
+          <w:rFonts w:eastAsiaTheme="minorHAnsi"/>
+        </w:rPr>
+        <w:t xml:space="preserve">      * </w:t>
+      </w:r>
+      <w:proofErr w:type="gramStart"/>
+      <w:r>
+        <w:rPr>
+          <w:rFonts w:eastAsiaTheme="minorHAnsi" w:hint="eastAsia"/>
+        </w:rPr>
+        <w:t>마이페이지</w:t>
+      </w:r>
+      <w:r>
+        <w:rPr>
+          <w:rFonts w:eastAsiaTheme="minorHAnsi" w:hint="eastAsia"/>
+        </w:rPr>
+        <w:t xml:space="preserve"> </w:t>
+      </w:r>
+      <w:r>
+        <w:rPr>
+          <w:rFonts w:eastAsiaTheme="minorHAnsi"/>
+        </w:rPr>
+        <w:t>:</w:t>
+      </w:r>
+      <w:proofErr w:type="gramEnd"/>
+      <w:r>
+        <w:rPr>
+          <w:rFonts w:eastAsiaTheme="minorHAnsi"/>
+        </w:rPr>
+        <w:t xml:space="preserve"> </w:t>
+      </w:r>
+      <w:r>
+        <w:rPr>
+          <w:rFonts w:eastAsiaTheme="minorHAnsi" w:hint="eastAsia"/>
+        </w:rPr>
+        <w:t xml:space="preserve">직접 구현 </w:t>
+      </w:r>
+      <w:r>
+        <w:rPr>
+          <w:rFonts w:eastAsiaTheme="minorHAnsi"/>
+        </w:rPr>
+        <w:t>(</w:t>
+      </w:r>
+      <w:r>
+        <w:rPr>
+          <w:rFonts w:eastAsiaTheme="minorHAnsi" w:hint="eastAsia"/>
+        </w:rPr>
+        <w:t>현재 배우고 있는 부분 활용</w:t>
+      </w:r>
+      <w:r>
+        <w:rPr>
+          <w:rFonts w:eastAsiaTheme="minorHAnsi"/>
+        </w:rPr>
+        <w:t>)</w:t>
+      </w:r>
+    </w:p>
+    <w:p>
+      <w:pPr>
+        <w:jc w:val="left"/>
+        <w:rPr>
+          <w:rFonts w:eastAsiaTheme="minorHAnsi"/>
+        </w:rPr>
+      </w:pPr>
+      <w:r>
+        <w:rPr>
+          <w:rFonts w:eastAsiaTheme="minorHAnsi"/>
+        </w:rPr>
+        <w:t xml:space="preserve">    - </w:t>
+      </w:r>
+      <w:r>
+        <w:rPr>
+          <w:rFonts w:eastAsiaTheme="minorHAnsi" w:hint="eastAsia"/>
+        </w:rPr>
+        <w:t>상세페이지</w:t>
+      </w:r>
+    </w:p>
+    <w:p>
+      <w:pPr>
+        <w:jc w:val="left"/>
+        <w:rPr>
+          <w:rFonts w:eastAsiaTheme="minorHAnsi"/>
+        </w:rPr>
+      </w:pPr>
+      <w:r>
+        <w:rPr>
+          <w:rFonts w:eastAsiaTheme="minorHAnsi" w:hint="eastAsia"/>
+        </w:rPr>
+        <w:t xml:space="preserve"> </w:t>
+      </w:r>
+      <w:r>
+        <w:rPr>
+          <w:rFonts w:eastAsiaTheme="minorHAnsi"/>
+        </w:rPr>
+        <w:t xml:space="preserve">     * </w:t>
+      </w:r>
+      <w:r>
+        <w:rPr>
+          <w:rFonts w:eastAsiaTheme="minorHAnsi" w:hint="eastAsia"/>
+        </w:rPr>
+        <w:t xml:space="preserve">영화 </w:t>
+      </w:r>
+      <w:proofErr w:type="gramStart"/>
+      <w:r>
+        <w:rPr>
+          <w:rFonts w:eastAsiaTheme="minorHAnsi" w:hint="eastAsia"/>
+        </w:rPr>
+        <w:t xml:space="preserve">목록 </w:t>
+      </w:r>
+      <w:r>
+        <w:rPr>
+          <w:rFonts w:eastAsiaTheme="minorHAnsi"/>
+        </w:rPr>
+        <w:t>/</w:t>
+      </w:r>
+      <w:proofErr w:type="gramEnd"/>
+      <w:r>
+        <w:rPr>
+          <w:rFonts w:eastAsiaTheme="minorHAnsi"/>
+        </w:rPr>
+        <w:t xml:space="preserve"> </w:t>
+      </w:r>
+      <w:r>
+        <w:rPr>
+          <w:rFonts w:eastAsiaTheme="minorHAnsi" w:hint="eastAsia"/>
+        </w:rPr>
+        <w:t xml:space="preserve">영화 상세정보 </w:t>
+      </w:r>
+      <w:r>
+        <w:rPr>
+          <w:rFonts w:eastAsiaTheme="minorHAnsi"/>
+        </w:rPr>
+        <w:t xml:space="preserve">/ </w:t>
+      </w:r>
+      <w:r>
+        <w:rPr>
+          <w:rFonts w:eastAsiaTheme="minorHAnsi" w:hint="eastAsia"/>
+        </w:rPr>
+        <w:t xml:space="preserve">영화인 목록 </w:t>
+      </w:r>
+      <w:r>
+        <w:rPr>
+          <w:rFonts w:eastAsiaTheme="minorHAnsi"/>
+        </w:rPr>
+        <w:t xml:space="preserve">/ </w:t>
+      </w:r>
+      <w:r>
+        <w:rPr>
+          <w:rFonts w:eastAsiaTheme="minorHAnsi" w:hint="eastAsia"/>
+        </w:rPr>
+        <w:t>영화인 상세정보</w:t>
+      </w:r>
+    </w:p>
+    <w:p>
+      <w:pPr>
+        <w:jc w:val="left"/>
+        <w:rPr>
+          <w:rFonts w:eastAsiaTheme="minorHAnsi"/>
+        </w:rPr>
+      </w:pPr>
+      <w:r>
+        <w:rPr>
+          <w:rFonts w:eastAsiaTheme="minorHAnsi"/>
+        </w:rPr>
+        <w:tab/>
+      </w:r>
+      <w:r>
+        <w:rPr>
+          <w:rFonts w:eastAsiaTheme="minorHAnsi"/>
+        </w:rPr>
         <w:t xml:space="preserve">: </w:t>
       </w:r>
       <w:r>
         <w:rPr>
           <w:rFonts w:eastAsiaTheme="minorHAnsi" w:hint="eastAsia"/>
         </w:rPr>
-        <w:t xml:space="preserve">직접 구현 </w:t>
+        <w:t>영화진흥위원회 오픈</w:t>
+      </w:r>
+      <w:r>
+        <w:rPr>
+          <w:rFonts w:eastAsiaTheme="minorHAnsi"/>
+        </w:rPr>
+        <w:t xml:space="preserve">API </w:t>
+      </w:r>
+      <w:r>
+        <w:rPr>
+          <w:rFonts w:eastAsiaTheme="minorHAnsi" w:hint="eastAsia"/>
+        </w:rPr>
+        <w:t xml:space="preserve">활용 </w:t>
       </w:r>
       <w:r>
         <w:rPr>
@@ -3582,11 +4078,17 @@
         <w:rPr>
           <w:rFonts w:eastAsiaTheme="minorHAnsi" w:hint="eastAsia"/>
         </w:rPr>
-        <w:t>현재 배우고 있는 부분 활용</w:t>
-      </w:r>
-      <w:r>
-        <w:rPr>
-          <w:rFonts w:eastAsiaTheme="minorHAnsi"/>
+        <w:t>각 항목, J</w:t>
+      </w:r>
+      <w:r>
+        <w:rPr>
+          <w:rFonts w:eastAsiaTheme="minorHAnsi"/>
+        </w:rPr>
+        <w:t>son, XML</w:t>
+      </w:r>
+      <w:r>
+        <w:rPr>
+          <w:rFonts w:eastAsiaTheme="minorHAnsi" w:hint="eastAsia"/>
         </w:rPr>
         <w:t>)</w:t>
       </w:r>
@@ -3604,17 +4106,242 @@
         </w:rPr>
         <w:t xml:space="preserve">      * </w:t>
       </w:r>
-      <w:r>
-        <w:rPr>
-          <w:rFonts w:eastAsiaTheme="minorHAnsi" w:hint="eastAsia"/>
-        </w:rPr>
-        <w:t>탈퇴</w:t>
-      </w:r>
-      <w:r>
-        <w:rPr>
-          <w:rFonts w:eastAsiaTheme="minorHAnsi" w:hint="eastAsia"/>
-        </w:rPr>
-        <w:t xml:space="preserve"> </w:t>
+      <w:proofErr w:type="gramStart"/>
+      <w:r>
+        <w:rPr>
+          <w:rFonts w:eastAsiaTheme="minorHAnsi" w:hint="eastAsia"/>
+        </w:rPr>
+        <w:t xml:space="preserve">예고편 </w:t>
+      </w:r>
+      <w:r>
+        <w:rPr>
+          <w:rFonts w:eastAsiaTheme="minorHAnsi"/>
+        </w:rPr>
+        <w:t>:</w:t>
+      </w:r>
+      <w:proofErr w:type="gramEnd"/>
+      <w:r>
+        <w:rPr>
+          <w:rFonts w:eastAsiaTheme="minorHAnsi"/>
+        </w:rPr>
+        <w:t xml:space="preserve"> </w:t>
+      </w:r>
+      <w:r>
+        <w:rPr>
+          <w:rFonts w:eastAsiaTheme="minorHAnsi" w:hint="eastAsia"/>
+        </w:rPr>
+        <w:t>유튜브 링크 연결</w:t>
+      </w:r>
+    </w:p>
+    <w:p>
+      <w:pPr>
+        <w:jc w:val="left"/>
+        <w:rPr>
+          <w:rFonts w:eastAsiaTheme="minorHAnsi"/>
+        </w:rPr>
+      </w:pPr>
+      <w:r>
+        <w:rPr>
+          <w:rFonts w:eastAsiaTheme="minorHAnsi" w:hint="eastAsia"/>
+        </w:rPr>
+        <w:lastRenderedPageBreak/>
+        <w:t xml:space="preserve"> </w:t>
+      </w:r>
+      <w:r>
+        <w:rPr>
+          <w:rFonts w:eastAsiaTheme="minorHAnsi"/>
+        </w:rPr>
+        <w:t xml:space="preserve">     * </w:t>
+      </w:r>
+      <w:proofErr w:type="spellStart"/>
+      <w:proofErr w:type="gramStart"/>
+      <w:r>
+        <w:rPr>
+          <w:rFonts w:eastAsiaTheme="minorHAnsi" w:hint="eastAsia"/>
+        </w:rPr>
+        <w:t>한줄평</w:t>
+      </w:r>
+      <w:proofErr w:type="spellEnd"/>
+      <w:r>
+        <w:rPr>
+          <w:rFonts w:eastAsiaTheme="minorHAnsi" w:hint="eastAsia"/>
+        </w:rPr>
+        <w:t xml:space="preserve"> </w:t>
+      </w:r>
+      <w:r>
+        <w:rPr>
+          <w:rFonts w:eastAsiaTheme="minorHAnsi"/>
+        </w:rPr>
+        <w:t>:</w:t>
+      </w:r>
+      <w:proofErr w:type="gramEnd"/>
+      <w:r>
+        <w:rPr>
+          <w:rFonts w:eastAsiaTheme="minorHAnsi"/>
+        </w:rPr>
+        <w:t xml:space="preserve"> </w:t>
+      </w:r>
+      <w:r>
+        <w:rPr>
+          <w:rFonts w:eastAsiaTheme="minorHAnsi" w:hint="eastAsia"/>
+        </w:rPr>
+        <w:t>직접 구현</w:t>
+      </w:r>
+    </w:p>
+    <w:p>
+      <w:pPr>
+        <w:jc w:val="left"/>
+        <w:rPr>
+          <w:rFonts w:eastAsiaTheme="minorHAnsi"/>
+        </w:rPr>
+      </w:pPr>
+      <w:r>
+        <w:rPr>
+          <w:rFonts w:eastAsiaTheme="minorHAnsi" w:hint="eastAsia"/>
+        </w:rPr>
+        <w:t xml:space="preserve"> </w:t>
+      </w:r>
+      <w:r>
+        <w:rPr>
+          <w:rFonts w:eastAsiaTheme="minorHAnsi"/>
+        </w:rPr>
+        <w:t xml:space="preserve">   - </w:t>
+      </w:r>
+      <w:r>
+        <w:rPr>
+          <w:rFonts w:eastAsiaTheme="minorHAnsi" w:hint="eastAsia"/>
+        </w:rPr>
+        <w:t>순위</w:t>
+      </w:r>
+    </w:p>
+    <w:p>
+      <w:pPr>
+        <w:jc w:val="left"/>
+        <w:rPr>
+          <w:rFonts w:eastAsiaTheme="minorHAnsi"/>
+        </w:rPr>
+      </w:pPr>
+      <w:r>
+        <w:rPr>
+          <w:rFonts w:eastAsiaTheme="minorHAnsi" w:hint="eastAsia"/>
+        </w:rPr>
+        <w:t xml:space="preserve"> </w:t>
+      </w:r>
+      <w:r>
+        <w:rPr>
+          <w:rFonts w:eastAsiaTheme="minorHAnsi"/>
+        </w:rPr>
+        <w:t xml:space="preserve">     * </w:t>
+      </w:r>
+      <w:r>
+        <w:rPr>
+          <w:rFonts w:eastAsiaTheme="minorHAnsi" w:hint="eastAsia"/>
+        </w:rPr>
+        <w:t>O</w:t>
+      </w:r>
+      <w:r>
+        <w:rPr>
+          <w:rFonts w:eastAsiaTheme="minorHAnsi"/>
+        </w:rPr>
+        <w:t>T</w:t>
+      </w:r>
+      <w:r>
+        <w:rPr>
+          <w:rFonts w:eastAsiaTheme="minorHAnsi" w:hint="eastAsia"/>
+        </w:rPr>
+        <w:t xml:space="preserve">T별 </w:t>
+      </w:r>
+      <w:proofErr w:type="gramStart"/>
+      <w:r>
+        <w:rPr>
+          <w:rFonts w:eastAsiaTheme="minorHAnsi" w:hint="eastAsia"/>
+        </w:rPr>
+        <w:t>순위</w:t>
+      </w:r>
+      <w:r>
+        <w:rPr>
+          <w:rFonts w:eastAsiaTheme="minorHAnsi" w:hint="eastAsia"/>
+        </w:rPr>
+        <w:t xml:space="preserve"> </w:t>
+      </w:r>
+      <w:r>
+        <w:rPr>
+          <w:rFonts w:eastAsiaTheme="minorHAnsi"/>
+        </w:rPr>
+        <w:t>:</w:t>
+      </w:r>
+      <w:proofErr w:type="gramEnd"/>
+      <w:r>
+        <w:rPr>
+          <w:rFonts w:eastAsiaTheme="minorHAnsi"/>
+        </w:rPr>
+        <w:t xml:space="preserve"> </w:t>
+      </w:r>
+      <w:r>
+        <w:rPr>
+          <w:rFonts w:eastAsiaTheme="minorHAnsi" w:hint="eastAsia"/>
+        </w:rPr>
+        <w:t xml:space="preserve">타 서비스 </w:t>
+      </w:r>
+      <w:proofErr w:type="spellStart"/>
+      <w:r>
+        <w:rPr>
+          <w:rFonts w:eastAsiaTheme="minorHAnsi" w:hint="eastAsia"/>
+        </w:rPr>
+        <w:t>웹크롤링</w:t>
+      </w:r>
+      <w:proofErr w:type="spellEnd"/>
+      <w:r>
+        <w:rPr>
+          <w:rFonts w:eastAsiaTheme="minorHAnsi" w:hint="eastAsia"/>
+        </w:rPr>
+        <w:t>,</w:t>
+      </w:r>
+      <w:r>
+        <w:rPr>
+          <w:rFonts w:eastAsiaTheme="minorHAnsi"/>
+        </w:rPr>
+        <w:t xml:space="preserve"> DB</w:t>
+      </w:r>
+      <w:r>
+        <w:rPr>
+          <w:rFonts w:eastAsiaTheme="minorHAnsi" w:hint="eastAsia"/>
+        </w:rPr>
+        <w:t>저장 및 불러오기</w:t>
+      </w:r>
+    </w:p>
+    <w:p>
+      <w:pPr>
+        <w:jc w:val="left"/>
+        <w:rPr>
+          <w:rFonts w:eastAsiaTheme="minorHAnsi"/>
+        </w:rPr>
+      </w:pPr>
+      <w:r>
+        <w:rPr>
+          <w:rFonts w:eastAsiaTheme="minorHAnsi"/>
+        </w:rPr>
+        <w:t xml:space="preserve">      * </w:t>
+      </w:r>
+      <w:r>
+        <w:rPr>
+          <w:rFonts w:eastAsiaTheme="minorHAnsi" w:hint="eastAsia"/>
+        </w:rPr>
+        <w:t>일별 박스오피스</w:t>
+      </w:r>
+    </w:p>
+    <w:p>
+      <w:pPr>
+        <w:jc w:val="left"/>
+        <w:rPr>
+          <w:rFonts w:eastAsiaTheme="minorHAnsi"/>
+        </w:rPr>
+      </w:pPr>
+      <w:r>
+        <w:rPr>
+          <w:rFonts w:eastAsiaTheme="minorHAnsi"/>
+        </w:rPr>
+        <w:tab/>
       </w:r>
       <w:r>
         <w:rPr>
@@ -3626,13 +4353,37 @@
         <w:rPr>
           <w:rFonts w:eastAsiaTheme="minorHAnsi" w:hint="eastAsia"/>
         </w:rPr>
-        <w:t>직접</w:t>
-      </w:r>
-      <w:r>
-        <w:rPr>
-          <w:rFonts w:eastAsiaTheme="minorHAnsi" w:hint="eastAsia"/>
-        </w:rPr>
-        <w:t xml:space="preserve"> 구현 </w:t>
+        <w:t>영화진흥위원회</w:t>
+      </w:r>
+      <w:r>
+        <w:rPr>
+          <w:rFonts w:eastAsiaTheme="minorHAnsi" w:hint="eastAsia"/>
+        </w:rPr>
+        <w:t xml:space="preserve"> 및 문화공공 데이터 광장</w:t>
+      </w:r>
+      <w:r>
+        <w:rPr>
+          <w:rFonts w:eastAsiaTheme="minorHAnsi" w:hint="eastAsia"/>
+        </w:rPr>
+        <w:t xml:space="preserve"> 오픈</w:t>
+      </w:r>
+      <w:r>
+        <w:rPr>
+          <w:rFonts w:eastAsiaTheme="minorHAnsi"/>
+        </w:rPr>
+        <w:t xml:space="preserve">API </w:t>
+      </w:r>
+      <w:r>
+        <w:rPr>
+          <w:rFonts w:eastAsiaTheme="minorHAnsi" w:hint="eastAsia"/>
+        </w:rPr>
+        <w:t>활용</w:t>
+      </w:r>
+      <w:r>
+        <w:rPr>
+          <w:rFonts w:eastAsiaTheme="minorHAnsi" w:hint="eastAsia"/>
+        </w:rPr>
+        <w:t xml:space="preserve"> </w:t>
       </w:r>
       <w:r>
         <w:rPr>
@@ -3644,11 +4395,17 @@
         <w:rPr>
           <w:rFonts w:eastAsiaTheme="minorHAnsi" w:hint="eastAsia"/>
         </w:rPr>
-        <w:t>현재 배우고 있는 부분 활용</w:t>
-      </w:r>
-      <w:r>
-        <w:rPr>
-          <w:rFonts w:eastAsiaTheme="minorHAnsi"/>
+        <w:t>J</w:t>
+      </w:r>
+      <w:r>
+        <w:rPr>
+          <w:rFonts w:eastAsiaTheme="minorHAnsi"/>
+        </w:rPr>
+        <w:t>son, XML</w:t>
+      </w:r>
+      <w:r>
+        <w:rPr>
+          <w:rFonts w:eastAsiaTheme="minorHAnsi" w:hint="eastAsia"/>
         </w:rPr>
         <w:t>)</w:t>
       </w:r>
@@ -3664,610 +4421,45 @@
         <w:rPr>
           <w:rFonts w:eastAsiaTheme="minorHAnsi"/>
         </w:rPr>
-        <w:t xml:space="preserve">      * </w:t>
-      </w:r>
-      <w:r>
-        <w:rPr>
-          <w:rFonts w:eastAsiaTheme="minorHAnsi" w:hint="eastAsia"/>
-        </w:rPr>
-        <w:t>로그인</w:t>
-      </w:r>
-      <w:r>
-        <w:rPr>
-          <w:rFonts w:eastAsiaTheme="minorHAnsi" w:hint="eastAsia"/>
-        </w:rPr>
-        <w:t xml:space="preserve"> </w:t>
-      </w:r>
-      <w:r>
-        <w:rPr>
-          <w:rFonts w:eastAsiaTheme="minorHAnsi"/>
-        </w:rPr>
-        <w:t xml:space="preserve">: </w:t>
-      </w:r>
-      <w:r>
-        <w:rPr>
-          <w:rFonts w:eastAsiaTheme="minorHAnsi" w:hint="eastAsia"/>
-        </w:rPr>
-        <w:t>직접</w:t>
-      </w:r>
-      <w:r>
-        <w:rPr>
-          <w:rFonts w:eastAsiaTheme="minorHAnsi" w:hint="eastAsia"/>
-        </w:rPr>
-        <w:t xml:space="preserve"> 구현 및 타 서비스</w:t>
-      </w:r>
-      <w:r>
-        <w:rPr>
-          <w:rFonts w:eastAsiaTheme="minorHAnsi"/>
-        </w:rPr>
-        <w:t xml:space="preserve"> </w:t>
-      </w:r>
-      <w:r>
-        <w:rPr>
-          <w:rFonts w:eastAsiaTheme="minorHAnsi" w:hint="eastAsia"/>
-        </w:rPr>
-        <w:t>로그인 기능(네이버,</w:t>
-      </w:r>
-      <w:r>
-        <w:rPr>
-          <w:rFonts w:eastAsiaTheme="minorHAnsi"/>
-        </w:rPr>
-        <w:t xml:space="preserve"> </w:t>
-      </w:r>
-      <w:r>
-        <w:rPr>
-          <w:rFonts w:eastAsiaTheme="minorHAnsi" w:hint="eastAsia"/>
-        </w:rPr>
-        <w:t xml:space="preserve">카카오 등 </w:t>
-      </w:r>
-      <w:r>
-        <w:rPr>
-          <w:rFonts w:eastAsiaTheme="minorHAnsi"/>
-        </w:rPr>
-        <w:t xml:space="preserve">API </w:t>
-      </w:r>
-      <w:r>
-        <w:rPr>
-          <w:rFonts w:eastAsiaTheme="minorHAnsi" w:hint="eastAsia"/>
-        </w:rPr>
-        <w:t>활용</w:t>
-      </w:r>
-      <w:r>
-        <w:rPr>
-          <w:rFonts w:eastAsiaTheme="minorHAnsi"/>
+        <w:t xml:space="preserve">    - </w:t>
+      </w:r>
+      <w:r>
+        <w:rPr>
+          <w:rFonts w:eastAsiaTheme="minorHAnsi" w:hint="eastAsia"/>
+        </w:rPr>
+        <w:t xml:space="preserve">커뮤니티 </w:t>
+      </w:r>
+      <w:r>
+        <w:rPr>
+          <w:rFonts w:eastAsiaTheme="minorHAnsi"/>
+        </w:rPr>
+        <w:t>(</w:t>
+      </w:r>
+      <w:r>
+        <w:rPr>
+          <w:rFonts w:eastAsiaTheme="minorHAnsi" w:hint="eastAsia"/>
+        </w:rPr>
+        <w:t>자유게시판</w:t>
+      </w:r>
+      <w:proofErr w:type="gramStart"/>
+      <w:r>
+        <w:rPr>
+          <w:rFonts w:eastAsiaTheme="minorHAnsi" w:hint="eastAsia"/>
         </w:rPr>
         <w:t>)</w:t>
       </w:r>
-    </w:p>
-    <w:p>
-      <w:pPr>
-        <w:jc w:val="left"/>
-        <w:rPr>
-          <w:rFonts w:eastAsiaTheme="minorHAnsi"/>
-        </w:rPr>
-      </w:pPr>
-      <w:r>
-        <w:rPr>
-          <w:rFonts w:eastAsiaTheme="minorHAnsi"/>
-        </w:rPr>
-        <w:t xml:space="preserve">      * </w:t>
-      </w:r>
-      <w:r>
-        <w:rPr>
-          <w:rFonts w:eastAsiaTheme="minorHAnsi" w:hint="eastAsia"/>
-        </w:rPr>
-        <w:t>마이페이지</w:t>
-      </w:r>
-      <w:r>
-        <w:rPr>
-          <w:rFonts w:eastAsiaTheme="minorHAnsi" w:hint="eastAsia"/>
-        </w:rPr>
-        <w:t xml:space="preserve"> </w:t>
-      </w:r>
-      <w:r>
-        <w:rPr>
-          <w:rFonts w:eastAsiaTheme="minorHAnsi"/>
-        </w:rPr>
-        <w:t xml:space="preserve">: </w:t>
-      </w:r>
-      <w:r>
-        <w:rPr>
-          <w:rFonts w:eastAsiaTheme="minorHAnsi" w:hint="eastAsia"/>
-        </w:rPr>
-        <w:t xml:space="preserve">직접 구현 </w:t>
-      </w:r>
-      <w:r>
-        <w:rPr>
-          <w:rFonts w:eastAsiaTheme="minorHAnsi"/>
-        </w:rPr>
-        <w:t>(</w:t>
-      </w:r>
-      <w:r>
-        <w:rPr>
-          <w:rFonts w:eastAsiaTheme="minorHAnsi" w:hint="eastAsia"/>
-        </w:rPr>
-        <w:t>현재 배우고 있는 부분 활용</w:t>
-      </w:r>
-      <w:r>
-        <w:rPr>
-          <w:rFonts w:eastAsiaTheme="minorHAnsi"/>
-        </w:rPr>
-        <w:t>)</w:t>
-      </w:r>
-    </w:p>
-    <w:p>
-      <w:pPr>
-        <w:jc w:val="left"/>
-        <w:rPr>
-          <w:rFonts w:eastAsiaTheme="minorHAnsi"/>
-        </w:rPr>
-      </w:pPr>
-      <w:r>
-        <w:rPr>
-          <w:rFonts w:eastAsiaTheme="minorHAnsi"/>
-        </w:rPr>
-        <w:t xml:space="preserve">    - </w:t>
-      </w:r>
-      <w:r>
-        <w:rPr>
-          <w:rFonts w:eastAsiaTheme="minorHAnsi" w:hint="eastAsia"/>
-        </w:rPr>
-        <w:t>상세페이지</w:t>
-      </w:r>
-    </w:p>
-    <w:p>
-      <w:pPr>
-        <w:jc w:val="left"/>
-        <w:rPr>
-          <w:rFonts w:eastAsiaTheme="minorHAnsi"/>
-        </w:rPr>
-      </w:pPr>
-      <w:r>
-        <w:rPr>
-          <w:rFonts w:eastAsiaTheme="minorHAnsi" w:hint="eastAsia"/>
-        </w:rPr>
-        <w:t xml:space="preserve"> </w:t>
-      </w:r>
-      <w:r>
-        <w:rPr>
-          <w:rFonts w:eastAsiaTheme="minorHAnsi"/>
-        </w:rPr>
-        <w:t xml:space="preserve">     * </w:t>
-      </w:r>
-      <w:r>
-        <w:rPr>
-          <w:rFonts w:eastAsiaTheme="minorHAnsi" w:hint="eastAsia"/>
-        </w:rPr>
-        <w:t xml:space="preserve">영화 목록 </w:t>
-      </w:r>
-      <w:r>
-        <w:rPr>
-          <w:rFonts w:eastAsiaTheme="minorHAnsi"/>
-        </w:rPr>
-        <w:t xml:space="preserve">/ </w:t>
-      </w:r>
-      <w:r>
-        <w:rPr>
-          <w:rFonts w:eastAsiaTheme="minorHAnsi" w:hint="eastAsia"/>
-        </w:rPr>
-        <w:t xml:space="preserve">영화 상세정보 </w:t>
-      </w:r>
-      <w:r>
-        <w:rPr>
-          <w:rFonts w:eastAsiaTheme="minorHAnsi"/>
-        </w:rPr>
-        <w:t xml:space="preserve">/ </w:t>
-      </w:r>
-      <w:r>
-        <w:rPr>
-          <w:rFonts w:eastAsiaTheme="minorHAnsi" w:hint="eastAsia"/>
-        </w:rPr>
-        <w:t xml:space="preserve">영화인 목록 </w:t>
-      </w:r>
-      <w:r>
-        <w:rPr>
-          <w:rFonts w:eastAsiaTheme="minorHAnsi"/>
-        </w:rPr>
-        <w:t xml:space="preserve">/ </w:t>
-      </w:r>
-      <w:r>
-        <w:rPr>
-          <w:rFonts w:eastAsiaTheme="minorHAnsi" w:hint="eastAsia"/>
-        </w:rPr>
-        <w:t>영화인 상세정보</w:t>
-      </w:r>
-    </w:p>
-    <w:p>
-      <w:pPr>
-        <w:jc w:val="left"/>
-        <w:rPr>
-          <w:rFonts w:eastAsiaTheme="minorHAnsi"/>
-        </w:rPr>
-      </w:pPr>
-      <w:r>
-        <w:rPr>
-          <w:rFonts w:eastAsiaTheme="minorHAnsi"/>
-        </w:rPr>
-        <w:tab/>
-      </w:r>
-      <w:r>
-        <w:rPr>
-          <w:rFonts w:eastAsiaTheme="minorHAnsi"/>
-        </w:rPr>
-        <w:t xml:space="preserve">: </w:t>
-      </w:r>
-      <w:r>
-        <w:rPr>
-          <w:rFonts w:eastAsiaTheme="minorHAnsi" w:hint="eastAsia"/>
-        </w:rPr>
-        <w:t>영화진흥위원회 오픈</w:t>
-      </w:r>
-      <w:r>
-        <w:rPr>
-          <w:rFonts w:eastAsiaTheme="minorHAnsi"/>
-        </w:rPr>
-        <w:t xml:space="preserve">API </w:t>
-      </w:r>
-      <w:r>
-        <w:rPr>
-          <w:rFonts w:eastAsiaTheme="minorHAnsi" w:hint="eastAsia"/>
-        </w:rPr>
-        <w:t xml:space="preserve">활용 </w:t>
-      </w:r>
-      <w:r>
-        <w:rPr>
-          <w:rFonts w:eastAsiaTheme="minorHAnsi"/>
-        </w:rPr>
-        <w:t>(</w:t>
-      </w:r>
-      <w:r>
-        <w:rPr>
-          <w:rFonts w:eastAsiaTheme="minorHAnsi" w:hint="eastAsia"/>
-        </w:rPr>
-        <w:t>각 항목, J</w:t>
-      </w:r>
-      <w:r>
-        <w:rPr>
-          <w:rFonts w:eastAsiaTheme="minorHAnsi"/>
-        </w:rPr>
-        <w:t>son, XML</w:t>
-      </w:r>
-      <w:r>
-        <w:rPr>
-          <w:rFonts w:eastAsiaTheme="minorHAnsi" w:hint="eastAsia"/>
-        </w:rPr>
-        <w:t>)</w:t>
-      </w:r>
-    </w:p>
-    <w:p>
-      <w:pPr>
-        <w:jc w:val="left"/>
-        <w:rPr>
-          <w:rFonts w:eastAsiaTheme="minorHAnsi"/>
-        </w:rPr>
-      </w:pPr>
-      <w:r>
-        <w:rPr>
-          <w:rFonts w:eastAsiaTheme="minorHAnsi"/>
-        </w:rPr>
-        <w:t xml:space="preserve">      * </w:t>
-      </w:r>
-      <w:r>
-        <w:rPr>
-          <w:rFonts w:eastAsiaTheme="minorHAnsi" w:hint="eastAsia"/>
-        </w:rPr>
-        <w:t xml:space="preserve">예고편 </w:t>
-      </w:r>
-      <w:r>
-        <w:rPr>
-          <w:rFonts w:eastAsiaTheme="minorHAnsi"/>
-        </w:rPr>
-        <w:t xml:space="preserve">: </w:t>
-      </w:r>
-      <w:r>
-        <w:rPr>
-          <w:rFonts w:eastAsiaTheme="minorHAnsi" w:hint="eastAsia"/>
-        </w:rPr>
-        <w:t>유튜브 링크 연결</w:t>
-      </w:r>
-    </w:p>
-    <w:p>
-      <w:pPr>
-        <w:jc w:val="left"/>
-        <w:rPr>
-          <w:rFonts w:eastAsiaTheme="minorHAnsi"/>
-        </w:rPr>
-      </w:pPr>
-      <w:r>
-        <w:rPr>
-          <w:rFonts w:eastAsiaTheme="minorHAnsi" w:hint="eastAsia"/>
-        </w:rPr>
-        <w:lastRenderedPageBreak/>
-        <w:t xml:space="preserve"> </w:t>
-      </w:r>
-      <w:r>
-        <w:rPr>
-          <w:rFonts w:eastAsiaTheme="minorHAnsi"/>
-        </w:rPr>
-        <w:t xml:space="preserve">     * </w:t>
-      </w:r>
-      <w:proofErr w:type="spellStart"/>
-      <w:r>
-        <w:rPr>
-          <w:rFonts w:eastAsiaTheme="minorHAnsi" w:hint="eastAsia"/>
-        </w:rPr>
-        <w:t>한줄평</w:t>
-      </w:r>
-      <w:proofErr w:type="spellEnd"/>
-      <w:r>
-        <w:rPr>
-          <w:rFonts w:eastAsiaTheme="minorHAnsi" w:hint="eastAsia"/>
-        </w:rPr>
-        <w:t xml:space="preserve"> </w:t>
-      </w:r>
-      <w:r>
-        <w:rPr>
-          <w:rFonts w:eastAsiaTheme="minorHAnsi"/>
-        </w:rPr>
-        <w:t xml:space="preserve">: </w:t>
-      </w:r>
-      <w:r>
-        <w:rPr>
-          <w:rFonts w:eastAsiaTheme="minorHAnsi" w:hint="eastAsia"/>
-        </w:rPr>
-        <w:t>직접 구현</w:t>
-      </w:r>
-    </w:p>
-    <w:p>
-      <w:pPr>
-        <w:jc w:val="left"/>
-        <w:rPr>
-          <w:rFonts w:eastAsiaTheme="minorHAnsi"/>
-        </w:rPr>
-      </w:pPr>
-      <w:r>
-        <w:rPr>
-          <w:rFonts w:eastAsiaTheme="minorHAnsi" w:hint="eastAsia"/>
-        </w:rPr>
-        <w:t xml:space="preserve"> </w:t>
-      </w:r>
-      <w:r>
-        <w:rPr>
-          <w:rFonts w:eastAsiaTheme="minorHAnsi"/>
-        </w:rPr>
-        <w:t xml:space="preserve">   - </w:t>
-      </w:r>
-      <w:r>
-        <w:rPr>
-          <w:rFonts w:eastAsiaTheme="minorHAnsi" w:hint="eastAsia"/>
-        </w:rPr>
-        <w:t>순위</w:t>
-      </w:r>
-    </w:p>
-    <w:p>
-      <w:pPr>
-        <w:jc w:val="left"/>
-        <w:rPr>
-          <w:rFonts w:eastAsiaTheme="minorHAnsi"/>
-        </w:rPr>
-      </w:pPr>
-      <w:r>
-        <w:rPr>
-          <w:rFonts w:eastAsiaTheme="minorHAnsi" w:hint="eastAsia"/>
-        </w:rPr>
-        <w:t xml:space="preserve"> </w:t>
-      </w:r>
-      <w:r>
-        <w:rPr>
-          <w:rFonts w:eastAsiaTheme="minorHAnsi"/>
-        </w:rPr>
-        <w:t xml:space="preserve">     * </w:t>
-      </w:r>
-      <w:r>
-        <w:rPr>
-          <w:rFonts w:eastAsiaTheme="minorHAnsi" w:hint="eastAsia"/>
-        </w:rPr>
-        <w:t>O</w:t>
-      </w:r>
-      <w:r>
-        <w:rPr>
-          <w:rFonts w:eastAsiaTheme="minorHAnsi"/>
-        </w:rPr>
-        <w:t>T</w:t>
-      </w:r>
-      <w:r>
-        <w:rPr>
-          <w:rFonts w:eastAsiaTheme="minorHAnsi" w:hint="eastAsia"/>
-        </w:rPr>
-        <w:t xml:space="preserve">T별 </w:t>
-      </w:r>
-      <w:r>
-        <w:rPr>
-          <w:rFonts w:eastAsiaTheme="minorHAnsi" w:hint="eastAsia"/>
-        </w:rPr>
-        <w:t>순위</w:t>
-      </w:r>
-      <w:r>
-        <w:rPr>
-          <w:rFonts w:eastAsiaTheme="minorHAnsi" w:hint="eastAsia"/>
-        </w:rPr>
-        <w:t xml:space="preserve"> </w:t>
-      </w:r>
-      <w:r>
-        <w:rPr>
-          <w:rFonts w:eastAsiaTheme="minorHAnsi"/>
-        </w:rPr>
-        <w:t xml:space="preserve">: </w:t>
-      </w:r>
-      <w:r>
-        <w:rPr>
-          <w:rFonts w:eastAsiaTheme="minorHAnsi" w:hint="eastAsia"/>
-        </w:rPr>
-        <w:t xml:space="preserve">타 서비스 </w:t>
-      </w:r>
-      <w:proofErr w:type="spellStart"/>
-      <w:r>
-        <w:rPr>
-          <w:rFonts w:eastAsiaTheme="minorHAnsi" w:hint="eastAsia"/>
-        </w:rPr>
-        <w:t>웹크롤링</w:t>
-      </w:r>
-      <w:proofErr w:type="spellEnd"/>
-      <w:r>
-        <w:rPr>
-          <w:rFonts w:eastAsiaTheme="minorHAnsi" w:hint="eastAsia"/>
-        </w:rPr>
-        <w:t>,</w:t>
-      </w:r>
-      <w:r>
-        <w:rPr>
-          <w:rFonts w:eastAsiaTheme="minorHAnsi"/>
-        </w:rPr>
-        <w:t xml:space="preserve"> DB</w:t>
-      </w:r>
-      <w:r>
-        <w:rPr>
-          <w:rFonts w:eastAsiaTheme="minorHAnsi" w:hint="eastAsia"/>
-        </w:rPr>
-        <w:t>저장 및 불러오기</w:t>
-      </w:r>
-    </w:p>
-    <w:p>
-      <w:pPr>
-        <w:jc w:val="left"/>
-        <w:rPr>
-          <w:rFonts w:eastAsiaTheme="minorHAnsi"/>
-        </w:rPr>
-      </w:pPr>
-      <w:r>
-        <w:rPr>
-          <w:rFonts w:eastAsiaTheme="minorHAnsi"/>
-        </w:rPr>
-        <w:t xml:space="preserve">      * </w:t>
-      </w:r>
-      <w:r>
-        <w:rPr>
-          <w:rFonts w:eastAsiaTheme="minorHAnsi" w:hint="eastAsia"/>
-        </w:rPr>
-        <w:t>일별 박스오피스</w:t>
-      </w:r>
-    </w:p>
-    <w:p>
-      <w:pPr>
-        <w:jc w:val="left"/>
-        <w:rPr>
-          <w:rFonts w:eastAsiaTheme="minorHAnsi"/>
-        </w:rPr>
-      </w:pPr>
-      <w:r>
-        <w:rPr>
-          <w:rFonts w:eastAsiaTheme="minorHAnsi"/>
-        </w:rPr>
-        <w:tab/>
-      </w:r>
-      <w:r>
-        <w:rPr>
-          <w:rFonts w:eastAsiaTheme="minorHAnsi"/>
-        </w:rPr>
-        <w:t xml:space="preserve">: </w:t>
-      </w:r>
-      <w:r>
-        <w:rPr>
-          <w:rFonts w:eastAsiaTheme="minorHAnsi" w:hint="eastAsia"/>
-        </w:rPr>
-        <w:t>영화진흥위원회</w:t>
-      </w:r>
-      <w:r>
-        <w:rPr>
-          <w:rFonts w:eastAsiaTheme="minorHAnsi" w:hint="eastAsia"/>
-        </w:rPr>
-        <w:t xml:space="preserve"> 및 문화공공 데이터 광장</w:t>
-      </w:r>
-      <w:r>
-        <w:rPr>
-          <w:rFonts w:eastAsiaTheme="minorHAnsi" w:hint="eastAsia"/>
-        </w:rPr>
-        <w:t xml:space="preserve"> 오픈</w:t>
-      </w:r>
-      <w:r>
-        <w:rPr>
-          <w:rFonts w:eastAsiaTheme="minorHAnsi"/>
-        </w:rPr>
-        <w:t xml:space="preserve">API </w:t>
-      </w:r>
-      <w:r>
-        <w:rPr>
-          <w:rFonts w:eastAsiaTheme="minorHAnsi" w:hint="eastAsia"/>
-        </w:rPr>
-        <w:t>활용</w:t>
-      </w:r>
-      <w:r>
-        <w:rPr>
-          <w:rFonts w:eastAsiaTheme="minorHAnsi" w:hint="eastAsia"/>
-        </w:rPr>
-        <w:t xml:space="preserve"> </w:t>
-      </w:r>
-      <w:r>
-        <w:rPr>
-          <w:rFonts w:eastAsiaTheme="minorHAnsi"/>
-        </w:rPr>
-        <w:t>(</w:t>
-      </w:r>
-      <w:r>
-        <w:rPr>
-          <w:rFonts w:eastAsiaTheme="minorHAnsi" w:hint="eastAsia"/>
-        </w:rPr>
-        <w:t>J</w:t>
-      </w:r>
-      <w:r>
-        <w:rPr>
-          <w:rFonts w:eastAsiaTheme="minorHAnsi"/>
-        </w:rPr>
-        <w:t>son, XML</w:t>
-      </w:r>
-      <w:r>
-        <w:rPr>
-          <w:rFonts w:eastAsiaTheme="minorHAnsi" w:hint="eastAsia"/>
-        </w:rPr>
-        <w:t>)</w:t>
-      </w:r>
-    </w:p>
-    <w:p>
-      <w:pPr>
-        <w:jc w:val="left"/>
-        <w:rPr>
-          <w:rFonts w:eastAsiaTheme="minorHAnsi"/>
-        </w:rPr>
-      </w:pPr>
-      <w:r>
-        <w:rPr>
-          <w:rFonts w:eastAsiaTheme="minorHAnsi"/>
-        </w:rPr>
-        <w:t xml:space="preserve">    - </w:t>
-      </w:r>
-      <w:r>
-        <w:rPr>
-          <w:rFonts w:eastAsiaTheme="minorHAnsi" w:hint="eastAsia"/>
-        </w:rPr>
-        <w:t xml:space="preserve">커뮤니티 </w:t>
-      </w:r>
-      <w:r>
-        <w:rPr>
-          <w:rFonts w:eastAsiaTheme="minorHAnsi"/>
-        </w:rPr>
-        <w:t>(</w:t>
-      </w:r>
-      <w:r>
-        <w:rPr>
-          <w:rFonts w:eastAsiaTheme="minorHAnsi" w:hint="eastAsia"/>
-        </w:rPr>
-        <w:t>자유게시판)</w:t>
-      </w:r>
-      <w:r>
-        <w:rPr>
-          <w:rFonts w:eastAsiaTheme="minorHAnsi"/>
-        </w:rPr>
-        <w:t xml:space="preserve"> : </w:t>
+      <w:r>
+        <w:rPr>
+          <w:rFonts w:eastAsiaTheme="minorHAnsi"/>
+        </w:rPr>
+        <w:t xml:space="preserve"> :</w:t>
+      </w:r>
+      <w:proofErr w:type="gramEnd"/>
+      <w:r>
+        <w:rPr>
+          <w:rFonts w:eastAsiaTheme="minorHAnsi"/>
+        </w:rPr>
+        <w:t xml:space="preserve"> </w:t>
       </w:r>
       <w:r>
         <w:rPr>
@@ -4624,19 +4816,33 @@
         <w:rPr>
           <w:rFonts w:eastAsiaTheme="minorHAnsi" w:hint="eastAsia"/>
         </w:rPr>
-        <w:t>국내 외 시장규모</w:t>
-      </w:r>
-      <w:r>
-        <w:rPr>
-          <w:rFonts w:eastAsiaTheme="minorHAnsi" w:hint="eastAsia"/>
-        </w:rPr>
-        <w:t xml:space="preserve"> </w:t>
-      </w:r>
-      <w:r>
-        <w:rPr>
-          <w:rFonts w:eastAsiaTheme="minorHAnsi"/>
-        </w:rPr>
-        <w:t xml:space="preserve">: </w:t>
+        <w:t xml:space="preserve">국내 외 </w:t>
+      </w:r>
+      <w:proofErr w:type="gramStart"/>
+      <w:r>
+        <w:rPr>
+          <w:rFonts w:eastAsiaTheme="minorHAnsi" w:hint="eastAsia"/>
+        </w:rPr>
+        <w:t>시장규모</w:t>
+      </w:r>
+      <w:r>
+        <w:rPr>
+          <w:rFonts w:eastAsiaTheme="minorHAnsi" w:hint="eastAsia"/>
+        </w:rPr>
+        <w:t xml:space="preserve"> </w:t>
+      </w:r>
+      <w:r>
+        <w:rPr>
+          <w:rFonts w:eastAsiaTheme="minorHAnsi"/>
+        </w:rPr>
+        <w:t>:</w:t>
+      </w:r>
+      <w:proofErr w:type="gramEnd"/>
+      <w:r>
+        <w:rPr>
+          <w:rFonts w:eastAsiaTheme="minorHAnsi"/>
+        </w:rPr>
+        <w:t xml:space="preserve"> </w:t>
       </w:r>
       <w:r>
         <w:t>국내 OTT 시장규모는 약 2조 원으로 추정</w:t>
@@ -4800,16 +5006,27 @@
         <w:rPr>
           <w:rFonts w:hint="eastAsia"/>
         </w:rPr>
-        <w:t>수요 급증</w:t>
-      </w:r>
+        <w:t xml:space="preserve">수요 </w:t>
+      </w:r>
+      <w:proofErr w:type="gramStart"/>
       <w:r>
         <w:rPr>
           <w:rFonts w:hint="eastAsia"/>
         </w:rPr>
-        <w:t xml:space="preserve"> </w:t>
-      </w:r>
-      <w:r>
-        <w:t xml:space="preserve">: </w:t>
+        <w:t>급증</w:t>
+      </w:r>
+      <w:r>
+        <w:rPr>
+          <w:rFonts w:hint="eastAsia"/>
+        </w:rPr>
+        <w:t xml:space="preserve"> </w:t>
+      </w:r>
+      <w:r>
+        <w:t>:</w:t>
+      </w:r>
+      <w:proofErr w:type="gramEnd"/>
+      <w:r>
+        <w:t xml:space="preserve"> </w:t>
       </w:r>
       <w:r>
         <w:t>코로나19</w:t>
@@ -5174,7 +5391,21 @@
         <w:rPr>
           <w:rFonts w:eastAsiaTheme="minorHAnsi"/>
         </w:rPr>
-        <w:t xml:space="preserve"> TMDB : </w:t>
+        <w:t xml:space="preserve"> </w:t>
+      </w:r>
+      <w:proofErr w:type="gramStart"/>
+      <w:r>
+        <w:rPr>
+          <w:rFonts w:eastAsiaTheme="minorHAnsi"/>
+        </w:rPr>
+        <w:t>TMDB :</w:t>
+      </w:r>
+      <w:proofErr w:type="gramEnd"/>
+      <w:r>
+        <w:rPr>
+          <w:rFonts w:eastAsiaTheme="minorHAnsi"/>
+        </w:rPr>
+        <w:t xml:space="preserve"> </w:t>
       </w:r>
       <w:r>
         <w:rPr>
@@ -5245,6 +5476,7 @@
         <w:t xml:space="preserve">   - </w:t>
       </w:r>
       <w:proofErr w:type="spellStart"/>
+      <w:proofErr w:type="gramStart"/>
       <w:r>
         <w:rPr>
           <w:rFonts w:eastAsiaTheme="minorHAnsi"/>
@@ -5256,7 +5488,14 @@
         <w:rPr>
           <w:rFonts w:eastAsiaTheme="minorHAnsi"/>
         </w:rPr>
-        <w:t xml:space="preserve"> : </w:t>
+        <w:t xml:space="preserve"> :</w:t>
+      </w:r>
+      <w:proofErr w:type="gramEnd"/>
+      <w:r>
+        <w:rPr>
+          <w:rFonts w:eastAsiaTheme="minorHAnsi"/>
+        </w:rPr>
+        <w:t xml:space="preserve"> </w:t>
       </w:r>
       <w:r>
         <w:rPr>
@@ -5601,13 +5840,27 @@
         <w:rPr>
           <w:rFonts w:eastAsiaTheme="minorHAnsi" w:hint="eastAsia"/>
         </w:rPr>
-        <w:t xml:space="preserve">목차 정리 </w:t>
-      </w:r>
-      <w:r>
-        <w:rPr>
-          <w:rFonts w:eastAsiaTheme="minorHAnsi"/>
-        </w:rPr>
-        <w:t>: ‘</w:t>
+        <w:t xml:space="preserve">목차 </w:t>
+      </w:r>
+      <w:proofErr w:type="gramStart"/>
+      <w:r>
+        <w:rPr>
+          <w:rFonts w:eastAsiaTheme="minorHAnsi" w:hint="eastAsia"/>
+        </w:rPr>
+        <w:t xml:space="preserve">정리 </w:t>
+      </w:r>
+      <w:r>
+        <w:rPr>
+          <w:rFonts w:eastAsiaTheme="minorHAnsi"/>
+        </w:rPr>
+        <w:t>:</w:t>
+      </w:r>
+      <w:proofErr w:type="gramEnd"/>
+      <w:r>
+        <w:rPr>
+          <w:rFonts w:eastAsiaTheme="minorHAnsi"/>
+        </w:rPr>
+        <w:t xml:space="preserve"> ‘</w:t>
       </w:r>
       <w:r>
         <w:rPr>
@@ -5735,13 +5988,27 @@
         <w:rPr>
           <w:rFonts w:eastAsiaTheme="minorHAnsi" w:hint="eastAsia"/>
         </w:rPr>
-        <w:t xml:space="preserve">코드 퀄리티 높이기 </w:t>
-      </w:r>
-      <w:r>
-        <w:rPr>
-          <w:rFonts w:eastAsiaTheme="minorHAnsi"/>
-        </w:rPr>
-        <w:t xml:space="preserve">: </w:t>
+        <w:t xml:space="preserve">코드 퀄리티 </w:t>
+      </w:r>
+      <w:proofErr w:type="gramStart"/>
+      <w:r>
+        <w:rPr>
+          <w:rFonts w:eastAsiaTheme="minorHAnsi" w:hint="eastAsia"/>
+        </w:rPr>
+        <w:t xml:space="preserve">높이기 </w:t>
+      </w:r>
+      <w:r>
+        <w:rPr>
+          <w:rFonts w:eastAsiaTheme="minorHAnsi"/>
+        </w:rPr>
+        <w:t>:</w:t>
+      </w:r>
+      <w:proofErr w:type="gramEnd"/>
+      <w:r>
+        <w:rPr>
+          <w:rFonts w:eastAsiaTheme="minorHAnsi"/>
+        </w:rPr>
+        <w:t xml:space="preserve"> </w:t>
       </w:r>
       <w:r>
         <w:rPr>
@@ -5895,13 +6162,27 @@
         <w:rPr>
           <w:rFonts w:eastAsiaTheme="minorHAnsi" w:hint="eastAsia"/>
         </w:rPr>
-        <w:t xml:space="preserve"> 수정 </w:t>
-      </w:r>
-      <w:r>
-        <w:rPr>
-          <w:rFonts w:eastAsiaTheme="minorHAnsi"/>
-        </w:rPr>
-        <w:t xml:space="preserve">: </w:t>
+        <w:t xml:space="preserve"> </w:t>
+      </w:r>
+      <w:proofErr w:type="gramStart"/>
+      <w:r>
+        <w:rPr>
+          <w:rFonts w:eastAsiaTheme="minorHAnsi" w:hint="eastAsia"/>
+        </w:rPr>
+        <w:t xml:space="preserve">수정 </w:t>
+      </w:r>
+      <w:r>
+        <w:rPr>
+          <w:rFonts w:eastAsiaTheme="minorHAnsi"/>
+        </w:rPr>
+        <w:t>:</w:t>
+      </w:r>
+      <w:proofErr w:type="gramEnd"/>
+      <w:r>
+        <w:rPr>
+          <w:rFonts w:eastAsiaTheme="minorHAnsi"/>
+        </w:rPr>
+        <w:t xml:space="preserve"> </w:t>
       </w:r>
       <w:proofErr w:type="spellStart"/>
       <w:r>
@@ -6123,13 +6404,27 @@
         <w:rPr>
           <w:rFonts w:eastAsiaTheme="minorHAnsi" w:hint="eastAsia"/>
         </w:rPr>
-        <w:t xml:space="preserve">조 이름 </w:t>
-      </w:r>
-      <w:r>
-        <w:rPr>
-          <w:rFonts w:eastAsiaTheme="minorHAnsi"/>
-        </w:rPr>
-        <w:t xml:space="preserve">: </w:t>
+        <w:t xml:space="preserve">조 </w:t>
+      </w:r>
+      <w:proofErr w:type="gramStart"/>
+      <w:r>
+        <w:rPr>
+          <w:rFonts w:eastAsiaTheme="minorHAnsi" w:hint="eastAsia"/>
+        </w:rPr>
+        <w:t xml:space="preserve">이름 </w:t>
+      </w:r>
+      <w:r>
+        <w:rPr>
+          <w:rFonts w:eastAsiaTheme="minorHAnsi"/>
+        </w:rPr>
+        <w:t>:</w:t>
+      </w:r>
+      <w:proofErr w:type="gramEnd"/>
+      <w:r>
+        <w:rPr>
+          <w:rFonts w:eastAsiaTheme="minorHAnsi"/>
+        </w:rPr>
+        <w:t xml:space="preserve"> </w:t>
       </w:r>
       <w:r>
         <w:rPr>
@@ -6211,6 +6506,7 @@
         </w:rPr>
         <w:t>I/UX</w:t>
       </w:r>
+      <w:proofErr w:type="gramStart"/>
       <w:r>
         <w:rPr>
           <w:rFonts w:eastAsiaTheme="minorHAnsi" w:hint="eastAsia"/>
@@ -6221,7 +6517,14 @@
         <w:rPr>
           <w:rFonts w:eastAsiaTheme="minorHAnsi"/>
         </w:rPr>
-        <w:t xml:space="preserve">: </w:t>
+        <w:t>:</w:t>
+      </w:r>
+      <w:proofErr w:type="gramEnd"/>
+      <w:r>
+        <w:rPr>
+          <w:rFonts w:eastAsiaTheme="minorHAnsi"/>
+        </w:rPr>
+        <w:t xml:space="preserve"> </w:t>
       </w:r>
       <w:proofErr w:type="spellStart"/>
       <w:r>
@@ -7222,6 +7525,7 @@
         </w:rPr>
         <w:t xml:space="preserve"> </w:t>
       </w:r>
+      <w:proofErr w:type="gramStart"/>
       <w:r>
         <w:rPr>
           <w:rFonts w:eastAsiaTheme="minorHAnsi" w:hint="eastAsia"/>
@@ -7238,7 +7542,14 @@
         <w:rPr>
           <w:rFonts w:eastAsiaTheme="minorHAnsi"/>
         </w:rPr>
-        <w:t xml:space="preserve">/ </w:t>
+        <w:t>/</w:t>
+      </w:r>
+      <w:proofErr w:type="gramEnd"/>
+      <w:r>
+        <w:rPr>
+          <w:rFonts w:eastAsiaTheme="minorHAnsi"/>
+        </w:rPr>
+        <w:t xml:space="preserve"> </w:t>
       </w:r>
       <w:r>
         <w:rPr>
@@ -8013,11 +8324,19 @@
         </w:rPr>
         <w:tab/>
       </w:r>
-      <w:r>
-        <w:rPr>
-          <w:rFonts w:eastAsiaTheme="minorHAnsi"/>
-        </w:rPr>
-        <w:t>좋아요 / 싫어요 버튼</w:t>
+      <w:proofErr w:type="gramStart"/>
+      <w:r>
+        <w:rPr>
+          <w:rFonts w:eastAsiaTheme="minorHAnsi"/>
+        </w:rPr>
+        <w:t>좋아요 /</w:t>
+      </w:r>
+      <w:proofErr w:type="gramEnd"/>
+      <w:r>
+        <w:rPr>
+          <w:rFonts w:eastAsiaTheme="minorHAnsi"/>
+        </w:rPr>
+        <w:t xml:space="preserve"> 싫어요 버튼</w:t>
       </w:r>
     </w:p>
     <w:p>
@@ -8055,11 +8374,19 @@
         </w:rPr>
         <w:tab/>
       </w:r>
-      <w:r>
-        <w:rPr>
-          <w:rFonts w:eastAsiaTheme="minorHAnsi"/>
-        </w:rPr>
-        <w:t>작품정보 : 줄거리 등</w:t>
+      <w:proofErr w:type="gramStart"/>
+      <w:r>
+        <w:rPr>
+          <w:rFonts w:eastAsiaTheme="minorHAnsi"/>
+        </w:rPr>
+        <w:t>작품정보 :</w:t>
+      </w:r>
+      <w:proofErr w:type="gramEnd"/>
+      <w:r>
+        <w:rPr>
+          <w:rFonts w:eastAsiaTheme="minorHAnsi"/>
+        </w:rPr>
+        <w:t xml:space="preserve"> 줄거리 등</w:t>
       </w:r>
     </w:p>
     <w:p>
@@ -8586,6 +8913,7 @@
         </w:rPr>
         <w:t xml:space="preserve"> - </w:t>
       </w:r>
+      <w:proofErr w:type="gramStart"/>
       <w:r>
         <w:rPr>
           <w:rFonts w:eastAsiaTheme="minorHAnsi" w:hint="eastAsia"/>
@@ -8596,7 +8924,14 @@
         <w:rPr>
           <w:rFonts w:eastAsiaTheme="minorHAnsi"/>
         </w:rPr>
-        <w:t xml:space="preserve">: </w:t>
+        <w:t>:</w:t>
+      </w:r>
+      <w:proofErr w:type="gramEnd"/>
+      <w:r>
+        <w:rPr>
+          <w:rFonts w:eastAsiaTheme="minorHAnsi"/>
+        </w:rPr>
+        <w:t xml:space="preserve"> </w:t>
       </w:r>
       <w:r>
         <w:rPr>
@@ -8644,6 +8979,7 @@
         <w:t xml:space="preserve">  - </w:t>
       </w:r>
       <w:proofErr w:type="spellStart"/>
+      <w:proofErr w:type="gramStart"/>
       <w:r>
         <w:rPr>
           <w:rFonts w:eastAsiaTheme="minorHAnsi" w:hint="eastAsia"/>
@@ -8661,7 +8997,14 @@
         <w:rPr>
           <w:rFonts w:eastAsiaTheme="minorHAnsi"/>
         </w:rPr>
-        <w:t xml:space="preserve">: </w:t>
+        <w:t>:</w:t>
+      </w:r>
+      <w:proofErr w:type="gramEnd"/>
+      <w:r>
+        <w:rPr>
+          <w:rFonts w:eastAsiaTheme="minorHAnsi"/>
+        </w:rPr>
+        <w:t xml:space="preserve"> </w:t>
       </w:r>
       <w:r>
         <w:rPr>
@@ -8702,6 +9045,7 @@
         </w:rPr>
         <w:t xml:space="preserve"> - </w:t>
       </w:r>
+      <w:proofErr w:type="gramStart"/>
       <w:r>
         <w:rPr>
           <w:rFonts w:eastAsiaTheme="minorHAnsi" w:hint="eastAsia"/>
@@ -8712,7 +9056,14 @@
         <w:rPr>
           <w:rFonts w:eastAsiaTheme="minorHAnsi"/>
         </w:rPr>
-        <w:t xml:space="preserve">: </w:t>
+        <w:t>:</w:t>
+      </w:r>
+      <w:proofErr w:type="gramEnd"/>
+      <w:r>
+        <w:rPr>
+          <w:rFonts w:eastAsiaTheme="minorHAnsi"/>
+        </w:rPr>
+        <w:t xml:space="preserve"> </w:t>
       </w:r>
       <w:r>
         <w:rPr>
@@ -8791,6 +9142,7 @@
         </w:rPr>
         <w:t xml:space="preserve"> - </w:t>
       </w:r>
+      <w:proofErr w:type="gramStart"/>
       <w:r>
         <w:rPr>
           <w:rFonts w:eastAsiaTheme="minorHAnsi" w:hint="eastAsia"/>
@@ -8801,7 +9153,14 @@
         <w:rPr>
           <w:rFonts w:eastAsiaTheme="minorHAnsi"/>
         </w:rPr>
-        <w:t xml:space="preserve">: </w:t>
+        <w:t>:</w:t>
+      </w:r>
+      <w:proofErr w:type="gramEnd"/>
+      <w:r>
+        <w:rPr>
+          <w:rFonts w:eastAsiaTheme="minorHAnsi"/>
+        </w:rPr>
+        <w:t xml:space="preserve"> </w:t>
       </w:r>
       <w:r>
         <w:rPr>
@@ -13776,6 +14135,7 @@
         </w:rPr>
         <w:t xml:space="preserve"> </w:t>
       </w:r>
+      <w:proofErr w:type="gramStart"/>
       <w:r>
         <w:rPr>
           <w:rFonts w:eastAsiaTheme="minorHAnsi" w:hint="eastAsia"/>
@@ -13790,6 +14150,7 @@
         <w:t>으로</w:t>
       </w:r>
       <w:proofErr w:type="spellEnd"/>
+      <w:proofErr w:type="gramEnd"/>
       <w:r>
         <w:rPr>
           <w:rFonts w:eastAsiaTheme="minorHAnsi" w:hint="eastAsia"/>
@@ -13847,6 +14208,7 @@
         </w:rPr>
         <w:t xml:space="preserve"> - </w:t>
       </w:r>
+      <w:proofErr w:type="gramStart"/>
       <w:r>
         <w:rPr>
           <w:rFonts w:eastAsiaTheme="minorHAnsi" w:hint="eastAsia"/>
@@ -13857,7 +14219,14 @@
         <w:rPr>
           <w:rFonts w:eastAsiaTheme="minorHAnsi"/>
         </w:rPr>
-        <w:t xml:space="preserve">: </w:t>
+        <w:t>:</w:t>
+      </w:r>
+      <w:proofErr w:type="gramEnd"/>
+      <w:r>
+        <w:rPr>
+          <w:rFonts w:eastAsiaTheme="minorHAnsi"/>
+        </w:rPr>
+        <w:t xml:space="preserve"> </w:t>
       </w:r>
       <w:hyperlink r:id="rId8" w:history="1">
         <w:r>
@@ -13893,7 +14262,14 @@
         <w:rPr>
           <w:rFonts w:eastAsiaTheme="minorHAnsi" w:hint="eastAsia"/>
         </w:rPr>
-        <w:t xml:space="preserve">참고 이미지 </w:t>
+        <w:t xml:space="preserve">참고 </w:t>
+      </w:r>
+      <w:proofErr w:type="gramStart"/>
+      <w:r>
+        <w:rPr>
+          <w:rFonts w:eastAsiaTheme="minorHAnsi" w:hint="eastAsia"/>
+        </w:rPr>
+        <w:t xml:space="preserve">이미지 </w:t>
       </w:r>
       <w:r>
         <w:rPr>
@@ -13901,6 +14277,7 @@
         </w:rPr>
         <w:t>:</w:t>
       </w:r>
+      <w:proofErr w:type="gramEnd"/>
     </w:p>
     <w:p>
       <w:pPr>
@@ -14345,13 +14722,27 @@
         <w:rPr>
           <w:rFonts w:eastAsiaTheme="minorHAnsi" w:hint="eastAsia"/>
         </w:rPr>
-        <w:t>의견1</w:t>
-      </w:r>
-      <w:r>
-        <w:rPr>
-          <w:rFonts w:eastAsiaTheme="minorHAnsi"/>
-        </w:rPr>
-        <w:t xml:space="preserve"> : </w:t>
+        <w:t>의견</w:t>
+      </w:r>
+      <w:proofErr w:type="gramStart"/>
+      <w:r>
+        <w:rPr>
+          <w:rFonts w:eastAsiaTheme="minorHAnsi" w:hint="eastAsia"/>
+        </w:rPr>
+        <w:t>1</w:t>
+      </w:r>
+      <w:r>
+        <w:rPr>
+          <w:rFonts w:eastAsiaTheme="minorHAnsi"/>
+        </w:rPr>
+        <w:t xml:space="preserve"> :</w:t>
+      </w:r>
+      <w:proofErr w:type="gramEnd"/>
+      <w:r>
+        <w:rPr>
+          <w:rFonts w:eastAsiaTheme="minorHAnsi"/>
+        </w:rPr>
+        <w:t xml:space="preserve"> </w:t>
       </w:r>
       <w:r>
         <w:rPr>
@@ -14444,13 +14835,27 @@
         <w:rPr>
           <w:rFonts w:eastAsiaTheme="minorHAnsi" w:hint="eastAsia"/>
         </w:rPr>
-        <w:t>의견2</w:t>
-      </w:r>
-      <w:r>
-        <w:rPr>
-          <w:rFonts w:eastAsiaTheme="minorHAnsi"/>
-        </w:rPr>
-        <w:t xml:space="preserve"> : </w:t>
+        <w:t>의견</w:t>
+      </w:r>
+      <w:proofErr w:type="gramStart"/>
+      <w:r>
+        <w:rPr>
+          <w:rFonts w:eastAsiaTheme="minorHAnsi" w:hint="eastAsia"/>
+        </w:rPr>
+        <w:t>2</w:t>
+      </w:r>
+      <w:r>
+        <w:rPr>
+          <w:rFonts w:eastAsiaTheme="minorHAnsi"/>
+        </w:rPr>
+        <w:t xml:space="preserve"> :</w:t>
+      </w:r>
+      <w:proofErr w:type="gramEnd"/>
+      <w:r>
+        <w:rPr>
+          <w:rFonts w:eastAsiaTheme="minorHAnsi"/>
+        </w:rPr>
+        <w:t xml:space="preserve"> </w:t>
       </w:r>
       <w:r>
         <w:rPr>
@@ -15201,6 +15606,7 @@
         </w:rPr>
         <w:t>(</w:t>
       </w:r>
+      <w:proofErr w:type="gramStart"/>
       <w:r>
         <w:rPr>
           <w:rFonts w:eastAsiaTheme="minorHAnsi" w:hint="eastAsia"/>
@@ -15211,7 +15617,14 @@
         <w:rPr>
           <w:rFonts w:eastAsiaTheme="minorHAnsi"/>
         </w:rPr>
-        <w:t xml:space="preserve">: </w:t>
+        <w:t>:</w:t>
+      </w:r>
+      <w:proofErr w:type="gramEnd"/>
+      <w:r>
+        <w:rPr>
+          <w:rFonts w:eastAsiaTheme="minorHAnsi"/>
+        </w:rPr>
+        <w:t xml:space="preserve"> </w:t>
       </w:r>
       <w:r>
         <w:rPr>
@@ -15989,6 +16402,7 @@
         </w:rPr>
         <w:t xml:space="preserve"> </w:t>
       </w:r>
+      <w:proofErr w:type="gramStart"/>
       <w:r>
         <w:rPr>
           <w:rFonts w:eastAsiaTheme="minorHAnsi" w:hint="eastAsia"/>
@@ -15999,7 +16413,14 @@
         <w:rPr>
           <w:rFonts w:eastAsiaTheme="minorHAnsi"/>
         </w:rPr>
-        <w:t xml:space="preserve">: </w:t>
+        <w:t>:</w:t>
+      </w:r>
+      <w:proofErr w:type="gramEnd"/>
+      <w:r>
+        <w:rPr>
+          <w:rFonts w:eastAsiaTheme="minorHAnsi"/>
+        </w:rPr>
+        <w:t xml:space="preserve"> </w:t>
       </w:r>
       <w:r>
         <w:rPr>
@@ -16085,6 +16506,7 @@
         </w:rPr>
         <w:t xml:space="preserve"> </w:t>
       </w:r>
+      <w:proofErr w:type="gramStart"/>
       <w:r>
         <w:rPr>
           <w:rFonts w:eastAsiaTheme="minorHAnsi" w:hint="eastAsia"/>
@@ -16095,7 +16517,14 @@
         <w:rPr>
           <w:rFonts w:eastAsiaTheme="minorHAnsi"/>
         </w:rPr>
-        <w:t xml:space="preserve">: </w:t>
+        <w:t>:</w:t>
+      </w:r>
+      <w:proofErr w:type="gramEnd"/>
+      <w:r>
+        <w:rPr>
+          <w:rFonts w:eastAsiaTheme="minorHAnsi"/>
+        </w:rPr>
+        <w:t xml:space="preserve"> </w:t>
       </w:r>
       <w:r>
         <w:rPr>
@@ -17687,13 +18116,27 @@
         <w:rPr>
           <w:rFonts w:eastAsiaTheme="minorHAnsi"/>
         </w:rPr>
-        <w:t>OracleXE112_Win64</w:t>
-      </w:r>
-      <w:r>
-        <w:rPr>
-          <w:rFonts w:eastAsiaTheme="minorHAnsi"/>
-        </w:rPr>
-        <w:t xml:space="preserve"> / </w:t>
+        <w:t>OracleXE112_Win</w:t>
+      </w:r>
+      <w:proofErr w:type="gramStart"/>
+      <w:r>
+        <w:rPr>
+          <w:rFonts w:eastAsiaTheme="minorHAnsi"/>
+        </w:rPr>
+        <w:t>64</w:t>
+      </w:r>
+      <w:r>
+        <w:rPr>
+          <w:rFonts w:eastAsiaTheme="minorHAnsi"/>
+        </w:rPr>
+        <w:t xml:space="preserve"> /</w:t>
+      </w:r>
+      <w:proofErr w:type="gramEnd"/>
+      <w:r>
+        <w:rPr>
+          <w:rFonts w:eastAsiaTheme="minorHAnsi"/>
+        </w:rPr>
+        <w:t xml:space="preserve"> </w:t>
       </w:r>
       <w:r>
         <w:rPr>
@@ -20427,7 +20870,7 @@
         <w:ind w:firstLine="195"/>
         <w:jc w:val="left"/>
         <w:rPr>
-          <w:rFonts w:eastAsiaTheme="minorHAnsi" w:hint="eastAsia"/>
+          <w:rFonts w:eastAsiaTheme="minorHAnsi"/>
         </w:rPr>
       </w:pPr>
       <w:r>
@@ -20511,18 +20954,26 @@
         </w:rPr>
         <w:tab/>
       </w:r>
-      <w:r>
-        <w:rPr>
-          <w:rFonts w:eastAsiaTheme="minorHAnsi"/>
-        </w:rPr>
-        <w:t>아이디 / 비밀번호 찾기</w:t>
-      </w:r>
-    </w:p>
-    <w:p>
-      <w:pPr>
-        <w:jc w:val="left"/>
-        <w:rPr>
-          <w:rFonts w:eastAsiaTheme="minorHAnsi" w:hint="eastAsia"/>
+      <w:proofErr w:type="gramStart"/>
+      <w:r>
+        <w:rPr>
+          <w:rFonts w:eastAsiaTheme="minorHAnsi"/>
+        </w:rPr>
+        <w:t>아이디 /</w:t>
+      </w:r>
+      <w:proofErr w:type="gramEnd"/>
+      <w:r>
+        <w:rPr>
+          <w:rFonts w:eastAsiaTheme="minorHAnsi"/>
+        </w:rPr>
+        <w:t xml:space="preserve"> 비밀번호 찾기</w:t>
+      </w:r>
+    </w:p>
+    <w:p>
+      <w:pPr>
+        <w:jc w:val="left"/>
+        <w:rPr>
+          <w:rFonts w:eastAsiaTheme="minorHAnsi"/>
         </w:rPr>
       </w:pPr>
     </w:p>
@@ -20562,13 +21013,7 @@
         <w:rPr>
           <w:rFonts w:eastAsiaTheme="minorHAnsi" w:hint="eastAsia"/>
         </w:rPr>
-        <w:t>김용원</w:t>
-      </w:r>
-      <w:r>
-        <w:rPr>
-          <w:rFonts w:eastAsiaTheme="minorHAnsi" w:hint="eastAsia"/>
-        </w:rPr>
-        <w:t>)</w:t>
+        <w:t>김용원)</w:t>
       </w:r>
     </w:p>
     <w:p>
@@ -20643,13 +21088,7 @@
         <w:rPr>
           <w:rFonts w:eastAsiaTheme="minorHAnsi"/>
         </w:rPr>
-        <w:t xml:space="preserve"> </w:t>
-      </w:r>
-      <w:r>
-        <w:rPr>
-          <w:rFonts w:eastAsiaTheme="minorHAnsi"/>
-        </w:rPr>
-        <w:t xml:space="preserve">- </w:t>
+        <w:t xml:space="preserve"> - </w:t>
       </w:r>
       <w:r>
         <w:rPr>
@@ -20750,13 +21189,7 @@
         <w:rPr>
           <w:rFonts w:eastAsiaTheme="minorHAnsi" w:hint="eastAsia"/>
         </w:rPr>
-        <w:t>이현수</w:t>
-      </w:r>
-      <w:r>
-        <w:rPr>
-          <w:rFonts w:eastAsiaTheme="minorHAnsi" w:hint="eastAsia"/>
-        </w:rPr>
-        <w:t>)</w:t>
+        <w:t>이현수)</w:t>
       </w:r>
     </w:p>
     <w:p>
@@ -21139,13 +21572,72 @@
         <w:rPr>
           <w:rFonts w:eastAsiaTheme="minorHAnsi"/>
         </w:rPr>
-        <w:t>91</w:t>
-      </w:r>
-      <w:r>
-        <w:rPr>
-          <w:rFonts w:eastAsiaTheme="minorHAnsi"/>
-        </w:rPr>
-        <w:t>3</w:t>
+        <w:t>913(</w:t>
+      </w:r>
+      <w:r>
+        <w:rPr>
+          <w:rFonts w:eastAsiaTheme="minorHAnsi" w:hint="eastAsia"/>
+        </w:rPr>
+        <w:t>수)</w:t>
+      </w:r>
+      <w:r>
+        <w:rPr>
+          <w:rFonts w:eastAsiaTheme="minorHAnsi"/>
+        </w:rPr>
+        <w:t xml:space="preserve"> </w:t>
+      </w:r>
+      <w:r>
+        <w:rPr>
+          <w:rFonts w:eastAsiaTheme="minorHAnsi" w:hint="eastAsia"/>
+        </w:rPr>
+        <w:t xml:space="preserve">프로젝트 </w:t>
+      </w:r>
+      <w:r>
+        <w:rPr>
+          <w:rFonts w:eastAsiaTheme="minorHAnsi"/>
+        </w:rPr>
+        <w:t>6</w:t>
+      </w:r>
+      <w:r>
+        <w:rPr>
+          <w:rFonts w:eastAsiaTheme="minorHAnsi" w:hint="eastAsia"/>
+        </w:rPr>
+        <w:t>일차</w:t>
+      </w:r>
+    </w:p>
+    <w:p>
+      <w:pPr>
+        <w:jc w:val="left"/>
+        <w:rPr>
+          <w:rFonts w:eastAsiaTheme="minorHAnsi"/>
+        </w:rPr>
+      </w:pPr>
+    </w:p>
+    <w:p>
+      <w:pPr>
+        <w:ind w:firstLine="195"/>
+        <w:jc w:val="left"/>
+        <w:rPr>
+          <w:rFonts w:eastAsiaTheme="minorHAnsi"/>
+        </w:rPr>
+      </w:pPr>
+      <w:r>
+        <w:rPr>
+          <w:rFonts w:eastAsiaTheme="minorHAnsi"/>
+        </w:rPr>
+        <w:t>∙</w:t>
+      </w:r>
+      <w:r>
+        <w:rPr>
+          <w:rFonts w:eastAsiaTheme="minorHAnsi"/>
+        </w:rPr>
+        <w:t xml:space="preserve"> </w:t>
+      </w:r>
+      <w:r>
+        <w:rPr>
+          <w:rFonts w:eastAsiaTheme="minorHAnsi" w:hint="eastAsia"/>
+        </w:rPr>
+        <w:t xml:space="preserve">일일 결산 </w:t>
       </w:r>
       <w:r>
         <w:rPr>
@@ -21157,7 +21649,13 @@
         <w:rPr>
           <w:rFonts w:eastAsiaTheme="minorHAnsi" w:hint="eastAsia"/>
         </w:rPr>
-        <w:t>수</w:t>
+        <w:t>이</w:t>
+      </w:r>
+      <w:r>
+        <w:rPr>
+          <w:rFonts w:eastAsiaTheme="minorHAnsi" w:hint="eastAsia"/>
+        </w:rPr>
+        <w:t>현수</w:t>
       </w:r>
       <w:r>
         <w:rPr>
@@ -21165,36 +21663,159 @@
         </w:rPr>
         <w:t>)</w:t>
       </w:r>
-      <w:r>
-        <w:rPr>
-          <w:rFonts w:eastAsiaTheme="minorHAnsi"/>
-        </w:rPr>
-        <w:t xml:space="preserve"> </w:t>
-      </w:r>
-      <w:r>
-        <w:rPr>
-          <w:rFonts w:eastAsiaTheme="minorHAnsi" w:hint="eastAsia"/>
-        </w:rPr>
-        <w:t xml:space="preserve">프로젝트 </w:t>
-      </w:r>
-      <w:r>
-        <w:rPr>
-          <w:rFonts w:eastAsiaTheme="minorHAnsi"/>
-        </w:rPr>
-        <w:t>6</w:t>
-      </w:r>
-      <w:r>
-        <w:rPr>
-          <w:rFonts w:eastAsiaTheme="minorHAnsi" w:hint="eastAsia"/>
-        </w:rPr>
-        <w:t>일차</w:t>
-      </w:r>
-    </w:p>
-    <w:p>
-      <w:pPr>
-        <w:jc w:val="left"/>
-        <w:rPr>
-          <w:rFonts w:eastAsiaTheme="minorHAnsi"/>
+    </w:p>
+    <w:p>
+      <w:pPr>
+        <w:ind w:firstLine="195"/>
+        <w:jc w:val="left"/>
+        <w:rPr>
+          <w:rFonts w:eastAsiaTheme="minorHAnsi"/>
+        </w:rPr>
+      </w:pPr>
+      <w:r>
+        <w:rPr>
+          <w:rFonts w:eastAsiaTheme="minorHAnsi" w:hint="eastAsia"/>
+        </w:rPr>
+        <w:t xml:space="preserve"> </w:t>
+      </w:r>
+      <w:r>
+        <w:rPr>
+          <w:rFonts w:eastAsiaTheme="minorHAnsi"/>
+        </w:rPr>
+        <w:t xml:space="preserve"> - </w:t>
+      </w:r>
+      <w:r>
+        <w:rPr>
+          <w:rFonts w:eastAsiaTheme="minorHAnsi" w:hint="eastAsia"/>
+        </w:rPr>
+        <w:t>오늘 한 일</w:t>
+      </w:r>
+    </w:p>
+    <w:p>
+      <w:pPr>
+        <w:jc w:val="left"/>
+        <w:rPr>
+          <w:rFonts w:eastAsiaTheme="minorHAnsi"/>
+        </w:rPr>
+      </w:pPr>
+      <w:r>
+        <w:rPr>
+          <w:rFonts w:eastAsiaTheme="minorHAnsi"/>
+        </w:rPr>
+        <w:tab/>
+      </w:r>
+      <w:r>
+        <w:rPr>
+          <w:rFonts w:eastAsiaTheme="minorHAnsi"/>
+        </w:rPr>
+        <w:t xml:space="preserve">게시판 </w:t>
+      </w:r>
+      <w:proofErr w:type="spellStart"/>
+      <w:r>
+        <w:rPr>
+          <w:rFonts w:eastAsiaTheme="minorHAnsi"/>
+        </w:rPr>
+        <w:t>페이징</w:t>
+      </w:r>
+      <w:proofErr w:type="spellEnd"/>
+      <w:r>
+        <w:rPr>
+          <w:rFonts w:eastAsiaTheme="minorHAnsi"/>
+        </w:rPr>
+        <w:t xml:space="preserve"> 구현</w:t>
+      </w:r>
+    </w:p>
+    <w:p>
+      <w:pPr>
+        <w:jc w:val="left"/>
+        <w:rPr>
+          <w:rFonts w:eastAsiaTheme="minorHAnsi"/>
+        </w:rPr>
+      </w:pPr>
+      <w:r>
+        <w:rPr>
+          <w:rFonts w:eastAsiaTheme="minorHAnsi"/>
+        </w:rPr>
+        <w:t xml:space="preserve">    - </w:t>
+      </w:r>
+      <w:r>
+        <w:rPr>
+          <w:rFonts w:eastAsiaTheme="minorHAnsi" w:hint="eastAsia"/>
+        </w:rPr>
+        <w:t>내</w:t>
+      </w:r>
+      <w:r>
+        <w:rPr>
+          <w:rFonts w:eastAsiaTheme="minorHAnsi" w:hint="eastAsia"/>
+        </w:rPr>
+        <w:t>일</w:t>
+      </w:r>
+      <w:r>
+        <w:rPr>
+          <w:rFonts w:eastAsiaTheme="minorHAnsi"/>
+        </w:rPr>
+        <w:t xml:space="preserve"> 할 일</w:t>
+      </w:r>
+    </w:p>
+    <w:p>
+      <w:pPr>
+        <w:jc w:val="left"/>
+        <w:rPr>
+          <w:rFonts w:eastAsiaTheme="minorHAnsi"/>
+        </w:rPr>
+      </w:pPr>
+      <w:r>
+        <w:rPr>
+          <w:rFonts w:eastAsiaTheme="minorHAnsi"/>
+        </w:rPr>
+        <w:tab/>
+      </w:r>
+      <w:r>
+        <w:rPr>
+          <w:rFonts w:eastAsiaTheme="minorHAnsi"/>
+        </w:rPr>
+        <w:t>각 게시글 열람 구현(</w:t>
+      </w:r>
+      <w:proofErr w:type="spellStart"/>
+      <w:r>
+        <w:rPr>
+          <w:rFonts w:eastAsiaTheme="minorHAnsi"/>
+        </w:rPr>
+        <w:t>listone</w:t>
+      </w:r>
+      <w:proofErr w:type="spellEnd"/>
+      <w:r>
+        <w:rPr>
+          <w:rFonts w:eastAsiaTheme="minorHAnsi"/>
+        </w:rPr>
+        <w:t>)</w:t>
+      </w:r>
+    </w:p>
+    <w:p>
+      <w:pPr>
+        <w:jc w:val="left"/>
+        <w:rPr>
+          <w:rFonts w:eastAsiaTheme="minorHAnsi" w:hint="eastAsia"/>
+        </w:rPr>
+      </w:pPr>
+      <w:r>
+        <w:rPr>
+          <w:rFonts w:eastAsiaTheme="minorHAnsi"/>
+        </w:rPr>
+        <w:tab/>
+      </w:r>
+      <w:r>
+        <w:rPr>
+          <w:rFonts w:eastAsiaTheme="minorHAnsi"/>
+        </w:rPr>
+        <w:t>게시글 delete 구현(delete)</w:t>
+      </w:r>
+    </w:p>
+    <w:p>
+      <w:pPr>
+        <w:jc w:val="left"/>
+        <w:rPr>
+          <w:rFonts w:eastAsiaTheme="minorHAnsi" w:hint="eastAsia"/>
         </w:rPr>
       </w:pPr>
     </w:p>
@@ -21229,6 +21850,108 @@
         </w:rPr>
         <w:t xml:space="preserve"> </w:t>
       </w:r>
+      <w:r>
+        <w:rPr>
+          <w:rFonts w:eastAsiaTheme="minorHAnsi" w:hint="eastAsia"/>
+        </w:rPr>
+        <w:t xml:space="preserve">일일 결산 </w:t>
+      </w:r>
+      <w:r>
+        <w:rPr>
+          <w:rFonts w:eastAsiaTheme="minorHAnsi"/>
+        </w:rPr>
+        <w:t>(</w:t>
+      </w:r>
+      <w:r>
+        <w:rPr>
+          <w:rFonts w:eastAsiaTheme="minorHAnsi" w:hint="eastAsia"/>
+        </w:rPr>
+        <w:t>김용원)</w:t>
+      </w:r>
+    </w:p>
+    <w:p>
+      <w:pPr>
+        <w:jc w:val="left"/>
+        <w:rPr>
+          <w:rFonts w:eastAsiaTheme="minorHAnsi"/>
+        </w:rPr>
+      </w:pPr>
+      <w:r>
+        <w:rPr>
+          <w:rFonts w:eastAsiaTheme="minorHAnsi" w:hint="eastAsia"/>
+        </w:rPr>
+        <w:t xml:space="preserve"> </w:t>
+      </w:r>
+      <w:r>
+        <w:rPr>
+          <w:rFonts w:eastAsiaTheme="minorHAnsi"/>
+        </w:rPr>
+        <w:t xml:space="preserve"> </w:t>
+      </w:r>
+      <w:r>
+        <w:rPr>
+          <w:rFonts w:eastAsiaTheme="minorHAnsi"/>
+        </w:rPr>
+        <w:t xml:space="preserve">  </w:t>
+      </w:r>
+      <w:r>
+        <w:rPr>
+          <w:rFonts w:eastAsiaTheme="minorHAnsi"/>
+        </w:rPr>
+        <w:t xml:space="preserve">- </w:t>
+      </w:r>
+      <w:r>
+        <w:rPr>
+          <w:rFonts w:eastAsiaTheme="minorHAnsi" w:hint="eastAsia"/>
+        </w:rPr>
+        <w:t>오늘</w:t>
+      </w:r>
+      <w:r>
+        <w:rPr>
+          <w:rFonts w:eastAsiaTheme="minorHAnsi"/>
+        </w:rPr>
+        <w:t xml:space="preserve"> 한 일</w:t>
+      </w:r>
+    </w:p>
+    <w:p>
+      <w:pPr>
+        <w:jc w:val="left"/>
+        <w:rPr>
+          <w:rFonts w:eastAsiaTheme="minorHAnsi"/>
+        </w:rPr>
+      </w:pPr>
+      <w:r>
+        <w:rPr>
+          <w:rFonts w:eastAsiaTheme="minorHAnsi"/>
+        </w:rPr>
+        <w:tab/>
+      </w:r>
+      <w:r>
+        <w:rPr>
+          <w:rFonts w:eastAsiaTheme="minorHAnsi"/>
+        </w:rPr>
+        <w:t>영화정보 입력 기능(C) 구현</w:t>
+      </w:r>
+    </w:p>
+    <w:p>
+      <w:pPr>
+        <w:jc w:val="left"/>
+        <w:rPr>
+          <w:rFonts w:eastAsiaTheme="minorHAnsi" w:hint="eastAsia"/>
+        </w:rPr>
+      </w:pPr>
+      <w:r>
+        <w:rPr>
+          <w:rFonts w:eastAsiaTheme="minorHAnsi"/>
+        </w:rPr>
+        <w:tab/>
+      </w:r>
+      <w:r>
+        <w:rPr>
+          <w:rFonts w:eastAsiaTheme="minorHAnsi"/>
+        </w:rPr>
+        <w:t>영화정보 삭제 기능(D) 구현</w:t>
+      </w:r>
     </w:p>
     <w:p>
       <w:pPr>
@@ -21250,100 +21973,153 @@
         </w:rPr>
         <w:t xml:space="preserve"> - </w:t>
       </w:r>
-    </w:p>
-    <w:p>
-      <w:pPr>
-        <w:jc w:val="left"/>
-        <w:rPr>
-          <w:rFonts w:eastAsiaTheme="minorHAnsi" w:hint="eastAsia"/>
-        </w:rPr>
-      </w:pPr>
-      <w:r>
-        <w:rPr>
-          <w:rFonts w:eastAsiaTheme="minorHAnsi"/>
-        </w:rPr>
-        <w:t xml:space="preserve">    - </w:t>
-      </w:r>
-    </w:p>
-    <w:p>
-      <w:pPr>
-        <w:jc w:val="left"/>
-        <w:rPr>
-          <w:rFonts w:eastAsiaTheme="minorHAnsi" w:hint="eastAsia"/>
-        </w:rPr>
-      </w:pPr>
-    </w:p>
-    <w:p>
-      <w:pPr>
-        <w:jc w:val="left"/>
-        <w:rPr>
-          <w:rFonts w:eastAsiaTheme="minorHAnsi"/>
-        </w:rPr>
-      </w:pPr>
-      <w:r>
-        <w:rPr>
-          <w:rFonts w:eastAsiaTheme="minorHAnsi" w:hint="eastAsia"/>
-        </w:rPr>
-        <w:t xml:space="preserve"> </w:t>
-      </w:r>
-      <w:r>
-        <w:rPr>
-          <w:rFonts w:eastAsiaTheme="minorHAnsi"/>
-        </w:rPr>
-        <w:t xml:space="preserve"> </w:t>
-      </w:r>
-      <w:r>
-        <w:rPr>
-          <w:rFonts w:eastAsiaTheme="minorHAnsi"/>
-        </w:rPr>
-        <w:t>∙</w:t>
-      </w:r>
-      <w:r>
-        <w:rPr>
-          <w:rFonts w:eastAsiaTheme="minorHAnsi"/>
-        </w:rPr>
-        <w:t xml:space="preserve"> </w:t>
-      </w:r>
-    </w:p>
-    <w:p>
-      <w:pPr>
-        <w:ind w:firstLine="195"/>
-        <w:jc w:val="left"/>
-        <w:rPr>
-          <w:rFonts w:eastAsiaTheme="minorHAnsi"/>
-        </w:rPr>
-      </w:pPr>
-      <w:r>
-        <w:rPr>
-          <w:rFonts w:eastAsiaTheme="minorHAnsi" w:hint="eastAsia"/>
-        </w:rPr>
-        <w:t xml:space="preserve"> </w:t>
-      </w:r>
-      <w:r>
-        <w:rPr>
-          <w:rFonts w:eastAsiaTheme="minorHAnsi"/>
-        </w:rPr>
-        <w:t xml:space="preserve"> - </w:t>
-      </w:r>
-    </w:p>
-    <w:p>
-      <w:pPr>
-        <w:jc w:val="left"/>
-        <w:rPr>
-          <w:rFonts w:eastAsiaTheme="minorHAnsi" w:hint="eastAsia"/>
-        </w:rPr>
-      </w:pPr>
-      <w:r>
-        <w:rPr>
-          <w:rFonts w:eastAsiaTheme="minorHAnsi"/>
-        </w:rPr>
-        <w:t xml:space="preserve">    </w:t>
-      </w:r>
-      <w:r>
-        <w:rPr>
-          <w:rFonts w:eastAsiaTheme="minorHAnsi"/>
-        </w:rPr>
-        <w:t xml:space="preserve">- </w:t>
+      <w:r>
+        <w:rPr>
+          <w:rFonts w:eastAsiaTheme="minorHAnsi" w:hint="eastAsia"/>
+        </w:rPr>
+        <w:t>내일</w:t>
+      </w:r>
+      <w:r>
+        <w:rPr>
+          <w:rFonts w:eastAsiaTheme="minorHAnsi"/>
+        </w:rPr>
+        <w:t xml:space="preserve"> 할 일</w:t>
+      </w:r>
+    </w:p>
+    <w:p>
+      <w:pPr>
+        <w:jc w:val="left"/>
+        <w:rPr>
+          <w:rFonts w:eastAsiaTheme="minorHAnsi"/>
+        </w:rPr>
+      </w:pPr>
+      <w:r>
+        <w:rPr>
+          <w:rFonts w:eastAsiaTheme="minorHAnsi"/>
+        </w:rPr>
+        <w:tab/>
+      </w:r>
+      <w:r>
+        <w:rPr>
+          <w:rFonts w:eastAsiaTheme="minorHAnsi"/>
+        </w:rPr>
+        <w:t>영화정보 조회 기능(R) 수정</w:t>
+      </w:r>
+    </w:p>
+    <w:p>
+      <w:pPr>
+        <w:jc w:val="left"/>
+        <w:rPr>
+          <w:rFonts w:eastAsiaTheme="minorHAnsi"/>
+        </w:rPr>
+      </w:pPr>
+      <w:r>
+        <w:rPr>
+          <w:rFonts w:eastAsiaTheme="minorHAnsi"/>
+        </w:rPr>
+        <w:tab/>
+        <w:t>영화정보 수정 기능(U) 구현</w:t>
+      </w:r>
+    </w:p>
+    <w:p>
+      <w:pPr>
+        <w:jc w:val="left"/>
+        <w:rPr>
+          <w:rFonts w:eastAsiaTheme="minorHAnsi"/>
+        </w:rPr>
+      </w:pPr>
+      <w:r>
+        <w:rPr>
+          <w:rFonts w:eastAsiaTheme="minorHAnsi"/>
+        </w:rPr>
+        <w:tab/>
+        <w:t>파일첨부 기능 구현</w:t>
+      </w:r>
+    </w:p>
+    <w:p>
+      <w:pPr>
+        <w:jc w:val="left"/>
+        <w:rPr>
+          <w:rFonts w:eastAsiaTheme="minorHAnsi"/>
+        </w:rPr>
+      </w:pPr>
+      <w:r>
+        <w:rPr>
+          <w:rFonts w:eastAsiaTheme="minorHAnsi"/>
+        </w:rPr>
+        <w:tab/>
+      </w:r>
+      <w:proofErr w:type="spellStart"/>
+      <w:r>
+        <w:rPr>
+          <w:rFonts w:eastAsiaTheme="minorHAnsi"/>
+        </w:rPr>
+        <w:t>페이징</w:t>
+      </w:r>
+      <w:proofErr w:type="spellEnd"/>
+      <w:r>
+        <w:rPr>
+          <w:rFonts w:eastAsiaTheme="minorHAnsi"/>
+        </w:rPr>
+        <w:t xml:space="preserve"> 기능 구현</w:t>
+      </w:r>
+    </w:p>
+    <w:p>
+      <w:pPr>
+        <w:jc w:val="left"/>
+        <w:rPr>
+          <w:rFonts w:eastAsiaTheme="minorHAnsi"/>
+        </w:rPr>
+      </w:pPr>
+      <w:r>
+        <w:rPr>
+          <w:rFonts w:eastAsiaTheme="minorHAnsi"/>
+        </w:rPr>
+        <w:tab/>
+      </w:r>
+      <w:proofErr w:type="spellStart"/>
+      <w:r>
+        <w:rPr>
+          <w:rFonts w:eastAsiaTheme="minorHAnsi"/>
+        </w:rPr>
+        <w:t>한줄평</w:t>
+      </w:r>
+      <w:proofErr w:type="spellEnd"/>
+      <w:r>
+        <w:rPr>
+          <w:rFonts w:eastAsiaTheme="minorHAnsi"/>
+        </w:rPr>
+        <w:t xml:space="preserve"> 기능 구현</w:t>
+      </w:r>
+    </w:p>
+    <w:p>
+      <w:pPr>
+        <w:jc w:val="left"/>
+        <w:rPr>
+          <w:rFonts w:eastAsiaTheme="minorHAnsi"/>
+        </w:rPr>
+      </w:pPr>
+      <w:r>
+        <w:rPr>
+          <w:rFonts w:eastAsiaTheme="minorHAnsi"/>
+        </w:rPr>
+        <w:tab/>
+        <w:t>유효성검사 기능 구현</w:t>
+      </w:r>
+    </w:p>
+    <w:p>
+      <w:pPr>
+        <w:jc w:val="left"/>
+        <w:rPr>
+          <w:rFonts w:eastAsiaTheme="minorHAnsi" w:hint="eastAsia"/>
+        </w:rPr>
+      </w:pPr>
+      <w:r>
+        <w:rPr>
+          <w:rFonts w:eastAsiaTheme="minorHAnsi"/>
+        </w:rPr>
+        <w:tab/>
+        <w:t>CSS 수정</w:t>
       </w:r>
     </w:p>
     <w:sectPr>

--- a/DevelopFit/src/main/webapp/WEB-INF/doc/활동내용.docx
+++ b/DevelopFit/src/main/webapp/WEB-INF/doc/활동내용.docx
@@ -272,7 +272,6 @@
         <w:t xml:space="preserve"> </w:t>
       </w:r>
       <w:proofErr w:type="spellStart"/>
-      <w:proofErr w:type="gramStart"/>
       <w:r>
         <w:rPr>
           <w:rFonts w:hint="eastAsia"/>
@@ -284,14 +283,7 @@
         <w:rPr>
           <w:rFonts w:hint="eastAsia"/>
         </w:rPr>
-        <w:t>,이클립스</w:t>
-      </w:r>
-      <w:proofErr w:type="gramEnd"/>
-      <w:r>
-        <w:rPr>
-          <w:rFonts w:hint="eastAsia"/>
-        </w:rPr>
-        <w:t xml:space="preserve"> 설정포함), </w:t>
+        <w:t xml:space="preserve">,이클립스 설정포함), </w:t>
       </w:r>
       <w:proofErr w:type="spellStart"/>
       <w:r>
@@ -737,7 +729,6 @@
         <w:t xml:space="preserve">∙ </w:t>
       </w:r>
       <w:proofErr w:type="spellStart"/>
-      <w:proofErr w:type="gramStart"/>
       <w:r>
         <w:rPr>
           <w:rFonts w:eastAsiaTheme="minorHAnsi" w:hint="eastAsia"/>
@@ -755,14 +746,7 @@
         <w:rPr>
           <w:rFonts w:eastAsiaTheme="minorHAnsi"/>
         </w:rPr>
-        <w:t>:</w:t>
-      </w:r>
-      <w:proofErr w:type="gramEnd"/>
-      <w:r>
-        <w:rPr>
-          <w:rFonts w:eastAsiaTheme="minorHAnsi"/>
-        </w:rPr>
-        <w:t xml:space="preserve"> </w:t>
+        <w:t xml:space="preserve">: </w:t>
       </w:r>
       <w:r>
         <w:rPr>
@@ -838,7 +822,6 @@
         </w:rPr>
         <w:t xml:space="preserve">- </w:t>
       </w:r>
-      <w:proofErr w:type="gramStart"/>
       <w:r>
         <w:rPr>
           <w:rFonts w:eastAsiaTheme="minorHAnsi" w:hint="eastAsia"/>
@@ -849,14 +832,7 @@
         <w:rPr>
           <w:rFonts w:eastAsiaTheme="minorHAnsi"/>
         </w:rPr>
-        <w:t>:</w:t>
-      </w:r>
-      <w:proofErr w:type="gramEnd"/>
-      <w:r>
-        <w:rPr>
-          <w:rFonts w:eastAsiaTheme="minorHAnsi"/>
-        </w:rPr>
-        <w:t xml:space="preserve"> </w:t>
+        <w:t xml:space="preserve">: </w:t>
       </w:r>
       <w:r>
         <w:rPr>
@@ -884,7 +860,6 @@
         </w:rPr>
         <w:t xml:space="preserve">- DB </w:t>
       </w:r>
-      <w:proofErr w:type="gramStart"/>
       <w:r>
         <w:rPr>
           <w:rFonts w:eastAsiaTheme="minorHAnsi" w:hint="eastAsia"/>
@@ -895,14 +870,7 @@
         <w:rPr>
           <w:rFonts w:eastAsiaTheme="minorHAnsi"/>
         </w:rPr>
-        <w:t>:</w:t>
-      </w:r>
-      <w:proofErr w:type="gramEnd"/>
-      <w:r>
-        <w:rPr>
-          <w:rFonts w:eastAsiaTheme="minorHAnsi"/>
-        </w:rPr>
-        <w:t xml:space="preserve"> </w:t>
+        <w:t xml:space="preserve">: </w:t>
       </w:r>
       <w:r>
         <w:rPr>
@@ -942,9 +910,106 @@
         <w:rPr>
           <w:rFonts w:eastAsiaTheme="minorHAnsi" w:hint="eastAsia"/>
         </w:rPr>
-        <w:t xml:space="preserve"> </w:t>
-      </w:r>
-      <w:proofErr w:type="gramStart"/>
+        <w:t xml:space="preserve"> 관리자 </w:t>
+      </w:r>
+      <w:r>
+        <w:rPr>
+          <w:rFonts w:eastAsiaTheme="minorHAnsi"/>
+        </w:rPr>
+        <w:t xml:space="preserve">: </w:t>
+      </w:r>
+      <w:proofErr w:type="spellStart"/>
+      <w:r>
+        <w:rPr>
+          <w:rFonts w:eastAsiaTheme="minorHAnsi" w:hint="eastAsia"/>
+        </w:rPr>
+        <w:t>이경준</w:t>
+      </w:r>
+      <w:proofErr w:type="spellEnd"/>
+    </w:p>
+    <w:p>
+      <w:pPr>
+        <w:jc w:val="left"/>
+        <w:rPr>
+          <w:rFonts w:eastAsiaTheme="minorHAnsi"/>
+        </w:rPr>
+      </w:pPr>
+      <w:r>
+        <w:rPr>
+          <w:rFonts w:eastAsiaTheme="minorHAnsi"/>
+        </w:rPr>
+        <w:t xml:space="preserve">    </w:t>
+      </w:r>
+      <w:r>
+        <w:rPr>
+          <w:rFonts w:eastAsiaTheme="minorHAnsi"/>
+        </w:rPr>
+        <w:t xml:space="preserve">- </w:t>
+      </w:r>
+      <w:proofErr w:type="spellStart"/>
+      <w:r>
+        <w:rPr>
+          <w:rFonts w:eastAsiaTheme="minorHAnsi" w:hint="eastAsia"/>
+        </w:rPr>
+        <w:t>백엔드</w:t>
+      </w:r>
+      <w:proofErr w:type="spellEnd"/>
+      <w:r>
+        <w:rPr>
+          <w:rFonts w:eastAsiaTheme="minorHAnsi"/>
+        </w:rPr>
+        <w:t xml:space="preserve"> </w:t>
+      </w:r>
+      <w:r>
+        <w:rPr>
+          <w:rFonts w:eastAsiaTheme="minorHAnsi" w:hint="eastAsia"/>
+        </w:rPr>
+        <w:t>관리자</w:t>
+      </w:r>
+      <w:r>
+        <w:rPr>
+          <w:rFonts w:eastAsiaTheme="minorHAnsi"/>
+        </w:rPr>
+        <w:t xml:space="preserve"> : </w:t>
+      </w:r>
+      <w:r>
+        <w:rPr>
+          <w:rFonts w:eastAsiaTheme="minorHAnsi" w:hint="eastAsia"/>
+        </w:rPr>
+        <w:t>이현수</w:t>
+      </w:r>
+    </w:p>
+    <w:p>
+      <w:pPr>
+        <w:jc w:val="left"/>
+        <w:rPr>
+          <w:rFonts w:eastAsiaTheme="minorHAnsi"/>
+        </w:rPr>
+      </w:pPr>
+      <w:r>
+        <w:rPr>
+          <w:rFonts w:eastAsiaTheme="minorHAnsi"/>
+        </w:rPr>
+        <w:t xml:space="preserve">    </w:t>
+      </w:r>
+      <w:r>
+        <w:rPr>
+          <w:rFonts w:eastAsiaTheme="minorHAnsi"/>
+        </w:rPr>
+        <w:t xml:space="preserve">- </w:t>
+      </w:r>
+      <w:r>
+        <w:rPr>
+          <w:rFonts w:eastAsiaTheme="minorHAnsi" w:hint="eastAsia"/>
+        </w:rPr>
+        <w:t>G</w:t>
+      </w:r>
+      <w:r>
+        <w:rPr>
+          <w:rFonts w:eastAsiaTheme="minorHAnsi"/>
+        </w:rPr>
+        <w:t>itHub</w:t>
+      </w:r>
       <w:r>
         <w:rPr>
           <w:rFonts w:eastAsiaTheme="minorHAnsi" w:hint="eastAsia"/>
@@ -955,214 +1020,155 @@
         <w:rPr>
           <w:rFonts w:eastAsiaTheme="minorHAnsi"/>
         </w:rPr>
-        <w:t>:</w:t>
-      </w:r>
-      <w:proofErr w:type="gramEnd"/>
-      <w:r>
-        <w:rPr>
-          <w:rFonts w:eastAsiaTheme="minorHAnsi"/>
-        </w:rPr>
-        <w:t xml:space="preserve"> </w:t>
+        <w:t xml:space="preserve">: </w:t>
+      </w:r>
+      <w:r>
+        <w:rPr>
+          <w:rFonts w:eastAsiaTheme="minorHAnsi" w:hint="eastAsia"/>
+        </w:rPr>
+        <w:t>김용원</w:t>
+      </w:r>
+    </w:p>
+    <w:p>
+      <w:pPr>
+        <w:jc w:val="left"/>
+        <w:rPr>
+          <w:rFonts w:eastAsiaTheme="minorHAnsi"/>
+        </w:rPr>
+      </w:pPr>
+    </w:p>
+    <w:p>
+      <w:pPr>
+        <w:ind w:firstLine="195"/>
+        <w:jc w:val="left"/>
+        <w:rPr>
+          <w:rFonts w:eastAsiaTheme="minorHAnsi"/>
+        </w:rPr>
+      </w:pPr>
+      <w:r>
+        <w:rPr>
+          <w:rFonts w:eastAsiaTheme="minorHAnsi"/>
+        </w:rPr>
+        <w:t xml:space="preserve">∙ </w:t>
+      </w:r>
+      <w:r>
+        <w:rPr>
+          <w:rFonts w:eastAsiaTheme="minorHAnsi" w:hint="eastAsia"/>
+        </w:rPr>
+        <w:t>아이템</w:t>
+      </w:r>
+    </w:p>
+    <w:p>
+      <w:pPr>
+        <w:ind w:firstLine="195"/>
+        <w:jc w:val="left"/>
+        <w:rPr>
+          <w:rFonts w:eastAsiaTheme="minorHAnsi"/>
+        </w:rPr>
+      </w:pPr>
+      <w:r>
+        <w:rPr>
+          <w:rFonts w:eastAsiaTheme="minorHAnsi" w:hint="eastAsia"/>
+        </w:rPr>
+        <w:t xml:space="preserve"> </w:t>
+      </w:r>
+      <w:r>
+        <w:rPr>
+          <w:rFonts w:eastAsiaTheme="minorHAnsi"/>
+        </w:rPr>
+        <w:t xml:space="preserve"> - OTT </w:t>
+      </w:r>
+      <w:r>
+        <w:rPr>
+          <w:rFonts w:eastAsiaTheme="minorHAnsi" w:hint="eastAsia"/>
+        </w:rPr>
+        <w:t>정보</w:t>
+      </w:r>
+      <w:r>
+        <w:rPr>
+          <w:rFonts w:eastAsiaTheme="minorHAnsi" w:hint="eastAsia"/>
+        </w:rPr>
+        <w:t xml:space="preserve"> 서비스 (다양한 </w:t>
+      </w:r>
+      <w:r>
+        <w:rPr>
+          <w:rFonts w:eastAsiaTheme="minorHAnsi"/>
+        </w:rPr>
+        <w:t>OTT</w:t>
+      </w:r>
+      <w:r>
+        <w:rPr>
+          <w:rFonts w:eastAsiaTheme="minorHAnsi" w:hint="eastAsia"/>
+        </w:rPr>
+        <w:t xml:space="preserve"> 정보를 제공)</w:t>
+      </w:r>
+    </w:p>
+    <w:p>
+      <w:pPr>
+        <w:ind w:firstLine="195"/>
+        <w:jc w:val="left"/>
+        <w:rPr>
+          <w:rFonts w:eastAsiaTheme="minorHAnsi"/>
+        </w:rPr>
+      </w:pPr>
+      <w:r>
+        <w:rPr>
+          <w:rFonts w:eastAsiaTheme="minorHAnsi"/>
+        </w:rPr>
+        <w:t xml:space="preserve">  - </w:t>
+      </w:r>
+      <w:r>
+        <w:rPr>
+          <w:rFonts w:eastAsiaTheme="minorHAnsi" w:hint="eastAsia"/>
+        </w:rPr>
+        <w:t>쇼핑몰(관련 정보 제공 및 개인화에 중점)</w:t>
+      </w:r>
+    </w:p>
+    <w:p>
+      <w:pPr>
+        <w:ind w:firstLine="195"/>
+        <w:jc w:val="left"/>
+        <w:rPr>
+          <w:rFonts w:eastAsiaTheme="minorHAnsi"/>
+        </w:rPr>
+      </w:pPr>
+      <w:r>
+        <w:rPr>
+          <w:rFonts w:eastAsiaTheme="minorHAnsi"/>
+        </w:rPr>
+        <w:t xml:space="preserve">  - </w:t>
       </w:r>
       <w:proofErr w:type="spellStart"/>
       <w:r>
         <w:rPr>
           <w:rFonts w:eastAsiaTheme="minorHAnsi" w:hint="eastAsia"/>
         </w:rPr>
-        <w:t>이경준</w:t>
+        <w:t>인벤</w:t>
       </w:r>
       <w:proofErr w:type="spellEnd"/>
-    </w:p>
-    <w:p>
-      <w:pPr>
-        <w:jc w:val="left"/>
-        <w:rPr>
-          <w:rFonts w:eastAsiaTheme="minorHAnsi"/>
-        </w:rPr>
-      </w:pPr>
-      <w:r>
-        <w:rPr>
-          <w:rFonts w:eastAsiaTheme="minorHAnsi"/>
-        </w:rPr>
-        <w:t xml:space="preserve">    </w:t>
-      </w:r>
-      <w:r>
-        <w:rPr>
-          <w:rFonts w:eastAsiaTheme="minorHAnsi"/>
-        </w:rPr>
-        <w:t xml:space="preserve">- </w:t>
-      </w:r>
-      <w:proofErr w:type="spellStart"/>
-      <w:r>
-        <w:rPr>
-          <w:rFonts w:eastAsiaTheme="minorHAnsi" w:hint="eastAsia"/>
-        </w:rPr>
-        <w:t>백엔드</w:t>
-      </w:r>
-      <w:proofErr w:type="spellEnd"/>
-      <w:r>
-        <w:rPr>
-          <w:rFonts w:eastAsiaTheme="minorHAnsi"/>
-        </w:rPr>
-        <w:t xml:space="preserve"> </w:t>
-      </w:r>
-      <w:proofErr w:type="gramStart"/>
-      <w:r>
-        <w:rPr>
-          <w:rFonts w:eastAsiaTheme="minorHAnsi" w:hint="eastAsia"/>
-        </w:rPr>
-        <w:t>관리자</w:t>
-      </w:r>
-      <w:r>
-        <w:rPr>
-          <w:rFonts w:eastAsiaTheme="minorHAnsi"/>
-        </w:rPr>
-        <w:t xml:space="preserve"> :</w:t>
-      </w:r>
-      <w:proofErr w:type="gramEnd"/>
-      <w:r>
-        <w:rPr>
-          <w:rFonts w:eastAsiaTheme="minorHAnsi"/>
-        </w:rPr>
-        <w:t xml:space="preserve"> </w:t>
-      </w:r>
-      <w:r>
-        <w:rPr>
-          <w:rFonts w:eastAsiaTheme="minorHAnsi" w:hint="eastAsia"/>
-        </w:rPr>
-        <w:t>이현수</w:t>
-      </w:r>
-    </w:p>
-    <w:p>
-      <w:pPr>
-        <w:jc w:val="left"/>
-        <w:rPr>
-          <w:rFonts w:eastAsiaTheme="minorHAnsi"/>
-        </w:rPr>
-      </w:pPr>
-      <w:r>
-        <w:rPr>
-          <w:rFonts w:eastAsiaTheme="minorHAnsi"/>
-        </w:rPr>
-        <w:t xml:space="preserve">    </w:t>
-      </w:r>
-      <w:r>
-        <w:rPr>
-          <w:rFonts w:eastAsiaTheme="minorHAnsi"/>
-        </w:rPr>
-        <w:t xml:space="preserve">- </w:t>
-      </w:r>
-      <w:r>
-        <w:rPr>
-          <w:rFonts w:eastAsiaTheme="minorHAnsi" w:hint="eastAsia"/>
-        </w:rPr>
-        <w:t>G</w:t>
-      </w:r>
-      <w:r>
-        <w:rPr>
-          <w:rFonts w:eastAsiaTheme="minorHAnsi"/>
-        </w:rPr>
-        <w:t>itHub</w:t>
-      </w:r>
-      <w:proofErr w:type="gramStart"/>
-      <w:r>
-        <w:rPr>
-          <w:rFonts w:eastAsiaTheme="minorHAnsi" w:hint="eastAsia"/>
-        </w:rPr>
-        <w:t xml:space="preserve">관리자 </w:t>
-      </w:r>
-      <w:r>
-        <w:rPr>
-          <w:rFonts w:eastAsiaTheme="minorHAnsi"/>
-        </w:rPr>
-        <w:t>:</w:t>
-      </w:r>
-      <w:proofErr w:type="gramEnd"/>
-      <w:r>
-        <w:rPr>
-          <w:rFonts w:eastAsiaTheme="minorHAnsi"/>
-        </w:rPr>
-        <w:t xml:space="preserve"> </w:t>
-      </w:r>
-      <w:r>
-        <w:rPr>
-          <w:rFonts w:eastAsiaTheme="minorHAnsi" w:hint="eastAsia"/>
-        </w:rPr>
-        <w:t>김용원</w:t>
-      </w:r>
-    </w:p>
-    <w:p>
-      <w:pPr>
-        <w:jc w:val="left"/>
-        <w:rPr>
-          <w:rFonts w:eastAsiaTheme="minorHAnsi"/>
-        </w:rPr>
-      </w:pPr>
-    </w:p>
-    <w:p>
-      <w:pPr>
-        <w:ind w:firstLine="195"/>
-        <w:jc w:val="left"/>
-        <w:rPr>
-          <w:rFonts w:eastAsiaTheme="minorHAnsi"/>
-        </w:rPr>
-      </w:pPr>
-      <w:r>
-        <w:rPr>
-          <w:rFonts w:eastAsiaTheme="minorHAnsi"/>
-        </w:rPr>
-        <w:t xml:space="preserve">∙ </w:t>
-      </w:r>
-      <w:r>
-        <w:rPr>
-          <w:rFonts w:eastAsiaTheme="minorHAnsi" w:hint="eastAsia"/>
-        </w:rPr>
-        <w:t>아이템</w:t>
-      </w:r>
-    </w:p>
-    <w:p>
-      <w:pPr>
-        <w:ind w:firstLine="195"/>
-        <w:jc w:val="left"/>
-        <w:rPr>
-          <w:rFonts w:eastAsiaTheme="minorHAnsi"/>
-        </w:rPr>
-      </w:pPr>
-      <w:r>
-        <w:rPr>
-          <w:rFonts w:eastAsiaTheme="minorHAnsi" w:hint="eastAsia"/>
-        </w:rPr>
-        <w:t xml:space="preserve"> </w:t>
-      </w:r>
-      <w:r>
-        <w:rPr>
-          <w:rFonts w:eastAsiaTheme="minorHAnsi"/>
-        </w:rPr>
-        <w:t xml:space="preserve"> - OTT </w:t>
-      </w:r>
-      <w:r>
-        <w:rPr>
-          <w:rFonts w:eastAsiaTheme="minorHAnsi" w:hint="eastAsia"/>
-        </w:rPr>
-        <w:t>정보</w:t>
-      </w:r>
-      <w:r>
-        <w:rPr>
-          <w:rFonts w:eastAsiaTheme="minorHAnsi" w:hint="eastAsia"/>
-        </w:rPr>
-        <w:t xml:space="preserve"> 서비스 (다양한 </w:t>
-      </w:r>
-      <w:r>
-        <w:rPr>
-          <w:rFonts w:eastAsiaTheme="minorHAnsi"/>
-        </w:rPr>
-        <w:t>OTT</w:t>
-      </w:r>
-      <w:r>
-        <w:rPr>
-          <w:rFonts w:eastAsiaTheme="minorHAnsi" w:hint="eastAsia"/>
-        </w:rPr>
-        <w:t xml:space="preserve"> 정보를 제공)</w:t>
+      <w:r>
+        <w:rPr>
+          <w:rFonts w:eastAsiaTheme="minorHAnsi" w:hint="eastAsia"/>
+        </w:rPr>
+        <w:t xml:space="preserve"> </w:t>
+      </w:r>
+      <w:r>
+        <w:rPr>
+          <w:rFonts w:eastAsiaTheme="minorHAnsi"/>
+        </w:rPr>
+        <w:t xml:space="preserve">/ </w:t>
+      </w:r>
+      <w:r>
+        <w:rPr>
+          <w:rFonts w:eastAsiaTheme="minorHAnsi" w:hint="eastAsia"/>
+        </w:rPr>
+        <w:t xml:space="preserve">기업 </w:t>
+      </w:r>
+      <w:r>
+        <w:rPr>
+          <w:rFonts w:eastAsiaTheme="minorHAnsi" w:hint="eastAsia"/>
+        </w:rPr>
+        <w:t>사이트</w:t>
       </w:r>
     </w:p>
     <w:p>
@@ -1183,82 +1189,6 @@
         <w:rPr>
           <w:rFonts w:eastAsiaTheme="minorHAnsi" w:hint="eastAsia"/>
         </w:rPr>
-        <w:t>쇼핑몰(관련 정보 제공 및 개인화에 중점)</w:t>
-      </w:r>
-    </w:p>
-    <w:p>
-      <w:pPr>
-        <w:ind w:firstLine="195"/>
-        <w:jc w:val="left"/>
-        <w:rPr>
-          <w:rFonts w:eastAsiaTheme="minorHAnsi"/>
-        </w:rPr>
-      </w:pPr>
-      <w:r>
-        <w:rPr>
-          <w:rFonts w:eastAsiaTheme="minorHAnsi"/>
-        </w:rPr>
-        <w:t xml:space="preserve">  - </w:t>
-      </w:r>
-      <w:proofErr w:type="spellStart"/>
-      <w:proofErr w:type="gramStart"/>
-      <w:r>
-        <w:rPr>
-          <w:rFonts w:eastAsiaTheme="minorHAnsi" w:hint="eastAsia"/>
-        </w:rPr>
-        <w:t>인벤</w:t>
-      </w:r>
-      <w:proofErr w:type="spellEnd"/>
-      <w:r>
-        <w:rPr>
-          <w:rFonts w:eastAsiaTheme="minorHAnsi" w:hint="eastAsia"/>
-        </w:rPr>
-        <w:t xml:space="preserve"> </w:t>
-      </w:r>
-      <w:r>
-        <w:rPr>
-          <w:rFonts w:eastAsiaTheme="minorHAnsi"/>
-        </w:rPr>
-        <w:t>/</w:t>
-      </w:r>
-      <w:proofErr w:type="gramEnd"/>
-      <w:r>
-        <w:rPr>
-          <w:rFonts w:eastAsiaTheme="minorHAnsi"/>
-        </w:rPr>
-        <w:t xml:space="preserve"> </w:t>
-      </w:r>
-      <w:r>
-        <w:rPr>
-          <w:rFonts w:eastAsiaTheme="minorHAnsi" w:hint="eastAsia"/>
-        </w:rPr>
-        <w:t xml:space="preserve">기업 </w:t>
-      </w:r>
-      <w:r>
-        <w:rPr>
-          <w:rFonts w:eastAsiaTheme="minorHAnsi" w:hint="eastAsia"/>
-        </w:rPr>
-        <w:t>사이트</w:t>
-      </w:r>
-    </w:p>
-    <w:p>
-      <w:pPr>
-        <w:ind w:firstLine="195"/>
-        <w:jc w:val="left"/>
-        <w:rPr>
-          <w:rFonts w:eastAsiaTheme="minorHAnsi"/>
-        </w:rPr>
-      </w:pPr>
-      <w:r>
-        <w:rPr>
-          <w:rFonts w:eastAsiaTheme="minorHAnsi"/>
-        </w:rPr>
-        <w:t xml:space="preserve">  - </w:t>
-      </w:r>
-      <w:r>
-        <w:rPr>
-          <w:rFonts w:eastAsiaTheme="minorHAnsi" w:hint="eastAsia"/>
-        </w:rPr>
         <w:t xml:space="preserve">기업 사내 솔루션 </w:t>
       </w:r>
       <w:r>
@@ -1285,7 +1215,6 @@
         </w:rPr>
         <w:t>결재 등</w:t>
       </w:r>
-      <w:proofErr w:type="gramStart"/>
       <w:r>
         <w:rPr>
           <w:rFonts w:eastAsiaTheme="minorHAnsi"/>
@@ -1302,14 +1231,7 @@
         <w:rPr>
           <w:rFonts w:eastAsiaTheme="minorHAnsi"/>
         </w:rPr>
-        <w:t>/</w:t>
-      </w:r>
-      <w:proofErr w:type="gramEnd"/>
-      <w:r>
-        <w:rPr>
-          <w:rFonts w:eastAsiaTheme="minorHAnsi"/>
-        </w:rPr>
-        <w:t xml:space="preserve"> </w:t>
+        <w:t xml:space="preserve">/ </w:t>
       </w:r>
       <w:r>
         <w:rPr>
@@ -1578,27 +1500,13 @@
         <w:rPr>
           <w:rFonts w:eastAsiaTheme="minorHAnsi" w:hint="eastAsia"/>
         </w:rPr>
-        <w:t>주제</w:t>
-      </w:r>
-      <w:proofErr w:type="gramStart"/>
-      <w:r>
-        <w:rPr>
-          <w:rFonts w:eastAsiaTheme="minorHAnsi" w:hint="eastAsia"/>
-        </w:rPr>
-        <w:t xml:space="preserve">1 </w:t>
-      </w:r>
-      <w:r>
-        <w:rPr>
-          <w:rFonts w:eastAsiaTheme="minorHAnsi"/>
-        </w:rPr>
-        <w:t>:</w:t>
-      </w:r>
-      <w:proofErr w:type="gramEnd"/>
-      <w:r>
-        <w:rPr>
-          <w:rFonts w:eastAsiaTheme="minorHAnsi"/>
-        </w:rPr>
-        <w:t xml:space="preserve"> OTT </w:t>
+        <w:t xml:space="preserve">주제1 </w:t>
+      </w:r>
+      <w:r>
+        <w:rPr>
+          <w:rFonts w:eastAsiaTheme="minorHAnsi"/>
+        </w:rPr>
+        <w:t xml:space="preserve">: OTT </w:t>
       </w:r>
       <w:r>
         <w:rPr>
@@ -1928,7 +1836,6 @@
         </w:rPr>
         <w:t>(</w:t>
       </w:r>
-      <w:proofErr w:type="gramStart"/>
       <w:r>
         <w:rPr>
           <w:rFonts w:eastAsiaTheme="minorHAnsi" w:hint="eastAsia"/>
@@ -1945,20 +1852,185 @@
         <w:rPr>
           <w:rFonts w:eastAsiaTheme="minorHAnsi"/>
         </w:rPr>
+        <w:t xml:space="preserve">/ </w:t>
+      </w:r>
+      <w:r>
+        <w:rPr>
+          <w:rFonts w:eastAsiaTheme="minorHAnsi" w:hint="eastAsia"/>
+        </w:rPr>
+        <w:t>탈퇴</w:t>
+      </w:r>
+      <w:r>
+        <w:rPr>
+          <w:rFonts w:eastAsiaTheme="minorHAnsi" w:hint="eastAsia"/>
+        </w:rPr>
+        <w:t xml:space="preserve"> </w:t>
+      </w:r>
+      <w:r>
+        <w:rPr>
+          <w:rFonts w:eastAsiaTheme="minorHAnsi"/>
+        </w:rPr>
+        <w:t xml:space="preserve">/ </w:t>
+      </w:r>
+      <w:r>
+        <w:rPr>
+          <w:rFonts w:eastAsiaTheme="minorHAnsi" w:hint="eastAsia"/>
+        </w:rPr>
+        <w:t>로그인</w:t>
+      </w:r>
+      <w:r>
+        <w:rPr>
+          <w:rFonts w:eastAsiaTheme="minorHAnsi" w:hint="eastAsia"/>
+        </w:rPr>
+        <w:t>(기본,</w:t>
+      </w:r>
+      <w:r>
+        <w:rPr>
+          <w:rFonts w:eastAsiaTheme="minorHAnsi"/>
+        </w:rPr>
+        <w:t xml:space="preserve"> </w:t>
+      </w:r>
+      <w:r>
+        <w:rPr>
+          <w:rFonts w:eastAsiaTheme="minorHAnsi" w:hint="eastAsia"/>
+        </w:rPr>
+        <w:t xml:space="preserve">타 서비스 </w:t>
+      </w:r>
+      <w:r>
+        <w:rPr>
+          <w:rFonts w:eastAsiaTheme="minorHAnsi"/>
+        </w:rPr>
+        <w:t>API</w:t>
+      </w:r>
+      <w:r>
+        <w:rPr>
+          <w:rFonts w:eastAsiaTheme="minorHAnsi" w:hint="eastAsia"/>
+        </w:rPr>
+        <w:t>이용 로그인 기능</w:t>
+      </w:r>
+      <w:r>
+        <w:rPr>
+          <w:rFonts w:eastAsiaTheme="minorHAnsi"/>
+        </w:rPr>
+        <w:t>)</w:t>
+      </w:r>
+    </w:p>
+    <w:p>
+      <w:pPr>
+        <w:jc w:val="left"/>
+        <w:rPr>
+          <w:rFonts w:eastAsiaTheme="minorHAnsi"/>
+        </w:rPr>
+      </w:pPr>
+      <w:r>
+        <w:rPr>
+          <w:rFonts w:eastAsiaTheme="minorHAnsi" w:hint="eastAsia"/>
+        </w:rPr>
+        <w:t xml:space="preserve"> </w:t>
+      </w:r>
+      <w:r>
+        <w:rPr>
+          <w:rFonts w:eastAsiaTheme="minorHAnsi"/>
+        </w:rPr>
+        <w:t xml:space="preserve">   </w:t>
+      </w:r>
+      <w:r>
+        <w:rPr>
+          <w:rFonts w:eastAsiaTheme="minorHAnsi" w:hint="eastAsia"/>
+        </w:rPr>
+        <w:t>-</w:t>
+      </w:r>
+      <w:r>
+        <w:rPr>
+          <w:rFonts w:eastAsiaTheme="minorHAnsi"/>
+        </w:rPr>
+        <w:t xml:space="preserve"> </w:t>
+      </w:r>
+      <w:r>
+        <w:rPr>
+          <w:rFonts w:eastAsiaTheme="minorHAnsi" w:hint="eastAsia"/>
+        </w:rPr>
+        <w:t>랭킹 (타 서비스</w:t>
+      </w:r>
+      <w:r>
+        <w:rPr>
+          <w:rFonts w:eastAsiaTheme="minorHAnsi" w:hint="eastAsia"/>
+        </w:rPr>
+        <w:t>에서 가져와야 함)</w:t>
+      </w:r>
+    </w:p>
+    <w:p>
+      <w:pPr>
+        <w:jc w:val="left"/>
+        <w:rPr>
+          <w:rFonts w:eastAsiaTheme="minorHAnsi"/>
+        </w:rPr>
+      </w:pPr>
+      <w:r>
+        <w:rPr>
+          <w:rFonts w:eastAsiaTheme="minorHAnsi"/>
+        </w:rPr>
+        <w:t xml:space="preserve">    </w:t>
+      </w:r>
+      <w:r>
+        <w:rPr>
+          <w:rFonts w:eastAsiaTheme="minorHAnsi"/>
+        </w:rPr>
+        <w:t xml:space="preserve">- </w:t>
+      </w:r>
+      <w:r>
+        <w:rPr>
+          <w:rFonts w:eastAsiaTheme="minorHAnsi" w:hint="eastAsia"/>
+        </w:rPr>
+        <w:t>상세정보</w:t>
+      </w:r>
+      <w:r>
+        <w:rPr>
+          <w:rFonts w:eastAsiaTheme="minorHAnsi" w:hint="eastAsia"/>
+        </w:rPr>
+        <w:t xml:space="preserve"> </w:t>
+      </w:r>
+      <w:r>
+        <w:rPr>
+          <w:rFonts w:eastAsiaTheme="minorHAnsi"/>
+        </w:rPr>
+        <w:t>(</w:t>
+      </w:r>
+      <w:r>
+        <w:rPr>
+          <w:rFonts w:eastAsiaTheme="minorHAnsi" w:hint="eastAsia"/>
+        </w:rPr>
+        <w:t>서비스 중인 O</w:t>
+      </w:r>
+      <w:r>
+        <w:rPr>
+          <w:rFonts w:eastAsiaTheme="minorHAnsi"/>
+        </w:rPr>
+        <w:t xml:space="preserve">TT </w:t>
+      </w:r>
+      <w:r>
+        <w:rPr>
+          <w:rFonts w:eastAsiaTheme="minorHAnsi" w:hint="eastAsia"/>
+        </w:rPr>
+        <w:t xml:space="preserve">목록 </w:t>
+      </w:r>
+      <w:r>
+        <w:rPr>
+          <w:rFonts w:eastAsiaTheme="minorHAnsi"/>
+        </w:rPr>
         <w:t>/</w:t>
       </w:r>
-      <w:proofErr w:type="gramEnd"/>
-      <w:r>
-        <w:rPr>
-          <w:rFonts w:eastAsiaTheme="minorHAnsi"/>
-        </w:rPr>
-        <w:t xml:space="preserve"> </w:t>
-      </w:r>
-      <w:r>
-        <w:rPr>
-          <w:rFonts w:eastAsiaTheme="minorHAnsi" w:hint="eastAsia"/>
-        </w:rPr>
-        <w:t>탈퇴</w:t>
+      <w:r>
+        <w:rPr>
+          <w:rFonts w:eastAsiaTheme="minorHAnsi" w:hint="eastAsia"/>
+        </w:rPr>
+        <w:t xml:space="preserve"> </w:t>
+      </w:r>
+      <w:r>
+        <w:rPr>
+          <w:rFonts w:eastAsiaTheme="minorHAnsi" w:hint="eastAsia"/>
+        </w:rPr>
+        <w:t>작품 설명</w:t>
       </w:r>
       <w:r>
         <w:rPr>
@@ -1976,119 +2048,19 @@
         <w:rPr>
           <w:rFonts w:eastAsiaTheme="minorHAnsi" w:hint="eastAsia"/>
         </w:rPr>
-        <w:t>로그인</w:t>
-      </w:r>
-      <w:r>
-        <w:rPr>
-          <w:rFonts w:eastAsiaTheme="minorHAnsi" w:hint="eastAsia"/>
-        </w:rPr>
-        <w:t>(기본,</w:t>
-      </w:r>
-      <w:r>
-        <w:rPr>
-          <w:rFonts w:eastAsiaTheme="minorHAnsi"/>
-        </w:rPr>
-        <w:t xml:space="preserve"> </w:t>
-      </w:r>
-      <w:r>
-        <w:rPr>
-          <w:rFonts w:eastAsiaTheme="minorHAnsi" w:hint="eastAsia"/>
-        </w:rPr>
-        <w:t xml:space="preserve">타 서비스 </w:t>
-      </w:r>
-      <w:r>
-        <w:rPr>
-          <w:rFonts w:eastAsiaTheme="minorHAnsi"/>
-        </w:rPr>
-        <w:t>API</w:t>
-      </w:r>
-      <w:r>
-        <w:rPr>
-          <w:rFonts w:eastAsiaTheme="minorHAnsi" w:hint="eastAsia"/>
-        </w:rPr>
-        <w:t>이용 로그인 기능</w:t>
-      </w:r>
-      <w:r>
-        <w:rPr>
-          <w:rFonts w:eastAsiaTheme="minorHAnsi"/>
-        </w:rPr>
-        <w:t>)</w:t>
-      </w:r>
-    </w:p>
-    <w:p>
-      <w:pPr>
-        <w:jc w:val="left"/>
-        <w:rPr>
-          <w:rFonts w:eastAsiaTheme="minorHAnsi"/>
-        </w:rPr>
-      </w:pPr>
-      <w:r>
-        <w:rPr>
-          <w:rFonts w:eastAsiaTheme="minorHAnsi" w:hint="eastAsia"/>
-        </w:rPr>
-        <w:t xml:space="preserve"> </w:t>
-      </w:r>
-      <w:r>
-        <w:rPr>
-          <w:rFonts w:eastAsiaTheme="minorHAnsi"/>
-        </w:rPr>
-        <w:t xml:space="preserve">   </w:t>
-      </w:r>
-      <w:r>
-        <w:rPr>
-          <w:rFonts w:eastAsiaTheme="minorHAnsi" w:hint="eastAsia"/>
-        </w:rPr>
-        <w:t>-</w:t>
-      </w:r>
-      <w:r>
-        <w:rPr>
-          <w:rFonts w:eastAsiaTheme="minorHAnsi"/>
-        </w:rPr>
-        <w:t xml:space="preserve"> </w:t>
-      </w:r>
-      <w:r>
-        <w:rPr>
-          <w:rFonts w:eastAsiaTheme="minorHAnsi" w:hint="eastAsia"/>
-        </w:rPr>
-        <w:t>랭킹 (타 서비스</w:t>
-      </w:r>
-      <w:r>
-        <w:rPr>
-          <w:rFonts w:eastAsiaTheme="minorHAnsi" w:hint="eastAsia"/>
-        </w:rPr>
-        <w:t>에서 가져와야 함)</w:t>
-      </w:r>
-    </w:p>
-    <w:p>
-      <w:pPr>
-        <w:jc w:val="left"/>
-        <w:rPr>
-          <w:rFonts w:eastAsiaTheme="minorHAnsi"/>
-        </w:rPr>
-      </w:pPr>
-      <w:r>
-        <w:rPr>
-          <w:rFonts w:eastAsiaTheme="minorHAnsi"/>
-        </w:rPr>
-        <w:t xml:space="preserve">    </w:t>
-      </w:r>
-      <w:r>
-        <w:rPr>
-          <w:rFonts w:eastAsiaTheme="minorHAnsi"/>
-        </w:rPr>
-        <w:t xml:space="preserve">- </w:t>
-      </w:r>
-      <w:r>
-        <w:rPr>
-          <w:rFonts w:eastAsiaTheme="minorHAnsi" w:hint="eastAsia"/>
-        </w:rPr>
-        <w:t>상세정보</w:t>
-      </w:r>
-      <w:r>
-        <w:rPr>
-          <w:rFonts w:eastAsiaTheme="minorHAnsi" w:hint="eastAsia"/>
-        </w:rPr>
-        <w:t xml:space="preserve"> </w:t>
+        <w:t xml:space="preserve">출연진 </w:t>
+      </w:r>
+      <w:r>
+        <w:rPr>
+          <w:rFonts w:eastAsiaTheme="minorHAnsi"/>
+        </w:rPr>
+        <w:t xml:space="preserve">/ </w:t>
+      </w:r>
+      <w:r>
+        <w:rPr>
+          <w:rFonts w:eastAsiaTheme="minorHAnsi" w:hint="eastAsia"/>
+        </w:rPr>
+        <w:t>평점</w:t>
       </w:r>
       <w:r>
         <w:rPr>
@@ -2100,20 +2072,77 @@
         <w:rPr>
           <w:rFonts w:eastAsiaTheme="minorHAnsi" w:hint="eastAsia"/>
         </w:rPr>
-        <w:t>서비스 중인 O</w:t>
-      </w:r>
-      <w:r>
-        <w:rPr>
-          <w:rFonts w:eastAsiaTheme="minorHAnsi"/>
-        </w:rPr>
-        <w:t xml:space="preserve">TT </w:t>
-      </w:r>
-      <w:proofErr w:type="gramStart"/>
-      <w:r>
-        <w:rPr>
-          <w:rFonts w:eastAsiaTheme="minorHAnsi" w:hint="eastAsia"/>
-        </w:rPr>
-        <w:t xml:space="preserve">목록 </w:t>
+        <w:t>자체 서비스,</w:t>
+      </w:r>
+      <w:r>
+        <w:rPr>
+          <w:rFonts w:eastAsiaTheme="minorHAnsi"/>
+        </w:rPr>
+        <w:t xml:space="preserve"> IMDB,</w:t>
+      </w:r>
+    </w:p>
+    <w:p>
+      <w:pPr>
+        <w:jc w:val="left"/>
+        <w:rPr>
+          <w:rFonts w:eastAsiaTheme="minorHAnsi"/>
+        </w:rPr>
+      </w:pPr>
+      <w:r>
+        <w:rPr>
+          <w:rFonts w:eastAsiaTheme="minorHAnsi"/>
+        </w:rPr>
+        <w:tab/>
+      </w:r>
+      <w:r>
+        <w:rPr>
+          <w:rFonts w:eastAsiaTheme="minorHAnsi"/>
+        </w:rPr>
+        <w:tab/>
+      </w:r>
+      <w:proofErr w:type="spellStart"/>
+      <w:r>
+        <w:rPr>
+          <w:rFonts w:eastAsiaTheme="minorHAnsi" w:hint="eastAsia"/>
+        </w:rPr>
+        <w:t>로튼토마토</w:t>
+      </w:r>
+      <w:proofErr w:type="spellEnd"/>
+      <w:r>
+        <w:rPr>
+          <w:rFonts w:eastAsiaTheme="minorHAnsi" w:hint="eastAsia"/>
+        </w:rPr>
+        <w:t>,</w:t>
+      </w:r>
+      <w:r>
+        <w:rPr>
+          <w:rFonts w:eastAsiaTheme="minorHAnsi"/>
+        </w:rPr>
+        <w:t xml:space="preserve"> </w:t>
+      </w:r>
+      <w:r>
+        <w:rPr>
+          <w:rFonts w:eastAsiaTheme="minorHAnsi" w:hint="eastAsia"/>
+        </w:rPr>
+        <w:t>네이버,</w:t>
+      </w:r>
+      <w:r>
+        <w:rPr>
+          <w:rFonts w:eastAsiaTheme="minorHAnsi"/>
+        </w:rPr>
+        <w:t xml:space="preserve"> </w:t>
+      </w:r>
+      <w:r>
+        <w:rPr>
+          <w:rFonts w:eastAsiaTheme="minorHAnsi" w:hint="eastAsia"/>
+        </w:rPr>
+        <w:t>카카오 등 타 영상 관련 서비스</w:t>
+      </w:r>
+      <w:r>
+        <w:rPr>
+          <w:rFonts w:eastAsiaTheme="minorHAnsi"/>
+        </w:rPr>
+        <w:t xml:space="preserve">) </w:t>
       </w:r>
       <w:r>
         <w:rPr>
@@ -2121,18 +2150,17 @@
         </w:rPr>
         <w:t>/</w:t>
       </w:r>
-      <w:proofErr w:type="gramEnd"/>
-      <w:r>
-        <w:rPr>
-          <w:rFonts w:eastAsiaTheme="minorHAnsi" w:hint="eastAsia"/>
-        </w:rPr>
-        <w:t xml:space="preserve"> </w:t>
-      </w:r>
-      <w:r>
-        <w:rPr>
-          <w:rFonts w:eastAsiaTheme="minorHAnsi" w:hint="eastAsia"/>
-        </w:rPr>
-        <w:t>작품 설명</w:t>
+      <w:r>
+        <w:rPr>
+          <w:rFonts w:eastAsiaTheme="minorHAnsi"/>
+        </w:rPr>
+        <w:t xml:space="preserve"> </w:t>
+      </w:r>
+      <w:r>
+        <w:rPr>
+          <w:rFonts w:eastAsiaTheme="minorHAnsi" w:hint="eastAsia"/>
+        </w:rPr>
+        <w:t>예고편</w:t>
       </w:r>
       <w:r>
         <w:rPr>
@@ -2146,11 +2174,33 @@
         </w:rPr>
         <w:t xml:space="preserve">/ </w:t>
       </w:r>
-      <w:r>
-        <w:rPr>
-          <w:rFonts w:eastAsiaTheme="minorHAnsi" w:hint="eastAsia"/>
-        </w:rPr>
-        <w:t xml:space="preserve">출연진 </w:t>
+      <w:proofErr w:type="spellStart"/>
+      <w:r>
+        <w:rPr>
+          <w:rFonts w:eastAsiaTheme="minorHAnsi" w:hint="eastAsia"/>
+        </w:rPr>
+        <w:t>한줄평</w:t>
+      </w:r>
+      <w:proofErr w:type="spellEnd"/>
+    </w:p>
+    <w:p>
+      <w:pPr>
+        <w:jc w:val="left"/>
+        <w:rPr>
+          <w:rFonts w:eastAsiaTheme="minorHAnsi"/>
+        </w:rPr>
+      </w:pPr>
+      <w:r>
+        <w:rPr>
+          <w:rFonts w:eastAsiaTheme="minorHAnsi"/>
+        </w:rPr>
+        <w:tab/>
+      </w:r>
+      <w:r>
+        <w:rPr>
+          <w:rFonts w:eastAsiaTheme="minorHAnsi"/>
+        </w:rPr>
+        <w:tab/>
       </w:r>
       <w:r>
         <w:rPr>
@@ -2162,164 +2212,8 @@
         <w:rPr>
           <w:rFonts w:eastAsiaTheme="minorHAnsi" w:hint="eastAsia"/>
         </w:rPr>
-        <w:t>평점</w:t>
-      </w:r>
-      <w:r>
-        <w:rPr>
-          <w:rFonts w:eastAsiaTheme="minorHAnsi"/>
-        </w:rPr>
-        <w:t>(</w:t>
-      </w:r>
-      <w:r>
-        <w:rPr>
-          <w:rFonts w:eastAsiaTheme="minorHAnsi" w:hint="eastAsia"/>
-        </w:rPr>
-        <w:t>자체 서비스,</w:t>
-      </w:r>
-      <w:r>
-        <w:rPr>
-          <w:rFonts w:eastAsiaTheme="minorHAnsi"/>
-        </w:rPr>
-        <w:t xml:space="preserve"> IMDB,</w:t>
-      </w:r>
-    </w:p>
-    <w:p>
-      <w:pPr>
-        <w:jc w:val="left"/>
-        <w:rPr>
-          <w:rFonts w:eastAsiaTheme="minorHAnsi"/>
-        </w:rPr>
-      </w:pPr>
-      <w:r>
-        <w:rPr>
-          <w:rFonts w:eastAsiaTheme="minorHAnsi"/>
-        </w:rPr>
-        <w:tab/>
-      </w:r>
-      <w:r>
-        <w:rPr>
-          <w:rFonts w:eastAsiaTheme="minorHAnsi"/>
-        </w:rPr>
-        <w:tab/>
-      </w:r>
-      <w:proofErr w:type="spellStart"/>
-      <w:r>
-        <w:rPr>
-          <w:rFonts w:eastAsiaTheme="minorHAnsi" w:hint="eastAsia"/>
-        </w:rPr>
-        <w:t>로튼토마토</w:t>
-      </w:r>
-      <w:proofErr w:type="spellEnd"/>
-      <w:r>
-        <w:rPr>
-          <w:rFonts w:eastAsiaTheme="minorHAnsi" w:hint="eastAsia"/>
-        </w:rPr>
-        <w:t>,</w:t>
-      </w:r>
-      <w:r>
-        <w:rPr>
-          <w:rFonts w:eastAsiaTheme="minorHAnsi"/>
-        </w:rPr>
-        <w:t xml:space="preserve"> </w:t>
-      </w:r>
-      <w:r>
-        <w:rPr>
-          <w:rFonts w:eastAsiaTheme="minorHAnsi" w:hint="eastAsia"/>
-        </w:rPr>
-        <w:t>네이버,</w:t>
-      </w:r>
-      <w:r>
-        <w:rPr>
-          <w:rFonts w:eastAsiaTheme="minorHAnsi"/>
-        </w:rPr>
-        <w:t xml:space="preserve"> </w:t>
-      </w:r>
-      <w:r>
-        <w:rPr>
-          <w:rFonts w:eastAsiaTheme="minorHAnsi" w:hint="eastAsia"/>
-        </w:rPr>
-        <w:t>카카오 등 타 영상 관련 서비스</w:t>
-      </w:r>
-      <w:proofErr w:type="gramStart"/>
-      <w:r>
-        <w:rPr>
-          <w:rFonts w:eastAsiaTheme="minorHAnsi"/>
-        </w:rPr>
-        <w:t xml:space="preserve">) </w:t>
-      </w:r>
-      <w:r>
-        <w:rPr>
-          <w:rFonts w:eastAsiaTheme="minorHAnsi"/>
-        </w:rPr>
-        <w:t>/</w:t>
-      </w:r>
-      <w:proofErr w:type="gramEnd"/>
-      <w:r>
-        <w:rPr>
-          <w:rFonts w:eastAsiaTheme="minorHAnsi"/>
-        </w:rPr>
-        <w:t xml:space="preserve"> </w:t>
-      </w:r>
-      <w:r>
-        <w:rPr>
-          <w:rFonts w:eastAsiaTheme="minorHAnsi" w:hint="eastAsia"/>
-        </w:rPr>
-        <w:t>예고편</w:t>
-      </w:r>
-      <w:r>
-        <w:rPr>
-          <w:rFonts w:eastAsiaTheme="minorHAnsi" w:hint="eastAsia"/>
-        </w:rPr>
-        <w:t xml:space="preserve"> </w:t>
-      </w:r>
-      <w:r>
-        <w:rPr>
-          <w:rFonts w:eastAsiaTheme="minorHAnsi"/>
-        </w:rPr>
-        <w:t xml:space="preserve">/ </w:t>
-      </w:r>
-      <w:proofErr w:type="spellStart"/>
-      <w:r>
-        <w:rPr>
-          <w:rFonts w:eastAsiaTheme="minorHAnsi" w:hint="eastAsia"/>
-        </w:rPr>
-        <w:t>한줄평</w:t>
-      </w:r>
-      <w:proofErr w:type="spellEnd"/>
-    </w:p>
-    <w:p>
-      <w:pPr>
-        <w:jc w:val="left"/>
-        <w:rPr>
-          <w:rFonts w:eastAsiaTheme="minorHAnsi"/>
-        </w:rPr>
-      </w:pPr>
-      <w:r>
-        <w:rPr>
-          <w:rFonts w:eastAsiaTheme="minorHAnsi"/>
-        </w:rPr>
-        <w:tab/>
-      </w:r>
-      <w:r>
-        <w:rPr>
-          <w:rFonts w:eastAsiaTheme="minorHAnsi"/>
-        </w:rPr>
-        <w:tab/>
-      </w:r>
-      <w:proofErr w:type="gramStart"/>
-      <w:r>
-        <w:rPr>
-          <w:rFonts w:eastAsiaTheme="minorHAnsi"/>
-        </w:rPr>
-        <w:t xml:space="preserve">/ </w:t>
-      </w:r>
-      <w:r>
-        <w:rPr>
-          <w:rFonts w:eastAsiaTheme="minorHAnsi" w:hint="eastAsia"/>
-        </w:rPr>
         <w:t>좋아요</w:t>
       </w:r>
-      <w:proofErr w:type="gramEnd"/>
       <w:r>
         <w:rPr>
           <w:rFonts w:eastAsiaTheme="minorHAnsi"/>
@@ -3398,14 +3292,12 @@
         </w:rPr>
         <w:t xml:space="preserve">   * </w:t>
       </w:r>
-      <w:proofErr w:type="gramStart"/>
       <w:r>
         <w:rPr>
           <w:rFonts w:eastAsiaTheme="minorHAnsi" w:hint="eastAsia"/>
         </w:rPr>
         <w:t>검색 :</w:t>
       </w:r>
-      <w:proofErr w:type="gramEnd"/>
       <w:r>
         <w:rPr>
           <w:rFonts w:eastAsiaTheme="minorHAnsi"/>
@@ -3656,7 +3548,6 @@
         </w:rPr>
         <w:t xml:space="preserve">      * </w:t>
       </w:r>
-      <w:proofErr w:type="gramStart"/>
       <w:r>
         <w:rPr>
           <w:rFonts w:eastAsiaTheme="minorHAnsi" w:hint="eastAsia"/>
@@ -3673,14 +3564,7 @@
         <w:rPr>
           <w:rFonts w:eastAsiaTheme="minorHAnsi"/>
         </w:rPr>
-        <w:t>:</w:t>
-      </w:r>
-      <w:proofErr w:type="gramEnd"/>
-      <w:r>
-        <w:rPr>
-          <w:rFonts w:eastAsiaTheme="minorHAnsi"/>
-        </w:rPr>
-        <w:t xml:space="preserve"> </w:t>
+        <w:t xml:space="preserve">: </w:t>
       </w:r>
       <w:r>
         <w:rPr>
@@ -3720,7 +3604,6 @@
         </w:rPr>
         <w:t xml:space="preserve">      * </w:t>
       </w:r>
-      <w:proofErr w:type="gramStart"/>
       <w:r>
         <w:rPr>
           <w:rFonts w:eastAsiaTheme="minorHAnsi" w:hint="eastAsia"/>
@@ -3737,14 +3620,7 @@
         <w:rPr>
           <w:rFonts w:eastAsiaTheme="minorHAnsi"/>
         </w:rPr>
-        <w:t>:</w:t>
-      </w:r>
-      <w:proofErr w:type="gramEnd"/>
-      <w:r>
-        <w:rPr>
-          <w:rFonts w:eastAsiaTheme="minorHAnsi"/>
-        </w:rPr>
-        <w:t xml:space="preserve"> </w:t>
+        <w:t xml:space="preserve">: </w:t>
       </w:r>
       <w:r>
         <w:rPr>
@@ -3790,7 +3666,6 @@
         </w:rPr>
         <w:t xml:space="preserve">      * </w:t>
       </w:r>
-      <w:proofErr w:type="gramStart"/>
       <w:r>
         <w:rPr>
           <w:rFonts w:eastAsiaTheme="minorHAnsi" w:hint="eastAsia"/>
@@ -3807,14 +3682,7 @@
         <w:rPr>
           <w:rFonts w:eastAsiaTheme="minorHAnsi"/>
         </w:rPr>
-        <w:t>:</w:t>
-      </w:r>
-      <w:proofErr w:type="gramEnd"/>
-      <w:r>
-        <w:rPr>
-          <w:rFonts w:eastAsiaTheme="minorHAnsi"/>
-        </w:rPr>
-        <w:t xml:space="preserve"> </w:t>
+        <w:t xml:space="preserve">: </w:t>
       </w:r>
       <w:r>
         <w:rPr>
@@ -3884,7 +3752,6 @@
         </w:rPr>
         <w:t xml:space="preserve">      * </w:t>
       </w:r>
-      <w:proofErr w:type="gramStart"/>
       <w:r>
         <w:rPr>
           <w:rFonts w:eastAsiaTheme="minorHAnsi" w:hint="eastAsia"/>
@@ -3901,14 +3768,7 @@
         <w:rPr>
           <w:rFonts w:eastAsiaTheme="minorHAnsi"/>
         </w:rPr>
-        <w:t>:</w:t>
-      </w:r>
-      <w:proofErr w:type="gramEnd"/>
-      <w:r>
-        <w:rPr>
-          <w:rFonts w:eastAsiaTheme="minorHAnsi"/>
-        </w:rPr>
-        <w:t xml:space="preserve"> </w:t>
+        <w:t xml:space="preserve">: </w:t>
       </w:r>
       <w:r>
         <w:rPr>
@@ -3978,27 +3838,13 @@
         <w:rPr>
           <w:rFonts w:eastAsiaTheme="minorHAnsi" w:hint="eastAsia"/>
         </w:rPr>
-        <w:t xml:space="preserve">영화 </w:t>
-      </w:r>
-      <w:proofErr w:type="gramStart"/>
-      <w:r>
-        <w:rPr>
-          <w:rFonts w:eastAsiaTheme="minorHAnsi" w:hint="eastAsia"/>
-        </w:rPr>
-        <w:t xml:space="preserve">목록 </w:t>
-      </w:r>
-      <w:r>
-        <w:rPr>
-          <w:rFonts w:eastAsiaTheme="minorHAnsi"/>
-        </w:rPr>
-        <w:t>/</w:t>
-      </w:r>
-      <w:proofErr w:type="gramEnd"/>
-      <w:r>
-        <w:rPr>
-          <w:rFonts w:eastAsiaTheme="minorHAnsi"/>
-        </w:rPr>
-        <w:t xml:space="preserve"> </w:t>
+        <w:t xml:space="preserve">영화 목록 </w:t>
+      </w:r>
+      <w:r>
+        <w:rPr>
+          <w:rFonts w:eastAsiaTheme="minorHAnsi"/>
+        </w:rPr>
+        <w:t xml:space="preserve">/ </w:t>
       </w:r>
       <w:r>
         <w:rPr>
@@ -4106,7 +3952,6 @@
         </w:rPr>
         <w:t xml:space="preserve">      * </w:t>
       </w:r>
-      <w:proofErr w:type="gramStart"/>
       <w:r>
         <w:rPr>
           <w:rFonts w:eastAsiaTheme="minorHAnsi" w:hint="eastAsia"/>
@@ -4117,14 +3962,7 @@
         <w:rPr>
           <w:rFonts w:eastAsiaTheme="minorHAnsi"/>
         </w:rPr>
-        <w:t>:</w:t>
-      </w:r>
-      <w:proofErr w:type="gramEnd"/>
-      <w:r>
-        <w:rPr>
-          <w:rFonts w:eastAsiaTheme="minorHAnsi"/>
-        </w:rPr>
-        <w:t xml:space="preserve"> </w:t>
+        <w:t xml:space="preserve">: </w:t>
       </w:r>
       <w:r>
         <w:rPr>
@@ -4154,7 +3992,6 @@
         <w:t xml:space="preserve">     * </w:t>
       </w:r>
       <w:proofErr w:type="spellStart"/>
-      <w:proofErr w:type="gramStart"/>
       <w:r>
         <w:rPr>
           <w:rFonts w:eastAsiaTheme="minorHAnsi" w:hint="eastAsia"/>
@@ -4172,14 +4009,7 @@
         <w:rPr>
           <w:rFonts w:eastAsiaTheme="minorHAnsi"/>
         </w:rPr>
-        <w:t>:</w:t>
-      </w:r>
-      <w:proofErr w:type="gramEnd"/>
-      <w:r>
-        <w:rPr>
-          <w:rFonts w:eastAsiaTheme="minorHAnsi"/>
-        </w:rPr>
-        <w:t xml:space="preserve"> </w:t>
+        <w:t xml:space="preserve">: </w:t>
       </w:r>
       <w:r>
         <w:rPr>
@@ -4251,7 +4081,6 @@
         </w:rPr>
         <w:t xml:space="preserve">T별 </w:t>
       </w:r>
-      <w:proofErr w:type="gramStart"/>
       <w:r>
         <w:rPr>
           <w:rFonts w:eastAsiaTheme="minorHAnsi" w:hint="eastAsia"/>
@@ -4268,14 +4097,7 @@
         <w:rPr>
           <w:rFonts w:eastAsiaTheme="minorHAnsi"/>
         </w:rPr>
-        <w:t>:</w:t>
-      </w:r>
-      <w:proofErr w:type="gramEnd"/>
-      <w:r>
-        <w:rPr>
-          <w:rFonts w:eastAsiaTheme="minorHAnsi"/>
-        </w:rPr>
-        <w:t xml:space="preserve"> </w:t>
+        <w:t xml:space="preserve">: </w:t>
       </w:r>
       <w:r>
         <w:rPr>
@@ -4439,27 +4261,13 @@
         <w:rPr>
           <w:rFonts w:eastAsiaTheme="minorHAnsi" w:hint="eastAsia"/>
         </w:rPr>
-        <w:t>자유게시판</w:t>
-      </w:r>
-      <w:proofErr w:type="gramStart"/>
-      <w:r>
-        <w:rPr>
-          <w:rFonts w:eastAsiaTheme="minorHAnsi" w:hint="eastAsia"/>
-        </w:rPr>
-        <w:t>)</w:t>
-      </w:r>
-      <w:r>
-        <w:rPr>
-          <w:rFonts w:eastAsiaTheme="minorHAnsi"/>
-        </w:rPr>
-        <w:t xml:space="preserve"> :</w:t>
-      </w:r>
-      <w:proofErr w:type="gramEnd"/>
-      <w:r>
-        <w:rPr>
-          <w:rFonts w:eastAsiaTheme="minorHAnsi"/>
-        </w:rPr>
-        <w:t xml:space="preserve"> </w:t>
+        <w:t>자유게시판)</w:t>
+      </w:r>
+      <w:r>
+        <w:rPr>
+          <w:rFonts w:eastAsiaTheme="minorHAnsi"/>
+        </w:rPr>
+        <w:t xml:space="preserve"> : </w:t>
       </w:r>
       <w:r>
         <w:rPr>
@@ -4816,33 +4624,19 @@
         <w:rPr>
           <w:rFonts w:eastAsiaTheme="minorHAnsi" w:hint="eastAsia"/>
         </w:rPr>
-        <w:t xml:space="preserve">국내 외 </w:t>
-      </w:r>
-      <w:proofErr w:type="gramStart"/>
-      <w:r>
-        <w:rPr>
-          <w:rFonts w:eastAsiaTheme="minorHAnsi" w:hint="eastAsia"/>
-        </w:rPr>
-        <w:t>시장규모</w:t>
-      </w:r>
-      <w:r>
-        <w:rPr>
-          <w:rFonts w:eastAsiaTheme="minorHAnsi" w:hint="eastAsia"/>
-        </w:rPr>
-        <w:t xml:space="preserve"> </w:t>
-      </w:r>
-      <w:r>
-        <w:rPr>
-          <w:rFonts w:eastAsiaTheme="minorHAnsi"/>
-        </w:rPr>
-        <w:t>:</w:t>
-      </w:r>
-      <w:proofErr w:type="gramEnd"/>
-      <w:r>
-        <w:rPr>
-          <w:rFonts w:eastAsiaTheme="minorHAnsi"/>
-        </w:rPr>
-        <w:t xml:space="preserve"> </w:t>
+        <w:t>국내 외 시장규모</w:t>
+      </w:r>
+      <w:r>
+        <w:rPr>
+          <w:rFonts w:eastAsiaTheme="minorHAnsi" w:hint="eastAsia"/>
+        </w:rPr>
+        <w:t xml:space="preserve"> </w:t>
+      </w:r>
+      <w:r>
+        <w:rPr>
+          <w:rFonts w:eastAsiaTheme="minorHAnsi"/>
+        </w:rPr>
+        <w:t xml:space="preserve">: </w:t>
       </w:r>
       <w:r>
         <w:t>국내 OTT 시장규모는 약 2조 원으로 추정</w:t>
@@ -5006,27 +4800,16 @@
         <w:rPr>
           <w:rFonts w:hint="eastAsia"/>
         </w:rPr>
-        <w:t xml:space="preserve">수요 </w:t>
-      </w:r>
-      <w:proofErr w:type="gramStart"/>
+        <w:t>수요 급증</w:t>
+      </w:r>
       <w:r>
         <w:rPr>
           <w:rFonts w:hint="eastAsia"/>
         </w:rPr>
-        <w:t>급증</w:t>
-      </w:r>
-      <w:r>
-        <w:rPr>
-          <w:rFonts w:hint="eastAsia"/>
-        </w:rPr>
-        <w:t xml:space="preserve"> </w:t>
-      </w:r>
-      <w:r>
-        <w:t>:</w:t>
-      </w:r>
-      <w:proofErr w:type="gramEnd"/>
-      <w:r>
-        <w:t xml:space="preserve"> </w:t>
+        <w:t xml:space="preserve"> </w:t>
+      </w:r>
+      <w:r>
+        <w:t xml:space="preserve">: </w:t>
       </w:r>
       <w:r>
         <w:t>코로나19</w:t>
@@ -5391,21 +5174,7 @@
         <w:rPr>
           <w:rFonts w:eastAsiaTheme="minorHAnsi"/>
         </w:rPr>
-        <w:t xml:space="preserve"> </w:t>
-      </w:r>
-      <w:proofErr w:type="gramStart"/>
-      <w:r>
-        <w:rPr>
-          <w:rFonts w:eastAsiaTheme="minorHAnsi"/>
-        </w:rPr>
-        <w:t>TMDB :</w:t>
-      </w:r>
-      <w:proofErr w:type="gramEnd"/>
-      <w:r>
-        <w:rPr>
-          <w:rFonts w:eastAsiaTheme="minorHAnsi"/>
-        </w:rPr>
-        <w:t xml:space="preserve"> </w:t>
+        <w:t xml:space="preserve"> TMDB : </w:t>
       </w:r>
       <w:r>
         <w:rPr>
@@ -5476,7 +5245,6 @@
         <w:t xml:space="preserve">   - </w:t>
       </w:r>
       <w:proofErr w:type="spellStart"/>
-      <w:proofErr w:type="gramStart"/>
       <w:r>
         <w:rPr>
           <w:rFonts w:eastAsiaTheme="minorHAnsi"/>
@@ -5488,14 +5256,7 @@
         <w:rPr>
           <w:rFonts w:eastAsiaTheme="minorHAnsi"/>
         </w:rPr>
-        <w:t xml:space="preserve"> :</w:t>
-      </w:r>
-      <w:proofErr w:type="gramEnd"/>
-      <w:r>
-        <w:rPr>
-          <w:rFonts w:eastAsiaTheme="minorHAnsi"/>
-        </w:rPr>
-        <w:t xml:space="preserve"> </w:t>
+        <w:t xml:space="preserve"> : </w:t>
       </w:r>
       <w:r>
         <w:rPr>
@@ -5840,27 +5601,13 @@
         <w:rPr>
           <w:rFonts w:eastAsiaTheme="minorHAnsi" w:hint="eastAsia"/>
         </w:rPr>
-        <w:t xml:space="preserve">목차 </w:t>
-      </w:r>
-      <w:proofErr w:type="gramStart"/>
-      <w:r>
-        <w:rPr>
-          <w:rFonts w:eastAsiaTheme="minorHAnsi" w:hint="eastAsia"/>
-        </w:rPr>
-        <w:t xml:space="preserve">정리 </w:t>
-      </w:r>
-      <w:r>
-        <w:rPr>
-          <w:rFonts w:eastAsiaTheme="minorHAnsi"/>
-        </w:rPr>
-        <w:t>:</w:t>
-      </w:r>
-      <w:proofErr w:type="gramEnd"/>
-      <w:r>
-        <w:rPr>
-          <w:rFonts w:eastAsiaTheme="minorHAnsi"/>
-        </w:rPr>
-        <w:t xml:space="preserve"> ‘</w:t>
+        <w:t xml:space="preserve">목차 정리 </w:t>
+      </w:r>
+      <w:r>
+        <w:rPr>
+          <w:rFonts w:eastAsiaTheme="minorHAnsi"/>
+        </w:rPr>
+        <w:t>: ‘</w:t>
       </w:r>
       <w:r>
         <w:rPr>
@@ -5988,27 +5735,13 @@
         <w:rPr>
           <w:rFonts w:eastAsiaTheme="minorHAnsi" w:hint="eastAsia"/>
         </w:rPr>
-        <w:t xml:space="preserve">코드 퀄리티 </w:t>
-      </w:r>
-      <w:proofErr w:type="gramStart"/>
-      <w:r>
-        <w:rPr>
-          <w:rFonts w:eastAsiaTheme="minorHAnsi" w:hint="eastAsia"/>
-        </w:rPr>
-        <w:t xml:space="preserve">높이기 </w:t>
-      </w:r>
-      <w:r>
-        <w:rPr>
-          <w:rFonts w:eastAsiaTheme="minorHAnsi"/>
-        </w:rPr>
-        <w:t>:</w:t>
-      </w:r>
-      <w:proofErr w:type="gramEnd"/>
-      <w:r>
-        <w:rPr>
-          <w:rFonts w:eastAsiaTheme="minorHAnsi"/>
-        </w:rPr>
-        <w:t xml:space="preserve"> </w:t>
+        <w:t xml:space="preserve">코드 퀄리티 높이기 </w:t>
+      </w:r>
+      <w:r>
+        <w:rPr>
+          <w:rFonts w:eastAsiaTheme="minorHAnsi"/>
+        </w:rPr>
+        <w:t xml:space="preserve">: </w:t>
       </w:r>
       <w:r>
         <w:rPr>
@@ -6162,27 +5895,13 @@
         <w:rPr>
           <w:rFonts w:eastAsiaTheme="minorHAnsi" w:hint="eastAsia"/>
         </w:rPr>
-        <w:t xml:space="preserve"> </w:t>
-      </w:r>
-      <w:proofErr w:type="gramStart"/>
-      <w:r>
-        <w:rPr>
-          <w:rFonts w:eastAsiaTheme="minorHAnsi" w:hint="eastAsia"/>
-        </w:rPr>
-        <w:t xml:space="preserve">수정 </w:t>
-      </w:r>
-      <w:r>
-        <w:rPr>
-          <w:rFonts w:eastAsiaTheme="minorHAnsi"/>
-        </w:rPr>
-        <w:t>:</w:t>
-      </w:r>
-      <w:proofErr w:type="gramEnd"/>
-      <w:r>
-        <w:rPr>
-          <w:rFonts w:eastAsiaTheme="minorHAnsi"/>
-        </w:rPr>
-        <w:t xml:space="preserve"> </w:t>
+        <w:t xml:space="preserve"> 수정 </w:t>
+      </w:r>
+      <w:r>
+        <w:rPr>
+          <w:rFonts w:eastAsiaTheme="minorHAnsi"/>
+        </w:rPr>
+        <w:t xml:space="preserve">: </w:t>
       </w:r>
       <w:proofErr w:type="spellStart"/>
       <w:r>
@@ -6404,27 +6123,13 @@
         <w:rPr>
           <w:rFonts w:eastAsiaTheme="minorHAnsi" w:hint="eastAsia"/>
         </w:rPr>
-        <w:t xml:space="preserve">조 </w:t>
-      </w:r>
-      <w:proofErr w:type="gramStart"/>
-      <w:r>
-        <w:rPr>
-          <w:rFonts w:eastAsiaTheme="minorHAnsi" w:hint="eastAsia"/>
-        </w:rPr>
-        <w:t xml:space="preserve">이름 </w:t>
-      </w:r>
-      <w:r>
-        <w:rPr>
-          <w:rFonts w:eastAsiaTheme="minorHAnsi"/>
-        </w:rPr>
-        <w:t>:</w:t>
-      </w:r>
-      <w:proofErr w:type="gramEnd"/>
-      <w:r>
-        <w:rPr>
-          <w:rFonts w:eastAsiaTheme="minorHAnsi"/>
-        </w:rPr>
-        <w:t xml:space="preserve"> </w:t>
+        <w:t xml:space="preserve">조 이름 </w:t>
+      </w:r>
+      <w:r>
+        <w:rPr>
+          <w:rFonts w:eastAsiaTheme="minorHAnsi"/>
+        </w:rPr>
+        <w:t xml:space="preserve">: </w:t>
       </w:r>
       <w:r>
         <w:rPr>
@@ -6506,7 +6211,6 @@
         </w:rPr>
         <w:t>I/UX</w:t>
       </w:r>
-      <w:proofErr w:type="gramStart"/>
       <w:r>
         <w:rPr>
           <w:rFonts w:eastAsiaTheme="minorHAnsi" w:hint="eastAsia"/>
@@ -6517,14 +6221,7 @@
         <w:rPr>
           <w:rFonts w:eastAsiaTheme="minorHAnsi"/>
         </w:rPr>
-        <w:t>:</w:t>
-      </w:r>
-      <w:proofErr w:type="gramEnd"/>
-      <w:r>
-        <w:rPr>
-          <w:rFonts w:eastAsiaTheme="minorHAnsi"/>
-        </w:rPr>
-        <w:t xml:space="preserve"> </w:t>
+        <w:t xml:space="preserve">: </w:t>
       </w:r>
       <w:proofErr w:type="spellStart"/>
       <w:r>
@@ -7525,7 +7222,6 @@
         </w:rPr>
         <w:t xml:space="preserve"> </w:t>
       </w:r>
-      <w:proofErr w:type="gramStart"/>
       <w:r>
         <w:rPr>
           <w:rFonts w:eastAsiaTheme="minorHAnsi" w:hint="eastAsia"/>
@@ -7542,14 +7238,7 @@
         <w:rPr>
           <w:rFonts w:eastAsiaTheme="minorHAnsi"/>
         </w:rPr>
-        <w:t>/</w:t>
-      </w:r>
-      <w:proofErr w:type="gramEnd"/>
-      <w:r>
-        <w:rPr>
-          <w:rFonts w:eastAsiaTheme="minorHAnsi"/>
-        </w:rPr>
-        <w:t xml:space="preserve"> </w:t>
+        <w:t xml:space="preserve">/ </w:t>
       </w:r>
       <w:r>
         <w:rPr>
@@ -8324,19 +8013,11 @@
         </w:rPr>
         <w:tab/>
       </w:r>
-      <w:proofErr w:type="gramStart"/>
-      <w:r>
-        <w:rPr>
-          <w:rFonts w:eastAsiaTheme="minorHAnsi"/>
-        </w:rPr>
-        <w:t>좋아요 /</w:t>
-      </w:r>
-      <w:proofErr w:type="gramEnd"/>
-      <w:r>
-        <w:rPr>
-          <w:rFonts w:eastAsiaTheme="minorHAnsi"/>
-        </w:rPr>
-        <w:t xml:space="preserve"> 싫어요 버튼</w:t>
+      <w:r>
+        <w:rPr>
+          <w:rFonts w:eastAsiaTheme="minorHAnsi"/>
+        </w:rPr>
+        <w:t>좋아요 / 싫어요 버튼</w:t>
       </w:r>
     </w:p>
     <w:p>
@@ -8374,19 +8055,11 @@
         </w:rPr>
         <w:tab/>
       </w:r>
-      <w:proofErr w:type="gramStart"/>
-      <w:r>
-        <w:rPr>
-          <w:rFonts w:eastAsiaTheme="minorHAnsi"/>
-        </w:rPr>
-        <w:t>작품정보 :</w:t>
-      </w:r>
-      <w:proofErr w:type="gramEnd"/>
-      <w:r>
-        <w:rPr>
-          <w:rFonts w:eastAsiaTheme="minorHAnsi"/>
-        </w:rPr>
-        <w:t xml:space="preserve"> 줄거리 등</w:t>
+      <w:r>
+        <w:rPr>
+          <w:rFonts w:eastAsiaTheme="minorHAnsi"/>
+        </w:rPr>
+        <w:t>작품정보 : 줄거리 등</w:t>
       </w:r>
     </w:p>
     <w:p>
@@ -8913,7 +8586,6 @@
         </w:rPr>
         <w:t xml:space="preserve"> - </w:t>
       </w:r>
-      <w:proofErr w:type="gramStart"/>
       <w:r>
         <w:rPr>
           <w:rFonts w:eastAsiaTheme="minorHAnsi" w:hint="eastAsia"/>
@@ -8924,14 +8596,7 @@
         <w:rPr>
           <w:rFonts w:eastAsiaTheme="minorHAnsi"/>
         </w:rPr>
-        <w:t>:</w:t>
-      </w:r>
-      <w:proofErr w:type="gramEnd"/>
-      <w:r>
-        <w:rPr>
-          <w:rFonts w:eastAsiaTheme="minorHAnsi"/>
-        </w:rPr>
-        <w:t xml:space="preserve"> </w:t>
+        <w:t xml:space="preserve">: </w:t>
       </w:r>
       <w:r>
         <w:rPr>
@@ -8979,7 +8644,6 @@
         <w:t xml:space="preserve">  - </w:t>
       </w:r>
       <w:proofErr w:type="spellStart"/>
-      <w:proofErr w:type="gramStart"/>
       <w:r>
         <w:rPr>
           <w:rFonts w:eastAsiaTheme="minorHAnsi" w:hint="eastAsia"/>
@@ -8997,14 +8661,7 @@
         <w:rPr>
           <w:rFonts w:eastAsiaTheme="minorHAnsi"/>
         </w:rPr>
-        <w:t>:</w:t>
-      </w:r>
-      <w:proofErr w:type="gramEnd"/>
-      <w:r>
-        <w:rPr>
-          <w:rFonts w:eastAsiaTheme="minorHAnsi"/>
-        </w:rPr>
-        <w:t xml:space="preserve"> </w:t>
+        <w:t xml:space="preserve">: </w:t>
       </w:r>
       <w:r>
         <w:rPr>
@@ -9045,7 +8702,6 @@
         </w:rPr>
         <w:t xml:space="preserve"> - </w:t>
       </w:r>
-      <w:proofErr w:type="gramStart"/>
       <w:r>
         <w:rPr>
           <w:rFonts w:eastAsiaTheme="minorHAnsi" w:hint="eastAsia"/>
@@ -9056,14 +8712,7 @@
         <w:rPr>
           <w:rFonts w:eastAsiaTheme="minorHAnsi"/>
         </w:rPr>
-        <w:t>:</w:t>
-      </w:r>
-      <w:proofErr w:type="gramEnd"/>
-      <w:r>
-        <w:rPr>
-          <w:rFonts w:eastAsiaTheme="minorHAnsi"/>
-        </w:rPr>
-        <w:t xml:space="preserve"> </w:t>
+        <w:t xml:space="preserve">: </w:t>
       </w:r>
       <w:r>
         <w:rPr>
@@ -9142,7 +8791,6 @@
         </w:rPr>
         <w:t xml:space="preserve"> - </w:t>
       </w:r>
-      <w:proofErr w:type="gramStart"/>
       <w:r>
         <w:rPr>
           <w:rFonts w:eastAsiaTheme="minorHAnsi" w:hint="eastAsia"/>
@@ -9153,14 +8801,7 @@
         <w:rPr>
           <w:rFonts w:eastAsiaTheme="minorHAnsi"/>
         </w:rPr>
-        <w:t>:</w:t>
-      </w:r>
-      <w:proofErr w:type="gramEnd"/>
-      <w:r>
-        <w:rPr>
-          <w:rFonts w:eastAsiaTheme="minorHAnsi"/>
-        </w:rPr>
-        <w:t xml:space="preserve"> </w:t>
+        <w:t xml:space="preserve">: </w:t>
       </w:r>
       <w:r>
         <w:rPr>
@@ -14135,7 +13776,6 @@
         </w:rPr>
         <w:t xml:space="preserve"> </w:t>
       </w:r>
-      <w:proofErr w:type="gramStart"/>
       <w:r>
         <w:rPr>
           <w:rFonts w:eastAsiaTheme="minorHAnsi" w:hint="eastAsia"/>
@@ -14150,7 +13790,6 @@
         <w:t>으로</w:t>
       </w:r>
       <w:proofErr w:type="spellEnd"/>
-      <w:proofErr w:type="gramEnd"/>
       <w:r>
         <w:rPr>
           <w:rFonts w:eastAsiaTheme="minorHAnsi" w:hint="eastAsia"/>
@@ -14208,7 +13847,6 @@
         </w:rPr>
         <w:t xml:space="preserve"> - </w:t>
       </w:r>
-      <w:proofErr w:type="gramStart"/>
       <w:r>
         <w:rPr>
           <w:rFonts w:eastAsiaTheme="minorHAnsi" w:hint="eastAsia"/>
@@ -14219,14 +13857,7 @@
         <w:rPr>
           <w:rFonts w:eastAsiaTheme="minorHAnsi"/>
         </w:rPr>
-        <w:t>:</w:t>
-      </w:r>
-      <w:proofErr w:type="gramEnd"/>
-      <w:r>
-        <w:rPr>
-          <w:rFonts w:eastAsiaTheme="minorHAnsi"/>
-        </w:rPr>
-        <w:t xml:space="preserve"> </w:t>
+        <w:t xml:space="preserve">: </w:t>
       </w:r>
       <w:hyperlink r:id="rId8" w:history="1">
         <w:r>
@@ -14262,14 +13893,7 @@
         <w:rPr>
           <w:rFonts w:eastAsiaTheme="minorHAnsi" w:hint="eastAsia"/>
         </w:rPr>
-        <w:t xml:space="preserve">참고 </w:t>
-      </w:r>
-      <w:proofErr w:type="gramStart"/>
-      <w:r>
-        <w:rPr>
-          <w:rFonts w:eastAsiaTheme="minorHAnsi" w:hint="eastAsia"/>
-        </w:rPr>
-        <w:t xml:space="preserve">이미지 </w:t>
+        <w:t xml:space="preserve">참고 이미지 </w:t>
       </w:r>
       <w:r>
         <w:rPr>
@@ -14277,7 +13901,6 @@
         </w:rPr>
         <w:t>:</w:t>
       </w:r>
-      <w:proofErr w:type="gramEnd"/>
     </w:p>
     <w:p>
       <w:pPr>
@@ -14722,27 +14345,13 @@
         <w:rPr>
           <w:rFonts w:eastAsiaTheme="minorHAnsi" w:hint="eastAsia"/>
         </w:rPr>
-        <w:t>의견</w:t>
-      </w:r>
-      <w:proofErr w:type="gramStart"/>
-      <w:r>
-        <w:rPr>
-          <w:rFonts w:eastAsiaTheme="minorHAnsi" w:hint="eastAsia"/>
-        </w:rPr>
-        <w:t>1</w:t>
-      </w:r>
-      <w:r>
-        <w:rPr>
-          <w:rFonts w:eastAsiaTheme="minorHAnsi"/>
-        </w:rPr>
-        <w:t xml:space="preserve"> :</w:t>
-      </w:r>
-      <w:proofErr w:type="gramEnd"/>
-      <w:r>
-        <w:rPr>
-          <w:rFonts w:eastAsiaTheme="minorHAnsi"/>
-        </w:rPr>
-        <w:t xml:space="preserve"> </w:t>
+        <w:t>의견1</w:t>
+      </w:r>
+      <w:r>
+        <w:rPr>
+          <w:rFonts w:eastAsiaTheme="minorHAnsi"/>
+        </w:rPr>
+        <w:t xml:space="preserve"> : </w:t>
       </w:r>
       <w:r>
         <w:rPr>
@@ -14835,27 +14444,13 @@
         <w:rPr>
           <w:rFonts w:eastAsiaTheme="minorHAnsi" w:hint="eastAsia"/>
         </w:rPr>
-        <w:t>의견</w:t>
-      </w:r>
-      <w:proofErr w:type="gramStart"/>
-      <w:r>
-        <w:rPr>
-          <w:rFonts w:eastAsiaTheme="minorHAnsi" w:hint="eastAsia"/>
-        </w:rPr>
-        <w:t>2</w:t>
-      </w:r>
-      <w:r>
-        <w:rPr>
-          <w:rFonts w:eastAsiaTheme="minorHAnsi"/>
-        </w:rPr>
-        <w:t xml:space="preserve"> :</w:t>
-      </w:r>
-      <w:proofErr w:type="gramEnd"/>
-      <w:r>
-        <w:rPr>
-          <w:rFonts w:eastAsiaTheme="minorHAnsi"/>
-        </w:rPr>
-        <w:t xml:space="preserve"> </w:t>
+        <w:t>의견2</w:t>
+      </w:r>
+      <w:r>
+        <w:rPr>
+          <w:rFonts w:eastAsiaTheme="minorHAnsi"/>
+        </w:rPr>
+        <w:t xml:space="preserve"> : </w:t>
       </w:r>
       <w:r>
         <w:rPr>
@@ -15606,7 +15201,6 @@
         </w:rPr>
         <w:t>(</w:t>
       </w:r>
-      <w:proofErr w:type="gramStart"/>
       <w:r>
         <w:rPr>
           <w:rFonts w:eastAsiaTheme="minorHAnsi" w:hint="eastAsia"/>
@@ -15617,14 +15211,7 @@
         <w:rPr>
           <w:rFonts w:eastAsiaTheme="minorHAnsi"/>
         </w:rPr>
-        <w:t>:</w:t>
-      </w:r>
-      <w:proofErr w:type="gramEnd"/>
-      <w:r>
-        <w:rPr>
-          <w:rFonts w:eastAsiaTheme="minorHAnsi"/>
-        </w:rPr>
-        <w:t xml:space="preserve"> </w:t>
+        <w:t xml:space="preserve">: </w:t>
       </w:r>
       <w:r>
         <w:rPr>
@@ -16402,7 +15989,6 @@
         </w:rPr>
         <w:t xml:space="preserve"> </w:t>
       </w:r>
-      <w:proofErr w:type="gramStart"/>
       <w:r>
         <w:rPr>
           <w:rFonts w:eastAsiaTheme="minorHAnsi" w:hint="eastAsia"/>
@@ -16413,14 +15999,7 @@
         <w:rPr>
           <w:rFonts w:eastAsiaTheme="minorHAnsi"/>
         </w:rPr>
-        <w:t>:</w:t>
-      </w:r>
-      <w:proofErr w:type="gramEnd"/>
-      <w:r>
-        <w:rPr>
-          <w:rFonts w:eastAsiaTheme="minorHAnsi"/>
-        </w:rPr>
-        <w:t xml:space="preserve"> </w:t>
+        <w:t xml:space="preserve">: </w:t>
       </w:r>
       <w:r>
         <w:rPr>
@@ -16506,7 +16085,6 @@
         </w:rPr>
         <w:t xml:space="preserve"> </w:t>
       </w:r>
-      <w:proofErr w:type="gramStart"/>
       <w:r>
         <w:rPr>
           <w:rFonts w:eastAsiaTheme="minorHAnsi" w:hint="eastAsia"/>
@@ -16517,14 +16095,7 @@
         <w:rPr>
           <w:rFonts w:eastAsiaTheme="minorHAnsi"/>
         </w:rPr>
-        <w:t>:</w:t>
-      </w:r>
-      <w:proofErr w:type="gramEnd"/>
-      <w:r>
-        <w:rPr>
-          <w:rFonts w:eastAsiaTheme="minorHAnsi"/>
-        </w:rPr>
-        <w:t xml:space="preserve"> </w:t>
+        <w:t xml:space="preserve">: </w:t>
       </w:r>
       <w:r>
         <w:rPr>
@@ -18116,27 +17687,13 @@
         <w:rPr>
           <w:rFonts w:eastAsiaTheme="minorHAnsi"/>
         </w:rPr>
-        <w:t>OracleXE112_Win</w:t>
-      </w:r>
-      <w:proofErr w:type="gramStart"/>
-      <w:r>
-        <w:rPr>
-          <w:rFonts w:eastAsiaTheme="minorHAnsi"/>
-        </w:rPr>
-        <w:t>64</w:t>
-      </w:r>
-      <w:r>
-        <w:rPr>
-          <w:rFonts w:eastAsiaTheme="minorHAnsi"/>
-        </w:rPr>
-        <w:t xml:space="preserve"> /</w:t>
-      </w:r>
-      <w:proofErr w:type="gramEnd"/>
-      <w:r>
-        <w:rPr>
-          <w:rFonts w:eastAsiaTheme="minorHAnsi"/>
-        </w:rPr>
-        <w:t xml:space="preserve"> </w:t>
+        <w:t>OracleXE112_Win64</w:t>
+      </w:r>
+      <w:r>
+        <w:rPr>
+          <w:rFonts w:eastAsiaTheme="minorHAnsi"/>
+        </w:rPr>
+        <w:t xml:space="preserve"> / </w:t>
       </w:r>
       <w:r>
         <w:rPr>
@@ -20954,19 +20511,11 @@
         </w:rPr>
         <w:tab/>
       </w:r>
-      <w:proofErr w:type="gramStart"/>
-      <w:r>
-        <w:rPr>
-          <w:rFonts w:eastAsiaTheme="minorHAnsi"/>
-        </w:rPr>
-        <w:t>아이디 /</w:t>
-      </w:r>
-      <w:proofErr w:type="gramEnd"/>
-      <w:r>
-        <w:rPr>
-          <w:rFonts w:eastAsiaTheme="minorHAnsi"/>
-        </w:rPr>
-        <w:t xml:space="preserve"> 비밀번호 찾기</w:t>
+      <w:r>
+        <w:rPr>
+          <w:rFonts w:eastAsiaTheme="minorHAnsi"/>
+        </w:rPr>
+        <w:t>아이디 / 비밀번호 찾기</w:t>
       </w:r>
     </w:p>
     <w:p>
@@ -21649,50 +21198,138 @@
         <w:rPr>
           <w:rFonts w:eastAsiaTheme="minorHAnsi" w:hint="eastAsia"/>
         </w:rPr>
-        <w:t>이</w:t>
-      </w:r>
-      <w:r>
-        <w:rPr>
-          <w:rFonts w:eastAsiaTheme="minorHAnsi" w:hint="eastAsia"/>
-        </w:rPr>
-        <w:t>현수</w:t>
-      </w:r>
-      <w:r>
-        <w:rPr>
-          <w:rFonts w:eastAsiaTheme="minorHAnsi" w:hint="eastAsia"/>
+        <w:t>이현수)</w:t>
+      </w:r>
+    </w:p>
+    <w:p>
+      <w:pPr>
+        <w:ind w:firstLine="195"/>
+        <w:jc w:val="left"/>
+        <w:rPr>
+          <w:rFonts w:eastAsiaTheme="minorHAnsi"/>
+        </w:rPr>
+      </w:pPr>
+      <w:r>
+        <w:rPr>
+          <w:rFonts w:eastAsiaTheme="minorHAnsi" w:hint="eastAsia"/>
+        </w:rPr>
+        <w:t xml:space="preserve"> </w:t>
+      </w:r>
+      <w:r>
+        <w:rPr>
+          <w:rFonts w:eastAsiaTheme="minorHAnsi"/>
+        </w:rPr>
+        <w:t xml:space="preserve"> - </w:t>
+      </w:r>
+      <w:r>
+        <w:rPr>
+          <w:rFonts w:eastAsiaTheme="minorHAnsi" w:hint="eastAsia"/>
+        </w:rPr>
+        <w:t>오늘 한 일</w:t>
+      </w:r>
+    </w:p>
+    <w:p>
+      <w:pPr>
+        <w:jc w:val="left"/>
+        <w:rPr>
+          <w:rFonts w:eastAsiaTheme="minorHAnsi"/>
+        </w:rPr>
+      </w:pPr>
+      <w:r>
+        <w:rPr>
+          <w:rFonts w:eastAsiaTheme="minorHAnsi"/>
+        </w:rPr>
+        <w:tab/>
+      </w:r>
+      <w:r>
+        <w:rPr>
+          <w:rFonts w:eastAsiaTheme="minorHAnsi"/>
+        </w:rPr>
+        <w:t xml:space="preserve">게시판 </w:t>
+      </w:r>
+      <w:proofErr w:type="spellStart"/>
+      <w:r>
+        <w:rPr>
+          <w:rFonts w:eastAsiaTheme="minorHAnsi"/>
+        </w:rPr>
+        <w:t>페이징</w:t>
+      </w:r>
+      <w:proofErr w:type="spellEnd"/>
+      <w:r>
+        <w:rPr>
+          <w:rFonts w:eastAsiaTheme="minorHAnsi"/>
+        </w:rPr>
+        <w:t xml:space="preserve"> 구현</w:t>
+      </w:r>
+    </w:p>
+    <w:p>
+      <w:pPr>
+        <w:jc w:val="left"/>
+        <w:rPr>
+          <w:rFonts w:eastAsiaTheme="minorHAnsi"/>
+        </w:rPr>
+      </w:pPr>
+      <w:r>
+        <w:rPr>
+          <w:rFonts w:eastAsiaTheme="minorHAnsi"/>
+        </w:rPr>
+        <w:t xml:space="preserve">    - </w:t>
+      </w:r>
+      <w:r>
+        <w:rPr>
+          <w:rFonts w:eastAsiaTheme="minorHAnsi" w:hint="eastAsia"/>
+        </w:rPr>
+        <w:t>내</w:t>
+      </w:r>
+      <w:r>
+        <w:rPr>
+          <w:rFonts w:eastAsiaTheme="minorHAnsi" w:hint="eastAsia"/>
+        </w:rPr>
+        <w:t>일</w:t>
+      </w:r>
+      <w:r>
+        <w:rPr>
+          <w:rFonts w:eastAsiaTheme="minorHAnsi"/>
+        </w:rPr>
+        <w:t xml:space="preserve"> 할 일</w:t>
+      </w:r>
+    </w:p>
+    <w:p>
+      <w:pPr>
+        <w:jc w:val="left"/>
+        <w:rPr>
+          <w:rFonts w:eastAsiaTheme="minorHAnsi"/>
+        </w:rPr>
+      </w:pPr>
+      <w:r>
+        <w:rPr>
+          <w:rFonts w:eastAsiaTheme="minorHAnsi"/>
+        </w:rPr>
+        <w:tab/>
+      </w:r>
+      <w:r>
+        <w:rPr>
+          <w:rFonts w:eastAsiaTheme="minorHAnsi"/>
+        </w:rPr>
+        <w:t>각 게시글 열람 구현(</w:t>
+      </w:r>
+      <w:proofErr w:type="spellStart"/>
+      <w:r>
+        <w:rPr>
+          <w:rFonts w:eastAsiaTheme="minorHAnsi"/>
+        </w:rPr>
+        <w:t>listone</w:t>
+      </w:r>
+      <w:proofErr w:type="spellEnd"/>
+      <w:r>
+        <w:rPr>
+          <w:rFonts w:eastAsiaTheme="minorHAnsi"/>
         </w:rPr>
         <w:t>)</w:t>
       </w:r>
     </w:p>
     <w:p>
       <w:pPr>
-        <w:ind w:firstLine="195"/>
-        <w:jc w:val="left"/>
-        <w:rPr>
-          <w:rFonts w:eastAsiaTheme="minorHAnsi"/>
-        </w:rPr>
-      </w:pPr>
-      <w:r>
-        <w:rPr>
-          <w:rFonts w:eastAsiaTheme="minorHAnsi" w:hint="eastAsia"/>
-        </w:rPr>
-        <w:t xml:space="preserve"> </w:t>
-      </w:r>
-      <w:r>
-        <w:rPr>
-          <w:rFonts w:eastAsiaTheme="minorHAnsi"/>
-        </w:rPr>
-        <w:t xml:space="preserve"> - </w:t>
-      </w:r>
-      <w:r>
-        <w:rPr>
-          <w:rFonts w:eastAsiaTheme="minorHAnsi" w:hint="eastAsia"/>
-        </w:rPr>
-        <w:t>오늘 한 일</w:t>
-      </w:r>
-    </w:p>
-    <w:p>
-      <w:pPr>
         <w:jc w:val="left"/>
         <w:rPr>
           <w:rFonts w:eastAsiaTheme="minorHAnsi"/>
@@ -21708,53 +21345,109 @@
         <w:rPr>
           <w:rFonts w:eastAsiaTheme="minorHAnsi"/>
         </w:rPr>
-        <w:t xml:space="preserve">게시판 </w:t>
-      </w:r>
-      <w:proofErr w:type="spellStart"/>
-      <w:r>
-        <w:rPr>
-          <w:rFonts w:eastAsiaTheme="minorHAnsi"/>
-        </w:rPr>
-        <w:t>페이징</w:t>
-      </w:r>
-      <w:proofErr w:type="spellEnd"/>
-      <w:r>
-        <w:rPr>
-          <w:rFonts w:eastAsiaTheme="minorHAnsi"/>
-        </w:rPr>
-        <w:t xml:space="preserve"> 구현</w:t>
-      </w:r>
-    </w:p>
-    <w:p>
-      <w:pPr>
-        <w:jc w:val="left"/>
-        <w:rPr>
-          <w:rFonts w:eastAsiaTheme="minorHAnsi"/>
-        </w:rPr>
-      </w:pPr>
-      <w:r>
-        <w:rPr>
-          <w:rFonts w:eastAsiaTheme="minorHAnsi"/>
-        </w:rPr>
-        <w:t xml:space="preserve">    - </w:t>
-      </w:r>
-      <w:r>
-        <w:rPr>
-          <w:rFonts w:eastAsiaTheme="minorHAnsi" w:hint="eastAsia"/>
-        </w:rPr>
-        <w:t>내</w:t>
-      </w:r>
-      <w:r>
-        <w:rPr>
-          <w:rFonts w:eastAsiaTheme="minorHAnsi" w:hint="eastAsia"/>
-        </w:rPr>
-        <w:t>일</w:t>
-      </w:r>
-      <w:r>
-        <w:rPr>
-          <w:rFonts w:eastAsiaTheme="minorHAnsi"/>
-        </w:rPr>
-        <w:t xml:space="preserve"> 할 일</w:t>
+        <w:t>게시글 delete 구현(delete)</w:t>
+      </w:r>
+    </w:p>
+    <w:p>
+      <w:pPr>
+        <w:jc w:val="left"/>
+        <w:rPr>
+          <w:rFonts w:eastAsiaTheme="minorHAnsi"/>
+        </w:rPr>
+      </w:pPr>
+    </w:p>
+    <w:p>
+      <w:pPr>
+        <w:jc w:val="left"/>
+        <w:rPr>
+          <w:rFonts w:eastAsiaTheme="minorHAnsi"/>
+        </w:rPr>
+      </w:pPr>
+      <w:r>
+        <w:rPr>
+          <w:rFonts w:eastAsiaTheme="minorHAnsi" w:hint="eastAsia"/>
+        </w:rPr>
+        <w:t xml:space="preserve"> </w:t>
+      </w:r>
+      <w:r>
+        <w:rPr>
+          <w:rFonts w:eastAsiaTheme="minorHAnsi"/>
+        </w:rPr>
+        <w:t xml:space="preserve"> </w:t>
+      </w:r>
+      <w:r>
+        <w:rPr>
+          <w:rFonts w:eastAsiaTheme="minorHAnsi"/>
+        </w:rPr>
+        <w:t>∙</w:t>
+      </w:r>
+      <w:r>
+        <w:rPr>
+          <w:rFonts w:eastAsiaTheme="minorHAnsi"/>
+        </w:rPr>
+        <w:t xml:space="preserve"> </w:t>
+      </w:r>
+      <w:r>
+        <w:rPr>
+          <w:rFonts w:eastAsiaTheme="minorHAnsi" w:hint="eastAsia"/>
+        </w:rPr>
+        <w:t xml:space="preserve">일일 결산 </w:t>
+      </w:r>
+      <w:r>
+        <w:rPr>
+          <w:rFonts w:eastAsiaTheme="minorHAnsi"/>
+        </w:rPr>
+        <w:t>(</w:t>
+      </w:r>
+      <w:r>
+        <w:rPr>
+          <w:rFonts w:eastAsiaTheme="minorHAnsi" w:hint="eastAsia"/>
+        </w:rPr>
+        <w:t>김용원)</w:t>
+      </w:r>
+    </w:p>
+    <w:p>
+      <w:pPr>
+        <w:jc w:val="left"/>
+        <w:rPr>
+          <w:rFonts w:eastAsiaTheme="minorHAnsi"/>
+        </w:rPr>
+      </w:pPr>
+      <w:r>
+        <w:rPr>
+          <w:rFonts w:eastAsiaTheme="minorHAnsi" w:hint="eastAsia"/>
+        </w:rPr>
+        <w:t xml:space="preserve"> </w:t>
+      </w:r>
+      <w:r>
+        <w:rPr>
+          <w:rFonts w:eastAsiaTheme="minorHAnsi"/>
+        </w:rPr>
+        <w:t xml:space="preserve"> </w:t>
+      </w:r>
+      <w:r>
+        <w:rPr>
+          <w:rFonts w:eastAsiaTheme="minorHAnsi"/>
+        </w:rPr>
+        <w:t xml:space="preserve">  </w:t>
+      </w:r>
+      <w:r>
+        <w:rPr>
+          <w:rFonts w:eastAsiaTheme="minorHAnsi"/>
+        </w:rPr>
+        <w:t xml:space="preserve">- </w:t>
+      </w:r>
+      <w:r>
+        <w:rPr>
+          <w:rFonts w:eastAsiaTheme="minorHAnsi" w:hint="eastAsia"/>
+        </w:rPr>
+        <w:t>오늘</w:t>
+      </w:r>
+      <w:r>
+        <w:rPr>
+          <w:rFonts w:eastAsiaTheme="minorHAnsi"/>
+        </w:rPr>
+        <w:t xml:space="preserve"> 한 일</w:t>
       </w:r>
     </w:p>
     <w:p>
@@ -21774,162 +21467,6 @@
         <w:rPr>
           <w:rFonts w:eastAsiaTheme="minorHAnsi"/>
         </w:rPr>
-        <w:t>각 게시글 열람 구현(</w:t>
-      </w:r>
-      <w:proofErr w:type="spellStart"/>
-      <w:r>
-        <w:rPr>
-          <w:rFonts w:eastAsiaTheme="minorHAnsi"/>
-        </w:rPr>
-        <w:t>listone</w:t>
-      </w:r>
-      <w:proofErr w:type="spellEnd"/>
-      <w:r>
-        <w:rPr>
-          <w:rFonts w:eastAsiaTheme="minorHAnsi"/>
-        </w:rPr>
-        <w:t>)</w:t>
-      </w:r>
-    </w:p>
-    <w:p>
-      <w:pPr>
-        <w:jc w:val="left"/>
-        <w:rPr>
-          <w:rFonts w:eastAsiaTheme="minorHAnsi" w:hint="eastAsia"/>
-        </w:rPr>
-      </w:pPr>
-      <w:r>
-        <w:rPr>
-          <w:rFonts w:eastAsiaTheme="minorHAnsi"/>
-        </w:rPr>
-        <w:tab/>
-      </w:r>
-      <w:r>
-        <w:rPr>
-          <w:rFonts w:eastAsiaTheme="minorHAnsi"/>
-        </w:rPr>
-        <w:t>게시글 delete 구현(delete)</w:t>
-      </w:r>
-    </w:p>
-    <w:p>
-      <w:pPr>
-        <w:jc w:val="left"/>
-        <w:rPr>
-          <w:rFonts w:eastAsiaTheme="minorHAnsi" w:hint="eastAsia"/>
-        </w:rPr>
-      </w:pPr>
-    </w:p>
-    <w:p>
-      <w:pPr>
-        <w:jc w:val="left"/>
-        <w:rPr>
-          <w:rFonts w:eastAsiaTheme="minorHAnsi"/>
-        </w:rPr>
-      </w:pPr>
-      <w:r>
-        <w:rPr>
-          <w:rFonts w:eastAsiaTheme="minorHAnsi" w:hint="eastAsia"/>
-        </w:rPr>
-        <w:t xml:space="preserve"> </w:t>
-      </w:r>
-      <w:r>
-        <w:rPr>
-          <w:rFonts w:eastAsiaTheme="minorHAnsi"/>
-        </w:rPr>
-        <w:t xml:space="preserve"> </w:t>
-      </w:r>
-      <w:r>
-        <w:rPr>
-          <w:rFonts w:eastAsiaTheme="minorHAnsi"/>
-        </w:rPr>
-        <w:t>∙</w:t>
-      </w:r>
-      <w:r>
-        <w:rPr>
-          <w:rFonts w:eastAsiaTheme="minorHAnsi"/>
-        </w:rPr>
-        <w:t xml:space="preserve"> </w:t>
-      </w:r>
-      <w:r>
-        <w:rPr>
-          <w:rFonts w:eastAsiaTheme="minorHAnsi" w:hint="eastAsia"/>
-        </w:rPr>
-        <w:t xml:space="preserve">일일 결산 </w:t>
-      </w:r>
-      <w:r>
-        <w:rPr>
-          <w:rFonts w:eastAsiaTheme="minorHAnsi"/>
-        </w:rPr>
-        <w:t>(</w:t>
-      </w:r>
-      <w:r>
-        <w:rPr>
-          <w:rFonts w:eastAsiaTheme="minorHAnsi" w:hint="eastAsia"/>
-        </w:rPr>
-        <w:t>김용원)</w:t>
-      </w:r>
-    </w:p>
-    <w:p>
-      <w:pPr>
-        <w:jc w:val="left"/>
-        <w:rPr>
-          <w:rFonts w:eastAsiaTheme="minorHAnsi"/>
-        </w:rPr>
-      </w:pPr>
-      <w:r>
-        <w:rPr>
-          <w:rFonts w:eastAsiaTheme="minorHAnsi" w:hint="eastAsia"/>
-        </w:rPr>
-        <w:t xml:space="preserve"> </w:t>
-      </w:r>
-      <w:r>
-        <w:rPr>
-          <w:rFonts w:eastAsiaTheme="minorHAnsi"/>
-        </w:rPr>
-        <w:t xml:space="preserve"> </w:t>
-      </w:r>
-      <w:r>
-        <w:rPr>
-          <w:rFonts w:eastAsiaTheme="minorHAnsi"/>
-        </w:rPr>
-        <w:t xml:space="preserve">  </w:t>
-      </w:r>
-      <w:r>
-        <w:rPr>
-          <w:rFonts w:eastAsiaTheme="minorHAnsi"/>
-        </w:rPr>
-        <w:t xml:space="preserve">- </w:t>
-      </w:r>
-      <w:r>
-        <w:rPr>
-          <w:rFonts w:eastAsiaTheme="minorHAnsi" w:hint="eastAsia"/>
-        </w:rPr>
-        <w:t>오늘</w:t>
-      </w:r>
-      <w:r>
-        <w:rPr>
-          <w:rFonts w:eastAsiaTheme="minorHAnsi"/>
-        </w:rPr>
-        <w:t xml:space="preserve"> 한 일</w:t>
-      </w:r>
-    </w:p>
-    <w:p>
-      <w:pPr>
-        <w:jc w:val="left"/>
-        <w:rPr>
-          <w:rFonts w:eastAsiaTheme="minorHAnsi"/>
-        </w:rPr>
-      </w:pPr>
-      <w:r>
-        <w:rPr>
-          <w:rFonts w:eastAsiaTheme="minorHAnsi"/>
-        </w:rPr>
-        <w:tab/>
-      </w:r>
-      <w:r>
-        <w:rPr>
-          <w:rFonts w:eastAsiaTheme="minorHAnsi"/>
-        </w:rPr>
         <w:t>영화정보 입력 기능(C) 구현</w:t>
       </w:r>
     </w:p>
@@ -21937,7 +21474,7 @@
       <w:pPr>
         <w:jc w:val="left"/>
         <w:rPr>
-          <w:rFonts w:eastAsiaTheme="minorHAnsi" w:hint="eastAsia"/>
+          <w:rFonts w:eastAsiaTheme="minorHAnsi"/>
         </w:rPr>
       </w:pPr>
       <w:r>
@@ -22111,7 +21648,7 @@
       <w:pPr>
         <w:jc w:val="left"/>
         <w:rPr>
-          <w:rFonts w:eastAsiaTheme="minorHAnsi" w:hint="eastAsia"/>
+          <w:rFonts w:eastAsiaTheme="minorHAnsi"/>
         </w:rPr>
       </w:pPr>
       <w:r>
@@ -22121,6 +21658,1636 @@
         <w:tab/>
         <w:t>CSS 수정</w:t>
       </w:r>
+    </w:p>
+    <w:p>
+      <w:pPr>
+        <w:jc w:val="left"/>
+        <w:rPr>
+          <w:rFonts w:eastAsiaTheme="minorHAnsi"/>
+        </w:rPr>
+      </w:pPr>
+    </w:p>
+    <w:p>
+      <w:pPr>
+        <w:jc w:val="left"/>
+        <w:rPr>
+          <w:rFonts w:eastAsiaTheme="minorHAnsi"/>
+        </w:rPr>
+      </w:pPr>
+    </w:p>
+    <w:p>
+      <w:pPr>
+        <w:jc w:val="left"/>
+        <w:rPr>
+          <w:rFonts w:eastAsiaTheme="minorHAnsi"/>
+        </w:rPr>
+      </w:pPr>
+    </w:p>
+    <w:p>
+      <w:pPr>
+        <w:jc w:val="left"/>
+        <w:rPr>
+          <w:rFonts w:eastAsiaTheme="minorHAnsi"/>
+        </w:rPr>
+      </w:pPr>
+    </w:p>
+    <w:p>
+      <w:pPr>
+        <w:jc w:val="left"/>
+        <w:rPr>
+          <w:rFonts w:eastAsiaTheme="minorHAnsi"/>
+        </w:rPr>
+      </w:pPr>
+    </w:p>
+    <w:p>
+      <w:pPr>
+        <w:jc w:val="left"/>
+        <w:rPr>
+          <w:rFonts w:eastAsiaTheme="minorHAnsi"/>
+        </w:rPr>
+      </w:pPr>
+      <w:r>
+        <w:rPr>
+          <w:rFonts w:eastAsiaTheme="minorHAnsi"/>
+        </w:rPr>
+        <w:lastRenderedPageBreak/>
+        <w:t xml:space="preserve">□ </w:t>
+      </w:r>
+      <w:r>
+        <w:rPr>
+          <w:rFonts w:eastAsiaTheme="minorHAnsi" w:hint="eastAsia"/>
+        </w:rPr>
+        <w:t>2</w:t>
+      </w:r>
+      <w:r>
+        <w:rPr>
+          <w:rFonts w:eastAsiaTheme="minorHAnsi"/>
+        </w:rPr>
+        <w:t>0230</w:t>
+      </w:r>
+      <w:r>
+        <w:rPr>
+          <w:rFonts w:eastAsiaTheme="minorHAnsi"/>
+        </w:rPr>
+        <w:t>913(</w:t>
+      </w:r>
+      <w:r>
+        <w:rPr>
+          <w:rFonts w:eastAsiaTheme="minorHAnsi" w:hint="eastAsia"/>
+        </w:rPr>
+        <w:t>목</w:t>
+      </w:r>
+      <w:r>
+        <w:rPr>
+          <w:rFonts w:eastAsiaTheme="minorHAnsi" w:hint="eastAsia"/>
+        </w:rPr>
+        <w:t>)</w:t>
+      </w:r>
+      <w:r>
+        <w:rPr>
+          <w:rFonts w:eastAsiaTheme="minorHAnsi"/>
+        </w:rPr>
+        <w:t xml:space="preserve"> </w:t>
+      </w:r>
+      <w:r>
+        <w:rPr>
+          <w:rFonts w:eastAsiaTheme="minorHAnsi" w:hint="eastAsia"/>
+        </w:rPr>
+        <w:t xml:space="preserve">프로젝트 </w:t>
+      </w:r>
+      <w:r>
+        <w:rPr>
+          <w:rFonts w:eastAsiaTheme="minorHAnsi"/>
+        </w:rPr>
+        <w:t>7</w:t>
+      </w:r>
+      <w:r>
+        <w:rPr>
+          <w:rFonts w:eastAsiaTheme="minorHAnsi" w:hint="eastAsia"/>
+        </w:rPr>
+        <w:t>일차</w:t>
+      </w:r>
+    </w:p>
+    <w:p>
+      <w:pPr>
+        <w:jc w:val="left"/>
+        <w:rPr>
+          <w:rFonts w:eastAsiaTheme="minorHAnsi"/>
+        </w:rPr>
+      </w:pPr>
+    </w:p>
+    <w:p>
+      <w:pPr>
+        <w:ind w:firstLine="195"/>
+        <w:jc w:val="left"/>
+        <w:rPr>
+          <w:rFonts w:eastAsiaTheme="minorHAnsi"/>
+        </w:rPr>
+      </w:pPr>
+      <w:r>
+        <w:rPr>
+          <w:rFonts w:eastAsiaTheme="minorHAnsi"/>
+        </w:rPr>
+        <w:t>∙</w:t>
+      </w:r>
+      <w:r>
+        <w:rPr>
+          <w:rFonts w:eastAsiaTheme="minorHAnsi"/>
+        </w:rPr>
+        <w:t xml:space="preserve"> </w:t>
+      </w:r>
+      <w:r>
+        <w:rPr>
+          <w:rFonts w:eastAsiaTheme="minorHAnsi" w:hint="eastAsia"/>
+        </w:rPr>
+        <w:t xml:space="preserve">일일 결산 </w:t>
+      </w:r>
+      <w:r>
+        <w:rPr>
+          <w:rFonts w:eastAsiaTheme="minorHAnsi"/>
+        </w:rPr>
+        <w:t>(</w:t>
+      </w:r>
+      <w:proofErr w:type="spellStart"/>
+      <w:r>
+        <w:rPr>
+          <w:rFonts w:eastAsiaTheme="minorHAnsi" w:hint="eastAsia"/>
+        </w:rPr>
+        <w:t>이</w:t>
+      </w:r>
+      <w:r>
+        <w:rPr>
+          <w:rFonts w:eastAsiaTheme="minorHAnsi" w:hint="eastAsia"/>
+        </w:rPr>
+        <w:t>경준</w:t>
+      </w:r>
+      <w:proofErr w:type="spellEnd"/>
+      <w:r>
+        <w:rPr>
+          <w:rFonts w:eastAsiaTheme="minorHAnsi" w:hint="eastAsia"/>
+        </w:rPr>
+        <w:t>)</w:t>
+      </w:r>
+    </w:p>
+    <w:p>
+      <w:pPr>
+        <w:ind w:firstLine="195"/>
+        <w:jc w:val="left"/>
+        <w:rPr>
+          <w:rFonts w:eastAsiaTheme="minorHAnsi"/>
+        </w:rPr>
+      </w:pPr>
+      <w:r>
+        <w:rPr>
+          <w:rFonts w:eastAsiaTheme="minorHAnsi"/>
+        </w:rPr>
+        <w:t xml:space="preserve">  - </w:t>
+      </w:r>
+      <w:r>
+        <w:rPr>
+          <w:rFonts w:eastAsiaTheme="minorHAnsi" w:hint="eastAsia"/>
+        </w:rPr>
+        <w:t>오늘</w:t>
+      </w:r>
+      <w:r>
+        <w:rPr>
+          <w:rFonts w:eastAsiaTheme="minorHAnsi" w:hint="eastAsia"/>
+        </w:rPr>
+        <w:t xml:space="preserve"> </w:t>
+      </w:r>
+      <w:r>
+        <w:rPr>
+          <w:rFonts w:eastAsiaTheme="minorHAnsi" w:hint="eastAsia"/>
+        </w:rPr>
+        <w:t>한</w:t>
+      </w:r>
+      <w:r>
+        <w:rPr>
+          <w:rFonts w:eastAsiaTheme="minorHAnsi" w:hint="eastAsia"/>
+        </w:rPr>
+        <w:t xml:space="preserve"> </w:t>
+      </w:r>
+      <w:r>
+        <w:rPr>
+          <w:rFonts w:eastAsiaTheme="minorHAnsi" w:hint="eastAsia"/>
+        </w:rPr>
+        <w:t>일</w:t>
+      </w:r>
+    </w:p>
+    <w:p>
+      <w:pPr>
+        <w:ind w:firstLine="195"/>
+        <w:jc w:val="left"/>
+        <w:rPr>
+          <w:rFonts w:eastAsiaTheme="minorHAnsi"/>
+        </w:rPr>
+      </w:pPr>
+      <w:r>
+        <w:rPr>
+          <w:rFonts w:eastAsiaTheme="minorHAnsi"/>
+        </w:rPr>
+        <w:tab/>
+      </w:r>
+      <w:r>
+        <w:rPr>
+          <w:rFonts w:eastAsiaTheme="minorHAnsi" w:hint="eastAsia"/>
+        </w:rPr>
+        <w:t>로그아웃</w:t>
+      </w:r>
+      <w:r>
+        <w:rPr>
+          <w:rFonts w:eastAsiaTheme="minorHAnsi"/>
+        </w:rPr>
+        <w:t xml:space="preserve"> 기능 구현</w:t>
+      </w:r>
+    </w:p>
+    <w:p>
+      <w:pPr>
+        <w:jc w:val="left"/>
+        <w:rPr>
+          <w:rFonts w:eastAsiaTheme="minorHAnsi"/>
+        </w:rPr>
+      </w:pPr>
+      <w:r>
+        <w:rPr>
+          <w:rFonts w:eastAsiaTheme="minorHAnsi"/>
+        </w:rPr>
+        <w:tab/>
+      </w:r>
+      <w:r>
+        <w:rPr>
+          <w:rFonts w:eastAsiaTheme="minorHAnsi" w:hint="eastAsia"/>
+        </w:rPr>
+        <w:t>아이디</w:t>
+      </w:r>
+      <w:r>
+        <w:rPr>
+          <w:rFonts w:eastAsiaTheme="minorHAnsi"/>
+        </w:rPr>
+        <w:t xml:space="preserve">/비밀번호 찾기 </w:t>
+      </w:r>
+      <w:proofErr w:type="spellStart"/>
+      <w:r>
+        <w:rPr>
+          <w:rFonts w:eastAsiaTheme="minorHAnsi"/>
+        </w:rPr>
+        <w:t>화면단</w:t>
+      </w:r>
+      <w:proofErr w:type="spellEnd"/>
+      <w:r>
+        <w:rPr>
+          <w:rFonts w:eastAsiaTheme="minorHAnsi"/>
+        </w:rPr>
+        <w:t xml:space="preserve"> 및 기능구현</w:t>
+      </w:r>
+    </w:p>
+    <w:p>
+      <w:pPr>
+        <w:jc w:val="left"/>
+        <w:rPr>
+          <w:rFonts w:eastAsiaTheme="minorHAnsi"/>
+        </w:rPr>
+      </w:pPr>
+      <w:r>
+        <w:rPr>
+          <w:rFonts w:eastAsiaTheme="minorHAnsi"/>
+        </w:rPr>
+        <w:tab/>
+      </w:r>
+      <w:r>
+        <w:rPr>
+          <w:rFonts w:eastAsiaTheme="minorHAnsi" w:hint="eastAsia"/>
+        </w:rPr>
+        <w:t>로그인</w:t>
+      </w:r>
+      <w:r>
+        <w:rPr>
+          <w:rFonts w:eastAsiaTheme="minorHAnsi"/>
+        </w:rPr>
+        <w:t xml:space="preserve"> </w:t>
+      </w:r>
+      <w:proofErr w:type="spellStart"/>
+      <w:r>
+        <w:rPr>
+          <w:rFonts w:eastAsiaTheme="minorHAnsi"/>
+        </w:rPr>
+        <w:t>성공시</w:t>
+      </w:r>
+      <w:proofErr w:type="spellEnd"/>
+      <w:r>
+        <w:rPr>
+          <w:rFonts w:eastAsiaTheme="minorHAnsi"/>
+        </w:rPr>
+        <w:t xml:space="preserve"> header 변경 수정 완료</w:t>
+      </w:r>
+    </w:p>
+    <w:p>
+      <w:pPr>
+        <w:jc w:val="left"/>
+        <w:rPr>
+          <w:rFonts w:eastAsiaTheme="minorHAnsi"/>
+        </w:rPr>
+      </w:pPr>
+      <w:r>
+        <w:rPr>
+          <w:rFonts w:eastAsiaTheme="minorHAnsi"/>
+        </w:rPr>
+        <w:tab/>
+      </w:r>
+      <w:r>
+        <w:rPr>
+          <w:rFonts w:eastAsiaTheme="minorHAnsi" w:hint="eastAsia"/>
+        </w:rPr>
+        <w:t>관리자</w:t>
+      </w:r>
+      <w:r>
+        <w:rPr>
+          <w:rFonts w:eastAsiaTheme="minorHAnsi"/>
+        </w:rPr>
+        <w:t xml:space="preserve"> 페이지로 이동 설정 완료</w:t>
+      </w:r>
+    </w:p>
+    <w:p>
+      <w:pPr>
+        <w:jc w:val="left"/>
+        <w:rPr>
+          <w:rFonts w:eastAsiaTheme="minorHAnsi"/>
+        </w:rPr>
+      </w:pPr>
+      <w:r>
+        <w:rPr>
+          <w:rFonts w:eastAsiaTheme="minorHAnsi"/>
+        </w:rPr>
+        <w:tab/>
+      </w:r>
+      <w:r>
+        <w:rPr>
+          <w:rFonts w:eastAsiaTheme="minorHAnsi" w:hint="eastAsia"/>
+        </w:rPr>
+        <w:t>마이페이지</w:t>
+      </w:r>
+      <w:r>
+        <w:rPr>
+          <w:rFonts w:eastAsiaTheme="minorHAnsi"/>
+        </w:rPr>
+        <w:t xml:space="preserve"> 이동 설정 완료</w:t>
+      </w:r>
+    </w:p>
+    <w:p>
+      <w:pPr>
+        <w:jc w:val="left"/>
+        <w:rPr>
+          <w:rFonts w:eastAsiaTheme="minorHAnsi"/>
+        </w:rPr>
+      </w:pPr>
+      <w:r>
+        <w:rPr>
+          <w:rFonts w:eastAsiaTheme="minorHAnsi" w:hint="eastAsia"/>
+        </w:rPr>
+        <w:t xml:space="preserve"> </w:t>
+      </w:r>
+      <w:r>
+        <w:rPr>
+          <w:rFonts w:eastAsiaTheme="minorHAnsi"/>
+        </w:rPr>
+        <w:t xml:space="preserve">   - </w:t>
+      </w:r>
+      <w:r>
+        <w:rPr>
+          <w:rFonts w:eastAsiaTheme="minorHAnsi" w:hint="eastAsia"/>
+        </w:rPr>
+        <w:t>내일 할 일</w:t>
+      </w:r>
+    </w:p>
+    <w:p>
+      <w:pPr>
+        <w:jc w:val="left"/>
+        <w:rPr>
+          <w:rFonts w:eastAsiaTheme="minorHAnsi"/>
+        </w:rPr>
+      </w:pPr>
+      <w:r>
+        <w:rPr>
+          <w:rFonts w:eastAsiaTheme="minorHAnsi"/>
+        </w:rPr>
+        <w:tab/>
+      </w:r>
+      <w:r>
+        <w:rPr>
+          <w:rFonts w:eastAsiaTheme="minorHAnsi" w:hint="eastAsia"/>
+        </w:rPr>
+        <w:t>마이페이지에서</w:t>
+      </w:r>
+      <w:r>
+        <w:rPr>
+          <w:rFonts w:eastAsiaTheme="minorHAnsi"/>
+        </w:rPr>
+        <w:t xml:space="preserve"> 본인 정보 수정</w:t>
+      </w:r>
+    </w:p>
+    <w:p>
+      <w:pPr>
+        <w:jc w:val="left"/>
+        <w:rPr>
+          <w:rFonts w:eastAsiaTheme="minorHAnsi"/>
+        </w:rPr>
+      </w:pPr>
+      <w:r>
+        <w:rPr>
+          <w:rFonts w:eastAsiaTheme="minorHAnsi"/>
+        </w:rPr>
+        <w:tab/>
+      </w:r>
+      <w:r>
+        <w:rPr>
+          <w:rFonts w:eastAsiaTheme="minorHAnsi" w:hint="eastAsia"/>
+        </w:rPr>
+        <w:t>관리자페이지</w:t>
+      </w:r>
+      <w:r>
+        <w:rPr>
+          <w:rFonts w:eastAsiaTheme="minorHAnsi"/>
+        </w:rPr>
+        <w:t xml:space="preserve"> 제작</w:t>
+      </w:r>
+    </w:p>
+    <w:p>
+      <w:pPr>
+        <w:jc w:val="left"/>
+        <w:rPr>
+          <w:rFonts w:eastAsiaTheme="minorHAnsi"/>
+        </w:rPr>
+      </w:pPr>
+    </w:p>
+    <w:p>
+      <w:pPr>
+        <w:ind w:firstLine="195"/>
+        <w:jc w:val="left"/>
+        <w:rPr>
+          <w:rFonts w:eastAsiaTheme="minorHAnsi"/>
+        </w:rPr>
+      </w:pPr>
+      <w:r>
+        <w:rPr>
+          <w:rFonts w:eastAsiaTheme="minorHAnsi"/>
+        </w:rPr>
+        <w:t>∙</w:t>
+      </w:r>
+      <w:r>
+        <w:rPr>
+          <w:rFonts w:eastAsiaTheme="minorHAnsi"/>
+        </w:rPr>
+        <w:t xml:space="preserve"> </w:t>
+      </w:r>
+      <w:r>
+        <w:rPr>
+          <w:rFonts w:eastAsiaTheme="minorHAnsi" w:hint="eastAsia"/>
+        </w:rPr>
+        <w:t xml:space="preserve">일일 결산 </w:t>
+      </w:r>
+      <w:r>
+        <w:rPr>
+          <w:rFonts w:eastAsiaTheme="minorHAnsi"/>
+        </w:rPr>
+        <w:t>(</w:t>
+      </w:r>
+      <w:r>
+        <w:rPr>
+          <w:rFonts w:eastAsiaTheme="minorHAnsi" w:hint="eastAsia"/>
+        </w:rPr>
+        <w:t>이</w:t>
+      </w:r>
+      <w:r>
+        <w:rPr>
+          <w:rFonts w:eastAsiaTheme="minorHAnsi" w:hint="eastAsia"/>
+        </w:rPr>
+        <w:t>현수</w:t>
+      </w:r>
+      <w:r>
+        <w:rPr>
+          <w:rFonts w:eastAsiaTheme="minorHAnsi" w:hint="eastAsia"/>
+        </w:rPr>
+        <w:t>)</w:t>
+      </w:r>
+    </w:p>
+    <w:p>
+      <w:pPr>
+        <w:ind w:firstLine="195"/>
+        <w:jc w:val="left"/>
+        <w:rPr>
+          <w:rFonts w:eastAsiaTheme="minorHAnsi"/>
+        </w:rPr>
+      </w:pPr>
+      <w:r>
+        <w:rPr>
+          <w:rFonts w:eastAsiaTheme="minorHAnsi"/>
+        </w:rPr>
+        <w:t xml:space="preserve">  - </w:t>
+      </w:r>
+      <w:r>
+        <w:rPr>
+          <w:rFonts w:eastAsiaTheme="minorHAnsi" w:hint="eastAsia"/>
+        </w:rPr>
+        <w:t>오늘</w:t>
+      </w:r>
+      <w:r>
+        <w:rPr>
+          <w:rFonts w:eastAsiaTheme="minorHAnsi" w:hint="eastAsia"/>
+        </w:rPr>
+        <w:t xml:space="preserve"> </w:t>
+      </w:r>
+      <w:r>
+        <w:rPr>
+          <w:rFonts w:eastAsiaTheme="minorHAnsi" w:hint="eastAsia"/>
+        </w:rPr>
+        <w:t>한</w:t>
+      </w:r>
+      <w:r>
+        <w:rPr>
+          <w:rFonts w:eastAsiaTheme="minorHAnsi" w:hint="eastAsia"/>
+        </w:rPr>
+        <w:t xml:space="preserve"> </w:t>
+      </w:r>
+      <w:r>
+        <w:rPr>
+          <w:rFonts w:eastAsiaTheme="minorHAnsi" w:hint="eastAsia"/>
+        </w:rPr>
+        <w:t>일</w:t>
+      </w:r>
+    </w:p>
+    <w:p>
+      <w:pPr>
+        <w:ind w:firstLine="195"/>
+        <w:jc w:val="left"/>
+        <w:rPr>
+          <w:rFonts w:eastAsiaTheme="minorHAnsi"/>
+        </w:rPr>
+      </w:pPr>
+      <w:r>
+        <w:rPr>
+          <w:rFonts w:eastAsiaTheme="minorHAnsi"/>
+        </w:rPr>
+        <w:tab/>
+      </w:r>
+      <w:r>
+        <w:rPr>
+          <w:rFonts w:eastAsiaTheme="minorHAnsi" w:hint="eastAsia"/>
+        </w:rPr>
+        <w:t>게시판</w:t>
+      </w:r>
+      <w:r>
+        <w:rPr>
+          <w:rFonts w:eastAsiaTheme="minorHAnsi"/>
+        </w:rPr>
+        <w:t xml:space="preserve"> 업데이트 기능 구현</w:t>
+      </w:r>
+    </w:p>
+    <w:p>
+      <w:pPr>
+        <w:ind w:firstLine="195"/>
+        <w:jc w:val="left"/>
+        <w:rPr>
+          <w:rFonts w:eastAsiaTheme="minorHAnsi"/>
+        </w:rPr>
+      </w:pPr>
+      <w:r>
+        <w:rPr>
+          <w:rFonts w:eastAsiaTheme="minorHAnsi"/>
+        </w:rPr>
+        <w:tab/>
+      </w:r>
+      <w:r>
+        <w:rPr>
+          <w:rFonts w:eastAsiaTheme="minorHAnsi" w:hint="eastAsia"/>
+        </w:rPr>
+        <w:t>조회수</w:t>
+      </w:r>
+      <w:r>
+        <w:rPr>
+          <w:rFonts w:eastAsiaTheme="minorHAnsi"/>
+        </w:rPr>
+        <w:t xml:space="preserve"> 기능 구현</w:t>
+      </w:r>
+    </w:p>
+    <w:p>
+      <w:pPr>
+        <w:ind w:firstLine="195"/>
+        <w:jc w:val="left"/>
+        <w:rPr>
+          <w:rFonts w:eastAsiaTheme="minorHAnsi"/>
+        </w:rPr>
+      </w:pPr>
+      <w:r>
+        <w:rPr>
+          <w:rFonts w:eastAsiaTheme="minorHAnsi"/>
+        </w:rPr>
+        <w:t xml:space="preserve">  </w:t>
+      </w:r>
+      <w:r>
+        <w:rPr>
+          <w:rFonts w:eastAsiaTheme="minorHAnsi"/>
+        </w:rPr>
+        <w:t xml:space="preserve">- </w:t>
+      </w:r>
+      <w:r>
+        <w:rPr>
+          <w:rFonts w:eastAsiaTheme="minorHAnsi" w:hint="eastAsia"/>
+        </w:rPr>
+        <w:t>내일 할 일</w:t>
+      </w:r>
+    </w:p>
+    <w:p>
+      <w:pPr>
+        <w:ind w:firstLine="195"/>
+        <w:jc w:val="left"/>
+        <w:rPr>
+          <w:rFonts w:eastAsiaTheme="minorHAnsi"/>
+        </w:rPr>
+      </w:pPr>
+      <w:r>
+        <w:rPr>
+          <w:rFonts w:eastAsiaTheme="minorHAnsi"/>
+        </w:rPr>
+        <w:tab/>
+      </w:r>
+      <w:r>
+        <w:rPr>
+          <w:rFonts w:eastAsiaTheme="minorHAnsi" w:hint="eastAsia"/>
+        </w:rPr>
+        <w:t>게시판</w:t>
+      </w:r>
+      <w:r>
+        <w:rPr>
+          <w:rFonts w:eastAsiaTheme="minorHAnsi"/>
+        </w:rPr>
+        <w:t xml:space="preserve"> 상세, </w:t>
+      </w:r>
+      <w:proofErr w:type="spellStart"/>
+      <w:r>
+        <w:rPr>
+          <w:rFonts w:eastAsiaTheme="minorHAnsi"/>
+        </w:rPr>
+        <w:t>수정폼</w:t>
+      </w:r>
+      <w:proofErr w:type="spellEnd"/>
+      <w:r>
+        <w:rPr>
+          <w:rFonts w:eastAsiaTheme="minorHAnsi"/>
+        </w:rPr>
+        <w:t xml:space="preserve"> </w:t>
+      </w:r>
+      <w:r>
+        <w:rPr>
+          <w:rFonts w:eastAsiaTheme="minorHAnsi"/>
+        </w:rPr>
+        <w:t>CSS</w:t>
+      </w:r>
+    </w:p>
+    <w:p>
+      <w:pPr>
+        <w:ind w:firstLine="195"/>
+        <w:jc w:val="left"/>
+        <w:rPr>
+          <w:rFonts w:eastAsiaTheme="minorHAnsi"/>
+        </w:rPr>
+      </w:pPr>
+      <w:r>
+        <w:rPr>
+          <w:rFonts w:eastAsiaTheme="minorHAnsi"/>
+        </w:rPr>
+        <w:tab/>
+      </w:r>
+      <w:r>
+        <w:rPr>
+          <w:rFonts w:eastAsiaTheme="minorHAnsi" w:hint="eastAsia"/>
+        </w:rPr>
+        <w:t>글쓴이</w:t>
+      </w:r>
+      <w:r>
+        <w:rPr>
+          <w:rFonts w:eastAsiaTheme="minorHAnsi"/>
+        </w:rPr>
+        <w:t xml:space="preserve"> 검증 기능</w:t>
+      </w:r>
+    </w:p>
+    <w:p>
+      <w:pPr>
+        <w:jc w:val="left"/>
+        <w:rPr>
+          <w:rFonts w:eastAsiaTheme="minorHAnsi"/>
+        </w:rPr>
+      </w:pPr>
+      <w:r>
+        <w:rPr>
+          <w:rFonts w:eastAsiaTheme="minorHAnsi"/>
+        </w:rPr>
+        <w:tab/>
+      </w:r>
+      <w:r>
+        <w:rPr>
+          <w:rFonts w:eastAsiaTheme="minorHAnsi" w:hint="eastAsia"/>
+        </w:rPr>
+        <w:t>게시판</w:t>
+      </w:r>
+      <w:r>
+        <w:rPr>
+          <w:rFonts w:eastAsiaTheme="minorHAnsi"/>
+        </w:rPr>
+        <w:t xml:space="preserve"> </w:t>
+      </w:r>
+      <w:r>
+        <w:rPr>
+          <w:rFonts w:eastAsiaTheme="minorHAnsi"/>
+        </w:rPr>
+        <w:t>De</w:t>
+      </w:r>
+      <w:r>
+        <w:rPr>
+          <w:rFonts w:eastAsiaTheme="minorHAnsi"/>
+        </w:rPr>
+        <w:t>lete 구현</w:t>
+      </w:r>
+    </w:p>
+    <w:p>
+      <w:pPr>
+        <w:jc w:val="left"/>
+        <w:rPr>
+          <w:rFonts w:eastAsiaTheme="minorHAnsi"/>
+        </w:rPr>
+      </w:pPr>
+      <w:r>
+        <w:rPr>
+          <w:rFonts w:eastAsiaTheme="minorHAnsi"/>
+        </w:rPr>
+        <w:tab/>
+      </w:r>
+      <w:r>
+        <w:rPr>
+          <w:rFonts w:eastAsiaTheme="minorHAnsi" w:hint="eastAsia"/>
+        </w:rPr>
+        <w:t>게시판</w:t>
+      </w:r>
+      <w:r>
+        <w:rPr>
+          <w:rFonts w:eastAsiaTheme="minorHAnsi"/>
+        </w:rPr>
+        <w:t xml:space="preserve"> </w:t>
+      </w:r>
+      <w:r>
+        <w:rPr>
+          <w:rFonts w:eastAsiaTheme="minorHAnsi"/>
+        </w:rPr>
+        <w:t>C</w:t>
+      </w:r>
+      <w:r>
+        <w:rPr>
+          <w:rFonts w:eastAsiaTheme="minorHAnsi"/>
+        </w:rPr>
+        <w:t>reate 구현</w:t>
+      </w:r>
+    </w:p>
+    <w:p>
+      <w:pPr>
+        <w:jc w:val="left"/>
+        <w:rPr>
+          <w:rFonts w:eastAsiaTheme="minorHAnsi" w:hint="eastAsia"/>
+        </w:rPr>
+      </w:pPr>
+    </w:p>
+    <w:p>
+      <w:pPr>
+        <w:jc w:val="left"/>
+        <w:rPr>
+          <w:rFonts w:eastAsiaTheme="minorHAnsi"/>
+        </w:rPr>
+      </w:pPr>
+      <w:r>
+        <w:rPr>
+          <w:rFonts w:eastAsiaTheme="minorHAnsi" w:hint="eastAsia"/>
+        </w:rPr>
+        <w:t xml:space="preserve"> </w:t>
+      </w:r>
+      <w:r>
+        <w:rPr>
+          <w:rFonts w:eastAsiaTheme="minorHAnsi"/>
+        </w:rPr>
+        <w:t xml:space="preserve"> </w:t>
+      </w:r>
+      <w:r>
+        <w:rPr>
+          <w:rFonts w:eastAsiaTheme="minorHAnsi"/>
+        </w:rPr>
+        <w:t>∙</w:t>
+      </w:r>
+      <w:r>
+        <w:rPr>
+          <w:rFonts w:eastAsiaTheme="minorHAnsi"/>
+        </w:rPr>
+        <w:t xml:space="preserve"> </w:t>
+      </w:r>
+      <w:r>
+        <w:rPr>
+          <w:rFonts w:eastAsiaTheme="minorHAnsi" w:hint="eastAsia"/>
+        </w:rPr>
+        <w:t xml:space="preserve">일일 결산 </w:t>
+      </w:r>
+      <w:r>
+        <w:rPr>
+          <w:rFonts w:eastAsiaTheme="minorHAnsi"/>
+        </w:rPr>
+        <w:t>(</w:t>
+      </w:r>
+      <w:r>
+        <w:rPr>
+          <w:rFonts w:eastAsiaTheme="minorHAnsi" w:hint="eastAsia"/>
+        </w:rPr>
+        <w:t>김</w:t>
+      </w:r>
+      <w:r>
+        <w:rPr>
+          <w:rFonts w:eastAsiaTheme="minorHAnsi" w:hint="eastAsia"/>
+        </w:rPr>
+        <w:t>태윤</w:t>
+      </w:r>
+      <w:r>
+        <w:rPr>
+          <w:rFonts w:eastAsiaTheme="minorHAnsi" w:hint="eastAsia"/>
+        </w:rPr>
+        <w:t>)</w:t>
+      </w:r>
+    </w:p>
+    <w:p>
+      <w:pPr>
+        <w:jc w:val="left"/>
+        <w:rPr>
+          <w:rFonts w:eastAsiaTheme="minorHAnsi"/>
+        </w:rPr>
+      </w:pPr>
+      <w:r>
+        <w:rPr>
+          <w:rFonts w:eastAsiaTheme="minorHAnsi" w:hint="eastAsia"/>
+        </w:rPr>
+        <w:t xml:space="preserve"> </w:t>
+      </w:r>
+      <w:r>
+        <w:rPr>
+          <w:rFonts w:eastAsiaTheme="minorHAnsi"/>
+        </w:rPr>
+        <w:t xml:space="preserve">   - </w:t>
+      </w:r>
+      <w:r>
+        <w:rPr>
+          <w:rFonts w:eastAsiaTheme="minorHAnsi" w:hint="eastAsia"/>
+        </w:rPr>
+        <w:t>오늘</w:t>
+      </w:r>
+      <w:r>
+        <w:rPr>
+          <w:rFonts w:eastAsiaTheme="minorHAnsi"/>
+        </w:rPr>
+        <w:t xml:space="preserve"> 한 일</w:t>
+      </w:r>
+    </w:p>
+    <w:p>
+      <w:pPr>
+        <w:jc w:val="left"/>
+        <w:rPr>
+          <w:rFonts w:eastAsiaTheme="minorHAnsi"/>
+        </w:rPr>
+      </w:pPr>
+      <w:r>
+        <w:rPr>
+          <w:rFonts w:eastAsiaTheme="minorHAnsi"/>
+        </w:rPr>
+        <w:tab/>
+      </w:r>
+      <w:r>
+        <w:rPr>
+          <w:rFonts w:eastAsiaTheme="minorHAnsi" w:hint="eastAsia"/>
+        </w:rPr>
+        <w:t>D</w:t>
+      </w:r>
+      <w:r>
+        <w:rPr>
+          <w:rFonts w:eastAsiaTheme="minorHAnsi"/>
+        </w:rPr>
+        <w:t>B</w:t>
+      </w:r>
+      <w:r>
+        <w:rPr>
+          <w:rFonts w:eastAsiaTheme="minorHAnsi"/>
+        </w:rPr>
+        <w:t xml:space="preserve"> 수정</w:t>
+      </w:r>
+    </w:p>
+    <w:p>
+      <w:pPr>
+        <w:jc w:val="left"/>
+        <w:rPr>
+          <w:rFonts w:eastAsiaTheme="minorHAnsi"/>
+        </w:rPr>
+      </w:pPr>
+      <w:r>
+        <w:rPr>
+          <w:rFonts w:eastAsiaTheme="minorHAnsi"/>
+        </w:rPr>
+        <w:lastRenderedPageBreak/>
+        <w:tab/>
+      </w:r>
+      <w:r>
+        <w:rPr>
+          <w:rFonts w:eastAsiaTheme="minorHAnsi"/>
+        </w:rPr>
+        <w:t>장바구니 불러오기</w:t>
+      </w:r>
+    </w:p>
+    <w:p>
+      <w:pPr>
+        <w:ind w:firstLine="195"/>
+        <w:jc w:val="left"/>
+        <w:rPr>
+          <w:rFonts w:eastAsiaTheme="minorHAnsi"/>
+        </w:rPr>
+      </w:pPr>
+      <w:r>
+        <w:rPr>
+          <w:rFonts w:eastAsiaTheme="minorHAnsi" w:hint="eastAsia"/>
+        </w:rPr>
+        <w:t xml:space="preserve"> </w:t>
+      </w:r>
+      <w:r>
+        <w:rPr>
+          <w:rFonts w:eastAsiaTheme="minorHAnsi"/>
+        </w:rPr>
+        <w:t xml:space="preserve"> - </w:t>
+      </w:r>
+      <w:r>
+        <w:rPr>
+          <w:rFonts w:eastAsiaTheme="minorHAnsi" w:hint="eastAsia"/>
+        </w:rPr>
+        <w:t>내일</w:t>
+      </w:r>
+      <w:r>
+        <w:rPr>
+          <w:rFonts w:eastAsiaTheme="minorHAnsi"/>
+        </w:rPr>
+        <w:t xml:space="preserve"> 할 일</w:t>
+      </w:r>
+    </w:p>
+    <w:p>
+      <w:pPr>
+        <w:ind w:firstLine="195"/>
+        <w:jc w:val="left"/>
+        <w:rPr>
+          <w:rFonts w:eastAsiaTheme="minorHAnsi"/>
+        </w:rPr>
+      </w:pPr>
+      <w:r>
+        <w:rPr>
+          <w:rFonts w:eastAsiaTheme="minorHAnsi"/>
+        </w:rPr>
+        <w:tab/>
+        <w:t>DB</w:t>
+      </w:r>
+      <w:r>
+        <w:rPr>
+          <w:rFonts w:eastAsiaTheme="minorHAnsi"/>
+        </w:rPr>
+        <w:t xml:space="preserve"> 수정</w:t>
+      </w:r>
+    </w:p>
+    <w:p>
+      <w:pPr>
+        <w:ind w:firstLine="195"/>
+        <w:jc w:val="left"/>
+        <w:rPr>
+          <w:rFonts w:eastAsiaTheme="minorHAnsi"/>
+        </w:rPr>
+      </w:pPr>
+      <w:r>
+        <w:rPr>
+          <w:rFonts w:eastAsiaTheme="minorHAnsi"/>
+        </w:rPr>
+        <w:tab/>
+      </w:r>
+      <w:r>
+        <w:rPr>
+          <w:rFonts w:eastAsiaTheme="minorHAnsi"/>
+        </w:rPr>
+        <w:t>구매 성공, 구매 내역 불러오기</w:t>
+      </w:r>
+    </w:p>
+    <w:p>
+      <w:pPr>
+        <w:jc w:val="left"/>
+        <w:rPr>
+          <w:rFonts w:eastAsiaTheme="minorHAnsi"/>
+        </w:rPr>
+      </w:pPr>
+    </w:p>
+    <w:p>
+      <w:pPr>
+        <w:ind w:firstLine="195"/>
+        <w:jc w:val="left"/>
+        <w:rPr>
+          <w:rFonts w:eastAsiaTheme="minorHAnsi"/>
+        </w:rPr>
+      </w:pPr>
+      <w:r>
+        <w:rPr>
+          <w:rFonts w:eastAsiaTheme="minorHAnsi"/>
+        </w:rPr>
+        <w:t>∙</w:t>
+      </w:r>
+      <w:r>
+        <w:rPr>
+          <w:rFonts w:eastAsiaTheme="minorHAnsi"/>
+        </w:rPr>
+        <w:t xml:space="preserve"> </w:t>
+      </w:r>
+      <w:r>
+        <w:rPr>
+          <w:rFonts w:eastAsiaTheme="minorHAnsi" w:hint="eastAsia"/>
+        </w:rPr>
+        <w:t xml:space="preserve">일일 결산 </w:t>
+      </w:r>
+      <w:r>
+        <w:rPr>
+          <w:rFonts w:eastAsiaTheme="minorHAnsi"/>
+        </w:rPr>
+        <w:t>(</w:t>
+      </w:r>
+      <w:r>
+        <w:rPr>
+          <w:rFonts w:eastAsiaTheme="minorHAnsi" w:hint="eastAsia"/>
+        </w:rPr>
+        <w:t>김용원</w:t>
+      </w:r>
+      <w:r>
+        <w:rPr>
+          <w:rFonts w:eastAsiaTheme="minorHAnsi" w:hint="eastAsia"/>
+        </w:rPr>
+        <w:t>)</w:t>
+      </w:r>
+    </w:p>
+    <w:p>
+      <w:pPr>
+        <w:jc w:val="left"/>
+        <w:rPr>
+          <w:rFonts w:eastAsiaTheme="minorHAnsi"/>
+        </w:rPr>
+      </w:pPr>
+      <w:r>
+        <w:rPr>
+          <w:rFonts w:eastAsiaTheme="minorHAnsi" w:hint="eastAsia"/>
+        </w:rPr>
+        <w:t xml:space="preserve"> </w:t>
+      </w:r>
+      <w:r>
+        <w:rPr>
+          <w:rFonts w:eastAsiaTheme="minorHAnsi"/>
+        </w:rPr>
+        <w:t xml:space="preserve">   - </w:t>
+      </w:r>
+      <w:r>
+        <w:rPr>
+          <w:rFonts w:eastAsiaTheme="minorHAnsi" w:hint="eastAsia"/>
+        </w:rPr>
+        <w:t>오늘</w:t>
+      </w:r>
+      <w:r>
+        <w:rPr>
+          <w:rFonts w:eastAsiaTheme="minorHAnsi"/>
+        </w:rPr>
+        <w:t xml:space="preserve"> 한 일</w:t>
+      </w:r>
+    </w:p>
+    <w:p>
+      <w:pPr>
+        <w:jc w:val="left"/>
+        <w:rPr>
+          <w:rFonts w:eastAsiaTheme="minorHAnsi"/>
+        </w:rPr>
+      </w:pPr>
+      <w:r>
+        <w:rPr>
+          <w:rFonts w:eastAsiaTheme="minorHAnsi"/>
+        </w:rPr>
+        <w:tab/>
+      </w:r>
+      <w:r>
+        <w:rPr>
+          <w:rFonts w:eastAsiaTheme="minorHAnsi"/>
+        </w:rPr>
+        <w:t>영화정보 조회 (R) 기능 구현</w:t>
+      </w:r>
+    </w:p>
+    <w:p>
+      <w:pPr>
+        <w:jc w:val="left"/>
+        <w:rPr>
+          <w:rFonts w:eastAsiaTheme="minorHAnsi"/>
+        </w:rPr>
+      </w:pPr>
+      <w:r>
+        <w:rPr>
+          <w:rFonts w:eastAsiaTheme="minorHAnsi"/>
+        </w:rPr>
+        <w:t xml:space="preserve">    - </w:t>
+      </w:r>
+      <w:r>
+        <w:rPr>
+          <w:rFonts w:eastAsiaTheme="minorHAnsi" w:hint="eastAsia"/>
+        </w:rPr>
+        <w:t>내</w:t>
+      </w:r>
+      <w:r>
+        <w:rPr>
+          <w:rFonts w:eastAsiaTheme="minorHAnsi" w:hint="eastAsia"/>
+        </w:rPr>
+        <w:t>일</w:t>
+      </w:r>
+      <w:r>
+        <w:rPr>
+          <w:rFonts w:eastAsiaTheme="minorHAnsi"/>
+        </w:rPr>
+        <w:t xml:space="preserve"> 할 일</w:t>
+      </w:r>
+    </w:p>
+    <w:p>
+      <w:pPr>
+        <w:jc w:val="left"/>
+        <w:rPr>
+          <w:rFonts w:eastAsiaTheme="minorHAnsi"/>
+        </w:rPr>
+      </w:pPr>
+      <w:r>
+        <w:rPr>
+          <w:rFonts w:eastAsiaTheme="minorHAnsi"/>
+        </w:rPr>
+        <w:tab/>
+      </w:r>
+      <w:r>
+        <w:rPr>
+          <w:rFonts w:eastAsiaTheme="minorHAnsi"/>
+        </w:rPr>
+        <w:t>영화정보 수정 (U) 기능 구현</w:t>
+      </w:r>
+    </w:p>
+    <w:p>
+      <w:pPr>
+        <w:jc w:val="left"/>
+        <w:rPr>
+          <w:rFonts w:eastAsiaTheme="minorHAnsi"/>
+        </w:rPr>
+      </w:pPr>
+      <w:r>
+        <w:rPr>
+          <w:rFonts w:eastAsiaTheme="minorHAnsi"/>
+        </w:rPr>
+        <w:tab/>
+      </w:r>
+      <w:r>
+        <w:rPr>
+          <w:rFonts w:eastAsiaTheme="minorHAnsi"/>
+        </w:rPr>
+        <w:t>파일첨부 방식 확정 및 구현</w:t>
+      </w:r>
+    </w:p>
+    <w:p>
+      <w:pPr>
+        <w:jc w:val="left"/>
+        <w:rPr>
+          <w:rFonts w:eastAsiaTheme="minorHAnsi"/>
+        </w:rPr>
+      </w:pPr>
+      <w:r>
+        <w:rPr>
+          <w:rFonts w:eastAsiaTheme="minorHAnsi"/>
+        </w:rPr>
+        <w:tab/>
+      </w:r>
+      <w:proofErr w:type="spellStart"/>
+      <w:r>
+        <w:rPr>
+          <w:rFonts w:eastAsiaTheme="minorHAnsi"/>
+        </w:rPr>
+        <w:t>페이징</w:t>
+      </w:r>
+      <w:proofErr w:type="spellEnd"/>
+      <w:r>
+        <w:rPr>
+          <w:rFonts w:eastAsiaTheme="minorHAnsi"/>
+        </w:rPr>
+        <w:t xml:space="preserve"> 기능 구현</w:t>
+      </w:r>
+    </w:p>
+    <w:p>
+      <w:pPr>
+        <w:jc w:val="left"/>
+        <w:rPr>
+          <w:rFonts w:eastAsiaTheme="minorHAnsi"/>
+        </w:rPr>
+      </w:pPr>
+      <w:r>
+        <w:rPr>
+          <w:rFonts w:eastAsiaTheme="minorHAnsi"/>
+        </w:rPr>
+        <w:tab/>
+      </w:r>
+      <w:proofErr w:type="spellStart"/>
+      <w:r>
+        <w:rPr>
+          <w:rFonts w:eastAsiaTheme="minorHAnsi"/>
+        </w:rPr>
+        <w:t>한</w:t>
+      </w:r>
+      <w:r>
+        <w:rPr>
+          <w:rFonts w:eastAsiaTheme="minorHAnsi" w:hint="eastAsia"/>
+        </w:rPr>
+        <w:t>줄</w:t>
+      </w:r>
+      <w:r>
+        <w:rPr>
+          <w:rFonts w:eastAsiaTheme="minorHAnsi"/>
+        </w:rPr>
+        <w:t>평</w:t>
+      </w:r>
+      <w:proofErr w:type="spellEnd"/>
+      <w:r>
+        <w:rPr>
+          <w:rFonts w:eastAsiaTheme="minorHAnsi"/>
+        </w:rPr>
+        <w:t xml:space="preserve"> 기능 구현</w:t>
+      </w:r>
+    </w:p>
+    <w:p>
+      <w:pPr>
+        <w:jc w:val="left"/>
+        <w:rPr>
+          <w:rFonts w:eastAsiaTheme="minorHAnsi"/>
+        </w:rPr>
+      </w:pPr>
+      <w:r>
+        <w:rPr>
+          <w:rFonts w:eastAsiaTheme="minorHAnsi"/>
+        </w:rPr>
+        <w:tab/>
+      </w:r>
+      <w:r>
+        <w:rPr>
+          <w:rFonts w:eastAsiaTheme="minorHAnsi"/>
+        </w:rPr>
+        <w:t>유효성검사 기능 구현</w:t>
+      </w:r>
+    </w:p>
+    <w:p>
+      <w:pPr>
+        <w:jc w:val="left"/>
+        <w:rPr>
+          <w:rFonts w:eastAsiaTheme="minorHAnsi"/>
+        </w:rPr>
+      </w:pPr>
+      <w:r>
+        <w:rPr>
+          <w:rFonts w:eastAsiaTheme="minorHAnsi"/>
+        </w:rPr>
+        <w:tab/>
+      </w:r>
+      <w:r>
+        <w:rPr>
+          <w:rFonts w:eastAsiaTheme="minorHAnsi"/>
+        </w:rPr>
+        <w:t>CSS 수정</w:t>
+      </w:r>
+    </w:p>
+    <w:p>
+      <w:pPr>
+        <w:jc w:val="left"/>
+        <w:rPr>
+          <w:rFonts w:eastAsiaTheme="minorHAnsi"/>
+        </w:rPr>
+      </w:pPr>
+    </w:p>
+    <w:p>
+      <w:pPr>
+        <w:jc w:val="left"/>
+        <w:rPr>
+          <w:rFonts w:eastAsiaTheme="minorHAnsi"/>
+        </w:rPr>
+      </w:pPr>
+    </w:p>
+    <w:p>
+      <w:pPr>
+        <w:jc w:val="left"/>
+        <w:rPr>
+          <w:rFonts w:eastAsiaTheme="minorHAnsi"/>
+        </w:rPr>
+      </w:pPr>
+    </w:p>
+    <w:p>
+      <w:pPr>
+        <w:jc w:val="left"/>
+        <w:rPr>
+          <w:rFonts w:eastAsiaTheme="minorHAnsi"/>
+        </w:rPr>
+      </w:pPr>
+    </w:p>
+    <w:p>
+      <w:pPr>
+        <w:jc w:val="left"/>
+        <w:rPr>
+          <w:rFonts w:eastAsiaTheme="minorHAnsi"/>
+        </w:rPr>
+      </w:pPr>
+    </w:p>
+    <w:p>
+      <w:pPr>
+        <w:jc w:val="left"/>
+        <w:rPr>
+          <w:rFonts w:eastAsiaTheme="minorHAnsi"/>
+        </w:rPr>
+      </w:pPr>
+    </w:p>
+    <w:p>
+      <w:pPr>
+        <w:jc w:val="left"/>
+        <w:rPr>
+          <w:rFonts w:eastAsiaTheme="minorHAnsi"/>
+        </w:rPr>
+      </w:pPr>
+    </w:p>
+    <w:p>
+      <w:pPr>
+        <w:jc w:val="left"/>
+        <w:rPr>
+          <w:rFonts w:eastAsiaTheme="minorHAnsi"/>
+        </w:rPr>
+      </w:pPr>
+    </w:p>
+    <w:p>
+      <w:pPr>
+        <w:jc w:val="left"/>
+        <w:rPr>
+          <w:rFonts w:eastAsiaTheme="minorHAnsi"/>
+        </w:rPr>
+      </w:pPr>
+    </w:p>
+    <w:p>
+      <w:pPr>
+        <w:jc w:val="left"/>
+        <w:rPr>
+          <w:rFonts w:eastAsiaTheme="minorHAnsi"/>
+        </w:rPr>
+      </w:pPr>
+    </w:p>
+    <w:p>
+      <w:pPr>
+        <w:jc w:val="left"/>
+        <w:rPr>
+          <w:rFonts w:eastAsiaTheme="minorHAnsi" w:hint="eastAsia"/>
+        </w:rPr>
+      </w:pPr>
+    </w:p>
+    <w:p>
+      <w:pPr>
+        <w:jc w:val="left"/>
+        <w:rPr>
+          <w:rFonts w:eastAsiaTheme="minorHAnsi"/>
+        </w:rPr>
+      </w:pPr>
+      <w:r>
+        <w:rPr>
+          <w:rFonts w:eastAsiaTheme="minorHAnsi"/>
+        </w:rPr>
+        <w:lastRenderedPageBreak/>
+        <w:t xml:space="preserve">□ </w:t>
+      </w:r>
+      <w:r>
+        <w:rPr>
+          <w:rFonts w:eastAsiaTheme="minorHAnsi" w:hint="eastAsia"/>
+        </w:rPr>
+        <w:t>2</w:t>
+      </w:r>
+      <w:r>
+        <w:rPr>
+          <w:rFonts w:eastAsiaTheme="minorHAnsi"/>
+        </w:rPr>
+        <w:t>0230</w:t>
+      </w:r>
+      <w:r>
+        <w:rPr>
+          <w:rFonts w:eastAsiaTheme="minorHAnsi"/>
+        </w:rPr>
+        <w:t>000</w:t>
+      </w:r>
+      <w:r>
+        <w:rPr>
+          <w:rFonts w:eastAsiaTheme="minorHAnsi"/>
+        </w:rPr>
+        <w:t>(</w:t>
+      </w:r>
+      <w:r>
+        <w:rPr>
+          <w:rFonts w:eastAsiaTheme="minorHAnsi"/>
+        </w:rPr>
+        <w:t xml:space="preserve"> </w:t>
+      </w:r>
+      <w:r>
+        <w:rPr>
+          <w:rFonts w:eastAsiaTheme="minorHAnsi" w:hint="eastAsia"/>
+        </w:rPr>
+        <w:t>)</w:t>
+      </w:r>
+      <w:r>
+        <w:rPr>
+          <w:rFonts w:eastAsiaTheme="minorHAnsi"/>
+        </w:rPr>
+        <w:t xml:space="preserve"> </w:t>
+      </w:r>
+      <w:r>
+        <w:rPr>
+          <w:rFonts w:eastAsiaTheme="minorHAnsi" w:hint="eastAsia"/>
+        </w:rPr>
+        <w:t xml:space="preserve">프로젝트 </w:t>
+      </w:r>
+      <w:r>
+        <w:rPr>
+          <w:rFonts w:eastAsiaTheme="minorHAnsi"/>
+        </w:rPr>
+        <w:t>0</w:t>
+      </w:r>
+      <w:r>
+        <w:rPr>
+          <w:rFonts w:eastAsiaTheme="minorHAnsi" w:hint="eastAsia"/>
+        </w:rPr>
+        <w:t>일차</w:t>
+      </w:r>
+    </w:p>
+    <w:p>
+      <w:pPr>
+        <w:jc w:val="left"/>
+        <w:rPr>
+          <w:rFonts w:eastAsiaTheme="minorHAnsi" w:hint="eastAsia"/>
+        </w:rPr>
+      </w:pPr>
+    </w:p>
+    <w:p>
+      <w:pPr>
+        <w:ind w:firstLine="195"/>
+        <w:jc w:val="left"/>
+        <w:rPr>
+          <w:rFonts w:eastAsiaTheme="minorHAnsi"/>
+        </w:rPr>
+      </w:pPr>
+      <w:r>
+        <w:rPr>
+          <w:rFonts w:eastAsiaTheme="minorHAnsi"/>
+        </w:rPr>
+        <w:t>∙</w:t>
+      </w:r>
+      <w:r>
+        <w:rPr>
+          <w:rFonts w:eastAsiaTheme="minorHAnsi"/>
+        </w:rPr>
+        <w:t xml:space="preserve"> </w:t>
+      </w:r>
+      <w:r>
+        <w:rPr>
+          <w:rFonts w:eastAsiaTheme="minorHAnsi" w:hint="eastAsia"/>
+        </w:rPr>
+        <w:t xml:space="preserve">일일 결산 </w:t>
+      </w:r>
+      <w:r>
+        <w:rPr>
+          <w:rFonts w:eastAsiaTheme="minorHAnsi"/>
+        </w:rPr>
+        <w:t>(</w:t>
+      </w:r>
+      <w:r>
+        <w:rPr>
+          <w:rFonts w:eastAsiaTheme="minorHAnsi"/>
+        </w:rPr>
+        <w:t xml:space="preserve">   </w:t>
+      </w:r>
+      <w:r>
+        <w:rPr>
+          <w:rFonts w:eastAsiaTheme="minorHAnsi" w:hint="eastAsia"/>
+        </w:rPr>
+        <w:t>)</w:t>
+      </w:r>
+    </w:p>
+    <w:p>
+      <w:pPr>
+        <w:ind w:firstLine="195"/>
+        <w:jc w:val="left"/>
+        <w:rPr>
+          <w:rFonts w:eastAsiaTheme="minorHAnsi"/>
+        </w:rPr>
+      </w:pPr>
+      <w:r>
+        <w:rPr>
+          <w:rFonts w:eastAsiaTheme="minorHAnsi"/>
+        </w:rPr>
+        <w:t xml:space="preserve">  - </w:t>
+      </w:r>
+      <w:r>
+        <w:rPr>
+          <w:rFonts w:eastAsiaTheme="minorHAnsi" w:hint="eastAsia"/>
+        </w:rPr>
+        <w:t>오늘</w:t>
+      </w:r>
+      <w:r>
+        <w:rPr>
+          <w:rFonts w:eastAsiaTheme="minorHAnsi" w:hint="eastAsia"/>
+        </w:rPr>
+        <w:t xml:space="preserve"> </w:t>
+      </w:r>
+      <w:r>
+        <w:rPr>
+          <w:rFonts w:eastAsiaTheme="minorHAnsi" w:hint="eastAsia"/>
+        </w:rPr>
+        <w:t>한</w:t>
+      </w:r>
+      <w:r>
+        <w:rPr>
+          <w:rFonts w:eastAsiaTheme="minorHAnsi" w:hint="eastAsia"/>
+        </w:rPr>
+        <w:t xml:space="preserve"> </w:t>
+      </w:r>
+      <w:r>
+        <w:rPr>
+          <w:rFonts w:eastAsiaTheme="minorHAnsi" w:hint="eastAsia"/>
+        </w:rPr>
+        <w:t>일</w:t>
+      </w:r>
+    </w:p>
+    <w:p>
+      <w:pPr>
+        <w:ind w:firstLine="195"/>
+        <w:jc w:val="left"/>
+        <w:rPr>
+          <w:rFonts w:eastAsiaTheme="minorHAnsi"/>
+        </w:rPr>
+      </w:pPr>
+      <w:r>
+        <w:rPr>
+          <w:rFonts w:eastAsiaTheme="minorHAnsi"/>
+        </w:rPr>
+        <w:tab/>
+      </w:r>
+    </w:p>
+    <w:p>
+      <w:pPr>
+        <w:ind w:firstLine="195"/>
+        <w:jc w:val="left"/>
+        <w:rPr>
+          <w:rFonts w:eastAsiaTheme="minorHAnsi"/>
+        </w:rPr>
+      </w:pPr>
+      <w:r>
+        <w:rPr>
+          <w:rFonts w:eastAsiaTheme="minorHAnsi"/>
+        </w:rPr>
+        <w:t xml:space="preserve">  - </w:t>
+      </w:r>
+      <w:r>
+        <w:rPr>
+          <w:rFonts w:eastAsiaTheme="minorHAnsi" w:hint="eastAsia"/>
+        </w:rPr>
+        <w:t>내일 할 일</w:t>
+      </w:r>
+    </w:p>
+    <w:p>
+      <w:pPr>
+        <w:jc w:val="left"/>
+        <w:rPr>
+          <w:rFonts w:eastAsiaTheme="minorHAnsi" w:hint="eastAsia"/>
+        </w:rPr>
+      </w:pPr>
+      <w:r>
+        <w:rPr>
+          <w:rFonts w:eastAsiaTheme="minorHAnsi"/>
+        </w:rPr>
+        <w:tab/>
+      </w:r>
+    </w:p>
+    <w:p>
+      <w:pPr>
+        <w:jc w:val="left"/>
+        <w:rPr>
+          <w:rFonts w:eastAsiaTheme="minorHAnsi"/>
+        </w:rPr>
+      </w:pPr>
+    </w:p>
+    <w:p>
+      <w:pPr>
+        <w:jc w:val="left"/>
+        <w:rPr>
+          <w:rFonts w:eastAsiaTheme="minorHAnsi" w:hint="eastAsia"/>
+        </w:rPr>
+      </w:pPr>
     </w:p>
     <w:sectPr>
       <w:pgSz w:w="11906" w:h="16838"/>

--- a/DevelopFit/src/main/webapp/WEB-INF/doc/활동내용.docx
+++ b/DevelopFit/src/main/webapp/WEB-INF/doc/활동내용.docx
@@ -272,6 +272,7 @@
         <w:t xml:space="preserve"> </w:t>
       </w:r>
       <w:proofErr w:type="spellStart"/>
+      <w:proofErr w:type="gramStart"/>
       <w:r>
         <w:rPr>
           <w:rFonts w:hint="eastAsia"/>
@@ -283,7 +284,14 @@
         <w:rPr>
           <w:rFonts w:hint="eastAsia"/>
         </w:rPr>
-        <w:t xml:space="preserve">,이클립스 설정포함), </w:t>
+        <w:t>,이클립스</w:t>
+      </w:r>
+      <w:proofErr w:type="gramEnd"/>
+      <w:r>
+        <w:rPr>
+          <w:rFonts w:hint="eastAsia"/>
+        </w:rPr>
+        <w:t xml:space="preserve"> 설정포함), </w:t>
       </w:r>
       <w:proofErr w:type="spellStart"/>
       <w:r>
@@ -729,6 +737,7 @@
         <w:t xml:space="preserve">∙ </w:t>
       </w:r>
       <w:proofErr w:type="spellStart"/>
+      <w:proofErr w:type="gramStart"/>
       <w:r>
         <w:rPr>
           <w:rFonts w:eastAsiaTheme="minorHAnsi" w:hint="eastAsia"/>
@@ -746,7 +755,14 @@
         <w:rPr>
           <w:rFonts w:eastAsiaTheme="minorHAnsi"/>
         </w:rPr>
-        <w:t xml:space="preserve">: </w:t>
+        <w:t>:</w:t>
+      </w:r>
+      <w:proofErr w:type="gramEnd"/>
+      <w:r>
+        <w:rPr>
+          <w:rFonts w:eastAsiaTheme="minorHAnsi"/>
+        </w:rPr>
+        <w:t xml:space="preserve"> </w:t>
       </w:r>
       <w:r>
         <w:rPr>
@@ -822,6 +838,7 @@
         </w:rPr>
         <w:t xml:space="preserve">- </w:t>
       </w:r>
+      <w:proofErr w:type="gramStart"/>
       <w:r>
         <w:rPr>
           <w:rFonts w:eastAsiaTheme="minorHAnsi" w:hint="eastAsia"/>
@@ -832,7 +849,14 @@
         <w:rPr>
           <w:rFonts w:eastAsiaTheme="minorHAnsi"/>
         </w:rPr>
-        <w:t xml:space="preserve">: </w:t>
+        <w:t>:</w:t>
+      </w:r>
+      <w:proofErr w:type="gramEnd"/>
+      <w:r>
+        <w:rPr>
+          <w:rFonts w:eastAsiaTheme="minorHAnsi"/>
+        </w:rPr>
+        <w:t xml:space="preserve"> </w:t>
       </w:r>
       <w:r>
         <w:rPr>
@@ -860,6 +884,7 @@
         </w:rPr>
         <w:t xml:space="preserve">- DB </w:t>
       </w:r>
+      <w:proofErr w:type="gramStart"/>
       <w:r>
         <w:rPr>
           <w:rFonts w:eastAsiaTheme="minorHAnsi" w:hint="eastAsia"/>
@@ -870,7 +895,14 @@
         <w:rPr>
           <w:rFonts w:eastAsiaTheme="minorHAnsi"/>
         </w:rPr>
-        <w:t xml:space="preserve">: </w:t>
+        <w:t>:</w:t>
+      </w:r>
+      <w:proofErr w:type="gramEnd"/>
+      <w:r>
+        <w:rPr>
+          <w:rFonts w:eastAsiaTheme="minorHAnsi"/>
+        </w:rPr>
+        <w:t xml:space="preserve"> </w:t>
       </w:r>
       <w:r>
         <w:rPr>
@@ -910,13 +942,27 @@
         <w:rPr>
           <w:rFonts w:eastAsiaTheme="minorHAnsi" w:hint="eastAsia"/>
         </w:rPr>
-        <w:t xml:space="preserve"> 관리자 </w:t>
-      </w:r>
-      <w:r>
-        <w:rPr>
-          <w:rFonts w:eastAsiaTheme="minorHAnsi"/>
-        </w:rPr>
-        <w:t xml:space="preserve">: </w:t>
+        <w:t xml:space="preserve"> </w:t>
+      </w:r>
+      <w:proofErr w:type="gramStart"/>
+      <w:r>
+        <w:rPr>
+          <w:rFonts w:eastAsiaTheme="minorHAnsi" w:hint="eastAsia"/>
+        </w:rPr>
+        <w:t xml:space="preserve">관리자 </w:t>
+      </w:r>
+      <w:r>
+        <w:rPr>
+          <w:rFonts w:eastAsiaTheme="minorHAnsi"/>
+        </w:rPr>
+        <w:t>:</w:t>
+      </w:r>
+      <w:proofErr w:type="gramEnd"/>
+      <w:r>
+        <w:rPr>
+          <w:rFonts w:eastAsiaTheme="minorHAnsi"/>
+        </w:rPr>
+        <w:t xml:space="preserve"> </w:t>
       </w:r>
       <w:proofErr w:type="spellStart"/>
       <w:r>
@@ -960,6 +1006,7 @@
         </w:rPr>
         <w:t xml:space="preserve"> </w:t>
       </w:r>
+      <w:proofErr w:type="gramStart"/>
       <w:r>
         <w:rPr>
           <w:rFonts w:eastAsiaTheme="minorHAnsi" w:hint="eastAsia"/>
@@ -970,7 +1017,14 @@
         <w:rPr>
           <w:rFonts w:eastAsiaTheme="minorHAnsi"/>
         </w:rPr>
-        <w:t xml:space="preserve"> : </w:t>
+        <w:t xml:space="preserve"> :</w:t>
+      </w:r>
+      <w:proofErr w:type="gramEnd"/>
+      <w:r>
+        <w:rPr>
+          <w:rFonts w:eastAsiaTheme="minorHAnsi"/>
+        </w:rPr>
+        <w:t xml:space="preserve"> </w:t>
       </w:r>
       <w:r>
         <w:rPr>
@@ -1010,6 +1064,7 @@
         </w:rPr>
         <w:t>itHub</w:t>
       </w:r>
+      <w:proofErr w:type="gramStart"/>
       <w:r>
         <w:rPr>
           <w:rFonts w:eastAsiaTheme="minorHAnsi" w:hint="eastAsia"/>
@@ -1020,7 +1075,14 @@
         <w:rPr>
           <w:rFonts w:eastAsiaTheme="minorHAnsi"/>
         </w:rPr>
-        <w:t xml:space="preserve">: </w:t>
+        <w:t>:</w:t>
+      </w:r>
+      <w:proofErr w:type="gramEnd"/>
+      <w:r>
+        <w:rPr>
+          <w:rFonts w:eastAsiaTheme="minorHAnsi"/>
+        </w:rPr>
+        <w:t xml:space="preserve"> </w:t>
       </w:r>
       <w:r>
         <w:rPr>
@@ -1139,6 +1201,7 @@
         <w:t xml:space="preserve">  - </w:t>
       </w:r>
       <w:proofErr w:type="spellStart"/>
+      <w:proofErr w:type="gramStart"/>
       <w:r>
         <w:rPr>
           <w:rFonts w:eastAsiaTheme="minorHAnsi" w:hint="eastAsia"/>
@@ -1156,7 +1219,14 @@
         <w:rPr>
           <w:rFonts w:eastAsiaTheme="minorHAnsi"/>
         </w:rPr>
-        <w:t xml:space="preserve">/ </w:t>
+        <w:t>/</w:t>
+      </w:r>
+      <w:proofErr w:type="gramEnd"/>
+      <w:r>
+        <w:rPr>
+          <w:rFonts w:eastAsiaTheme="minorHAnsi"/>
+        </w:rPr>
+        <w:t xml:space="preserve"> </w:t>
       </w:r>
       <w:r>
         <w:rPr>
@@ -1215,6 +1285,7 @@
         </w:rPr>
         <w:t>결재 등</w:t>
       </w:r>
+      <w:proofErr w:type="gramStart"/>
       <w:r>
         <w:rPr>
           <w:rFonts w:eastAsiaTheme="minorHAnsi"/>
@@ -1231,7 +1302,14 @@
         <w:rPr>
           <w:rFonts w:eastAsiaTheme="minorHAnsi"/>
         </w:rPr>
-        <w:t xml:space="preserve">/ </w:t>
+        <w:t>/</w:t>
+      </w:r>
+      <w:proofErr w:type="gramEnd"/>
+      <w:r>
+        <w:rPr>
+          <w:rFonts w:eastAsiaTheme="minorHAnsi"/>
+        </w:rPr>
+        <w:t xml:space="preserve"> </w:t>
       </w:r>
       <w:r>
         <w:rPr>
@@ -1500,13 +1578,27 @@
         <w:rPr>
           <w:rFonts w:eastAsiaTheme="minorHAnsi" w:hint="eastAsia"/>
         </w:rPr>
-        <w:t xml:space="preserve">주제1 </w:t>
-      </w:r>
-      <w:r>
-        <w:rPr>
-          <w:rFonts w:eastAsiaTheme="minorHAnsi"/>
-        </w:rPr>
-        <w:t xml:space="preserve">: OTT </w:t>
+        <w:t>주제</w:t>
+      </w:r>
+      <w:proofErr w:type="gramStart"/>
+      <w:r>
+        <w:rPr>
+          <w:rFonts w:eastAsiaTheme="minorHAnsi" w:hint="eastAsia"/>
+        </w:rPr>
+        <w:t xml:space="preserve">1 </w:t>
+      </w:r>
+      <w:r>
+        <w:rPr>
+          <w:rFonts w:eastAsiaTheme="minorHAnsi"/>
+        </w:rPr>
+        <w:t>:</w:t>
+      </w:r>
+      <w:proofErr w:type="gramEnd"/>
+      <w:r>
+        <w:rPr>
+          <w:rFonts w:eastAsiaTheme="minorHAnsi"/>
+        </w:rPr>
+        <w:t xml:space="preserve"> OTT </w:t>
       </w:r>
       <w:r>
         <w:rPr>
@@ -1836,6 +1928,7 @@
         </w:rPr>
         <w:t>(</w:t>
       </w:r>
+      <w:proofErr w:type="gramStart"/>
       <w:r>
         <w:rPr>
           <w:rFonts w:eastAsiaTheme="minorHAnsi" w:hint="eastAsia"/>
@@ -1852,13 +1945,194 @@
         <w:rPr>
           <w:rFonts w:eastAsiaTheme="minorHAnsi"/>
         </w:rPr>
+        <w:t>/</w:t>
+      </w:r>
+      <w:proofErr w:type="gramEnd"/>
+      <w:r>
+        <w:rPr>
+          <w:rFonts w:eastAsiaTheme="minorHAnsi"/>
+        </w:rPr>
+        <w:t xml:space="preserve"> </w:t>
+      </w:r>
+      <w:r>
+        <w:rPr>
+          <w:rFonts w:eastAsiaTheme="minorHAnsi" w:hint="eastAsia"/>
+        </w:rPr>
+        <w:t>탈퇴</w:t>
+      </w:r>
+      <w:r>
+        <w:rPr>
+          <w:rFonts w:eastAsiaTheme="minorHAnsi" w:hint="eastAsia"/>
+        </w:rPr>
+        <w:t xml:space="preserve"> </w:t>
+      </w:r>
+      <w:r>
+        <w:rPr>
+          <w:rFonts w:eastAsiaTheme="minorHAnsi"/>
+        </w:rPr>
         <w:t xml:space="preserve">/ </w:t>
       </w:r>
       <w:r>
         <w:rPr>
           <w:rFonts w:eastAsiaTheme="minorHAnsi" w:hint="eastAsia"/>
         </w:rPr>
-        <w:t>탈퇴</w:t>
+        <w:t>로그인</w:t>
+      </w:r>
+      <w:r>
+        <w:rPr>
+          <w:rFonts w:eastAsiaTheme="minorHAnsi" w:hint="eastAsia"/>
+        </w:rPr>
+        <w:t>(기본,</w:t>
+      </w:r>
+      <w:r>
+        <w:rPr>
+          <w:rFonts w:eastAsiaTheme="minorHAnsi"/>
+        </w:rPr>
+        <w:t xml:space="preserve"> </w:t>
+      </w:r>
+      <w:r>
+        <w:rPr>
+          <w:rFonts w:eastAsiaTheme="minorHAnsi" w:hint="eastAsia"/>
+        </w:rPr>
+        <w:t xml:space="preserve">타 서비스 </w:t>
+      </w:r>
+      <w:r>
+        <w:rPr>
+          <w:rFonts w:eastAsiaTheme="minorHAnsi"/>
+        </w:rPr>
+        <w:t>API</w:t>
+      </w:r>
+      <w:r>
+        <w:rPr>
+          <w:rFonts w:eastAsiaTheme="minorHAnsi" w:hint="eastAsia"/>
+        </w:rPr>
+        <w:t>이용 로그인 기능</w:t>
+      </w:r>
+      <w:r>
+        <w:rPr>
+          <w:rFonts w:eastAsiaTheme="minorHAnsi"/>
+        </w:rPr>
+        <w:t>)</w:t>
+      </w:r>
+    </w:p>
+    <w:p>
+      <w:pPr>
+        <w:jc w:val="left"/>
+        <w:rPr>
+          <w:rFonts w:eastAsiaTheme="minorHAnsi"/>
+        </w:rPr>
+      </w:pPr>
+      <w:r>
+        <w:rPr>
+          <w:rFonts w:eastAsiaTheme="minorHAnsi" w:hint="eastAsia"/>
+        </w:rPr>
+        <w:t xml:space="preserve"> </w:t>
+      </w:r>
+      <w:r>
+        <w:rPr>
+          <w:rFonts w:eastAsiaTheme="minorHAnsi"/>
+        </w:rPr>
+        <w:t xml:space="preserve">   </w:t>
+      </w:r>
+      <w:r>
+        <w:rPr>
+          <w:rFonts w:eastAsiaTheme="minorHAnsi" w:hint="eastAsia"/>
+        </w:rPr>
+        <w:t>-</w:t>
+      </w:r>
+      <w:r>
+        <w:rPr>
+          <w:rFonts w:eastAsiaTheme="minorHAnsi"/>
+        </w:rPr>
+        <w:t xml:space="preserve"> </w:t>
+      </w:r>
+      <w:r>
+        <w:rPr>
+          <w:rFonts w:eastAsiaTheme="minorHAnsi" w:hint="eastAsia"/>
+        </w:rPr>
+        <w:t>랭킹 (타 서비스</w:t>
+      </w:r>
+      <w:r>
+        <w:rPr>
+          <w:rFonts w:eastAsiaTheme="minorHAnsi" w:hint="eastAsia"/>
+        </w:rPr>
+        <w:t>에서 가져와야 함)</w:t>
+      </w:r>
+    </w:p>
+    <w:p>
+      <w:pPr>
+        <w:jc w:val="left"/>
+        <w:rPr>
+          <w:rFonts w:eastAsiaTheme="minorHAnsi"/>
+        </w:rPr>
+      </w:pPr>
+      <w:r>
+        <w:rPr>
+          <w:rFonts w:eastAsiaTheme="minorHAnsi"/>
+        </w:rPr>
+        <w:t xml:space="preserve">    </w:t>
+      </w:r>
+      <w:r>
+        <w:rPr>
+          <w:rFonts w:eastAsiaTheme="minorHAnsi"/>
+        </w:rPr>
+        <w:t xml:space="preserve">- </w:t>
+      </w:r>
+      <w:r>
+        <w:rPr>
+          <w:rFonts w:eastAsiaTheme="minorHAnsi" w:hint="eastAsia"/>
+        </w:rPr>
+        <w:t>상세정보</w:t>
+      </w:r>
+      <w:r>
+        <w:rPr>
+          <w:rFonts w:eastAsiaTheme="minorHAnsi" w:hint="eastAsia"/>
+        </w:rPr>
+        <w:t xml:space="preserve"> </w:t>
+      </w:r>
+      <w:r>
+        <w:rPr>
+          <w:rFonts w:eastAsiaTheme="minorHAnsi"/>
+        </w:rPr>
+        <w:t>(</w:t>
+      </w:r>
+      <w:r>
+        <w:rPr>
+          <w:rFonts w:eastAsiaTheme="minorHAnsi" w:hint="eastAsia"/>
+        </w:rPr>
+        <w:t>서비스 중인 O</w:t>
+      </w:r>
+      <w:r>
+        <w:rPr>
+          <w:rFonts w:eastAsiaTheme="minorHAnsi"/>
+        </w:rPr>
+        <w:t xml:space="preserve">TT </w:t>
+      </w:r>
+      <w:proofErr w:type="gramStart"/>
+      <w:r>
+        <w:rPr>
+          <w:rFonts w:eastAsiaTheme="minorHAnsi" w:hint="eastAsia"/>
+        </w:rPr>
+        <w:t xml:space="preserve">목록 </w:t>
+      </w:r>
+      <w:r>
+        <w:rPr>
+          <w:rFonts w:eastAsiaTheme="minorHAnsi"/>
+        </w:rPr>
+        <w:t>/</w:t>
+      </w:r>
+      <w:proofErr w:type="gramEnd"/>
+      <w:r>
+        <w:rPr>
+          <w:rFonts w:eastAsiaTheme="minorHAnsi" w:hint="eastAsia"/>
+        </w:rPr>
+        <w:t xml:space="preserve"> </w:t>
+      </w:r>
+      <w:r>
+        <w:rPr>
+          <w:rFonts w:eastAsiaTheme="minorHAnsi" w:hint="eastAsia"/>
+        </w:rPr>
+        <w:t>작품 설명</w:t>
       </w:r>
       <w:r>
         <w:rPr>
@@ -1876,119 +2150,19 @@
         <w:rPr>
           <w:rFonts w:eastAsiaTheme="minorHAnsi" w:hint="eastAsia"/>
         </w:rPr>
-        <w:t>로그인</w:t>
-      </w:r>
-      <w:r>
-        <w:rPr>
-          <w:rFonts w:eastAsiaTheme="minorHAnsi" w:hint="eastAsia"/>
-        </w:rPr>
-        <w:t>(기본,</w:t>
-      </w:r>
-      <w:r>
-        <w:rPr>
-          <w:rFonts w:eastAsiaTheme="minorHAnsi"/>
-        </w:rPr>
-        <w:t xml:space="preserve"> </w:t>
-      </w:r>
-      <w:r>
-        <w:rPr>
-          <w:rFonts w:eastAsiaTheme="minorHAnsi" w:hint="eastAsia"/>
-        </w:rPr>
-        <w:t xml:space="preserve">타 서비스 </w:t>
-      </w:r>
-      <w:r>
-        <w:rPr>
-          <w:rFonts w:eastAsiaTheme="minorHAnsi"/>
-        </w:rPr>
-        <w:t>API</w:t>
-      </w:r>
-      <w:r>
-        <w:rPr>
-          <w:rFonts w:eastAsiaTheme="minorHAnsi" w:hint="eastAsia"/>
-        </w:rPr>
-        <w:t>이용 로그인 기능</w:t>
-      </w:r>
-      <w:r>
-        <w:rPr>
-          <w:rFonts w:eastAsiaTheme="minorHAnsi"/>
-        </w:rPr>
-        <w:t>)</w:t>
-      </w:r>
-    </w:p>
-    <w:p>
-      <w:pPr>
-        <w:jc w:val="left"/>
-        <w:rPr>
-          <w:rFonts w:eastAsiaTheme="minorHAnsi"/>
-        </w:rPr>
-      </w:pPr>
-      <w:r>
-        <w:rPr>
-          <w:rFonts w:eastAsiaTheme="minorHAnsi" w:hint="eastAsia"/>
-        </w:rPr>
-        <w:t xml:space="preserve"> </w:t>
-      </w:r>
-      <w:r>
-        <w:rPr>
-          <w:rFonts w:eastAsiaTheme="minorHAnsi"/>
-        </w:rPr>
-        <w:t xml:space="preserve">   </w:t>
-      </w:r>
-      <w:r>
-        <w:rPr>
-          <w:rFonts w:eastAsiaTheme="minorHAnsi" w:hint="eastAsia"/>
-        </w:rPr>
-        <w:t>-</w:t>
-      </w:r>
-      <w:r>
-        <w:rPr>
-          <w:rFonts w:eastAsiaTheme="minorHAnsi"/>
-        </w:rPr>
-        <w:t xml:space="preserve"> </w:t>
-      </w:r>
-      <w:r>
-        <w:rPr>
-          <w:rFonts w:eastAsiaTheme="minorHAnsi" w:hint="eastAsia"/>
-        </w:rPr>
-        <w:t>랭킹 (타 서비스</w:t>
-      </w:r>
-      <w:r>
-        <w:rPr>
-          <w:rFonts w:eastAsiaTheme="minorHAnsi" w:hint="eastAsia"/>
-        </w:rPr>
-        <w:t>에서 가져와야 함)</w:t>
-      </w:r>
-    </w:p>
-    <w:p>
-      <w:pPr>
-        <w:jc w:val="left"/>
-        <w:rPr>
-          <w:rFonts w:eastAsiaTheme="minorHAnsi"/>
-        </w:rPr>
-      </w:pPr>
-      <w:r>
-        <w:rPr>
-          <w:rFonts w:eastAsiaTheme="minorHAnsi"/>
-        </w:rPr>
-        <w:t xml:space="preserve">    </w:t>
-      </w:r>
-      <w:r>
-        <w:rPr>
-          <w:rFonts w:eastAsiaTheme="minorHAnsi"/>
-        </w:rPr>
-        <w:t xml:space="preserve">- </w:t>
-      </w:r>
-      <w:r>
-        <w:rPr>
-          <w:rFonts w:eastAsiaTheme="minorHAnsi" w:hint="eastAsia"/>
-        </w:rPr>
-        <w:t>상세정보</w:t>
-      </w:r>
-      <w:r>
-        <w:rPr>
-          <w:rFonts w:eastAsiaTheme="minorHAnsi" w:hint="eastAsia"/>
-        </w:rPr>
-        <w:t xml:space="preserve"> </w:t>
+        <w:t xml:space="preserve">출연진 </w:t>
+      </w:r>
+      <w:r>
+        <w:rPr>
+          <w:rFonts w:eastAsiaTheme="minorHAnsi"/>
+        </w:rPr>
+        <w:t xml:space="preserve">/ </w:t>
+      </w:r>
+      <w:r>
+        <w:rPr>
+          <w:rFonts w:eastAsiaTheme="minorHAnsi" w:hint="eastAsia"/>
+        </w:rPr>
+        <w:t>평점</w:t>
       </w:r>
       <w:r>
         <w:rPr>
@@ -2000,19 +2174,78 @@
         <w:rPr>
           <w:rFonts w:eastAsiaTheme="minorHAnsi" w:hint="eastAsia"/>
         </w:rPr>
-        <w:t>서비스 중인 O</w:t>
-      </w:r>
-      <w:r>
-        <w:rPr>
-          <w:rFonts w:eastAsiaTheme="minorHAnsi"/>
-        </w:rPr>
-        <w:t xml:space="preserve">TT </w:t>
-      </w:r>
-      <w:r>
-        <w:rPr>
-          <w:rFonts w:eastAsiaTheme="minorHAnsi" w:hint="eastAsia"/>
-        </w:rPr>
-        <w:t xml:space="preserve">목록 </w:t>
+        <w:t>자체 서비스,</w:t>
+      </w:r>
+      <w:r>
+        <w:rPr>
+          <w:rFonts w:eastAsiaTheme="minorHAnsi"/>
+        </w:rPr>
+        <w:t xml:space="preserve"> IMDB,</w:t>
+      </w:r>
+    </w:p>
+    <w:p>
+      <w:pPr>
+        <w:jc w:val="left"/>
+        <w:rPr>
+          <w:rFonts w:eastAsiaTheme="minorHAnsi"/>
+        </w:rPr>
+      </w:pPr>
+      <w:r>
+        <w:rPr>
+          <w:rFonts w:eastAsiaTheme="minorHAnsi"/>
+        </w:rPr>
+        <w:tab/>
+      </w:r>
+      <w:r>
+        <w:rPr>
+          <w:rFonts w:eastAsiaTheme="minorHAnsi"/>
+        </w:rPr>
+        <w:tab/>
+      </w:r>
+      <w:proofErr w:type="spellStart"/>
+      <w:r>
+        <w:rPr>
+          <w:rFonts w:eastAsiaTheme="minorHAnsi" w:hint="eastAsia"/>
+        </w:rPr>
+        <w:t>로튼토마토</w:t>
+      </w:r>
+      <w:proofErr w:type="spellEnd"/>
+      <w:r>
+        <w:rPr>
+          <w:rFonts w:eastAsiaTheme="minorHAnsi" w:hint="eastAsia"/>
+        </w:rPr>
+        <w:t>,</w:t>
+      </w:r>
+      <w:r>
+        <w:rPr>
+          <w:rFonts w:eastAsiaTheme="minorHAnsi"/>
+        </w:rPr>
+        <w:t xml:space="preserve"> </w:t>
+      </w:r>
+      <w:r>
+        <w:rPr>
+          <w:rFonts w:eastAsiaTheme="minorHAnsi" w:hint="eastAsia"/>
+        </w:rPr>
+        <w:t>네이버,</w:t>
+      </w:r>
+      <w:r>
+        <w:rPr>
+          <w:rFonts w:eastAsiaTheme="minorHAnsi"/>
+        </w:rPr>
+        <w:t xml:space="preserve"> </w:t>
+      </w:r>
+      <w:r>
+        <w:rPr>
+          <w:rFonts w:eastAsiaTheme="minorHAnsi" w:hint="eastAsia"/>
+        </w:rPr>
+        <w:t>카카오 등 타 영상 관련 서비스</w:t>
+      </w:r>
+      <w:proofErr w:type="gramStart"/>
+      <w:r>
+        <w:rPr>
+          <w:rFonts w:eastAsiaTheme="minorHAnsi"/>
+        </w:rPr>
+        <w:t xml:space="preserve">) </w:t>
       </w:r>
       <w:r>
         <w:rPr>
@@ -2020,17 +2253,18 @@
         </w:rPr>
         <w:t>/</w:t>
       </w:r>
-      <w:r>
-        <w:rPr>
-          <w:rFonts w:eastAsiaTheme="minorHAnsi" w:hint="eastAsia"/>
-        </w:rPr>
-        <w:t xml:space="preserve"> </w:t>
-      </w:r>
-      <w:r>
-        <w:rPr>
-          <w:rFonts w:eastAsiaTheme="minorHAnsi" w:hint="eastAsia"/>
-        </w:rPr>
-        <w:t>작품 설명</w:t>
+      <w:proofErr w:type="gramEnd"/>
+      <w:r>
+        <w:rPr>
+          <w:rFonts w:eastAsiaTheme="minorHAnsi"/>
+        </w:rPr>
+        <w:t xml:space="preserve"> </w:t>
+      </w:r>
+      <w:r>
+        <w:rPr>
+          <w:rFonts w:eastAsiaTheme="minorHAnsi" w:hint="eastAsia"/>
+        </w:rPr>
+        <w:t>예고편</w:t>
       </w:r>
       <w:r>
         <w:rPr>
@@ -2044,12 +2278,35 @@
         </w:rPr>
         <w:t xml:space="preserve">/ </w:t>
       </w:r>
-      <w:r>
-        <w:rPr>
-          <w:rFonts w:eastAsiaTheme="minorHAnsi" w:hint="eastAsia"/>
-        </w:rPr>
-        <w:t xml:space="preserve">출연진 </w:t>
-      </w:r>
+      <w:proofErr w:type="spellStart"/>
+      <w:r>
+        <w:rPr>
+          <w:rFonts w:eastAsiaTheme="minorHAnsi" w:hint="eastAsia"/>
+        </w:rPr>
+        <w:t>한줄평</w:t>
+      </w:r>
+      <w:proofErr w:type="spellEnd"/>
+    </w:p>
+    <w:p>
+      <w:pPr>
+        <w:jc w:val="left"/>
+        <w:rPr>
+          <w:rFonts w:eastAsiaTheme="minorHAnsi"/>
+        </w:rPr>
+      </w:pPr>
+      <w:r>
+        <w:rPr>
+          <w:rFonts w:eastAsiaTheme="minorHAnsi"/>
+        </w:rPr>
+        <w:tab/>
+      </w:r>
+      <w:r>
+        <w:rPr>
+          <w:rFonts w:eastAsiaTheme="minorHAnsi"/>
+        </w:rPr>
+        <w:tab/>
+      </w:r>
+      <w:proofErr w:type="gramStart"/>
       <w:r>
         <w:rPr>
           <w:rFonts w:eastAsiaTheme="minorHAnsi"/>
@@ -2060,160 +2317,9 @@
         <w:rPr>
           <w:rFonts w:eastAsiaTheme="minorHAnsi" w:hint="eastAsia"/>
         </w:rPr>
-        <w:t>평점</w:t>
-      </w:r>
-      <w:r>
-        <w:rPr>
-          <w:rFonts w:eastAsiaTheme="minorHAnsi"/>
-        </w:rPr>
-        <w:t>(</w:t>
-      </w:r>
-      <w:r>
-        <w:rPr>
-          <w:rFonts w:eastAsiaTheme="minorHAnsi" w:hint="eastAsia"/>
-        </w:rPr>
-        <w:t>자체 서비스,</w:t>
-      </w:r>
-      <w:r>
-        <w:rPr>
-          <w:rFonts w:eastAsiaTheme="minorHAnsi"/>
-        </w:rPr>
-        <w:t xml:space="preserve"> IMDB,</w:t>
-      </w:r>
-    </w:p>
-    <w:p>
-      <w:pPr>
-        <w:jc w:val="left"/>
-        <w:rPr>
-          <w:rFonts w:eastAsiaTheme="minorHAnsi"/>
-        </w:rPr>
-      </w:pPr>
-      <w:r>
-        <w:rPr>
-          <w:rFonts w:eastAsiaTheme="minorHAnsi"/>
-        </w:rPr>
-        <w:tab/>
-      </w:r>
-      <w:r>
-        <w:rPr>
-          <w:rFonts w:eastAsiaTheme="minorHAnsi"/>
-        </w:rPr>
-        <w:tab/>
-      </w:r>
-      <w:proofErr w:type="spellStart"/>
-      <w:r>
-        <w:rPr>
-          <w:rFonts w:eastAsiaTheme="minorHAnsi" w:hint="eastAsia"/>
-        </w:rPr>
-        <w:t>로튼토마토</w:t>
-      </w:r>
-      <w:proofErr w:type="spellEnd"/>
-      <w:r>
-        <w:rPr>
-          <w:rFonts w:eastAsiaTheme="minorHAnsi" w:hint="eastAsia"/>
-        </w:rPr>
-        <w:t>,</w:t>
-      </w:r>
-      <w:r>
-        <w:rPr>
-          <w:rFonts w:eastAsiaTheme="minorHAnsi"/>
-        </w:rPr>
-        <w:t xml:space="preserve"> </w:t>
-      </w:r>
-      <w:r>
-        <w:rPr>
-          <w:rFonts w:eastAsiaTheme="minorHAnsi" w:hint="eastAsia"/>
-        </w:rPr>
-        <w:t>네이버,</w:t>
-      </w:r>
-      <w:r>
-        <w:rPr>
-          <w:rFonts w:eastAsiaTheme="minorHAnsi"/>
-        </w:rPr>
-        <w:t xml:space="preserve"> </w:t>
-      </w:r>
-      <w:r>
-        <w:rPr>
-          <w:rFonts w:eastAsiaTheme="minorHAnsi" w:hint="eastAsia"/>
-        </w:rPr>
-        <w:t>카카오 등 타 영상 관련 서비스</w:t>
-      </w:r>
-      <w:r>
-        <w:rPr>
-          <w:rFonts w:eastAsiaTheme="minorHAnsi"/>
-        </w:rPr>
-        <w:t xml:space="preserve">) </w:t>
-      </w:r>
-      <w:r>
-        <w:rPr>
-          <w:rFonts w:eastAsiaTheme="minorHAnsi"/>
-        </w:rPr>
-        <w:t>/</w:t>
-      </w:r>
-      <w:r>
-        <w:rPr>
-          <w:rFonts w:eastAsiaTheme="minorHAnsi"/>
-        </w:rPr>
-        <w:t xml:space="preserve"> </w:t>
-      </w:r>
-      <w:r>
-        <w:rPr>
-          <w:rFonts w:eastAsiaTheme="minorHAnsi" w:hint="eastAsia"/>
-        </w:rPr>
-        <w:t>예고편</w:t>
-      </w:r>
-      <w:r>
-        <w:rPr>
-          <w:rFonts w:eastAsiaTheme="minorHAnsi" w:hint="eastAsia"/>
-        </w:rPr>
-        <w:t xml:space="preserve"> </w:t>
-      </w:r>
-      <w:r>
-        <w:rPr>
-          <w:rFonts w:eastAsiaTheme="minorHAnsi"/>
-        </w:rPr>
-        <w:t xml:space="preserve">/ </w:t>
-      </w:r>
-      <w:proofErr w:type="spellStart"/>
-      <w:r>
-        <w:rPr>
-          <w:rFonts w:eastAsiaTheme="minorHAnsi" w:hint="eastAsia"/>
-        </w:rPr>
-        <w:t>한줄평</w:t>
-      </w:r>
-      <w:proofErr w:type="spellEnd"/>
-    </w:p>
-    <w:p>
-      <w:pPr>
-        <w:jc w:val="left"/>
-        <w:rPr>
-          <w:rFonts w:eastAsiaTheme="minorHAnsi"/>
-        </w:rPr>
-      </w:pPr>
-      <w:r>
-        <w:rPr>
-          <w:rFonts w:eastAsiaTheme="minorHAnsi"/>
-        </w:rPr>
-        <w:tab/>
-      </w:r>
-      <w:r>
-        <w:rPr>
-          <w:rFonts w:eastAsiaTheme="minorHAnsi"/>
-        </w:rPr>
-        <w:tab/>
-      </w:r>
-      <w:r>
-        <w:rPr>
-          <w:rFonts w:eastAsiaTheme="minorHAnsi"/>
-        </w:rPr>
-        <w:t xml:space="preserve">/ </w:t>
-      </w:r>
-      <w:r>
-        <w:rPr>
-          <w:rFonts w:eastAsiaTheme="minorHAnsi" w:hint="eastAsia"/>
-        </w:rPr>
         <w:t>좋아요</w:t>
       </w:r>
+      <w:proofErr w:type="gramEnd"/>
       <w:r>
         <w:rPr>
           <w:rFonts w:eastAsiaTheme="minorHAnsi"/>
@@ -3292,12 +3398,14 @@
         </w:rPr>
         <w:t xml:space="preserve">   * </w:t>
       </w:r>
+      <w:proofErr w:type="gramStart"/>
       <w:r>
         <w:rPr>
           <w:rFonts w:eastAsiaTheme="minorHAnsi" w:hint="eastAsia"/>
         </w:rPr>
         <w:t>검색 :</w:t>
       </w:r>
+      <w:proofErr w:type="gramEnd"/>
       <w:r>
         <w:rPr>
           <w:rFonts w:eastAsiaTheme="minorHAnsi"/>
@@ -3548,6 +3656,7 @@
         </w:rPr>
         <w:t xml:space="preserve">      * </w:t>
       </w:r>
+      <w:proofErr w:type="gramStart"/>
       <w:r>
         <w:rPr>
           <w:rFonts w:eastAsiaTheme="minorHAnsi" w:hint="eastAsia"/>
@@ -3564,13 +3673,400 @@
         <w:rPr>
           <w:rFonts w:eastAsiaTheme="minorHAnsi"/>
         </w:rPr>
+        <w:t>:</w:t>
+      </w:r>
+      <w:proofErr w:type="gramEnd"/>
+      <w:r>
+        <w:rPr>
+          <w:rFonts w:eastAsiaTheme="minorHAnsi"/>
+        </w:rPr>
+        <w:t xml:space="preserve"> </w:t>
+      </w:r>
+      <w:r>
+        <w:rPr>
+          <w:rFonts w:eastAsiaTheme="minorHAnsi" w:hint="eastAsia"/>
+        </w:rPr>
+        <w:t xml:space="preserve">직접 구현 </w:t>
+      </w:r>
+      <w:r>
+        <w:rPr>
+          <w:rFonts w:eastAsiaTheme="minorHAnsi"/>
+        </w:rPr>
+        <w:t>(</w:t>
+      </w:r>
+      <w:r>
+        <w:rPr>
+          <w:rFonts w:eastAsiaTheme="minorHAnsi" w:hint="eastAsia"/>
+        </w:rPr>
+        <w:t>현재 배우고 있는 부분 활용</w:t>
+      </w:r>
+      <w:r>
+        <w:rPr>
+          <w:rFonts w:eastAsiaTheme="minorHAnsi"/>
+        </w:rPr>
+        <w:t>)</w:t>
+      </w:r>
+    </w:p>
+    <w:p>
+      <w:pPr>
+        <w:jc w:val="left"/>
+        <w:rPr>
+          <w:rFonts w:eastAsiaTheme="minorHAnsi"/>
+        </w:rPr>
+      </w:pPr>
+      <w:r>
+        <w:rPr>
+          <w:rFonts w:eastAsiaTheme="minorHAnsi"/>
+        </w:rPr>
+        <w:t xml:space="preserve">      * </w:t>
+      </w:r>
+      <w:proofErr w:type="gramStart"/>
+      <w:r>
+        <w:rPr>
+          <w:rFonts w:eastAsiaTheme="minorHAnsi" w:hint="eastAsia"/>
+        </w:rPr>
+        <w:t>탈퇴</w:t>
+      </w:r>
+      <w:r>
+        <w:rPr>
+          <w:rFonts w:eastAsiaTheme="minorHAnsi" w:hint="eastAsia"/>
+        </w:rPr>
+        <w:t xml:space="preserve"> </w:t>
+      </w:r>
+      <w:r>
+        <w:rPr>
+          <w:rFonts w:eastAsiaTheme="minorHAnsi"/>
+        </w:rPr>
+        <w:t>:</w:t>
+      </w:r>
+      <w:proofErr w:type="gramEnd"/>
+      <w:r>
+        <w:rPr>
+          <w:rFonts w:eastAsiaTheme="minorHAnsi"/>
+        </w:rPr>
+        <w:t xml:space="preserve"> </w:t>
+      </w:r>
+      <w:r>
+        <w:rPr>
+          <w:rFonts w:eastAsiaTheme="minorHAnsi" w:hint="eastAsia"/>
+        </w:rPr>
+        <w:t>직접</w:t>
+      </w:r>
+      <w:r>
+        <w:rPr>
+          <w:rFonts w:eastAsiaTheme="minorHAnsi" w:hint="eastAsia"/>
+        </w:rPr>
+        <w:t xml:space="preserve"> 구현 </w:t>
+      </w:r>
+      <w:r>
+        <w:rPr>
+          <w:rFonts w:eastAsiaTheme="minorHAnsi"/>
+        </w:rPr>
+        <w:t>(</w:t>
+      </w:r>
+      <w:r>
+        <w:rPr>
+          <w:rFonts w:eastAsiaTheme="minorHAnsi" w:hint="eastAsia"/>
+        </w:rPr>
+        <w:t>현재 배우고 있는 부분 활용</w:t>
+      </w:r>
+      <w:r>
+        <w:rPr>
+          <w:rFonts w:eastAsiaTheme="minorHAnsi"/>
+        </w:rPr>
+        <w:t>)</w:t>
+      </w:r>
+    </w:p>
+    <w:p>
+      <w:pPr>
+        <w:jc w:val="left"/>
+        <w:rPr>
+          <w:rFonts w:eastAsiaTheme="minorHAnsi"/>
+        </w:rPr>
+      </w:pPr>
+      <w:r>
+        <w:rPr>
+          <w:rFonts w:eastAsiaTheme="minorHAnsi"/>
+        </w:rPr>
+        <w:t xml:space="preserve">      * </w:t>
+      </w:r>
+      <w:proofErr w:type="gramStart"/>
+      <w:r>
+        <w:rPr>
+          <w:rFonts w:eastAsiaTheme="minorHAnsi" w:hint="eastAsia"/>
+        </w:rPr>
+        <w:t>로그인</w:t>
+      </w:r>
+      <w:r>
+        <w:rPr>
+          <w:rFonts w:eastAsiaTheme="minorHAnsi" w:hint="eastAsia"/>
+        </w:rPr>
+        <w:t xml:space="preserve"> </w:t>
+      </w:r>
+      <w:r>
+        <w:rPr>
+          <w:rFonts w:eastAsiaTheme="minorHAnsi"/>
+        </w:rPr>
+        <w:t>:</w:t>
+      </w:r>
+      <w:proofErr w:type="gramEnd"/>
+      <w:r>
+        <w:rPr>
+          <w:rFonts w:eastAsiaTheme="minorHAnsi"/>
+        </w:rPr>
+        <w:t xml:space="preserve"> </w:t>
+      </w:r>
+      <w:r>
+        <w:rPr>
+          <w:rFonts w:eastAsiaTheme="minorHAnsi" w:hint="eastAsia"/>
+        </w:rPr>
+        <w:t>직접</w:t>
+      </w:r>
+      <w:r>
+        <w:rPr>
+          <w:rFonts w:eastAsiaTheme="minorHAnsi" w:hint="eastAsia"/>
+        </w:rPr>
+        <w:t xml:space="preserve"> 구현 및 타 서비스</w:t>
+      </w:r>
+      <w:r>
+        <w:rPr>
+          <w:rFonts w:eastAsiaTheme="minorHAnsi"/>
+        </w:rPr>
+        <w:t xml:space="preserve"> </w:t>
+      </w:r>
+      <w:r>
+        <w:rPr>
+          <w:rFonts w:eastAsiaTheme="minorHAnsi" w:hint="eastAsia"/>
+        </w:rPr>
+        <w:t>로그인 기능(네이버,</w:t>
+      </w:r>
+      <w:r>
+        <w:rPr>
+          <w:rFonts w:eastAsiaTheme="minorHAnsi"/>
+        </w:rPr>
+        <w:t xml:space="preserve"> </w:t>
+      </w:r>
+      <w:r>
+        <w:rPr>
+          <w:rFonts w:eastAsiaTheme="minorHAnsi" w:hint="eastAsia"/>
+        </w:rPr>
+        <w:t xml:space="preserve">카카오 등 </w:t>
+      </w:r>
+      <w:r>
+        <w:rPr>
+          <w:rFonts w:eastAsiaTheme="minorHAnsi"/>
+        </w:rPr>
+        <w:t xml:space="preserve">API </w:t>
+      </w:r>
+      <w:r>
+        <w:rPr>
+          <w:rFonts w:eastAsiaTheme="minorHAnsi" w:hint="eastAsia"/>
+        </w:rPr>
+        <w:t>활용</w:t>
+      </w:r>
+      <w:r>
+        <w:rPr>
+          <w:rFonts w:eastAsiaTheme="minorHAnsi"/>
+        </w:rPr>
+        <w:t>)</w:t>
+      </w:r>
+    </w:p>
+    <w:p>
+      <w:pPr>
+        <w:jc w:val="left"/>
+        <w:rPr>
+          <w:rFonts w:eastAsiaTheme="minorHAnsi"/>
+        </w:rPr>
+      </w:pPr>
+      <w:r>
+        <w:rPr>
+          <w:rFonts w:eastAsiaTheme="minorHAnsi"/>
+        </w:rPr>
+        <w:t xml:space="preserve">      * </w:t>
+      </w:r>
+      <w:proofErr w:type="gramStart"/>
+      <w:r>
+        <w:rPr>
+          <w:rFonts w:eastAsiaTheme="minorHAnsi" w:hint="eastAsia"/>
+        </w:rPr>
+        <w:t>마이페이지</w:t>
+      </w:r>
+      <w:r>
+        <w:rPr>
+          <w:rFonts w:eastAsiaTheme="minorHAnsi" w:hint="eastAsia"/>
+        </w:rPr>
+        <w:t xml:space="preserve"> </w:t>
+      </w:r>
+      <w:r>
+        <w:rPr>
+          <w:rFonts w:eastAsiaTheme="minorHAnsi"/>
+        </w:rPr>
+        <w:t>:</w:t>
+      </w:r>
+      <w:proofErr w:type="gramEnd"/>
+      <w:r>
+        <w:rPr>
+          <w:rFonts w:eastAsiaTheme="minorHAnsi"/>
+        </w:rPr>
+        <w:t xml:space="preserve"> </w:t>
+      </w:r>
+      <w:r>
+        <w:rPr>
+          <w:rFonts w:eastAsiaTheme="minorHAnsi" w:hint="eastAsia"/>
+        </w:rPr>
+        <w:t xml:space="preserve">직접 구현 </w:t>
+      </w:r>
+      <w:r>
+        <w:rPr>
+          <w:rFonts w:eastAsiaTheme="minorHAnsi"/>
+        </w:rPr>
+        <w:t>(</w:t>
+      </w:r>
+      <w:r>
+        <w:rPr>
+          <w:rFonts w:eastAsiaTheme="minorHAnsi" w:hint="eastAsia"/>
+        </w:rPr>
+        <w:t>현재 배우고 있는 부분 활용</w:t>
+      </w:r>
+      <w:r>
+        <w:rPr>
+          <w:rFonts w:eastAsiaTheme="minorHAnsi"/>
+        </w:rPr>
+        <w:t>)</w:t>
+      </w:r>
+    </w:p>
+    <w:p>
+      <w:pPr>
+        <w:jc w:val="left"/>
+        <w:rPr>
+          <w:rFonts w:eastAsiaTheme="minorHAnsi"/>
+        </w:rPr>
+      </w:pPr>
+      <w:r>
+        <w:rPr>
+          <w:rFonts w:eastAsiaTheme="minorHAnsi"/>
+        </w:rPr>
+        <w:t xml:space="preserve">    - </w:t>
+      </w:r>
+      <w:r>
+        <w:rPr>
+          <w:rFonts w:eastAsiaTheme="minorHAnsi" w:hint="eastAsia"/>
+        </w:rPr>
+        <w:t>상세페이지</w:t>
+      </w:r>
+    </w:p>
+    <w:p>
+      <w:pPr>
+        <w:jc w:val="left"/>
+        <w:rPr>
+          <w:rFonts w:eastAsiaTheme="minorHAnsi"/>
+        </w:rPr>
+      </w:pPr>
+      <w:r>
+        <w:rPr>
+          <w:rFonts w:eastAsiaTheme="minorHAnsi" w:hint="eastAsia"/>
+        </w:rPr>
+        <w:t xml:space="preserve"> </w:t>
+      </w:r>
+      <w:r>
+        <w:rPr>
+          <w:rFonts w:eastAsiaTheme="minorHAnsi"/>
+        </w:rPr>
+        <w:t xml:space="preserve">     * </w:t>
+      </w:r>
+      <w:r>
+        <w:rPr>
+          <w:rFonts w:eastAsiaTheme="minorHAnsi" w:hint="eastAsia"/>
+        </w:rPr>
+        <w:t xml:space="preserve">영화 </w:t>
+      </w:r>
+      <w:proofErr w:type="gramStart"/>
+      <w:r>
+        <w:rPr>
+          <w:rFonts w:eastAsiaTheme="minorHAnsi" w:hint="eastAsia"/>
+        </w:rPr>
+        <w:t xml:space="preserve">목록 </w:t>
+      </w:r>
+      <w:r>
+        <w:rPr>
+          <w:rFonts w:eastAsiaTheme="minorHAnsi"/>
+        </w:rPr>
+        <w:t>/</w:t>
+      </w:r>
+      <w:proofErr w:type="gramEnd"/>
+      <w:r>
+        <w:rPr>
+          <w:rFonts w:eastAsiaTheme="minorHAnsi"/>
+        </w:rPr>
+        <w:t xml:space="preserve"> </w:t>
+      </w:r>
+      <w:r>
+        <w:rPr>
+          <w:rFonts w:eastAsiaTheme="minorHAnsi" w:hint="eastAsia"/>
+        </w:rPr>
+        <w:t xml:space="preserve">영화 상세정보 </w:t>
+      </w:r>
+      <w:r>
+        <w:rPr>
+          <w:rFonts w:eastAsiaTheme="minorHAnsi"/>
+        </w:rPr>
+        <w:t xml:space="preserve">/ </w:t>
+      </w:r>
+      <w:r>
+        <w:rPr>
+          <w:rFonts w:eastAsiaTheme="minorHAnsi" w:hint="eastAsia"/>
+        </w:rPr>
+        <w:t xml:space="preserve">영화인 목록 </w:t>
+      </w:r>
+      <w:r>
+        <w:rPr>
+          <w:rFonts w:eastAsiaTheme="minorHAnsi"/>
+        </w:rPr>
+        <w:t xml:space="preserve">/ </w:t>
+      </w:r>
+      <w:r>
+        <w:rPr>
+          <w:rFonts w:eastAsiaTheme="minorHAnsi" w:hint="eastAsia"/>
+        </w:rPr>
+        <w:t>영화인 상세정보</w:t>
+      </w:r>
+    </w:p>
+    <w:p>
+      <w:pPr>
+        <w:jc w:val="left"/>
+        <w:rPr>
+          <w:rFonts w:eastAsiaTheme="minorHAnsi"/>
+        </w:rPr>
+      </w:pPr>
+      <w:r>
+        <w:rPr>
+          <w:rFonts w:eastAsiaTheme="minorHAnsi"/>
+        </w:rPr>
+        <w:tab/>
+      </w:r>
+      <w:r>
+        <w:rPr>
+          <w:rFonts w:eastAsiaTheme="minorHAnsi"/>
+        </w:rPr>
         <w:t xml:space="preserve">: </w:t>
       </w:r>
       <w:r>
         <w:rPr>
           <w:rFonts w:eastAsiaTheme="minorHAnsi" w:hint="eastAsia"/>
         </w:rPr>
-        <w:t xml:space="preserve">직접 구현 </w:t>
+        <w:t>영화진흥위원회 오픈</w:t>
+      </w:r>
+      <w:r>
+        <w:rPr>
+          <w:rFonts w:eastAsiaTheme="minorHAnsi"/>
+        </w:rPr>
+        <w:t xml:space="preserve">API </w:t>
+      </w:r>
+      <w:r>
+        <w:rPr>
+          <w:rFonts w:eastAsiaTheme="minorHAnsi" w:hint="eastAsia"/>
+        </w:rPr>
+        <w:t xml:space="preserve">활용 </w:t>
       </w:r>
       <w:r>
         <w:rPr>
@@ -3582,11 +4078,17 @@
         <w:rPr>
           <w:rFonts w:eastAsiaTheme="minorHAnsi" w:hint="eastAsia"/>
         </w:rPr>
-        <w:t>현재 배우고 있는 부분 활용</w:t>
-      </w:r>
-      <w:r>
-        <w:rPr>
-          <w:rFonts w:eastAsiaTheme="minorHAnsi"/>
+        <w:t>각 항목, J</w:t>
+      </w:r>
+      <w:r>
+        <w:rPr>
+          <w:rFonts w:eastAsiaTheme="minorHAnsi"/>
+        </w:rPr>
+        <w:t>son, XML</w:t>
+      </w:r>
+      <w:r>
+        <w:rPr>
+          <w:rFonts w:eastAsiaTheme="minorHAnsi" w:hint="eastAsia"/>
         </w:rPr>
         <w:t>)</w:t>
       </w:r>
@@ -3604,17 +4106,242 @@
         </w:rPr>
         <w:t xml:space="preserve">      * </w:t>
       </w:r>
-      <w:r>
-        <w:rPr>
-          <w:rFonts w:eastAsiaTheme="minorHAnsi" w:hint="eastAsia"/>
-        </w:rPr>
-        <w:t>탈퇴</w:t>
-      </w:r>
-      <w:r>
-        <w:rPr>
-          <w:rFonts w:eastAsiaTheme="minorHAnsi" w:hint="eastAsia"/>
-        </w:rPr>
-        <w:t xml:space="preserve"> </w:t>
+      <w:proofErr w:type="gramStart"/>
+      <w:r>
+        <w:rPr>
+          <w:rFonts w:eastAsiaTheme="minorHAnsi" w:hint="eastAsia"/>
+        </w:rPr>
+        <w:t xml:space="preserve">예고편 </w:t>
+      </w:r>
+      <w:r>
+        <w:rPr>
+          <w:rFonts w:eastAsiaTheme="minorHAnsi"/>
+        </w:rPr>
+        <w:t>:</w:t>
+      </w:r>
+      <w:proofErr w:type="gramEnd"/>
+      <w:r>
+        <w:rPr>
+          <w:rFonts w:eastAsiaTheme="minorHAnsi"/>
+        </w:rPr>
+        <w:t xml:space="preserve"> </w:t>
+      </w:r>
+      <w:r>
+        <w:rPr>
+          <w:rFonts w:eastAsiaTheme="minorHAnsi" w:hint="eastAsia"/>
+        </w:rPr>
+        <w:t>유튜브 링크 연결</w:t>
+      </w:r>
+    </w:p>
+    <w:p>
+      <w:pPr>
+        <w:jc w:val="left"/>
+        <w:rPr>
+          <w:rFonts w:eastAsiaTheme="minorHAnsi"/>
+        </w:rPr>
+      </w:pPr>
+      <w:r>
+        <w:rPr>
+          <w:rFonts w:eastAsiaTheme="minorHAnsi" w:hint="eastAsia"/>
+        </w:rPr>
+        <w:lastRenderedPageBreak/>
+        <w:t xml:space="preserve"> </w:t>
+      </w:r>
+      <w:r>
+        <w:rPr>
+          <w:rFonts w:eastAsiaTheme="minorHAnsi"/>
+        </w:rPr>
+        <w:t xml:space="preserve">     * </w:t>
+      </w:r>
+      <w:proofErr w:type="spellStart"/>
+      <w:proofErr w:type="gramStart"/>
+      <w:r>
+        <w:rPr>
+          <w:rFonts w:eastAsiaTheme="minorHAnsi" w:hint="eastAsia"/>
+        </w:rPr>
+        <w:t>한줄평</w:t>
+      </w:r>
+      <w:proofErr w:type="spellEnd"/>
+      <w:r>
+        <w:rPr>
+          <w:rFonts w:eastAsiaTheme="minorHAnsi" w:hint="eastAsia"/>
+        </w:rPr>
+        <w:t xml:space="preserve"> </w:t>
+      </w:r>
+      <w:r>
+        <w:rPr>
+          <w:rFonts w:eastAsiaTheme="minorHAnsi"/>
+        </w:rPr>
+        <w:t>:</w:t>
+      </w:r>
+      <w:proofErr w:type="gramEnd"/>
+      <w:r>
+        <w:rPr>
+          <w:rFonts w:eastAsiaTheme="minorHAnsi"/>
+        </w:rPr>
+        <w:t xml:space="preserve"> </w:t>
+      </w:r>
+      <w:r>
+        <w:rPr>
+          <w:rFonts w:eastAsiaTheme="minorHAnsi" w:hint="eastAsia"/>
+        </w:rPr>
+        <w:t>직접 구현</w:t>
+      </w:r>
+    </w:p>
+    <w:p>
+      <w:pPr>
+        <w:jc w:val="left"/>
+        <w:rPr>
+          <w:rFonts w:eastAsiaTheme="minorHAnsi"/>
+        </w:rPr>
+      </w:pPr>
+      <w:r>
+        <w:rPr>
+          <w:rFonts w:eastAsiaTheme="minorHAnsi" w:hint="eastAsia"/>
+        </w:rPr>
+        <w:t xml:space="preserve"> </w:t>
+      </w:r>
+      <w:r>
+        <w:rPr>
+          <w:rFonts w:eastAsiaTheme="minorHAnsi"/>
+        </w:rPr>
+        <w:t xml:space="preserve">   - </w:t>
+      </w:r>
+      <w:r>
+        <w:rPr>
+          <w:rFonts w:eastAsiaTheme="minorHAnsi" w:hint="eastAsia"/>
+        </w:rPr>
+        <w:t>순위</w:t>
+      </w:r>
+    </w:p>
+    <w:p>
+      <w:pPr>
+        <w:jc w:val="left"/>
+        <w:rPr>
+          <w:rFonts w:eastAsiaTheme="minorHAnsi"/>
+        </w:rPr>
+      </w:pPr>
+      <w:r>
+        <w:rPr>
+          <w:rFonts w:eastAsiaTheme="minorHAnsi" w:hint="eastAsia"/>
+        </w:rPr>
+        <w:t xml:space="preserve"> </w:t>
+      </w:r>
+      <w:r>
+        <w:rPr>
+          <w:rFonts w:eastAsiaTheme="minorHAnsi"/>
+        </w:rPr>
+        <w:t xml:space="preserve">     * </w:t>
+      </w:r>
+      <w:r>
+        <w:rPr>
+          <w:rFonts w:eastAsiaTheme="minorHAnsi" w:hint="eastAsia"/>
+        </w:rPr>
+        <w:t>O</w:t>
+      </w:r>
+      <w:r>
+        <w:rPr>
+          <w:rFonts w:eastAsiaTheme="minorHAnsi"/>
+        </w:rPr>
+        <w:t>T</w:t>
+      </w:r>
+      <w:r>
+        <w:rPr>
+          <w:rFonts w:eastAsiaTheme="minorHAnsi" w:hint="eastAsia"/>
+        </w:rPr>
+        <w:t xml:space="preserve">T별 </w:t>
+      </w:r>
+      <w:proofErr w:type="gramStart"/>
+      <w:r>
+        <w:rPr>
+          <w:rFonts w:eastAsiaTheme="minorHAnsi" w:hint="eastAsia"/>
+        </w:rPr>
+        <w:t>순위</w:t>
+      </w:r>
+      <w:r>
+        <w:rPr>
+          <w:rFonts w:eastAsiaTheme="minorHAnsi" w:hint="eastAsia"/>
+        </w:rPr>
+        <w:t xml:space="preserve"> </w:t>
+      </w:r>
+      <w:r>
+        <w:rPr>
+          <w:rFonts w:eastAsiaTheme="minorHAnsi"/>
+        </w:rPr>
+        <w:t>:</w:t>
+      </w:r>
+      <w:proofErr w:type="gramEnd"/>
+      <w:r>
+        <w:rPr>
+          <w:rFonts w:eastAsiaTheme="minorHAnsi"/>
+        </w:rPr>
+        <w:t xml:space="preserve"> </w:t>
+      </w:r>
+      <w:r>
+        <w:rPr>
+          <w:rFonts w:eastAsiaTheme="minorHAnsi" w:hint="eastAsia"/>
+        </w:rPr>
+        <w:t xml:space="preserve">타 서비스 </w:t>
+      </w:r>
+      <w:proofErr w:type="spellStart"/>
+      <w:r>
+        <w:rPr>
+          <w:rFonts w:eastAsiaTheme="minorHAnsi" w:hint="eastAsia"/>
+        </w:rPr>
+        <w:t>웹크롤링</w:t>
+      </w:r>
+      <w:proofErr w:type="spellEnd"/>
+      <w:r>
+        <w:rPr>
+          <w:rFonts w:eastAsiaTheme="minorHAnsi" w:hint="eastAsia"/>
+        </w:rPr>
+        <w:t>,</w:t>
+      </w:r>
+      <w:r>
+        <w:rPr>
+          <w:rFonts w:eastAsiaTheme="minorHAnsi"/>
+        </w:rPr>
+        <w:t xml:space="preserve"> DB</w:t>
+      </w:r>
+      <w:r>
+        <w:rPr>
+          <w:rFonts w:eastAsiaTheme="minorHAnsi" w:hint="eastAsia"/>
+        </w:rPr>
+        <w:t>저장 및 불러오기</w:t>
+      </w:r>
+    </w:p>
+    <w:p>
+      <w:pPr>
+        <w:jc w:val="left"/>
+        <w:rPr>
+          <w:rFonts w:eastAsiaTheme="minorHAnsi"/>
+        </w:rPr>
+      </w:pPr>
+      <w:r>
+        <w:rPr>
+          <w:rFonts w:eastAsiaTheme="minorHAnsi"/>
+        </w:rPr>
+        <w:t xml:space="preserve">      * </w:t>
+      </w:r>
+      <w:r>
+        <w:rPr>
+          <w:rFonts w:eastAsiaTheme="minorHAnsi" w:hint="eastAsia"/>
+        </w:rPr>
+        <w:t>일별 박스오피스</w:t>
+      </w:r>
+    </w:p>
+    <w:p>
+      <w:pPr>
+        <w:jc w:val="left"/>
+        <w:rPr>
+          <w:rFonts w:eastAsiaTheme="minorHAnsi"/>
+        </w:rPr>
+      </w:pPr>
+      <w:r>
+        <w:rPr>
+          <w:rFonts w:eastAsiaTheme="minorHAnsi"/>
+        </w:rPr>
+        <w:tab/>
       </w:r>
       <w:r>
         <w:rPr>
@@ -3626,13 +4353,37 @@
         <w:rPr>
           <w:rFonts w:eastAsiaTheme="minorHAnsi" w:hint="eastAsia"/>
         </w:rPr>
-        <w:t>직접</w:t>
-      </w:r>
-      <w:r>
-        <w:rPr>
-          <w:rFonts w:eastAsiaTheme="minorHAnsi" w:hint="eastAsia"/>
-        </w:rPr>
-        <w:t xml:space="preserve"> 구현 </w:t>
+        <w:t>영화진흥위원회</w:t>
+      </w:r>
+      <w:r>
+        <w:rPr>
+          <w:rFonts w:eastAsiaTheme="minorHAnsi" w:hint="eastAsia"/>
+        </w:rPr>
+        <w:t xml:space="preserve"> 및 문화공공 데이터 광장</w:t>
+      </w:r>
+      <w:r>
+        <w:rPr>
+          <w:rFonts w:eastAsiaTheme="minorHAnsi" w:hint="eastAsia"/>
+        </w:rPr>
+        <w:t xml:space="preserve"> 오픈</w:t>
+      </w:r>
+      <w:r>
+        <w:rPr>
+          <w:rFonts w:eastAsiaTheme="minorHAnsi"/>
+        </w:rPr>
+        <w:t xml:space="preserve">API </w:t>
+      </w:r>
+      <w:r>
+        <w:rPr>
+          <w:rFonts w:eastAsiaTheme="minorHAnsi" w:hint="eastAsia"/>
+        </w:rPr>
+        <w:t>활용</w:t>
+      </w:r>
+      <w:r>
+        <w:rPr>
+          <w:rFonts w:eastAsiaTheme="minorHAnsi" w:hint="eastAsia"/>
+        </w:rPr>
+        <w:t xml:space="preserve"> </w:t>
       </w:r>
       <w:r>
         <w:rPr>
@@ -3644,11 +4395,17 @@
         <w:rPr>
           <w:rFonts w:eastAsiaTheme="minorHAnsi" w:hint="eastAsia"/>
         </w:rPr>
-        <w:t>현재 배우고 있는 부분 활용</w:t>
-      </w:r>
-      <w:r>
-        <w:rPr>
-          <w:rFonts w:eastAsiaTheme="minorHAnsi"/>
+        <w:t>J</w:t>
+      </w:r>
+      <w:r>
+        <w:rPr>
+          <w:rFonts w:eastAsiaTheme="minorHAnsi"/>
+        </w:rPr>
+        <w:t>son, XML</w:t>
+      </w:r>
+      <w:r>
+        <w:rPr>
+          <w:rFonts w:eastAsiaTheme="minorHAnsi" w:hint="eastAsia"/>
         </w:rPr>
         <w:t>)</w:t>
       </w:r>
@@ -3664,610 +4421,45 @@
         <w:rPr>
           <w:rFonts w:eastAsiaTheme="minorHAnsi"/>
         </w:rPr>
-        <w:t xml:space="preserve">      * </w:t>
-      </w:r>
-      <w:r>
-        <w:rPr>
-          <w:rFonts w:eastAsiaTheme="minorHAnsi" w:hint="eastAsia"/>
-        </w:rPr>
-        <w:t>로그인</w:t>
-      </w:r>
-      <w:r>
-        <w:rPr>
-          <w:rFonts w:eastAsiaTheme="minorHAnsi" w:hint="eastAsia"/>
-        </w:rPr>
-        <w:t xml:space="preserve"> </w:t>
-      </w:r>
-      <w:r>
-        <w:rPr>
-          <w:rFonts w:eastAsiaTheme="minorHAnsi"/>
-        </w:rPr>
-        <w:t xml:space="preserve">: </w:t>
-      </w:r>
-      <w:r>
-        <w:rPr>
-          <w:rFonts w:eastAsiaTheme="minorHAnsi" w:hint="eastAsia"/>
-        </w:rPr>
-        <w:t>직접</w:t>
-      </w:r>
-      <w:r>
-        <w:rPr>
-          <w:rFonts w:eastAsiaTheme="minorHAnsi" w:hint="eastAsia"/>
-        </w:rPr>
-        <w:t xml:space="preserve"> 구현 및 타 서비스</w:t>
-      </w:r>
-      <w:r>
-        <w:rPr>
-          <w:rFonts w:eastAsiaTheme="minorHAnsi"/>
-        </w:rPr>
-        <w:t xml:space="preserve"> </w:t>
-      </w:r>
-      <w:r>
-        <w:rPr>
-          <w:rFonts w:eastAsiaTheme="minorHAnsi" w:hint="eastAsia"/>
-        </w:rPr>
-        <w:t>로그인 기능(네이버,</w:t>
-      </w:r>
-      <w:r>
-        <w:rPr>
-          <w:rFonts w:eastAsiaTheme="minorHAnsi"/>
-        </w:rPr>
-        <w:t xml:space="preserve"> </w:t>
-      </w:r>
-      <w:r>
-        <w:rPr>
-          <w:rFonts w:eastAsiaTheme="minorHAnsi" w:hint="eastAsia"/>
-        </w:rPr>
-        <w:t xml:space="preserve">카카오 등 </w:t>
-      </w:r>
-      <w:r>
-        <w:rPr>
-          <w:rFonts w:eastAsiaTheme="minorHAnsi"/>
-        </w:rPr>
-        <w:t xml:space="preserve">API </w:t>
-      </w:r>
-      <w:r>
-        <w:rPr>
-          <w:rFonts w:eastAsiaTheme="minorHAnsi" w:hint="eastAsia"/>
-        </w:rPr>
-        <w:t>활용</w:t>
-      </w:r>
-      <w:r>
-        <w:rPr>
-          <w:rFonts w:eastAsiaTheme="minorHAnsi"/>
+        <w:t xml:space="preserve">    - </w:t>
+      </w:r>
+      <w:r>
+        <w:rPr>
+          <w:rFonts w:eastAsiaTheme="minorHAnsi" w:hint="eastAsia"/>
+        </w:rPr>
+        <w:t xml:space="preserve">커뮤니티 </w:t>
+      </w:r>
+      <w:r>
+        <w:rPr>
+          <w:rFonts w:eastAsiaTheme="minorHAnsi"/>
+        </w:rPr>
+        <w:t>(</w:t>
+      </w:r>
+      <w:r>
+        <w:rPr>
+          <w:rFonts w:eastAsiaTheme="minorHAnsi" w:hint="eastAsia"/>
+        </w:rPr>
+        <w:t>자유게시판</w:t>
+      </w:r>
+      <w:proofErr w:type="gramStart"/>
+      <w:r>
+        <w:rPr>
+          <w:rFonts w:eastAsiaTheme="minorHAnsi" w:hint="eastAsia"/>
         </w:rPr>
         <w:t>)</w:t>
       </w:r>
-    </w:p>
-    <w:p>
-      <w:pPr>
-        <w:jc w:val="left"/>
-        <w:rPr>
-          <w:rFonts w:eastAsiaTheme="minorHAnsi"/>
-        </w:rPr>
-      </w:pPr>
-      <w:r>
-        <w:rPr>
-          <w:rFonts w:eastAsiaTheme="minorHAnsi"/>
-        </w:rPr>
-        <w:t xml:space="preserve">      * </w:t>
-      </w:r>
-      <w:r>
-        <w:rPr>
-          <w:rFonts w:eastAsiaTheme="minorHAnsi" w:hint="eastAsia"/>
-        </w:rPr>
-        <w:t>마이페이지</w:t>
-      </w:r>
-      <w:r>
-        <w:rPr>
-          <w:rFonts w:eastAsiaTheme="minorHAnsi" w:hint="eastAsia"/>
-        </w:rPr>
-        <w:t xml:space="preserve"> </w:t>
-      </w:r>
-      <w:r>
-        <w:rPr>
-          <w:rFonts w:eastAsiaTheme="minorHAnsi"/>
-        </w:rPr>
-        <w:t xml:space="preserve">: </w:t>
-      </w:r>
-      <w:r>
-        <w:rPr>
-          <w:rFonts w:eastAsiaTheme="minorHAnsi" w:hint="eastAsia"/>
-        </w:rPr>
-        <w:t xml:space="preserve">직접 구현 </w:t>
-      </w:r>
-      <w:r>
-        <w:rPr>
-          <w:rFonts w:eastAsiaTheme="minorHAnsi"/>
-        </w:rPr>
-        <w:t>(</w:t>
-      </w:r>
-      <w:r>
-        <w:rPr>
-          <w:rFonts w:eastAsiaTheme="minorHAnsi" w:hint="eastAsia"/>
-        </w:rPr>
-        <w:t>현재 배우고 있는 부분 활용</w:t>
-      </w:r>
-      <w:r>
-        <w:rPr>
-          <w:rFonts w:eastAsiaTheme="minorHAnsi"/>
-        </w:rPr>
-        <w:t>)</w:t>
-      </w:r>
-    </w:p>
-    <w:p>
-      <w:pPr>
-        <w:jc w:val="left"/>
-        <w:rPr>
-          <w:rFonts w:eastAsiaTheme="minorHAnsi"/>
-        </w:rPr>
-      </w:pPr>
-      <w:r>
-        <w:rPr>
-          <w:rFonts w:eastAsiaTheme="minorHAnsi"/>
-        </w:rPr>
-        <w:t xml:space="preserve">    - </w:t>
-      </w:r>
-      <w:r>
-        <w:rPr>
-          <w:rFonts w:eastAsiaTheme="minorHAnsi" w:hint="eastAsia"/>
-        </w:rPr>
-        <w:t>상세페이지</w:t>
-      </w:r>
-    </w:p>
-    <w:p>
-      <w:pPr>
-        <w:jc w:val="left"/>
-        <w:rPr>
-          <w:rFonts w:eastAsiaTheme="minorHAnsi"/>
-        </w:rPr>
-      </w:pPr>
-      <w:r>
-        <w:rPr>
-          <w:rFonts w:eastAsiaTheme="minorHAnsi" w:hint="eastAsia"/>
-        </w:rPr>
-        <w:t xml:space="preserve"> </w:t>
-      </w:r>
-      <w:r>
-        <w:rPr>
-          <w:rFonts w:eastAsiaTheme="minorHAnsi"/>
-        </w:rPr>
-        <w:t xml:space="preserve">     * </w:t>
-      </w:r>
-      <w:r>
-        <w:rPr>
-          <w:rFonts w:eastAsiaTheme="minorHAnsi" w:hint="eastAsia"/>
-        </w:rPr>
-        <w:t xml:space="preserve">영화 목록 </w:t>
-      </w:r>
-      <w:r>
-        <w:rPr>
-          <w:rFonts w:eastAsiaTheme="minorHAnsi"/>
-        </w:rPr>
-        <w:t xml:space="preserve">/ </w:t>
-      </w:r>
-      <w:r>
-        <w:rPr>
-          <w:rFonts w:eastAsiaTheme="minorHAnsi" w:hint="eastAsia"/>
-        </w:rPr>
-        <w:t xml:space="preserve">영화 상세정보 </w:t>
-      </w:r>
-      <w:r>
-        <w:rPr>
-          <w:rFonts w:eastAsiaTheme="minorHAnsi"/>
-        </w:rPr>
-        <w:t xml:space="preserve">/ </w:t>
-      </w:r>
-      <w:r>
-        <w:rPr>
-          <w:rFonts w:eastAsiaTheme="minorHAnsi" w:hint="eastAsia"/>
-        </w:rPr>
-        <w:t xml:space="preserve">영화인 목록 </w:t>
-      </w:r>
-      <w:r>
-        <w:rPr>
-          <w:rFonts w:eastAsiaTheme="minorHAnsi"/>
-        </w:rPr>
-        <w:t xml:space="preserve">/ </w:t>
-      </w:r>
-      <w:r>
-        <w:rPr>
-          <w:rFonts w:eastAsiaTheme="minorHAnsi" w:hint="eastAsia"/>
-        </w:rPr>
-        <w:t>영화인 상세정보</w:t>
-      </w:r>
-    </w:p>
-    <w:p>
-      <w:pPr>
-        <w:jc w:val="left"/>
-        <w:rPr>
-          <w:rFonts w:eastAsiaTheme="minorHAnsi"/>
-        </w:rPr>
-      </w:pPr>
-      <w:r>
-        <w:rPr>
-          <w:rFonts w:eastAsiaTheme="minorHAnsi"/>
-        </w:rPr>
-        <w:tab/>
-      </w:r>
-      <w:r>
-        <w:rPr>
-          <w:rFonts w:eastAsiaTheme="minorHAnsi"/>
-        </w:rPr>
-        <w:t xml:space="preserve">: </w:t>
-      </w:r>
-      <w:r>
-        <w:rPr>
-          <w:rFonts w:eastAsiaTheme="minorHAnsi" w:hint="eastAsia"/>
-        </w:rPr>
-        <w:t>영화진흥위원회 오픈</w:t>
-      </w:r>
-      <w:r>
-        <w:rPr>
-          <w:rFonts w:eastAsiaTheme="minorHAnsi"/>
-        </w:rPr>
-        <w:t xml:space="preserve">API </w:t>
-      </w:r>
-      <w:r>
-        <w:rPr>
-          <w:rFonts w:eastAsiaTheme="minorHAnsi" w:hint="eastAsia"/>
-        </w:rPr>
-        <w:t xml:space="preserve">활용 </w:t>
-      </w:r>
-      <w:r>
-        <w:rPr>
-          <w:rFonts w:eastAsiaTheme="minorHAnsi"/>
-        </w:rPr>
-        <w:t>(</w:t>
-      </w:r>
-      <w:r>
-        <w:rPr>
-          <w:rFonts w:eastAsiaTheme="minorHAnsi" w:hint="eastAsia"/>
-        </w:rPr>
-        <w:t>각 항목, J</w:t>
-      </w:r>
-      <w:r>
-        <w:rPr>
-          <w:rFonts w:eastAsiaTheme="minorHAnsi"/>
-        </w:rPr>
-        <w:t>son, XML</w:t>
-      </w:r>
-      <w:r>
-        <w:rPr>
-          <w:rFonts w:eastAsiaTheme="minorHAnsi" w:hint="eastAsia"/>
-        </w:rPr>
-        <w:t>)</w:t>
-      </w:r>
-    </w:p>
-    <w:p>
-      <w:pPr>
-        <w:jc w:val="left"/>
-        <w:rPr>
-          <w:rFonts w:eastAsiaTheme="minorHAnsi"/>
-        </w:rPr>
-      </w:pPr>
-      <w:r>
-        <w:rPr>
-          <w:rFonts w:eastAsiaTheme="minorHAnsi"/>
-        </w:rPr>
-        <w:t xml:space="preserve">      * </w:t>
-      </w:r>
-      <w:r>
-        <w:rPr>
-          <w:rFonts w:eastAsiaTheme="minorHAnsi" w:hint="eastAsia"/>
-        </w:rPr>
-        <w:t xml:space="preserve">예고편 </w:t>
-      </w:r>
-      <w:r>
-        <w:rPr>
-          <w:rFonts w:eastAsiaTheme="minorHAnsi"/>
-        </w:rPr>
-        <w:t xml:space="preserve">: </w:t>
-      </w:r>
-      <w:r>
-        <w:rPr>
-          <w:rFonts w:eastAsiaTheme="minorHAnsi" w:hint="eastAsia"/>
-        </w:rPr>
-        <w:t>유튜브 링크 연결</w:t>
-      </w:r>
-    </w:p>
-    <w:p>
-      <w:pPr>
-        <w:jc w:val="left"/>
-        <w:rPr>
-          <w:rFonts w:eastAsiaTheme="minorHAnsi"/>
-        </w:rPr>
-      </w:pPr>
-      <w:r>
-        <w:rPr>
-          <w:rFonts w:eastAsiaTheme="minorHAnsi" w:hint="eastAsia"/>
-        </w:rPr>
-        <w:lastRenderedPageBreak/>
-        <w:t xml:space="preserve"> </w:t>
-      </w:r>
-      <w:r>
-        <w:rPr>
-          <w:rFonts w:eastAsiaTheme="minorHAnsi"/>
-        </w:rPr>
-        <w:t xml:space="preserve">     * </w:t>
-      </w:r>
-      <w:proofErr w:type="spellStart"/>
-      <w:r>
-        <w:rPr>
-          <w:rFonts w:eastAsiaTheme="minorHAnsi" w:hint="eastAsia"/>
-        </w:rPr>
-        <w:t>한줄평</w:t>
-      </w:r>
-      <w:proofErr w:type="spellEnd"/>
-      <w:r>
-        <w:rPr>
-          <w:rFonts w:eastAsiaTheme="minorHAnsi" w:hint="eastAsia"/>
-        </w:rPr>
-        <w:t xml:space="preserve"> </w:t>
-      </w:r>
-      <w:r>
-        <w:rPr>
-          <w:rFonts w:eastAsiaTheme="minorHAnsi"/>
-        </w:rPr>
-        <w:t xml:space="preserve">: </w:t>
-      </w:r>
-      <w:r>
-        <w:rPr>
-          <w:rFonts w:eastAsiaTheme="minorHAnsi" w:hint="eastAsia"/>
-        </w:rPr>
-        <w:t>직접 구현</w:t>
-      </w:r>
-    </w:p>
-    <w:p>
-      <w:pPr>
-        <w:jc w:val="left"/>
-        <w:rPr>
-          <w:rFonts w:eastAsiaTheme="minorHAnsi"/>
-        </w:rPr>
-      </w:pPr>
-      <w:r>
-        <w:rPr>
-          <w:rFonts w:eastAsiaTheme="minorHAnsi" w:hint="eastAsia"/>
-        </w:rPr>
-        <w:t xml:space="preserve"> </w:t>
-      </w:r>
-      <w:r>
-        <w:rPr>
-          <w:rFonts w:eastAsiaTheme="minorHAnsi"/>
-        </w:rPr>
-        <w:t xml:space="preserve">   - </w:t>
-      </w:r>
-      <w:r>
-        <w:rPr>
-          <w:rFonts w:eastAsiaTheme="minorHAnsi" w:hint="eastAsia"/>
-        </w:rPr>
-        <w:t>순위</w:t>
-      </w:r>
-    </w:p>
-    <w:p>
-      <w:pPr>
-        <w:jc w:val="left"/>
-        <w:rPr>
-          <w:rFonts w:eastAsiaTheme="minorHAnsi"/>
-        </w:rPr>
-      </w:pPr>
-      <w:r>
-        <w:rPr>
-          <w:rFonts w:eastAsiaTheme="minorHAnsi" w:hint="eastAsia"/>
-        </w:rPr>
-        <w:t xml:space="preserve"> </w:t>
-      </w:r>
-      <w:r>
-        <w:rPr>
-          <w:rFonts w:eastAsiaTheme="minorHAnsi"/>
-        </w:rPr>
-        <w:t xml:space="preserve">     * </w:t>
-      </w:r>
-      <w:r>
-        <w:rPr>
-          <w:rFonts w:eastAsiaTheme="minorHAnsi" w:hint="eastAsia"/>
-        </w:rPr>
-        <w:t>O</w:t>
-      </w:r>
-      <w:r>
-        <w:rPr>
-          <w:rFonts w:eastAsiaTheme="minorHAnsi"/>
-        </w:rPr>
-        <w:t>T</w:t>
-      </w:r>
-      <w:r>
-        <w:rPr>
-          <w:rFonts w:eastAsiaTheme="minorHAnsi" w:hint="eastAsia"/>
-        </w:rPr>
-        <w:t xml:space="preserve">T별 </w:t>
-      </w:r>
-      <w:r>
-        <w:rPr>
-          <w:rFonts w:eastAsiaTheme="minorHAnsi" w:hint="eastAsia"/>
-        </w:rPr>
-        <w:t>순위</w:t>
-      </w:r>
-      <w:r>
-        <w:rPr>
-          <w:rFonts w:eastAsiaTheme="minorHAnsi" w:hint="eastAsia"/>
-        </w:rPr>
-        <w:t xml:space="preserve"> </w:t>
-      </w:r>
-      <w:r>
-        <w:rPr>
-          <w:rFonts w:eastAsiaTheme="minorHAnsi"/>
-        </w:rPr>
-        <w:t xml:space="preserve">: </w:t>
-      </w:r>
-      <w:r>
-        <w:rPr>
-          <w:rFonts w:eastAsiaTheme="minorHAnsi" w:hint="eastAsia"/>
-        </w:rPr>
-        <w:t xml:space="preserve">타 서비스 </w:t>
-      </w:r>
-      <w:proofErr w:type="spellStart"/>
-      <w:r>
-        <w:rPr>
-          <w:rFonts w:eastAsiaTheme="minorHAnsi" w:hint="eastAsia"/>
-        </w:rPr>
-        <w:t>웹크롤링</w:t>
-      </w:r>
-      <w:proofErr w:type="spellEnd"/>
-      <w:r>
-        <w:rPr>
-          <w:rFonts w:eastAsiaTheme="minorHAnsi" w:hint="eastAsia"/>
-        </w:rPr>
-        <w:t>,</w:t>
-      </w:r>
-      <w:r>
-        <w:rPr>
-          <w:rFonts w:eastAsiaTheme="minorHAnsi"/>
-        </w:rPr>
-        <w:t xml:space="preserve"> DB</w:t>
-      </w:r>
-      <w:r>
-        <w:rPr>
-          <w:rFonts w:eastAsiaTheme="minorHAnsi" w:hint="eastAsia"/>
-        </w:rPr>
-        <w:t>저장 및 불러오기</w:t>
-      </w:r>
-    </w:p>
-    <w:p>
-      <w:pPr>
-        <w:jc w:val="left"/>
-        <w:rPr>
-          <w:rFonts w:eastAsiaTheme="minorHAnsi"/>
-        </w:rPr>
-      </w:pPr>
-      <w:r>
-        <w:rPr>
-          <w:rFonts w:eastAsiaTheme="minorHAnsi"/>
-        </w:rPr>
-        <w:t xml:space="preserve">      * </w:t>
-      </w:r>
-      <w:r>
-        <w:rPr>
-          <w:rFonts w:eastAsiaTheme="minorHAnsi" w:hint="eastAsia"/>
-        </w:rPr>
-        <w:t>일별 박스오피스</w:t>
-      </w:r>
-    </w:p>
-    <w:p>
-      <w:pPr>
-        <w:jc w:val="left"/>
-        <w:rPr>
-          <w:rFonts w:eastAsiaTheme="minorHAnsi"/>
-        </w:rPr>
-      </w:pPr>
-      <w:r>
-        <w:rPr>
-          <w:rFonts w:eastAsiaTheme="minorHAnsi"/>
-        </w:rPr>
-        <w:tab/>
-      </w:r>
-      <w:r>
-        <w:rPr>
-          <w:rFonts w:eastAsiaTheme="minorHAnsi"/>
-        </w:rPr>
-        <w:t xml:space="preserve">: </w:t>
-      </w:r>
-      <w:r>
-        <w:rPr>
-          <w:rFonts w:eastAsiaTheme="minorHAnsi" w:hint="eastAsia"/>
-        </w:rPr>
-        <w:t>영화진흥위원회</w:t>
-      </w:r>
-      <w:r>
-        <w:rPr>
-          <w:rFonts w:eastAsiaTheme="minorHAnsi" w:hint="eastAsia"/>
-        </w:rPr>
-        <w:t xml:space="preserve"> 및 문화공공 데이터 광장</w:t>
-      </w:r>
-      <w:r>
-        <w:rPr>
-          <w:rFonts w:eastAsiaTheme="minorHAnsi" w:hint="eastAsia"/>
-        </w:rPr>
-        <w:t xml:space="preserve"> 오픈</w:t>
-      </w:r>
-      <w:r>
-        <w:rPr>
-          <w:rFonts w:eastAsiaTheme="minorHAnsi"/>
-        </w:rPr>
-        <w:t xml:space="preserve">API </w:t>
-      </w:r>
-      <w:r>
-        <w:rPr>
-          <w:rFonts w:eastAsiaTheme="minorHAnsi" w:hint="eastAsia"/>
-        </w:rPr>
-        <w:t>활용</w:t>
-      </w:r>
-      <w:r>
-        <w:rPr>
-          <w:rFonts w:eastAsiaTheme="minorHAnsi" w:hint="eastAsia"/>
-        </w:rPr>
-        <w:t xml:space="preserve"> </w:t>
-      </w:r>
-      <w:r>
-        <w:rPr>
-          <w:rFonts w:eastAsiaTheme="minorHAnsi"/>
-        </w:rPr>
-        <w:t>(</w:t>
-      </w:r>
-      <w:r>
-        <w:rPr>
-          <w:rFonts w:eastAsiaTheme="minorHAnsi" w:hint="eastAsia"/>
-        </w:rPr>
-        <w:t>J</w:t>
-      </w:r>
-      <w:r>
-        <w:rPr>
-          <w:rFonts w:eastAsiaTheme="minorHAnsi"/>
-        </w:rPr>
-        <w:t>son, XML</w:t>
-      </w:r>
-      <w:r>
-        <w:rPr>
-          <w:rFonts w:eastAsiaTheme="minorHAnsi" w:hint="eastAsia"/>
-        </w:rPr>
-        <w:t>)</w:t>
-      </w:r>
-    </w:p>
-    <w:p>
-      <w:pPr>
-        <w:jc w:val="left"/>
-        <w:rPr>
-          <w:rFonts w:eastAsiaTheme="minorHAnsi"/>
-        </w:rPr>
-      </w:pPr>
-      <w:r>
-        <w:rPr>
-          <w:rFonts w:eastAsiaTheme="minorHAnsi"/>
-        </w:rPr>
-        <w:t xml:space="preserve">    - </w:t>
-      </w:r>
-      <w:r>
-        <w:rPr>
-          <w:rFonts w:eastAsiaTheme="minorHAnsi" w:hint="eastAsia"/>
-        </w:rPr>
-        <w:t xml:space="preserve">커뮤니티 </w:t>
-      </w:r>
-      <w:r>
-        <w:rPr>
-          <w:rFonts w:eastAsiaTheme="minorHAnsi"/>
-        </w:rPr>
-        <w:t>(</w:t>
-      </w:r>
-      <w:r>
-        <w:rPr>
-          <w:rFonts w:eastAsiaTheme="minorHAnsi" w:hint="eastAsia"/>
-        </w:rPr>
-        <w:t>자유게시판)</w:t>
-      </w:r>
-      <w:r>
-        <w:rPr>
-          <w:rFonts w:eastAsiaTheme="minorHAnsi"/>
-        </w:rPr>
-        <w:t xml:space="preserve"> : </w:t>
+      <w:r>
+        <w:rPr>
+          <w:rFonts w:eastAsiaTheme="minorHAnsi"/>
+        </w:rPr>
+        <w:t xml:space="preserve"> :</w:t>
+      </w:r>
+      <w:proofErr w:type="gramEnd"/>
+      <w:r>
+        <w:rPr>
+          <w:rFonts w:eastAsiaTheme="minorHAnsi"/>
+        </w:rPr>
+        <w:t xml:space="preserve"> </w:t>
       </w:r>
       <w:r>
         <w:rPr>
@@ -4624,19 +4816,33 @@
         <w:rPr>
           <w:rFonts w:eastAsiaTheme="minorHAnsi" w:hint="eastAsia"/>
         </w:rPr>
-        <w:t>국내 외 시장규모</w:t>
-      </w:r>
-      <w:r>
-        <w:rPr>
-          <w:rFonts w:eastAsiaTheme="minorHAnsi" w:hint="eastAsia"/>
-        </w:rPr>
-        <w:t xml:space="preserve"> </w:t>
-      </w:r>
-      <w:r>
-        <w:rPr>
-          <w:rFonts w:eastAsiaTheme="minorHAnsi"/>
-        </w:rPr>
-        <w:t xml:space="preserve">: </w:t>
+        <w:t xml:space="preserve">국내 외 </w:t>
+      </w:r>
+      <w:proofErr w:type="gramStart"/>
+      <w:r>
+        <w:rPr>
+          <w:rFonts w:eastAsiaTheme="minorHAnsi" w:hint="eastAsia"/>
+        </w:rPr>
+        <w:t>시장규모</w:t>
+      </w:r>
+      <w:r>
+        <w:rPr>
+          <w:rFonts w:eastAsiaTheme="minorHAnsi" w:hint="eastAsia"/>
+        </w:rPr>
+        <w:t xml:space="preserve"> </w:t>
+      </w:r>
+      <w:r>
+        <w:rPr>
+          <w:rFonts w:eastAsiaTheme="minorHAnsi"/>
+        </w:rPr>
+        <w:t>:</w:t>
+      </w:r>
+      <w:proofErr w:type="gramEnd"/>
+      <w:r>
+        <w:rPr>
+          <w:rFonts w:eastAsiaTheme="minorHAnsi"/>
+        </w:rPr>
+        <w:t xml:space="preserve"> </w:t>
       </w:r>
       <w:r>
         <w:t>국내 OTT 시장규모는 약 2조 원으로 추정</w:t>
@@ -4800,16 +5006,27 @@
         <w:rPr>
           <w:rFonts w:hint="eastAsia"/>
         </w:rPr>
-        <w:t>수요 급증</w:t>
-      </w:r>
+        <w:t xml:space="preserve">수요 </w:t>
+      </w:r>
+      <w:proofErr w:type="gramStart"/>
       <w:r>
         <w:rPr>
           <w:rFonts w:hint="eastAsia"/>
         </w:rPr>
-        <w:t xml:space="preserve"> </w:t>
-      </w:r>
-      <w:r>
-        <w:t xml:space="preserve">: </w:t>
+        <w:t>급증</w:t>
+      </w:r>
+      <w:r>
+        <w:rPr>
+          <w:rFonts w:hint="eastAsia"/>
+        </w:rPr>
+        <w:t xml:space="preserve"> </w:t>
+      </w:r>
+      <w:r>
+        <w:t>:</w:t>
+      </w:r>
+      <w:proofErr w:type="gramEnd"/>
+      <w:r>
+        <w:t xml:space="preserve"> </w:t>
       </w:r>
       <w:r>
         <w:t>코로나19</w:t>
@@ -5174,7 +5391,21 @@
         <w:rPr>
           <w:rFonts w:eastAsiaTheme="minorHAnsi"/>
         </w:rPr>
-        <w:t xml:space="preserve"> TMDB : </w:t>
+        <w:t xml:space="preserve"> </w:t>
+      </w:r>
+      <w:proofErr w:type="gramStart"/>
+      <w:r>
+        <w:rPr>
+          <w:rFonts w:eastAsiaTheme="minorHAnsi"/>
+        </w:rPr>
+        <w:t>TMDB :</w:t>
+      </w:r>
+      <w:proofErr w:type="gramEnd"/>
+      <w:r>
+        <w:rPr>
+          <w:rFonts w:eastAsiaTheme="minorHAnsi"/>
+        </w:rPr>
+        <w:t xml:space="preserve"> </w:t>
       </w:r>
       <w:r>
         <w:rPr>
@@ -5245,6 +5476,7 @@
         <w:t xml:space="preserve">   - </w:t>
       </w:r>
       <w:proofErr w:type="spellStart"/>
+      <w:proofErr w:type="gramStart"/>
       <w:r>
         <w:rPr>
           <w:rFonts w:eastAsiaTheme="minorHAnsi"/>
@@ -5256,7 +5488,14 @@
         <w:rPr>
           <w:rFonts w:eastAsiaTheme="minorHAnsi"/>
         </w:rPr>
-        <w:t xml:space="preserve"> : </w:t>
+        <w:t xml:space="preserve"> :</w:t>
+      </w:r>
+      <w:proofErr w:type="gramEnd"/>
+      <w:r>
+        <w:rPr>
+          <w:rFonts w:eastAsiaTheme="minorHAnsi"/>
+        </w:rPr>
+        <w:t xml:space="preserve"> </w:t>
       </w:r>
       <w:r>
         <w:rPr>
@@ -5601,13 +5840,27 @@
         <w:rPr>
           <w:rFonts w:eastAsiaTheme="minorHAnsi" w:hint="eastAsia"/>
         </w:rPr>
-        <w:t xml:space="preserve">목차 정리 </w:t>
-      </w:r>
-      <w:r>
-        <w:rPr>
-          <w:rFonts w:eastAsiaTheme="minorHAnsi"/>
-        </w:rPr>
-        <w:t>: ‘</w:t>
+        <w:t xml:space="preserve">목차 </w:t>
+      </w:r>
+      <w:proofErr w:type="gramStart"/>
+      <w:r>
+        <w:rPr>
+          <w:rFonts w:eastAsiaTheme="minorHAnsi" w:hint="eastAsia"/>
+        </w:rPr>
+        <w:t xml:space="preserve">정리 </w:t>
+      </w:r>
+      <w:r>
+        <w:rPr>
+          <w:rFonts w:eastAsiaTheme="minorHAnsi"/>
+        </w:rPr>
+        <w:t>:</w:t>
+      </w:r>
+      <w:proofErr w:type="gramEnd"/>
+      <w:r>
+        <w:rPr>
+          <w:rFonts w:eastAsiaTheme="minorHAnsi"/>
+        </w:rPr>
+        <w:t xml:space="preserve"> ‘</w:t>
       </w:r>
       <w:r>
         <w:rPr>
@@ -5735,13 +5988,27 @@
         <w:rPr>
           <w:rFonts w:eastAsiaTheme="minorHAnsi" w:hint="eastAsia"/>
         </w:rPr>
-        <w:t xml:space="preserve">코드 퀄리티 높이기 </w:t>
-      </w:r>
-      <w:r>
-        <w:rPr>
-          <w:rFonts w:eastAsiaTheme="minorHAnsi"/>
-        </w:rPr>
-        <w:t xml:space="preserve">: </w:t>
+        <w:t xml:space="preserve">코드 퀄리티 </w:t>
+      </w:r>
+      <w:proofErr w:type="gramStart"/>
+      <w:r>
+        <w:rPr>
+          <w:rFonts w:eastAsiaTheme="minorHAnsi" w:hint="eastAsia"/>
+        </w:rPr>
+        <w:t xml:space="preserve">높이기 </w:t>
+      </w:r>
+      <w:r>
+        <w:rPr>
+          <w:rFonts w:eastAsiaTheme="minorHAnsi"/>
+        </w:rPr>
+        <w:t>:</w:t>
+      </w:r>
+      <w:proofErr w:type="gramEnd"/>
+      <w:r>
+        <w:rPr>
+          <w:rFonts w:eastAsiaTheme="minorHAnsi"/>
+        </w:rPr>
+        <w:t xml:space="preserve"> </w:t>
       </w:r>
       <w:r>
         <w:rPr>
@@ -5895,13 +6162,27 @@
         <w:rPr>
           <w:rFonts w:eastAsiaTheme="minorHAnsi" w:hint="eastAsia"/>
         </w:rPr>
-        <w:t xml:space="preserve"> 수정 </w:t>
-      </w:r>
-      <w:r>
-        <w:rPr>
-          <w:rFonts w:eastAsiaTheme="minorHAnsi"/>
-        </w:rPr>
-        <w:t xml:space="preserve">: </w:t>
+        <w:t xml:space="preserve"> </w:t>
+      </w:r>
+      <w:proofErr w:type="gramStart"/>
+      <w:r>
+        <w:rPr>
+          <w:rFonts w:eastAsiaTheme="minorHAnsi" w:hint="eastAsia"/>
+        </w:rPr>
+        <w:t xml:space="preserve">수정 </w:t>
+      </w:r>
+      <w:r>
+        <w:rPr>
+          <w:rFonts w:eastAsiaTheme="minorHAnsi"/>
+        </w:rPr>
+        <w:t>:</w:t>
+      </w:r>
+      <w:proofErr w:type="gramEnd"/>
+      <w:r>
+        <w:rPr>
+          <w:rFonts w:eastAsiaTheme="minorHAnsi"/>
+        </w:rPr>
+        <w:t xml:space="preserve"> </w:t>
       </w:r>
       <w:proofErr w:type="spellStart"/>
       <w:r>
@@ -6123,13 +6404,27 @@
         <w:rPr>
           <w:rFonts w:eastAsiaTheme="minorHAnsi" w:hint="eastAsia"/>
         </w:rPr>
-        <w:t xml:space="preserve">조 이름 </w:t>
-      </w:r>
-      <w:r>
-        <w:rPr>
-          <w:rFonts w:eastAsiaTheme="minorHAnsi"/>
-        </w:rPr>
-        <w:t xml:space="preserve">: </w:t>
+        <w:t xml:space="preserve">조 </w:t>
+      </w:r>
+      <w:proofErr w:type="gramStart"/>
+      <w:r>
+        <w:rPr>
+          <w:rFonts w:eastAsiaTheme="minorHAnsi" w:hint="eastAsia"/>
+        </w:rPr>
+        <w:t xml:space="preserve">이름 </w:t>
+      </w:r>
+      <w:r>
+        <w:rPr>
+          <w:rFonts w:eastAsiaTheme="minorHAnsi"/>
+        </w:rPr>
+        <w:t>:</w:t>
+      </w:r>
+      <w:proofErr w:type="gramEnd"/>
+      <w:r>
+        <w:rPr>
+          <w:rFonts w:eastAsiaTheme="minorHAnsi"/>
+        </w:rPr>
+        <w:t xml:space="preserve"> </w:t>
       </w:r>
       <w:r>
         <w:rPr>
@@ -6211,6 +6506,7 @@
         </w:rPr>
         <w:t>I/UX</w:t>
       </w:r>
+      <w:proofErr w:type="gramStart"/>
       <w:r>
         <w:rPr>
           <w:rFonts w:eastAsiaTheme="minorHAnsi" w:hint="eastAsia"/>
@@ -6221,7 +6517,14 @@
         <w:rPr>
           <w:rFonts w:eastAsiaTheme="minorHAnsi"/>
         </w:rPr>
-        <w:t xml:space="preserve">: </w:t>
+        <w:t>:</w:t>
+      </w:r>
+      <w:proofErr w:type="gramEnd"/>
+      <w:r>
+        <w:rPr>
+          <w:rFonts w:eastAsiaTheme="minorHAnsi"/>
+        </w:rPr>
+        <w:t xml:space="preserve"> </w:t>
       </w:r>
       <w:proofErr w:type="spellStart"/>
       <w:r>
@@ -7222,6 +7525,7 @@
         </w:rPr>
         <w:t xml:space="preserve"> </w:t>
       </w:r>
+      <w:proofErr w:type="gramStart"/>
       <w:r>
         <w:rPr>
           <w:rFonts w:eastAsiaTheme="minorHAnsi" w:hint="eastAsia"/>
@@ -7238,7 +7542,14 @@
         <w:rPr>
           <w:rFonts w:eastAsiaTheme="minorHAnsi"/>
         </w:rPr>
-        <w:t xml:space="preserve">/ </w:t>
+        <w:t>/</w:t>
+      </w:r>
+      <w:proofErr w:type="gramEnd"/>
+      <w:r>
+        <w:rPr>
+          <w:rFonts w:eastAsiaTheme="minorHAnsi"/>
+        </w:rPr>
+        <w:t xml:space="preserve"> </w:t>
       </w:r>
       <w:r>
         <w:rPr>
@@ -8013,11 +8324,19 @@
         </w:rPr>
         <w:tab/>
       </w:r>
-      <w:r>
-        <w:rPr>
-          <w:rFonts w:eastAsiaTheme="minorHAnsi"/>
-        </w:rPr>
-        <w:t>좋아요 / 싫어요 버튼</w:t>
+      <w:proofErr w:type="gramStart"/>
+      <w:r>
+        <w:rPr>
+          <w:rFonts w:eastAsiaTheme="minorHAnsi"/>
+        </w:rPr>
+        <w:t>좋아요 /</w:t>
+      </w:r>
+      <w:proofErr w:type="gramEnd"/>
+      <w:r>
+        <w:rPr>
+          <w:rFonts w:eastAsiaTheme="minorHAnsi"/>
+        </w:rPr>
+        <w:t xml:space="preserve"> 싫어요 버튼</w:t>
       </w:r>
     </w:p>
     <w:p>
@@ -8055,11 +8374,19 @@
         </w:rPr>
         <w:tab/>
       </w:r>
-      <w:r>
-        <w:rPr>
-          <w:rFonts w:eastAsiaTheme="minorHAnsi"/>
-        </w:rPr>
-        <w:t>작품정보 : 줄거리 등</w:t>
+      <w:proofErr w:type="gramStart"/>
+      <w:r>
+        <w:rPr>
+          <w:rFonts w:eastAsiaTheme="minorHAnsi"/>
+        </w:rPr>
+        <w:t>작품정보 :</w:t>
+      </w:r>
+      <w:proofErr w:type="gramEnd"/>
+      <w:r>
+        <w:rPr>
+          <w:rFonts w:eastAsiaTheme="minorHAnsi"/>
+        </w:rPr>
+        <w:t xml:space="preserve"> 줄거리 등</w:t>
       </w:r>
     </w:p>
     <w:p>
@@ -8586,6 +8913,7 @@
         </w:rPr>
         <w:t xml:space="preserve"> - </w:t>
       </w:r>
+      <w:proofErr w:type="gramStart"/>
       <w:r>
         <w:rPr>
           <w:rFonts w:eastAsiaTheme="minorHAnsi" w:hint="eastAsia"/>
@@ -8596,7 +8924,14 @@
         <w:rPr>
           <w:rFonts w:eastAsiaTheme="minorHAnsi"/>
         </w:rPr>
-        <w:t xml:space="preserve">: </w:t>
+        <w:t>:</w:t>
+      </w:r>
+      <w:proofErr w:type="gramEnd"/>
+      <w:r>
+        <w:rPr>
+          <w:rFonts w:eastAsiaTheme="minorHAnsi"/>
+        </w:rPr>
+        <w:t xml:space="preserve"> </w:t>
       </w:r>
       <w:r>
         <w:rPr>
@@ -8644,6 +8979,7 @@
         <w:t xml:space="preserve">  - </w:t>
       </w:r>
       <w:proofErr w:type="spellStart"/>
+      <w:proofErr w:type="gramStart"/>
       <w:r>
         <w:rPr>
           <w:rFonts w:eastAsiaTheme="minorHAnsi" w:hint="eastAsia"/>
@@ -8661,7 +8997,14 @@
         <w:rPr>
           <w:rFonts w:eastAsiaTheme="minorHAnsi"/>
         </w:rPr>
-        <w:t xml:space="preserve">: </w:t>
+        <w:t>:</w:t>
+      </w:r>
+      <w:proofErr w:type="gramEnd"/>
+      <w:r>
+        <w:rPr>
+          <w:rFonts w:eastAsiaTheme="minorHAnsi"/>
+        </w:rPr>
+        <w:t xml:space="preserve"> </w:t>
       </w:r>
       <w:r>
         <w:rPr>
@@ -8702,6 +9045,7 @@
         </w:rPr>
         <w:t xml:space="preserve"> - </w:t>
       </w:r>
+      <w:proofErr w:type="gramStart"/>
       <w:r>
         <w:rPr>
           <w:rFonts w:eastAsiaTheme="minorHAnsi" w:hint="eastAsia"/>
@@ -8712,7 +9056,14 @@
         <w:rPr>
           <w:rFonts w:eastAsiaTheme="minorHAnsi"/>
         </w:rPr>
-        <w:t xml:space="preserve">: </w:t>
+        <w:t>:</w:t>
+      </w:r>
+      <w:proofErr w:type="gramEnd"/>
+      <w:r>
+        <w:rPr>
+          <w:rFonts w:eastAsiaTheme="minorHAnsi"/>
+        </w:rPr>
+        <w:t xml:space="preserve"> </w:t>
       </w:r>
       <w:r>
         <w:rPr>
@@ -8791,6 +9142,7 @@
         </w:rPr>
         <w:t xml:space="preserve"> - </w:t>
       </w:r>
+      <w:proofErr w:type="gramStart"/>
       <w:r>
         <w:rPr>
           <w:rFonts w:eastAsiaTheme="minorHAnsi" w:hint="eastAsia"/>
@@ -8801,7 +9153,14 @@
         <w:rPr>
           <w:rFonts w:eastAsiaTheme="minorHAnsi"/>
         </w:rPr>
-        <w:t xml:space="preserve">: </w:t>
+        <w:t>:</w:t>
+      </w:r>
+      <w:proofErr w:type="gramEnd"/>
+      <w:r>
+        <w:rPr>
+          <w:rFonts w:eastAsiaTheme="minorHAnsi"/>
+        </w:rPr>
+        <w:t xml:space="preserve"> </w:t>
       </w:r>
       <w:r>
         <w:rPr>
@@ -13776,6 +14135,7 @@
         </w:rPr>
         <w:t xml:space="preserve"> </w:t>
       </w:r>
+      <w:proofErr w:type="gramStart"/>
       <w:r>
         <w:rPr>
           <w:rFonts w:eastAsiaTheme="minorHAnsi" w:hint="eastAsia"/>
@@ -13790,6 +14150,7 @@
         <w:t>으로</w:t>
       </w:r>
       <w:proofErr w:type="spellEnd"/>
+      <w:proofErr w:type="gramEnd"/>
       <w:r>
         <w:rPr>
           <w:rFonts w:eastAsiaTheme="minorHAnsi" w:hint="eastAsia"/>
@@ -13847,6 +14208,7 @@
         </w:rPr>
         <w:t xml:space="preserve"> - </w:t>
       </w:r>
+      <w:proofErr w:type="gramStart"/>
       <w:r>
         <w:rPr>
           <w:rFonts w:eastAsiaTheme="minorHAnsi" w:hint="eastAsia"/>
@@ -13857,7 +14219,14 @@
         <w:rPr>
           <w:rFonts w:eastAsiaTheme="minorHAnsi"/>
         </w:rPr>
-        <w:t xml:space="preserve">: </w:t>
+        <w:t>:</w:t>
+      </w:r>
+      <w:proofErr w:type="gramEnd"/>
+      <w:r>
+        <w:rPr>
+          <w:rFonts w:eastAsiaTheme="minorHAnsi"/>
+        </w:rPr>
+        <w:t xml:space="preserve"> </w:t>
       </w:r>
       <w:hyperlink r:id="rId8" w:history="1">
         <w:r>
@@ -13893,7 +14262,14 @@
         <w:rPr>
           <w:rFonts w:eastAsiaTheme="minorHAnsi" w:hint="eastAsia"/>
         </w:rPr>
-        <w:t xml:space="preserve">참고 이미지 </w:t>
+        <w:t xml:space="preserve">참고 </w:t>
+      </w:r>
+      <w:proofErr w:type="gramStart"/>
+      <w:r>
+        <w:rPr>
+          <w:rFonts w:eastAsiaTheme="minorHAnsi" w:hint="eastAsia"/>
+        </w:rPr>
+        <w:t xml:space="preserve">이미지 </w:t>
       </w:r>
       <w:r>
         <w:rPr>
@@ -13901,6 +14277,7 @@
         </w:rPr>
         <w:t>:</w:t>
       </w:r>
+      <w:proofErr w:type="gramEnd"/>
     </w:p>
     <w:p>
       <w:pPr>
@@ -14345,13 +14722,27 @@
         <w:rPr>
           <w:rFonts w:eastAsiaTheme="minorHAnsi" w:hint="eastAsia"/>
         </w:rPr>
-        <w:t>의견1</w:t>
-      </w:r>
-      <w:r>
-        <w:rPr>
-          <w:rFonts w:eastAsiaTheme="minorHAnsi"/>
-        </w:rPr>
-        <w:t xml:space="preserve"> : </w:t>
+        <w:t>의견</w:t>
+      </w:r>
+      <w:proofErr w:type="gramStart"/>
+      <w:r>
+        <w:rPr>
+          <w:rFonts w:eastAsiaTheme="minorHAnsi" w:hint="eastAsia"/>
+        </w:rPr>
+        <w:t>1</w:t>
+      </w:r>
+      <w:r>
+        <w:rPr>
+          <w:rFonts w:eastAsiaTheme="minorHAnsi"/>
+        </w:rPr>
+        <w:t xml:space="preserve"> :</w:t>
+      </w:r>
+      <w:proofErr w:type="gramEnd"/>
+      <w:r>
+        <w:rPr>
+          <w:rFonts w:eastAsiaTheme="minorHAnsi"/>
+        </w:rPr>
+        <w:t xml:space="preserve"> </w:t>
       </w:r>
       <w:r>
         <w:rPr>
@@ -14444,13 +14835,27 @@
         <w:rPr>
           <w:rFonts w:eastAsiaTheme="minorHAnsi" w:hint="eastAsia"/>
         </w:rPr>
-        <w:t>의견2</w:t>
-      </w:r>
-      <w:r>
-        <w:rPr>
-          <w:rFonts w:eastAsiaTheme="minorHAnsi"/>
-        </w:rPr>
-        <w:t xml:space="preserve"> : </w:t>
+        <w:t>의견</w:t>
+      </w:r>
+      <w:proofErr w:type="gramStart"/>
+      <w:r>
+        <w:rPr>
+          <w:rFonts w:eastAsiaTheme="minorHAnsi" w:hint="eastAsia"/>
+        </w:rPr>
+        <w:t>2</w:t>
+      </w:r>
+      <w:r>
+        <w:rPr>
+          <w:rFonts w:eastAsiaTheme="minorHAnsi"/>
+        </w:rPr>
+        <w:t xml:space="preserve"> :</w:t>
+      </w:r>
+      <w:proofErr w:type="gramEnd"/>
+      <w:r>
+        <w:rPr>
+          <w:rFonts w:eastAsiaTheme="minorHAnsi"/>
+        </w:rPr>
+        <w:t xml:space="preserve"> </w:t>
       </w:r>
       <w:r>
         <w:rPr>
@@ -15201,6 +15606,7 @@
         </w:rPr>
         <w:t>(</w:t>
       </w:r>
+      <w:proofErr w:type="gramStart"/>
       <w:r>
         <w:rPr>
           <w:rFonts w:eastAsiaTheme="minorHAnsi" w:hint="eastAsia"/>
@@ -15211,7 +15617,14 @@
         <w:rPr>
           <w:rFonts w:eastAsiaTheme="minorHAnsi"/>
         </w:rPr>
-        <w:t xml:space="preserve">: </w:t>
+        <w:t>:</w:t>
+      </w:r>
+      <w:proofErr w:type="gramEnd"/>
+      <w:r>
+        <w:rPr>
+          <w:rFonts w:eastAsiaTheme="minorHAnsi"/>
+        </w:rPr>
+        <w:t xml:space="preserve"> </w:t>
       </w:r>
       <w:r>
         <w:rPr>
@@ -15989,6 +16402,7 @@
         </w:rPr>
         <w:t xml:space="preserve"> </w:t>
       </w:r>
+      <w:proofErr w:type="gramStart"/>
       <w:r>
         <w:rPr>
           <w:rFonts w:eastAsiaTheme="minorHAnsi" w:hint="eastAsia"/>
@@ -15999,7 +16413,14 @@
         <w:rPr>
           <w:rFonts w:eastAsiaTheme="minorHAnsi"/>
         </w:rPr>
-        <w:t xml:space="preserve">: </w:t>
+        <w:t>:</w:t>
+      </w:r>
+      <w:proofErr w:type="gramEnd"/>
+      <w:r>
+        <w:rPr>
+          <w:rFonts w:eastAsiaTheme="minorHAnsi"/>
+        </w:rPr>
+        <w:t xml:space="preserve"> </w:t>
       </w:r>
       <w:r>
         <w:rPr>
@@ -16085,6 +16506,7 @@
         </w:rPr>
         <w:t xml:space="preserve"> </w:t>
       </w:r>
+      <w:proofErr w:type="gramStart"/>
       <w:r>
         <w:rPr>
           <w:rFonts w:eastAsiaTheme="minorHAnsi" w:hint="eastAsia"/>
@@ -16095,7 +16517,14 @@
         <w:rPr>
           <w:rFonts w:eastAsiaTheme="minorHAnsi"/>
         </w:rPr>
-        <w:t xml:space="preserve">: </w:t>
+        <w:t>:</w:t>
+      </w:r>
+      <w:proofErr w:type="gramEnd"/>
+      <w:r>
+        <w:rPr>
+          <w:rFonts w:eastAsiaTheme="minorHAnsi"/>
+        </w:rPr>
+        <w:t xml:space="preserve"> </w:t>
       </w:r>
       <w:r>
         <w:rPr>
@@ -17687,13 +18116,27 @@
         <w:rPr>
           <w:rFonts w:eastAsiaTheme="minorHAnsi"/>
         </w:rPr>
-        <w:t>OracleXE112_Win64</w:t>
-      </w:r>
-      <w:r>
-        <w:rPr>
-          <w:rFonts w:eastAsiaTheme="minorHAnsi"/>
-        </w:rPr>
-        <w:t xml:space="preserve"> / </w:t>
+        <w:t>OracleXE112_Win</w:t>
+      </w:r>
+      <w:proofErr w:type="gramStart"/>
+      <w:r>
+        <w:rPr>
+          <w:rFonts w:eastAsiaTheme="minorHAnsi"/>
+        </w:rPr>
+        <w:t>64</w:t>
+      </w:r>
+      <w:r>
+        <w:rPr>
+          <w:rFonts w:eastAsiaTheme="minorHAnsi"/>
+        </w:rPr>
+        <w:t xml:space="preserve"> /</w:t>
+      </w:r>
+      <w:proofErr w:type="gramEnd"/>
+      <w:r>
+        <w:rPr>
+          <w:rFonts w:eastAsiaTheme="minorHAnsi"/>
+        </w:rPr>
+        <w:t xml:space="preserve"> </w:t>
       </w:r>
       <w:r>
         <w:rPr>
@@ -20511,11 +20954,19 @@
         </w:rPr>
         <w:tab/>
       </w:r>
-      <w:r>
-        <w:rPr>
-          <w:rFonts w:eastAsiaTheme="minorHAnsi"/>
-        </w:rPr>
-        <w:t>아이디 / 비밀번호 찾기</w:t>
+      <w:proofErr w:type="gramStart"/>
+      <w:r>
+        <w:rPr>
+          <w:rFonts w:eastAsiaTheme="minorHAnsi"/>
+        </w:rPr>
+        <w:t>아이디 /</w:t>
+      </w:r>
+      <w:proofErr w:type="gramEnd"/>
+      <w:r>
+        <w:rPr>
+          <w:rFonts w:eastAsiaTheme="minorHAnsi"/>
+        </w:rPr>
+        <w:t xml:space="preserve"> 비밀번호 찾기</w:t>
       </w:r>
     </w:p>
     <w:p>
@@ -21735,37 +22186,586 @@
         <w:rPr>
           <w:rFonts w:eastAsiaTheme="minorHAnsi" w:hint="eastAsia"/>
         </w:rPr>
-        <w:t>목</w:t>
-      </w:r>
+        <w:t>목)</w:t>
+      </w:r>
+      <w:r>
+        <w:rPr>
+          <w:rFonts w:eastAsiaTheme="minorHAnsi"/>
+        </w:rPr>
+        <w:t xml:space="preserve"> </w:t>
+      </w:r>
+      <w:r>
+        <w:rPr>
+          <w:rFonts w:eastAsiaTheme="minorHAnsi" w:hint="eastAsia"/>
+        </w:rPr>
+        <w:t xml:space="preserve">프로젝트 </w:t>
+      </w:r>
+      <w:r>
+        <w:rPr>
+          <w:rFonts w:eastAsiaTheme="minorHAnsi"/>
+        </w:rPr>
+        <w:t>7</w:t>
+      </w:r>
+      <w:r>
+        <w:rPr>
+          <w:rFonts w:eastAsiaTheme="minorHAnsi" w:hint="eastAsia"/>
+        </w:rPr>
+        <w:t>일차</w:t>
+      </w:r>
+    </w:p>
+    <w:p>
+      <w:pPr>
+        <w:jc w:val="left"/>
+        <w:rPr>
+          <w:rFonts w:eastAsiaTheme="minorHAnsi"/>
+        </w:rPr>
+      </w:pPr>
+    </w:p>
+    <w:p>
+      <w:pPr>
+        <w:jc w:val="left"/>
+        <w:rPr>
+          <w:rFonts w:eastAsiaTheme="minorHAnsi"/>
+        </w:rPr>
+      </w:pPr>
+      <w:r>
+        <w:rPr>
+          <w:rFonts w:eastAsiaTheme="minorHAnsi" w:hint="eastAsia"/>
+        </w:rPr>
+        <w:t xml:space="preserve"> </w:t>
+      </w:r>
+      <w:r>
+        <w:rPr>
+          <w:rFonts w:eastAsiaTheme="minorHAnsi"/>
+        </w:rPr>
+        <w:t xml:space="preserve"> </w:t>
+      </w:r>
+      <w:r>
+        <w:rPr>
+          <w:rFonts w:eastAsiaTheme="minorHAnsi"/>
+        </w:rPr>
+        <w:t>∙</w:t>
+      </w:r>
+      <w:r>
+        <w:rPr>
+          <w:rFonts w:eastAsiaTheme="minorHAnsi"/>
+        </w:rPr>
+        <w:t xml:space="preserve"> </w:t>
+      </w:r>
+      <w:r>
+        <w:rPr>
+          <w:rFonts w:eastAsiaTheme="minorHAnsi" w:hint="eastAsia"/>
+        </w:rPr>
+        <w:t xml:space="preserve">일일 결산 </w:t>
+      </w:r>
+      <w:r>
+        <w:rPr>
+          <w:rFonts w:eastAsiaTheme="minorHAnsi"/>
+        </w:rPr>
+        <w:t>(</w:t>
+      </w:r>
+      <w:r>
+        <w:rPr>
+          <w:rFonts w:eastAsiaTheme="minorHAnsi" w:hint="eastAsia"/>
+        </w:rPr>
+        <w:t>김태윤)</w:t>
+      </w:r>
+    </w:p>
+    <w:p>
+      <w:pPr>
+        <w:jc w:val="left"/>
+        <w:rPr>
+          <w:rFonts w:eastAsiaTheme="minorHAnsi"/>
+        </w:rPr>
+      </w:pPr>
+      <w:r>
+        <w:rPr>
+          <w:rFonts w:eastAsiaTheme="minorHAnsi" w:hint="eastAsia"/>
+        </w:rPr>
+        <w:t xml:space="preserve"> </w:t>
+      </w:r>
+      <w:r>
+        <w:rPr>
+          <w:rFonts w:eastAsiaTheme="minorHAnsi"/>
+        </w:rPr>
+        <w:t xml:space="preserve">   - </w:t>
+      </w:r>
+      <w:r>
+        <w:rPr>
+          <w:rFonts w:eastAsiaTheme="minorHAnsi" w:hint="eastAsia"/>
+        </w:rPr>
+        <w:t>오늘</w:t>
+      </w:r>
+      <w:r>
+        <w:rPr>
+          <w:rFonts w:eastAsiaTheme="minorHAnsi"/>
+        </w:rPr>
+        <w:t xml:space="preserve"> 한 일</w:t>
+      </w:r>
+    </w:p>
+    <w:p>
+      <w:pPr>
+        <w:jc w:val="left"/>
+        <w:rPr>
+          <w:rFonts w:eastAsiaTheme="minorHAnsi"/>
+        </w:rPr>
+      </w:pPr>
+      <w:r>
+        <w:rPr>
+          <w:rFonts w:eastAsiaTheme="minorHAnsi"/>
+        </w:rPr>
+        <w:tab/>
+      </w:r>
+      <w:r>
+        <w:rPr>
+          <w:rFonts w:eastAsiaTheme="minorHAnsi" w:hint="eastAsia"/>
+        </w:rPr>
+        <w:t>D</w:t>
+      </w:r>
+      <w:r>
+        <w:rPr>
+          <w:rFonts w:eastAsiaTheme="minorHAnsi"/>
+        </w:rPr>
+        <w:t>B</w:t>
+      </w:r>
+      <w:r>
+        <w:rPr>
+          <w:rFonts w:eastAsiaTheme="minorHAnsi"/>
+        </w:rPr>
+        <w:t xml:space="preserve"> 수정</w:t>
+      </w:r>
+    </w:p>
+    <w:p>
+      <w:pPr>
+        <w:jc w:val="left"/>
+        <w:rPr>
+          <w:rFonts w:eastAsiaTheme="minorHAnsi"/>
+        </w:rPr>
+      </w:pPr>
+      <w:r>
+        <w:rPr>
+          <w:rFonts w:eastAsiaTheme="minorHAnsi"/>
+        </w:rPr>
+        <w:tab/>
+      </w:r>
+      <w:r>
+        <w:rPr>
+          <w:rFonts w:eastAsiaTheme="minorHAnsi"/>
+        </w:rPr>
+        <w:t>장바구니 불러오기</w:t>
+      </w:r>
+    </w:p>
+    <w:p>
+      <w:pPr>
+        <w:ind w:firstLine="195"/>
+        <w:jc w:val="left"/>
+        <w:rPr>
+          <w:rFonts w:eastAsiaTheme="minorHAnsi"/>
+        </w:rPr>
+      </w:pPr>
+      <w:r>
+        <w:rPr>
+          <w:rFonts w:eastAsiaTheme="minorHAnsi" w:hint="eastAsia"/>
+        </w:rPr>
+        <w:t xml:space="preserve"> </w:t>
+      </w:r>
+      <w:r>
+        <w:rPr>
+          <w:rFonts w:eastAsiaTheme="minorHAnsi"/>
+        </w:rPr>
+        <w:t xml:space="preserve"> - </w:t>
+      </w:r>
+      <w:r>
+        <w:rPr>
+          <w:rFonts w:eastAsiaTheme="minorHAnsi" w:hint="eastAsia"/>
+        </w:rPr>
+        <w:t>내일</w:t>
+      </w:r>
+      <w:r>
+        <w:rPr>
+          <w:rFonts w:eastAsiaTheme="minorHAnsi"/>
+        </w:rPr>
+        <w:t xml:space="preserve"> 할 일</w:t>
+      </w:r>
+    </w:p>
+    <w:p>
+      <w:pPr>
+        <w:ind w:firstLine="195"/>
+        <w:jc w:val="left"/>
+        <w:rPr>
+          <w:rFonts w:eastAsiaTheme="minorHAnsi"/>
+        </w:rPr>
+      </w:pPr>
+      <w:r>
+        <w:rPr>
+          <w:rFonts w:eastAsiaTheme="minorHAnsi"/>
+        </w:rPr>
+        <w:tab/>
+        <w:t>DB</w:t>
+      </w:r>
+      <w:r>
+        <w:rPr>
+          <w:rFonts w:eastAsiaTheme="minorHAnsi"/>
+        </w:rPr>
+        <w:t xml:space="preserve"> 수정</w:t>
+      </w:r>
+    </w:p>
+    <w:p>
+      <w:pPr>
+        <w:ind w:firstLine="195"/>
+        <w:jc w:val="left"/>
+        <w:rPr>
+          <w:rFonts w:eastAsiaTheme="minorHAnsi"/>
+        </w:rPr>
+      </w:pPr>
+      <w:r>
+        <w:rPr>
+          <w:rFonts w:eastAsiaTheme="minorHAnsi"/>
+        </w:rPr>
+        <w:tab/>
+      </w:r>
+      <w:r>
+        <w:rPr>
+          <w:rFonts w:eastAsiaTheme="minorHAnsi"/>
+        </w:rPr>
+        <w:t>구매 성공, 구매 내역 불러오기</w:t>
+      </w:r>
+    </w:p>
+    <w:p>
+      <w:pPr>
+        <w:jc w:val="left"/>
+        <w:rPr>
+          <w:rFonts w:eastAsiaTheme="minorHAnsi" w:hint="eastAsia"/>
+        </w:rPr>
+      </w:pPr>
+    </w:p>
+    <w:p>
+      <w:pPr>
+        <w:ind w:firstLine="195"/>
+        <w:jc w:val="left"/>
+        <w:rPr>
+          <w:rFonts w:eastAsiaTheme="minorHAnsi"/>
+        </w:rPr>
+      </w:pPr>
+      <w:r>
+        <w:rPr>
+          <w:rFonts w:eastAsiaTheme="minorHAnsi"/>
+        </w:rPr>
+        <w:t>∙</w:t>
+      </w:r>
+      <w:r>
+        <w:rPr>
+          <w:rFonts w:eastAsiaTheme="minorHAnsi"/>
+        </w:rPr>
+        <w:t xml:space="preserve"> </w:t>
+      </w:r>
+      <w:r>
+        <w:rPr>
+          <w:rFonts w:eastAsiaTheme="minorHAnsi" w:hint="eastAsia"/>
+        </w:rPr>
+        <w:t xml:space="preserve">일일 결산 </w:t>
+      </w:r>
+      <w:r>
+        <w:rPr>
+          <w:rFonts w:eastAsiaTheme="minorHAnsi"/>
+        </w:rPr>
+        <w:t>(</w:t>
+      </w:r>
+      <w:proofErr w:type="spellStart"/>
+      <w:r>
+        <w:rPr>
+          <w:rFonts w:eastAsiaTheme="minorHAnsi" w:hint="eastAsia"/>
+        </w:rPr>
+        <w:t>이경준</w:t>
+      </w:r>
+      <w:proofErr w:type="spellEnd"/>
       <w:r>
         <w:rPr>
           <w:rFonts w:eastAsiaTheme="minorHAnsi" w:hint="eastAsia"/>
         </w:rPr>
         <w:t>)</w:t>
       </w:r>
-      <w:r>
-        <w:rPr>
-          <w:rFonts w:eastAsiaTheme="minorHAnsi"/>
-        </w:rPr>
-        <w:t xml:space="preserve"> </w:t>
-      </w:r>
-      <w:r>
-        <w:rPr>
-          <w:rFonts w:eastAsiaTheme="minorHAnsi" w:hint="eastAsia"/>
-        </w:rPr>
-        <w:t xml:space="preserve">프로젝트 </w:t>
-      </w:r>
-      <w:r>
-        <w:rPr>
-          <w:rFonts w:eastAsiaTheme="minorHAnsi"/>
-        </w:rPr>
-        <w:t>7</w:t>
-      </w:r>
-      <w:r>
-        <w:rPr>
-          <w:rFonts w:eastAsiaTheme="minorHAnsi" w:hint="eastAsia"/>
-        </w:rPr>
-        <w:t>일차</w:t>
+    </w:p>
+    <w:p>
+      <w:pPr>
+        <w:ind w:firstLine="195"/>
+        <w:jc w:val="left"/>
+        <w:rPr>
+          <w:rFonts w:eastAsiaTheme="minorHAnsi"/>
+        </w:rPr>
+      </w:pPr>
+      <w:r>
+        <w:rPr>
+          <w:rFonts w:eastAsiaTheme="minorHAnsi"/>
+        </w:rPr>
+        <w:t xml:space="preserve">  - </w:t>
+      </w:r>
+      <w:r>
+        <w:rPr>
+          <w:rFonts w:eastAsiaTheme="minorHAnsi" w:hint="eastAsia"/>
+        </w:rPr>
+        <w:t>오늘</w:t>
+      </w:r>
+      <w:r>
+        <w:rPr>
+          <w:rFonts w:eastAsiaTheme="minorHAnsi" w:hint="eastAsia"/>
+        </w:rPr>
+        <w:t xml:space="preserve"> </w:t>
+      </w:r>
+      <w:r>
+        <w:rPr>
+          <w:rFonts w:eastAsiaTheme="minorHAnsi" w:hint="eastAsia"/>
+        </w:rPr>
+        <w:t>한</w:t>
+      </w:r>
+      <w:r>
+        <w:rPr>
+          <w:rFonts w:eastAsiaTheme="minorHAnsi" w:hint="eastAsia"/>
+        </w:rPr>
+        <w:t xml:space="preserve"> </w:t>
+      </w:r>
+      <w:r>
+        <w:rPr>
+          <w:rFonts w:eastAsiaTheme="minorHAnsi" w:hint="eastAsia"/>
+        </w:rPr>
+        <w:t>일</w:t>
+      </w:r>
+    </w:p>
+    <w:p>
+      <w:pPr>
+        <w:ind w:firstLine="195"/>
+        <w:jc w:val="left"/>
+        <w:rPr>
+          <w:rFonts w:eastAsiaTheme="minorHAnsi"/>
+        </w:rPr>
+      </w:pPr>
+      <w:r>
+        <w:rPr>
+          <w:rFonts w:eastAsiaTheme="minorHAnsi"/>
+        </w:rPr>
+        <w:tab/>
+      </w:r>
+      <w:r>
+        <w:rPr>
+          <w:rFonts w:eastAsiaTheme="minorHAnsi" w:hint="eastAsia"/>
+        </w:rPr>
+        <w:t>로그아웃</w:t>
+      </w:r>
+      <w:r>
+        <w:rPr>
+          <w:rFonts w:eastAsiaTheme="minorHAnsi"/>
+        </w:rPr>
+        <w:t xml:space="preserve"> 기능 구현</w:t>
+      </w:r>
+    </w:p>
+    <w:p>
+      <w:pPr>
+        <w:jc w:val="left"/>
+        <w:rPr>
+          <w:rFonts w:eastAsiaTheme="minorHAnsi"/>
+        </w:rPr>
+      </w:pPr>
+      <w:r>
+        <w:rPr>
+          <w:rFonts w:eastAsiaTheme="minorHAnsi"/>
+        </w:rPr>
+        <w:tab/>
+      </w:r>
+      <w:r>
+        <w:rPr>
+          <w:rFonts w:eastAsiaTheme="minorHAnsi" w:hint="eastAsia"/>
+        </w:rPr>
+        <w:t>아이디</w:t>
+      </w:r>
+      <w:r>
+        <w:rPr>
+          <w:rFonts w:eastAsiaTheme="minorHAnsi"/>
+        </w:rPr>
+        <w:t xml:space="preserve">/비밀번호 찾기 </w:t>
+      </w:r>
+      <w:proofErr w:type="spellStart"/>
+      <w:r>
+        <w:rPr>
+          <w:rFonts w:eastAsiaTheme="minorHAnsi"/>
+        </w:rPr>
+        <w:t>화면단</w:t>
+      </w:r>
+      <w:proofErr w:type="spellEnd"/>
+      <w:r>
+        <w:rPr>
+          <w:rFonts w:eastAsiaTheme="minorHAnsi"/>
+        </w:rPr>
+        <w:t xml:space="preserve"> 및 기능구현</w:t>
+      </w:r>
+    </w:p>
+    <w:p>
+      <w:pPr>
+        <w:jc w:val="left"/>
+        <w:rPr>
+          <w:rFonts w:eastAsiaTheme="minorHAnsi"/>
+        </w:rPr>
+      </w:pPr>
+      <w:r>
+        <w:rPr>
+          <w:rFonts w:eastAsiaTheme="minorHAnsi"/>
+        </w:rPr>
+        <w:tab/>
+      </w:r>
+      <w:r>
+        <w:rPr>
+          <w:rFonts w:eastAsiaTheme="minorHAnsi" w:hint="eastAsia"/>
+        </w:rPr>
+        <w:t>로그인</w:t>
+      </w:r>
+      <w:r>
+        <w:rPr>
+          <w:rFonts w:eastAsiaTheme="minorHAnsi"/>
+        </w:rPr>
+        <w:t xml:space="preserve"> </w:t>
+      </w:r>
+      <w:proofErr w:type="spellStart"/>
+      <w:r>
+        <w:rPr>
+          <w:rFonts w:eastAsiaTheme="minorHAnsi"/>
+        </w:rPr>
+        <w:t>성공시</w:t>
+      </w:r>
+      <w:proofErr w:type="spellEnd"/>
+      <w:r>
+        <w:rPr>
+          <w:rFonts w:eastAsiaTheme="minorHAnsi"/>
+        </w:rPr>
+        <w:t xml:space="preserve"> header 변경 수정 완료</w:t>
+      </w:r>
+    </w:p>
+    <w:p>
+      <w:pPr>
+        <w:jc w:val="left"/>
+        <w:rPr>
+          <w:rFonts w:eastAsiaTheme="minorHAnsi"/>
+        </w:rPr>
+      </w:pPr>
+      <w:r>
+        <w:rPr>
+          <w:rFonts w:eastAsiaTheme="minorHAnsi"/>
+        </w:rPr>
+        <w:tab/>
+      </w:r>
+      <w:r>
+        <w:rPr>
+          <w:rFonts w:eastAsiaTheme="minorHAnsi" w:hint="eastAsia"/>
+        </w:rPr>
+        <w:t>관리자</w:t>
+      </w:r>
+      <w:r>
+        <w:rPr>
+          <w:rFonts w:eastAsiaTheme="minorHAnsi"/>
+        </w:rPr>
+        <w:t xml:space="preserve"> 페이지로 이동 설정 완료</w:t>
+      </w:r>
+    </w:p>
+    <w:p>
+      <w:pPr>
+        <w:jc w:val="left"/>
+        <w:rPr>
+          <w:rFonts w:eastAsiaTheme="minorHAnsi"/>
+        </w:rPr>
+      </w:pPr>
+      <w:r>
+        <w:rPr>
+          <w:rFonts w:eastAsiaTheme="minorHAnsi"/>
+        </w:rPr>
+        <w:tab/>
+      </w:r>
+      <w:r>
+        <w:rPr>
+          <w:rFonts w:eastAsiaTheme="minorHAnsi" w:hint="eastAsia"/>
+        </w:rPr>
+        <w:t>마이페이지</w:t>
+      </w:r>
+      <w:r>
+        <w:rPr>
+          <w:rFonts w:eastAsiaTheme="minorHAnsi"/>
+        </w:rPr>
+        <w:t xml:space="preserve"> 이동 설정 완료</w:t>
+      </w:r>
+    </w:p>
+    <w:p>
+      <w:pPr>
+        <w:jc w:val="left"/>
+        <w:rPr>
+          <w:rFonts w:eastAsiaTheme="minorHAnsi"/>
+        </w:rPr>
+      </w:pPr>
+      <w:r>
+        <w:rPr>
+          <w:rFonts w:eastAsiaTheme="minorHAnsi" w:hint="eastAsia"/>
+        </w:rPr>
+        <w:t xml:space="preserve"> </w:t>
+      </w:r>
+      <w:r>
+        <w:rPr>
+          <w:rFonts w:eastAsiaTheme="minorHAnsi"/>
+        </w:rPr>
+        <w:t xml:space="preserve">   - </w:t>
+      </w:r>
+      <w:r>
+        <w:rPr>
+          <w:rFonts w:eastAsiaTheme="minorHAnsi" w:hint="eastAsia"/>
+        </w:rPr>
+        <w:t>내일 할 일</w:t>
+      </w:r>
+    </w:p>
+    <w:p>
+      <w:pPr>
+        <w:jc w:val="left"/>
+        <w:rPr>
+          <w:rFonts w:eastAsiaTheme="minorHAnsi"/>
+        </w:rPr>
+      </w:pPr>
+      <w:r>
+        <w:rPr>
+          <w:rFonts w:eastAsiaTheme="minorHAnsi"/>
+        </w:rPr>
+        <w:tab/>
+      </w:r>
+      <w:r>
+        <w:rPr>
+          <w:rFonts w:eastAsiaTheme="minorHAnsi" w:hint="eastAsia"/>
+        </w:rPr>
+        <w:t>마이페이지에서</w:t>
+      </w:r>
+      <w:r>
+        <w:rPr>
+          <w:rFonts w:eastAsiaTheme="minorHAnsi"/>
+        </w:rPr>
+        <w:t xml:space="preserve"> 본인 정보 수정</w:t>
+      </w:r>
+    </w:p>
+    <w:p>
+      <w:pPr>
+        <w:jc w:val="left"/>
+        <w:rPr>
+          <w:rFonts w:eastAsiaTheme="minorHAnsi"/>
+        </w:rPr>
+      </w:pPr>
+      <w:r>
+        <w:rPr>
+          <w:rFonts w:eastAsiaTheme="minorHAnsi"/>
+        </w:rPr>
+        <w:tab/>
+      </w:r>
+      <w:r>
+        <w:rPr>
+          <w:rFonts w:eastAsiaTheme="minorHAnsi" w:hint="eastAsia"/>
+        </w:rPr>
+        <w:t>관리자페이지</w:t>
+      </w:r>
+      <w:r>
+        <w:rPr>
+          <w:rFonts w:eastAsiaTheme="minorHAnsi"/>
+        </w:rPr>
+        <w:t xml:space="preserve"> 제작</w:t>
       </w:r>
     </w:p>
     <w:p>
@@ -21808,25 +22808,11 @@
         </w:rPr>
         <w:t>(</w:t>
       </w:r>
-      <w:proofErr w:type="spellStart"/>
-      <w:r>
-        <w:rPr>
-          <w:rFonts w:eastAsiaTheme="minorHAnsi" w:hint="eastAsia"/>
-        </w:rPr>
-        <w:t>이</w:t>
-      </w:r>
-      <w:r>
-        <w:rPr>
-          <w:rFonts w:eastAsiaTheme="minorHAnsi" w:hint="eastAsia"/>
-        </w:rPr>
-        <w:t>경준</w:t>
-      </w:r>
-      <w:proofErr w:type="spellEnd"/>
-      <w:r>
-        <w:rPr>
-          <w:rFonts w:eastAsiaTheme="minorHAnsi" w:hint="eastAsia"/>
-        </w:rPr>
-        <w:t>)</w:t>
+      <w:r>
+        <w:rPr>
+          <w:rFonts w:eastAsiaTheme="minorHAnsi" w:hint="eastAsia"/>
+        </w:rPr>
+        <w:t>이현수)</w:t>
       </w:r>
     </w:p>
     <w:p>
@@ -21892,7 +22878,34 @@
         <w:rPr>
           <w:rFonts w:eastAsiaTheme="minorHAnsi" w:hint="eastAsia"/>
         </w:rPr>
-        <w:t>로그아웃</w:t>
+        <w:t>게시판</w:t>
+      </w:r>
+      <w:r>
+        <w:rPr>
+          <w:rFonts w:eastAsiaTheme="minorHAnsi"/>
+        </w:rPr>
+        <w:t xml:space="preserve"> 업데이트 기능 구현</w:t>
+      </w:r>
+    </w:p>
+    <w:p>
+      <w:pPr>
+        <w:ind w:firstLine="195"/>
+        <w:jc w:val="left"/>
+        <w:rPr>
+          <w:rFonts w:eastAsiaTheme="minorHAnsi"/>
+        </w:rPr>
+      </w:pPr>
+      <w:r>
+        <w:rPr>
+          <w:rFonts w:eastAsiaTheme="minorHAnsi"/>
+        </w:rPr>
+        <w:tab/>
+      </w:r>
+      <w:r>
+        <w:rPr>
+          <w:rFonts w:eastAsiaTheme="minorHAnsi" w:hint="eastAsia"/>
+        </w:rPr>
+        <w:t>조회수</w:t>
       </w:r>
       <w:r>
         <w:rPr>
@@ -21903,154 +22916,17 @@
     </w:p>
     <w:p>
       <w:pPr>
-        <w:jc w:val="left"/>
-        <w:rPr>
-          <w:rFonts w:eastAsiaTheme="minorHAnsi"/>
-        </w:rPr>
-      </w:pPr>
-      <w:r>
-        <w:rPr>
-          <w:rFonts w:eastAsiaTheme="minorHAnsi"/>
-        </w:rPr>
-        <w:tab/>
-      </w:r>
-      <w:r>
-        <w:rPr>
-          <w:rFonts w:eastAsiaTheme="minorHAnsi" w:hint="eastAsia"/>
-        </w:rPr>
-        <w:t>아이디</w:t>
-      </w:r>
-      <w:r>
-        <w:rPr>
-          <w:rFonts w:eastAsiaTheme="minorHAnsi"/>
-        </w:rPr>
-        <w:t xml:space="preserve">/비밀번호 찾기 </w:t>
-      </w:r>
-      <w:proofErr w:type="spellStart"/>
-      <w:r>
-        <w:rPr>
-          <w:rFonts w:eastAsiaTheme="minorHAnsi"/>
-        </w:rPr>
-        <w:t>화면단</w:t>
-      </w:r>
-      <w:proofErr w:type="spellEnd"/>
-      <w:r>
-        <w:rPr>
-          <w:rFonts w:eastAsiaTheme="minorHAnsi"/>
-        </w:rPr>
-        <w:t xml:space="preserve"> 및 기능구현</w:t>
-      </w:r>
-    </w:p>
-    <w:p>
-      <w:pPr>
-        <w:jc w:val="left"/>
-        <w:rPr>
-          <w:rFonts w:eastAsiaTheme="minorHAnsi"/>
-        </w:rPr>
-      </w:pPr>
-      <w:r>
-        <w:rPr>
-          <w:rFonts w:eastAsiaTheme="minorHAnsi"/>
-        </w:rPr>
-        <w:tab/>
-      </w:r>
-      <w:r>
-        <w:rPr>
-          <w:rFonts w:eastAsiaTheme="minorHAnsi" w:hint="eastAsia"/>
-        </w:rPr>
-        <w:t>로그인</w:t>
-      </w:r>
-      <w:r>
-        <w:rPr>
-          <w:rFonts w:eastAsiaTheme="minorHAnsi"/>
-        </w:rPr>
-        <w:t xml:space="preserve"> </w:t>
-      </w:r>
-      <w:proofErr w:type="spellStart"/>
-      <w:r>
-        <w:rPr>
-          <w:rFonts w:eastAsiaTheme="minorHAnsi"/>
-        </w:rPr>
-        <w:t>성공시</w:t>
-      </w:r>
-      <w:proofErr w:type="spellEnd"/>
-      <w:r>
-        <w:rPr>
-          <w:rFonts w:eastAsiaTheme="minorHAnsi"/>
-        </w:rPr>
-        <w:t xml:space="preserve"> header 변경 수정 완료</w:t>
-      </w:r>
-    </w:p>
-    <w:p>
-      <w:pPr>
-        <w:jc w:val="left"/>
-        <w:rPr>
-          <w:rFonts w:eastAsiaTheme="minorHAnsi"/>
-        </w:rPr>
-      </w:pPr>
-      <w:r>
-        <w:rPr>
-          <w:rFonts w:eastAsiaTheme="minorHAnsi"/>
-        </w:rPr>
-        <w:tab/>
-      </w:r>
-      <w:r>
-        <w:rPr>
-          <w:rFonts w:eastAsiaTheme="minorHAnsi" w:hint="eastAsia"/>
-        </w:rPr>
-        <w:t>관리자</w:t>
-      </w:r>
-      <w:r>
-        <w:rPr>
-          <w:rFonts w:eastAsiaTheme="minorHAnsi"/>
-        </w:rPr>
-        <w:t xml:space="preserve"> 페이지로 이동 설정 완료</w:t>
-      </w:r>
-    </w:p>
-    <w:p>
-      <w:pPr>
-        <w:jc w:val="left"/>
-        <w:rPr>
-          <w:rFonts w:eastAsiaTheme="minorHAnsi"/>
-        </w:rPr>
-      </w:pPr>
-      <w:r>
-        <w:rPr>
-          <w:rFonts w:eastAsiaTheme="minorHAnsi"/>
-        </w:rPr>
-        <w:tab/>
-      </w:r>
-      <w:r>
-        <w:rPr>
-          <w:rFonts w:eastAsiaTheme="minorHAnsi" w:hint="eastAsia"/>
-        </w:rPr>
-        <w:t>마이페이지</w:t>
-      </w:r>
-      <w:r>
-        <w:rPr>
-          <w:rFonts w:eastAsiaTheme="minorHAnsi"/>
-        </w:rPr>
-        <w:t xml:space="preserve"> 이동 설정 완료</w:t>
-      </w:r>
-    </w:p>
-    <w:p>
-      <w:pPr>
-        <w:jc w:val="left"/>
-        <w:rPr>
-          <w:rFonts w:eastAsiaTheme="minorHAnsi"/>
-        </w:rPr>
-      </w:pPr>
-      <w:r>
-        <w:rPr>
-          <w:rFonts w:eastAsiaTheme="minorHAnsi" w:hint="eastAsia"/>
-        </w:rPr>
-        <w:t xml:space="preserve"> </w:t>
-      </w:r>
-      <w:r>
-        <w:rPr>
-          <w:rFonts w:eastAsiaTheme="minorHAnsi"/>
-        </w:rPr>
-        <w:t xml:space="preserve">   - </w:t>
+        <w:ind w:firstLine="195"/>
+        <w:jc w:val="left"/>
+        <w:rPr>
+          <w:rFonts w:eastAsiaTheme="minorHAnsi"/>
+        </w:rPr>
+      </w:pPr>
+      <w:r>
+        <w:rPr>
+          <w:rFonts w:eastAsiaTheme="minorHAnsi"/>
+        </w:rPr>
+        <w:t xml:space="preserve">  - </w:t>
       </w:r>
       <w:r>
         <w:rPr>
@@ -22061,527 +22937,7 @@
     </w:p>
     <w:p>
       <w:pPr>
-        <w:jc w:val="left"/>
-        <w:rPr>
-          <w:rFonts w:eastAsiaTheme="minorHAnsi"/>
-        </w:rPr>
-      </w:pPr>
-      <w:r>
-        <w:rPr>
-          <w:rFonts w:eastAsiaTheme="minorHAnsi"/>
-        </w:rPr>
-        <w:tab/>
-      </w:r>
-      <w:r>
-        <w:rPr>
-          <w:rFonts w:eastAsiaTheme="minorHAnsi" w:hint="eastAsia"/>
-        </w:rPr>
-        <w:t>마이페이지에서</w:t>
-      </w:r>
-      <w:r>
-        <w:rPr>
-          <w:rFonts w:eastAsiaTheme="minorHAnsi"/>
-        </w:rPr>
-        <w:t xml:space="preserve"> 본인 정보 수정</w:t>
-      </w:r>
-    </w:p>
-    <w:p>
-      <w:pPr>
-        <w:jc w:val="left"/>
-        <w:rPr>
-          <w:rFonts w:eastAsiaTheme="minorHAnsi"/>
-        </w:rPr>
-      </w:pPr>
-      <w:r>
-        <w:rPr>
-          <w:rFonts w:eastAsiaTheme="minorHAnsi"/>
-        </w:rPr>
-        <w:tab/>
-      </w:r>
-      <w:r>
-        <w:rPr>
-          <w:rFonts w:eastAsiaTheme="minorHAnsi" w:hint="eastAsia"/>
-        </w:rPr>
-        <w:t>관리자페이지</w:t>
-      </w:r>
-      <w:r>
-        <w:rPr>
-          <w:rFonts w:eastAsiaTheme="minorHAnsi"/>
-        </w:rPr>
-        <w:t xml:space="preserve"> 제작</w:t>
-      </w:r>
-    </w:p>
-    <w:p>
-      <w:pPr>
-        <w:jc w:val="left"/>
-        <w:rPr>
-          <w:rFonts w:eastAsiaTheme="minorHAnsi"/>
-        </w:rPr>
-      </w:pPr>
-    </w:p>
-    <w:p>
-      <w:pPr>
-        <w:ind w:firstLine="195"/>
-        <w:jc w:val="left"/>
-        <w:rPr>
-          <w:rFonts w:eastAsiaTheme="minorHAnsi"/>
-        </w:rPr>
-      </w:pPr>
-      <w:r>
-        <w:rPr>
-          <w:rFonts w:eastAsiaTheme="minorHAnsi"/>
-        </w:rPr>
-        <w:t>∙</w:t>
-      </w:r>
-      <w:r>
-        <w:rPr>
-          <w:rFonts w:eastAsiaTheme="minorHAnsi"/>
-        </w:rPr>
-        <w:t xml:space="preserve"> </w:t>
-      </w:r>
-      <w:r>
-        <w:rPr>
-          <w:rFonts w:eastAsiaTheme="minorHAnsi" w:hint="eastAsia"/>
-        </w:rPr>
-        <w:t xml:space="preserve">일일 결산 </w:t>
-      </w:r>
-      <w:r>
-        <w:rPr>
-          <w:rFonts w:eastAsiaTheme="minorHAnsi"/>
-        </w:rPr>
-        <w:t>(</w:t>
-      </w:r>
-      <w:r>
-        <w:rPr>
-          <w:rFonts w:eastAsiaTheme="minorHAnsi" w:hint="eastAsia"/>
-        </w:rPr>
-        <w:t>이</w:t>
-      </w:r>
-      <w:r>
-        <w:rPr>
-          <w:rFonts w:eastAsiaTheme="minorHAnsi" w:hint="eastAsia"/>
-        </w:rPr>
-        <w:t>현수</w:t>
-      </w:r>
-      <w:r>
-        <w:rPr>
-          <w:rFonts w:eastAsiaTheme="minorHAnsi" w:hint="eastAsia"/>
-        </w:rPr>
-        <w:t>)</w:t>
-      </w:r>
-    </w:p>
-    <w:p>
-      <w:pPr>
-        <w:ind w:firstLine="195"/>
-        <w:jc w:val="left"/>
-        <w:rPr>
-          <w:rFonts w:eastAsiaTheme="minorHAnsi"/>
-        </w:rPr>
-      </w:pPr>
-      <w:r>
-        <w:rPr>
-          <w:rFonts w:eastAsiaTheme="minorHAnsi"/>
-        </w:rPr>
-        <w:t xml:space="preserve">  - </w:t>
-      </w:r>
-      <w:r>
-        <w:rPr>
-          <w:rFonts w:eastAsiaTheme="minorHAnsi" w:hint="eastAsia"/>
-        </w:rPr>
-        <w:t>오늘</w:t>
-      </w:r>
-      <w:r>
-        <w:rPr>
-          <w:rFonts w:eastAsiaTheme="minorHAnsi" w:hint="eastAsia"/>
-        </w:rPr>
-        <w:t xml:space="preserve"> </w:t>
-      </w:r>
-      <w:r>
-        <w:rPr>
-          <w:rFonts w:eastAsiaTheme="minorHAnsi" w:hint="eastAsia"/>
-        </w:rPr>
-        <w:t>한</w:t>
-      </w:r>
-      <w:r>
-        <w:rPr>
-          <w:rFonts w:eastAsiaTheme="minorHAnsi" w:hint="eastAsia"/>
-        </w:rPr>
-        <w:t xml:space="preserve"> </w:t>
-      </w:r>
-      <w:r>
-        <w:rPr>
-          <w:rFonts w:eastAsiaTheme="minorHAnsi" w:hint="eastAsia"/>
-        </w:rPr>
-        <w:t>일</w:t>
-      </w:r>
-    </w:p>
-    <w:p>
-      <w:pPr>
-        <w:ind w:firstLine="195"/>
-        <w:jc w:val="left"/>
-        <w:rPr>
-          <w:rFonts w:eastAsiaTheme="minorHAnsi"/>
-        </w:rPr>
-      </w:pPr>
-      <w:r>
-        <w:rPr>
-          <w:rFonts w:eastAsiaTheme="minorHAnsi"/>
-        </w:rPr>
-        <w:tab/>
-      </w:r>
-      <w:r>
-        <w:rPr>
-          <w:rFonts w:eastAsiaTheme="minorHAnsi" w:hint="eastAsia"/>
-        </w:rPr>
-        <w:t>게시판</w:t>
-      </w:r>
-      <w:r>
-        <w:rPr>
-          <w:rFonts w:eastAsiaTheme="minorHAnsi"/>
-        </w:rPr>
-        <w:t xml:space="preserve"> 업데이트 기능 구현</w:t>
-      </w:r>
-    </w:p>
-    <w:p>
-      <w:pPr>
-        <w:ind w:firstLine="195"/>
-        <w:jc w:val="left"/>
-        <w:rPr>
-          <w:rFonts w:eastAsiaTheme="minorHAnsi"/>
-        </w:rPr>
-      </w:pPr>
-      <w:r>
-        <w:rPr>
-          <w:rFonts w:eastAsiaTheme="minorHAnsi"/>
-        </w:rPr>
-        <w:tab/>
-      </w:r>
-      <w:r>
-        <w:rPr>
-          <w:rFonts w:eastAsiaTheme="minorHAnsi" w:hint="eastAsia"/>
-        </w:rPr>
-        <w:t>조회수</w:t>
-      </w:r>
-      <w:r>
-        <w:rPr>
-          <w:rFonts w:eastAsiaTheme="minorHAnsi"/>
-        </w:rPr>
-        <w:t xml:space="preserve"> 기능 구현</w:t>
-      </w:r>
-    </w:p>
-    <w:p>
-      <w:pPr>
-        <w:ind w:firstLine="195"/>
-        <w:jc w:val="left"/>
-        <w:rPr>
-          <w:rFonts w:eastAsiaTheme="minorHAnsi"/>
-        </w:rPr>
-      </w:pPr>
-      <w:r>
-        <w:rPr>
-          <w:rFonts w:eastAsiaTheme="minorHAnsi"/>
-        </w:rPr>
-        <w:t xml:space="preserve">  </w:t>
-      </w:r>
-      <w:r>
-        <w:rPr>
-          <w:rFonts w:eastAsiaTheme="minorHAnsi"/>
-        </w:rPr>
-        <w:t xml:space="preserve">- </w:t>
-      </w:r>
-      <w:r>
-        <w:rPr>
-          <w:rFonts w:eastAsiaTheme="minorHAnsi" w:hint="eastAsia"/>
-        </w:rPr>
-        <w:t>내일 할 일</w:t>
-      </w:r>
-    </w:p>
-    <w:p>
-      <w:pPr>
-        <w:ind w:firstLine="195"/>
-        <w:jc w:val="left"/>
-        <w:rPr>
-          <w:rFonts w:eastAsiaTheme="minorHAnsi"/>
-        </w:rPr>
-      </w:pPr>
-      <w:r>
-        <w:rPr>
-          <w:rFonts w:eastAsiaTheme="minorHAnsi"/>
-        </w:rPr>
-        <w:tab/>
-      </w:r>
-      <w:r>
-        <w:rPr>
-          <w:rFonts w:eastAsiaTheme="minorHAnsi" w:hint="eastAsia"/>
-        </w:rPr>
-        <w:t>게시판</w:t>
-      </w:r>
-      <w:r>
-        <w:rPr>
-          <w:rFonts w:eastAsiaTheme="minorHAnsi"/>
-        </w:rPr>
-        <w:t xml:space="preserve"> 상세, </w:t>
-      </w:r>
-      <w:proofErr w:type="spellStart"/>
-      <w:r>
-        <w:rPr>
-          <w:rFonts w:eastAsiaTheme="minorHAnsi"/>
-        </w:rPr>
-        <w:t>수정폼</w:t>
-      </w:r>
-      <w:proofErr w:type="spellEnd"/>
-      <w:r>
-        <w:rPr>
-          <w:rFonts w:eastAsiaTheme="minorHAnsi"/>
-        </w:rPr>
-        <w:t xml:space="preserve"> </w:t>
-      </w:r>
-      <w:r>
-        <w:rPr>
-          <w:rFonts w:eastAsiaTheme="minorHAnsi"/>
-        </w:rPr>
-        <w:t>CSS</w:t>
-      </w:r>
-    </w:p>
-    <w:p>
-      <w:pPr>
-        <w:ind w:firstLine="195"/>
-        <w:jc w:val="left"/>
-        <w:rPr>
-          <w:rFonts w:eastAsiaTheme="minorHAnsi"/>
-        </w:rPr>
-      </w:pPr>
-      <w:r>
-        <w:rPr>
-          <w:rFonts w:eastAsiaTheme="minorHAnsi"/>
-        </w:rPr>
-        <w:tab/>
-      </w:r>
-      <w:r>
-        <w:rPr>
-          <w:rFonts w:eastAsiaTheme="minorHAnsi" w:hint="eastAsia"/>
-        </w:rPr>
-        <w:t>글쓴이</w:t>
-      </w:r>
-      <w:r>
-        <w:rPr>
-          <w:rFonts w:eastAsiaTheme="minorHAnsi"/>
-        </w:rPr>
-        <w:t xml:space="preserve"> 검증 기능</w:t>
-      </w:r>
-    </w:p>
-    <w:p>
-      <w:pPr>
-        <w:jc w:val="left"/>
-        <w:rPr>
-          <w:rFonts w:eastAsiaTheme="minorHAnsi"/>
-        </w:rPr>
-      </w:pPr>
-      <w:r>
-        <w:rPr>
-          <w:rFonts w:eastAsiaTheme="minorHAnsi"/>
-        </w:rPr>
-        <w:tab/>
-      </w:r>
-      <w:r>
-        <w:rPr>
-          <w:rFonts w:eastAsiaTheme="minorHAnsi" w:hint="eastAsia"/>
-        </w:rPr>
-        <w:t>게시판</w:t>
-      </w:r>
-      <w:r>
-        <w:rPr>
-          <w:rFonts w:eastAsiaTheme="minorHAnsi"/>
-        </w:rPr>
-        <w:t xml:space="preserve"> </w:t>
-      </w:r>
-      <w:r>
-        <w:rPr>
-          <w:rFonts w:eastAsiaTheme="minorHAnsi"/>
-        </w:rPr>
-        <w:t>De</w:t>
-      </w:r>
-      <w:r>
-        <w:rPr>
-          <w:rFonts w:eastAsiaTheme="minorHAnsi"/>
-        </w:rPr>
-        <w:t>lete 구현</w:t>
-      </w:r>
-    </w:p>
-    <w:p>
-      <w:pPr>
-        <w:jc w:val="left"/>
-        <w:rPr>
-          <w:rFonts w:eastAsiaTheme="minorHAnsi"/>
-        </w:rPr>
-      </w:pPr>
-      <w:r>
-        <w:rPr>
-          <w:rFonts w:eastAsiaTheme="minorHAnsi"/>
-        </w:rPr>
-        <w:tab/>
-      </w:r>
-      <w:r>
-        <w:rPr>
-          <w:rFonts w:eastAsiaTheme="minorHAnsi" w:hint="eastAsia"/>
-        </w:rPr>
-        <w:t>게시판</w:t>
-      </w:r>
-      <w:r>
-        <w:rPr>
-          <w:rFonts w:eastAsiaTheme="minorHAnsi"/>
-        </w:rPr>
-        <w:t xml:space="preserve"> </w:t>
-      </w:r>
-      <w:r>
-        <w:rPr>
-          <w:rFonts w:eastAsiaTheme="minorHAnsi"/>
-        </w:rPr>
-        <w:t>C</w:t>
-      </w:r>
-      <w:r>
-        <w:rPr>
-          <w:rFonts w:eastAsiaTheme="minorHAnsi"/>
-        </w:rPr>
-        <w:t>reate 구현</w:t>
-      </w:r>
-    </w:p>
-    <w:p>
-      <w:pPr>
-        <w:jc w:val="left"/>
-        <w:rPr>
-          <w:rFonts w:eastAsiaTheme="minorHAnsi" w:hint="eastAsia"/>
-        </w:rPr>
-      </w:pPr>
-    </w:p>
-    <w:p>
-      <w:pPr>
-        <w:jc w:val="left"/>
-        <w:rPr>
-          <w:rFonts w:eastAsiaTheme="minorHAnsi"/>
-        </w:rPr>
-      </w:pPr>
-      <w:r>
-        <w:rPr>
-          <w:rFonts w:eastAsiaTheme="minorHAnsi" w:hint="eastAsia"/>
-        </w:rPr>
-        <w:t xml:space="preserve"> </w:t>
-      </w:r>
-      <w:r>
-        <w:rPr>
-          <w:rFonts w:eastAsiaTheme="minorHAnsi"/>
-        </w:rPr>
-        <w:t xml:space="preserve"> </w:t>
-      </w:r>
-      <w:r>
-        <w:rPr>
-          <w:rFonts w:eastAsiaTheme="minorHAnsi"/>
-        </w:rPr>
-        <w:t>∙</w:t>
-      </w:r>
-      <w:r>
-        <w:rPr>
-          <w:rFonts w:eastAsiaTheme="minorHAnsi"/>
-        </w:rPr>
-        <w:t xml:space="preserve"> </w:t>
-      </w:r>
-      <w:r>
-        <w:rPr>
-          <w:rFonts w:eastAsiaTheme="minorHAnsi" w:hint="eastAsia"/>
-        </w:rPr>
-        <w:t xml:space="preserve">일일 결산 </w:t>
-      </w:r>
-      <w:r>
-        <w:rPr>
-          <w:rFonts w:eastAsiaTheme="minorHAnsi"/>
-        </w:rPr>
-        <w:t>(</w:t>
-      </w:r>
-      <w:r>
-        <w:rPr>
-          <w:rFonts w:eastAsiaTheme="minorHAnsi" w:hint="eastAsia"/>
-        </w:rPr>
-        <w:t>김</w:t>
-      </w:r>
-      <w:r>
-        <w:rPr>
-          <w:rFonts w:eastAsiaTheme="minorHAnsi" w:hint="eastAsia"/>
-        </w:rPr>
-        <w:t>태윤</w:t>
-      </w:r>
-      <w:r>
-        <w:rPr>
-          <w:rFonts w:eastAsiaTheme="minorHAnsi" w:hint="eastAsia"/>
-        </w:rPr>
-        <w:t>)</w:t>
-      </w:r>
-    </w:p>
-    <w:p>
-      <w:pPr>
-        <w:jc w:val="left"/>
-        <w:rPr>
-          <w:rFonts w:eastAsiaTheme="minorHAnsi"/>
-        </w:rPr>
-      </w:pPr>
-      <w:r>
-        <w:rPr>
-          <w:rFonts w:eastAsiaTheme="minorHAnsi" w:hint="eastAsia"/>
-        </w:rPr>
-        <w:t xml:space="preserve"> </w:t>
-      </w:r>
-      <w:r>
-        <w:rPr>
-          <w:rFonts w:eastAsiaTheme="minorHAnsi"/>
-        </w:rPr>
-        <w:t xml:space="preserve">   - </w:t>
-      </w:r>
-      <w:r>
-        <w:rPr>
-          <w:rFonts w:eastAsiaTheme="minorHAnsi" w:hint="eastAsia"/>
-        </w:rPr>
-        <w:t>오늘</w:t>
-      </w:r>
-      <w:r>
-        <w:rPr>
-          <w:rFonts w:eastAsiaTheme="minorHAnsi"/>
-        </w:rPr>
-        <w:t xml:space="preserve"> 한 일</w:t>
-      </w:r>
-    </w:p>
-    <w:p>
-      <w:pPr>
-        <w:jc w:val="left"/>
-        <w:rPr>
-          <w:rFonts w:eastAsiaTheme="minorHAnsi"/>
-        </w:rPr>
-      </w:pPr>
-      <w:r>
-        <w:rPr>
-          <w:rFonts w:eastAsiaTheme="minorHAnsi"/>
-        </w:rPr>
-        <w:tab/>
-      </w:r>
-      <w:r>
-        <w:rPr>
-          <w:rFonts w:eastAsiaTheme="minorHAnsi" w:hint="eastAsia"/>
-        </w:rPr>
-        <w:t>D</w:t>
-      </w:r>
-      <w:r>
-        <w:rPr>
-          <w:rFonts w:eastAsiaTheme="minorHAnsi"/>
-        </w:rPr>
-        <w:t>B</w:t>
-      </w:r>
-      <w:r>
-        <w:rPr>
-          <w:rFonts w:eastAsiaTheme="minorHAnsi"/>
-        </w:rPr>
-        <w:t xml:space="preserve"> 수정</w:t>
-      </w:r>
-    </w:p>
-    <w:p>
-      <w:pPr>
+        <w:ind w:firstLine="195"/>
         <w:jc w:val="left"/>
         <w:rPr>
           <w:rFonts w:eastAsiaTheme="minorHAnsi"/>
@@ -22596,36 +22952,291 @@
       </w:r>
       <w:r>
         <w:rPr>
-          <w:rFonts w:eastAsiaTheme="minorHAnsi"/>
-        </w:rPr>
-        <w:t>장바구니 불러오기</w:t>
-      </w:r>
-    </w:p>
-    <w:p>
-      <w:pPr>
-        <w:ind w:firstLine="195"/>
-        <w:jc w:val="left"/>
-        <w:rPr>
-          <w:rFonts w:eastAsiaTheme="minorHAnsi"/>
-        </w:rPr>
-      </w:pPr>
-      <w:r>
-        <w:rPr>
-          <w:rFonts w:eastAsiaTheme="minorHAnsi" w:hint="eastAsia"/>
-        </w:rPr>
-        <w:t xml:space="preserve"> </w:t>
-      </w:r>
-      <w:r>
-        <w:rPr>
-          <w:rFonts w:eastAsiaTheme="minorHAnsi"/>
-        </w:rPr>
-        <w:t xml:space="preserve"> - </w:t>
-      </w:r>
-      <w:r>
-        <w:rPr>
-          <w:rFonts w:eastAsiaTheme="minorHAnsi" w:hint="eastAsia"/>
-        </w:rPr>
-        <w:t>내일</w:t>
+          <w:rFonts w:eastAsiaTheme="minorHAnsi" w:hint="eastAsia"/>
+        </w:rPr>
+        <w:t>게시판</w:t>
+      </w:r>
+      <w:r>
+        <w:rPr>
+          <w:rFonts w:eastAsiaTheme="minorHAnsi"/>
+        </w:rPr>
+        <w:t xml:space="preserve"> 상세, </w:t>
+      </w:r>
+      <w:proofErr w:type="spellStart"/>
+      <w:r>
+        <w:rPr>
+          <w:rFonts w:eastAsiaTheme="minorHAnsi"/>
+        </w:rPr>
+        <w:t>수정폼</w:t>
+      </w:r>
+      <w:proofErr w:type="spellEnd"/>
+      <w:r>
+        <w:rPr>
+          <w:rFonts w:eastAsiaTheme="minorHAnsi"/>
+        </w:rPr>
+        <w:t xml:space="preserve"> </w:t>
+      </w:r>
+      <w:r>
+        <w:rPr>
+          <w:rFonts w:eastAsiaTheme="minorHAnsi"/>
+        </w:rPr>
+        <w:t>CSS</w:t>
+      </w:r>
+    </w:p>
+    <w:p>
+      <w:pPr>
+        <w:ind w:firstLine="195"/>
+        <w:jc w:val="left"/>
+        <w:rPr>
+          <w:rFonts w:eastAsiaTheme="minorHAnsi"/>
+        </w:rPr>
+      </w:pPr>
+      <w:r>
+        <w:rPr>
+          <w:rFonts w:eastAsiaTheme="minorHAnsi"/>
+        </w:rPr>
+        <w:tab/>
+      </w:r>
+      <w:r>
+        <w:rPr>
+          <w:rFonts w:eastAsiaTheme="minorHAnsi" w:hint="eastAsia"/>
+        </w:rPr>
+        <w:t>글쓴이</w:t>
+      </w:r>
+      <w:r>
+        <w:rPr>
+          <w:rFonts w:eastAsiaTheme="minorHAnsi"/>
+        </w:rPr>
+        <w:t xml:space="preserve"> 검증 기능</w:t>
+      </w:r>
+    </w:p>
+    <w:p>
+      <w:pPr>
+        <w:jc w:val="left"/>
+        <w:rPr>
+          <w:rFonts w:eastAsiaTheme="minorHAnsi"/>
+        </w:rPr>
+      </w:pPr>
+      <w:r>
+        <w:rPr>
+          <w:rFonts w:eastAsiaTheme="minorHAnsi"/>
+        </w:rPr>
+        <w:tab/>
+      </w:r>
+      <w:r>
+        <w:rPr>
+          <w:rFonts w:eastAsiaTheme="minorHAnsi" w:hint="eastAsia"/>
+        </w:rPr>
+        <w:t>게시판</w:t>
+      </w:r>
+      <w:r>
+        <w:rPr>
+          <w:rFonts w:eastAsiaTheme="minorHAnsi"/>
+        </w:rPr>
+        <w:t xml:space="preserve"> </w:t>
+      </w:r>
+      <w:r>
+        <w:rPr>
+          <w:rFonts w:eastAsiaTheme="minorHAnsi"/>
+        </w:rPr>
+        <w:t>De</w:t>
+      </w:r>
+      <w:r>
+        <w:rPr>
+          <w:rFonts w:eastAsiaTheme="minorHAnsi"/>
+        </w:rPr>
+        <w:t>lete 구현</w:t>
+      </w:r>
+    </w:p>
+    <w:p>
+      <w:pPr>
+        <w:jc w:val="left"/>
+        <w:rPr>
+          <w:rFonts w:eastAsiaTheme="minorHAnsi"/>
+        </w:rPr>
+      </w:pPr>
+      <w:r>
+        <w:rPr>
+          <w:rFonts w:eastAsiaTheme="minorHAnsi"/>
+        </w:rPr>
+        <w:tab/>
+      </w:r>
+      <w:r>
+        <w:rPr>
+          <w:rFonts w:eastAsiaTheme="minorHAnsi" w:hint="eastAsia"/>
+        </w:rPr>
+        <w:t>게시판</w:t>
+      </w:r>
+      <w:r>
+        <w:rPr>
+          <w:rFonts w:eastAsiaTheme="minorHAnsi"/>
+        </w:rPr>
+        <w:t xml:space="preserve"> </w:t>
+      </w:r>
+      <w:r>
+        <w:rPr>
+          <w:rFonts w:eastAsiaTheme="minorHAnsi"/>
+        </w:rPr>
+        <w:t>C</w:t>
+      </w:r>
+      <w:r>
+        <w:rPr>
+          <w:rFonts w:eastAsiaTheme="minorHAnsi"/>
+        </w:rPr>
+        <w:t>reate 구현</w:t>
+      </w:r>
+    </w:p>
+    <w:p>
+      <w:pPr>
+        <w:jc w:val="left"/>
+        <w:rPr>
+          <w:rFonts w:eastAsiaTheme="minorHAnsi"/>
+        </w:rPr>
+      </w:pPr>
+    </w:p>
+    <w:p>
+      <w:pPr>
+        <w:jc w:val="left"/>
+        <w:rPr>
+          <w:rFonts w:eastAsiaTheme="minorHAnsi"/>
+        </w:rPr>
+      </w:pPr>
+      <w:r>
+        <w:rPr>
+          <w:rFonts w:eastAsiaTheme="minorHAnsi" w:hint="eastAsia"/>
+        </w:rPr>
+        <w:t xml:space="preserve"> </w:t>
+      </w:r>
+      <w:r>
+        <w:rPr>
+          <w:rFonts w:eastAsiaTheme="minorHAnsi"/>
+        </w:rPr>
+        <w:t xml:space="preserve"> </w:t>
+      </w:r>
+    </w:p>
+    <w:p>
+      <w:pPr>
+        <w:jc w:val="left"/>
+        <w:rPr>
+          <w:rFonts w:eastAsiaTheme="minorHAnsi"/>
+        </w:rPr>
+      </w:pPr>
+    </w:p>
+    <w:p>
+      <w:pPr>
+        <w:ind w:firstLine="195"/>
+        <w:jc w:val="left"/>
+        <w:rPr>
+          <w:rFonts w:eastAsiaTheme="minorHAnsi"/>
+        </w:rPr>
+      </w:pPr>
+      <w:r>
+        <w:rPr>
+          <w:rFonts w:eastAsiaTheme="minorHAnsi"/>
+        </w:rPr>
+        <w:t>∙</w:t>
+      </w:r>
+      <w:r>
+        <w:rPr>
+          <w:rFonts w:eastAsiaTheme="minorHAnsi"/>
+        </w:rPr>
+        <w:t xml:space="preserve"> </w:t>
+      </w:r>
+      <w:r>
+        <w:rPr>
+          <w:rFonts w:eastAsiaTheme="minorHAnsi" w:hint="eastAsia"/>
+        </w:rPr>
+        <w:t xml:space="preserve">일일 결산 </w:t>
+      </w:r>
+      <w:r>
+        <w:rPr>
+          <w:rFonts w:eastAsiaTheme="minorHAnsi"/>
+        </w:rPr>
+        <w:t>(</w:t>
+      </w:r>
+      <w:r>
+        <w:rPr>
+          <w:rFonts w:eastAsiaTheme="minorHAnsi" w:hint="eastAsia"/>
+        </w:rPr>
+        <w:t>김용원)</w:t>
+      </w:r>
+    </w:p>
+    <w:p>
+      <w:pPr>
+        <w:jc w:val="left"/>
+        <w:rPr>
+          <w:rFonts w:eastAsiaTheme="minorHAnsi"/>
+        </w:rPr>
+      </w:pPr>
+      <w:r>
+        <w:rPr>
+          <w:rFonts w:eastAsiaTheme="minorHAnsi" w:hint="eastAsia"/>
+        </w:rPr>
+        <w:t xml:space="preserve"> </w:t>
+      </w:r>
+      <w:r>
+        <w:rPr>
+          <w:rFonts w:eastAsiaTheme="minorHAnsi"/>
+        </w:rPr>
+        <w:t xml:space="preserve">   - </w:t>
+      </w:r>
+      <w:r>
+        <w:rPr>
+          <w:rFonts w:eastAsiaTheme="minorHAnsi" w:hint="eastAsia"/>
+        </w:rPr>
+        <w:t>오늘</w:t>
+      </w:r>
+      <w:r>
+        <w:rPr>
+          <w:rFonts w:eastAsiaTheme="minorHAnsi"/>
+        </w:rPr>
+        <w:t xml:space="preserve"> 한 일</w:t>
+      </w:r>
+    </w:p>
+    <w:p>
+      <w:pPr>
+        <w:jc w:val="left"/>
+        <w:rPr>
+          <w:rFonts w:eastAsiaTheme="minorHAnsi"/>
+        </w:rPr>
+      </w:pPr>
+      <w:r>
+        <w:rPr>
+          <w:rFonts w:eastAsiaTheme="minorHAnsi"/>
+        </w:rPr>
+        <w:tab/>
+      </w:r>
+      <w:r>
+        <w:rPr>
+          <w:rFonts w:eastAsiaTheme="minorHAnsi"/>
+        </w:rPr>
+        <w:t>영화정보 조회 (R) 기능 구현</w:t>
+      </w:r>
+    </w:p>
+    <w:p>
+      <w:pPr>
+        <w:jc w:val="left"/>
+        <w:rPr>
+          <w:rFonts w:eastAsiaTheme="minorHAnsi"/>
+        </w:rPr>
+      </w:pPr>
+      <w:r>
+        <w:rPr>
+          <w:rFonts w:eastAsiaTheme="minorHAnsi"/>
+        </w:rPr>
+        <w:t xml:space="preserve">    - </w:t>
+      </w:r>
+      <w:r>
+        <w:rPr>
+          <w:rFonts w:eastAsiaTheme="minorHAnsi" w:hint="eastAsia"/>
+        </w:rPr>
+        <w:t>내</w:t>
+      </w:r>
+      <w:r>
+        <w:rPr>
+          <w:rFonts w:eastAsiaTheme="minorHAnsi" w:hint="eastAsia"/>
+        </w:rPr>
+        <w:t>일</w:t>
       </w:r>
       <w:r>
         <w:rPr>
@@ -22636,7 +23247,6 @@
     </w:p>
     <w:p>
       <w:pPr>
-        <w:ind w:firstLine="195"/>
         <w:jc w:val="left"/>
         <w:rPr>
           <w:rFonts w:eastAsiaTheme="minorHAnsi"/>
@@ -22647,18 +23257,16 @@
           <w:rFonts w:eastAsiaTheme="minorHAnsi"/>
         </w:rPr>
         <w:tab/>
-        <w:t>DB</w:t>
-      </w:r>
-      <w:r>
-        <w:rPr>
-          <w:rFonts w:eastAsiaTheme="minorHAnsi"/>
-        </w:rPr>
-        <w:t xml:space="preserve"> 수정</w:t>
-      </w:r>
-    </w:p>
-    <w:p>
-      <w:pPr>
-        <w:ind w:firstLine="195"/>
+      </w:r>
+      <w:r>
+        <w:rPr>
+          <w:rFonts w:eastAsiaTheme="minorHAnsi"/>
+        </w:rPr>
+        <w:t>영화정보 수정 (U) 기능 구현</w:t>
+      </w:r>
+    </w:p>
+    <w:p>
+      <w:pPr>
         <w:jc w:val="left"/>
         <w:rPr>
           <w:rFonts w:eastAsiaTheme="minorHAnsi"/>
@@ -22674,92 +23282,7 @@
         <w:rPr>
           <w:rFonts w:eastAsiaTheme="minorHAnsi"/>
         </w:rPr>
-        <w:t>구매 성공, 구매 내역 불러오기</w:t>
-      </w:r>
-    </w:p>
-    <w:p>
-      <w:pPr>
-        <w:jc w:val="left"/>
-        <w:rPr>
-          <w:rFonts w:eastAsiaTheme="minorHAnsi"/>
-        </w:rPr>
-      </w:pPr>
-    </w:p>
-    <w:p>
-      <w:pPr>
-        <w:ind w:firstLine="195"/>
-        <w:jc w:val="left"/>
-        <w:rPr>
-          <w:rFonts w:eastAsiaTheme="minorHAnsi"/>
-        </w:rPr>
-      </w:pPr>
-      <w:r>
-        <w:rPr>
-          <w:rFonts w:eastAsiaTheme="minorHAnsi"/>
-        </w:rPr>
-        <w:t>∙</w:t>
-      </w:r>
-      <w:r>
-        <w:rPr>
-          <w:rFonts w:eastAsiaTheme="minorHAnsi"/>
-        </w:rPr>
-        <w:t xml:space="preserve"> </w:t>
-      </w:r>
-      <w:r>
-        <w:rPr>
-          <w:rFonts w:eastAsiaTheme="minorHAnsi" w:hint="eastAsia"/>
-        </w:rPr>
-        <w:t xml:space="preserve">일일 결산 </w:t>
-      </w:r>
-      <w:r>
-        <w:rPr>
-          <w:rFonts w:eastAsiaTheme="minorHAnsi"/>
-        </w:rPr>
-        <w:t>(</w:t>
-      </w:r>
-      <w:r>
-        <w:rPr>
-          <w:rFonts w:eastAsiaTheme="minorHAnsi" w:hint="eastAsia"/>
-        </w:rPr>
-        <w:t>김용원</w:t>
-      </w:r>
-      <w:r>
-        <w:rPr>
-          <w:rFonts w:eastAsiaTheme="minorHAnsi" w:hint="eastAsia"/>
-        </w:rPr>
-        <w:t>)</w:t>
-      </w:r>
-    </w:p>
-    <w:p>
-      <w:pPr>
-        <w:jc w:val="left"/>
-        <w:rPr>
-          <w:rFonts w:eastAsiaTheme="minorHAnsi"/>
-        </w:rPr>
-      </w:pPr>
-      <w:r>
-        <w:rPr>
-          <w:rFonts w:eastAsiaTheme="minorHAnsi" w:hint="eastAsia"/>
-        </w:rPr>
-        <w:t xml:space="preserve"> </w:t>
-      </w:r>
-      <w:r>
-        <w:rPr>
-          <w:rFonts w:eastAsiaTheme="minorHAnsi"/>
-        </w:rPr>
-        <w:t xml:space="preserve">   - </w:t>
-      </w:r>
-      <w:r>
-        <w:rPr>
-          <w:rFonts w:eastAsiaTheme="minorHAnsi" w:hint="eastAsia"/>
-        </w:rPr>
-        <w:t>오늘</w:t>
-      </w:r>
-      <w:r>
-        <w:rPr>
-          <w:rFonts w:eastAsiaTheme="minorHAnsi"/>
-        </w:rPr>
-        <w:t xml:space="preserve"> 한 일</w:t>
+        <w:t>파일첨부 방식 확정 및 구현</w:t>
       </w:r>
     </w:p>
     <w:p>
@@ -22775,43 +23298,19 @@
         </w:rPr>
         <w:tab/>
       </w:r>
-      <w:r>
-        <w:rPr>
-          <w:rFonts w:eastAsiaTheme="minorHAnsi"/>
-        </w:rPr>
-        <w:t>영화정보 조회 (R) 기능 구현</w:t>
-      </w:r>
-    </w:p>
-    <w:p>
-      <w:pPr>
-        <w:jc w:val="left"/>
-        <w:rPr>
-          <w:rFonts w:eastAsiaTheme="minorHAnsi"/>
-        </w:rPr>
-      </w:pPr>
-      <w:r>
-        <w:rPr>
-          <w:rFonts w:eastAsiaTheme="minorHAnsi"/>
-        </w:rPr>
-        <w:t xml:space="preserve">    - </w:t>
-      </w:r>
-      <w:r>
-        <w:rPr>
-          <w:rFonts w:eastAsiaTheme="minorHAnsi" w:hint="eastAsia"/>
-        </w:rPr>
-        <w:t>내</w:t>
-      </w:r>
-      <w:r>
-        <w:rPr>
-          <w:rFonts w:eastAsiaTheme="minorHAnsi" w:hint="eastAsia"/>
-        </w:rPr>
-        <w:t>일</w:t>
-      </w:r>
-      <w:r>
-        <w:rPr>
-          <w:rFonts w:eastAsiaTheme="minorHAnsi"/>
-        </w:rPr>
-        <w:t xml:space="preserve"> 할 일</w:t>
+      <w:proofErr w:type="spellStart"/>
+      <w:r>
+        <w:rPr>
+          <w:rFonts w:eastAsiaTheme="minorHAnsi"/>
+        </w:rPr>
+        <w:t>페이징</w:t>
+      </w:r>
+      <w:proofErr w:type="spellEnd"/>
+      <w:r>
+        <w:rPr>
+          <w:rFonts w:eastAsiaTheme="minorHAnsi"/>
+        </w:rPr>
+        <w:t xml:space="preserve"> 기능 구현</w:t>
       </w:r>
     </w:p>
     <w:p>
@@ -22827,11 +23326,31 @@
         </w:rPr>
         <w:tab/>
       </w:r>
-      <w:r>
-        <w:rPr>
-          <w:rFonts w:eastAsiaTheme="minorHAnsi"/>
-        </w:rPr>
-        <w:t>영화정보 수정 (U) 기능 구현</w:t>
+      <w:proofErr w:type="spellStart"/>
+      <w:r>
+        <w:rPr>
+          <w:rFonts w:eastAsiaTheme="minorHAnsi"/>
+        </w:rPr>
+        <w:t>한</w:t>
+      </w:r>
+      <w:r>
+        <w:rPr>
+          <w:rFonts w:eastAsiaTheme="minorHAnsi" w:hint="eastAsia"/>
+        </w:rPr>
+        <w:t>줄</w:t>
+      </w:r>
+      <w:r>
+        <w:rPr>
+          <w:rFonts w:eastAsiaTheme="minorHAnsi"/>
+        </w:rPr>
+        <w:t>평</w:t>
+      </w:r>
+      <w:proofErr w:type="spellEnd"/>
+      <w:r>
+        <w:rPr>
+          <w:rFonts w:eastAsiaTheme="minorHAnsi"/>
+        </w:rPr>
+        <w:t xml:space="preserve"> 기능 구현</w:t>
       </w:r>
     </w:p>
     <w:p>
@@ -22851,7 +23370,7 @@
         <w:rPr>
           <w:rFonts w:eastAsiaTheme="minorHAnsi"/>
         </w:rPr>
-        <w:t>파일첨부 방식 확정 및 구현</w:t>
+        <w:t>유효성검사 기능 구현</w:t>
       </w:r>
     </w:p>
     <w:p>
@@ -22867,94 +23386,6 @@
         </w:rPr>
         <w:tab/>
       </w:r>
-      <w:proofErr w:type="spellStart"/>
-      <w:r>
-        <w:rPr>
-          <w:rFonts w:eastAsiaTheme="minorHAnsi"/>
-        </w:rPr>
-        <w:t>페이징</w:t>
-      </w:r>
-      <w:proofErr w:type="spellEnd"/>
-      <w:r>
-        <w:rPr>
-          <w:rFonts w:eastAsiaTheme="minorHAnsi"/>
-        </w:rPr>
-        <w:t xml:space="preserve"> 기능 구현</w:t>
-      </w:r>
-    </w:p>
-    <w:p>
-      <w:pPr>
-        <w:jc w:val="left"/>
-        <w:rPr>
-          <w:rFonts w:eastAsiaTheme="minorHAnsi"/>
-        </w:rPr>
-      </w:pPr>
-      <w:r>
-        <w:rPr>
-          <w:rFonts w:eastAsiaTheme="minorHAnsi"/>
-        </w:rPr>
-        <w:tab/>
-      </w:r>
-      <w:proofErr w:type="spellStart"/>
-      <w:r>
-        <w:rPr>
-          <w:rFonts w:eastAsiaTheme="minorHAnsi"/>
-        </w:rPr>
-        <w:t>한</w:t>
-      </w:r>
-      <w:r>
-        <w:rPr>
-          <w:rFonts w:eastAsiaTheme="minorHAnsi" w:hint="eastAsia"/>
-        </w:rPr>
-        <w:t>줄</w:t>
-      </w:r>
-      <w:r>
-        <w:rPr>
-          <w:rFonts w:eastAsiaTheme="minorHAnsi"/>
-        </w:rPr>
-        <w:t>평</w:t>
-      </w:r>
-      <w:proofErr w:type="spellEnd"/>
-      <w:r>
-        <w:rPr>
-          <w:rFonts w:eastAsiaTheme="minorHAnsi"/>
-        </w:rPr>
-        <w:t xml:space="preserve"> 기능 구현</w:t>
-      </w:r>
-    </w:p>
-    <w:p>
-      <w:pPr>
-        <w:jc w:val="left"/>
-        <w:rPr>
-          <w:rFonts w:eastAsiaTheme="minorHAnsi"/>
-        </w:rPr>
-      </w:pPr>
-      <w:r>
-        <w:rPr>
-          <w:rFonts w:eastAsiaTheme="minorHAnsi"/>
-        </w:rPr>
-        <w:tab/>
-      </w:r>
-      <w:r>
-        <w:rPr>
-          <w:rFonts w:eastAsiaTheme="minorHAnsi"/>
-        </w:rPr>
-        <w:t>유효성검사 기능 구현</w:t>
-      </w:r>
-    </w:p>
-    <w:p>
-      <w:pPr>
-        <w:jc w:val="left"/>
-        <w:rPr>
-          <w:rFonts w:eastAsiaTheme="minorHAnsi"/>
-        </w:rPr>
-      </w:pPr>
-      <w:r>
-        <w:rPr>
-          <w:rFonts w:eastAsiaTheme="minorHAnsi"/>
-        </w:rPr>
-        <w:tab/>
-      </w:r>
       <w:r>
         <w:rPr>
           <w:rFonts w:eastAsiaTheme="minorHAnsi"/>
@@ -23031,22 +23462,6 @@
         <w:jc w:val="left"/>
         <w:rPr>
           <w:rFonts w:eastAsiaTheme="minorHAnsi"/>
-        </w:rPr>
-      </w:pPr>
-    </w:p>
-    <w:p>
-      <w:pPr>
-        <w:jc w:val="left"/>
-        <w:rPr>
-          <w:rFonts w:eastAsiaTheme="minorHAnsi"/>
-        </w:rPr>
-      </w:pPr>
-    </w:p>
-    <w:p>
-      <w:pPr>
-        <w:jc w:val="left"/>
-        <w:rPr>
-          <w:rFonts w:eastAsiaTheme="minorHAnsi" w:hint="eastAsia"/>
         </w:rPr>
       </w:pPr>
     </w:p>
@@ -23080,7 +23495,7 @@
         <w:rPr>
           <w:rFonts w:eastAsiaTheme="minorHAnsi"/>
         </w:rPr>
-        <w:t>000</w:t>
+        <w:t>915</w:t>
       </w:r>
       <w:r>
         <w:rPr>
@@ -23090,9 +23505,9 @@
       </w:r>
       <w:r>
         <w:rPr>
-          <w:rFonts w:eastAsiaTheme="minorHAnsi"/>
-        </w:rPr>
-        <w:t xml:space="preserve"> </w:t>
+          <w:rFonts w:eastAsiaTheme="minorHAnsi" w:hint="eastAsia"/>
+        </w:rPr>
+        <w:t>금</w:t>
       </w:r>
       <w:r>
         <w:rPr>
@@ -23116,6 +23531,954 @@
         <w:rPr>
           <w:rFonts w:eastAsiaTheme="minorHAnsi"/>
         </w:rPr>
+        <w:t>8</w:t>
+      </w:r>
+      <w:r>
+        <w:rPr>
+          <w:rFonts w:eastAsiaTheme="minorHAnsi" w:hint="eastAsia"/>
+        </w:rPr>
+        <w:t>일차</w:t>
+      </w:r>
+    </w:p>
+    <w:p>
+      <w:pPr>
+        <w:jc w:val="left"/>
+        <w:rPr>
+          <w:rFonts w:eastAsiaTheme="minorHAnsi"/>
+        </w:rPr>
+      </w:pPr>
+    </w:p>
+    <w:p>
+      <w:pPr>
+        <w:jc w:val="left"/>
+        <w:rPr>
+          <w:rFonts w:eastAsiaTheme="minorHAnsi"/>
+        </w:rPr>
+      </w:pPr>
+      <w:r>
+        <w:rPr>
+          <w:rFonts w:eastAsiaTheme="minorHAnsi" w:hint="eastAsia"/>
+        </w:rPr>
+        <w:t xml:space="preserve"> </w:t>
+      </w:r>
+      <w:r>
+        <w:rPr>
+          <w:rFonts w:eastAsiaTheme="minorHAnsi"/>
+        </w:rPr>
+        <w:t xml:space="preserve"> </w:t>
+      </w:r>
+      <w:r>
+        <w:rPr>
+          <w:rFonts w:eastAsiaTheme="minorHAnsi"/>
+        </w:rPr>
+        <w:t>∙ 일일 결산 (김</w:t>
+      </w:r>
+      <w:r>
+        <w:rPr>
+          <w:rFonts w:eastAsiaTheme="minorHAnsi" w:hint="eastAsia"/>
+        </w:rPr>
+        <w:t>태윤)</w:t>
+      </w:r>
+    </w:p>
+    <w:p>
+      <w:pPr>
+        <w:jc w:val="left"/>
+        <w:rPr>
+          <w:rFonts w:eastAsiaTheme="minorHAnsi"/>
+        </w:rPr>
+      </w:pPr>
+      <w:r>
+        <w:rPr>
+          <w:rFonts w:eastAsiaTheme="minorHAnsi" w:hint="eastAsia"/>
+        </w:rPr>
+        <w:t xml:space="preserve"> </w:t>
+      </w:r>
+      <w:r>
+        <w:rPr>
+          <w:rFonts w:eastAsiaTheme="minorHAnsi"/>
+        </w:rPr>
+        <w:t xml:space="preserve">   </w:t>
+      </w:r>
+      <w:r>
+        <w:rPr>
+          <w:rFonts w:eastAsiaTheme="minorHAnsi"/>
+        </w:rPr>
+        <w:t>- 오늘 한 일</w:t>
+      </w:r>
+    </w:p>
+    <w:p>
+      <w:pPr>
+        <w:jc w:val="left"/>
+        <w:rPr>
+          <w:rFonts w:eastAsiaTheme="minorHAnsi"/>
+        </w:rPr>
+      </w:pPr>
+      <w:r>
+        <w:rPr>
+          <w:rFonts w:eastAsiaTheme="minorHAnsi"/>
+        </w:rPr>
+        <w:tab/>
+      </w:r>
+      <w:r>
+        <w:rPr>
+          <w:rFonts w:eastAsiaTheme="minorHAnsi"/>
+        </w:rPr>
+        <w:t>DB 수정</w:t>
+      </w:r>
+    </w:p>
+    <w:p>
+      <w:pPr>
+        <w:jc w:val="left"/>
+        <w:rPr>
+          <w:rFonts w:eastAsiaTheme="minorHAnsi"/>
+        </w:rPr>
+      </w:pPr>
+      <w:r>
+        <w:rPr>
+          <w:rFonts w:eastAsiaTheme="minorHAnsi"/>
+        </w:rPr>
+        <w:tab/>
+      </w:r>
+      <w:r>
+        <w:rPr>
+          <w:rFonts w:eastAsiaTheme="minorHAnsi"/>
+        </w:rPr>
+        <w:t xml:space="preserve">장바구니 페이지 </w:t>
+      </w:r>
+      <w:r>
+        <w:rPr>
+          <w:rFonts w:eastAsiaTheme="minorHAnsi"/>
+        </w:rPr>
+        <w:t xml:space="preserve">CSS </w:t>
+      </w:r>
+      <w:r>
+        <w:rPr>
+          <w:rFonts w:eastAsiaTheme="minorHAnsi"/>
+        </w:rPr>
+        <w:t>수정</w:t>
+      </w:r>
+    </w:p>
+    <w:p>
+      <w:pPr>
+        <w:jc w:val="left"/>
+        <w:rPr>
+          <w:rFonts w:eastAsiaTheme="minorHAnsi"/>
+        </w:rPr>
+      </w:pPr>
+      <w:r>
+        <w:rPr>
+          <w:rFonts w:eastAsiaTheme="minorHAnsi"/>
+        </w:rPr>
+        <w:t xml:space="preserve">    </w:t>
+      </w:r>
+      <w:r>
+        <w:rPr>
+          <w:rFonts w:eastAsiaTheme="minorHAnsi"/>
+        </w:rPr>
+        <w:t>- 내일 할 일</w:t>
+      </w:r>
+    </w:p>
+    <w:p>
+      <w:pPr>
+        <w:jc w:val="left"/>
+        <w:rPr>
+          <w:rFonts w:eastAsiaTheme="minorHAnsi"/>
+        </w:rPr>
+      </w:pPr>
+      <w:r>
+        <w:rPr>
+          <w:rFonts w:eastAsiaTheme="minorHAnsi"/>
+        </w:rPr>
+        <w:tab/>
+        <w:t xml:space="preserve">주문내역 </w:t>
+      </w:r>
+      <w:r>
+        <w:rPr>
+          <w:rFonts w:eastAsiaTheme="minorHAnsi"/>
+        </w:rPr>
+        <w:t>CRUD</w:t>
+      </w:r>
+    </w:p>
+    <w:p>
+      <w:pPr>
+        <w:jc w:val="left"/>
+        <w:rPr>
+          <w:rFonts w:eastAsiaTheme="minorHAnsi"/>
+        </w:rPr>
+      </w:pPr>
+    </w:p>
+    <w:p>
+      <w:pPr>
+        <w:jc w:val="left"/>
+        <w:rPr>
+          <w:rFonts w:eastAsiaTheme="minorHAnsi"/>
+        </w:rPr>
+      </w:pPr>
+      <w:r>
+        <w:rPr>
+          <w:rFonts w:eastAsiaTheme="minorHAnsi" w:hint="eastAsia"/>
+        </w:rPr>
+        <w:t xml:space="preserve"> </w:t>
+      </w:r>
+      <w:r>
+        <w:rPr>
+          <w:rFonts w:eastAsiaTheme="minorHAnsi"/>
+        </w:rPr>
+        <w:t xml:space="preserve"> </w:t>
+      </w:r>
+      <w:r>
+        <w:rPr>
+          <w:rFonts w:eastAsiaTheme="minorHAnsi"/>
+        </w:rPr>
+        <w:t>∙ 일일 결산 (</w:t>
+      </w:r>
+      <w:r>
+        <w:rPr>
+          <w:rFonts w:eastAsiaTheme="minorHAnsi" w:hint="eastAsia"/>
+        </w:rPr>
+        <w:t>이현수</w:t>
+      </w:r>
+      <w:r>
+        <w:rPr>
+          <w:rFonts w:eastAsiaTheme="minorHAnsi"/>
+        </w:rPr>
+        <w:t>)</w:t>
+      </w:r>
+    </w:p>
+    <w:p>
+      <w:pPr>
+        <w:jc w:val="left"/>
+        <w:rPr>
+          <w:rFonts w:eastAsiaTheme="minorHAnsi"/>
+        </w:rPr>
+      </w:pPr>
+      <w:r>
+        <w:rPr>
+          <w:rFonts w:eastAsiaTheme="minorHAnsi" w:hint="eastAsia"/>
+        </w:rPr>
+        <w:t xml:space="preserve"> </w:t>
+      </w:r>
+      <w:r>
+        <w:rPr>
+          <w:rFonts w:eastAsiaTheme="minorHAnsi"/>
+        </w:rPr>
+        <w:t xml:space="preserve">   </w:t>
+      </w:r>
+      <w:r>
+        <w:rPr>
+          <w:rFonts w:eastAsiaTheme="minorHAnsi"/>
+        </w:rPr>
+        <w:t>- 오늘 한 일</w:t>
+      </w:r>
+    </w:p>
+    <w:p>
+      <w:pPr>
+        <w:jc w:val="left"/>
+        <w:rPr>
+          <w:rFonts w:eastAsiaTheme="minorHAnsi"/>
+        </w:rPr>
+      </w:pPr>
+      <w:r>
+        <w:rPr>
+          <w:rFonts w:eastAsiaTheme="minorHAnsi"/>
+        </w:rPr>
+        <w:tab/>
+      </w:r>
+      <w:r>
+        <w:rPr>
+          <w:rFonts w:eastAsiaTheme="minorHAnsi" w:hint="eastAsia"/>
+        </w:rPr>
+        <w:t>게</w:t>
+      </w:r>
+      <w:r>
+        <w:rPr>
+          <w:rFonts w:eastAsiaTheme="minorHAnsi"/>
+        </w:rPr>
+        <w:t>시판 글쓰기</w:t>
+      </w:r>
+      <w:r>
+        <w:rPr>
+          <w:rFonts w:eastAsiaTheme="minorHAnsi" w:hint="eastAsia"/>
+        </w:rPr>
+        <w:t xml:space="preserve"> </w:t>
+      </w:r>
+      <w:r>
+        <w:rPr>
+          <w:rFonts w:eastAsiaTheme="minorHAnsi"/>
+        </w:rPr>
+        <w:t>(</w:t>
+      </w:r>
+      <w:r>
+        <w:rPr>
+          <w:rFonts w:eastAsiaTheme="minorHAnsi" w:hint="eastAsia"/>
+        </w:rPr>
+        <w:t>C</w:t>
+      </w:r>
+      <w:r>
+        <w:rPr>
+          <w:rFonts w:eastAsiaTheme="minorHAnsi"/>
+        </w:rPr>
+        <w:t>) 구현</w:t>
+      </w:r>
+    </w:p>
+    <w:p>
+      <w:pPr>
+        <w:jc w:val="left"/>
+        <w:rPr>
+          <w:rFonts w:eastAsiaTheme="minorHAnsi"/>
+        </w:rPr>
+      </w:pPr>
+      <w:r>
+        <w:rPr>
+          <w:rFonts w:eastAsiaTheme="minorHAnsi"/>
+        </w:rPr>
+        <w:tab/>
+      </w:r>
+      <w:r>
+        <w:rPr>
+          <w:rFonts w:eastAsiaTheme="minorHAnsi"/>
+        </w:rPr>
+        <w:t xml:space="preserve">게시판 </w:t>
+      </w:r>
+      <w:proofErr w:type="spellStart"/>
+      <w:r>
+        <w:rPr>
+          <w:rFonts w:eastAsiaTheme="minorHAnsi"/>
+        </w:rPr>
+        <w:t>글삭제</w:t>
+      </w:r>
+      <w:proofErr w:type="spellEnd"/>
+      <w:r>
+        <w:rPr>
+          <w:rFonts w:eastAsiaTheme="minorHAnsi" w:hint="eastAsia"/>
+        </w:rPr>
+        <w:t xml:space="preserve"> </w:t>
+      </w:r>
+      <w:r>
+        <w:rPr>
+          <w:rFonts w:eastAsiaTheme="minorHAnsi"/>
+        </w:rPr>
+        <w:t>(</w:t>
+      </w:r>
+      <w:r>
+        <w:rPr>
+          <w:rFonts w:eastAsiaTheme="minorHAnsi"/>
+        </w:rPr>
+        <w:t>D</w:t>
+      </w:r>
+      <w:r>
+        <w:rPr>
+          <w:rFonts w:eastAsiaTheme="minorHAnsi"/>
+        </w:rPr>
+        <w:t>) 구현</w:t>
+      </w:r>
+    </w:p>
+    <w:p>
+      <w:pPr>
+        <w:jc w:val="left"/>
+        <w:rPr>
+          <w:rFonts w:eastAsiaTheme="minorHAnsi" w:hint="eastAsia"/>
+        </w:rPr>
+      </w:pPr>
+      <w:r>
+        <w:rPr>
+          <w:rFonts w:eastAsiaTheme="minorHAnsi"/>
+        </w:rPr>
+        <w:tab/>
+      </w:r>
+      <w:r>
+        <w:rPr>
+          <w:rFonts w:eastAsiaTheme="minorHAnsi"/>
+        </w:rPr>
+        <w:t xml:space="preserve">게시판 </w:t>
+      </w:r>
+      <w:r>
+        <w:rPr>
+          <w:rFonts w:eastAsiaTheme="minorHAnsi"/>
+        </w:rPr>
+        <w:t>CSS</w:t>
+      </w:r>
+      <w:r>
+        <w:rPr>
+          <w:rFonts w:eastAsiaTheme="minorHAnsi"/>
+        </w:rPr>
+        <w:t xml:space="preserve"> 수정</w:t>
+      </w:r>
+    </w:p>
+    <w:p>
+      <w:pPr>
+        <w:jc w:val="left"/>
+        <w:rPr>
+          <w:rFonts w:eastAsiaTheme="minorHAnsi"/>
+        </w:rPr>
+      </w:pPr>
+      <w:r>
+        <w:rPr>
+          <w:rFonts w:eastAsiaTheme="minorHAnsi"/>
+        </w:rPr>
+        <w:t xml:space="preserve">    </w:t>
+      </w:r>
+      <w:r>
+        <w:rPr>
+          <w:rFonts w:eastAsiaTheme="minorHAnsi"/>
+        </w:rPr>
+        <w:t>- 내일 할 일</w:t>
+      </w:r>
+    </w:p>
+    <w:p>
+      <w:pPr>
+        <w:jc w:val="left"/>
+        <w:rPr>
+          <w:rFonts w:eastAsiaTheme="minorHAnsi"/>
+        </w:rPr>
+      </w:pPr>
+      <w:r>
+        <w:rPr>
+          <w:rFonts w:eastAsiaTheme="minorHAnsi"/>
+        </w:rPr>
+        <w:tab/>
+      </w:r>
+      <w:r>
+        <w:rPr>
+          <w:rFonts w:eastAsiaTheme="minorHAnsi"/>
+        </w:rPr>
+        <w:t>댓글 기능 구현</w:t>
+      </w:r>
+      <w:r>
+        <w:rPr>
+          <w:rFonts w:eastAsiaTheme="minorHAnsi" w:hint="eastAsia"/>
+        </w:rPr>
+        <w:t xml:space="preserve"> </w:t>
+      </w:r>
+      <w:r>
+        <w:rPr>
+          <w:rFonts w:eastAsiaTheme="minorHAnsi"/>
+        </w:rPr>
+        <w:t>(</w:t>
+      </w:r>
+      <w:r>
+        <w:rPr>
+          <w:rFonts w:eastAsiaTheme="minorHAnsi"/>
+        </w:rPr>
+        <w:t>CRUD)</w:t>
+      </w:r>
+    </w:p>
+    <w:p>
+      <w:pPr>
+        <w:jc w:val="left"/>
+        <w:rPr>
+          <w:rFonts w:eastAsiaTheme="minorHAnsi"/>
+        </w:rPr>
+      </w:pPr>
+      <w:r>
+        <w:rPr>
+          <w:rFonts w:eastAsiaTheme="minorHAnsi"/>
+        </w:rPr>
+        <w:tab/>
+      </w:r>
+      <w:r>
+        <w:rPr>
+          <w:rFonts w:eastAsiaTheme="minorHAnsi"/>
+        </w:rPr>
+        <w:t xml:space="preserve">댓글 </w:t>
+      </w:r>
+      <w:proofErr w:type="spellStart"/>
+      <w:r>
+        <w:rPr>
+          <w:rFonts w:eastAsiaTheme="minorHAnsi"/>
+        </w:rPr>
+        <w:t>페이징</w:t>
+      </w:r>
+      <w:proofErr w:type="spellEnd"/>
+      <w:r>
+        <w:rPr>
+          <w:rFonts w:eastAsiaTheme="minorHAnsi"/>
+        </w:rPr>
+        <w:t xml:space="preserve"> 기능 구현</w:t>
+      </w:r>
+    </w:p>
+    <w:p>
+      <w:pPr>
+        <w:jc w:val="left"/>
+        <w:rPr>
+          <w:rFonts w:eastAsiaTheme="minorHAnsi"/>
+        </w:rPr>
+      </w:pPr>
+      <w:r>
+        <w:rPr>
+          <w:rFonts w:eastAsiaTheme="minorHAnsi"/>
+        </w:rPr>
+        <w:tab/>
+      </w:r>
+      <w:r>
+        <w:rPr>
+          <w:rFonts w:eastAsiaTheme="minorHAnsi"/>
+        </w:rPr>
+        <w:t xml:space="preserve">댓글 및 전체적인 </w:t>
+      </w:r>
+      <w:r>
+        <w:rPr>
+          <w:rFonts w:eastAsiaTheme="minorHAnsi"/>
+        </w:rPr>
+        <w:t>CSS</w:t>
+      </w:r>
+    </w:p>
+    <w:p>
+      <w:pPr>
+        <w:jc w:val="left"/>
+        <w:rPr>
+          <w:rFonts w:eastAsiaTheme="minorHAnsi" w:hint="eastAsia"/>
+        </w:rPr>
+      </w:pPr>
+    </w:p>
+    <w:p>
+      <w:pPr>
+        <w:jc w:val="left"/>
+        <w:rPr>
+          <w:rFonts w:eastAsiaTheme="minorHAnsi"/>
+        </w:rPr>
+      </w:pPr>
+      <w:r>
+        <w:rPr>
+          <w:rFonts w:eastAsiaTheme="minorHAnsi" w:hint="eastAsia"/>
+        </w:rPr>
+        <w:t xml:space="preserve"> </w:t>
+      </w:r>
+      <w:r>
+        <w:rPr>
+          <w:rFonts w:eastAsiaTheme="minorHAnsi"/>
+        </w:rPr>
+        <w:t xml:space="preserve"> </w:t>
+      </w:r>
+      <w:r>
+        <w:rPr>
+          <w:rFonts w:eastAsiaTheme="minorHAnsi"/>
+        </w:rPr>
+        <w:t>∙ 일일 결산 (김용원)</w:t>
+      </w:r>
+    </w:p>
+    <w:p>
+      <w:pPr>
+        <w:jc w:val="left"/>
+        <w:rPr>
+          <w:rFonts w:eastAsiaTheme="minorHAnsi"/>
+        </w:rPr>
+      </w:pPr>
+      <w:r>
+        <w:rPr>
+          <w:rFonts w:eastAsiaTheme="minorHAnsi" w:hint="eastAsia"/>
+        </w:rPr>
+        <w:t xml:space="preserve"> </w:t>
+      </w:r>
+      <w:r>
+        <w:rPr>
+          <w:rFonts w:eastAsiaTheme="minorHAnsi"/>
+        </w:rPr>
+        <w:t xml:space="preserve">   </w:t>
+      </w:r>
+      <w:r>
+        <w:rPr>
+          <w:rFonts w:eastAsiaTheme="minorHAnsi"/>
+        </w:rPr>
+        <w:t>- 오늘 한 일</w:t>
+      </w:r>
+    </w:p>
+    <w:p>
+      <w:pPr>
+        <w:jc w:val="left"/>
+        <w:rPr>
+          <w:rFonts w:eastAsiaTheme="minorHAnsi"/>
+        </w:rPr>
+      </w:pPr>
+      <w:r>
+        <w:rPr>
+          <w:rFonts w:eastAsiaTheme="minorHAnsi"/>
+        </w:rPr>
+        <w:tab/>
+      </w:r>
+      <w:r>
+        <w:rPr>
+          <w:rFonts w:eastAsiaTheme="minorHAnsi"/>
+        </w:rPr>
+        <w:t>영화정보 수정 (U) 기능 구현</w:t>
+      </w:r>
+    </w:p>
+    <w:p>
+      <w:pPr>
+        <w:jc w:val="left"/>
+        <w:rPr>
+          <w:rFonts w:eastAsiaTheme="minorHAnsi"/>
+        </w:rPr>
+      </w:pPr>
+      <w:r>
+        <w:rPr>
+          <w:rFonts w:eastAsiaTheme="minorHAnsi"/>
+        </w:rPr>
+        <w:t xml:space="preserve">    </w:t>
+      </w:r>
+      <w:r>
+        <w:rPr>
+          <w:rFonts w:eastAsiaTheme="minorHAnsi"/>
+        </w:rPr>
+        <w:t>- 내일 할 일</w:t>
+      </w:r>
+    </w:p>
+    <w:p>
+      <w:pPr>
+        <w:jc w:val="left"/>
+        <w:rPr>
+          <w:rFonts w:eastAsiaTheme="minorHAnsi"/>
+        </w:rPr>
+      </w:pPr>
+      <w:r>
+        <w:rPr>
+          <w:rFonts w:eastAsiaTheme="minorHAnsi"/>
+        </w:rPr>
+        <w:tab/>
+      </w:r>
+      <w:proofErr w:type="spellStart"/>
+      <w:r>
+        <w:rPr>
+          <w:rFonts w:eastAsiaTheme="minorHAnsi"/>
+        </w:rPr>
+        <w:t>페이징</w:t>
+      </w:r>
+      <w:proofErr w:type="spellEnd"/>
+      <w:r>
+        <w:rPr>
+          <w:rFonts w:eastAsiaTheme="minorHAnsi"/>
+        </w:rPr>
+        <w:t xml:space="preserve"> 기능 구현</w:t>
+      </w:r>
+    </w:p>
+    <w:p>
+      <w:pPr>
+        <w:jc w:val="left"/>
+        <w:rPr>
+          <w:rFonts w:eastAsiaTheme="minorHAnsi"/>
+        </w:rPr>
+      </w:pPr>
+      <w:r>
+        <w:rPr>
+          <w:rFonts w:eastAsiaTheme="minorHAnsi"/>
+        </w:rPr>
+        <w:tab/>
+      </w:r>
+      <w:proofErr w:type="spellStart"/>
+      <w:r>
+        <w:rPr>
+          <w:rFonts w:eastAsiaTheme="minorHAnsi"/>
+        </w:rPr>
+        <w:t>한줄평</w:t>
+      </w:r>
+      <w:proofErr w:type="spellEnd"/>
+      <w:r>
+        <w:rPr>
+          <w:rFonts w:eastAsiaTheme="minorHAnsi"/>
+        </w:rPr>
+        <w:t xml:space="preserve"> 기능 구현</w:t>
+      </w:r>
+    </w:p>
+    <w:p>
+      <w:pPr>
+        <w:jc w:val="left"/>
+        <w:rPr>
+          <w:rFonts w:eastAsiaTheme="minorHAnsi"/>
+        </w:rPr>
+      </w:pPr>
+      <w:r>
+        <w:rPr>
+          <w:rFonts w:eastAsiaTheme="minorHAnsi"/>
+        </w:rPr>
+        <w:tab/>
+        <w:t>유효성검사 기능 구현</w:t>
+      </w:r>
+    </w:p>
+    <w:p>
+      <w:pPr>
+        <w:jc w:val="left"/>
+        <w:rPr>
+          <w:rFonts w:eastAsiaTheme="minorHAnsi"/>
+        </w:rPr>
+      </w:pPr>
+      <w:r>
+        <w:rPr>
+          <w:rFonts w:eastAsiaTheme="minorHAnsi"/>
+        </w:rPr>
+        <w:lastRenderedPageBreak/>
+        <w:tab/>
+        <w:t>파일첨부 방식 확정 및 구현</w:t>
+      </w:r>
+    </w:p>
+    <w:p>
+      <w:pPr>
+        <w:jc w:val="left"/>
+        <w:rPr>
+          <w:rFonts w:eastAsiaTheme="minorHAnsi"/>
+        </w:rPr>
+      </w:pPr>
+      <w:r>
+        <w:rPr>
+          <w:rFonts w:eastAsiaTheme="minorHAnsi"/>
+        </w:rPr>
+        <w:t xml:space="preserve"> </w:t>
+      </w:r>
+      <w:r>
+        <w:rPr>
+          <w:rFonts w:eastAsiaTheme="minorHAnsi"/>
+        </w:rPr>
+        <w:tab/>
+        <w:t>CSS 수정</w:t>
+      </w:r>
+    </w:p>
+    <w:p>
+      <w:pPr>
+        <w:jc w:val="left"/>
+        <w:rPr>
+          <w:rFonts w:eastAsiaTheme="minorHAnsi"/>
+        </w:rPr>
+      </w:pPr>
+    </w:p>
+    <w:p>
+      <w:pPr>
+        <w:jc w:val="left"/>
+        <w:rPr>
+          <w:rFonts w:eastAsiaTheme="minorHAnsi"/>
+        </w:rPr>
+      </w:pPr>
+    </w:p>
+    <w:p>
+      <w:pPr>
+        <w:jc w:val="left"/>
+        <w:rPr>
+          <w:rFonts w:eastAsiaTheme="minorHAnsi"/>
+        </w:rPr>
+      </w:pPr>
+    </w:p>
+    <w:p>
+      <w:pPr>
+        <w:jc w:val="left"/>
+        <w:rPr>
+          <w:rFonts w:eastAsiaTheme="minorHAnsi"/>
+        </w:rPr>
+      </w:pPr>
+    </w:p>
+    <w:p>
+      <w:pPr>
+        <w:jc w:val="left"/>
+        <w:rPr>
+          <w:rFonts w:eastAsiaTheme="minorHAnsi"/>
+        </w:rPr>
+      </w:pPr>
+    </w:p>
+    <w:p>
+      <w:pPr>
+        <w:jc w:val="left"/>
+        <w:rPr>
+          <w:rFonts w:eastAsiaTheme="minorHAnsi"/>
+        </w:rPr>
+      </w:pPr>
+    </w:p>
+    <w:p>
+      <w:pPr>
+        <w:jc w:val="left"/>
+        <w:rPr>
+          <w:rFonts w:eastAsiaTheme="minorHAnsi"/>
+        </w:rPr>
+      </w:pPr>
+    </w:p>
+    <w:p>
+      <w:pPr>
+        <w:jc w:val="left"/>
+        <w:rPr>
+          <w:rFonts w:eastAsiaTheme="minorHAnsi"/>
+        </w:rPr>
+      </w:pPr>
+    </w:p>
+    <w:p>
+      <w:pPr>
+        <w:jc w:val="left"/>
+        <w:rPr>
+          <w:rFonts w:eastAsiaTheme="minorHAnsi"/>
+        </w:rPr>
+      </w:pPr>
+    </w:p>
+    <w:p>
+      <w:pPr>
+        <w:jc w:val="left"/>
+        <w:rPr>
+          <w:rFonts w:eastAsiaTheme="minorHAnsi"/>
+        </w:rPr>
+      </w:pPr>
+    </w:p>
+    <w:p>
+      <w:pPr>
+        <w:jc w:val="left"/>
+        <w:rPr>
+          <w:rFonts w:eastAsiaTheme="minorHAnsi"/>
+        </w:rPr>
+      </w:pPr>
+    </w:p>
+    <w:p>
+      <w:pPr>
+        <w:jc w:val="left"/>
+        <w:rPr>
+          <w:rFonts w:eastAsiaTheme="minorHAnsi"/>
+        </w:rPr>
+      </w:pPr>
+    </w:p>
+    <w:p>
+      <w:pPr>
+        <w:jc w:val="left"/>
+        <w:rPr>
+          <w:rFonts w:eastAsiaTheme="minorHAnsi"/>
+        </w:rPr>
+      </w:pPr>
+    </w:p>
+    <w:p>
+      <w:pPr>
+        <w:jc w:val="left"/>
+        <w:rPr>
+          <w:rFonts w:eastAsiaTheme="minorHAnsi"/>
+        </w:rPr>
+      </w:pPr>
+    </w:p>
+    <w:p>
+      <w:pPr>
+        <w:jc w:val="left"/>
+        <w:rPr>
+          <w:rFonts w:eastAsiaTheme="minorHAnsi"/>
+        </w:rPr>
+      </w:pPr>
+    </w:p>
+    <w:p>
+      <w:pPr>
+        <w:jc w:val="left"/>
+        <w:rPr>
+          <w:rFonts w:eastAsiaTheme="minorHAnsi"/>
+        </w:rPr>
+      </w:pPr>
+    </w:p>
+    <w:p>
+      <w:pPr>
+        <w:jc w:val="left"/>
+        <w:rPr>
+          <w:rFonts w:eastAsiaTheme="minorHAnsi"/>
+        </w:rPr>
+      </w:pPr>
+    </w:p>
+    <w:p>
+      <w:pPr>
+        <w:jc w:val="left"/>
+        <w:rPr>
+          <w:rFonts w:eastAsiaTheme="minorHAnsi"/>
+        </w:rPr>
+      </w:pPr>
+    </w:p>
+    <w:p>
+      <w:pPr>
+        <w:jc w:val="left"/>
+        <w:rPr>
+          <w:rFonts w:eastAsiaTheme="minorHAnsi"/>
+        </w:rPr>
+      </w:pPr>
+    </w:p>
+    <w:p>
+      <w:pPr>
+        <w:jc w:val="left"/>
+        <w:rPr>
+          <w:rFonts w:eastAsiaTheme="minorHAnsi"/>
+        </w:rPr>
+      </w:pPr>
+    </w:p>
+    <w:p>
+      <w:pPr>
+        <w:jc w:val="left"/>
+        <w:rPr>
+          <w:rFonts w:eastAsiaTheme="minorHAnsi"/>
+        </w:rPr>
+      </w:pPr>
+    </w:p>
+    <w:p>
+      <w:pPr>
+        <w:jc w:val="left"/>
+        <w:rPr>
+          <w:rFonts w:eastAsiaTheme="minorHAnsi" w:hint="eastAsia"/>
+        </w:rPr>
+      </w:pPr>
+    </w:p>
+    <w:p>
+      <w:pPr>
+        <w:jc w:val="left"/>
+        <w:rPr>
+          <w:rFonts w:eastAsiaTheme="minorHAnsi"/>
+        </w:rPr>
+      </w:pPr>
+    </w:p>
+    <w:p>
+      <w:pPr>
+        <w:jc w:val="left"/>
+        <w:rPr>
+          <w:rFonts w:eastAsiaTheme="minorHAnsi"/>
+        </w:rPr>
+      </w:pPr>
+    </w:p>
+    <w:p>
+      <w:pPr>
+        <w:jc w:val="left"/>
+        <w:rPr>
+          <w:rFonts w:eastAsiaTheme="minorHAnsi"/>
+        </w:rPr>
+      </w:pPr>
+      <w:r>
+        <w:rPr>
+          <w:rFonts w:eastAsiaTheme="minorHAnsi"/>
+        </w:rPr>
+        <w:lastRenderedPageBreak/>
+        <w:t xml:space="preserve">□ </w:t>
+      </w:r>
+      <w:proofErr w:type="gramStart"/>
+      <w:r>
+        <w:rPr>
+          <w:rFonts w:eastAsiaTheme="minorHAnsi" w:hint="eastAsia"/>
+        </w:rPr>
+        <w:t>2</w:t>
+      </w:r>
+      <w:r>
+        <w:rPr>
+          <w:rFonts w:eastAsiaTheme="minorHAnsi"/>
+        </w:rPr>
+        <w:t>0230</w:t>
+      </w:r>
+      <w:r>
+        <w:rPr>
+          <w:rFonts w:eastAsiaTheme="minorHAnsi"/>
+        </w:rPr>
+        <w:t xml:space="preserve">000( </w:t>
+      </w:r>
+      <w:r>
+        <w:rPr>
+          <w:rFonts w:eastAsiaTheme="minorHAnsi" w:hint="eastAsia"/>
+        </w:rPr>
+        <w:t>)</w:t>
+      </w:r>
+      <w:proofErr w:type="gramEnd"/>
+      <w:r>
+        <w:rPr>
+          <w:rFonts w:eastAsiaTheme="minorHAnsi"/>
+        </w:rPr>
+        <w:t xml:space="preserve"> </w:t>
+      </w:r>
+      <w:r>
+        <w:rPr>
+          <w:rFonts w:eastAsiaTheme="minorHAnsi" w:hint="eastAsia"/>
+        </w:rPr>
+        <w:t xml:space="preserve">프로젝트 </w:t>
+      </w:r>
+      <w:r>
+        <w:rPr>
+          <w:rFonts w:eastAsiaTheme="minorHAnsi"/>
+        </w:rPr>
         <w:t>0</w:t>
       </w:r>
       <w:r>
@@ -23129,7 +24492,7 @@
       <w:pPr>
         <w:jc w:val="left"/>
         <w:rPr>
-          <w:rFonts w:eastAsiaTheme="minorHAnsi" w:hint="eastAsia"/>
+          <w:rFonts w:eastAsiaTheme="minorHAnsi"/>
         </w:rPr>
       </w:pPr>
     </w:p>
@@ -23159,17 +24522,19 @@
         </w:rPr>
         <w:t xml:space="preserve">일일 결산 </w:t>
       </w:r>
-      <w:r>
-        <w:rPr>
-          <w:rFonts w:eastAsiaTheme="minorHAnsi"/>
-        </w:rPr>
-        <w:t>(</w:t>
-      </w:r>
-      <w:r>
-        <w:rPr>
-          <w:rFonts w:eastAsiaTheme="minorHAnsi"/>
-        </w:rPr>
-        <w:t xml:space="preserve">   </w:t>
+      <w:proofErr w:type="gramStart"/>
+      <w:r>
+        <w:rPr>
+          <w:rFonts w:eastAsiaTheme="minorHAnsi"/>
+        </w:rPr>
+        <w:t xml:space="preserve">(  </w:t>
+      </w:r>
+      <w:proofErr w:type="gramEnd"/>
+      <w:r>
+        <w:rPr>
+          <w:rFonts w:eastAsiaTheme="minorHAnsi"/>
+        </w:rPr>
+        <w:t xml:space="preserve"> </w:t>
       </w:r>
       <w:r>
         <w:rPr>
@@ -23263,7 +24628,7 @@
       <w:pPr>
         <w:jc w:val="left"/>
         <w:rPr>
-          <w:rFonts w:eastAsiaTheme="minorHAnsi" w:hint="eastAsia"/>
+          <w:rFonts w:eastAsiaTheme="minorHAnsi"/>
         </w:rPr>
       </w:pPr>
       <w:r>
@@ -23277,15 +24642,15 @@
       <w:pPr>
         <w:jc w:val="left"/>
         <w:rPr>
-          <w:rFonts w:eastAsiaTheme="minorHAnsi"/>
-        </w:rPr>
-      </w:pPr>
-    </w:p>
-    <w:p>
-      <w:pPr>
-        <w:jc w:val="left"/>
-        <w:rPr>
-          <w:rFonts w:eastAsiaTheme="minorHAnsi" w:hint="eastAsia"/>
+          <w:rFonts w:eastAsiaTheme="minorHAnsi" w:hint="eastAsia"/>
+        </w:rPr>
+      </w:pPr>
+    </w:p>
+    <w:p>
+      <w:pPr>
+        <w:jc w:val="left"/>
+        <w:rPr>
+          <w:rFonts w:eastAsiaTheme="minorHAnsi"/>
         </w:rPr>
       </w:pPr>
     </w:p>

--- a/DevelopFit/src/main/webapp/WEB-INF/doc/활동내용.docx
+++ b/DevelopFit/src/main/webapp/WEB-INF/doc/활동내용.docx
@@ -22435,7 +22435,7 @@
       <w:pPr>
         <w:jc w:val="left"/>
         <w:rPr>
-          <w:rFonts w:eastAsiaTheme="minorHAnsi" w:hint="eastAsia"/>
+          <w:rFonts w:eastAsiaTheme="minorHAnsi"/>
         </w:rPr>
       </w:pPr>
     </w:p>
@@ -23052,7 +23052,7 @@
       <w:pPr>
         <w:jc w:val="left"/>
         <w:rPr>
-          <w:rFonts w:eastAsiaTheme="minorHAnsi"/>
+          <w:rFonts w:eastAsiaTheme="minorHAnsi" w:hint="eastAsia"/>
         </w:rPr>
       </w:pPr>
       <w:r>
@@ -23096,34 +23096,6 @@
     </w:p>
     <w:p>
       <w:pPr>
-        <w:jc w:val="left"/>
-        <w:rPr>
-          <w:rFonts w:eastAsiaTheme="minorHAnsi"/>
-        </w:rPr>
-      </w:pPr>
-      <w:r>
-        <w:rPr>
-          <w:rFonts w:eastAsiaTheme="minorHAnsi" w:hint="eastAsia"/>
-        </w:rPr>
-        <w:t xml:space="preserve"> </w:t>
-      </w:r>
-      <w:r>
-        <w:rPr>
-          <w:rFonts w:eastAsiaTheme="minorHAnsi"/>
-        </w:rPr>
-        <w:t xml:space="preserve"> </w:t>
-      </w:r>
-    </w:p>
-    <w:p>
-      <w:pPr>
-        <w:jc w:val="left"/>
-        <w:rPr>
-          <w:rFonts w:eastAsiaTheme="minorHAnsi"/>
-        </w:rPr>
-      </w:pPr>
-    </w:p>
-    <w:p>
-      <w:pPr>
         <w:ind w:firstLine="195"/>
         <w:jc w:val="left"/>
         <w:rPr>
@@ -23454,6 +23426,22 @@
         <w:jc w:val="left"/>
         <w:rPr>
           <w:rFonts w:eastAsiaTheme="minorHAnsi"/>
+        </w:rPr>
+      </w:pPr>
+    </w:p>
+    <w:p>
+      <w:pPr>
+        <w:jc w:val="left"/>
+        <w:rPr>
+          <w:rFonts w:eastAsiaTheme="minorHAnsi"/>
+        </w:rPr>
+      </w:pPr>
+    </w:p>
+    <w:p>
+      <w:pPr>
+        <w:jc w:val="left"/>
+        <w:rPr>
+          <w:rFonts w:eastAsiaTheme="minorHAnsi" w:hint="eastAsia"/>
         </w:rPr>
       </w:pPr>
     </w:p>
@@ -23877,7 +23865,7 @@
       <w:pPr>
         <w:jc w:val="left"/>
         <w:rPr>
-          <w:rFonts w:eastAsiaTheme="minorHAnsi" w:hint="eastAsia"/>
+          <w:rFonts w:eastAsiaTheme="minorHAnsi"/>
         </w:rPr>
       </w:pPr>
       <w:r>
@@ -24027,7 +24015,7 @@
       <w:pPr>
         <w:jc w:val="left"/>
         <w:rPr>
-          <w:rFonts w:eastAsiaTheme="minorHAnsi" w:hint="eastAsia"/>
+          <w:rFonts w:eastAsiaTheme="minorHAnsi"/>
         </w:rPr>
       </w:pPr>
     </w:p>
@@ -24403,7 +24391,7 @@
       <w:pPr>
         <w:jc w:val="left"/>
         <w:rPr>
-          <w:rFonts w:eastAsiaTheme="minorHAnsi" w:hint="eastAsia"/>
+          <w:rFonts w:eastAsiaTheme="minorHAnsi"/>
         </w:rPr>
       </w:pPr>
     </w:p>
@@ -24437,6 +24425,1272 @@
         <w:lastRenderedPageBreak/>
         <w:t xml:space="preserve">□ </w:t>
       </w:r>
+      <w:r>
+        <w:rPr>
+          <w:rFonts w:eastAsiaTheme="minorHAnsi" w:hint="eastAsia"/>
+        </w:rPr>
+        <w:t>2</w:t>
+      </w:r>
+      <w:r>
+        <w:rPr>
+          <w:rFonts w:eastAsiaTheme="minorHAnsi"/>
+        </w:rPr>
+        <w:t>0230</w:t>
+      </w:r>
+      <w:r>
+        <w:rPr>
+          <w:rFonts w:eastAsiaTheme="minorHAnsi"/>
+        </w:rPr>
+        <w:t>918</w:t>
+      </w:r>
+      <w:r>
+        <w:rPr>
+          <w:rFonts w:eastAsiaTheme="minorHAnsi"/>
+        </w:rPr>
+        <w:t>(</w:t>
+      </w:r>
+      <w:r>
+        <w:rPr>
+          <w:rFonts w:eastAsiaTheme="minorHAnsi" w:hint="eastAsia"/>
+        </w:rPr>
+        <w:t>월</w:t>
+      </w:r>
+      <w:r>
+        <w:rPr>
+          <w:rFonts w:eastAsiaTheme="minorHAnsi" w:hint="eastAsia"/>
+        </w:rPr>
+        <w:t>)</w:t>
+      </w:r>
+      <w:r>
+        <w:rPr>
+          <w:rFonts w:eastAsiaTheme="minorHAnsi"/>
+        </w:rPr>
+        <w:t xml:space="preserve"> </w:t>
+      </w:r>
+      <w:r>
+        <w:rPr>
+          <w:rFonts w:eastAsiaTheme="minorHAnsi" w:hint="eastAsia"/>
+        </w:rPr>
+        <w:t xml:space="preserve">프로젝트 </w:t>
+      </w:r>
+      <w:r>
+        <w:rPr>
+          <w:rFonts w:eastAsiaTheme="minorHAnsi"/>
+        </w:rPr>
+        <w:t>9</w:t>
+      </w:r>
+      <w:r>
+        <w:rPr>
+          <w:rFonts w:eastAsiaTheme="minorHAnsi" w:hint="eastAsia"/>
+        </w:rPr>
+        <w:t>일차</w:t>
+      </w:r>
+    </w:p>
+    <w:p>
+      <w:pPr>
+        <w:jc w:val="left"/>
+        <w:rPr>
+          <w:rFonts w:eastAsiaTheme="minorHAnsi"/>
+        </w:rPr>
+      </w:pPr>
+    </w:p>
+    <w:p>
+      <w:pPr>
+        <w:ind w:firstLine="195"/>
+        <w:jc w:val="left"/>
+        <w:rPr>
+          <w:rFonts w:eastAsiaTheme="minorHAnsi"/>
+        </w:rPr>
+      </w:pPr>
+      <w:r>
+        <w:rPr>
+          <w:rFonts w:eastAsiaTheme="minorHAnsi"/>
+        </w:rPr>
+        <w:t>∙</w:t>
+      </w:r>
+      <w:r>
+        <w:rPr>
+          <w:rFonts w:eastAsiaTheme="minorHAnsi"/>
+        </w:rPr>
+        <w:t xml:space="preserve"> </w:t>
+      </w:r>
+      <w:r>
+        <w:rPr>
+          <w:rFonts w:eastAsiaTheme="minorHAnsi" w:hint="eastAsia"/>
+        </w:rPr>
+        <w:t xml:space="preserve">일일 결산 </w:t>
+      </w:r>
+      <w:r>
+        <w:rPr>
+          <w:rFonts w:eastAsiaTheme="minorHAnsi"/>
+        </w:rPr>
+        <w:t>(</w:t>
+      </w:r>
+      <w:r>
+        <w:rPr>
+          <w:rFonts w:eastAsiaTheme="minorHAnsi" w:hint="eastAsia"/>
+        </w:rPr>
+        <w:t>김태윤</w:t>
+      </w:r>
+      <w:r>
+        <w:rPr>
+          <w:rFonts w:eastAsiaTheme="minorHAnsi" w:hint="eastAsia"/>
+        </w:rPr>
+        <w:t>)</w:t>
+      </w:r>
+    </w:p>
+    <w:p>
+      <w:pPr>
+        <w:ind w:firstLine="195"/>
+        <w:jc w:val="left"/>
+        <w:rPr>
+          <w:rFonts w:eastAsiaTheme="minorHAnsi"/>
+        </w:rPr>
+      </w:pPr>
+      <w:r>
+        <w:rPr>
+          <w:rFonts w:eastAsiaTheme="minorHAnsi"/>
+        </w:rPr>
+        <w:t xml:space="preserve">  - </w:t>
+      </w:r>
+      <w:r>
+        <w:rPr>
+          <w:rFonts w:eastAsiaTheme="minorHAnsi" w:hint="eastAsia"/>
+        </w:rPr>
+        <w:t>오늘</w:t>
+      </w:r>
+      <w:r>
+        <w:rPr>
+          <w:rFonts w:eastAsiaTheme="minorHAnsi" w:hint="eastAsia"/>
+        </w:rPr>
+        <w:t xml:space="preserve"> </w:t>
+      </w:r>
+      <w:r>
+        <w:rPr>
+          <w:rFonts w:eastAsiaTheme="minorHAnsi" w:hint="eastAsia"/>
+        </w:rPr>
+        <w:t>한</w:t>
+      </w:r>
+      <w:r>
+        <w:rPr>
+          <w:rFonts w:eastAsiaTheme="minorHAnsi" w:hint="eastAsia"/>
+        </w:rPr>
+        <w:t xml:space="preserve"> </w:t>
+      </w:r>
+      <w:r>
+        <w:rPr>
+          <w:rFonts w:eastAsiaTheme="minorHAnsi" w:hint="eastAsia"/>
+        </w:rPr>
+        <w:t>일</w:t>
+      </w:r>
+    </w:p>
+    <w:p>
+      <w:pPr>
+        <w:ind w:firstLine="195"/>
+        <w:jc w:val="left"/>
+        <w:rPr>
+          <w:rFonts w:eastAsiaTheme="minorHAnsi"/>
+        </w:rPr>
+      </w:pPr>
+      <w:r>
+        <w:rPr>
+          <w:rFonts w:eastAsiaTheme="minorHAnsi"/>
+        </w:rPr>
+        <w:tab/>
+      </w:r>
+      <w:r>
+        <w:rPr>
+          <w:rFonts w:eastAsiaTheme="minorHAnsi"/>
+        </w:rPr>
+        <w:t>DB 수정</w:t>
+      </w:r>
+    </w:p>
+    <w:p>
+      <w:pPr>
+        <w:jc w:val="left"/>
+        <w:rPr>
+          <w:rFonts w:eastAsiaTheme="minorHAnsi"/>
+        </w:rPr>
+      </w:pPr>
+      <w:r>
+        <w:rPr>
+          <w:rFonts w:eastAsiaTheme="minorHAnsi"/>
+        </w:rPr>
+        <w:tab/>
+      </w:r>
+      <w:r>
+        <w:rPr>
+          <w:rFonts w:eastAsiaTheme="minorHAnsi"/>
+        </w:rPr>
+        <w:t xml:space="preserve">장바구니 페이지 </w:t>
+      </w:r>
+      <w:r>
+        <w:rPr>
+          <w:rFonts w:eastAsiaTheme="minorHAnsi"/>
+        </w:rPr>
+        <w:t xml:space="preserve">CSS </w:t>
+      </w:r>
+      <w:r>
+        <w:rPr>
+          <w:rFonts w:eastAsiaTheme="minorHAnsi"/>
+        </w:rPr>
+        <w:t>수정</w:t>
+      </w:r>
+    </w:p>
+    <w:p>
+      <w:pPr>
+        <w:ind w:firstLine="195"/>
+        <w:jc w:val="left"/>
+        <w:rPr>
+          <w:rFonts w:eastAsiaTheme="minorHAnsi"/>
+        </w:rPr>
+      </w:pPr>
+      <w:r>
+        <w:rPr>
+          <w:rFonts w:eastAsiaTheme="minorHAnsi"/>
+        </w:rPr>
+        <w:t xml:space="preserve">  - </w:t>
+      </w:r>
+      <w:r>
+        <w:rPr>
+          <w:rFonts w:eastAsiaTheme="minorHAnsi" w:hint="eastAsia"/>
+        </w:rPr>
+        <w:t>내일 할 일</w:t>
+      </w:r>
+    </w:p>
+    <w:p>
+      <w:pPr>
+        <w:jc w:val="left"/>
+        <w:rPr>
+          <w:rFonts w:eastAsiaTheme="minorHAnsi"/>
+        </w:rPr>
+      </w:pPr>
+      <w:r>
+        <w:rPr>
+          <w:rFonts w:eastAsiaTheme="minorHAnsi"/>
+        </w:rPr>
+        <w:tab/>
+      </w:r>
+      <w:r>
+        <w:rPr>
+          <w:rFonts w:eastAsiaTheme="minorHAnsi"/>
+        </w:rPr>
+        <w:t xml:space="preserve">주문내역 </w:t>
+      </w:r>
+      <w:r>
+        <w:rPr>
+          <w:rFonts w:eastAsiaTheme="minorHAnsi"/>
+        </w:rPr>
+        <w:t>CRUD</w:t>
+      </w:r>
+    </w:p>
+    <w:p>
+      <w:pPr>
+        <w:jc w:val="left"/>
+        <w:rPr>
+          <w:rFonts w:eastAsiaTheme="minorHAnsi"/>
+        </w:rPr>
+      </w:pPr>
+    </w:p>
+    <w:p>
+      <w:pPr>
+        <w:ind w:firstLine="195"/>
+        <w:jc w:val="left"/>
+        <w:rPr>
+          <w:rFonts w:eastAsiaTheme="minorHAnsi"/>
+        </w:rPr>
+      </w:pPr>
+      <w:r>
+        <w:rPr>
+          <w:rFonts w:eastAsiaTheme="minorHAnsi"/>
+        </w:rPr>
+        <w:t>∙</w:t>
+      </w:r>
+      <w:r>
+        <w:rPr>
+          <w:rFonts w:eastAsiaTheme="minorHAnsi"/>
+        </w:rPr>
+        <w:t xml:space="preserve"> </w:t>
+      </w:r>
+      <w:r>
+        <w:rPr>
+          <w:rFonts w:eastAsiaTheme="minorHAnsi" w:hint="eastAsia"/>
+        </w:rPr>
+        <w:t xml:space="preserve">일일 결산 </w:t>
+      </w:r>
+      <w:r>
+        <w:rPr>
+          <w:rFonts w:eastAsiaTheme="minorHAnsi"/>
+        </w:rPr>
+        <w:t>(</w:t>
+      </w:r>
+      <w:proofErr w:type="spellStart"/>
+      <w:r>
+        <w:rPr>
+          <w:rFonts w:eastAsiaTheme="minorHAnsi" w:hint="eastAsia"/>
+        </w:rPr>
+        <w:t>이경준</w:t>
+      </w:r>
+      <w:proofErr w:type="spellEnd"/>
+      <w:r>
+        <w:rPr>
+          <w:rFonts w:eastAsiaTheme="minorHAnsi" w:hint="eastAsia"/>
+        </w:rPr>
+        <w:t>)</w:t>
+      </w:r>
+    </w:p>
+    <w:p>
+      <w:pPr>
+        <w:ind w:firstLine="195"/>
+        <w:jc w:val="left"/>
+        <w:rPr>
+          <w:rFonts w:eastAsiaTheme="minorHAnsi"/>
+        </w:rPr>
+      </w:pPr>
+      <w:r>
+        <w:rPr>
+          <w:rFonts w:eastAsiaTheme="minorHAnsi"/>
+        </w:rPr>
+        <w:t xml:space="preserve">  - </w:t>
+      </w:r>
+      <w:r>
+        <w:rPr>
+          <w:rFonts w:eastAsiaTheme="minorHAnsi" w:hint="eastAsia"/>
+        </w:rPr>
+        <w:t>오늘</w:t>
+      </w:r>
+      <w:r>
+        <w:rPr>
+          <w:rFonts w:eastAsiaTheme="minorHAnsi" w:hint="eastAsia"/>
+        </w:rPr>
+        <w:t xml:space="preserve"> </w:t>
+      </w:r>
+      <w:r>
+        <w:rPr>
+          <w:rFonts w:eastAsiaTheme="minorHAnsi" w:hint="eastAsia"/>
+        </w:rPr>
+        <w:t>한</w:t>
+      </w:r>
+      <w:r>
+        <w:rPr>
+          <w:rFonts w:eastAsiaTheme="minorHAnsi" w:hint="eastAsia"/>
+        </w:rPr>
+        <w:t xml:space="preserve"> </w:t>
+      </w:r>
+      <w:r>
+        <w:rPr>
+          <w:rFonts w:eastAsiaTheme="minorHAnsi" w:hint="eastAsia"/>
+        </w:rPr>
+        <w:t>일</w:t>
+      </w:r>
+    </w:p>
+    <w:p>
+      <w:pPr>
+        <w:ind w:firstLine="195"/>
+        <w:jc w:val="left"/>
+        <w:rPr>
+          <w:rFonts w:eastAsiaTheme="minorHAnsi"/>
+        </w:rPr>
+      </w:pPr>
+      <w:r>
+        <w:rPr>
+          <w:rFonts w:eastAsiaTheme="minorHAnsi"/>
+        </w:rPr>
+        <w:tab/>
+      </w:r>
+      <w:r>
+        <w:rPr>
+          <w:rFonts w:eastAsiaTheme="minorHAnsi" w:hint="eastAsia"/>
+        </w:rPr>
+        <w:t>로그인</w:t>
+      </w:r>
+      <w:r>
+        <w:rPr>
+          <w:rFonts w:eastAsiaTheme="minorHAnsi"/>
+        </w:rPr>
+        <w:t xml:space="preserve"> </w:t>
+      </w:r>
+      <w:proofErr w:type="spellStart"/>
+      <w:r>
+        <w:rPr>
+          <w:rFonts w:eastAsiaTheme="minorHAnsi"/>
+        </w:rPr>
+        <w:t>안하면</w:t>
+      </w:r>
+      <w:proofErr w:type="spellEnd"/>
+      <w:r>
+        <w:rPr>
+          <w:rFonts w:eastAsiaTheme="minorHAnsi"/>
+        </w:rPr>
+        <w:t xml:space="preserve"> 메뉴이동 불가 기능구현</w:t>
+      </w:r>
+    </w:p>
+    <w:p>
+      <w:pPr>
+        <w:ind w:firstLine="195"/>
+        <w:jc w:val="left"/>
+        <w:rPr>
+          <w:rFonts w:eastAsiaTheme="minorHAnsi"/>
+        </w:rPr>
+      </w:pPr>
+      <w:r>
+        <w:rPr>
+          <w:rFonts w:eastAsiaTheme="minorHAnsi"/>
+        </w:rPr>
+        <w:tab/>
+      </w:r>
+      <w:r>
+        <w:rPr>
+          <w:rFonts w:eastAsiaTheme="minorHAnsi" w:hint="eastAsia"/>
+        </w:rPr>
+        <w:t>정보수정</w:t>
+      </w:r>
+      <w:r>
+        <w:rPr>
+          <w:rFonts w:eastAsiaTheme="minorHAnsi"/>
+        </w:rPr>
+        <w:t xml:space="preserve"> 페이지 구현</w:t>
+      </w:r>
+    </w:p>
+    <w:p>
+      <w:pPr>
+        <w:ind w:firstLine="195"/>
+        <w:jc w:val="left"/>
+        <w:rPr>
+          <w:rFonts w:eastAsiaTheme="minorHAnsi" w:hint="eastAsia"/>
+        </w:rPr>
+      </w:pPr>
+      <w:r>
+        <w:rPr>
+          <w:rFonts w:eastAsiaTheme="minorHAnsi"/>
+        </w:rPr>
+        <w:tab/>
+      </w:r>
+      <w:r>
+        <w:rPr>
+          <w:rFonts w:eastAsiaTheme="minorHAnsi" w:hint="eastAsia"/>
+        </w:rPr>
+        <w:t>정보수정</w:t>
+      </w:r>
+      <w:r>
+        <w:rPr>
+          <w:rFonts w:eastAsiaTheme="minorHAnsi"/>
+        </w:rPr>
+        <w:t xml:space="preserve"> 기능 구현</w:t>
+      </w:r>
+    </w:p>
+    <w:p>
+      <w:pPr>
+        <w:ind w:firstLine="195"/>
+        <w:jc w:val="left"/>
+        <w:rPr>
+          <w:rFonts w:eastAsiaTheme="minorHAnsi"/>
+        </w:rPr>
+      </w:pPr>
+      <w:r>
+        <w:rPr>
+          <w:rFonts w:eastAsiaTheme="minorHAnsi"/>
+        </w:rPr>
+        <w:t xml:space="preserve">  </w:t>
+      </w:r>
+      <w:r>
+        <w:rPr>
+          <w:rFonts w:eastAsiaTheme="minorHAnsi"/>
+        </w:rPr>
+        <w:t xml:space="preserve">- </w:t>
+      </w:r>
+      <w:r>
+        <w:rPr>
+          <w:rFonts w:eastAsiaTheme="minorHAnsi" w:hint="eastAsia"/>
+        </w:rPr>
+        <w:t>내일 할 일</w:t>
+      </w:r>
+    </w:p>
+    <w:p>
+      <w:pPr>
+        <w:jc w:val="left"/>
+        <w:rPr>
+          <w:rFonts w:eastAsiaTheme="minorHAnsi"/>
+        </w:rPr>
+      </w:pPr>
+      <w:r>
+        <w:rPr>
+          <w:rFonts w:eastAsiaTheme="minorHAnsi"/>
+        </w:rPr>
+        <w:tab/>
+      </w:r>
+      <w:r>
+        <w:rPr>
+          <w:rFonts w:eastAsiaTheme="minorHAnsi" w:hint="eastAsia"/>
+        </w:rPr>
+        <w:t>정</w:t>
+      </w:r>
+      <w:r>
+        <w:rPr>
+          <w:rFonts w:eastAsiaTheme="minorHAnsi" w:hint="eastAsia"/>
+        </w:rPr>
+        <w:t>보수정</w:t>
+      </w:r>
+      <w:r>
+        <w:rPr>
+          <w:rFonts w:eastAsiaTheme="minorHAnsi"/>
+        </w:rPr>
+        <w:t xml:space="preserve"> 시 </w:t>
+      </w:r>
+      <w:proofErr w:type="spellStart"/>
+      <w:r>
+        <w:rPr>
+          <w:rFonts w:eastAsiaTheme="minorHAnsi"/>
+        </w:rPr>
+        <w:t>화면단</w:t>
+      </w:r>
+      <w:proofErr w:type="spellEnd"/>
+      <w:r>
+        <w:rPr>
+          <w:rFonts w:eastAsiaTheme="minorHAnsi"/>
+        </w:rPr>
+        <w:t xml:space="preserve"> 바로 업데이트 되도록 기능구현</w:t>
+      </w:r>
+    </w:p>
+    <w:p>
+      <w:pPr>
+        <w:jc w:val="left"/>
+        <w:rPr>
+          <w:rFonts w:eastAsiaTheme="minorHAnsi"/>
+        </w:rPr>
+      </w:pPr>
+      <w:r>
+        <w:rPr>
+          <w:rFonts w:eastAsiaTheme="minorHAnsi"/>
+        </w:rPr>
+        <w:tab/>
+      </w:r>
+      <w:r>
+        <w:rPr>
+          <w:rFonts w:eastAsiaTheme="minorHAnsi" w:hint="eastAsia"/>
+        </w:rPr>
+        <w:t>관리자페이지</w:t>
+      </w:r>
+      <w:r>
+        <w:rPr>
+          <w:rFonts w:eastAsiaTheme="minorHAnsi"/>
+        </w:rPr>
+        <w:t xml:space="preserve"> 제작</w:t>
+      </w:r>
+    </w:p>
+    <w:p>
+      <w:pPr>
+        <w:jc w:val="left"/>
+        <w:rPr>
+          <w:rFonts w:eastAsiaTheme="minorHAnsi"/>
+        </w:rPr>
+      </w:pPr>
+    </w:p>
+    <w:p>
+      <w:pPr>
+        <w:ind w:firstLine="195"/>
+        <w:jc w:val="left"/>
+        <w:rPr>
+          <w:rFonts w:eastAsiaTheme="minorHAnsi"/>
+        </w:rPr>
+      </w:pPr>
+      <w:r>
+        <w:rPr>
+          <w:rFonts w:eastAsiaTheme="minorHAnsi"/>
+        </w:rPr>
+        <w:t>∙</w:t>
+      </w:r>
+      <w:r>
+        <w:rPr>
+          <w:rFonts w:eastAsiaTheme="minorHAnsi"/>
+        </w:rPr>
+        <w:t xml:space="preserve"> </w:t>
+      </w:r>
+      <w:r>
+        <w:rPr>
+          <w:rFonts w:eastAsiaTheme="minorHAnsi" w:hint="eastAsia"/>
+        </w:rPr>
+        <w:t xml:space="preserve">일일 결산 </w:t>
+      </w:r>
+      <w:r>
+        <w:rPr>
+          <w:rFonts w:eastAsiaTheme="minorHAnsi"/>
+        </w:rPr>
+        <w:t>(</w:t>
+      </w:r>
+      <w:r>
+        <w:rPr>
+          <w:rFonts w:eastAsiaTheme="minorHAnsi" w:hint="eastAsia"/>
+        </w:rPr>
+        <w:t>이</w:t>
+      </w:r>
+      <w:r>
+        <w:rPr>
+          <w:rFonts w:eastAsiaTheme="minorHAnsi" w:hint="eastAsia"/>
+        </w:rPr>
+        <w:t>현수</w:t>
+      </w:r>
+      <w:r>
+        <w:rPr>
+          <w:rFonts w:eastAsiaTheme="minorHAnsi" w:hint="eastAsia"/>
+        </w:rPr>
+        <w:t>)</w:t>
+      </w:r>
+    </w:p>
+    <w:p>
+      <w:pPr>
+        <w:ind w:firstLine="195"/>
+        <w:jc w:val="left"/>
+        <w:rPr>
+          <w:rFonts w:eastAsiaTheme="minorHAnsi"/>
+        </w:rPr>
+      </w:pPr>
+      <w:r>
+        <w:rPr>
+          <w:rFonts w:eastAsiaTheme="minorHAnsi"/>
+        </w:rPr>
+        <w:t xml:space="preserve">  - </w:t>
+      </w:r>
+      <w:r>
+        <w:rPr>
+          <w:rFonts w:eastAsiaTheme="minorHAnsi" w:hint="eastAsia"/>
+        </w:rPr>
+        <w:t>오늘</w:t>
+      </w:r>
+      <w:r>
+        <w:rPr>
+          <w:rFonts w:eastAsiaTheme="minorHAnsi" w:hint="eastAsia"/>
+        </w:rPr>
+        <w:t xml:space="preserve"> </w:t>
+      </w:r>
+      <w:r>
+        <w:rPr>
+          <w:rFonts w:eastAsiaTheme="minorHAnsi" w:hint="eastAsia"/>
+        </w:rPr>
+        <w:t>한</w:t>
+      </w:r>
+      <w:r>
+        <w:rPr>
+          <w:rFonts w:eastAsiaTheme="minorHAnsi" w:hint="eastAsia"/>
+        </w:rPr>
+        <w:t xml:space="preserve"> </w:t>
+      </w:r>
+      <w:r>
+        <w:rPr>
+          <w:rFonts w:eastAsiaTheme="minorHAnsi" w:hint="eastAsia"/>
+        </w:rPr>
+        <w:t>일</w:t>
+      </w:r>
+    </w:p>
+    <w:p>
+      <w:pPr>
+        <w:ind w:firstLine="195"/>
+        <w:jc w:val="left"/>
+        <w:rPr>
+          <w:rFonts w:eastAsiaTheme="minorHAnsi" w:hint="eastAsia"/>
+        </w:rPr>
+      </w:pPr>
+      <w:r>
+        <w:rPr>
+          <w:rFonts w:eastAsiaTheme="minorHAnsi"/>
+        </w:rPr>
+        <w:tab/>
+      </w:r>
+      <w:r>
+        <w:rPr>
+          <w:rFonts w:eastAsiaTheme="minorHAnsi"/>
+        </w:rPr>
+        <w:t>댓글 기능 구현 중</w:t>
+      </w:r>
+      <w:r>
+        <w:rPr>
+          <w:rFonts w:eastAsiaTheme="minorHAnsi" w:hint="eastAsia"/>
+        </w:rPr>
+        <w:t xml:space="preserve"> </w:t>
+      </w:r>
+      <w:r>
+        <w:rPr>
+          <w:rFonts w:eastAsiaTheme="minorHAnsi"/>
+        </w:rPr>
+        <w:t>(</w:t>
+      </w:r>
+      <w:r>
+        <w:rPr>
+          <w:rFonts w:eastAsiaTheme="minorHAnsi"/>
+        </w:rPr>
+        <w:t xml:space="preserve">DTO, </w:t>
+      </w:r>
+      <w:r>
+        <w:rPr>
+          <w:rFonts w:eastAsiaTheme="minorHAnsi" w:hint="eastAsia"/>
+        </w:rPr>
+        <w:t>C</w:t>
+      </w:r>
+      <w:r>
+        <w:rPr>
+          <w:rFonts w:eastAsiaTheme="minorHAnsi"/>
+        </w:rPr>
+        <w:t>ontroller, Service, DAO, Mapper</w:t>
+      </w:r>
+      <w:r>
+        <w:rPr>
+          <w:rFonts w:eastAsiaTheme="minorHAnsi"/>
+        </w:rPr>
+        <w:t>)</w:t>
+      </w:r>
+    </w:p>
+    <w:p>
+      <w:pPr>
+        <w:ind w:firstLine="195"/>
+        <w:jc w:val="left"/>
+        <w:rPr>
+          <w:rFonts w:eastAsiaTheme="minorHAnsi"/>
+        </w:rPr>
+      </w:pPr>
+      <w:r>
+        <w:rPr>
+          <w:rFonts w:eastAsiaTheme="minorHAnsi"/>
+        </w:rPr>
+        <w:t xml:space="preserve">  - </w:t>
+      </w:r>
+      <w:r>
+        <w:rPr>
+          <w:rFonts w:eastAsiaTheme="minorHAnsi" w:hint="eastAsia"/>
+        </w:rPr>
+        <w:t>내일 할 일</w:t>
+      </w:r>
+    </w:p>
+    <w:p>
+      <w:pPr>
+        <w:ind w:firstLine="195"/>
+        <w:jc w:val="left"/>
+        <w:rPr>
+          <w:rFonts w:eastAsiaTheme="minorHAnsi"/>
+        </w:rPr>
+      </w:pPr>
+      <w:r>
+        <w:rPr>
+          <w:rFonts w:eastAsiaTheme="minorHAnsi"/>
+        </w:rPr>
+        <w:tab/>
+      </w:r>
+      <w:r>
+        <w:rPr>
+          <w:rFonts w:eastAsiaTheme="minorHAnsi"/>
+        </w:rPr>
+        <w:t>댓글 기능(CRUD) 구현</w:t>
+      </w:r>
+    </w:p>
+    <w:p>
+      <w:pPr>
+        <w:ind w:firstLine="195"/>
+        <w:jc w:val="left"/>
+        <w:rPr>
+          <w:rFonts w:eastAsiaTheme="minorHAnsi"/>
+        </w:rPr>
+      </w:pPr>
+      <w:r>
+        <w:rPr>
+          <w:rFonts w:eastAsiaTheme="minorHAnsi"/>
+        </w:rPr>
+        <w:tab/>
+      </w:r>
+      <w:r>
+        <w:rPr>
+          <w:rFonts w:eastAsiaTheme="minorHAnsi"/>
+        </w:rPr>
+        <w:t>CSS 수정</w:t>
+      </w:r>
+    </w:p>
+    <w:p>
+      <w:pPr>
+        <w:jc w:val="left"/>
+        <w:rPr>
+          <w:rFonts w:eastAsiaTheme="minorHAnsi"/>
+        </w:rPr>
+      </w:pPr>
+    </w:p>
+    <w:p>
+      <w:pPr>
+        <w:jc w:val="left"/>
+        <w:rPr>
+          <w:rFonts w:eastAsiaTheme="minorHAnsi"/>
+        </w:rPr>
+      </w:pPr>
+    </w:p>
+    <w:p>
+      <w:pPr>
+        <w:ind w:firstLine="195"/>
+        <w:jc w:val="left"/>
+        <w:rPr>
+          <w:rFonts w:eastAsiaTheme="minorHAnsi"/>
+        </w:rPr>
+      </w:pPr>
+      <w:r>
+        <w:rPr>
+          <w:rFonts w:eastAsiaTheme="minorHAnsi"/>
+        </w:rPr>
+        <w:lastRenderedPageBreak/>
+        <w:t>∙</w:t>
+      </w:r>
+      <w:r>
+        <w:rPr>
+          <w:rFonts w:eastAsiaTheme="minorHAnsi"/>
+        </w:rPr>
+        <w:t xml:space="preserve"> </w:t>
+      </w:r>
+      <w:r>
+        <w:rPr>
+          <w:rFonts w:eastAsiaTheme="minorHAnsi" w:hint="eastAsia"/>
+        </w:rPr>
+        <w:t xml:space="preserve">일일 결산 </w:t>
+      </w:r>
+      <w:r>
+        <w:rPr>
+          <w:rFonts w:eastAsiaTheme="minorHAnsi"/>
+        </w:rPr>
+        <w:t>(</w:t>
+      </w:r>
+      <w:r>
+        <w:rPr>
+          <w:rFonts w:eastAsiaTheme="minorHAnsi" w:hint="eastAsia"/>
+        </w:rPr>
+        <w:t>김</w:t>
+      </w:r>
+      <w:r>
+        <w:rPr>
+          <w:rFonts w:eastAsiaTheme="minorHAnsi" w:hint="eastAsia"/>
+        </w:rPr>
+        <w:t>용원</w:t>
+      </w:r>
+      <w:r>
+        <w:rPr>
+          <w:rFonts w:eastAsiaTheme="minorHAnsi" w:hint="eastAsia"/>
+        </w:rPr>
+        <w:t>)</w:t>
+      </w:r>
+    </w:p>
+    <w:p>
+      <w:pPr>
+        <w:ind w:firstLine="195"/>
+        <w:jc w:val="left"/>
+        <w:rPr>
+          <w:rFonts w:eastAsiaTheme="minorHAnsi"/>
+        </w:rPr>
+      </w:pPr>
+      <w:r>
+        <w:rPr>
+          <w:rFonts w:eastAsiaTheme="minorHAnsi"/>
+        </w:rPr>
+        <w:t xml:space="preserve">  - </w:t>
+      </w:r>
+      <w:r>
+        <w:rPr>
+          <w:rFonts w:eastAsiaTheme="minorHAnsi" w:hint="eastAsia"/>
+        </w:rPr>
+        <w:t>오늘</w:t>
+      </w:r>
+      <w:r>
+        <w:rPr>
+          <w:rFonts w:eastAsiaTheme="minorHAnsi" w:hint="eastAsia"/>
+        </w:rPr>
+        <w:t xml:space="preserve"> </w:t>
+      </w:r>
+      <w:r>
+        <w:rPr>
+          <w:rFonts w:eastAsiaTheme="minorHAnsi" w:hint="eastAsia"/>
+        </w:rPr>
+        <w:t>한</w:t>
+      </w:r>
+      <w:r>
+        <w:rPr>
+          <w:rFonts w:eastAsiaTheme="minorHAnsi" w:hint="eastAsia"/>
+        </w:rPr>
+        <w:t xml:space="preserve"> </w:t>
+      </w:r>
+      <w:r>
+        <w:rPr>
+          <w:rFonts w:eastAsiaTheme="minorHAnsi" w:hint="eastAsia"/>
+        </w:rPr>
+        <w:t>일</w:t>
+      </w:r>
+    </w:p>
+    <w:p>
+      <w:pPr>
+        <w:ind w:firstLine="195"/>
+        <w:jc w:val="left"/>
+        <w:rPr>
+          <w:rFonts w:eastAsiaTheme="minorHAnsi"/>
+        </w:rPr>
+      </w:pPr>
+      <w:r>
+        <w:rPr>
+          <w:rFonts w:eastAsiaTheme="minorHAnsi"/>
+        </w:rPr>
+        <w:tab/>
+      </w:r>
+      <w:r>
+        <w:rPr>
+          <w:rFonts w:eastAsiaTheme="minorHAnsi"/>
+        </w:rPr>
+        <w:t xml:space="preserve">영화 목록 </w:t>
+      </w:r>
+      <w:proofErr w:type="spellStart"/>
+      <w:r>
+        <w:rPr>
+          <w:rFonts w:eastAsiaTheme="minorHAnsi"/>
+        </w:rPr>
+        <w:t>페이징</w:t>
+      </w:r>
+      <w:proofErr w:type="spellEnd"/>
+      <w:r>
+        <w:rPr>
+          <w:rFonts w:eastAsiaTheme="minorHAnsi"/>
+        </w:rPr>
+        <w:t xml:space="preserve"> 기능 구현</w:t>
+      </w:r>
+    </w:p>
+    <w:p>
+      <w:pPr>
+        <w:ind w:firstLine="195"/>
+        <w:jc w:val="left"/>
+        <w:rPr>
+          <w:rFonts w:eastAsiaTheme="minorHAnsi" w:hint="eastAsia"/>
+        </w:rPr>
+      </w:pPr>
+      <w:r>
+        <w:rPr>
+          <w:rFonts w:eastAsiaTheme="minorHAnsi"/>
+        </w:rPr>
+        <w:tab/>
+      </w:r>
+      <w:r>
+        <w:rPr>
+          <w:rFonts w:eastAsiaTheme="minorHAnsi"/>
+        </w:rPr>
+        <w:t xml:space="preserve">영화 </w:t>
+      </w:r>
+      <w:proofErr w:type="spellStart"/>
+      <w:r>
+        <w:rPr>
+          <w:rFonts w:eastAsiaTheme="minorHAnsi"/>
+        </w:rPr>
+        <w:t>한줄평</w:t>
+      </w:r>
+      <w:proofErr w:type="spellEnd"/>
+      <w:r>
+        <w:rPr>
+          <w:rFonts w:eastAsiaTheme="minorHAnsi"/>
+        </w:rPr>
+        <w:t xml:space="preserve"> 삭제 (D) 기능 구현</w:t>
+      </w:r>
+    </w:p>
+    <w:p>
+      <w:pPr>
+        <w:ind w:firstLine="195"/>
+        <w:jc w:val="left"/>
+        <w:rPr>
+          <w:rFonts w:eastAsiaTheme="minorHAnsi"/>
+        </w:rPr>
+      </w:pPr>
+      <w:r>
+        <w:rPr>
+          <w:rFonts w:eastAsiaTheme="minorHAnsi"/>
+        </w:rPr>
+        <w:t xml:space="preserve">  - </w:t>
+      </w:r>
+      <w:r>
+        <w:rPr>
+          <w:rFonts w:eastAsiaTheme="minorHAnsi" w:hint="eastAsia"/>
+        </w:rPr>
+        <w:t>내일 할 일</w:t>
+      </w:r>
+    </w:p>
+    <w:p>
+      <w:pPr>
+        <w:ind w:firstLine="195"/>
+        <w:jc w:val="left"/>
+        <w:rPr>
+          <w:rFonts w:eastAsiaTheme="minorHAnsi"/>
+        </w:rPr>
+      </w:pPr>
+      <w:r>
+        <w:rPr>
+          <w:rFonts w:eastAsiaTheme="minorHAnsi"/>
+        </w:rPr>
+        <w:tab/>
+      </w:r>
+      <w:r>
+        <w:rPr>
+          <w:rFonts w:eastAsiaTheme="minorHAnsi"/>
+        </w:rPr>
+        <w:t xml:space="preserve">영화 </w:t>
+      </w:r>
+      <w:proofErr w:type="spellStart"/>
+      <w:r>
+        <w:rPr>
+          <w:rFonts w:eastAsiaTheme="minorHAnsi"/>
+        </w:rPr>
+        <w:t>한줄평</w:t>
+      </w:r>
+      <w:proofErr w:type="spellEnd"/>
+      <w:r>
+        <w:rPr>
+          <w:rFonts w:eastAsiaTheme="minorHAnsi"/>
+        </w:rPr>
+        <w:t xml:space="preserve"> 삭제 (C) 기능 구현</w:t>
+      </w:r>
+    </w:p>
+    <w:p>
+      <w:pPr>
+        <w:jc w:val="left"/>
+        <w:rPr>
+          <w:rFonts w:eastAsiaTheme="minorHAnsi"/>
+        </w:rPr>
+      </w:pPr>
+      <w:r>
+        <w:rPr>
+          <w:rFonts w:eastAsiaTheme="minorHAnsi"/>
+        </w:rPr>
+        <w:tab/>
+      </w:r>
+      <w:r>
+        <w:rPr>
+          <w:rFonts w:eastAsiaTheme="minorHAnsi"/>
+        </w:rPr>
+        <w:t xml:space="preserve">영화 </w:t>
+      </w:r>
+      <w:proofErr w:type="spellStart"/>
+      <w:r>
+        <w:rPr>
+          <w:rFonts w:eastAsiaTheme="minorHAnsi"/>
+        </w:rPr>
+        <w:t>한줄평</w:t>
+      </w:r>
+      <w:proofErr w:type="spellEnd"/>
+      <w:r>
+        <w:rPr>
+          <w:rFonts w:eastAsiaTheme="minorHAnsi"/>
+        </w:rPr>
+        <w:t xml:space="preserve"> 삭제 (R) 기능 구현</w:t>
+      </w:r>
+    </w:p>
+    <w:p>
+      <w:pPr>
+        <w:jc w:val="left"/>
+        <w:rPr>
+          <w:rFonts w:eastAsiaTheme="minorHAnsi"/>
+        </w:rPr>
+      </w:pPr>
+      <w:r>
+        <w:rPr>
+          <w:rFonts w:eastAsiaTheme="minorHAnsi"/>
+        </w:rPr>
+        <w:tab/>
+      </w:r>
+      <w:r>
+        <w:rPr>
+          <w:rFonts w:eastAsiaTheme="minorHAnsi"/>
+        </w:rPr>
+        <w:t xml:space="preserve">영화 </w:t>
+      </w:r>
+      <w:proofErr w:type="spellStart"/>
+      <w:r>
+        <w:rPr>
+          <w:rFonts w:eastAsiaTheme="minorHAnsi"/>
+        </w:rPr>
+        <w:t>한줄평</w:t>
+      </w:r>
+      <w:proofErr w:type="spellEnd"/>
+      <w:r>
+        <w:rPr>
+          <w:rFonts w:eastAsiaTheme="minorHAnsi"/>
+        </w:rPr>
+        <w:t xml:space="preserve"> 삭제 (U) 기능 구현</w:t>
+      </w:r>
+    </w:p>
+    <w:p>
+      <w:pPr>
+        <w:jc w:val="left"/>
+        <w:rPr>
+          <w:rFonts w:eastAsiaTheme="minorHAnsi"/>
+        </w:rPr>
+      </w:pPr>
+      <w:r>
+        <w:rPr>
+          <w:rFonts w:eastAsiaTheme="minorHAnsi"/>
+        </w:rPr>
+        <w:tab/>
+      </w:r>
+      <w:r>
+        <w:rPr>
+          <w:rFonts w:eastAsiaTheme="minorHAnsi"/>
+        </w:rPr>
+        <w:t>유효성검사 기능 구현</w:t>
+      </w:r>
+    </w:p>
+    <w:p>
+      <w:pPr>
+        <w:jc w:val="left"/>
+        <w:rPr>
+          <w:rFonts w:eastAsiaTheme="minorHAnsi"/>
+        </w:rPr>
+      </w:pPr>
+      <w:r>
+        <w:rPr>
+          <w:rFonts w:eastAsiaTheme="minorHAnsi"/>
+        </w:rPr>
+        <w:tab/>
+      </w:r>
+      <w:r>
+        <w:rPr>
+          <w:rFonts w:eastAsiaTheme="minorHAnsi"/>
+        </w:rPr>
+        <w:t>CSS 수정</w:t>
+      </w:r>
+    </w:p>
+    <w:p>
+      <w:pPr>
+        <w:jc w:val="left"/>
+        <w:rPr>
+          <w:rFonts w:eastAsiaTheme="minorHAnsi"/>
+        </w:rPr>
+      </w:pPr>
+    </w:p>
+    <w:p>
+      <w:pPr>
+        <w:jc w:val="left"/>
+        <w:rPr>
+          <w:rFonts w:eastAsiaTheme="minorHAnsi"/>
+        </w:rPr>
+      </w:pPr>
+    </w:p>
+    <w:p>
+      <w:pPr>
+        <w:jc w:val="left"/>
+        <w:rPr>
+          <w:rFonts w:eastAsiaTheme="minorHAnsi"/>
+        </w:rPr>
+      </w:pPr>
+    </w:p>
+    <w:p>
+      <w:pPr>
+        <w:jc w:val="left"/>
+        <w:rPr>
+          <w:rFonts w:eastAsiaTheme="minorHAnsi"/>
+        </w:rPr>
+      </w:pPr>
+    </w:p>
+    <w:p>
+      <w:pPr>
+        <w:jc w:val="left"/>
+        <w:rPr>
+          <w:rFonts w:eastAsiaTheme="minorHAnsi"/>
+        </w:rPr>
+      </w:pPr>
+    </w:p>
+    <w:p>
+      <w:pPr>
+        <w:jc w:val="left"/>
+        <w:rPr>
+          <w:rFonts w:eastAsiaTheme="minorHAnsi"/>
+        </w:rPr>
+      </w:pPr>
+    </w:p>
+    <w:p>
+      <w:pPr>
+        <w:jc w:val="left"/>
+        <w:rPr>
+          <w:rFonts w:eastAsiaTheme="minorHAnsi"/>
+        </w:rPr>
+      </w:pPr>
+    </w:p>
+    <w:p>
+      <w:pPr>
+        <w:jc w:val="left"/>
+        <w:rPr>
+          <w:rFonts w:eastAsiaTheme="minorHAnsi"/>
+        </w:rPr>
+      </w:pPr>
+    </w:p>
+    <w:p>
+      <w:pPr>
+        <w:jc w:val="left"/>
+        <w:rPr>
+          <w:rFonts w:eastAsiaTheme="minorHAnsi"/>
+        </w:rPr>
+      </w:pPr>
+    </w:p>
+    <w:p>
+      <w:pPr>
+        <w:jc w:val="left"/>
+        <w:rPr>
+          <w:rFonts w:eastAsiaTheme="minorHAnsi" w:hint="eastAsia"/>
+        </w:rPr>
+      </w:pPr>
+    </w:p>
+    <w:p>
+      <w:pPr>
+        <w:jc w:val="left"/>
+        <w:rPr>
+          <w:rFonts w:eastAsiaTheme="minorHAnsi"/>
+        </w:rPr>
+      </w:pPr>
+    </w:p>
+    <w:p>
+      <w:pPr>
+        <w:jc w:val="left"/>
+        <w:rPr>
+          <w:rFonts w:eastAsiaTheme="minorHAnsi"/>
+        </w:rPr>
+      </w:pPr>
+    </w:p>
+    <w:p>
+      <w:pPr>
+        <w:jc w:val="left"/>
+        <w:rPr>
+          <w:rFonts w:eastAsiaTheme="minorHAnsi"/>
+        </w:rPr>
+      </w:pPr>
+    </w:p>
+    <w:p>
+      <w:pPr>
+        <w:jc w:val="left"/>
+        <w:rPr>
+          <w:rFonts w:eastAsiaTheme="minorHAnsi"/>
+        </w:rPr>
+      </w:pPr>
+    </w:p>
+    <w:p>
+      <w:pPr>
+        <w:jc w:val="left"/>
+        <w:rPr>
+          <w:rFonts w:eastAsiaTheme="minorHAnsi"/>
+        </w:rPr>
+      </w:pPr>
+    </w:p>
+    <w:p>
+      <w:pPr>
+        <w:jc w:val="left"/>
+        <w:rPr>
+          <w:rFonts w:eastAsiaTheme="minorHAnsi"/>
+        </w:rPr>
+      </w:pPr>
+    </w:p>
+    <w:p>
+      <w:pPr>
+        <w:jc w:val="left"/>
+        <w:rPr>
+          <w:rFonts w:eastAsiaTheme="minorHAnsi"/>
+        </w:rPr>
+      </w:pPr>
+      <w:r>
+        <w:rPr>
+          <w:rFonts w:eastAsiaTheme="minorHAnsi"/>
+        </w:rPr>
+        <w:lastRenderedPageBreak/>
+        <w:t xml:space="preserve">□ </w:t>
+      </w:r>
       <w:proofErr w:type="gramStart"/>
       <w:r>
         <w:rPr>
@@ -24593,7 +25847,7 @@
         <w:ind w:firstLine="195"/>
         <w:jc w:val="left"/>
         <w:rPr>
-          <w:rFonts w:eastAsiaTheme="minorHAnsi"/>
+          <w:rFonts w:eastAsiaTheme="minorHAnsi" w:hint="eastAsia"/>
         </w:rPr>
       </w:pPr>
       <w:r>
@@ -24642,15 +25896,23 @@
       <w:pPr>
         <w:jc w:val="left"/>
         <w:rPr>
-          <w:rFonts w:eastAsiaTheme="minorHAnsi" w:hint="eastAsia"/>
-        </w:rPr>
-      </w:pPr>
-    </w:p>
-    <w:p>
-      <w:pPr>
-        <w:jc w:val="left"/>
-        <w:rPr>
-          <w:rFonts w:eastAsiaTheme="minorHAnsi"/>
+          <w:rFonts w:eastAsiaTheme="minorHAnsi"/>
+        </w:rPr>
+      </w:pPr>
+    </w:p>
+    <w:p>
+      <w:pPr>
+        <w:jc w:val="left"/>
+        <w:rPr>
+          <w:rFonts w:eastAsiaTheme="minorHAnsi"/>
+        </w:rPr>
+      </w:pPr>
+    </w:p>
+    <w:p>
+      <w:pPr>
+        <w:jc w:val="left"/>
+        <w:rPr>
+          <w:rFonts w:eastAsiaTheme="minorHAnsi" w:hint="eastAsia"/>
         </w:rPr>
       </w:pPr>
     </w:p>

--- a/DevelopFit/src/main/webapp/WEB-INF/doc/활동내용.docx
+++ b/DevelopFit/src/main/webapp/WEB-INF/doc/활동내용.docx
@@ -23052,7 +23052,7 @@
       <w:pPr>
         <w:jc w:val="left"/>
         <w:rPr>
-          <w:rFonts w:eastAsiaTheme="minorHAnsi" w:hint="eastAsia"/>
+          <w:rFonts w:eastAsiaTheme="minorHAnsi"/>
         </w:rPr>
       </w:pPr>
       <w:r>
@@ -23441,7 +23441,7 @@
       <w:pPr>
         <w:jc w:val="left"/>
         <w:rPr>
-          <w:rFonts w:eastAsiaTheme="minorHAnsi" w:hint="eastAsia"/>
+          <w:rFonts w:eastAsiaTheme="minorHAnsi"/>
         </w:rPr>
       </w:pPr>
     </w:p>
@@ -24857,7 +24857,7 @@
         <w:ind w:firstLine="195"/>
         <w:jc w:val="left"/>
         <w:rPr>
-          <w:rFonts w:eastAsiaTheme="minorHAnsi" w:hint="eastAsia"/>
+          <w:rFonts w:eastAsiaTheme="minorHAnsi"/>
         </w:rPr>
       </w:pPr>
       <w:r>
@@ -25022,19 +25022,7 @@
         <w:rPr>
           <w:rFonts w:eastAsiaTheme="minorHAnsi" w:hint="eastAsia"/>
         </w:rPr>
-        <w:t>이</w:t>
-      </w:r>
-      <w:r>
-        <w:rPr>
-          <w:rFonts w:eastAsiaTheme="minorHAnsi" w:hint="eastAsia"/>
-        </w:rPr>
-        <w:t>현수</w:t>
-      </w:r>
-      <w:r>
-        <w:rPr>
-          <w:rFonts w:eastAsiaTheme="minorHAnsi" w:hint="eastAsia"/>
-        </w:rPr>
-        <w:t>)</w:t>
+        <w:t>이현수)</w:t>
       </w:r>
     </w:p>
     <w:p>
@@ -25087,7 +25075,7 @@
         <w:ind w:firstLine="195"/>
         <w:jc w:val="left"/>
         <w:rPr>
-          <w:rFonts w:eastAsiaTheme="minorHAnsi" w:hint="eastAsia"/>
+          <w:rFonts w:eastAsiaTheme="minorHAnsi"/>
         </w:rPr>
       </w:pPr>
       <w:r>
@@ -25255,19 +25243,7 @@
         <w:rPr>
           <w:rFonts w:eastAsiaTheme="minorHAnsi" w:hint="eastAsia"/>
         </w:rPr>
-        <w:t>김</w:t>
-      </w:r>
-      <w:r>
-        <w:rPr>
-          <w:rFonts w:eastAsiaTheme="minorHAnsi" w:hint="eastAsia"/>
-        </w:rPr>
-        <w:t>용원</w:t>
-      </w:r>
-      <w:r>
-        <w:rPr>
-          <w:rFonts w:eastAsiaTheme="minorHAnsi" w:hint="eastAsia"/>
-        </w:rPr>
-        <w:t>)</w:t>
+        <w:t>김용원)</w:t>
       </w:r>
     </w:p>
     <w:p>
@@ -25355,7 +25331,7 @@
         <w:ind w:firstLine="195"/>
         <w:jc w:val="left"/>
         <w:rPr>
-          <w:rFonts w:eastAsiaTheme="minorHAnsi" w:hint="eastAsia"/>
+          <w:rFonts w:eastAsiaTheme="minorHAnsi"/>
         </w:rPr>
       </w:pPr>
       <w:r>
@@ -25625,7 +25601,7 @@
       <w:pPr>
         <w:jc w:val="left"/>
         <w:rPr>
-          <w:rFonts w:eastAsiaTheme="minorHAnsi" w:hint="eastAsia"/>
+          <w:rFonts w:eastAsiaTheme="minorHAnsi"/>
         </w:rPr>
       </w:pPr>
     </w:p>
@@ -25691,6 +25667,738 @@
         <w:lastRenderedPageBreak/>
         <w:t xml:space="preserve">□ </w:t>
       </w:r>
+      <w:r>
+        <w:rPr>
+          <w:rFonts w:eastAsiaTheme="minorHAnsi" w:hint="eastAsia"/>
+        </w:rPr>
+        <w:t>2</w:t>
+      </w:r>
+      <w:r>
+        <w:rPr>
+          <w:rFonts w:eastAsiaTheme="minorHAnsi"/>
+        </w:rPr>
+        <w:t>0230</w:t>
+      </w:r>
+      <w:r>
+        <w:rPr>
+          <w:rFonts w:eastAsiaTheme="minorHAnsi"/>
+        </w:rPr>
+        <w:t>919</w:t>
+      </w:r>
+      <w:r>
+        <w:rPr>
+          <w:rFonts w:eastAsiaTheme="minorHAnsi"/>
+        </w:rPr>
+        <w:t>(</w:t>
+      </w:r>
+      <w:r>
+        <w:rPr>
+          <w:rFonts w:eastAsiaTheme="minorHAnsi" w:hint="eastAsia"/>
+        </w:rPr>
+        <w:t>화</w:t>
+      </w:r>
+      <w:r>
+        <w:rPr>
+          <w:rFonts w:eastAsiaTheme="minorHAnsi" w:hint="eastAsia"/>
+        </w:rPr>
+        <w:t>)</w:t>
+      </w:r>
+      <w:r>
+        <w:rPr>
+          <w:rFonts w:eastAsiaTheme="minorHAnsi"/>
+        </w:rPr>
+        <w:t xml:space="preserve"> </w:t>
+      </w:r>
+      <w:r>
+        <w:rPr>
+          <w:rFonts w:eastAsiaTheme="minorHAnsi" w:hint="eastAsia"/>
+        </w:rPr>
+        <w:t xml:space="preserve">프로젝트 </w:t>
+      </w:r>
+      <w:r>
+        <w:rPr>
+          <w:rFonts w:eastAsiaTheme="minorHAnsi"/>
+        </w:rPr>
+        <w:t>1</w:t>
+      </w:r>
+      <w:r>
+        <w:rPr>
+          <w:rFonts w:eastAsiaTheme="minorHAnsi"/>
+        </w:rPr>
+        <w:t>0</w:t>
+      </w:r>
+      <w:r>
+        <w:rPr>
+          <w:rFonts w:eastAsiaTheme="minorHAnsi" w:hint="eastAsia"/>
+        </w:rPr>
+        <w:t>일차</w:t>
+      </w:r>
+    </w:p>
+    <w:p>
+      <w:pPr>
+        <w:jc w:val="left"/>
+        <w:rPr>
+          <w:rFonts w:eastAsiaTheme="minorHAnsi"/>
+        </w:rPr>
+      </w:pPr>
+    </w:p>
+    <w:p>
+      <w:pPr>
+        <w:ind w:firstLine="195"/>
+        <w:jc w:val="left"/>
+        <w:rPr>
+          <w:rFonts w:eastAsiaTheme="minorHAnsi"/>
+        </w:rPr>
+      </w:pPr>
+      <w:r>
+        <w:rPr>
+          <w:rFonts w:eastAsiaTheme="minorHAnsi"/>
+        </w:rPr>
+        <w:t>∙</w:t>
+      </w:r>
+      <w:r>
+        <w:rPr>
+          <w:rFonts w:eastAsiaTheme="minorHAnsi"/>
+        </w:rPr>
+        <w:t xml:space="preserve"> </w:t>
+      </w:r>
+      <w:r>
+        <w:rPr>
+          <w:rFonts w:eastAsiaTheme="minorHAnsi" w:hint="eastAsia"/>
+        </w:rPr>
+        <w:t>일일</w:t>
+      </w:r>
+      <w:r>
+        <w:rPr>
+          <w:rFonts w:eastAsiaTheme="minorHAnsi"/>
+        </w:rPr>
+        <w:t xml:space="preserve"> 결산(김태윤)</w:t>
+      </w:r>
+    </w:p>
+    <w:p>
+      <w:pPr>
+        <w:ind w:firstLine="195"/>
+        <w:jc w:val="left"/>
+        <w:rPr>
+          <w:rFonts w:eastAsiaTheme="minorHAnsi"/>
+        </w:rPr>
+      </w:pPr>
+      <w:r>
+        <w:rPr>
+          <w:rFonts w:eastAsiaTheme="minorHAnsi"/>
+        </w:rPr>
+        <w:t xml:space="preserve">  - </w:t>
+      </w:r>
+      <w:r>
+        <w:rPr>
+          <w:rFonts w:eastAsiaTheme="minorHAnsi"/>
+        </w:rPr>
+        <w:t>오늘 한 일</w:t>
+      </w:r>
+    </w:p>
+    <w:p>
+      <w:pPr>
+        <w:jc w:val="left"/>
+        <w:rPr>
+          <w:rFonts w:eastAsiaTheme="minorHAnsi"/>
+        </w:rPr>
+      </w:pPr>
+      <w:r>
+        <w:rPr>
+          <w:rFonts w:eastAsiaTheme="minorHAnsi"/>
+        </w:rPr>
+        <w:t xml:space="preserve"> </w:t>
+      </w:r>
+      <w:r>
+        <w:rPr>
+          <w:rFonts w:eastAsiaTheme="minorHAnsi"/>
+        </w:rPr>
+        <w:tab/>
+      </w:r>
+      <w:r>
+        <w:rPr>
+          <w:rFonts w:eastAsiaTheme="minorHAnsi"/>
+        </w:rPr>
+        <w:t>장바구니 페이지 연동 중</w:t>
+      </w:r>
+    </w:p>
+    <w:p>
+      <w:pPr>
+        <w:jc w:val="left"/>
+        <w:rPr>
+          <w:rFonts w:eastAsiaTheme="minorHAnsi"/>
+        </w:rPr>
+      </w:pPr>
+      <w:r>
+        <w:rPr>
+          <w:rFonts w:eastAsiaTheme="minorHAnsi"/>
+        </w:rPr>
+        <w:t xml:space="preserve">    </w:t>
+      </w:r>
+      <w:r>
+        <w:rPr>
+          <w:rFonts w:eastAsiaTheme="minorHAnsi"/>
+        </w:rPr>
+        <w:t>-</w:t>
+      </w:r>
+      <w:r>
+        <w:rPr>
+          <w:rFonts w:eastAsiaTheme="minorHAnsi"/>
+        </w:rPr>
+        <w:t xml:space="preserve"> </w:t>
+      </w:r>
+      <w:r>
+        <w:rPr>
+          <w:rFonts w:eastAsiaTheme="minorHAnsi"/>
+        </w:rPr>
+        <w:t>내일 할 일</w:t>
+      </w:r>
+    </w:p>
+    <w:p>
+      <w:pPr>
+        <w:jc w:val="left"/>
+        <w:rPr>
+          <w:rFonts w:eastAsiaTheme="minorHAnsi"/>
+        </w:rPr>
+      </w:pPr>
+      <w:r>
+        <w:rPr>
+          <w:rFonts w:eastAsiaTheme="minorHAnsi"/>
+        </w:rPr>
+        <w:tab/>
+      </w:r>
+      <w:r>
+        <w:rPr>
+          <w:rFonts w:eastAsiaTheme="minorHAnsi"/>
+        </w:rPr>
+        <w:t>장바구니 페이지 연동</w:t>
+      </w:r>
+    </w:p>
+    <w:p>
+      <w:pPr>
+        <w:jc w:val="left"/>
+        <w:rPr>
+          <w:rFonts w:eastAsiaTheme="minorHAnsi" w:hint="eastAsia"/>
+        </w:rPr>
+      </w:pPr>
+    </w:p>
+    <w:p>
+      <w:pPr>
+        <w:ind w:firstLine="195"/>
+        <w:jc w:val="left"/>
+        <w:rPr>
+          <w:rFonts w:eastAsiaTheme="minorHAnsi"/>
+        </w:rPr>
+      </w:pPr>
+      <w:r>
+        <w:rPr>
+          <w:rFonts w:eastAsiaTheme="minorHAnsi"/>
+        </w:rPr>
+        <w:t>∙</w:t>
+      </w:r>
+      <w:r>
+        <w:rPr>
+          <w:rFonts w:eastAsiaTheme="minorHAnsi"/>
+        </w:rPr>
+        <w:t xml:space="preserve"> </w:t>
+      </w:r>
+      <w:r>
+        <w:rPr>
+          <w:rFonts w:eastAsiaTheme="minorHAnsi" w:hint="eastAsia"/>
+        </w:rPr>
+        <w:t xml:space="preserve">일일 결산 </w:t>
+      </w:r>
+      <w:r>
+        <w:rPr>
+          <w:rFonts w:eastAsiaTheme="minorHAnsi"/>
+        </w:rPr>
+        <w:t>(</w:t>
+      </w:r>
+      <w:proofErr w:type="spellStart"/>
+      <w:r>
+        <w:rPr>
+          <w:rFonts w:eastAsiaTheme="minorHAnsi" w:hint="eastAsia"/>
+        </w:rPr>
+        <w:t>이경준</w:t>
+      </w:r>
+      <w:proofErr w:type="spellEnd"/>
+      <w:r>
+        <w:rPr>
+          <w:rFonts w:eastAsiaTheme="minorHAnsi" w:hint="eastAsia"/>
+        </w:rPr>
+        <w:t>)</w:t>
+      </w:r>
+    </w:p>
+    <w:p>
+      <w:pPr>
+        <w:ind w:firstLine="195"/>
+        <w:jc w:val="left"/>
+        <w:rPr>
+          <w:rFonts w:eastAsiaTheme="minorHAnsi"/>
+        </w:rPr>
+      </w:pPr>
+      <w:r>
+        <w:rPr>
+          <w:rFonts w:eastAsiaTheme="minorHAnsi"/>
+        </w:rPr>
+        <w:t xml:space="preserve">  - </w:t>
+      </w:r>
+      <w:r>
+        <w:rPr>
+          <w:rFonts w:eastAsiaTheme="minorHAnsi" w:hint="eastAsia"/>
+        </w:rPr>
+        <w:t>오늘</w:t>
+      </w:r>
+      <w:r>
+        <w:rPr>
+          <w:rFonts w:eastAsiaTheme="minorHAnsi" w:hint="eastAsia"/>
+        </w:rPr>
+        <w:t xml:space="preserve"> </w:t>
+      </w:r>
+      <w:r>
+        <w:rPr>
+          <w:rFonts w:eastAsiaTheme="minorHAnsi" w:hint="eastAsia"/>
+        </w:rPr>
+        <w:t>한</w:t>
+      </w:r>
+      <w:r>
+        <w:rPr>
+          <w:rFonts w:eastAsiaTheme="minorHAnsi" w:hint="eastAsia"/>
+        </w:rPr>
+        <w:t xml:space="preserve"> </w:t>
+      </w:r>
+      <w:r>
+        <w:rPr>
+          <w:rFonts w:eastAsiaTheme="minorHAnsi" w:hint="eastAsia"/>
+        </w:rPr>
+        <w:t>일</w:t>
+      </w:r>
+    </w:p>
+    <w:p>
+      <w:pPr>
+        <w:ind w:firstLine="195"/>
+        <w:jc w:val="left"/>
+        <w:rPr>
+          <w:rFonts w:eastAsiaTheme="minorHAnsi"/>
+        </w:rPr>
+      </w:pPr>
+      <w:r>
+        <w:rPr>
+          <w:rFonts w:eastAsiaTheme="minorHAnsi"/>
+        </w:rPr>
+        <w:tab/>
+      </w:r>
+      <w:r>
+        <w:rPr>
+          <w:rFonts w:eastAsiaTheme="minorHAnsi" w:hint="eastAsia"/>
+        </w:rPr>
+        <w:t>관리자</w:t>
+      </w:r>
+      <w:r>
+        <w:rPr>
+          <w:rFonts w:eastAsiaTheme="minorHAnsi"/>
+        </w:rPr>
+        <w:t xml:space="preserve"> 회원 목록 페이지 구현</w:t>
+      </w:r>
+    </w:p>
+    <w:p>
+      <w:pPr>
+        <w:ind w:firstLine="195"/>
+        <w:jc w:val="left"/>
+        <w:rPr>
+          <w:rFonts w:eastAsiaTheme="minorHAnsi" w:hint="eastAsia"/>
+        </w:rPr>
+      </w:pPr>
+      <w:r>
+        <w:rPr>
+          <w:rFonts w:eastAsiaTheme="minorHAnsi"/>
+        </w:rPr>
+        <w:t xml:space="preserve">  - </w:t>
+      </w:r>
+      <w:r>
+        <w:rPr>
+          <w:rFonts w:eastAsiaTheme="minorHAnsi" w:hint="eastAsia"/>
+        </w:rPr>
+        <w:t>내일 할 일</w:t>
+      </w:r>
+    </w:p>
+    <w:p>
+      <w:pPr>
+        <w:jc w:val="left"/>
+        <w:rPr>
+          <w:rFonts w:eastAsiaTheme="minorHAnsi"/>
+        </w:rPr>
+      </w:pPr>
+    </w:p>
+    <w:p>
+      <w:pPr>
+        <w:ind w:firstLine="195"/>
+        <w:jc w:val="left"/>
+        <w:rPr>
+          <w:rFonts w:eastAsiaTheme="minorHAnsi"/>
+        </w:rPr>
+      </w:pPr>
+      <w:r>
+        <w:rPr>
+          <w:rFonts w:eastAsiaTheme="minorHAnsi"/>
+        </w:rPr>
+        <w:t>∙ 일일 결산 (</w:t>
+      </w:r>
+      <w:r>
+        <w:rPr>
+          <w:rFonts w:eastAsiaTheme="minorHAnsi" w:hint="eastAsia"/>
+        </w:rPr>
+        <w:t>이현수</w:t>
+      </w:r>
+      <w:r>
+        <w:rPr>
+          <w:rFonts w:eastAsiaTheme="minorHAnsi"/>
+        </w:rPr>
+        <w:t>)</w:t>
+      </w:r>
+    </w:p>
+    <w:p>
+      <w:pPr>
+        <w:ind w:firstLine="195"/>
+        <w:jc w:val="left"/>
+        <w:rPr>
+          <w:rFonts w:eastAsiaTheme="minorHAnsi"/>
+        </w:rPr>
+      </w:pPr>
+      <w:r>
+        <w:rPr>
+          <w:rFonts w:eastAsiaTheme="minorHAnsi"/>
+        </w:rPr>
+        <w:t xml:space="preserve">  </w:t>
+      </w:r>
+      <w:r>
+        <w:rPr>
+          <w:rFonts w:eastAsiaTheme="minorHAnsi"/>
+        </w:rPr>
+        <w:t>- 오늘 한 일</w:t>
+      </w:r>
+    </w:p>
+    <w:p>
+      <w:pPr>
+        <w:jc w:val="left"/>
+        <w:rPr>
+          <w:rFonts w:eastAsiaTheme="minorHAnsi"/>
+        </w:rPr>
+      </w:pPr>
+      <w:r>
+        <w:rPr>
+          <w:rFonts w:eastAsiaTheme="minorHAnsi"/>
+        </w:rPr>
+        <w:tab/>
+      </w:r>
+      <w:r>
+        <w:rPr>
+          <w:rFonts w:eastAsiaTheme="minorHAnsi"/>
+        </w:rPr>
+        <w:t>게시판과 댓글 연동 중</w:t>
+      </w:r>
+    </w:p>
+    <w:p>
+      <w:pPr>
+        <w:jc w:val="left"/>
+        <w:rPr>
+          <w:rFonts w:eastAsiaTheme="minorHAnsi"/>
+        </w:rPr>
+      </w:pPr>
+      <w:r>
+        <w:rPr>
+          <w:rFonts w:eastAsiaTheme="minorHAnsi"/>
+        </w:rPr>
+        <w:t xml:space="preserve">    </w:t>
+      </w:r>
+      <w:r>
+        <w:rPr>
+          <w:rFonts w:eastAsiaTheme="minorHAnsi"/>
+        </w:rPr>
+        <w:t>- 내일 할 일</w:t>
+      </w:r>
+    </w:p>
+    <w:p>
+      <w:pPr>
+        <w:jc w:val="left"/>
+        <w:rPr>
+          <w:rFonts w:eastAsiaTheme="minorHAnsi"/>
+        </w:rPr>
+      </w:pPr>
+      <w:r>
+        <w:rPr>
+          <w:rFonts w:eastAsiaTheme="minorHAnsi"/>
+        </w:rPr>
+        <w:tab/>
+      </w:r>
+      <w:r>
+        <w:rPr>
+          <w:rFonts w:eastAsiaTheme="minorHAnsi"/>
+        </w:rPr>
+        <w:t xml:space="preserve">연동 완료 및 </w:t>
+      </w:r>
+      <w:r>
+        <w:rPr>
+          <w:rFonts w:eastAsiaTheme="minorHAnsi" w:hint="eastAsia"/>
+        </w:rPr>
+        <w:t>C</w:t>
+      </w:r>
+      <w:r>
+        <w:rPr>
+          <w:rFonts w:eastAsiaTheme="minorHAnsi"/>
+        </w:rPr>
+        <w:t>SS</w:t>
+      </w:r>
+    </w:p>
+    <w:p>
+      <w:pPr>
+        <w:jc w:val="left"/>
+        <w:rPr>
+          <w:rFonts w:eastAsiaTheme="minorHAnsi" w:hint="eastAsia"/>
+        </w:rPr>
+      </w:pPr>
+    </w:p>
+    <w:p>
+      <w:pPr>
+        <w:ind w:firstLine="195"/>
+        <w:jc w:val="left"/>
+        <w:rPr>
+          <w:rFonts w:eastAsiaTheme="minorHAnsi"/>
+        </w:rPr>
+      </w:pPr>
+      <w:r>
+        <w:rPr>
+          <w:rFonts w:eastAsiaTheme="minorHAnsi"/>
+        </w:rPr>
+        <w:t>∙</w:t>
+      </w:r>
+      <w:r>
+        <w:rPr>
+          <w:rFonts w:eastAsiaTheme="minorHAnsi"/>
+        </w:rPr>
+        <w:t xml:space="preserve"> </w:t>
+      </w:r>
+      <w:r>
+        <w:rPr>
+          <w:rFonts w:eastAsiaTheme="minorHAnsi" w:hint="eastAsia"/>
+        </w:rPr>
+        <w:t xml:space="preserve">일일 결산 </w:t>
+      </w:r>
+      <w:r>
+        <w:rPr>
+          <w:rFonts w:eastAsiaTheme="minorHAnsi"/>
+        </w:rPr>
+        <w:t>(</w:t>
+      </w:r>
+      <w:r>
+        <w:rPr>
+          <w:rFonts w:eastAsiaTheme="minorHAnsi" w:hint="eastAsia"/>
+        </w:rPr>
+        <w:t>김용원</w:t>
+      </w:r>
+      <w:r>
+        <w:rPr>
+          <w:rFonts w:eastAsiaTheme="minorHAnsi" w:hint="eastAsia"/>
+        </w:rPr>
+        <w:t>)</w:t>
+      </w:r>
+    </w:p>
+    <w:p>
+      <w:pPr>
+        <w:ind w:firstLine="195"/>
+        <w:jc w:val="left"/>
+        <w:rPr>
+          <w:rFonts w:eastAsiaTheme="minorHAnsi"/>
+        </w:rPr>
+      </w:pPr>
+      <w:r>
+        <w:rPr>
+          <w:rFonts w:eastAsiaTheme="minorHAnsi"/>
+        </w:rPr>
+        <w:t xml:space="preserve">  - </w:t>
+      </w:r>
+      <w:r>
+        <w:rPr>
+          <w:rFonts w:eastAsiaTheme="minorHAnsi" w:hint="eastAsia"/>
+        </w:rPr>
+        <w:t>오늘</w:t>
+      </w:r>
+      <w:r>
+        <w:rPr>
+          <w:rFonts w:eastAsiaTheme="minorHAnsi" w:hint="eastAsia"/>
+        </w:rPr>
+        <w:t xml:space="preserve"> </w:t>
+      </w:r>
+      <w:r>
+        <w:rPr>
+          <w:rFonts w:eastAsiaTheme="minorHAnsi" w:hint="eastAsia"/>
+        </w:rPr>
+        <w:t>한</w:t>
+      </w:r>
+      <w:r>
+        <w:rPr>
+          <w:rFonts w:eastAsiaTheme="minorHAnsi" w:hint="eastAsia"/>
+        </w:rPr>
+        <w:t xml:space="preserve"> </w:t>
+      </w:r>
+      <w:r>
+        <w:rPr>
+          <w:rFonts w:eastAsiaTheme="minorHAnsi" w:hint="eastAsia"/>
+        </w:rPr>
+        <w:t>일</w:t>
+      </w:r>
+    </w:p>
+    <w:p>
+      <w:pPr>
+        <w:ind w:firstLine="195"/>
+        <w:jc w:val="left"/>
+        <w:rPr>
+          <w:rFonts w:eastAsiaTheme="minorHAnsi"/>
+        </w:rPr>
+      </w:pPr>
+      <w:r>
+        <w:rPr>
+          <w:rFonts w:eastAsiaTheme="minorHAnsi"/>
+        </w:rPr>
+        <w:tab/>
+      </w:r>
+      <w:r>
+        <w:rPr>
+          <w:rFonts w:eastAsiaTheme="minorHAnsi" w:hint="eastAsia"/>
+        </w:rPr>
+        <w:t xml:space="preserve">영화 상세 페이지와 </w:t>
+      </w:r>
+      <w:proofErr w:type="spellStart"/>
+      <w:r>
+        <w:rPr>
+          <w:rFonts w:eastAsiaTheme="minorHAnsi" w:hint="eastAsia"/>
+        </w:rPr>
+        <w:t>한줄평</w:t>
+      </w:r>
+      <w:proofErr w:type="spellEnd"/>
+      <w:r>
+        <w:rPr>
+          <w:rFonts w:eastAsiaTheme="minorHAnsi" w:hint="eastAsia"/>
+        </w:rPr>
+        <w:t xml:space="preserve"> 연동 중</w:t>
+      </w:r>
+    </w:p>
+    <w:p>
+      <w:pPr>
+        <w:ind w:firstLine="195"/>
+        <w:jc w:val="left"/>
+        <w:rPr>
+          <w:rFonts w:eastAsiaTheme="minorHAnsi"/>
+        </w:rPr>
+      </w:pPr>
+      <w:r>
+        <w:rPr>
+          <w:rFonts w:eastAsiaTheme="minorHAnsi"/>
+        </w:rPr>
+        <w:t xml:space="preserve">  - </w:t>
+      </w:r>
+      <w:r>
+        <w:rPr>
+          <w:rFonts w:eastAsiaTheme="minorHAnsi" w:hint="eastAsia"/>
+        </w:rPr>
+        <w:t>내일 할 일</w:t>
+      </w:r>
+    </w:p>
+    <w:p>
+      <w:pPr>
+        <w:ind w:firstLine="195"/>
+        <w:jc w:val="left"/>
+        <w:rPr>
+          <w:rFonts w:eastAsiaTheme="minorHAnsi"/>
+        </w:rPr>
+      </w:pPr>
+      <w:r>
+        <w:rPr>
+          <w:rFonts w:eastAsiaTheme="minorHAnsi"/>
+        </w:rPr>
+        <w:tab/>
+      </w:r>
+      <w:r>
+        <w:rPr>
+          <w:rFonts w:eastAsiaTheme="minorHAnsi" w:hint="eastAsia"/>
+        </w:rPr>
+        <w:t xml:space="preserve">영화 상세 페이지와 </w:t>
+      </w:r>
+      <w:proofErr w:type="spellStart"/>
+      <w:r>
+        <w:rPr>
+          <w:rFonts w:eastAsiaTheme="minorHAnsi" w:hint="eastAsia"/>
+        </w:rPr>
+        <w:t>한줄평</w:t>
+      </w:r>
+      <w:proofErr w:type="spellEnd"/>
+      <w:r>
+        <w:rPr>
+          <w:rFonts w:eastAsiaTheme="minorHAnsi" w:hint="eastAsia"/>
+        </w:rPr>
+        <w:t xml:space="preserve"> 연동 </w:t>
+      </w:r>
+      <w:r>
+        <w:rPr>
+          <w:rFonts w:eastAsiaTheme="minorHAnsi" w:hint="eastAsia"/>
+        </w:rPr>
+        <w:t>완료</w:t>
+      </w:r>
+    </w:p>
+    <w:p>
+      <w:pPr>
+        <w:jc w:val="left"/>
+        <w:rPr>
+          <w:rFonts w:eastAsiaTheme="minorHAnsi"/>
+        </w:rPr>
+      </w:pPr>
+      <w:r>
+        <w:rPr>
+          <w:rFonts w:eastAsiaTheme="minorHAnsi"/>
+        </w:rPr>
+        <w:tab/>
+      </w:r>
+      <w:r>
+        <w:rPr>
+          <w:rFonts w:eastAsiaTheme="minorHAnsi"/>
+        </w:rPr>
+        <w:t>유효성검사 기능 구현</w:t>
+      </w:r>
+    </w:p>
+    <w:p>
+      <w:pPr>
+        <w:jc w:val="left"/>
+        <w:rPr>
+          <w:rFonts w:eastAsiaTheme="minorHAnsi"/>
+        </w:rPr>
+      </w:pPr>
+      <w:r>
+        <w:rPr>
+          <w:rFonts w:eastAsiaTheme="minorHAnsi"/>
+        </w:rPr>
+        <w:tab/>
+      </w:r>
+      <w:r>
+        <w:rPr>
+          <w:rFonts w:eastAsiaTheme="minorHAnsi"/>
+        </w:rPr>
+        <w:t>CSS 수정</w:t>
+      </w:r>
+    </w:p>
+    <w:p>
+      <w:pPr>
+        <w:jc w:val="left"/>
+        <w:rPr>
+          <w:rFonts w:eastAsiaTheme="minorHAnsi"/>
+        </w:rPr>
+      </w:pPr>
+      <w:r>
+        <w:rPr>
+          <w:rFonts w:eastAsiaTheme="minorHAnsi"/>
+        </w:rPr>
+        <w:lastRenderedPageBreak/>
+        <w:t xml:space="preserve">□ </w:t>
+      </w:r>
       <w:proofErr w:type="gramStart"/>
       <w:r>
         <w:rPr>
@@ -25847,7 +26555,7 @@
         <w:ind w:firstLine="195"/>
         <w:jc w:val="left"/>
         <w:rPr>
-          <w:rFonts w:eastAsiaTheme="minorHAnsi" w:hint="eastAsia"/>
+          <w:rFonts w:eastAsiaTheme="minorHAnsi"/>
         </w:rPr>
       </w:pPr>
       <w:r>
@@ -25913,6 +26621,14 @@
         <w:jc w:val="left"/>
         <w:rPr>
           <w:rFonts w:eastAsiaTheme="minorHAnsi" w:hint="eastAsia"/>
+        </w:rPr>
+      </w:pPr>
+    </w:p>
+    <w:p>
+      <w:pPr>
+        <w:jc w:val="left"/>
+        <w:rPr>
+          <w:rFonts w:eastAsiaTheme="minorHAnsi"/>
         </w:rPr>
       </w:pPr>
     </w:p>

--- a/DevelopFit/src/main/webapp/WEB-INF/doc/활동내용.docx
+++ b/DevelopFit/src/main/webapp/WEB-INF/doc/활동내용.docx
@@ -41,53 +41,23 @@
           <w:sz w:val="28"/>
           <w:szCs w:val="32"/>
         </w:rPr>
-        <w:t>(</w:t>
-      </w:r>
-      <w:proofErr w:type="spellStart"/>
-      <w:r>
-        <w:rPr>
-          <w:rFonts w:eastAsiaTheme="minorHAnsi"/>
-          <w:b/>
-          <w:bCs/>
-          <w:sz w:val="28"/>
-          <w:szCs w:val="32"/>
-        </w:rPr>
-        <w:t>디벨롭</w:t>
-      </w:r>
-      <w:proofErr w:type="spellEnd"/>
-      <w:r>
-        <w:rPr>
-          <w:rFonts w:eastAsiaTheme="minorHAnsi"/>
-          <w:b/>
-          <w:bCs/>
-          <w:sz w:val="28"/>
-          <w:szCs w:val="32"/>
-        </w:rPr>
-        <w:t xml:space="preserve"> 핏)</w:t>
-      </w:r>
-    </w:p>
-    <w:p>
-      <w:pPr>
-        <w:jc w:val="left"/>
-        <w:rPr>
-          <w:rFonts w:eastAsiaTheme="minorHAnsi"/>
-        </w:rPr>
-      </w:pPr>
-    </w:p>
-    <w:p>
-      <w:proofErr w:type="spellStart"/>
+        <w:t>(디벨롭 핏)</w:t>
+      </w:r>
+    </w:p>
+    <w:p>
+      <w:pPr>
+        <w:jc w:val="left"/>
+        <w:rPr>
+          <w:rFonts w:eastAsiaTheme="minorHAnsi"/>
+        </w:rPr>
+      </w:pPr>
+    </w:p>
+    <w:p>
       <w:r>
         <w:rPr>
           <w:rFonts w:hint="eastAsia"/>
         </w:rPr>
-        <w:t>해야할</w:t>
-      </w:r>
-      <w:proofErr w:type="spellEnd"/>
-      <w:r>
-        <w:rPr>
-          <w:rFonts w:hint="eastAsia"/>
-        </w:rPr>
-        <w:t xml:space="preserve"> 것</w:t>
+        <w:t>해야할 것</w:t>
       </w:r>
     </w:p>
     <w:p>
@@ -151,21 +121,7 @@
         <w:rPr>
           <w:rFonts w:hint="eastAsia"/>
         </w:rPr>
-        <w:t>모든 것들을 문서화 (</w:t>
-      </w:r>
-      <w:proofErr w:type="spellStart"/>
-      <w:r>
-        <w:rPr>
-          <w:rFonts w:hint="eastAsia"/>
-        </w:rPr>
-        <w:t>깃허브</w:t>
-      </w:r>
-      <w:proofErr w:type="spellEnd"/>
-      <w:r>
-        <w:rPr>
-          <w:rFonts w:hint="eastAsia"/>
-        </w:rPr>
-        <w:t xml:space="preserve"> 활성화)</w:t>
+        <w:t>모든 것들을 문서화 (깃허브 활성화)</w:t>
       </w:r>
     </w:p>
     <w:p>
@@ -177,19 +133,11 @@
         </w:numPr>
         <w:ind w:leftChars="0"/>
       </w:pPr>
-      <w:proofErr w:type="spellStart"/>
       <w:r>
         <w:rPr>
           <w:rFonts w:hint="eastAsia"/>
         </w:rPr>
-        <w:t>깃허브</w:t>
-      </w:r>
-      <w:proofErr w:type="spellEnd"/>
-      <w:r>
-        <w:rPr>
-          <w:rFonts w:hint="eastAsia"/>
-        </w:rPr>
-        <w:t xml:space="preserve"> 관리자 선출</w:t>
+        <w:t>깃허브 관리자 선출</w:t>
       </w:r>
     </w:p>
     <w:p>
@@ -213,169 +161,7 @@
         <w:rPr>
           <w:rFonts w:hint="eastAsia"/>
         </w:rPr>
-        <w:t xml:space="preserve">각각의 관리자가 있다. </w:t>
-      </w:r>
-      <w:proofErr w:type="spellStart"/>
-      <w:r>
-        <w:rPr>
-          <w:rFonts w:hint="eastAsia"/>
-        </w:rPr>
-        <w:t>프론트단</w:t>
-      </w:r>
-      <w:proofErr w:type="spellEnd"/>
-      <w:r>
-        <w:rPr>
-          <w:rFonts w:hint="eastAsia"/>
-        </w:rPr>
-        <w:t xml:space="preserve"> 관리자(화면 </w:t>
-      </w:r>
-      <w:proofErr w:type="spellStart"/>
-      <w:r>
-        <w:rPr>
-          <w:rFonts w:hint="eastAsia"/>
-        </w:rPr>
-        <w:t>공통단</w:t>
-      </w:r>
-      <w:proofErr w:type="spellEnd"/>
-      <w:r>
-        <w:rPr>
-          <w:rFonts w:hint="eastAsia"/>
-        </w:rPr>
-        <w:t xml:space="preserve">), </w:t>
-      </w:r>
-      <w:proofErr w:type="spellStart"/>
-      <w:r>
-        <w:rPr>
-          <w:rFonts w:hint="eastAsia"/>
-        </w:rPr>
-        <w:t>뒷단</w:t>
-      </w:r>
-      <w:proofErr w:type="spellEnd"/>
-      <w:r>
-        <w:rPr>
-          <w:rFonts w:hint="eastAsia"/>
-        </w:rPr>
-        <w:t xml:space="preserve"> 관리자(</w:t>
-      </w:r>
-      <w:proofErr w:type="spellStart"/>
-      <w:r>
-        <w:rPr>
-          <w:rFonts w:hint="eastAsia"/>
-        </w:rPr>
-        <w:t>뒷단</w:t>
-      </w:r>
-      <w:proofErr w:type="spellEnd"/>
-      <w:r>
-        <w:rPr>
-          <w:rFonts w:hint="eastAsia"/>
-        </w:rPr>
-        <w:t xml:space="preserve"> </w:t>
-      </w:r>
-      <w:proofErr w:type="spellStart"/>
-      <w:proofErr w:type="gramStart"/>
-      <w:r>
-        <w:rPr>
-          <w:rFonts w:hint="eastAsia"/>
-        </w:rPr>
-        <w:t>공통단</w:t>
-      </w:r>
-      <w:proofErr w:type="spellEnd"/>
-      <w:r>
-        <w:rPr>
-          <w:rFonts w:hint="eastAsia"/>
-        </w:rPr>
-        <w:t>,이클립스</w:t>
-      </w:r>
-      <w:proofErr w:type="gramEnd"/>
-      <w:r>
-        <w:rPr>
-          <w:rFonts w:hint="eastAsia"/>
-        </w:rPr>
-        <w:t xml:space="preserve"> 설정포함), </w:t>
-      </w:r>
-      <w:proofErr w:type="spellStart"/>
-      <w:r>
-        <w:rPr>
-          <w:rFonts w:hint="eastAsia"/>
-        </w:rPr>
-        <w:t>db</w:t>
-      </w:r>
-      <w:proofErr w:type="spellEnd"/>
-      <w:r>
-        <w:rPr>
-          <w:rFonts w:hint="eastAsia"/>
-        </w:rPr>
-        <w:t>관리자(</w:t>
-      </w:r>
-      <w:proofErr w:type="spellStart"/>
-      <w:r>
-        <w:rPr>
-          <w:rFonts w:hint="eastAsia"/>
-        </w:rPr>
-        <w:t>db</w:t>
-      </w:r>
-      <w:proofErr w:type="spellEnd"/>
-      <w:r>
-        <w:rPr>
-          <w:rFonts w:hint="eastAsia"/>
-        </w:rPr>
-        <w:t xml:space="preserve">설계, </w:t>
-      </w:r>
-      <w:proofErr w:type="spellStart"/>
-      <w:r>
-        <w:rPr>
-          <w:rFonts w:hint="eastAsia"/>
-        </w:rPr>
-        <w:t>db</w:t>
-      </w:r>
-      <w:proofErr w:type="spellEnd"/>
-      <w:r>
-        <w:rPr>
-          <w:rFonts w:hint="eastAsia"/>
-        </w:rPr>
-        <w:t xml:space="preserve">구현), </w:t>
-      </w:r>
-      <w:proofErr w:type="spellStart"/>
-      <w:r>
-        <w:rPr>
-          <w:rFonts w:hint="eastAsia"/>
-        </w:rPr>
-        <w:t>깃허브</w:t>
-      </w:r>
-      <w:proofErr w:type="spellEnd"/>
-      <w:r>
-        <w:rPr>
-          <w:rFonts w:hint="eastAsia"/>
-        </w:rPr>
-        <w:t xml:space="preserve"> 관리자(모든 문서 관리, 문서 </w:t>
-      </w:r>
-      <w:proofErr w:type="spellStart"/>
-      <w:r>
-        <w:rPr>
-          <w:rFonts w:hint="eastAsia"/>
-        </w:rPr>
-        <w:t>컨펌</w:t>
-      </w:r>
-      <w:proofErr w:type="spellEnd"/>
-      <w:r>
-        <w:rPr>
-          <w:rFonts w:hint="eastAsia"/>
-        </w:rPr>
-        <w:t xml:space="preserve">, </w:t>
-      </w:r>
-      <w:proofErr w:type="spellStart"/>
-      <w:r>
-        <w:rPr>
-          <w:rFonts w:hint="eastAsia"/>
-        </w:rPr>
-        <w:t>포폴</w:t>
-      </w:r>
-      <w:proofErr w:type="spellEnd"/>
-      <w:r>
-        <w:rPr>
-          <w:rFonts w:hint="eastAsia"/>
-        </w:rPr>
-        <w:t xml:space="preserve"> 관리)</w:t>
+        <w:t>각각의 관리자가 있다. 프론트단 관리자(화면 공통단), 뒷단 관리자(뒷단 공통단,이클립스 설정포함), db관리자(db설계, db구현), 깃허브 관리자(모든 문서 관리, 문서 컨펌, 포폴 관리)</w:t>
       </w:r>
     </w:p>
     <w:p/>
@@ -432,16 +218,8 @@
         <w:rPr>
           <w:rFonts w:hint="eastAsia"/>
         </w:rPr>
-        <w:t xml:space="preserve">주제가 정해지지 않았는데 미리 무언가 구체적인 활동을 </w:t>
-      </w:r>
-      <w:proofErr w:type="spellStart"/>
-      <w:r>
-        <w:rPr>
-          <w:rFonts w:hint="eastAsia"/>
-        </w:rPr>
-        <w:t>하지말자</w:t>
-      </w:r>
-      <w:proofErr w:type="spellEnd"/>
+        <w:t>주제가 정해지지 않았는데 미리 무언가 구체적인 활동을 하지말자</w:t>
+      </w:r>
     </w:p>
     <w:p>
       <w:pPr>
@@ -472,21 +250,7 @@
         <w:rPr>
           <w:rFonts w:hint="eastAsia"/>
         </w:rPr>
-        <w:t xml:space="preserve">팀장은 강사와 이야기한 것을 팀원들에게 전달한다. </w:t>
-      </w:r>
-      <w:proofErr w:type="spellStart"/>
-      <w:r>
-        <w:rPr>
-          <w:rFonts w:hint="eastAsia"/>
-        </w:rPr>
-        <w:t>이것말곤</w:t>
-      </w:r>
-      <w:proofErr w:type="spellEnd"/>
-      <w:r>
-        <w:rPr>
-          <w:rFonts w:hint="eastAsia"/>
-        </w:rPr>
-        <w:t xml:space="preserve"> 없음</w:t>
+        <w:t>팀장은 강사와 이야기한 것을 팀원들에게 전달한다. 이것말곤 없음</w:t>
       </w:r>
     </w:p>
     <w:p>
@@ -639,16 +403,8 @@
         <w:rPr>
           <w:rFonts w:eastAsiaTheme="minorHAnsi" w:hint="eastAsia"/>
         </w:rPr>
-        <w:t xml:space="preserve"> </w:t>
-      </w:r>
-      <w:proofErr w:type="spellStart"/>
-      <w:r>
-        <w:rPr>
-          <w:rFonts w:eastAsiaTheme="minorHAnsi" w:hint="eastAsia"/>
-        </w:rPr>
-        <w:t>첫미팅</w:t>
-      </w:r>
-      <w:proofErr w:type="spellEnd"/>
+        <w:t xml:space="preserve"> 첫미팅</w:t>
+      </w:r>
       <w:r>
         <w:rPr>
           <w:rFonts w:eastAsiaTheme="minorHAnsi" w:hint="eastAsia"/>
@@ -661,51 +417,523 @@
         </w:rPr>
         <w:t>(</w:t>
       </w:r>
-      <w:proofErr w:type="spellStart"/>
-      <w:r>
-        <w:rPr>
-          <w:rFonts w:eastAsiaTheme="minorHAnsi" w:hint="eastAsia"/>
-        </w:rPr>
-        <w:t>불백</w:t>
-      </w:r>
-      <w:proofErr w:type="spellEnd"/>
-      <w:r>
-        <w:rPr>
-          <w:rFonts w:eastAsiaTheme="minorHAnsi" w:hint="eastAsia"/>
+      <w:r>
+        <w:rPr>
+          <w:rFonts w:eastAsiaTheme="minorHAnsi" w:hint="eastAsia"/>
+        </w:rPr>
+        <w:t>불백3</w:t>
+      </w:r>
+      <w:r>
+        <w:rPr>
+          <w:rFonts w:eastAsiaTheme="minorHAnsi"/>
+        </w:rPr>
+        <w:t xml:space="preserve">, </w:t>
+      </w:r>
+      <w:r>
+        <w:rPr>
+          <w:rFonts w:eastAsiaTheme="minorHAnsi" w:hint="eastAsia"/>
+        </w:rPr>
+        <w:t>비빔밥1</w:t>
+      </w:r>
+      <w:r>
+        <w:rPr>
+          <w:rFonts w:eastAsiaTheme="minorHAnsi"/>
+        </w:rPr>
+        <w:t xml:space="preserve"> </w:t>
+      </w:r>
+      <w:r>
+        <w:rPr>
+          <w:rFonts w:eastAsiaTheme="minorHAnsi" w:hint="eastAsia"/>
+        </w:rPr>
+        <w:t>공기밥2개 추가</w:t>
+      </w:r>
+      <w:r>
+        <w:rPr>
+          <w:rFonts w:eastAsiaTheme="minorHAnsi"/>
+        </w:rPr>
+        <w:t>)</w:t>
+      </w:r>
+    </w:p>
+    <w:p>
+      <w:pPr>
+        <w:jc w:val="left"/>
+        <w:rPr>
+          <w:rFonts w:eastAsiaTheme="minorHAnsi"/>
+        </w:rPr>
+      </w:pPr>
+    </w:p>
+    <w:p>
+      <w:pPr>
+        <w:ind w:firstLine="195"/>
+        <w:jc w:val="left"/>
+        <w:rPr>
+          <w:rFonts w:eastAsiaTheme="minorHAnsi"/>
+        </w:rPr>
+      </w:pPr>
+      <w:r>
+        <w:rPr>
+          <w:rFonts w:eastAsiaTheme="minorHAnsi"/>
+        </w:rPr>
+        <w:t xml:space="preserve">∙ </w:t>
+      </w:r>
+      <w:r>
+        <w:rPr>
+          <w:rFonts w:eastAsiaTheme="minorHAnsi" w:hint="eastAsia"/>
+        </w:rPr>
+        <w:t xml:space="preserve">팀명 </w:t>
+      </w:r>
+      <w:r>
+        <w:rPr>
+          <w:rFonts w:eastAsiaTheme="minorHAnsi"/>
+        </w:rPr>
+        <w:t xml:space="preserve">: </w:t>
+      </w:r>
+      <w:r>
+        <w:rPr>
+          <w:rFonts w:eastAsiaTheme="minorHAnsi"/>
         </w:rPr>
         <w:t>3</w:t>
       </w:r>
       <w:r>
         <w:rPr>
-          <w:rFonts w:eastAsiaTheme="minorHAnsi"/>
-        </w:rPr>
-        <w:t xml:space="preserve">, </w:t>
-      </w:r>
-      <w:r>
-        <w:rPr>
-          <w:rFonts w:eastAsiaTheme="minorHAnsi" w:hint="eastAsia"/>
-        </w:rPr>
-        <w:t>비빔밥1</w:t>
-      </w:r>
-      <w:r>
-        <w:rPr>
-          <w:rFonts w:eastAsiaTheme="minorHAnsi"/>
-        </w:rPr>
-        <w:t xml:space="preserve"> </w:t>
-      </w:r>
-      <w:proofErr w:type="spellStart"/>
-      <w:r>
-        <w:rPr>
-          <w:rFonts w:eastAsiaTheme="minorHAnsi" w:hint="eastAsia"/>
-        </w:rPr>
-        <w:t>공기밥</w:t>
-      </w:r>
-      <w:proofErr w:type="spellEnd"/>
-      <w:r>
-        <w:rPr>
-          <w:rFonts w:eastAsiaTheme="minorHAnsi" w:hint="eastAsia"/>
-        </w:rPr>
-        <w:t>2개 추가</w:t>
+          <w:rFonts w:eastAsiaTheme="minorHAnsi" w:hint="eastAsia"/>
+        </w:rPr>
+        <w:t>팀(가제)</w:t>
+      </w:r>
+    </w:p>
+    <w:p>
+      <w:pPr>
+        <w:jc w:val="left"/>
+        <w:rPr>
+          <w:rFonts w:eastAsiaTheme="minorHAnsi"/>
+        </w:rPr>
+      </w:pPr>
+    </w:p>
+    <w:p>
+      <w:pPr>
+        <w:ind w:firstLine="195"/>
+        <w:jc w:val="left"/>
+        <w:rPr>
+          <w:rFonts w:eastAsiaTheme="minorHAnsi"/>
+        </w:rPr>
+      </w:pPr>
+      <w:r>
+        <w:rPr>
+          <w:rFonts w:eastAsiaTheme="minorHAnsi"/>
+        </w:rPr>
+        <w:t>∙</w:t>
+      </w:r>
+      <w:r>
+        <w:rPr>
+          <w:rFonts w:eastAsiaTheme="minorHAnsi"/>
+        </w:rPr>
+        <w:t xml:space="preserve"> </w:t>
+      </w:r>
+      <w:r>
+        <w:rPr>
+          <w:rFonts w:eastAsiaTheme="minorHAnsi" w:hint="eastAsia"/>
+        </w:rPr>
+        <w:t>포지션 확정</w:t>
+      </w:r>
+    </w:p>
+    <w:p>
+      <w:pPr>
+        <w:ind w:firstLine="195"/>
+        <w:jc w:val="left"/>
+        <w:rPr>
+          <w:rFonts w:eastAsiaTheme="minorHAnsi"/>
+        </w:rPr>
+      </w:pPr>
+      <w:r>
+        <w:rPr>
+          <w:rFonts w:eastAsiaTheme="minorHAnsi" w:hint="eastAsia"/>
+        </w:rPr>
+        <w:t xml:space="preserve"> </w:t>
+      </w:r>
+      <w:r>
+        <w:rPr>
+          <w:rFonts w:eastAsiaTheme="minorHAnsi"/>
+        </w:rPr>
+        <w:t xml:space="preserve"> </w:t>
+      </w:r>
+      <w:r>
+        <w:rPr>
+          <w:rFonts w:eastAsiaTheme="minorHAnsi"/>
+        </w:rPr>
+        <w:t xml:space="preserve">- </w:t>
+      </w:r>
+      <w:r>
+        <w:rPr>
+          <w:rFonts w:eastAsiaTheme="minorHAnsi" w:hint="eastAsia"/>
+        </w:rPr>
+        <w:t xml:space="preserve">팀장 </w:t>
+      </w:r>
+      <w:r>
+        <w:rPr>
+          <w:rFonts w:eastAsiaTheme="minorHAnsi"/>
+        </w:rPr>
+        <w:t xml:space="preserve">: </w:t>
+      </w:r>
+      <w:r>
+        <w:rPr>
+          <w:rFonts w:eastAsiaTheme="minorHAnsi" w:hint="eastAsia"/>
+        </w:rPr>
+        <w:t>이현수</w:t>
+      </w:r>
+    </w:p>
+    <w:p>
+      <w:pPr>
+        <w:jc w:val="left"/>
+        <w:rPr>
+          <w:rFonts w:eastAsiaTheme="minorHAnsi"/>
+        </w:rPr>
+      </w:pPr>
+      <w:r>
+        <w:rPr>
+          <w:rFonts w:eastAsiaTheme="minorHAnsi"/>
+        </w:rPr>
+        <w:t xml:space="preserve">    </w:t>
+      </w:r>
+      <w:r>
+        <w:rPr>
+          <w:rFonts w:eastAsiaTheme="minorHAnsi"/>
+        </w:rPr>
+        <w:t xml:space="preserve">- DB </w:t>
+      </w:r>
+      <w:r>
+        <w:rPr>
+          <w:rFonts w:eastAsiaTheme="minorHAnsi" w:hint="eastAsia"/>
+        </w:rPr>
+        <w:t xml:space="preserve">관리자 </w:t>
+      </w:r>
+      <w:r>
+        <w:rPr>
+          <w:rFonts w:eastAsiaTheme="minorHAnsi"/>
+        </w:rPr>
+        <w:t xml:space="preserve">: </w:t>
+      </w:r>
+      <w:r>
+        <w:rPr>
+          <w:rFonts w:eastAsiaTheme="minorHAnsi" w:hint="eastAsia"/>
+        </w:rPr>
+        <w:t>김태윤</w:t>
+      </w:r>
+    </w:p>
+    <w:p>
+      <w:pPr>
+        <w:jc w:val="left"/>
+        <w:rPr>
+          <w:rFonts w:eastAsiaTheme="minorHAnsi"/>
+        </w:rPr>
+      </w:pPr>
+      <w:r>
+        <w:rPr>
+          <w:rFonts w:eastAsiaTheme="minorHAnsi"/>
+        </w:rPr>
+        <w:t xml:space="preserve">    </w:t>
+      </w:r>
+      <w:r>
+        <w:rPr>
+          <w:rFonts w:eastAsiaTheme="minorHAnsi"/>
+        </w:rPr>
+        <w:t xml:space="preserve">- </w:t>
+      </w:r>
+      <w:r>
+        <w:rPr>
+          <w:rFonts w:eastAsiaTheme="minorHAnsi" w:hint="eastAsia"/>
+        </w:rPr>
+        <w:t xml:space="preserve">프론트엔드 관리자 </w:t>
+      </w:r>
+      <w:r>
+        <w:rPr>
+          <w:rFonts w:eastAsiaTheme="minorHAnsi"/>
+        </w:rPr>
+        <w:t xml:space="preserve">: </w:t>
+      </w:r>
+      <w:r>
+        <w:rPr>
+          <w:rFonts w:eastAsiaTheme="minorHAnsi" w:hint="eastAsia"/>
+        </w:rPr>
+        <w:t>이경준</w:t>
+      </w:r>
+    </w:p>
+    <w:p>
+      <w:pPr>
+        <w:jc w:val="left"/>
+        <w:rPr>
+          <w:rFonts w:eastAsiaTheme="minorHAnsi"/>
+        </w:rPr>
+      </w:pPr>
+      <w:r>
+        <w:rPr>
+          <w:rFonts w:eastAsiaTheme="minorHAnsi"/>
+        </w:rPr>
+        <w:t xml:space="preserve">    </w:t>
+      </w:r>
+      <w:r>
+        <w:rPr>
+          <w:rFonts w:eastAsiaTheme="minorHAnsi"/>
+        </w:rPr>
+        <w:t xml:space="preserve">- </w:t>
+      </w:r>
+      <w:r>
+        <w:rPr>
+          <w:rFonts w:eastAsiaTheme="minorHAnsi" w:hint="eastAsia"/>
+        </w:rPr>
+        <w:t>백엔드</w:t>
+      </w:r>
+      <w:r>
+        <w:rPr>
+          <w:rFonts w:eastAsiaTheme="minorHAnsi"/>
+        </w:rPr>
+        <w:t xml:space="preserve"> </w:t>
+      </w:r>
+      <w:r>
+        <w:rPr>
+          <w:rFonts w:eastAsiaTheme="minorHAnsi" w:hint="eastAsia"/>
+        </w:rPr>
+        <w:t>관리자</w:t>
+      </w:r>
+      <w:r>
+        <w:rPr>
+          <w:rFonts w:eastAsiaTheme="minorHAnsi"/>
+        </w:rPr>
+        <w:t xml:space="preserve"> : </w:t>
+      </w:r>
+      <w:r>
+        <w:rPr>
+          <w:rFonts w:eastAsiaTheme="minorHAnsi" w:hint="eastAsia"/>
+        </w:rPr>
+        <w:t>이현수</w:t>
+      </w:r>
+    </w:p>
+    <w:p>
+      <w:pPr>
+        <w:jc w:val="left"/>
+        <w:rPr>
+          <w:rFonts w:eastAsiaTheme="minorHAnsi"/>
+        </w:rPr>
+      </w:pPr>
+      <w:r>
+        <w:rPr>
+          <w:rFonts w:eastAsiaTheme="minorHAnsi"/>
+        </w:rPr>
+        <w:t xml:space="preserve">    </w:t>
+      </w:r>
+      <w:r>
+        <w:rPr>
+          <w:rFonts w:eastAsiaTheme="minorHAnsi"/>
+        </w:rPr>
+        <w:t xml:space="preserve">- </w:t>
+      </w:r>
+      <w:r>
+        <w:rPr>
+          <w:rFonts w:eastAsiaTheme="minorHAnsi" w:hint="eastAsia"/>
+        </w:rPr>
+        <w:t>G</w:t>
+      </w:r>
+      <w:r>
+        <w:rPr>
+          <w:rFonts w:eastAsiaTheme="minorHAnsi"/>
+        </w:rPr>
+        <w:t>itHub</w:t>
+      </w:r>
+      <w:r>
+        <w:rPr>
+          <w:rFonts w:eastAsiaTheme="minorHAnsi" w:hint="eastAsia"/>
+        </w:rPr>
+        <w:t xml:space="preserve">관리자 </w:t>
+      </w:r>
+      <w:r>
+        <w:rPr>
+          <w:rFonts w:eastAsiaTheme="minorHAnsi"/>
+        </w:rPr>
+        <w:t xml:space="preserve">: </w:t>
+      </w:r>
+      <w:r>
+        <w:rPr>
+          <w:rFonts w:eastAsiaTheme="minorHAnsi" w:hint="eastAsia"/>
+        </w:rPr>
+        <w:t>김용원</w:t>
+      </w:r>
+    </w:p>
+    <w:p>
+      <w:pPr>
+        <w:jc w:val="left"/>
+        <w:rPr>
+          <w:rFonts w:eastAsiaTheme="minorHAnsi"/>
+        </w:rPr>
+      </w:pPr>
+    </w:p>
+    <w:p>
+      <w:pPr>
+        <w:ind w:firstLine="195"/>
+        <w:jc w:val="left"/>
+        <w:rPr>
+          <w:rFonts w:eastAsiaTheme="minorHAnsi"/>
+        </w:rPr>
+      </w:pPr>
+      <w:r>
+        <w:rPr>
+          <w:rFonts w:eastAsiaTheme="minorHAnsi"/>
+        </w:rPr>
+        <w:t xml:space="preserve">∙ </w:t>
+      </w:r>
+      <w:r>
+        <w:rPr>
+          <w:rFonts w:eastAsiaTheme="minorHAnsi" w:hint="eastAsia"/>
+        </w:rPr>
+        <w:t>아이템</w:t>
+      </w:r>
+    </w:p>
+    <w:p>
+      <w:pPr>
+        <w:ind w:firstLine="195"/>
+        <w:jc w:val="left"/>
+        <w:rPr>
+          <w:rFonts w:eastAsiaTheme="minorHAnsi"/>
+        </w:rPr>
+      </w:pPr>
+      <w:r>
+        <w:rPr>
+          <w:rFonts w:eastAsiaTheme="minorHAnsi" w:hint="eastAsia"/>
+        </w:rPr>
+        <w:t xml:space="preserve"> </w:t>
+      </w:r>
+      <w:r>
+        <w:rPr>
+          <w:rFonts w:eastAsiaTheme="minorHAnsi"/>
+        </w:rPr>
+        <w:t xml:space="preserve"> - OTT </w:t>
+      </w:r>
+      <w:r>
+        <w:rPr>
+          <w:rFonts w:eastAsiaTheme="minorHAnsi" w:hint="eastAsia"/>
+        </w:rPr>
+        <w:t>정보</w:t>
+      </w:r>
+      <w:r>
+        <w:rPr>
+          <w:rFonts w:eastAsiaTheme="minorHAnsi" w:hint="eastAsia"/>
+        </w:rPr>
+        <w:t xml:space="preserve"> 서비스 (다양한 </w:t>
+      </w:r>
+      <w:r>
+        <w:rPr>
+          <w:rFonts w:eastAsiaTheme="minorHAnsi"/>
+        </w:rPr>
+        <w:t>OTT</w:t>
+      </w:r>
+      <w:r>
+        <w:rPr>
+          <w:rFonts w:eastAsiaTheme="minorHAnsi" w:hint="eastAsia"/>
+        </w:rPr>
+        <w:t xml:space="preserve"> 정보를 제공)</w:t>
+      </w:r>
+    </w:p>
+    <w:p>
+      <w:pPr>
+        <w:ind w:firstLine="195"/>
+        <w:jc w:val="left"/>
+        <w:rPr>
+          <w:rFonts w:eastAsiaTheme="minorHAnsi"/>
+        </w:rPr>
+      </w:pPr>
+      <w:r>
+        <w:rPr>
+          <w:rFonts w:eastAsiaTheme="minorHAnsi"/>
+        </w:rPr>
+        <w:t xml:space="preserve">  - </w:t>
+      </w:r>
+      <w:r>
+        <w:rPr>
+          <w:rFonts w:eastAsiaTheme="minorHAnsi" w:hint="eastAsia"/>
+        </w:rPr>
+        <w:t>쇼핑몰(관련 정보 제공 및 개인화에 중점)</w:t>
+      </w:r>
+    </w:p>
+    <w:p>
+      <w:pPr>
+        <w:ind w:firstLine="195"/>
+        <w:jc w:val="left"/>
+        <w:rPr>
+          <w:rFonts w:eastAsiaTheme="minorHAnsi"/>
+        </w:rPr>
+      </w:pPr>
+      <w:r>
+        <w:rPr>
+          <w:rFonts w:eastAsiaTheme="minorHAnsi"/>
+        </w:rPr>
+        <w:t xml:space="preserve">  - </w:t>
+      </w:r>
+      <w:r>
+        <w:rPr>
+          <w:rFonts w:eastAsiaTheme="minorHAnsi" w:hint="eastAsia"/>
+        </w:rPr>
+        <w:t xml:space="preserve">인벤 </w:t>
+      </w:r>
+      <w:r>
+        <w:rPr>
+          <w:rFonts w:eastAsiaTheme="minorHAnsi"/>
+        </w:rPr>
+        <w:t xml:space="preserve">/ </w:t>
+      </w:r>
+      <w:r>
+        <w:rPr>
+          <w:rFonts w:eastAsiaTheme="minorHAnsi" w:hint="eastAsia"/>
+        </w:rPr>
+        <w:t xml:space="preserve">기업 </w:t>
+      </w:r>
+      <w:r>
+        <w:rPr>
+          <w:rFonts w:eastAsiaTheme="minorHAnsi" w:hint="eastAsia"/>
+        </w:rPr>
+        <w:t>사이트</w:t>
+      </w:r>
+    </w:p>
+    <w:p>
+      <w:pPr>
+        <w:ind w:firstLine="195"/>
+        <w:jc w:val="left"/>
+        <w:rPr>
+          <w:rFonts w:eastAsiaTheme="minorHAnsi"/>
+        </w:rPr>
+      </w:pPr>
+      <w:r>
+        <w:rPr>
+          <w:rFonts w:eastAsiaTheme="minorHAnsi"/>
+        </w:rPr>
+        <w:t xml:space="preserve">  - </w:t>
+      </w:r>
+      <w:r>
+        <w:rPr>
+          <w:rFonts w:eastAsiaTheme="minorHAnsi" w:hint="eastAsia"/>
+        </w:rPr>
+        <w:t xml:space="preserve">기업 사내 솔루션 </w:t>
+      </w:r>
+      <w:r>
+        <w:rPr>
+          <w:rFonts w:eastAsiaTheme="minorHAnsi"/>
+        </w:rPr>
+        <w:t>(</w:t>
+      </w:r>
+      <w:r>
+        <w:rPr>
+          <w:rFonts w:eastAsiaTheme="minorHAnsi" w:hint="eastAsia"/>
+        </w:rPr>
+        <w:t>H</w:t>
+      </w:r>
+      <w:r>
+        <w:rPr>
+          <w:rFonts w:eastAsiaTheme="minorHAnsi"/>
+        </w:rPr>
+        <w:t xml:space="preserve">R, </w:t>
+      </w:r>
+      <w:r>
+        <w:rPr>
+          <w:rFonts w:eastAsiaTheme="minorHAnsi" w:hint="eastAsia"/>
+        </w:rPr>
+        <w:t>결재 등</w:t>
       </w:r>
       <w:r>
         <w:rPr>
@@ -713,603 +941,17 @@
         </w:rPr>
         <w:t>)</w:t>
       </w:r>
-    </w:p>
-    <w:p>
-      <w:pPr>
-        <w:jc w:val="left"/>
-        <w:rPr>
-          <w:rFonts w:eastAsiaTheme="minorHAnsi"/>
-        </w:rPr>
-      </w:pPr>
-    </w:p>
-    <w:p>
-      <w:pPr>
-        <w:ind w:firstLine="195"/>
-        <w:jc w:val="left"/>
-        <w:rPr>
-          <w:rFonts w:eastAsiaTheme="minorHAnsi"/>
-        </w:rPr>
-      </w:pPr>
-      <w:r>
-        <w:rPr>
-          <w:rFonts w:eastAsiaTheme="minorHAnsi"/>
-        </w:rPr>
-        <w:t xml:space="preserve">∙ </w:t>
-      </w:r>
-      <w:proofErr w:type="spellStart"/>
-      <w:proofErr w:type="gramStart"/>
-      <w:r>
-        <w:rPr>
-          <w:rFonts w:eastAsiaTheme="minorHAnsi" w:hint="eastAsia"/>
-        </w:rPr>
-        <w:t>팀명</w:t>
-      </w:r>
-      <w:proofErr w:type="spellEnd"/>
-      <w:r>
-        <w:rPr>
-          <w:rFonts w:eastAsiaTheme="minorHAnsi" w:hint="eastAsia"/>
-        </w:rPr>
-        <w:t xml:space="preserve"> </w:t>
-      </w:r>
-      <w:r>
-        <w:rPr>
-          <w:rFonts w:eastAsiaTheme="minorHAnsi"/>
-        </w:rPr>
-        <w:t>:</w:t>
-      </w:r>
-      <w:proofErr w:type="gramEnd"/>
-      <w:r>
-        <w:rPr>
-          <w:rFonts w:eastAsiaTheme="minorHAnsi"/>
-        </w:rPr>
-        <w:t xml:space="preserve"> </w:t>
-      </w:r>
-      <w:r>
-        <w:rPr>
-          <w:rFonts w:eastAsiaTheme="minorHAnsi"/>
-        </w:rPr>
-        <w:t>3</w:t>
-      </w:r>
-      <w:r>
-        <w:rPr>
-          <w:rFonts w:eastAsiaTheme="minorHAnsi" w:hint="eastAsia"/>
-        </w:rPr>
-        <w:t>팀(가제)</w:t>
-      </w:r>
-    </w:p>
-    <w:p>
-      <w:pPr>
-        <w:jc w:val="left"/>
-        <w:rPr>
-          <w:rFonts w:eastAsiaTheme="minorHAnsi"/>
-        </w:rPr>
-      </w:pPr>
-    </w:p>
-    <w:p>
-      <w:pPr>
-        <w:ind w:firstLine="195"/>
-        <w:jc w:val="left"/>
-        <w:rPr>
-          <w:rFonts w:eastAsiaTheme="minorHAnsi"/>
-        </w:rPr>
-      </w:pPr>
-      <w:r>
-        <w:rPr>
-          <w:rFonts w:eastAsiaTheme="minorHAnsi"/>
-        </w:rPr>
-        <w:t>∙</w:t>
-      </w:r>
-      <w:r>
-        <w:rPr>
-          <w:rFonts w:eastAsiaTheme="minorHAnsi"/>
-        </w:rPr>
-        <w:t xml:space="preserve"> </w:t>
-      </w:r>
-      <w:r>
-        <w:rPr>
-          <w:rFonts w:eastAsiaTheme="minorHAnsi" w:hint="eastAsia"/>
-        </w:rPr>
-        <w:t>포지션 확정</w:t>
-      </w:r>
-    </w:p>
-    <w:p>
-      <w:pPr>
-        <w:ind w:firstLine="195"/>
-        <w:jc w:val="left"/>
-        <w:rPr>
-          <w:rFonts w:eastAsiaTheme="minorHAnsi"/>
-        </w:rPr>
-      </w:pPr>
-      <w:r>
-        <w:rPr>
-          <w:rFonts w:eastAsiaTheme="minorHAnsi" w:hint="eastAsia"/>
-        </w:rPr>
-        <w:t xml:space="preserve"> </w:t>
-      </w:r>
-      <w:r>
-        <w:rPr>
-          <w:rFonts w:eastAsiaTheme="minorHAnsi"/>
-        </w:rPr>
-        <w:t xml:space="preserve"> </w:t>
-      </w:r>
-      <w:r>
-        <w:rPr>
-          <w:rFonts w:eastAsiaTheme="minorHAnsi"/>
-        </w:rPr>
-        <w:t xml:space="preserve">- </w:t>
-      </w:r>
-      <w:proofErr w:type="gramStart"/>
-      <w:r>
-        <w:rPr>
-          <w:rFonts w:eastAsiaTheme="minorHAnsi" w:hint="eastAsia"/>
-        </w:rPr>
-        <w:t xml:space="preserve">팀장 </w:t>
-      </w:r>
-      <w:r>
-        <w:rPr>
-          <w:rFonts w:eastAsiaTheme="minorHAnsi"/>
-        </w:rPr>
-        <w:t>:</w:t>
-      </w:r>
-      <w:proofErr w:type="gramEnd"/>
-      <w:r>
-        <w:rPr>
-          <w:rFonts w:eastAsiaTheme="minorHAnsi"/>
-        </w:rPr>
-        <w:t xml:space="preserve"> </w:t>
-      </w:r>
-      <w:r>
-        <w:rPr>
-          <w:rFonts w:eastAsiaTheme="minorHAnsi" w:hint="eastAsia"/>
-        </w:rPr>
-        <w:t>이현수</w:t>
-      </w:r>
-    </w:p>
-    <w:p>
-      <w:pPr>
-        <w:jc w:val="left"/>
-        <w:rPr>
-          <w:rFonts w:eastAsiaTheme="minorHAnsi"/>
-        </w:rPr>
-      </w:pPr>
-      <w:r>
-        <w:rPr>
-          <w:rFonts w:eastAsiaTheme="minorHAnsi"/>
-        </w:rPr>
-        <w:t xml:space="preserve">    </w:t>
-      </w:r>
-      <w:r>
-        <w:rPr>
-          <w:rFonts w:eastAsiaTheme="minorHAnsi"/>
-        </w:rPr>
-        <w:t xml:space="preserve">- DB </w:t>
-      </w:r>
-      <w:proofErr w:type="gramStart"/>
-      <w:r>
-        <w:rPr>
-          <w:rFonts w:eastAsiaTheme="minorHAnsi" w:hint="eastAsia"/>
-        </w:rPr>
-        <w:t xml:space="preserve">관리자 </w:t>
-      </w:r>
-      <w:r>
-        <w:rPr>
-          <w:rFonts w:eastAsiaTheme="minorHAnsi"/>
-        </w:rPr>
-        <w:t>:</w:t>
-      </w:r>
-      <w:proofErr w:type="gramEnd"/>
-      <w:r>
-        <w:rPr>
-          <w:rFonts w:eastAsiaTheme="minorHAnsi"/>
-        </w:rPr>
-        <w:t xml:space="preserve"> </w:t>
-      </w:r>
-      <w:r>
-        <w:rPr>
-          <w:rFonts w:eastAsiaTheme="minorHAnsi" w:hint="eastAsia"/>
-        </w:rPr>
-        <w:t>김태윤</w:t>
-      </w:r>
-    </w:p>
-    <w:p>
-      <w:pPr>
-        <w:jc w:val="left"/>
-        <w:rPr>
-          <w:rFonts w:eastAsiaTheme="minorHAnsi"/>
-        </w:rPr>
-      </w:pPr>
-      <w:r>
-        <w:rPr>
-          <w:rFonts w:eastAsiaTheme="minorHAnsi"/>
-        </w:rPr>
-        <w:t xml:space="preserve">    </w:t>
-      </w:r>
-      <w:r>
-        <w:rPr>
-          <w:rFonts w:eastAsiaTheme="minorHAnsi"/>
-        </w:rPr>
-        <w:t xml:space="preserve">- </w:t>
-      </w:r>
-      <w:proofErr w:type="spellStart"/>
-      <w:r>
-        <w:rPr>
-          <w:rFonts w:eastAsiaTheme="minorHAnsi" w:hint="eastAsia"/>
-        </w:rPr>
-        <w:t>프론트엔드</w:t>
-      </w:r>
-      <w:proofErr w:type="spellEnd"/>
-      <w:r>
-        <w:rPr>
-          <w:rFonts w:eastAsiaTheme="minorHAnsi" w:hint="eastAsia"/>
-        </w:rPr>
-        <w:t xml:space="preserve"> </w:t>
-      </w:r>
-      <w:proofErr w:type="gramStart"/>
-      <w:r>
-        <w:rPr>
-          <w:rFonts w:eastAsiaTheme="minorHAnsi" w:hint="eastAsia"/>
-        </w:rPr>
-        <w:t xml:space="preserve">관리자 </w:t>
-      </w:r>
-      <w:r>
-        <w:rPr>
-          <w:rFonts w:eastAsiaTheme="minorHAnsi"/>
-        </w:rPr>
-        <w:t>:</w:t>
-      </w:r>
-      <w:proofErr w:type="gramEnd"/>
-      <w:r>
-        <w:rPr>
-          <w:rFonts w:eastAsiaTheme="minorHAnsi"/>
-        </w:rPr>
-        <w:t xml:space="preserve"> </w:t>
-      </w:r>
-      <w:proofErr w:type="spellStart"/>
-      <w:r>
-        <w:rPr>
-          <w:rFonts w:eastAsiaTheme="minorHAnsi" w:hint="eastAsia"/>
-        </w:rPr>
-        <w:t>이경준</w:t>
-      </w:r>
-      <w:proofErr w:type="spellEnd"/>
-    </w:p>
-    <w:p>
-      <w:pPr>
-        <w:jc w:val="left"/>
-        <w:rPr>
-          <w:rFonts w:eastAsiaTheme="minorHAnsi"/>
-        </w:rPr>
-      </w:pPr>
-      <w:r>
-        <w:rPr>
-          <w:rFonts w:eastAsiaTheme="minorHAnsi"/>
-        </w:rPr>
-        <w:t xml:space="preserve">    </w:t>
-      </w:r>
-      <w:r>
-        <w:rPr>
-          <w:rFonts w:eastAsiaTheme="minorHAnsi"/>
-        </w:rPr>
-        <w:t xml:space="preserve">- </w:t>
-      </w:r>
-      <w:proofErr w:type="spellStart"/>
-      <w:r>
-        <w:rPr>
-          <w:rFonts w:eastAsiaTheme="minorHAnsi" w:hint="eastAsia"/>
-        </w:rPr>
-        <w:t>백엔드</w:t>
-      </w:r>
-      <w:proofErr w:type="spellEnd"/>
-      <w:r>
-        <w:rPr>
-          <w:rFonts w:eastAsiaTheme="minorHAnsi"/>
-        </w:rPr>
-        <w:t xml:space="preserve"> </w:t>
-      </w:r>
-      <w:proofErr w:type="gramStart"/>
-      <w:r>
-        <w:rPr>
-          <w:rFonts w:eastAsiaTheme="minorHAnsi" w:hint="eastAsia"/>
-        </w:rPr>
-        <w:t>관리자</w:t>
-      </w:r>
-      <w:r>
-        <w:rPr>
-          <w:rFonts w:eastAsiaTheme="minorHAnsi"/>
-        </w:rPr>
-        <w:t xml:space="preserve"> :</w:t>
-      </w:r>
-      <w:proofErr w:type="gramEnd"/>
-      <w:r>
-        <w:rPr>
-          <w:rFonts w:eastAsiaTheme="minorHAnsi"/>
-        </w:rPr>
-        <w:t xml:space="preserve"> </w:t>
-      </w:r>
-      <w:r>
-        <w:rPr>
-          <w:rFonts w:eastAsiaTheme="minorHAnsi" w:hint="eastAsia"/>
-        </w:rPr>
-        <w:t>이현수</w:t>
-      </w:r>
-    </w:p>
-    <w:p>
-      <w:pPr>
-        <w:jc w:val="left"/>
-        <w:rPr>
-          <w:rFonts w:eastAsiaTheme="minorHAnsi"/>
-        </w:rPr>
-      </w:pPr>
-      <w:r>
-        <w:rPr>
-          <w:rFonts w:eastAsiaTheme="minorHAnsi"/>
-        </w:rPr>
-        <w:t xml:space="preserve">    </w:t>
-      </w:r>
-      <w:r>
-        <w:rPr>
-          <w:rFonts w:eastAsiaTheme="minorHAnsi"/>
-        </w:rPr>
-        <w:t xml:space="preserve">- </w:t>
-      </w:r>
-      <w:r>
-        <w:rPr>
-          <w:rFonts w:eastAsiaTheme="minorHAnsi" w:hint="eastAsia"/>
-        </w:rPr>
-        <w:t>G</w:t>
-      </w:r>
-      <w:r>
-        <w:rPr>
-          <w:rFonts w:eastAsiaTheme="minorHAnsi"/>
-        </w:rPr>
-        <w:t>itHub</w:t>
-      </w:r>
-      <w:proofErr w:type="gramStart"/>
-      <w:r>
-        <w:rPr>
-          <w:rFonts w:eastAsiaTheme="minorHAnsi" w:hint="eastAsia"/>
-        </w:rPr>
-        <w:t xml:space="preserve">관리자 </w:t>
-      </w:r>
-      <w:r>
-        <w:rPr>
-          <w:rFonts w:eastAsiaTheme="minorHAnsi"/>
-        </w:rPr>
-        <w:t>:</w:t>
-      </w:r>
-      <w:proofErr w:type="gramEnd"/>
-      <w:r>
-        <w:rPr>
-          <w:rFonts w:eastAsiaTheme="minorHAnsi"/>
-        </w:rPr>
-        <w:t xml:space="preserve"> </w:t>
-      </w:r>
-      <w:r>
-        <w:rPr>
-          <w:rFonts w:eastAsiaTheme="minorHAnsi" w:hint="eastAsia"/>
-        </w:rPr>
-        <w:t>김용원</w:t>
-      </w:r>
-    </w:p>
-    <w:p>
-      <w:pPr>
-        <w:jc w:val="left"/>
-        <w:rPr>
-          <w:rFonts w:eastAsiaTheme="minorHAnsi"/>
-        </w:rPr>
-      </w:pPr>
-    </w:p>
-    <w:p>
-      <w:pPr>
-        <w:ind w:firstLine="195"/>
-        <w:jc w:val="left"/>
-        <w:rPr>
-          <w:rFonts w:eastAsiaTheme="minorHAnsi"/>
-        </w:rPr>
-      </w:pPr>
-      <w:r>
-        <w:rPr>
-          <w:rFonts w:eastAsiaTheme="minorHAnsi"/>
-        </w:rPr>
-        <w:t xml:space="preserve">∙ </w:t>
-      </w:r>
-      <w:r>
-        <w:rPr>
-          <w:rFonts w:eastAsiaTheme="minorHAnsi" w:hint="eastAsia"/>
-        </w:rPr>
-        <w:t>아이템</w:t>
-      </w:r>
-    </w:p>
-    <w:p>
-      <w:pPr>
-        <w:ind w:firstLine="195"/>
-        <w:jc w:val="left"/>
-        <w:rPr>
-          <w:rFonts w:eastAsiaTheme="minorHAnsi"/>
-        </w:rPr>
-      </w:pPr>
-      <w:r>
-        <w:rPr>
-          <w:rFonts w:eastAsiaTheme="minorHAnsi" w:hint="eastAsia"/>
-        </w:rPr>
-        <w:t xml:space="preserve"> </w:t>
-      </w:r>
-      <w:r>
-        <w:rPr>
-          <w:rFonts w:eastAsiaTheme="minorHAnsi"/>
-        </w:rPr>
-        <w:t xml:space="preserve"> - OTT </w:t>
-      </w:r>
-      <w:r>
-        <w:rPr>
-          <w:rFonts w:eastAsiaTheme="minorHAnsi" w:hint="eastAsia"/>
-        </w:rPr>
-        <w:t>정보</w:t>
-      </w:r>
-      <w:r>
-        <w:rPr>
-          <w:rFonts w:eastAsiaTheme="minorHAnsi" w:hint="eastAsia"/>
-        </w:rPr>
-        <w:t xml:space="preserve"> 서비스 (다양한 </w:t>
-      </w:r>
-      <w:r>
-        <w:rPr>
-          <w:rFonts w:eastAsiaTheme="minorHAnsi"/>
-        </w:rPr>
-        <w:t>OTT</w:t>
-      </w:r>
-      <w:r>
-        <w:rPr>
-          <w:rFonts w:eastAsiaTheme="minorHAnsi" w:hint="eastAsia"/>
-        </w:rPr>
-        <w:t xml:space="preserve"> 정보를 제공)</w:t>
-      </w:r>
-    </w:p>
-    <w:p>
-      <w:pPr>
-        <w:ind w:firstLine="195"/>
-        <w:jc w:val="left"/>
-        <w:rPr>
-          <w:rFonts w:eastAsiaTheme="minorHAnsi"/>
-        </w:rPr>
-      </w:pPr>
-      <w:r>
-        <w:rPr>
-          <w:rFonts w:eastAsiaTheme="minorHAnsi"/>
-        </w:rPr>
-        <w:t xml:space="preserve">  - </w:t>
-      </w:r>
-      <w:r>
-        <w:rPr>
-          <w:rFonts w:eastAsiaTheme="minorHAnsi" w:hint="eastAsia"/>
-        </w:rPr>
-        <w:t>쇼핑몰(관련 정보 제공 및 개인화에 중점)</w:t>
-      </w:r>
-    </w:p>
-    <w:p>
-      <w:pPr>
-        <w:ind w:firstLine="195"/>
-        <w:jc w:val="left"/>
-        <w:rPr>
-          <w:rFonts w:eastAsiaTheme="minorHAnsi"/>
-        </w:rPr>
-      </w:pPr>
-      <w:r>
-        <w:rPr>
-          <w:rFonts w:eastAsiaTheme="minorHAnsi"/>
-        </w:rPr>
-        <w:t xml:space="preserve">  - </w:t>
-      </w:r>
-      <w:proofErr w:type="spellStart"/>
-      <w:proofErr w:type="gramStart"/>
-      <w:r>
-        <w:rPr>
-          <w:rFonts w:eastAsiaTheme="minorHAnsi" w:hint="eastAsia"/>
-        </w:rPr>
-        <w:t>인벤</w:t>
-      </w:r>
-      <w:proofErr w:type="spellEnd"/>
-      <w:r>
-        <w:rPr>
-          <w:rFonts w:eastAsiaTheme="minorHAnsi" w:hint="eastAsia"/>
-        </w:rPr>
-        <w:t xml:space="preserve"> </w:t>
-      </w:r>
-      <w:r>
-        <w:rPr>
-          <w:rFonts w:eastAsiaTheme="minorHAnsi"/>
-        </w:rPr>
-        <w:t>/</w:t>
-      </w:r>
-      <w:proofErr w:type="gramEnd"/>
-      <w:r>
-        <w:rPr>
-          <w:rFonts w:eastAsiaTheme="minorHAnsi"/>
-        </w:rPr>
-        <w:t xml:space="preserve"> </w:t>
-      </w:r>
-      <w:r>
-        <w:rPr>
-          <w:rFonts w:eastAsiaTheme="minorHAnsi" w:hint="eastAsia"/>
-        </w:rPr>
-        <w:t xml:space="preserve">기업 </w:t>
-      </w:r>
-      <w:r>
-        <w:rPr>
-          <w:rFonts w:eastAsiaTheme="minorHAnsi" w:hint="eastAsia"/>
-        </w:rPr>
-        <w:t>사이트</w:t>
-      </w:r>
-    </w:p>
-    <w:p>
-      <w:pPr>
-        <w:ind w:firstLine="195"/>
-        <w:jc w:val="left"/>
-        <w:rPr>
-          <w:rFonts w:eastAsiaTheme="minorHAnsi"/>
-        </w:rPr>
-      </w:pPr>
-      <w:r>
-        <w:rPr>
-          <w:rFonts w:eastAsiaTheme="minorHAnsi"/>
-        </w:rPr>
-        <w:t xml:space="preserve">  - </w:t>
-      </w:r>
-      <w:r>
-        <w:rPr>
-          <w:rFonts w:eastAsiaTheme="minorHAnsi" w:hint="eastAsia"/>
-        </w:rPr>
-        <w:t xml:space="preserve">기업 사내 솔루션 </w:t>
-      </w:r>
-      <w:r>
-        <w:rPr>
-          <w:rFonts w:eastAsiaTheme="minorHAnsi"/>
-        </w:rPr>
-        <w:t>(</w:t>
-      </w:r>
-      <w:r>
-        <w:rPr>
-          <w:rFonts w:eastAsiaTheme="minorHAnsi" w:hint="eastAsia"/>
-        </w:rPr>
-        <w:t>H</w:t>
-      </w:r>
-      <w:r>
-        <w:rPr>
-          <w:rFonts w:eastAsiaTheme="minorHAnsi"/>
-        </w:rPr>
-        <w:t xml:space="preserve">R, </w:t>
-      </w:r>
-      <w:r>
-        <w:rPr>
-          <w:rFonts w:eastAsiaTheme="minorHAnsi" w:hint="eastAsia"/>
-        </w:rPr>
-        <w:t>결재 등</w:t>
-      </w:r>
-      <w:proofErr w:type="gramStart"/>
-      <w:r>
-        <w:rPr>
-          <w:rFonts w:eastAsiaTheme="minorHAnsi"/>
-        </w:rPr>
-        <w:t>)</w:t>
-      </w:r>
-      <w:r>
-        <w:rPr>
-          <w:rFonts w:eastAsiaTheme="minorHAnsi" w:hint="eastAsia"/>
-        </w:rPr>
-        <w:t xml:space="preserve"> </w:t>
-      </w:r>
-      <w:r>
-        <w:rPr>
-          <w:rFonts w:eastAsiaTheme="minorHAnsi"/>
-        </w:rPr>
-        <w:t>/</w:t>
-      </w:r>
-      <w:proofErr w:type="gramEnd"/>
-      <w:r>
-        <w:rPr>
-          <w:rFonts w:eastAsiaTheme="minorHAnsi"/>
-        </w:rPr>
-        <w:t xml:space="preserve"> </w:t>
+      <w:r>
+        <w:rPr>
+          <w:rFonts w:eastAsiaTheme="minorHAnsi" w:hint="eastAsia"/>
+        </w:rPr>
+        <w:t xml:space="preserve"> </w:t>
+      </w:r>
+      <w:r>
+        <w:rPr>
+          <w:rFonts w:eastAsiaTheme="minorHAnsi"/>
+        </w:rPr>
+        <w:t xml:space="preserve">/ </w:t>
       </w:r>
       <w:r>
         <w:rPr>
@@ -1578,27 +1220,13 @@
         <w:rPr>
           <w:rFonts w:eastAsiaTheme="minorHAnsi" w:hint="eastAsia"/>
         </w:rPr>
-        <w:t>주제</w:t>
-      </w:r>
-      <w:proofErr w:type="gramStart"/>
-      <w:r>
-        <w:rPr>
-          <w:rFonts w:eastAsiaTheme="minorHAnsi" w:hint="eastAsia"/>
-        </w:rPr>
-        <w:t xml:space="preserve">1 </w:t>
-      </w:r>
-      <w:r>
-        <w:rPr>
-          <w:rFonts w:eastAsiaTheme="minorHAnsi"/>
-        </w:rPr>
-        <w:t>:</w:t>
-      </w:r>
-      <w:proofErr w:type="gramEnd"/>
-      <w:r>
-        <w:rPr>
-          <w:rFonts w:eastAsiaTheme="minorHAnsi"/>
-        </w:rPr>
-        <w:t xml:space="preserve"> OTT </w:t>
+        <w:t xml:space="preserve">주제1 </w:t>
+      </w:r>
+      <w:r>
+        <w:rPr>
+          <w:rFonts w:eastAsiaTheme="minorHAnsi"/>
+        </w:rPr>
+        <w:t xml:space="preserve">: OTT </w:t>
       </w:r>
       <w:r>
         <w:rPr>
@@ -1928,7 +1556,6 @@
         </w:rPr>
         <w:t>(</w:t>
       </w:r>
-      <w:proofErr w:type="gramStart"/>
       <w:r>
         <w:rPr>
           <w:rFonts w:eastAsiaTheme="minorHAnsi" w:hint="eastAsia"/>
@@ -1945,20 +1572,185 @@
         <w:rPr>
           <w:rFonts w:eastAsiaTheme="minorHAnsi"/>
         </w:rPr>
+        <w:t xml:space="preserve">/ </w:t>
+      </w:r>
+      <w:r>
+        <w:rPr>
+          <w:rFonts w:eastAsiaTheme="minorHAnsi" w:hint="eastAsia"/>
+        </w:rPr>
+        <w:t>탈퇴</w:t>
+      </w:r>
+      <w:r>
+        <w:rPr>
+          <w:rFonts w:eastAsiaTheme="minorHAnsi" w:hint="eastAsia"/>
+        </w:rPr>
+        <w:t xml:space="preserve"> </w:t>
+      </w:r>
+      <w:r>
+        <w:rPr>
+          <w:rFonts w:eastAsiaTheme="minorHAnsi"/>
+        </w:rPr>
+        <w:t xml:space="preserve">/ </w:t>
+      </w:r>
+      <w:r>
+        <w:rPr>
+          <w:rFonts w:eastAsiaTheme="minorHAnsi" w:hint="eastAsia"/>
+        </w:rPr>
+        <w:t>로그인</w:t>
+      </w:r>
+      <w:r>
+        <w:rPr>
+          <w:rFonts w:eastAsiaTheme="minorHAnsi" w:hint="eastAsia"/>
+        </w:rPr>
+        <w:t>(기본,</w:t>
+      </w:r>
+      <w:r>
+        <w:rPr>
+          <w:rFonts w:eastAsiaTheme="minorHAnsi"/>
+        </w:rPr>
+        <w:t xml:space="preserve"> </w:t>
+      </w:r>
+      <w:r>
+        <w:rPr>
+          <w:rFonts w:eastAsiaTheme="minorHAnsi" w:hint="eastAsia"/>
+        </w:rPr>
+        <w:t xml:space="preserve">타 서비스 </w:t>
+      </w:r>
+      <w:r>
+        <w:rPr>
+          <w:rFonts w:eastAsiaTheme="minorHAnsi"/>
+        </w:rPr>
+        <w:t>API</w:t>
+      </w:r>
+      <w:r>
+        <w:rPr>
+          <w:rFonts w:eastAsiaTheme="minorHAnsi" w:hint="eastAsia"/>
+        </w:rPr>
+        <w:t>이용 로그인 기능</w:t>
+      </w:r>
+      <w:r>
+        <w:rPr>
+          <w:rFonts w:eastAsiaTheme="minorHAnsi"/>
+        </w:rPr>
+        <w:t>)</w:t>
+      </w:r>
+    </w:p>
+    <w:p>
+      <w:pPr>
+        <w:jc w:val="left"/>
+        <w:rPr>
+          <w:rFonts w:eastAsiaTheme="minorHAnsi"/>
+        </w:rPr>
+      </w:pPr>
+      <w:r>
+        <w:rPr>
+          <w:rFonts w:eastAsiaTheme="minorHAnsi" w:hint="eastAsia"/>
+        </w:rPr>
+        <w:t xml:space="preserve"> </w:t>
+      </w:r>
+      <w:r>
+        <w:rPr>
+          <w:rFonts w:eastAsiaTheme="minorHAnsi"/>
+        </w:rPr>
+        <w:t xml:space="preserve">   </w:t>
+      </w:r>
+      <w:r>
+        <w:rPr>
+          <w:rFonts w:eastAsiaTheme="minorHAnsi" w:hint="eastAsia"/>
+        </w:rPr>
+        <w:t>-</w:t>
+      </w:r>
+      <w:r>
+        <w:rPr>
+          <w:rFonts w:eastAsiaTheme="minorHAnsi"/>
+        </w:rPr>
+        <w:t xml:space="preserve"> </w:t>
+      </w:r>
+      <w:r>
+        <w:rPr>
+          <w:rFonts w:eastAsiaTheme="minorHAnsi" w:hint="eastAsia"/>
+        </w:rPr>
+        <w:t>랭킹 (타 서비스</w:t>
+      </w:r>
+      <w:r>
+        <w:rPr>
+          <w:rFonts w:eastAsiaTheme="minorHAnsi" w:hint="eastAsia"/>
+        </w:rPr>
+        <w:t>에서 가져와야 함)</w:t>
+      </w:r>
+    </w:p>
+    <w:p>
+      <w:pPr>
+        <w:jc w:val="left"/>
+        <w:rPr>
+          <w:rFonts w:eastAsiaTheme="minorHAnsi"/>
+        </w:rPr>
+      </w:pPr>
+      <w:r>
+        <w:rPr>
+          <w:rFonts w:eastAsiaTheme="minorHAnsi"/>
+        </w:rPr>
+        <w:t xml:space="preserve">    </w:t>
+      </w:r>
+      <w:r>
+        <w:rPr>
+          <w:rFonts w:eastAsiaTheme="minorHAnsi"/>
+        </w:rPr>
+        <w:t xml:space="preserve">- </w:t>
+      </w:r>
+      <w:r>
+        <w:rPr>
+          <w:rFonts w:eastAsiaTheme="minorHAnsi" w:hint="eastAsia"/>
+        </w:rPr>
+        <w:t>상세정보</w:t>
+      </w:r>
+      <w:r>
+        <w:rPr>
+          <w:rFonts w:eastAsiaTheme="minorHAnsi" w:hint="eastAsia"/>
+        </w:rPr>
+        <w:t xml:space="preserve"> </w:t>
+      </w:r>
+      <w:r>
+        <w:rPr>
+          <w:rFonts w:eastAsiaTheme="minorHAnsi"/>
+        </w:rPr>
+        <w:t>(</w:t>
+      </w:r>
+      <w:r>
+        <w:rPr>
+          <w:rFonts w:eastAsiaTheme="minorHAnsi" w:hint="eastAsia"/>
+        </w:rPr>
+        <w:t>서비스 중인 O</w:t>
+      </w:r>
+      <w:r>
+        <w:rPr>
+          <w:rFonts w:eastAsiaTheme="minorHAnsi"/>
+        </w:rPr>
+        <w:t xml:space="preserve">TT </w:t>
+      </w:r>
+      <w:r>
+        <w:rPr>
+          <w:rFonts w:eastAsiaTheme="minorHAnsi" w:hint="eastAsia"/>
+        </w:rPr>
+        <w:t xml:space="preserve">목록 </w:t>
+      </w:r>
+      <w:r>
+        <w:rPr>
+          <w:rFonts w:eastAsiaTheme="minorHAnsi"/>
+        </w:rPr>
         <w:t>/</w:t>
       </w:r>
-      <w:proofErr w:type="gramEnd"/>
-      <w:r>
-        <w:rPr>
-          <w:rFonts w:eastAsiaTheme="minorHAnsi"/>
-        </w:rPr>
-        <w:t xml:space="preserve"> </w:t>
-      </w:r>
-      <w:r>
-        <w:rPr>
-          <w:rFonts w:eastAsiaTheme="minorHAnsi" w:hint="eastAsia"/>
-        </w:rPr>
-        <w:t>탈퇴</w:t>
+      <w:r>
+        <w:rPr>
+          <w:rFonts w:eastAsiaTheme="minorHAnsi" w:hint="eastAsia"/>
+        </w:rPr>
+        <w:t xml:space="preserve"> </w:t>
+      </w:r>
+      <w:r>
+        <w:rPr>
+          <w:rFonts w:eastAsiaTheme="minorHAnsi" w:hint="eastAsia"/>
+        </w:rPr>
+        <w:t>작품 설명</w:t>
       </w:r>
       <w:r>
         <w:rPr>
@@ -1976,119 +1768,19 @@
         <w:rPr>
           <w:rFonts w:eastAsiaTheme="minorHAnsi" w:hint="eastAsia"/>
         </w:rPr>
-        <w:t>로그인</w:t>
-      </w:r>
-      <w:r>
-        <w:rPr>
-          <w:rFonts w:eastAsiaTheme="minorHAnsi" w:hint="eastAsia"/>
-        </w:rPr>
-        <w:t>(기본,</w:t>
-      </w:r>
-      <w:r>
-        <w:rPr>
-          <w:rFonts w:eastAsiaTheme="minorHAnsi"/>
-        </w:rPr>
-        <w:t xml:space="preserve"> </w:t>
-      </w:r>
-      <w:r>
-        <w:rPr>
-          <w:rFonts w:eastAsiaTheme="minorHAnsi" w:hint="eastAsia"/>
-        </w:rPr>
-        <w:t xml:space="preserve">타 서비스 </w:t>
-      </w:r>
-      <w:r>
-        <w:rPr>
-          <w:rFonts w:eastAsiaTheme="minorHAnsi"/>
-        </w:rPr>
-        <w:t>API</w:t>
-      </w:r>
-      <w:r>
-        <w:rPr>
-          <w:rFonts w:eastAsiaTheme="minorHAnsi" w:hint="eastAsia"/>
-        </w:rPr>
-        <w:t>이용 로그인 기능</w:t>
-      </w:r>
-      <w:r>
-        <w:rPr>
-          <w:rFonts w:eastAsiaTheme="minorHAnsi"/>
-        </w:rPr>
-        <w:t>)</w:t>
-      </w:r>
-    </w:p>
-    <w:p>
-      <w:pPr>
-        <w:jc w:val="left"/>
-        <w:rPr>
-          <w:rFonts w:eastAsiaTheme="minorHAnsi"/>
-        </w:rPr>
-      </w:pPr>
-      <w:r>
-        <w:rPr>
-          <w:rFonts w:eastAsiaTheme="minorHAnsi" w:hint="eastAsia"/>
-        </w:rPr>
-        <w:t xml:space="preserve"> </w:t>
-      </w:r>
-      <w:r>
-        <w:rPr>
-          <w:rFonts w:eastAsiaTheme="minorHAnsi"/>
-        </w:rPr>
-        <w:t xml:space="preserve">   </w:t>
-      </w:r>
-      <w:r>
-        <w:rPr>
-          <w:rFonts w:eastAsiaTheme="minorHAnsi" w:hint="eastAsia"/>
-        </w:rPr>
-        <w:t>-</w:t>
-      </w:r>
-      <w:r>
-        <w:rPr>
-          <w:rFonts w:eastAsiaTheme="minorHAnsi"/>
-        </w:rPr>
-        <w:t xml:space="preserve"> </w:t>
-      </w:r>
-      <w:r>
-        <w:rPr>
-          <w:rFonts w:eastAsiaTheme="minorHAnsi" w:hint="eastAsia"/>
-        </w:rPr>
-        <w:t>랭킹 (타 서비스</w:t>
-      </w:r>
-      <w:r>
-        <w:rPr>
-          <w:rFonts w:eastAsiaTheme="minorHAnsi" w:hint="eastAsia"/>
-        </w:rPr>
-        <w:t>에서 가져와야 함)</w:t>
-      </w:r>
-    </w:p>
-    <w:p>
-      <w:pPr>
-        <w:jc w:val="left"/>
-        <w:rPr>
-          <w:rFonts w:eastAsiaTheme="minorHAnsi"/>
-        </w:rPr>
-      </w:pPr>
-      <w:r>
-        <w:rPr>
-          <w:rFonts w:eastAsiaTheme="minorHAnsi"/>
-        </w:rPr>
-        <w:t xml:space="preserve">    </w:t>
-      </w:r>
-      <w:r>
-        <w:rPr>
-          <w:rFonts w:eastAsiaTheme="minorHAnsi"/>
-        </w:rPr>
-        <w:t xml:space="preserve">- </w:t>
-      </w:r>
-      <w:r>
-        <w:rPr>
-          <w:rFonts w:eastAsiaTheme="minorHAnsi" w:hint="eastAsia"/>
-        </w:rPr>
-        <w:t>상세정보</w:t>
-      </w:r>
-      <w:r>
-        <w:rPr>
-          <w:rFonts w:eastAsiaTheme="minorHAnsi" w:hint="eastAsia"/>
-        </w:rPr>
-        <w:t xml:space="preserve"> </w:t>
+        <w:t xml:space="preserve">출연진 </w:t>
+      </w:r>
+      <w:r>
+        <w:rPr>
+          <w:rFonts w:eastAsiaTheme="minorHAnsi"/>
+        </w:rPr>
+        <w:t xml:space="preserve">/ </w:t>
+      </w:r>
+      <w:r>
+        <w:rPr>
+          <w:rFonts w:eastAsiaTheme="minorHAnsi" w:hint="eastAsia"/>
+        </w:rPr>
+        <w:t>평점</w:t>
       </w:r>
       <w:r>
         <w:rPr>
@@ -2100,20 +1792,69 @@
         <w:rPr>
           <w:rFonts w:eastAsiaTheme="minorHAnsi" w:hint="eastAsia"/>
         </w:rPr>
-        <w:t>서비스 중인 O</w:t>
-      </w:r>
-      <w:r>
-        <w:rPr>
-          <w:rFonts w:eastAsiaTheme="minorHAnsi"/>
-        </w:rPr>
-        <w:t xml:space="preserve">TT </w:t>
-      </w:r>
-      <w:proofErr w:type="gramStart"/>
-      <w:r>
-        <w:rPr>
-          <w:rFonts w:eastAsiaTheme="minorHAnsi" w:hint="eastAsia"/>
-        </w:rPr>
-        <w:t xml:space="preserve">목록 </w:t>
+        <w:t>자체 서비스,</w:t>
+      </w:r>
+      <w:r>
+        <w:rPr>
+          <w:rFonts w:eastAsiaTheme="minorHAnsi"/>
+        </w:rPr>
+        <w:t xml:space="preserve"> IMDB,</w:t>
+      </w:r>
+    </w:p>
+    <w:p>
+      <w:pPr>
+        <w:jc w:val="left"/>
+        <w:rPr>
+          <w:rFonts w:eastAsiaTheme="minorHAnsi"/>
+        </w:rPr>
+      </w:pPr>
+      <w:r>
+        <w:rPr>
+          <w:rFonts w:eastAsiaTheme="minorHAnsi"/>
+        </w:rPr>
+        <w:tab/>
+      </w:r>
+      <w:r>
+        <w:rPr>
+          <w:rFonts w:eastAsiaTheme="minorHAnsi"/>
+        </w:rPr>
+        <w:tab/>
+      </w:r>
+      <w:r>
+        <w:rPr>
+          <w:rFonts w:eastAsiaTheme="minorHAnsi" w:hint="eastAsia"/>
+        </w:rPr>
+        <w:t>로튼토마토,</w:t>
+      </w:r>
+      <w:r>
+        <w:rPr>
+          <w:rFonts w:eastAsiaTheme="minorHAnsi"/>
+        </w:rPr>
+        <w:t xml:space="preserve"> </w:t>
+      </w:r>
+      <w:r>
+        <w:rPr>
+          <w:rFonts w:eastAsiaTheme="minorHAnsi" w:hint="eastAsia"/>
+        </w:rPr>
+        <w:t>네이버,</w:t>
+      </w:r>
+      <w:r>
+        <w:rPr>
+          <w:rFonts w:eastAsiaTheme="minorHAnsi"/>
+        </w:rPr>
+        <w:t xml:space="preserve"> </w:t>
+      </w:r>
+      <w:r>
+        <w:rPr>
+          <w:rFonts w:eastAsiaTheme="minorHAnsi" w:hint="eastAsia"/>
+        </w:rPr>
+        <w:t>카카오 등 타 영상 관련 서비스</w:t>
+      </w:r>
+      <w:r>
+        <w:rPr>
+          <w:rFonts w:eastAsiaTheme="minorHAnsi"/>
+        </w:rPr>
+        <w:t xml:space="preserve">) </w:t>
       </w:r>
       <w:r>
         <w:rPr>
@@ -2121,18 +1862,17 @@
         </w:rPr>
         <w:t>/</w:t>
       </w:r>
-      <w:proofErr w:type="gramEnd"/>
-      <w:r>
-        <w:rPr>
-          <w:rFonts w:eastAsiaTheme="minorHAnsi" w:hint="eastAsia"/>
-        </w:rPr>
-        <w:t xml:space="preserve"> </w:t>
-      </w:r>
-      <w:r>
-        <w:rPr>
-          <w:rFonts w:eastAsiaTheme="minorHAnsi" w:hint="eastAsia"/>
-        </w:rPr>
-        <w:t>작품 설명</w:t>
+      <w:r>
+        <w:rPr>
+          <w:rFonts w:eastAsiaTheme="minorHAnsi"/>
+        </w:rPr>
+        <w:t xml:space="preserve"> </w:t>
+      </w:r>
+      <w:r>
+        <w:rPr>
+          <w:rFonts w:eastAsiaTheme="minorHAnsi" w:hint="eastAsia"/>
+        </w:rPr>
+        <w:t>예고편</w:t>
       </w:r>
       <w:r>
         <w:rPr>
@@ -2150,7 +1890,27 @@
         <w:rPr>
           <w:rFonts w:eastAsiaTheme="minorHAnsi" w:hint="eastAsia"/>
         </w:rPr>
-        <w:t xml:space="preserve">출연진 </w:t>
+        <w:t>한줄평</w:t>
+      </w:r>
+    </w:p>
+    <w:p>
+      <w:pPr>
+        <w:jc w:val="left"/>
+        <w:rPr>
+          <w:rFonts w:eastAsiaTheme="minorHAnsi"/>
+        </w:rPr>
+      </w:pPr>
+      <w:r>
+        <w:rPr>
+          <w:rFonts w:eastAsiaTheme="minorHAnsi"/>
+        </w:rPr>
+        <w:tab/>
+      </w:r>
+      <w:r>
+        <w:rPr>
+          <w:rFonts w:eastAsiaTheme="minorHAnsi"/>
+        </w:rPr>
+        <w:tab/>
       </w:r>
       <w:r>
         <w:rPr>
@@ -2162,164 +1922,8 @@
         <w:rPr>
           <w:rFonts w:eastAsiaTheme="minorHAnsi" w:hint="eastAsia"/>
         </w:rPr>
-        <w:t>평점</w:t>
-      </w:r>
-      <w:r>
-        <w:rPr>
-          <w:rFonts w:eastAsiaTheme="minorHAnsi"/>
-        </w:rPr>
-        <w:t>(</w:t>
-      </w:r>
-      <w:r>
-        <w:rPr>
-          <w:rFonts w:eastAsiaTheme="minorHAnsi" w:hint="eastAsia"/>
-        </w:rPr>
-        <w:t>자체 서비스,</w:t>
-      </w:r>
-      <w:r>
-        <w:rPr>
-          <w:rFonts w:eastAsiaTheme="minorHAnsi"/>
-        </w:rPr>
-        <w:t xml:space="preserve"> IMDB,</w:t>
-      </w:r>
-    </w:p>
-    <w:p>
-      <w:pPr>
-        <w:jc w:val="left"/>
-        <w:rPr>
-          <w:rFonts w:eastAsiaTheme="minorHAnsi"/>
-        </w:rPr>
-      </w:pPr>
-      <w:r>
-        <w:rPr>
-          <w:rFonts w:eastAsiaTheme="minorHAnsi"/>
-        </w:rPr>
-        <w:tab/>
-      </w:r>
-      <w:r>
-        <w:rPr>
-          <w:rFonts w:eastAsiaTheme="minorHAnsi"/>
-        </w:rPr>
-        <w:tab/>
-      </w:r>
-      <w:proofErr w:type="spellStart"/>
-      <w:r>
-        <w:rPr>
-          <w:rFonts w:eastAsiaTheme="minorHAnsi" w:hint="eastAsia"/>
-        </w:rPr>
-        <w:t>로튼토마토</w:t>
-      </w:r>
-      <w:proofErr w:type="spellEnd"/>
-      <w:r>
-        <w:rPr>
-          <w:rFonts w:eastAsiaTheme="minorHAnsi" w:hint="eastAsia"/>
-        </w:rPr>
-        <w:t>,</w:t>
-      </w:r>
-      <w:r>
-        <w:rPr>
-          <w:rFonts w:eastAsiaTheme="minorHAnsi"/>
-        </w:rPr>
-        <w:t xml:space="preserve"> </w:t>
-      </w:r>
-      <w:r>
-        <w:rPr>
-          <w:rFonts w:eastAsiaTheme="minorHAnsi" w:hint="eastAsia"/>
-        </w:rPr>
-        <w:t>네이버,</w:t>
-      </w:r>
-      <w:r>
-        <w:rPr>
-          <w:rFonts w:eastAsiaTheme="minorHAnsi"/>
-        </w:rPr>
-        <w:t xml:space="preserve"> </w:t>
-      </w:r>
-      <w:r>
-        <w:rPr>
-          <w:rFonts w:eastAsiaTheme="minorHAnsi" w:hint="eastAsia"/>
-        </w:rPr>
-        <w:t>카카오 등 타 영상 관련 서비스</w:t>
-      </w:r>
-      <w:proofErr w:type="gramStart"/>
-      <w:r>
-        <w:rPr>
-          <w:rFonts w:eastAsiaTheme="minorHAnsi"/>
-        </w:rPr>
-        <w:t xml:space="preserve">) </w:t>
-      </w:r>
-      <w:r>
-        <w:rPr>
-          <w:rFonts w:eastAsiaTheme="minorHAnsi"/>
-        </w:rPr>
-        <w:t>/</w:t>
-      </w:r>
-      <w:proofErr w:type="gramEnd"/>
-      <w:r>
-        <w:rPr>
-          <w:rFonts w:eastAsiaTheme="minorHAnsi"/>
-        </w:rPr>
-        <w:t xml:space="preserve"> </w:t>
-      </w:r>
-      <w:r>
-        <w:rPr>
-          <w:rFonts w:eastAsiaTheme="minorHAnsi" w:hint="eastAsia"/>
-        </w:rPr>
-        <w:t>예고편</w:t>
-      </w:r>
-      <w:r>
-        <w:rPr>
-          <w:rFonts w:eastAsiaTheme="minorHAnsi" w:hint="eastAsia"/>
-        </w:rPr>
-        <w:t xml:space="preserve"> </w:t>
-      </w:r>
-      <w:r>
-        <w:rPr>
-          <w:rFonts w:eastAsiaTheme="minorHAnsi"/>
-        </w:rPr>
-        <w:t xml:space="preserve">/ </w:t>
-      </w:r>
-      <w:proofErr w:type="spellStart"/>
-      <w:r>
-        <w:rPr>
-          <w:rFonts w:eastAsiaTheme="minorHAnsi" w:hint="eastAsia"/>
-        </w:rPr>
-        <w:t>한줄평</w:t>
-      </w:r>
-      <w:proofErr w:type="spellEnd"/>
-    </w:p>
-    <w:p>
-      <w:pPr>
-        <w:jc w:val="left"/>
-        <w:rPr>
-          <w:rFonts w:eastAsiaTheme="minorHAnsi"/>
-        </w:rPr>
-      </w:pPr>
-      <w:r>
-        <w:rPr>
-          <w:rFonts w:eastAsiaTheme="minorHAnsi"/>
-        </w:rPr>
-        <w:tab/>
-      </w:r>
-      <w:r>
-        <w:rPr>
-          <w:rFonts w:eastAsiaTheme="minorHAnsi"/>
-        </w:rPr>
-        <w:tab/>
-      </w:r>
-      <w:proofErr w:type="gramStart"/>
-      <w:r>
-        <w:rPr>
-          <w:rFonts w:eastAsiaTheme="minorHAnsi"/>
-        </w:rPr>
-        <w:t xml:space="preserve">/ </w:t>
-      </w:r>
-      <w:r>
-        <w:rPr>
-          <w:rFonts w:eastAsiaTheme="minorHAnsi" w:hint="eastAsia"/>
-        </w:rPr>
         <w:t>좋아요</w:t>
       </w:r>
-      <w:proofErr w:type="gramEnd"/>
       <w:r>
         <w:rPr>
           <w:rFonts w:eastAsiaTheme="minorHAnsi"/>
@@ -2777,35 +2381,7 @@
         <w:rPr>
           <w:rFonts w:eastAsiaTheme="minorHAnsi"/>
         </w:rPr>
-        <w:t xml:space="preserve"> 구조 (</w:t>
-      </w:r>
-      <w:proofErr w:type="spellStart"/>
-      <w:r>
-        <w:rPr>
-          <w:rFonts w:eastAsiaTheme="minorHAnsi"/>
-        </w:rPr>
-        <w:t>화면예시</w:t>
-      </w:r>
-      <w:proofErr w:type="spellEnd"/>
-      <w:r>
-        <w:rPr>
-          <w:rFonts w:eastAsiaTheme="minorHAnsi"/>
-        </w:rPr>
-        <w:t xml:space="preserve">, 레이아웃, </w:t>
-      </w:r>
-      <w:proofErr w:type="spellStart"/>
-      <w:r>
-        <w:rPr>
-          <w:rFonts w:eastAsiaTheme="minorHAnsi"/>
-        </w:rPr>
-        <w:t>FlowChart</w:t>
-      </w:r>
-      <w:proofErr w:type="spellEnd"/>
-      <w:r>
-        <w:rPr>
-          <w:rFonts w:eastAsiaTheme="minorHAnsi"/>
-        </w:rPr>
-        <w:t>)</w:t>
+        <w:t xml:space="preserve"> 구조 (화면예시, 레이아웃, FlowChart)</w:t>
       </w:r>
     </w:p>
     <w:p>
@@ -2934,14 +2510,12 @@
         </w:rPr>
         <w:t>(</w:t>
       </w:r>
-      <w:proofErr w:type="spellStart"/>
       <w:r>
         <w:rPr>
           <w:rFonts w:eastAsiaTheme="minorHAnsi"/>
         </w:rPr>
         <w:t>키노라이츠</w:t>
       </w:r>
-      <w:proofErr w:type="spellEnd"/>
       <w:r>
         <w:rPr>
           <w:rFonts w:eastAsiaTheme="minorHAnsi" w:hint="eastAsia"/>
@@ -2982,14 +2556,12 @@
         </w:rPr>
         <w:t>(</w:t>
       </w:r>
-      <w:proofErr w:type="spellStart"/>
       <w:r>
         <w:rPr>
           <w:rFonts w:eastAsiaTheme="minorHAnsi"/>
         </w:rPr>
         <w:t>FlixPatrol</w:t>
       </w:r>
-      <w:proofErr w:type="spellEnd"/>
       <w:r>
         <w:rPr>
           <w:rFonts w:eastAsiaTheme="minorHAnsi"/>
@@ -3369,14 +2941,12 @@
         </w:rPr>
         <w:t xml:space="preserve"> - </w:t>
       </w:r>
-      <w:proofErr w:type="spellStart"/>
       <w:r>
         <w:rPr>
           <w:rFonts w:eastAsiaTheme="minorHAnsi" w:hint="eastAsia"/>
         </w:rPr>
         <w:t>메인페이지</w:t>
       </w:r>
-      <w:proofErr w:type="spellEnd"/>
     </w:p>
     <w:p>
       <w:pPr>
@@ -3398,14 +2968,12 @@
         </w:rPr>
         <w:t xml:space="preserve">   * </w:t>
       </w:r>
-      <w:proofErr w:type="gramStart"/>
       <w:r>
         <w:rPr>
           <w:rFonts w:eastAsiaTheme="minorHAnsi" w:hint="eastAsia"/>
         </w:rPr>
         <w:t>검색 :</w:t>
       </w:r>
-      <w:proofErr w:type="gramEnd"/>
       <w:r>
         <w:rPr>
           <w:rFonts w:eastAsiaTheme="minorHAnsi"/>
@@ -3577,117 +3145,750 @@
         <w:rPr>
           <w:rFonts w:eastAsiaTheme="minorHAnsi" w:hint="eastAsia"/>
         </w:rPr>
+        <w:t>커뮤니티 인기글</w:t>
+      </w:r>
+    </w:p>
+    <w:p>
+      <w:pPr>
+        <w:ind w:firstLine="195"/>
+        <w:jc w:val="left"/>
+        <w:rPr>
+          <w:rFonts w:eastAsiaTheme="minorHAnsi"/>
+        </w:rPr>
+      </w:pPr>
+      <w:r>
+        <w:rPr>
+          <w:rFonts w:eastAsiaTheme="minorHAnsi"/>
+        </w:rPr>
+        <w:t xml:space="preserve">    * </w:t>
+      </w:r>
+      <w:r>
+        <w:rPr>
+          <w:rFonts w:eastAsiaTheme="minorHAnsi" w:hint="eastAsia"/>
+        </w:rPr>
+        <w:t>최신 한줄평</w:t>
+      </w:r>
+    </w:p>
+    <w:p>
+      <w:pPr>
+        <w:jc w:val="left"/>
+        <w:rPr>
+          <w:rFonts w:eastAsiaTheme="minorHAnsi"/>
+        </w:rPr>
+      </w:pPr>
+      <w:r>
+        <w:rPr>
+          <w:rFonts w:eastAsiaTheme="minorHAnsi" w:hint="eastAsia"/>
+        </w:rPr>
+        <w:t xml:space="preserve"> </w:t>
+      </w:r>
+      <w:r>
+        <w:rPr>
+          <w:rFonts w:eastAsiaTheme="minorHAnsi"/>
+        </w:rPr>
+        <w:t xml:space="preserve">   - </w:t>
+      </w:r>
+      <w:r>
+        <w:rPr>
+          <w:rFonts w:eastAsiaTheme="minorHAnsi" w:hint="eastAsia"/>
+        </w:rPr>
+        <w:t>로그인</w:t>
+      </w:r>
+    </w:p>
+    <w:p>
+      <w:pPr>
+        <w:jc w:val="left"/>
+        <w:rPr>
+          <w:rFonts w:eastAsiaTheme="minorHAnsi"/>
+        </w:rPr>
+      </w:pPr>
+      <w:r>
+        <w:rPr>
+          <w:rFonts w:eastAsiaTheme="minorHAnsi"/>
+        </w:rPr>
+        <w:t xml:space="preserve">      * </w:t>
+      </w:r>
+      <w:r>
+        <w:rPr>
+          <w:rFonts w:eastAsiaTheme="minorHAnsi" w:hint="eastAsia"/>
+        </w:rPr>
+        <w:t>가입</w:t>
+      </w:r>
+      <w:r>
+        <w:rPr>
+          <w:rFonts w:eastAsiaTheme="minorHAnsi" w:hint="eastAsia"/>
+        </w:rPr>
+        <w:t xml:space="preserve"> </w:t>
+      </w:r>
+      <w:r>
+        <w:rPr>
+          <w:rFonts w:eastAsiaTheme="minorHAnsi"/>
+        </w:rPr>
+        <w:t xml:space="preserve">: </w:t>
+      </w:r>
+      <w:r>
+        <w:rPr>
+          <w:rFonts w:eastAsiaTheme="minorHAnsi" w:hint="eastAsia"/>
+        </w:rPr>
+        <w:t xml:space="preserve">직접 구현 </w:t>
+      </w:r>
+      <w:r>
+        <w:rPr>
+          <w:rFonts w:eastAsiaTheme="minorHAnsi"/>
+        </w:rPr>
+        <w:t>(</w:t>
+      </w:r>
+      <w:r>
+        <w:rPr>
+          <w:rFonts w:eastAsiaTheme="minorHAnsi" w:hint="eastAsia"/>
+        </w:rPr>
+        <w:t>현재 배우고 있는 부분 활용</w:t>
+      </w:r>
+      <w:r>
+        <w:rPr>
+          <w:rFonts w:eastAsiaTheme="minorHAnsi"/>
+        </w:rPr>
+        <w:t>)</w:t>
+      </w:r>
+    </w:p>
+    <w:p>
+      <w:pPr>
+        <w:jc w:val="left"/>
+        <w:rPr>
+          <w:rFonts w:eastAsiaTheme="minorHAnsi"/>
+        </w:rPr>
+      </w:pPr>
+      <w:r>
+        <w:rPr>
+          <w:rFonts w:eastAsiaTheme="minorHAnsi"/>
+        </w:rPr>
+        <w:t xml:space="preserve">      * </w:t>
+      </w:r>
+      <w:r>
+        <w:rPr>
+          <w:rFonts w:eastAsiaTheme="minorHAnsi" w:hint="eastAsia"/>
+        </w:rPr>
+        <w:t>탈퇴</w:t>
+      </w:r>
+      <w:r>
+        <w:rPr>
+          <w:rFonts w:eastAsiaTheme="minorHAnsi" w:hint="eastAsia"/>
+        </w:rPr>
+        <w:t xml:space="preserve"> </w:t>
+      </w:r>
+      <w:r>
+        <w:rPr>
+          <w:rFonts w:eastAsiaTheme="minorHAnsi"/>
+        </w:rPr>
+        <w:t xml:space="preserve">: </w:t>
+      </w:r>
+      <w:r>
+        <w:rPr>
+          <w:rFonts w:eastAsiaTheme="minorHAnsi" w:hint="eastAsia"/>
+        </w:rPr>
+        <w:t>직접</w:t>
+      </w:r>
+      <w:r>
+        <w:rPr>
+          <w:rFonts w:eastAsiaTheme="minorHAnsi" w:hint="eastAsia"/>
+        </w:rPr>
+        <w:t xml:space="preserve"> 구현 </w:t>
+      </w:r>
+      <w:r>
+        <w:rPr>
+          <w:rFonts w:eastAsiaTheme="minorHAnsi"/>
+        </w:rPr>
+        <w:t>(</w:t>
+      </w:r>
+      <w:r>
+        <w:rPr>
+          <w:rFonts w:eastAsiaTheme="minorHAnsi" w:hint="eastAsia"/>
+        </w:rPr>
+        <w:t>현재 배우고 있는 부분 활용</w:t>
+      </w:r>
+      <w:r>
+        <w:rPr>
+          <w:rFonts w:eastAsiaTheme="minorHAnsi"/>
+        </w:rPr>
+        <w:t>)</w:t>
+      </w:r>
+    </w:p>
+    <w:p>
+      <w:pPr>
+        <w:jc w:val="left"/>
+        <w:rPr>
+          <w:rFonts w:eastAsiaTheme="minorHAnsi"/>
+        </w:rPr>
+      </w:pPr>
+      <w:r>
+        <w:rPr>
+          <w:rFonts w:eastAsiaTheme="minorHAnsi"/>
+        </w:rPr>
+        <w:t xml:space="preserve">      * </w:t>
+      </w:r>
+      <w:r>
+        <w:rPr>
+          <w:rFonts w:eastAsiaTheme="minorHAnsi" w:hint="eastAsia"/>
+        </w:rPr>
+        <w:t>로그인</w:t>
+      </w:r>
+      <w:r>
+        <w:rPr>
+          <w:rFonts w:eastAsiaTheme="minorHAnsi" w:hint="eastAsia"/>
+        </w:rPr>
+        <w:t xml:space="preserve"> </w:t>
+      </w:r>
+      <w:r>
+        <w:rPr>
+          <w:rFonts w:eastAsiaTheme="minorHAnsi"/>
+        </w:rPr>
+        <w:t xml:space="preserve">: </w:t>
+      </w:r>
+      <w:r>
+        <w:rPr>
+          <w:rFonts w:eastAsiaTheme="minorHAnsi" w:hint="eastAsia"/>
+        </w:rPr>
+        <w:t>직접</w:t>
+      </w:r>
+      <w:r>
+        <w:rPr>
+          <w:rFonts w:eastAsiaTheme="minorHAnsi" w:hint="eastAsia"/>
+        </w:rPr>
+        <w:t xml:space="preserve"> 구현 및 타 서비스</w:t>
+      </w:r>
+      <w:r>
+        <w:rPr>
+          <w:rFonts w:eastAsiaTheme="minorHAnsi"/>
+        </w:rPr>
+        <w:t xml:space="preserve"> </w:t>
+      </w:r>
+      <w:r>
+        <w:rPr>
+          <w:rFonts w:eastAsiaTheme="minorHAnsi" w:hint="eastAsia"/>
+        </w:rPr>
+        <w:t>로그인 기능(네이버,</w:t>
+      </w:r>
+      <w:r>
+        <w:rPr>
+          <w:rFonts w:eastAsiaTheme="minorHAnsi"/>
+        </w:rPr>
+        <w:t xml:space="preserve"> </w:t>
+      </w:r>
+      <w:r>
+        <w:rPr>
+          <w:rFonts w:eastAsiaTheme="minorHAnsi" w:hint="eastAsia"/>
+        </w:rPr>
+        <w:t xml:space="preserve">카카오 등 </w:t>
+      </w:r>
+      <w:r>
+        <w:rPr>
+          <w:rFonts w:eastAsiaTheme="minorHAnsi"/>
+        </w:rPr>
+        <w:t xml:space="preserve">API </w:t>
+      </w:r>
+      <w:r>
+        <w:rPr>
+          <w:rFonts w:eastAsiaTheme="minorHAnsi" w:hint="eastAsia"/>
+        </w:rPr>
+        <w:t>활용</w:t>
+      </w:r>
+      <w:r>
+        <w:rPr>
+          <w:rFonts w:eastAsiaTheme="minorHAnsi"/>
+        </w:rPr>
+        <w:t>)</w:t>
+      </w:r>
+    </w:p>
+    <w:p>
+      <w:pPr>
+        <w:jc w:val="left"/>
+        <w:rPr>
+          <w:rFonts w:eastAsiaTheme="minorHAnsi"/>
+        </w:rPr>
+      </w:pPr>
+      <w:r>
+        <w:rPr>
+          <w:rFonts w:eastAsiaTheme="minorHAnsi"/>
+        </w:rPr>
+        <w:t xml:space="preserve">      * </w:t>
+      </w:r>
+      <w:r>
+        <w:rPr>
+          <w:rFonts w:eastAsiaTheme="minorHAnsi" w:hint="eastAsia"/>
+        </w:rPr>
+        <w:t>마이페이지</w:t>
+      </w:r>
+      <w:r>
+        <w:rPr>
+          <w:rFonts w:eastAsiaTheme="minorHAnsi" w:hint="eastAsia"/>
+        </w:rPr>
+        <w:t xml:space="preserve"> </w:t>
+      </w:r>
+      <w:r>
+        <w:rPr>
+          <w:rFonts w:eastAsiaTheme="minorHAnsi"/>
+        </w:rPr>
+        <w:t xml:space="preserve">: </w:t>
+      </w:r>
+      <w:r>
+        <w:rPr>
+          <w:rFonts w:eastAsiaTheme="minorHAnsi" w:hint="eastAsia"/>
+        </w:rPr>
+        <w:t xml:space="preserve">직접 구현 </w:t>
+      </w:r>
+      <w:r>
+        <w:rPr>
+          <w:rFonts w:eastAsiaTheme="minorHAnsi"/>
+        </w:rPr>
+        <w:t>(</w:t>
+      </w:r>
+      <w:r>
+        <w:rPr>
+          <w:rFonts w:eastAsiaTheme="minorHAnsi" w:hint="eastAsia"/>
+        </w:rPr>
+        <w:t>현재 배우고 있는 부분 활용</w:t>
+      </w:r>
+      <w:r>
+        <w:rPr>
+          <w:rFonts w:eastAsiaTheme="minorHAnsi"/>
+        </w:rPr>
+        <w:t>)</w:t>
+      </w:r>
+    </w:p>
+    <w:p>
+      <w:pPr>
+        <w:jc w:val="left"/>
+        <w:rPr>
+          <w:rFonts w:eastAsiaTheme="minorHAnsi"/>
+        </w:rPr>
+      </w:pPr>
+      <w:r>
+        <w:rPr>
+          <w:rFonts w:eastAsiaTheme="minorHAnsi"/>
+        </w:rPr>
+        <w:t xml:space="preserve">    - </w:t>
+      </w:r>
+      <w:r>
+        <w:rPr>
+          <w:rFonts w:eastAsiaTheme="minorHAnsi" w:hint="eastAsia"/>
+        </w:rPr>
+        <w:t>상세페이지</w:t>
+      </w:r>
+    </w:p>
+    <w:p>
+      <w:pPr>
+        <w:jc w:val="left"/>
+        <w:rPr>
+          <w:rFonts w:eastAsiaTheme="minorHAnsi"/>
+        </w:rPr>
+      </w:pPr>
+      <w:r>
+        <w:rPr>
+          <w:rFonts w:eastAsiaTheme="minorHAnsi" w:hint="eastAsia"/>
+        </w:rPr>
+        <w:t xml:space="preserve"> </w:t>
+      </w:r>
+      <w:r>
+        <w:rPr>
+          <w:rFonts w:eastAsiaTheme="minorHAnsi"/>
+        </w:rPr>
+        <w:t xml:space="preserve">     * </w:t>
+      </w:r>
+      <w:r>
+        <w:rPr>
+          <w:rFonts w:eastAsiaTheme="minorHAnsi" w:hint="eastAsia"/>
+        </w:rPr>
+        <w:t xml:space="preserve">영화 목록 </w:t>
+      </w:r>
+      <w:r>
+        <w:rPr>
+          <w:rFonts w:eastAsiaTheme="minorHAnsi"/>
+        </w:rPr>
+        <w:t xml:space="preserve">/ </w:t>
+      </w:r>
+      <w:r>
+        <w:rPr>
+          <w:rFonts w:eastAsiaTheme="minorHAnsi" w:hint="eastAsia"/>
+        </w:rPr>
+        <w:t xml:space="preserve">영화 상세정보 </w:t>
+      </w:r>
+      <w:r>
+        <w:rPr>
+          <w:rFonts w:eastAsiaTheme="minorHAnsi"/>
+        </w:rPr>
+        <w:t xml:space="preserve">/ </w:t>
+      </w:r>
+      <w:r>
+        <w:rPr>
+          <w:rFonts w:eastAsiaTheme="minorHAnsi" w:hint="eastAsia"/>
+        </w:rPr>
+        <w:t xml:space="preserve">영화인 목록 </w:t>
+      </w:r>
+      <w:r>
+        <w:rPr>
+          <w:rFonts w:eastAsiaTheme="minorHAnsi"/>
+        </w:rPr>
+        <w:t xml:space="preserve">/ </w:t>
+      </w:r>
+      <w:r>
+        <w:rPr>
+          <w:rFonts w:eastAsiaTheme="minorHAnsi" w:hint="eastAsia"/>
+        </w:rPr>
+        <w:t>영화인 상세정보</w:t>
+      </w:r>
+    </w:p>
+    <w:p>
+      <w:pPr>
+        <w:jc w:val="left"/>
+        <w:rPr>
+          <w:rFonts w:eastAsiaTheme="minorHAnsi"/>
+        </w:rPr>
+      </w:pPr>
+      <w:r>
+        <w:rPr>
+          <w:rFonts w:eastAsiaTheme="minorHAnsi"/>
+        </w:rPr>
+        <w:tab/>
+      </w:r>
+      <w:r>
+        <w:rPr>
+          <w:rFonts w:eastAsiaTheme="minorHAnsi"/>
+        </w:rPr>
+        <w:t xml:space="preserve">: </w:t>
+      </w:r>
+      <w:r>
+        <w:rPr>
+          <w:rFonts w:eastAsiaTheme="minorHAnsi" w:hint="eastAsia"/>
+        </w:rPr>
+        <w:t>영화진흥위원회 오픈</w:t>
+      </w:r>
+      <w:r>
+        <w:rPr>
+          <w:rFonts w:eastAsiaTheme="minorHAnsi"/>
+        </w:rPr>
+        <w:t xml:space="preserve">API </w:t>
+      </w:r>
+      <w:r>
+        <w:rPr>
+          <w:rFonts w:eastAsiaTheme="minorHAnsi" w:hint="eastAsia"/>
+        </w:rPr>
+        <w:t xml:space="preserve">활용 </w:t>
+      </w:r>
+      <w:r>
+        <w:rPr>
+          <w:rFonts w:eastAsiaTheme="minorHAnsi"/>
+        </w:rPr>
+        <w:t>(</w:t>
+      </w:r>
+      <w:r>
+        <w:rPr>
+          <w:rFonts w:eastAsiaTheme="minorHAnsi" w:hint="eastAsia"/>
+        </w:rPr>
+        <w:t>각 항목, J</w:t>
+      </w:r>
+      <w:r>
+        <w:rPr>
+          <w:rFonts w:eastAsiaTheme="minorHAnsi"/>
+        </w:rPr>
+        <w:t>son, XML</w:t>
+      </w:r>
+      <w:r>
+        <w:rPr>
+          <w:rFonts w:eastAsiaTheme="minorHAnsi" w:hint="eastAsia"/>
+        </w:rPr>
+        <w:t>)</w:t>
+      </w:r>
+    </w:p>
+    <w:p>
+      <w:pPr>
+        <w:jc w:val="left"/>
+        <w:rPr>
+          <w:rFonts w:eastAsiaTheme="minorHAnsi"/>
+        </w:rPr>
+      </w:pPr>
+      <w:r>
+        <w:rPr>
+          <w:rFonts w:eastAsiaTheme="minorHAnsi"/>
+        </w:rPr>
+        <w:t xml:space="preserve">      * </w:t>
+      </w:r>
+      <w:r>
+        <w:rPr>
+          <w:rFonts w:eastAsiaTheme="minorHAnsi" w:hint="eastAsia"/>
+        </w:rPr>
+        <w:t xml:space="preserve">예고편 </w:t>
+      </w:r>
+      <w:r>
+        <w:rPr>
+          <w:rFonts w:eastAsiaTheme="minorHAnsi"/>
+        </w:rPr>
+        <w:t xml:space="preserve">: </w:t>
+      </w:r>
+      <w:r>
+        <w:rPr>
+          <w:rFonts w:eastAsiaTheme="minorHAnsi" w:hint="eastAsia"/>
+        </w:rPr>
+        <w:t>유튜브 링크 연결</w:t>
+      </w:r>
+    </w:p>
+    <w:p>
+      <w:pPr>
+        <w:jc w:val="left"/>
+        <w:rPr>
+          <w:rFonts w:eastAsiaTheme="minorHAnsi"/>
+        </w:rPr>
+      </w:pPr>
+      <w:r>
+        <w:rPr>
+          <w:rFonts w:eastAsiaTheme="minorHAnsi" w:hint="eastAsia"/>
+        </w:rPr>
+        <w:lastRenderedPageBreak/>
+        <w:t xml:space="preserve"> </w:t>
+      </w:r>
+      <w:r>
+        <w:rPr>
+          <w:rFonts w:eastAsiaTheme="minorHAnsi"/>
+        </w:rPr>
+        <w:t xml:space="preserve">     * </w:t>
+      </w:r>
+      <w:r>
+        <w:rPr>
+          <w:rFonts w:eastAsiaTheme="minorHAnsi" w:hint="eastAsia"/>
+        </w:rPr>
+        <w:t xml:space="preserve">한줄평 </w:t>
+      </w:r>
+      <w:r>
+        <w:rPr>
+          <w:rFonts w:eastAsiaTheme="minorHAnsi"/>
+        </w:rPr>
+        <w:t xml:space="preserve">: </w:t>
+      </w:r>
+      <w:r>
+        <w:rPr>
+          <w:rFonts w:eastAsiaTheme="minorHAnsi" w:hint="eastAsia"/>
+        </w:rPr>
+        <w:t>직접 구현</w:t>
+      </w:r>
+    </w:p>
+    <w:p>
+      <w:pPr>
+        <w:jc w:val="left"/>
+        <w:rPr>
+          <w:rFonts w:eastAsiaTheme="minorHAnsi"/>
+        </w:rPr>
+      </w:pPr>
+      <w:r>
+        <w:rPr>
+          <w:rFonts w:eastAsiaTheme="minorHAnsi" w:hint="eastAsia"/>
+        </w:rPr>
+        <w:t xml:space="preserve"> </w:t>
+      </w:r>
+      <w:r>
+        <w:rPr>
+          <w:rFonts w:eastAsiaTheme="minorHAnsi"/>
+        </w:rPr>
+        <w:t xml:space="preserve">   - </w:t>
+      </w:r>
+      <w:r>
+        <w:rPr>
+          <w:rFonts w:eastAsiaTheme="minorHAnsi" w:hint="eastAsia"/>
+        </w:rPr>
+        <w:t>순위</w:t>
+      </w:r>
+    </w:p>
+    <w:p>
+      <w:pPr>
+        <w:jc w:val="left"/>
+        <w:rPr>
+          <w:rFonts w:eastAsiaTheme="minorHAnsi"/>
+        </w:rPr>
+      </w:pPr>
+      <w:r>
+        <w:rPr>
+          <w:rFonts w:eastAsiaTheme="minorHAnsi" w:hint="eastAsia"/>
+        </w:rPr>
+        <w:t xml:space="preserve"> </w:t>
+      </w:r>
+      <w:r>
+        <w:rPr>
+          <w:rFonts w:eastAsiaTheme="minorHAnsi"/>
+        </w:rPr>
+        <w:t xml:space="preserve">     * </w:t>
+      </w:r>
+      <w:r>
+        <w:rPr>
+          <w:rFonts w:eastAsiaTheme="minorHAnsi" w:hint="eastAsia"/>
+        </w:rPr>
+        <w:t>O</w:t>
+      </w:r>
+      <w:r>
+        <w:rPr>
+          <w:rFonts w:eastAsiaTheme="minorHAnsi"/>
+        </w:rPr>
+        <w:t>T</w:t>
+      </w:r>
+      <w:r>
+        <w:rPr>
+          <w:rFonts w:eastAsiaTheme="minorHAnsi" w:hint="eastAsia"/>
+        </w:rPr>
+        <w:t xml:space="preserve">T별 </w:t>
+      </w:r>
+      <w:r>
+        <w:rPr>
+          <w:rFonts w:eastAsiaTheme="minorHAnsi" w:hint="eastAsia"/>
+        </w:rPr>
+        <w:t>순위</w:t>
+      </w:r>
+      <w:r>
+        <w:rPr>
+          <w:rFonts w:eastAsiaTheme="minorHAnsi" w:hint="eastAsia"/>
+        </w:rPr>
+        <w:t xml:space="preserve"> </w:t>
+      </w:r>
+      <w:r>
+        <w:rPr>
+          <w:rFonts w:eastAsiaTheme="minorHAnsi"/>
+        </w:rPr>
+        <w:t xml:space="preserve">: </w:t>
+      </w:r>
+      <w:r>
+        <w:rPr>
+          <w:rFonts w:eastAsiaTheme="minorHAnsi" w:hint="eastAsia"/>
+        </w:rPr>
+        <w:t>타 서비스 웹크롤링,</w:t>
+      </w:r>
+      <w:r>
+        <w:rPr>
+          <w:rFonts w:eastAsiaTheme="minorHAnsi"/>
+        </w:rPr>
+        <w:t xml:space="preserve"> DB</w:t>
+      </w:r>
+      <w:r>
+        <w:rPr>
+          <w:rFonts w:eastAsiaTheme="minorHAnsi" w:hint="eastAsia"/>
+        </w:rPr>
+        <w:t>저장 및 불러오기</w:t>
+      </w:r>
+    </w:p>
+    <w:p>
+      <w:pPr>
+        <w:jc w:val="left"/>
+        <w:rPr>
+          <w:rFonts w:eastAsiaTheme="minorHAnsi"/>
+        </w:rPr>
+      </w:pPr>
+      <w:r>
+        <w:rPr>
+          <w:rFonts w:eastAsiaTheme="minorHAnsi"/>
+        </w:rPr>
+        <w:t xml:space="preserve">      * </w:t>
+      </w:r>
+      <w:r>
+        <w:rPr>
+          <w:rFonts w:eastAsiaTheme="minorHAnsi" w:hint="eastAsia"/>
+        </w:rPr>
+        <w:t>일별 박스오피스</w:t>
+      </w:r>
+    </w:p>
+    <w:p>
+      <w:pPr>
+        <w:jc w:val="left"/>
+        <w:rPr>
+          <w:rFonts w:eastAsiaTheme="minorHAnsi"/>
+        </w:rPr>
+      </w:pPr>
+      <w:r>
+        <w:rPr>
+          <w:rFonts w:eastAsiaTheme="minorHAnsi"/>
+        </w:rPr>
+        <w:tab/>
+      </w:r>
+      <w:r>
+        <w:rPr>
+          <w:rFonts w:eastAsiaTheme="minorHAnsi"/>
+        </w:rPr>
+        <w:t xml:space="preserve">: </w:t>
+      </w:r>
+      <w:r>
+        <w:rPr>
+          <w:rFonts w:eastAsiaTheme="minorHAnsi" w:hint="eastAsia"/>
+        </w:rPr>
+        <w:t>영화진흥위원회</w:t>
+      </w:r>
+      <w:r>
+        <w:rPr>
+          <w:rFonts w:eastAsiaTheme="minorHAnsi" w:hint="eastAsia"/>
+        </w:rPr>
+        <w:t xml:space="preserve"> 및 문화공공 데이터 광장</w:t>
+      </w:r>
+      <w:r>
+        <w:rPr>
+          <w:rFonts w:eastAsiaTheme="minorHAnsi" w:hint="eastAsia"/>
+        </w:rPr>
+        <w:t xml:space="preserve"> 오픈</w:t>
+      </w:r>
+      <w:r>
+        <w:rPr>
+          <w:rFonts w:eastAsiaTheme="minorHAnsi"/>
+        </w:rPr>
+        <w:t xml:space="preserve">API </w:t>
+      </w:r>
+      <w:r>
+        <w:rPr>
+          <w:rFonts w:eastAsiaTheme="minorHAnsi" w:hint="eastAsia"/>
+        </w:rPr>
+        <w:t>활용</w:t>
+      </w:r>
+      <w:r>
+        <w:rPr>
+          <w:rFonts w:eastAsiaTheme="minorHAnsi" w:hint="eastAsia"/>
+        </w:rPr>
+        <w:t xml:space="preserve"> </w:t>
+      </w:r>
+      <w:r>
+        <w:rPr>
+          <w:rFonts w:eastAsiaTheme="minorHAnsi"/>
+        </w:rPr>
+        <w:t>(</w:t>
+      </w:r>
+      <w:r>
+        <w:rPr>
+          <w:rFonts w:eastAsiaTheme="minorHAnsi" w:hint="eastAsia"/>
+        </w:rPr>
+        <w:t>J</w:t>
+      </w:r>
+      <w:r>
+        <w:rPr>
+          <w:rFonts w:eastAsiaTheme="minorHAnsi"/>
+        </w:rPr>
+        <w:t>son, XML</w:t>
+      </w:r>
+      <w:r>
+        <w:rPr>
+          <w:rFonts w:eastAsiaTheme="minorHAnsi" w:hint="eastAsia"/>
+        </w:rPr>
+        <w:t>)</w:t>
+      </w:r>
+    </w:p>
+    <w:p>
+      <w:pPr>
+        <w:jc w:val="left"/>
+        <w:rPr>
+          <w:rFonts w:eastAsiaTheme="minorHAnsi"/>
+        </w:rPr>
+      </w:pPr>
+      <w:r>
+        <w:rPr>
+          <w:rFonts w:eastAsiaTheme="minorHAnsi"/>
+        </w:rPr>
+        <w:t xml:space="preserve">    - </w:t>
+      </w:r>
+      <w:r>
+        <w:rPr>
+          <w:rFonts w:eastAsiaTheme="minorHAnsi" w:hint="eastAsia"/>
+        </w:rPr>
         <w:t xml:space="preserve">커뮤니티 </w:t>
       </w:r>
-      <w:proofErr w:type="spellStart"/>
-      <w:r>
-        <w:rPr>
-          <w:rFonts w:eastAsiaTheme="minorHAnsi" w:hint="eastAsia"/>
-        </w:rPr>
-        <w:t>인기글</w:t>
-      </w:r>
-      <w:proofErr w:type="spellEnd"/>
-    </w:p>
-    <w:p>
-      <w:pPr>
-        <w:ind w:firstLine="195"/>
-        <w:jc w:val="left"/>
-        <w:rPr>
-          <w:rFonts w:eastAsiaTheme="minorHAnsi"/>
-        </w:rPr>
-      </w:pPr>
-      <w:r>
-        <w:rPr>
-          <w:rFonts w:eastAsiaTheme="minorHAnsi"/>
-        </w:rPr>
-        <w:t xml:space="preserve">    * </w:t>
-      </w:r>
-      <w:r>
-        <w:rPr>
-          <w:rFonts w:eastAsiaTheme="minorHAnsi" w:hint="eastAsia"/>
-        </w:rPr>
-        <w:t xml:space="preserve">최신 </w:t>
-      </w:r>
-      <w:proofErr w:type="spellStart"/>
-      <w:r>
-        <w:rPr>
-          <w:rFonts w:eastAsiaTheme="minorHAnsi" w:hint="eastAsia"/>
-        </w:rPr>
-        <w:t>한줄평</w:t>
-      </w:r>
-      <w:proofErr w:type="spellEnd"/>
-    </w:p>
-    <w:p>
-      <w:pPr>
-        <w:jc w:val="left"/>
-        <w:rPr>
-          <w:rFonts w:eastAsiaTheme="minorHAnsi"/>
-        </w:rPr>
-      </w:pPr>
-      <w:r>
-        <w:rPr>
-          <w:rFonts w:eastAsiaTheme="minorHAnsi" w:hint="eastAsia"/>
-        </w:rPr>
-        <w:t xml:space="preserve"> </w:t>
-      </w:r>
-      <w:r>
-        <w:rPr>
-          <w:rFonts w:eastAsiaTheme="minorHAnsi"/>
-        </w:rPr>
-        <w:t xml:space="preserve">   - </w:t>
-      </w:r>
-      <w:r>
-        <w:rPr>
-          <w:rFonts w:eastAsiaTheme="minorHAnsi" w:hint="eastAsia"/>
-        </w:rPr>
-        <w:t>로그인</w:t>
-      </w:r>
-    </w:p>
-    <w:p>
-      <w:pPr>
-        <w:jc w:val="left"/>
-        <w:rPr>
-          <w:rFonts w:eastAsiaTheme="minorHAnsi"/>
-        </w:rPr>
-      </w:pPr>
-      <w:r>
-        <w:rPr>
-          <w:rFonts w:eastAsiaTheme="minorHAnsi"/>
-        </w:rPr>
-        <w:t xml:space="preserve">      * </w:t>
-      </w:r>
-      <w:proofErr w:type="gramStart"/>
-      <w:r>
-        <w:rPr>
-          <w:rFonts w:eastAsiaTheme="minorHAnsi" w:hint="eastAsia"/>
-        </w:rPr>
-        <w:t>가입</w:t>
-      </w:r>
-      <w:r>
-        <w:rPr>
-          <w:rFonts w:eastAsiaTheme="minorHAnsi" w:hint="eastAsia"/>
-        </w:rPr>
-        <w:t xml:space="preserve"> </w:t>
-      </w:r>
-      <w:r>
-        <w:rPr>
-          <w:rFonts w:eastAsiaTheme="minorHAnsi"/>
-        </w:rPr>
-        <w:t>:</w:t>
-      </w:r>
-      <w:proofErr w:type="gramEnd"/>
-      <w:r>
-        <w:rPr>
-          <w:rFonts w:eastAsiaTheme="minorHAnsi"/>
-        </w:rPr>
-        <w:t xml:space="preserve"> </w:t>
-      </w:r>
-      <w:r>
-        <w:rPr>
-          <w:rFonts w:eastAsiaTheme="minorHAnsi" w:hint="eastAsia"/>
-        </w:rPr>
-        <w:t xml:space="preserve">직접 구현 </w:t>
-      </w:r>
       <w:r>
         <w:rPr>
           <w:rFonts w:eastAsiaTheme="minorHAnsi"/>
@@ -3698,488 +3899,13 @@
         <w:rPr>
           <w:rFonts w:eastAsiaTheme="minorHAnsi" w:hint="eastAsia"/>
         </w:rPr>
-        <w:t>현재 배우고 있는 부분 활용</w:t>
-      </w:r>
-      <w:r>
-        <w:rPr>
-          <w:rFonts w:eastAsiaTheme="minorHAnsi"/>
-        </w:rPr>
-        <w:t>)</w:t>
-      </w:r>
-    </w:p>
-    <w:p>
-      <w:pPr>
-        <w:jc w:val="left"/>
-        <w:rPr>
-          <w:rFonts w:eastAsiaTheme="minorHAnsi"/>
-        </w:rPr>
-      </w:pPr>
-      <w:r>
-        <w:rPr>
-          <w:rFonts w:eastAsiaTheme="minorHAnsi"/>
-        </w:rPr>
-        <w:t xml:space="preserve">      * </w:t>
-      </w:r>
-      <w:proofErr w:type="gramStart"/>
-      <w:r>
-        <w:rPr>
-          <w:rFonts w:eastAsiaTheme="minorHAnsi" w:hint="eastAsia"/>
-        </w:rPr>
-        <w:t>탈퇴</w:t>
-      </w:r>
-      <w:r>
-        <w:rPr>
-          <w:rFonts w:eastAsiaTheme="minorHAnsi" w:hint="eastAsia"/>
-        </w:rPr>
-        <w:t xml:space="preserve"> </w:t>
-      </w:r>
-      <w:r>
-        <w:rPr>
-          <w:rFonts w:eastAsiaTheme="minorHAnsi"/>
-        </w:rPr>
-        <w:t>:</w:t>
-      </w:r>
-      <w:proofErr w:type="gramEnd"/>
-      <w:r>
-        <w:rPr>
-          <w:rFonts w:eastAsiaTheme="minorHAnsi"/>
-        </w:rPr>
-        <w:t xml:space="preserve"> </w:t>
-      </w:r>
-      <w:r>
-        <w:rPr>
-          <w:rFonts w:eastAsiaTheme="minorHAnsi" w:hint="eastAsia"/>
-        </w:rPr>
-        <w:t>직접</w:t>
-      </w:r>
-      <w:r>
-        <w:rPr>
-          <w:rFonts w:eastAsiaTheme="minorHAnsi" w:hint="eastAsia"/>
-        </w:rPr>
-        <w:t xml:space="preserve"> 구현 </w:t>
-      </w:r>
-      <w:r>
-        <w:rPr>
-          <w:rFonts w:eastAsiaTheme="minorHAnsi"/>
-        </w:rPr>
-        <w:t>(</w:t>
-      </w:r>
-      <w:r>
-        <w:rPr>
-          <w:rFonts w:eastAsiaTheme="minorHAnsi" w:hint="eastAsia"/>
-        </w:rPr>
-        <w:t>현재 배우고 있는 부분 활용</w:t>
-      </w:r>
-      <w:r>
-        <w:rPr>
-          <w:rFonts w:eastAsiaTheme="minorHAnsi"/>
-        </w:rPr>
-        <w:t>)</w:t>
-      </w:r>
-    </w:p>
-    <w:p>
-      <w:pPr>
-        <w:jc w:val="left"/>
-        <w:rPr>
-          <w:rFonts w:eastAsiaTheme="minorHAnsi"/>
-        </w:rPr>
-      </w:pPr>
-      <w:r>
-        <w:rPr>
-          <w:rFonts w:eastAsiaTheme="minorHAnsi"/>
-        </w:rPr>
-        <w:t xml:space="preserve">      * </w:t>
-      </w:r>
-      <w:proofErr w:type="gramStart"/>
-      <w:r>
-        <w:rPr>
-          <w:rFonts w:eastAsiaTheme="minorHAnsi" w:hint="eastAsia"/>
-        </w:rPr>
-        <w:t>로그인</w:t>
-      </w:r>
-      <w:r>
-        <w:rPr>
-          <w:rFonts w:eastAsiaTheme="minorHAnsi" w:hint="eastAsia"/>
-        </w:rPr>
-        <w:t xml:space="preserve"> </w:t>
-      </w:r>
-      <w:r>
-        <w:rPr>
-          <w:rFonts w:eastAsiaTheme="minorHAnsi"/>
-        </w:rPr>
-        <w:t>:</w:t>
-      </w:r>
-      <w:proofErr w:type="gramEnd"/>
-      <w:r>
-        <w:rPr>
-          <w:rFonts w:eastAsiaTheme="minorHAnsi"/>
-        </w:rPr>
-        <w:t xml:space="preserve"> </w:t>
-      </w:r>
-      <w:r>
-        <w:rPr>
-          <w:rFonts w:eastAsiaTheme="minorHAnsi" w:hint="eastAsia"/>
-        </w:rPr>
-        <w:t>직접</w:t>
-      </w:r>
-      <w:r>
-        <w:rPr>
-          <w:rFonts w:eastAsiaTheme="minorHAnsi" w:hint="eastAsia"/>
-        </w:rPr>
-        <w:t xml:space="preserve"> 구현 및 타 서비스</w:t>
-      </w:r>
-      <w:r>
-        <w:rPr>
-          <w:rFonts w:eastAsiaTheme="minorHAnsi"/>
-        </w:rPr>
-        <w:t xml:space="preserve"> </w:t>
-      </w:r>
-      <w:r>
-        <w:rPr>
-          <w:rFonts w:eastAsiaTheme="minorHAnsi" w:hint="eastAsia"/>
-        </w:rPr>
-        <w:t>로그인 기능(네이버,</w:t>
-      </w:r>
-      <w:r>
-        <w:rPr>
-          <w:rFonts w:eastAsiaTheme="minorHAnsi"/>
-        </w:rPr>
-        <w:t xml:space="preserve"> </w:t>
-      </w:r>
-      <w:r>
-        <w:rPr>
-          <w:rFonts w:eastAsiaTheme="minorHAnsi" w:hint="eastAsia"/>
-        </w:rPr>
-        <w:t xml:space="preserve">카카오 등 </w:t>
-      </w:r>
-      <w:r>
-        <w:rPr>
-          <w:rFonts w:eastAsiaTheme="minorHAnsi"/>
-        </w:rPr>
-        <w:t xml:space="preserve">API </w:t>
-      </w:r>
-      <w:r>
-        <w:rPr>
-          <w:rFonts w:eastAsiaTheme="minorHAnsi" w:hint="eastAsia"/>
-        </w:rPr>
-        <w:t>활용</w:t>
-      </w:r>
-      <w:r>
-        <w:rPr>
-          <w:rFonts w:eastAsiaTheme="minorHAnsi"/>
-        </w:rPr>
-        <w:t>)</w:t>
-      </w:r>
-    </w:p>
-    <w:p>
-      <w:pPr>
-        <w:jc w:val="left"/>
-        <w:rPr>
-          <w:rFonts w:eastAsiaTheme="minorHAnsi"/>
-        </w:rPr>
-      </w:pPr>
-      <w:r>
-        <w:rPr>
-          <w:rFonts w:eastAsiaTheme="minorHAnsi"/>
-        </w:rPr>
-        <w:t xml:space="preserve">      * </w:t>
-      </w:r>
-      <w:proofErr w:type="gramStart"/>
-      <w:r>
-        <w:rPr>
-          <w:rFonts w:eastAsiaTheme="minorHAnsi" w:hint="eastAsia"/>
-        </w:rPr>
-        <w:t>마이페이지</w:t>
-      </w:r>
-      <w:r>
-        <w:rPr>
-          <w:rFonts w:eastAsiaTheme="minorHAnsi" w:hint="eastAsia"/>
-        </w:rPr>
-        <w:t xml:space="preserve"> </w:t>
-      </w:r>
-      <w:r>
-        <w:rPr>
-          <w:rFonts w:eastAsiaTheme="minorHAnsi"/>
-        </w:rPr>
-        <w:t>:</w:t>
-      </w:r>
-      <w:proofErr w:type="gramEnd"/>
-      <w:r>
-        <w:rPr>
-          <w:rFonts w:eastAsiaTheme="minorHAnsi"/>
-        </w:rPr>
-        <w:t xml:space="preserve"> </w:t>
-      </w:r>
-      <w:r>
-        <w:rPr>
-          <w:rFonts w:eastAsiaTheme="minorHAnsi" w:hint="eastAsia"/>
-        </w:rPr>
-        <w:t xml:space="preserve">직접 구현 </w:t>
-      </w:r>
-      <w:r>
-        <w:rPr>
-          <w:rFonts w:eastAsiaTheme="minorHAnsi"/>
-        </w:rPr>
-        <w:t>(</w:t>
-      </w:r>
-      <w:r>
-        <w:rPr>
-          <w:rFonts w:eastAsiaTheme="minorHAnsi" w:hint="eastAsia"/>
-        </w:rPr>
-        <w:t>현재 배우고 있는 부분 활용</w:t>
-      </w:r>
-      <w:r>
-        <w:rPr>
-          <w:rFonts w:eastAsiaTheme="minorHAnsi"/>
-        </w:rPr>
-        <w:t>)</w:t>
-      </w:r>
-    </w:p>
-    <w:p>
-      <w:pPr>
-        <w:jc w:val="left"/>
-        <w:rPr>
-          <w:rFonts w:eastAsiaTheme="minorHAnsi"/>
-        </w:rPr>
-      </w:pPr>
-      <w:r>
-        <w:rPr>
-          <w:rFonts w:eastAsiaTheme="minorHAnsi"/>
-        </w:rPr>
-        <w:t xml:space="preserve">    - </w:t>
-      </w:r>
-      <w:r>
-        <w:rPr>
-          <w:rFonts w:eastAsiaTheme="minorHAnsi" w:hint="eastAsia"/>
-        </w:rPr>
-        <w:t>상세페이지</w:t>
-      </w:r>
-    </w:p>
-    <w:p>
-      <w:pPr>
-        <w:jc w:val="left"/>
-        <w:rPr>
-          <w:rFonts w:eastAsiaTheme="minorHAnsi"/>
-        </w:rPr>
-      </w:pPr>
-      <w:r>
-        <w:rPr>
-          <w:rFonts w:eastAsiaTheme="minorHAnsi" w:hint="eastAsia"/>
-        </w:rPr>
-        <w:t xml:space="preserve"> </w:t>
-      </w:r>
-      <w:r>
-        <w:rPr>
-          <w:rFonts w:eastAsiaTheme="minorHAnsi"/>
-        </w:rPr>
-        <w:t xml:space="preserve">     * </w:t>
-      </w:r>
-      <w:r>
-        <w:rPr>
-          <w:rFonts w:eastAsiaTheme="minorHAnsi" w:hint="eastAsia"/>
-        </w:rPr>
-        <w:t xml:space="preserve">영화 </w:t>
-      </w:r>
-      <w:proofErr w:type="gramStart"/>
-      <w:r>
-        <w:rPr>
-          <w:rFonts w:eastAsiaTheme="minorHAnsi" w:hint="eastAsia"/>
-        </w:rPr>
-        <w:t xml:space="preserve">목록 </w:t>
-      </w:r>
-      <w:r>
-        <w:rPr>
-          <w:rFonts w:eastAsiaTheme="minorHAnsi"/>
-        </w:rPr>
-        <w:t>/</w:t>
-      </w:r>
-      <w:proofErr w:type="gramEnd"/>
-      <w:r>
-        <w:rPr>
-          <w:rFonts w:eastAsiaTheme="minorHAnsi"/>
-        </w:rPr>
-        <w:t xml:space="preserve"> </w:t>
-      </w:r>
-      <w:r>
-        <w:rPr>
-          <w:rFonts w:eastAsiaTheme="minorHAnsi" w:hint="eastAsia"/>
-        </w:rPr>
-        <w:t xml:space="preserve">영화 상세정보 </w:t>
-      </w:r>
-      <w:r>
-        <w:rPr>
-          <w:rFonts w:eastAsiaTheme="minorHAnsi"/>
-        </w:rPr>
-        <w:t xml:space="preserve">/ </w:t>
-      </w:r>
-      <w:r>
-        <w:rPr>
-          <w:rFonts w:eastAsiaTheme="minorHAnsi" w:hint="eastAsia"/>
-        </w:rPr>
-        <w:t xml:space="preserve">영화인 목록 </w:t>
-      </w:r>
-      <w:r>
-        <w:rPr>
-          <w:rFonts w:eastAsiaTheme="minorHAnsi"/>
-        </w:rPr>
-        <w:t xml:space="preserve">/ </w:t>
-      </w:r>
-      <w:r>
-        <w:rPr>
-          <w:rFonts w:eastAsiaTheme="minorHAnsi" w:hint="eastAsia"/>
-        </w:rPr>
-        <w:t>영화인 상세정보</w:t>
-      </w:r>
-    </w:p>
-    <w:p>
-      <w:pPr>
-        <w:jc w:val="left"/>
-        <w:rPr>
-          <w:rFonts w:eastAsiaTheme="minorHAnsi"/>
-        </w:rPr>
-      </w:pPr>
-      <w:r>
-        <w:rPr>
-          <w:rFonts w:eastAsiaTheme="minorHAnsi"/>
-        </w:rPr>
-        <w:tab/>
-      </w:r>
-      <w:r>
-        <w:rPr>
-          <w:rFonts w:eastAsiaTheme="minorHAnsi"/>
-        </w:rPr>
-        <w:t xml:space="preserve">: </w:t>
-      </w:r>
-      <w:r>
-        <w:rPr>
-          <w:rFonts w:eastAsiaTheme="minorHAnsi" w:hint="eastAsia"/>
-        </w:rPr>
-        <w:t>영화진흥위원회 오픈</w:t>
-      </w:r>
-      <w:r>
-        <w:rPr>
-          <w:rFonts w:eastAsiaTheme="minorHAnsi"/>
-        </w:rPr>
-        <w:t xml:space="preserve">API </w:t>
-      </w:r>
-      <w:r>
-        <w:rPr>
-          <w:rFonts w:eastAsiaTheme="minorHAnsi" w:hint="eastAsia"/>
-        </w:rPr>
-        <w:t xml:space="preserve">활용 </w:t>
-      </w:r>
-      <w:r>
-        <w:rPr>
-          <w:rFonts w:eastAsiaTheme="minorHAnsi"/>
-        </w:rPr>
-        <w:t>(</w:t>
-      </w:r>
-      <w:r>
-        <w:rPr>
-          <w:rFonts w:eastAsiaTheme="minorHAnsi" w:hint="eastAsia"/>
-        </w:rPr>
-        <w:t>각 항목, J</w:t>
-      </w:r>
-      <w:r>
-        <w:rPr>
-          <w:rFonts w:eastAsiaTheme="minorHAnsi"/>
-        </w:rPr>
-        <w:t>son, XML</w:t>
-      </w:r>
-      <w:r>
-        <w:rPr>
-          <w:rFonts w:eastAsiaTheme="minorHAnsi" w:hint="eastAsia"/>
-        </w:rPr>
-        <w:t>)</w:t>
-      </w:r>
-    </w:p>
-    <w:p>
-      <w:pPr>
-        <w:jc w:val="left"/>
-        <w:rPr>
-          <w:rFonts w:eastAsiaTheme="minorHAnsi"/>
-        </w:rPr>
-      </w:pPr>
-      <w:r>
-        <w:rPr>
-          <w:rFonts w:eastAsiaTheme="minorHAnsi"/>
-        </w:rPr>
-        <w:t xml:space="preserve">      * </w:t>
-      </w:r>
-      <w:proofErr w:type="gramStart"/>
-      <w:r>
-        <w:rPr>
-          <w:rFonts w:eastAsiaTheme="minorHAnsi" w:hint="eastAsia"/>
-        </w:rPr>
-        <w:t xml:space="preserve">예고편 </w:t>
-      </w:r>
-      <w:r>
-        <w:rPr>
-          <w:rFonts w:eastAsiaTheme="minorHAnsi"/>
-        </w:rPr>
-        <w:t>:</w:t>
-      </w:r>
-      <w:proofErr w:type="gramEnd"/>
-      <w:r>
-        <w:rPr>
-          <w:rFonts w:eastAsiaTheme="minorHAnsi"/>
-        </w:rPr>
-        <w:t xml:space="preserve"> </w:t>
-      </w:r>
-      <w:r>
-        <w:rPr>
-          <w:rFonts w:eastAsiaTheme="minorHAnsi" w:hint="eastAsia"/>
-        </w:rPr>
-        <w:t>유튜브 링크 연결</w:t>
-      </w:r>
-    </w:p>
-    <w:p>
-      <w:pPr>
-        <w:jc w:val="left"/>
-        <w:rPr>
-          <w:rFonts w:eastAsiaTheme="minorHAnsi"/>
-        </w:rPr>
-      </w:pPr>
-      <w:r>
-        <w:rPr>
-          <w:rFonts w:eastAsiaTheme="minorHAnsi" w:hint="eastAsia"/>
-        </w:rPr>
-        <w:lastRenderedPageBreak/>
-        <w:t xml:space="preserve"> </w:t>
-      </w:r>
-      <w:r>
-        <w:rPr>
-          <w:rFonts w:eastAsiaTheme="minorHAnsi"/>
-        </w:rPr>
-        <w:t xml:space="preserve">     * </w:t>
-      </w:r>
-      <w:proofErr w:type="spellStart"/>
-      <w:proofErr w:type="gramStart"/>
-      <w:r>
-        <w:rPr>
-          <w:rFonts w:eastAsiaTheme="minorHAnsi" w:hint="eastAsia"/>
-        </w:rPr>
-        <w:t>한줄평</w:t>
-      </w:r>
-      <w:proofErr w:type="spellEnd"/>
-      <w:r>
-        <w:rPr>
-          <w:rFonts w:eastAsiaTheme="minorHAnsi" w:hint="eastAsia"/>
-        </w:rPr>
-        <w:t xml:space="preserve"> </w:t>
-      </w:r>
-      <w:r>
-        <w:rPr>
-          <w:rFonts w:eastAsiaTheme="minorHAnsi"/>
-        </w:rPr>
-        <w:t>:</w:t>
-      </w:r>
-      <w:proofErr w:type="gramEnd"/>
-      <w:r>
-        <w:rPr>
-          <w:rFonts w:eastAsiaTheme="minorHAnsi"/>
-        </w:rPr>
-        <w:t xml:space="preserve"> </w:t>
+        <w:t>자유게시판)</w:t>
+      </w:r>
+      <w:r>
+        <w:rPr>
+          <w:rFonts w:eastAsiaTheme="minorHAnsi"/>
+        </w:rPr>
+        <w:t xml:space="preserve"> : </w:t>
       </w:r>
       <w:r>
         <w:rPr>
@@ -4195,286 +3921,6 @@
           <w:rFonts w:eastAsiaTheme="minorHAnsi"/>
         </w:rPr>
       </w:pPr>
-      <w:r>
-        <w:rPr>
-          <w:rFonts w:eastAsiaTheme="minorHAnsi" w:hint="eastAsia"/>
-        </w:rPr>
-        <w:t xml:space="preserve"> </w:t>
-      </w:r>
-      <w:r>
-        <w:rPr>
-          <w:rFonts w:eastAsiaTheme="minorHAnsi"/>
-        </w:rPr>
-        <w:t xml:space="preserve">   - </w:t>
-      </w:r>
-      <w:r>
-        <w:rPr>
-          <w:rFonts w:eastAsiaTheme="minorHAnsi" w:hint="eastAsia"/>
-        </w:rPr>
-        <w:t>순위</w:t>
-      </w:r>
-    </w:p>
-    <w:p>
-      <w:pPr>
-        <w:jc w:val="left"/>
-        <w:rPr>
-          <w:rFonts w:eastAsiaTheme="minorHAnsi"/>
-        </w:rPr>
-      </w:pPr>
-      <w:r>
-        <w:rPr>
-          <w:rFonts w:eastAsiaTheme="minorHAnsi" w:hint="eastAsia"/>
-        </w:rPr>
-        <w:t xml:space="preserve"> </w:t>
-      </w:r>
-      <w:r>
-        <w:rPr>
-          <w:rFonts w:eastAsiaTheme="minorHAnsi"/>
-        </w:rPr>
-        <w:t xml:space="preserve">     * </w:t>
-      </w:r>
-      <w:r>
-        <w:rPr>
-          <w:rFonts w:eastAsiaTheme="minorHAnsi" w:hint="eastAsia"/>
-        </w:rPr>
-        <w:t>O</w:t>
-      </w:r>
-      <w:r>
-        <w:rPr>
-          <w:rFonts w:eastAsiaTheme="minorHAnsi"/>
-        </w:rPr>
-        <w:t>T</w:t>
-      </w:r>
-      <w:r>
-        <w:rPr>
-          <w:rFonts w:eastAsiaTheme="minorHAnsi" w:hint="eastAsia"/>
-        </w:rPr>
-        <w:t xml:space="preserve">T별 </w:t>
-      </w:r>
-      <w:proofErr w:type="gramStart"/>
-      <w:r>
-        <w:rPr>
-          <w:rFonts w:eastAsiaTheme="minorHAnsi" w:hint="eastAsia"/>
-        </w:rPr>
-        <w:t>순위</w:t>
-      </w:r>
-      <w:r>
-        <w:rPr>
-          <w:rFonts w:eastAsiaTheme="minorHAnsi" w:hint="eastAsia"/>
-        </w:rPr>
-        <w:t xml:space="preserve"> </w:t>
-      </w:r>
-      <w:r>
-        <w:rPr>
-          <w:rFonts w:eastAsiaTheme="minorHAnsi"/>
-        </w:rPr>
-        <w:t>:</w:t>
-      </w:r>
-      <w:proofErr w:type="gramEnd"/>
-      <w:r>
-        <w:rPr>
-          <w:rFonts w:eastAsiaTheme="minorHAnsi"/>
-        </w:rPr>
-        <w:t xml:space="preserve"> </w:t>
-      </w:r>
-      <w:r>
-        <w:rPr>
-          <w:rFonts w:eastAsiaTheme="minorHAnsi" w:hint="eastAsia"/>
-        </w:rPr>
-        <w:t xml:space="preserve">타 서비스 </w:t>
-      </w:r>
-      <w:proofErr w:type="spellStart"/>
-      <w:r>
-        <w:rPr>
-          <w:rFonts w:eastAsiaTheme="minorHAnsi" w:hint="eastAsia"/>
-        </w:rPr>
-        <w:t>웹크롤링</w:t>
-      </w:r>
-      <w:proofErr w:type="spellEnd"/>
-      <w:r>
-        <w:rPr>
-          <w:rFonts w:eastAsiaTheme="minorHAnsi" w:hint="eastAsia"/>
-        </w:rPr>
-        <w:t>,</w:t>
-      </w:r>
-      <w:r>
-        <w:rPr>
-          <w:rFonts w:eastAsiaTheme="minorHAnsi"/>
-        </w:rPr>
-        <w:t xml:space="preserve"> DB</w:t>
-      </w:r>
-      <w:r>
-        <w:rPr>
-          <w:rFonts w:eastAsiaTheme="minorHAnsi" w:hint="eastAsia"/>
-        </w:rPr>
-        <w:t>저장 및 불러오기</w:t>
-      </w:r>
-    </w:p>
-    <w:p>
-      <w:pPr>
-        <w:jc w:val="left"/>
-        <w:rPr>
-          <w:rFonts w:eastAsiaTheme="minorHAnsi"/>
-        </w:rPr>
-      </w:pPr>
-      <w:r>
-        <w:rPr>
-          <w:rFonts w:eastAsiaTheme="minorHAnsi"/>
-        </w:rPr>
-        <w:t xml:space="preserve">      * </w:t>
-      </w:r>
-      <w:r>
-        <w:rPr>
-          <w:rFonts w:eastAsiaTheme="minorHAnsi" w:hint="eastAsia"/>
-        </w:rPr>
-        <w:t>일별 박스오피스</w:t>
-      </w:r>
-    </w:p>
-    <w:p>
-      <w:pPr>
-        <w:jc w:val="left"/>
-        <w:rPr>
-          <w:rFonts w:eastAsiaTheme="minorHAnsi"/>
-        </w:rPr>
-      </w:pPr>
-      <w:r>
-        <w:rPr>
-          <w:rFonts w:eastAsiaTheme="minorHAnsi"/>
-        </w:rPr>
-        <w:tab/>
-      </w:r>
-      <w:r>
-        <w:rPr>
-          <w:rFonts w:eastAsiaTheme="minorHAnsi"/>
-        </w:rPr>
-        <w:t xml:space="preserve">: </w:t>
-      </w:r>
-      <w:r>
-        <w:rPr>
-          <w:rFonts w:eastAsiaTheme="minorHAnsi" w:hint="eastAsia"/>
-        </w:rPr>
-        <w:t>영화진흥위원회</w:t>
-      </w:r>
-      <w:r>
-        <w:rPr>
-          <w:rFonts w:eastAsiaTheme="minorHAnsi" w:hint="eastAsia"/>
-        </w:rPr>
-        <w:t xml:space="preserve"> 및 문화공공 데이터 광장</w:t>
-      </w:r>
-      <w:r>
-        <w:rPr>
-          <w:rFonts w:eastAsiaTheme="minorHAnsi" w:hint="eastAsia"/>
-        </w:rPr>
-        <w:t xml:space="preserve"> 오픈</w:t>
-      </w:r>
-      <w:r>
-        <w:rPr>
-          <w:rFonts w:eastAsiaTheme="minorHAnsi"/>
-        </w:rPr>
-        <w:t xml:space="preserve">API </w:t>
-      </w:r>
-      <w:r>
-        <w:rPr>
-          <w:rFonts w:eastAsiaTheme="minorHAnsi" w:hint="eastAsia"/>
-        </w:rPr>
-        <w:t>활용</w:t>
-      </w:r>
-      <w:r>
-        <w:rPr>
-          <w:rFonts w:eastAsiaTheme="minorHAnsi" w:hint="eastAsia"/>
-        </w:rPr>
-        <w:t xml:space="preserve"> </w:t>
-      </w:r>
-      <w:r>
-        <w:rPr>
-          <w:rFonts w:eastAsiaTheme="minorHAnsi"/>
-        </w:rPr>
-        <w:t>(</w:t>
-      </w:r>
-      <w:r>
-        <w:rPr>
-          <w:rFonts w:eastAsiaTheme="minorHAnsi" w:hint="eastAsia"/>
-        </w:rPr>
-        <w:t>J</w:t>
-      </w:r>
-      <w:r>
-        <w:rPr>
-          <w:rFonts w:eastAsiaTheme="minorHAnsi"/>
-        </w:rPr>
-        <w:t>son, XML</w:t>
-      </w:r>
-      <w:r>
-        <w:rPr>
-          <w:rFonts w:eastAsiaTheme="minorHAnsi" w:hint="eastAsia"/>
-        </w:rPr>
-        <w:t>)</w:t>
-      </w:r>
-    </w:p>
-    <w:p>
-      <w:pPr>
-        <w:jc w:val="left"/>
-        <w:rPr>
-          <w:rFonts w:eastAsiaTheme="minorHAnsi"/>
-        </w:rPr>
-      </w:pPr>
-      <w:r>
-        <w:rPr>
-          <w:rFonts w:eastAsiaTheme="minorHAnsi"/>
-        </w:rPr>
-        <w:t xml:space="preserve">    - </w:t>
-      </w:r>
-      <w:r>
-        <w:rPr>
-          <w:rFonts w:eastAsiaTheme="minorHAnsi" w:hint="eastAsia"/>
-        </w:rPr>
-        <w:t xml:space="preserve">커뮤니티 </w:t>
-      </w:r>
-      <w:r>
-        <w:rPr>
-          <w:rFonts w:eastAsiaTheme="minorHAnsi"/>
-        </w:rPr>
-        <w:t>(</w:t>
-      </w:r>
-      <w:r>
-        <w:rPr>
-          <w:rFonts w:eastAsiaTheme="minorHAnsi" w:hint="eastAsia"/>
-        </w:rPr>
-        <w:t>자유게시판</w:t>
-      </w:r>
-      <w:proofErr w:type="gramStart"/>
-      <w:r>
-        <w:rPr>
-          <w:rFonts w:eastAsiaTheme="minorHAnsi" w:hint="eastAsia"/>
-        </w:rPr>
-        <w:t>)</w:t>
-      </w:r>
-      <w:r>
-        <w:rPr>
-          <w:rFonts w:eastAsiaTheme="minorHAnsi"/>
-        </w:rPr>
-        <w:t xml:space="preserve"> :</w:t>
-      </w:r>
-      <w:proofErr w:type="gramEnd"/>
-      <w:r>
-        <w:rPr>
-          <w:rFonts w:eastAsiaTheme="minorHAnsi"/>
-        </w:rPr>
-        <w:t xml:space="preserve"> </w:t>
-      </w:r>
-      <w:r>
-        <w:rPr>
-          <w:rFonts w:eastAsiaTheme="minorHAnsi" w:hint="eastAsia"/>
-        </w:rPr>
-        <w:t>직접 구현</w:t>
-      </w:r>
-    </w:p>
-    <w:p>
-      <w:pPr>
-        <w:jc w:val="left"/>
-        <w:rPr>
-          <w:rFonts w:eastAsiaTheme="minorHAnsi"/>
-        </w:rPr>
-      </w:pPr>
     </w:p>
     <w:p>
       <w:pPr>
@@ -4592,14 +4038,12 @@
         </w:rPr>
         <w:t xml:space="preserve">   - (</w:t>
       </w:r>
-      <w:proofErr w:type="spellStart"/>
       <w:r>
         <w:rPr>
           <w:rFonts w:eastAsiaTheme="minorHAnsi"/>
         </w:rPr>
         <w:t>키노라이츠</w:t>
       </w:r>
-      <w:proofErr w:type="spellEnd"/>
       <w:r>
         <w:rPr>
           <w:rFonts w:eastAsiaTheme="minorHAnsi" w:hint="eastAsia"/>
@@ -4816,33 +4260,19 @@
         <w:rPr>
           <w:rFonts w:eastAsiaTheme="minorHAnsi" w:hint="eastAsia"/>
         </w:rPr>
-        <w:t xml:space="preserve">국내 외 </w:t>
-      </w:r>
-      <w:proofErr w:type="gramStart"/>
-      <w:r>
-        <w:rPr>
-          <w:rFonts w:eastAsiaTheme="minorHAnsi" w:hint="eastAsia"/>
-        </w:rPr>
-        <w:t>시장규모</w:t>
-      </w:r>
-      <w:r>
-        <w:rPr>
-          <w:rFonts w:eastAsiaTheme="minorHAnsi" w:hint="eastAsia"/>
-        </w:rPr>
-        <w:t xml:space="preserve"> </w:t>
-      </w:r>
-      <w:r>
-        <w:rPr>
-          <w:rFonts w:eastAsiaTheme="minorHAnsi"/>
-        </w:rPr>
-        <w:t>:</w:t>
-      </w:r>
-      <w:proofErr w:type="gramEnd"/>
-      <w:r>
-        <w:rPr>
-          <w:rFonts w:eastAsiaTheme="minorHAnsi"/>
-        </w:rPr>
-        <w:t xml:space="preserve"> </w:t>
+        <w:t>국내 외 시장규모</w:t>
+      </w:r>
+      <w:r>
+        <w:rPr>
+          <w:rFonts w:eastAsiaTheme="minorHAnsi" w:hint="eastAsia"/>
+        </w:rPr>
+        <w:t xml:space="preserve"> </w:t>
+      </w:r>
+      <w:r>
+        <w:rPr>
+          <w:rFonts w:eastAsiaTheme="minorHAnsi"/>
+        </w:rPr>
+        <w:t xml:space="preserve">: </w:t>
       </w:r>
       <w:r>
         <w:t>국내 OTT 시장규모는 약 2조 원으로 추정</w:t>
@@ -5006,27 +4436,16 @@
         <w:rPr>
           <w:rFonts w:hint="eastAsia"/>
         </w:rPr>
-        <w:t xml:space="preserve">수요 </w:t>
-      </w:r>
-      <w:proofErr w:type="gramStart"/>
+        <w:t>수요 급증</w:t>
+      </w:r>
       <w:r>
         <w:rPr>
           <w:rFonts w:hint="eastAsia"/>
         </w:rPr>
-        <w:t>급증</w:t>
-      </w:r>
-      <w:r>
-        <w:rPr>
-          <w:rFonts w:hint="eastAsia"/>
-        </w:rPr>
-        <w:t xml:space="preserve"> </w:t>
-      </w:r>
-      <w:r>
-        <w:t>:</w:t>
-      </w:r>
-      <w:proofErr w:type="gramEnd"/>
-      <w:r>
-        <w:t xml:space="preserve"> </w:t>
+        <w:t xml:space="preserve"> </w:t>
+      </w:r>
+      <w:r>
+        <w:t xml:space="preserve">: </w:t>
       </w:r>
       <w:r>
         <w:t>코로나19</w:t>
@@ -5391,21 +4810,7 @@
         <w:rPr>
           <w:rFonts w:eastAsiaTheme="minorHAnsi"/>
         </w:rPr>
-        <w:t xml:space="preserve"> </w:t>
-      </w:r>
-      <w:proofErr w:type="gramStart"/>
-      <w:r>
-        <w:rPr>
-          <w:rFonts w:eastAsiaTheme="minorHAnsi"/>
-        </w:rPr>
-        <w:t>TMDB :</w:t>
-      </w:r>
-      <w:proofErr w:type="gramEnd"/>
-      <w:r>
-        <w:rPr>
-          <w:rFonts w:eastAsiaTheme="minorHAnsi"/>
-        </w:rPr>
-        <w:t xml:space="preserve"> </w:t>
+        <w:t xml:space="preserve"> TMDB : </w:t>
       </w:r>
       <w:r>
         <w:rPr>
@@ -5473,29 +4878,7 @@
         <w:rPr>
           <w:rFonts w:eastAsiaTheme="minorHAnsi"/>
         </w:rPr>
-        <w:t xml:space="preserve">   - </w:t>
-      </w:r>
-      <w:proofErr w:type="spellStart"/>
-      <w:proofErr w:type="gramStart"/>
-      <w:r>
-        <w:rPr>
-          <w:rFonts w:eastAsiaTheme="minorHAnsi"/>
-        </w:rPr>
-        <w:t>FlixPatrol</w:t>
-      </w:r>
-      <w:proofErr w:type="spellEnd"/>
-      <w:r>
-        <w:rPr>
-          <w:rFonts w:eastAsiaTheme="minorHAnsi"/>
-        </w:rPr>
-        <w:t xml:space="preserve"> :</w:t>
-      </w:r>
-      <w:proofErr w:type="gramEnd"/>
-      <w:r>
-        <w:rPr>
-          <w:rFonts w:eastAsiaTheme="minorHAnsi"/>
-        </w:rPr>
-        <w:t xml:space="preserve"> </w:t>
+        <w:t xml:space="preserve">   - FlixPatrol : </w:t>
       </w:r>
       <w:r>
         <w:rPr>
@@ -5521,19 +4904,11 @@
         </w:rPr>
         <w:t xml:space="preserve"> </w:t>
       </w:r>
-      <w:proofErr w:type="spellStart"/>
-      <w:r>
-        <w:rPr>
-          <w:rFonts w:eastAsiaTheme="minorHAnsi" w:hint="eastAsia"/>
-        </w:rPr>
-        <w:t>넷플리스</w:t>
-      </w:r>
-      <w:proofErr w:type="spellEnd"/>
-      <w:r>
-        <w:rPr>
-          <w:rFonts w:eastAsiaTheme="minorHAnsi" w:hint="eastAsia"/>
-        </w:rPr>
-        <w:t xml:space="preserve"> 순위 정확도 높음</w:t>
+      <w:r>
+        <w:rPr>
+          <w:rFonts w:eastAsiaTheme="minorHAnsi" w:hint="eastAsia"/>
+        </w:rPr>
+        <w:t>넷플리스 순위 정확도 높음</w:t>
       </w:r>
     </w:p>
     <w:p>
@@ -5840,27 +5215,13 @@
         <w:rPr>
           <w:rFonts w:eastAsiaTheme="minorHAnsi" w:hint="eastAsia"/>
         </w:rPr>
-        <w:t xml:space="preserve">목차 </w:t>
-      </w:r>
-      <w:proofErr w:type="gramStart"/>
-      <w:r>
-        <w:rPr>
-          <w:rFonts w:eastAsiaTheme="minorHAnsi" w:hint="eastAsia"/>
-        </w:rPr>
-        <w:t xml:space="preserve">정리 </w:t>
-      </w:r>
-      <w:r>
-        <w:rPr>
-          <w:rFonts w:eastAsiaTheme="minorHAnsi"/>
-        </w:rPr>
-        <w:t>:</w:t>
-      </w:r>
-      <w:proofErr w:type="gramEnd"/>
-      <w:r>
-        <w:rPr>
-          <w:rFonts w:eastAsiaTheme="minorHAnsi"/>
-        </w:rPr>
-        <w:t xml:space="preserve"> ‘</w:t>
+        <w:t xml:space="preserve">목차 정리 </w:t>
+      </w:r>
+      <w:r>
+        <w:rPr>
+          <w:rFonts w:eastAsiaTheme="minorHAnsi"/>
+        </w:rPr>
+        <w:t>: ‘</w:t>
       </w:r>
       <w:r>
         <w:rPr>
@@ -5886,19 +5247,11 @@
         </w:rPr>
         <w:t>’</w:t>
       </w:r>
-      <w:proofErr w:type="spellStart"/>
-      <w:r>
-        <w:rPr>
-          <w:rFonts w:eastAsiaTheme="minorHAnsi" w:hint="eastAsia"/>
-        </w:rPr>
-        <w:t>으로</w:t>
-      </w:r>
-      <w:proofErr w:type="spellEnd"/>
-      <w:r>
-        <w:rPr>
-          <w:rFonts w:eastAsiaTheme="minorHAnsi" w:hint="eastAsia"/>
-        </w:rPr>
-        <w:t xml:space="preserve"> 분류</w:t>
+      <w:r>
+        <w:rPr>
+          <w:rFonts w:eastAsiaTheme="minorHAnsi" w:hint="eastAsia"/>
+        </w:rPr>
+        <w:t>으로 분류</w:t>
       </w:r>
     </w:p>
     <w:p>
@@ -5988,27 +5341,13 @@
         <w:rPr>
           <w:rFonts w:eastAsiaTheme="minorHAnsi" w:hint="eastAsia"/>
         </w:rPr>
-        <w:t xml:space="preserve">코드 퀄리티 </w:t>
-      </w:r>
-      <w:proofErr w:type="gramStart"/>
-      <w:r>
-        <w:rPr>
-          <w:rFonts w:eastAsiaTheme="minorHAnsi" w:hint="eastAsia"/>
-        </w:rPr>
-        <w:t xml:space="preserve">높이기 </w:t>
-      </w:r>
-      <w:r>
-        <w:rPr>
-          <w:rFonts w:eastAsiaTheme="minorHAnsi"/>
-        </w:rPr>
-        <w:t>:</w:t>
-      </w:r>
-      <w:proofErr w:type="gramEnd"/>
-      <w:r>
-        <w:rPr>
-          <w:rFonts w:eastAsiaTheme="minorHAnsi"/>
-        </w:rPr>
-        <w:t xml:space="preserve"> </w:t>
+        <w:t xml:space="preserve">코드 퀄리티 높이기 </w:t>
+      </w:r>
+      <w:r>
+        <w:rPr>
+          <w:rFonts w:eastAsiaTheme="minorHAnsi"/>
+        </w:rPr>
+        <w:t xml:space="preserve">: </w:t>
       </w:r>
       <w:r>
         <w:rPr>
@@ -6122,14 +5461,12 @@
         </w:rPr>
         <w:t xml:space="preserve">   - </w:t>
       </w:r>
-      <w:proofErr w:type="spellStart"/>
       <w:r>
         <w:rPr>
           <w:rFonts w:eastAsiaTheme="minorHAnsi" w:hint="eastAsia"/>
         </w:rPr>
         <w:t>트랜직션</w:t>
       </w:r>
-      <w:proofErr w:type="spellEnd"/>
       <w:r>
         <w:rPr>
           <w:rFonts w:eastAsiaTheme="minorHAnsi"/>
@@ -6150,48 +5487,36 @@
         </w:rPr>
         <w:t xml:space="preserve">    - </w:t>
       </w:r>
-      <w:proofErr w:type="spellStart"/>
-      <w:r>
-        <w:rPr>
-          <w:rFonts w:eastAsiaTheme="minorHAnsi" w:hint="eastAsia"/>
-        </w:rPr>
-        <w:t>깃허브</w:t>
-      </w:r>
-      <w:proofErr w:type="spellEnd"/>
-      <w:r>
-        <w:rPr>
-          <w:rFonts w:eastAsiaTheme="minorHAnsi" w:hint="eastAsia"/>
-        </w:rPr>
-        <w:t xml:space="preserve"> </w:t>
-      </w:r>
-      <w:proofErr w:type="gramStart"/>
-      <w:r>
-        <w:rPr>
-          <w:rFonts w:eastAsiaTheme="minorHAnsi" w:hint="eastAsia"/>
-        </w:rPr>
-        <w:t xml:space="preserve">수정 </w:t>
-      </w:r>
-      <w:r>
-        <w:rPr>
-          <w:rFonts w:eastAsiaTheme="minorHAnsi"/>
-        </w:rPr>
-        <w:t>:</w:t>
-      </w:r>
-      <w:proofErr w:type="gramEnd"/>
-      <w:r>
-        <w:rPr>
-          <w:rFonts w:eastAsiaTheme="minorHAnsi"/>
-        </w:rPr>
-        <w:t xml:space="preserve"> </w:t>
-      </w:r>
-      <w:proofErr w:type="spellStart"/>
-      <w:r>
-        <w:rPr>
-          <w:rFonts w:eastAsiaTheme="minorHAnsi" w:hint="eastAsia"/>
-        </w:rPr>
-        <w:t>팀명</w:t>
-      </w:r>
-      <w:proofErr w:type="spellEnd"/>
+      <w:r>
+        <w:rPr>
+          <w:rFonts w:eastAsiaTheme="minorHAnsi" w:hint="eastAsia"/>
+        </w:rPr>
+        <w:t xml:space="preserve">깃허브 수정 </w:t>
+      </w:r>
+      <w:r>
+        <w:rPr>
+          <w:rFonts w:eastAsiaTheme="minorHAnsi"/>
+        </w:rPr>
+        <w:t xml:space="preserve">: </w:t>
+      </w:r>
+      <w:r>
+        <w:rPr>
+          <w:rFonts w:eastAsiaTheme="minorHAnsi" w:hint="eastAsia"/>
+        </w:rPr>
+        <w:t>팀명,</w:t>
+      </w:r>
+      <w:r>
+        <w:rPr>
+          <w:rFonts w:eastAsiaTheme="minorHAnsi"/>
+        </w:rPr>
+        <w:t xml:space="preserve"> </w:t>
+      </w:r>
+      <w:r>
+        <w:rPr>
+          <w:rFonts w:eastAsiaTheme="minorHAnsi" w:hint="eastAsia"/>
+        </w:rPr>
+        <w:t>이유</w:t>
+      </w:r>
       <w:r>
         <w:rPr>
           <w:rFonts w:eastAsiaTheme="minorHAnsi" w:hint="eastAsia"/>
@@ -6208,24 +5533,6 @@
         <w:rPr>
           <w:rFonts w:eastAsiaTheme="minorHAnsi" w:hint="eastAsia"/>
         </w:rPr>
-        <w:t>이유</w:t>
-      </w:r>
-      <w:r>
-        <w:rPr>
-          <w:rFonts w:eastAsiaTheme="minorHAnsi" w:hint="eastAsia"/>
-        </w:rPr>
-        <w:t>,</w:t>
-      </w:r>
-      <w:r>
-        <w:rPr>
-          <w:rFonts w:eastAsiaTheme="minorHAnsi"/>
-        </w:rPr>
-        <w:t xml:space="preserve"> </w:t>
-      </w:r>
-      <w:r>
-        <w:rPr>
-          <w:rFonts w:eastAsiaTheme="minorHAnsi" w:hint="eastAsia"/>
-        </w:rPr>
         <w:t>버전관리 수정</w:t>
       </w:r>
     </w:p>
@@ -6278,19 +5585,11 @@
         </w:rPr>
         <w:t xml:space="preserve"> </w:t>
       </w:r>
-      <w:proofErr w:type="spellStart"/>
-      <w:r>
-        <w:rPr>
-          <w:rFonts w:eastAsiaTheme="minorHAnsi" w:hint="eastAsia"/>
-        </w:rPr>
-        <w:t>피그마</w:t>
-      </w:r>
-      <w:proofErr w:type="spellEnd"/>
-      <w:r>
-        <w:rPr>
-          <w:rFonts w:eastAsiaTheme="minorHAnsi" w:hint="eastAsia"/>
-        </w:rPr>
-        <w:t xml:space="preserve"> 등 공유 가능한 디자인 툴 사용</w:t>
+      <w:r>
+        <w:rPr>
+          <w:rFonts w:eastAsiaTheme="minorHAnsi" w:hint="eastAsia"/>
+        </w:rPr>
+        <w:t>피그마 등 공유 가능한 디자인 툴 사용</w:t>
       </w:r>
       <w:r>
         <w:rPr>
@@ -6404,27 +5703,13 @@
         <w:rPr>
           <w:rFonts w:eastAsiaTheme="minorHAnsi" w:hint="eastAsia"/>
         </w:rPr>
-        <w:t xml:space="preserve">조 </w:t>
-      </w:r>
-      <w:proofErr w:type="gramStart"/>
-      <w:r>
-        <w:rPr>
-          <w:rFonts w:eastAsiaTheme="minorHAnsi" w:hint="eastAsia"/>
-        </w:rPr>
-        <w:t xml:space="preserve">이름 </w:t>
-      </w:r>
-      <w:r>
-        <w:rPr>
-          <w:rFonts w:eastAsiaTheme="minorHAnsi"/>
-        </w:rPr>
-        <w:t>:</w:t>
-      </w:r>
-      <w:proofErr w:type="gramEnd"/>
-      <w:r>
-        <w:rPr>
-          <w:rFonts w:eastAsiaTheme="minorHAnsi"/>
-        </w:rPr>
-        <w:t xml:space="preserve"> </w:t>
+        <w:t xml:space="preserve">조 이름 </w:t>
+      </w:r>
+      <w:r>
+        <w:rPr>
+          <w:rFonts w:eastAsiaTheme="minorHAnsi"/>
+        </w:rPr>
+        <w:t xml:space="preserve">: </w:t>
       </w:r>
       <w:r>
         <w:rPr>
@@ -6450,19 +5735,11 @@
         </w:rPr>
         <w:t>’ (</w:t>
       </w:r>
-      <w:proofErr w:type="spellStart"/>
-      <w:r>
-        <w:rPr>
-          <w:rFonts w:eastAsiaTheme="minorHAnsi" w:hint="eastAsia"/>
-        </w:rPr>
-        <w:t>디벨롭</w:t>
-      </w:r>
-      <w:proofErr w:type="spellEnd"/>
-      <w:r>
-        <w:rPr>
-          <w:rFonts w:eastAsiaTheme="minorHAnsi" w:hint="eastAsia"/>
-        </w:rPr>
-        <w:t xml:space="preserve"> 핏)</w:t>
+      <w:r>
+        <w:rPr>
+          <w:rFonts w:eastAsiaTheme="minorHAnsi" w:hint="eastAsia"/>
+        </w:rPr>
+        <w:t>디벨롭 핏)</w:t>
       </w:r>
     </w:p>
     <w:p>
@@ -6506,7 +5783,6 @@
         </w:rPr>
         <w:t>I/UX</w:t>
       </w:r>
-      <w:proofErr w:type="gramStart"/>
       <w:r>
         <w:rPr>
           <w:rFonts w:eastAsiaTheme="minorHAnsi" w:hint="eastAsia"/>
@@ -6517,23 +5793,14 @@
         <w:rPr>
           <w:rFonts w:eastAsiaTheme="minorHAnsi"/>
         </w:rPr>
-        <w:t>:</w:t>
-      </w:r>
-      <w:proofErr w:type="gramEnd"/>
-      <w:r>
-        <w:rPr>
-          <w:rFonts w:eastAsiaTheme="minorHAnsi"/>
-        </w:rPr>
-        <w:t xml:space="preserve"> </w:t>
-      </w:r>
-      <w:proofErr w:type="spellStart"/>
+        <w:t xml:space="preserve">: </w:t>
+      </w:r>
       <w:r>
         <w:rPr>
           <w:rFonts w:eastAsiaTheme="minorHAnsi" w:hint="eastAsia"/>
         </w:rPr>
         <w:t>피그마</w:t>
       </w:r>
-      <w:proofErr w:type="spellEnd"/>
       <w:r>
         <w:rPr>
           <w:rFonts w:eastAsiaTheme="minorHAnsi" w:hint="eastAsia"/>
@@ -6609,14 +5876,12 @@
         </w:rPr>
         <w:t xml:space="preserve"> - </w:t>
       </w:r>
-      <w:proofErr w:type="spellStart"/>
       <w:r>
         <w:rPr>
           <w:rFonts w:eastAsiaTheme="minorHAnsi" w:hint="eastAsia"/>
         </w:rPr>
         <w:t>메인페이지</w:t>
       </w:r>
-      <w:proofErr w:type="spellEnd"/>
     </w:p>
     <w:p>
       <w:pPr>
@@ -6785,14 +6050,12 @@
         </w:rPr>
         <w:t xml:space="preserve"> - </w:t>
       </w:r>
-      <w:proofErr w:type="spellStart"/>
       <w:r>
         <w:rPr>
           <w:rFonts w:eastAsiaTheme="minorHAnsi" w:hint="eastAsia"/>
         </w:rPr>
         <w:t>한줄평</w:t>
       </w:r>
-      <w:proofErr w:type="spellEnd"/>
       <w:r>
         <w:rPr>
           <w:rFonts w:eastAsiaTheme="minorHAnsi"/>
@@ -7045,16 +6308,8 @@
         <w:rPr>
           <w:rFonts w:eastAsiaTheme="minorHAnsi" w:hint="eastAsia"/>
         </w:rPr>
-        <w:t>참고 링크 공유(</w:t>
-      </w:r>
-      <w:proofErr w:type="spellStart"/>
-      <w:r>
-        <w:rPr>
-          <w:rFonts w:eastAsiaTheme="minorHAnsi" w:hint="eastAsia"/>
-        </w:rPr>
-        <w:t>피그마</w:t>
-      </w:r>
-      <w:proofErr w:type="spellEnd"/>
+        <w:t>참고 링크 공유(피그마</w:t>
+      </w:r>
       <w:r>
         <w:rPr>
           <w:rFonts w:eastAsiaTheme="minorHAnsi"/>
@@ -7483,14 +6738,12 @@
         </w:rPr>
         <w:t xml:space="preserve">  - </w:t>
       </w:r>
-      <w:proofErr w:type="spellStart"/>
       <w:r>
         <w:rPr>
           <w:rFonts w:eastAsiaTheme="minorHAnsi" w:hint="eastAsia"/>
         </w:rPr>
         <w:t>메인페이지</w:t>
       </w:r>
-      <w:proofErr w:type="spellEnd"/>
       <w:r>
         <w:rPr>
           <w:rFonts w:eastAsiaTheme="minorHAnsi"/>
@@ -7525,7 +6778,6 @@
         </w:rPr>
         <w:t xml:space="preserve"> </w:t>
       </w:r>
-      <w:proofErr w:type="gramStart"/>
       <w:r>
         <w:rPr>
           <w:rFonts w:eastAsiaTheme="minorHAnsi" w:hint="eastAsia"/>
@@ -7542,14 +6794,7 @@
         <w:rPr>
           <w:rFonts w:eastAsiaTheme="minorHAnsi"/>
         </w:rPr>
-        <w:t>/</w:t>
-      </w:r>
-      <w:proofErr w:type="gramEnd"/>
-      <w:r>
-        <w:rPr>
-          <w:rFonts w:eastAsiaTheme="minorHAnsi"/>
-        </w:rPr>
-        <w:t xml:space="preserve"> </w:t>
+        <w:t xml:space="preserve">/ </w:t>
       </w:r>
       <w:r>
         <w:rPr>
@@ -7696,16 +6941,8 @@
         <w:rPr>
           <w:rFonts w:eastAsiaTheme="minorHAnsi"/>
         </w:rPr>
-        <w:t xml:space="preserve">최신 </w:t>
-      </w:r>
-      <w:proofErr w:type="spellStart"/>
-      <w:r>
-        <w:rPr>
-          <w:rFonts w:eastAsiaTheme="minorHAnsi"/>
-        </w:rPr>
-        <w:t>한줄평</w:t>
-      </w:r>
-      <w:proofErr w:type="spellEnd"/>
+        <w:t>최신 한줄평</w:t>
+      </w:r>
     </w:p>
     <w:p>
       <w:pPr>
@@ -8227,21 +7464,7 @@
         <w:rPr>
           <w:rFonts w:eastAsiaTheme="minorHAnsi" w:hint="eastAsia"/>
         </w:rPr>
-        <w:t xml:space="preserve">바코드 기반 </w:t>
-      </w:r>
-      <w:proofErr w:type="spellStart"/>
-      <w:r>
-        <w:rPr>
-          <w:rFonts w:eastAsiaTheme="minorHAnsi" w:hint="eastAsia"/>
-        </w:rPr>
-        <w:t>기프티콘</w:t>
-      </w:r>
-      <w:proofErr w:type="spellEnd"/>
-      <w:r>
-        <w:rPr>
-          <w:rFonts w:eastAsiaTheme="minorHAnsi" w:hint="eastAsia"/>
-        </w:rPr>
-        <w:t xml:space="preserve"> 등을 판매상품으로 구현</w:t>
+        <w:t>바코드 기반 기프티콘 등을 판매상품으로 구현</w:t>
       </w:r>
       <w:r>
         <w:rPr>
@@ -8324,19 +7547,11 @@
         </w:rPr>
         <w:tab/>
       </w:r>
-      <w:proofErr w:type="gramStart"/>
-      <w:r>
-        <w:rPr>
-          <w:rFonts w:eastAsiaTheme="minorHAnsi"/>
-        </w:rPr>
-        <w:t>좋아요 /</w:t>
-      </w:r>
-      <w:proofErr w:type="gramEnd"/>
-      <w:r>
-        <w:rPr>
-          <w:rFonts w:eastAsiaTheme="minorHAnsi"/>
-        </w:rPr>
-        <w:t xml:space="preserve"> 싫어요 버튼</w:t>
+      <w:r>
+        <w:rPr>
+          <w:rFonts w:eastAsiaTheme="minorHAnsi"/>
+        </w:rPr>
+        <w:t>좋아요 / 싫어요 버튼</w:t>
       </w:r>
     </w:p>
     <w:p>
@@ -8374,19 +7589,11 @@
         </w:rPr>
         <w:tab/>
       </w:r>
-      <w:proofErr w:type="gramStart"/>
-      <w:r>
-        <w:rPr>
-          <w:rFonts w:eastAsiaTheme="minorHAnsi"/>
-        </w:rPr>
-        <w:t>작품정보 :</w:t>
-      </w:r>
-      <w:proofErr w:type="gramEnd"/>
-      <w:r>
-        <w:rPr>
-          <w:rFonts w:eastAsiaTheme="minorHAnsi"/>
-        </w:rPr>
-        <w:t xml:space="preserve"> 줄거리 등</w:t>
+      <w:r>
+        <w:rPr>
+          <w:rFonts w:eastAsiaTheme="minorHAnsi"/>
+        </w:rPr>
+        <w:t>작품정보 : 줄거리 등</w:t>
       </w:r>
     </w:p>
     <w:p>
@@ -8445,19 +7652,11 @@
         </w:rPr>
         <w:tab/>
       </w:r>
-      <w:proofErr w:type="spellStart"/>
-      <w:r>
-        <w:rPr>
-          <w:rFonts w:eastAsiaTheme="minorHAnsi"/>
-        </w:rPr>
-        <w:t>한줄평</w:t>
-      </w:r>
-      <w:proofErr w:type="spellEnd"/>
-      <w:r>
-        <w:rPr>
-          <w:rFonts w:eastAsiaTheme="minorHAnsi"/>
-        </w:rPr>
-        <w:t xml:space="preserve"> 리스트</w:t>
+      <w:r>
+        <w:rPr>
+          <w:rFonts w:eastAsiaTheme="minorHAnsi"/>
+        </w:rPr>
+        <w:t>한줄평 리스트</w:t>
       </w:r>
     </w:p>
     <w:p>
@@ -8591,19 +7790,11 @@
         </w:rPr>
         <w:t xml:space="preserve"> </w:t>
       </w:r>
-      <w:proofErr w:type="spellStart"/>
-      <w:r>
-        <w:rPr>
-          <w:rFonts w:eastAsiaTheme="minorHAnsi" w:hint="eastAsia"/>
-        </w:rPr>
-        <w:t>피그마</w:t>
-      </w:r>
-      <w:proofErr w:type="spellEnd"/>
-      <w:r>
-        <w:rPr>
-          <w:rFonts w:eastAsiaTheme="minorHAnsi" w:hint="eastAsia"/>
-        </w:rPr>
-        <w:t xml:space="preserve"> 링크 공유</w:t>
+      <w:r>
+        <w:rPr>
+          <w:rFonts w:eastAsiaTheme="minorHAnsi" w:hint="eastAsia"/>
+        </w:rPr>
+        <w:t>피그마 링크 공유</w:t>
       </w:r>
     </w:p>
     <w:p>
@@ -8638,19 +7829,11 @@
         </w:rPr>
         <w:t xml:space="preserve"> </w:t>
       </w:r>
-      <w:proofErr w:type="spellStart"/>
-      <w:r>
-        <w:rPr>
-          <w:rFonts w:eastAsiaTheme="minorHAnsi" w:hint="eastAsia"/>
-        </w:rPr>
-        <w:t>피그마</w:t>
-      </w:r>
-      <w:proofErr w:type="spellEnd"/>
-      <w:r>
-        <w:rPr>
-          <w:rFonts w:eastAsiaTheme="minorHAnsi" w:hint="eastAsia"/>
-        </w:rPr>
-        <w:t xml:space="preserve"> 기본제공</w:t>
+      <w:r>
+        <w:rPr>
+          <w:rFonts w:eastAsiaTheme="minorHAnsi" w:hint="eastAsia"/>
+        </w:rPr>
+        <w:t>피그마 기본제공</w:t>
       </w:r>
       <w:r>
         <w:rPr>
@@ -8805,7 +7988,6 @@
         </w:rPr>
         <w:t xml:space="preserve"> </w:t>
       </w:r>
-      <w:proofErr w:type="spellStart"/>
       <w:r>
         <w:rPr>
           <w:rFonts w:eastAsiaTheme="minorHAnsi" w:hint="eastAsia"/>
@@ -8822,14 +8004,7 @@
         <w:rPr>
           <w:rFonts w:eastAsiaTheme="minorHAnsi" w:hint="eastAsia"/>
         </w:rPr>
-        <w:t>프레임</w:t>
-      </w:r>
-      <w:proofErr w:type="spellEnd"/>
-      <w:r>
-        <w:rPr>
-          <w:rFonts w:eastAsiaTheme="minorHAnsi" w:hint="eastAsia"/>
-        </w:rPr>
-        <w:t xml:space="preserve"> 작성 분담</w:t>
+        <w:t>프레임 작성 분담</w:t>
       </w:r>
     </w:p>
     <w:p>
@@ -8860,7 +8035,6 @@
         </w:rPr>
         <w:t xml:space="preserve"> </w:t>
       </w:r>
-      <w:proofErr w:type="spellStart"/>
       <w:r>
         <w:rPr>
           <w:rFonts w:eastAsiaTheme="minorHAnsi" w:hint="eastAsia"/>
@@ -8877,14 +8051,7 @@
         <w:rPr>
           <w:rFonts w:eastAsiaTheme="minorHAnsi" w:hint="eastAsia"/>
         </w:rPr>
-        <w:t>프레임</w:t>
-      </w:r>
-      <w:proofErr w:type="spellEnd"/>
-      <w:r>
-        <w:rPr>
-          <w:rFonts w:eastAsiaTheme="minorHAnsi" w:hint="eastAsia"/>
-        </w:rPr>
-        <w:t xml:space="preserve"> </w:t>
+        <w:t xml:space="preserve">프레임 </w:t>
       </w:r>
       <w:r>
         <w:rPr>
@@ -8913,7 +8080,6 @@
         </w:rPr>
         <w:t xml:space="preserve"> - </w:t>
       </w:r>
-      <w:proofErr w:type="gramStart"/>
       <w:r>
         <w:rPr>
           <w:rFonts w:eastAsiaTheme="minorHAnsi" w:hint="eastAsia"/>
@@ -8924,14 +8090,7 @@
         <w:rPr>
           <w:rFonts w:eastAsiaTheme="minorHAnsi"/>
         </w:rPr>
-        <w:t>:</w:t>
-      </w:r>
-      <w:proofErr w:type="gramEnd"/>
-      <w:r>
-        <w:rPr>
-          <w:rFonts w:eastAsiaTheme="minorHAnsi"/>
-        </w:rPr>
-        <w:t xml:space="preserve"> </w:t>
+        <w:t xml:space="preserve">: </w:t>
       </w:r>
       <w:r>
         <w:rPr>
@@ -8978,33 +8137,17 @@
         </w:rPr>
         <w:t xml:space="preserve">  - </w:t>
       </w:r>
-      <w:proofErr w:type="spellStart"/>
-      <w:proofErr w:type="gramStart"/>
-      <w:r>
-        <w:rPr>
-          <w:rFonts w:eastAsiaTheme="minorHAnsi" w:hint="eastAsia"/>
-        </w:rPr>
-        <w:t>이경준</w:t>
-      </w:r>
-      <w:proofErr w:type="spellEnd"/>
-      <w:r>
-        <w:rPr>
-          <w:rFonts w:eastAsiaTheme="minorHAnsi" w:hint="eastAsia"/>
-        </w:rPr>
-        <w:t xml:space="preserve"> </w:t>
-      </w:r>
-      <w:r>
-        <w:rPr>
-          <w:rFonts w:eastAsiaTheme="minorHAnsi"/>
-        </w:rPr>
-        <w:t>:</w:t>
-      </w:r>
-      <w:proofErr w:type="gramEnd"/>
-      <w:r>
-        <w:rPr>
-          <w:rFonts w:eastAsiaTheme="minorHAnsi"/>
-        </w:rPr>
-        <w:t xml:space="preserve"> </w:t>
+      <w:r>
+        <w:rPr>
+          <w:rFonts w:eastAsiaTheme="minorHAnsi" w:hint="eastAsia"/>
+        </w:rPr>
+        <w:t xml:space="preserve">이경준 </w:t>
+      </w:r>
+      <w:r>
+        <w:rPr>
+          <w:rFonts w:eastAsiaTheme="minorHAnsi"/>
+        </w:rPr>
+        <w:t xml:space="preserve">: </w:t>
       </w:r>
       <w:r>
         <w:rPr>
@@ -9045,7 +8188,6 @@
         </w:rPr>
         <w:t xml:space="preserve"> - </w:t>
       </w:r>
-      <w:proofErr w:type="gramStart"/>
       <w:r>
         <w:rPr>
           <w:rFonts w:eastAsiaTheme="minorHAnsi" w:hint="eastAsia"/>
@@ -9056,14 +8198,7 @@
         <w:rPr>
           <w:rFonts w:eastAsiaTheme="minorHAnsi"/>
         </w:rPr>
-        <w:t>:</w:t>
-      </w:r>
-      <w:proofErr w:type="gramEnd"/>
-      <w:r>
-        <w:rPr>
-          <w:rFonts w:eastAsiaTheme="minorHAnsi"/>
-        </w:rPr>
-        <w:t xml:space="preserve"> </w:t>
+        <w:t xml:space="preserve">: </w:t>
       </w:r>
       <w:r>
         <w:rPr>
@@ -9105,21 +8240,7 @@
         <w:rPr>
           <w:rFonts w:eastAsiaTheme="minorHAnsi" w:hint="eastAsia"/>
         </w:rPr>
-        <w:t xml:space="preserve">커뮤니티 및 </w:t>
-      </w:r>
-      <w:proofErr w:type="spellStart"/>
-      <w:r>
-        <w:rPr>
-          <w:rFonts w:eastAsiaTheme="minorHAnsi" w:hint="eastAsia"/>
-        </w:rPr>
-        <w:t>한줄평</w:t>
-      </w:r>
-      <w:proofErr w:type="spellEnd"/>
-      <w:r>
-        <w:rPr>
-          <w:rFonts w:eastAsiaTheme="minorHAnsi" w:hint="eastAsia"/>
-        </w:rPr>
-        <w:t xml:space="preserve"> 페이지</w:t>
+        <w:t>커뮤니티 및 한줄평 페이지</w:t>
       </w:r>
     </w:p>
     <w:p>
@@ -9142,7 +8263,6 @@
         </w:rPr>
         <w:t xml:space="preserve"> - </w:t>
       </w:r>
-      <w:proofErr w:type="gramStart"/>
       <w:r>
         <w:rPr>
           <w:rFonts w:eastAsiaTheme="minorHAnsi" w:hint="eastAsia"/>
@@ -9153,14 +8273,7 @@
         <w:rPr>
           <w:rFonts w:eastAsiaTheme="minorHAnsi"/>
         </w:rPr>
-        <w:t>:</w:t>
-      </w:r>
-      <w:proofErr w:type="gramEnd"/>
-      <w:r>
-        <w:rPr>
-          <w:rFonts w:eastAsiaTheme="minorHAnsi"/>
-        </w:rPr>
-        <w:t xml:space="preserve"> </w:t>
+        <w:t xml:space="preserve">: </w:t>
       </w:r>
       <w:r>
         <w:rPr>
@@ -9436,14 +8549,7 @@
         <w:rPr>
           <w:rFonts w:eastAsiaTheme="minorHAnsi" w:hint="eastAsia"/>
         </w:rPr>
-        <w:t xml:space="preserve">개인별 </w:t>
-      </w:r>
-      <w:proofErr w:type="spellStart"/>
-      <w:r>
-        <w:rPr>
-          <w:rFonts w:eastAsiaTheme="minorHAnsi" w:hint="eastAsia"/>
-        </w:rPr>
-        <w:t>와이</w:t>
+        <w:t>개인별 와이</w:t>
       </w:r>
       <w:r>
         <w:rPr>
@@ -9455,14 +8561,7 @@
         <w:rPr>
           <w:rFonts w:eastAsiaTheme="minorHAnsi" w:hint="eastAsia"/>
         </w:rPr>
-        <w:t>프레임</w:t>
-      </w:r>
-      <w:proofErr w:type="spellEnd"/>
-      <w:r>
-        <w:rPr>
-          <w:rFonts w:eastAsiaTheme="minorHAnsi" w:hint="eastAsia"/>
-        </w:rPr>
-        <w:t xml:space="preserve"> 작</w:t>
+        <w:t>프레임 작</w:t>
       </w:r>
       <w:r>
         <w:rPr>
@@ -9731,21 +8830,7 @@
         <w:rPr>
           <w:rFonts w:eastAsiaTheme="minorHAnsi" w:hint="eastAsia"/>
         </w:rPr>
-        <w:t xml:space="preserve">개인별 </w:t>
-      </w:r>
-      <w:proofErr w:type="spellStart"/>
-      <w:r>
-        <w:rPr>
-          <w:rFonts w:eastAsiaTheme="minorHAnsi" w:hint="eastAsia"/>
-        </w:rPr>
-        <w:t>와이드프레임</w:t>
-      </w:r>
-      <w:proofErr w:type="spellEnd"/>
-      <w:r>
-        <w:rPr>
-          <w:rFonts w:eastAsiaTheme="minorHAnsi" w:hint="eastAsia"/>
-        </w:rPr>
-        <w:t xml:space="preserve"> 작성</w:t>
+        <w:t>개인별 와이드프레임 작성</w:t>
       </w:r>
     </w:p>
     <w:p>
@@ -10004,19 +9089,11 @@
         </w:rPr>
         <w:t xml:space="preserve"> </w:t>
       </w:r>
-      <w:proofErr w:type="spellStart"/>
-      <w:r>
-        <w:rPr>
-          <w:rFonts w:eastAsiaTheme="minorHAnsi" w:hint="eastAsia"/>
-        </w:rPr>
-        <w:t>와이드프레임</w:t>
-      </w:r>
-      <w:proofErr w:type="spellEnd"/>
-      <w:r>
-        <w:rPr>
-          <w:rFonts w:eastAsiaTheme="minorHAnsi" w:hint="eastAsia"/>
-        </w:rPr>
-        <w:t xml:space="preserve"> 프로젝트 생성 및 개인 별 작업 병합</w:t>
+      <w:r>
+        <w:rPr>
+          <w:rFonts w:eastAsiaTheme="minorHAnsi" w:hint="eastAsia"/>
+        </w:rPr>
+        <w:t>와이드프레임 프로젝트 생성 및 개인 별 작업 병합</w:t>
       </w:r>
     </w:p>
     <w:p>
@@ -10047,33 +9124,17 @@
         </w:rPr>
         <w:t xml:space="preserve"> </w:t>
       </w:r>
-      <w:proofErr w:type="spellStart"/>
-      <w:r>
-        <w:rPr>
-          <w:rFonts w:eastAsiaTheme="minorHAnsi" w:hint="eastAsia"/>
-        </w:rPr>
-        <w:t>와이드프레임</w:t>
-      </w:r>
-      <w:proofErr w:type="spellEnd"/>
-      <w:r>
-        <w:rPr>
-          <w:rFonts w:eastAsiaTheme="minorHAnsi" w:hint="eastAsia"/>
-        </w:rPr>
-        <w:t xml:space="preserve"> </w:t>
-      </w:r>
-      <w:proofErr w:type="spellStart"/>
-      <w:r>
-        <w:rPr>
-          <w:rFonts w:eastAsiaTheme="minorHAnsi" w:hint="eastAsia"/>
-        </w:rPr>
-        <w:t>가안</w:t>
-      </w:r>
-      <w:proofErr w:type="spellEnd"/>
-      <w:r>
-        <w:rPr>
-          <w:rFonts w:eastAsiaTheme="minorHAnsi" w:hint="eastAsia"/>
-        </w:rPr>
-        <w:t xml:space="preserve"> 완성</w:t>
+      <w:r>
+        <w:rPr>
+          <w:rFonts w:eastAsiaTheme="minorHAnsi" w:hint="eastAsia"/>
+        </w:rPr>
+        <w:t xml:space="preserve">와이드프레임 </w:t>
+      </w:r>
+      <w:r>
+        <w:rPr>
+          <w:rFonts w:eastAsiaTheme="minorHAnsi" w:hint="eastAsia"/>
+        </w:rPr>
+        <w:t>가안 완성</w:t>
       </w:r>
       <w:r>
         <w:rPr>
@@ -10096,33 +9157,11 @@
         </w:rPr>
         <w:t xml:space="preserve">  - </w:t>
       </w:r>
-      <w:proofErr w:type="spellStart"/>
-      <w:r>
-        <w:rPr>
-          <w:rFonts w:eastAsiaTheme="minorHAnsi" w:hint="eastAsia"/>
-        </w:rPr>
-        <w:t>와이드프레임</w:t>
-      </w:r>
-      <w:proofErr w:type="spellEnd"/>
-      <w:r>
-        <w:rPr>
-          <w:rFonts w:eastAsiaTheme="minorHAnsi" w:hint="eastAsia"/>
-        </w:rPr>
-        <w:t xml:space="preserve"> 공유 </w:t>
-      </w:r>
-      <w:proofErr w:type="spellStart"/>
-      <w:r>
-        <w:rPr>
-          <w:rFonts w:eastAsiaTheme="minorHAnsi" w:hint="eastAsia"/>
-        </w:rPr>
-        <w:t>피그마</w:t>
-      </w:r>
-      <w:proofErr w:type="spellEnd"/>
-      <w:r>
-        <w:rPr>
-          <w:rFonts w:eastAsiaTheme="minorHAnsi" w:hint="eastAsia"/>
-        </w:rPr>
-        <w:t xml:space="preserve"> 프로젝트 생성</w:t>
+      <w:r>
+        <w:rPr>
+          <w:rFonts w:eastAsiaTheme="minorHAnsi" w:hint="eastAsia"/>
+        </w:rPr>
+        <w:t>와이드프레임 공유 피그마 프로젝트 생성</w:t>
       </w:r>
     </w:p>
     <w:p>
@@ -10299,21 +9338,7 @@
         <w:rPr>
           <w:rFonts w:eastAsiaTheme="minorHAnsi" w:hint="eastAsia"/>
         </w:rPr>
-        <w:t xml:space="preserve"> </w:t>
-      </w:r>
-      <w:proofErr w:type="spellStart"/>
-      <w:r>
-        <w:rPr>
-          <w:rFonts w:eastAsiaTheme="minorHAnsi" w:hint="eastAsia"/>
-        </w:rPr>
-        <w:t>와이드프레임</w:t>
-      </w:r>
-      <w:proofErr w:type="spellEnd"/>
-      <w:r>
-        <w:rPr>
-          <w:rFonts w:eastAsiaTheme="minorHAnsi" w:hint="eastAsia"/>
-        </w:rPr>
-        <w:t xml:space="preserve"> </w:t>
+        <w:t xml:space="preserve"> 와이드프레임 </w:t>
       </w:r>
       <w:r>
         <w:rPr>
@@ -10520,19 +9545,11 @@
         </w:rPr>
         <w:t xml:space="preserve"> </w:t>
       </w:r>
-      <w:proofErr w:type="spellStart"/>
-      <w:r>
-        <w:rPr>
-          <w:rFonts w:eastAsiaTheme="minorHAnsi" w:hint="eastAsia"/>
-        </w:rPr>
-        <w:t>와이드프레임</w:t>
-      </w:r>
-      <w:proofErr w:type="spellEnd"/>
-      <w:r>
-        <w:rPr>
-          <w:rFonts w:eastAsiaTheme="minorHAnsi" w:hint="eastAsia"/>
-        </w:rPr>
-        <w:t xml:space="preserve"> </w:t>
+      <w:r>
+        <w:rPr>
+          <w:rFonts w:eastAsiaTheme="minorHAnsi" w:hint="eastAsia"/>
+        </w:rPr>
+        <w:t xml:space="preserve">와이드프레임 </w:t>
       </w:r>
       <w:r>
         <w:rPr>
@@ -10906,21 +9923,7 @@
         <w:rPr>
           <w:rFonts w:eastAsiaTheme="minorHAnsi" w:hint="eastAsia"/>
         </w:rPr>
-        <w:t xml:space="preserve">는 더욱 </w:t>
-      </w:r>
-      <w:proofErr w:type="spellStart"/>
-      <w:r>
-        <w:rPr>
-          <w:rFonts w:eastAsiaTheme="minorHAnsi" w:hint="eastAsia"/>
-        </w:rPr>
-        <w:t>디테일하게</w:t>
-      </w:r>
-      <w:proofErr w:type="spellEnd"/>
-      <w:r>
-        <w:rPr>
-          <w:rFonts w:eastAsiaTheme="minorHAnsi" w:hint="eastAsia"/>
-        </w:rPr>
-        <w:t xml:space="preserve"> 표현해야 함</w:t>
+        <w:t>는 더욱 디테일하게 표현해야 함</w:t>
       </w:r>
     </w:p>
     <w:p>
@@ -11050,170 +10053,154 @@
         </w:rPr>
         <w:t xml:space="preserve">    - </w:t>
       </w:r>
-      <w:proofErr w:type="spellStart"/>
-      <w:r>
-        <w:rPr>
-          <w:rFonts w:eastAsiaTheme="minorHAnsi" w:hint="eastAsia"/>
-        </w:rPr>
-        <w:t>화면단</w:t>
-      </w:r>
-      <w:proofErr w:type="spellEnd"/>
-      <w:r>
-        <w:rPr>
-          <w:rFonts w:eastAsiaTheme="minorHAnsi" w:hint="eastAsia"/>
+      <w:r>
+        <w:rPr>
+          <w:rFonts w:eastAsiaTheme="minorHAnsi" w:hint="eastAsia"/>
+        </w:rPr>
+        <w:t>화면단(</w:t>
+      </w:r>
+      <w:r>
+        <w:rPr>
+          <w:rFonts w:eastAsiaTheme="minorHAnsi"/>
+        </w:rPr>
+        <w:t>UI)</w:t>
+      </w:r>
+      <w:r>
+        <w:rPr>
+          <w:rFonts w:eastAsiaTheme="minorHAnsi" w:hint="eastAsia"/>
+        </w:rPr>
+        <w:t xml:space="preserve"> 난이도가 지나치게 높음 </w:t>
+      </w:r>
+      <w:r>
+        <w:rPr>
+          <w:rFonts w:eastAsiaTheme="minorHAnsi"/>
+        </w:rPr>
+        <w:t xml:space="preserve">(ex) </w:t>
+      </w:r>
+      <w:r>
+        <w:rPr>
+          <w:rFonts w:eastAsiaTheme="minorHAnsi" w:hint="eastAsia"/>
+        </w:rPr>
+        <w:t>상세페이지,</w:t>
+      </w:r>
+      <w:r>
+        <w:rPr>
+          <w:rFonts w:eastAsiaTheme="minorHAnsi"/>
+        </w:rPr>
+        <w:t xml:space="preserve"> </w:t>
+      </w:r>
+      <w:r>
+        <w:rPr>
+          <w:rFonts w:eastAsiaTheme="minorHAnsi" w:hint="eastAsia"/>
+        </w:rPr>
+        <w:t>커뮤니티,</w:t>
+      </w:r>
+      <w:r>
+        <w:rPr>
+          <w:rFonts w:eastAsiaTheme="minorHAnsi"/>
+        </w:rPr>
+        <w:t xml:space="preserve"> </w:t>
+      </w:r>
+      <w:r>
+        <w:rPr>
+          <w:rFonts w:eastAsiaTheme="minorHAnsi" w:hint="eastAsia"/>
+        </w:rPr>
+        <w:t>작성시 팝업 등)</w:t>
+      </w:r>
+    </w:p>
+    <w:p>
+      <w:pPr>
+        <w:ind w:firstLine="195"/>
+        <w:jc w:val="left"/>
+        <w:rPr>
+          <w:rFonts w:eastAsiaTheme="minorHAnsi"/>
+        </w:rPr>
+      </w:pPr>
+      <w:r>
+        <w:rPr>
+          <w:rFonts w:eastAsiaTheme="minorHAnsi" w:hint="eastAsia"/>
+        </w:rPr>
+        <w:t xml:space="preserve"> </w:t>
+      </w:r>
+      <w:r>
+        <w:rPr>
+          <w:rFonts w:eastAsiaTheme="minorHAnsi"/>
+        </w:rPr>
+        <w:t xml:space="preserve"> - </w:t>
+      </w:r>
+      <w:r>
+        <w:rPr>
+          <w:rFonts w:eastAsiaTheme="minorHAnsi" w:hint="eastAsia"/>
+        </w:rPr>
+        <w:t>개인화를 위한 알고리즘에 집중</w:t>
+      </w:r>
+    </w:p>
+    <w:p>
+      <w:pPr>
+        <w:jc w:val="left"/>
+        <w:rPr>
+          <w:rFonts w:eastAsiaTheme="minorHAnsi"/>
+        </w:rPr>
+      </w:pPr>
+      <w:r>
+        <w:rPr>
+          <w:rFonts w:eastAsiaTheme="minorHAnsi"/>
+        </w:rPr>
+        <w:t xml:space="preserve">    - </w:t>
+      </w:r>
+      <w:r>
+        <w:rPr>
+          <w:rFonts w:eastAsiaTheme="minorHAnsi" w:hint="eastAsia"/>
+        </w:rPr>
+        <w:t>트랜젝션</w:t>
+      </w:r>
+      <w:r>
+        <w:rPr>
+          <w:rFonts w:eastAsiaTheme="minorHAnsi" w:hint="eastAsia"/>
+        </w:rPr>
+        <w:t xml:space="preserve">이 포함된 기능의 </w:t>
+      </w:r>
+      <w:r>
+        <w:rPr>
+          <w:rFonts w:eastAsiaTheme="minorHAnsi" w:hint="eastAsia"/>
+        </w:rPr>
+        <w:t>필요</w:t>
+      </w:r>
+    </w:p>
+    <w:p>
+      <w:pPr>
+        <w:ind w:firstLine="195"/>
+        <w:jc w:val="left"/>
+        <w:rPr>
+          <w:rFonts w:eastAsiaTheme="minorHAnsi"/>
+        </w:rPr>
+      </w:pPr>
+      <w:r>
+        <w:rPr>
+          <w:rFonts w:eastAsiaTheme="minorHAnsi" w:hint="eastAsia"/>
+        </w:rPr>
+        <w:t xml:space="preserve"> </w:t>
+      </w:r>
+      <w:r>
+        <w:rPr>
+          <w:rFonts w:eastAsiaTheme="minorHAnsi"/>
+        </w:rPr>
+        <w:t xml:space="preserve"> - </w:t>
+      </w:r>
+      <w:r>
+        <w:rPr>
+          <w:rFonts w:eastAsiaTheme="minorHAnsi" w:hint="eastAsia"/>
+        </w:rPr>
+        <w:t xml:space="preserve">구현순서 주의 </w:t>
+      </w:r>
+      <w:r>
+        <w:rPr>
+          <w:rFonts w:eastAsiaTheme="minorHAnsi"/>
         </w:rPr>
         <w:t>(</w:t>
       </w:r>
       <w:r>
         <w:rPr>
-          <w:rFonts w:eastAsiaTheme="minorHAnsi"/>
-        </w:rPr>
-        <w:t>UI)</w:t>
-      </w:r>
-      <w:r>
-        <w:rPr>
-          <w:rFonts w:eastAsiaTheme="minorHAnsi" w:hint="eastAsia"/>
-        </w:rPr>
-        <w:t xml:space="preserve"> 난이도가 지나치게 높음 </w:t>
-      </w:r>
-      <w:r>
-        <w:rPr>
-          <w:rFonts w:eastAsiaTheme="minorHAnsi"/>
-        </w:rPr>
-        <w:t xml:space="preserve">(ex) </w:t>
-      </w:r>
-      <w:r>
-        <w:rPr>
-          <w:rFonts w:eastAsiaTheme="minorHAnsi" w:hint="eastAsia"/>
-        </w:rPr>
-        <w:t>상세페이지,</w:t>
-      </w:r>
-      <w:r>
-        <w:rPr>
-          <w:rFonts w:eastAsiaTheme="minorHAnsi"/>
-        </w:rPr>
-        <w:t xml:space="preserve"> </w:t>
-      </w:r>
-      <w:r>
-        <w:rPr>
-          <w:rFonts w:eastAsiaTheme="minorHAnsi" w:hint="eastAsia"/>
-        </w:rPr>
-        <w:t>커뮤니티,</w:t>
-      </w:r>
-      <w:r>
-        <w:rPr>
-          <w:rFonts w:eastAsiaTheme="minorHAnsi"/>
-        </w:rPr>
-        <w:t xml:space="preserve"> </w:t>
-      </w:r>
-      <w:r>
-        <w:rPr>
-          <w:rFonts w:eastAsiaTheme="minorHAnsi" w:hint="eastAsia"/>
-        </w:rPr>
-        <w:t>작성시 팝업 등)</w:t>
-      </w:r>
-    </w:p>
-    <w:p>
-      <w:pPr>
-        <w:ind w:firstLine="195"/>
-        <w:jc w:val="left"/>
-        <w:rPr>
-          <w:rFonts w:eastAsiaTheme="minorHAnsi"/>
-        </w:rPr>
-      </w:pPr>
-      <w:r>
-        <w:rPr>
-          <w:rFonts w:eastAsiaTheme="minorHAnsi" w:hint="eastAsia"/>
-        </w:rPr>
-        <w:t xml:space="preserve"> </w:t>
-      </w:r>
-      <w:r>
-        <w:rPr>
-          <w:rFonts w:eastAsiaTheme="minorHAnsi"/>
-        </w:rPr>
-        <w:t xml:space="preserve"> - </w:t>
-      </w:r>
-      <w:r>
-        <w:rPr>
-          <w:rFonts w:eastAsiaTheme="minorHAnsi" w:hint="eastAsia"/>
-        </w:rPr>
-        <w:t>개인화를 위한 알고리즘에 집중</w:t>
-      </w:r>
-    </w:p>
-    <w:p>
-      <w:pPr>
-        <w:jc w:val="left"/>
-        <w:rPr>
-          <w:rFonts w:eastAsiaTheme="minorHAnsi"/>
-        </w:rPr>
-      </w:pPr>
-      <w:r>
-        <w:rPr>
-          <w:rFonts w:eastAsiaTheme="minorHAnsi"/>
-        </w:rPr>
-        <w:t xml:space="preserve">    - </w:t>
-      </w:r>
-      <w:proofErr w:type="spellStart"/>
-      <w:r>
-        <w:rPr>
-          <w:rFonts w:eastAsiaTheme="minorHAnsi" w:hint="eastAsia"/>
-        </w:rPr>
-        <w:t>트랜젝션</w:t>
-      </w:r>
-      <w:r>
-        <w:rPr>
-          <w:rFonts w:eastAsiaTheme="minorHAnsi" w:hint="eastAsia"/>
-        </w:rPr>
-        <w:t>이</w:t>
-      </w:r>
-      <w:proofErr w:type="spellEnd"/>
-      <w:r>
-        <w:rPr>
-          <w:rFonts w:eastAsiaTheme="minorHAnsi" w:hint="eastAsia"/>
-        </w:rPr>
-        <w:t xml:space="preserve"> 포함된 기능의 </w:t>
-      </w:r>
-      <w:r>
-        <w:rPr>
-          <w:rFonts w:eastAsiaTheme="minorHAnsi" w:hint="eastAsia"/>
-        </w:rPr>
-        <w:t>필요</w:t>
-      </w:r>
-    </w:p>
-    <w:p>
-      <w:pPr>
-        <w:ind w:firstLine="195"/>
-        <w:jc w:val="left"/>
-        <w:rPr>
-          <w:rFonts w:eastAsiaTheme="minorHAnsi"/>
-        </w:rPr>
-      </w:pPr>
-      <w:r>
-        <w:rPr>
-          <w:rFonts w:eastAsiaTheme="minorHAnsi" w:hint="eastAsia"/>
-        </w:rPr>
-        <w:t xml:space="preserve"> </w:t>
-      </w:r>
-      <w:r>
-        <w:rPr>
-          <w:rFonts w:eastAsiaTheme="minorHAnsi"/>
-        </w:rPr>
-        <w:t xml:space="preserve"> - </w:t>
-      </w:r>
-      <w:r>
-        <w:rPr>
-          <w:rFonts w:eastAsiaTheme="minorHAnsi" w:hint="eastAsia"/>
-        </w:rPr>
-        <w:t xml:space="preserve">구현순서 주의 </w:t>
-      </w:r>
-      <w:r>
-        <w:rPr>
-          <w:rFonts w:eastAsiaTheme="minorHAnsi"/>
-        </w:rPr>
-        <w:t>(</w:t>
-      </w:r>
-      <w:r>
-        <w:rPr>
           <w:rFonts w:eastAsiaTheme="minorHAnsi" w:hint="eastAsia"/>
         </w:rPr>
         <w:t>출연진,</w:t>
@@ -11224,39 +10211,17 @@
         </w:rPr>
         <w:t xml:space="preserve"> </w:t>
       </w:r>
-      <w:proofErr w:type="spellStart"/>
-      <w:r>
-        <w:rPr>
-          <w:rFonts w:eastAsiaTheme="minorHAnsi" w:hint="eastAsia"/>
-        </w:rPr>
-        <w:t>한줄평</w:t>
-      </w:r>
-      <w:proofErr w:type="spellEnd"/>
-      <w:r>
-        <w:rPr>
-          <w:rFonts w:eastAsiaTheme="minorHAnsi" w:hint="eastAsia"/>
-        </w:rPr>
-        <w:t>,</w:t>
-      </w:r>
-      <w:r>
-        <w:rPr>
-          <w:rFonts w:eastAsiaTheme="minorHAnsi"/>
-        </w:rPr>
-        <w:t xml:space="preserve"> </w:t>
-      </w:r>
-      <w:proofErr w:type="spellStart"/>
-      <w:r>
-        <w:rPr>
-          <w:rFonts w:eastAsiaTheme="minorHAnsi"/>
-        </w:rPr>
-        <w:t>ComingSoon</w:t>
-      </w:r>
-      <w:proofErr w:type="spellEnd"/>
-      <w:r>
-        <w:rPr>
-          <w:rFonts w:eastAsiaTheme="minorHAnsi"/>
-        </w:rPr>
-        <w:t xml:space="preserve"> </w:t>
+      <w:r>
+        <w:rPr>
+          <w:rFonts w:eastAsiaTheme="minorHAnsi" w:hint="eastAsia"/>
+        </w:rPr>
+        <w:t>한줄평,</w:t>
+      </w:r>
+      <w:r>
+        <w:rPr>
+          <w:rFonts w:eastAsiaTheme="minorHAnsi"/>
+        </w:rPr>
+        <w:t xml:space="preserve"> ComingSoon </w:t>
       </w:r>
       <w:r>
         <w:rPr>
@@ -11960,19 +10925,11 @@
         </w:rPr>
         <w:t xml:space="preserve"> </w:t>
       </w:r>
-      <w:proofErr w:type="spellStart"/>
-      <w:r>
-        <w:rPr>
-          <w:rFonts w:eastAsiaTheme="minorHAnsi" w:hint="eastAsia"/>
-        </w:rPr>
-        <w:t>비콘</w:t>
-      </w:r>
-      <w:proofErr w:type="spellEnd"/>
-      <w:r>
-        <w:rPr>
-          <w:rFonts w:eastAsiaTheme="minorHAnsi" w:hint="eastAsia"/>
-        </w:rPr>
-        <w:t xml:space="preserve"> 프로젝트</w:t>
+      <w:r>
+        <w:rPr>
+          <w:rFonts w:eastAsiaTheme="minorHAnsi" w:hint="eastAsia"/>
+        </w:rPr>
+        <w:t>비콘 프로젝트</w:t>
       </w:r>
     </w:p>
     <w:p>
@@ -12937,19 +11894,11 @@
         </w:rPr>
         <w:t xml:space="preserve"> </w:t>
       </w:r>
-      <w:proofErr w:type="spellStart"/>
-      <w:r>
-        <w:rPr>
-          <w:rFonts w:eastAsiaTheme="minorHAnsi" w:hint="eastAsia"/>
-        </w:rPr>
-        <w:t>화면단</w:t>
-      </w:r>
-      <w:proofErr w:type="spellEnd"/>
-      <w:r>
-        <w:rPr>
-          <w:rFonts w:eastAsiaTheme="minorHAnsi" w:hint="eastAsia"/>
-        </w:rPr>
-        <w:t xml:space="preserve"> 내용 </w:t>
+      <w:r>
+        <w:rPr>
+          <w:rFonts w:eastAsiaTheme="minorHAnsi" w:hint="eastAsia"/>
+        </w:rPr>
+        <w:t xml:space="preserve">화면단 내용 </w:t>
       </w:r>
       <w:r>
         <w:rPr>
@@ -12992,19 +11941,11 @@
         </w:rPr>
         <w:t xml:space="preserve"> </w:t>
       </w:r>
-      <w:proofErr w:type="spellStart"/>
-      <w:r>
-        <w:rPr>
-          <w:rFonts w:eastAsiaTheme="minorHAnsi" w:hint="eastAsia"/>
-        </w:rPr>
-        <w:t>화면단</w:t>
-      </w:r>
-      <w:proofErr w:type="spellEnd"/>
-      <w:r>
-        <w:rPr>
-          <w:rFonts w:eastAsiaTheme="minorHAnsi" w:hint="eastAsia"/>
-        </w:rPr>
-        <w:t xml:space="preserve"> 내용 수정</w:t>
+      <w:r>
+        <w:rPr>
+          <w:rFonts w:eastAsiaTheme="minorHAnsi" w:hint="eastAsia"/>
+        </w:rPr>
+        <w:t>화면단 내용 수정</w:t>
       </w:r>
     </w:p>
     <w:p>
@@ -13090,19 +12031,11 @@
         </w:rPr>
         <w:t>(</w:t>
       </w:r>
-      <w:proofErr w:type="spellStart"/>
-      <w:r>
-        <w:rPr>
-          <w:rFonts w:eastAsiaTheme="minorHAnsi" w:hint="eastAsia"/>
-        </w:rPr>
-        <w:t>한줄평</w:t>
-      </w:r>
-      <w:proofErr w:type="spellEnd"/>
-      <w:r>
-        <w:rPr>
-          <w:rFonts w:eastAsiaTheme="minorHAnsi" w:hint="eastAsia"/>
-        </w:rPr>
-        <w:t xml:space="preserve"> 모음)</w:t>
+      <w:r>
+        <w:rPr>
+          <w:rFonts w:eastAsiaTheme="minorHAnsi" w:hint="eastAsia"/>
+        </w:rPr>
+        <w:t>한줄평 모음)</w:t>
       </w:r>
     </w:p>
     <w:p>
@@ -13392,14 +12325,12 @@
         </w:rPr>
         <w:t xml:space="preserve"> </w:t>
       </w:r>
-      <w:proofErr w:type="spellStart"/>
       <w:r>
         <w:rPr>
           <w:rFonts w:eastAsiaTheme="minorHAnsi" w:hint="eastAsia"/>
         </w:rPr>
         <w:t>메인페이지</w:t>
       </w:r>
-      <w:proofErr w:type="spellEnd"/>
     </w:p>
     <w:p>
       <w:pPr>
@@ -13449,16 +12380,8 @@
         <w:rPr>
           <w:rFonts w:eastAsiaTheme="minorHAnsi" w:hint="eastAsia"/>
         </w:rPr>
-        <w:t xml:space="preserve">는 보여주지 않는 것이 </w:t>
-      </w:r>
-      <w:proofErr w:type="spellStart"/>
-      <w:r>
-        <w:rPr>
-          <w:rFonts w:eastAsiaTheme="minorHAnsi" w:hint="eastAsia"/>
-        </w:rPr>
-        <w:t>바람직</w:t>
-      </w:r>
-      <w:proofErr w:type="spellEnd"/>
+        <w:t>는 보여주지 않는 것이 바람직</w:t>
+      </w:r>
     </w:p>
     <w:p>
       <w:pPr>
@@ -13484,16 +12407,8 @@
         <w:rPr>
           <w:rFonts w:eastAsiaTheme="minorHAnsi" w:hint="eastAsia"/>
         </w:rPr>
-        <w:t xml:space="preserve">커뮤니티 </w:t>
-      </w:r>
-      <w:proofErr w:type="spellStart"/>
-      <w:r>
-        <w:rPr>
-          <w:rFonts w:eastAsiaTheme="minorHAnsi" w:hint="eastAsia"/>
-        </w:rPr>
-        <w:t>인기글</w:t>
-      </w:r>
-      <w:proofErr w:type="spellEnd"/>
+        <w:t>커뮤니티 인기글</w:t>
+      </w:r>
       <w:r>
         <w:rPr>
           <w:rFonts w:eastAsiaTheme="minorHAnsi"/>
@@ -13516,16 +12431,8 @@
         <w:rPr>
           <w:rFonts w:eastAsiaTheme="minorHAnsi" w:hint="eastAsia"/>
         </w:rPr>
-        <w:t xml:space="preserve">최신 </w:t>
-      </w:r>
-      <w:proofErr w:type="spellStart"/>
-      <w:r>
-        <w:rPr>
-          <w:rFonts w:eastAsiaTheme="minorHAnsi" w:hint="eastAsia"/>
-        </w:rPr>
-        <w:t>커뮤니티글</w:t>
-      </w:r>
-      <w:proofErr w:type="spellEnd"/>
+        <w:t>최신 커뮤니티글</w:t>
+      </w:r>
       <w:r>
         <w:rPr>
           <w:rFonts w:eastAsiaTheme="minorHAnsi"/>
@@ -13611,21 +12518,7 @@
         <w:rPr>
           <w:rFonts w:eastAsiaTheme="minorHAnsi" w:hint="eastAsia"/>
         </w:rPr>
-        <w:t xml:space="preserve">개 정도만 한 페이지 내에서(일단 복잡한 </w:t>
-      </w:r>
-      <w:proofErr w:type="spellStart"/>
-      <w:r>
-        <w:rPr>
-          <w:rFonts w:eastAsiaTheme="minorHAnsi" w:hint="eastAsia"/>
-        </w:rPr>
-        <w:t>화면단</w:t>
-      </w:r>
-      <w:proofErr w:type="spellEnd"/>
-      <w:r>
-        <w:rPr>
-          <w:rFonts w:eastAsiaTheme="minorHAnsi" w:hint="eastAsia"/>
-        </w:rPr>
-        <w:t xml:space="preserve"> 구현X</w:t>
+        <w:t>개 정도만 한 페이지 내에서(일단 복잡한 화면단 구현X</w:t>
       </w:r>
       <w:r>
         <w:rPr>
@@ -14023,21 +12916,7 @@
         <w:rPr>
           <w:rFonts w:eastAsiaTheme="minorHAnsi" w:hint="eastAsia"/>
         </w:rPr>
-        <w:t xml:space="preserve">여러가지 </w:t>
-      </w:r>
-      <w:proofErr w:type="spellStart"/>
-      <w:r>
-        <w:rPr>
-          <w:rFonts w:eastAsiaTheme="minorHAnsi" w:hint="eastAsia"/>
-        </w:rPr>
-        <w:t>섹션으로</w:t>
-      </w:r>
-      <w:proofErr w:type="spellEnd"/>
-      <w:r>
-        <w:rPr>
-          <w:rFonts w:eastAsiaTheme="minorHAnsi" w:hint="eastAsia"/>
-        </w:rPr>
-        <w:t xml:space="preserve"> 나눠야 함</w:t>
+        <w:t>여러가지 섹션으로 나눠야 함</w:t>
       </w:r>
     </w:p>
     <w:p>
@@ -14091,14 +12970,12 @@
         </w:rPr>
         <w:t xml:space="preserve"> ‘</w:t>
       </w:r>
-      <w:proofErr w:type="spellStart"/>
       <w:r>
         <w:rPr>
           <w:rFonts w:eastAsiaTheme="minorHAnsi" w:hint="eastAsia"/>
         </w:rPr>
         <w:t>영화명</w:t>
       </w:r>
-      <w:proofErr w:type="spellEnd"/>
       <w:r>
         <w:rPr>
           <w:rFonts w:eastAsiaTheme="minorHAnsi"/>
@@ -14135,27 +13012,11 @@
         </w:rPr>
         <w:t xml:space="preserve"> </w:t>
       </w:r>
-      <w:proofErr w:type="gramStart"/>
-      <w:r>
-        <w:rPr>
-          <w:rFonts w:eastAsiaTheme="minorHAnsi" w:hint="eastAsia"/>
-        </w:rPr>
-        <w:t xml:space="preserve">등 </w:t>
-      </w:r>
-      <w:proofErr w:type="spellStart"/>
-      <w:r>
-        <w:rPr>
-          <w:rFonts w:eastAsiaTheme="minorHAnsi" w:hint="eastAsia"/>
-        </w:rPr>
-        <w:t>으로</w:t>
-      </w:r>
-      <w:proofErr w:type="spellEnd"/>
-      <w:proofErr w:type="gramEnd"/>
-      <w:r>
-        <w:rPr>
-          <w:rFonts w:eastAsiaTheme="minorHAnsi" w:hint="eastAsia"/>
-        </w:rPr>
-        <w:t xml:space="preserve"> 최대한 세분화 하는 것이 </w:t>
+      <w:r>
+        <w:rPr>
+          <w:rFonts w:eastAsiaTheme="minorHAnsi" w:hint="eastAsia"/>
+        </w:rPr>
+        <w:t xml:space="preserve">등 으로 최대한 세분화 하는 것이 </w:t>
       </w:r>
       <w:r>
         <w:rPr>
@@ -14208,7 +13069,6 @@
         </w:rPr>
         <w:t xml:space="preserve"> - </w:t>
       </w:r>
-      <w:proofErr w:type="gramStart"/>
       <w:r>
         <w:rPr>
           <w:rFonts w:eastAsiaTheme="minorHAnsi" w:hint="eastAsia"/>
@@ -14219,14 +13079,7 @@
         <w:rPr>
           <w:rFonts w:eastAsiaTheme="minorHAnsi"/>
         </w:rPr>
-        <w:t>:</w:t>
-      </w:r>
-      <w:proofErr w:type="gramEnd"/>
-      <w:r>
-        <w:rPr>
-          <w:rFonts w:eastAsiaTheme="minorHAnsi"/>
-        </w:rPr>
-        <w:t xml:space="preserve"> </w:t>
+        <w:t xml:space="preserve">: </w:t>
       </w:r>
       <w:hyperlink r:id="rId8" w:history="1">
         <w:r>
@@ -14262,14 +13115,7 @@
         <w:rPr>
           <w:rFonts w:eastAsiaTheme="minorHAnsi" w:hint="eastAsia"/>
         </w:rPr>
-        <w:t xml:space="preserve">참고 </w:t>
-      </w:r>
-      <w:proofErr w:type="gramStart"/>
-      <w:r>
-        <w:rPr>
-          <w:rFonts w:eastAsiaTheme="minorHAnsi" w:hint="eastAsia"/>
-        </w:rPr>
-        <w:t xml:space="preserve">이미지 </w:t>
+        <w:t xml:space="preserve">참고 이미지 </w:t>
       </w:r>
       <w:r>
         <w:rPr>
@@ -14277,7 +13123,6 @@
         </w:rPr>
         <w:t>:</w:t>
       </w:r>
-      <w:proofErr w:type="gramEnd"/>
     </w:p>
     <w:p>
       <w:pPr>
@@ -14631,41 +13476,19 @@
         <w:rPr>
           <w:rFonts w:eastAsiaTheme="minorHAnsi" w:hint="eastAsia"/>
         </w:rPr>
-        <w:t xml:space="preserve">영화 상세페이지 중 </w:t>
-      </w:r>
-      <w:proofErr w:type="spellStart"/>
-      <w:r>
-        <w:rPr>
-          <w:rFonts w:eastAsiaTheme="minorHAnsi" w:hint="eastAsia"/>
-        </w:rPr>
-        <w:t>한줄평의</w:t>
-      </w:r>
-      <w:proofErr w:type="spellEnd"/>
-      <w:r>
-        <w:rPr>
-          <w:rFonts w:eastAsiaTheme="minorHAnsi" w:hint="eastAsia"/>
-        </w:rPr>
-        <w:t xml:space="preserve"> 경우,</w:t>
-      </w:r>
-      <w:r>
-        <w:rPr>
-          <w:rFonts w:eastAsiaTheme="minorHAnsi"/>
-        </w:rPr>
-        <w:t xml:space="preserve"> </w:t>
-      </w:r>
-      <w:proofErr w:type="spellStart"/>
-      <w:r>
-        <w:rPr>
-          <w:rFonts w:eastAsiaTheme="minorHAnsi" w:hint="eastAsia"/>
-        </w:rPr>
-        <w:t>한줄평</w:t>
-      </w:r>
-      <w:proofErr w:type="spellEnd"/>
-      <w:r>
-        <w:rPr>
-          <w:rFonts w:eastAsiaTheme="minorHAnsi" w:hint="eastAsia"/>
-        </w:rPr>
-        <w:t xml:space="preserve"> 테이블과 영화정보 테이블을 조인해서 구현?</w:t>
+        <w:t>영화 상세페이지 중 한줄평의 경우,</w:t>
+      </w:r>
+      <w:r>
+        <w:rPr>
+          <w:rFonts w:eastAsiaTheme="minorHAnsi"/>
+        </w:rPr>
+        <w:t xml:space="preserve"> </w:t>
+      </w:r>
+      <w:r>
+        <w:rPr>
+          <w:rFonts w:eastAsiaTheme="minorHAnsi" w:hint="eastAsia"/>
+        </w:rPr>
+        <w:t>한줄평 테이블과 영화정보 테이블을 조인해서 구현?</w:t>
       </w:r>
     </w:p>
     <w:p>
@@ -14722,27 +13545,13 @@
         <w:rPr>
           <w:rFonts w:eastAsiaTheme="minorHAnsi" w:hint="eastAsia"/>
         </w:rPr>
-        <w:t>의견</w:t>
-      </w:r>
-      <w:proofErr w:type="gramStart"/>
-      <w:r>
-        <w:rPr>
-          <w:rFonts w:eastAsiaTheme="minorHAnsi" w:hint="eastAsia"/>
-        </w:rPr>
-        <w:t>1</w:t>
-      </w:r>
-      <w:r>
-        <w:rPr>
-          <w:rFonts w:eastAsiaTheme="minorHAnsi"/>
-        </w:rPr>
-        <w:t xml:space="preserve"> :</w:t>
-      </w:r>
-      <w:proofErr w:type="gramEnd"/>
-      <w:r>
-        <w:rPr>
-          <w:rFonts w:eastAsiaTheme="minorHAnsi"/>
-        </w:rPr>
-        <w:t xml:space="preserve"> </w:t>
+        <w:t>의견1</w:t>
+      </w:r>
+      <w:r>
+        <w:rPr>
+          <w:rFonts w:eastAsiaTheme="minorHAnsi"/>
+        </w:rPr>
+        <w:t xml:space="preserve"> : </w:t>
       </w:r>
       <w:r>
         <w:rPr>
@@ -14835,27 +13644,13 @@
         <w:rPr>
           <w:rFonts w:eastAsiaTheme="minorHAnsi" w:hint="eastAsia"/>
         </w:rPr>
-        <w:t>의견</w:t>
-      </w:r>
-      <w:proofErr w:type="gramStart"/>
-      <w:r>
-        <w:rPr>
-          <w:rFonts w:eastAsiaTheme="minorHAnsi" w:hint="eastAsia"/>
-        </w:rPr>
-        <w:t>2</w:t>
-      </w:r>
-      <w:r>
-        <w:rPr>
-          <w:rFonts w:eastAsiaTheme="minorHAnsi"/>
-        </w:rPr>
-        <w:t xml:space="preserve"> :</w:t>
-      </w:r>
-      <w:proofErr w:type="gramEnd"/>
-      <w:r>
-        <w:rPr>
-          <w:rFonts w:eastAsiaTheme="minorHAnsi"/>
-        </w:rPr>
-        <w:t xml:space="preserve"> </w:t>
+        <w:t>의견2</w:t>
+      </w:r>
+      <w:r>
+        <w:rPr>
+          <w:rFonts w:eastAsiaTheme="minorHAnsi"/>
+        </w:rPr>
+        <w:t xml:space="preserve"> : </w:t>
       </w:r>
       <w:r>
         <w:rPr>
@@ -15121,19 +13916,11 @@
         </w:rPr>
         <w:t xml:space="preserve">UI </w:t>
       </w:r>
-      <w:proofErr w:type="spellStart"/>
-      <w:r>
-        <w:rPr>
-          <w:rFonts w:eastAsiaTheme="minorHAnsi" w:hint="eastAsia"/>
-        </w:rPr>
-        <w:t>피그마</w:t>
-      </w:r>
-      <w:proofErr w:type="spellEnd"/>
-      <w:r>
-        <w:rPr>
-          <w:rFonts w:eastAsiaTheme="minorHAnsi" w:hint="eastAsia"/>
-        </w:rPr>
-        <w:t xml:space="preserve"> 프로젝트 재 구축 및 조정</w:t>
+      <w:r>
+        <w:rPr>
+          <w:rFonts w:eastAsiaTheme="minorHAnsi" w:hint="eastAsia"/>
+        </w:rPr>
+        <w:t>피그마 프로젝트 재 구축 및 조정</w:t>
       </w:r>
     </w:p>
     <w:p>
@@ -15164,19 +13951,11 @@
         </w:rPr>
         <w:t xml:space="preserve"> UI </w:t>
       </w:r>
-      <w:proofErr w:type="spellStart"/>
-      <w:r>
-        <w:rPr>
-          <w:rFonts w:eastAsiaTheme="minorHAnsi" w:hint="eastAsia"/>
-        </w:rPr>
-        <w:t>피그마</w:t>
-      </w:r>
-      <w:proofErr w:type="spellEnd"/>
-      <w:r>
-        <w:rPr>
-          <w:rFonts w:eastAsiaTheme="minorHAnsi" w:hint="eastAsia"/>
-        </w:rPr>
-        <w:t xml:space="preserve"> 프로젝트 재 구축 및 조정</w:t>
+      <w:r>
+        <w:rPr>
+          <w:rFonts w:eastAsiaTheme="minorHAnsi" w:hint="eastAsia"/>
+        </w:rPr>
+        <w:t>피그마 프로젝트 재 구축 및 조정</w:t>
       </w:r>
     </w:p>
     <w:p>
@@ -15606,7 +14385,6 @@
         </w:rPr>
         <w:t>(</w:t>
       </w:r>
-      <w:proofErr w:type="gramStart"/>
       <w:r>
         <w:rPr>
           <w:rFonts w:eastAsiaTheme="minorHAnsi" w:hint="eastAsia"/>
@@ -15617,14 +14395,7 @@
         <w:rPr>
           <w:rFonts w:eastAsiaTheme="minorHAnsi"/>
         </w:rPr>
-        <w:t>:</w:t>
-      </w:r>
-      <w:proofErr w:type="gramEnd"/>
-      <w:r>
-        <w:rPr>
-          <w:rFonts w:eastAsiaTheme="minorHAnsi"/>
-        </w:rPr>
-        <w:t xml:space="preserve"> </w:t>
+        <w:t xml:space="preserve">: </w:t>
       </w:r>
       <w:r>
         <w:rPr>
@@ -15719,19 +14490,11 @@
         </w:rPr>
         <w:t xml:space="preserve"> </w:t>
       </w:r>
-      <w:proofErr w:type="spellStart"/>
-      <w:r>
-        <w:rPr>
-          <w:rFonts w:eastAsiaTheme="minorHAnsi" w:hint="eastAsia"/>
-        </w:rPr>
-        <w:t>나이대</w:t>
-      </w:r>
-      <w:proofErr w:type="spellEnd"/>
-      <w:r>
-        <w:rPr>
-          <w:rFonts w:eastAsiaTheme="minorHAnsi" w:hint="eastAsia"/>
-        </w:rPr>
-        <w:t xml:space="preserve"> 기능 제거 후 </w:t>
+      <w:r>
+        <w:rPr>
+          <w:rFonts w:eastAsiaTheme="minorHAnsi" w:hint="eastAsia"/>
+        </w:rPr>
+        <w:t xml:space="preserve">나이대 기능 제거 후 </w:t>
       </w:r>
       <w:r>
         <w:rPr>
@@ -15931,19 +14694,11 @@
         </w:rPr>
         <w:t xml:space="preserve"> </w:t>
       </w:r>
-      <w:proofErr w:type="spellStart"/>
-      <w:r>
-        <w:rPr>
-          <w:rFonts w:eastAsiaTheme="minorHAnsi" w:hint="eastAsia"/>
-        </w:rPr>
-        <w:t>화면단</w:t>
-      </w:r>
-      <w:proofErr w:type="spellEnd"/>
-      <w:r>
-        <w:rPr>
-          <w:rFonts w:eastAsiaTheme="minorHAnsi" w:hint="eastAsia"/>
-        </w:rPr>
-        <w:t xml:space="preserve"> 표현과</w:t>
+      <w:r>
+        <w:rPr>
+          <w:rFonts w:eastAsiaTheme="minorHAnsi" w:hint="eastAsia"/>
+        </w:rPr>
+        <w:t>화면단 표현과</w:t>
       </w:r>
     </w:p>
     <w:p>
@@ -16335,411 +15090,363 @@
         </w:rPr>
         <w:t xml:space="preserve"> </w:t>
       </w:r>
-      <w:proofErr w:type="spellStart"/>
+      <w:r>
+        <w:rPr>
+          <w:rFonts w:eastAsiaTheme="minorHAnsi" w:hint="eastAsia"/>
+        </w:rPr>
+        <w:t xml:space="preserve">한줄평 </w:t>
+      </w:r>
+      <w:r>
+        <w:rPr>
+          <w:rFonts w:eastAsiaTheme="minorHAnsi"/>
+        </w:rPr>
+        <w:t xml:space="preserve">-&gt; </w:t>
+      </w:r>
+      <w:r>
+        <w:rPr>
+          <w:rFonts w:eastAsiaTheme="minorHAnsi" w:hint="eastAsia"/>
+        </w:rPr>
+        <w:t>별점기능?</w:t>
+      </w:r>
+      <w:r>
+        <w:rPr>
+          <w:rFonts w:eastAsiaTheme="minorHAnsi"/>
+        </w:rPr>
+        <w:t>?</w:t>
+      </w:r>
+    </w:p>
+    <w:p>
+      <w:pPr>
+        <w:ind w:firstLine="195"/>
+        <w:jc w:val="left"/>
+        <w:rPr>
+          <w:rFonts w:eastAsiaTheme="minorHAnsi"/>
+        </w:rPr>
+      </w:pPr>
+      <w:r>
+        <w:rPr>
+          <w:rFonts w:eastAsiaTheme="minorHAnsi"/>
+        </w:rPr>
+        <w:t xml:space="preserve">  </w:t>
+      </w:r>
+      <w:r>
+        <w:rPr>
+          <w:rFonts w:eastAsiaTheme="minorHAnsi" w:hint="eastAsia"/>
+        </w:rPr>
+        <w:t>-</w:t>
+      </w:r>
+      <w:r>
+        <w:rPr>
+          <w:rFonts w:eastAsiaTheme="minorHAnsi"/>
+        </w:rPr>
+        <w:t xml:space="preserve"> </w:t>
+      </w:r>
+      <w:r>
+        <w:rPr>
+          <w:rFonts w:eastAsiaTheme="minorHAnsi" w:hint="eastAsia"/>
+        </w:rPr>
+        <w:t xml:space="preserve">알고리즘 </w:t>
+      </w:r>
+      <w:r>
+        <w:rPr>
+          <w:rFonts w:eastAsiaTheme="minorHAnsi"/>
+        </w:rPr>
+        <w:t xml:space="preserve">: </w:t>
+      </w:r>
+      <w:r>
+        <w:rPr>
+          <w:rFonts w:eastAsiaTheme="minorHAnsi" w:hint="eastAsia"/>
+        </w:rPr>
+        <w:t>특이점을 제공할 것.</w:t>
+      </w:r>
+      <w:r>
+        <w:rPr>
+          <w:rFonts w:eastAsiaTheme="minorHAnsi"/>
+        </w:rPr>
+        <w:t xml:space="preserve"> </w:t>
+      </w:r>
+      <w:r>
+        <w:rPr>
+          <w:rFonts w:eastAsiaTheme="minorHAnsi" w:hint="eastAsia"/>
+        </w:rPr>
+        <w:t>좀 더 구체화 필요</w:t>
+      </w:r>
+    </w:p>
+    <w:p>
+      <w:pPr>
+        <w:ind w:firstLine="195"/>
+        <w:jc w:val="left"/>
+        <w:rPr>
+          <w:rFonts w:eastAsiaTheme="minorHAnsi"/>
+        </w:rPr>
+      </w:pPr>
+      <w:r>
+        <w:rPr>
+          <w:rFonts w:eastAsiaTheme="minorHAnsi" w:hint="eastAsia"/>
+        </w:rPr>
+        <w:t xml:space="preserve"> </w:t>
+      </w:r>
+      <w:r>
+        <w:rPr>
+          <w:rFonts w:eastAsiaTheme="minorHAnsi"/>
+        </w:rPr>
+        <w:t xml:space="preserve"> </w:t>
+      </w:r>
+      <w:r>
+        <w:rPr>
+          <w:rFonts w:eastAsiaTheme="minorHAnsi" w:hint="eastAsia"/>
+        </w:rPr>
+        <w:t>-</w:t>
+      </w:r>
+      <w:r>
+        <w:rPr>
+          <w:rFonts w:eastAsiaTheme="minorHAnsi"/>
+        </w:rPr>
+        <w:t xml:space="preserve"> </w:t>
+      </w:r>
+      <w:r>
+        <w:rPr>
+          <w:rFonts w:eastAsiaTheme="minorHAnsi" w:hint="eastAsia"/>
+        </w:rPr>
+        <w:t>검색결과에는 영화만 나오게 할 것</w:t>
+      </w:r>
+    </w:p>
+    <w:p>
+      <w:pPr>
+        <w:ind w:firstLine="195"/>
+        <w:jc w:val="left"/>
+        <w:rPr>
+          <w:rFonts w:eastAsiaTheme="minorHAnsi"/>
+        </w:rPr>
+      </w:pPr>
+      <w:r>
+        <w:rPr>
+          <w:rFonts w:eastAsiaTheme="minorHAnsi"/>
+        </w:rPr>
+        <w:t xml:space="preserve">  </w:t>
+      </w:r>
+      <w:r>
+        <w:rPr>
+          <w:rFonts w:eastAsiaTheme="minorHAnsi" w:hint="eastAsia"/>
+        </w:rPr>
+        <w:t>-</w:t>
+      </w:r>
+      <w:r>
+        <w:rPr>
+          <w:rFonts w:eastAsiaTheme="minorHAnsi"/>
+        </w:rPr>
+        <w:t xml:space="preserve"> </w:t>
+      </w:r>
+      <w:r>
+        <w:rPr>
+          <w:rFonts w:eastAsiaTheme="minorHAnsi" w:hint="eastAsia"/>
+        </w:rPr>
+        <w:t xml:space="preserve">영화 </w:t>
+      </w:r>
+      <w:r>
+        <w:rPr>
+          <w:rFonts w:eastAsiaTheme="minorHAnsi"/>
+        </w:rPr>
+        <w:t xml:space="preserve">: </w:t>
+      </w:r>
+      <w:r>
+        <w:rPr>
+          <w:rFonts w:eastAsiaTheme="minorHAnsi" w:hint="eastAsia"/>
+        </w:rPr>
+        <w:t xml:space="preserve">영화 </w:t>
+      </w:r>
+      <w:r>
+        <w:rPr>
+          <w:rFonts w:eastAsiaTheme="minorHAnsi"/>
+        </w:rPr>
+        <w:t xml:space="preserve">+ </w:t>
+      </w:r>
+      <w:r>
+        <w:rPr>
+          <w:rFonts w:eastAsiaTheme="minorHAnsi" w:hint="eastAsia"/>
+        </w:rPr>
+        <w:t>마켓</w:t>
+      </w:r>
+      <w:r>
+        <w:rPr>
+          <w:rFonts w:eastAsiaTheme="minorHAnsi" w:hint="eastAsia"/>
+        </w:rPr>
+        <w:t xml:space="preserve"> </w:t>
+      </w:r>
+      <w:r>
+        <w:rPr>
+          <w:rFonts w:eastAsiaTheme="minorHAnsi" w:hint="eastAsia"/>
+        </w:rPr>
+        <w:t xml:space="preserve">(가상머니를 이용한 </w:t>
+      </w:r>
+      <w:r>
+        <w:rPr>
+          <w:rFonts w:eastAsiaTheme="minorHAnsi"/>
+        </w:rPr>
+        <w:t xml:space="preserve">VOD </w:t>
+      </w:r>
+      <w:r>
+        <w:rPr>
+          <w:rFonts w:eastAsiaTheme="minorHAnsi" w:hint="eastAsia"/>
+        </w:rPr>
+        <w:t>구매.</w:t>
+      </w:r>
+      <w:r>
+        <w:rPr>
+          <w:rFonts w:eastAsiaTheme="minorHAnsi"/>
+        </w:rPr>
+        <w:t xml:space="preserve"> </w:t>
+      </w:r>
+      <w:r>
+        <w:rPr>
+          <w:rFonts w:eastAsiaTheme="minorHAnsi"/>
+        </w:rPr>
+        <w:t>‘</w:t>
+      </w:r>
+      <w:r>
+        <w:rPr>
+          <w:rFonts w:eastAsiaTheme="minorHAnsi" w:hint="eastAsia"/>
+        </w:rPr>
+        <w:t>가격</w:t>
+      </w:r>
+      <w:r>
+        <w:rPr>
+          <w:rFonts w:eastAsiaTheme="minorHAnsi"/>
+        </w:rPr>
+        <w:t xml:space="preserve">’ </w:t>
+      </w:r>
+      <w:r>
+        <w:rPr>
+          <w:rFonts w:eastAsiaTheme="minorHAnsi" w:hint="eastAsia"/>
+        </w:rPr>
+        <w:t>정보 추가)</w:t>
+      </w:r>
+    </w:p>
+    <w:p>
+      <w:pPr>
+        <w:ind w:firstLine="195"/>
+        <w:jc w:val="left"/>
+        <w:rPr>
+          <w:rFonts w:eastAsiaTheme="minorHAnsi"/>
+        </w:rPr>
+      </w:pPr>
+      <w:r>
+        <w:rPr>
+          <w:rFonts w:eastAsiaTheme="minorHAnsi"/>
+        </w:rPr>
+        <w:t xml:space="preserve">  </w:t>
+      </w:r>
+      <w:r>
+        <w:rPr>
+          <w:rFonts w:eastAsiaTheme="minorHAnsi" w:hint="eastAsia"/>
+        </w:rPr>
+        <w:t>-</w:t>
+      </w:r>
+      <w:r>
+        <w:rPr>
+          <w:rFonts w:eastAsiaTheme="minorHAnsi"/>
+        </w:rPr>
+        <w:t xml:space="preserve"> </w:t>
+      </w:r>
+      <w:r>
+        <w:rPr>
+          <w:rFonts w:eastAsiaTheme="minorHAnsi" w:hint="eastAsia"/>
+        </w:rPr>
+        <w:t xml:space="preserve">우선 </w:t>
+      </w:r>
+      <w:r>
+        <w:rPr>
+          <w:rFonts w:eastAsiaTheme="minorHAnsi"/>
+        </w:rPr>
+        <w:t xml:space="preserve">CRUD </w:t>
+      </w:r>
+      <w:r>
+        <w:rPr>
+          <w:rFonts w:eastAsiaTheme="minorHAnsi" w:hint="eastAsia"/>
+        </w:rPr>
+        <w:t xml:space="preserve">구현 </w:t>
+      </w:r>
+      <w:r>
+        <w:rPr>
+          <w:rFonts w:eastAsiaTheme="minorHAnsi"/>
+        </w:rPr>
+        <w:t xml:space="preserve">→ </w:t>
+      </w:r>
+      <w:r>
+        <w:rPr>
+          <w:rFonts w:eastAsiaTheme="minorHAnsi" w:hint="eastAsia"/>
+        </w:rPr>
+        <w:t xml:space="preserve">외부 데이터 추가 </w:t>
+      </w:r>
+      <w:r>
+        <w:rPr>
+          <w:rFonts w:eastAsiaTheme="minorHAnsi"/>
+        </w:rPr>
+        <w:t xml:space="preserve">→ </w:t>
+      </w:r>
+      <w:r>
+        <w:rPr>
+          <w:rFonts w:eastAsiaTheme="minorHAnsi" w:hint="eastAsia"/>
+        </w:rPr>
+        <w:t>알고리즘 순서로 구현</w:t>
+      </w:r>
+    </w:p>
+    <w:p>
+      <w:pPr>
+        <w:ind w:firstLine="195"/>
+        <w:jc w:val="left"/>
+        <w:rPr>
+          <w:rFonts w:eastAsiaTheme="minorHAnsi"/>
+        </w:rPr>
+      </w:pPr>
+      <w:r>
+        <w:rPr>
+          <w:rFonts w:eastAsiaTheme="minorHAnsi"/>
+        </w:rPr>
+        <w:t xml:space="preserve">  </w:t>
+      </w:r>
+      <w:r>
+        <w:rPr>
+          <w:rFonts w:eastAsiaTheme="minorHAnsi" w:hint="eastAsia"/>
+        </w:rPr>
+        <w:t>-</w:t>
+      </w:r>
+      <w:r>
+        <w:rPr>
+          <w:rFonts w:eastAsiaTheme="minorHAnsi"/>
+        </w:rPr>
+        <w:t xml:space="preserve"> </w:t>
+      </w:r>
+      <w:r>
+        <w:rPr>
+          <w:rFonts w:eastAsiaTheme="minorHAnsi" w:hint="eastAsia"/>
+        </w:rPr>
+        <w:t>유저와 관리자 모두,</w:t>
+      </w:r>
+      <w:r>
+        <w:rPr>
+          <w:rFonts w:eastAsiaTheme="minorHAnsi"/>
+        </w:rPr>
+        <w:t xml:space="preserve"> ‘</w:t>
+      </w:r>
+      <w:r>
+        <w:rPr>
+          <w:rFonts w:eastAsiaTheme="minorHAnsi" w:hint="eastAsia"/>
+        </w:rPr>
+        <w:t>봤어요</w:t>
+      </w:r>
+      <w:r>
+        <w:rPr>
+          <w:rFonts w:eastAsiaTheme="minorHAnsi"/>
+        </w:rPr>
+        <w:t>’, ‘</w:t>
+      </w:r>
       <w:r>
         <w:rPr>
           <w:rFonts w:eastAsiaTheme="minorHAnsi" w:hint="eastAsia"/>
         </w:rPr>
         <w:t>한줄평</w:t>
       </w:r>
-      <w:proofErr w:type="spellEnd"/>
-      <w:r>
-        <w:rPr>
-          <w:rFonts w:eastAsiaTheme="minorHAnsi" w:hint="eastAsia"/>
-        </w:rPr>
-        <w:t xml:space="preserve"> </w:t>
-      </w:r>
-      <w:r>
-        <w:rPr>
-          <w:rFonts w:eastAsiaTheme="minorHAnsi"/>
-        </w:rPr>
-        <w:t xml:space="preserve">-&gt; </w:t>
-      </w:r>
-      <w:proofErr w:type="spellStart"/>
-      <w:r>
-        <w:rPr>
-          <w:rFonts w:eastAsiaTheme="minorHAnsi" w:hint="eastAsia"/>
-        </w:rPr>
-        <w:t>별점기능</w:t>
-      </w:r>
-      <w:proofErr w:type="spellEnd"/>
-      <w:r>
-        <w:rPr>
-          <w:rFonts w:eastAsiaTheme="minorHAnsi" w:hint="eastAsia"/>
-        </w:rPr>
-        <w:t>?</w:t>
-      </w:r>
-      <w:r>
-        <w:rPr>
-          <w:rFonts w:eastAsiaTheme="minorHAnsi"/>
-        </w:rPr>
-        <w:t>?</w:t>
-      </w:r>
-    </w:p>
-    <w:p>
-      <w:pPr>
-        <w:ind w:firstLine="195"/>
-        <w:jc w:val="left"/>
-        <w:rPr>
-          <w:rFonts w:eastAsiaTheme="minorHAnsi"/>
-        </w:rPr>
-      </w:pPr>
-      <w:r>
-        <w:rPr>
-          <w:rFonts w:eastAsiaTheme="minorHAnsi"/>
-        </w:rPr>
-        <w:t xml:space="preserve">  </w:t>
-      </w:r>
-      <w:r>
-        <w:rPr>
-          <w:rFonts w:eastAsiaTheme="minorHAnsi" w:hint="eastAsia"/>
-        </w:rPr>
-        <w:t>-</w:t>
-      </w:r>
-      <w:r>
-        <w:rPr>
-          <w:rFonts w:eastAsiaTheme="minorHAnsi"/>
-        </w:rPr>
-        <w:t xml:space="preserve"> </w:t>
-      </w:r>
-      <w:proofErr w:type="gramStart"/>
-      <w:r>
-        <w:rPr>
-          <w:rFonts w:eastAsiaTheme="minorHAnsi" w:hint="eastAsia"/>
-        </w:rPr>
-        <w:t xml:space="preserve">알고리즘 </w:t>
-      </w:r>
-      <w:r>
-        <w:rPr>
-          <w:rFonts w:eastAsiaTheme="minorHAnsi"/>
-        </w:rPr>
-        <w:t>:</w:t>
-      </w:r>
-      <w:proofErr w:type="gramEnd"/>
-      <w:r>
-        <w:rPr>
-          <w:rFonts w:eastAsiaTheme="minorHAnsi"/>
-        </w:rPr>
-        <w:t xml:space="preserve"> </w:t>
-      </w:r>
-      <w:r>
-        <w:rPr>
-          <w:rFonts w:eastAsiaTheme="minorHAnsi" w:hint="eastAsia"/>
-        </w:rPr>
-        <w:t>특이점을 제공할 것.</w:t>
-      </w:r>
-      <w:r>
-        <w:rPr>
-          <w:rFonts w:eastAsiaTheme="minorHAnsi"/>
-        </w:rPr>
-        <w:t xml:space="preserve"> </w:t>
-      </w:r>
-      <w:r>
-        <w:rPr>
-          <w:rFonts w:eastAsiaTheme="minorHAnsi" w:hint="eastAsia"/>
-        </w:rPr>
-        <w:t>좀 더 구체화 필요</w:t>
-      </w:r>
-    </w:p>
-    <w:p>
-      <w:pPr>
-        <w:ind w:firstLine="195"/>
-        <w:jc w:val="left"/>
-        <w:rPr>
-          <w:rFonts w:eastAsiaTheme="minorHAnsi"/>
-        </w:rPr>
-      </w:pPr>
-      <w:r>
-        <w:rPr>
-          <w:rFonts w:eastAsiaTheme="minorHAnsi" w:hint="eastAsia"/>
-        </w:rPr>
-        <w:t xml:space="preserve"> </w:t>
-      </w:r>
-      <w:r>
-        <w:rPr>
-          <w:rFonts w:eastAsiaTheme="minorHAnsi"/>
-        </w:rPr>
-        <w:t xml:space="preserve"> </w:t>
-      </w:r>
-      <w:r>
-        <w:rPr>
-          <w:rFonts w:eastAsiaTheme="minorHAnsi" w:hint="eastAsia"/>
-        </w:rPr>
-        <w:t>-</w:t>
-      </w:r>
-      <w:r>
-        <w:rPr>
-          <w:rFonts w:eastAsiaTheme="minorHAnsi"/>
-        </w:rPr>
-        <w:t xml:space="preserve"> </w:t>
-      </w:r>
-      <w:r>
-        <w:rPr>
-          <w:rFonts w:eastAsiaTheme="minorHAnsi" w:hint="eastAsia"/>
-        </w:rPr>
-        <w:t>검색결과에는 영화만 나오게 할 것</w:t>
-      </w:r>
-    </w:p>
-    <w:p>
-      <w:pPr>
-        <w:ind w:firstLine="195"/>
-        <w:jc w:val="left"/>
-        <w:rPr>
-          <w:rFonts w:eastAsiaTheme="minorHAnsi"/>
-        </w:rPr>
-      </w:pPr>
-      <w:r>
-        <w:rPr>
-          <w:rFonts w:eastAsiaTheme="minorHAnsi"/>
-        </w:rPr>
-        <w:t xml:space="preserve">  </w:t>
-      </w:r>
-      <w:r>
-        <w:rPr>
-          <w:rFonts w:eastAsiaTheme="minorHAnsi" w:hint="eastAsia"/>
-        </w:rPr>
-        <w:t>-</w:t>
-      </w:r>
-      <w:r>
-        <w:rPr>
-          <w:rFonts w:eastAsiaTheme="minorHAnsi"/>
-        </w:rPr>
-        <w:t xml:space="preserve"> </w:t>
-      </w:r>
-      <w:proofErr w:type="gramStart"/>
-      <w:r>
-        <w:rPr>
-          <w:rFonts w:eastAsiaTheme="minorHAnsi" w:hint="eastAsia"/>
-        </w:rPr>
-        <w:t xml:space="preserve">영화 </w:t>
-      </w:r>
-      <w:r>
-        <w:rPr>
-          <w:rFonts w:eastAsiaTheme="minorHAnsi"/>
-        </w:rPr>
-        <w:t>:</w:t>
-      </w:r>
-      <w:proofErr w:type="gramEnd"/>
-      <w:r>
-        <w:rPr>
-          <w:rFonts w:eastAsiaTheme="minorHAnsi"/>
-        </w:rPr>
-        <w:t xml:space="preserve"> </w:t>
-      </w:r>
-      <w:r>
-        <w:rPr>
-          <w:rFonts w:eastAsiaTheme="minorHAnsi" w:hint="eastAsia"/>
-        </w:rPr>
-        <w:t xml:space="preserve">영화 </w:t>
-      </w:r>
-      <w:r>
-        <w:rPr>
-          <w:rFonts w:eastAsiaTheme="minorHAnsi"/>
-        </w:rPr>
-        <w:t xml:space="preserve">+ </w:t>
-      </w:r>
-      <w:r>
-        <w:rPr>
-          <w:rFonts w:eastAsiaTheme="minorHAnsi" w:hint="eastAsia"/>
-        </w:rPr>
-        <w:t>마켓</w:t>
-      </w:r>
-      <w:r>
-        <w:rPr>
-          <w:rFonts w:eastAsiaTheme="minorHAnsi" w:hint="eastAsia"/>
-        </w:rPr>
-        <w:t xml:space="preserve"> </w:t>
-      </w:r>
-      <w:r>
-        <w:rPr>
-          <w:rFonts w:eastAsiaTheme="minorHAnsi" w:hint="eastAsia"/>
-        </w:rPr>
-        <w:t>(</w:t>
-      </w:r>
-      <w:proofErr w:type="spellStart"/>
-      <w:r>
-        <w:rPr>
-          <w:rFonts w:eastAsiaTheme="minorHAnsi" w:hint="eastAsia"/>
-        </w:rPr>
-        <w:t>가상머니를</w:t>
-      </w:r>
-      <w:proofErr w:type="spellEnd"/>
-      <w:r>
-        <w:rPr>
-          <w:rFonts w:eastAsiaTheme="minorHAnsi" w:hint="eastAsia"/>
-        </w:rPr>
-        <w:t xml:space="preserve"> 이용한 </w:t>
-      </w:r>
-      <w:r>
-        <w:rPr>
-          <w:rFonts w:eastAsiaTheme="minorHAnsi"/>
-        </w:rPr>
-        <w:t xml:space="preserve">VOD </w:t>
-      </w:r>
-      <w:r>
-        <w:rPr>
-          <w:rFonts w:eastAsiaTheme="minorHAnsi" w:hint="eastAsia"/>
-        </w:rPr>
-        <w:t>구매.</w:t>
-      </w:r>
-      <w:r>
-        <w:rPr>
-          <w:rFonts w:eastAsiaTheme="minorHAnsi"/>
-        </w:rPr>
-        <w:t xml:space="preserve"> </w:t>
-      </w:r>
-      <w:r>
-        <w:rPr>
-          <w:rFonts w:eastAsiaTheme="minorHAnsi"/>
-        </w:rPr>
-        <w:t>‘</w:t>
-      </w:r>
-      <w:r>
-        <w:rPr>
-          <w:rFonts w:eastAsiaTheme="minorHAnsi" w:hint="eastAsia"/>
-        </w:rPr>
-        <w:t>가격</w:t>
-      </w:r>
-      <w:r>
-        <w:rPr>
-          <w:rFonts w:eastAsiaTheme="minorHAnsi"/>
-        </w:rPr>
-        <w:t xml:space="preserve">’ </w:t>
-      </w:r>
-      <w:r>
-        <w:rPr>
-          <w:rFonts w:eastAsiaTheme="minorHAnsi" w:hint="eastAsia"/>
-        </w:rPr>
-        <w:t>정보 추가)</w:t>
-      </w:r>
-    </w:p>
-    <w:p>
-      <w:pPr>
-        <w:ind w:firstLine="195"/>
-        <w:jc w:val="left"/>
-        <w:rPr>
-          <w:rFonts w:eastAsiaTheme="minorHAnsi"/>
-        </w:rPr>
-      </w:pPr>
-      <w:r>
-        <w:rPr>
-          <w:rFonts w:eastAsiaTheme="minorHAnsi"/>
-        </w:rPr>
-        <w:t xml:space="preserve">  </w:t>
-      </w:r>
-      <w:r>
-        <w:rPr>
-          <w:rFonts w:eastAsiaTheme="minorHAnsi" w:hint="eastAsia"/>
-        </w:rPr>
-        <w:t>-</w:t>
-      </w:r>
-      <w:r>
-        <w:rPr>
-          <w:rFonts w:eastAsiaTheme="minorHAnsi"/>
-        </w:rPr>
-        <w:t xml:space="preserve"> </w:t>
-      </w:r>
-      <w:r>
-        <w:rPr>
-          <w:rFonts w:eastAsiaTheme="minorHAnsi" w:hint="eastAsia"/>
-        </w:rPr>
-        <w:t xml:space="preserve">우선 </w:t>
-      </w:r>
-      <w:r>
-        <w:rPr>
-          <w:rFonts w:eastAsiaTheme="minorHAnsi"/>
-        </w:rPr>
-        <w:t xml:space="preserve">CRUD </w:t>
-      </w:r>
-      <w:r>
-        <w:rPr>
-          <w:rFonts w:eastAsiaTheme="minorHAnsi" w:hint="eastAsia"/>
-        </w:rPr>
-        <w:t xml:space="preserve">구현 </w:t>
-      </w:r>
-      <w:r>
-        <w:rPr>
-          <w:rFonts w:eastAsiaTheme="minorHAnsi"/>
-        </w:rPr>
-        <w:t xml:space="preserve">→ </w:t>
-      </w:r>
-      <w:r>
-        <w:rPr>
-          <w:rFonts w:eastAsiaTheme="minorHAnsi" w:hint="eastAsia"/>
-        </w:rPr>
-        <w:t xml:space="preserve">외부 데이터 추가 </w:t>
-      </w:r>
-      <w:r>
-        <w:rPr>
-          <w:rFonts w:eastAsiaTheme="minorHAnsi"/>
-        </w:rPr>
-        <w:t xml:space="preserve">→ </w:t>
-      </w:r>
-      <w:r>
-        <w:rPr>
-          <w:rFonts w:eastAsiaTheme="minorHAnsi" w:hint="eastAsia"/>
-        </w:rPr>
-        <w:t>알고리즘 순서로 구현</w:t>
-      </w:r>
-    </w:p>
-    <w:p>
-      <w:pPr>
-        <w:ind w:firstLine="195"/>
-        <w:jc w:val="left"/>
-        <w:rPr>
-          <w:rFonts w:eastAsiaTheme="minorHAnsi"/>
-        </w:rPr>
-      </w:pPr>
-      <w:r>
-        <w:rPr>
-          <w:rFonts w:eastAsiaTheme="minorHAnsi"/>
-        </w:rPr>
-        <w:t xml:space="preserve">  </w:t>
-      </w:r>
-      <w:r>
-        <w:rPr>
-          <w:rFonts w:eastAsiaTheme="minorHAnsi" w:hint="eastAsia"/>
-        </w:rPr>
-        <w:t>-</w:t>
-      </w:r>
-      <w:r>
-        <w:rPr>
-          <w:rFonts w:eastAsiaTheme="minorHAnsi"/>
-        </w:rPr>
-        <w:t xml:space="preserve"> </w:t>
-      </w:r>
-      <w:r>
-        <w:rPr>
-          <w:rFonts w:eastAsiaTheme="minorHAnsi" w:hint="eastAsia"/>
-        </w:rPr>
-        <w:t>유저와 관리자 모두,</w:t>
-      </w:r>
-      <w:r>
-        <w:rPr>
-          <w:rFonts w:eastAsiaTheme="minorHAnsi"/>
-        </w:rPr>
-        <w:t xml:space="preserve"> ‘</w:t>
-      </w:r>
-      <w:r>
-        <w:rPr>
-          <w:rFonts w:eastAsiaTheme="minorHAnsi" w:hint="eastAsia"/>
-        </w:rPr>
-        <w:t>봤어요</w:t>
-      </w:r>
-      <w:r>
-        <w:rPr>
-          <w:rFonts w:eastAsiaTheme="minorHAnsi"/>
-        </w:rPr>
-        <w:t>’, ‘</w:t>
-      </w:r>
-      <w:proofErr w:type="spellStart"/>
-      <w:r>
-        <w:rPr>
-          <w:rFonts w:eastAsiaTheme="minorHAnsi" w:hint="eastAsia"/>
-        </w:rPr>
-        <w:t>한줄평</w:t>
-      </w:r>
-      <w:proofErr w:type="spellEnd"/>
       <w:r>
         <w:rPr>
           <w:rFonts w:eastAsiaTheme="minorHAnsi"/>
@@ -17250,14 +15957,12 @@
         </w:rPr>
         <w:tab/>
       </w:r>
-      <w:proofErr w:type="spellStart"/>
       <w:r>
         <w:rPr>
           <w:rFonts w:eastAsiaTheme="minorHAnsi" w:hint="eastAsia"/>
         </w:rPr>
         <w:t>이경준</w:t>
       </w:r>
-      <w:proofErr w:type="spellEnd"/>
     </w:p>
     <w:p>
       <w:pPr>
@@ -17887,21 +16592,7 @@
         <w:rPr>
           <w:rFonts w:eastAsiaTheme="minorHAnsi"/>
         </w:rPr>
-        <w:t xml:space="preserve">10월12일 </w:t>
-      </w:r>
-      <w:proofErr w:type="spellStart"/>
-      <w:r>
-        <w:rPr>
-          <w:rFonts w:eastAsiaTheme="minorHAnsi"/>
-        </w:rPr>
-        <w:t>수료식</w:t>
-      </w:r>
-      <w:proofErr w:type="spellEnd"/>
-      <w:r>
-        <w:rPr>
-          <w:rFonts w:eastAsiaTheme="minorHAnsi"/>
-        </w:rPr>
-        <w:t xml:space="preserve"> 및 정리정돈</w:t>
+        <w:t>10월12일 수료식 및 정리정돈</w:t>
       </w:r>
     </w:p>
     <w:p>
@@ -18053,19 +16744,11 @@
         </w:rPr>
         <w:t xml:space="preserve"> </w:t>
       </w:r>
-      <w:proofErr w:type="spellStart"/>
-      <w:r>
-        <w:rPr>
-          <w:rFonts w:eastAsiaTheme="minorHAnsi" w:hint="eastAsia"/>
-        </w:rPr>
-        <w:t>톰캣</w:t>
-      </w:r>
-      <w:proofErr w:type="spellEnd"/>
-      <w:r>
-        <w:rPr>
-          <w:rFonts w:eastAsiaTheme="minorHAnsi" w:hint="eastAsia"/>
-        </w:rPr>
-        <w:t xml:space="preserve"> </w:t>
+      <w:r>
+        <w:rPr>
+          <w:rFonts w:eastAsiaTheme="minorHAnsi" w:hint="eastAsia"/>
+        </w:rPr>
+        <w:t xml:space="preserve">톰캣 </w:t>
       </w:r>
       <w:r>
         <w:rPr>
@@ -18116,27 +16799,13 @@
         <w:rPr>
           <w:rFonts w:eastAsiaTheme="minorHAnsi"/>
         </w:rPr>
-        <w:t>OracleXE112_Win</w:t>
-      </w:r>
-      <w:proofErr w:type="gramStart"/>
-      <w:r>
-        <w:rPr>
-          <w:rFonts w:eastAsiaTheme="minorHAnsi"/>
-        </w:rPr>
-        <w:t>64</w:t>
-      </w:r>
-      <w:r>
-        <w:rPr>
-          <w:rFonts w:eastAsiaTheme="minorHAnsi"/>
-        </w:rPr>
-        <w:t xml:space="preserve"> /</w:t>
-      </w:r>
-      <w:proofErr w:type="gramEnd"/>
-      <w:r>
-        <w:rPr>
-          <w:rFonts w:eastAsiaTheme="minorHAnsi"/>
-        </w:rPr>
-        <w:t xml:space="preserve"> </w:t>
+        <w:t>OracleXE112_Win64</w:t>
+      </w:r>
+      <w:r>
+        <w:rPr>
+          <w:rFonts w:eastAsiaTheme="minorHAnsi"/>
+        </w:rPr>
+        <w:t xml:space="preserve"> / </w:t>
       </w:r>
       <w:r>
         <w:rPr>
@@ -18258,13 +16927,8 @@
         <w:t>삭제</w:t>
       </w:r>
       <w:r>
-        <w:t xml:space="preserve"> 기능 </w:t>
-      </w:r>
-      <w:proofErr w:type="spellStart"/>
-      <w:r>
-        <w:t>미구현</w:t>
-      </w:r>
-      <w:proofErr w:type="spellEnd"/>
+        <w:t xml:space="preserve"> 기능 미구현</w:t>
+      </w:r>
     </w:p>
     <w:p>
       <w:r>
@@ -18876,21 +17540,7 @@
         <w:rPr>
           <w:rFonts w:eastAsiaTheme="minorHAnsi"/>
         </w:rPr>
-        <w:t xml:space="preserve"> </w:t>
-      </w:r>
-      <w:proofErr w:type="spellStart"/>
-      <w:r>
-        <w:rPr>
-          <w:rFonts w:eastAsiaTheme="minorHAnsi"/>
-        </w:rPr>
-        <w:t>Github</w:t>
-      </w:r>
-      <w:proofErr w:type="spellEnd"/>
-      <w:r>
-        <w:rPr>
-          <w:rFonts w:eastAsiaTheme="minorHAnsi"/>
-        </w:rPr>
-        <w:t xml:space="preserve"> </w:t>
+        <w:t xml:space="preserve"> Github </w:t>
       </w:r>
       <w:r>
         <w:rPr>
@@ -19357,14 +18007,12 @@
         </w:rPr>
         <w:t xml:space="preserve"> </w:t>
       </w:r>
-      <w:proofErr w:type="spellStart"/>
       <w:r>
         <w:rPr>
           <w:rFonts w:eastAsiaTheme="minorHAnsi" w:hint="eastAsia"/>
         </w:rPr>
         <w:t>로그인페이지</w:t>
       </w:r>
-      <w:proofErr w:type="spellEnd"/>
     </w:p>
     <w:p>
       <w:pPr>
@@ -20252,21 +18900,7 @@
         <w:rPr>
           <w:rFonts w:eastAsiaTheme="minorHAnsi" w:hint="eastAsia"/>
         </w:rPr>
-        <w:t xml:space="preserve">환경설정 관련파일 및 </w:t>
-      </w:r>
-      <w:proofErr w:type="spellStart"/>
-      <w:r>
-        <w:rPr>
-          <w:rFonts w:eastAsiaTheme="minorHAnsi" w:hint="eastAsia"/>
-        </w:rPr>
-        <w:t>페이징</w:t>
-      </w:r>
-      <w:proofErr w:type="spellEnd"/>
-      <w:r>
-        <w:rPr>
-          <w:rFonts w:eastAsiaTheme="minorHAnsi" w:hint="eastAsia"/>
-        </w:rPr>
-        <w:t xml:space="preserve"> 파일은 공동으로 하나를 사용</w:t>
+        <w:t>환경설정 관련파일 및 페이징 파일은 공동으로 하나를 사용</w:t>
       </w:r>
       <w:r>
         <w:rPr>
@@ -20790,19 +19424,11 @@
         </w:rPr>
         <w:t>(</w:t>
       </w:r>
-      <w:proofErr w:type="spellStart"/>
-      <w:r>
-        <w:rPr>
-          <w:rFonts w:eastAsiaTheme="minorHAnsi" w:hint="eastAsia"/>
-        </w:rPr>
-        <w:t>이경준</w:t>
-      </w:r>
-      <w:proofErr w:type="spellEnd"/>
-      <w:r>
-        <w:rPr>
-          <w:rFonts w:eastAsiaTheme="minorHAnsi" w:hint="eastAsia"/>
-        </w:rPr>
-        <w:t>)</w:t>
+      <w:r>
+        <w:rPr>
+          <w:rFonts w:eastAsiaTheme="minorHAnsi" w:hint="eastAsia"/>
+        </w:rPr>
+        <w:t>이경준)</w:t>
       </w:r>
     </w:p>
     <w:p>
@@ -20954,19 +19580,11 @@
         </w:rPr>
         <w:tab/>
       </w:r>
-      <w:proofErr w:type="gramStart"/>
-      <w:r>
-        <w:rPr>
-          <w:rFonts w:eastAsiaTheme="minorHAnsi"/>
-        </w:rPr>
-        <w:t>아이디 /</w:t>
-      </w:r>
-      <w:proofErr w:type="gramEnd"/>
-      <w:r>
-        <w:rPr>
-          <w:rFonts w:eastAsiaTheme="minorHAnsi"/>
-        </w:rPr>
-        <w:t xml:space="preserve"> 비밀번호 찾기</w:t>
+      <w:r>
+        <w:rPr>
+          <w:rFonts w:eastAsiaTheme="minorHAnsi"/>
+        </w:rPr>
+        <w:t>아이디 / 비밀번호 찾기</w:t>
       </w:r>
     </w:p>
     <w:p>
@@ -21306,14 +19924,12 @@
         <w:lastRenderedPageBreak/>
         <w:tab/>
       </w:r>
-      <w:proofErr w:type="spellStart"/>
       <w:r>
         <w:rPr>
           <w:rFonts w:eastAsiaTheme="minorHAnsi" w:hint="eastAsia"/>
         </w:rPr>
         <w:t>페이징</w:t>
       </w:r>
-      <w:proofErr w:type="spellEnd"/>
       <w:r>
         <w:rPr>
           <w:rFonts w:eastAsiaTheme="minorHAnsi"/>
@@ -21335,19 +19951,11 @@
         </w:rPr>
         <w:tab/>
       </w:r>
-      <w:proofErr w:type="spellStart"/>
-      <w:r>
-        <w:rPr>
-          <w:rFonts w:eastAsiaTheme="minorHAnsi"/>
-        </w:rPr>
-        <w:t>검색창</w:t>
-      </w:r>
-      <w:proofErr w:type="spellEnd"/>
-      <w:r>
-        <w:rPr>
-          <w:rFonts w:eastAsiaTheme="minorHAnsi"/>
-        </w:rPr>
-        <w:t xml:space="preserve"> 구현</w:t>
+      <w:r>
+        <w:rPr>
+          <w:rFonts w:eastAsiaTheme="minorHAnsi"/>
+        </w:rPr>
+        <w:t>검색창 구현</w:t>
       </w:r>
     </w:p>
     <w:p>
@@ -21696,21 +20304,7 @@
         <w:rPr>
           <w:rFonts w:eastAsiaTheme="minorHAnsi"/>
         </w:rPr>
-        <w:t xml:space="preserve">게시판 </w:t>
-      </w:r>
-      <w:proofErr w:type="spellStart"/>
-      <w:r>
-        <w:rPr>
-          <w:rFonts w:eastAsiaTheme="minorHAnsi"/>
-        </w:rPr>
-        <w:t>페이징</w:t>
-      </w:r>
-      <w:proofErr w:type="spellEnd"/>
-      <w:r>
-        <w:rPr>
-          <w:rFonts w:eastAsiaTheme="minorHAnsi"/>
-        </w:rPr>
-        <w:t xml:space="preserve"> 구현</w:t>
+        <w:t>게시판 페이징 구현</w:t>
       </w:r>
     </w:p>
     <w:p>
@@ -21762,21 +20356,7 @@
         <w:rPr>
           <w:rFonts w:eastAsiaTheme="minorHAnsi"/>
         </w:rPr>
-        <w:t>각 게시글 열람 구현(</w:t>
-      </w:r>
-      <w:proofErr w:type="spellStart"/>
-      <w:r>
-        <w:rPr>
-          <w:rFonts w:eastAsiaTheme="minorHAnsi"/>
-        </w:rPr>
-        <w:t>listone</w:t>
-      </w:r>
-      <w:proofErr w:type="spellEnd"/>
-      <w:r>
-        <w:rPr>
-          <w:rFonts w:eastAsiaTheme="minorHAnsi"/>
-        </w:rPr>
-        <w:t>)</w:t>
+        <w:t>각 게시글 열람 구현(listone)</w:t>
       </w:r>
     </w:p>
     <w:p>
@@ -22036,20 +20616,7 @@
           <w:rFonts w:eastAsiaTheme="minorHAnsi"/>
         </w:rPr>
         <w:tab/>
-      </w:r>
-      <w:proofErr w:type="spellStart"/>
-      <w:r>
-        <w:rPr>
-          <w:rFonts w:eastAsiaTheme="minorHAnsi"/>
-        </w:rPr>
-        <w:t>페이징</w:t>
-      </w:r>
-      <w:proofErr w:type="spellEnd"/>
-      <w:r>
-        <w:rPr>
-          <w:rFonts w:eastAsiaTheme="minorHAnsi"/>
-        </w:rPr>
-        <w:t xml:space="preserve"> 기능 구현</w:t>
+        <w:t>페이징 기능 구현</w:t>
       </w:r>
     </w:p>
     <w:p>
@@ -22064,20 +20631,7 @@
           <w:rFonts w:eastAsiaTheme="minorHAnsi"/>
         </w:rPr>
         <w:tab/>
-      </w:r>
-      <w:proofErr w:type="spellStart"/>
-      <w:r>
-        <w:rPr>
-          <w:rFonts w:eastAsiaTheme="minorHAnsi"/>
-        </w:rPr>
-        <w:t>한줄평</w:t>
-      </w:r>
-      <w:proofErr w:type="spellEnd"/>
-      <w:r>
-        <w:rPr>
-          <w:rFonts w:eastAsiaTheme="minorHAnsi"/>
-        </w:rPr>
-        <w:t xml:space="preserve"> 기능 구현</w:t>
+        <w:t>한줄평 기능 구현</w:t>
       </w:r>
     </w:p>
     <w:p>
@@ -22471,19 +21025,11 @@
         </w:rPr>
         <w:t>(</w:t>
       </w:r>
-      <w:proofErr w:type="spellStart"/>
-      <w:r>
-        <w:rPr>
-          <w:rFonts w:eastAsiaTheme="minorHAnsi" w:hint="eastAsia"/>
-        </w:rPr>
-        <w:t>이경준</w:t>
-      </w:r>
-      <w:proofErr w:type="spellEnd"/>
-      <w:r>
-        <w:rPr>
-          <w:rFonts w:eastAsiaTheme="minorHAnsi" w:hint="eastAsia"/>
-        </w:rPr>
-        <w:t>)</w:t>
+      <w:r>
+        <w:rPr>
+          <w:rFonts w:eastAsiaTheme="minorHAnsi" w:hint="eastAsia"/>
+        </w:rPr>
+        <w:t>이경준)</w:t>
       </w:r>
     </w:p>
     <w:p>
@@ -22581,21 +21127,7 @@
         <w:rPr>
           <w:rFonts w:eastAsiaTheme="minorHAnsi"/>
         </w:rPr>
-        <w:t xml:space="preserve">/비밀번호 찾기 </w:t>
-      </w:r>
-      <w:proofErr w:type="spellStart"/>
-      <w:r>
-        <w:rPr>
-          <w:rFonts w:eastAsiaTheme="minorHAnsi"/>
-        </w:rPr>
-        <w:t>화면단</w:t>
-      </w:r>
-      <w:proofErr w:type="spellEnd"/>
-      <w:r>
-        <w:rPr>
-          <w:rFonts w:eastAsiaTheme="minorHAnsi"/>
-        </w:rPr>
-        <w:t xml:space="preserve"> 및 기능구현</w:t>
+        <w:t>/비밀번호 찾기 화면단 및 기능구현</w:t>
       </w:r>
     </w:p>
     <w:p>
@@ -22621,21 +21153,7 @@
         <w:rPr>
           <w:rFonts w:eastAsiaTheme="minorHAnsi"/>
         </w:rPr>
-        <w:t xml:space="preserve"> </w:t>
-      </w:r>
-      <w:proofErr w:type="spellStart"/>
-      <w:r>
-        <w:rPr>
-          <w:rFonts w:eastAsiaTheme="minorHAnsi"/>
-        </w:rPr>
-        <w:t>성공시</w:t>
-      </w:r>
-      <w:proofErr w:type="spellEnd"/>
-      <w:r>
-        <w:rPr>
-          <w:rFonts w:eastAsiaTheme="minorHAnsi"/>
-        </w:rPr>
-        <w:t xml:space="preserve"> header 변경 수정 완료</w:t>
+        <w:t xml:space="preserve"> 성공시 header 변경 수정 완료</w:t>
       </w:r>
     </w:p>
     <w:p>
@@ -22960,21 +21478,7 @@
         <w:rPr>
           <w:rFonts w:eastAsiaTheme="minorHAnsi"/>
         </w:rPr>
-        <w:t xml:space="preserve"> 상세, </w:t>
-      </w:r>
-      <w:proofErr w:type="spellStart"/>
-      <w:r>
-        <w:rPr>
-          <w:rFonts w:eastAsiaTheme="minorHAnsi"/>
-        </w:rPr>
-        <w:t>수정폼</w:t>
-      </w:r>
-      <w:proofErr w:type="spellEnd"/>
-      <w:r>
-        <w:rPr>
-          <w:rFonts w:eastAsiaTheme="minorHAnsi"/>
-        </w:rPr>
-        <w:t xml:space="preserve"> </w:t>
+        <w:t xml:space="preserve"> 상세, 수정폼 </w:t>
       </w:r>
       <w:r>
         <w:rPr>
@@ -23270,19 +21774,11 @@
         </w:rPr>
         <w:tab/>
       </w:r>
-      <w:proofErr w:type="spellStart"/>
-      <w:r>
-        <w:rPr>
-          <w:rFonts w:eastAsiaTheme="minorHAnsi"/>
-        </w:rPr>
-        <w:t>페이징</w:t>
-      </w:r>
-      <w:proofErr w:type="spellEnd"/>
-      <w:r>
-        <w:rPr>
-          <w:rFonts w:eastAsiaTheme="minorHAnsi"/>
-        </w:rPr>
-        <w:t xml:space="preserve"> 기능 구현</w:t>
+      <w:r>
+        <w:rPr>
+          <w:rFonts w:eastAsiaTheme="minorHAnsi"/>
+        </w:rPr>
+        <w:t>페이징 기능 구현</w:t>
       </w:r>
     </w:p>
     <w:p>
@@ -23298,7 +21794,6 @@
         </w:rPr>
         <w:tab/>
       </w:r>
-      <w:proofErr w:type="spellStart"/>
       <w:r>
         <w:rPr>
           <w:rFonts w:eastAsiaTheme="minorHAnsi"/>
@@ -23315,14 +21810,7 @@
         <w:rPr>
           <w:rFonts w:eastAsiaTheme="minorHAnsi"/>
         </w:rPr>
-        <w:t>평</w:t>
-      </w:r>
-      <w:proofErr w:type="spellEnd"/>
-      <w:r>
-        <w:rPr>
-          <w:rFonts w:eastAsiaTheme="minorHAnsi"/>
-        </w:rPr>
-        <w:t xml:space="preserve"> 기능 구현</w:t>
+        <w:t>평 기능 구현</w:t>
       </w:r>
     </w:p>
     <w:p>
@@ -23826,16 +22314,104 @@
         <w:rPr>
           <w:rFonts w:eastAsiaTheme="minorHAnsi"/>
         </w:rPr>
+        <w:t>게시판 글삭제</w:t>
+      </w:r>
+      <w:r>
+        <w:rPr>
+          <w:rFonts w:eastAsiaTheme="minorHAnsi" w:hint="eastAsia"/>
+        </w:rPr>
+        <w:t xml:space="preserve"> </w:t>
+      </w:r>
+      <w:r>
+        <w:rPr>
+          <w:rFonts w:eastAsiaTheme="minorHAnsi"/>
+        </w:rPr>
+        <w:t>(</w:t>
+      </w:r>
+      <w:r>
+        <w:rPr>
+          <w:rFonts w:eastAsiaTheme="minorHAnsi"/>
+        </w:rPr>
+        <w:t>D</w:t>
+      </w:r>
+      <w:r>
+        <w:rPr>
+          <w:rFonts w:eastAsiaTheme="minorHAnsi"/>
+        </w:rPr>
+        <w:t>) 구현</w:t>
+      </w:r>
+    </w:p>
+    <w:p>
+      <w:pPr>
+        <w:jc w:val="left"/>
+        <w:rPr>
+          <w:rFonts w:eastAsiaTheme="minorHAnsi"/>
+        </w:rPr>
+      </w:pPr>
+      <w:r>
+        <w:rPr>
+          <w:rFonts w:eastAsiaTheme="minorHAnsi"/>
+        </w:rPr>
+        <w:tab/>
+      </w:r>
+      <w:r>
+        <w:rPr>
+          <w:rFonts w:eastAsiaTheme="minorHAnsi"/>
+        </w:rPr>
         <w:t xml:space="preserve">게시판 </w:t>
       </w:r>
-      <w:proofErr w:type="spellStart"/>
-      <w:r>
-        <w:rPr>
-          <w:rFonts w:eastAsiaTheme="minorHAnsi"/>
-        </w:rPr>
-        <w:t>글삭제</w:t>
-      </w:r>
-      <w:proofErr w:type="spellEnd"/>
+      <w:r>
+        <w:rPr>
+          <w:rFonts w:eastAsiaTheme="minorHAnsi"/>
+        </w:rPr>
+        <w:t>CSS</w:t>
+      </w:r>
+      <w:r>
+        <w:rPr>
+          <w:rFonts w:eastAsiaTheme="minorHAnsi"/>
+        </w:rPr>
+        <w:t xml:space="preserve"> 수정</w:t>
+      </w:r>
+    </w:p>
+    <w:p>
+      <w:pPr>
+        <w:jc w:val="left"/>
+        <w:rPr>
+          <w:rFonts w:eastAsiaTheme="minorHAnsi"/>
+        </w:rPr>
+      </w:pPr>
+      <w:r>
+        <w:rPr>
+          <w:rFonts w:eastAsiaTheme="minorHAnsi"/>
+        </w:rPr>
+        <w:t xml:space="preserve">    </w:t>
+      </w:r>
+      <w:r>
+        <w:rPr>
+          <w:rFonts w:eastAsiaTheme="minorHAnsi"/>
+        </w:rPr>
+        <w:t>- 내일 할 일</w:t>
+      </w:r>
+    </w:p>
+    <w:p>
+      <w:pPr>
+        <w:jc w:val="left"/>
+        <w:rPr>
+          <w:rFonts w:eastAsiaTheme="minorHAnsi"/>
+        </w:rPr>
+      </w:pPr>
+      <w:r>
+        <w:rPr>
+          <w:rFonts w:eastAsiaTheme="minorHAnsi"/>
+        </w:rPr>
+        <w:tab/>
+      </w:r>
+      <w:r>
+        <w:rPr>
+          <w:rFonts w:eastAsiaTheme="minorHAnsi"/>
+        </w:rPr>
+        <w:t>댓글 기능 구현</w:t>
+      </w:r>
       <w:r>
         <w:rPr>
           <w:rFonts w:eastAsiaTheme="minorHAnsi" w:hint="eastAsia"/>
@@ -23852,13 +22428,7 @@
         <w:rPr>
           <w:rFonts w:eastAsiaTheme="minorHAnsi"/>
         </w:rPr>
-        <w:t>D</w:t>
-      </w:r>
-      <w:r>
-        <w:rPr>
-          <w:rFonts w:eastAsiaTheme="minorHAnsi"/>
-        </w:rPr>
-        <w:t>) 구현</w:t>
+        <w:t>CRUD)</w:t>
       </w:r>
     </w:p>
     <w:p>
@@ -23878,7 +22448,27 @@
         <w:rPr>
           <w:rFonts w:eastAsiaTheme="minorHAnsi"/>
         </w:rPr>
-        <w:t xml:space="preserve">게시판 </w:t>
+        <w:t>댓글 페이징 기능 구현</w:t>
+      </w:r>
+    </w:p>
+    <w:p>
+      <w:pPr>
+        <w:jc w:val="left"/>
+        <w:rPr>
+          <w:rFonts w:eastAsiaTheme="minorHAnsi"/>
+        </w:rPr>
+      </w:pPr>
+      <w:r>
+        <w:rPr>
+          <w:rFonts w:eastAsiaTheme="minorHAnsi"/>
+        </w:rPr>
+        <w:tab/>
+      </w:r>
+      <w:r>
+        <w:rPr>
+          <w:rFonts w:eastAsiaTheme="minorHAnsi"/>
+        </w:rPr>
+        <w:t xml:space="preserve">댓글 및 전체적인 </w:t>
       </w:r>
       <w:r>
         <w:rPr>
@@ -23886,11 +22476,85 @@
         </w:rPr>
         <w:t>CSS</w:t>
       </w:r>
-      <w:r>
-        <w:rPr>
-          <w:rFonts w:eastAsiaTheme="minorHAnsi"/>
-        </w:rPr>
-        <w:t xml:space="preserve"> 수정</w:t>
+    </w:p>
+    <w:p>
+      <w:pPr>
+        <w:jc w:val="left"/>
+        <w:rPr>
+          <w:rFonts w:eastAsiaTheme="minorHAnsi"/>
+        </w:rPr>
+      </w:pPr>
+    </w:p>
+    <w:p>
+      <w:pPr>
+        <w:jc w:val="left"/>
+        <w:rPr>
+          <w:rFonts w:eastAsiaTheme="minorHAnsi"/>
+        </w:rPr>
+      </w:pPr>
+      <w:r>
+        <w:rPr>
+          <w:rFonts w:eastAsiaTheme="minorHAnsi" w:hint="eastAsia"/>
+        </w:rPr>
+        <w:t xml:space="preserve"> </w:t>
+      </w:r>
+      <w:r>
+        <w:rPr>
+          <w:rFonts w:eastAsiaTheme="minorHAnsi"/>
+        </w:rPr>
+        <w:t xml:space="preserve"> </w:t>
+      </w:r>
+      <w:r>
+        <w:rPr>
+          <w:rFonts w:eastAsiaTheme="minorHAnsi"/>
+        </w:rPr>
+        <w:t>∙ 일일 결산 (김용원)</w:t>
+      </w:r>
+    </w:p>
+    <w:p>
+      <w:pPr>
+        <w:jc w:val="left"/>
+        <w:rPr>
+          <w:rFonts w:eastAsiaTheme="minorHAnsi"/>
+        </w:rPr>
+      </w:pPr>
+      <w:r>
+        <w:rPr>
+          <w:rFonts w:eastAsiaTheme="minorHAnsi" w:hint="eastAsia"/>
+        </w:rPr>
+        <w:t xml:space="preserve"> </w:t>
+      </w:r>
+      <w:r>
+        <w:rPr>
+          <w:rFonts w:eastAsiaTheme="minorHAnsi"/>
+        </w:rPr>
+        <w:t xml:space="preserve">   </w:t>
+      </w:r>
+      <w:r>
+        <w:rPr>
+          <w:rFonts w:eastAsiaTheme="minorHAnsi"/>
+        </w:rPr>
+        <w:t>- 오늘 한 일</w:t>
+      </w:r>
+    </w:p>
+    <w:p>
+      <w:pPr>
+        <w:jc w:val="left"/>
+        <w:rPr>
+          <w:rFonts w:eastAsiaTheme="minorHAnsi"/>
+        </w:rPr>
+      </w:pPr>
+      <w:r>
+        <w:rPr>
+          <w:rFonts w:eastAsiaTheme="minorHAnsi"/>
+        </w:rPr>
+        <w:tab/>
+      </w:r>
+      <w:r>
+        <w:rPr>
+          <w:rFonts w:eastAsiaTheme="minorHAnsi"/>
+        </w:rPr>
+        <w:t>영화정보 수정 (U) 기능 구현</w:t>
       </w:r>
     </w:p>
     <w:p>
@@ -23925,30 +22589,7 @@
           <w:rFonts w:eastAsiaTheme="minorHAnsi"/>
         </w:rPr>
         <w:tab/>
-      </w:r>
-      <w:r>
-        <w:rPr>
-          <w:rFonts w:eastAsiaTheme="minorHAnsi"/>
-        </w:rPr>
-        <w:t>댓글 기능 구현</w:t>
-      </w:r>
-      <w:r>
-        <w:rPr>
-          <w:rFonts w:eastAsiaTheme="minorHAnsi" w:hint="eastAsia"/>
-        </w:rPr>
-        <w:t xml:space="preserve"> </w:t>
-      </w:r>
-      <w:r>
-        <w:rPr>
-          <w:rFonts w:eastAsiaTheme="minorHAnsi"/>
-        </w:rPr>
-        <w:t>(</w:t>
-      </w:r>
-      <w:r>
-        <w:rPr>
-          <w:rFonts w:eastAsiaTheme="minorHAnsi"/>
-        </w:rPr>
-        <w:t>CRUD)</w:t>
+        <w:t>페이징 기능 구현</w:t>
       </w:r>
     </w:p>
     <w:p>
@@ -23963,208 +22604,7 @@
           <w:rFonts w:eastAsiaTheme="minorHAnsi"/>
         </w:rPr>
         <w:tab/>
-      </w:r>
-      <w:r>
-        <w:rPr>
-          <w:rFonts w:eastAsiaTheme="minorHAnsi"/>
-        </w:rPr>
-        <w:t xml:space="preserve">댓글 </w:t>
-      </w:r>
-      <w:proofErr w:type="spellStart"/>
-      <w:r>
-        <w:rPr>
-          <w:rFonts w:eastAsiaTheme="minorHAnsi"/>
-        </w:rPr>
-        <w:t>페이징</w:t>
-      </w:r>
-      <w:proofErr w:type="spellEnd"/>
-      <w:r>
-        <w:rPr>
-          <w:rFonts w:eastAsiaTheme="minorHAnsi"/>
-        </w:rPr>
-        <w:t xml:space="preserve"> 기능 구현</w:t>
-      </w:r>
-    </w:p>
-    <w:p>
-      <w:pPr>
-        <w:jc w:val="left"/>
-        <w:rPr>
-          <w:rFonts w:eastAsiaTheme="minorHAnsi"/>
-        </w:rPr>
-      </w:pPr>
-      <w:r>
-        <w:rPr>
-          <w:rFonts w:eastAsiaTheme="minorHAnsi"/>
-        </w:rPr>
-        <w:tab/>
-      </w:r>
-      <w:r>
-        <w:rPr>
-          <w:rFonts w:eastAsiaTheme="minorHAnsi"/>
-        </w:rPr>
-        <w:t xml:space="preserve">댓글 및 전체적인 </w:t>
-      </w:r>
-      <w:r>
-        <w:rPr>
-          <w:rFonts w:eastAsiaTheme="minorHAnsi"/>
-        </w:rPr>
-        <w:t>CSS</w:t>
-      </w:r>
-    </w:p>
-    <w:p>
-      <w:pPr>
-        <w:jc w:val="left"/>
-        <w:rPr>
-          <w:rFonts w:eastAsiaTheme="minorHAnsi"/>
-        </w:rPr>
-      </w:pPr>
-    </w:p>
-    <w:p>
-      <w:pPr>
-        <w:jc w:val="left"/>
-        <w:rPr>
-          <w:rFonts w:eastAsiaTheme="minorHAnsi"/>
-        </w:rPr>
-      </w:pPr>
-      <w:r>
-        <w:rPr>
-          <w:rFonts w:eastAsiaTheme="minorHAnsi" w:hint="eastAsia"/>
-        </w:rPr>
-        <w:t xml:space="preserve"> </w:t>
-      </w:r>
-      <w:r>
-        <w:rPr>
-          <w:rFonts w:eastAsiaTheme="minorHAnsi"/>
-        </w:rPr>
-        <w:t xml:space="preserve"> </w:t>
-      </w:r>
-      <w:r>
-        <w:rPr>
-          <w:rFonts w:eastAsiaTheme="minorHAnsi"/>
-        </w:rPr>
-        <w:t>∙ 일일 결산 (김용원)</w:t>
-      </w:r>
-    </w:p>
-    <w:p>
-      <w:pPr>
-        <w:jc w:val="left"/>
-        <w:rPr>
-          <w:rFonts w:eastAsiaTheme="minorHAnsi"/>
-        </w:rPr>
-      </w:pPr>
-      <w:r>
-        <w:rPr>
-          <w:rFonts w:eastAsiaTheme="minorHAnsi" w:hint="eastAsia"/>
-        </w:rPr>
-        <w:t xml:space="preserve"> </w:t>
-      </w:r>
-      <w:r>
-        <w:rPr>
-          <w:rFonts w:eastAsiaTheme="minorHAnsi"/>
-        </w:rPr>
-        <w:t xml:space="preserve">   </w:t>
-      </w:r>
-      <w:r>
-        <w:rPr>
-          <w:rFonts w:eastAsiaTheme="minorHAnsi"/>
-        </w:rPr>
-        <w:t>- 오늘 한 일</w:t>
-      </w:r>
-    </w:p>
-    <w:p>
-      <w:pPr>
-        <w:jc w:val="left"/>
-        <w:rPr>
-          <w:rFonts w:eastAsiaTheme="minorHAnsi"/>
-        </w:rPr>
-      </w:pPr>
-      <w:r>
-        <w:rPr>
-          <w:rFonts w:eastAsiaTheme="minorHAnsi"/>
-        </w:rPr>
-        <w:tab/>
-      </w:r>
-      <w:r>
-        <w:rPr>
-          <w:rFonts w:eastAsiaTheme="minorHAnsi"/>
-        </w:rPr>
-        <w:t>영화정보 수정 (U) 기능 구현</w:t>
-      </w:r>
-    </w:p>
-    <w:p>
-      <w:pPr>
-        <w:jc w:val="left"/>
-        <w:rPr>
-          <w:rFonts w:eastAsiaTheme="minorHAnsi"/>
-        </w:rPr>
-      </w:pPr>
-      <w:r>
-        <w:rPr>
-          <w:rFonts w:eastAsiaTheme="minorHAnsi"/>
-        </w:rPr>
-        <w:t xml:space="preserve">    </w:t>
-      </w:r>
-      <w:r>
-        <w:rPr>
-          <w:rFonts w:eastAsiaTheme="minorHAnsi"/>
-        </w:rPr>
-        <w:t>- 내일 할 일</w:t>
-      </w:r>
-    </w:p>
-    <w:p>
-      <w:pPr>
-        <w:jc w:val="left"/>
-        <w:rPr>
-          <w:rFonts w:eastAsiaTheme="minorHAnsi"/>
-        </w:rPr>
-      </w:pPr>
-      <w:r>
-        <w:rPr>
-          <w:rFonts w:eastAsiaTheme="minorHAnsi"/>
-        </w:rPr>
-        <w:tab/>
-      </w:r>
-      <w:proofErr w:type="spellStart"/>
-      <w:r>
-        <w:rPr>
-          <w:rFonts w:eastAsiaTheme="minorHAnsi"/>
-        </w:rPr>
-        <w:t>페이징</w:t>
-      </w:r>
-      <w:proofErr w:type="spellEnd"/>
-      <w:r>
-        <w:rPr>
-          <w:rFonts w:eastAsiaTheme="minorHAnsi"/>
-        </w:rPr>
-        <w:t xml:space="preserve"> 기능 구현</w:t>
-      </w:r>
-    </w:p>
-    <w:p>
-      <w:pPr>
-        <w:jc w:val="left"/>
-        <w:rPr>
-          <w:rFonts w:eastAsiaTheme="minorHAnsi"/>
-        </w:rPr>
-      </w:pPr>
-      <w:r>
-        <w:rPr>
-          <w:rFonts w:eastAsiaTheme="minorHAnsi"/>
-        </w:rPr>
-        <w:tab/>
-      </w:r>
-      <w:proofErr w:type="spellStart"/>
-      <w:r>
-        <w:rPr>
-          <w:rFonts w:eastAsiaTheme="minorHAnsi"/>
-        </w:rPr>
-        <w:t>한줄평</w:t>
-      </w:r>
-      <w:proofErr w:type="spellEnd"/>
-      <w:r>
-        <w:rPr>
-          <w:rFonts w:eastAsiaTheme="minorHAnsi"/>
-        </w:rPr>
-        <w:t xml:space="preserve"> 기능 구현</w:t>
+        <w:t>한줄평 기능 구현</w:t>
       </w:r>
     </w:p>
     <w:p>
@@ -24724,14 +23164,12 @@
         </w:rPr>
         <w:t>(</w:t>
       </w:r>
-      <w:proofErr w:type="spellStart"/>
       <w:r>
         <w:rPr>
           <w:rFonts w:eastAsiaTheme="minorHAnsi" w:hint="eastAsia"/>
         </w:rPr>
         <w:t>이경준</w:t>
       </w:r>
-      <w:proofErr w:type="spellEnd"/>
       <w:r>
         <w:rPr>
           <w:rFonts w:eastAsiaTheme="minorHAnsi" w:hint="eastAsia"/>
@@ -24808,21 +23246,7 @@
         <w:rPr>
           <w:rFonts w:eastAsiaTheme="minorHAnsi"/>
         </w:rPr>
-        <w:t xml:space="preserve"> </w:t>
-      </w:r>
-      <w:proofErr w:type="spellStart"/>
-      <w:r>
-        <w:rPr>
-          <w:rFonts w:eastAsiaTheme="minorHAnsi"/>
-        </w:rPr>
-        <w:t>안하면</w:t>
-      </w:r>
-      <w:proofErr w:type="spellEnd"/>
-      <w:r>
-        <w:rPr>
-          <w:rFonts w:eastAsiaTheme="minorHAnsi"/>
-        </w:rPr>
-        <w:t xml:space="preserve"> 메뉴이동 불가 기능구현</w:t>
+        <w:t xml:space="preserve"> 안하면 메뉴이동 불가 기능구현</w:t>
       </w:r>
     </w:p>
     <w:p>
@@ -24935,21 +23359,7 @@
         <w:rPr>
           <w:rFonts w:eastAsiaTheme="minorHAnsi"/>
         </w:rPr>
-        <w:t xml:space="preserve"> 시 </w:t>
-      </w:r>
-      <w:proofErr w:type="spellStart"/>
-      <w:r>
-        <w:rPr>
-          <w:rFonts w:eastAsiaTheme="minorHAnsi"/>
-        </w:rPr>
-        <w:t>화면단</w:t>
-      </w:r>
-      <w:proofErr w:type="spellEnd"/>
-      <w:r>
-        <w:rPr>
-          <w:rFonts w:eastAsiaTheme="minorHAnsi"/>
-        </w:rPr>
-        <w:t xml:space="preserve"> 바로 업데이트 되도록 기능구현</w:t>
+        <w:t xml:space="preserve"> 시 화면단 바로 업데이트 되도록 기능구현</w:t>
       </w:r>
     </w:p>
     <w:p>
@@ -25309,21 +23719,7 @@
         <w:rPr>
           <w:rFonts w:eastAsiaTheme="minorHAnsi"/>
         </w:rPr>
-        <w:t xml:space="preserve">영화 목록 </w:t>
-      </w:r>
-      <w:proofErr w:type="spellStart"/>
-      <w:r>
-        <w:rPr>
-          <w:rFonts w:eastAsiaTheme="minorHAnsi"/>
-        </w:rPr>
-        <w:t>페이징</w:t>
-      </w:r>
-      <w:proofErr w:type="spellEnd"/>
-      <w:r>
-        <w:rPr>
-          <w:rFonts w:eastAsiaTheme="minorHAnsi"/>
-        </w:rPr>
-        <w:t xml:space="preserve"> 기능 구현</w:t>
+        <w:t>영화 목록 페이징 기능 구현</w:t>
       </w:r>
     </w:p>
     <w:p>
@@ -25344,21 +23740,7 @@
         <w:rPr>
           <w:rFonts w:eastAsiaTheme="minorHAnsi"/>
         </w:rPr>
-        <w:t xml:space="preserve">영화 </w:t>
-      </w:r>
-      <w:proofErr w:type="spellStart"/>
-      <w:r>
-        <w:rPr>
-          <w:rFonts w:eastAsiaTheme="minorHAnsi"/>
-        </w:rPr>
-        <w:t>한줄평</w:t>
-      </w:r>
-      <w:proofErr w:type="spellEnd"/>
-      <w:r>
-        <w:rPr>
-          <w:rFonts w:eastAsiaTheme="minorHAnsi"/>
-        </w:rPr>
-        <w:t xml:space="preserve"> 삭제 (D) 기능 구현</w:t>
+        <w:t>영화 한줄평 삭제 (D) 기능 구현</w:t>
       </w:r>
     </w:p>
     <w:p>
@@ -25400,21 +23782,7 @@
         <w:rPr>
           <w:rFonts w:eastAsiaTheme="minorHAnsi"/>
         </w:rPr>
-        <w:t xml:space="preserve">영화 </w:t>
-      </w:r>
-      <w:proofErr w:type="spellStart"/>
-      <w:r>
-        <w:rPr>
-          <w:rFonts w:eastAsiaTheme="minorHAnsi"/>
-        </w:rPr>
-        <w:t>한줄평</w:t>
-      </w:r>
-      <w:proofErr w:type="spellEnd"/>
-      <w:r>
-        <w:rPr>
-          <w:rFonts w:eastAsiaTheme="minorHAnsi"/>
-        </w:rPr>
-        <w:t xml:space="preserve"> 삭제 (C) 기능 구현</w:t>
+        <w:t>영화 한줄평 삭제 (C) 기능 구현</w:t>
       </w:r>
     </w:p>
     <w:p>
@@ -25434,21 +23802,7 @@
         <w:rPr>
           <w:rFonts w:eastAsiaTheme="minorHAnsi"/>
         </w:rPr>
-        <w:t xml:space="preserve">영화 </w:t>
-      </w:r>
-      <w:proofErr w:type="spellStart"/>
-      <w:r>
-        <w:rPr>
-          <w:rFonts w:eastAsiaTheme="minorHAnsi"/>
-        </w:rPr>
-        <w:t>한줄평</w:t>
-      </w:r>
-      <w:proofErr w:type="spellEnd"/>
-      <w:r>
-        <w:rPr>
-          <w:rFonts w:eastAsiaTheme="minorHAnsi"/>
-        </w:rPr>
-        <w:t xml:space="preserve"> 삭제 (R) 기능 구현</w:t>
+        <w:t>영화 한줄평 삭제 (R) 기능 구현</w:t>
       </w:r>
     </w:p>
     <w:p>
@@ -25468,21 +23822,7 @@
         <w:rPr>
           <w:rFonts w:eastAsiaTheme="minorHAnsi"/>
         </w:rPr>
-        <w:t xml:space="preserve">영화 </w:t>
-      </w:r>
-      <w:proofErr w:type="spellStart"/>
-      <w:r>
-        <w:rPr>
-          <w:rFonts w:eastAsiaTheme="minorHAnsi"/>
-        </w:rPr>
-        <w:t>한줄평</w:t>
-      </w:r>
-      <w:proofErr w:type="spellEnd"/>
-      <w:r>
-        <w:rPr>
-          <w:rFonts w:eastAsiaTheme="minorHAnsi"/>
-        </w:rPr>
-        <w:t xml:space="preserve"> 삭제 (U) 기능 구현</w:t>
+        <w:t>영화 한줄평 삭제 (U) 기능 구현</w:t>
       </w:r>
     </w:p>
     <w:p>
@@ -25878,7 +24218,7 @@
       <w:pPr>
         <w:jc w:val="left"/>
         <w:rPr>
-          <w:rFonts w:eastAsiaTheme="minorHAnsi" w:hint="eastAsia"/>
+          <w:rFonts w:eastAsiaTheme="minorHAnsi"/>
         </w:rPr>
       </w:pPr>
     </w:p>
@@ -25914,14 +24254,12 @@
         </w:rPr>
         <w:t>(</w:t>
       </w:r>
-      <w:proofErr w:type="spellStart"/>
       <w:r>
         <w:rPr>
           <w:rFonts w:eastAsiaTheme="minorHAnsi" w:hint="eastAsia"/>
         </w:rPr>
         <w:t>이경준</w:t>
       </w:r>
-      <w:proofErr w:type="spellEnd"/>
       <w:r>
         <w:rPr>
           <w:rFonts w:eastAsiaTheme="minorHAnsi" w:hint="eastAsia"/>
@@ -26006,7 +24344,7 @@
         <w:ind w:firstLine="195"/>
         <w:jc w:val="left"/>
         <w:rPr>
-          <w:rFonts w:eastAsiaTheme="minorHAnsi" w:hint="eastAsia"/>
+          <w:rFonts w:eastAsiaTheme="minorHAnsi"/>
         </w:rPr>
       </w:pPr>
       <w:r>
@@ -26154,7 +24492,7 @@
       <w:pPr>
         <w:jc w:val="left"/>
         <w:rPr>
-          <w:rFonts w:eastAsiaTheme="minorHAnsi" w:hint="eastAsia"/>
+          <w:rFonts w:eastAsiaTheme="minorHAnsi"/>
         </w:rPr>
       </w:pPr>
     </w:p>
@@ -26194,13 +24532,7 @@
         <w:rPr>
           <w:rFonts w:eastAsiaTheme="minorHAnsi" w:hint="eastAsia"/>
         </w:rPr>
-        <w:t>김용원</w:t>
-      </w:r>
-      <w:r>
-        <w:rPr>
-          <w:rFonts w:eastAsiaTheme="minorHAnsi" w:hint="eastAsia"/>
-        </w:rPr>
-        <w:t>)</w:t>
+        <w:t>김용원)</w:t>
       </w:r>
     </w:p>
     <w:p>
@@ -26266,21 +24598,7 @@
         <w:rPr>
           <w:rFonts w:eastAsiaTheme="minorHAnsi" w:hint="eastAsia"/>
         </w:rPr>
-        <w:t xml:space="preserve">영화 상세 페이지와 </w:t>
-      </w:r>
-      <w:proofErr w:type="spellStart"/>
-      <w:r>
-        <w:rPr>
-          <w:rFonts w:eastAsiaTheme="minorHAnsi" w:hint="eastAsia"/>
-        </w:rPr>
-        <w:t>한줄평</w:t>
-      </w:r>
-      <w:proofErr w:type="spellEnd"/>
-      <w:r>
-        <w:rPr>
-          <w:rFonts w:eastAsiaTheme="minorHAnsi" w:hint="eastAsia"/>
-        </w:rPr>
-        <w:t xml:space="preserve"> 연동 중</w:t>
+        <w:t>영화 상세 페이지와 한줄평 연동 중</w:t>
       </w:r>
     </w:p>
     <w:p>
@@ -26322,27 +24640,7 @@
         <w:rPr>
           <w:rFonts w:eastAsiaTheme="minorHAnsi" w:hint="eastAsia"/>
         </w:rPr>
-        <w:t xml:space="preserve">영화 상세 페이지와 </w:t>
-      </w:r>
-      <w:proofErr w:type="spellStart"/>
-      <w:r>
-        <w:rPr>
-          <w:rFonts w:eastAsiaTheme="minorHAnsi" w:hint="eastAsia"/>
-        </w:rPr>
-        <w:t>한줄평</w:t>
-      </w:r>
-      <w:proofErr w:type="spellEnd"/>
-      <w:r>
-        <w:rPr>
-          <w:rFonts w:eastAsiaTheme="minorHAnsi" w:hint="eastAsia"/>
-        </w:rPr>
-        <w:t xml:space="preserve"> 연동 </w:t>
-      </w:r>
-      <w:r>
-        <w:rPr>
-          <w:rFonts w:eastAsiaTheme="minorHAnsi" w:hint="eastAsia"/>
-        </w:rPr>
-        <w:t>완료</w:t>
+        <w:t>영화 상세 페이지와 한줄평 연동 완료</w:t>
       </w:r>
     </w:p>
     <w:p>
@@ -26399,7 +24697,6 @@
         <w:lastRenderedPageBreak/>
         <w:t xml:space="preserve">□ </w:t>
       </w:r>
-      <w:proofErr w:type="gramStart"/>
       <w:r>
         <w:rPr>
           <w:rFonts w:eastAsiaTheme="minorHAnsi" w:hint="eastAsia"/>
@@ -26416,6 +24713,642 @@
         <w:rPr>
           <w:rFonts w:eastAsiaTheme="minorHAnsi"/>
         </w:rPr>
+        <w:t>920</w:t>
+      </w:r>
+      <w:r>
+        <w:rPr>
+          <w:rFonts w:eastAsiaTheme="minorHAnsi"/>
+        </w:rPr>
+        <w:t>(</w:t>
+      </w:r>
+      <w:r>
+        <w:rPr>
+          <w:rFonts w:eastAsiaTheme="minorHAnsi" w:hint="eastAsia"/>
+        </w:rPr>
+        <w:t>수</w:t>
+      </w:r>
+      <w:r>
+        <w:rPr>
+          <w:rFonts w:eastAsiaTheme="minorHAnsi" w:hint="eastAsia"/>
+        </w:rPr>
+        <w:t>)</w:t>
+      </w:r>
+      <w:r>
+        <w:rPr>
+          <w:rFonts w:eastAsiaTheme="minorHAnsi"/>
+        </w:rPr>
+        <w:t xml:space="preserve"> </w:t>
+      </w:r>
+      <w:r>
+        <w:rPr>
+          <w:rFonts w:eastAsiaTheme="minorHAnsi" w:hint="eastAsia"/>
+        </w:rPr>
+        <w:t xml:space="preserve">프로젝트 </w:t>
+      </w:r>
+      <w:r>
+        <w:rPr>
+          <w:rFonts w:eastAsiaTheme="minorHAnsi"/>
+        </w:rPr>
+        <w:t>11</w:t>
+      </w:r>
+      <w:r>
+        <w:rPr>
+          <w:rFonts w:eastAsiaTheme="minorHAnsi" w:hint="eastAsia"/>
+        </w:rPr>
+        <w:t>일차</w:t>
+      </w:r>
+    </w:p>
+    <w:p>
+      <w:pPr>
+        <w:jc w:val="left"/>
+        <w:rPr>
+          <w:rFonts w:eastAsiaTheme="minorHAnsi"/>
+        </w:rPr>
+      </w:pPr>
+    </w:p>
+    <w:p>
+      <w:pPr>
+        <w:ind w:firstLine="195"/>
+        <w:jc w:val="left"/>
+        <w:rPr>
+          <w:rFonts w:eastAsiaTheme="minorHAnsi"/>
+        </w:rPr>
+      </w:pPr>
+      <w:r>
+        <w:rPr>
+          <w:rFonts w:eastAsiaTheme="minorHAnsi"/>
+        </w:rPr>
+        <w:t>∙</w:t>
+      </w:r>
+      <w:r>
+        <w:rPr>
+          <w:rFonts w:eastAsiaTheme="minorHAnsi"/>
+        </w:rPr>
+        <w:t xml:space="preserve"> </w:t>
+      </w:r>
+      <w:r>
+        <w:rPr>
+          <w:rFonts w:eastAsiaTheme="minorHAnsi" w:hint="eastAsia"/>
+        </w:rPr>
+        <w:t>발표 P</w:t>
+      </w:r>
+      <w:r>
+        <w:rPr>
+          <w:rFonts w:eastAsiaTheme="minorHAnsi"/>
+        </w:rPr>
+        <w:t>PT</w:t>
+      </w:r>
+      <w:r>
+        <w:rPr>
+          <w:rFonts w:eastAsiaTheme="minorHAnsi" w:hint="eastAsia"/>
+        </w:rPr>
+        <w:t xml:space="preserve"> 내용 정리</w:t>
+      </w:r>
+    </w:p>
+    <w:p>
+      <w:pPr>
+        <w:ind w:firstLine="195"/>
+        <w:jc w:val="left"/>
+        <w:rPr>
+          <w:rFonts w:eastAsiaTheme="minorHAnsi"/>
+        </w:rPr>
+      </w:pPr>
+      <w:r>
+        <w:rPr>
+          <w:rFonts w:eastAsiaTheme="minorHAnsi" w:hint="eastAsia"/>
+        </w:rPr>
+        <w:t xml:space="preserve"> </w:t>
+      </w:r>
+      <w:r>
+        <w:rPr>
+          <w:rFonts w:eastAsiaTheme="minorHAnsi"/>
+        </w:rPr>
+        <w:t xml:space="preserve"> - </w:t>
+      </w:r>
+      <w:r>
+        <w:rPr>
+          <w:rFonts w:eastAsiaTheme="minorHAnsi" w:hint="eastAsia"/>
+        </w:rPr>
+        <w:t>두괄식 구성</w:t>
+      </w:r>
+    </w:p>
+    <w:p>
+      <w:pPr>
+        <w:ind w:firstLine="195"/>
+        <w:jc w:val="left"/>
+        <w:rPr>
+          <w:rFonts w:eastAsiaTheme="minorHAnsi" w:hint="eastAsia"/>
+        </w:rPr>
+      </w:pPr>
+      <w:r>
+        <w:rPr>
+          <w:rFonts w:eastAsiaTheme="minorHAnsi" w:hint="eastAsia"/>
+        </w:rPr>
+        <w:t xml:space="preserve"> </w:t>
+      </w:r>
+      <w:r>
+        <w:rPr>
+          <w:rFonts w:eastAsiaTheme="minorHAnsi"/>
+        </w:rPr>
+        <w:t xml:space="preserve"> - </w:t>
+      </w:r>
+      <w:r>
+        <w:rPr>
+          <w:rFonts w:eastAsiaTheme="minorHAnsi" w:hint="eastAsia"/>
+        </w:rPr>
+        <w:t>주제 선정 이유,</w:t>
+      </w:r>
+      <w:r>
+        <w:rPr>
+          <w:rFonts w:eastAsiaTheme="minorHAnsi"/>
+        </w:rPr>
+        <w:t xml:space="preserve"> </w:t>
+      </w:r>
+      <w:r>
+        <w:rPr>
+          <w:rFonts w:eastAsiaTheme="minorHAnsi" w:hint="eastAsia"/>
+        </w:rPr>
+        <w:t>기대효과 강조</w:t>
+      </w:r>
+    </w:p>
+    <w:p>
+      <w:pPr>
+        <w:jc w:val="left"/>
+        <w:rPr>
+          <w:rFonts w:eastAsiaTheme="minorHAnsi"/>
+        </w:rPr>
+      </w:pPr>
+      <w:r>
+        <w:rPr>
+          <w:rFonts w:eastAsiaTheme="minorHAnsi" w:hint="eastAsia"/>
+        </w:rPr>
+        <w:t xml:space="preserve"> </w:t>
+      </w:r>
+      <w:r>
+        <w:rPr>
+          <w:rFonts w:eastAsiaTheme="minorHAnsi"/>
+        </w:rPr>
+        <w:t xml:space="preserve">   - </w:t>
+      </w:r>
+      <w:r>
+        <w:rPr>
+          <w:rFonts w:eastAsiaTheme="minorHAnsi" w:hint="eastAsia"/>
+        </w:rPr>
+        <w:t>비 개발자도 이해할 수 있도록 기능 및 화면이동 등 비즈니스 로직 위주로 구성</w:t>
+      </w:r>
+    </w:p>
+    <w:p>
+      <w:pPr>
+        <w:jc w:val="left"/>
+        <w:rPr>
+          <w:rFonts w:eastAsiaTheme="minorHAnsi"/>
+        </w:rPr>
+      </w:pPr>
+      <w:r>
+        <w:rPr>
+          <w:rFonts w:eastAsiaTheme="minorHAnsi" w:hint="eastAsia"/>
+        </w:rPr>
+        <w:t xml:space="preserve"> </w:t>
+      </w:r>
+      <w:r>
+        <w:rPr>
+          <w:rFonts w:eastAsiaTheme="minorHAnsi"/>
+        </w:rPr>
+        <w:t xml:space="preserve">   - </w:t>
+      </w:r>
+      <w:r>
+        <w:rPr>
+          <w:rFonts w:eastAsiaTheme="minorHAnsi" w:hint="eastAsia"/>
+        </w:rPr>
+        <w:t>한 페이지에 한 웹페이지와 그 설명으로 구성</w:t>
+      </w:r>
+    </w:p>
+    <w:p>
+      <w:pPr>
+        <w:jc w:val="left"/>
+        <w:rPr>
+          <w:rFonts w:eastAsiaTheme="minorHAnsi" w:hint="eastAsia"/>
+        </w:rPr>
+      </w:pPr>
+      <w:r>
+        <w:rPr>
+          <w:rFonts w:eastAsiaTheme="minorHAnsi"/>
+        </w:rPr>
+        <w:t xml:space="preserve">    - </w:t>
+      </w:r>
+      <w:r>
+        <w:rPr>
+          <w:rFonts w:eastAsiaTheme="minorHAnsi" w:hint="eastAsia"/>
+        </w:rPr>
+        <w:t>P</w:t>
+      </w:r>
+      <w:r>
+        <w:rPr>
+          <w:rFonts w:eastAsiaTheme="minorHAnsi"/>
+        </w:rPr>
+        <w:t>PT</w:t>
+      </w:r>
+      <w:r>
+        <w:rPr>
+          <w:rFonts w:eastAsiaTheme="minorHAnsi" w:hint="eastAsia"/>
+        </w:rPr>
+        <w:t>에 첨부할 화면은 완성된 상태일 때</w:t>
+      </w:r>
+      <w:r>
+        <w:rPr>
+          <w:rFonts w:eastAsiaTheme="minorHAnsi"/>
+        </w:rPr>
+        <w:t xml:space="preserve"> </w:t>
+      </w:r>
+      <w:r>
+        <w:rPr>
+          <w:rFonts w:eastAsiaTheme="minorHAnsi" w:hint="eastAsia"/>
+        </w:rPr>
+        <w:t>캡</w:t>
+      </w:r>
+      <w:r>
+        <w:rPr>
+          <w:rFonts w:eastAsiaTheme="minorHAnsi" w:hint="eastAsia"/>
+        </w:rPr>
+        <w:t>쳐</w:t>
+      </w:r>
+    </w:p>
+    <w:p>
+      <w:pPr>
+        <w:jc w:val="left"/>
+        <w:rPr>
+          <w:rFonts w:eastAsiaTheme="minorHAnsi" w:hint="eastAsia"/>
+        </w:rPr>
+      </w:pPr>
+      <w:r>
+        <w:rPr>
+          <w:rFonts w:eastAsiaTheme="minorHAnsi"/>
+        </w:rPr>
+        <w:t xml:space="preserve">    </w:t>
+      </w:r>
+      <w:r>
+        <w:rPr>
+          <w:rFonts w:eastAsiaTheme="minorHAnsi"/>
+        </w:rPr>
+        <w:t>- P</w:t>
+      </w:r>
+      <w:r>
+        <w:rPr>
+          <w:rFonts w:eastAsiaTheme="minorHAnsi" w:hint="eastAsia"/>
+        </w:rPr>
+        <w:t>P</w:t>
+      </w:r>
+      <w:r>
+        <w:rPr>
+          <w:rFonts w:eastAsiaTheme="minorHAnsi"/>
+        </w:rPr>
+        <w:t>T</w:t>
+      </w:r>
+      <w:r>
+        <w:rPr>
+          <w:rFonts w:eastAsiaTheme="minorHAnsi" w:hint="eastAsia"/>
+        </w:rPr>
+        <w:t>는 템플릿 하나로 한 명이 주도해서 통일성 있게 구성</w:t>
+      </w:r>
+    </w:p>
+    <w:p>
+      <w:pPr>
+        <w:jc w:val="left"/>
+        <w:rPr>
+          <w:rFonts w:eastAsiaTheme="minorHAnsi" w:hint="eastAsia"/>
+        </w:rPr>
+      </w:pPr>
+      <w:r>
+        <w:rPr>
+          <w:rFonts w:eastAsiaTheme="minorHAnsi" w:hint="eastAsia"/>
+        </w:rPr>
+        <w:t xml:space="preserve"> </w:t>
+      </w:r>
+      <w:r>
+        <w:rPr>
+          <w:rFonts w:eastAsiaTheme="minorHAnsi"/>
+        </w:rPr>
+        <w:t xml:space="preserve">   - </w:t>
+      </w:r>
+      <w:r>
+        <w:rPr>
+          <w:rFonts w:eastAsiaTheme="minorHAnsi" w:hint="eastAsia"/>
+        </w:rPr>
+        <w:t>발표는 발표자,</w:t>
+      </w:r>
+      <w:r>
+        <w:rPr>
+          <w:rFonts w:eastAsiaTheme="minorHAnsi"/>
+        </w:rPr>
+        <w:t xml:space="preserve"> </w:t>
+      </w:r>
+      <w:r>
+        <w:rPr>
+          <w:rFonts w:eastAsiaTheme="minorHAnsi" w:hint="eastAsia"/>
+        </w:rPr>
+        <w:t>화면 넘기는 사람으로 구성.</w:t>
+      </w:r>
+      <w:r>
+        <w:rPr>
+          <w:rFonts w:eastAsiaTheme="minorHAnsi"/>
+        </w:rPr>
+        <w:t xml:space="preserve"> </w:t>
+      </w:r>
+      <w:r>
+        <w:rPr>
+          <w:rFonts w:eastAsiaTheme="minorHAnsi" w:hint="eastAsia"/>
+        </w:rPr>
+        <w:t>발표</w:t>
+      </w:r>
+      <w:r>
+        <w:rPr>
+          <w:rFonts w:eastAsiaTheme="minorHAnsi"/>
+        </w:rPr>
+        <w:t>PC</w:t>
+      </w:r>
+      <w:r>
+        <w:rPr>
+          <w:rFonts w:eastAsiaTheme="minorHAnsi" w:hint="eastAsia"/>
+        </w:rPr>
+        <w:t>에 미리 환경 구축해 놓을 것</w:t>
+      </w:r>
+    </w:p>
+    <w:p>
+      <w:pPr>
+        <w:jc w:val="left"/>
+        <w:rPr>
+          <w:rFonts w:eastAsiaTheme="minorHAnsi" w:hint="eastAsia"/>
+        </w:rPr>
+      </w:pPr>
+      <w:r>
+        <w:rPr>
+          <w:rFonts w:eastAsiaTheme="minorHAnsi"/>
+        </w:rPr>
+        <w:t xml:space="preserve">    - </w:t>
+      </w:r>
+      <w:r>
+        <w:rPr>
+          <w:rFonts w:eastAsiaTheme="minorHAnsi" w:hint="eastAsia"/>
+        </w:rPr>
+        <w:t>추후 여유가 되면,</w:t>
+      </w:r>
+      <w:r>
+        <w:rPr>
+          <w:rFonts w:eastAsiaTheme="minorHAnsi"/>
+        </w:rPr>
+        <w:t xml:space="preserve"> </w:t>
+      </w:r>
+      <w:r>
+        <w:rPr>
+          <w:rFonts w:eastAsiaTheme="minorHAnsi" w:hint="eastAsia"/>
+        </w:rPr>
+        <w:t>학원에 요약본 제출하는 것도 좋음</w:t>
+      </w:r>
+    </w:p>
+    <w:p>
+      <w:pPr>
+        <w:jc w:val="left"/>
+        <w:rPr>
+          <w:rFonts w:eastAsiaTheme="minorHAnsi" w:hint="eastAsia"/>
+        </w:rPr>
+      </w:pPr>
+    </w:p>
+    <w:p>
+      <w:pPr>
+        <w:ind w:firstLine="195"/>
+        <w:jc w:val="left"/>
+        <w:rPr>
+          <w:rFonts w:eastAsiaTheme="minorHAnsi"/>
+        </w:rPr>
+      </w:pPr>
+      <w:r>
+        <w:rPr>
+          <w:rFonts w:eastAsiaTheme="minorHAnsi"/>
+        </w:rPr>
+        <w:t>∙</w:t>
+      </w:r>
+      <w:r>
+        <w:rPr>
+          <w:rFonts w:eastAsiaTheme="minorHAnsi"/>
+        </w:rPr>
+        <w:t xml:space="preserve"> </w:t>
+      </w:r>
+      <w:r>
+        <w:rPr>
+          <w:rFonts w:eastAsiaTheme="minorHAnsi" w:hint="eastAsia"/>
+        </w:rPr>
+        <w:t xml:space="preserve">일일 결산 </w:t>
+      </w:r>
+      <w:r>
+        <w:rPr>
+          <w:rFonts w:eastAsiaTheme="minorHAnsi"/>
+        </w:rPr>
+        <w:t xml:space="preserve">(   </w:t>
+      </w:r>
+      <w:r>
+        <w:rPr>
+          <w:rFonts w:eastAsiaTheme="minorHAnsi" w:hint="eastAsia"/>
+        </w:rPr>
+        <w:t>)</w:t>
+      </w:r>
+    </w:p>
+    <w:p>
+      <w:pPr>
+        <w:ind w:firstLine="195"/>
+        <w:jc w:val="left"/>
+        <w:rPr>
+          <w:rFonts w:eastAsiaTheme="minorHAnsi"/>
+        </w:rPr>
+      </w:pPr>
+      <w:r>
+        <w:rPr>
+          <w:rFonts w:eastAsiaTheme="minorHAnsi"/>
+        </w:rPr>
+        <w:t xml:space="preserve">  - </w:t>
+      </w:r>
+      <w:r>
+        <w:rPr>
+          <w:rFonts w:eastAsiaTheme="minorHAnsi" w:hint="eastAsia"/>
+        </w:rPr>
+        <w:t>오늘</w:t>
+      </w:r>
+      <w:r>
+        <w:rPr>
+          <w:rFonts w:eastAsiaTheme="minorHAnsi" w:hint="eastAsia"/>
+        </w:rPr>
+        <w:t xml:space="preserve"> </w:t>
+      </w:r>
+      <w:r>
+        <w:rPr>
+          <w:rFonts w:eastAsiaTheme="minorHAnsi" w:hint="eastAsia"/>
+        </w:rPr>
+        <w:t>한</w:t>
+      </w:r>
+      <w:r>
+        <w:rPr>
+          <w:rFonts w:eastAsiaTheme="minorHAnsi" w:hint="eastAsia"/>
+        </w:rPr>
+        <w:t xml:space="preserve"> </w:t>
+      </w:r>
+      <w:r>
+        <w:rPr>
+          <w:rFonts w:eastAsiaTheme="minorHAnsi" w:hint="eastAsia"/>
+        </w:rPr>
+        <w:t>일</w:t>
+      </w:r>
+    </w:p>
+    <w:p>
+      <w:pPr>
+        <w:ind w:firstLine="195"/>
+        <w:jc w:val="left"/>
+        <w:rPr>
+          <w:rFonts w:eastAsiaTheme="minorHAnsi"/>
+        </w:rPr>
+      </w:pPr>
+      <w:r>
+        <w:rPr>
+          <w:rFonts w:eastAsiaTheme="minorHAnsi"/>
+        </w:rPr>
+        <w:tab/>
+      </w:r>
+    </w:p>
+    <w:p>
+      <w:pPr>
+        <w:ind w:firstLine="195"/>
+        <w:jc w:val="left"/>
+        <w:rPr>
+          <w:rFonts w:eastAsiaTheme="minorHAnsi"/>
+        </w:rPr>
+      </w:pPr>
+      <w:r>
+        <w:rPr>
+          <w:rFonts w:eastAsiaTheme="minorHAnsi"/>
+        </w:rPr>
+        <w:t xml:space="preserve">  - </w:t>
+      </w:r>
+      <w:r>
+        <w:rPr>
+          <w:rFonts w:eastAsiaTheme="minorHAnsi" w:hint="eastAsia"/>
+        </w:rPr>
+        <w:t>내일 할 일</w:t>
+      </w:r>
+    </w:p>
+    <w:p>
+      <w:pPr>
+        <w:jc w:val="left"/>
+        <w:rPr>
+          <w:rFonts w:eastAsiaTheme="minorHAnsi"/>
+        </w:rPr>
+      </w:pPr>
+      <w:r>
+        <w:rPr>
+          <w:rFonts w:eastAsiaTheme="minorHAnsi"/>
+        </w:rPr>
+        <w:tab/>
+      </w:r>
+    </w:p>
+    <w:p>
+      <w:pPr>
+        <w:jc w:val="left"/>
+        <w:rPr>
+          <w:rFonts w:eastAsiaTheme="minorHAnsi"/>
+        </w:rPr>
+      </w:pPr>
+    </w:p>
+    <w:p>
+      <w:pPr>
+        <w:jc w:val="left"/>
+        <w:rPr>
+          <w:rFonts w:eastAsiaTheme="minorHAnsi"/>
+        </w:rPr>
+      </w:pPr>
+    </w:p>
+    <w:p>
+      <w:pPr>
+        <w:jc w:val="left"/>
+        <w:rPr>
+          <w:rFonts w:eastAsiaTheme="minorHAnsi"/>
+        </w:rPr>
+      </w:pPr>
+    </w:p>
+    <w:p>
+      <w:pPr>
+        <w:jc w:val="left"/>
+        <w:rPr>
+          <w:rFonts w:eastAsiaTheme="minorHAnsi"/>
+        </w:rPr>
+      </w:pPr>
+    </w:p>
+    <w:p>
+      <w:pPr>
+        <w:jc w:val="left"/>
+        <w:rPr>
+          <w:rFonts w:eastAsiaTheme="minorHAnsi"/>
+        </w:rPr>
+      </w:pPr>
+    </w:p>
+    <w:p>
+      <w:pPr>
+        <w:jc w:val="left"/>
+        <w:rPr>
+          <w:rFonts w:eastAsiaTheme="minorHAnsi"/>
+        </w:rPr>
+      </w:pPr>
+    </w:p>
+    <w:p>
+      <w:pPr>
+        <w:jc w:val="left"/>
+        <w:rPr>
+          <w:rFonts w:eastAsiaTheme="minorHAnsi"/>
+        </w:rPr>
+      </w:pPr>
+    </w:p>
+    <w:p>
+      <w:pPr>
+        <w:jc w:val="left"/>
+        <w:rPr>
+          <w:rFonts w:eastAsiaTheme="minorHAnsi"/>
+        </w:rPr>
+      </w:pPr>
+    </w:p>
+    <w:p>
+      <w:pPr>
+        <w:jc w:val="left"/>
+        <w:rPr>
+          <w:rFonts w:eastAsiaTheme="minorHAnsi"/>
+        </w:rPr>
+      </w:pPr>
+    </w:p>
+    <w:p>
+      <w:pPr>
+        <w:jc w:val="left"/>
+        <w:rPr>
+          <w:rFonts w:eastAsiaTheme="minorHAnsi"/>
+        </w:rPr>
+      </w:pPr>
+      <w:r>
+        <w:rPr>
+          <w:rFonts w:eastAsiaTheme="minorHAnsi"/>
+        </w:rPr>
+        <w:lastRenderedPageBreak/>
+        <w:t xml:space="preserve">□ </w:t>
+      </w:r>
+      <w:r>
+        <w:rPr>
+          <w:rFonts w:eastAsiaTheme="minorHAnsi" w:hint="eastAsia"/>
+        </w:rPr>
+        <w:t>2</w:t>
+      </w:r>
+      <w:r>
+        <w:rPr>
+          <w:rFonts w:eastAsiaTheme="minorHAnsi"/>
+        </w:rPr>
+        <w:t>0230</w:t>
+      </w:r>
+      <w:r>
+        <w:rPr>
+          <w:rFonts w:eastAsiaTheme="minorHAnsi"/>
+        </w:rPr>
         <w:t xml:space="preserve">000( </w:t>
       </w:r>
       <w:r>
@@ -26424,7 +25357,6 @@
         </w:rPr>
         <w:t>)</w:t>
       </w:r>
-      <w:proofErr w:type="gramEnd"/>
       <w:r>
         <w:rPr>
           <w:rFonts w:eastAsiaTheme="minorHAnsi"/>
@@ -26484,19 +25416,11 @@
         </w:rPr>
         <w:t xml:space="preserve">일일 결산 </w:t>
       </w:r>
-      <w:proofErr w:type="gramStart"/>
-      <w:r>
-        <w:rPr>
-          <w:rFonts w:eastAsiaTheme="minorHAnsi"/>
-        </w:rPr>
-        <w:t xml:space="preserve">(  </w:t>
-      </w:r>
-      <w:proofErr w:type="gramEnd"/>
-      <w:r>
-        <w:rPr>
-          <w:rFonts w:eastAsiaTheme="minorHAnsi"/>
-        </w:rPr>
-        <w:t xml:space="preserve"> </w:t>
+      <w:r>
+        <w:rPr>
+          <w:rFonts w:eastAsiaTheme="minorHAnsi"/>
+        </w:rPr>
+        <w:t xml:space="preserve">(   </w:t>
       </w:r>
       <w:r>
         <w:rPr>
@@ -26612,23 +25536,7 @@
       <w:pPr>
         <w:jc w:val="left"/>
         <w:rPr>
-          <w:rFonts w:eastAsiaTheme="minorHAnsi"/>
-        </w:rPr>
-      </w:pPr>
-    </w:p>
-    <w:p>
-      <w:pPr>
-        <w:jc w:val="left"/>
-        <w:rPr>
-          <w:rFonts w:eastAsiaTheme="minorHAnsi" w:hint="eastAsia"/>
-        </w:rPr>
-      </w:pPr>
-    </w:p>
-    <w:p>
-      <w:pPr>
-        <w:jc w:val="left"/>
-        <w:rPr>
-          <w:rFonts w:eastAsiaTheme="minorHAnsi"/>
+          <w:rFonts w:eastAsiaTheme="minorHAnsi" w:hint="eastAsia"/>
         </w:rPr>
       </w:pPr>
     </w:p>

--- a/DevelopFit/src/main/webapp/WEB-INF/doc/활동내용.docx
+++ b/DevelopFit/src/main/webapp/WEB-INF/doc/활동내용.docx
@@ -360,7 +360,6 @@
         <w:rPr>
           <w:rFonts w:eastAsiaTheme="minorHAnsi"/>
         </w:rPr>
-        <w:lastRenderedPageBreak/>
         <w:t>□</w:t>
       </w:r>
       <w:r>
@@ -1145,7 +1144,6 @@
         <w:rPr>
           <w:rFonts w:eastAsiaTheme="minorHAnsi"/>
         </w:rPr>
-        <w:lastRenderedPageBreak/>
         <w:t xml:space="preserve">□ </w:t>
       </w:r>
       <w:r>
@@ -1468,7 +1466,6 @@
         <w:rPr>
           <w:rFonts w:eastAsiaTheme="minorHAnsi"/>
         </w:rPr>
-        <w:lastRenderedPageBreak/>
         <w:t xml:space="preserve">□ </w:t>
       </w:r>
       <w:r>
@@ -2620,7 +2617,6 @@
         <w:rPr>
           <w:rFonts w:eastAsiaTheme="minorHAnsi"/>
         </w:rPr>
-        <w:lastRenderedPageBreak/>
         <w:t xml:space="preserve">□ </w:t>
       </w:r>
       <w:r>
@@ -3642,7 +3638,6 @@
         <w:rPr>
           <w:rFonts w:eastAsiaTheme="minorHAnsi" w:hint="eastAsia"/>
         </w:rPr>
-        <w:lastRenderedPageBreak/>
         <w:t xml:space="preserve"> </w:t>
       </w:r>
       <w:r>
@@ -4148,7 +4143,6 @@
         <w:rPr>
           <w:rFonts w:eastAsiaTheme="minorHAnsi"/>
         </w:rPr>
-        <w:lastRenderedPageBreak/>
         <w:t xml:space="preserve">□ </w:t>
       </w:r>
       <w:r>
@@ -4689,7 +4683,6 @@
         <w:rPr>
           <w:rFonts w:eastAsiaTheme="minorHAnsi"/>
         </w:rPr>
-        <w:lastRenderedPageBreak/>
         <w:t xml:space="preserve">□ </w:t>
       </w:r>
       <w:r>
@@ -5625,7 +5618,6 @@
         <w:rPr>
           <w:rFonts w:eastAsiaTheme="minorHAnsi"/>
         </w:rPr>
-        <w:lastRenderedPageBreak/>
         <w:t xml:space="preserve">□ </w:t>
       </w:r>
       <w:r>
@@ -6212,7 +6204,6 @@
         <w:rPr>
           <w:rFonts w:eastAsiaTheme="minorHAnsi"/>
         </w:rPr>
-        <w:lastRenderedPageBreak/>
         <w:t xml:space="preserve">□ </w:t>
       </w:r>
       <w:r>
@@ -6625,7 +6616,6 @@
         <w:rPr>
           <w:rFonts w:eastAsiaTheme="minorHAnsi"/>
         </w:rPr>
-        <w:lastRenderedPageBreak/>
         <w:t xml:space="preserve">□ </w:t>
       </w:r>
       <w:r>
@@ -7394,7 +7384,6 @@
         <w:rPr>
           <w:rFonts w:eastAsiaTheme="minorHAnsi"/>
         </w:rPr>
-        <w:lastRenderedPageBreak/>
         <w:tab/>
       </w:r>
       <w:r>
@@ -7943,7 +7932,6 @@
         <w:rPr>
           <w:rFonts w:eastAsiaTheme="minorHAnsi"/>
         </w:rPr>
-        <w:lastRenderedPageBreak/>
         <w:t xml:space="preserve">□ </w:t>
       </w:r>
       <w:r>
@@ -8500,7 +8488,6 @@
         <w:rPr>
           <w:rFonts w:eastAsiaTheme="minorHAnsi"/>
         </w:rPr>
-        <w:lastRenderedPageBreak/>
         <w:t xml:space="preserve">□ </w:t>
       </w:r>
       <w:r>
@@ -8781,7 +8768,6 @@
         <w:rPr>
           <w:rFonts w:eastAsiaTheme="minorHAnsi"/>
         </w:rPr>
-        <w:lastRenderedPageBreak/>
         <w:t xml:space="preserve">□ </w:t>
       </w:r>
       <w:r>
@@ -9044,7 +9030,6 @@
         <w:rPr>
           <w:rFonts w:eastAsiaTheme="minorHAnsi"/>
         </w:rPr>
-        <w:lastRenderedPageBreak/>
         <w:t xml:space="preserve">□ </w:t>
       </w:r>
       <w:r>
@@ -9500,7 +9485,6 @@
         <w:rPr>
           <w:rFonts w:eastAsiaTheme="minorHAnsi"/>
         </w:rPr>
-        <w:lastRenderedPageBreak/>
         <w:t xml:space="preserve">□ </w:t>
       </w:r>
       <w:r>
@@ -10748,7 +10732,6 @@
         <w:rPr>
           <w:rFonts w:eastAsiaTheme="minorHAnsi"/>
         </w:rPr>
-        <w:lastRenderedPageBreak/>
         <w:t xml:space="preserve">□ </w:t>
       </w:r>
       <w:r>
@@ -11507,7 +11490,6 @@
         <w:rPr>
           <w:rFonts w:eastAsiaTheme="minorHAnsi" w:hint="eastAsia"/>
         </w:rPr>
-        <w:lastRenderedPageBreak/>
         <w:t xml:space="preserve"> </w:t>
       </w:r>
       <w:r>
@@ -11849,7 +11831,6 @@
         <w:rPr>
           <w:rFonts w:eastAsiaTheme="minorHAnsi"/>
         </w:rPr>
-        <w:lastRenderedPageBreak/>
         <w:t xml:space="preserve">□ </w:t>
       </w:r>
       <w:r>
@@ -12658,7 +12639,6 @@
         <w:rPr>
           <w:rFonts w:eastAsiaTheme="minorHAnsi"/>
         </w:rPr>
-        <w:lastRenderedPageBreak/>
         <w:t xml:space="preserve">□ </w:t>
       </w:r>
       <w:r>
@@ -13841,7 +13821,6 @@
         <w:rPr>
           <w:rFonts w:eastAsiaTheme="minorHAnsi"/>
         </w:rPr>
-        <w:lastRenderedPageBreak/>
         <w:t xml:space="preserve">□ </w:t>
       </w:r>
       <w:r>
@@ -14176,7 +14155,6 @@
         <w:rPr>
           <w:rFonts w:eastAsiaTheme="minorHAnsi"/>
         </w:rPr>
-        <w:lastRenderedPageBreak/>
         <w:t xml:space="preserve">□ </w:t>
       </w:r>
       <w:r>
@@ -15730,7 +15708,6 @@
         <w:rPr>
           <w:rFonts w:eastAsiaTheme="minorHAnsi" w:hint="eastAsia"/>
         </w:rPr>
-        <w:lastRenderedPageBreak/>
         <w:t xml:space="preserve"> </w:t>
       </w:r>
       <w:r>
@@ -16362,7 +16339,6 @@
         <w:rPr>
           <w:rFonts w:eastAsiaTheme="minorHAnsi"/>
         </w:rPr>
-        <w:lastRenderedPageBreak/>
         <w:t xml:space="preserve">□ </w:t>
       </w:r>
       <w:r>
@@ -17027,7 +17003,6 @@
     </w:p>
     <w:p>
       <w:r>
-        <w:lastRenderedPageBreak/>
         <w:tab/>
       </w:r>
       <w:r>
@@ -17414,7 +17389,6 @@
         <w:rPr>
           <w:rFonts w:eastAsiaTheme="minorHAnsi"/>
         </w:rPr>
-        <w:lastRenderedPageBreak/>
         <w:t xml:space="preserve">□ </w:t>
       </w:r>
       <w:r>
@@ -18241,7 +18215,6 @@
         <w:rPr>
           <w:rFonts w:eastAsiaTheme="minorHAnsi"/>
         </w:rPr>
-        <w:lastRenderedPageBreak/>
         <w:t xml:space="preserve">□ </w:t>
       </w:r>
       <w:r>
@@ -18750,7 +18723,6 @@
         <w:rPr>
           <w:rFonts w:eastAsiaTheme="minorHAnsi"/>
         </w:rPr>
-        <w:lastRenderedPageBreak/>
         <w:t xml:space="preserve">□ </w:t>
       </w:r>
       <w:r>
@@ -19151,7 +19123,6 @@
         <w:rPr>
           <w:rFonts w:eastAsiaTheme="minorHAnsi"/>
         </w:rPr>
-        <w:lastRenderedPageBreak/>
         <w:t xml:space="preserve">□ </w:t>
       </w:r>
       <w:r>
@@ -19921,7 +19892,6 @@
         <w:rPr>
           <w:rFonts w:eastAsiaTheme="minorHAnsi"/>
         </w:rPr>
-        <w:lastRenderedPageBreak/>
         <w:tab/>
       </w:r>
       <w:r>
@@ -20161,7 +20131,6 @@
         <w:rPr>
           <w:rFonts w:eastAsiaTheme="minorHAnsi"/>
         </w:rPr>
-        <w:lastRenderedPageBreak/>
         <w:t xml:space="preserve">□ </w:t>
       </w:r>
       <w:r>
@@ -20715,7 +20684,6 @@
         <w:rPr>
           <w:rFonts w:eastAsiaTheme="minorHAnsi"/>
         </w:rPr>
-        <w:lastRenderedPageBreak/>
         <w:t xml:space="preserve">□ </w:t>
       </w:r>
       <w:r>
@@ -21465,7 +21433,6 @@
         <w:rPr>
           <w:rFonts w:eastAsiaTheme="minorHAnsi"/>
         </w:rPr>
-        <w:lastRenderedPageBreak/>
         <w:tab/>
       </w:r>
       <w:r>
@@ -21952,7 +21919,6 @@
         <w:rPr>
           <w:rFonts w:eastAsiaTheme="minorHAnsi"/>
         </w:rPr>
-        <w:lastRenderedPageBreak/>
         <w:t xml:space="preserve">□ </w:t>
       </w:r>
       <w:r>
@@ -22633,7 +22599,6 @@
         <w:rPr>
           <w:rFonts w:eastAsiaTheme="minorHAnsi"/>
         </w:rPr>
-        <w:lastRenderedPageBreak/>
         <w:tab/>
         <w:t>파일첨부 방식 확정 및 구현</w:t>
       </w:r>
@@ -22862,7 +22827,6 @@
         <w:rPr>
           <w:rFonts w:eastAsiaTheme="minorHAnsi"/>
         </w:rPr>
-        <w:lastRenderedPageBreak/>
         <w:t xml:space="preserve">□ </w:t>
       </w:r>
       <w:r>
@@ -23628,7 +23592,6 @@
         <w:rPr>
           <w:rFonts w:eastAsiaTheme="minorHAnsi"/>
         </w:rPr>
-        <w:lastRenderedPageBreak/>
         <w:t>∙</w:t>
       </w:r>
       <w:r>
@@ -24004,7 +23967,6 @@
         <w:rPr>
           <w:rFonts w:eastAsiaTheme="minorHAnsi"/>
         </w:rPr>
-        <w:lastRenderedPageBreak/>
         <w:t xml:space="preserve">□ </w:t>
       </w:r>
       <w:r>
@@ -24694,7 +24656,6 @@
         <w:rPr>
           <w:rFonts w:eastAsiaTheme="minorHAnsi"/>
         </w:rPr>
-        <w:lastRenderedPageBreak/>
         <w:t xml:space="preserve">□ </w:t>
       </w:r>
       <w:r>
@@ -24837,7 +24798,7 @@
         <w:ind w:firstLine="195"/>
         <w:jc w:val="left"/>
         <w:rPr>
-          <w:rFonts w:eastAsiaTheme="minorHAnsi" w:hint="eastAsia"/>
+          <w:rFonts w:eastAsiaTheme="minorHAnsi"/>
         </w:rPr>
       </w:pPr>
       <w:r>
@@ -24927,7 +24888,7 @@
       <w:pPr>
         <w:jc w:val="left"/>
         <w:rPr>
-          <w:rFonts w:eastAsiaTheme="minorHAnsi" w:hint="eastAsia"/>
+          <w:rFonts w:eastAsiaTheme="minorHAnsi"/>
         </w:rPr>
       </w:pPr>
       <w:r>
@@ -24977,7 +24938,7 @@
       <w:pPr>
         <w:jc w:val="left"/>
         <w:rPr>
-          <w:rFonts w:eastAsiaTheme="minorHAnsi" w:hint="eastAsia"/>
+          <w:rFonts w:eastAsiaTheme="minorHAnsi"/>
         </w:rPr>
       </w:pPr>
       <w:r>
@@ -25015,7 +24976,7 @@
       <w:pPr>
         <w:jc w:val="left"/>
         <w:rPr>
-          <w:rFonts w:eastAsiaTheme="minorHAnsi" w:hint="eastAsia"/>
+          <w:rFonts w:eastAsiaTheme="minorHAnsi"/>
         </w:rPr>
       </w:pPr>
       <w:r>
@@ -25077,7 +25038,7 @@
       <w:pPr>
         <w:jc w:val="left"/>
         <w:rPr>
-          <w:rFonts w:eastAsiaTheme="minorHAnsi" w:hint="eastAsia"/>
+          <w:rFonts w:eastAsiaTheme="minorHAnsi"/>
         </w:rPr>
       </w:pPr>
       <w:r>
@@ -25109,7 +25070,189 @@
       <w:pPr>
         <w:jc w:val="left"/>
         <w:rPr>
-          <w:rFonts w:eastAsiaTheme="minorHAnsi" w:hint="eastAsia"/>
+          <w:rFonts w:eastAsiaTheme="minorHAnsi"/>
+        </w:rPr>
+      </w:pPr>
+    </w:p>
+    <w:p>
+      <w:pPr>
+        <w:jc w:val="left"/>
+        <w:rPr>
+          <w:rFonts w:eastAsiaTheme="minorHAnsi"/>
+        </w:rPr>
+      </w:pPr>
+    </w:p>
+    <w:p>
+      <w:pPr>
+        <w:jc w:val="left"/>
+        <w:rPr>
+          <w:rFonts w:eastAsiaTheme="minorHAnsi"/>
+        </w:rPr>
+      </w:pPr>
+    </w:p>
+    <w:p>
+      <w:pPr>
+        <w:jc w:val="left"/>
+        <w:rPr>
+          <w:rFonts w:eastAsiaTheme="minorHAnsi"/>
+        </w:rPr>
+      </w:pPr>
+    </w:p>
+    <w:p>
+      <w:pPr>
+        <w:jc w:val="left"/>
+        <w:rPr>
+          <w:rFonts w:eastAsiaTheme="minorHAnsi"/>
+        </w:rPr>
+      </w:pPr>
+    </w:p>
+    <w:p>
+      <w:pPr>
+        <w:jc w:val="left"/>
+        <w:rPr>
+          <w:rFonts w:eastAsiaTheme="minorHAnsi"/>
+        </w:rPr>
+      </w:pPr>
+    </w:p>
+    <w:p>
+      <w:pPr>
+        <w:jc w:val="left"/>
+        <w:rPr>
+          <w:rFonts w:eastAsiaTheme="minorHAnsi"/>
+        </w:rPr>
+      </w:pPr>
+    </w:p>
+    <w:p>
+      <w:pPr>
+        <w:jc w:val="left"/>
+        <w:rPr>
+          <w:rFonts w:eastAsiaTheme="minorHAnsi"/>
+        </w:rPr>
+      </w:pPr>
+    </w:p>
+    <w:p>
+      <w:pPr>
+        <w:jc w:val="left"/>
+        <w:rPr>
+          <w:rFonts w:eastAsiaTheme="minorHAnsi" w:hint="eastAsia"/>
+        </w:rPr>
+      </w:pPr>
+    </w:p>
+    <w:p>
+      <w:pPr>
+        <w:jc w:val="left"/>
+        <w:rPr>
+          <w:rFonts w:eastAsiaTheme="minorHAnsi"/>
+        </w:rPr>
+      </w:pPr>
+    </w:p>
+    <w:p>
+      <w:pPr>
+        <w:jc w:val="left"/>
+        <w:rPr>
+          <w:rFonts w:eastAsiaTheme="minorHAnsi"/>
+        </w:rPr>
+      </w:pPr>
+    </w:p>
+    <w:p>
+      <w:pPr>
+        <w:jc w:val="left"/>
+        <w:rPr>
+          <w:rFonts w:eastAsiaTheme="minorHAnsi"/>
+        </w:rPr>
+      </w:pPr>
+    </w:p>
+    <w:p>
+      <w:pPr>
+        <w:jc w:val="left"/>
+        <w:rPr>
+          <w:rFonts w:eastAsiaTheme="minorHAnsi"/>
+        </w:rPr>
+      </w:pPr>
+    </w:p>
+    <w:p>
+      <w:pPr>
+        <w:jc w:val="left"/>
+        <w:rPr>
+          <w:rFonts w:eastAsiaTheme="minorHAnsi"/>
+        </w:rPr>
+      </w:pPr>
+    </w:p>
+    <w:p>
+      <w:pPr>
+        <w:jc w:val="left"/>
+        <w:rPr>
+          <w:rFonts w:eastAsiaTheme="minorHAnsi"/>
+        </w:rPr>
+      </w:pPr>
+    </w:p>
+    <w:p>
+      <w:pPr>
+        <w:jc w:val="left"/>
+        <w:rPr>
+          <w:rFonts w:eastAsiaTheme="minorHAnsi"/>
+        </w:rPr>
+      </w:pPr>
+      <w:r>
+        <w:rPr>
+          <w:rFonts w:eastAsiaTheme="minorHAnsi"/>
+        </w:rPr>
+        <w:t xml:space="preserve">□ </w:t>
+      </w:r>
+      <w:r>
+        <w:rPr>
+          <w:rFonts w:eastAsiaTheme="minorHAnsi" w:hint="eastAsia"/>
+        </w:rPr>
+        <w:t>2</w:t>
+      </w:r>
+      <w:r>
+        <w:rPr>
+          <w:rFonts w:eastAsiaTheme="minorHAnsi"/>
+        </w:rPr>
+        <w:t>0230</w:t>
+      </w:r>
+      <w:r>
+        <w:rPr>
+          <w:rFonts w:eastAsiaTheme="minorHAnsi"/>
+        </w:rPr>
+        <w:t xml:space="preserve">000( </w:t>
+      </w:r>
+      <w:r>
+        <w:rPr>
+          <w:rFonts w:eastAsiaTheme="minorHAnsi" w:hint="eastAsia"/>
+        </w:rPr>
+        <w:t>)</w:t>
+      </w:r>
+      <w:r>
+        <w:rPr>
+          <w:rFonts w:eastAsiaTheme="minorHAnsi"/>
+        </w:rPr>
+        <w:t xml:space="preserve"> </w:t>
+      </w:r>
+      <w:r>
+        <w:rPr>
+          <w:rFonts w:eastAsiaTheme="minorHAnsi" w:hint="eastAsia"/>
+        </w:rPr>
+        <w:t xml:space="preserve">프로젝트 </w:t>
+      </w:r>
+      <w:r>
+        <w:rPr>
+          <w:rFonts w:eastAsiaTheme="minorHAnsi"/>
+        </w:rPr>
+        <w:t>0</w:t>
+      </w:r>
+      <w:r>
+        <w:rPr>
+          <w:rFonts w:eastAsiaTheme="minorHAnsi" w:hint="eastAsia"/>
+        </w:rPr>
+        <w:t>일차</w:t>
+      </w:r>
+    </w:p>
+    <w:p>
+      <w:pPr>
+        <w:jc w:val="left"/>
+        <w:rPr>
+          <w:rFonts w:eastAsiaTheme="minorHAnsi"/>
         </w:rPr>
       </w:pPr>
     </w:p>
@@ -25260,283 +25403,6 @@
         <w:jc w:val="left"/>
         <w:rPr>
           <w:rFonts w:eastAsiaTheme="minorHAnsi"/>
-        </w:rPr>
-      </w:pPr>
-    </w:p>
-    <w:p>
-      <w:pPr>
-        <w:jc w:val="left"/>
-        <w:rPr>
-          <w:rFonts w:eastAsiaTheme="minorHAnsi"/>
-        </w:rPr>
-      </w:pPr>
-    </w:p>
-    <w:p>
-      <w:pPr>
-        <w:jc w:val="left"/>
-        <w:rPr>
-          <w:rFonts w:eastAsiaTheme="minorHAnsi"/>
-        </w:rPr>
-      </w:pPr>
-    </w:p>
-    <w:p>
-      <w:pPr>
-        <w:jc w:val="left"/>
-        <w:rPr>
-          <w:rFonts w:eastAsiaTheme="minorHAnsi"/>
-        </w:rPr>
-      </w:pPr>
-    </w:p>
-    <w:p>
-      <w:pPr>
-        <w:jc w:val="left"/>
-        <w:rPr>
-          <w:rFonts w:eastAsiaTheme="minorHAnsi"/>
-        </w:rPr>
-      </w:pPr>
-    </w:p>
-    <w:p>
-      <w:pPr>
-        <w:jc w:val="left"/>
-        <w:rPr>
-          <w:rFonts w:eastAsiaTheme="minorHAnsi"/>
-        </w:rPr>
-      </w:pPr>
-    </w:p>
-    <w:p>
-      <w:pPr>
-        <w:jc w:val="left"/>
-        <w:rPr>
-          <w:rFonts w:eastAsiaTheme="minorHAnsi"/>
-        </w:rPr>
-      </w:pPr>
-    </w:p>
-    <w:p>
-      <w:pPr>
-        <w:jc w:val="left"/>
-        <w:rPr>
-          <w:rFonts w:eastAsiaTheme="minorHAnsi"/>
-        </w:rPr>
-      </w:pPr>
-    </w:p>
-    <w:p>
-      <w:pPr>
-        <w:jc w:val="left"/>
-        <w:rPr>
-          <w:rFonts w:eastAsiaTheme="minorHAnsi"/>
-        </w:rPr>
-      </w:pPr>
-      <w:r>
-        <w:rPr>
-          <w:rFonts w:eastAsiaTheme="minorHAnsi"/>
-        </w:rPr>
-        <w:lastRenderedPageBreak/>
-        <w:t xml:space="preserve">□ </w:t>
-      </w:r>
-      <w:r>
-        <w:rPr>
-          <w:rFonts w:eastAsiaTheme="minorHAnsi" w:hint="eastAsia"/>
-        </w:rPr>
-        <w:t>2</w:t>
-      </w:r>
-      <w:r>
-        <w:rPr>
-          <w:rFonts w:eastAsiaTheme="minorHAnsi"/>
-        </w:rPr>
-        <w:t>0230</w:t>
-      </w:r>
-      <w:r>
-        <w:rPr>
-          <w:rFonts w:eastAsiaTheme="minorHAnsi"/>
-        </w:rPr>
-        <w:t xml:space="preserve">000( </w:t>
-      </w:r>
-      <w:r>
-        <w:rPr>
-          <w:rFonts w:eastAsiaTheme="minorHAnsi" w:hint="eastAsia"/>
-        </w:rPr>
-        <w:t>)</w:t>
-      </w:r>
-      <w:r>
-        <w:rPr>
-          <w:rFonts w:eastAsiaTheme="minorHAnsi"/>
-        </w:rPr>
-        <w:t xml:space="preserve"> </w:t>
-      </w:r>
-      <w:r>
-        <w:rPr>
-          <w:rFonts w:eastAsiaTheme="minorHAnsi" w:hint="eastAsia"/>
-        </w:rPr>
-        <w:t xml:space="preserve">프로젝트 </w:t>
-      </w:r>
-      <w:r>
-        <w:rPr>
-          <w:rFonts w:eastAsiaTheme="minorHAnsi"/>
-        </w:rPr>
-        <w:t>0</w:t>
-      </w:r>
-      <w:r>
-        <w:rPr>
-          <w:rFonts w:eastAsiaTheme="minorHAnsi" w:hint="eastAsia"/>
-        </w:rPr>
-        <w:t>일차</w:t>
-      </w:r>
-    </w:p>
-    <w:p>
-      <w:pPr>
-        <w:jc w:val="left"/>
-        <w:rPr>
-          <w:rFonts w:eastAsiaTheme="minorHAnsi"/>
-        </w:rPr>
-      </w:pPr>
-    </w:p>
-    <w:p>
-      <w:pPr>
-        <w:ind w:firstLine="195"/>
-        <w:jc w:val="left"/>
-        <w:rPr>
-          <w:rFonts w:eastAsiaTheme="minorHAnsi"/>
-        </w:rPr>
-      </w:pPr>
-      <w:r>
-        <w:rPr>
-          <w:rFonts w:eastAsiaTheme="minorHAnsi"/>
-        </w:rPr>
-        <w:t>∙</w:t>
-      </w:r>
-      <w:r>
-        <w:rPr>
-          <w:rFonts w:eastAsiaTheme="minorHAnsi"/>
-        </w:rPr>
-        <w:t xml:space="preserve"> </w:t>
-      </w:r>
-      <w:r>
-        <w:rPr>
-          <w:rFonts w:eastAsiaTheme="minorHAnsi" w:hint="eastAsia"/>
-        </w:rPr>
-        <w:t xml:space="preserve">일일 결산 </w:t>
-      </w:r>
-      <w:r>
-        <w:rPr>
-          <w:rFonts w:eastAsiaTheme="minorHAnsi"/>
-        </w:rPr>
-        <w:t xml:space="preserve">(   </w:t>
-      </w:r>
-      <w:r>
-        <w:rPr>
-          <w:rFonts w:eastAsiaTheme="minorHAnsi" w:hint="eastAsia"/>
-        </w:rPr>
-        <w:t>)</w:t>
-      </w:r>
-    </w:p>
-    <w:p>
-      <w:pPr>
-        <w:ind w:firstLine="195"/>
-        <w:jc w:val="left"/>
-        <w:rPr>
-          <w:rFonts w:eastAsiaTheme="minorHAnsi"/>
-        </w:rPr>
-      </w:pPr>
-      <w:r>
-        <w:rPr>
-          <w:rFonts w:eastAsiaTheme="minorHAnsi"/>
-        </w:rPr>
-        <w:t xml:space="preserve">  - </w:t>
-      </w:r>
-      <w:r>
-        <w:rPr>
-          <w:rFonts w:eastAsiaTheme="minorHAnsi" w:hint="eastAsia"/>
-        </w:rPr>
-        <w:t>오늘</w:t>
-      </w:r>
-      <w:r>
-        <w:rPr>
-          <w:rFonts w:eastAsiaTheme="minorHAnsi" w:hint="eastAsia"/>
-        </w:rPr>
-        <w:t xml:space="preserve"> </w:t>
-      </w:r>
-      <w:r>
-        <w:rPr>
-          <w:rFonts w:eastAsiaTheme="minorHAnsi" w:hint="eastAsia"/>
-        </w:rPr>
-        <w:t>한</w:t>
-      </w:r>
-      <w:r>
-        <w:rPr>
-          <w:rFonts w:eastAsiaTheme="minorHAnsi" w:hint="eastAsia"/>
-        </w:rPr>
-        <w:t xml:space="preserve"> </w:t>
-      </w:r>
-      <w:r>
-        <w:rPr>
-          <w:rFonts w:eastAsiaTheme="minorHAnsi" w:hint="eastAsia"/>
-        </w:rPr>
-        <w:t>일</w:t>
-      </w:r>
-    </w:p>
-    <w:p>
-      <w:pPr>
-        <w:ind w:firstLine="195"/>
-        <w:jc w:val="left"/>
-        <w:rPr>
-          <w:rFonts w:eastAsiaTheme="minorHAnsi"/>
-        </w:rPr>
-      </w:pPr>
-      <w:r>
-        <w:rPr>
-          <w:rFonts w:eastAsiaTheme="minorHAnsi"/>
-        </w:rPr>
-        <w:tab/>
-      </w:r>
-    </w:p>
-    <w:p>
-      <w:pPr>
-        <w:ind w:firstLine="195"/>
-        <w:jc w:val="left"/>
-        <w:rPr>
-          <w:rFonts w:eastAsiaTheme="minorHAnsi"/>
-        </w:rPr>
-      </w:pPr>
-      <w:r>
-        <w:rPr>
-          <w:rFonts w:eastAsiaTheme="minorHAnsi"/>
-        </w:rPr>
-        <w:t xml:space="preserve">  - </w:t>
-      </w:r>
-      <w:r>
-        <w:rPr>
-          <w:rFonts w:eastAsiaTheme="minorHAnsi" w:hint="eastAsia"/>
-        </w:rPr>
-        <w:t>내일 할 일</w:t>
-      </w:r>
-    </w:p>
-    <w:p>
-      <w:pPr>
-        <w:jc w:val="left"/>
-        <w:rPr>
-          <w:rFonts w:eastAsiaTheme="minorHAnsi"/>
-        </w:rPr>
-      </w:pPr>
-      <w:r>
-        <w:rPr>
-          <w:rFonts w:eastAsiaTheme="minorHAnsi"/>
-        </w:rPr>
-        <w:tab/>
-      </w:r>
-    </w:p>
-    <w:p>
-      <w:pPr>
-        <w:jc w:val="left"/>
-        <w:rPr>
-          <w:rFonts w:eastAsiaTheme="minorHAnsi"/>
-        </w:rPr>
-      </w:pPr>
-    </w:p>
-    <w:p>
-      <w:pPr>
-        <w:jc w:val="left"/>
-        <w:rPr>
-          <w:rFonts w:eastAsiaTheme="minorHAnsi" w:hint="eastAsia"/>
         </w:rPr>
       </w:pPr>
     </w:p>

--- a/DevelopFit/src/main/webapp/WEB-INF/doc/활동내용.docx
+++ b/DevelopFit/src/main/webapp/WEB-INF/doc/활동내용.docx
@@ -360,6 +360,7 @@
         <w:rPr>
           <w:rFonts w:eastAsiaTheme="minorHAnsi"/>
         </w:rPr>
+        <w:lastRenderedPageBreak/>
         <w:t>□</w:t>
       </w:r>
       <w:r>
@@ -1144,6 +1145,7 @@
         <w:rPr>
           <w:rFonts w:eastAsiaTheme="minorHAnsi"/>
         </w:rPr>
+        <w:lastRenderedPageBreak/>
         <w:t xml:space="preserve">□ </w:t>
       </w:r>
       <w:r>
@@ -1466,6 +1468,7 @@
         <w:rPr>
           <w:rFonts w:eastAsiaTheme="minorHAnsi"/>
         </w:rPr>
+        <w:lastRenderedPageBreak/>
         <w:t xml:space="preserve">□ </w:t>
       </w:r>
       <w:r>
@@ -2617,6 +2620,7 @@
         <w:rPr>
           <w:rFonts w:eastAsiaTheme="minorHAnsi"/>
         </w:rPr>
+        <w:lastRenderedPageBreak/>
         <w:t xml:space="preserve">□ </w:t>
       </w:r>
       <w:r>
@@ -3638,6 +3642,7 @@
         <w:rPr>
           <w:rFonts w:eastAsiaTheme="minorHAnsi" w:hint="eastAsia"/>
         </w:rPr>
+        <w:lastRenderedPageBreak/>
         <w:t xml:space="preserve"> </w:t>
       </w:r>
       <w:r>
@@ -4143,6 +4148,7 @@
         <w:rPr>
           <w:rFonts w:eastAsiaTheme="minorHAnsi"/>
         </w:rPr>
+        <w:lastRenderedPageBreak/>
         <w:t xml:space="preserve">□ </w:t>
       </w:r>
       <w:r>
@@ -4683,6 +4689,7 @@
         <w:rPr>
           <w:rFonts w:eastAsiaTheme="minorHAnsi"/>
         </w:rPr>
+        <w:lastRenderedPageBreak/>
         <w:t xml:space="preserve">□ </w:t>
       </w:r>
       <w:r>
@@ -5618,6 +5625,7 @@
         <w:rPr>
           <w:rFonts w:eastAsiaTheme="minorHAnsi"/>
         </w:rPr>
+        <w:lastRenderedPageBreak/>
         <w:t xml:space="preserve">□ </w:t>
       </w:r>
       <w:r>
@@ -6204,6 +6212,7 @@
         <w:rPr>
           <w:rFonts w:eastAsiaTheme="minorHAnsi"/>
         </w:rPr>
+        <w:lastRenderedPageBreak/>
         <w:t xml:space="preserve">□ </w:t>
       </w:r>
       <w:r>
@@ -6616,6 +6625,7 @@
         <w:rPr>
           <w:rFonts w:eastAsiaTheme="minorHAnsi"/>
         </w:rPr>
+        <w:lastRenderedPageBreak/>
         <w:t xml:space="preserve">□ </w:t>
       </w:r>
       <w:r>
@@ -7384,6 +7394,7 @@
         <w:rPr>
           <w:rFonts w:eastAsiaTheme="minorHAnsi"/>
         </w:rPr>
+        <w:lastRenderedPageBreak/>
         <w:tab/>
       </w:r>
       <w:r>
@@ -7932,6 +7943,7 @@
         <w:rPr>
           <w:rFonts w:eastAsiaTheme="minorHAnsi"/>
         </w:rPr>
+        <w:lastRenderedPageBreak/>
         <w:t xml:space="preserve">□ </w:t>
       </w:r>
       <w:r>
@@ -8488,6 +8500,7 @@
         <w:rPr>
           <w:rFonts w:eastAsiaTheme="minorHAnsi"/>
         </w:rPr>
+        <w:lastRenderedPageBreak/>
         <w:t xml:space="preserve">□ </w:t>
       </w:r>
       <w:r>
@@ -8768,6 +8781,7 @@
         <w:rPr>
           <w:rFonts w:eastAsiaTheme="minorHAnsi"/>
         </w:rPr>
+        <w:lastRenderedPageBreak/>
         <w:t xml:space="preserve">□ </w:t>
       </w:r>
       <w:r>
@@ -9030,6 +9044,7 @@
         <w:rPr>
           <w:rFonts w:eastAsiaTheme="minorHAnsi"/>
         </w:rPr>
+        <w:lastRenderedPageBreak/>
         <w:t xml:space="preserve">□ </w:t>
       </w:r>
       <w:r>
@@ -9485,6 +9500,7 @@
         <w:rPr>
           <w:rFonts w:eastAsiaTheme="minorHAnsi"/>
         </w:rPr>
+        <w:lastRenderedPageBreak/>
         <w:t xml:space="preserve">□ </w:t>
       </w:r>
       <w:r>
@@ -10732,6 +10748,7 @@
         <w:rPr>
           <w:rFonts w:eastAsiaTheme="minorHAnsi"/>
         </w:rPr>
+        <w:lastRenderedPageBreak/>
         <w:t xml:space="preserve">□ </w:t>
       </w:r>
       <w:r>
@@ -11490,6 +11507,7 @@
         <w:rPr>
           <w:rFonts w:eastAsiaTheme="minorHAnsi" w:hint="eastAsia"/>
         </w:rPr>
+        <w:lastRenderedPageBreak/>
         <w:t xml:space="preserve"> </w:t>
       </w:r>
       <w:r>
@@ -11831,6 +11849,7 @@
         <w:rPr>
           <w:rFonts w:eastAsiaTheme="minorHAnsi"/>
         </w:rPr>
+        <w:lastRenderedPageBreak/>
         <w:t xml:space="preserve">□ </w:t>
       </w:r>
       <w:r>
@@ -12639,6 +12658,7 @@
         <w:rPr>
           <w:rFonts w:eastAsiaTheme="minorHAnsi"/>
         </w:rPr>
+        <w:lastRenderedPageBreak/>
         <w:t xml:space="preserve">□ </w:t>
       </w:r>
       <w:r>
@@ -13821,6 +13841,7 @@
         <w:rPr>
           <w:rFonts w:eastAsiaTheme="minorHAnsi"/>
         </w:rPr>
+        <w:lastRenderedPageBreak/>
         <w:t xml:space="preserve">□ </w:t>
       </w:r>
       <w:r>
@@ -14155,6 +14176,7 @@
         <w:rPr>
           <w:rFonts w:eastAsiaTheme="minorHAnsi"/>
         </w:rPr>
+        <w:lastRenderedPageBreak/>
         <w:t xml:space="preserve">□ </w:t>
       </w:r>
       <w:r>
@@ -15708,6 +15730,7 @@
         <w:rPr>
           <w:rFonts w:eastAsiaTheme="minorHAnsi" w:hint="eastAsia"/>
         </w:rPr>
+        <w:lastRenderedPageBreak/>
         <w:t xml:space="preserve"> </w:t>
       </w:r>
       <w:r>
@@ -16339,6 +16362,7 @@
         <w:rPr>
           <w:rFonts w:eastAsiaTheme="minorHAnsi"/>
         </w:rPr>
+        <w:lastRenderedPageBreak/>
         <w:t xml:space="preserve">□ </w:t>
       </w:r>
       <w:r>
@@ -17003,6 +17027,7 @@
     </w:p>
     <w:p>
       <w:r>
+        <w:lastRenderedPageBreak/>
         <w:tab/>
       </w:r>
       <w:r>
@@ -17389,6 +17414,7 @@
         <w:rPr>
           <w:rFonts w:eastAsiaTheme="minorHAnsi"/>
         </w:rPr>
+        <w:lastRenderedPageBreak/>
         <w:t xml:space="preserve">□ </w:t>
       </w:r>
       <w:r>
@@ -18215,6 +18241,7 @@
         <w:rPr>
           <w:rFonts w:eastAsiaTheme="minorHAnsi"/>
         </w:rPr>
+        <w:lastRenderedPageBreak/>
         <w:t xml:space="preserve">□ </w:t>
       </w:r>
       <w:r>
@@ -18723,6 +18750,7 @@
         <w:rPr>
           <w:rFonts w:eastAsiaTheme="minorHAnsi"/>
         </w:rPr>
+        <w:lastRenderedPageBreak/>
         <w:t xml:space="preserve">□ </w:t>
       </w:r>
       <w:r>
@@ -19123,6 +19151,7 @@
         <w:rPr>
           <w:rFonts w:eastAsiaTheme="minorHAnsi"/>
         </w:rPr>
+        <w:lastRenderedPageBreak/>
         <w:t xml:space="preserve">□ </w:t>
       </w:r>
       <w:r>
@@ -19892,6 +19921,7 @@
         <w:rPr>
           <w:rFonts w:eastAsiaTheme="minorHAnsi"/>
         </w:rPr>
+        <w:lastRenderedPageBreak/>
         <w:tab/>
       </w:r>
       <w:r>
@@ -20131,6 +20161,7 @@
         <w:rPr>
           <w:rFonts w:eastAsiaTheme="minorHAnsi"/>
         </w:rPr>
+        <w:lastRenderedPageBreak/>
         <w:t xml:space="preserve">□ </w:t>
       </w:r>
       <w:r>
@@ -20684,6 +20715,7 @@
         <w:rPr>
           <w:rFonts w:eastAsiaTheme="minorHAnsi"/>
         </w:rPr>
+        <w:lastRenderedPageBreak/>
         <w:t xml:space="preserve">□ </w:t>
       </w:r>
       <w:r>
@@ -21433,6 +21465,7 @@
         <w:rPr>
           <w:rFonts w:eastAsiaTheme="minorHAnsi"/>
         </w:rPr>
+        <w:lastRenderedPageBreak/>
         <w:tab/>
       </w:r>
       <w:r>
@@ -21919,6 +21952,7 @@
         <w:rPr>
           <w:rFonts w:eastAsiaTheme="minorHAnsi"/>
         </w:rPr>
+        <w:lastRenderedPageBreak/>
         <w:t xml:space="preserve">□ </w:t>
       </w:r>
       <w:r>
@@ -22599,6 +22633,7 @@
         <w:rPr>
           <w:rFonts w:eastAsiaTheme="minorHAnsi"/>
         </w:rPr>
+        <w:lastRenderedPageBreak/>
         <w:tab/>
         <w:t>파일첨부 방식 확정 및 구현</w:t>
       </w:r>
@@ -22827,6 +22862,7 @@
         <w:rPr>
           <w:rFonts w:eastAsiaTheme="minorHAnsi"/>
         </w:rPr>
+        <w:lastRenderedPageBreak/>
         <w:t xml:space="preserve">□ </w:t>
       </w:r>
       <w:r>
@@ -23592,6 +23628,7 @@
         <w:rPr>
           <w:rFonts w:eastAsiaTheme="minorHAnsi"/>
         </w:rPr>
+        <w:lastRenderedPageBreak/>
         <w:t>∙</w:t>
       </w:r>
       <w:r>
@@ -23967,6 +24004,7 @@
         <w:rPr>
           <w:rFonts w:eastAsiaTheme="minorHAnsi"/>
         </w:rPr>
+        <w:lastRenderedPageBreak/>
         <w:t xml:space="preserve">□ </w:t>
       </w:r>
       <w:r>
@@ -24656,6 +24694,7 @@
         <w:rPr>
           <w:rFonts w:eastAsiaTheme="minorHAnsi"/>
         </w:rPr>
+        <w:lastRenderedPageBreak/>
         <w:t xml:space="preserve">□ </w:t>
       </w:r>
       <w:r>
@@ -25126,77 +25165,78 @@
       <w:pPr>
         <w:jc w:val="left"/>
         <w:rPr>
-          <w:rFonts w:eastAsiaTheme="minorHAnsi"/>
-        </w:rPr>
-      </w:pPr>
-    </w:p>
-    <w:p>
-      <w:pPr>
-        <w:jc w:val="left"/>
-        <w:rPr>
-          <w:rFonts w:eastAsiaTheme="minorHAnsi" w:hint="eastAsia"/>
-        </w:rPr>
-      </w:pPr>
-    </w:p>
-    <w:p>
-      <w:pPr>
-        <w:jc w:val="left"/>
-        <w:rPr>
-          <w:rFonts w:eastAsiaTheme="minorHAnsi"/>
-        </w:rPr>
-      </w:pPr>
-    </w:p>
-    <w:p>
-      <w:pPr>
-        <w:jc w:val="left"/>
-        <w:rPr>
-          <w:rFonts w:eastAsiaTheme="minorHAnsi"/>
-        </w:rPr>
-      </w:pPr>
-    </w:p>
-    <w:p>
-      <w:pPr>
-        <w:jc w:val="left"/>
-        <w:rPr>
-          <w:rFonts w:eastAsiaTheme="minorHAnsi"/>
-        </w:rPr>
-      </w:pPr>
-    </w:p>
-    <w:p>
-      <w:pPr>
-        <w:jc w:val="left"/>
-        <w:rPr>
-          <w:rFonts w:eastAsiaTheme="minorHAnsi"/>
-        </w:rPr>
-      </w:pPr>
-    </w:p>
-    <w:p>
-      <w:pPr>
-        <w:jc w:val="left"/>
-        <w:rPr>
-          <w:rFonts w:eastAsiaTheme="minorHAnsi"/>
-        </w:rPr>
-      </w:pPr>
-    </w:p>
-    <w:p>
-      <w:pPr>
-        <w:jc w:val="left"/>
-        <w:rPr>
-          <w:rFonts w:eastAsiaTheme="minorHAnsi"/>
-        </w:rPr>
-      </w:pPr>
-    </w:p>
-    <w:p>
-      <w:pPr>
-        <w:jc w:val="left"/>
-        <w:rPr>
-          <w:rFonts w:eastAsiaTheme="minorHAnsi"/>
-        </w:rPr>
-      </w:pPr>
-      <w:r>
-        <w:rPr>
-          <w:rFonts w:eastAsiaTheme="minorHAnsi"/>
-        </w:rPr>
+          <w:rFonts w:eastAsiaTheme="minorHAnsi" w:hint="eastAsia"/>
+        </w:rPr>
+      </w:pPr>
+    </w:p>
+    <w:p>
+      <w:pPr>
+        <w:jc w:val="left"/>
+        <w:rPr>
+          <w:rFonts w:eastAsiaTheme="minorHAnsi"/>
+        </w:rPr>
+      </w:pPr>
+    </w:p>
+    <w:p>
+      <w:pPr>
+        <w:jc w:val="left"/>
+        <w:rPr>
+          <w:rFonts w:eastAsiaTheme="minorHAnsi"/>
+        </w:rPr>
+      </w:pPr>
+    </w:p>
+    <w:p>
+      <w:pPr>
+        <w:jc w:val="left"/>
+        <w:rPr>
+          <w:rFonts w:eastAsiaTheme="minorHAnsi"/>
+        </w:rPr>
+      </w:pPr>
+    </w:p>
+    <w:p>
+      <w:pPr>
+        <w:jc w:val="left"/>
+        <w:rPr>
+          <w:rFonts w:eastAsiaTheme="minorHAnsi"/>
+        </w:rPr>
+      </w:pPr>
+    </w:p>
+    <w:p>
+      <w:pPr>
+        <w:jc w:val="left"/>
+        <w:rPr>
+          <w:rFonts w:eastAsiaTheme="minorHAnsi"/>
+        </w:rPr>
+      </w:pPr>
+    </w:p>
+    <w:p>
+      <w:pPr>
+        <w:jc w:val="left"/>
+        <w:rPr>
+          <w:rFonts w:eastAsiaTheme="minorHAnsi"/>
+        </w:rPr>
+      </w:pPr>
+    </w:p>
+    <w:p>
+      <w:pPr>
+        <w:jc w:val="left"/>
+        <w:rPr>
+          <w:rFonts w:eastAsiaTheme="minorHAnsi"/>
+        </w:rPr>
+      </w:pPr>
+    </w:p>
+    <w:p>
+      <w:pPr>
+        <w:jc w:val="left"/>
+        <w:rPr>
+          <w:rFonts w:eastAsiaTheme="minorHAnsi"/>
+        </w:rPr>
+      </w:pPr>
+      <w:r>
+        <w:rPr>
+          <w:rFonts w:eastAsiaTheme="minorHAnsi"/>
+        </w:rPr>
+        <w:lastRenderedPageBreak/>
         <w:t xml:space="preserve">□ </w:t>
       </w:r>
       <w:r>
@@ -25215,6 +25255,751 @@
         <w:rPr>
           <w:rFonts w:eastAsiaTheme="minorHAnsi"/>
         </w:rPr>
+        <w:t>92</w:t>
+      </w:r>
+      <w:r>
+        <w:rPr>
+          <w:rFonts w:eastAsiaTheme="minorHAnsi"/>
+        </w:rPr>
+        <w:t>1</w:t>
+      </w:r>
+      <w:r>
+        <w:rPr>
+          <w:rFonts w:eastAsiaTheme="minorHAnsi"/>
+        </w:rPr>
+        <w:t>(</w:t>
+      </w:r>
+      <w:r>
+        <w:rPr>
+          <w:rFonts w:eastAsiaTheme="minorHAnsi" w:hint="eastAsia"/>
+        </w:rPr>
+        <w:t>목</w:t>
+      </w:r>
+      <w:r>
+        <w:rPr>
+          <w:rFonts w:eastAsiaTheme="minorHAnsi" w:hint="eastAsia"/>
+        </w:rPr>
+        <w:t>)</w:t>
+      </w:r>
+      <w:r>
+        <w:rPr>
+          <w:rFonts w:eastAsiaTheme="minorHAnsi"/>
+        </w:rPr>
+        <w:t xml:space="preserve"> </w:t>
+      </w:r>
+      <w:r>
+        <w:rPr>
+          <w:rFonts w:eastAsiaTheme="minorHAnsi" w:hint="eastAsia"/>
+        </w:rPr>
+        <w:t xml:space="preserve">프로젝트 </w:t>
+      </w:r>
+      <w:r>
+        <w:rPr>
+          <w:rFonts w:eastAsiaTheme="minorHAnsi"/>
+        </w:rPr>
+        <w:t>1</w:t>
+      </w:r>
+      <w:r>
+        <w:rPr>
+          <w:rFonts w:eastAsiaTheme="minorHAnsi"/>
+        </w:rPr>
+        <w:t>2</w:t>
+      </w:r>
+      <w:r>
+        <w:rPr>
+          <w:rFonts w:eastAsiaTheme="minorHAnsi" w:hint="eastAsia"/>
+        </w:rPr>
+        <w:t>일차</w:t>
+      </w:r>
+    </w:p>
+    <w:p>
+      <w:pPr>
+        <w:jc w:val="left"/>
+        <w:rPr>
+          <w:rFonts w:eastAsiaTheme="minorHAnsi"/>
+        </w:rPr>
+      </w:pPr>
+    </w:p>
+    <w:p>
+      <w:pPr>
+        <w:ind w:firstLine="195"/>
+        <w:jc w:val="left"/>
+        <w:rPr>
+          <w:rFonts w:eastAsiaTheme="minorHAnsi"/>
+        </w:rPr>
+      </w:pPr>
+      <w:r>
+        <w:rPr>
+          <w:rFonts w:eastAsiaTheme="minorHAnsi"/>
+        </w:rPr>
+        <w:t>∙</w:t>
+      </w:r>
+      <w:r>
+        <w:rPr>
+          <w:rFonts w:eastAsiaTheme="minorHAnsi"/>
+        </w:rPr>
+        <w:t xml:space="preserve"> </w:t>
+      </w:r>
+      <w:r>
+        <w:rPr>
+          <w:rFonts w:eastAsiaTheme="minorHAnsi" w:hint="eastAsia"/>
+        </w:rPr>
+        <w:t xml:space="preserve">일일 결산 </w:t>
+      </w:r>
+      <w:r>
+        <w:rPr>
+          <w:rFonts w:eastAsiaTheme="minorHAnsi"/>
+        </w:rPr>
+        <w:t>(</w:t>
+      </w:r>
+      <w:r>
+        <w:rPr>
+          <w:rFonts w:eastAsiaTheme="minorHAnsi" w:hint="eastAsia"/>
+        </w:rPr>
+        <w:t>김태윤</w:t>
+      </w:r>
+      <w:r>
+        <w:rPr>
+          <w:rFonts w:eastAsiaTheme="minorHAnsi" w:hint="eastAsia"/>
+        </w:rPr>
+        <w:t>)</w:t>
+      </w:r>
+    </w:p>
+    <w:p>
+      <w:pPr>
+        <w:ind w:firstLine="195"/>
+        <w:jc w:val="left"/>
+        <w:rPr>
+          <w:rFonts w:eastAsiaTheme="minorHAnsi"/>
+        </w:rPr>
+      </w:pPr>
+      <w:r>
+        <w:rPr>
+          <w:rFonts w:eastAsiaTheme="minorHAnsi"/>
+        </w:rPr>
+        <w:t xml:space="preserve">  - </w:t>
+      </w:r>
+      <w:r>
+        <w:rPr>
+          <w:rFonts w:eastAsiaTheme="minorHAnsi" w:hint="eastAsia"/>
+        </w:rPr>
+        <w:t>오늘</w:t>
+      </w:r>
+      <w:r>
+        <w:rPr>
+          <w:rFonts w:eastAsiaTheme="minorHAnsi" w:hint="eastAsia"/>
+        </w:rPr>
+        <w:t xml:space="preserve"> </w:t>
+      </w:r>
+      <w:r>
+        <w:rPr>
+          <w:rFonts w:eastAsiaTheme="minorHAnsi" w:hint="eastAsia"/>
+        </w:rPr>
+        <w:t>한</w:t>
+      </w:r>
+      <w:r>
+        <w:rPr>
+          <w:rFonts w:eastAsiaTheme="minorHAnsi" w:hint="eastAsia"/>
+        </w:rPr>
+        <w:t xml:space="preserve"> </w:t>
+      </w:r>
+      <w:r>
+        <w:rPr>
+          <w:rFonts w:eastAsiaTheme="minorHAnsi" w:hint="eastAsia"/>
+        </w:rPr>
+        <w:t>일</w:t>
+      </w:r>
+    </w:p>
+    <w:p>
+      <w:pPr>
+        <w:ind w:firstLine="195"/>
+        <w:jc w:val="left"/>
+        <w:rPr>
+          <w:rFonts w:eastAsiaTheme="minorHAnsi"/>
+        </w:rPr>
+      </w:pPr>
+      <w:r>
+        <w:rPr>
+          <w:rFonts w:eastAsiaTheme="minorHAnsi"/>
+        </w:rPr>
+        <w:tab/>
+      </w:r>
+      <w:r>
+        <w:rPr>
+          <w:rFonts w:eastAsiaTheme="minorHAnsi" w:hint="eastAsia"/>
+        </w:rPr>
+        <w:t>장바구니</w:t>
+      </w:r>
+      <w:r>
+        <w:rPr>
+          <w:rFonts w:eastAsiaTheme="minorHAnsi"/>
+        </w:rPr>
+        <w:t xml:space="preserve"> 페이지 수정</w:t>
+      </w:r>
+    </w:p>
+    <w:p>
+      <w:pPr>
+        <w:ind w:firstLine="195"/>
+        <w:jc w:val="left"/>
+        <w:rPr>
+          <w:rFonts w:eastAsiaTheme="minorHAnsi"/>
+        </w:rPr>
+      </w:pPr>
+      <w:r>
+        <w:rPr>
+          <w:rFonts w:eastAsiaTheme="minorHAnsi"/>
+        </w:rPr>
+        <w:t xml:space="preserve">  - </w:t>
+      </w:r>
+      <w:r>
+        <w:rPr>
+          <w:rFonts w:eastAsiaTheme="minorHAnsi" w:hint="eastAsia"/>
+        </w:rPr>
+        <w:t>내일 할 일</w:t>
+      </w:r>
+    </w:p>
+    <w:p>
+      <w:pPr>
+        <w:jc w:val="left"/>
+        <w:rPr>
+          <w:rFonts w:eastAsiaTheme="minorHAnsi"/>
+        </w:rPr>
+      </w:pPr>
+      <w:r>
+        <w:rPr>
+          <w:rFonts w:eastAsiaTheme="minorHAnsi"/>
+        </w:rPr>
+        <w:tab/>
+      </w:r>
+      <w:r>
+        <w:rPr>
+          <w:rFonts w:eastAsiaTheme="minorHAnsi" w:hint="eastAsia"/>
+        </w:rPr>
+        <w:t>결제페이지</w:t>
+      </w:r>
+      <w:r>
+        <w:rPr>
+          <w:rFonts w:eastAsiaTheme="minorHAnsi"/>
+        </w:rPr>
+        <w:t xml:space="preserve"> 만들기</w:t>
+      </w:r>
+    </w:p>
+    <w:p>
+      <w:pPr>
+        <w:jc w:val="left"/>
+        <w:rPr>
+          <w:rFonts w:eastAsiaTheme="minorHAnsi"/>
+        </w:rPr>
+      </w:pPr>
+    </w:p>
+    <w:p>
+      <w:pPr>
+        <w:ind w:firstLine="195"/>
+        <w:jc w:val="left"/>
+        <w:rPr>
+          <w:rFonts w:eastAsiaTheme="minorHAnsi"/>
+        </w:rPr>
+      </w:pPr>
+      <w:r>
+        <w:rPr>
+          <w:rFonts w:eastAsiaTheme="minorHAnsi"/>
+        </w:rPr>
+        <w:t>∙</w:t>
+      </w:r>
+      <w:r>
+        <w:rPr>
+          <w:rFonts w:eastAsiaTheme="minorHAnsi"/>
+        </w:rPr>
+        <w:t xml:space="preserve"> </w:t>
+      </w:r>
+      <w:r>
+        <w:rPr>
+          <w:rFonts w:eastAsiaTheme="minorHAnsi" w:hint="eastAsia"/>
+        </w:rPr>
+        <w:t xml:space="preserve">일일 결산 </w:t>
+      </w:r>
+      <w:r>
+        <w:rPr>
+          <w:rFonts w:eastAsiaTheme="minorHAnsi"/>
+        </w:rPr>
+        <w:t>(</w:t>
+      </w:r>
+      <w:r>
+        <w:rPr>
+          <w:rFonts w:eastAsiaTheme="minorHAnsi" w:hint="eastAsia"/>
+        </w:rPr>
+        <w:t>이현수</w:t>
+      </w:r>
+      <w:r>
+        <w:rPr>
+          <w:rFonts w:eastAsiaTheme="minorHAnsi" w:hint="eastAsia"/>
+        </w:rPr>
+        <w:t>)</w:t>
+      </w:r>
+    </w:p>
+    <w:p>
+      <w:pPr>
+        <w:ind w:firstLine="195"/>
+        <w:jc w:val="left"/>
+        <w:rPr>
+          <w:rFonts w:eastAsiaTheme="minorHAnsi"/>
+        </w:rPr>
+      </w:pPr>
+      <w:r>
+        <w:rPr>
+          <w:rFonts w:eastAsiaTheme="minorHAnsi"/>
+        </w:rPr>
+        <w:t xml:space="preserve">  - </w:t>
+      </w:r>
+      <w:r>
+        <w:rPr>
+          <w:rFonts w:eastAsiaTheme="minorHAnsi" w:hint="eastAsia"/>
+        </w:rPr>
+        <w:t>오늘</w:t>
+      </w:r>
+      <w:r>
+        <w:rPr>
+          <w:rFonts w:eastAsiaTheme="minorHAnsi" w:hint="eastAsia"/>
+        </w:rPr>
+        <w:t xml:space="preserve"> </w:t>
+      </w:r>
+      <w:r>
+        <w:rPr>
+          <w:rFonts w:eastAsiaTheme="minorHAnsi" w:hint="eastAsia"/>
+        </w:rPr>
+        <w:t>한</w:t>
+      </w:r>
+      <w:r>
+        <w:rPr>
+          <w:rFonts w:eastAsiaTheme="minorHAnsi" w:hint="eastAsia"/>
+        </w:rPr>
+        <w:t xml:space="preserve"> </w:t>
+      </w:r>
+      <w:r>
+        <w:rPr>
+          <w:rFonts w:eastAsiaTheme="minorHAnsi" w:hint="eastAsia"/>
+        </w:rPr>
+        <w:t>일</w:t>
+      </w:r>
+    </w:p>
+    <w:p>
+      <w:pPr>
+        <w:ind w:firstLine="195"/>
+        <w:jc w:val="left"/>
+        <w:rPr>
+          <w:rFonts w:eastAsiaTheme="minorHAnsi"/>
+        </w:rPr>
+      </w:pPr>
+      <w:r>
+        <w:rPr>
+          <w:rFonts w:eastAsiaTheme="minorHAnsi"/>
+        </w:rPr>
+        <w:tab/>
+      </w:r>
+      <w:r>
+        <w:rPr>
+          <w:rFonts w:eastAsiaTheme="minorHAnsi" w:hint="eastAsia"/>
+        </w:rPr>
+        <w:t>게시판</w:t>
+      </w:r>
+      <w:r>
+        <w:rPr>
+          <w:rFonts w:eastAsiaTheme="minorHAnsi"/>
+        </w:rPr>
+        <w:t xml:space="preserve"> 계정 별 수정 삭제 버튼 유,</w:t>
+      </w:r>
+      <w:r>
+        <w:rPr>
+          <w:rFonts w:eastAsiaTheme="minorHAnsi"/>
+        </w:rPr>
+        <w:t xml:space="preserve"> </w:t>
+      </w:r>
+      <w:r>
+        <w:rPr>
+          <w:rFonts w:eastAsiaTheme="minorHAnsi"/>
+        </w:rPr>
+        <w:t>무</w:t>
+      </w:r>
+    </w:p>
+    <w:p>
+      <w:pPr>
+        <w:ind w:firstLine="195"/>
+        <w:jc w:val="left"/>
+        <w:rPr>
+          <w:rFonts w:eastAsiaTheme="minorHAnsi"/>
+        </w:rPr>
+      </w:pPr>
+      <w:r>
+        <w:rPr>
+          <w:rFonts w:eastAsiaTheme="minorHAnsi"/>
+        </w:rPr>
+        <w:tab/>
+      </w:r>
+      <w:r>
+        <w:rPr>
+          <w:rFonts w:eastAsiaTheme="minorHAnsi"/>
+        </w:rPr>
+        <w:t>수정, 삭제 적용</w:t>
+      </w:r>
+    </w:p>
+    <w:p>
+      <w:pPr>
+        <w:ind w:firstLine="195"/>
+        <w:jc w:val="left"/>
+        <w:rPr>
+          <w:rFonts w:eastAsiaTheme="minorHAnsi"/>
+        </w:rPr>
+      </w:pPr>
+      <w:r>
+        <w:rPr>
+          <w:rFonts w:eastAsiaTheme="minorHAnsi"/>
+        </w:rPr>
+        <w:t xml:space="preserve">  - </w:t>
+      </w:r>
+      <w:r>
+        <w:rPr>
+          <w:rFonts w:eastAsiaTheme="minorHAnsi" w:hint="eastAsia"/>
+        </w:rPr>
+        <w:t>내일 할 일</w:t>
+      </w:r>
+    </w:p>
+    <w:p>
+      <w:pPr>
+        <w:jc w:val="left"/>
+        <w:rPr>
+          <w:rFonts w:eastAsiaTheme="minorHAnsi"/>
+        </w:rPr>
+      </w:pPr>
+      <w:r>
+        <w:rPr>
+          <w:rFonts w:eastAsiaTheme="minorHAnsi"/>
+        </w:rPr>
+        <w:tab/>
+      </w:r>
+      <w:r>
+        <w:rPr>
+          <w:rFonts w:eastAsiaTheme="minorHAnsi"/>
+        </w:rPr>
+        <w:t>게시판</w:t>
+      </w:r>
+      <w:r>
+        <w:rPr>
+          <w:rFonts w:eastAsiaTheme="minorHAnsi" w:hint="eastAsia"/>
+        </w:rPr>
+        <w:t xml:space="preserve"> C</w:t>
+      </w:r>
+      <w:r>
+        <w:rPr>
+          <w:rFonts w:eastAsiaTheme="minorHAnsi"/>
+        </w:rPr>
+        <w:t>SS</w:t>
+      </w:r>
+    </w:p>
+    <w:p>
+      <w:pPr>
+        <w:jc w:val="left"/>
+        <w:rPr>
+          <w:rFonts w:eastAsiaTheme="minorHAnsi"/>
+        </w:rPr>
+      </w:pPr>
+      <w:r>
+        <w:rPr>
+          <w:rFonts w:eastAsiaTheme="minorHAnsi"/>
+        </w:rPr>
+        <w:tab/>
+      </w:r>
+      <w:r>
+        <w:rPr>
+          <w:rFonts w:eastAsiaTheme="minorHAnsi"/>
+        </w:rPr>
+        <w:t xml:space="preserve">댓글 </w:t>
+      </w:r>
+      <w:r>
+        <w:rPr>
+          <w:rFonts w:eastAsiaTheme="minorHAnsi"/>
+        </w:rPr>
+        <w:t>CUD</w:t>
+      </w:r>
+      <w:r>
+        <w:rPr>
+          <w:rFonts w:eastAsiaTheme="minorHAnsi"/>
+        </w:rPr>
+        <w:t xml:space="preserve"> 구현</w:t>
+      </w:r>
+    </w:p>
+    <w:p>
+      <w:pPr>
+        <w:jc w:val="left"/>
+        <w:rPr>
+          <w:rFonts w:eastAsiaTheme="minorHAnsi" w:hint="eastAsia"/>
+        </w:rPr>
+      </w:pPr>
+    </w:p>
+    <w:p>
+      <w:pPr>
+        <w:ind w:firstLine="195"/>
+        <w:jc w:val="left"/>
+        <w:rPr>
+          <w:rFonts w:eastAsiaTheme="minorHAnsi"/>
+        </w:rPr>
+      </w:pPr>
+      <w:r>
+        <w:rPr>
+          <w:rFonts w:eastAsiaTheme="minorHAnsi"/>
+        </w:rPr>
+        <w:t>∙</w:t>
+      </w:r>
+      <w:r>
+        <w:rPr>
+          <w:rFonts w:eastAsiaTheme="minorHAnsi"/>
+        </w:rPr>
+        <w:t xml:space="preserve"> </w:t>
+      </w:r>
+      <w:r>
+        <w:rPr>
+          <w:rFonts w:eastAsiaTheme="minorHAnsi" w:hint="eastAsia"/>
+        </w:rPr>
+        <w:t xml:space="preserve">일일 결산 </w:t>
+      </w:r>
+      <w:r>
+        <w:rPr>
+          <w:rFonts w:eastAsiaTheme="minorHAnsi"/>
+        </w:rPr>
+        <w:t>(</w:t>
+      </w:r>
+      <w:r>
+        <w:rPr>
+          <w:rFonts w:eastAsiaTheme="minorHAnsi" w:hint="eastAsia"/>
+        </w:rPr>
+        <w:t>김용원</w:t>
+      </w:r>
+      <w:r>
+        <w:rPr>
+          <w:rFonts w:eastAsiaTheme="minorHAnsi" w:hint="eastAsia"/>
+        </w:rPr>
+        <w:t>)</w:t>
+      </w:r>
+    </w:p>
+    <w:p>
+      <w:pPr>
+        <w:ind w:firstLine="195"/>
+        <w:jc w:val="left"/>
+        <w:rPr>
+          <w:rFonts w:eastAsiaTheme="minorHAnsi"/>
+        </w:rPr>
+      </w:pPr>
+      <w:r>
+        <w:rPr>
+          <w:rFonts w:eastAsiaTheme="minorHAnsi"/>
+        </w:rPr>
+        <w:t xml:space="preserve">  - </w:t>
+      </w:r>
+      <w:r>
+        <w:rPr>
+          <w:rFonts w:eastAsiaTheme="minorHAnsi" w:hint="eastAsia"/>
+        </w:rPr>
+        <w:t>오늘</w:t>
+      </w:r>
+      <w:r>
+        <w:rPr>
+          <w:rFonts w:eastAsiaTheme="minorHAnsi" w:hint="eastAsia"/>
+        </w:rPr>
+        <w:t xml:space="preserve"> </w:t>
+      </w:r>
+      <w:r>
+        <w:rPr>
+          <w:rFonts w:eastAsiaTheme="minorHAnsi" w:hint="eastAsia"/>
+        </w:rPr>
+        <w:t>한</w:t>
+      </w:r>
+      <w:r>
+        <w:rPr>
+          <w:rFonts w:eastAsiaTheme="minorHAnsi" w:hint="eastAsia"/>
+        </w:rPr>
+        <w:t xml:space="preserve"> </w:t>
+      </w:r>
+      <w:r>
+        <w:rPr>
+          <w:rFonts w:eastAsiaTheme="minorHAnsi" w:hint="eastAsia"/>
+        </w:rPr>
+        <w:t>일</w:t>
+      </w:r>
+    </w:p>
+    <w:p>
+      <w:pPr>
+        <w:ind w:firstLine="195"/>
+        <w:jc w:val="left"/>
+        <w:rPr>
+          <w:rFonts w:eastAsiaTheme="minorHAnsi"/>
+        </w:rPr>
+      </w:pPr>
+      <w:r>
+        <w:rPr>
+          <w:rFonts w:eastAsiaTheme="minorHAnsi"/>
+        </w:rPr>
+        <w:tab/>
+      </w:r>
+      <w:r>
+        <w:rPr>
+          <w:rFonts w:eastAsiaTheme="minorHAnsi" w:hint="eastAsia"/>
+        </w:rPr>
+        <w:t>영화</w:t>
+      </w:r>
+      <w:r>
+        <w:rPr>
+          <w:rFonts w:eastAsiaTheme="minorHAnsi"/>
+        </w:rPr>
+        <w:t xml:space="preserve"> 상세페이지와 한줄평 연동</w:t>
+      </w:r>
+    </w:p>
+    <w:p>
+      <w:pPr>
+        <w:ind w:firstLine="195"/>
+        <w:jc w:val="left"/>
+        <w:rPr>
+          <w:rFonts w:eastAsiaTheme="minorHAnsi"/>
+        </w:rPr>
+      </w:pPr>
+      <w:r>
+        <w:rPr>
+          <w:rFonts w:eastAsiaTheme="minorHAnsi"/>
+        </w:rPr>
+        <w:tab/>
+      </w:r>
+      <w:r>
+        <w:rPr>
+          <w:rFonts w:eastAsiaTheme="minorHAnsi"/>
+        </w:rPr>
+        <w:t>CSS 수정중 (슬라이더 포함)</w:t>
+      </w:r>
+    </w:p>
+    <w:p>
+      <w:pPr>
+        <w:ind w:firstLine="195"/>
+        <w:jc w:val="left"/>
+        <w:rPr>
+          <w:rFonts w:eastAsiaTheme="minorHAnsi"/>
+        </w:rPr>
+      </w:pPr>
+      <w:r>
+        <w:rPr>
+          <w:rFonts w:eastAsiaTheme="minorHAnsi"/>
+        </w:rPr>
+        <w:t xml:space="preserve">  - </w:t>
+      </w:r>
+      <w:r>
+        <w:rPr>
+          <w:rFonts w:eastAsiaTheme="minorHAnsi" w:hint="eastAsia"/>
+        </w:rPr>
+        <w:t>내일 할 일</w:t>
+      </w:r>
+    </w:p>
+    <w:p>
+      <w:pPr>
+        <w:jc w:val="left"/>
+        <w:rPr>
+          <w:rFonts w:eastAsiaTheme="minorHAnsi"/>
+        </w:rPr>
+      </w:pPr>
+      <w:r>
+        <w:rPr>
+          <w:rFonts w:eastAsiaTheme="minorHAnsi"/>
+        </w:rPr>
+        <w:tab/>
+      </w:r>
+      <w:r>
+        <w:rPr>
+          <w:rFonts w:eastAsiaTheme="minorHAnsi"/>
+        </w:rPr>
+        <w:t>CSS 수정</w:t>
+      </w:r>
+    </w:p>
+    <w:p>
+      <w:pPr>
+        <w:jc w:val="left"/>
+        <w:rPr>
+          <w:rFonts w:eastAsiaTheme="minorHAnsi"/>
+        </w:rPr>
+      </w:pPr>
+      <w:r>
+        <w:rPr>
+          <w:rFonts w:eastAsiaTheme="minorHAnsi"/>
+        </w:rPr>
+        <w:tab/>
+      </w:r>
+      <w:r>
+        <w:rPr>
+          <w:rFonts w:eastAsiaTheme="minorHAnsi"/>
+        </w:rPr>
+        <w:t>유효성 검사 기능</w:t>
+      </w:r>
+    </w:p>
+    <w:p>
+      <w:pPr>
+        <w:jc w:val="left"/>
+        <w:rPr>
+          <w:rFonts w:eastAsiaTheme="minorHAnsi"/>
+        </w:rPr>
+      </w:pPr>
+      <w:r>
+        <w:rPr>
+          <w:rFonts w:eastAsiaTheme="minorHAnsi"/>
+        </w:rPr>
+        <w:tab/>
+      </w:r>
+      <w:r>
+        <w:rPr>
+          <w:rFonts w:eastAsiaTheme="minorHAnsi"/>
+        </w:rPr>
+        <w:t>영화DB</w:t>
+      </w:r>
+    </w:p>
+    <w:p>
+      <w:pPr>
+        <w:jc w:val="left"/>
+        <w:rPr>
+          <w:rFonts w:eastAsiaTheme="minorHAnsi"/>
+        </w:rPr>
+      </w:pPr>
+    </w:p>
+    <w:p>
+      <w:pPr>
+        <w:jc w:val="left"/>
+        <w:rPr>
+          <w:rFonts w:eastAsiaTheme="minorHAnsi"/>
+        </w:rPr>
+      </w:pPr>
+    </w:p>
+    <w:p>
+      <w:pPr>
+        <w:jc w:val="left"/>
+        <w:rPr>
+          <w:rFonts w:eastAsiaTheme="minorHAnsi"/>
+        </w:rPr>
+      </w:pPr>
+      <w:r>
+        <w:rPr>
+          <w:rFonts w:eastAsiaTheme="minorHAnsi"/>
+        </w:rPr>
+        <w:lastRenderedPageBreak/>
+        <w:t xml:space="preserve">□ </w:t>
+      </w:r>
+      <w:r>
+        <w:rPr>
+          <w:rFonts w:eastAsiaTheme="minorHAnsi" w:hint="eastAsia"/>
+        </w:rPr>
+        <w:t>2</w:t>
+      </w:r>
+      <w:r>
+        <w:rPr>
+          <w:rFonts w:eastAsiaTheme="minorHAnsi"/>
+        </w:rPr>
+        <w:t>0230</w:t>
+      </w:r>
+      <w:r>
+        <w:rPr>
+          <w:rFonts w:eastAsiaTheme="minorHAnsi"/>
+        </w:rPr>
         <w:t xml:space="preserve">000( </w:t>
       </w:r>
       <w:r>
@@ -25403,6 +26188,22 @@
         <w:jc w:val="left"/>
         <w:rPr>
           <w:rFonts w:eastAsiaTheme="minorHAnsi"/>
+        </w:rPr>
+      </w:pPr>
+    </w:p>
+    <w:p>
+      <w:pPr>
+        <w:jc w:val="left"/>
+        <w:rPr>
+          <w:rFonts w:eastAsiaTheme="minorHAnsi"/>
+        </w:rPr>
+      </w:pPr>
+    </w:p>
+    <w:p>
+      <w:pPr>
+        <w:jc w:val="left"/>
+        <w:rPr>
+          <w:rFonts w:eastAsiaTheme="minorHAnsi" w:hint="eastAsia"/>
         </w:rPr>
       </w:pPr>
     </w:p>

--- a/DevelopFit/src/main/webapp/WEB-INF/doc/활동내용.docx
+++ b/DevelopFit/src/main/webapp/WEB-INF/doc/활동내용.docx
@@ -41,23 +41,53 @@
           <w:sz w:val="28"/>
           <w:szCs w:val="32"/>
         </w:rPr>
-        <w:t>(디벨롭 핏)</w:t>
-      </w:r>
-    </w:p>
-    <w:p>
-      <w:pPr>
-        <w:jc w:val="left"/>
-        <w:rPr>
-          <w:rFonts w:eastAsiaTheme="minorHAnsi"/>
-        </w:rPr>
-      </w:pPr>
-    </w:p>
-    <w:p>
+        <w:t>(</w:t>
+      </w:r>
+      <w:proofErr w:type="spellStart"/>
+      <w:r>
+        <w:rPr>
+          <w:rFonts w:eastAsiaTheme="minorHAnsi"/>
+          <w:b/>
+          <w:bCs/>
+          <w:sz w:val="28"/>
+          <w:szCs w:val="32"/>
+        </w:rPr>
+        <w:t>디벨롭</w:t>
+      </w:r>
+      <w:proofErr w:type="spellEnd"/>
+      <w:r>
+        <w:rPr>
+          <w:rFonts w:eastAsiaTheme="minorHAnsi"/>
+          <w:b/>
+          <w:bCs/>
+          <w:sz w:val="28"/>
+          <w:szCs w:val="32"/>
+        </w:rPr>
+        <w:t xml:space="preserve"> 핏)</w:t>
+      </w:r>
+    </w:p>
+    <w:p>
+      <w:pPr>
+        <w:jc w:val="left"/>
+        <w:rPr>
+          <w:rFonts w:eastAsiaTheme="minorHAnsi"/>
+        </w:rPr>
+      </w:pPr>
+    </w:p>
+    <w:p>
+      <w:proofErr w:type="spellStart"/>
       <w:r>
         <w:rPr>
           <w:rFonts w:hint="eastAsia"/>
         </w:rPr>
-        <w:t>해야할 것</w:t>
+        <w:t>해야할</w:t>
+      </w:r>
+      <w:proofErr w:type="spellEnd"/>
+      <w:r>
+        <w:rPr>
+          <w:rFonts w:hint="eastAsia"/>
+        </w:rPr>
+        <w:t xml:space="preserve"> 것</w:t>
       </w:r>
     </w:p>
     <w:p>
@@ -121,7 +151,21 @@
         <w:rPr>
           <w:rFonts w:hint="eastAsia"/>
         </w:rPr>
-        <w:t>모든 것들을 문서화 (깃허브 활성화)</w:t>
+        <w:t>모든 것들을 문서화 (</w:t>
+      </w:r>
+      <w:proofErr w:type="spellStart"/>
+      <w:r>
+        <w:rPr>
+          <w:rFonts w:hint="eastAsia"/>
+        </w:rPr>
+        <w:t>깃허브</w:t>
+      </w:r>
+      <w:proofErr w:type="spellEnd"/>
+      <w:r>
+        <w:rPr>
+          <w:rFonts w:hint="eastAsia"/>
+        </w:rPr>
+        <w:t xml:space="preserve"> 활성화)</w:t>
       </w:r>
     </w:p>
     <w:p>
@@ -133,11 +177,19 @@
         </w:numPr>
         <w:ind w:leftChars="0"/>
       </w:pPr>
+      <w:proofErr w:type="spellStart"/>
       <w:r>
         <w:rPr>
           <w:rFonts w:hint="eastAsia"/>
         </w:rPr>
-        <w:t>깃허브 관리자 선출</w:t>
+        <w:t>깃허브</w:t>
+      </w:r>
+      <w:proofErr w:type="spellEnd"/>
+      <w:r>
+        <w:rPr>
+          <w:rFonts w:hint="eastAsia"/>
+        </w:rPr>
+        <w:t xml:space="preserve"> 관리자 선출</w:t>
       </w:r>
     </w:p>
     <w:p>
@@ -161,7 +213,169 @@
         <w:rPr>
           <w:rFonts w:hint="eastAsia"/>
         </w:rPr>
-        <w:t>각각의 관리자가 있다. 프론트단 관리자(화면 공통단), 뒷단 관리자(뒷단 공통단,이클립스 설정포함), db관리자(db설계, db구현), 깃허브 관리자(모든 문서 관리, 문서 컨펌, 포폴 관리)</w:t>
+        <w:t xml:space="preserve">각각의 관리자가 있다. </w:t>
+      </w:r>
+      <w:proofErr w:type="spellStart"/>
+      <w:r>
+        <w:rPr>
+          <w:rFonts w:hint="eastAsia"/>
+        </w:rPr>
+        <w:t>프론트단</w:t>
+      </w:r>
+      <w:proofErr w:type="spellEnd"/>
+      <w:r>
+        <w:rPr>
+          <w:rFonts w:hint="eastAsia"/>
+        </w:rPr>
+        <w:t xml:space="preserve"> 관리자(화면 </w:t>
+      </w:r>
+      <w:proofErr w:type="spellStart"/>
+      <w:r>
+        <w:rPr>
+          <w:rFonts w:hint="eastAsia"/>
+        </w:rPr>
+        <w:t>공통단</w:t>
+      </w:r>
+      <w:proofErr w:type="spellEnd"/>
+      <w:r>
+        <w:rPr>
+          <w:rFonts w:hint="eastAsia"/>
+        </w:rPr>
+        <w:t xml:space="preserve">), </w:t>
+      </w:r>
+      <w:proofErr w:type="spellStart"/>
+      <w:r>
+        <w:rPr>
+          <w:rFonts w:hint="eastAsia"/>
+        </w:rPr>
+        <w:t>뒷단</w:t>
+      </w:r>
+      <w:proofErr w:type="spellEnd"/>
+      <w:r>
+        <w:rPr>
+          <w:rFonts w:hint="eastAsia"/>
+        </w:rPr>
+        <w:t xml:space="preserve"> 관리자(</w:t>
+      </w:r>
+      <w:proofErr w:type="spellStart"/>
+      <w:r>
+        <w:rPr>
+          <w:rFonts w:hint="eastAsia"/>
+        </w:rPr>
+        <w:t>뒷단</w:t>
+      </w:r>
+      <w:proofErr w:type="spellEnd"/>
+      <w:r>
+        <w:rPr>
+          <w:rFonts w:hint="eastAsia"/>
+        </w:rPr>
+        <w:t xml:space="preserve"> </w:t>
+      </w:r>
+      <w:proofErr w:type="spellStart"/>
+      <w:proofErr w:type="gramStart"/>
+      <w:r>
+        <w:rPr>
+          <w:rFonts w:hint="eastAsia"/>
+        </w:rPr>
+        <w:t>공통단</w:t>
+      </w:r>
+      <w:proofErr w:type="spellEnd"/>
+      <w:r>
+        <w:rPr>
+          <w:rFonts w:hint="eastAsia"/>
+        </w:rPr>
+        <w:t>,이클립스</w:t>
+      </w:r>
+      <w:proofErr w:type="gramEnd"/>
+      <w:r>
+        <w:rPr>
+          <w:rFonts w:hint="eastAsia"/>
+        </w:rPr>
+        <w:t xml:space="preserve"> 설정포함), </w:t>
+      </w:r>
+      <w:proofErr w:type="spellStart"/>
+      <w:r>
+        <w:rPr>
+          <w:rFonts w:hint="eastAsia"/>
+        </w:rPr>
+        <w:t>db</w:t>
+      </w:r>
+      <w:proofErr w:type="spellEnd"/>
+      <w:r>
+        <w:rPr>
+          <w:rFonts w:hint="eastAsia"/>
+        </w:rPr>
+        <w:t>관리자(</w:t>
+      </w:r>
+      <w:proofErr w:type="spellStart"/>
+      <w:r>
+        <w:rPr>
+          <w:rFonts w:hint="eastAsia"/>
+        </w:rPr>
+        <w:t>db</w:t>
+      </w:r>
+      <w:proofErr w:type="spellEnd"/>
+      <w:r>
+        <w:rPr>
+          <w:rFonts w:hint="eastAsia"/>
+        </w:rPr>
+        <w:t xml:space="preserve">설계, </w:t>
+      </w:r>
+      <w:proofErr w:type="spellStart"/>
+      <w:r>
+        <w:rPr>
+          <w:rFonts w:hint="eastAsia"/>
+        </w:rPr>
+        <w:t>db</w:t>
+      </w:r>
+      <w:proofErr w:type="spellEnd"/>
+      <w:r>
+        <w:rPr>
+          <w:rFonts w:hint="eastAsia"/>
+        </w:rPr>
+        <w:t xml:space="preserve">구현), </w:t>
+      </w:r>
+      <w:proofErr w:type="spellStart"/>
+      <w:r>
+        <w:rPr>
+          <w:rFonts w:hint="eastAsia"/>
+        </w:rPr>
+        <w:t>깃허브</w:t>
+      </w:r>
+      <w:proofErr w:type="spellEnd"/>
+      <w:r>
+        <w:rPr>
+          <w:rFonts w:hint="eastAsia"/>
+        </w:rPr>
+        <w:t xml:space="preserve"> 관리자(모든 문서 관리, 문서 </w:t>
+      </w:r>
+      <w:proofErr w:type="spellStart"/>
+      <w:r>
+        <w:rPr>
+          <w:rFonts w:hint="eastAsia"/>
+        </w:rPr>
+        <w:t>컨펌</w:t>
+      </w:r>
+      <w:proofErr w:type="spellEnd"/>
+      <w:r>
+        <w:rPr>
+          <w:rFonts w:hint="eastAsia"/>
+        </w:rPr>
+        <w:t xml:space="preserve">, </w:t>
+      </w:r>
+      <w:proofErr w:type="spellStart"/>
+      <w:r>
+        <w:rPr>
+          <w:rFonts w:hint="eastAsia"/>
+        </w:rPr>
+        <w:t>포폴</w:t>
+      </w:r>
+      <w:proofErr w:type="spellEnd"/>
+      <w:r>
+        <w:rPr>
+          <w:rFonts w:hint="eastAsia"/>
+        </w:rPr>
+        <w:t xml:space="preserve"> 관리)</w:t>
       </w:r>
     </w:p>
     <w:p/>
@@ -218,8 +432,16 @@
         <w:rPr>
           <w:rFonts w:hint="eastAsia"/>
         </w:rPr>
-        <w:t>주제가 정해지지 않았는데 미리 무언가 구체적인 활동을 하지말자</w:t>
-      </w:r>
+        <w:t xml:space="preserve">주제가 정해지지 않았는데 미리 무언가 구체적인 활동을 </w:t>
+      </w:r>
+      <w:proofErr w:type="spellStart"/>
+      <w:r>
+        <w:rPr>
+          <w:rFonts w:hint="eastAsia"/>
+        </w:rPr>
+        <w:t>하지말자</w:t>
+      </w:r>
+      <w:proofErr w:type="spellEnd"/>
     </w:p>
     <w:p>
       <w:pPr>
@@ -250,7 +472,21 @@
         <w:rPr>
           <w:rFonts w:hint="eastAsia"/>
         </w:rPr>
-        <w:t>팀장은 강사와 이야기한 것을 팀원들에게 전달한다. 이것말곤 없음</w:t>
+        <w:t xml:space="preserve">팀장은 강사와 이야기한 것을 팀원들에게 전달한다. </w:t>
+      </w:r>
+      <w:proofErr w:type="spellStart"/>
+      <w:r>
+        <w:rPr>
+          <w:rFonts w:hint="eastAsia"/>
+        </w:rPr>
+        <w:t>이것말곤</w:t>
+      </w:r>
+      <w:proofErr w:type="spellEnd"/>
+      <w:r>
+        <w:rPr>
+          <w:rFonts w:hint="eastAsia"/>
+        </w:rPr>
+        <w:t xml:space="preserve"> 없음</w:t>
       </w:r>
     </w:p>
     <w:p>
@@ -403,8 +639,16 @@
         <w:rPr>
           <w:rFonts w:eastAsiaTheme="minorHAnsi" w:hint="eastAsia"/>
         </w:rPr>
-        <w:t xml:space="preserve"> 첫미팅</w:t>
-      </w:r>
+        <w:t xml:space="preserve"> </w:t>
+      </w:r>
+      <w:proofErr w:type="spellStart"/>
+      <w:r>
+        <w:rPr>
+          <w:rFonts w:eastAsiaTheme="minorHAnsi" w:hint="eastAsia"/>
+        </w:rPr>
+        <w:t>첫미팅</w:t>
+      </w:r>
+      <w:proofErr w:type="spellEnd"/>
       <w:r>
         <w:rPr>
           <w:rFonts w:eastAsiaTheme="minorHAnsi" w:hint="eastAsia"/>
@@ -417,11 +661,19 @@
         </w:rPr>
         <w:t>(</w:t>
       </w:r>
-      <w:r>
-        <w:rPr>
-          <w:rFonts w:eastAsiaTheme="minorHAnsi" w:hint="eastAsia"/>
-        </w:rPr>
-        <w:t>불백3</w:t>
+      <w:proofErr w:type="spellStart"/>
+      <w:r>
+        <w:rPr>
+          <w:rFonts w:eastAsiaTheme="minorHAnsi" w:hint="eastAsia"/>
+        </w:rPr>
+        <w:t>불백</w:t>
+      </w:r>
+      <w:proofErr w:type="spellEnd"/>
+      <w:r>
+        <w:rPr>
+          <w:rFonts w:eastAsiaTheme="minorHAnsi" w:hint="eastAsia"/>
+        </w:rPr>
+        <w:t>3</w:t>
       </w:r>
       <w:r>
         <w:rPr>
@@ -441,11 +693,19 @@
         </w:rPr>
         <w:t xml:space="preserve"> </w:t>
       </w:r>
-      <w:r>
-        <w:rPr>
-          <w:rFonts w:eastAsiaTheme="minorHAnsi" w:hint="eastAsia"/>
-        </w:rPr>
-        <w:t>공기밥2개 추가</w:t>
+      <w:proofErr w:type="spellStart"/>
+      <w:r>
+        <w:rPr>
+          <w:rFonts w:eastAsiaTheme="minorHAnsi" w:hint="eastAsia"/>
+        </w:rPr>
+        <w:t>공기밥</w:t>
+      </w:r>
+      <w:proofErr w:type="spellEnd"/>
+      <w:r>
+        <w:rPr>
+          <w:rFonts w:eastAsiaTheme="minorHAnsi" w:hint="eastAsia"/>
+        </w:rPr>
+        <w:t>2개 추가</w:t>
       </w:r>
       <w:r>
         <w:rPr>
@@ -476,17 +736,33 @@
         </w:rPr>
         <w:t xml:space="preserve">∙ </w:t>
       </w:r>
-      <w:r>
-        <w:rPr>
-          <w:rFonts w:eastAsiaTheme="minorHAnsi" w:hint="eastAsia"/>
-        </w:rPr>
-        <w:t xml:space="preserve">팀명 </w:t>
-      </w:r>
-      <w:r>
-        <w:rPr>
-          <w:rFonts w:eastAsiaTheme="minorHAnsi"/>
-        </w:rPr>
-        <w:t xml:space="preserve">: </w:t>
+      <w:proofErr w:type="spellStart"/>
+      <w:proofErr w:type="gramStart"/>
+      <w:r>
+        <w:rPr>
+          <w:rFonts w:eastAsiaTheme="minorHAnsi" w:hint="eastAsia"/>
+        </w:rPr>
+        <w:t>팀명</w:t>
+      </w:r>
+      <w:proofErr w:type="spellEnd"/>
+      <w:r>
+        <w:rPr>
+          <w:rFonts w:eastAsiaTheme="minorHAnsi" w:hint="eastAsia"/>
+        </w:rPr>
+        <w:t xml:space="preserve"> </w:t>
+      </w:r>
+      <w:r>
+        <w:rPr>
+          <w:rFonts w:eastAsiaTheme="minorHAnsi"/>
+        </w:rPr>
+        <w:t>:</w:t>
+      </w:r>
+      <w:proofErr w:type="gramEnd"/>
+      <w:r>
+        <w:rPr>
+          <w:rFonts w:eastAsiaTheme="minorHAnsi"/>
+        </w:rPr>
+        <w:t xml:space="preserve"> </w:t>
       </w:r>
       <w:r>
         <w:rPr>
@@ -562,6 +838,7 @@
         </w:rPr>
         <w:t xml:space="preserve">- </w:t>
       </w:r>
+      <w:proofErr w:type="gramStart"/>
       <w:r>
         <w:rPr>
           <w:rFonts w:eastAsiaTheme="minorHAnsi" w:hint="eastAsia"/>
@@ -572,7 +849,14 @@
         <w:rPr>
           <w:rFonts w:eastAsiaTheme="minorHAnsi"/>
         </w:rPr>
-        <w:t xml:space="preserve">: </w:t>
+        <w:t>:</w:t>
+      </w:r>
+      <w:proofErr w:type="gramEnd"/>
+      <w:r>
+        <w:rPr>
+          <w:rFonts w:eastAsiaTheme="minorHAnsi"/>
+        </w:rPr>
+        <w:t xml:space="preserve"> </w:t>
       </w:r>
       <w:r>
         <w:rPr>
@@ -600,6 +884,7 @@
         </w:rPr>
         <w:t xml:space="preserve">- DB </w:t>
       </w:r>
+      <w:proofErr w:type="gramStart"/>
       <w:r>
         <w:rPr>
           <w:rFonts w:eastAsiaTheme="minorHAnsi" w:hint="eastAsia"/>
@@ -610,7 +895,14 @@
         <w:rPr>
           <w:rFonts w:eastAsiaTheme="minorHAnsi"/>
         </w:rPr>
-        <w:t xml:space="preserve">: </w:t>
+        <w:t>:</w:t>
+      </w:r>
+      <w:proofErr w:type="gramEnd"/>
+      <w:r>
+        <w:rPr>
+          <w:rFonts w:eastAsiaTheme="minorHAnsi"/>
+        </w:rPr>
+        <w:t xml:space="preserve"> </w:t>
       </w:r>
       <w:r>
         <w:rPr>
@@ -638,24 +930,48 @@
         </w:rPr>
         <w:t xml:space="preserve">- </w:t>
       </w:r>
-      <w:r>
-        <w:rPr>
-          <w:rFonts w:eastAsiaTheme="minorHAnsi" w:hint="eastAsia"/>
-        </w:rPr>
-        <w:t xml:space="preserve">프론트엔드 관리자 </w:t>
-      </w:r>
-      <w:r>
-        <w:rPr>
-          <w:rFonts w:eastAsiaTheme="minorHAnsi"/>
-        </w:rPr>
-        <w:t xml:space="preserve">: </w:t>
-      </w:r>
+      <w:proofErr w:type="spellStart"/>
+      <w:r>
+        <w:rPr>
+          <w:rFonts w:eastAsiaTheme="minorHAnsi" w:hint="eastAsia"/>
+        </w:rPr>
+        <w:t>프론트엔드</w:t>
+      </w:r>
+      <w:proofErr w:type="spellEnd"/>
+      <w:r>
+        <w:rPr>
+          <w:rFonts w:eastAsiaTheme="minorHAnsi" w:hint="eastAsia"/>
+        </w:rPr>
+        <w:t xml:space="preserve"> </w:t>
+      </w:r>
+      <w:proofErr w:type="gramStart"/>
+      <w:r>
+        <w:rPr>
+          <w:rFonts w:eastAsiaTheme="minorHAnsi" w:hint="eastAsia"/>
+        </w:rPr>
+        <w:t xml:space="preserve">관리자 </w:t>
+      </w:r>
+      <w:r>
+        <w:rPr>
+          <w:rFonts w:eastAsiaTheme="minorHAnsi"/>
+        </w:rPr>
+        <w:t>:</w:t>
+      </w:r>
+      <w:proofErr w:type="gramEnd"/>
+      <w:r>
+        <w:rPr>
+          <w:rFonts w:eastAsiaTheme="minorHAnsi"/>
+        </w:rPr>
+        <w:t xml:space="preserve"> </w:t>
+      </w:r>
+      <w:proofErr w:type="spellStart"/>
       <w:r>
         <w:rPr>
           <w:rFonts w:eastAsiaTheme="minorHAnsi" w:hint="eastAsia"/>
         </w:rPr>
         <w:t>이경준</w:t>
       </w:r>
+      <w:proofErr w:type="spellEnd"/>
     </w:p>
     <w:p>
       <w:pPr>
@@ -676,18 +992,21 @@
         </w:rPr>
         <w:t xml:space="preserve">- </w:t>
       </w:r>
+      <w:proofErr w:type="spellStart"/>
       <w:r>
         <w:rPr>
           <w:rFonts w:eastAsiaTheme="minorHAnsi" w:hint="eastAsia"/>
         </w:rPr>
         <w:t>백엔드</w:t>
       </w:r>
-      <w:r>
-        <w:rPr>
-          <w:rFonts w:eastAsiaTheme="minorHAnsi"/>
-        </w:rPr>
-        <w:t xml:space="preserve"> </w:t>
-      </w:r>
+      <w:proofErr w:type="spellEnd"/>
+      <w:r>
+        <w:rPr>
+          <w:rFonts w:eastAsiaTheme="minorHAnsi"/>
+        </w:rPr>
+        <w:t xml:space="preserve"> </w:t>
+      </w:r>
+      <w:proofErr w:type="gramStart"/>
       <w:r>
         <w:rPr>
           <w:rFonts w:eastAsiaTheme="minorHAnsi" w:hint="eastAsia"/>
@@ -698,7 +1017,14 @@
         <w:rPr>
           <w:rFonts w:eastAsiaTheme="minorHAnsi"/>
         </w:rPr>
-        <w:t xml:space="preserve"> : </w:t>
+        <w:t xml:space="preserve"> :</w:t>
+      </w:r>
+      <w:proofErr w:type="gramEnd"/>
+      <w:r>
+        <w:rPr>
+          <w:rFonts w:eastAsiaTheme="minorHAnsi"/>
+        </w:rPr>
+        <w:t xml:space="preserve"> </w:t>
       </w:r>
       <w:r>
         <w:rPr>
@@ -738,6 +1064,7 @@
         </w:rPr>
         <w:t>itHub</w:t>
       </w:r>
+      <w:proofErr w:type="gramStart"/>
       <w:r>
         <w:rPr>
           <w:rFonts w:eastAsiaTheme="minorHAnsi" w:hint="eastAsia"/>
@@ -748,7 +1075,14 @@
         <w:rPr>
           <w:rFonts w:eastAsiaTheme="minorHAnsi"/>
         </w:rPr>
-        <w:t xml:space="preserve">: </w:t>
+        <w:t>:</w:t>
+      </w:r>
+      <w:proofErr w:type="gramEnd"/>
+      <w:r>
+        <w:rPr>
+          <w:rFonts w:eastAsiaTheme="minorHAnsi"/>
+        </w:rPr>
+        <w:t xml:space="preserve"> </w:t>
       </w:r>
       <w:r>
         <w:rPr>
@@ -866,17 +1200,33 @@
         </w:rPr>
         <w:t xml:space="preserve">  - </w:t>
       </w:r>
-      <w:r>
-        <w:rPr>
-          <w:rFonts w:eastAsiaTheme="minorHAnsi" w:hint="eastAsia"/>
-        </w:rPr>
-        <w:t xml:space="preserve">인벤 </w:t>
-      </w:r>
-      <w:r>
-        <w:rPr>
-          <w:rFonts w:eastAsiaTheme="minorHAnsi"/>
-        </w:rPr>
-        <w:t xml:space="preserve">/ </w:t>
+      <w:proofErr w:type="spellStart"/>
+      <w:proofErr w:type="gramStart"/>
+      <w:r>
+        <w:rPr>
+          <w:rFonts w:eastAsiaTheme="minorHAnsi" w:hint="eastAsia"/>
+        </w:rPr>
+        <w:t>인벤</w:t>
+      </w:r>
+      <w:proofErr w:type="spellEnd"/>
+      <w:r>
+        <w:rPr>
+          <w:rFonts w:eastAsiaTheme="minorHAnsi" w:hint="eastAsia"/>
+        </w:rPr>
+        <w:t xml:space="preserve"> </w:t>
+      </w:r>
+      <w:r>
+        <w:rPr>
+          <w:rFonts w:eastAsiaTheme="minorHAnsi"/>
+        </w:rPr>
+        <w:t>/</w:t>
+      </w:r>
+      <w:proofErr w:type="gramEnd"/>
+      <w:r>
+        <w:rPr>
+          <w:rFonts w:eastAsiaTheme="minorHAnsi"/>
+        </w:rPr>
+        <w:t xml:space="preserve"> </w:t>
       </w:r>
       <w:r>
         <w:rPr>
@@ -935,6 +1285,7 @@
         </w:rPr>
         <w:t>결재 등</w:t>
       </w:r>
+      <w:proofErr w:type="gramStart"/>
       <w:r>
         <w:rPr>
           <w:rFonts w:eastAsiaTheme="minorHAnsi"/>
@@ -951,7 +1302,14 @@
         <w:rPr>
           <w:rFonts w:eastAsiaTheme="minorHAnsi"/>
         </w:rPr>
-        <w:t xml:space="preserve">/ </w:t>
+        <w:t>/</w:t>
+      </w:r>
+      <w:proofErr w:type="gramEnd"/>
+      <w:r>
+        <w:rPr>
+          <w:rFonts w:eastAsiaTheme="minorHAnsi"/>
+        </w:rPr>
+        <w:t xml:space="preserve"> </w:t>
       </w:r>
       <w:r>
         <w:rPr>
@@ -1220,13 +1578,27 @@
         <w:rPr>
           <w:rFonts w:eastAsiaTheme="minorHAnsi" w:hint="eastAsia"/>
         </w:rPr>
-        <w:t xml:space="preserve">주제1 </w:t>
-      </w:r>
-      <w:r>
-        <w:rPr>
-          <w:rFonts w:eastAsiaTheme="minorHAnsi"/>
-        </w:rPr>
-        <w:t xml:space="preserve">: OTT </w:t>
+        <w:t>주제</w:t>
+      </w:r>
+      <w:proofErr w:type="gramStart"/>
+      <w:r>
+        <w:rPr>
+          <w:rFonts w:eastAsiaTheme="minorHAnsi" w:hint="eastAsia"/>
+        </w:rPr>
+        <w:t xml:space="preserve">1 </w:t>
+      </w:r>
+      <w:r>
+        <w:rPr>
+          <w:rFonts w:eastAsiaTheme="minorHAnsi"/>
+        </w:rPr>
+        <w:t>:</w:t>
+      </w:r>
+      <w:proofErr w:type="gramEnd"/>
+      <w:r>
+        <w:rPr>
+          <w:rFonts w:eastAsiaTheme="minorHAnsi"/>
+        </w:rPr>
+        <w:t xml:space="preserve"> OTT </w:t>
       </w:r>
       <w:r>
         <w:rPr>
@@ -1556,6 +1928,7 @@
         </w:rPr>
         <w:t>(</w:t>
       </w:r>
+      <w:proofErr w:type="gramStart"/>
       <w:r>
         <w:rPr>
           <w:rFonts w:eastAsiaTheme="minorHAnsi" w:hint="eastAsia"/>
@@ -1572,13 +1945,194 @@
         <w:rPr>
           <w:rFonts w:eastAsiaTheme="minorHAnsi"/>
         </w:rPr>
+        <w:t>/</w:t>
+      </w:r>
+      <w:proofErr w:type="gramEnd"/>
+      <w:r>
+        <w:rPr>
+          <w:rFonts w:eastAsiaTheme="minorHAnsi"/>
+        </w:rPr>
+        <w:t xml:space="preserve"> </w:t>
+      </w:r>
+      <w:r>
+        <w:rPr>
+          <w:rFonts w:eastAsiaTheme="minorHAnsi" w:hint="eastAsia"/>
+        </w:rPr>
+        <w:t>탈퇴</w:t>
+      </w:r>
+      <w:r>
+        <w:rPr>
+          <w:rFonts w:eastAsiaTheme="minorHAnsi" w:hint="eastAsia"/>
+        </w:rPr>
+        <w:t xml:space="preserve"> </w:t>
+      </w:r>
+      <w:r>
+        <w:rPr>
+          <w:rFonts w:eastAsiaTheme="minorHAnsi"/>
+        </w:rPr>
         <w:t xml:space="preserve">/ </w:t>
       </w:r>
       <w:r>
         <w:rPr>
           <w:rFonts w:eastAsiaTheme="minorHAnsi" w:hint="eastAsia"/>
         </w:rPr>
-        <w:t>탈퇴</w:t>
+        <w:t>로그인</w:t>
+      </w:r>
+      <w:r>
+        <w:rPr>
+          <w:rFonts w:eastAsiaTheme="minorHAnsi" w:hint="eastAsia"/>
+        </w:rPr>
+        <w:t>(기본,</w:t>
+      </w:r>
+      <w:r>
+        <w:rPr>
+          <w:rFonts w:eastAsiaTheme="minorHAnsi"/>
+        </w:rPr>
+        <w:t xml:space="preserve"> </w:t>
+      </w:r>
+      <w:r>
+        <w:rPr>
+          <w:rFonts w:eastAsiaTheme="minorHAnsi" w:hint="eastAsia"/>
+        </w:rPr>
+        <w:t xml:space="preserve">타 서비스 </w:t>
+      </w:r>
+      <w:r>
+        <w:rPr>
+          <w:rFonts w:eastAsiaTheme="minorHAnsi"/>
+        </w:rPr>
+        <w:t>API</w:t>
+      </w:r>
+      <w:r>
+        <w:rPr>
+          <w:rFonts w:eastAsiaTheme="minorHAnsi" w:hint="eastAsia"/>
+        </w:rPr>
+        <w:t>이용 로그인 기능</w:t>
+      </w:r>
+      <w:r>
+        <w:rPr>
+          <w:rFonts w:eastAsiaTheme="minorHAnsi"/>
+        </w:rPr>
+        <w:t>)</w:t>
+      </w:r>
+    </w:p>
+    <w:p>
+      <w:pPr>
+        <w:jc w:val="left"/>
+        <w:rPr>
+          <w:rFonts w:eastAsiaTheme="minorHAnsi"/>
+        </w:rPr>
+      </w:pPr>
+      <w:r>
+        <w:rPr>
+          <w:rFonts w:eastAsiaTheme="minorHAnsi" w:hint="eastAsia"/>
+        </w:rPr>
+        <w:t xml:space="preserve"> </w:t>
+      </w:r>
+      <w:r>
+        <w:rPr>
+          <w:rFonts w:eastAsiaTheme="minorHAnsi"/>
+        </w:rPr>
+        <w:t xml:space="preserve">   </w:t>
+      </w:r>
+      <w:r>
+        <w:rPr>
+          <w:rFonts w:eastAsiaTheme="minorHAnsi" w:hint="eastAsia"/>
+        </w:rPr>
+        <w:t>-</w:t>
+      </w:r>
+      <w:r>
+        <w:rPr>
+          <w:rFonts w:eastAsiaTheme="minorHAnsi"/>
+        </w:rPr>
+        <w:t xml:space="preserve"> </w:t>
+      </w:r>
+      <w:r>
+        <w:rPr>
+          <w:rFonts w:eastAsiaTheme="minorHAnsi" w:hint="eastAsia"/>
+        </w:rPr>
+        <w:t>랭킹 (타 서비스</w:t>
+      </w:r>
+      <w:r>
+        <w:rPr>
+          <w:rFonts w:eastAsiaTheme="minorHAnsi" w:hint="eastAsia"/>
+        </w:rPr>
+        <w:t>에서 가져와야 함)</w:t>
+      </w:r>
+    </w:p>
+    <w:p>
+      <w:pPr>
+        <w:jc w:val="left"/>
+        <w:rPr>
+          <w:rFonts w:eastAsiaTheme="minorHAnsi"/>
+        </w:rPr>
+      </w:pPr>
+      <w:r>
+        <w:rPr>
+          <w:rFonts w:eastAsiaTheme="minorHAnsi"/>
+        </w:rPr>
+        <w:t xml:space="preserve">    </w:t>
+      </w:r>
+      <w:r>
+        <w:rPr>
+          <w:rFonts w:eastAsiaTheme="minorHAnsi"/>
+        </w:rPr>
+        <w:t xml:space="preserve">- </w:t>
+      </w:r>
+      <w:r>
+        <w:rPr>
+          <w:rFonts w:eastAsiaTheme="minorHAnsi" w:hint="eastAsia"/>
+        </w:rPr>
+        <w:t>상세정보</w:t>
+      </w:r>
+      <w:r>
+        <w:rPr>
+          <w:rFonts w:eastAsiaTheme="minorHAnsi" w:hint="eastAsia"/>
+        </w:rPr>
+        <w:t xml:space="preserve"> </w:t>
+      </w:r>
+      <w:r>
+        <w:rPr>
+          <w:rFonts w:eastAsiaTheme="minorHAnsi"/>
+        </w:rPr>
+        <w:t>(</w:t>
+      </w:r>
+      <w:r>
+        <w:rPr>
+          <w:rFonts w:eastAsiaTheme="minorHAnsi" w:hint="eastAsia"/>
+        </w:rPr>
+        <w:t>서비스 중인 O</w:t>
+      </w:r>
+      <w:r>
+        <w:rPr>
+          <w:rFonts w:eastAsiaTheme="minorHAnsi"/>
+        </w:rPr>
+        <w:t xml:space="preserve">TT </w:t>
+      </w:r>
+      <w:proofErr w:type="gramStart"/>
+      <w:r>
+        <w:rPr>
+          <w:rFonts w:eastAsiaTheme="minorHAnsi" w:hint="eastAsia"/>
+        </w:rPr>
+        <w:t xml:space="preserve">목록 </w:t>
+      </w:r>
+      <w:r>
+        <w:rPr>
+          <w:rFonts w:eastAsiaTheme="minorHAnsi"/>
+        </w:rPr>
+        <w:t>/</w:t>
+      </w:r>
+      <w:proofErr w:type="gramEnd"/>
+      <w:r>
+        <w:rPr>
+          <w:rFonts w:eastAsiaTheme="minorHAnsi" w:hint="eastAsia"/>
+        </w:rPr>
+        <w:t xml:space="preserve"> </w:t>
+      </w:r>
+      <w:r>
+        <w:rPr>
+          <w:rFonts w:eastAsiaTheme="minorHAnsi" w:hint="eastAsia"/>
+        </w:rPr>
+        <w:t>작품 설명</w:t>
       </w:r>
       <w:r>
         <w:rPr>
@@ -1596,119 +2150,19 @@
         <w:rPr>
           <w:rFonts w:eastAsiaTheme="minorHAnsi" w:hint="eastAsia"/>
         </w:rPr>
-        <w:t>로그인</w:t>
-      </w:r>
-      <w:r>
-        <w:rPr>
-          <w:rFonts w:eastAsiaTheme="minorHAnsi" w:hint="eastAsia"/>
-        </w:rPr>
-        <w:t>(기본,</w:t>
-      </w:r>
-      <w:r>
-        <w:rPr>
-          <w:rFonts w:eastAsiaTheme="minorHAnsi"/>
-        </w:rPr>
-        <w:t xml:space="preserve"> </w:t>
-      </w:r>
-      <w:r>
-        <w:rPr>
-          <w:rFonts w:eastAsiaTheme="minorHAnsi" w:hint="eastAsia"/>
-        </w:rPr>
-        <w:t xml:space="preserve">타 서비스 </w:t>
-      </w:r>
-      <w:r>
-        <w:rPr>
-          <w:rFonts w:eastAsiaTheme="minorHAnsi"/>
-        </w:rPr>
-        <w:t>API</w:t>
-      </w:r>
-      <w:r>
-        <w:rPr>
-          <w:rFonts w:eastAsiaTheme="minorHAnsi" w:hint="eastAsia"/>
-        </w:rPr>
-        <w:t>이용 로그인 기능</w:t>
-      </w:r>
-      <w:r>
-        <w:rPr>
-          <w:rFonts w:eastAsiaTheme="minorHAnsi"/>
-        </w:rPr>
-        <w:t>)</w:t>
-      </w:r>
-    </w:p>
-    <w:p>
-      <w:pPr>
-        <w:jc w:val="left"/>
-        <w:rPr>
-          <w:rFonts w:eastAsiaTheme="minorHAnsi"/>
-        </w:rPr>
-      </w:pPr>
-      <w:r>
-        <w:rPr>
-          <w:rFonts w:eastAsiaTheme="minorHAnsi" w:hint="eastAsia"/>
-        </w:rPr>
-        <w:t xml:space="preserve"> </w:t>
-      </w:r>
-      <w:r>
-        <w:rPr>
-          <w:rFonts w:eastAsiaTheme="minorHAnsi"/>
-        </w:rPr>
-        <w:t xml:space="preserve">   </w:t>
-      </w:r>
-      <w:r>
-        <w:rPr>
-          <w:rFonts w:eastAsiaTheme="minorHAnsi" w:hint="eastAsia"/>
-        </w:rPr>
-        <w:t>-</w:t>
-      </w:r>
-      <w:r>
-        <w:rPr>
-          <w:rFonts w:eastAsiaTheme="minorHAnsi"/>
-        </w:rPr>
-        <w:t xml:space="preserve"> </w:t>
-      </w:r>
-      <w:r>
-        <w:rPr>
-          <w:rFonts w:eastAsiaTheme="minorHAnsi" w:hint="eastAsia"/>
-        </w:rPr>
-        <w:t>랭킹 (타 서비스</w:t>
-      </w:r>
-      <w:r>
-        <w:rPr>
-          <w:rFonts w:eastAsiaTheme="minorHAnsi" w:hint="eastAsia"/>
-        </w:rPr>
-        <w:t>에서 가져와야 함)</w:t>
-      </w:r>
-    </w:p>
-    <w:p>
-      <w:pPr>
-        <w:jc w:val="left"/>
-        <w:rPr>
-          <w:rFonts w:eastAsiaTheme="minorHAnsi"/>
-        </w:rPr>
-      </w:pPr>
-      <w:r>
-        <w:rPr>
-          <w:rFonts w:eastAsiaTheme="minorHAnsi"/>
-        </w:rPr>
-        <w:t xml:space="preserve">    </w:t>
-      </w:r>
-      <w:r>
-        <w:rPr>
-          <w:rFonts w:eastAsiaTheme="minorHAnsi"/>
-        </w:rPr>
-        <w:t xml:space="preserve">- </w:t>
-      </w:r>
-      <w:r>
-        <w:rPr>
-          <w:rFonts w:eastAsiaTheme="minorHAnsi" w:hint="eastAsia"/>
-        </w:rPr>
-        <w:t>상세정보</w:t>
-      </w:r>
-      <w:r>
-        <w:rPr>
-          <w:rFonts w:eastAsiaTheme="minorHAnsi" w:hint="eastAsia"/>
-        </w:rPr>
-        <w:t xml:space="preserve"> </w:t>
+        <w:t xml:space="preserve">출연진 </w:t>
+      </w:r>
+      <w:r>
+        <w:rPr>
+          <w:rFonts w:eastAsiaTheme="minorHAnsi"/>
+        </w:rPr>
+        <w:t xml:space="preserve">/ </w:t>
+      </w:r>
+      <w:r>
+        <w:rPr>
+          <w:rFonts w:eastAsiaTheme="minorHAnsi" w:hint="eastAsia"/>
+        </w:rPr>
+        <w:t>평점</w:t>
       </w:r>
       <w:r>
         <w:rPr>
@@ -1720,19 +2174,78 @@
         <w:rPr>
           <w:rFonts w:eastAsiaTheme="minorHAnsi" w:hint="eastAsia"/>
         </w:rPr>
-        <w:t>서비스 중인 O</w:t>
-      </w:r>
-      <w:r>
-        <w:rPr>
-          <w:rFonts w:eastAsiaTheme="minorHAnsi"/>
-        </w:rPr>
-        <w:t xml:space="preserve">TT </w:t>
-      </w:r>
-      <w:r>
-        <w:rPr>
-          <w:rFonts w:eastAsiaTheme="minorHAnsi" w:hint="eastAsia"/>
-        </w:rPr>
-        <w:t xml:space="preserve">목록 </w:t>
+        <w:t>자체 서비스,</w:t>
+      </w:r>
+      <w:r>
+        <w:rPr>
+          <w:rFonts w:eastAsiaTheme="minorHAnsi"/>
+        </w:rPr>
+        <w:t xml:space="preserve"> IMDB,</w:t>
+      </w:r>
+    </w:p>
+    <w:p>
+      <w:pPr>
+        <w:jc w:val="left"/>
+        <w:rPr>
+          <w:rFonts w:eastAsiaTheme="minorHAnsi"/>
+        </w:rPr>
+      </w:pPr>
+      <w:r>
+        <w:rPr>
+          <w:rFonts w:eastAsiaTheme="minorHAnsi"/>
+        </w:rPr>
+        <w:tab/>
+      </w:r>
+      <w:r>
+        <w:rPr>
+          <w:rFonts w:eastAsiaTheme="minorHAnsi"/>
+        </w:rPr>
+        <w:tab/>
+      </w:r>
+      <w:proofErr w:type="spellStart"/>
+      <w:r>
+        <w:rPr>
+          <w:rFonts w:eastAsiaTheme="minorHAnsi" w:hint="eastAsia"/>
+        </w:rPr>
+        <w:t>로튼토마토</w:t>
+      </w:r>
+      <w:proofErr w:type="spellEnd"/>
+      <w:r>
+        <w:rPr>
+          <w:rFonts w:eastAsiaTheme="minorHAnsi" w:hint="eastAsia"/>
+        </w:rPr>
+        <w:t>,</w:t>
+      </w:r>
+      <w:r>
+        <w:rPr>
+          <w:rFonts w:eastAsiaTheme="minorHAnsi"/>
+        </w:rPr>
+        <w:t xml:space="preserve"> </w:t>
+      </w:r>
+      <w:r>
+        <w:rPr>
+          <w:rFonts w:eastAsiaTheme="minorHAnsi" w:hint="eastAsia"/>
+        </w:rPr>
+        <w:t>네이버,</w:t>
+      </w:r>
+      <w:r>
+        <w:rPr>
+          <w:rFonts w:eastAsiaTheme="minorHAnsi"/>
+        </w:rPr>
+        <w:t xml:space="preserve"> </w:t>
+      </w:r>
+      <w:r>
+        <w:rPr>
+          <w:rFonts w:eastAsiaTheme="minorHAnsi" w:hint="eastAsia"/>
+        </w:rPr>
+        <w:t>카카오 등 타 영상 관련 서비스</w:t>
+      </w:r>
+      <w:proofErr w:type="gramStart"/>
+      <w:r>
+        <w:rPr>
+          <w:rFonts w:eastAsiaTheme="minorHAnsi"/>
+        </w:rPr>
+        <w:t xml:space="preserve">) </w:t>
       </w:r>
       <w:r>
         <w:rPr>
@@ -1740,17 +2253,18 @@
         </w:rPr>
         <w:t>/</w:t>
       </w:r>
-      <w:r>
-        <w:rPr>
-          <w:rFonts w:eastAsiaTheme="minorHAnsi" w:hint="eastAsia"/>
-        </w:rPr>
-        <w:t xml:space="preserve"> </w:t>
-      </w:r>
-      <w:r>
-        <w:rPr>
-          <w:rFonts w:eastAsiaTheme="minorHAnsi" w:hint="eastAsia"/>
-        </w:rPr>
-        <w:t>작품 설명</w:t>
+      <w:proofErr w:type="gramEnd"/>
+      <w:r>
+        <w:rPr>
+          <w:rFonts w:eastAsiaTheme="minorHAnsi"/>
+        </w:rPr>
+        <w:t xml:space="preserve"> </w:t>
+      </w:r>
+      <w:r>
+        <w:rPr>
+          <w:rFonts w:eastAsiaTheme="minorHAnsi" w:hint="eastAsia"/>
+        </w:rPr>
+        <w:t>예고편</w:t>
       </w:r>
       <w:r>
         <w:rPr>
@@ -1764,12 +2278,35 @@
         </w:rPr>
         <w:t xml:space="preserve">/ </w:t>
       </w:r>
-      <w:r>
-        <w:rPr>
-          <w:rFonts w:eastAsiaTheme="minorHAnsi" w:hint="eastAsia"/>
-        </w:rPr>
-        <w:t xml:space="preserve">출연진 </w:t>
-      </w:r>
+      <w:proofErr w:type="spellStart"/>
+      <w:r>
+        <w:rPr>
+          <w:rFonts w:eastAsiaTheme="minorHAnsi" w:hint="eastAsia"/>
+        </w:rPr>
+        <w:t>한줄평</w:t>
+      </w:r>
+      <w:proofErr w:type="spellEnd"/>
+    </w:p>
+    <w:p>
+      <w:pPr>
+        <w:jc w:val="left"/>
+        <w:rPr>
+          <w:rFonts w:eastAsiaTheme="minorHAnsi"/>
+        </w:rPr>
+      </w:pPr>
+      <w:r>
+        <w:rPr>
+          <w:rFonts w:eastAsiaTheme="minorHAnsi"/>
+        </w:rPr>
+        <w:tab/>
+      </w:r>
+      <w:r>
+        <w:rPr>
+          <w:rFonts w:eastAsiaTheme="minorHAnsi"/>
+        </w:rPr>
+        <w:tab/>
+      </w:r>
+      <w:proofErr w:type="gramStart"/>
       <w:r>
         <w:rPr>
           <w:rFonts w:eastAsiaTheme="minorHAnsi"/>
@@ -1780,150 +2317,9 @@
         <w:rPr>
           <w:rFonts w:eastAsiaTheme="minorHAnsi" w:hint="eastAsia"/>
         </w:rPr>
-        <w:t>평점</w:t>
-      </w:r>
-      <w:r>
-        <w:rPr>
-          <w:rFonts w:eastAsiaTheme="minorHAnsi"/>
-        </w:rPr>
-        <w:t>(</w:t>
-      </w:r>
-      <w:r>
-        <w:rPr>
-          <w:rFonts w:eastAsiaTheme="minorHAnsi" w:hint="eastAsia"/>
-        </w:rPr>
-        <w:t>자체 서비스,</w:t>
-      </w:r>
-      <w:r>
-        <w:rPr>
-          <w:rFonts w:eastAsiaTheme="minorHAnsi"/>
-        </w:rPr>
-        <w:t xml:space="preserve"> IMDB,</w:t>
-      </w:r>
-    </w:p>
-    <w:p>
-      <w:pPr>
-        <w:jc w:val="left"/>
-        <w:rPr>
-          <w:rFonts w:eastAsiaTheme="minorHAnsi"/>
-        </w:rPr>
-      </w:pPr>
-      <w:r>
-        <w:rPr>
-          <w:rFonts w:eastAsiaTheme="minorHAnsi"/>
-        </w:rPr>
-        <w:tab/>
-      </w:r>
-      <w:r>
-        <w:rPr>
-          <w:rFonts w:eastAsiaTheme="minorHAnsi"/>
-        </w:rPr>
-        <w:tab/>
-      </w:r>
-      <w:r>
-        <w:rPr>
-          <w:rFonts w:eastAsiaTheme="minorHAnsi" w:hint="eastAsia"/>
-        </w:rPr>
-        <w:t>로튼토마토,</w:t>
-      </w:r>
-      <w:r>
-        <w:rPr>
-          <w:rFonts w:eastAsiaTheme="minorHAnsi"/>
-        </w:rPr>
-        <w:t xml:space="preserve"> </w:t>
-      </w:r>
-      <w:r>
-        <w:rPr>
-          <w:rFonts w:eastAsiaTheme="minorHAnsi" w:hint="eastAsia"/>
-        </w:rPr>
-        <w:t>네이버,</w:t>
-      </w:r>
-      <w:r>
-        <w:rPr>
-          <w:rFonts w:eastAsiaTheme="minorHAnsi"/>
-        </w:rPr>
-        <w:t xml:space="preserve"> </w:t>
-      </w:r>
-      <w:r>
-        <w:rPr>
-          <w:rFonts w:eastAsiaTheme="minorHAnsi" w:hint="eastAsia"/>
-        </w:rPr>
-        <w:t>카카오 등 타 영상 관련 서비스</w:t>
-      </w:r>
-      <w:r>
-        <w:rPr>
-          <w:rFonts w:eastAsiaTheme="minorHAnsi"/>
-        </w:rPr>
-        <w:t xml:space="preserve">) </w:t>
-      </w:r>
-      <w:r>
-        <w:rPr>
-          <w:rFonts w:eastAsiaTheme="minorHAnsi"/>
-        </w:rPr>
-        <w:t>/</w:t>
-      </w:r>
-      <w:r>
-        <w:rPr>
-          <w:rFonts w:eastAsiaTheme="minorHAnsi"/>
-        </w:rPr>
-        <w:t xml:space="preserve"> </w:t>
-      </w:r>
-      <w:r>
-        <w:rPr>
-          <w:rFonts w:eastAsiaTheme="minorHAnsi" w:hint="eastAsia"/>
-        </w:rPr>
-        <w:t>예고편</w:t>
-      </w:r>
-      <w:r>
-        <w:rPr>
-          <w:rFonts w:eastAsiaTheme="minorHAnsi" w:hint="eastAsia"/>
-        </w:rPr>
-        <w:t xml:space="preserve"> </w:t>
-      </w:r>
-      <w:r>
-        <w:rPr>
-          <w:rFonts w:eastAsiaTheme="minorHAnsi"/>
-        </w:rPr>
-        <w:t xml:space="preserve">/ </w:t>
-      </w:r>
-      <w:r>
-        <w:rPr>
-          <w:rFonts w:eastAsiaTheme="minorHAnsi" w:hint="eastAsia"/>
-        </w:rPr>
-        <w:t>한줄평</w:t>
-      </w:r>
-    </w:p>
-    <w:p>
-      <w:pPr>
-        <w:jc w:val="left"/>
-        <w:rPr>
-          <w:rFonts w:eastAsiaTheme="minorHAnsi"/>
-        </w:rPr>
-      </w:pPr>
-      <w:r>
-        <w:rPr>
-          <w:rFonts w:eastAsiaTheme="minorHAnsi"/>
-        </w:rPr>
-        <w:tab/>
-      </w:r>
-      <w:r>
-        <w:rPr>
-          <w:rFonts w:eastAsiaTheme="minorHAnsi"/>
-        </w:rPr>
-        <w:tab/>
-      </w:r>
-      <w:r>
-        <w:rPr>
-          <w:rFonts w:eastAsiaTheme="minorHAnsi"/>
-        </w:rPr>
-        <w:t xml:space="preserve">/ </w:t>
-      </w:r>
-      <w:r>
-        <w:rPr>
-          <w:rFonts w:eastAsiaTheme="minorHAnsi" w:hint="eastAsia"/>
-        </w:rPr>
         <w:t>좋아요</w:t>
       </w:r>
+      <w:proofErr w:type="gramEnd"/>
       <w:r>
         <w:rPr>
           <w:rFonts w:eastAsiaTheme="minorHAnsi"/>
@@ -2381,7 +2777,35 @@
         <w:rPr>
           <w:rFonts w:eastAsiaTheme="minorHAnsi"/>
         </w:rPr>
-        <w:t xml:space="preserve"> 구조 (화면예시, 레이아웃, FlowChart)</w:t>
+        <w:t xml:space="preserve"> 구조 (</w:t>
+      </w:r>
+      <w:proofErr w:type="spellStart"/>
+      <w:r>
+        <w:rPr>
+          <w:rFonts w:eastAsiaTheme="minorHAnsi"/>
+        </w:rPr>
+        <w:t>화면예시</w:t>
+      </w:r>
+      <w:proofErr w:type="spellEnd"/>
+      <w:r>
+        <w:rPr>
+          <w:rFonts w:eastAsiaTheme="minorHAnsi"/>
+        </w:rPr>
+        <w:t xml:space="preserve">, 레이아웃, </w:t>
+      </w:r>
+      <w:proofErr w:type="spellStart"/>
+      <w:r>
+        <w:rPr>
+          <w:rFonts w:eastAsiaTheme="minorHAnsi"/>
+        </w:rPr>
+        <w:t>FlowChart</w:t>
+      </w:r>
+      <w:proofErr w:type="spellEnd"/>
+      <w:r>
+        <w:rPr>
+          <w:rFonts w:eastAsiaTheme="minorHAnsi"/>
+        </w:rPr>
+        <w:t>)</w:t>
       </w:r>
     </w:p>
     <w:p>
@@ -2510,12 +2934,14 @@
         </w:rPr>
         <w:t>(</w:t>
       </w:r>
+      <w:proofErr w:type="spellStart"/>
       <w:r>
         <w:rPr>
           <w:rFonts w:eastAsiaTheme="minorHAnsi"/>
         </w:rPr>
         <w:t>키노라이츠</w:t>
       </w:r>
+      <w:proofErr w:type="spellEnd"/>
       <w:r>
         <w:rPr>
           <w:rFonts w:eastAsiaTheme="minorHAnsi" w:hint="eastAsia"/>
@@ -2556,12 +2982,14 @@
         </w:rPr>
         <w:t>(</w:t>
       </w:r>
+      <w:proofErr w:type="spellStart"/>
       <w:r>
         <w:rPr>
           <w:rFonts w:eastAsiaTheme="minorHAnsi"/>
         </w:rPr>
         <w:t>FlixPatrol</w:t>
       </w:r>
+      <w:proofErr w:type="spellEnd"/>
       <w:r>
         <w:rPr>
           <w:rFonts w:eastAsiaTheme="minorHAnsi"/>
@@ -2941,12 +3369,14 @@
         </w:rPr>
         <w:t xml:space="preserve"> - </w:t>
       </w:r>
+      <w:proofErr w:type="spellStart"/>
       <w:r>
         <w:rPr>
           <w:rFonts w:eastAsiaTheme="minorHAnsi" w:hint="eastAsia"/>
         </w:rPr>
         <w:t>메인페이지</w:t>
       </w:r>
+      <w:proofErr w:type="spellEnd"/>
     </w:p>
     <w:p>
       <w:pPr>
@@ -2968,12 +3398,14 @@
         </w:rPr>
         <w:t xml:space="preserve">   * </w:t>
       </w:r>
+      <w:proofErr w:type="gramStart"/>
       <w:r>
         <w:rPr>
           <w:rFonts w:eastAsiaTheme="minorHAnsi" w:hint="eastAsia"/>
         </w:rPr>
         <w:t>검색 :</w:t>
       </w:r>
+      <w:proofErr w:type="gramEnd"/>
       <w:r>
         <w:rPr>
           <w:rFonts w:eastAsiaTheme="minorHAnsi"/>
@@ -3145,8 +3577,16 @@
         <w:rPr>
           <w:rFonts w:eastAsiaTheme="minorHAnsi" w:hint="eastAsia"/>
         </w:rPr>
-        <w:t>커뮤니티 인기글</w:t>
-      </w:r>
+        <w:t xml:space="preserve">커뮤니티 </w:t>
+      </w:r>
+      <w:proofErr w:type="spellStart"/>
+      <w:r>
+        <w:rPr>
+          <w:rFonts w:eastAsiaTheme="minorHAnsi" w:hint="eastAsia"/>
+        </w:rPr>
+        <w:t>인기글</w:t>
+      </w:r>
+      <w:proofErr w:type="spellEnd"/>
     </w:p>
     <w:p>
       <w:pPr>
@@ -3166,8 +3606,16 @@
         <w:rPr>
           <w:rFonts w:eastAsiaTheme="minorHAnsi" w:hint="eastAsia"/>
         </w:rPr>
-        <w:t>최신 한줄평</w:t>
-      </w:r>
+        <w:t xml:space="preserve">최신 </w:t>
+      </w:r>
+      <w:proofErr w:type="spellStart"/>
+      <w:r>
+        <w:rPr>
+          <w:rFonts w:eastAsiaTheme="minorHAnsi" w:hint="eastAsia"/>
+        </w:rPr>
+        <w:t>한줄평</w:t>
+      </w:r>
+      <w:proofErr w:type="spellEnd"/>
     </w:p>
     <w:p>
       <w:pPr>
@@ -3208,6 +3656,7 @@
         </w:rPr>
         <w:t xml:space="preserve">      * </w:t>
       </w:r>
+      <w:proofErr w:type="gramStart"/>
       <w:r>
         <w:rPr>
           <w:rFonts w:eastAsiaTheme="minorHAnsi" w:hint="eastAsia"/>
@@ -3224,13 +3673,400 @@
         <w:rPr>
           <w:rFonts w:eastAsiaTheme="minorHAnsi"/>
         </w:rPr>
+        <w:t>:</w:t>
+      </w:r>
+      <w:proofErr w:type="gramEnd"/>
+      <w:r>
+        <w:rPr>
+          <w:rFonts w:eastAsiaTheme="minorHAnsi"/>
+        </w:rPr>
+        <w:t xml:space="preserve"> </w:t>
+      </w:r>
+      <w:r>
+        <w:rPr>
+          <w:rFonts w:eastAsiaTheme="minorHAnsi" w:hint="eastAsia"/>
+        </w:rPr>
+        <w:t xml:space="preserve">직접 구현 </w:t>
+      </w:r>
+      <w:r>
+        <w:rPr>
+          <w:rFonts w:eastAsiaTheme="minorHAnsi"/>
+        </w:rPr>
+        <w:t>(</w:t>
+      </w:r>
+      <w:r>
+        <w:rPr>
+          <w:rFonts w:eastAsiaTheme="minorHAnsi" w:hint="eastAsia"/>
+        </w:rPr>
+        <w:t>현재 배우고 있는 부분 활용</w:t>
+      </w:r>
+      <w:r>
+        <w:rPr>
+          <w:rFonts w:eastAsiaTheme="minorHAnsi"/>
+        </w:rPr>
+        <w:t>)</w:t>
+      </w:r>
+    </w:p>
+    <w:p>
+      <w:pPr>
+        <w:jc w:val="left"/>
+        <w:rPr>
+          <w:rFonts w:eastAsiaTheme="minorHAnsi"/>
+        </w:rPr>
+      </w:pPr>
+      <w:r>
+        <w:rPr>
+          <w:rFonts w:eastAsiaTheme="minorHAnsi"/>
+        </w:rPr>
+        <w:t xml:space="preserve">      * </w:t>
+      </w:r>
+      <w:proofErr w:type="gramStart"/>
+      <w:r>
+        <w:rPr>
+          <w:rFonts w:eastAsiaTheme="minorHAnsi" w:hint="eastAsia"/>
+        </w:rPr>
+        <w:t>탈퇴</w:t>
+      </w:r>
+      <w:r>
+        <w:rPr>
+          <w:rFonts w:eastAsiaTheme="minorHAnsi" w:hint="eastAsia"/>
+        </w:rPr>
+        <w:t xml:space="preserve"> </w:t>
+      </w:r>
+      <w:r>
+        <w:rPr>
+          <w:rFonts w:eastAsiaTheme="minorHAnsi"/>
+        </w:rPr>
+        <w:t>:</w:t>
+      </w:r>
+      <w:proofErr w:type="gramEnd"/>
+      <w:r>
+        <w:rPr>
+          <w:rFonts w:eastAsiaTheme="minorHAnsi"/>
+        </w:rPr>
+        <w:t xml:space="preserve"> </w:t>
+      </w:r>
+      <w:r>
+        <w:rPr>
+          <w:rFonts w:eastAsiaTheme="minorHAnsi" w:hint="eastAsia"/>
+        </w:rPr>
+        <w:t>직접</w:t>
+      </w:r>
+      <w:r>
+        <w:rPr>
+          <w:rFonts w:eastAsiaTheme="minorHAnsi" w:hint="eastAsia"/>
+        </w:rPr>
+        <w:t xml:space="preserve"> 구현 </w:t>
+      </w:r>
+      <w:r>
+        <w:rPr>
+          <w:rFonts w:eastAsiaTheme="minorHAnsi"/>
+        </w:rPr>
+        <w:t>(</w:t>
+      </w:r>
+      <w:r>
+        <w:rPr>
+          <w:rFonts w:eastAsiaTheme="minorHAnsi" w:hint="eastAsia"/>
+        </w:rPr>
+        <w:t>현재 배우고 있는 부분 활용</w:t>
+      </w:r>
+      <w:r>
+        <w:rPr>
+          <w:rFonts w:eastAsiaTheme="minorHAnsi"/>
+        </w:rPr>
+        <w:t>)</w:t>
+      </w:r>
+    </w:p>
+    <w:p>
+      <w:pPr>
+        <w:jc w:val="left"/>
+        <w:rPr>
+          <w:rFonts w:eastAsiaTheme="minorHAnsi"/>
+        </w:rPr>
+      </w:pPr>
+      <w:r>
+        <w:rPr>
+          <w:rFonts w:eastAsiaTheme="minorHAnsi"/>
+        </w:rPr>
+        <w:t xml:space="preserve">      * </w:t>
+      </w:r>
+      <w:proofErr w:type="gramStart"/>
+      <w:r>
+        <w:rPr>
+          <w:rFonts w:eastAsiaTheme="minorHAnsi" w:hint="eastAsia"/>
+        </w:rPr>
+        <w:t>로그인</w:t>
+      </w:r>
+      <w:r>
+        <w:rPr>
+          <w:rFonts w:eastAsiaTheme="minorHAnsi" w:hint="eastAsia"/>
+        </w:rPr>
+        <w:t xml:space="preserve"> </w:t>
+      </w:r>
+      <w:r>
+        <w:rPr>
+          <w:rFonts w:eastAsiaTheme="minorHAnsi"/>
+        </w:rPr>
+        <w:t>:</w:t>
+      </w:r>
+      <w:proofErr w:type="gramEnd"/>
+      <w:r>
+        <w:rPr>
+          <w:rFonts w:eastAsiaTheme="minorHAnsi"/>
+        </w:rPr>
+        <w:t xml:space="preserve"> </w:t>
+      </w:r>
+      <w:r>
+        <w:rPr>
+          <w:rFonts w:eastAsiaTheme="minorHAnsi" w:hint="eastAsia"/>
+        </w:rPr>
+        <w:t>직접</w:t>
+      </w:r>
+      <w:r>
+        <w:rPr>
+          <w:rFonts w:eastAsiaTheme="minorHAnsi" w:hint="eastAsia"/>
+        </w:rPr>
+        <w:t xml:space="preserve"> 구현 및 타 서비스</w:t>
+      </w:r>
+      <w:r>
+        <w:rPr>
+          <w:rFonts w:eastAsiaTheme="minorHAnsi"/>
+        </w:rPr>
+        <w:t xml:space="preserve"> </w:t>
+      </w:r>
+      <w:r>
+        <w:rPr>
+          <w:rFonts w:eastAsiaTheme="minorHAnsi" w:hint="eastAsia"/>
+        </w:rPr>
+        <w:t>로그인 기능(네이버,</w:t>
+      </w:r>
+      <w:r>
+        <w:rPr>
+          <w:rFonts w:eastAsiaTheme="minorHAnsi"/>
+        </w:rPr>
+        <w:t xml:space="preserve"> </w:t>
+      </w:r>
+      <w:r>
+        <w:rPr>
+          <w:rFonts w:eastAsiaTheme="minorHAnsi" w:hint="eastAsia"/>
+        </w:rPr>
+        <w:t xml:space="preserve">카카오 등 </w:t>
+      </w:r>
+      <w:r>
+        <w:rPr>
+          <w:rFonts w:eastAsiaTheme="minorHAnsi"/>
+        </w:rPr>
+        <w:t xml:space="preserve">API </w:t>
+      </w:r>
+      <w:r>
+        <w:rPr>
+          <w:rFonts w:eastAsiaTheme="minorHAnsi" w:hint="eastAsia"/>
+        </w:rPr>
+        <w:t>활용</w:t>
+      </w:r>
+      <w:r>
+        <w:rPr>
+          <w:rFonts w:eastAsiaTheme="minorHAnsi"/>
+        </w:rPr>
+        <w:t>)</w:t>
+      </w:r>
+    </w:p>
+    <w:p>
+      <w:pPr>
+        <w:jc w:val="left"/>
+        <w:rPr>
+          <w:rFonts w:eastAsiaTheme="minorHAnsi"/>
+        </w:rPr>
+      </w:pPr>
+      <w:r>
+        <w:rPr>
+          <w:rFonts w:eastAsiaTheme="minorHAnsi"/>
+        </w:rPr>
+        <w:t xml:space="preserve">      * </w:t>
+      </w:r>
+      <w:proofErr w:type="gramStart"/>
+      <w:r>
+        <w:rPr>
+          <w:rFonts w:eastAsiaTheme="minorHAnsi" w:hint="eastAsia"/>
+        </w:rPr>
+        <w:t>마이페이지</w:t>
+      </w:r>
+      <w:r>
+        <w:rPr>
+          <w:rFonts w:eastAsiaTheme="minorHAnsi" w:hint="eastAsia"/>
+        </w:rPr>
+        <w:t xml:space="preserve"> </w:t>
+      </w:r>
+      <w:r>
+        <w:rPr>
+          <w:rFonts w:eastAsiaTheme="minorHAnsi"/>
+        </w:rPr>
+        <w:t>:</w:t>
+      </w:r>
+      <w:proofErr w:type="gramEnd"/>
+      <w:r>
+        <w:rPr>
+          <w:rFonts w:eastAsiaTheme="minorHAnsi"/>
+        </w:rPr>
+        <w:t xml:space="preserve"> </w:t>
+      </w:r>
+      <w:r>
+        <w:rPr>
+          <w:rFonts w:eastAsiaTheme="minorHAnsi" w:hint="eastAsia"/>
+        </w:rPr>
+        <w:t xml:space="preserve">직접 구현 </w:t>
+      </w:r>
+      <w:r>
+        <w:rPr>
+          <w:rFonts w:eastAsiaTheme="minorHAnsi"/>
+        </w:rPr>
+        <w:t>(</w:t>
+      </w:r>
+      <w:r>
+        <w:rPr>
+          <w:rFonts w:eastAsiaTheme="minorHAnsi" w:hint="eastAsia"/>
+        </w:rPr>
+        <w:t>현재 배우고 있는 부분 활용</w:t>
+      </w:r>
+      <w:r>
+        <w:rPr>
+          <w:rFonts w:eastAsiaTheme="minorHAnsi"/>
+        </w:rPr>
+        <w:t>)</w:t>
+      </w:r>
+    </w:p>
+    <w:p>
+      <w:pPr>
+        <w:jc w:val="left"/>
+        <w:rPr>
+          <w:rFonts w:eastAsiaTheme="minorHAnsi"/>
+        </w:rPr>
+      </w:pPr>
+      <w:r>
+        <w:rPr>
+          <w:rFonts w:eastAsiaTheme="minorHAnsi"/>
+        </w:rPr>
+        <w:t xml:space="preserve">    - </w:t>
+      </w:r>
+      <w:r>
+        <w:rPr>
+          <w:rFonts w:eastAsiaTheme="minorHAnsi" w:hint="eastAsia"/>
+        </w:rPr>
+        <w:t>상세페이지</w:t>
+      </w:r>
+    </w:p>
+    <w:p>
+      <w:pPr>
+        <w:jc w:val="left"/>
+        <w:rPr>
+          <w:rFonts w:eastAsiaTheme="minorHAnsi"/>
+        </w:rPr>
+      </w:pPr>
+      <w:r>
+        <w:rPr>
+          <w:rFonts w:eastAsiaTheme="minorHAnsi" w:hint="eastAsia"/>
+        </w:rPr>
+        <w:t xml:space="preserve"> </w:t>
+      </w:r>
+      <w:r>
+        <w:rPr>
+          <w:rFonts w:eastAsiaTheme="minorHAnsi"/>
+        </w:rPr>
+        <w:t xml:space="preserve">     * </w:t>
+      </w:r>
+      <w:r>
+        <w:rPr>
+          <w:rFonts w:eastAsiaTheme="minorHAnsi" w:hint="eastAsia"/>
+        </w:rPr>
+        <w:t xml:space="preserve">영화 </w:t>
+      </w:r>
+      <w:proofErr w:type="gramStart"/>
+      <w:r>
+        <w:rPr>
+          <w:rFonts w:eastAsiaTheme="minorHAnsi" w:hint="eastAsia"/>
+        </w:rPr>
+        <w:t xml:space="preserve">목록 </w:t>
+      </w:r>
+      <w:r>
+        <w:rPr>
+          <w:rFonts w:eastAsiaTheme="minorHAnsi"/>
+        </w:rPr>
+        <w:t>/</w:t>
+      </w:r>
+      <w:proofErr w:type="gramEnd"/>
+      <w:r>
+        <w:rPr>
+          <w:rFonts w:eastAsiaTheme="minorHAnsi"/>
+        </w:rPr>
+        <w:t xml:space="preserve"> </w:t>
+      </w:r>
+      <w:r>
+        <w:rPr>
+          <w:rFonts w:eastAsiaTheme="minorHAnsi" w:hint="eastAsia"/>
+        </w:rPr>
+        <w:t xml:space="preserve">영화 상세정보 </w:t>
+      </w:r>
+      <w:r>
+        <w:rPr>
+          <w:rFonts w:eastAsiaTheme="minorHAnsi"/>
+        </w:rPr>
+        <w:t xml:space="preserve">/ </w:t>
+      </w:r>
+      <w:r>
+        <w:rPr>
+          <w:rFonts w:eastAsiaTheme="minorHAnsi" w:hint="eastAsia"/>
+        </w:rPr>
+        <w:t xml:space="preserve">영화인 목록 </w:t>
+      </w:r>
+      <w:r>
+        <w:rPr>
+          <w:rFonts w:eastAsiaTheme="minorHAnsi"/>
+        </w:rPr>
+        <w:t xml:space="preserve">/ </w:t>
+      </w:r>
+      <w:r>
+        <w:rPr>
+          <w:rFonts w:eastAsiaTheme="minorHAnsi" w:hint="eastAsia"/>
+        </w:rPr>
+        <w:t>영화인 상세정보</w:t>
+      </w:r>
+    </w:p>
+    <w:p>
+      <w:pPr>
+        <w:jc w:val="left"/>
+        <w:rPr>
+          <w:rFonts w:eastAsiaTheme="minorHAnsi"/>
+        </w:rPr>
+      </w:pPr>
+      <w:r>
+        <w:rPr>
+          <w:rFonts w:eastAsiaTheme="minorHAnsi"/>
+        </w:rPr>
+        <w:tab/>
+      </w:r>
+      <w:r>
+        <w:rPr>
+          <w:rFonts w:eastAsiaTheme="minorHAnsi"/>
+        </w:rPr>
         <w:t xml:space="preserve">: </w:t>
       </w:r>
       <w:r>
         <w:rPr>
           <w:rFonts w:eastAsiaTheme="minorHAnsi" w:hint="eastAsia"/>
         </w:rPr>
-        <w:t xml:space="preserve">직접 구현 </w:t>
+        <w:t>영화진흥위원회 오픈</w:t>
+      </w:r>
+      <w:r>
+        <w:rPr>
+          <w:rFonts w:eastAsiaTheme="minorHAnsi"/>
+        </w:rPr>
+        <w:t xml:space="preserve">API </w:t>
+      </w:r>
+      <w:r>
+        <w:rPr>
+          <w:rFonts w:eastAsiaTheme="minorHAnsi" w:hint="eastAsia"/>
+        </w:rPr>
+        <w:t xml:space="preserve">활용 </w:t>
       </w:r>
       <w:r>
         <w:rPr>
@@ -3242,11 +4078,17 @@
         <w:rPr>
           <w:rFonts w:eastAsiaTheme="minorHAnsi" w:hint="eastAsia"/>
         </w:rPr>
-        <w:t>현재 배우고 있는 부분 활용</w:t>
-      </w:r>
-      <w:r>
-        <w:rPr>
-          <w:rFonts w:eastAsiaTheme="minorHAnsi"/>
+        <w:t>각 항목, J</w:t>
+      </w:r>
+      <w:r>
+        <w:rPr>
+          <w:rFonts w:eastAsiaTheme="minorHAnsi"/>
+        </w:rPr>
+        <w:t>son, XML</w:t>
+      </w:r>
+      <w:r>
+        <w:rPr>
+          <w:rFonts w:eastAsiaTheme="minorHAnsi" w:hint="eastAsia"/>
         </w:rPr>
         <w:t>)</w:t>
       </w:r>
@@ -3264,17 +4106,242 @@
         </w:rPr>
         <w:t xml:space="preserve">      * </w:t>
       </w:r>
-      <w:r>
-        <w:rPr>
-          <w:rFonts w:eastAsiaTheme="minorHAnsi" w:hint="eastAsia"/>
-        </w:rPr>
-        <w:t>탈퇴</w:t>
-      </w:r>
-      <w:r>
-        <w:rPr>
-          <w:rFonts w:eastAsiaTheme="minorHAnsi" w:hint="eastAsia"/>
-        </w:rPr>
-        <w:t xml:space="preserve"> </w:t>
+      <w:proofErr w:type="gramStart"/>
+      <w:r>
+        <w:rPr>
+          <w:rFonts w:eastAsiaTheme="minorHAnsi" w:hint="eastAsia"/>
+        </w:rPr>
+        <w:t xml:space="preserve">예고편 </w:t>
+      </w:r>
+      <w:r>
+        <w:rPr>
+          <w:rFonts w:eastAsiaTheme="minorHAnsi"/>
+        </w:rPr>
+        <w:t>:</w:t>
+      </w:r>
+      <w:proofErr w:type="gramEnd"/>
+      <w:r>
+        <w:rPr>
+          <w:rFonts w:eastAsiaTheme="minorHAnsi"/>
+        </w:rPr>
+        <w:t xml:space="preserve"> </w:t>
+      </w:r>
+      <w:r>
+        <w:rPr>
+          <w:rFonts w:eastAsiaTheme="minorHAnsi" w:hint="eastAsia"/>
+        </w:rPr>
+        <w:t>유튜브 링크 연결</w:t>
+      </w:r>
+    </w:p>
+    <w:p>
+      <w:pPr>
+        <w:jc w:val="left"/>
+        <w:rPr>
+          <w:rFonts w:eastAsiaTheme="minorHAnsi"/>
+        </w:rPr>
+      </w:pPr>
+      <w:r>
+        <w:rPr>
+          <w:rFonts w:eastAsiaTheme="minorHAnsi" w:hint="eastAsia"/>
+        </w:rPr>
+        <w:lastRenderedPageBreak/>
+        <w:t xml:space="preserve"> </w:t>
+      </w:r>
+      <w:r>
+        <w:rPr>
+          <w:rFonts w:eastAsiaTheme="minorHAnsi"/>
+        </w:rPr>
+        <w:t xml:space="preserve">     * </w:t>
+      </w:r>
+      <w:proofErr w:type="spellStart"/>
+      <w:proofErr w:type="gramStart"/>
+      <w:r>
+        <w:rPr>
+          <w:rFonts w:eastAsiaTheme="minorHAnsi" w:hint="eastAsia"/>
+        </w:rPr>
+        <w:t>한줄평</w:t>
+      </w:r>
+      <w:proofErr w:type="spellEnd"/>
+      <w:r>
+        <w:rPr>
+          <w:rFonts w:eastAsiaTheme="minorHAnsi" w:hint="eastAsia"/>
+        </w:rPr>
+        <w:t xml:space="preserve"> </w:t>
+      </w:r>
+      <w:r>
+        <w:rPr>
+          <w:rFonts w:eastAsiaTheme="minorHAnsi"/>
+        </w:rPr>
+        <w:t>:</w:t>
+      </w:r>
+      <w:proofErr w:type="gramEnd"/>
+      <w:r>
+        <w:rPr>
+          <w:rFonts w:eastAsiaTheme="minorHAnsi"/>
+        </w:rPr>
+        <w:t xml:space="preserve"> </w:t>
+      </w:r>
+      <w:r>
+        <w:rPr>
+          <w:rFonts w:eastAsiaTheme="minorHAnsi" w:hint="eastAsia"/>
+        </w:rPr>
+        <w:t>직접 구현</w:t>
+      </w:r>
+    </w:p>
+    <w:p>
+      <w:pPr>
+        <w:jc w:val="left"/>
+        <w:rPr>
+          <w:rFonts w:eastAsiaTheme="minorHAnsi"/>
+        </w:rPr>
+      </w:pPr>
+      <w:r>
+        <w:rPr>
+          <w:rFonts w:eastAsiaTheme="minorHAnsi" w:hint="eastAsia"/>
+        </w:rPr>
+        <w:t xml:space="preserve"> </w:t>
+      </w:r>
+      <w:r>
+        <w:rPr>
+          <w:rFonts w:eastAsiaTheme="minorHAnsi"/>
+        </w:rPr>
+        <w:t xml:space="preserve">   - </w:t>
+      </w:r>
+      <w:r>
+        <w:rPr>
+          <w:rFonts w:eastAsiaTheme="minorHAnsi" w:hint="eastAsia"/>
+        </w:rPr>
+        <w:t>순위</w:t>
+      </w:r>
+    </w:p>
+    <w:p>
+      <w:pPr>
+        <w:jc w:val="left"/>
+        <w:rPr>
+          <w:rFonts w:eastAsiaTheme="minorHAnsi"/>
+        </w:rPr>
+      </w:pPr>
+      <w:r>
+        <w:rPr>
+          <w:rFonts w:eastAsiaTheme="minorHAnsi" w:hint="eastAsia"/>
+        </w:rPr>
+        <w:t xml:space="preserve"> </w:t>
+      </w:r>
+      <w:r>
+        <w:rPr>
+          <w:rFonts w:eastAsiaTheme="minorHAnsi"/>
+        </w:rPr>
+        <w:t xml:space="preserve">     * </w:t>
+      </w:r>
+      <w:r>
+        <w:rPr>
+          <w:rFonts w:eastAsiaTheme="minorHAnsi" w:hint="eastAsia"/>
+        </w:rPr>
+        <w:t>O</w:t>
+      </w:r>
+      <w:r>
+        <w:rPr>
+          <w:rFonts w:eastAsiaTheme="minorHAnsi"/>
+        </w:rPr>
+        <w:t>T</w:t>
+      </w:r>
+      <w:r>
+        <w:rPr>
+          <w:rFonts w:eastAsiaTheme="minorHAnsi" w:hint="eastAsia"/>
+        </w:rPr>
+        <w:t xml:space="preserve">T별 </w:t>
+      </w:r>
+      <w:proofErr w:type="gramStart"/>
+      <w:r>
+        <w:rPr>
+          <w:rFonts w:eastAsiaTheme="minorHAnsi" w:hint="eastAsia"/>
+        </w:rPr>
+        <w:t>순위</w:t>
+      </w:r>
+      <w:r>
+        <w:rPr>
+          <w:rFonts w:eastAsiaTheme="minorHAnsi" w:hint="eastAsia"/>
+        </w:rPr>
+        <w:t xml:space="preserve"> </w:t>
+      </w:r>
+      <w:r>
+        <w:rPr>
+          <w:rFonts w:eastAsiaTheme="minorHAnsi"/>
+        </w:rPr>
+        <w:t>:</w:t>
+      </w:r>
+      <w:proofErr w:type="gramEnd"/>
+      <w:r>
+        <w:rPr>
+          <w:rFonts w:eastAsiaTheme="minorHAnsi"/>
+        </w:rPr>
+        <w:t xml:space="preserve"> </w:t>
+      </w:r>
+      <w:r>
+        <w:rPr>
+          <w:rFonts w:eastAsiaTheme="minorHAnsi" w:hint="eastAsia"/>
+        </w:rPr>
+        <w:t xml:space="preserve">타 서비스 </w:t>
+      </w:r>
+      <w:proofErr w:type="spellStart"/>
+      <w:r>
+        <w:rPr>
+          <w:rFonts w:eastAsiaTheme="minorHAnsi" w:hint="eastAsia"/>
+        </w:rPr>
+        <w:t>웹크롤링</w:t>
+      </w:r>
+      <w:proofErr w:type="spellEnd"/>
+      <w:r>
+        <w:rPr>
+          <w:rFonts w:eastAsiaTheme="minorHAnsi" w:hint="eastAsia"/>
+        </w:rPr>
+        <w:t>,</w:t>
+      </w:r>
+      <w:r>
+        <w:rPr>
+          <w:rFonts w:eastAsiaTheme="minorHAnsi"/>
+        </w:rPr>
+        <w:t xml:space="preserve"> DB</w:t>
+      </w:r>
+      <w:r>
+        <w:rPr>
+          <w:rFonts w:eastAsiaTheme="minorHAnsi" w:hint="eastAsia"/>
+        </w:rPr>
+        <w:t>저장 및 불러오기</w:t>
+      </w:r>
+    </w:p>
+    <w:p>
+      <w:pPr>
+        <w:jc w:val="left"/>
+        <w:rPr>
+          <w:rFonts w:eastAsiaTheme="minorHAnsi"/>
+        </w:rPr>
+      </w:pPr>
+      <w:r>
+        <w:rPr>
+          <w:rFonts w:eastAsiaTheme="minorHAnsi"/>
+        </w:rPr>
+        <w:t xml:space="preserve">      * </w:t>
+      </w:r>
+      <w:r>
+        <w:rPr>
+          <w:rFonts w:eastAsiaTheme="minorHAnsi" w:hint="eastAsia"/>
+        </w:rPr>
+        <w:t>일별 박스오피스</w:t>
+      </w:r>
+    </w:p>
+    <w:p>
+      <w:pPr>
+        <w:jc w:val="left"/>
+        <w:rPr>
+          <w:rFonts w:eastAsiaTheme="minorHAnsi"/>
+        </w:rPr>
+      </w:pPr>
+      <w:r>
+        <w:rPr>
+          <w:rFonts w:eastAsiaTheme="minorHAnsi"/>
+        </w:rPr>
+        <w:tab/>
       </w:r>
       <w:r>
         <w:rPr>
@@ -3286,13 +4353,37 @@
         <w:rPr>
           <w:rFonts w:eastAsiaTheme="minorHAnsi" w:hint="eastAsia"/>
         </w:rPr>
-        <w:t>직접</w:t>
-      </w:r>
-      <w:r>
-        <w:rPr>
-          <w:rFonts w:eastAsiaTheme="minorHAnsi" w:hint="eastAsia"/>
-        </w:rPr>
-        <w:t xml:space="preserve"> 구현 </w:t>
+        <w:t>영화진흥위원회</w:t>
+      </w:r>
+      <w:r>
+        <w:rPr>
+          <w:rFonts w:eastAsiaTheme="minorHAnsi" w:hint="eastAsia"/>
+        </w:rPr>
+        <w:t xml:space="preserve"> 및 문화공공 데이터 광장</w:t>
+      </w:r>
+      <w:r>
+        <w:rPr>
+          <w:rFonts w:eastAsiaTheme="minorHAnsi" w:hint="eastAsia"/>
+        </w:rPr>
+        <w:t xml:space="preserve"> 오픈</w:t>
+      </w:r>
+      <w:r>
+        <w:rPr>
+          <w:rFonts w:eastAsiaTheme="minorHAnsi"/>
+        </w:rPr>
+        <w:t xml:space="preserve">API </w:t>
+      </w:r>
+      <w:r>
+        <w:rPr>
+          <w:rFonts w:eastAsiaTheme="minorHAnsi" w:hint="eastAsia"/>
+        </w:rPr>
+        <w:t>활용</w:t>
+      </w:r>
+      <w:r>
+        <w:rPr>
+          <w:rFonts w:eastAsiaTheme="minorHAnsi" w:hint="eastAsia"/>
+        </w:rPr>
+        <w:t xml:space="preserve"> </w:t>
       </w:r>
       <w:r>
         <w:rPr>
@@ -3304,11 +4395,17 @@
         <w:rPr>
           <w:rFonts w:eastAsiaTheme="minorHAnsi" w:hint="eastAsia"/>
         </w:rPr>
-        <w:t>현재 배우고 있는 부분 활용</w:t>
-      </w:r>
-      <w:r>
-        <w:rPr>
-          <w:rFonts w:eastAsiaTheme="minorHAnsi"/>
+        <w:t>J</w:t>
+      </w:r>
+      <w:r>
+        <w:rPr>
+          <w:rFonts w:eastAsiaTheme="minorHAnsi"/>
+        </w:rPr>
+        <w:t>son, XML</w:t>
+      </w:r>
+      <w:r>
+        <w:rPr>
+          <w:rFonts w:eastAsiaTheme="minorHAnsi" w:hint="eastAsia"/>
         </w:rPr>
         <w:t>)</w:t>
       </w:r>
@@ -3324,344 +4421,45 @@
         <w:rPr>
           <w:rFonts w:eastAsiaTheme="minorHAnsi"/>
         </w:rPr>
-        <w:t xml:space="preserve">      * </w:t>
-      </w:r>
-      <w:r>
-        <w:rPr>
-          <w:rFonts w:eastAsiaTheme="minorHAnsi" w:hint="eastAsia"/>
-        </w:rPr>
-        <w:t>로그인</w:t>
-      </w:r>
-      <w:r>
-        <w:rPr>
-          <w:rFonts w:eastAsiaTheme="minorHAnsi" w:hint="eastAsia"/>
-        </w:rPr>
-        <w:t xml:space="preserve"> </w:t>
-      </w:r>
-      <w:r>
-        <w:rPr>
-          <w:rFonts w:eastAsiaTheme="minorHAnsi"/>
-        </w:rPr>
-        <w:t xml:space="preserve">: </w:t>
-      </w:r>
-      <w:r>
-        <w:rPr>
-          <w:rFonts w:eastAsiaTheme="minorHAnsi" w:hint="eastAsia"/>
-        </w:rPr>
-        <w:t>직접</w:t>
-      </w:r>
-      <w:r>
-        <w:rPr>
-          <w:rFonts w:eastAsiaTheme="minorHAnsi" w:hint="eastAsia"/>
-        </w:rPr>
-        <w:t xml:space="preserve"> 구현 및 타 서비스</w:t>
-      </w:r>
-      <w:r>
-        <w:rPr>
-          <w:rFonts w:eastAsiaTheme="minorHAnsi"/>
-        </w:rPr>
-        <w:t xml:space="preserve"> </w:t>
-      </w:r>
-      <w:r>
-        <w:rPr>
-          <w:rFonts w:eastAsiaTheme="minorHAnsi" w:hint="eastAsia"/>
-        </w:rPr>
-        <w:t>로그인 기능(네이버,</w:t>
-      </w:r>
-      <w:r>
-        <w:rPr>
-          <w:rFonts w:eastAsiaTheme="minorHAnsi"/>
-        </w:rPr>
-        <w:t xml:space="preserve"> </w:t>
-      </w:r>
-      <w:r>
-        <w:rPr>
-          <w:rFonts w:eastAsiaTheme="minorHAnsi" w:hint="eastAsia"/>
-        </w:rPr>
-        <w:t xml:space="preserve">카카오 등 </w:t>
-      </w:r>
-      <w:r>
-        <w:rPr>
-          <w:rFonts w:eastAsiaTheme="minorHAnsi"/>
-        </w:rPr>
-        <w:t xml:space="preserve">API </w:t>
-      </w:r>
-      <w:r>
-        <w:rPr>
-          <w:rFonts w:eastAsiaTheme="minorHAnsi" w:hint="eastAsia"/>
-        </w:rPr>
-        <w:t>활용</w:t>
-      </w:r>
-      <w:r>
-        <w:rPr>
-          <w:rFonts w:eastAsiaTheme="minorHAnsi"/>
+        <w:t xml:space="preserve">    - </w:t>
+      </w:r>
+      <w:r>
+        <w:rPr>
+          <w:rFonts w:eastAsiaTheme="minorHAnsi" w:hint="eastAsia"/>
+        </w:rPr>
+        <w:t xml:space="preserve">커뮤니티 </w:t>
+      </w:r>
+      <w:r>
+        <w:rPr>
+          <w:rFonts w:eastAsiaTheme="minorHAnsi"/>
+        </w:rPr>
+        <w:t>(</w:t>
+      </w:r>
+      <w:r>
+        <w:rPr>
+          <w:rFonts w:eastAsiaTheme="minorHAnsi" w:hint="eastAsia"/>
+        </w:rPr>
+        <w:t>자유게시판</w:t>
+      </w:r>
+      <w:proofErr w:type="gramStart"/>
+      <w:r>
+        <w:rPr>
+          <w:rFonts w:eastAsiaTheme="minorHAnsi" w:hint="eastAsia"/>
         </w:rPr>
         <w:t>)</w:t>
       </w:r>
-    </w:p>
-    <w:p>
-      <w:pPr>
-        <w:jc w:val="left"/>
-        <w:rPr>
-          <w:rFonts w:eastAsiaTheme="minorHAnsi"/>
-        </w:rPr>
-      </w:pPr>
-      <w:r>
-        <w:rPr>
-          <w:rFonts w:eastAsiaTheme="minorHAnsi"/>
-        </w:rPr>
-        <w:t xml:space="preserve">      * </w:t>
-      </w:r>
-      <w:r>
-        <w:rPr>
-          <w:rFonts w:eastAsiaTheme="minorHAnsi" w:hint="eastAsia"/>
-        </w:rPr>
-        <w:t>마이페이지</w:t>
-      </w:r>
-      <w:r>
-        <w:rPr>
-          <w:rFonts w:eastAsiaTheme="minorHAnsi" w:hint="eastAsia"/>
-        </w:rPr>
-        <w:t xml:space="preserve"> </w:t>
-      </w:r>
-      <w:r>
-        <w:rPr>
-          <w:rFonts w:eastAsiaTheme="minorHAnsi"/>
-        </w:rPr>
-        <w:t xml:space="preserve">: </w:t>
-      </w:r>
-      <w:r>
-        <w:rPr>
-          <w:rFonts w:eastAsiaTheme="minorHAnsi" w:hint="eastAsia"/>
-        </w:rPr>
-        <w:t xml:space="preserve">직접 구현 </w:t>
-      </w:r>
-      <w:r>
-        <w:rPr>
-          <w:rFonts w:eastAsiaTheme="minorHAnsi"/>
-        </w:rPr>
-        <w:t>(</w:t>
-      </w:r>
-      <w:r>
-        <w:rPr>
-          <w:rFonts w:eastAsiaTheme="minorHAnsi" w:hint="eastAsia"/>
-        </w:rPr>
-        <w:t>현재 배우고 있는 부분 활용</w:t>
-      </w:r>
-      <w:r>
-        <w:rPr>
-          <w:rFonts w:eastAsiaTheme="minorHAnsi"/>
-        </w:rPr>
-        <w:t>)</w:t>
-      </w:r>
-    </w:p>
-    <w:p>
-      <w:pPr>
-        <w:jc w:val="left"/>
-        <w:rPr>
-          <w:rFonts w:eastAsiaTheme="minorHAnsi"/>
-        </w:rPr>
-      </w:pPr>
-      <w:r>
-        <w:rPr>
-          <w:rFonts w:eastAsiaTheme="minorHAnsi"/>
-        </w:rPr>
-        <w:t xml:space="preserve">    - </w:t>
-      </w:r>
-      <w:r>
-        <w:rPr>
-          <w:rFonts w:eastAsiaTheme="minorHAnsi" w:hint="eastAsia"/>
-        </w:rPr>
-        <w:t>상세페이지</w:t>
-      </w:r>
-    </w:p>
-    <w:p>
-      <w:pPr>
-        <w:jc w:val="left"/>
-        <w:rPr>
-          <w:rFonts w:eastAsiaTheme="minorHAnsi"/>
-        </w:rPr>
-      </w:pPr>
-      <w:r>
-        <w:rPr>
-          <w:rFonts w:eastAsiaTheme="minorHAnsi" w:hint="eastAsia"/>
-        </w:rPr>
-        <w:t xml:space="preserve"> </w:t>
-      </w:r>
-      <w:r>
-        <w:rPr>
-          <w:rFonts w:eastAsiaTheme="minorHAnsi"/>
-        </w:rPr>
-        <w:t xml:space="preserve">     * </w:t>
-      </w:r>
-      <w:r>
-        <w:rPr>
-          <w:rFonts w:eastAsiaTheme="minorHAnsi" w:hint="eastAsia"/>
-        </w:rPr>
-        <w:t xml:space="preserve">영화 목록 </w:t>
-      </w:r>
-      <w:r>
-        <w:rPr>
-          <w:rFonts w:eastAsiaTheme="minorHAnsi"/>
-        </w:rPr>
-        <w:t xml:space="preserve">/ </w:t>
-      </w:r>
-      <w:r>
-        <w:rPr>
-          <w:rFonts w:eastAsiaTheme="minorHAnsi" w:hint="eastAsia"/>
-        </w:rPr>
-        <w:t xml:space="preserve">영화 상세정보 </w:t>
-      </w:r>
-      <w:r>
-        <w:rPr>
-          <w:rFonts w:eastAsiaTheme="minorHAnsi"/>
-        </w:rPr>
-        <w:t xml:space="preserve">/ </w:t>
-      </w:r>
-      <w:r>
-        <w:rPr>
-          <w:rFonts w:eastAsiaTheme="minorHAnsi" w:hint="eastAsia"/>
-        </w:rPr>
-        <w:t xml:space="preserve">영화인 목록 </w:t>
-      </w:r>
-      <w:r>
-        <w:rPr>
-          <w:rFonts w:eastAsiaTheme="minorHAnsi"/>
-        </w:rPr>
-        <w:t xml:space="preserve">/ </w:t>
-      </w:r>
-      <w:r>
-        <w:rPr>
-          <w:rFonts w:eastAsiaTheme="minorHAnsi" w:hint="eastAsia"/>
-        </w:rPr>
-        <w:t>영화인 상세정보</w:t>
-      </w:r>
-    </w:p>
-    <w:p>
-      <w:pPr>
-        <w:jc w:val="left"/>
-        <w:rPr>
-          <w:rFonts w:eastAsiaTheme="minorHAnsi"/>
-        </w:rPr>
-      </w:pPr>
-      <w:r>
-        <w:rPr>
-          <w:rFonts w:eastAsiaTheme="minorHAnsi"/>
-        </w:rPr>
-        <w:tab/>
-      </w:r>
-      <w:r>
-        <w:rPr>
-          <w:rFonts w:eastAsiaTheme="minorHAnsi"/>
-        </w:rPr>
-        <w:t xml:space="preserve">: </w:t>
-      </w:r>
-      <w:r>
-        <w:rPr>
-          <w:rFonts w:eastAsiaTheme="minorHAnsi" w:hint="eastAsia"/>
-        </w:rPr>
-        <w:t>영화진흥위원회 오픈</w:t>
-      </w:r>
-      <w:r>
-        <w:rPr>
-          <w:rFonts w:eastAsiaTheme="minorHAnsi"/>
-        </w:rPr>
-        <w:t xml:space="preserve">API </w:t>
-      </w:r>
-      <w:r>
-        <w:rPr>
-          <w:rFonts w:eastAsiaTheme="minorHAnsi" w:hint="eastAsia"/>
-        </w:rPr>
-        <w:t xml:space="preserve">활용 </w:t>
-      </w:r>
-      <w:r>
-        <w:rPr>
-          <w:rFonts w:eastAsiaTheme="minorHAnsi"/>
-        </w:rPr>
-        <w:t>(</w:t>
-      </w:r>
-      <w:r>
-        <w:rPr>
-          <w:rFonts w:eastAsiaTheme="minorHAnsi" w:hint="eastAsia"/>
-        </w:rPr>
-        <w:t>각 항목, J</w:t>
-      </w:r>
-      <w:r>
-        <w:rPr>
-          <w:rFonts w:eastAsiaTheme="minorHAnsi"/>
-        </w:rPr>
-        <w:t>son, XML</w:t>
-      </w:r>
-      <w:r>
-        <w:rPr>
-          <w:rFonts w:eastAsiaTheme="minorHAnsi" w:hint="eastAsia"/>
-        </w:rPr>
-        <w:t>)</w:t>
-      </w:r>
-    </w:p>
-    <w:p>
-      <w:pPr>
-        <w:jc w:val="left"/>
-        <w:rPr>
-          <w:rFonts w:eastAsiaTheme="minorHAnsi"/>
-        </w:rPr>
-      </w:pPr>
-      <w:r>
-        <w:rPr>
-          <w:rFonts w:eastAsiaTheme="minorHAnsi"/>
-        </w:rPr>
-        <w:t xml:space="preserve">      * </w:t>
-      </w:r>
-      <w:r>
-        <w:rPr>
-          <w:rFonts w:eastAsiaTheme="minorHAnsi" w:hint="eastAsia"/>
-        </w:rPr>
-        <w:t xml:space="preserve">예고편 </w:t>
-      </w:r>
-      <w:r>
-        <w:rPr>
-          <w:rFonts w:eastAsiaTheme="minorHAnsi"/>
-        </w:rPr>
-        <w:t xml:space="preserve">: </w:t>
-      </w:r>
-      <w:r>
-        <w:rPr>
-          <w:rFonts w:eastAsiaTheme="minorHAnsi" w:hint="eastAsia"/>
-        </w:rPr>
-        <w:t>유튜브 링크 연결</w:t>
-      </w:r>
-    </w:p>
-    <w:p>
-      <w:pPr>
-        <w:jc w:val="left"/>
-        <w:rPr>
-          <w:rFonts w:eastAsiaTheme="minorHAnsi"/>
-        </w:rPr>
-      </w:pPr>
-      <w:r>
-        <w:rPr>
-          <w:rFonts w:eastAsiaTheme="minorHAnsi" w:hint="eastAsia"/>
-        </w:rPr>
-        <w:lastRenderedPageBreak/>
-        <w:t xml:space="preserve"> </w:t>
-      </w:r>
-      <w:r>
-        <w:rPr>
-          <w:rFonts w:eastAsiaTheme="minorHAnsi"/>
-        </w:rPr>
-        <w:t xml:space="preserve">     * </w:t>
-      </w:r>
-      <w:r>
-        <w:rPr>
-          <w:rFonts w:eastAsiaTheme="minorHAnsi" w:hint="eastAsia"/>
-        </w:rPr>
-        <w:t xml:space="preserve">한줄평 </w:t>
-      </w:r>
-      <w:r>
-        <w:rPr>
-          <w:rFonts w:eastAsiaTheme="minorHAnsi"/>
-        </w:rPr>
-        <w:t xml:space="preserve">: </w:t>
+      <w:r>
+        <w:rPr>
+          <w:rFonts w:eastAsiaTheme="minorHAnsi"/>
+        </w:rPr>
+        <w:t xml:space="preserve"> :</w:t>
+      </w:r>
+      <w:proofErr w:type="gramEnd"/>
+      <w:r>
+        <w:rPr>
+          <w:rFonts w:eastAsiaTheme="minorHAnsi"/>
+        </w:rPr>
+        <w:t xml:space="preserve"> </w:t>
       </w:r>
       <w:r>
         <w:rPr>
@@ -3677,250 +4475,6 @@
           <w:rFonts w:eastAsiaTheme="minorHAnsi"/>
         </w:rPr>
       </w:pPr>
-      <w:r>
-        <w:rPr>
-          <w:rFonts w:eastAsiaTheme="minorHAnsi" w:hint="eastAsia"/>
-        </w:rPr>
-        <w:t xml:space="preserve"> </w:t>
-      </w:r>
-      <w:r>
-        <w:rPr>
-          <w:rFonts w:eastAsiaTheme="minorHAnsi"/>
-        </w:rPr>
-        <w:t xml:space="preserve">   - </w:t>
-      </w:r>
-      <w:r>
-        <w:rPr>
-          <w:rFonts w:eastAsiaTheme="minorHAnsi" w:hint="eastAsia"/>
-        </w:rPr>
-        <w:t>순위</w:t>
-      </w:r>
-    </w:p>
-    <w:p>
-      <w:pPr>
-        <w:jc w:val="left"/>
-        <w:rPr>
-          <w:rFonts w:eastAsiaTheme="minorHAnsi"/>
-        </w:rPr>
-      </w:pPr>
-      <w:r>
-        <w:rPr>
-          <w:rFonts w:eastAsiaTheme="minorHAnsi" w:hint="eastAsia"/>
-        </w:rPr>
-        <w:t xml:space="preserve"> </w:t>
-      </w:r>
-      <w:r>
-        <w:rPr>
-          <w:rFonts w:eastAsiaTheme="minorHAnsi"/>
-        </w:rPr>
-        <w:t xml:space="preserve">     * </w:t>
-      </w:r>
-      <w:r>
-        <w:rPr>
-          <w:rFonts w:eastAsiaTheme="minorHAnsi" w:hint="eastAsia"/>
-        </w:rPr>
-        <w:t>O</w:t>
-      </w:r>
-      <w:r>
-        <w:rPr>
-          <w:rFonts w:eastAsiaTheme="minorHAnsi"/>
-        </w:rPr>
-        <w:t>T</w:t>
-      </w:r>
-      <w:r>
-        <w:rPr>
-          <w:rFonts w:eastAsiaTheme="minorHAnsi" w:hint="eastAsia"/>
-        </w:rPr>
-        <w:t xml:space="preserve">T별 </w:t>
-      </w:r>
-      <w:r>
-        <w:rPr>
-          <w:rFonts w:eastAsiaTheme="minorHAnsi" w:hint="eastAsia"/>
-        </w:rPr>
-        <w:t>순위</w:t>
-      </w:r>
-      <w:r>
-        <w:rPr>
-          <w:rFonts w:eastAsiaTheme="minorHAnsi" w:hint="eastAsia"/>
-        </w:rPr>
-        <w:t xml:space="preserve"> </w:t>
-      </w:r>
-      <w:r>
-        <w:rPr>
-          <w:rFonts w:eastAsiaTheme="minorHAnsi"/>
-        </w:rPr>
-        <w:t xml:space="preserve">: </w:t>
-      </w:r>
-      <w:r>
-        <w:rPr>
-          <w:rFonts w:eastAsiaTheme="minorHAnsi" w:hint="eastAsia"/>
-        </w:rPr>
-        <w:t>타 서비스 웹크롤링,</w:t>
-      </w:r>
-      <w:r>
-        <w:rPr>
-          <w:rFonts w:eastAsiaTheme="minorHAnsi"/>
-        </w:rPr>
-        <w:t xml:space="preserve"> DB</w:t>
-      </w:r>
-      <w:r>
-        <w:rPr>
-          <w:rFonts w:eastAsiaTheme="minorHAnsi" w:hint="eastAsia"/>
-        </w:rPr>
-        <w:t>저장 및 불러오기</w:t>
-      </w:r>
-    </w:p>
-    <w:p>
-      <w:pPr>
-        <w:jc w:val="left"/>
-        <w:rPr>
-          <w:rFonts w:eastAsiaTheme="minorHAnsi"/>
-        </w:rPr>
-      </w:pPr>
-      <w:r>
-        <w:rPr>
-          <w:rFonts w:eastAsiaTheme="minorHAnsi"/>
-        </w:rPr>
-        <w:t xml:space="preserve">      * </w:t>
-      </w:r>
-      <w:r>
-        <w:rPr>
-          <w:rFonts w:eastAsiaTheme="minorHAnsi" w:hint="eastAsia"/>
-        </w:rPr>
-        <w:t>일별 박스오피스</w:t>
-      </w:r>
-    </w:p>
-    <w:p>
-      <w:pPr>
-        <w:jc w:val="left"/>
-        <w:rPr>
-          <w:rFonts w:eastAsiaTheme="minorHAnsi"/>
-        </w:rPr>
-      </w:pPr>
-      <w:r>
-        <w:rPr>
-          <w:rFonts w:eastAsiaTheme="minorHAnsi"/>
-        </w:rPr>
-        <w:tab/>
-      </w:r>
-      <w:r>
-        <w:rPr>
-          <w:rFonts w:eastAsiaTheme="minorHAnsi"/>
-        </w:rPr>
-        <w:t xml:space="preserve">: </w:t>
-      </w:r>
-      <w:r>
-        <w:rPr>
-          <w:rFonts w:eastAsiaTheme="minorHAnsi" w:hint="eastAsia"/>
-        </w:rPr>
-        <w:t>영화진흥위원회</w:t>
-      </w:r>
-      <w:r>
-        <w:rPr>
-          <w:rFonts w:eastAsiaTheme="minorHAnsi" w:hint="eastAsia"/>
-        </w:rPr>
-        <w:t xml:space="preserve"> 및 문화공공 데이터 광장</w:t>
-      </w:r>
-      <w:r>
-        <w:rPr>
-          <w:rFonts w:eastAsiaTheme="minorHAnsi" w:hint="eastAsia"/>
-        </w:rPr>
-        <w:t xml:space="preserve"> 오픈</w:t>
-      </w:r>
-      <w:r>
-        <w:rPr>
-          <w:rFonts w:eastAsiaTheme="minorHAnsi"/>
-        </w:rPr>
-        <w:t xml:space="preserve">API </w:t>
-      </w:r>
-      <w:r>
-        <w:rPr>
-          <w:rFonts w:eastAsiaTheme="minorHAnsi" w:hint="eastAsia"/>
-        </w:rPr>
-        <w:t>활용</w:t>
-      </w:r>
-      <w:r>
-        <w:rPr>
-          <w:rFonts w:eastAsiaTheme="minorHAnsi" w:hint="eastAsia"/>
-        </w:rPr>
-        <w:t xml:space="preserve"> </w:t>
-      </w:r>
-      <w:r>
-        <w:rPr>
-          <w:rFonts w:eastAsiaTheme="minorHAnsi"/>
-        </w:rPr>
-        <w:t>(</w:t>
-      </w:r>
-      <w:r>
-        <w:rPr>
-          <w:rFonts w:eastAsiaTheme="minorHAnsi" w:hint="eastAsia"/>
-        </w:rPr>
-        <w:t>J</w:t>
-      </w:r>
-      <w:r>
-        <w:rPr>
-          <w:rFonts w:eastAsiaTheme="minorHAnsi"/>
-        </w:rPr>
-        <w:t>son, XML</w:t>
-      </w:r>
-      <w:r>
-        <w:rPr>
-          <w:rFonts w:eastAsiaTheme="minorHAnsi" w:hint="eastAsia"/>
-        </w:rPr>
-        <w:t>)</w:t>
-      </w:r>
-    </w:p>
-    <w:p>
-      <w:pPr>
-        <w:jc w:val="left"/>
-        <w:rPr>
-          <w:rFonts w:eastAsiaTheme="minorHAnsi"/>
-        </w:rPr>
-      </w:pPr>
-      <w:r>
-        <w:rPr>
-          <w:rFonts w:eastAsiaTheme="minorHAnsi"/>
-        </w:rPr>
-        <w:t xml:space="preserve">    - </w:t>
-      </w:r>
-      <w:r>
-        <w:rPr>
-          <w:rFonts w:eastAsiaTheme="minorHAnsi" w:hint="eastAsia"/>
-        </w:rPr>
-        <w:t xml:space="preserve">커뮤니티 </w:t>
-      </w:r>
-      <w:r>
-        <w:rPr>
-          <w:rFonts w:eastAsiaTheme="minorHAnsi"/>
-        </w:rPr>
-        <w:t>(</w:t>
-      </w:r>
-      <w:r>
-        <w:rPr>
-          <w:rFonts w:eastAsiaTheme="minorHAnsi" w:hint="eastAsia"/>
-        </w:rPr>
-        <w:t>자유게시판)</w:t>
-      </w:r>
-      <w:r>
-        <w:rPr>
-          <w:rFonts w:eastAsiaTheme="minorHAnsi"/>
-        </w:rPr>
-        <w:t xml:space="preserve"> : </w:t>
-      </w:r>
-      <w:r>
-        <w:rPr>
-          <w:rFonts w:eastAsiaTheme="minorHAnsi" w:hint="eastAsia"/>
-        </w:rPr>
-        <w:t>직접 구현</w:t>
-      </w:r>
-    </w:p>
-    <w:p>
-      <w:pPr>
-        <w:jc w:val="left"/>
-        <w:rPr>
-          <w:rFonts w:eastAsiaTheme="minorHAnsi"/>
-        </w:rPr>
-      </w:pPr>
     </w:p>
     <w:p>
       <w:pPr>
@@ -4038,12 +4592,14 @@
         </w:rPr>
         <w:t xml:space="preserve">   - (</w:t>
       </w:r>
+      <w:proofErr w:type="spellStart"/>
       <w:r>
         <w:rPr>
           <w:rFonts w:eastAsiaTheme="minorHAnsi"/>
         </w:rPr>
         <w:t>키노라이츠</w:t>
       </w:r>
+      <w:proofErr w:type="spellEnd"/>
       <w:r>
         <w:rPr>
           <w:rFonts w:eastAsiaTheme="minorHAnsi" w:hint="eastAsia"/>
@@ -4260,19 +4816,33 @@
         <w:rPr>
           <w:rFonts w:eastAsiaTheme="minorHAnsi" w:hint="eastAsia"/>
         </w:rPr>
-        <w:t>국내 외 시장규모</w:t>
-      </w:r>
-      <w:r>
-        <w:rPr>
-          <w:rFonts w:eastAsiaTheme="minorHAnsi" w:hint="eastAsia"/>
-        </w:rPr>
-        <w:t xml:space="preserve"> </w:t>
-      </w:r>
-      <w:r>
-        <w:rPr>
-          <w:rFonts w:eastAsiaTheme="minorHAnsi"/>
-        </w:rPr>
-        <w:t xml:space="preserve">: </w:t>
+        <w:t xml:space="preserve">국내 외 </w:t>
+      </w:r>
+      <w:proofErr w:type="gramStart"/>
+      <w:r>
+        <w:rPr>
+          <w:rFonts w:eastAsiaTheme="minorHAnsi" w:hint="eastAsia"/>
+        </w:rPr>
+        <w:t>시장규모</w:t>
+      </w:r>
+      <w:r>
+        <w:rPr>
+          <w:rFonts w:eastAsiaTheme="minorHAnsi" w:hint="eastAsia"/>
+        </w:rPr>
+        <w:t xml:space="preserve"> </w:t>
+      </w:r>
+      <w:r>
+        <w:rPr>
+          <w:rFonts w:eastAsiaTheme="minorHAnsi"/>
+        </w:rPr>
+        <w:t>:</w:t>
+      </w:r>
+      <w:proofErr w:type="gramEnd"/>
+      <w:r>
+        <w:rPr>
+          <w:rFonts w:eastAsiaTheme="minorHAnsi"/>
+        </w:rPr>
+        <w:t xml:space="preserve"> </w:t>
       </w:r>
       <w:r>
         <w:t>국내 OTT 시장규모는 약 2조 원으로 추정</w:t>
@@ -4436,16 +5006,27 @@
         <w:rPr>
           <w:rFonts w:hint="eastAsia"/>
         </w:rPr>
-        <w:t>수요 급증</w:t>
-      </w:r>
+        <w:t xml:space="preserve">수요 </w:t>
+      </w:r>
+      <w:proofErr w:type="gramStart"/>
       <w:r>
         <w:rPr>
           <w:rFonts w:hint="eastAsia"/>
         </w:rPr>
-        <w:t xml:space="preserve"> </w:t>
-      </w:r>
-      <w:r>
-        <w:t xml:space="preserve">: </w:t>
+        <w:t>급증</w:t>
+      </w:r>
+      <w:r>
+        <w:rPr>
+          <w:rFonts w:hint="eastAsia"/>
+        </w:rPr>
+        <w:t xml:space="preserve"> </w:t>
+      </w:r>
+      <w:r>
+        <w:t>:</w:t>
+      </w:r>
+      <w:proofErr w:type="gramEnd"/>
+      <w:r>
+        <w:t xml:space="preserve"> </w:t>
       </w:r>
       <w:r>
         <w:t>코로나19</w:t>
@@ -4810,7 +5391,21 @@
         <w:rPr>
           <w:rFonts w:eastAsiaTheme="minorHAnsi"/>
         </w:rPr>
-        <w:t xml:space="preserve"> TMDB : </w:t>
+        <w:t xml:space="preserve"> </w:t>
+      </w:r>
+      <w:proofErr w:type="gramStart"/>
+      <w:r>
+        <w:rPr>
+          <w:rFonts w:eastAsiaTheme="minorHAnsi"/>
+        </w:rPr>
+        <w:t>TMDB :</w:t>
+      </w:r>
+      <w:proofErr w:type="gramEnd"/>
+      <w:r>
+        <w:rPr>
+          <w:rFonts w:eastAsiaTheme="minorHAnsi"/>
+        </w:rPr>
+        <w:t xml:space="preserve"> </w:t>
       </w:r>
       <w:r>
         <w:rPr>
@@ -4878,7 +5473,29 @@
         <w:rPr>
           <w:rFonts w:eastAsiaTheme="minorHAnsi"/>
         </w:rPr>
-        <w:t xml:space="preserve">   - FlixPatrol : </w:t>
+        <w:t xml:space="preserve">   - </w:t>
+      </w:r>
+      <w:proofErr w:type="spellStart"/>
+      <w:proofErr w:type="gramStart"/>
+      <w:r>
+        <w:rPr>
+          <w:rFonts w:eastAsiaTheme="minorHAnsi"/>
+        </w:rPr>
+        <w:t>FlixPatrol</w:t>
+      </w:r>
+      <w:proofErr w:type="spellEnd"/>
+      <w:r>
+        <w:rPr>
+          <w:rFonts w:eastAsiaTheme="minorHAnsi"/>
+        </w:rPr>
+        <w:t xml:space="preserve"> :</w:t>
+      </w:r>
+      <w:proofErr w:type="gramEnd"/>
+      <w:r>
+        <w:rPr>
+          <w:rFonts w:eastAsiaTheme="minorHAnsi"/>
+        </w:rPr>
+        <w:t xml:space="preserve"> </w:t>
       </w:r>
       <w:r>
         <w:rPr>
@@ -4904,11 +5521,19 @@
         </w:rPr>
         <w:t xml:space="preserve"> </w:t>
       </w:r>
-      <w:r>
-        <w:rPr>
-          <w:rFonts w:eastAsiaTheme="minorHAnsi" w:hint="eastAsia"/>
-        </w:rPr>
-        <w:t>넷플리스 순위 정확도 높음</w:t>
+      <w:proofErr w:type="spellStart"/>
+      <w:r>
+        <w:rPr>
+          <w:rFonts w:eastAsiaTheme="minorHAnsi" w:hint="eastAsia"/>
+        </w:rPr>
+        <w:t>넷플리스</w:t>
+      </w:r>
+      <w:proofErr w:type="spellEnd"/>
+      <w:r>
+        <w:rPr>
+          <w:rFonts w:eastAsiaTheme="minorHAnsi" w:hint="eastAsia"/>
+        </w:rPr>
+        <w:t xml:space="preserve"> 순위 정확도 높음</w:t>
       </w:r>
     </w:p>
     <w:p>
@@ -5215,13 +5840,27 @@
         <w:rPr>
           <w:rFonts w:eastAsiaTheme="minorHAnsi" w:hint="eastAsia"/>
         </w:rPr>
-        <w:t xml:space="preserve">목차 정리 </w:t>
-      </w:r>
-      <w:r>
-        <w:rPr>
-          <w:rFonts w:eastAsiaTheme="minorHAnsi"/>
-        </w:rPr>
-        <w:t>: ‘</w:t>
+        <w:t xml:space="preserve">목차 </w:t>
+      </w:r>
+      <w:proofErr w:type="gramStart"/>
+      <w:r>
+        <w:rPr>
+          <w:rFonts w:eastAsiaTheme="minorHAnsi" w:hint="eastAsia"/>
+        </w:rPr>
+        <w:t xml:space="preserve">정리 </w:t>
+      </w:r>
+      <w:r>
+        <w:rPr>
+          <w:rFonts w:eastAsiaTheme="minorHAnsi"/>
+        </w:rPr>
+        <w:t>:</w:t>
+      </w:r>
+      <w:proofErr w:type="gramEnd"/>
+      <w:r>
+        <w:rPr>
+          <w:rFonts w:eastAsiaTheme="minorHAnsi"/>
+        </w:rPr>
+        <w:t xml:space="preserve"> ‘</w:t>
       </w:r>
       <w:r>
         <w:rPr>
@@ -5247,11 +5886,19 @@
         </w:rPr>
         <w:t>’</w:t>
       </w:r>
-      <w:r>
-        <w:rPr>
-          <w:rFonts w:eastAsiaTheme="minorHAnsi" w:hint="eastAsia"/>
-        </w:rPr>
-        <w:t>으로 분류</w:t>
+      <w:proofErr w:type="spellStart"/>
+      <w:r>
+        <w:rPr>
+          <w:rFonts w:eastAsiaTheme="minorHAnsi" w:hint="eastAsia"/>
+        </w:rPr>
+        <w:t>으로</w:t>
+      </w:r>
+      <w:proofErr w:type="spellEnd"/>
+      <w:r>
+        <w:rPr>
+          <w:rFonts w:eastAsiaTheme="minorHAnsi" w:hint="eastAsia"/>
+        </w:rPr>
+        <w:t xml:space="preserve"> 분류</w:t>
       </w:r>
     </w:p>
     <w:p>
@@ -5341,13 +5988,27 @@
         <w:rPr>
           <w:rFonts w:eastAsiaTheme="minorHAnsi" w:hint="eastAsia"/>
         </w:rPr>
-        <w:t xml:space="preserve">코드 퀄리티 높이기 </w:t>
-      </w:r>
-      <w:r>
-        <w:rPr>
-          <w:rFonts w:eastAsiaTheme="minorHAnsi"/>
-        </w:rPr>
-        <w:t xml:space="preserve">: </w:t>
+        <w:t xml:space="preserve">코드 퀄리티 </w:t>
+      </w:r>
+      <w:proofErr w:type="gramStart"/>
+      <w:r>
+        <w:rPr>
+          <w:rFonts w:eastAsiaTheme="minorHAnsi" w:hint="eastAsia"/>
+        </w:rPr>
+        <w:t xml:space="preserve">높이기 </w:t>
+      </w:r>
+      <w:r>
+        <w:rPr>
+          <w:rFonts w:eastAsiaTheme="minorHAnsi"/>
+        </w:rPr>
+        <w:t>:</w:t>
+      </w:r>
+      <w:proofErr w:type="gramEnd"/>
+      <w:r>
+        <w:rPr>
+          <w:rFonts w:eastAsiaTheme="minorHAnsi"/>
+        </w:rPr>
+        <w:t xml:space="preserve"> </w:t>
       </w:r>
       <w:r>
         <w:rPr>
@@ -5461,12 +6122,14 @@
         </w:rPr>
         <w:t xml:space="preserve">   - </w:t>
       </w:r>
+      <w:proofErr w:type="spellStart"/>
       <w:r>
         <w:rPr>
           <w:rFonts w:eastAsiaTheme="minorHAnsi" w:hint="eastAsia"/>
         </w:rPr>
         <w:t>트랜직션</w:t>
       </w:r>
+      <w:proofErr w:type="spellEnd"/>
       <w:r>
         <w:rPr>
           <w:rFonts w:eastAsiaTheme="minorHAnsi"/>
@@ -5487,23 +6150,53 @@
         </w:rPr>
         <w:t xml:space="preserve">    - </w:t>
       </w:r>
-      <w:r>
-        <w:rPr>
-          <w:rFonts w:eastAsiaTheme="minorHAnsi" w:hint="eastAsia"/>
-        </w:rPr>
-        <w:t xml:space="preserve">깃허브 수정 </w:t>
-      </w:r>
-      <w:r>
-        <w:rPr>
-          <w:rFonts w:eastAsiaTheme="minorHAnsi"/>
-        </w:rPr>
-        <w:t xml:space="preserve">: </w:t>
-      </w:r>
-      <w:r>
-        <w:rPr>
-          <w:rFonts w:eastAsiaTheme="minorHAnsi" w:hint="eastAsia"/>
-        </w:rPr>
-        <w:t>팀명,</w:t>
+      <w:proofErr w:type="spellStart"/>
+      <w:r>
+        <w:rPr>
+          <w:rFonts w:eastAsiaTheme="minorHAnsi" w:hint="eastAsia"/>
+        </w:rPr>
+        <w:t>깃허브</w:t>
+      </w:r>
+      <w:proofErr w:type="spellEnd"/>
+      <w:r>
+        <w:rPr>
+          <w:rFonts w:eastAsiaTheme="minorHAnsi" w:hint="eastAsia"/>
+        </w:rPr>
+        <w:t xml:space="preserve"> </w:t>
+      </w:r>
+      <w:proofErr w:type="gramStart"/>
+      <w:r>
+        <w:rPr>
+          <w:rFonts w:eastAsiaTheme="minorHAnsi" w:hint="eastAsia"/>
+        </w:rPr>
+        <w:t xml:space="preserve">수정 </w:t>
+      </w:r>
+      <w:r>
+        <w:rPr>
+          <w:rFonts w:eastAsiaTheme="minorHAnsi"/>
+        </w:rPr>
+        <w:t>:</w:t>
+      </w:r>
+      <w:proofErr w:type="gramEnd"/>
+      <w:r>
+        <w:rPr>
+          <w:rFonts w:eastAsiaTheme="minorHAnsi"/>
+        </w:rPr>
+        <w:t xml:space="preserve"> </w:t>
+      </w:r>
+      <w:proofErr w:type="spellStart"/>
+      <w:r>
+        <w:rPr>
+          <w:rFonts w:eastAsiaTheme="minorHAnsi" w:hint="eastAsia"/>
+        </w:rPr>
+        <w:t>팀명</w:t>
+      </w:r>
+      <w:proofErr w:type="spellEnd"/>
+      <w:r>
+        <w:rPr>
+          <w:rFonts w:eastAsiaTheme="minorHAnsi" w:hint="eastAsia"/>
+        </w:rPr>
+        <w:t>,</w:t>
       </w:r>
       <w:r>
         <w:rPr>
@@ -5585,11 +6278,19 @@
         </w:rPr>
         <w:t xml:space="preserve"> </w:t>
       </w:r>
-      <w:r>
-        <w:rPr>
-          <w:rFonts w:eastAsiaTheme="minorHAnsi" w:hint="eastAsia"/>
-        </w:rPr>
-        <w:t>피그마 등 공유 가능한 디자인 툴 사용</w:t>
+      <w:proofErr w:type="spellStart"/>
+      <w:r>
+        <w:rPr>
+          <w:rFonts w:eastAsiaTheme="minorHAnsi" w:hint="eastAsia"/>
+        </w:rPr>
+        <w:t>피그마</w:t>
+      </w:r>
+      <w:proofErr w:type="spellEnd"/>
+      <w:r>
+        <w:rPr>
+          <w:rFonts w:eastAsiaTheme="minorHAnsi" w:hint="eastAsia"/>
+        </w:rPr>
+        <w:t xml:space="preserve"> 등 공유 가능한 디자인 툴 사용</w:t>
       </w:r>
       <w:r>
         <w:rPr>
@@ -5703,13 +6404,27 @@
         <w:rPr>
           <w:rFonts w:eastAsiaTheme="minorHAnsi" w:hint="eastAsia"/>
         </w:rPr>
-        <w:t xml:space="preserve">조 이름 </w:t>
-      </w:r>
-      <w:r>
-        <w:rPr>
-          <w:rFonts w:eastAsiaTheme="minorHAnsi"/>
-        </w:rPr>
-        <w:t xml:space="preserve">: </w:t>
+        <w:t xml:space="preserve">조 </w:t>
+      </w:r>
+      <w:proofErr w:type="gramStart"/>
+      <w:r>
+        <w:rPr>
+          <w:rFonts w:eastAsiaTheme="minorHAnsi" w:hint="eastAsia"/>
+        </w:rPr>
+        <w:t xml:space="preserve">이름 </w:t>
+      </w:r>
+      <w:r>
+        <w:rPr>
+          <w:rFonts w:eastAsiaTheme="minorHAnsi"/>
+        </w:rPr>
+        <w:t>:</w:t>
+      </w:r>
+      <w:proofErr w:type="gramEnd"/>
+      <w:r>
+        <w:rPr>
+          <w:rFonts w:eastAsiaTheme="minorHAnsi"/>
+        </w:rPr>
+        <w:t xml:space="preserve"> </w:t>
       </w:r>
       <w:r>
         <w:rPr>
@@ -5735,11 +6450,19 @@
         </w:rPr>
         <w:t>’ (</w:t>
       </w:r>
-      <w:r>
-        <w:rPr>
-          <w:rFonts w:eastAsiaTheme="minorHAnsi" w:hint="eastAsia"/>
-        </w:rPr>
-        <w:t>디벨롭 핏)</w:t>
+      <w:proofErr w:type="spellStart"/>
+      <w:r>
+        <w:rPr>
+          <w:rFonts w:eastAsiaTheme="minorHAnsi" w:hint="eastAsia"/>
+        </w:rPr>
+        <w:t>디벨롭</w:t>
+      </w:r>
+      <w:proofErr w:type="spellEnd"/>
+      <w:r>
+        <w:rPr>
+          <w:rFonts w:eastAsiaTheme="minorHAnsi" w:hint="eastAsia"/>
+        </w:rPr>
+        <w:t xml:space="preserve"> 핏)</w:t>
       </w:r>
     </w:p>
     <w:p>
@@ -5783,6 +6506,7 @@
         </w:rPr>
         <w:t>I/UX</w:t>
       </w:r>
+      <w:proofErr w:type="gramStart"/>
       <w:r>
         <w:rPr>
           <w:rFonts w:eastAsiaTheme="minorHAnsi" w:hint="eastAsia"/>
@@ -5793,14 +6517,23 @@
         <w:rPr>
           <w:rFonts w:eastAsiaTheme="minorHAnsi"/>
         </w:rPr>
-        <w:t xml:space="preserve">: </w:t>
-      </w:r>
+        <w:t>:</w:t>
+      </w:r>
+      <w:proofErr w:type="gramEnd"/>
+      <w:r>
+        <w:rPr>
+          <w:rFonts w:eastAsiaTheme="minorHAnsi"/>
+        </w:rPr>
+        <w:t xml:space="preserve"> </w:t>
+      </w:r>
+      <w:proofErr w:type="spellStart"/>
       <w:r>
         <w:rPr>
           <w:rFonts w:eastAsiaTheme="minorHAnsi" w:hint="eastAsia"/>
         </w:rPr>
         <w:t>피그마</w:t>
       </w:r>
+      <w:proofErr w:type="spellEnd"/>
       <w:r>
         <w:rPr>
           <w:rFonts w:eastAsiaTheme="minorHAnsi" w:hint="eastAsia"/>
@@ -5876,12 +6609,14 @@
         </w:rPr>
         <w:t xml:space="preserve"> - </w:t>
       </w:r>
+      <w:proofErr w:type="spellStart"/>
       <w:r>
         <w:rPr>
           <w:rFonts w:eastAsiaTheme="minorHAnsi" w:hint="eastAsia"/>
         </w:rPr>
         <w:t>메인페이지</w:t>
       </w:r>
+      <w:proofErr w:type="spellEnd"/>
     </w:p>
     <w:p>
       <w:pPr>
@@ -6050,12 +6785,14 @@
         </w:rPr>
         <w:t xml:space="preserve"> - </w:t>
       </w:r>
+      <w:proofErr w:type="spellStart"/>
       <w:r>
         <w:rPr>
           <w:rFonts w:eastAsiaTheme="minorHAnsi" w:hint="eastAsia"/>
         </w:rPr>
         <w:t>한줄평</w:t>
       </w:r>
+      <w:proofErr w:type="spellEnd"/>
       <w:r>
         <w:rPr>
           <w:rFonts w:eastAsiaTheme="minorHAnsi"/>
@@ -6308,8 +7045,16 @@
         <w:rPr>
           <w:rFonts w:eastAsiaTheme="minorHAnsi" w:hint="eastAsia"/>
         </w:rPr>
-        <w:t>참고 링크 공유(피그마</w:t>
-      </w:r>
+        <w:t>참고 링크 공유(</w:t>
+      </w:r>
+      <w:proofErr w:type="spellStart"/>
+      <w:r>
+        <w:rPr>
+          <w:rFonts w:eastAsiaTheme="minorHAnsi" w:hint="eastAsia"/>
+        </w:rPr>
+        <w:t>피그마</w:t>
+      </w:r>
+      <w:proofErr w:type="spellEnd"/>
       <w:r>
         <w:rPr>
           <w:rFonts w:eastAsiaTheme="minorHAnsi"/>
@@ -6738,12 +7483,14 @@
         </w:rPr>
         <w:t xml:space="preserve">  - </w:t>
       </w:r>
+      <w:proofErr w:type="spellStart"/>
       <w:r>
         <w:rPr>
           <w:rFonts w:eastAsiaTheme="minorHAnsi" w:hint="eastAsia"/>
         </w:rPr>
         <w:t>메인페이지</w:t>
       </w:r>
+      <w:proofErr w:type="spellEnd"/>
       <w:r>
         <w:rPr>
           <w:rFonts w:eastAsiaTheme="minorHAnsi"/>
@@ -6778,6 +7525,7 @@
         </w:rPr>
         <w:t xml:space="preserve"> </w:t>
       </w:r>
+      <w:proofErr w:type="gramStart"/>
       <w:r>
         <w:rPr>
           <w:rFonts w:eastAsiaTheme="minorHAnsi" w:hint="eastAsia"/>
@@ -6794,13 +7542,50 @@
         <w:rPr>
           <w:rFonts w:eastAsiaTheme="minorHAnsi"/>
         </w:rPr>
+        <w:t>/</w:t>
+      </w:r>
+      <w:proofErr w:type="gramEnd"/>
+      <w:r>
+        <w:rPr>
+          <w:rFonts w:eastAsiaTheme="minorHAnsi"/>
+        </w:rPr>
+        <w:t xml:space="preserve"> </w:t>
+      </w:r>
+      <w:r>
+        <w:rPr>
+          <w:rFonts w:eastAsiaTheme="minorHAnsi" w:hint="eastAsia"/>
+        </w:rPr>
+        <w:t xml:space="preserve">인기영화 </w:t>
+      </w:r>
+      <w:r>
+        <w:rPr>
+          <w:rFonts w:eastAsiaTheme="minorHAnsi"/>
+        </w:rPr>
         <w:t xml:space="preserve">/ </w:t>
       </w:r>
       <w:r>
         <w:rPr>
-          <w:rFonts w:eastAsiaTheme="minorHAnsi" w:hint="eastAsia"/>
-        </w:rPr>
-        <w:t xml:space="preserve">인기영화 </w:t>
+          <w:rFonts w:eastAsiaTheme="minorHAnsi"/>
+        </w:rPr>
+        <w:t>추천영화</w:t>
+      </w:r>
+      <w:r>
+        <w:rPr>
+          <w:rFonts w:eastAsiaTheme="minorHAnsi"/>
+        </w:rPr>
+        <w:t xml:space="preserve"> / </w:t>
+      </w:r>
+      <w:r>
+        <w:rPr>
+          <w:rFonts w:eastAsiaTheme="minorHAnsi"/>
+        </w:rPr>
+        <w:t>커뮤니티</w:t>
+      </w:r>
+      <w:r>
+        <w:rPr>
+          <w:rFonts w:eastAsiaTheme="minorHAnsi" w:hint="eastAsia"/>
+        </w:rPr>
+        <w:t xml:space="preserve"> </w:t>
       </w:r>
       <w:r>
         <w:rPr>
@@ -6812,74 +7597,65 @@
         <w:rPr>
           <w:rFonts w:eastAsiaTheme="minorHAnsi"/>
         </w:rPr>
+        <w:t>마켓</w:t>
+      </w:r>
+      <w:r>
+        <w:rPr>
+          <w:rFonts w:eastAsiaTheme="minorHAnsi" w:hint="eastAsia"/>
+        </w:rPr>
+        <w:t xml:space="preserve"> </w:t>
+      </w:r>
+      <w:r>
+        <w:rPr>
+          <w:rFonts w:eastAsiaTheme="minorHAnsi"/>
+        </w:rPr>
+        <w:t xml:space="preserve">/ </w:t>
+      </w:r>
+      <w:r>
+        <w:rPr>
+          <w:rFonts w:eastAsiaTheme="minorHAnsi"/>
+        </w:rPr>
+        <w:t>검색</w:t>
+      </w:r>
+      <w:r>
+        <w:rPr>
+          <w:rFonts w:eastAsiaTheme="minorHAnsi" w:hint="eastAsia"/>
+        </w:rPr>
+        <w:t xml:space="preserve"> </w:t>
+      </w:r>
+      <w:r>
+        <w:rPr>
+          <w:rFonts w:eastAsiaTheme="minorHAnsi"/>
+        </w:rPr>
+        <w:t xml:space="preserve">/ </w:t>
+      </w:r>
+      <w:r>
+        <w:rPr>
+          <w:rFonts w:eastAsiaTheme="minorHAnsi"/>
+        </w:rPr>
+        <w:t>로그인</w:t>
+      </w:r>
+    </w:p>
+    <w:p>
+      <w:pPr>
+        <w:ind w:firstLine="195"/>
+        <w:jc w:val="left"/>
+        <w:rPr>
+          <w:rFonts w:eastAsiaTheme="minorHAnsi"/>
+        </w:rPr>
+      </w:pPr>
+      <w:r>
+        <w:rPr>
+          <w:rFonts w:eastAsiaTheme="minorHAnsi"/>
+        </w:rPr>
+        <w:tab/>
+      </w:r>
+      <w:r>
+        <w:rPr>
+          <w:rFonts w:eastAsiaTheme="minorHAnsi" w:hint="eastAsia"/>
+        </w:rPr>
         <w:t>추천영화</w:t>
       </w:r>
-      <w:r>
-        <w:rPr>
-          <w:rFonts w:eastAsiaTheme="minorHAnsi"/>
-        </w:rPr>
-        <w:t xml:space="preserve"> / </w:t>
-      </w:r>
-      <w:r>
-        <w:rPr>
-          <w:rFonts w:eastAsiaTheme="minorHAnsi"/>
-        </w:rPr>
-        <w:t>커뮤니티</w:t>
-      </w:r>
-      <w:r>
-        <w:rPr>
-          <w:rFonts w:eastAsiaTheme="minorHAnsi" w:hint="eastAsia"/>
-        </w:rPr>
-        <w:t xml:space="preserve"> </w:t>
-      </w:r>
-      <w:r>
-        <w:rPr>
-          <w:rFonts w:eastAsiaTheme="minorHAnsi"/>
-        </w:rPr>
-        <w:t xml:space="preserve">/ </w:t>
-      </w:r>
-      <w:r>
-        <w:rPr>
-          <w:rFonts w:eastAsiaTheme="minorHAnsi"/>
-        </w:rPr>
-        <w:t>마켓</w:t>
-      </w:r>
-      <w:r>
-        <w:rPr>
-          <w:rFonts w:eastAsiaTheme="minorHAnsi" w:hint="eastAsia"/>
-        </w:rPr>
-        <w:t xml:space="preserve"> </w:t>
-      </w:r>
-      <w:r>
-        <w:rPr>
-          <w:rFonts w:eastAsiaTheme="minorHAnsi"/>
-        </w:rPr>
-        <w:t xml:space="preserve">/ </w:t>
-      </w:r>
-      <w:r>
-        <w:rPr>
-          <w:rFonts w:eastAsiaTheme="minorHAnsi"/>
-        </w:rPr>
-        <w:t>검색</w:t>
-      </w:r>
-      <w:r>
-        <w:rPr>
-          <w:rFonts w:eastAsiaTheme="minorHAnsi" w:hint="eastAsia"/>
-        </w:rPr>
-        <w:t xml:space="preserve"> </w:t>
-      </w:r>
-      <w:r>
-        <w:rPr>
-          <w:rFonts w:eastAsiaTheme="minorHAnsi"/>
-        </w:rPr>
-        <w:t xml:space="preserve">/ </w:t>
-      </w:r>
-      <w:r>
-        <w:rPr>
-          <w:rFonts w:eastAsiaTheme="minorHAnsi"/>
-        </w:rPr>
-        <w:t>로그인</w:t>
-      </w:r>
     </w:p>
     <w:p>
       <w:pPr>
@@ -6897,9 +7673,9 @@
       </w:r>
       <w:r>
         <w:rPr>
-          <w:rFonts w:eastAsiaTheme="minorHAnsi" w:hint="eastAsia"/>
-        </w:rPr>
-        <w:t>추천영화</w:t>
+          <w:rFonts w:eastAsiaTheme="minorHAnsi"/>
+        </w:rPr>
+        <w:t>영화 상세페이지</w:t>
       </w:r>
     </w:p>
     <w:p>
@@ -6920,29 +7696,16 @@
         <w:rPr>
           <w:rFonts w:eastAsiaTheme="minorHAnsi"/>
         </w:rPr>
-        <w:t>영화 상세페이지</w:t>
-      </w:r>
-    </w:p>
-    <w:p>
-      <w:pPr>
-        <w:ind w:firstLine="195"/>
-        <w:jc w:val="left"/>
-        <w:rPr>
-          <w:rFonts w:eastAsiaTheme="minorHAnsi"/>
-        </w:rPr>
-      </w:pPr>
-      <w:r>
-        <w:rPr>
-          <w:rFonts w:eastAsiaTheme="minorHAnsi"/>
-        </w:rPr>
-        <w:tab/>
-      </w:r>
-      <w:r>
-        <w:rPr>
-          <w:rFonts w:eastAsiaTheme="minorHAnsi"/>
-        </w:rPr>
-        <w:t>최신 한줄평</w:t>
-      </w:r>
+        <w:t xml:space="preserve">최신 </w:t>
+      </w:r>
+      <w:proofErr w:type="spellStart"/>
+      <w:r>
+        <w:rPr>
+          <w:rFonts w:eastAsiaTheme="minorHAnsi"/>
+        </w:rPr>
+        <w:t>한줄평</w:t>
+      </w:r>
+      <w:proofErr w:type="spellEnd"/>
     </w:p>
     <w:p>
       <w:pPr>
@@ -7464,7 +8227,21 @@
         <w:rPr>
           <w:rFonts w:eastAsiaTheme="minorHAnsi" w:hint="eastAsia"/>
         </w:rPr>
-        <w:t>바코드 기반 기프티콘 등을 판매상품으로 구현</w:t>
+        <w:t xml:space="preserve">바코드 기반 </w:t>
+      </w:r>
+      <w:proofErr w:type="spellStart"/>
+      <w:r>
+        <w:rPr>
+          <w:rFonts w:eastAsiaTheme="minorHAnsi" w:hint="eastAsia"/>
+        </w:rPr>
+        <w:t>기프티콘</w:t>
+      </w:r>
+      <w:proofErr w:type="spellEnd"/>
+      <w:r>
+        <w:rPr>
+          <w:rFonts w:eastAsiaTheme="minorHAnsi" w:hint="eastAsia"/>
+        </w:rPr>
+        <w:t xml:space="preserve"> 등을 판매상품으로 구현</w:t>
       </w:r>
       <w:r>
         <w:rPr>
@@ -7547,11 +8324,19 @@
         </w:rPr>
         <w:tab/>
       </w:r>
-      <w:r>
-        <w:rPr>
-          <w:rFonts w:eastAsiaTheme="minorHAnsi"/>
-        </w:rPr>
-        <w:t>좋아요 / 싫어요 버튼</w:t>
+      <w:proofErr w:type="gramStart"/>
+      <w:r>
+        <w:rPr>
+          <w:rFonts w:eastAsiaTheme="minorHAnsi"/>
+        </w:rPr>
+        <w:t>좋아요 /</w:t>
+      </w:r>
+      <w:proofErr w:type="gramEnd"/>
+      <w:r>
+        <w:rPr>
+          <w:rFonts w:eastAsiaTheme="minorHAnsi"/>
+        </w:rPr>
+        <w:t xml:space="preserve"> 싫어요 버튼</w:t>
       </w:r>
     </w:p>
     <w:p>
@@ -7589,11 +8374,19 @@
         </w:rPr>
         <w:tab/>
       </w:r>
-      <w:r>
-        <w:rPr>
-          <w:rFonts w:eastAsiaTheme="minorHAnsi"/>
-        </w:rPr>
-        <w:t>작품정보 : 줄거리 등</w:t>
+      <w:proofErr w:type="gramStart"/>
+      <w:r>
+        <w:rPr>
+          <w:rFonts w:eastAsiaTheme="minorHAnsi"/>
+        </w:rPr>
+        <w:t>작품정보 :</w:t>
+      </w:r>
+      <w:proofErr w:type="gramEnd"/>
+      <w:r>
+        <w:rPr>
+          <w:rFonts w:eastAsiaTheme="minorHAnsi"/>
+        </w:rPr>
+        <w:t xml:space="preserve"> 줄거리 등</w:t>
       </w:r>
     </w:p>
     <w:p>
@@ -7652,11 +8445,19 @@
         </w:rPr>
         <w:tab/>
       </w:r>
-      <w:r>
-        <w:rPr>
-          <w:rFonts w:eastAsiaTheme="minorHAnsi"/>
-        </w:rPr>
-        <w:t>한줄평 리스트</w:t>
+      <w:proofErr w:type="spellStart"/>
+      <w:r>
+        <w:rPr>
+          <w:rFonts w:eastAsiaTheme="minorHAnsi"/>
+        </w:rPr>
+        <w:t>한줄평</w:t>
+      </w:r>
+      <w:proofErr w:type="spellEnd"/>
+      <w:r>
+        <w:rPr>
+          <w:rFonts w:eastAsiaTheme="minorHAnsi"/>
+        </w:rPr>
+        <w:t xml:space="preserve"> 리스트</w:t>
       </w:r>
     </w:p>
     <w:p>
@@ -7790,11 +8591,19 @@
         </w:rPr>
         <w:t xml:space="preserve"> </w:t>
       </w:r>
-      <w:r>
-        <w:rPr>
-          <w:rFonts w:eastAsiaTheme="minorHAnsi" w:hint="eastAsia"/>
-        </w:rPr>
-        <w:t>피그마 링크 공유</w:t>
+      <w:proofErr w:type="spellStart"/>
+      <w:r>
+        <w:rPr>
+          <w:rFonts w:eastAsiaTheme="minorHAnsi" w:hint="eastAsia"/>
+        </w:rPr>
+        <w:t>피그마</w:t>
+      </w:r>
+      <w:proofErr w:type="spellEnd"/>
+      <w:r>
+        <w:rPr>
+          <w:rFonts w:eastAsiaTheme="minorHAnsi" w:hint="eastAsia"/>
+        </w:rPr>
+        <w:t xml:space="preserve"> 링크 공유</w:t>
       </w:r>
     </w:p>
     <w:p>
@@ -7829,11 +8638,19 @@
         </w:rPr>
         <w:t xml:space="preserve"> </w:t>
       </w:r>
-      <w:r>
-        <w:rPr>
-          <w:rFonts w:eastAsiaTheme="minorHAnsi" w:hint="eastAsia"/>
-        </w:rPr>
-        <w:t>피그마 기본제공</w:t>
+      <w:proofErr w:type="spellStart"/>
+      <w:r>
+        <w:rPr>
+          <w:rFonts w:eastAsiaTheme="minorHAnsi" w:hint="eastAsia"/>
+        </w:rPr>
+        <w:t>피그마</w:t>
+      </w:r>
+      <w:proofErr w:type="spellEnd"/>
+      <w:r>
+        <w:rPr>
+          <w:rFonts w:eastAsiaTheme="minorHAnsi" w:hint="eastAsia"/>
+        </w:rPr>
+        <w:t xml:space="preserve"> 기본제공</w:t>
       </w:r>
       <w:r>
         <w:rPr>
@@ -7988,6 +8805,7 @@
         </w:rPr>
         <w:t xml:space="preserve"> </w:t>
       </w:r>
+      <w:proofErr w:type="spellStart"/>
       <w:r>
         <w:rPr>
           <w:rFonts w:eastAsiaTheme="minorHAnsi" w:hint="eastAsia"/>
@@ -8004,7 +8822,14 @@
         <w:rPr>
           <w:rFonts w:eastAsiaTheme="minorHAnsi" w:hint="eastAsia"/>
         </w:rPr>
-        <w:t>프레임 작성 분담</w:t>
+        <w:t>프레임</w:t>
+      </w:r>
+      <w:proofErr w:type="spellEnd"/>
+      <w:r>
+        <w:rPr>
+          <w:rFonts w:eastAsiaTheme="minorHAnsi" w:hint="eastAsia"/>
+        </w:rPr>
+        <w:t xml:space="preserve"> 작성 분담</w:t>
       </w:r>
     </w:p>
     <w:p>
@@ -8035,6 +8860,7 @@
         </w:rPr>
         <w:t xml:space="preserve"> </w:t>
       </w:r>
+      <w:proofErr w:type="spellStart"/>
       <w:r>
         <w:rPr>
           <w:rFonts w:eastAsiaTheme="minorHAnsi" w:hint="eastAsia"/>
@@ -8051,7 +8877,14 @@
         <w:rPr>
           <w:rFonts w:eastAsiaTheme="minorHAnsi" w:hint="eastAsia"/>
         </w:rPr>
-        <w:t xml:space="preserve">프레임 </w:t>
+        <w:t>프레임</w:t>
+      </w:r>
+      <w:proofErr w:type="spellEnd"/>
+      <w:r>
+        <w:rPr>
+          <w:rFonts w:eastAsiaTheme="minorHAnsi" w:hint="eastAsia"/>
+        </w:rPr>
+        <w:t xml:space="preserve"> </w:t>
       </w:r>
       <w:r>
         <w:rPr>
@@ -8080,6 +8913,7 @@
         </w:rPr>
         <w:t xml:space="preserve"> - </w:t>
       </w:r>
+      <w:proofErr w:type="gramStart"/>
       <w:r>
         <w:rPr>
           <w:rFonts w:eastAsiaTheme="minorHAnsi" w:hint="eastAsia"/>
@@ -8090,7 +8924,14 @@
         <w:rPr>
           <w:rFonts w:eastAsiaTheme="minorHAnsi"/>
         </w:rPr>
-        <w:t xml:space="preserve">: </w:t>
+        <w:t>:</w:t>
+      </w:r>
+      <w:proofErr w:type="gramEnd"/>
+      <w:r>
+        <w:rPr>
+          <w:rFonts w:eastAsiaTheme="minorHAnsi"/>
+        </w:rPr>
+        <w:t xml:space="preserve"> </w:t>
       </w:r>
       <w:r>
         <w:rPr>
@@ -8137,17 +8978,33 @@
         </w:rPr>
         <w:t xml:space="preserve">  - </w:t>
       </w:r>
-      <w:r>
-        <w:rPr>
-          <w:rFonts w:eastAsiaTheme="minorHAnsi" w:hint="eastAsia"/>
-        </w:rPr>
-        <w:t xml:space="preserve">이경준 </w:t>
-      </w:r>
-      <w:r>
-        <w:rPr>
-          <w:rFonts w:eastAsiaTheme="minorHAnsi"/>
-        </w:rPr>
-        <w:t xml:space="preserve">: </w:t>
+      <w:proofErr w:type="spellStart"/>
+      <w:proofErr w:type="gramStart"/>
+      <w:r>
+        <w:rPr>
+          <w:rFonts w:eastAsiaTheme="minorHAnsi" w:hint="eastAsia"/>
+        </w:rPr>
+        <w:t>이경준</w:t>
+      </w:r>
+      <w:proofErr w:type="spellEnd"/>
+      <w:r>
+        <w:rPr>
+          <w:rFonts w:eastAsiaTheme="minorHAnsi" w:hint="eastAsia"/>
+        </w:rPr>
+        <w:t xml:space="preserve"> </w:t>
+      </w:r>
+      <w:r>
+        <w:rPr>
+          <w:rFonts w:eastAsiaTheme="minorHAnsi"/>
+        </w:rPr>
+        <w:t>:</w:t>
+      </w:r>
+      <w:proofErr w:type="gramEnd"/>
+      <w:r>
+        <w:rPr>
+          <w:rFonts w:eastAsiaTheme="minorHAnsi"/>
+        </w:rPr>
+        <w:t xml:space="preserve"> </w:t>
       </w:r>
       <w:r>
         <w:rPr>
@@ -8188,6 +9045,7 @@
         </w:rPr>
         <w:t xml:space="preserve"> - </w:t>
       </w:r>
+      <w:proofErr w:type="gramStart"/>
       <w:r>
         <w:rPr>
           <w:rFonts w:eastAsiaTheme="minorHAnsi" w:hint="eastAsia"/>
@@ -8198,7 +9056,14 @@
         <w:rPr>
           <w:rFonts w:eastAsiaTheme="minorHAnsi"/>
         </w:rPr>
-        <w:t xml:space="preserve">: </w:t>
+        <w:t>:</w:t>
+      </w:r>
+      <w:proofErr w:type="gramEnd"/>
+      <w:r>
+        <w:rPr>
+          <w:rFonts w:eastAsiaTheme="minorHAnsi"/>
+        </w:rPr>
+        <w:t xml:space="preserve"> </w:t>
       </w:r>
       <w:r>
         <w:rPr>
@@ -8240,7 +9105,21 @@
         <w:rPr>
           <w:rFonts w:eastAsiaTheme="minorHAnsi" w:hint="eastAsia"/>
         </w:rPr>
-        <w:t>커뮤니티 및 한줄평 페이지</w:t>
+        <w:t xml:space="preserve">커뮤니티 및 </w:t>
+      </w:r>
+      <w:proofErr w:type="spellStart"/>
+      <w:r>
+        <w:rPr>
+          <w:rFonts w:eastAsiaTheme="minorHAnsi" w:hint="eastAsia"/>
+        </w:rPr>
+        <w:t>한줄평</w:t>
+      </w:r>
+      <w:proofErr w:type="spellEnd"/>
+      <w:r>
+        <w:rPr>
+          <w:rFonts w:eastAsiaTheme="minorHAnsi" w:hint="eastAsia"/>
+        </w:rPr>
+        <w:t xml:space="preserve"> 페이지</w:t>
       </w:r>
     </w:p>
     <w:p>
@@ -8263,6 +9142,7 @@
         </w:rPr>
         <w:t xml:space="preserve"> - </w:t>
       </w:r>
+      <w:proofErr w:type="gramStart"/>
       <w:r>
         <w:rPr>
           <w:rFonts w:eastAsiaTheme="minorHAnsi" w:hint="eastAsia"/>
@@ -8273,7 +9153,14 @@
         <w:rPr>
           <w:rFonts w:eastAsiaTheme="minorHAnsi"/>
         </w:rPr>
-        <w:t xml:space="preserve">: </w:t>
+        <w:t>:</w:t>
+      </w:r>
+      <w:proofErr w:type="gramEnd"/>
+      <w:r>
+        <w:rPr>
+          <w:rFonts w:eastAsiaTheme="minorHAnsi"/>
+        </w:rPr>
+        <w:t xml:space="preserve"> </w:t>
       </w:r>
       <w:r>
         <w:rPr>
@@ -8549,7 +9436,14 @@
         <w:rPr>
           <w:rFonts w:eastAsiaTheme="minorHAnsi" w:hint="eastAsia"/>
         </w:rPr>
-        <w:t>개인별 와이</w:t>
+        <w:t xml:space="preserve">개인별 </w:t>
+      </w:r>
+      <w:proofErr w:type="spellStart"/>
+      <w:r>
+        <w:rPr>
+          <w:rFonts w:eastAsiaTheme="minorHAnsi" w:hint="eastAsia"/>
+        </w:rPr>
+        <w:t>와이</w:t>
       </w:r>
       <w:r>
         <w:rPr>
@@ -8561,7 +9455,14 @@
         <w:rPr>
           <w:rFonts w:eastAsiaTheme="minorHAnsi" w:hint="eastAsia"/>
         </w:rPr>
-        <w:t>프레임 작</w:t>
+        <w:t>프레임</w:t>
+      </w:r>
+      <w:proofErr w:type="spellEnd"/>
+      <w:r>
+        <w:rPr>
+          <w:rFonts w:eastAsiaTheme="minorHAnsi" w:hint="eastAsia"/>
+        </w:rPr>
+        <w:t xml:space="preserve"> 작</w:t>
       </w:r>
       <w:r>
         <w:rPr>
@@ -8830,7 +9731,21 @@
         <w:rPr>
           <w:rFonts w:eastAsiaTheme="minorHAnsi" w:hint="eastAsia"/>
         </w:rPr>
-        <w:t>개인별 와이드프레임 작성</w:t>
+        <w:t xml:space="preserve">개인별 </w:t>
+      </w:r>
+      <w:proofErr w:type="spellStart"/>
+      <w:r>
+        <w:rPr>
+          <w:rFonts w:eastAsiaTheme="minorHAnsi" w:hint="eastAsia"/>
+        </w:rPr>
+        <w:t>와이드프레임</w:t>
+      </w:r>
+      <w:proofErr w:type="spellEnd"/>
+      <w:r>
+        <w:rPr>
+          <w:rFonts w:eastAsiaTheme="minorHAnsi" w:hint="eastAsia"/>
+        </w:rPr>
+        <w:t xml:space="preserve"> 작성</w:t>
       </w:r>
     </w:p>
     <w:p>
@@ -9089,11 +10004,19 @@
         </w:rPr>
         <w:t xml:space="preserve"> </w:t>
       </w:r>
-      <w:r>
-        <w:rPr>
-          <w:rFonts w:eastAsiaTheme="minorHAnsi" w:hint="eastAsia"/>
-        </w:rPr>
-        <w:t>와이드프레임 프로젝트 생성 및 개인 별 작업 병합</w:t>
+      <w:proofErr w:type="spellStart"/>
+      <w:r>
+        <w:rPr>
+          <w:rFonts w:eastAsiaTheme="minorHAnsi" w:hint="eastAsia"/>
+        </w:rPr>
+        <w:t>와이드프레임</w:t>
+      </w:r>
+      <w:proofErr w:type="spellEnd"/>
+      <w:r>
+        <w:rPr>
+          <w:rFonts w:eastAsiaTheme="minorHAnsi" w:hint="eastAsia"/>
+        </w:rPr>
+        <w:t xml:space="preserve"> 프로젝트 생성 및 개인 별 작업 병합</w:t>
       </w:r>
     </w:p>
     <w:p>
@@ -9124,17 +10047,33 @@
         </w:rPr>
         <w:t xml:space="preserve"> </w:t>
       </w:r>
-      <w:r>
-        <w:rPr>
-          <w:rFonts w:eastAsiaTheme="minorHAnsi" w:hint="eastAsia"/>
-        </w:rPr>
-        <w:t xml:space="preserve">와이드프레임 </w:t>
-      </w:r>
-      <w:r>
-        <w:rPr>
-          <w:rFonts w:eastAsiaTheme="minorHAnsi" w:hint="eastAsia"/>
-        </w:rPr>
-        <w:t>가안 완성</w:t>
+      <w:proofErr w:type="spellStart"/>
+      <w:r>
+        <w:rPr>
+          <w:rFonts w:eastAsiaTheme="minorHAnsi" w:hint="eastAsia"/>
+        </w:rPr>
+        <w:t>와이드프레임</w:t>
+      </w:r>
+      <w:proofErr w:type="spellEnd"/>
+      <w:r>
+        <w:rPr>
+          <w:rFonts w:eastAsiaTheme="minorHAnsi" w:hint="eastAsia"/>
+        </w:rPr>
+        <w:t xml:space="preserve"> </w:t>
+      </w:r>
+      <w:proofErr w:type="spellStart"/>
+      <w:r>
+        <w:rPr>
+          <w:rFonts w:eastAsiaTheme="minorHAnsi" w:hint="eastAsia"/>
+        </w:rPr>
+        <w:t>가안</w:t>
+      </w:r>
+      <w:proofErr w:type="spellEnd"/>
+      <w:r>
+        <w:rPr>
+          <w:rFonts w:eastAsiaTheme="minorHAnsi" w:hint="eastAsia"/>
+        </w:rPr>
+        <w:t xml:space="preserve"> 완성</w:t>
       </w:r>
       <w:r>
         <w:rPr>
@@ -9157,11 +10096,33 @@
         </w:rPr>
         <w:t xml:space="preserve">  - </w:t>
       </w:r>
-      <w:r>
-        <w:rPr>
-          <w:rFonts w:eastAsiaTheme="minorHAnsi" w:hint="eastAsia"/>
-        </w:rPr>
-        <w:t>와이드프레임 공유 피그마 프로젝트 생성</w:t>
+      <w:proofErr w:type="spellStart"/>
+      <w:r>
+        <w:rPr>
+          <w:rFonts w:eastAsiaTheme="minorHAnsi" w:hint="eastAsia"/>
+        </w:rPr>
+        <w:t>와이드프레임</w:t>
+      </w:r>
+      <w:proofErr w:type="spellEnd"/>
+      <w:r>
+        <w:rPr>
+          <w:rFonts w:eastAsiaTheme="minorHAnsi" w:hint="eastAsia"/>
+        </w:rPr>
+        <w:t xml:space="preserve"> 공유 </w:t>
+      </w:r>
+      <w:proofErr w:type="spellStart"/>
+      <w:r>
+        <w:rPr>
+          <w:rFonts w:eastAsiaTheme="minorHAnsi" w:hint="eastAsia"/>
+        </w:rPr>
+        <w:t>피그마</w:t>
+      </w:r>
+      <w:proofErr w:type="spellEnd"/>
+      <w:r>
+        <w:rPr>
+          <w:rFonts w:eastAsiaTheme="minorHAnsi" w:hint="eastAsia"/>
+        </w:rPr>
+        <w:t xml:space="preserve"> 프로젝트 생성</w:t>
       </w:r>
     </w:p>
     <w:p>
@@ -9338,7 +10299,21 @@
         <w:rPr>
           <w:rFonts w:eastAsiaTheme="minorHAnsi" w:hint="eastAsia"/>
         </w:rPr>
-        <w:t xml:space="preserve"> 와이드프레임 </w:t>
+        <w:t xml:space="preserve"> </w:t>
+      </w:r>
+      <w:proofErr w:type="spellStart"/>
+      <w:r>
+        <w:rPr>
+          <w:rFonts w:eastAsiaTheme="minorHAnsi" w:hint="eastAsia"/>
+        </w:rPr>
+        <w:t>와이드프레임</w:t>
+      </w:r>
+      <w:proofErr w:type="spellEnd"/>
+      <w:r>
+        <w:rPr>
+          <w:rFonts w:eastAsiaTheme="minorHAnsi" w:hint="eastAsia"/>
+        </w:rPr>
+        <w:t xml:space="preserve"> </w:t>
       </w:r>
       <w:r>
         <w:rPr>
@@ -9545,11 +10520,19 @@
         </w:rPr>
         <w:t xml:space="preserve"> </w:t>
       </w:r>
-      <w:r>
-        <w:rPr>
-          <w:rFonts w:eastAsiaTheme="minorHAnsi" w:hint="eastAsia"/>
-        </w:rPr>
-        <w:t xml:space="preserve">와이드프레임 </w:t>
+      <w:proofErr w:type="spellStart"/>
+      <w:r>
+        <w:rPr>
+          <w:rFonts w:eastAsiaTheme="minorHAnsi" w:hint="eastAsia"/>
+        </w:rPr>
+        <w:t>와이드프레임</w:t>
+      </w:r>
+      <w:proofErr w:type="spellEnd"/>
+      <w:r>
+        <w:rPr>
+          <w:rFonts w:eastAsiaTheme="minorHAnsi" w:hint="eastAsia"/>
+        </w:rPr>
+        <w:t xml:space="preserve"> </w:t>
       </w:r>
       <w:r>
         <w:rPr>
@@ -9923,7 +10906,21 @@
         <w:rPr>
           <w:rFonts w:eastAsiaTheme="minorHAnsi" w:hint="eastAsia"/>
         </w:rPr>
-        <w:t>는 더욱 디테일하게 표현해야 함</w:t>
+        <w:t xml:space="preserve">는 더욱 </w:t>
+      </w:r>
+      <w:proofErr w:type="spellStart"/>
+      <w:r>
+        <w:rPr>
+          <w:rFonts w:eastAsiaTheme="minorHAnsi" w:hint="eastAsia"/>
+        </w:rPr>
+        <w:t>디테일하게</w:t>
+      </w:r>
+      <w:proofErr w:type="spellEnd"/>
+      <w:r>
+        <w:rPr>
+          <w:rFonts w:eastAsiaTheme="minorHAnsi" w:hint="eastAsia"/>
+        </w:rPr>
+        <w:t xml:space="preserve"> 표현해야 함</w:t>
       </w:r>
     </w:p>
     <w:p>
@@ -10053,11 +11050,19 @@
         </w:rPr>
         <w:t xml:space="preserve">    - </w:t>
       </w:r>
-      <w:r>
-        <w:rPr>
-          <w:rFonts w:eastAsiaTheme="minorHAnsi" w:hint="eastAsia"/>
-        </w:rPr>
-        <w:t>화면단(</w:t>
+      <w:proofErr w:type="spellStart"/>
+      <w:r>
+        <w:rPr>
+          <w:rFonts w:eastAsiaTheme="minorHAnsi" w:hint="eastAsia"/>
+        </w:rPr>
+        <w:t>화면단</w:t>
+      </w:r>
+      <w:proofErr w:type="spellEnd"/>
+      <w:r>
+        <w:rPr>
+          <w:rFonts w:eastAsiaTheme="minorHAnsi" w:hint="eastAsia"/>
+        </w:rPr>
+        <w:t>(</w:t>
       </w:r>
       <w:r>
         <w:rPr>
@@ -10148,6 +11153,7 @@
         </w:rPr>
         <w:t xml:space="preserve">    - </w:t>
       </w:r>
+      <w:proofErr w:type="spellStart"/>
       <w:r>
         <w:rPr>
           <w:rFonts w:eastAsiaTheme="minorHAnsi" w:hint="eastAsia"/>
@@ -10158,7 +11164,14 @@
         <w:rPr>
           <w:rFonts w:eastAsiaTheme="minorHAnsi" w:hint="eastAsia"/>
         </w:rPr>
-        <w:t xml:space="preserve">이 포함된 기능의 </w:t>
+        <w:t>이</w:t>
+      </w:r>
+      <w:proofErr w:type="spellEnd"/>
+      <w:r>
+        <w:rPr>
+          <w:rFonts w:eastAsiaTheme="minorHAnsi" w:hint="eastAsia"/>
+        </w:rPr>
+        <w:t xml:space="preserve"> 포함된 기능의 </w:t>
       </w:r>
       <w:r>
         <w:rPr>
@@ -10211,17 +11224,39 @@
         </w:rPr>
         <w:t xml:space="preserve"> </w:t>
       </w:r>
-      <w:r>
-        <w:rPr>
-          <w:rFonts w:eastAsiaTheme="minorHAnsi" w:hint="eastAsia"/>
-        </w:rPr>
-        <w:t>한줄평,</w:t>
-      </w:r>
-      <w:r>
-        <w:rPr>
-          <w:rFonts w:eastAsiaTheme="minorHAnsi"/>
-        </w:rPr>
-        <w:t xml:space="preserve"> ComingSoon </w:t>
+      <w:proofErr w:type="spellStart"/>
+      <w:r>
+        <w:rPr>
+          <w:rFonts w:eastAsiaTheme="minorHAnsi" w:hint="eastAsia"/>
+        </w:rPr>
+        <w:t>한줄평</w:t>
+      </w:r>
+      <w:proofErr w:type="spellEnd"/>
+      <w:r>
+        <w:rPr>
+          <w:rFonts w:eastAsiaTheme="minorHAnsi" w:hint="eastAsia"/>
+        </w:rPr>
+        <w:t>,</w:t>
+      </w:r>
+      <w:r>
+        <w:rPr>
+          <w:rFonts w:eastAsiaTheme="minorHAnsi"/>
+        </w:rPr>
+        <w:t xml:space="preserve"> </w:t>
+      </w:r>
+      <w:proofErr w:type="spellStart"/>
+      <w:r>
+        <w:rPr>
+          <w:rFonts w:eastAsiaTheme="minorHAnsi"/>
+        </w:rPr>
+        <w:t>ComingSoon</w:t>
+      </w:r>
+      <w:proofErr w:type="spellEnd"/>
+      <w:r>
+        <w:rPr>
+          <w:rFonts w:eastAsiaTheme="minorHAnsi"/>
+        </w:rPr>
+        <w:t xml:space="preserve"> </w:t>
       </w:r>
       <w:r>
         <w:rPr>
@@ -10925,11 +11960,19 @@
         </w:rPr>
         <w:t xml:space="preserve"> </w:t>
       </w:r>
-      <w:r>
-        <w:rPr>
-          <w:rFonts w:eastAsiaTheme="minorHAnsi" w:hint="eastAsia"/>
-        </w:rPr>
-        <w:t>비콘 프로젝트</w:t>
+      <w:proofErr w:type="spellStart"/>
+      <w:r>
+        <w:rPr>
+          <w:rFonts w:eastAsiaTheme="minorHAnsi" w:hint="eastAsia"/>
+        </w:rPr>
+        <w:t>비콘</w:t>
+      </w:r>
+      <w:proofErr w:type="spellEnd"/>
+      <w:r>
+        <w:rPr>
+          <w:rFonts w:eastAsiaTheme="minorHAnsi" w:hint="eastAsia"/>
+        </w:rPr>
+        <w:t xml:space="preserve"> 프로젝트</w:t>
       </w:r>
     </w:p>
     <w:p>
@@ -11894,11 +12937,19 @@
         </w:rPr>
         <w:t xml:space="preserve"> </w:t>
       </w:r>
-      <w:r>
-        <w:rPr>
-          <w:rFonts w:eastAsiaTheme="minorHAnsi" w:hint="eastAsia"/>
-        </w:rPr>
-        <w:t xml:space="preserve">화면단 내용 </w:t>
+      <w:proofErr w:type="spellStart"/>
+      <w:r>
+        <w:rPr>
+          <w:rFonts w:eastAsiaTheme="minorHAnsi" w:hint="eastAsia"/>
+        </w:rPr>
+        <w:t>화면단</w:t>
+      </w:r>
+      <w:proofErr w:type="spellEnd"/>
+      <w:r>
+        <w:rPr>
+          <w:rFonts w:eastAsiaTheme="minorHAnsi" w:hint="eastAsia"/>
+        </w:rPr>
+        <w:t xml:space="preserve"> 내용 </w:t>
       </w:r>
       <w:r>
         <w:rPr>
@@ -11941,11 +12992,19 @@
         </w:rPr>
         <w:t xml:space="preserve"> </w:t>
       </w:r>
-      <w:r>
-        <w:rPr>
-          <w:rFonts w:eastAsiaTheme="minorHAnsi" w:hint="eastAsia"/>
-        </w:rPr>
-        <w:t>화면단 내용 수정</w:t>
+      <w:proofErr w:type="spellStart"/>
+      <w:r>
+        <w:rPr>
+          <w:rFonts w:eastAsiaTheme="minorHAnsi" w:hint="eastAsia"/>
+        </w:rPr>
+        <w:t>화면단</w:t>
+      </w:r>
+      <w:proofErr w:type="spellEnd"/>
+      <w:r>
+        <w:rPr>
+          <w:rFonts w:eastAsiaTheme="minorHAnsi" w:hint="eastAsia"/>
+        </w:rPr>
+        <w:t xml:space="preserve"> 내용 수정</w:t>
       </w:r>
     </w:p>
     <w:p>
@@ -12031,11 +13090,19 @@
         </w:rPr>
         <w:t>(</w:t>
       </w:r>
-      <w:r>
-        <w:rPr>
-          <w:rFonts w:eastAsiaTheme="minorHAnsi" w:hint="eastAsia"/>
-        </w:rPr>
-        <w:t>한줄평 모음)</w:t>
+      <w:proofErr w:type="spellStart"/>
+      <w:r>
+        <w:rPr>
+          <w:rFonts w:eastAsiaTheme="minorHAnsi" w:hint="eastAsia"/>
+        </w:rPr>
+        <w:t>한줄평</w:t>
+      </w:r>
+      <w:proofErr w:type="spellEnd"/>
+      <w:r>
+        <w:rPr>
+          <w:rFonts w:eastAsiaTheme="minorHAnsi" w:hint="eastAsia"/>
+        </w:rPr>
+        <w:t xml:space="preserve"> 모음)</w:t>
       </w:r>
     </w:p>
     <w:p>
@@ -12325,12 +13392,14 @@
         </w:rPr>
         <w:t xml:space="preserve"> </w:t>
       </w:r>
+      <w:proofErr w:type="spellStart"/>
       <w:r>
         <w:rPr>
           <w:rFonts w:eastAsiaTheme="minorHAnsi" w:hint="eastAsia"/>
         </w:rPr>
         <w:t>메인페이지</w:t>
       </w:r>
+      <w:proofErr w:type="spellEnd"/>
     </w:p>
     <w:p>
       <w:pPr>
@@ -12380,8 +13449,16 @@
         <w:rPr>
           <w:rFonts w:eastAsiaTheme="minorHAnsi" w:hint="eastAsia"/>
         </w:rPr>
-        <w:t>는 보여주지 않는 것이 바람직</w:t>
-      </w:r>
+        <w:t xml:space="preserve">는 보여주지 않는 것이 </w:t>
+      </w:r>
+      <w:proofErr w:type="spellStart"/>
+      <w:r>
+        <w:rPr>
+          <w:rFonts w:eastAsiaTheme="minorHAnsi" w:hint="eastAsia"/>
+        </w:rPr>
+        <w:t>바람직</w:t>
+      </w:r>
+      <w:proofErr w:type="spellEnd"/>
     </w:p>
     <w:p>
       <w:pPr>
@@ -12407,8 +13484,16 @@
         <w:rPr>
           <w:rFonts w:eastAsiaTheme="minorHAnsi" w:hint="eastAsia"/>
         </w:rPr>
-        <w:t>커뮤니티 인기글</w:t>
-      </w:r>
+        <w:t xml:space="preserve">커뮤니티 </w:t>
+      </w:r>
+      <w:proofErr w:type="spellStart"/>
+      <w:r>
+        <w:rPr>
+          <w:rFonts w:eastAsiaTheme="minorHAnsi" w:hint="eastAsia"/>
+        </w:rPr>
+        <w:t>인기글</w:t>
+      </w:r>
+      <w:proofErr w:type="spellEnd"/>
       <w:r>
         <w:rPr>
           <w:rFonts w:eastAsiaTheme="minorHAnsi"/>
@@ -12431,8 +13516,16 @@
         <w:rPr>
           <w:rFonts w:eastAsiaTheme="minorHAnsi" w:hint="eastAsia"/>
         </w:rPr>
-        <w:t>최신 커뮤니티글</w:t>
-      </w:r>
+        <w:t xml:space="preserve">최신 </w:t>
+      </w:r>
+      <w:proofErr w:type="spellStart"/>
+      <w:r>
+        <w:rPr>
+          <w:rFonts w:eastAsiaTheme="minorHAnsi" w:hint="eastAsia"/>
+        </w:rPr>
+        <w:t>커뮤니티글</w:t>
+      </w:r>
+      <w:proofErr w:type="spellEnd"/>
       <w:r>
         <w:rPr>
           <w:rFonts w:eastAsiaTheme="minorHAnsi"/>
@@ -12518,7 +13611,21 @@
         <w:rPr>
           <w:rFonts w:eastAsiaTheme="minorHAnsi" w:hint="eastAsia"/>
         </w:rPr>
-        <w:t>개 정도만 한 페이지 내에서(일단 복잡한 화면단 구현X</w:t>
+        <w:t xml:space="preserve">개 정도만 한 페이지 내에서(일단 복잡한 </w:t>
+      </w:r>
+      <w:proofErr w:type="spellStart"/>
+      <w:r>
+        <w:rPr>
+          <w:rFonts w:eastAsiaTheme="minorHAnsi" w:hint="eastAsia"/>
+        </w:rPr>
+        <w:t>화면단</w:t>
+      </w:r>
+      <w:proofErr w:type="spellEnd"/>
+      <w:r>
+        <w:rPr>
+          <w:rFonts w:eastAsiaTheme="minorHAnsi" w:hint="eastAsia"/>
+        </w:rPr>
+        <w:t xml:space="preserve"> 구현X</w:t>
       </w:r>
       <w:r>
         <w:rPr>
@@ -12916,7 +14023,21 @@
         <w:rPr>
           <w:rFonts w:eastAsiaTheme="minorHAnsi" w:hint="eastAsia"/>
         </w:rPr>
-        <w:t>여러가지 섹션으로 나눠야 함</w:t>
+        <w:t xml:space="preserve">여러가지 </w:t>
+      </w:r>
+      <w:proofErr w:type="spellStart"/>
+      <w:r>
+        <w:rPr>
+          <w:rFonts w:eastAsiaTheme="minorHAnsi" w:hint="eastAsia"/>
+        </w:rPr>
+        <w:t>섹션으로</w:t>
+      </w:r>
+      <w:proofErr w:type="spellEnd"/>
+      <w:r>
+        <w:rPr>
+          <w:rFonts w:eastAsiaTheme="minorHAnsi" w:hint="eastAsia"/>
+        </w:rPr>
+        <w:t xml:space="preserve"> 나눠야 함</w:t>
       </w:r>
     </w:p>
     <w:p>
@@ -12970,12 +14091,14 @@
         </w:rPr>
         <w:t xml:space="preserve"> ‘</w:t>
       </w:r>
+      <w:proofErr w:type="spellStart"/>
       <w:r>
         <w:rPr>
           <w:rFonts w:eastAsiaTheme="minorHAnsi" w:hint="eastAsia"/>
         </w:rPr>
         <w:t>영화명</w:t>
       </w:r>
+      <w:proofErr w:type="spellEnd"/>
       <w:r>
         <w:rPr>
           <w:rFonts w:eastAsiaTheme="minorHAnsi"/>
@@ -13012,11 +14135,27 @@
         </w:rPr>
         <w:t xml:space="preserve"> </w:t>
       </w:r>
-      <w:r>
-        <w:rPr>
-          <w:rFonts w:eastAsiaTheme="minorHAnsi" w:hint="eastAsia"/>
-        </w:rPr>
-        <w:t xml:space="preserve">등 으로 최대한 세분화 하는 것이 </w:t>
+      <w:proofErr w:type="gramStart"/>
+      <w:r>
+        <w:rPr>
+          <w:rFonts w:eastAsiaTheme="minorHAnsi" w:hint="eastAsia"/>
+        </w:rPr>
+        <w:t xml:space="preserve">등 </w:t>
+      </w:r>
+      <w:proofErr w:type="spellStart"/>
+      <w:r>
+        <w:rPr>
+          <w:rFonts w:eastAsiaTheme="minorHAnsi" w:hint="eastAsia"/>
+        </w:rPr>
+        <w:t>으로</w:t>
+      </w:r>
+      <w:proofErr w:type="spellEnd"/>
+      <w:proofErr w:type="gramEnd"/>
+      <w:r>
+        <w:rPr>
+          <w:rFonts w:eastAsiaTheme="minorHAnsi" w:hint="eastAsia"/>
+        </w:rPr>
+        <w:t xml:space="preserve"> 최대한 세분화 하는 것이 </w:t>
       </w:r>
       <w:r>
         <w:rPr>
@@ -13069,6 +14208,7 @@
         </w:rPr>
         <w:t xml:space="preserve"> - </w:t>
       </w:r>
+      <w:proofErr w:type="gramStart"/>
       <w:r>
         <w:rPr>
           <w:rFonts w:eastAsiaTheme="minorHAnsi" w:hint="eastAsia"/>
@@ -13079,7 +14219,14 @@
         <w:rPr>
           <w:rFonts w:eastAsiaTheme="minorHAnsi"/>
         </w:rPr>
-        <w:t xml:space="preserve">: </w:t>
+        <w:t>:</w:t>
+      </w:r>
+      <w:proofErr w:type="gramEnd"/>
+      <w:r>
+        <w:rPr>
+          <w:rFonts w:eastAsiaTheme="minorHAnsi"/>
+        </w:rPr>
+        <w:t xml:space="preserve"> </w:t>
       </w:r>
       <w:hyperlink r:id="rId8" w:history="1">
         <w:r>
@@ -13115,7 +14262,14 @@
         <w:rPr>
           <w:rFonts w:eastAsiaTheme="minorHAnsi" w:hint="eastAsia"/>
         </w:rPr>
-        <w:t xml:space="preserve">참고 이미지 </w:t>
+        <w:t xml:space="preserve">참고 </w:t>
+      </w:r>
+      <w:proofErr w:type="gramStart"/>
+      <w:r>
+        <w:rPr>
+          <w:rFonts w:eastAsiaTheme="minorHAnsi" w:hint="eastAsia"/>
+        </w:rPr>
+        <w:t xml:space="preserve">이미지 </w:t>
       </w:r>
       <w:r>
         <w:rPr>
@@ -13123,6 +14277,7 @@
         </w:rPr>
         <w:t>:</w:t>
       </w:r>
+      <w:proofErr w:type="gramEnd"/>
     </w:p>
     <w:p>
       <w:pPr>
@@ -13476,19 +14631,41 @@
         <w:rPr>
           <w:rFonts w:eastAsiaTheme="minorHAnsi" w:hint="eastAsia"/>
         </w:rPr>
-        <w:t>영화 상세페이지 중 한줄평의 경우,</w:t>
-      </w:r>
-      <w:r>
-        <w:rPr>
-          <w:rFonts w:eastAsiaTheme="minorHAnsi"/>
-        </w:rPr>
-        <w:t xml:space="preserve"> </w:t>
-      </w:r>
-      <w:r>
-        <w:rPr>
-          <w:rFonts w:eastAsiaTheme="minorHAnsi" w:hint="eastAsia"/>
-        </w:rPr>
-        <w:t>한줄평 테이블과 영화정보 테이블을 조인해서 구현?</w:t>
+        <w:t xml:space="preserve">영화 상세페이지 중 </w:t>
+      </w:r>
+      <w:proofErr w:type="spellStart"/>
+      <w:r>
+        <w:rPr>
+          <w:rFonts w:eastAsiaTheme="minorHAnsi" w:hint="eastAsia"/>
+        </w:rPr>
+        <w:t>한줄평의</w:t>
+      </w:r>
+      <w:proofErr w:type="spellEnd"/>
+      <w:r>
+        <w:rPr>
+          <w:rFonts w:eastAsiaTheme="minorHAnsi" w:hint="eastAsia"/>
+        </w:rPr>
+        <w:t xml:space="preserve"> 경우,</w:t>
+      </w:r>
+      <w:r>
+        <w:rPr>
+          <w:rFonts w:eastAsiaTheme="minorHAnsi"/>
+        </w:rPr>
+        <w:t xml:space="preserve"> </w:t>
+      </w:r>
+      <w:proofErr w:type="spellStart"/>
+      <w:r>
+        <w:rPr>
+          <w:rFonts w:eastAsiaTheme="minorHAnsi" w:hint="eastAsia"/>
+        </w:rPr>
+        <w:t>한줄평</w:t>
+      </w:r>
+      <w:proofErr w:type="spellEnd"/>
+      <w:r>
+        <w:rPr>
+          <w:rFonts w:eastAsiaTheme="minorHAnsi" w:hint="eastAsia"/>
+        </w:rPr>
+        <w:t xml:space="preserve"> 테이블과 영화정보 테이블을 조인해서 구현?</w:t>
       </w:r>
     </w:p>
     <w:p>
@@ -13545,13 +14722,27 @@
         <w:rPr>
           <w:rFonts w:eastAsiaTheme="minorHAnsi" w:hint="eastAsia"/>
         </w:rPr>
-        <w:t>의견1</w:t>
-      </w:r>
-      <w:r>
-        <w:rPr>
-          <w:rFonts w:eastAsiaTheme="minorHAnsi"/>
-        </w:rPr>
-        <w:t xml:space="preserve"> : </w:t>
+        <w:t>의견</w:t>
+      </w:r>
+      <w:proofErr w:type="gramStart"/>
+      <w:r>
+        <w:rPr>
+          <w:rFonts w:eastAsiaTheme="minorHAnsi" w:hint="eastAsia"/>
+        </w:rPr>
+        <w:t>1</w:t>
+      </w:r>
+      <w:r>
+        <w:rPr>
+          <w:rFonts w:eastAsiaTheme="minorHAnsi"/>
+        </w:rPr>
+        <w:t xml:space="preserve"> :</w:t>
+      </w:r>
+      <w:proofErr w:type="gramEnd"/>
+      <w:r>
+        <w:rPr>
+          <w:rFonts w:eastAsiaTheme="minorHAnsi"/>
+        </w:rPr>
+        <w:t xml:space="preserve"> </w:t>
       </w:r>
       <w:r>
         <w:rPr>
@@ -13644,13 +14835,27 @@
         <w:rPr>
           <w:rFonts w:eastAsiaTheme="minorHAnsi" w:hint="eastAsia"/>
         </w:rPr>
-        <w:t>의견2</w:t>
-      </w:r>
-      <w:r>
-        <w:rPr>
-          <w:rFonts w:eastAsiaTheme="minorHAnsi"/>
-        </w:rPr>
-        <w:t xml:space="preserve"> : </w:t>
+        <w:t>의견</w:t>
+      </w:r>
+      <w:proofErr w:type="gramStart"/>
+      <w:r>
+        <w:rPr>
+          <w:rFonts w:eastAsiaTheme="minorHAnsi" w:hint="eastAsia"/>
+        </w:rPr>
+        <w:t>2</w:t>
+      </w:r>
+      <w:r>
+        <w:rPr>
+          <w:rFonts w:eastAsiaTheme="minorHAnsi"/>
+        </w:rPr>
+        <w:t xml:space="preserve"> :</w:t>
+      </w:r>
+      <w:proofErr w:type="gramEnd"/>
+      <w:r>
+        <w:rPr>
+          <w:rFonts w:eastAsiaTheme="minorHAnsi"/>
+        </w:rPr>
+        <w:t xml:space="preserve"> </w:t>
       </w:r>
       <w:r>
         <w:rPr>
@@ -13916,11 +15121,19 @@
         </w:rPr>
         <w:t xml:space="preserve">UI </w:t>
       </w:r>
-      <w:r>
-        <w:rPr>
-          <w:rFonts w:eastAsiaTheme="minorHAnsi" w:hint="eastAsia"/>
-        </w:rPr>
-        <w:t>피그마 프로젝트 재 구축 및 조정</w:t>
+      <w:proofErr w:type="spellStart"/>
+      <w:r>
+        <w:rPr>
+          <w:rFonts w:eastAsiaTheme="minorHAnsi" w:hint="eastAsia"/>
+        </w:rPr>
+        <w:t>피그마</w:t>
+      </w:r>
+      <w:proofErr w:type="spellEnd"/>
+      <w:r>
+        <w:rPr>
+          <w:rFonts w:eastAsiaTheme="minorHAnsi" w:hint="eastAsia"/>
+        </w:rPr>
+        <w:t xml:space="preserve"> 프로젝트 재 구축 및 조정</w:t>
       </w:r>
     </w:p>
     <w:p>
@@ -13951,11 +15164,19 @@
         </w:rPr>
         <w:t xml:space="preserve"> UI </w:t>
       </w:r>
-      <w:r>
-        <w:rPr>
-          <w:rFonts w:eastAsiaTheme="minorHAnsi" w:hint="eastAsia"/>
-        </w:rPr>
-        <w:t>피그마 프로젝트 재 구축 및 조정</w:t>
+      <w:proofErr w:type="spellStart"/>
+      <w:r>
+        <w:rPr>
+          <w:rFonts w:eastAsiaTheme="minorHAnsi" w:hint="eastAsia"/>
+        </w:rPr>
+        <w:t>피그마</w:t>
+      </w:r>
+      <w:proofErr w:type="spellEnd"/>
+      <w:r>
+        <w:rPr>
+          <w:rFonts w:eastAsiaTheme="minorHAnsi" w:hint="eastAsia"/>
+        </w:rPr>
+        <w:t xml:space="preserve"> 프로젝트 재 구축 및 조정</w:t>
       </w:r>
     </w:p>
     <w:p>
@@ -14385,6 +15606,7 @@
         </w:rPr>
         <w:t>(</w:t>
       </w:r>
+      <w:proofErr w:type="gramStart"/>
       <w:r>
         <w:rPr>
           <w:rFonts w:eastAsiaTheme="minorHAnsi" w:hint="eastAsia"/>
@@ -14395,7 +15617,14 @@
         <w:rPr>
           <w:rFonts w:eastAsiaTheme="minorHAnsi"/>
         </w:rPr>
-        <w:t xml:space="preserve">: </w:t>
+        <w:t>:</w:t>
+      </w:r>
+      <w:proofErr w:type="gramEnd"/>
+      <w:r>
+        <w:rPr>
+          <w:rFonts w:eastAsiaTheme="minorHAnsi"/>
+        </w:rPr>
+        <w:t xml:space="preserve"> </w:t>
       </w:r>
       <w:r>
         <w:rPr>
@@ -14490,11 +15719,19 @@
         </w:rPr>
         <w:t xml:space="preserve"> </w:t>
       </w:r>
-      <w:r>
-        <w:rPr>
-          <w:rFonts w:eastAsiaTheme="minorHAnsi" w:hint="eastAsia"/>
-        </w:rPr>
-        <w:t xml:space="preserve">나이대 기능 제거 후 </w:t>
+      <w:proofErr w:type="spellStart"/>
+      <w:r>
+        <w:rPr>
+          <w:rFonts w:eastAsiaTheme="minorHAnsi" w:hint="eastAsia"/>
+        </w:rPr>
+        <w:t>나이대</w:t>
+      </w:r>
+      <w:proofErr w:type="spellEnd"/>
+      <w:r>
+        <w:rPr>
+          <w:rFonts w:eastAsiaTheme="minorHAnsi" w:hint="eastAsia"/>
+        </w:rPr>
+        <w:t xml:space="preserve"> 기능 제거 후 </w:t>
       </w:r>
       <w:r>
         <w:rPr>
@@ -14694,11 +15931,19 @@
         </w:rPr>
         <w:t xml:space="preserve"> </w:t>
       </w:r>
-      <w:r>
-        <w:rPr>
-          <w:rFonts w:eastAsiaTheme="minorHAnsi" w:hint="eastAsia"/>
-        </w:rPr>
-        <w:t>화면단 표현과</w:t>
+      <w:proofErr w:type="spellStart"/>
+      <w:r>
+        <w:rPr>
+          <w:rFonts w:eastAsiaTheme="minorHAnsi" w:hint="eastAsia"/>
+        </w:rPr>
+        <w:t>화면단</w:t>
+      </w:r>
+      <w:proofErr w:type="spellEnd"/>
+      <w:r>
+        <w:rPr>
+          <w:rFonts w:eastAsiaTheme="minorHAnsi" w:hint="eastAsia"/>
+        </w:rPr>
+        <w:t xml:space="preserve"> 표현과</w:t>
       </w:r>
     </w:p>
     <w:p>
@@ -15090,11 +16335,19 @@
         </w:rPr>
         <w:t xml:space="preserve"> </w:t>
       </w:r>
-      <w:r>
-        <w:rPr>
-          <w:rFonts w:eastAsiaTheme="minorHAnsi" w:hint="eastAsia"/>
-        </w:rPr>
-        <w:t xml:space="preserve">한줄평 </w:t>
+      <w:proofErr w:type="spellStart"/>
+      <w:r>
+        <w:rPr>
+          <w:rFonts w:eastAsiaTheme="minorHAnsi" w:hint="eastAsia"/>
+        </w:rPr>
+        <w:t>한줄평</w:t>
+      </w:r>
+      <w:proofErr w:type="spellEnd"/>
+      <w:r>
+        <w:rPr>
+          <w:rFonts w:eastAsiaTheme="minorHAnsi" w:hint="eastAsia"/>
+        </w:rPr>
+        <w:t xml:space="preserve"> </w:t>
       </w:r>
       <w:r>
         <w:rPr>
@@ -15102,18 +16355,26 @@
         </w:rPr>
         <w:t xml:space="preserve">-&gt; </w:t>
       </w:r>
-      <w:r>
-        <w:rPr>
-          <w:rFonts w:eastAsiaTheme="minorHAnsi" w:hint="eastAsia"/>
-        </w:rPr>
-        <w:t>별점기능?</w:t>
-      </w:r>
-      <w:r>
-        <w:rPr>
-          <w:rFonts w:eastAsiaTheme="minorHAnsi"/>
+      <w:proofErr w:type="spellStart"/>
+      <w:r>
+        <w:rPr>
+          <w:rFonts w:eastAsiaTheme="minorHAnsi" w:hint="eastAsia"/>
+        </w:rPr>
+        <w:t>별점기능</w:t>
+      </w:r>
+      <w:proofErr w:type="spellEnd"/>
+      <w:r>
+        <w:rPr>
+          <w:rFonts w:eastAsiaTheme="minorHAnsi" w:hint="eastAsia"/>
         </w:rPr>
         <w:t>?</w:t>
       </w:r>
+      <w:r>
+        <w:rPr>
+          <w:rFonts w:eastAsiaTheme="minorHAnsi"/>
+        </w:rPr>
+        <w:t>?</w:t>
+      </w:r>
     </w:p>
     <w:p>
       <w:pPr>
@@ -15141,6 +16402,7 @@
         </w:rPr>
         <w:t xml:space="preserve"> </w:t>
       </w:r>
+      <w:proofErr w:type="gramStart"/>
       <w:r>
         <w:rPr>
           <w:rFonts w:eastAsiaTheme="minorHAnsi" w:hint="eastAsia"/>
@@ -15151,7 +16413,14 @@
         <w:rPr>
           <w:rFonts w:eastAsiaTheme="minorHAnsi"/>
         </w:rPr>
-        <w:t xml:space="preserve">: </w:t>
+        <w:t>:</w:t>
+      </w:r>
+      <w:proofErr w:type="gramEnd"/>
+      <w:r>
+        <w:rPr>
+          <w:rFonts w:eastAsiaTheme="minorHAnsi"/>
+        </w:rPr>
+        <w:t xml:space="preserve"> </w:t>
       </w:r>
       <w:r>
         <w:rPr>
@@ -15237,6 +16506,7 @@
         </w:rPr>
         <w:t xml:space="preserve"> </w:t>
       </w:r>
+      <w:proofErr w:type="gramStart"/>
       <w:r>
         <w:rPr>
           <w:rFonts w:eastAsiaTheme="minorHAnsi" w:hint="eastAsia"/>
@@ -15247,7 +16517,14 @@
         <w:rPr>
           <w:rFonts w:eastAsiaTheme="minorHAnsi"/>
         </w:rPr>
-        <w:t xml:space="preserve">: </w:t>
+        <w:t>:</w:t>
+      </w:r>
+      <w:proofErr w:type="gramEnd"/>
+      <w:r>
+        <w:rPr>
+          <w:rFonts w:eastAsiaTheme="minorHAnsi"/>
+        </w:rPr>
+        <w:t xml:space="preserve"> </w:t>
       </w:r>
       <w:r>
         <w:rPr>
@@ -15277,7 +16554,21 @@
         <w:rPr>
           <w:rFonts w:eastAsiaTheme="minorHAnsi" w:hint="eastAsia"/>
         </w:rPr>
-        <w:t xml:space="preserve">(가상머니를 이용한 </w:t>
+        <w:t>(</w:t>
+      </w:r>
+      <w:proofErr w:type="spellStart"/>
+      <w:r>
+        <w:rPr>
+          <w:rFonts w:eastAsiaTheme="minorHAnsi" w:hint="eastAsia"/>
+        </w:rPr>
+        <w:t>가상머니를</w:t>
+      </w:r>
+      <w:proofErr w:type="spellEnd"/>
+      <w:r>
+        <w:rPr>
+          <w:rFonts w:eastAsiaTheme="minorHAnsi" w:hint="eastAsia"/>
+        </w:rPr>
+        <w:t xml:space="preserve"> 이용한 </w:t>
       </w:r>
       <w:r>
         <w:rPr>
@@ -15441,12 +16732,14 @@
         </w:rPr>
         <w:t>’, ‘</w:t>
       </w:r>
+      <w:proofErr w:type="spellStart"/>
       <w:r>
         <w:rPr>
           <w:rFonts w:eastAsiaTheme="minorHAnsi" w:hint="eastAsia"/>
         </w:rPr>
         <w:t>한줄평</w:t>
       </w:r>
+      <w:proofErr w:type="spellEnd"/>
       <w:r>
         <w:rPr>
           <w:rFonts w:eastAsiaTheme="minorHAnsi"/>
@@ -15957,12 +17250,14 @@
         </w:rPr>
         <w:tab/>
       </w:r>
+      <w:proofErr w:type="spellStart"/>
       <w:r>
         <w:rPr>
           <w:rFonts w:eastAsiaTheme="minorHAnsi" w:hint="eastAsia"/>
         </w:rPr>
         <w:t>이경준</w:t>
       </w:r>
+      <w:proofErr w:type="spellEnd"/>
     </w:p>
     <w:p>
       <w:pPr>
@@ -16592,7 +17887,21 @@
         <w:rPr>
           <w:rFonts w:eastAsiaTheme="minorHAnsi"/>
         </w:rPr>
-        <w:t>10월12일 수료식 및 정리정돈</w:t>
+        <w:t xml:space="preserve">10월12일 </w:t>
+      </w:r>
+      <w:proofErr w:type="spellStart"/>
+      <w:r>
+        <w:rPr>
+          <w:rFonts w:eastAsiaTheme="minorHAnsi"/>
+        </w:rPr>
+        <w:t>수료식</w:t>
+      </w:r>
+      <w:proofErr w:type="spellEnd"/>
+      <w:r>
+        <w:rPr>
+          <w:rFonts w:eastAsiaTheme="minorHAnsi"/>
+        </w:rPr>
+        <w:t xml:space="preserve"> 및 정리정돈</w:t>
       </w:r>
     </w:p>
     <w:p>
@@ -16744,11 +18053,19 @@
         </w:rPr>
         <w:t xml:space="preserve"> </w:t>
       </w:r>
-      <w:r>
-        <w:rPr>
-          <w:rFonts w:eastAsiaTheme="minorHAnsi" w:hint="eastAsia"/>
-        </w:rPr>
-        <w:t xml:space="preserve">톰캣 </w:t>
+      <w:proofErr w:type="spellStart"/>
+      <w:r>
+        <w:rPr>
+          <w:rFonts w:eastAsiaTheme="minorHAnsi" w:hint="eastAsia"/>
+        </w:rPr>
+        <w:t>톰캣</w:t>
+      </w:r>
+      <w:proofErr w:type="spellEnd"/>
+      <w:r>
+        <w:rPr>
+          <w:rFonts w:eastAsiaTheme="minorHAnsi" w:hint="eastAsia"/>
+        </w:rPr>
+        <w:t xml:space="preserve"> </w:t>
       </w:r>
       <w:r>
         <w:rPr>
@@ -16799,13 +18116,27 @@
         <w:rPr>
           <w:rFonts w:eastAsiaTheme="minorHAnsi"/>
         </w:rPr>
-        <w:t>OracleXE112_Win64</w:t>
-      </w:r>
-      <w:r>
-        <w:rPr>
-          <w:rFonts w:eastAsiaTheme="minorHAnsi"/>
-        </w:rPr>
-        <w:t xml:space="preserve"> / </w:t>
+        <w:t>OracleXE112_Win</w:t>
+      </w:r>
+      <w:proofErr w:type="gramStart"/>
+      <w:r>
+        <w:rPr>
+          <w:rFonts w:eastAsiaTheme="minorHAnsi"/>
+        </w:rPr>
+        <w:t>64</w:t>
+      </w:r>
+      <w:r>
+        <w:rPr>
+          <w:rFonts w:eastAsiaTheme="minorHAnsi"/>
+        </w:rPr>
+        <w:t xml:space="preserve"> /</w:t>
+      </w:r>
+      <w:proofErr w:type="gramEnd"/>
+      <w:r>
+        <w:rPr>
+          <w:rFonts w:eastAsiaTheme="minorHAnsi"/>
+        </w:rPr>
+        <w:t xml:space="preserve"> </w:t>
       </w:r>
       <w:r>
         <w:rPr>
@@ -16927,8 +18258,13 @@
         <w:t>삭제</w:t>
       </w:r>
       <w:r>
-        <w:t xml:space="preserve"> 기능 미구현</w:t>
-      </w:r>
+        <w:t xml:space="preserve"> 기능 </w:t>
+      </w:r>
+      <w:proofErr w:type="spellStart"/>
+      <w:r>
+        <w:t>미구현</w:t>
+      </w:r>
+      <w:proofErr w:type="spellEnd"/>
     </w:p>
     <w:p>
       <w:r>
@@ -17540,7 +18876,21 @@
         <w:rPr>
           <w:rFonts w:eastAsiaTheme="minorHAnsi"/>
         </w:rPr>
-        <w:t xml:space="preserve"> Github </w:t>
+        <w:t xml:space="preserve"> </w:t>
+      </w:r>
+      <w:proofErr w:type="spellStart"/>
+      <w:r>
+        <w:rPr>
+          <w:rFonts w:eastAsiaTheme="minorHAnsi"/>
+        </w:rPr>
+        <w:t>Github</w:t>
+      </w:r>
+      <w:proofErr w:type="spellEnd"/>
+      <w:r>
+        <w:rPr>
+          <w:rFonts w:eastAsiaTheme="minorHAnsi"/>
+        </w:rPr>
+        <w:t xml:space="preserve"> </w:t>
       </w:r>
       <w:r>
         <w:rPr>
@@ -18007,12 +19357,14 @@
         </w:rPr>
         <w:t xml:space="preserve"> </w:t>
       </w:r>
+      <w:proofErr w:type="spellStart"/>
       <w:r>
         <w:rPr>
           <w:rFonts w:eastAsiaTheme="minorHAnsi" w:hint="eastAsia"/>
         </w:rPr>
         <w:t>로그인페이지</w:t>
       </w:r>
+      <w:proofErr w:type="spellEnd"/>
     </w:p>
     <w:p>
       <w:pPr>
@@ -18900,7 +20252,21 @@
         <w:rPr>
           <w:rFonts w:eastAsiaTheme="minorHAnsi" w:hint="eastAsia"/>
         </w:rPr>
-        <w:t>환경설정 관련파일 및 페이징 파일은 공동으로 하나를 사용</w:t>
+        <w:t xml:space="preserve">환경설정 관련파일 및 </w:t>
+      </w:r>
+      <w:proofErr w:type="spellStart"/>
+      <w:r>
+        <w:rPr>
+          <w:rFonts w:eastAsiaTheme="minorHAnsi" w:hint="eastAsia"/>
+        </w:rPr>
+        <w:t>페이징</w:t>
+      </w:r>
+      <w:proofErr w:type="spellEnd"/>
+      <w:r>
+        <w:rPr>
+          <w:rFonts w:eastAsiaTheme="minorHAnsi" w:hint="eastAsia"/>
+        </w:rPr>
+        <w:t xml:space="preserve"> 파일은 공동으로 하나를 사용</w:t>
       </w:r>
       <w:r>
         <w:rPr>
@@ -19424,11 +20790,19 @@
         </w:rPr>
         <w:t>(</w:t>
       </w:r>
-      <w:r>
-        <w:rPr>
-          <w:rFonts w:eastAsiaTheme="minorHAnsi" w:hint="eastAsia"/>
-        </w:rPr>
-        <w:t>이경준)</w:t>
+      <w:proofErr w:type="spellStart"/>
+      <w:r>
+        <w:rPr>
+          <w:rFonts w:eastAsiaTheme="minorHAnsi" w:hint="eastAsia"/>
+        </w:rPr>
+        <w:t>이경준</w:t>
+      </w:r>
+      <w:proofErr w:type="spellEnd"/>
+      <w:r>
+        <w:rPr>
+          <w:rFonts w:eastAsiaTheme="minorHAnsi" w:hint="eastAsia"/>
+        </w:rPr>
+        <w:t>)</w:t>
       </w:r>
     </w:p>
     <w:p>
@@ -19580,11 +20954,19 @@
         </w:rPr>
         <w:tab/>
       </w:r>
-      <w:r>
-        <w:rPr>
-          <w:rFonts w:eastAsiaTheme="minorHAnsi"/>
-        </w:rPr>
-        <w:t>아이디 / 비밀번호 찾기</w:t>
+      <w:proofErr w:type="gramStart"/>
+      <w:r>
+        <w:rPr>
+          <w:rFonts w:eastAsiaTheme="minorHAnsi"/>
+        </w:rPr>
+        <w:t>아이디 /</w:t>
+      </w:r>
+      <w:proofErr w:type="gramEnd"/>
+      <w:r>
+        <w:rPr>
+          <w:rFonts w:eastAsiaTheme="minorHAnsi"/>
+        </w:rPr>
+        <w:t xml:space="preserve"> 비밀번호 찾기</w:t>
       </w:r>
     </w:p>
     <w:p>
@@ -19924,12 +21306,14 @@
         <w:lastRenderedPageBreak/>
         <w:tab/>
       </w:r>
+      <w:proofErr w:type="spellStart"/>
       <w:r>
         <w:rPr>
           <w:rFonts w:eastAsiaTheme="minorHAnsi" w:hint="eastAsia"/>
         </w:rPr>
         <w:t>페이징</w:t>
       </w:r>
+      <w:proofErr w:type="spellEnd"/>
       <w:r>
         <w:rPr>
           <w:rFonts w:eastAsiaTheme="minorHAnsi"/>
@@ -19951,11 +21335,19 @@
         </w:rPr>
         <w:tab/>
       </w:r>
-      <w:r>
-        <w:rPr>
-          <w:rFonts w:eastAsiaTheme="minorHAnsi"/>
-        </w:rPr>
-        <w:t>검색창 구현</w:t>
+      <w:proofErr w:type="spellStart"/>
+      <w:r>
+        <w:rPr>
+          <w:rFonts w:eastAsiaTheme="minorHAnsi"/>
+        </w:rPr>
+        <w:t>검색창</w:t>
+      </w:r>
+      <w:proofErr w:type="spellEnd"/>
+      <w:r>
+        <w:rPr>
+          <w:rFonts w:eastAsiaTheme="minorHAnsi"/>
+        </w:rPr>
+        <w:t xml:space="preserve"> 구현</w:t>
       </w:r>
     </w:p>
     <w:p>
@@ -20304,7 +21696,21 @@
         <w:rPr>
           <w:rFonts w:eastAsiaTheme="minorHAnsi"/>
         </w:rPr>
-        <w:t>게시판 페이징 구현</w:t>
+        <w:t xml:space="preserve">게시판 </w:t>
+      </w:r>
+      <w:proofErr w:type="spellStart"/>
+      <w:r>
+        <w:rPr>
+          <w:rFonts w:eastAsiaTheme="minorHAnsi"/>
+        </w:rPr>
+        <w:t>페이징</w:t>
+      </w:r>
+      <w:proofErr w:type="spellEnd"/>
+      <w:r>
+        <w:rPr>
+          <w:rFonts w:eastAsiaTheme="minorHAnsi"/>
+        </w:rPr>
+        <w:t xml:space="preserve"> 구현</w:t>
       </w:r>
     </w:p>
     <w:p>
@@ -20356,7 +21762,21 @@
         <w:rPr>
           <w:rFonts w:eastAsiaTheme="minorHAnsi"/>
         </w:rPr>
-        <w:t>각 게시글 열람 구현(listone)</w:t>
+        <w:t>각 게시글 열람 구현(</w:t>
+      </w:r>
+      <w:proofErr w:type="spellStart"/>
+      <w:r>
+        <w:rPr>
+          <w:rFonts w:eastAsiaTheme="minorHAnsi"/>
+        </w:rPr>
+        <w:t>listone</w:t>
+      </w:r>
+      <w:proofErr w:type="spellEnd"/>
+      <w:r>
+        <w:rPr>
+          <w:rFonts w:eastAsiaTheme="minorHAnsi"/>
+        </w:rPr>
+        <w:t>)</w:t>
       </w:r>
     </w:p>
     <w:p>
@@ -20616,7 +22036,20 @@
           <w:rFonts w:eastAsiaTheme="minorHAnsi"/>
         </w:rPr>
         <w:tab/>
-        <w:t>페이징 기능 구현</w:t>
+      </w:r>
+      <w:proofErr w:type="spellStart"/>
+      <w:r>
+        <w:rPr>
+          <w:rFonts w:eastAsiaTheme="minorHAnsi"/>
+        </w:rPr>
+        <w:t>페이징</w:t>
+      </w:r>
+      <w:proofErr w:type="spellEnd"/>
+      <w:r>
+        <w:rPr>
+          <w:rFonts w:eastAsiaTheme="minorHAnsi"/>
+        </w:rPr>
+        <w:t xml:space="preserve"> 기능 구현</w:t>
       </w:r>
     </w:p>
     <w:p>
@@ -20631,7 +22064,20 @@
           <w:rFonts w:eastAsiaTheme="minorHAnsi"/>
         </w:rPr>
         <w:tab/>
-        <w:t>한줄평 기능 구현</w:t>
+      </w:r>
+      <w:proofErr w:type="spellStart"/>
+      <w:r>
+        <w:rPr>
+          <w:rFonts w:eastAsiaTheme="minorHAnsi"/>
+        </w:rPr>
+        <w:t>한줄평</w:t>
+      </w:r>
+      <w:proofErr w:type="spellEnd"/>
+      <w:r>
+        <w:rPr>
+          <w:rFonts w:eastAsiaTheme="minorHAnsi"/>
+        </w:rPr>
+        <w:t xml:space="preserve"> 기능 구현</w:t>
       </w:r>
     </w:p>
     <w:p>
@@ -21025,11 +22471,19 @@
         </w:rPr>
         <w:t>(</w:t>
       </w:r>
-      <w:r>
-        <w:rPr>
-          <w:rFonts w:eastAsiaTheme="minorHAnsi" w:hint="eastAsia"/>
-        </w:rPr>
-        <w:t>이경준)</w:t>
+      <w:proofErr w:type="spellStart"/>
+      <w:r>
+        <w:rPr>
+          <w:rFonts w:eastAsiaTheme="minorHAnsi" w:hint="eastAsia"/>
+        </w:rPr>
+        <w:t>이경준</w:t>
+      </w:r>
+      <w:proofErr w:type="spellEnd"/>
+      <w:r>
+        <w:rPr>
+          <w:rFonts w:eastAsiaTheme="minorHAnsi" w:hint="eastAsia"/>
+        </w:rPr>
+        <w:t>)</w:t>
       </w:r>
     </w:p>
     <w:p>
@@ -21127,7 +22581,21 @@
         <w:rPr>
           <w:rFonts w:eastAsiaTheme="minorHAnsi"/>
         </w:rPr>
-        <w:t>/비밀번호 찾기 화면단 및 기능구현</w:t>
+        <w:t xml:space="preserve">/비밀번호 찾기 </w:t>
+      </w:r>
+      <w:proofErr w:type="spellStart"/>
+      <w:r>
+        <w:rPr>
+          <w:rFonts w:eastAsiaTheme="minorHAnsi"/>
+        </w:rPr>
+        <w:t>화면단</w:t>
+      </w:r>
+      <w:proofErr w:type="spellEnd"/>
+      <w:r>
+        <w:rPr>
+          <w:rFonts w:eastAsiaTheme="minorHAnsi"/>
+        </w:rPr>
+        <w:t xml:space="preserve"> 및 기능구현</w:t>
       </w:r>
     </w:p>
     <w:p>
@@ -21153,7 +22621,21 @@
         <w:rPr>
           <w:rFonts w:eastAsiaTheme="minorHAnsi"/>
         </w:rPr>
-        <w:t xml:space="preserve"> 성공시 header 변경 수정 완료</w:t>
+        <w:t xml:space="preserve"> </w:t>
+      </w:r>
+      <w:proofErr w:type="spellStart"/>
+      <w:r>
+        <w:rPr>
+          <w:rFonts w:eastAsiaTheme="minorHAnsi"/>
+        </w:rPr>
+        <w:t>성공시</w:t>
+      </w:r>
+      <w:proofErr w:type="spellEnd"/>
+      <w:r>
+        <w:rPr>
+          <w:rFonts w:eastAsiaTheme="minorHAnsi"/>
+        </w:rPr>
+        <w:t xml:space="preserve"> header 변경 수정 완료</w:t>
       </w:r>
     </w:p>
     <w:p>
@@ -21478,7 +22960,21 @@
         <w:rPr>
           <w:rFonts w:eastAsiaTheme="minorHAnsi"/>
         </w:rPr>
-        <w:t xml:space="preserve"> 상세, 수정폼 </w:t>
+        <w:t xml:space="preserve"> 상세, </w:t>
+      </w:r>
+      <w:proofErr w:type="spellStart"/>
+      <w:r>
+        <w:rPr>
+          <w:rFonts w:eastAsiaTheme="minorHAnsi"/>
+        </w:rPr>
+        <w:t>수정폼</w:t>
+      </w:r>
+      <w:proofErr w:type="spellEnd"/>
+      <w:r>
+        <w:rPr>
+          <w:rFonts w:eastAsiaTheme="minorHAnsi"/>
+        </w:rPr>
+        <w:t xml:space="preserve"> </w:t>
       </w:r>
       <w:r>
         <w:rPr>
@@ -21774,11 +23270,19 @@
         </w:rPr>
         <w:tab/>
       </w:r>
-      <w:r>
-        <w:rPr>
-          <w:rFonts w:eastAsiaTheme="minorHAnsi"/>
-        </w:rPr>
-        <w:t>페이징 기능 구현</w:t>
+      <w:proofErr w:type="spellStart"/>
+      <w:r>
+        <w:rPr>
+          <w:rFonts w:eastAsiaTheme="minorHAnsi"/>
+        </w:rPr>
+        <w:t>페이징</w:t>
+      </w:r>
+      <w:proofErr w:type="spellEnd"/>
+      <w:r>
+        <w:rPr>
+          <w:rFonts w:eastAsiaTheme="minorHAnsi"/>
+        </w:rPr>
+        <w:t xml:space="preserve"> 기능 구현</w:t>
       </w:r>
     </w:p>
     <w:p>
@@ -21794,6 +23298,7 @@
         </w:rPr>
         <w:tab/>
       </w:r>
+      <w:proofErr w:type="spellStart"/>
       <w:r>
         <w:rPr>
           <w:rFonts w:eastAsiaTheme="minorHAnsi"/>
@@ -21810,7 +23315,14 @@
         <w:rPr>
           <w:rFonts w:eastAsiaTheme="minorHAnsi"/>
         </w:rPr>
-        <w:t>평 기능 구현</w:t>
+        <w:t>평</w:t>
+      </w:r>
+      <w:proofErr w:type="spellEnd"/>
+      <w:r>
+        <w:rPr>
+          <w:rFonts w:eastAsiaTheme="minorHAnsi"/>
+        </w:rPr>
+        <w:t xml:space="preserve"> 기능 구현</w:t>
       </w:r>
     </w:p>
     <w:p>
@@ -22314,8 +23826,16 @@
         <w:rPr>
           <w:rFonts w:eastAsiaTheme="minorHAnsi"/>
         </w:rPr>
-        <w:t>게시판 글삭제</w:t>
-      </w:r>
+        <w:t xml:space="preserve">게시판 </w:t>
+      </w:r>
+      <w:proofErr w:type="spellStart"/>
+      <w:r>
+        <w:rPr>
+          <w:rFonts w:eastAsiaTheme="minorHAnsi"/>
+        </w:rPr>
+        <w:t>글삭제</w:t>
+      </w:r>
+      <w:proofErr w:type="spellEnd"/>
       <w:r>
         <w:rPr>
           <w:rFonts w:eastAsiaTheme="minorHAnsi" w:hint="eastAsia"/>
@@ -22448,7 +23968,21 @@
         <w:rPr>
           <w:rFonts w:eastAsiaTheme="minorHAnsi"/>
         </w:rPr>
-        <w:t>댓글 페이징 기능 구현</w:t>
+        <w:t xml:space="preserve">댓글 </w:t>
+      </w:r>
+      <w:proofErr w:type="spellStart"/>
+      <w:r>
+        <w:rPr>
+          <w:rFonts w:eastAsiaTheme="minorHAnsi"/>
+        </w:rPr>
+        <w:t>페이징</w:t>
+      </w:r>
+      <w:proofErr w:type="spellEnd"/>
+      <w:r>
+        <w:rPr>
+          <w:rFonts w:eastAsiaTheme="minorHAnsi"/>
+        </w:rPr>
+        <w:t xml:space="preserve"> 기능 구현</w:t>
       </w:r>
     </w:p>
     <w:p>
@@ -22589,7 +24123,20 @@
           <w:rFonts w:eastAsiaTheme="minorHAnsi"/>
         </w:rPr>
         <w:tab/>
-        <w:t>페이징 기능 구현</w:t>
+      </w:r>
+      <w:proofErr w:type="spellStart"/>
+      <w:r>
+        <w:rPr>
+          <w:rFonts w:eastAsiaTheme="minorHAnsi"/>
+        </w:rPr>
+        <w:t>페이징</w:t>
+      </w:r>
+      <w:proofErr w:type="spellEnd"/>
+      <w:r>
+        <w:rPr>
+          <w:rFonts w:eastAsiaTheme="minorHAnsi"/>
+        </w:rPr>
+        <w:t xml:space="preserve"> 기능 구현</w:t>
       </w:r>
     </w:p>
     <w:p>
@@ -22604,7 +24151,20 @@
           <w:rFonts w:eastAsiaTheme="minorHAnsi"/>
         </w:rPr>
         <w:tab/>
-        <w:t>한줄평 기능 구현</w:t>
+      </w:r>
+      <w:proofErr w:type="spellStart"/>
+      <w:r>
+        <w:rPr>
+          <w:rFonts w:eastAsiaTheme="minorHAnsi"/>
+        </w:rPr>
+        <w:t>한줄평</w:t>
+      </w:r>
+      <w:proofErr w:type="spellEnd"/>
+      <w:r>
+        <w:rPr>
+          <w:rFonts w:eastAsiaTheme="minorHAnsi"/>
+        </w:rPr>
+        <w:t xml:space="preserve"> 기능 구현</w:t>
       </w:r>
     </w:p>
     <w:p>
@@ -23164,12 +24724,14 @@
         </w:rPr>
         <w:t>(</w:t>
       </w:r>
+      <w:proofErr w:type="spellStart"/>
       <w:r>
         <w:rPr>
           <w:rFonts w:eastAsiaTheme="minorHAnsi" w:hint="eastAsia"/>
         </w:rPr>
         <w:t>이경준</w:t>
       </w:r>
+      <w:proofErr w:type="spellEnd"/>
       <w:r>
         <w:rPr>
           <w:rFonts w:eastAsiaTheme="minorHAnsi" w:hint="eastAsia"/>
@@ -23246,7 +24808,21 @@
         <w:rPr>
           <w:rFonts w:eastAsiaTheme="minorHAnsi"/>
         </w:rPr>
-        <w:t xml:space="preserve"> 안하면 메뉴이동 불가 기능구현</w:t>
+        <w:t xml:space="preserve"> </w:t>
+      </w:r>
+      <w:proofErr w:type="spellStart"/>
+      <w:r>
+        <w:rPr>
+          <w:rFonts w:eastAsiaTheme="minorHAnsi"/>
+        </w:rPr>
+        <w:t>안하면</w:t>
+      </w:r>
+      <w:proofErr w:type="spellEnd"/>
+      <w:r>
+        <w:rPr>
+          <w:rFonts w:eastAsiaTheme="minorHAnsi"/>
+        </w:rPr>
+        <w:t xml:space="preserve"> 메뉴이동 불가 기능구현</w:t>
       </w:r>
     </w:p>
     <w:p>
@@ -23359,7 +24935,21 @@
         <w:rPr>
           <w:rFonts w:eastAsiaTheme="minorHAnsi"/>
         </w:rPr>
-        <w:t xml:space="preserve"> 시 화면단 바로 업데이트 되도록 기능구현</w:t>
+        <w:t xml:space="preserve"> 시 </w:t>
+      </w:r>
+      <w:proofErr w:type="spellStart"/>
+      <w:r>
+        <w:rPr>
+          <w:rFonts w:eastAsiaTheme="minorHAnsi"/>
+        </w:rPr>
+        <w:t>화면단</w:t>
+      </w:r>
+      <w:proofErr w:type="spellEnd"/>
+      <w:r>
+        <w:rPr>
+          <w:rFonts w:eastAsiaTheme="minorHAnsi"/>
+        </w:rPr>
+        <w:t xml:space="preserve"> 바로 업데이트 되도록 기능구현</w:t>
       </w:r>
     </w:p>
     <w:p>
@@ -23719,7 +25309,21 @@
         <w:rPr>
           <w:rFonts w:eastAsiaTheme="minorHAnsi"/>
         </w:rPr>
-        <w:t>영화 목록 페이징 기능 구현</w:t>
+        <w:t xml:space="preserve">영화 목록 </w:t>
+      </w:r>
+      <w:proofErr w:type="spellStart"/>
+      <w:r>
+        <w:rPr>
+          <w:rFonts w:eastAsiaTheme="minorHAnsi"/>
+        </w:rPr>
+        <w:t>페이징</w:t>
+      </w:r>
+      <w:proofErr w:type="spellEnd"/>
+      <w:r>
+        <w:rPr>
+          <w:rFonts w:eastAsiaTheme="minorHAnsi"/>
+        </w:rPr>
+        <w:t xml:space="preserve"> 기능 구현</w:t>
       </w:r>
     </w:p>
     <w:p>
@@ -23740,7 +25344,21 @@
         <w:rPr>
           <w:rFonts w:eastAsiaTheme="minorHAnsi"/>
         </w:rPr>
-        <w:t>영화 한줄평 삭제 (D) 기능 구현</w:t>
+        <w:t xml:space="preserve">영화 </w:t>
+      </w:r>
+      <w:proofErr w:type="spellStart"/>
+      <w:r>
+        <w:rPr>
+          <w:rFonts w:eastAsiaTheme="minorHAnsi"/>
+        </w:rPr>
+        <w:t>한줄평</w:t>
+      </w:r>
+      <w:proofErr w:type="spellEnd"/>
+      <w:r>
+        <w:rPr>
+          <w:rFonts w:eastAsiaTheme="minorHAnsi"/>
+        </w:rPr>
+        <w:t xml:space="preserve"> 삭제 (D) 기능 구현</w:t>
       </w:r>
     </w:p>
     <w:p>
@@ -23782,7 +25400,21 @@
         <w:rPr>
           <w:rFonts w:eastAsiaTheme="minorHAnsi"/>
         </w:rPr>
-        <w:t>영화 한줄평 삭제 (C) 기능 구현</w:t>
+        <w:t xml:space="preserve">영화 </w:t>
+      </w:r>
+      <w:proofErr w:type="spellStart"/>
+      <w:r>
+        <w:rPr>
+          <w:rFonts w:eastAsiaTheme="minorHAnsi"/>
+        </w:rPr>
+        <w:t>한줄평</w:t>
+      </w:r>
+      <w:proofErr w:type="spellEnd"/>
+      <w:r>
+        <w:rPr>
+          <w:rFonts w:eastAsiaTheme="minorHAnsi"/>
+        </w:rPr>
+        <w:t xml:space="preserve"> 삭제 (C) 기능 구현</w:t>
       </w:r>
     </w:p>
     <w:p>
@@ -23802,7 +25434,21 @@
         <w:rPr>
           <w:rFonts w:eastAsiaTheme="minorHAnsi"/>
         </w:rPr>
-        <w:t>영화 한줄평 삭제 (R) 기능 구현</w:t>
+        <w:t xml:space="preserve">영화 </w:t>
+      </w:r>
+      <w:proofErr w:type="spellStart"/>
+      <w:r>
+        <w:rPr>
+          <w:rFonts w:eastAsiaTheme="minorHAnsi"/>
+        </w:rPr>
+        <w:t>한줄평</w:t>
+      </w:r>
+      <w:proofErr w:type="spellEnd"/>
+      <w:r>
+        <w:rPr>
+          <w:rFonts w:eastAsiaTheme="minorHAnsi"/>
+        </w:rPr>
+        <w:t xml:space="preserve"> 삭제 (R) 기능 구현</w:t>
       </w:r>
     </w:p>
     <w:p>
@@ -23822,7 +25468,21 @@
         <w:rPr>
           <w:rFonts w:eastAsiaTheme="minorHAnsi"/>
         </w:rPr>
-        <w:t>영화 한줄평 삭제 (U) 기능 구현</w:t>
+        <w:t xml:space="preserve">영화 </w:t>
+      </w:r>
+      <w:proofErr w:type="spellStart"/>
+      <w:r>
+        <w:rPr>
+          <w:rFonts w:eastAsiaTheme="minorHAnsi"/>
+        </w:rPr>
+        <w:t>한줄평</w:t>
+      </w:r>
+      <w:proofErr w:type="spellEnd"/>
+      <w:r>
+        <w:rPr>
+          <w:rFonts w:eastAsiaTheme="minorHAnsi"/>
+        </w:rPr>
+        <w:t xml:space="preserve"> 삭제 (U) 기능 구현</w:t>
       </w:r>
     </w:p>
     <w:p>
@@ -24254,12 +25914,14 @@
         </w:rPr>
         <w:t>(</w:t>
       </w:r>
+      <w:proofErr w:type="spellStart"/>
       <w:r>
         <w:rPr>
           <w:rFonts w:eastAsiaTheme="minorHAnsi" w:hint="eastAsia"/>
         </w:rPr>
         <w:t>이경준</w:t>
       </w:r>
+      <w:proofErr w:type="spellEnd"/>
       <w:r>
         <w:rPr>
           <w:rFonts w:eastAsiaTheme="minorHAnsi" w:hint="eastAsia"/>
@@ -24598,7 +26260,21 @@
         <w:rPr>
           <w:rFonts w:eastAsiaTheme="minorHAnsi" w:hint="eastAsia"/>
         </w:rPr>
-        <w:t>영화 상세 페이지와 한줄평 연동 중</w:t>
+        <w:t xml:space="preserve">영화 상세 페이지와 </w:t>
+      </w:r>
+      <w:proofErr w:type="spellStart"/>
+      <w:r>
+        <w:rPr>
+          <w:rFonts w:eastAsiaTheme="minorHAnsi" w:hint="eastAsia"/>
+        </w:rPr>
+        <w:t>한줄평</w:t>
+      </w:r>
+      <w:proofErr w:type="spellEnd"/>
+      <w:r>
+        <w:rPr>
+          <w:rFonts w:eastAsiaTheme="minorHAnsi" w:hint="eastAsia"/>
+        </w:rPr>
+        <w:t xml:space="preserve"> 연동 중</w:t>
       </w:r>
     </w:p>
     <w:p>
@@ -24640,7 +26316,21 @@
         <w:rPr>
           <w:rFonts w:eastAsiaTheme="minorHAnsi" w:hint="eastAsia"/>
         </w:rPr>
-        <w:t>영화 상세 페이지와 한줄평 연동 완료</w:t>
+        <w:t xml:space="preserve">영화 상세 페이지와 </w:t>
+      </w:r>
+      <w:proofErr w:type="spellStart"/>
+      <w:r>
+        <w:rPr>
+          <w:rFonts w:eastAsiaTheme="minorHAnsi" w:hint="eastAsia"/>
+        </w:rPr>
+        <w:t>한줄평</w:t>
+      </w:r>
+      <w:proofErr w:type="spellEnd"/>
+      <w:r>
+        <w:rPr>
+          <w:rFonts w:eastAsiaTheme="minorHAnsi" w:hint="eastAsia"/>
+        </w:rPr>
+        <w:t xml:space="preserve"> 연동 완료</w:t>
       </w:r>
     </w:p>
     <w:p>
@@ -25165,7 +26855,7 @@
       <w:pPr>
         <w:jc w:val="left"/>
         <w:rPr>
-          <w:rFonts w:eastAsiaTheme="minorHAnsi" w:hint="eastAsia"/>
+          <w:rFonts w:eastAsiaTheme="minorHAnsi"/>
         </w:rPr>
       </w:pPr>
     </w:p>
@@ -25255,13 +26945,72 @@
         <w:rPr>
           <w:rFonts w:eastAsiaTheme="minorHAnsi"/>
         </w:rPr>
-        <w:t>92</w:t>
-      </w:r>
-      <w:r>
-        <w:rPr>
-          <w:rFonts w:eastAsiaTheme="minorHAnsi"/>
-        </w:rPr>
-        <w:t>1</w:t>
+        <w:t>921(</w:t>
+      </w:r>
+      <w:r>
+        <w:rPr>
+          <w:rFonts w:eastAsiaTheme="minorHAnsi" w:hint="eastAsia"/>
+        </w:rPr>
+        <w:t>목)</w:t>
+      </w:r>
+      <w:r>
+        <w:rPr>
+          <w:rFonts w:eastAsiaTheme="minorHAnsi"/>
+        </w:rPr>
+        <w:t xml:space="preserve"> </w:t>
+      </w:r>
+      <w:r>
+        <w:rPr>
+          <w:rFonts w:eastAsiaTheme="minorHAnsi" w:hint="eastAsia"/>
+        </w:rPr>
+        <w:t xml:space="preserve">프로젝트 </w:t>
+      </w:r>
+      <w:r>
+        <w:rPr>
+          <w:rFonts w:eastAsiaTheme="minorHAnsi"/>
+        </w:rPr>
+        <w:t>12</w:t>
+      </w:r>
+      <w:r>
+        <w:rPr>
+          <w:rFonts w:eastAsiaTheme="minorHAnsi" w:hint="eastAsia"/>
+        </w:rPr>
+        <w:t>일차</w:t>
+      </w:r>
+    </w:p>
+    <w:p>
+      <w:pPr>
+        <w:jc w:val="left"/>
+        <w:rPr>
+          <w:rFonts w:eastAsiaTheme="minorHAnsi"/>
+        </w:rPr>
+      </w:pPr>
+    </w:p>
+    <w:p>
+      <w:pPr>
+        <w:ind w:firstLine="195"/>
+        <w:jc w:val="left"/>
+        <w:rPr>
+          <w:rFonts w:eastAsiaTheme="minorHAnsi"/>
+        </w:rPr>
+      </w:pPr>
+      <w:r>
+        <w:rPr>
+          <w:rFonts w:eastAsiaTheme="minorHAnsi"/>
+        </w:rPr>
+        <w:t>∙</w:t>
+      </w:r>
+      <w:r>
+        <w:rPr>
+          <w:rFonts w:eastAsiaTheme="minorHAnsi"/>
+        </w:rPr>
+        <w:t xml:space="preserve"> </w:t>
+      </w:r>
+      <w:r>
+        <w:rPr>
+          <w:rFonts w:eastAsiaTheme="minorHAnsi" w:hint="eastAsia"/>
+        </w:rPr>
+        <w:t xml:space="preserve">일일 결산 </w:t>
       </w:r>
       <w:r>
         <w:rPr>
@@ -25273,7 +27022,7 @@
         <w:rPr>
           <w:rFonts w:eastAsiaTheme="minorHAnsi" w:hint="eastAsia"/>
         </w:rPr>
-        <w:t>목</w:t>
+        <w:t>김태윤</w:t>
       </w:r>
       <w:r>
         <w:rPr>
@@ -25281,35 +27030,124 @@
         </w:rPr>
         <w:t>)</w:t>
       </w:r>
-      <w:r>
-        <w:rPr>
-          <w:rFonts w:eastAsiaTheme="minorHAnsi"/>
-        </w:rPr>
-        <w:t xml:space="preserve"> </w:t>
-      </w:r>
-      <w:r>
-        <w:rPr>
-          <w:rFonts w:eastAsiaTheme="minorHAnsi" w:hint="eastAsia"/>
-        </w:rPr>
-        <w:t xml:space="preserve">프로젝트 </w:t>
-      </w:r>
-      <w:r>
-        <w:rPr>
-          <w:rFonts w:eastAsiaTheme="minorHAnsi"/>
-        </w:rPr>
-        <w:t>1</w:t>
-      </w:r>
-      <w:r>
-        <w:rPr>
-          <w:rFonts w:eastAsiaTheme="minorHAnsi"/>
-        </w:rPr>
-        <w:t>2</w:t>
-      </w:r>
-      <w:r>
-        <w:rPr>
-          <w:rFonts w:eastAsiaTheme="minorHAnsi" w:hint="eastAsia"/>
-        </w:rPr>
-        <w:t>일차</w:t>
+    </w:p>
+    <w:p>
+      <w:pPr>
+        <w:ind w:firstLine="195"/>
+        <w:jc w:val="left"/>
+        <w:rPr>
+          <w:rFonts w:eastAsiaTheme="minorHAnsi"/>
+        </w:rPr>
+      </w:pPr>
+      <w:r>
+        <w:rPr>
+          <w:rFonts w:eastAsiaTheme="minorHAnsi"/>
+        </w:rPr>
+        <w:t xml:space="preserve">  - </w:t>
+      </w:r>
+      <w:r>
+        <w:rPr>
+          <w:rFonts w:eastAsiaTheme="minorHAnsi" w:hint="eastAsia"/>
+        </w:rPr>
+        <w:t>오늘</w:t>
+      </w:r>
+      <w:r>
+        <w:rPr>
+          <w:rFonts w:eastAsiaTheme="minorHAnsi" w:hint="eastAsia"/>
+        </w:rPr>
+        <w:t xml:space="preserve"> </w:t>
+      </w:r>
+      <w:r>
+        <w:rPr>
+          <w:rFonts w:eastAsiaTheme="minorHAnsi" w:hint="eastAsia"/>
+        </w:rPr>
+        <w:t>한</w:t>
+      </w:r>
+      <w:r>
+        <w:rPr>
+          <w:rFonts w:eastAsiaTheme="minorHAnsi" w:hint="eastAsia"/>
+        </w:rPr>
+        <w:t xml:space="preserve"> </w:t>
+      </w:r>
+      <w:r>
+        <w:rPr>
+          <w:rFonts w:eastAsiaTheme="minorHAnsi" w:hint="eastAsia"/>
+        </w:rPr>
+        <w:t>일</w:t>
+      </w:r>
+    </w:p>
+    <w:p>
+      <w:pPr>
+        <w:ind w:firstLine="195"/>
+        <w:jc w:val="left"/>
+        <w:rPr>
+          <w:rFonts w:eastAsiaTheme="minorHAnsi"/>
+        </w:rPr>
+      </w:pPr>
+      <w:r>
+        <w:rPr>
+          <w:rFonts w:eastAsiaTheme="minorHAnsi"/>
+        </w:rPr>
+        <w:tab/>
+      </w:r>
+      <w:r>
+        <w:rPr>
+          <w:rFonts w:eastAsiaTheme="minorHAnsi" w:hint="eastAsia"/>
+        </w:rPr>
+        <w:t>장바구니</w:t>
+      </w:r>
+      <w:r>
+        <w:rPr>
+          <w:rFonts w:eastAsiaTheme="minorHAnsi"/>
+        </w:rPr>
+        <w:t xml:space="preserve"> 페이지 수정</w:t>
+      </w:r>
+    </w:p>
+    <w:p>
+      <w:pPr>
+        <w:ind w:firstLine="195"/>
+        <w:jc w:val="left"/>
+        <w:rPr>
+          <w:rFonts w:eastAsiaTheme="minorHAnsi"/>
+        </w:rPr>
+      </w:pPr>
+      <w:r>
+        <w:rPr>
+          <w:rFonts w:eastAsiaTheme="minorHAnsi"/>
+        </w:rPr>
+        <w:t xml:space="preserve">  - </w:t>
+      </w:r>
+      <w:r>
+        <w:rPr>
+          <w:rFonts w:eastAsiaTheme="minorHAnsi" w:hint="eastAsia"/>
+        </w:rPr>
+        <w:t>내일 할 일</w:t>
+      </w:r>
+    </w:p>
+    <w:p>
+      <w:pPr>
+        <w:jc w:val="left"/>
+        <w:rPr>
+          <w:rFonts w:eastAsiaTheme="minorHAnsi"/>
+        </w:rPr>
+      </w:pPr>
+      <w:r>
+        <w:rPr>
+          <w:rFonts w:eastAsiaTheme="minorHAnsi"/>
+        </w:rPr>
+        <w:tab/>
+      </w:r>
+      <w:r>
+        <w:rPr>
+          <w:rFonts w:eastAsiaTheme="minorHAnsi" w:hint="eastAsia"/>
+        </w:rPr>
+        <w:t>결제페이지</w:t>
+      </w:r>
+      <w:r>
+        <w:rPr>
+          <w:rFonts w:eastAsiaTheme="minorHAnsi"/>
+        </w:rPr>
+        <w:t xml:space="preserve"> 만들기</w:t>
       </w:r>
     </w:p>
     <w:p>
@@ -25356,7 +27194,244 @@
         <w:rPr>
           <w:rFonts w:eastAsiaTheme="minorHAnsi" w:hint="eastAsia"/>
         </w:rPr>
-        <w:t>김태윤</w:t>
+        <w:t>이현수)</w:t>
+      </w:r>
+    </w:p>
+    <w:p>
+      <w:pPr>
+        <w:ind w:firstLine="195"/>
+        <w:jc w:val="left"/>
+        <w:rPr>
+          <w:rFonts w:eastAsiaTheme="minorHAnsi"/>
+        </w:rPr>
+      </w:pPr>
+      <w:r>
+        <w:rPr>
+          <w:rFonts w:eastAsiaTheme="minorHAnsi"/>
+        </w:rPr>
+        <w:t xml:space="preserve">  - </w:t>
+      </w:r>
+      <w:r>
+        <w:rPr>
+          <w:rFonts w:eastAsiaTheme="minorHAnsi" w:hint="eastAsia"/>
+        </w:rPr>
+        <w:t>오늘</w:t>
+      </w:r>
+      <w:r>
+        <w:rPr>
+          <w:rFonts w:eastAsiaTheme="minorHAnsi" w:hint="eastAsia"/>
+        </w:rPr>
+        <w:t xml:space="preserve"> </w:t>
+      </w:r>
+      <w:r>
+        <w:rPr>
+          <w:rFonts w:eastAsiaTheme="minorHAnsi" w:hint="eastAsia"/>
+        </w:rPr>
+        <w:t>한</w:t>
+      </w:r>
+      <w:r>
+        <w:rPr>
+          <w:rFonts w:eastAsiaTheme="minorHAnsi" w:hint="eastAsia"/>
+        </w:rPr>
+        <w:t xml:space="preserve"> </w:t>
+      </w:r>
+      <w:r>
+        <w:rPr>
+          <w:rFonts w:eastAsiaTheme="minorHAnsi" w:hint="eastAsia"/>
+        </w:rPr>
+        <w:t>일</w:t>
+      </w:r>
+    </w:p>
+    <w:p>
+      <w:pPr>
+        <w:ind w:firstLine="195"/>
+        <w:jc w:val="left"/>
+        <w:rPr>
+          <w:rFonts w:eastAsiaTheme="minorHAnsi"/>
+        </w:rPr>
+      </w:pPr>
+      <w:r>
+        <w:rPr>
+          <w:rFonts w:eastAsiaTheme="minorHAnsi"/>
+        </w:rPr>
+        <w:tab/>
+      </w:r>
+      <w:r>
+        <w:rPr>
+          <w:rFonts w:eastAsiaTheme="minorHAnsi" w:hint="eastAsia"/>
+        </w:rPr>
+        <w:t>게시판</w:t>
+      </w:r>
+      <w:r>
+        <w:rPr>
+          <w:rFonts w:eastAsiaTheme="minorHAnsi"/>
+        </w:rPr>
+        <w:t xml:space="preserve"> 계정 별 수정 삭제 버튼 유,</w:t>
+      </w:r>
+      <w:r>
+        <w:rPr>
+          <w:rFonts w:eastAsiaTheme="minorHAnsi"/>
+        </w:rPr>
+        <w:t xml:space="preserve"> </w:t>
+      </w:r>
+      <w:r>
+        <w:rPr>
+          <w:rFonts w:eastAsiaTheme="minorHAnsi"/>
+        </w:rPr>
+        <w:t>무</w:t>
+      </w:r>
+    </w:p>
+    <w:p>
+      <w:pPr>
+        <w:ind w:firstLine="195"/>
+        <w:jc w:val="left"/>
+        <w:rPr>
+          <w:rFonts w:eastAsiaTheme="minorHAnsi"/>
+        </w:rPr>
+      </w:pPr>
+      <w:r>
+        <w:rPr>
+          <w:rFonts w:eastAsiaTheme="minorHAnsi"/>
+        </w:rPr>
+        <w:tab/>
+      </w:r>
+      <w:r>
+        <w:rPr>
+          <w:rFonts w:eastAsiaTheme="minorHAnsi"/>
+        </w:rPr>
+        <w:t>수정, 삭제 적용</w:t>
+      </w:r>
+    </w:p>
+    <w:p>
+      <w:pPr>
+        <w:ind w:firstLine="195"/>
+        <w:jc w:val="left"/>
+        <w:rPr>
+          <w:rFonts w:eastAsiaTheme="minorHAnsi"/>
+        </w:rPr>
+      </w:pPr>
+      <w:r>
+        <w:rPr>
+          <w:rFonts w:eastAsiaTheme="minorHAnsi"/>
+        </w:rPr>
+        <w:t xml:space="preserve">  - </w:t>
+      </w:r>
+      <w:r>
+        <w:rPr>
+          <w:rFonts w:eastAsiaTheme="minorHAnsi" w:hint="eastAsia"/>
+        </w:rPr>
+        <w:t>내일 할 일</w:t>
+      </w:r>
+    </w:p>
+    <w:p>
+      <w:pPr>
+        <w:jc w:val="left"/>
+        <w:rPr>
+          <w:rFonts w:eastAsiaTheme="minorHAnsi"/>
+        </w:rPr>
+      </w:pPr>
+      <w:r>
+        <w:rPr>
+          <w:rFonts w:eastAsiaTheme="minorHAnsi"/>
+        </w:rPr>
+        <w:tab/>
+      </w:r>
+      <w:r>
+        <w:rPr>
+          <w:rFonts w:eastAsiaTheme="minorHAnsi"/>
+        </w:rPr>
+        <w:t>게시판</w:t>
+      </w:r>
+      <w:r>
+        <w:rPr>
+          <w:rFonts w:eastAsiaTheme="minorHAnsi" w:hint="eastAsia"/>
+        </w:rPr>
+        <w:t xml:space="preserve"> C</w:t>
+      </w:r>
+      <w:r>
+        <w:rPr>
+          <w:rFonts w:eastAsiaTheme="minorHAnsi"/>
+        </w:rPr>
+        <w:t>SS</w:t>
+      </w:r>
+    </w:p>
+    <w:p>
+      <w:pPr>
+        <w:jc w:val="left"/>
+        <w:rPr>
+          <w:rFonts w:eastAsiaTheme="minorHAnsi"/>
+        </w:rPr>
+      </w:pPr>
+      <w:r>
+        <w:rPr>
+          <w:rFonts w:eastAsiaTheme="minorHAnsi"/>
+        </w:rPr>
+        <w:tab/>
+      </w:r>
+      <w:r>
+        <w:rPr>
+          <w:rFonts w:eastAsiaTheme="minorHAnsi"/>
+        </w:rPr>
+        <w:t xml:space="preserve">댓글 </w:t>
+      </w:r>
+      <w:r>
+        <w:rPr>
+          <w:rFonts w:eastAsiaTheme="minorHAnsi"/>
+        </w:rPr>
+        <w:t>CUD</w:t>
+      </w:r>
+      <w:r>
+        <w:rPr>
+          <w:rFonts w:eastAsiaTheme="minorHAnsi"/>
+        </w:rPr>
+        <w:t xml:space="preserve"> 구현</w:t>
+      </w:r>
+    </w:p>
+    <w:p>
+      <w:pPr>
+        <w:jc w:val="left"/>
+        <w:rPr>
+          <w:rFonts w:eastAsiaTheme="minorHAnsi"/>
+        </w:rPr>
+      </w:pPr>
+    </w:p>
+    <w:p>
+      <w:pPr>
+        <w:ind w:firstLine="195"/>
+        <w:jc w:val="left"/>
+        <w:rPr>
+          <w:rFonts w:eastAsiaTheme="minorHAnsi"/>
+        </w:rPr>
+      </w:pPr>
+      <w:r>
+        <w:rPr>
+          <w:rFonts w:eastAsiaTheme="minorHAnsi"/>
+        </w:rPr>
+        <w:t>∙</w:t>
+      </w:r>
+      <w:r>
+        <w:rPr>
+          <w:rFonts w:eastAsiaTheme="minorHAnsi"/>
+        </w:rPr>
+        <w:t xml:space="preserve"> </w:t>
+      </w:r>
+      <w:r>
+        <w:rPr>
+          <w:rFonts w:eastAsiaTheme="minorHAnsi" w:hint="eastAsia"/>
+        </w:rPr>
+        <w:t xml:space="preserve">일일 결산 </w:t>
+      </w:r>
+      <w:r>
+        <w:rPr>
+          <w:rFonts w:eastAsiaTheme="minorHAnsi"/>
+        </w:rPr>
+        <w:t>(</w:t>
+      </w:r>
+      <w:r>
+        <w:rPr>
+          <w:rFonts w:eastAsiaTheme="minorHAnsi" w:hint="eastAsia"/>
+        </w:rPr>
+        <w:t>김용원</w:t>
       </w:r>
       <w:r>
         <w:rPr>
@@ -25428,38 +27503,32 @@
         <w:rPr>
           <w:rFonts w:eastAsiaTheme="minorHAnsi" w:hint="eastAsia"/>
         </w:rPr>
-        <w:t>장바구니</w:t>
-      </w:r>
-      <w:r>
-        <w:rPr>
-          <w:rFonts w:eastAsiaTheme="minorHAnsi"/>
-        </w:rPr>
-        <w:t xml:space="preserve"> 페이지 수정</w:t>
-      </w:r>
-    </w:p>
-    <w:p>
-      <w:pPr>
-        <w:ind w:firstLine="195"/>
-        <w:jc w:val="left"/>
-        <w:rPr>
-          <w:rFonts w:eastAsiaTheme="minorHAnsi"/>
-        </w:rPr>
-      </w:pPr>
-      <w:r>
-        <w:rPr>
-          <w:rFonts w:eastAsiaTheme="minorHAnsi"/>
-        </w:rPr>
-        <w:t xml:space="preserve">  - </w:t>
-      </w:r>
-      <w:r>
-        <w:rPr>
-          <w:rFonts w:eastAsiaTheme="minorHAnsi" w:hint="eastAsia"/>
-        </w:rPr>
-        <w:t>내일 할 일</w:t>
-      </w:r>
-    </w:p>
-    <w:p>
-      <w:pPr>
+        <w:t>영화</w:t>
+      </w:r>
+      <w:r>
+        <w:rPr>
+          <w:rFonts w:eastAsiaTheme="minorHAnsi"/>
+        </w:rPr>
+        <w:t xml:space="preserve"> 상세페이지와 </w:t>
+      </w:r>
+      <w:proofErr w:type="spellStart"/>
+      <w:r>
+        <w:rPr>
+          <w:rFonts w:eastAsiaTheme="minorHAnsi"/>
+        </w:rPr>
+        <w:t>한줄평</w:t>
+      </w:r>
+      <w:proofErr w:type="spellEnd"/>
+      <w:r>
+        <w:rPr>
+          <w:rFonts w:eastAsiaTheme="minorHAnsi"/>
+        </w:rPr>
+        <w:t xml:space="preserve"> 연동</w:t>
+      </w:r>
+    </w:p>
+    <w:p>
+      <w:pPr>
+        <w:ind w:firstLine="195"/>
         <w:jc w:val="left"/>
         <w:rPr>
           <w:rFonts w:eastAsiaTheme="minorHAnsi"/>
@@ -25473,404 +27542,23 @@
       </w:r>
       <w:r>
         <w:rPr>
-          <w:rFonts w:eastAsiaTheme="minorHAnsi" w:hint="eastAsia"/>
-        </w:rPr>
-        <w:t>결제페이지</w:t>
-      </w:r>
-      <w:r>
-        <w:rPr>
-          <w:rFonts w:eastAsiaTheme="minorHAnsi"/>
-        </w:rPr>
-        <w:t xml:space="preserve"> 만들기</w:t>
-      </w:r>
-    </w:p>
-    <w:p>
-      <w:pPr>
-        <w:jc w:val="left"/>
-        <w:rPr>
-          <w:rFonts w:eastAsiaTheme="minorHAnsi"/>
-        </w:rPr>
-      </w:pPr>
-    </w:p>
-    <w:p>
-      <w:pPr>
-        <w:ind w:firstLine="195"/>
-        <w:jc w:val="left"/>
-        <w:rPr>
-          <w:rFonts w:eastAsiaTheme="minorHAnsi"/>
-        </w:rPr>
-      </w:pPr>
-      <w:r>
-        <w:rPr>
-          <w:rFonts w:eastAsiaTheme="minorHAnsi"/>
-        </w:rPr>
-        <w:t>∙</w:t>
-      </w:r>
-      <w:r>
-        <w:rPr>
-          <w:rFonts w:eastAsiaTheme="minorHAnsi"/>
-        </w:rPr>
-        <w:t xml:space="preserve"> </w:t>
-      </w:r>
-      <w:r>
-        <w:rPr>
-          <w:rFonts w:eastAsiaTheme="minorHAnsi" w:hint="eastAsia"/>
-        </w:rPr>
-        <w:t xml:space="preserve">일일 결산 </w:t>
-      </w:r>
-      <w:r>
-        <w:rPr>
-          <w:rFonts w:eastAsiaTheme="minorHAnsi"/>
-        </w:rPr>
-        <w:t>(</w:t>
-      </w:r>
-      <w:r>
-        <w:rPr>
-          <w:rFonts w:eastAsiaTheme="minorHAnsi" w:hint="eastAsia"/>
-        </w:rPr>
-        <w:t>이현수</w:t>
-      </w:r>
-      <w:r>
-        <w:rPr>
-          <w:rFonts w:eastAsiaTheme="minorHAnsi" w:hint="eastAsia"/>
-        </w:rPr>
-        <w:t>)</w:t>
-      </w:r>
-    </w:p>
-    <w:p>
-      <w:pPr>
-        <w:ind w:firstLine="195"/>
-        <w:jc w:val="left"/>
-        <w:rPr>
-          <w:rFonts w:eastAsiaTheme="minorHAnsi"/>
-        </w:rPr>
-      </w:pPr>
-      <w:r>
-        <w:rPr>
-          <w:rFonts w:eastAsiaTheme="minorHAnsi"/>
-        </w:rPr>
-        <w:t xml:space="preserve">  - </w:t>
-      </w:r>
-      <w:r>
-        <w:rPr>
-          <w:rFonts w:eastAsiaTheme="minorHAnsi" w:hint="eastAsia"/>
-        </w:rPr>
-        <w:t>오늘</w:t>
-      </w:r>
-      <w:r>
-        <w:rPr>
-          <w:rFonts w:eastAsiaTheme="minorHAnsi" w:hint="eastAsia"/>
-        </w:rPr>
-        <w:t xml:space="preserve"> </w:t>
-      </w:r>
-      <w:r>
-        <w:rPr>
-          <w:rFonts w:eastAsiaTheme="minorHAnsi" w:hint="eastAsia"/>
-        </w:rPr>
-        <w:t>한</w:t>
-      </w:r>
-      <w:r>
-        <w:rPr>
-          <w:rFonts w:eastAsiaTheme="minorHAnsi" w:hint="eastAsia"/>
-        </w:rPr>
-        <w:t xml:space="preserve"> </w:t>
-      </w:r>
-      <w:r>
-        <w:rPr>
-          <w:rFonts w:eastAsiaTheme="minorHAnsi" w:hint="eastAsia"/>
-        </w:rPr>
-        <w:t>일</w:t>
-      </w:r>
-    </w:p>
-    <w:p>
-      <w:pPr>
-        <w:ind w:firstLine="195"/>
-        <w:jc w:val="left"/>
-        <w:rPr>
-          <w:rFonts w:eastAsiaTheme="minorHAnsi"/>
-        </w:rPr>
-      </w:pPr>
-      <w:r>
-        <w:rPr>
-          <w:rFonts w:eastAsiaTheme="minorHAnsi"/>
-        </w:rPr>
-        <w:tab/>
-      </w:r>
-      <w:r>
-        <w:rPr>
-          <w:rFonts w:eastAsiaTheme="minorHAnsi" w:hint="eastAsia"/>
-        </w:rPr>
-        <w:t>게시판</w:t>
-      </w:r>
-      <w:r>
-        <w:rPr>
-          <w:rFonts w:eastAsiaTheme="minorHAnsi"/>
-        </w:rPr>
-        <w:t xml:space="preserve"> 계정 별 수정 삭제 버튼 유,</w:t>
-      </w:r>
-      <w:r>
-        <w:rPr>
-          <w:rFonts w:eastAsiaTheme="minorHAnsi"/>
-        </w:rPr>
-        <w:t xml:space="preserve"> </w:t>
-      </w:r>
-      <w:r>
-        <w:rPr>
-          <w:rFonts w:eastAsiaTheme="minorHAnsi"/>
-        </w:rPr>
-        <w:t>무</w:t>
-      </w:r>
-    </w:p>
-    <w:p>
-      <w:pPr>
-        <w:ind w:firstLine="195"/>
-        <w:jc w:val="left"/>
-        <w:rPr>
-          <w:rFonts w:eastAsiaTheme="minorHAnsi"/>
-        </w:rPr>
-      </w:pPr>
-      <w:r>
-        <w:rPr>
-          <w:rFonts w:eastAsiaTheme="minorHAnsi"/>
-        </w:rPr>
-        <w:tab/>
-      </w:r>
-      <w:r>
-        <w:rPr>
-          <w:rFonts w:eastAsiaTheme="minorHAnsi"/>
-        </w:rPr>
-        <w:t>수정, 삭제 적용</w:t>
-      </w:r>
-    </w:p>
-    <w:p>
-      <w:pPr>
-        <w:ind w:firstLine="195"/>
-        <w:jc w:val="left"/>
-        <w:rPr>
-          <w:rFonts w:eastAsiaTheme="minorHAnsi"/>
-        </w:rPr>
-      </w:pPr>
-      <w:r>
-        <w:rPr>
-          <w:rFonts w:eastAsiaTheme="minorHAnsi"/>
-        </w:rPr>
-        <w:t xml:space="preserve">  - </w:t>
-      </w:r>
-      <w:r>
-        <w:rPr>
-          <w:rFonts w:eastAsiaTheme="minorHAnsi" w:hint="eastAsia"/>
-        </w:rPr>
-        <w:t>내일 할 일</w:t>
-      </w:r>
-    </w:p>
-    <w:p>
-      <w:pPr>
-        <w:jc w:val="left"/>
-        <w:rPr>
-          <w:rFonts w:eastAsiaTheme="minorHAnsi"/>
-        </w:rPr>
-      </w:pPr>
-      <w:r>
-        <w:rPr>
-          <w:rFonts w:eastAsiaTheme="minorHAnsi"/>
-        </w:rPr>
-        <w:tab/>
-      </w:r>
-      <w:r>
-        <w:rPr>
-          <w:rFonts w:eastAsiaTheme="minorHAnsi"/>
-        </w:rPr>
-        <w:t>게시판</w:t>
-      </w:r>
-      <w:r>
-        <w:rPr>
-          <w:rFonts w:eastAsiaTheme="minorHAnsi" w:hint="eastAsia"/>
-        </w:rPr>
-        <w:t xml:space="preserve"> C</w:t>
-      </w:r>
-      <w:r>
-        <w:rPr>
-          <w:rFonts w:eastAsiaTheme="minorHAnsi"/>
-        </w:rPr>
-        <w:t>SS</w:t>
-      </w:r>
-    </w:p>
-    <w:p>
-      <w:pPr>
-        <w:jc w:val="left"/>
-        <w:rPr>
-          <w:rFonts w:eastAsiaTheme="minorHAnsi"/>
-        </w:rPr>
-      </w:pPr>
-      <w:r>
-        <w:rPr>
-          <w:rFonts w:eastAsiaTheme="minorHAnsi"/>
-        </w:rPr>
-        <w:tab/>
-      </w:r>
-      <w:r>
-        <w:rPr>
-          <w:rFonts w:eastAsiaTheme="minorHAnsi"/>
-        </w:rPr>
-        <w:t xml:space="preserve">댓글 </w:t>
-      </w:r>
-      <w:r>
-        <w:rPr>
-          <w:rFonts w:eastAsiaTheme="minorHAnsi"/>
-        </w:rPr>
-        <w:t>CUD</w:t>
-      </w:r>
-      <w:r>
-        <w:rPr>
-          <w:rFonts w:eastAsiaTheme="minorHAnsi"/>
-        </w:rPr>
-        <w:t xml:space="preserve"> 구현</w:t>
-      </w:r>
-    </w:p>
-    <w:p>
-      <w:pPr>
-        <w:jc w:val="left"/>
-        <w:rPr>
-          <w:rFonts w:eastAsiaTheme="minorHAnsi" w:hint="eastAsia"/>
-        </w:rPr>
-      </w:pPr>
-    </w:p>
-    <w:p>
-      <w:pPr>
-        <w:ind w:firstLine="195"/>
-        <w:jc w:val="left"/>
-        <w:rPr>
-          <w:rFonts w:eastAsiaTheme="minorHAnsi"/>
-        </w:rPr>
-      </w:pPr>
-      <w:r>
-        <w:rPr>
-          <w:rFonts w:eastAsiaTheme="minorHAnsi"/>
-        </w:rPr>
-        <w:t>∙</w:t>
-      </w:r>
-      <w:r>
-        <w:rPr>
-          <w:rFonts w:eastAsiaTheme="minorHAnsi"/>
-        </w:rPr>
-        <w:t xml:space="preserve"> </w:t>
-      </w:r>
-      <w:r>
-        <w:rPr>
-          <w:rFonts w:eastAsiaTheme="minorHAnsi" w:hint="eastAsia"/>
-        </w:rPr>
-        <w:t xml:space="preserve">일일 결산 </w:t>
-      </w:r>
-      <w:r>
-        <w:rPr>
-          <w:rFonts w:eastAsiaTheme="minorHAnsi"/>
-        </w:rPr>
-        <w:t>(</w:t>
-      </w:r>
-      <w:r>
-        <w:rPr>
-          <w:rFonts w:eastAsiaTheme="minorHAnsi" w:hint="eastAsia"/>
-        </w:rPr>
-        <w:t>김용원</w:t>
-      </w:r>
-      <w:r>
-        <w:rPr>
-          <w:rFonts w:eastAsiaTheme="minorHAnsi" w:hint="eastAsia"/>
-        </w:rPr>
-        <w:t>)</w:t>
-      </w:r>
-    </w:p>
-    <w:p>
-      <w:pPr>
-        <w:ind w:firstLine="195"/>
-        <w:jc w:val="left"/>
-        <w:rPr>
-          <w:rFonts w:eastAsiaTheme="minorHAnsi"/>
-        </w:rPr>
-      </w:pPr>
-      <w:r>
-        <w:rPr>
-          <w:rFonts w:eastAsiaTheme="minorHAnsi"/>
-        </w:rPr>
-        <w:t xml:space="preserve">  - </w:t>
-      </w:r>
-      <w:r>
-        <w:rPr>
-          <w:rFonts w:eastAsiaTheme="minorHAnsi" w:hint="eastAsia"/>
-        </w:rPr>
-        <w:t>오늘</w:t>
-      </w:r>
-      <w:r>
-        <w:rPr>
-          <w:rFonts w:eastAsiaTheme="minorHAnsi" w:hint="eastAsia"/>
-        </w:rPr>
-        <w:t xml:space="preserve"> </w:t>
-      </w:r>
-      <w:r>
-        <w:rPr>
-          <w:rFonts w:eastAsiaTheme="minorHAnsi" w:hint="eastAsia"/>
-        </w:rPr>
-        <w:t>한</w:t>
-      </w:r>
-      <w:r>
-        <w:rPr>
-          <w:rFonts w:eastAsiaTheme="minorHAnsi" w:hint="eastAsia"/>
-        </w:rPr>
-        <w:t xml:space="preserve"> </w:t>
-      </w:r>
-      <w:r>
-        <w:rPr>
-          <w:rFonts w:eastAsiaTheme="minorHAnsi" w:hint="eastAsia"/>
-        </w:rPr>
-        <w:t>일</w:t>
-      </w:r>
-    </w:p>
-    <w:p>
-      <w:pPr>
-        <w:ind w:firstLine="195"/>
-        <w:jc w:val="left"/>
-        <w:rPr>
-          <w:rFonts w:eastAsiaTheme="minorHAnsi"/>
-        </w:rPr>
-      </w:pPr>
-      <w:r>
-        <w:rPr>
-          <w:rFonts w:eastAsiaTheme="minorHAnsi"/>
-        </w:rPr>
-        <w:tab/>
-      </w:r>
-      <w:r>
-        <w:rPr>
-          <w:rFonts w:eastAsiaTheme="minorHAnsi" w:hint="eastAsia"/>
-        </w:rPr>
-        <w:t>영화</w:t>
-      </w:r>
-      <w:r>
-        <w:rPr>
-          <w:rFonts w:eastAsiaTheme="minorHAnsi"/>
-        </w:rPr>
-        <w:t xml:space="preserve"> 상세페이지와 한줄평 연동</w:t>
-      </w:r>
-    </w:p>
-    <w:p>
-      <w:pPr>
-        <w:ind w:firstLine="195"/>
-        <w:jc w:val="left"/>
-        <w:rPr>
-          <w:rFonts w:eastAsiaTheme="minorHAnsi"/>
-        </w:rPr>
-      </w:pPr>
-      <w:r>
-        <w:rPr>
-          <w:rFonts w:eastAsiaTheme="minorHAnsi"/>
-        </w:rPr>
-        <w:tab/>
-      </w:r>
-      <w:r>
-        <w:rPr>
-          <w:rFonts w:eastAsiaTheme="minorHAnsi"/>
-        </w:rPr>
-        <w:t>CSS 수정중 (슬라이더 포함)</w:t>
+          <w:rFonts w:eastAsiaTheme="minorHAnsi"/>
+        </w:rPr>
+        <w:t xml:space="preserve">CSS </w:t>
+      </w:r>
+      <w:proofErr w:type="spellStart"/>
+      <w:r>
+        <w:rPr>
+          <w:rFonts w:eastAsiaTheme="minorHAnsi"/>
+        </w:rPr>
+        <w:t>수정중</w:t>
+      </w:r>
+      <w:proofErr w:type="spellEnd"/>
+      <w:r>
+        <w:rPr>
+          <w:rFonts w:eastAsiaTheme="minorHAnsi"/>
+        </w:rPr>
+        <w:t xml:space="preserve"> (슬라이더 포함)</w:t>
       </w:r>
     </w:p>
     <w:p>
@@ -25994,6 +27682,1269 @@
         <w:rPr>
           <w:rFonts w:eastAsiaTheme="minorHAnsi"/>
         </w:rPr>
+        <w:t>023</w:t>
+      </w:r>
+      <w:r>
+        <w:rPr>
+          <w:rFonts w:eastAsiaTheme="minorHAnsi"/>
+        </w:rPr>
+        <w:t>1005</w:t>
+      </w:r>
+      <w:r>
+        <w:rPr>
+          <w:rFonts w:eastAsiaTheme="minorHAnsi"/>
+        </w:rPr>
+        <w:t>(</w:t>
+      </w:r>
+      <w:r>
+        <w:rPr>
+          <w:rFonts w:eastAsiaTheme="minorHAnsi" w:hint="eastAsia"/>
+        </w:rPr>
+        <w:t>목</w:t>
+      </w:r>
+      <w:r>
+        <w:rPr>
+          <w:rFonts w:eastAsiaTheme="minorHAnsi" w:hint="eastAsia"/>
+        </w:rPr>
+        <w:t>)</w:t>
+      </w:r>
+      <w:r>
+        <w:rPr>
+          <w:rFonts w:eastAsiaTheme="minorHAnsi"/>
+        </w:rPr>
+        <w:t xml:space="preserve"> </w:t>
+      </w:r>
+      <w:r>
+        <w:rPr>
+          <w:rFonts w:eastAsiaTheme="minorHAnsi" w:hint="eastAsia"/>
+        </w:rPr>
+        <w:t xml:space="preserve">프로젝트 </w:t>
+      </w:r>
+      <w:r>
+        <w:rPr>
+          <w:rFonts w:eastAsiaTheme="minorHAnsi"/>
+        </w:rPr>
+        <w:t>18</w:t>
+      </w:r>
+      <w:r>
+        <w:rPr>
+          <w:rFonts w:eastAsiaTheme="minorHAnsi" w:hint="eastAsia"/>
+        </w:rPr>
+        <w:t>일차</w:t>
+      </w:r>
+    </w:p>
+    <w:p>
+      <w:pPr>
+        <w:jc w:val="left"/>
+        <w:rPr>
+          <w:rFonts w:eastAsiaTheme="minorHAnsi"/>
+        </w:rPr>
+      </w:pPr>
+    </w:p>
+    <w:p>
+      <w:pPr>
+        <w:ind w:firstLine="195"/>
+        <w:jc w:val="left"/>
+        <w:rPr>
+          <w:rFonts w:eastAsiaTheme="minorHAnsi"/>
+        </w:rPr>
+      </w:pPr>
+      <w:r>
+        <w:rPr>
+          <w:rFonts w:eastAsiaTheme="minorHAnsi"/>
+        </w:rPr>
+        <w:t>∙</w:t>
+      </w:r>
+      <w:r>
+        <w:rPr>
+          <w:rFonts w:eastAsiaTheme="minorHAnsi"/>
+        </w:rPr>
+        <w:t xml:space="preserve"> </w:t>
+      </w:r>
+      <w:r>
+        <w:rPr>
+          <w:rFonts w:eastAsiaTheme="minorHAnsi" w:hint="eastAsia"/>
+        </w:rPr>
+        <w:t>P</w:t>
+      </w:r>
+      <w:r>
+        <w:rPr>
+          <w:rFonts w:eastAsiaTheme="minorHAnsi"/>
+        </w:rPr>
+        <w:t xml:space="preserve">T </w:t>
+      </w:r>
+      <w:r>
+        <w:rPr>
+          <w:rFonts w:eastAsiaTheme="minorHAnsi" w:hint="eastAsia"/>
+        </w:rPr>
+        <w:t>반영 확정내용</w:t>
+      </w:r>
+    </w:p>
+    <w:p>
+      <w:pPr>
+        <w:jc w:val="left"/>
+        <w:rPr>
+          <w:rFonts w:eastAsiaTheme="minorHAnsi" w:hint="eastAsia"/>
+        </w:rPr>
+      </w:pPr>
+      <w:r>
+        <w:rPr>
+          <w:rFonts w:eastAsiaTheme="minorHAnsi"/>
+        </w:rPr>
+        <w:t xml:space="preserve">    - </w:t>
+      </w:r>
+      <w:r>
+        <w:rPr>
+          <w:rFonts w:eastAsiaTheme="minorHAnsi" w:hint="eastAsia"/>
+        </w:rPr>
+        <w:t xml:space="preserve">화면 </w:t>
+      </w:r>
+      <w:proofErr w:type="spellStart"/>
+      <w:r>
+        <w:rPr>
+          <w:rFonts w:eastAsiaTheme="minorHAnsi" w:hint="eastAsia"/>
+        </w:rPr>
+        <w:t>설명시</w:t>
+      </w:r>
+      <w:proofErr w:type="spellEnd"/>
+      <w:r>
+        <w:rPr>
+          <w:rFonts w:eastAsiaTheme="minorHAnsi" w:hint="eastAsia"/>
+        </w:rPr>
+        <w:t>, 좌측 캡쳐 화면 및 하이라이트,</w:t>
+      </w:r>
+      <w:r>
+        <w:rPr>
+          <w:rFonts w:eastAsiaTheme="minorHAnsi"/>
+        </w:rPr>
+        <w:t xml:space="preserve"> </w:t>
+      </w:r>
+      <w:r>
+        <w:rPr>
+          <w:rFonts w:eastAsiaTheme="minorHAnsi" w:hint="eastAsia"/>
+        </w:rPr>
+        <w:t>우측 기능 설명</w:t>
+      </w:r>
+    </w:p>
+    <w:p>
+      <w:pPr>
+        <w:jc w:val="left"/>
+        <w:rPr>
+          <w:rFonts w:eastAsiaTheme="minorHAnsi" w:hint="eastAsia"/>
+        </w:rPr>
+      </w:pPr>
+    </w:p>
+    <w:p>
+      <w:pPr>
+        <w:ind w:firstLine="195"/>
+        <w:jc w:val="left"/>
+        <w:rPr>
+          <w:rFonts w:eastAsiaTheme="minorHAnsi"/>
+        </w:rPr>
+      </w:pPr>
+      <w:r>
+        <w:rPr>
+          <w:rFonts w:eastAsiaTheme="minorHAnsi"/>
+        </w:rPr>
+        <w:t>∙</w:t>
+      </w:r>
+      <w:r>
+        <w:rPr>
+          <w:rFonts w:eastAsiaTheme="minorHAnsi"/>
+        </w:rPr>
+        <w:t xml:space="preserve"> </w:t>
+      </w:r>
+      <w:r>
+        <w:rPr>
+          <w:rFonts w:eastAsiaTheme="minorHAnsi" w:hint="eastAsia"/>
+        </w:rPr>
+        <w:t>참고P</w:t>
+      </w:r>
+      <w:r>
+        <w:rPr>
+          <w:rFonts w:eastAsiaTheme="minorHAnsi"/>
+        </w:rPr>
+        <w:t>T 1 (</w:t>
+      </w:r>
+      <w:proofErr w:type="spellStart"/>
+      <w:r>
+        <w:rPr>
+          <w:rFonts w:eastAsiaTheme="minorHAnsi" w:hint="eastAsia"/>
+        </w:rPr>
+        <w:t>돌레길</w:t>
+      </w:r>
+      <w:proofErr w:type="spellEnd"/>
+      <w:r>
+        <w:rPr>
+          <w:rFonts w:eastAsiaTheme="minorHAnsi"/>
+        </w:rPr>
+        <w:t>)</w:t>
+      </w:r>
+    </w:p>
+    <w:p>
+      <w:pPr>
+        <w:ind w:firstLine="195"/>
+        <w:jc w:val="left"/>
+        <w:rPr>
+          <w:rFonts w:eastAsiaTheme="minorHAnsi"/>
+        </w:rPr>
+      </w:pPr>
+      <w:r>
+        <w:rPr>
+          <w:rFonts w:eastAsiaTheme="minorHAnsi"/>
+        </w:rPr>
+        <w:t xml:space="preserve">  - </w:t>
+      </w:r>
+      <w:r>
+        <w:rPr>
+          <w:rFonts w:eastAsiaTheme="minorHAnsi" w:hint="eastAsia"/>
+        </w:rPr>
+        <w:t>팀 소개</w:t>
+      </w:r>
+    </w:p>
+    <w:p>
+      <w:pPr>
+        <w:ind w:firstLine="195"/>
+        <w:jc w:val="left"/>
+        <w:rPr>
+          <w:rFonts w:eastAsiaTheme="minorHAnsi"/>
+        </w:rPr>
+      </w:pPr>
+      <w:r>
+        <w:rPr>
+          <w:rFonts w:eastAsiaTheme="minorHAnsi" w:hint="eastAsia"/>
+        </w:rPr>
+        <w:t xml:space="preserve"> </w:t>
+      </w:r>
+      <w:r>
+        <w:rPr>
+          <w:rFonts w:eastAsiaTheme="minorHAnsi"/>
+        </w:rPr>
+        <w:t xml:space="preserve"> - </w:t>
+      </w:r>
+      <w:r>
+        <w:rPr>
+          <w:rFonts w:eastAsiaTheme="minorHAnsi" w:hint="eastAsia"/>
+        </w:rPr>
+        <w:t>개요</w:t>
+      </w:r>
+    </w:p>
+    <w:p>
+      <w:pPr>
+        <w:ind w:firstLine="195"/>
+        <w:jc w:val="left"/>
+        <w:rPr>
+          <w:rFonts w:eastAsiaTheme="minorHAnsi"/>
+        </w:rPr>
+      </w:pPr>
+      <w:r>
+        <w:rPr>
+          <w:rFonts w:eastAsiaTheme="minorHAnsi"/>
+        </w:rPr>
+        <w:tab/>
+      </w:r>
+      <w:r>
+        <w:rPr>
+          <w:rFonts w:eastAsiaTheme="minorHAnsi" w:hint="eastAsia"/>
+        </w:rPr>
+        <w:t xml:space="preserve">주제 선정이유 </w:t>
+      </w:r>
+      <w:r>
+        <w:rPr>
+          <w:rFonts w:eastAsiaTheme="minorHAnsi"/>
+        </w:rPr>
+        <w:t>(</w:t>
+      </w:r>
+      <w:r>
+        <w:rPr>
+          <w:rFonts w:eastAsiaTheme="minorHAnsi" w:hint="eastAsia"/>
+        </w:rPr>
+        <w:t>문제점,</w:t>
+      </w:r>
+      <w:r>
+        <w:rPr>
+          <w:rFonts w:eastAsiaTheme="minorHAnsi"/>
+        </w:rPr>
+        <w:t xml:space="preserve"> </w:t>
+      </w:r>
+      <w:r>
+        <w:rPr>
+          <w:rFonts w:eastAsiaTheme="minorHAnsi" w:hint="eastAsia"/>
+        </w:rPr>
+        <w:t>시장분석</w:t>
+      </w:r>
+      <w:r>
+        <w:rPr>
+          <w:rFonts w:eastAsiaTheme="minorHAnsi"/>
+        </w:rPr>
+        <w:t>)</w:t>
+      </w:r>
+    </w:p>
+    <w:p>
+      <w:pPr>
+        <w:ind w:firstLine="195"/>
+        <w:jc w:val="left"/>
+        <w:rPr>
+          <w:rFonts w:eastAsiaTheme="minorHAnsi"/>
+        </w:rPr>
+      </w:pPr>
+      <w:r>
+        <w:rPr>
+          <w:rFonts w:eastAsiaTheme="minorHAnsi"/>
+        </w:rPr>
+        <w:tab/>
+      </w:r>
+      <w:r>
+        <w:rPr>
+          <w:rFonts w:eastAsiaTheme="minorHAnsi" w:hint="eastAsia"/>
+        </w:rPr>
+        <w:t>목표 및 기대효과</w:t>
+      </w:r>
+    </w:p>
+    <w:p>
+      <w:pPr>
+        <w:ind w:firstLine="195"/>
+        <w:jc w:val="left"/>
+        <w:rPr>
+          <w:rFonts w:eastAsiaTheme="minorHAnsi"/>
+        </w:rPr>
+      </w:pPr>
+      <w:r>
+        <w:rPr>
+          <w:rFonts w:eastAsiaTheme="minorHAnsi"/>
+        </w:rPr>
+        <w:t xml:space="preserve">  - </w:t>
+      </w:r>
+      <w:r>
+        <w:rPr>
+          <w:rFonts w:eastAsiaTheme="minorHAnsi" w:hint="eastAsia"/>
+        </w:rPr>
+        <w:t>기획</w:t>
+      </w:r>
+    </w:p>
+    <w:p>
+      <w:pPr>
+        <w:ind w:firstLine="195"/>
+        <w:jc w:val="left"/>
+        <w:rPr>
+          <w:rFonts w:eastAsiaTheme="minorHAnsi"/>
+        </w:rPr>
+      </w:pPr>
+      <w:r>
+        <w:rPr>
+          <w:rFonts w:eastAsiaTheme="minorHAnsi"/>
+        </w:rPr>
+        <w:tab/>
+      </w:r>
+      <w:r>
+        <w:rPr>
+          <w:rFonts w:eastAsiaTheme="minorHAnsi" w:hint="eastAsia"/>
+        </w:rPr>
+        <w:t>요약</w:t>
+      </w:r>
+    </w:p>
+    <w:p>
+      <w:pPr>
+        <w:ind w:firstLine="195"/>
+        <w:jc w:val="left"/>
+        <w:rPr>
+          <w:rFonts w:eastAsiaTheme="minorHAnsi"/>
+        </w:rPr>
+      </w:pPr>
+      <w:r>
+        <w:rPr>
+          <w:rFonts w:eastAsiaTheme="minorHAnsi"/>
+        </w:rPr>
+        <w:t xml:space="preserve">  - </w:t>
+      </w:r>
+      <w:r>
+        <w:rPr>
+          <w:rFonts w:eastAsiaTheme="minorHAnsi" w:hint="eastAsia"/>
+        </w:rPr>
+        <w:t>프로젝트 본문</w:t>
+      </w:r>
+    </w:p>
+    <w:p>
+      <w:pPr>
+        <w:ind w:firstLine="195"/>
+        <w:jc w:val="left"/>
+        <w:rPr>
+          <w:rFonts w:eastAsiaTheme="minorHAnsi"/>
+        </w:rPr>
+      </w:pPr>
+      <w:r>
+        <w:rPr>
+          <w:rFonts w:eastAsiaTheme="minorHAnsi"/>
+        </w:rPr>
+        <w:tab/>
+      </w:r>
+      <w:r>
+        <w:rPr>
+          <w:rFonts w:eastAsiaTheme="minorHAnsi" w:hint="eastAsia"/>
+        </w:rPr>
+        <w:t>요약</w:t>
+      </w:r>
+    </w:p>
+    <w:p>
+      <w:pPr>
+        <w:ind w:firstLine="195"/>
+        <w:jc w:val="left"/>
+        <w:rPr>
+          <w:rFonts w:eastAsiaTheme="minorHAnsi"/>
+        </w:rPr>
+      </w:pPr>
+      <w:r>
+        <w:rPr>
+          <w:rFonts w:eastAsiaTheme="minorHAnsi"/>
+        </w:rPr>
+        <w:t xml:space="preserve">  - </w:t>
+      </w:r>
+      <w:r>
+        <w:rPr>
+          <w:rFonts w:eastAsiaTheme="minorHAnsi" w:hint="eastAsia"/>
+        </w:rPr>
+        <w:t>시연</w:t>
+      </w:r>
+    </w:p>
+    <w:p>
+      <w:pPr>
+        <w:ind w:firstLine="195"/>
+        <w:jc w:val="left"/>
+        <w:rPr>
+          <w:rFonts w:eastAsiaTheme="minorHAnsi"/>
+        </w:rPr>
+      </w:pPr>
+    </w:p>
+    <w:p>
+      <w:pPr>
+        <w:ind w:firstLine="195"/>
+        <w:jc w:val="left"/>
+        <w:rPr>
+          <w:rFonts w:eastAsiaTheme="minorHAnsi"/>
+        </w:rPr>
+      </w:pPr>
+      <w:r>
+        <w:rPr>
+          <w:rFonts w:eastAsiaTheme="minorHAnsi"/>
+        </w:rPr>
+        <w:t>∙</w:t>
+      </w:r>
+      <w:r>
+        <w:rPr>
+          <w:rFonts w:eastAsiaTheme="minorHAnsi"/>
+        </w:rPr>
+        <w:t xml:space="preserve"> </w:t>
+      </w:r>
+      <w:r>
+        <w:rPr>
+          <w:rFonts w:eastAsiaTheme="minorHAnsi" w:hint="eastAsia"/>
+        </w:rPr>
+        <w:t>참고P</w:t>
+      </w:r>
+      <w:r>
+        <w:rPr>
+          <w:rFonts w:eastAsiaTheme="minorHAnsi"/>
+        </w:rPr>
+        <w:t xml:space="preserve">T </w:t>
+      </w:r>
+      <w:r>
+        <w:rPr>
+          <w:rFonts w:eastAsiaTheme="minorHAnsi"/>
+        </w:rPr>
+        <w:t>2</w:t>
+      </w:r>
+      <w:r>
+        <w:rPr>
+          <w:rFonts w:eastAsiaTheme="minorHAnsi"/>
+        </w:rPr>
+        <w:t xml:space="preserve"> (</w:t>
+      </w:r>
+      <w:proofErr w:type="spellStart"/>
+      <w:r>
+        <w:rPr>
+          <w:rFonts w:eastAsiaTheme="minorHAnsi" w:hint="eastAsia"/>
+        </w:rPr>
+        <w:t>비콘</w:t>
+      </w:r>
+      <w:proofErr w:type="spellEnd"/>
+      <w:r>
+        <w:rPr>
+          <w:rFonts w:eastAsiaTheme="minorHAnsi"/>
+        </w:rPr>
+        <w:t>)</w:t>
+      </w:r>
+    </w:p>
+    <w:p>
+      <w:pPr>
+        <w:ind w:firstLine="195"/>
+        <w:jc w:val="left"/>
+        <w:rPr>
+          <w:rFonts w:eastAsiaTheme="minorHAnsi"/>
+        </w:rPr>
+      </w:pPr>
+      <w:r>
+        <w:rPr>
+          <w:rFonts w:eastAsiaTheme="minorHAnsi"/>
+        </w:rPr>
+        <w:t xml:space="preserve">  - </w:t>
+      </w:r>
+      <w:r>
+        <w:rPr>
+          <w:rFonts w:eastAsiaTheme="minorHAnsi" w:hint="eastAsia"/>
+        </w:rPr>
+        <w:t>개요</w:t>
+      </w:r>
+    </w:p>
+    <w:p>
+      <w:pPr>
+        <w:ind w:firstLine="195"/>
+        <w:jc w:val="left"/>
+        <w:rPr>
+          <w:rFonts w:eastAsiaTheme="minorHAnsi"/>
+        </w:rPr>
+      </w:pPr>
+      <w:r>
+        <w:rPr>
+          <w:rFonts w:eastAsiaTheme="minorHAnsi"/>
+        </w:rPr>
+        <w:tab/>
+      </w:r>
+      <w:r>
+        <w:rPr>
+          <w:rFonts w:eastAsiaTheme="minorHAnsi" w:hint="eastAsia"/>
+        </w:rPr>
+        <w:t>주제 선정이유 (기존에 반해</w:t>
+      </w:r>
+      <w:r>
+        <w:rPr>
+          <w:rFonts w:eastAsiaTheme="minorHAnsi"/>
+        </w:rPr>
+        <w:t xml:space="preserve"> </w:t>
+      </w:r>
+      <w:r>
+        <w:rPr>
+          <w:rFonts w:eastAsiaTheme="minorHAnsi" w:hint="eastAsia"/>
+        </w:rPr>
+        <w:t>이후에~</w:t>
+      </w:r>
+      <w:r>
+        <w:rPr>
+          <w:rFonts w:eastAsiaTheme="minorHAnsi"/>
+        </w:rPr>
+        <w:t xml:space="preserve"> </w:t>
+      </w:r>
+      <w:r>
+        <w:rPr>
+          <w:rFonts w:eastAsiaTheme="minorHAnsi" w:hint="eastAsia"/>
+        </w:rPr>
+        <w:t>기대효과 등을 합리적으로 작성</w:t>
+      </w:r>
+      <w:r>
+        <w:rPr>
+          <w:rFonts w:eastAsiaTheme="minorHAnsi"/>
+        </w:rPr>
+        <w:t>)</w:t>
+      </w:r>
+    </w:p>
+    <w:p>
+      <w:pPr>
+        <w:ind w:firstLine="195"/>
+        <w:jc w:val="left"/>
+        <w:rPr>
+          <w:rFonts w:eastAsiaTheme="minorHAnsi"/>
+        </w:rPr>
+      </w:pPr>
+      <w:r>
+        <w:rPr>
+          <w:rFonts w:eastAsiaTheme="minorHAnsi"/>
+        </w:rPr>
+        <w:tab/>
+      </w:r>
+      <w:r>
+        <w:rPr>
+          <w:rFonts w:eastAsiaTheme="minorHAnsi" w:hint="eastAsia"/>
+        </w:rPr>
+        <w:t>기술설명 예시</w:t>
+      </w:r>
+    </w:p>
+    <w:p>
+      <w:pPr>
+        <w:ind w:firstLine="195"/>
+        <w:jc w:val="left"/>
+        <w:rPr>
+          <w:rFonts w:eastAsiaTheme="minorHAnsi" w:hint="eastAsia"/>
+        </w:rPr>
+      </w:pPr>
+      <w:r>
+        <w:rPr>
+          <w:rFonts w:eastAsiaTheme="minorHAnsi"/>
+        </w:rPr>
+        <w:tab/>
+      </w:r>
+      <w:r>
+        <w:rPr>
+          <w:rFonts w:eastAsiaTheme="minorHAnsi" w:hint="eastAsia"/>
+        </w:rPr>
+        <w:t>장점</w:t>
+      </w:r>
+    </w:p>
+    <w:p>
+      <w:pPr>
+        <w:ind w:firstLine="195"/>
+        <w:jc w:val="left"/>
+        <w:rPr>
+          <w:rFonts w:eastAsiaTheme="minorHAnsi"/>
+        </w:rPr>
+      </w:pPr>
+      <w:r>
+        <w:rPr>
+          <w:rFonts w:eastAsiaTheme="minorHAnsi" w:hint="eastAsia"/>
+        </w:rPr>
+        <w:t xml:space="preserve"> </w:t>
+      </w:r>
+      <w:r>
+        <w:rPr>
+          <w:rFonts w:eastAsiaTheme="minorHAnsi"/>
+        </w:rPr>
+        <w:t xml:space="preserve"> - </w:t>
+      </w:r>
+      <w:r>
+        <w:rPr>
+          <w:rFonts w:eastAsiaTheme="minorHAnsi" w:hint="eastAsia"/>
+        </w:rPr>
+        <w:t>개발환경</w:t>
+      </w:r>
+    </w:p>
+    <w:p>
+      <w:pPr>
+        <w:ind w:firstLine="195"/>
+        <w:jc w:val="left"/>
+        <w:rPr>
+          <w:rFonts w:eastAsiaTheme="minorHAnsi"/>
+        </w:rPr>
+      </w:pPr>
+      <w:r>
+        <w:rPr>
+          <w:rFonts w:eastAsiaTheme="minorHAnsi"/>
+        </w:rPr>
+        <w:tab/>
+      </w:r>
+      <w:r>
+        <w:rPr>
+          <w:rFonts w:eastAsiaTheme="minorHAnsi" w:hint="eastAsia"/>
+        </w:rPr>
+        <w:t>팀원</w:t>
+      </w:r>
+    </w:p>
+    <w:p>
+      <w:pPr>
+        <w:ind w:firstLine="195"/>
+        <w:jc w:val="left"/>
+        <w:rPr>
+          <w:rFonts w:eastAsiaTheme="minorHAnsi"/>
+        </w:rPr>
+      </w:pPr>
+      <w:r>
+        <w:rPr>
+          <w:rFonts w:eastAsiaTheme="minorHAnsi"/>
+        </w:rPr>
+        <w:tab/>
+      </w:r>
+      <w:r>
+        <w:rPr>
+          <w:rFonts w:eastAsiaTheme="minorHAnsi" w:hint="eastAsia"/>
+        </w:rPr>
+        <w:t>사용기술</w:t>
+      </w:r>
+    </w:p>
+    <w:p>
+      <w:pPr>
+        <w:ind w:firstLine="195"/>
+        <w:jc w:val="left"/>
+        <w:rPr>
+          <w:rFonts w:eastAsiaTheme="minorHAnsi" w:hint="eastAsia"/>
+        </w:rPr>
+      </w:pPr>
+      <w:r>
+        <w:rPr>
+          <w:rFonts w:eastAsiaTheme="minorHAnsi"/>
+        </w:rPr>
+        <w:tab/>
+      </w:r>
+      <w:r>
+        <w:rPr>
+          <w:rFonts w:eastAsiaTheme="minorHAnsi" w:hint="eastAsia"/>
+        </w:rPr>
+        <w:t>프로세스f</w:t>
+      </w:r>
+      <w:r>
+        <w:rPr>
+          <w:rFonts w:eastAsiaTheme="minorHAnsi"/>
+        </w:rPr>
+        <w:t>low</w:t>
+      </w:r>
+    </w:p>
+    <w:p>
+      <w:pPr>
+        <w:ind w:firstLine="195"/>
+        <w:jc w:val="left"/>
+        <w:rPr>
+          <w:rFonts w:eastAsiaTheme="minorHAnsi"/>
+        </w:rPr>
+      </w:pPr>
+      <w:r>
+        <w:rPr>
+          <w:rFonts w:eastAsiaTheme="minorHAnsi"/>
+        </w:rPr>
+        <w:tab/>
+      </w:r>
+      <w:r>
+        <w:rPr>
+          <w:rFonts w:eastAsiaTheme="minorHAnsi" w:hint="eastAsia"/>
+        </w:rPr>
+        <w:t>수행일정</w:t>
+      </w:r>
+    </w:p>
+    <w:p>
+      <w:pPr>
+        <w:ind w:firstLine="195"/>
+        <w:jc w:val="left"/>
+        <w:rPr>
+          <w:rFonts w:eastAsiaTheme="minorHAnsi"/>
+        </w:rPr>
+      </w:pPr>
+      <w:r>
+        <w:rPr>
+          <w:rFonts w:eastAsiaTheme="minorHAnsi"/>
+        </w:rPr>
+        <w:lastRenderedPageBreak/>
+        <w:tab/>
+        <w:t>ERD</w:t>
+      </w:r>
+    </w:p>
+    <w:p>
+      <w:pPr>
+        <w:ind w:firstLine="195"/>
+        <w:jc w:val="left"/>
+        <w:rPr>
+          <w:rFonts w:eastAsiaTheme="minorHAnsi" w:hint="eastAsia"/>
+        </w:rPr>
+      </w:pPr>
+      <w:r>
+        <w:rPr>
+          <w:rFonts w:eastAsiaTheme="minorHAnsi" w:hint="eastAsia"/>
+        </w:rPr>
+        <w:t xml:space="preserve"> </w:t>
+      </w:r>
+      <w:r>
+        <w:rPr>
+          <w:rFonts w:eastAsiaTheme="minorHAnsi"/>
+        </w:rPr>
+        <w:t xml:space="preserve"> - </w:t>
+      </w:r>
+      <w:r>
+        <w:rPr>
+          <w:rFonts w:eastAsiaTheme="minorHAnsi" w:hint="eastAsia"/>
+        </w:rPr>
+        <w:t>보완점</w:t>
+      </w:r>
+    </w:p>
+    <w:p>
+      <w:pPr>
+        <w:jc w:val="left"/>
+        <w:rPr>
+          <w:rFonts w:eastAsiaTheme="minorHAnsi"/>
+        </w:rPr>
+      </w:pPr>
+    </w:p>
+    <w:p>
+      <w:pPr>
+        <w:ind w:firstLine="195"/>
+        <w:jc w:val="left"/>
+        <w:rPr>
+          <w:rFonts w:eastAsiaTheme="minorHAnsi"/>
+        </w:rPr>
+      </w:pPr>
+      <w:r>
+        <w:rPr>
+          <w:rFonts w:eastAsiaTheme="minorHAnsi"/>
+        </w:rPr>
+        <w:t>∙</w:t>
+      </w:r>
+      <w:r>
+        <w:rPr>
+          <w:rFonts w:eastAsiaTheme="minorHAnsi"/>
+        </w:rPr>
+        <w:t xml:space="preserve"> </w:t>
+      </w:r>
+      <w:r>
+        <w:rPr>
+          <w:rFonts w:eastAsiaTheme="minorHAnsi" w:hint="eastAsia"/>
+        </w:rPr>
+        <w:t>네이버</w:t>
+      </w:r>
+      <w:r>
+        <w:rPr>
+          <w:rFonts w:eastAsiaTheme="minorHAnsi" w:hint="eastAsia"/>
+        </w:rPr>
+        <w:t xml:space="preserve"> 목차</w:t>
+      </w:r>
+    </w:p>
+    <w:p>
+      <w:pPr>
+        <w:ind w:firstLine="195"/>
+        <w:jc w:val="left"/>
+        <w:rPr>
+          <w:rFonts w:eastAsiaTheme="minorHAnsi"/>
+        </w:rPr>
+      </w:pPr>
+      <w:r>
+        <w:rPr>
+          <w:rFonts w:eastAsiaTheme="minorHAnsi"/>
+        </w:rPr>
+        <w:t xml:space="preserve">  - </w:t>
+      </w:r>
+      <w:r>
+        <w:rPr>
+          <w:rFonts w:eastAsiaTheme="minorHAnsi"/>
+        </w:rPr>
+        <w:t>Index</w:t>
+      </w:r>
+    </w:p>
+    <w:p>
+      <w:pPr>
+        <w:ind w:firstLine="195"/>
+        <w:jc w:val="left"/>
+        <w:rPr>
+          <w:rFonts w:eastAsiaTheme="minorHAnsi"/>
+        </w:rPr>
+      </w:pPr>
+      <w:r>
+        <w:rPr>
+          <w:rFonts w:eastAsiaTheme="minorHAnsi" w:hint="eastAsia"/>
+        </w:rPr>
+        <w:t xml:space="preserve"> </w:t>
+      </w:r>
+      <w:r>
+        <w:rPr>
+          <w:rFonts w:eastAsiaTheme="minorHAnsi"/>
+        </w:rPr>
+        <w:t xml:space="preserve"> - </w:t>
+      </w:r>
+      <w:r>
+        <w:rPr>
+          <w:rFonts w:eastAsiaTheme="minorHAnsi" w:hint="eastAsia"/>
+        </w:rPr>
+        <w:t xml:space="preserve">팀원 </w:t>
+      </w:r>
+      <w:r>
+        <w:rPr>
+          <w:rFonts w:eastAsiaTheme="minorHAnsi"/>
+        </w:rPr>
+        <w:t>(</w:t>
+      </w:r>
+      <w:r>
+        <w:rPr>
+          <w:rFonts w:eastAsiaTheme="minorHAnsi" w:hint="eastAsia"/>
+        </w:rPr>
+        <w:t>각자역할,</w:t>
+      </w:r>
+      <w:r>
+        <w:rPr>
+          <w:rFonts w:eastAsiaTheme="minorHAnsi"/>
+        </w:rPr>
+        <w:t xml:space="preserve"> </w:t>
+      </w:r>
+      <w:r>
+        <w:rPr>
+          <w:rFonts w:eastAsiaTheme="minorHAnsi" w:hint="eastAsia"/>
+        </w:rPr>
+        <w:t>파트)</w:t>
+      </w:r>
+    </w:p>
+    <w:p>
+      <w:pPr>
+        <w:ind w:firstLine="195"/>
+        <w:jc w:val="left"/>
+        <w:rPr>
+          <w:rFonts w:eastAsiaTheme="minorHAnsi"/>
+        </w:rPr>
+      </w:pPr>
+      <w:r>
+        <w:rPr>
+          <w:rFonts w:eastAsiaTheme="minorHAnsi" w:hint="eastAsia"/>
+        </w:rPr>
+        <w:t xml:space="preserve"> </w:t>
+      </w:r>
+      <w:r>
+        <w:rPr>
+          <w:rFonts w:eastAsiaTheme="minorHAnsi"/>
+        </w:rPr>
+        <w:t xml:space="preserve"> - </w:t>
+      </w:r>
+      <w:r>
+        <w:rPr>
+          <w:rFonts w:eastAsiaTheme="minorHAnsi" w:hint="eastAsia"/>
+        </w:rPr>
+        <w:t xml:space="preserve">흐름도 </w:t>
+      </w:r>
+      <w:r>
+        <w:rPr>
+          <w:rFonts w:eastAsiaTheme="minorHAnsi"/>
+        </w:rPr>
+        <w:t>(</w:t>
+      </w:r>
+      <w:r>
+        <w:rPr>
+          <w:rFonts w:eastAsiaTheme="minorHAnsi" w:hint="eastAsia"/>
+        </w:rPr>
+        <w:t xml:space="preserve">전체적인 프로세스 위주로 </w:t>
+      </w:r>
+      <w:r>
+        <w:rPr>
+          <w:rFonts w:eastAsiaTheme="minorHAnsi"/>
+        </w:rPr>
+        <w:t xml:space="preserve">ERD </w:t>
+      </w:r>
+      <w:r>
+        <w:rPr>
+          <w:rFonts w:eastAsiaTheme="minorHAnsi" w:hint="eastAsia"/>
+        </w:rPr>
+        <w:t>포함)</w:t>
+      </w:r>
+    </w:p>
+    <w:p>
+      <w:pPr>
+        <w:ind w:firstLine="195"/>
+        <w:jc w:val="left"/>
+        <w:rPr>
+          <w:rFonts w:eastAsiaTheme="minorHAnsi"/>
+        </w:rPr>
+      </w:pPr>
+      <w:r>
+        <w:rPr>
+          <w:rFonts w:eastAsiaTheme="minorHAnsi"/>
+        </w:rPr>
+        <w:t xml:space="preserve">  - </w:t>
+      </w:r>
+      <w:r>
+        <w:rPr>
+          <w:rFonts w:eastAsiaTheme="minorHAnsi" w:hint="eastAsia"/>
+        </w:rPr>
+        <w:t xml:space="preserve">주요코드 </w:t>
+      </w:r>
+      <w:r>
+        <w:rPr>
+          <w:rFonts w:eastAsiaTheme="minorHAnsi"/>
+        </w:rPr>
+        <w:t>(</w:t>
+      </w:r>
+      <w:r>
+        <w:rPr>
+          <w:rFonts w:eastAsiaTheme="minorHAnsi" w:hint="eastAsia"/>
+        </w:rPr>
+        <w:t xml:space="preserve">인당 </w:t>
+      </w:r>
+      <w:r>
+        <w:rPr>
+          <w:rFonts w:eastAsiaTheme="minorHAnsi"/>
+        </w:rPr>
+        <w:t>1</w:t>
+      </w:r>
+      <w:proofErr w:type="gramStart"/>
+      <w:r>
+        <w:rPr>
+          <w:rFonts w:eastAsiaTheme="minorHAnsi" w:hint="eastAsia"/>
+        </w:rPr>
+        <w:t>개 씩</w:t>
+      </w:r>
+      <w:proofErr w:type="gramEnd"/>
+      <w:r>
+        <w:rPr>
+          <w:rFonts w:eastAsiaTheme="minorHAnsi" w:hint="eastAsia"/>
+        </w:rPr>
+        <w:t>)</w:t>
+      </w:r>
+    </w:p>
+    <w:p>
+      <w:pPr>
+        <w:ind w:firstLine="195"/>
+        <w:jc w:val="left"/>
+        <w:rPr>
+          <w:rFonts w:eastAsiaTheme="minorHAnsi"/>
+        </w:rPr>
+      </w:pPr>
+    </w:p>
+    <w:p>
+      <w:pPr>
+        <w:ind w:firstLine="195"/>
+        <w:jc w:val="left"/>
+        <w:rPr>
+          <w:rFonts w:eastAsiaTheme="minorHAnsi"/>
+        </w:rPr>
+      </w:pPr>
+      <w:r>
+        <w:rPr>
+          <w:rFonts w:eastAsiaTheme="minorHAnsi"/>
+        </w:rPr>
+        <w:t>∙</w:t>
+      </w:r>
+      <w:r>
+        <w:rPr>
+          <w:rFonts w:eastAsiaTheme="minorHAnsi"/>
+        </w:rPr>
+        <w:t xml:space="preserve"> </w:t>
+      </w:r>
+      <w:r>
+        <w:rPr>
+          <w:rFonts w:eastAsiaTheme="minorHAnsi" w:hint="eastAsia"/>
+        </w:rPr>
+        <w:t>구글</w:t>
+      </w:r>
+      <w:r>
+        <w:rPr>
+          <w:rFonts w:eastAsiaTheme="minorHAnsi" w:hint="eastAsia"/>
+        </w:rPr>
+        <w:t xml:space="preserve"> 목차</w:t>
+      </w:r>
+    </w:p>
+    <w:p>
+      <w:pPr>
+        <w:ind w:firstLine="195"/>
+        <w:jc w:val="left"/>
+        <w:rPr>
+          <w:rFonts w:eastAsiaTheme="minorHAnsi"/>
+        </w:rPr>
+      </w:pPr>
+      <w:r>
+        <w:rPr>
+          <w:rFonts w:eastAsiaTheme="minorHAnsi"/>
+        </w:rPr>
+        <w:t xml:space="preserve">  - </w:t>
+      </w:r>
+      <w:r>
+        <w:rPr>
+          <w:rFonts w:eastAsiaTheme="minorHAnsi" w:hint="eastAsia"/>
+        </w:rPr>
+        <w:t>팀원소개</w:t>
+      </w:r>
+    </w:p>
+    <w:p>
+      <w:pPr>
+        <w:ind w:firstLine="195"/>
+        <w:jc w:val="left"/>
+        <w:rPr>
+          <w:rFonts w:eastAsiaTheme="minorHAnsi"/>
+        </w:rPr>
+      </w:pPr>
+      <w:r>
+        <w:rPr>
+          <w:rFonts w:eastAsiaTheme="minorHAnsi"/>
+        </w:rPr>
+        <w:t xml:space="preserve">  - </w:t>
+      </w:r>
+      <w:r>
+        <w:rPr>
+          <w:rFonts w:eastAsiaTheme="minorHAnsi" w:hint="eastAsia"/>
+        </w:rPr>
+        <w:t>기술설명</w:t>
+      </w:r>
+    </w:p>
+    <w:p>
+      <w:pPr>
+        <w:ind w:firstLine="195"/>
+        <w:jc w:val="left"/>
+        <w:rPr>
+          <w:rFonts w:eastAsiaTheme="minorHAnsi"/>
+        </w:rPr>
+      </w:pPr>
+      <w:r>
+        <w:rPr>
+          <w:rFonts w:eastAsiaTheme="minorHAnsi"/>
+        </w:rPr>
+        <w:t xml:space="preserve">  - </w:t>
+      </w:r>
+      <w:r>
+        <w:rPr>
+          <w:rFonts w:eastAsiaTheme="minorHAnsi" w:hint="eastAsia"/>
+        </w:rPr>
+        <w:t>시연</w:t>
+      </w:r>
+    </w:p>
+    <w:p>
+      <w:pPr>
+        <w:ind w:firstLine="195"/>
+        <w:jc w:val="left"/>
+        <w:rPr>
+          <w:rFonts w:eastAsiaTheme="minorHAnsi"/>
+        </w:rPr>
+      </w:pPr>
+      <w:r>
+        <w:rPr>
+          <w:rFonts w:eastAsiaTheme="minorHAnsi"/>
+        </w:rPr>
+        <w:t xml:space="preserve">  - </w:t>
+      </w:r>
+      <w:r>
+        <w:rPr>
+          <w:rFonts w:eastAsiaTheme="minorHAnsi" w:hint="eastAsia"/>
+        </w:rPr>
+        <w:t>로그인</w:t>
+      </w:r>
+    </w:p>
+    <w:p>
+      <w:pPr>
+        <w:ind w:firstLine="195"/>
+        <w:jc w:val="left"/>
+        <w:rPr>
+          <w:rFonts w:eastAsiaTheme="minorHAnsi"/>
+        </w:rPr>
+      </w:pPr>
+      <w:r>
+        <w:rPr>
+          <w:rFonts w:eastAsiaTheme="minorHAnsi"/>
+        </w:rPr>
+        <w:t xml:space="preserve">  - </w:t>
+      </w:r>
+      <w:r>
+        <w:rPr>
+          <w:rFonts w:eastAsiaTheme="minorHAnsi" w:hint="eastAsia"/>
+        </w:rPr>
+        <w:t>회원가입</w:t>
+      </w:r>
+    </w:p>
+    <w:p>
+      <w:pPr>
+        <w:ind w:firstLine="195"/>
+        <w:jc w:val="left"/>
+        <w:rPr>
+          <w:rFonts w:eastAsiaTheme="minorHAnsi"/>
+        </w:rPr>
+      </w:pPr>
+      <w:r>
+        <w:rPr>
+          <w:rFonts w:eastAsiaTheme="minorHAnsi"/>
+        </w:rPr>
+        <w:t xml:space="preserve">  - </w:t>
+      </w:r>
+      <w:r>
+        <w:rPr>
+          <w:rFonts w:eastAsiaTheme="minorHAnsi" w:hint="eastAsia"/>
+        </w:rPr>
+        <w:t xml:space="preserve">게시판 및 </w:t>
+      </w:r>
+      <w:r>
+        <w:rPr>
+          <w:rFonts w:eastAsiaTheme="minorHAnsi"/>
+        </w:rPr>
+        <w:t>DB</w:t>
+      </w:r>
+    </w:p>
+    <w:p>
+      <w:pPr>
+        <w:jc w:val="left"/>
+        <w:rPr>
+          <w:rFonts w:eastAsiaTheme="minorHAnsi"/>
+        </w:rPr>
+      </w:pPr>
+    </w:p>
+    <w:p>
+      <w:pPr>
+        <w:jc w:val="left"/>
+        <w:rPr>
+          <w:rFonts w:eastAsiaTheme="minorHAnsi"/>
+        </w:rPr>
+      </w:pPr>
+    </w:p>
+    <w:p>
+      <w:pPr>
+        <w:jc w:val="left"/>
+        <w:rPr>
+          <w:rFonts w:eastAsiaTheme="minorHAnsi"/>
+        </w:rPr>
+      </w:pPr>
+    </w:p>
+    <w:p>
+      <w:pPr>
+        <w:jc w:val="left"/>
+        <w:rPr>
+          <w:rFonts w:eastAsiaTheme="minorHAnsi"/>
+        </w:rPr>
+      </w:pPr>
+    </w:p>
+    <w:p>
+      <w:pPr>
+        <w:jc w:val="left"/>
+        <w:rPr>
+          <w:rFonts w:eastAsiaTheme="minorHAnsi"/>
+        </w:rPr>
+      </w:pPr>
+    </w:p>
+    <w:p>
+      <w:pPr>
+        <w:jc w:val="left"/>
+        <w:rPr>
+          <w:rFonts w:eastAsiaTheme="minorHAnsi"/>
+        </w:rPr>
+      </w:pPr>
+    </w:p>
+    <w:p>
+      <w:pPr>
+        <w:jc w:val="left"/>
+        <w:rPr>
+          <w:rFonts w:eastAsiaTheme="minorHAnsi"/>
+        </w:rPr>
+      </w:pPr>
+    </w:p>
+    <w:p>
+      <w:pPr>
+        <w:jc w:val="left"/>
+        <w:rPr>
+          <w:rFonts w:eastAsiaTheme="minorHAnsi"/>
+        </w:rPr>
+      </w:pPr>
+    </w:p>
+    <w:p>
+      <w:pPr>
+        <w:jc w:val="left"/>
+        <w:rPr>
+          <w:rFonts w:eastAsiaTheme="minorHAnsi"/>
+        </w:rPr>
+      </w:pPr>
+    </w:p>
+    <w:p>
+      <w:pPr>
+        <w:jc w:val="left"/>
+        <w:rPr>
+          <w:rFonts w:eastAsiaTheme="minorHAnsi"/>
+        </w:rPr>
+      </w:pPr>
+    </w:p>
+    <w:p>
+      <w:pPr>
+        <w:jc w:val="left"/>
+        <w:rPr>
+          <w:rFonts w:eastAsiaTheme="minorHAnsi"/>
+        </w:rPr>
+      </w:pPr>
+      <w:r>
+        <w:rPr>
+          <w:rFonts w:eastAsiaTheme="minorHAnsi"/>
+        </w:rPr>
+        <w:lastRenderedPageBreak/>
+        <w:t xml:space="preserve">□ </w:t>
+      </w:r>
+      <w:proofErr w:type="gramStart"/>
+      <w:r>
+        <w:rPr>
+          <w:rFonts w:eastAsiaTheme="minorHAnsi" w:hint="eastAsia"/>
+        </w:rPr>
+        <w:t>2</w:t>
+      </w:r>
+      <w:r>
+        <w:rPr>
+          <w:rFonts w:eastAsiaTheme="minorHAnsi"/>
+        </w:rPr>
         <w:t>0230</w:t>
       </w:r>
       <w:r>
@@ -26008,6 +28959,7 @@
         </w:rPr>
         <w:t>)</w:t>
       </w:r>
+      <w:proofErr w:type="gramEnd"/>
       <w:r>
         <w:rPr>
           <w:rFonts w:eastAsiaTheme="minorHAnsi"/>
@@ -26067,11 +29019,19 @@
         </w:rPr>
         <w:t xml:space="preserve">일일 결산 </w:t>
       </w:r>
-      <w:r>
-        <w:rPr>
-          <w:rFonts w:eastAsiaTheme="minorHAnsi"/>
-        </w:rPr>
-        <w:t xml:space="preserve">(   </w:t>
+      <w:proofErr w:type="gramStart"/>
+      <w:r>
+        <w:rPr>
+          <w:rFonts w:eastAsiaTheme="minorHAnsi"/>
+        </w:rPr>
+        <w:t xml:space="preserve">(  </w:t>
+      </w:r>
+      <w:proofErr w:type="gramEnd"/>
+      <w:r>
+        <w:rPr>
+          <w:rFonts w:eastAsiaTheme="minorHAnsi"/>
+        </w:rPr>
+        <w:t xml:space="preserve"> </w:t>
       </w:r>
       <w:r>
         <w:rPr>
@@ -26174,6 +29134,14 @@
         </w:rPr>
         <w:tab/>
       </w:r>
+    </w:p>
+    <w:p>
+      <w:pPr>
+        <w:jc w:val="left"/>
+        <w:rPr>
+          <w:rFonts w:eastAsiaTheme="minorHAnsi"/>
+        </w:rPr>
+      </w:pPr>
     </w:p>
     <w:p>
       <w:pPr>
